--- a/Documentacion/Diseño/Diseño.docx
+++ b/Documentacion/Diseño/Diseño.docx
@@ -4254,10 +4254,10 @@
             <v:path o:extrusionok="f" gradientshapeok="t" o:connecttype="rect"/>
             <o:lock v:ext="edit" aspectratio="t"/>
           </v:shapetype>
-          <v:shape id="_x0000_i2739" type="#_x0000_t75" style="width:282pt;height:318pt" o:ole="">
+          <v:shape id="_x0000_i1025" type="#_x0000_t75" style="width:282pt;height:318pt" o:ole="">
             <v:imagedata r:id="rId8" o:title=""/>
           </v:shape>
-          <o:OLEObject Type="Embed" ProgID="Visio.Drawing.15" ShapeID="_x0000_i2739" DrawAspect="Content" ObjectID="_1591455478" r:id="rId9"/>
+          <o:OLEObject Type="Embed" ProgID="Visio.Drawing.15" ShapeID="_x0000_i1025" DrawAspect="Content" ObjectID="_1591687726" r:id="rId9"/>
         </w:object>
       </w:r>
     </w:p>
@@ -4305,10 +4305,10 @@
       </w:pPr>
       <w:r>
         <w:object w:dxaOrig="8776" w:dyaOrig="10501">
-          <v:shape id="_x0000_i2740" type="#_x0000_t75" style="width:315.75pt;height:378.75pt" o:ole="">
+          <v:shape id="_x0000_i1026" type="#_x0000_t75" style="width:315.75pt;height:378.75pt" o:ole="">
             <v:imagedata r:id="rId10" o:title=""/>
           </v:shape>
-          <o:OLEObject Type="Embed" ProgID="Visio.Drawing.15" ShapeID="_x0000_i2740" DrawAspect="Content" ObjectID="_1591455479" r:id="rId11"/>
+          <o:OLEObject Type="Embed" ProgID="Visio.Drawing.15" ShapeID="_x0000_i1026" DrawAspect="Content" ObjectID="_1591687727" r:id="rId11"/>
         </w:object>
       </w:r>
     </w:p>
@@ -4462,11 +4462,11 @@
         <w:jc w:val="center"/>
       </w:pPr>
       <w:r>
-        <w:object w:dxaOrig="14041" w:dyaOrig="15780">
-          <v:shape id="_x0000_i2741" type="#_x0000_t75" style="width:424.5pt;height:477pt" o:ole="">
+        <w:object w:dxaOrig="14550" w:dyaOrig="16350">
+          <v:shape id="_x0000_i1030" type="#_x0000_t75" style="width:424.5pt;height:477.75pt" o:ole="">
             <v:imagedata r:id="rId12" o:title=""/>
           </v:shape>
-          <o:OLEObject Type="Embed" ProgID="Visio.Drawing.15" ShapeID="_x0000_i2741" DrawAspect="Content" ObjectID="_1591455480" r:id="rId13"/>
+          <o:OLEObject Type="Embed" ProgID="Visio.Drawing.15" ShapeID="_x0000_i1030" DrawAspect="Content" ObjectID="_1591687728" r:id="rId13"/>
         </w:object>
       </w:r>
     </w:p>
@@ -4516,11 +4516,11 @@
         <w:jc w:val="center"/>
       </w:pPr>
       <w:r>
-        <w:object w:dxaOrig="11551" w:dyaOrig="16156">
-          <v:shape id="_x0000_i2742" type="#_x0000_t75" style="width:425.25pt;height:594.75pt" o:ole="">
+        <w:object w:dxaOrig="11625" w:dyaOrig="16156">
+          <v:shape id="_x0000_i1033" type="#_x0000_t75" style="width:425.25pt;height:590.25pt" o:ole="">
             <v:imagedata r:id="rId14" o:title=""/>
           </v:shape>
-          <o:OLEObject Type="Embed" ProgID="Visio.Drawing.15" ShapeID="_x0000_i2742" DrawAspect="Content" ObjectID="_1591455481" r:id="rId15"/>
+          <o:OLEObject Type="Embed" ProgID="Visio.Drawing.15" ShapeID="_x0000_i1033" DrawAspect="Content" ObjectID="_1591687729" r:id="rId15"/>
         </w:object>
       </w:r>
     </w:p>
@@ -9530,8 +9530,6 @@
               </w:rPr>
               <w:t>f</w:t>
             </w:r>
-            <w:bookmarkStart w:id="25" w:name="_GoBack"/>
-            <w:bookmarkEnd w:id="25"/>
             <w:r>
               <w:rPr>
                 <w:rFonts w:ascii="Arial Narrow" w:hAnsi="Arial Narrow"/>
@@ -13877,116 +13875,30 @@
         </w:trPr>
         <w:tc>
           <w:tcPr>
-            <w:tcW w:w="3342" w:type="dxa"/>
-            <w:gridSpan w:val="3"/>
-            <w:tcBorders>
-              <w:top w:val="single" w:sz="4" w:space="0" w:color="auto"/>
-              <w:left w:val="single" w:sz="4" w:space="0" w:color="auto"/>
-              <w:bottom w:val="single" w:sz="4" w:space="0" w:color="auto"/>
-              <w:right w:val="single" w:sz="4" w:space="0" w:color="auto"/>
-            </w:tcBorders>
-            <w:shd w:val="clear" w:color="auto" w:fill="auto"/>
-          </w:tcPr>
-          <w:p>
-            <w:pPr>
-              <w:pStyle w:val="Ttulocampotabla"/>
-              <w:rPr>
-                <w:b w:val="0"/>
-                <w:sz w:val="24"/>
-                <w:szCs w:val="24"/>
-              </w:rPr>
-            </w:pPr>
-            <w:proofErr w:type="spellStart"/>
-            <w:r>
-              <w:rPr>
-                <w:b w:val="0"/>
-                <w:sz w:val="24"/>
-                <w:szCs w:val="24"/>
-              </w:rPr>
-              <w:t>attacker</w:t>
-            </w:r>
-            <w:proofErr w:type="spellEnd"/>
-          </w:p>
-        </w:tc>
-        <w:tc>
-          <w:tcPr>
-            <w:tcW w:w="1138" w:type="dxa"/>
-            <w:tcBorders>
-              <w:top w:val="single" w:sz="2" w:space="0" w:color="auto"/>
-              <w:left w:val="single" w:sz="4" w:space="0" w:color="auto"/>
-              <w:bottom w:val="single" w:sz="2" w:space="0" w:color="auto"/>
-              <w:right w:val="single" w:sz="2" w:space="0" w:color="auto"/>
-            </w:tcBorders>
-            <w:shd w:val="clear" w:color="auto" w:fill="auto"/>
-          </w:tcPr>
-          <w:p>
-            <w:pPr>
-              <w:pStyle w:val="Ttulocampotabla"/>
-              <w:rPr>
-                <w:b w:val="0"/>
-                <w:sz w:val="24"/>
-                <w:szCs w:val="24"/>
-              </w:rPr>
-            </w:pPr>
-            <w:proofErr w:type="spellStart"/>
-            <w:r>
-              <w:rPr>
-                <w:b w:val="0"/>
-                <w:sz w:val="24"/>
-                <w:szCs w:val="24"/>
-              </w:rPr>
-              <w:t>String</w:t>
-            </w:r>
-            <w:proofErr w:type="spellEnd"/>
-          </w:p>
-        </w:tc>
-        <w:tc>
-          <w:tcPr>
-            <w:tcW w:w="1258" w:type="dxa"/>
+            <w:tcW w:w="9250" w:type="dxa"/>
+            <w:gridSpan w:val="6"/>
             <w:tcBorders>
               <w:top w:val="single" w:sz="2" w:space="0" w:color="auto"/>
               <w:left w:val="single" w:sz="2" w:space="0" w:color="auto"/>
               <w:bottom w:val="single" w:sz="2" w:space="0" w:color="auto"/>
               <w:right w:val="single" w:sz="2" w:space="0" w:color="auto"/>
             </w:tcBorders>
-            <w:shd w:val="clear" w:color="auto" w:fill="auto"/>
-          </w:tcPr>
-          <w:p>
-            <w:r>
-              <w:rPr>
-                <w:szCs w:val="24"/>
-              </w:rPr>
-              <w:t>Sí</w:t>
-            </w:r>
-          </w:p>
-        </w:tc>
-        <w:tc>
-          <w:tcPr>
-            <w:tcW w:w="3512" w:type="dxa"/>
-            <w:tcBorders>
-              <w:top w:val="single" w:sz="2" w:space="0" w:color="auto"/>
-              <w:left w:val="single" w:sz="2" w:space="0" w:color="auto"/>
-              <w:bottom w:val="single" w:sz="2" w:space="0" w:color="auto"/>
-              <w:right w:val="single" w:sz="2" w:space="0" w:color="auto"/>
-            </w:tcBorders>
-            <w:shd w:val="clear" w:color="auto" w:fill="auto"/>
-          </w:tcPr>
-          <w:p>
-            <w:pPr>
-              <w:pStyle w:val="Ttulocampotabla"/>
-              <w:rPr>
-                <w:b w:val="0"/>
-                <w:sz w:val="24"/>
-                <w:szCs w:val="24"/>
-              </w:rPr>
-            </w:pPr>
-            <w:r>
-              <w:rPr>
-                <w:b w:val="0"/>
-                <w:sz w:val="24"/>
-                <w:szCs w:val="24"/>
-              </w:rPr>
-              <w:t>Coalición atacante</w:t>
+            <w:shd w:val="clear" w:color="auto" w:fill="D9D9D9"/>
+          </w:tcPr>
+          <w:p>
+            <w:pPr>
+              <w:pStyle w:val="TtulogeneralTabla"/>
+              <w:rPr>
+                <w:sz w:val="24"/>
+                <w:szCs w:val="24"/>
+              </w:rPr>
+            </w:pPr>
+            <w:r>
+              <w:rPr>
+                <w:sz w:val="24"/>
+                <w:szCs w:val="24"/>
+              </w:rPr>
+              <w:t>Clave primaria</w:t>
             </w:r>
           </w:p>
         </w:tc>
@@ -14007,114 +13919,135 @@
         </w:trPr>
         <w:tc>
           <w:tcPr>
-            <w:tcW w:w="3342" w:type="dxa"/>
-            <w:gridSpan w:val="3"/>
-            <w:tcBorders>
-              <w:top w:val="single" w:sz="4" w:space="0" w:color="auto"/>
-              <w:left w:val="single" w:sz="4" w:space="0" w:color="auto"/>
-              <w:bottom w:val="single" w:sz="4" w:space="0" w:color="auto"/>
-              <w:right w:val="single" w:sz="4" w:space="0" w:color="auto"/>
-            </w:tcBorders>
-            <w:shd w:val="clear" w:color="auto" w:fill="auto"/>
-          </w:tcPr>
-          <w:p>
-            <w:pPr>
-              <w:pStyle w:val="Ttulocampotabla"/>
-              <w:rPr>
-                <w:b w:val="0"/>
-                <w:sz w:val="24"/>
-                <w:szCs w:val="24"/>
-              </w:rPr>
-            </w:pPr>
-            <w:r>
-              <w:rPr>
-                <w:b w:val="0"/>
-                <w:sz w:val="24"/>
-                <w:szCs w:val="24"/>
-              </w:rPr>
-              <w:t>defender</w:t>
-            </w:r>
-          </w:p>
-        </w:tc>
-        <w:tc>
-          <w:tcPr>
-            <w:tcW w:w="1138" w:type="dxa"/>
-            <w:tcBorders>
-              <w:top w:val="single" w:sz="2" w:space="0" w:color="auto"/>
-              <w:left w:val="single" w:sz="4" w:space="0" w:color="auto"/>
-              <w:bottom w:val="single" w:sz="2" w:space="0" w:color="auto"/>
-              <w:right w:val="single" w:sz="2" w:space="0" w:color="auto"/>
-            </w:tcBorders>
-            <w:shd w:val="clear" w:color="auto" w:fill="auto"/>
-          </w:tcPr>
-          <w:p>
-            <w:pPr>
-              <w:pStyle w:val="Ttulocampotabla"/>
-              <w:rPr>
-                <w:b w:val="0"/>
-                <w:sz w:val="24"/>
-                <w:szCs w:val="24"/>
-              </w:rPr>
-            </w:pPr>
-            <w:proofErr w:type="spellStart"/>
-            <w:r>
-              <w:rPr>
-                <w:b w:val="0"/>
-                <w:sz w:val="24"/>
-                <w:szCs w:val="24"/>
-              </w:rPr>
-              <w:t>String</w:t>
-            </w:r>
-            <w:proofErr w:type="spellEnd"/>
-          </w:p>
-        </w:tc>
-        <w:tc>
-          <w:tcPr>
-            <w:tcW w:w="1258" w:type="dxa"/>
+            <w:tcW w:w="3002" w:type="dxa"/>
+            <w:gridSpan w:val="2"/>
             <w:tcBorders>
               <w:top w:val="single" w:sz="2" w:space="0" w:color="auto"/>
               <w:left w:val="single" w:sz="2" w:space="0" w:color="auto"/>
               <w:bottom w:val="single" w:sz="2" w:space="0" w:color="auto"/>
               <w:right w:val="single" w:sz="2" w:space="0" w:color="auto"/>
             </w:tcBorders>
-            <w:shd w:val="clear" w:color="auto" w:fill="auto"/>
-          </w:tcPr>
-          <w:p>
-            <w:r>
-              <w:rPr>
-                <w:szCs w:val="24"/>
-              </w:rPr>
-              <w:t>Sí</w:t>
-            </w:r>
-          </w:p>
-        </w:tc>
-        <w:tc>
-          <w:tcPr>
-            <w:tcW w:w="3512" w:type="dxa"/>
+            <w:shd w:val="clear" w:color="auto" w:fill="D9D9D9"/>
+          </w:tcPr>
+          <w:p>
+            <w:pPr>
+              <w:pStyle w:val="Ttulocampotabla"/>
+              <w:rPr>
+                <w:sz w:val="24"/>
+                <w:szCs w:val="24"/>
+              </w:rPr>
+            </w:pPr>
+            <w:r>
+              <w:rPr>
+                <w:sz w:val="24"/>
+                <w:szCs w:val="24"/>
+              </w:rPr>
+              <w:t>Nombre</w:t>
+            </w:r>
+          </w:p>
+        </w:tc>
+        <w:tc>
+          <w:tcPr>
+            <w:tcW w:w="6248" w:type="dxa"/>
+            <w:gridSpan w:val="4"/>
             <w:tcBorders>
               <w:top w:val="single" w:sz="2" w:space="0" w:color="auto"/>
               <w:left w:val="single" w:sz="2" w:space="0" w:color="auto"/>
               <w:bottom w:val="single" w:sz="2" w:space="0" w:color="auto"/>
               <w:right w:val="single" w:sz="2" w:space="0" w:color="auto"/>
             </w:tcBorders>
-            <w:shd w:val="clear" w:color="auto" w:fill="auto"/>
-          </w:tcPr>
-          <w:p>
-            <w:pPr>
-              <w:pStyle w:val="Ttulocampotabla"/>
-              <w:rPr>
-                <w:b w:val="0"/>
-                <w:sz w:val="24"/>
-                <w:szCs w:val="24"/>
-              </w:rPr>
-            </w:pPr>
-            <w:r>
-              <w:rPr>
-                <w:b w:val="0"/>
-                <w:sz w:val="24"/>
-                <w:szCs w:val="24"/>
-              </w:rPr>
-              <w:t>Coalición defensora</w:t>
+            <w:shd w:val="clear" w:color="auto" w:fill="D9D9D9"/>
+          </w:tcPr>
+          <w:p>
+            <w:pPr>
+              <w:pStyle w:val="Ttulocampotabla"/>
+              <w:rPr>
+                <w:sz w:val="24"/>
+                <w:szCs w:val="24"/>
+              </w:rPr>
+            </w:pPr>
+            <w:r>
+              <w:rPr>
+                <w:sz w:val="24"/>
+                <w:szCs w:val="24"/>
+              </w:rPr>
+              <w:t>Columna</w:t>
+            </w:r>
+          </w:p>
+        </w:tc>
+      </w:tr>
+      <w:tr>
+        <w:tblPrEx>
+          <w:tblBorders>
+            <w:top w:val="none" w:sz="0" w:space="0" w:color="auto"/>
+            <w:left w:val="none" w:sz="0" w:space="0" w:color="auto"/>
+            <w:bottom w:val="none" w:sz="0" w:space="0" w:color="auto"/>
+            <w:right w:val="none" w:sz="0" w:space="0" w:color="auto"/>
+            <w:insideH w:val="none" w:sz="0" w:space="0" w:color="auto"/>
+            <w:insideV w:val="none" w:sz="0" w:space="0" w:color="auto"/>
+          </w:tblBorders>
+        </w:tblPrEx>
+        <w:tc>
+          <w:tcPr>
+            <w:tcW w:w="3002" w:type="dxa"/>
+            <w:gridSpan w:val="2"/>
+            <w:tcBorders>
+              <w:top w:val="single" w:sz="2" w:space="0" w:color="auto"/>
+              <w:left w:val="single" w:sz="2" w:space="0" w:color="auto"/>
+              <w:bottom w:val="single" w:sz="2" w:space="0" w:color="auto"/>
+              <w:right w:val="single" w:sz="2" w:space="0" w:color="auto"/>
+            </w:tcBorders>
+            <w:shd w:val="clear" w:color="auto" w:fill="auto"/>
+          </w:tcPr>
+          <w:p>
+            <w:pPr>
+              <w:pStyle w:val="Contenidotabla"/>
+              <w:rPr>
+                <w:rFonts w:ascii="Arial Narrow" w:hAnsi="Arial Narrow"/>
+                <w:sz w:val="24"/>
+                <w:szCs w:val="24"/>
+              </w:rPr>
+            </w:pPr>
+            <w:proofErr w:type="spellStart"/>
+            <w:r>
+              <w:rPr>
+                <w:rFonts w:ascii="Arial Narrow" w:hAnsi="Arial Narrow"/>
+                <w:sz w:val="24"/>
+                <w:szCs w:val="24"/>
+              </w:rPr>
+              <w:t>war_pk</w:t>
+            </w:r>
+            <w:proofErr w:type="spellEnd"/>
+          </w:p>
+        </w:tc>
+        <w:tc>
+          <w:tcPr>
+            <w:tcW w:w="6248" w:type="dxa"/>
+            <w:gridSpan w:val="4"/>
+            <w:tcBorders>
+              <w:top w:val="single" w:sz="2" w:space="0" w:color="auto"/>
+              <w:left w:val="single" w:sz="2" w:space="0" w:color="auto"/>
+              <w:bottom w:val="single" w:sz="2" w:space="0" w:color="auto"/>
+              <w:right w:val="single" w:sz="2" w:space="0" w:color="auto"/>
+            </w:tcBorders>
+            <w:shd w:val="clear" w:color="auto" w:fill="auto"/>
+          </w:tcPr>
+          <w:p>
+            <w:pPr>
+              <w:pStyle w:val="Contenidotabla"/>
+              <w:rPr>
+                <w:rFonts w:ascii="Arial Narrow" w:hAnsi="Arial Narrow"/>
+                <w:sz w:val="24"/>
+                <w:szCs w:val="24"/>
+              </w:rPr>
+            </w:pPr>
+            <w:r>
+              <w:rPr>
+                <w:rFonts w:ascii="Arial Narrow" w:hAnsi="Arial Narrow"/>
+                <w:sz w:val="24"/>
+                <w:szCs w:val="24"/>
+              </w:rPr>
+              <w:t>id</w:t>
             </w:r>
           </w:p>
         </w:tc>
@@ -14158,7 +14091,7 @@
                 <w:sz w:val="24"/>
                 <w:szCs w:val="24"/>
               </w:rPr>
-              <w:t>Clave primaria</w:t>
+              <w:t>Claves ajenas</w:t>
             </w:r>
           </w:p>
         </w:tc>
@@ -14179,8 +14112,35 @@
         </w:trPr>
         <w:tc>
           <w:tcPr>
-            <w:tcW w:w="3002" w:type="dxa"/>
-            <w:gridSpan w:val="2"/>
+            <w:tcW w:w="2226" w:type="dxa"/>
+            <w:tcBorders>
+              <w:top w:val="single" w:sz="2" w:space="0" w:color="auto"/>
+              <w:left w:val="single" w:sz="2" w:space="0" w:color="auto"/>
+              <w:right w:val="single" w:sz="2" w:space="0" w:color="auto"/>
+            </w:tcBorders>
+            <w:shd w:val="clear" w:color="auto" w:fill="D9D9D9"/>
+          </w:tcPr>
+          <w:p>
+            <w:pPr>
+              <w:pStyle w:val="Ttulocampotabla"/>
+              <w:rPr>
+                <w:sz w:val="24"/>
+                <w:szCs w:val="24"/>
+              </w:rPr>
+            </w:pPr>
+            <w:r>
+              <w:rPr>
+                <w:sz w:val="24"/>
+                <w:szCs w:val="24"/>
+              </w:rPr>
+              <w:t>Nombre</w:t>
+            </w:r>
+          </w:p>
+        </w:tc>
+        <w:tc>
+          <w:tcPr>
+            <w:tcW w:w="3512" w:type="dxa"/>
+            <w:gridSpan w:val="4"/>
             <w:tcBorders>
               <w:top w:val="single" w:sz="2" w:space="0" w:color="auto"/>
               <w:left w:val="single" w:sz="2" w:space="0" w:color="auto"/>
@@ -14202,14 +14162,13 @@
                 <w:sz w:val="24"/>
                 <w:szCs w:val="24"/>
               </w:rPr>
-              <w:t>Nombre</w:t>
-            </w:r>
-          </w:p>
-        </w:tc>
-        <w:tc>
-          <w:tcPr>
-            <w:tcW w:w="6248" w:type="dxa"/>
-            <w:gridSpan w:val="4"/>
+              <w:t>Destino</w:t>
+            </w:r>
+          </w:p>
+        </w:tc>
+        <w:tc>
+          <w:tcPr>
+            <w:tcW w:w="3512" w:type="dxa"/>
             <w:tcBorders>
               <w:top w:val="single" w:sz="2" w:space="0" w:color="auto"/>
               <w:left w:val="single" w:sz="2" w:space="0" w:color="auto"/>
@@ -14249,8 +14208,39 @@
         </w:tblPrEx>
         <w:tc>
           <w:tcPr>
-            <w:tcW w:w="3002" w:type="dxa"/>
-            <w:gridSpan w:val="2"/>
+            <w:tcW w:w="2226" w:type="dxa"/>
+            <w:tcBorders>
+              <w:top w:val="single" w:sz="2" w:space="0" w:color="auto"/>
+              <w:left w:val="single" w:sz="2" w:space="0" w:color="auto"/>
+              <w:right w:val="single" w:sz="2" w:space="0" w:color="auto"/>
+            </w:tcBorders>
+            <w:shd w:val="clear" w:color="auto" w:fill="auto"/>
+          </w:tcPr>
+          <w:p>
+            <w:pPr>
+              <w:pStyle w:val="Contenidotabla"/>
+              <w:rPr>
+                <w:rFonts w:ascii="Arial Narrow" w:hAnsi="Arial Narrow"/>
+                <w:sz w:val="24"/>
+                <w:szCs w:val="24"/>
+              </w:rPr>
+            </w:pPr>
+            <w:proofErr w:type="spellStart"/>
+            <w:r>
+              <w:rPr>
+                <w:rFonts w:ascii="Arial Narrow" w:hAnsi="Arial Narrow"/>
+                <w:sz w:val="24"/>
+                <w:szCs w:val="24"/>
+              </w:rPr>
+              <w:t>turn_war_fk</w:t>
+            </w:r>
+            <w:proofErr w:type="spellEnd"/>
+          </w:p>
+        </w:tc>
+        <w:tc>
+          <w:tcPr>
+            <w:tcW w:w="3512" w:type="dxa"/>
+            <w:gridSpan w:val="4"/>
             <w:tcBorders>
               <w:top w:val="single" w:sz="2" w:space="0" w:color="auto"/>
               <w:left w:val="single" w:sz="2" w:space="0" w:color="auto"/>
@@ -14275,482 +14265,18 @@
                 <w:sz w:val="24"/>
                 <w:szCs w:val="24"/>
               </w:rPr>
-              <w:t>war_pk</w:t>
+              <w:t>turn</w:t>
             </w:r>
             <w:proofErr w:type="spellEnd"/>
           </w:p>
         </w:tc>
         <w:tc>
           <w:tcPr>
-            <w:tcW w:w="6248" w:type="dxa"/>
-            <w:gridSpan w:val="4"/>
+            <w:tcW w:w="3512" w:type="dxa"/>
             <w:tcBorders>
               <w:top w:val="single" w:sz="2" w:space="0" w:color="auto"/>
               <w:left w:val="single" w:sz="2" w:space="0" w:color="auto"/>
               <w:bottom w:val="single" w:sz="2" w:space="0" w:color="auto"/>
-              <w:right w:val="single" w:sz="2" w:space="0" w:color="auto"/>
-            </w:tcBorders>
-            <w:shd w:val="clear" w:color="auto" w:fill="auto"/>
-          </w:tcPr>
-          <w:p>
-            <w:pPr>
-              <w:pStyle w:val="Contenidotabla"/>
-              <w:rPr>
-                <w:rFonts w:ascii="Arial Narrow" w:hAnsi="Arial Narrow"/>
-                <w:sz w:val="24"/>
-                <w:szCs w:val="24"/>
-              </w:rPr>
-            </w:pPr>
-            <w:r>
-              <w:rPr>
-                <w:rFonts w:ascii="Arial Narrow" w:hAnsi="Arial Narrow"/>
-                <w:sz w:val="24"/>
-                <w:szCs w:val="24"/>
-              </w:rPr>
-              <w:t>id</w:t>
-            </w:r>
-          </w:p>
-        </w:tc>
-      </w:tr>
-      <w:tr>
-        <w:tblPrEx>
-          <w:tblBorders>
-            <w:top w:val="none" w:sz="0" w:space="0" w:color="auto"/>
-            <w:left w:val="none" w:sz="0" w:space="0" w:color="auto"/>
-            <w:bottom w:val="none" w:sz="0" w:space="0" w:color="auto"/>
-            <w:right w:val="none" w:sz="0" w:space="0" w:color="auto"/>
-            <w:insideH w:val="none" w:sz="0" w:space="0" w:color="auto"/>
-            <w:insideV w:val="none" w:sz="0" w:space="0" w:color="auto"/>
-          </w:tblBorders>
-        </w:tblPrEx>
-        <w:trPr>
-          <w:tblHeader/>
-        </w:trPr>
-        <w:tc>
-          <w:tcPr>
-            <w:tcW w:w="9250" w:type="dxa"/>
-            <w:gridSpan w:val="6"/>
-            <w:tcBorders>
-              <w:top w:val="single" w:sz="2" w:space="0" w:color="auto"/>
-              <w:left w:val="single" w:sz="2" w:space="0" w:color="auto"/>
-              <w:bottom w:val="single" w:sz="2" w:space="0" w:color="auto"/>
-              <w:right w:val="single" w:sz="2" w:space="0" w:color="auto"/>
-            </w:tcBorders>
-            <w:shd w:val="clear" w:color="auto" w:fill="D9D9D9"/>
-          </w:tcPr>
-          <w:p>
-            <w:pPr>
-              <w:pStyle w:val="TtulogeneralTabla"/>
-              <w:rPr>
-                <w:sz w:val="24"/>
-                <w:szCs w:val="24"/>
-              </w:rPr>
-            </w:pPr>
-            <w:r>
-              <w:rPr>
-                <w:sz w:val="24"/>
-                <w:szCs w:val="24"/>
-              </w:rPr>
-              <w:t>Claves ajenas</w:t>
-            </w:r>
-          </w:p>
-        </w:tc>
-      </w:tr>
-      <w:tr>
-        <w:tblPrEx>
-          <w:tblBorders>
-            <w:top w:val="none" w:sz="0" w:space="0" w:color="auto"/>
-            <w:left w:val="none" w:sz="0" w:space="0" w:color="auto"/>
-            <w:bottom w:val="none" w:sz="0" w:space="0" w:color="auto"/>
-            <w:right w:val="none" w:sz="0" w:space="0" w:color="auto"/>
-            <w:insideH w:val="none" w:sz="0" w:space="0" w:color="auto"/>
-            <w:insideV w:val="none" w:sz="0" w:space="0" w:color="auto"/>
-          </w:tblBorders>
-        </w:tblPrEx>
-        <w:trPr>
-          <w:tblHeader/>
-        </w:trPr>
-        <w:tc>
-          <w:tcPr>
-            <w:tcW w:w="2226" w:type="dxa"/>
-            <w:tcBorders>
-              <w:top w:val="single" w:sz="2" w:space="0" w:color="auto"/>
-              <w:left w:val="single" w:sz="2" w:space="0" w:color="auto"/>
-              <w:right w:val="single" w:sz="2" w:space="0" w:color="auto"/>
-            </w:tcBorders>
-            <w:shd w:val="clear" w:color="auto" w:fill="D9D9D9"/>
-          </w:tcPr>
-          <w:p>
-            <w:pPr>
-              <w:pStyle w:val="Ttulocampotabla"/>
-              <w:rPr>
-                <w:sz w:val="24"/>
-                <w:szCs w:val="24"/>
-              </w:rPr>
-            </w:pPr>
-            <w:r>
-              <w:rPr>
-                <w:sz w:val="24"/>
-                <w:szCs w:val="24"/>
-              </w:rPr>
-              <w:t>Nombre</w:t>
-            </w:r>
-          </w:p>
-        </w:tc>
-        <w:tc>
-          <w:tcPr>
-            <w:tcW w:w="3512" w:type="dxa"/>
-            <w:gridSpan w:val="4"/>
-            <w:tcBorders>
-              <w:top w:val="single" w:sz="2" w:space="0" w:color="auto"/>
-              <w:left w:val="single" w:sz="2" w:space="0" w:color="auto"/>
-              <w:bottom w:val="single" w:sz="2" w:space="0" w:color="auto"/>
-              <w:right w:val="single" w:sz="2" w:space="0" w:color="auto"/>
-            </w:tcBorders>
-            <w:shd w:val="clear" w:color="auto" w:fill="D9D9D9"/>
-          </w:tcPr>
-          <w:p>
-            <w:pPr>
-              <w:pStyle w:val="Ttulocampotabla"/>
-              <w:rPr>
-                <w:sz w:val="24"/>
-                <w:szCs w:val="24"/>
-              </w:rPr>
-            </w:pPr>
-            <w:r>
-              <w:rPr>
-                <w:sz w:val="24"/>
-                <w:szCs w:val="24"/>
-              </w:rPr>
-              <w:t>Destino</w:t>
-            </w:r>
-          </w:p>
-        </w:tc>
-        <w:tc>
-          <w:tcPr>
-            <w:tcW w:w="3512" w:type="dxa"/>
-            <w:tcBorders>
-              <w:top w:val="single" w:sz="2" w:space="0" w:color="auto"/>
-              <w:left w:val="single" w:sz="2" w:space="0" w:color="auto"/>
-              <w:bottom w:val="single" w:sz="2" w:space="0" w:color="auto"/>
-              <w:right w:val="single" w:sz="2" w:space="0" w:color="auto"/>
-            </w:tcBorders>
-            <w:shd w:val="clear" w:color="auto" w:fill="D9D9D9"/>
-          </w:tcPr>
-          <w:p>
-            <w:pPr>
-              <w:pStyle w:val="Ttulocampotabla"/>
-              <w:rPr>
-                <w:sz w:val="24"/>
-                <w:szCs w:val="24"/>
-              </w:rPr>
-            </w:pPr>
-            <w:r>
-              <w:rPr>
-                <w:sz w:val="24"/>
-                <w:szCs w:val="24"/>
-              </w:rPr>
-              <w:t>Columna</w:t>
-            </w:r>
-          </w:p>
-        </w:tc>
-      </w:tr>
-      <w:tr>
-        <w:tblPrEx>
-          <w:tblBorders>
-            <w:top w:val="none" w:sz="0" w:space="0" w:color="auto"/>
-            <w:left w:val="none" w:sz="0" w:space="0" w:color="auto"/>
-            <w:bottom w:val="none" w:sz="0" w:space="0" w:color="auto"/>
-            <w:right w:val="none" w:sz="0" w:space="0" w:color="auto"/>
-            <w:insideH w:val="none" w:sz="0" w:space="0" w:color="auto"/>
-            <w:insideV w:val="none" w:sz="0" w:space="0" w:color="auto"/>
-          </w:tblBorders>
-        </w:tblPrEx>
-        <w:tc>
-          <w:tcPr>
-            <w:tcW w:w="2226" w:type="dxa"/>
-            <w:tcBorders>
-              <w:top w:val="single" w:sz="2" w:space="0" w:color="auto"/>
-              <w:left w:val="single" w:sz="2" w:space="0" w:color="auto"/>
-              <w:right w:val="single" w:sz="2" w:space="0" w:color="auto"/>
-            </w:tcBorders>
-            <w:shd w:val="clear" w:color="auto" w:fill="auto"/>
-          </w:tcPr>
-          <w:p>
-            <w:pPr>
-              <w:pStyle w:val="Contenidotabla"/>
-              <w:rPr>
-                <w:rFonts w:ascii="Arial Narrow" w:hAnsi="Arial Narrow"/>
-                <w:sz w:val="24"/>
-                <w:szCs w:val="24"/>
-              </w:rPr>
-            </w:pPr>
-            <w:proofErr w:type="spellStart"/>
-            <w:r>
-              <w:rPr>
-                <w:rFonts w:ascii="Arial Narrow" w:hAnsi="Arial Narrow"/>
-                <w:sz w:val="24"/>
-                <w:szCs w:val="24"/>
-              </w:rPr>
-              <w:t>turn_war_fk</w:t>
-            </w:r>
-            <w:proofErr w:type="spellEnd"/>
-          </w:p>
-        </w:tc>
-        <w:tc>
-          <w:tcPr>
-            <w:tcW w:w="3512" w:type="dxa"/>
-            <w:gridSpan w:val="4"/>
-            <w:tcBorders>
-              <w:top w:val="single" w:sz="2" w:space="0" w:color="auto"/>
-              <w:left w:val="single" w:sz="2" w:space="0" w:color="auto"/>
-              <w:bottom w:val="single" w:sz="2" w:space="0" w:color="auto"/>
-              <w:right w:val="single" w:sz="2" w:space="0" w:color="auto"/>
-            </w:tcBorders>
-            <w:shd w:val="clear" w:color="auto" w:fill="auto"/>
-          </w:tcPr>
-          <w:p>
-            <w:pPr>
-              <w:pStyle w:val="Contenidotabla"/>
-              <w:rPr>
-                <w:rFonts w:ascii="Arial Narrow" w:hAnsi="Arial Narrow"/>
-                <w:sz w:val="24"/>
-                <w:szCs w:val="24"/>
-              </w:rPr>
-            </w:pPr>
-            <w:proofErr w:type="spellStart"/>
-            <w:r>
-              <w:rPr>
-                <w:rFonts w:ascii="Arial Narrow" w:hAnsi="Arial Narrow"/>
-                <w:sz w:val="24"/>
-                <w:szCs w:val="24"/>
-              </w:rPr>
-              <w:t>turn</w:t>
-            </w:r>
-            <w:proofErr w:type="spellEnd"/>
-          </w:p>
-        </w:tc>
-        <w:tc>
-          <w:tcPr>
-            <w:tcW w:w="3512" w:type="dxa"/>
-            <w:tcBorders>
-              <w:top w:val="single" w:sz="2" w:space="0" w:color="auto"/>
-              <w:left w:val="single" w:sz="2" w:space="0" w:color="auto"/>
-              <w:bottom w:val="single" w:sz="2" w:space="0" w:color="auto"/>
-              <w:right w:val="single" w:sz="2" w:space="0" w:color="auto"/>
-            </w:tcBorders>
-            <w:shd w:val="clear" w:color="auto" w:fill="auto"/>
-          </w:tcPr>
-          <w:p>
-            <w:pPr>
-              <w:pStyle w:val="Contenidotabla"/>
-              <w:rPr>
-                <w:rFonts w:ascii="Arial Narrow" w:hAnsi="Arial Narrow"/>
-                <w:sz w:val="24"/>
-                <w:szCs w:val="24"/>
-              </w:rPr>
-            </w:pPr>
-            <w:r>
-              <w:rPr>
-                <w:rFonts w:ascii="Arial Narrow" w:hAnsi="Arial Narrow"/>
-                <w:sz w:val="24"/>
-                <w:szCs w:val="24"/>
-              </w:rPr>
-              <w:t>id</w:t>
-            </w:r>
-          </w:p>
-        </w:tc>
-      </w:tr>
-      <w:tr>
-        <w:tblPrEx>
-          <w:tblBorders>
-            <w:top w:val="none" w:sz="0" w:space="0" w:color="auto"/>
-            <w:left w:val="none" w:sz="0" w:space="0" w:color="auto"/>
-            <w:bottom w:val="none" w:sz="0" w:space="0" w:color="auto"/>
-            <w:right w:val="none" w:sz="0" w:space="0" w:color="auto"/>
-            <w:insideH w:val="none" w:sz="0" w:space="0" w:color="auto"/>
-            <w:insideV w:val="none" w:sz="0" w:space="0" w:color="auto"/>
-          </w:tblBorders>
-        </w:tblPrEx>
-        <w:trPr>
-          <w:trHeight w:val="198"/>
-        </w:trPr>
-        <w:tc>
-          <w:tcPr>
-            <w:tcW w:w="2226" w:type="dxa"/>
-            <w:tcBorders>
-              <w:top w:val="single" w:sz="2" w:space="0" w:color="auto"/>
-              <w:left w:val="single" w:sz="2" w:space="0" w:color="auto"/>
-              <w:right w:val="single" w:sz="2" w:space="0" w:color="auto"/>
-            </w:tcBorders>
-            <w:shd w:val="clear" w:color="auto" w:fill="auto"/>
-          </w:tcPr>
-          <w:p>
-            <w:pPr>
-              <w:pStyle w:val="Contenidotabla"/>
-              <w:rPr>
-                <w:rFonts w:ascii="Arial Narrow" w:hAnsi="Arial Narrow"/>
-                <w:sz w:val="24"/>
-                <w:szCs w:val="24"/>
-              </w:rPr>
-            </w:pPr>
-            <w:proofErr w:type="spellStart"/>
-            <w:r>
-              <w:rPr>
-                <w:rFonts w:ascii="Arial Narrow" w:hAnsi="Arial Narrow"/>
-                <w:sz w:val="24"/>
-                <w:szCs w:val="24"/>
-              </w:rPr>
-              <w:t>attacker_war_fk</w:t>
-            </w:r>
-            <w:proofErr w:type="spellEnd"/>
-          </w:p>
-        </w:tc>
-        <w:tc>
-          <w:tcPr>
-            <w:tcW w:w="3512" w:type="dxa"/>
-            <w:gridSpan w:val="4"/>
-            <w:tcBorders>
-              <w:top w:val="single" w:sz="2" w:space="0" w:color="auto"/>
-              <w:left w:val="single" w:sz="2" w:space="0" w:color="auto"/>
-              <w:right w:val="single" w:sz="2" w:space="0" w:color="auto"/>
-            </w:tcBorders>
-            <w:shd w:val="clear" w:color="auto" w:fill="auto"/>
-          </w:tcPr>
-          <w:p>
-            <w:pPr>
-              <w:pStyle w:val="Contenidotabla"/>
-              <w:rPr>
-                <w:rFonts w:ascii="Arial Narrow" w:hAnsi="Arial Narrow"/>
-                <w:sz w:val="24"/>
-                <w:szCs w:val="24"/>
-              </w:rPr>
-            </w:pPr>
-            <w:proofErr w:type="spellStart"/>
-            <w:r>
-              <w:rPr>
-                <w:rFonts w:ascii="Arial Narrow" w:hAnsi="Arial Narrow"/>
-                <w:sz w:val="24"/>
-                <w:szCs w:val="24"/>
-              </w:rPr>
-              <w:t>coalition</w:t>
-            </w:r>
-            <w:proofErr w:type="spellEnd"/>
-          </w:p>
-        </w:tc>
-        <w:tc>
-          <w:tcPr>
-            <w:tcW w:w="3512" w:type="dxa"/>
-            <w:tcBorders>
-              <w:top w:val="single" w:sz="2" w:space="0" w:color="auto"/>
-              <w:left w:val="single" w:sz="2" w:space="0" w:color="auto"/>
-              <w:right w:val="single" w:sz="2" w:space="0" w:color="auto"/>
-            </w:tcBorders>
-            <w:shd w:val="clear" w:color="auto" w:fill="auto"/>
-          </w:tcPr>
-          <w:p>
-            <w:pPr>
-              <w:pStyle w:val="Contenidotabla"/>
-              <w:rPr>
-                <w:rFonts w:ascii="Arial Narrow" w:hAnsi="Arial Narrow"/>
-                <w:sz w:val="24"/>
-                <w:szCs w:val="24"/>
-              </w:rPr>
-            </w:pPr>
-            <w:r>
-              <w:rPr>
-                <w:rFonts w:ascii="Arial Narrow" w:hAnsi="Arial Narrow"/>
-                <w:sz w:val="24"/>
-                <w:szCs w:val="24"/>
-              </w:rPr>
-              <w:t>id</w:t>
-            </w:r>
-          </w:p>
-        </w:tc>
-      </w:tr>
-      <w:tr>
-        <w:tblPrEx>
-          <w:tblBorders>
-            <w:top w:val="none" w:sz="0" w:space="0" w:color="auto"/>
-            <w:left w:val="none" w:sz="0" w:space="0" w:color="auto"/>
-            <w:bottom w:val="none" w:sz="0" w:space="0" w:color="auto"/>
-            <w:right w:val="none" w:sz="0" w:space="0" w:color="auto"/>
-            <w:insideH w:val="none" w:sz="0" w:space="0" w:color="auto"/>
-            <w:insideV w:val="none" w:sz="0" w:space="0" w:color="auto"/>
-          </w:tblBorders>
-        </w:tblPrEx>
-        <w:trPr>
-          <w:trHeight w:val="198"/>
-        </w:trPr>
-        <w:tc>
-          <w:tcPr>
-            <w:tcW w:w="2226" w:type="dxa"/>
-            <w:tcBorders>
-              <w:top w:val="single" w:sz="2" w:space="0" w:color="auto"/>
-              <w:left w:val="single" w:sz="2" w:space="0" w:color="auto"/>
-              <w:right w:val="single" w:sz="2" w:space="0" w:color="auto"/>
-            </w:tcBorders>
-            <w:shd w:val="clear" w:color="auto" w:fill="auto"/>
-          </w:tcPr>
-          <w:p>
-            <w:pPr>
-              <w:pStyle w:val="Contenidotabla"/>
-              <w:rPr>
-                <w:rFonts w:ascii="Arial Narrow" w:hAnsi="Arial Narrow"/>
-                <w:sz w:val="24"/>
-                <w:szCs w:val="24"/>
-              </w:rPr>
-            </w:pPr>
-            <w:proofErr w:type="spellStart"/>
-            <w:r>
-              <w:rPr>
-                <w:rFonts w:ascii="Arial Narrow" w:hAnsi="Arial Narrow"/>
-                <w:sz w:val="24"/>
-                <w:szCs w:val="24"/>
-              </w:rPr>
-              <w:t>defender_war_fk</w:t>
-            </w:r>
-            <w:proofErr w:type="spellEnd"/>
-          </w:p>
-        </w:tc>
-        <w:tc>
-          <w:tcPr>
-            <w:tcW w:w="3512" w:type="dxa"/>
-            <w:gridSpan w:val="4"/>
-            <w:tcBorders>
-              <w:top w:val="single" w:sz="2" w:space="0" w:color="auto"/>
-              <w:left w:val="single" w:sz="2" w:space="0" w:color="auto"/>
-              <w:right w:val="single" w:sz="2" w:space="0" w:color="auto"/>
-            </w:tcBorders>
-            <w:shd w:val="clear" w:color="auto" w:fill="auto"/>
-          </w:tcPr>
-          <w:p>
-            <w:pPr>
-              <w:pStyle w:val="Contenidotabla"/>
-              <w:rPr>
-                <w:rFonts w:ascii="Arial Narrow" w:hAnsi="Arial Narrow"/>
-                <w:sz w:val="24"/>
-                <w:szCs w:val="24"/>
-              </w:rPr>
-            </w:pPr>
-            <w:proofErr w:type="spellStart"/>
-            <w:r>
-              <w:rPr>
-                <w:rFonts w:ascii="Arial Narrow" w:hAnsi="Arial Narrow"/>
-                <w:sz w:val="24"/>
-                <w:szCs w:val="24"/>
-              </w:rPr>
-              <w:t>coalition</w:t>
-            </w:r>
-            <w:proofErr w:type="spellEnd"/>
-          </w:p>
-        </w:tc>
-        <w:tc>
-          <w:tcPr>
-            <w:tcW w:w="3512" w:type="dxa"/>
-            <w:tcBorders>
-              <w:top w:val="single" w:sz="2" w:space="0" w:color="auto"/>
-              <w:left w:val="single" w:sz="2" w:space="0" w:color="auto"/>
               <w:right w:val="single" w:sz="2" w:space="0" w:color="auto"/>
             </w:tcBorders>
             <w:shd w:val="clear" w:color="auto" w:fill="auto"/>
@@ -14793,6 +14319,8 @@
                 <w:szCs w:val="24"/>
               </w:rPr>
             </w:pPr>
+            <w:bookmarkStart w:id="25" w:name="_GoBack"/>
+            <w:bookmarkEnd w:id="25"/>
             <w:r>
               <w:rPr>
                 <w:sz w:val="24"/>
@@ -15906,7 +15434,6 @@
                 <w:sz w:val="24"/>
                 <w:szCs w:val="24"/>
               </w:rPr>
-              <w:lastRenderedPageBreak/>
               <w:t>Claves ajenas</w:t>
             </w:r>
           </w:p>
@@ -16164,6 +15691,7 @@
                 <w:sz w:val="24"/>
                 <w:szCs w:val="24"/>
               </w:rPr>
+              <w:lastRenderedPageBreak/>
               <w:t>Nombre</w:t>
             </w:r>
           </w:p>
@@ -16912,7 +16440,7 @@
                 <w:sz w:val="24"/>
                 <w:szCs w:val="24"/>
               </w:rPr>
-              <w:t>attacker_score</w:t>
+              <w:t>attacker</w:t>
             </w:r>
             <w:proofErr w:type="spellEnd"/>
           </w:p>
@@ -16944,7 +16472,7 @@
                 <w:sz w:val="24"/>
                 <w:szCs w:val="24"/>
               </w:rPr>
-              <w:t>Integer</w:t>
+              <w:t>String</w:t>
             </w:r>
             <w:proofErr w:type="spellEnd"/>
           </w:p>
@@ -16961,18 +16489,8 @@
             <w:shd w:val="clear" w:color="auto" w:fill="auto"/>
           </w:tcPr>
           <w:p>
-            <w:pPr>
-              <w:pStyle w:val="Ttulocampotabla"/>
-              <w:rPr>
-                <w:b w:val="0"/>
-                <w:sz w:val="24"/>
-                <w:szCs w:val="24"/>
-              </w:rPr>
-            </w:pPr>
-            <w:r>
-              <w:rPr>
-                <w:b w:val="0"/>
-                <w:sz w:val="24"/>
+            <w:r>
+              <w:rPr>
                 <w:szCs w:val="24"/>
               </w:rPr>
               <w:t>Sí</w:t>
@@ -17005,7 +16523,7 @@
                 <w:sz w:val="24"/>
                 <w:szCs w:val="24"/>
               </w:rPr>
-              <w:t>Puntuación del atacante</w:t>
+              <w:t>Coalición atacante</w:t>
             </w:r>
           </w:p>
         </w:tc>
@@ -17045,16 +16563,14 @@
                 <w:szCs w:val="24"/>
               </w:rPr>
             </w:pPr>
-            <w:proofErr w:type="spellStart"/>
-            <w:r>
-              <w:rPr>
-                <w:b w:val="0"/>
-                <w:sz w:val="24"/>
-                <w:szCs w:val="24"/>
-              </w:rPr>
-              <w:t>defender_score</w:t>
-            </w:r>
-            <w:proofErr w:type="spellEnd"/>
+            <w:r>
+              <w:rPr>
+                <w:b w:val="0"/>
+                <w:sz w:val="24"/>
+                <w:szCs w:val="24"/>
+              </w:rPr>
+              <w:t>defender</w:t>
+            </w:r>
           </w:p>
         </w:tc>
         <w:tc>
@@ -17084,7 +16600,7 @@
                 <w:sz w:val="24"/>
                 <w:szCs w:val="24"/>
               </w:rPr>
-              <w:t>Integer</w:t>
+              <w:t>String</w:t>
             </w:r>
             <w:proofErr w:type="spellEnd"/>
           </w:p>
@@ -17101,18 +16617,8 @@
             <w:shd w:val="clear" w:color="auto" w:fill="auto"/>
           </w:tcPr>
           <w:p>
-            <w:pPr>
-              <w:pStyle w:val="Ttulocampotabla"/>
-              <w:rPr>
-                <w:b w:val="0"/>
-                <w:sz w:val="24"/>
-                <w:szCs w:val="24"/>
-              </w:rPr>
-            </w:pPr>
-            <w:r>
-              <w:rPr>
-                <w:b w:val="0"/>
-                <w:sz w:val="24"/>
+            <w:r>
+              <w:rPr>
                 <w:szCs w:val="24"/>
               </w:rPr>
               <w:t>Sí</w:t>
@@ -17145,7 +16651,7 @@
                 <w:sz w:val="24"/>
                 <w:szCs w:val="24"/>
               </w:rPr>
-              <w:t>Puntuación del defensor</w:t>
+              <w:t>Coalición defensora</w:t>
             </w:r>
           </w:p>
         </w:tc>
@@ -17192,7 +16698,7 @@
                 <w:sz w:val="24"/>
                 <w:szCs w:val="24"/>
               </w:rPr>
-              <w:t>war</w:t>
+              <w:t>attacker_score</w:t>
             </w:r>
             <w:proofErr w:type="spellEnd"/>
           </w:p>
@@ -17224,7 +16730,7 @@
                 <w:sz w:val="24"/>
                 <w:szCs w:val="24"/>
               </w:rPr>
-              <w:t>String</w:t>
+              <w:t>Integer</w:t>
             </w:r>
             <w:proofErr w:type="spellEnd"/>
           </w:p>
@@ -17285,7 +16791,7 @@
                 <w:sz w:val="24"/>
                 <w:szCs w:val="24"/>
               </w:rPr>
-              <w:t>Enfrentamiento al que pertenece</w:t>
+              <w:t>Puntuación del atacante</w:t>
             </w:r>
           </w:p>
         </w:tc>
@@ -17306,30 +16812,126 @@
         </w:trPr>
         <w:tc>
           <w:tcPr>
-            <w:tcW w:w="9250" w:type="dxa"/>
-            <w:gridSpan w:val="6"/>
+            <w:tcW w:w="3342" w:type="dxa"/>
+            <w:gridSpan w:val="3"/>
+            <w:tcBorders>
+              <w:top w:val="single" w:sz="4" w:space="0" w:color="auto"/>
+              <w:left w:val="single" w:sz="4" w:space="0" w:color="auto"/>
+              <w:bottom w:val="single" w:sz="4" w:space="0" w:color="auto"/>
+              <w:right w:val="single" w:sz="4" w:space="0" w:color="auto"/>
+            </w:tcBorders>
+            <w:shd w:val="clear" w:color="auto" w:fill="auto"/>
+          </w:tcPr>
+          <w:p>
+            <w:pPr>
+              <w:pStyle w:val="Ttulocampotabla"/>
+              <w:rPr>
+                <w:b w:val="0"/>
+                <w:sz w:val="24"/>
+                <w:szCs w:val="24"/>
+              </w:rPr>
+            </w:pPr>
+            <w:proofErr w:type="spellStart"/>
+            <w:r>
+              <w:rPr>
+                <w:b w:val="0"/>
+                <w:sz w:val="24"/>
+                <w:szCs w:val="24"/>
+              </w:rPr>
+              <w:t>defender_score</w:t>
+            </w:r>
+            <w:proofErr w:type="spellEnd"/>
+          </w:p>
+        </w:tc>
+        <w:tc>
+          <w:tcPr>
+            <w:tcW w:w="1138" w:type="dxa"/>
+            <w:tcBorders>
+              <w:top w:val="single" w:sz="2" w:space="0" w:color="auto"/>
+              <w:left w:val="single" w:sz="4" w:space="0" w:color="auto"/>
+              <w:bottom w:val="single" w:sz="2" w:space="0" w:color="auto"/>
+              <w:right w:val="single" w:sz="2" w:space="0" w:color="auto"/>
+            </w:tcBorders>
+            <w:shd w:val="clear" w:color="auto" w:fill="auto"/>
+          </w:tcPr>
+          <w:p>
+            <w:pPr>
+              <w:pStyle w:val="Ttulocampotabla"/>
+              <w:rPr>
+                <w:b w:val="0"/>
+                <w:sz w:val="24"/>
+                <w:szCs w:val="24"/>
+              </w:rPr>
+            </w:pPr>
+            <w:proofErr w:type="spellStart"/>
+            <w:r>
+              <w:rPr>
+                <w:b w:val="0"/>
+                <w:sz w:val="24"/>
+                <w:szCs w:val="24"/>
+              </w:rPr>
+              <w:t>Integer</w:t>
+            </w:r>
+            <w:proofErr w:type="spellEnd"/>
+          </w:p>
+        </w:tc>
+        <w:tc>
+          <w:tcPr>
+            <w:tcW w:w="1258" w:type="dxa"/>
             <w:tcBorders>
               <w:top w:val="single" w:sz="2" w:space="0" w:color="auto"/>
               <w:left w:val="single" w:sz="2" w:space="0" w:color="auto"/>
               <w:bottom w:val="single" w:sz="2" w:space="0" w:color="auto"/>
               <w:right w:val="single" w:sz="2" w:space="0" w:color="auto"/>
             </w:tcBorders>
-            <w:shd w:val="clear" w:color="auto" w:fill="D9D9D9"/>
-          </w:tcPr>
-          <w:p>
-            <w:pPr>
-              <w:pStyle w:val="TtulogeneralTabla"/>
-              <w:rPr>
-                <w:sz w:val="24"/>
-                <w:szCs w:val="24"/>
-              </w:rPr>
-            </w:pPr>
-            <w:r>
-              <w:rPr>
-                <w:sz w:val="24"/>
-                <w:szCs w:val="24"/>
-              </w:rPr>
-              <w:t>Clave primaria</w:t>
+            <w:shd w:val="clear" w:color="auto" w:fill="auto"/>
+          </w:tcPr>
+          <w:p>
+            <w:pPr>
+              <w:pStyle w:val="Ttulocampotabla"/>
+              <w:rPr>
+                <w:b w:val="0"/>
+                <w:sz w:val="24"/>
+                <w:szCs w:val="24"/>
+              </w:rPr>
+            </w:pPr>
+            <w:r>
+              <w:rPr>
+                <w:b w:val="0"/>
+                <w:sz w:val="24"/>
+                <w:szCs w:val="24"/>
+              </w:rPr>
+              <w:t>Sí</w:t>
+            </w:r>
+          </w:p>
+        </w:tc>
+        <w:tc>
+          <w:tcPr>
+            <w:tcW w:w="3512" w:type="dxa"/>
+            <w:tcBorders>
+              <w:top w:val="single" w:sz="2" w:space="0" w:color="auto"/>
+              <w:left w:val="single" w:sz="2" w:space="0" w:color="auto"/>
+              <w:bottom w:val="single" w:sz="2" w:space="0" w:color="auto"/>
+              <w:right w:val="single" w:sz="2" w:space="0" w:color="auto"/>
+            </w:tcBorders>
+            <w:shd w:val="clear" w:color="auto" w:fill="auto"/>
+          </w:tcPr>
+          <w:p>
+            <w:pPr>
+              <w:pStyle w:val="Ttulocampotabla"/>
+              <w:rPr>
+                <w:b w:val="0"/>
+                <w:sz w:val="24"/>
+                <w:szCs w:val="24"/>
+              </w:rPr>
+            </w:pPr>
+            <w:r>
+              <w:rPr>
+                <w:b w:val="0"/>
+                <w:sz w:val="24"/>
+                <w:szCs w:val="24"/>
+              </w:rPr>
+              <w:t>Puntuación del defensor</w:t>
             </w:r>
           </w:p>
         </w:tc>
@@ -17350,135 +16952,126 @@
         </w:trPr>
         <w:tc>
           <w:tcPr>
-            <w:tcW w:w="3002" w:type="dxa"/>
-            <w:gridSpan w:val="2"/>
+            <w:tcW w:w="3342" w:type="dxa"/>
+            <w:gridSpan w:val="3"/>
+            <w:tcBorders>
+              <w:top w:val="single" w:sz="4" w:space="0" w:color="auto"/>
+              <w:left w:val="single" w:sz="4" w:space="0" w:color="auto"/>
+              <w:bottom w:val="single" w:sz="4" w:space="0" w:color="auto"/>
+              <w:right w:val="single" w:sz="4" w:space="0" w:color="auto"/>
+            </w:tcBorders>
+            <w:shd w:val="clear" w:color="auto" w:fill="auto"/>
+          </w:tcPr>
+          <w:p>
+            <w:pPr>
+              <w:pStyle w:val="Ttulocampotabla"/>
+              <w:rPr>
+                <w:b w:val="0"/>
+                <w:sz w:val="24"/>
+                <w:szCs w:val="24"/>
+              </w:rPr>
+            </w:pPr>
+            <w:proofErr w:type="spellStart"/>
+            <w:r>
+              <w:rPr>
+                <w:b w:val="0"/>
+                <w:sz w:val="24"/>
+                <w:szCs w:val="24"/>
+              </w:rPr>
+              <w:t>war</w:t>
+            </w:r>
+            <w:proofErr w:type="spellEnd"/>
+          </w:p>
+        </w:tc>
+        <w:tc>
+          <w:tcPr>
+            <w:tcW w:w="1138" w:type="dxa"/>
+            <w:tcBorders>
+              <w:top w:val="single" w:sz="2" w:space="0" w:color="auto"/>
+              <w:left w:val="single" w:sz="4" w:space="0" w:color="auto"/>
+              <w:bottom w:val="single" w:sz="2" w:space="0" w:color="auto"/>
+              <w:right w:val="single" w:sz="2" w:space="0" w:color="auto"/>
+            </w:tcBorders>
+            <w:shd w:val="clear" w:color="auto" w:fill="auto"/>
+          </w:tcPr>
+          <w:p>
+            <w:pPr>
+              <w:pStyle w:val="Ttulocampotabla"/>
+              <w:rPr>
+                <w:b w:val="0"/>
+                <w:sz w:val="24"/>
+                <w:szCs w:val="24"/>
+              </w:rPr>
+            </w:pPr>
+            <w:proofErr w:type="spellStart"/>
+            <w:r>
+              <w:rPr>
+                <w:b w:val="0"/>
+                <w:sz w:val="24"/>
+                <w:szCs w:val="24"/>
+              </w:rPr>
+              <w:t>String</w:t>
+            </w:r>
+            <w:proofErr w:type="spellEnd"/>
+          </w:p>
+        </w:tc>
+        <w:tc>
+          <w:tcPr>
+            <w:tcW w:w="1258" w:type="dxa"/>
             <w:tcBorders>
               <w:top w:val="single" w:sz="2" w:space="0" w:color="auto"/>
               <w:left w:val="single" w:sz="2" w:space="0" w:color="auto"/>
               <w:bottom w:val="single" w:sz="2" w:space="0" w:color="auto"/>
               <w:right w:val="single" w:sz="2" w:space="0" w:color="auto"/>
             </w:tcBorders>
-            <w:shd w:val="clear" w:color="auto" w:fill="D9D9D9"/>
-          </w:tcPr>
-          <w:p>
-            <w:pPr>
-              <w:pStyle w:val="Ttulocampotabla"/>
-              <w:rPr>
-                <w:sz w:val="24"/>
-                <w:szCs w:val="24"/>
-              </w:rPr>
-            </w:pPr>
-            <w:r>
-              <w:rPr>
-                <w:sz w:val="24"/>
-                <w:szCs w:val="24"/>
-              </w:rPr>
-              <w:t>Nombre</w:t>
-            </w:r>
-          </w:p>
-        </w:tc>
-        <w:tc>
-          <w:tcPr>
-            <w:tcW w:w="6248" w:type="dxa"/>
-            <w:gridSpan w:val="4"/>
+            <w:shd w:val="clear" w:color="auto" w:fill="auto"/>
+          </w:tcPr>
+          <w:p>
+            <w:pPr>
+              <w:pStyle w:val="Ttulocampotabla"/>
+              <w:rPr>
+                <w:b w:val="0"/>
+                <w:sz w:val="24"/>
+                <w:szCs w:val="24"/>
+              </w:rPr>
+            </w:pPr>
+            <w:r>
+              <w:rPr>
+                <w:b w:val="0"/>
+                <w:sz w:val="24"/>
+                <w:szCs w:val="24"/>
+              </w:rPr>
+              <w:t>Sí</w:t>
+            </w:r>
+          </w:p>
+        </w:tc>
+        <w:tc>
+          <w:tcPr>
+            <w:tcW w:w="3512" w:type="dxa"/>
             <w:tcBorders>
               <w:top w:val="single" w:sz="2" w:space="0" w:color="auto"/>
               <w:left w:val="single" w:sz="2" w:space="0" w:color="auto"/>
               <w:bottom w:val="single" w:sz="2" w:space="0" w:color="auto"/>
               <w:right w:val="single" w:sz="2" w:space="0" w:color="auto"/>
             </w:tcBorders>
-            <w:shd w:val="clear" w:color="auto" w:fill="D9D9D9"/>
-          </w:tcPr>
-          <w:p>
-            <w:pPr>
-              <w:pStyle w:val="Ttulocampotabla"/>
-              <w:rPr>
-                <w:sz w:val="24"/>
-                <w:szCs w:val="24"/>
-              </w:rPr>
-            </w:pPr>
-            <w:r>
-              <w:rPr>
-                <w:sz w:val="24"/>
-                <w:szCs w:val="24"/>
-              </w:rPr>
-              <w:t>Columna</w:t>
-            </w:r>
-          </w:p>
-        </w:tc>
-      </w:tr>
-      <w:tr>
-        <w:tblPrEx>
-          <w:tblBorders>
-            <w:top w:val="none" w:sz="0" w:space="0" w:color="auto"/>
-            <w:left w:val="none" w:sz="0" w:space="0" w:color="auto"/>
-            <w:bottom w:val="none" w:sz="0" w:space="0" w:color="auto"/>
-            <w:right w:val="none" w:sz="0" w:space="0" w:color="auto"/>
-            <w:insideH w:val="none" w:sz="0" w:space="0" w:color="auto"/>
-            <w:insideV w:val="none" w:sz="0" w:space="0" w:color="auto"/>
-          </w:tblBorders>
-        </w:tblPrEx>
-        <w:tc>
-          <w:tcPr>
-            <w:tcW w:w="3002" w:type="dxa"/>
-            <w:gridSpan w:val="2"/>
-            <w:tcBorders>
-              <w:top w:val="single" w:sz="2" w:space="0" w:color="auto"/>
-              <w:left w:val="single" w:sz="2" w:space="0" w:color="auto"/>
-              <w:bottom w:val="single" w:sz="2" w:space="0" w:color="auto"/>
-              <w:right w:val="single" w:sz="2" w:space="0" w:color="auto"/>
-            </w:tcBorders>
-            <w:shd w:val="clear" w:color="auto" w:fill="auto"/>
-          </w:tcPr>
-          <w:p>
-            <w:pPr>
-              <w:pStyle w:val="Contenidotabla"/>
-              <w:rPr>
-                <w:rFonts w:ascii="Arial Narrow" w:hAnsi="Arial Narrow"/>
-                <w:sz w:val="24"/>
-                <w:szCs w:val="24"/>
-              </w:rPr>
-            </w:pPr>
-            <w:proofErr w:type="spellStart"/>
-            <w:r>
-              <w:rPr>
-                <w:rFonts w:ascii="Arial Narrow" w:hAnsi="Arial Narrow"/>
-                <w:sz w:val="24"/>
-                <w:szCs w:val="24"/>
-              </w:rPr>
-              <w:t>roll_pk</w:t>
-            </w:r>
-            <w:proofErr w:type="spellEnd"/>
-          </w:p>
-        </w:tc>
-        <w:tc>
-          <w:tcPr>
-            <w:tcW w:w="6248" w:type="dxa"/>
-            <w:gridSpan w:val="4"/>
-            <w:tcBorders>
-              <w:top w:val="single" w:sz="2" w:space="0" w:color="auto"/>
-              <w:left w:val="single" w:sz="2" w:space="0" w:color="auto"/>
-              <w:bottom w:val="single" w:sz="2" w:space="0" w:color="auto"/>
-              <w:right w:val="single" w:sz="2" w:space="0" w:color="auto"/>
-            </w:tcBorders>
-            <w:shd w:val="clear" w:color="auto" w:fill="auto"/>
-          </w:tcPr>
-          <w:p>
-            <w:pPr>
-              <w:pStyle w:val="Contenidotabla"/>
-              <w:rPr>
-                <w:rFonts w:ascii="Arial Narrow" w:hAnsi="Arial Narrow"/>
-                <w:sz w:val="24"/>
-                <w:szCs w:val="24"/>
-              </w:rPr>
-            </w:pPr>
-            <w:r>
-              <w:rPr>
-                <w:rFonts w:ascii="Arial Narrow" w:hAnsi="Arial Narrow"/>
-                <w:sz w:val="24"/>
-                <w:szCs w:val="24"/>
-              </w:rPr>
-              <w:t>id</w:t>
+            <w:shd w:val="clear" w:color="auto" w:fill="auto"/>
+          </w:tcPr>
+          <w:p>
+            <w:pPr>
+              <w:pStyle w:val="Ttulocampotabla"/>
+              <w:rPr>
+                <w:b w:val="0"/>
+                <w:sz w:val="24"/>
+                <w:szCs w:val="24"/>
+              </w:rPr>
+            </w:pPr>
+            <w:r>
+              <w:rPr>
+                <w:b w:val="0"/>
+                <w:sz w:val="24"/>
+                <w:szCs w:val="24"/>
+              </w:rPr>
+              <w:t>Enfrentamiento al que pertenece</w:t>
             </w:r>
           </w:p>
         </w:tc>
@@ -17522,7 +17115,7 @@
                 <w:sz w:val="24"/>
                 <w:szCs w:val="24"/>
               </w:rPr>
-              <w:t>Claves ajenas</w:t>
+              <w:t>Clave primaria</w:t>
             </w:r>
           </w:p>
         </w:tc>
@@ -17543,35 +17136,8 @@
         </w:trPr>
         <w:tc>
           <w:tcPr>
-            <w:tcW w:w="2226" w:type="dxa"/>
-            <w:tcBorders>
-              <w:top w:val="single" w:sz="2" w:space="0" w:color="auto"/>
-              <w:left w:val="single" w:sz="2" w:space="0" w:color="auto"/>
-              <w:right w:val="single" w:sz="2" w:space="0" w:color="auto"/>
-            </w:tcBorders>
-            <w:shd w:val="clear" w:color="auto" w:fill="D9D9D9"/>
-          </w:tcPr>
-          <w:p>
-            <w:pPr>
-              <w:pStyle w:val="Ttulocampotabla"/>
-              <w:rPr>
-                <w:sz w:val="24"/>
-                <w:szCs w:val="24"/>
-              </w:rPr>
-            </w:pPr>
-            <w:r>
-              <w:rPr>
-                <w:sz w:val="24"/>
-                <w:szCs w:val="24"/>
-              </w:rPr>
-              <w:t>Nombre</w:t>
-            </w:r>
-          </w:p>
-        </w:tc>
-        <w:tc>
-          <w:tcPr>
-            <w:tcW w:w="3512" w:type="dxa"/>
-            <w:gridSpan w:val="4"/>
+            <w:tcW w:w="3002" w:type="dxa"/>
+            <w:gridSpan w:val="2"/>
             <w:tcBorders>
               <w:top w:val="single" w:sz="2" w:space="0" w:color="auto"/>
               <w:left w:val="single" w:sz="2" w:space="0" w:color="auto"/>
@@ -17593,13 +17159,14 @@
                 <w:sz w:val="24"/>
                 <w:szCs w:val="24"/>
               </w:rPr>
-              <w:t>Destino</w:t>
-            </w:r>
-          </w:p>
-        </w:tc>
-        <w:tc>
-          <w:tcPr>
-            <w:tcW w:w="3512" w:type="dxa"/>
+              <w:t>Nombre</w:t>
+            </w:r>
+          </w:p>
+        </w:tc>
+        <w:tc>
+          <w:tcPr>
+            <w:tcW w:w="6248" w:type="dxa"/>
+            <w:gridSpan w:val="4"/>
             <w:tcBorders>
               <w:top w:val="single" w:sz="2" w:space="0" w:color="auto"/>
               <w:left w:val="single" w:sz="2" w:space="0" w:color="auto"/>
@@ -17639,33 +17206,152 @@
         </w:tblPrEx>
         <w:tc>
           <w:tcPr>
+            <w:tcW w:w="3002" w:type="dxa"/>
+            <w:gridSpan w:val="2"/>
+            <w:tcBorders>
+              <w:top w:val="single" w:sz="2" w:space="0" w:color="auto"/>
+              <w:left w:val="single" w:sz="2" w:space="0" w:color="auto"/>
+              <w:bottom w:val="single" w:sz="2" w:space="0" w:color="auto"/>
+              <w:right w:val="single" w:sz="2" w:space="0" w:color="auto"/>
+            </w:tcBorders>
+            <w:shd w:val="clear" w:color="auto" w:fill="auto"/>
+          </w:tcPr>
+          <w:p>
+            <w:pPr>
+              <w:pStyle w:val="Contenidotabla"/>
+              <w:rPr>
+                <w:rFonts w:ascii="Arial Narrow" w:hAnsi="Arial Narrow"/>
+                <w:sz w:val="24"/>
+                <w:szCs w:val="24"/>
+              </w:rPr>
+            </w:pPr>
+            <w:proofErr w:type="spellStart"/>
+            <w:r>
+              <w:rPr>
+                <w:rFonts w:ascii="Arial Narrow" w:hAnsi="Arial Narrow"/>
+                <w:sz w:val="24"/>
+                <w:szCs w:val="24"/>
+              </w:rPr>
+              <w:t>roll_pk</w:t>
+            </w:r>
+            <w:proofErr w:type="spellEnd"/>
+          </w:p>
+        </w:tc>
+        <w:tc>
+          <w:tcPr>
+            <w:tcW w:w="6248" w:type="dxa"/>
+            <w:gridSpan w:val="4"/>
+            <w:tcBorders>
+              <w:top w:val="single" w:sz="2" w:space="0" w:color="auto"/>
+              <w:left w:val="single" w:sz="2" w:space="0" w:color="auto"/>
+              <w:bottom w:val="single" w:sz="2" w:space="0" w:color="auto"/>
+              <w:right w:val="single" w:sz="2" w:space="0" w:color="auto"/>
+            </w:tcBorders>
+            <w:shd w:val="clear" w:color="auto" w:fill="auto"/>
+          </w:tcPr>
+          <w:p>
+            <w:pPr>
+              <w:pStyle w:val="Contenidotabla"/>
+              <w:rPr>
+                <w:rFonts w:ascii="Arial Narrow" w:hAnsi="Arial Narrow"/>
+                <w:sz w:val="24"/>
+                <w:szCs w:val="24"/>
+              </w:rPr>
+            </w:pPr>
+            <w:r>
+              <w:rPr>
+                <w:rFonts w:ascii="Arial Narrow" w:hAnsi="Arial Narrow"/>
+                <w:sz w:val="24"/>
+                <w:szCs w:val="24"/>
+              </w:rPr>
+              <w:t>id</w:t>
+            </w:r>
+          </w:p>
+        </w:tc>
+      </w:tr>
+      <w:tr>
+        <w:tblPrEx>
+          <w:tblBorders>
+            <w:top w:val="none" w:sz="0" w:space="0" w:color="auto"/>
+            <w:left w:val="none" w:sz="0" w:space="0" w:color="auto"/>
+            <w:bottom w:val="none" w:sz="0" w:space="0" w:color="auto"/>
+            <w:right w:val="none" w:sz="0" w:space="0" w:color="auto"/>
+            <w:insideH w:val="none" w:sz="0" w:space="0" w:color="auto"/>
+            <w:insideV w:val="none" w:sz="0" w:space="0" w:color="auto"/>
+          </w:tblBorders>
+        </w:tblPrEx>
+        <w:trPr>
+          <w:tblHeader/>
+        </w:trPr>
+        <w:tc>
+          <w:tcPr>
+            <w:tcW w:w="9250" w:type="dxa"/>
+            <w:gridSpan w:val="6"/>
+            <w:tcBorders>
+              <w:top w:val="single" w:sz="2" w:space="0" w:color="auto"/>
+              <w:left w:val="single" w:sz="2" w:space="0" w:color="auto"/>
+              <w:bottom w:val="single" w:sz="2" w:space="0" w:color="auto"/>
+              <w:right w:val="single" w:sz="2" w:space="0" w:color="auto"/>
+            </w:tcBorders>
+            <w:shd w:val="clear" w:color="auto" w:fill="D9D9D9"/>
+          </w:tcPr>
+          <w:p>
+            <w:pPr>
+              <w:pStyle w:val="TtulogeneralTabla"/>
+              <w:rPr>
+                <w:sz w:val="24"/>
+                <w:szCs w:val="24"/>
+              </w:rPr>
+            </w:pPr>
+            <w:r>
+              <w:rPr>
+                <w:sz w:val="24"/>
+                <w:szCs w:val="24"/>
+              </w:rPr>
+              <w:t>Claves ajenas</w:t>
+            </w:r>
+          </w:p>
+        </w:tc>
+      </w:tr>
+      <w:tr>
+        <w:tblPrEx>
+          <w:tblBorders>
+            <w:top w:val="none" w:sz="0" w:space="0" w:color="auto"/>
+            <w:left w:val="none" w:sz="0" w:space="0" w:color="auto"/>
+            <w:bottom w:val="none" w:sz="0" w:space="0" w:color="auto"/>
+            <w:right w:val="none" w:sz="0" w:space="0" w:color="auto"/>
+            <w:insideH w:val="none" w:sz="0" w:space="0" w:color="auto"/>
+            <w:insideV w:val="none" w:sz="0" w:space="0" w:color="auto"/>
+          </w:tblBorders>
+        </w:tblPrEx>
+        <w:trPr>
+          <w:tblHeader/>
+        </w:trPr>
+        <w:tc>
+          <w:tcPr>
             <w:tcW w:w="2226" w:type="dxa"/>
             <w:tcBorders>
               <w:top w:val="single" w:sz="2" w:space="0" w:color="auto"/>
               <w:left w:val="single" w:sz="2" w:space="0" w:color="auto"/>
               <w:right w:val="single" w:sz="2" w:space="0" w:color="auto"/>
             </w:tcBorders>
-            <w:shd w:val="clear" w:color="auto" w:fill="auto"/>
-          </w:tcPr>
-          <w:p>
-            <w:pPr>
-              <w:pStyle w:val="Contenidotabla"/>
-              <w:rPr>
-                <w:rFonts w:ascii="Arial Narrow" w:hAnsi="Arial Narrow"/>
-                <w:sz w:val="24"/>
-                <w:szCs w:val="24"/>
-              </w:rPr>
-            </w:pPr>
-            <w:proofErr w:type="spellStart"/>
-            <w:r>
-              <w:rPr>
-                <w:rFonts w:ascii="Arial Narrow" w:hAnsi="Arial Narrow"/>
-                <w:sz w:val="24"/>
-                <w:szCs w:val="24"/>
-              </w:rPr>
-              <w:t>war_roll_fk</w:t>
-            </w:r>
-            <w:proofErr w:type="spellEnd"/>
+            <w:shd w:val="clear" w:color="auto" w:fill="D9D9D9"/>
+          </w:tcPr>
+          <w:p>
+            <w:pPr>
+              <w:pStyle w:val="Ttulocampotabla"/>
+              <w:rPr>
+                <w:sz w:val="24"/>
+                <w:szCs w:val="24"/>
+              </w:rPr>
+            </w:pPr>
+            <w:r>
+              <w:rPr>
+                <w:sz w:val="24"/>
+                <w:szCs w:val="24"/>
+              </w:rPr>
+              <w:t>Nombre</w:t>
+            </w:r>
           </w:p>
         </w:tc>
         <w:tc>
@@ -17678,6 +17364,73 @@
               <w:bottom w:val="single" w:sz="2" w:space="0" w:color="auto"/>
               <w:right w:val="single" w:sz="2" w:space="0" w:color="auto"/>
             </w:tcBorders>
+            <w:shd w:val="clear" w:color="auto" w:fill="D9D9D9"/>
+          </w:tcPr>
+          <w:p>
+            <w:pPr>
+              <w:pStyle w:val="Ttulocampotabla"/>
+              <w:rPr>
+                <w:sz w:val="24"/>
+                <w:szCs w:val="24"/>
+              </w:rPr>
+            </w:pPr>
+            <w:r>
+              <w:rPr>
+                <w:sz w:val="24"/>
+                <w:szCs w:val="24"/>
+              </w:rPr>
+              <w:t>Destino</w:t>
+            </w:r>
+          </w:p>
+        </w:tc>
+        <w:tc>
+          <w:tcPr>
+            <w:tcW w:w="3512" w:type="dxa"/>
+            <w:tcBorders>
+              <w:top w:val="single" w:sz="2" w:space="0" w:color="auto"/>
+              <w:left w:val="single" w:sz="2" w:space="0" w:color="auto"/>
+              <w:bottom w:val="single" w:sz="2" w:space="0" w:color="auto"/>
+              <w:right w:val="single" w:sz="2" w:space="0" w:color="auto"/>
+            </w:tcBorders>
+            <w:shd w:val="clear" w:color="auto" w:fill="D9D9D9"/>
+          </w:tcPr>
+          <w:p>
+            <w:pPr>
+              <w:pStyle w:val="Ttulocampotabla"/>
+              <w:rPr>
+                <w:sz w:val="24"/>
+                <w:szCs w:val="24"/>
+              </w:rPr>
+            </w:pPr>
+            <w:r>
+              <w:rPr>
+                <w:sz w:val="24"/>
+                <w:szCs w:val="24"/>
+              </w:rPr>
+              <w:t>Columna</w:t>
+            </w:r>
+          </w:p>
+        </w:tc>
+      </w:tr>
+      <w:tr>
+        <w:tblPrEx>
+          <w:tblBorders>
+            <w:top w:val="none" w:sz="0" w:space="0" w:color="auto"/>
+            <w:left w:val="none" w:sz="0" w:space="0" w:color="auto"/>
+            <w:bottom w:val="none" w:sz="0" w:space="0" w:color="auto"/>
+            <w:right w:val="none" w:sz="0" w:space="0" w:color="auto"/>
+            <w:insideH w:val="none" w:sz="0" w:space="0" w:color="auto"/>
+            <w:insideV w:val="none" w:sz="0" w:space="0" w:color="auto"/>
+          </w:tblBorders>
+        </w:tblPrEx>
+        <w:tc>
+          <w:tcPr>
+            <w:tcW w:w="2226" w:type="dxa"/>
+            <w:tcBorders>
+              <w:top w:val="single" w:sz="2" w:space="0" w:color="auto"/>
+              <w:left w:val="single" w:sz="2" w:space="0" w:color="auto"/>
+              <w:right w:val="single" w:sz="2" w:space="0" w:color="auto"/>
+            </w:tcBorders>
             <w:shd w:val="clear" w:color="auto" w:fill="auto"/>
           </w:tcPr>
           <w:p>
@@ -17696,7 +17449,252 @@
                 <w:sz w:val="24"/>
                 <w:szCs w:val="24"/>
               </w:rPr>
+              <w:t>war_roll_fk</w:t>
+            </w:r>
+            <w:proofErr w:type="spellEnd"/>
+          </w:p>
+        </w:tc>
+        <w:tc>
+          <w:tcPr>
+            <w:tcW w:w="3512" w:type="dxa"/>
+            <w:gridSpan w:val="4"/>
+            <w:tcBorders>
+              <w:top w:val="single" w:sz="2" w:space="0" w:color="auto"/>
+              <w:left w:val="single" w:sz="2" w:space="0" w:color="auto"/>
+              <w:bottom w:val="single" w:sz="2" w:space="0" w:color="auto"/>
+              <w:right w:val="single" w:sz="2" w:space="0" w:color="auto"/>
+            </w:tcBorders>
+            <w:shd w:val="clear" w:color="auto" w:fill="auto"/>
+          </w:tcPr>
+          <w:p>
+            <w:pPr>
+              <w:pStyle w:val="Contenidotabla"/>
+              <w:rPr>
+                <w:rFonts w:ascii="Arial Narrow" w:hAnsi="Arial Narrow"/>
+                <w:sz w:val="24"/>
+                <w:szCs w:val="24"/>
+              </w:rPr>
+            </w:pPr>
+            <w:proofErr w:type="spellStart"/>
+            <w:r>
+              <w:rPr>
+                <w:rFonts w:ascii="Arial Narrow" w:hAnsi="Arial Narrow"/>
+                <w:sz w:val="24"/>
+                <w:szCs w:val="24"/>
+              </w:rPr>
               <w:t>war</w:t>
+            </w:r>
+            <w:proofErr w:type="spellEnd"/>
+          </w:p>
+        </w:tc>
+        <w:tc>
+          <w:tcPr>
+            <w:tcW w:w="3512" w:type="dxa"/>
+            <w:tcBorders>
+              <w:top w:val="single" w:sz="2" w:space="0" w:color="auto"/>
+              <w:left w:val="single" w:sz="2" w:space="0" w:color="auto"/>
+              <w:bottom w:val="single" w:sz="2" w:space="0" w:color="auto"/>
+              <w:right w:val="single" w:sz="2" w:space="0" w:color="auto"/>
+            </w:tcBorders>
+            <w:shd w:val="clear" w:color="auto" w:fill="auto"/>
+          </w:tcPr>
+          <w:p>
+            <w:pPr>
+              <w:pStyle w:val="Contenidotabla"/>
+              <w:rPr>
+                <w:rFonts w:ascii="Arial Narrow" w:hAnsi="Arial Narrow"/>
+                <w:sz w:val="24"/>
+                <w:szCs w:val="24"/>
+              </w:rPr>
+            </w:pPr>
+            <w:r>
+              <w:rPr>
+                <w:rFonts w:ascii="Arial Narrow" w:hAnsi="Arial Narrow"/>
+                <w:sz w:val="24"/>
+                <w:szCs w:val="24"/>
+              </w:rPr>
+              <w:t>id</w:t>
+            </w:r>
+          </w:p>
+        </w:tc>
+      </w:tr>
+      <w:tr>
+        <w:tblPrEx>
+          <w:tblBorders>
+            <w:top w:val="none" w:sz="0" w:space="0" w:color="auto"/>
+            <w:left w:val="none" w:sz="0" w:space="0" w:color="auto"/>
+            <w:bottom w:val="none" w:sz="0" w:space="0" w:color="auto"/>
+            <w:right w:val="none" w:sz="0" w:space="0" w:color="auto"/>
+            <w:insideH w:val="none" w:sz="0" w:space="0" w:color="auto"/>
+            <w:insideV w:val="none" w:sz="0" w:space="0" w:color="auto"/>
+          </w:tblBorders>
+        </w:tblPrEx>
+        <w:tc>
+          <w:tcPr>
+            <w:tcW w:w="2226" w:type="dxa"/>
+            <w:tcBorders>
+              <w:top w:val="single" w:sz="2" w:space="0" w:color="auto"/>
+              <w:left w:val="single" w:sz="2" w:space="0" w:color="auto"/>
+              <w:right w:val="single" w:sz="2" w:space="0" w:color="auto"/>
+            </w:tcBorders>
+            <w:shd w:val="clear" w:color="auto" w:fill="auto"/>
+          </w:tcPr>
+          <w:p>
+            <w:pPr>
+              <w:pStyle w:val="Contenidotabla"/>
+              <w:rPr>
+                <w:rFonts w:ascii="Arial Narrow" w:hAnsi="Arial Narrow"/>
+                <w:sz w:val="24"/>
+                <w:szCs w:val="24"/>
+              </w:rPr>
+            </w:pPr>
+            <w:proofErr w:type="spellStart"/>
+            <w:r>
+              <w:rPr>
+                <w:rFonts w:ascii="Arial Narrow" w:hAnsi="Arial Narrow"/>
+                <w:sz w:val="24"/>
+                <w:szCs w:val="24"/>
+              </w:rPr>
+              <w:t>attacker_war_fk</w:t>
+            </w:r>
+            <w:proofErr w:type="spellEnd"/>
+          </w:p>
+        </w:tc>
+        <w:tc>
+          <w:tcPr>
+            <w:tcW w:w="3512" w:type="dxa"/>
+            <w:gridSpan w:val="4"/>
+            <w:tcBorders>
+              <w:top w:val="single" w:sz="2" w:space="0" w:color="auto"/>
+              <w:left w:val="single" w:sz="2" w:space="0" w:color="auto"/>
+              <w:bottom w:val="single" w:sz="2" w:space="0" w:color="auto"/>
+              <w:right w:val="single" w:sz="2" w:space="0" w:color="auto"/>
+            </w:tcBorders>
+            <w:shd w:val="clear" w:color="auto" w:fill="auto"/>
+          </w:tcPr>
+          <w:p>
+            <w:pPr>
+              <w:pStyle w:val="Contenidotabla"/>
+              <w:rPr>
+                <w:rFonts w:ascii="Arial Narrow" w:hAnsi="Arial Narrow"/>
+                <w:sz w:val="24"/>
+                <w:szCs w:val="24"/>
+              </w:rPr>
+            </w:pPr>
+            <w:proofErr w:type="spellStart"/>
+            <w:r>
+              <w:rPr>
+                <w:rFonts w:ascii="Arial Narrow" w:hAnsi="Arial Narrow"/>
+                <w:sz w:val="24"/>
+                <w:szCs w:val="24"/>
+              </w:rPr>
+              <w:t>coalition</w:t>
+            </w:r>
+            <w:proofErr w:type="spellEnd"/>
+          </w:p>
+        </w:tc>
+        <w:tc>
+          <w:tcPr>
+            <w:tcW w:w="3512" w:type="dxa"/>
+            <w:tcBorders>
+              <w:top w:val="single" w:sz="2" w:space="0" w:color="auto"/>
+              <w:left w:val="single" w:sz="2" w:space="0" w:color="auto"/>
+              <w:bottom w:val="single" w:sz="2" w:space="0" w:color="auto"/>
+              <w:right w:val="single" w:sz="2" w:space="0" w:color="auto"/>
+            </w:tcBorders>
+            <w:shd w:val="clear" w:color="auto" w:fill="auto"/>
+          </w:tcPr>
+          <w:p>
+            <w:pPr>
+              <w:pStyle w:val="Contenidotabla"/>
+              <w:rPr>
+                <w:rFonts w:ascii="Arial Narrow" w:hAnsi="Arial Narrow"/>
+                <w:sz w:val="24"/>
+                <w:szCs w:val="24"/>
+              </w:rPr>
+            </w:pPr>
+            <w:r>
+              <w:rPr>
+                <w:rFonts w:ascii="Arial Narrow" w:hAnsi="Arial Narrow"/>
+                <w:sz w:val="24"/>
+                <w:szCs w:val="24"/>
+              </w:rPr>
+              <w:t>id</w:t>
+            </w:r>
+          </w:p>
+        </w:tc>
+      </w:tr>
+      <w:tr>
+        <w:tblPrEx>
+          <w:tblBorders>
+            <w:top w:val="none" w:sz="0" w:space="0" w:color="auto"/>
+            <w:left w:val="none" w:sz="0" w:space="0" w:color="auto"/>
+            <w:bottom w:val="none" w:sz="0" w:space="0" w:color="auto"/>
+            <w:right w:val="none" w:sz="0" w:space="0" w:color="auto"/>
+            <w:insideH w:val="none" w:sz="0" w:space="0" w:color="auto"/>
+            <w:insideV w:val="none" w:sz="0" w:space="0" w:color="auto"/>
+          </w:tblBorders>
+        </w:tblPrEx>
+        <w:tc>
+          <w:tcPr>
+            <w:tcW w:w="2226" w:type="dxa"/>
+            <w:tcBorders>
+              <w:top w:val="single" w:sz="2" w:space="0" w:color="auto"/>
+              <w:left w:val="single" w:sz="2" w:space="0" w:color="auto"/>
+              <w:right w:val="single" w:sz="2" w:space="0" w:color="auto"/>
+            </w:tcBorders>
+            <w:shd w:val="clear" w:color="auto" w:fill="auto"/>
+          </w:tcPr>
+          <w:p>
+            <w:pPr>
+              <w:pStyle w:val="Contenidotabla"/>
+              <w:rPr>
+                <w:rFonts w:ascii="Arial Narrow" w:hAnsi="Arial Narrow"/>
+                <w:sz w:val="24"/>
+                <w:szCs w:val="24"/>
+              </w:rPr>
+            </w:pPr>
+            <w:proofErr w:type="spellStart"/>
+            <w:r>
+              <w:rPr>
+                <w:rFonts w:ascii="Arial Narrow" w:hAnsi="Arial Narrow"/>
+                <w:sz w:val="24"/>
+                <w:szCs w:val="24"/>
+              </w:rPr>
+              <w:t>defender_war_fk</w:t>
+            </w:r>
+            <w:proofErr w:type="spellEnd"/>
+          </w:p>
+        </w:tc>
+        <w:tc>
+          <w:tcPr>
+            <w:tcW w:w="3512" w:type="dxa"/>
+            <w:gridSpan w:val="4"/>
+            <w:tcBorders>
+              <w:top w:val="single" w:sz="2" w:space="0" w:color="auto"/>
+              <w:left w:val="single" w:sz="2" w:space="0" w:color="auto"/>
+              <w:bottom w:val="single" w:sz="2" w:space="0" w:color="auto"/>
+              <w:right w:val="single" w:sz="2" w:space="0" w:color="auto"/>
+            </w:tcBorders>
+            <w:shd w:val="clear" w:color="auto" w:fill="auto"/>
+          </w:tcPr>
+          <w:p>
+            <w:pPr>
+              <w:pStyle w:val="Contenidotabla"/>
+              <w:rPr>
+                <w:rFonts w:ascii="Arial Narrow" w:hAnsi="Arial Narrow"/>
+                <w:sz w:val="24"/>
+                <w:szCs w:val="24"/>
+              </w:rPr>
+            </w:pPr>
+            <w:proofErr w:type="spellStart"/>
+            <w:r>
+              <w:rPr>
+                <w:rFonts w:ascii="Arial Narrow" w:hAnsi="Arial Narrow"/>
+                <w:sz w:val="24"/>
+                <w:szCs w:val="24"/>
+              </w:rPr>
+              <w:t>coalition</w:t>
             </w:r>
             <w:proofErr w:type="spellEnd"/>
           </w:p>
@@ -18063,8 +18061,6 @@
     <w:p>
       <w:r>
         <w:tab/>
-      </w:r>
-      <w:r>
         <w:t xml:space="preserve">En la aplicación el acceso a los datos se realiza siempre desde las clases del modelo, es decir, del patrón MVC, a través de </w:t>
       </w:r>
       <w:proofErr w:type="spellStart"/>
@@ -18073,13 +18069,7 @@
       </w:r>
       <w:proofErr w:type="spellEnd"/>
       <w:r>
-        <w:t xml:space="preserve"> y haciendo uso de JDBC y ORM, que se encuentran en la</w:t>
-      </w:r>
-      <w:r>
-        <w:t xml:space="preserve"> </w:t>
-      </w:r>
-      <w:r>
-        <w:t>capa de datos de la arquitectura realizada en el apartado 1.1.</w:t>
+        <w:t xml:space="preserve"> y haciendo uso de JDBC y ORM, que se encuentran en la capa de datos de la arquitectura realizada en el apartado 1.1.</w:t>
       </w:r>
     </w:p>
     <w:p>
@@ -23253,7 +23243,7 @@
 </file>
 
 <file path=customXml/itemProps1.xml><?xml version="1.0" encoding="utf-8"?>
-<ds:datastoreItem xmlns:ds="http://schemas.openxmlformats.org/officeDocument/2006/customXml" ds:itemID="{25C93FAA-7E83-4FF7-B588-C34E3F8D1013}">
+<ds:datastoreItem xmlns:ds="http://schemas.openxmlformats.org/officeDocument/2006/customXml" ds:itemID="{455C156F-3BDD-45D0-8B8A-03F8B35D1196}">
   <ds:schemaRefs>
     <ds:schemaRef ds:uri="http://schemas.openxmlformats.org/officeDocument/2006/bibliography"/>
   </ds:schemaRefs>

--- a/Documentacion/Diseño/Diseño.docx
+++ b/Documentacion/Diseño/Diseño.docx
@@ -4257,7 +4257,7 @@
           <v:shape id="_x0000_i1025" type="#_x0000_t75" style="width:282pt;height:318pt" o:ole="">
             <v:imagedata r:id="rId8" o:title=""/>
           </v:shape>
-          <o:OLEObject Type="Embed" ProgID="Visio.Drawing.15" ShapeID="_x0000_i1025" DrawAspect="Content" ObjectID="_1591687726" r:id="rId9"/>
+          <o:OLEObject Type="Embed" ProgID="Visio.Drawing.15" ShapeID="_x0000_i1025" DrawAspect="Content" ObjectID="_1591693452" r:id="rId9"/>
         </w:object>
       </w:r>
     </w:p>
@@ -4308,7 +4308,7 @@
           <v:shape id="_x0000_i1026" type="#_x0000_t75" style="width:315.75pt;height:378.75pt" o:ole="">
             <v:imagedata r:id="rId10" o:title=""/>
           </v:shape>
-          <o:OLEObject Type="Embed" ProgID="Visio.Drawing.15" ShapeID="_x0000_i1026" DrawAspect="Content" ObjectID="_1591687727" r:id="rId11"/>
+          <o:OLEObject Type="Embed" ProgID="Visio.Drawing.15" ShapeID="_x0000_i1026" DrawAspect="Content" ObjectID="_1591693453" r:id="rId11"/>
         </w:object>
       </w:r>
     </w:p>
@@ -4463,10 +4463,10 @@
       </w:pPr>
       <w:r>
         <w:object w:dxaOrig="14550" w:dyaOrig="16350">
-          <v:shape id="_x0000_i1030" type="#_x0000_t75" style="width:424.5pt;height:477.75pt" o:ole="">
+          <v:shape id="_x0000_i1027" type="#_x0000_t75" style="width:424.5pt;height:477.75pt" o:ole="">
             <v:imagedata r:id="rId12" o:title=""/>
           </v:shape>
-          <o:OLEObject Type="Embed" ProgID="Visio.Drawing.15" ShapeID="_x0000_i1030" DrawAspect="Content" ObjectID="_1591687728" r:id="rId13"/>
+          <o:OLEObject Type="Embed" ProgID="Visio.Drawing.15" ShapeID="_x0000_i1027" DrawAspect="Content" ObjectID="_1591693454" r:id="rId13"/>
         </w:object>
       </w:r>
     </w:p>
@@ -4517,10 +4517,10 @@
       </w:pPr>
       <w:r>
         <w:object w:dxaOrig="11625" w:dyaOrig="16156">
-          <v:shape id="_x0000_i1033" type="#_x0000_t75" style="width:425.25pt;height:590.25pt" o:ole="">
+          <v:shape id="_x0000_i1028" type="#_x0000_t75" style="width:425.25pt;height:590.25pt" o:ole="">
             <v:imagedata r:id="rId14" o:title=""/>
           </v:shape>
-          <o:OLEObject Type="Embed" ProgID="Visio.Drawing.15" ShapeID="_x0000_i1033" DrawAspect="Content" ObjectID="_1591687729" r:id="rId15"/>
+          <o:OLEObject Type="Embed" ProgID="Visio.Drawing.15" ShapeID="_x0000_i1028" DrawAspect="Content" ObjectID="_1591693455" r:id="rId15"/>
         </w:object>
       </w:r>
     </w:p>
@@ -4712,6 +4712,7 @@
                 <w:sz w:val="24"/>
                 <w:szCs w:val="24"/>
               </w:rPr>
+              <w:lastRenderedPageBreak/>
               <w:t>Atributos</w:t>
             </w:r>
           </w:p>
@@ -4757,7 +4758,6 @@
                 <w:sz w:val="24"/>
                 <w:szCs w:val="24"/>
               </w:rPr>
-              <w:lastRenderedPageBreak/>
               <w:t>Campo</w:t>
             </w:r>
           </w:p>
@@ -4881,6 +4881,7 @@
                 <w:szCs w:val="24"/>
               </w:rPr>
             </w:pPr>
+            <w:bookmarkStart w:id="25" w:name="_GoBack" w:colFirst="1" w:colLast="1"/>
             <w:r>
               <w:rPr>
                 <w:b w:val="0"/>
@@ -5264,6 +5265,285 @@
           </w:p>
         </w:tc>
       </w:tr>
+      <w:tr>
+        <w:tblPrEx>
+          <w:tblBorders>
+            <w:top w:val="none" w:sz="0" w:space="0" w:color="auto"/>
+            <w:left w:val="none" w:sz="0" w:space="0" w:color="auto"/>
+            <w:bottom w:val="none" w:sz="0" w:space="0" w:color="auto"/>
+            <w:right w:val="none" w:sz="0" w:space="0" w:color="auto"/>
+            <w:insideH w:val="none" w:sz="0" w:space="0" w:color="auto"/>
+            <w:insideV w:val="none" w:sz="0" w:space="0" w:color="auto"/>
+          </w:tblBorders>
+        </w:tblPrEx>
+        <w:trPr>
+          <w:tblHeader/>
+        </w:trPr>
+        <w:tc>
+          <w:tcPr>
+            <w:tcW w:w="3342" w:type="dxa"/>
+            <w:gridSpan w:val="3"/>
+            <w:tcBorders>
+              <w:top w:val="single" w:sz="4" w:space="0" w:color="auto"/>
+              <w:left w:val="single" w:sz="4" w:space="0" w:color="auto"/>
+              <w:bottom w:val="single" w:sz="4" w:space="0" w:color="auto"/>
+              <w:right w:val="single" w:sz="4" w:space="0" w:color="auto"/>
+            </w:tcBorders>
+            <w:shd w:val="clear" w:color="auto" w:fill="auto"/>
+          </w:tcPr>
+          <w:p>
+            <w:pPr>
+              <w:pStyle w:val="Ttulocampotabla"/>
+              <w:rPr>
+                <w:b w:val="0"/>
+                <w:sz w:val="24"/>
+                <w:szCs w:val="24"/>
+              </w:rPr>
+            </w:pPr>
+            <w:r>
+              <w:rPr>
+                <w:b w:val="0"/>
+                <w:sz w:val="24"/>
+                <w:szCs w:val="24"/>
+              </w:rPr>
+              <w:t>avatar</w:t>
+            </w:r>
+          </w:p>
+        </w:tc>
+        <w:tc>
+          <w:tcPr>
+            <w:tcW w:w="1138" w:type="dxa"/>
+            <w:tcBorders>
+              <w:top w:val="single" w:sz="2" w:space="0" w:color="auto"/>
+              <w:left w:val="single" w:sz="4" w:space="0" w:color="auto"/>
+              <w:bottom w:val="single" w:sz="2" w:space="0" w:color="auto"/>
+              <w:right w:val="single" w:sz="2" w:space="0" w:color="auto"/>
+            </w:tcBorders>
+            <w:shd w:val="clear" w:color="auto" w:fill="auto"/>
+          </w:tcPr>
+          <w:p>
+            <w:pPr>
+              <w:pStyle w:val="Ttulocampotabla"/>
+              <w:rPr>
+                <w:b w:val="0"/>
+                <w:sz w:val="24"/>
+                <w:szCs w:val="24"/>
+              </w:rPr>
+            </w:pPr>
+            <w:proofErr w:type="spellStart"/>
+            <w:r>
+              <w:rPr>
+                <w:b w:val="0"/>
+                <w:sz w:val="24"/>
+                <w:szCs w:val="24"/>
+              </w:rPr>
+              <w:t>String</w:t>
+            </w:r>
+            <w:proofErr w:type="spellEnd"/>
+          </w:p>
+        </w:tc>
+        <w:tc>
+          <w:tcPr>
+            <w:tcW w:w="1258" w:type="dxa"/>
+            <w:tcBorders>
+              <w:top w:val="single" w:sz="2" w:space="0" w:color="auto"/>
+              <w:left w:val="single" w:sz="2" w:space="0" w:color="auto"/>
+              <w:bottom w:val="single" w:sz="2" w:space="0" w:color="auto"/>
+              <w:right w:val="single" w:sz="2" w:space="0" w:color="auto"/>
+            </w:tcBorders>
+            <w:shd w:val="clear" w:color="auto" w:fill="auto"/>
+          </w:tcPr>
+          <w:p>
+            <w:pPr>
+              <w:pStyle w:val="Ttulocampotabla"/>
+              <w:rPr>
+                <w:b w:val="0"/>
+                <w:sz w:val="24"/>
+                <w:szCs w:val="24"/>
+              </w:rPr>
+            </w:pPr>
+            <w:r>
+              <w:rPr>
+                <w:b w:val="0"/>
+                <w:sz w:val="24"/>
+                <w:szCs w:val="24"/>
+              </w:rPr>
+              <w:t>No</w:t>
+            </w:r>
+          </w:p>
+        </w:tc>
+        <w:tc>
+          <w:tcPr>
+            <w:tcW w:w="3512" w:type="dxa"/>
+            <w:tcBorders>
+              <w:top w:val="single" w:sz="2" w:space="0" w:color="auto"/>
+              <w:left w:val="single" w:sz="2" w:space="0" w:color="auto"/>
+              <w:bottom w:val="single" w:sz="2" w:space="0" w:color="auto"/>
+              <w:right w:val="single" w:sz="2" w:space="0" w:color="auto"/>
+            </w:tcBorders>
+            <w:shd w:val="clear" w:color="auto" w:fill="auto"/>
+          </w:tcPr>
+          <w:p>
+            <w:pPr>
+              <w:pStyle w:val="Ttulocampotabla"/>
+              <w:rPr>
+                <w:b w:val="0"/>
+                <w:sz w:val="24"/>
+                <w:szCs w:val="24"/>
+              </w:rPr>
+            </w:pPr>
+            <w:r>
+              <w:rPr>
+                <w:b w:val="0"/>
+                <w:sz w:val="24"/>
+                <w:szCs w:val="24"/>
+              </w:rPr>
+              <w:t>Ruta a la imagen del usuario</w:t>
+            </w:r>
+          </w:p>
+        </w:tc>
+      </w:tr>
+      <w:tr>
+        <w:tblPrEx>
+          <w:tblBorders>
+            <w:top w:val="none" w:sz="0" w:space="0" w:color="auto"/>
+            <w:left w:val="none" w:sz="0" w:space="0" w:color="auto"/>
+            <w:bottom w:val="none" w:sz="0" w:space="0" w:color="auto"/>
+            <w:right w:val="none" w:sz="0" w:space="0" w:color="auto"/>
+            <w:insideH w:val="none" w:sz="0" w:space="0" w:color="auto"/>
+            <w:insideV w:val="none" w:sz="0" w:space="0" w:color="auto"/>
+          </w:tblBorders>
+        </w:tblPrEx>
+        <w:trPr>
+          <w:tblHeader/>
+        </w:trPr>
+        <w:tc>
+          <w:tcPr>
+            <w:tcW w:w="3342" w:type="dxa"/>
+            <w:gridSpan w:val="3"/>
+            <w:tcBorders>
+              <w:top w:val="single" w:sz="4" w:space="0" w:color="auto"/>
+              <w:left w:val="single" w:sz="4" w:space="0" w:color="auto"/>
+              <w:bottom w:val="single" w:sz="4" w:space="0" w:color="auto"/>
+              <w:right w:val="single" w:sz="4" w:space="0" w:color="auto"/>
+            </w:tcBorders>
+            <w:shd w:val="clear" w:color="auto" w:fill="auto"/>
+          </w:tcPr>
+          <w:p>
+            <w:pPr>
+              <w:pStyle w:val="Ttulocampotabla"/>
+              <w:rPr>
+                <w:b w:val="0"/>
+                <w:sz w:val="24"/>
+                <w:szCs w:val="24"/>
+              </w:rPr>
+            </w:pPr>
+            <w:proofErr w:type="spellStart"/>
+            <w:r>
+              <w:rPr>
+                <w:b w:val="0"/>
+                <w:sz w:val="24"/>
+                <w:szCs w:val="24"/>
+              </w:rPr>
+              <w:t>password</w:t>
+            </w:r>
+            <w:proofErr w:type="spellEnd"/>
+          </w:p>
+        </w:tc>
+        <w:tc>
+          <w:tcPr>
+            <w:tcW w:w="1138" w:type="dxa"/>
+            <w:tcBorders>
+              <w:top w:val="single" w:sz="2" w:space="0" w:color="auto"/>
+              <w:left w:val="single" w:sz="4" w:space="0" w:color="auto"/>
+              <w:bottom w:val="single" w:sz="2" w:space="0" w:color="auto"/>
+              <w:right w:val="single" w:sz="2" w:space="0" w:color="auto"/>
+            </w:tcBorders>
+            <w:shd w:val="clear" w:color="auto" w:fill="auto"/>
+          </w:tcPr>
+          <w:p>
+            <w:pPr>
+              <w:pStyle w:val="Ttulocampotabla"/>
+              <w:rPr>
+                <w:b w:val="0"/>
+                <w:sz w:val="24"/>
+                <w:szCs w:val="24"/>
+              </w:rPr>
+            </w:pPr>
+            <w:proofErr w:type="spellStart"/>
+            <w:r>
+              <w:rPr>
+                <w:b w:val="0"/>
+                <w:sz w:val="24"/>
+                <w:szCs w:val="24"/>
+              </w:rPr>
+              <w:t>String</w:t>
+            </w:r>
+            <w:proofErr w:type="spellEnd"/>
+          </w:p>
+        </w:tc>
+        <w:tc>
+          <w:tcPr>
+            <w:tcW w:w="1258" w:type="dxa"/>
+            <w:tcBorders>
+              <w:top w:val="single" w:sz="2" w:space="0" w:color="auto"/>
+              <w:left w:val="single" w:sz="2" w:space="0" w:color="auto"/>
+              <w:bottom w:val="single" w:sz="2" w:space="0" w:color="auto"/>
+              <w:right w:val="single" w:sz="2" w:space="0" w:color="auto"/>
+            </w:tcBorders>
+            <w:shd w:val="clear" w:color="auto" w:fill="auto"/>
+          </w:tcPr>
+          <w:p>
+            <w:pPr>
+              <w:pStyle w:val="Ttulocampotabla"/>
+              <w:rPr>
+                <w:b w:val="0"/>
+                <w:sz w:val="24"/>
+                <w:szCs w:val="24"/>
+              </w:rPr>
+            </w:pPr>
+            <w:r>
+              <w:rPr>
+                <w:b w:val="0"/>
+                <w:sz w:val="24"/>
+                <w:szCs w:val="24"/>
+              </w:rPr>
+              <w:t>Sí</w:t>
+            </w:r>
+          </w:p>
+        </w:tc>
+        <w:tc>
+          <w:tcPr>
+            <w:tcW w:w="3512" w:type="dxa"/>
+            <w:tcBorders>
+              <w:top w:val="single" w:sz="2" w:space="0" w:color="auto"/>
+              <w:left w:val="single" w:sz="2" w:space="0" w:color="auto"/>
+              <w:bottom w:val="single" w:sz="2" w:space="0" w:color="auto"/>
+              <w:right w:val="single" w:sz="2" w:space="0" w:color="auto"/>
+            </w:tcBorders>
+            <w:shd w:val="clear" w:color="auto" w:fill="auto"/>
+          </w:tcPr>
+          <w:p>
+            <w:pPr>
+              <w:pStyle w:val="Ttulocampotabla"/>
+              <w:rPr>
+                <w:b w:val="0"/>
+                <w:sz w:val="24"/>
+                <w:szCs w:val="24"/>
+              </w:rPr>
+            </w:pPr>
+            <w:r>
+              <w:rPr>
+                <w:b w:val="0"/>
+                <w:sz w:val="24"/>
+                <w:szCs w:val="24"/>
+              </w:rPr>
+              <w:t>Contraseña del usuario</w:t>
+            </w:r>
+          </w:p>
+        </w:tc>
+      </w:tr>
+      <w:bookmarkEnd w:id="25"/>
       <w:tr>
         <w:tblPrEx>
           <w:tblBorders>
@@ -8102,6 +8382,7 @@
                 <w:sz w:val="24"/>
                 <w:szCs w:val="24"/>
               </w:rPr>
+              <w:lastRenderedPageBreak/>
               <w:t>Descripción</w:t>
             </w:r>
           </w:p>
@@ -8353,7 +8634,6 @@
                 <w:sz w:val="24"/>
                 <w:szCs w:val="24"/>
               </w:rPr>
-              <w:lastRenderedPageBreak/>
               <w:t>id</w:t>
             </w:r>
           </w:p>
@@ -11787,6 +12067,7 @@
                 <w:sz w:val="24"/>
                 <w:szCs w:val="24"/>
               </w:rPr>
+              <w:lastRenderedPageBreak/>
               <w:t>id</w:t>
             </w:r>
           </w:p>
@@ -12341,7 +12622,6 @@
                 <w:sz w:val="24"/>
                 <w:szCs w:val="24"/>
               </w:rPr>
-              <w:lastRenderedPageBreak/>
               <w:t>Clave primaria</w:t>
             </w:r>
           </w:p>
@@ -14319,8 +14599,6 @@
                 <w:szCs w:val="24"/>
               </w:rPr>
             </w:pPr>
-            <w:bookmarkStart w:id="25" w:name="_GoBack"/>
-            <w:bookmarkEnd w:id="25"/>
             <w:r>
               <w:rPr>
                 <w:sz w:val="24"/>
@@ -15434,6 +15712,7 @@
                 <w:sz w:val="24"/>
                 <w:szCs w:val="24"/>
               </w:rPr>
+              <w:lastRenderedPageBreak/>
               <w:t>Claves ajenas</w:t>
             </w:r>
           </w:p>
@@ -15691,7 +15970,6 @@
                 <w:sz w:val="24"/>
                 <w:szCs w:val="24"/>
               </w:rPr>
-              <w:lastRenderedPageBreak/>
               <w:t>Nombre</w:t>
             </w:r>
           </w:p>
@@ -18124,6 +18402,7 @@
     <w:p/>
     <w:p>
       <w:r>
+        <w:lastRenderedPageBreak/>
         <w:t>D</w:t>
       </w:r>
       <w:r>
@@ -18143,7 +18422,6 @@
       <w:bookmarkStart w:id="39" w:name="_Toc517713301"/>
       <w:bookmarkStart w:id="40" w:name="_Toc517713437"/>
       <w:r>
-        <w:lastRenderedPageBreak/>
         <w:t>Casos de Uso Reales</w:t>
       </w:r>
       <w:bookmarkEnd w:id="38"/>
@@ -23243,7 +23521,7 @@
 </file>
 
 <file path=customXml/itemProps1.xml><?xml version="1.0" encoding="utf-8"?>
-<ds:datastoreItem xmlns:ds="http://schemas.openxmlformats.org/officeDocument/2006/customXml" ds:itemID="{455C156F-3BDD-45D0-8B8A-03F8B35D1196}">
+<ds:datastoreItem xmlns:ds="http://schemas.openxmlformats.org/officeDocument/2006/customXml" ds:itemID="{12007426-8E15-404D-911D-BF4C11ECC699}">
   <ds:schemaRefs>
     <ds:schemaRef ds:uri="http://schemas.openxmlformats.org/officeDocument/2006/bibliography"/>
   </ds:schemaRefs>

--- a/Documentacion/Diseño/Diseño.docx
+++ b/Documentacion/Diseño/Diseño.docx
@@ -4254,10 +4254,10 @@
             <v:path o:extrusionok="f" gradientshapeok="t" o:connecttype="rect"/>
             <o:lock v:ext="edit" aspectratio="t"/>
           </v:shapetype>
-          <v:shape id="_x0000_i1025" type="#_x0000_t75" style="width:282pt;height:318pt" o:ole="">
+          <v:shape id="_x0000_i1699" type="#_x0000_t75" style="width:281.75pt;height:318.05pt" o:ole="">
             <v:imagedata r:id="rId8" o:title=""/>
           </v:shape>
-          <o:OLEObject Type="Embed" ProgID="Visio.Drawing.15" ShapeID="_x0000_i1025" DrawAspect="Content" ObjectID="_1591693452" r:id="rId9"/>
+          <o:OLEObject Type="Embed" ProgID="Visio.Drawing.15" ShapeID="_x0000_i1699" DrawAspect="Content" ObjectID="_1591713377" r:id="rId9"/>
         </w:object>
       </w:r>
     </w:p>
@@ -4305,10 +4305,10 @@
       </w:pPr>
       <w:r>
         <w:object w:dxaOrig="8776" w:dyaOrig="10501">
-          <v:shape id="_x0000_i1026" type="#_x0000_t75" style="width:315.75pt;height:378.75pt" o:ole="">
+          <v:shape id="_x0000_i1700" type="#_x0000_t75" style="width:316.15pt;height:378.8pt" o:ole="">
             <v:imagedata r:id="rId10" o:title=""/>
           </v:shape>
-          <o:OLEObject Type="Embed" ProgID="Visio.Drawing.15" ShapeID="_x0000_i1026" DrawAspect="Content" ObjectID="_1591693453" r:id="rId11"/>
+          <o:OLEObject Type="Embed" ProgID="Visio.Drawing.15" ShapeID="_x0000_i1700" DrawAspect="Content" ObjectID="_1591713378" r:id="rId11"/>
         </w:object>
       </w:r>
     </w:p>
@@ -4463,10 +4463,10 @@
       </w:pPr>
       <w:r>
         <w:object w:dxaOrig="14550" w:dyaOrig="16350">
-          <v:shape id="_x0000_i1027" type="#_x0000_t75" style="width:424.5pt;height:477.75pt" o:ole="">
+          <v:shape id="_x0000_i1701" type="#_x0000_t75" style="width:425.1pt;height:477.7pt" o:ole="">
             <v:imagedata r:id="rId12" o:title=""/>
           </v:shape>
-          <o:OLEObject Type="Embed" ProgID="Visio.Drawing.15" ShapeID="_x0000_i1027" DrawAspect="Content" ObjectID="_1591693454" r:id="rId13"/>
+          <o:OLEObject Type="Embed" ProgID="Visio.Drawing.15" ShapeID="_x0000_i1701" DrawAspect="Content" ObjectID="_1591713379" r:id="rId13"/>
         </w:object>
       </w:r>
     </w:p>
@@ -4517,10 +4517,10 @@
       </w:pPr>
       <w:r>
         <w:object w:dxaOrig="11625" w:dyaOrig="16156">
-          <v:shape id="_x0000_i1028" type="#_x0000_t75" style="width:425.25pt;height:590.25pt" o:ole="">
+          <v:shape id="_x0000_i1702" type="#_x0000_t75" style="width:425.75pt;height:590.4pt" o:ole="">
             <v:imagedata r:id="rId14" o:title=""/>
           </v:shape>
-          <o:OLEObject Type="Embed" ProgID="Visio.Drawing.15" ShapeID="_x0000_i1028" DrawAspect="Content" ObjectID="_1591693455" r:id="rId15"/>
+          <o:OLEObject Type="Embed" ProgID="Visio.Drawing.15" ShapeID="_x0000_i1702" DrawAspect="Content" ObjectID="_1591713380" r:id="rId15"/>
         </w:object>
       </w:r>
     </w:p>
@@ -4881,7 +4881,6 @@
                 <w:szCs w:val="24"/>
               </w:rPr>
             </w:pPr>
-            <w:bookmarkStart w:id="25" w:name="_GoBack" w:colFirst="1" w:colLast="1"/>
             <w:r>
               <w:rPr>
                 <w:b w:val="0"/>
@@ -5543,7 +5542,6 @@
           </w:p>
         </w:tc>
       </w:tr>
-      <w:bookmarkEnd w:id="25"/>
       <w:tr>
         <w:tblPrEx>
           <w:tblBorders>
@@ -9794,13 +9792,23 @@
               </w:rPr>
             </w:pPr>
             <w:proofErr w:type="spellStart"/>
+            <w:proofErr w:type="gramStart"/>
             <w:r>
               <w:rPr>
                 <w:rFonts w:ascii="Arial Narrow" w:hAnsi="Arial Narrow"/>
                 <w:sz w:val="24"/>
                 <w:szCs w:val="24"/>
               </w:rPr>
-              <w:t>master_</w:t>
+              <w:t>master</w:t>
+            </w:r>
+            <w:proofErr w:type="gramEnd"/>
+            <w:r>
+              <w:rPr>
+                <w:rFonts w:ascii="Arial Narrow" w:hAnsi="Arial Narrow"/>
+                <w:sz w:val="24"/>
+                <w:szCs w:val="24"/>
+              </w:rPr>
+              <w:t>_</w:t>
             </w:r>
             <w:r>
               <w:rPr>
@@ -18326,15 +18334,15 @@
       <w:pPr>
         <w:pStyle w:val="Heading3"/>
       </w:pPr>
-      <w:bookmarkStart w:id="26" w:name="_Toc355215412"/>
-      <w:bookmarkStart w:id="27" w:name="_Toc517713297"/>
-      <w:bookmarkStart w:id="28" w:name="_Toc517713433"/>
+      <w:bookmarkStart w:id="25" w:name="_Toc355215412"/>
+      <w:bookmarkStart w:id="26" w:name="_Toc517713297"/>
+      <w:bookmarkStart w:id="27" w:name="_Toc517713433"/>
       <w:r>
         <w:t>Acceso a los Datos</w:t>
       </w:r>
+      <w:bookmarkEnd w:id="25"/>
       <w:bookmarkEnd w:id="26"/>
       <w:bookmarkEnd w:id="27"/>
-      <w:bookmarkEnd w:id="28"/>
     </w:p>
     <w:p>
       <w:r>
@@ -18358,86 +18366,48 @@
           <w:numId w:val="7"/>
         </w:numPr>
       </w:pPr>
-      <w:bookmarkStart w:id="29" w:name="_Toc355215413"/>
-      <w:bookmarkStart w:id="30" w:name="_Toc517713298"/>
-      <w:bookmarkStart w:id="31" w:name="_Toc517713434"/>
+      <w:bookmarkStart w:id="28" w:name="_Toc355215413"/>
+      <w:bookmarkStart w:id="29" w:name="_Toc517713298"/>
+      <w:bookmarkStart w:id="30" w:name="_Toc517713434"/>
       <w:r>
         <w:t>DISEÑO DE CASOS DE USO</w:t>
       </w:r>
+      <w:bookmarkEnd w:id="28"/>
       <w:bookmarkEnd w:id="29"/>
       <w:bookmarkEnd w:id="30"/>
-      <w:bookmarkEnd w:id="31"/>
     </w:p>
     <w:p>
       <w:pPr>
         <w:pStyle w:val="Heading3"/>
       </w:pPr>
-      <w:bookmarkStart w:id="32" w:name="_Toc355215414"/>
-      <w:bookmarkStart w:id="33" w:name="_Toc517713299"/>
-      <w:bookmarkStart w:id="34" w:name="_Toc517713435"/>
-      <w:r>
-        <w:t xml:space="preserve">Subsistema de Análisis </w:t>
-      </w:r>
-      <w:r>
-        <w:t>S1</w:t>
-      </w:r>
-      <w:bookmarkEnd w:id="32"/>
-      <w:bookmarkEnd w:id="33"/>
-      <w:bookmarkEnd w:id="34"/>
-    </w:p>
-    <w:p>
-      <w:pPr>
-        <w:pStyle w:val="Heading3"/>
-      </w:pPr>
-      <w:bookmarkStart w:id="35" w:name="_Toc355215415"/>
-      <w:bookmarkStart w:id="36" w:name="_Toc517713300"/>
-      <w:bookmarkStart w:id="37" w:name="_Toc517713436"/>
-      <w:r>
-        <w:t>Diagrama de Casos de Uso</w:t>
-      </w:r>
-      <w:bookmarkEnd w:id="35"/>
-      <w:bookmarkEnd w:id="36"/>
-      <w:bookmarkEnd w:id="37"/>
-    </w:p>
-    <w:p/>
-    <w:p>
-      <w:r>
-        <w:lastRenderedPageBreak/>
-        <w:t>D</w:t>
-      </w:r>
-      <w:r>
-        <w:t>iagrama de Casos de Uso</w:t>
-      </w:r>
-      <w:r>
-        <w:t>.</w:t>
-      </w:r>
-    </w:p>
-    <w:p/>
-    <w:p/>
-    <w:p>
-      <w:pPr>
-        <w:pStyle w:val="Heading3"/>
-      </w:pPr>
-      <w:bookmarkStart w:id="38" w:name="_Toc355215416"/>
-      <w:bookmarkStart w:id="39" w:name="_Toc517713301"/>
-      <w:bookmarkStart w:id="40" w:name="_Toc517713437"/>
-      <w:r>
-        <w:t>Casos de Uso Reales</w:t>
-      </w:r>
-      <w:bookmarkEnd w:id="38"/>
-      <w:bookmarkEnd w:id="39"/>
-      <w:bookmarkEnd w:id="40"/>
+      <w:bookmarkStart w:id="31" w:name="_Toc355215415"/>
+      <w:bookmarkStart w:id="32" w:name="_Toc517713300"/>
+      <w:bookmarkStart w:id="33" w:name="_Toc517713436"/>
       <w:r>
         <w:t xml:space="preserve"> </w:t>
       </w:r>
+      <w:r>
+        <w:t xml:space="preserve">Diagrama de </w:t>
+      </w:r>
+      <w:r>
+        <w:t>c</w:t>
+      </w:r>
+      <w:r>
+        <w:t xml:space="preserve">asos de </w:t>
+      </w:r>
+      <w:r>
+        <w:t>u</w:t>
+      </w:r>
+      <w:r>
+        <w:t>so</w:t>
+      </w:r>
+      <w:bookmarkEnd w:id="31"/>
+      <w:bookmarkEnd w:id="32"/>
+      <w:bookmarkEnd w:id="33"/>
     </w:p>
-    <w:p/>
     <w:p>
       <w:r>
-        <w:t>Incorporar los casos de uso reales, con los diagramas de robustez correspondientes</w:t>
-      </w:r>
-      <w:r>
-        <w:t>.</w:t>
+        <w:t>[DIAGRAMA DE CASOS DE USO]</w:t>
       </w:r>
     </w:p>
     <w:p/>
@@ -18445,54 +18415,134 @@
       <w:pPr>
         <w:pStyle w:val="Heading3"/>
       </w:pPr>
-      <w:bookmarkStart w:id="41" w:name="_Toc355215417"/>
-      <w:bookmarkStart w:id="42" w:name="_Toc517713302"/>
-      <w:bookmarkStart w:id="43" w:name="_Toc517713438"/>
+      <w:bookmarkStart w:id="34" w:name="_Toc355215416"/>
+      <w:bookmarkStart w:id="35" w:name="_Toc517713301"/>
+      <w:bookmarkStart w:id="36" w:name="_Toc517713437"/>
       <w:r>
-        <w:t>Diagrama de Interacción entre Objetos</w:t>
+        <w:lastRenderedPageBreak/>
+        <w:t xml:space="preserve"> </w:t>
       </w:r>
-      <w:bookmarkEnd w:id="41"/>
-      <w:bookmarkEnd w:id="42"/>
-      <w:bookmarkEnd w:id="43"/>
+      <w:bookmarkEnd w:id="34"/>
+      <w:bookmarkEnd w:id="35"/>
+      <w:bookmarkEnd w:id="36"/>
+      <w:r>
+        <w:t xml:space="preserve">Diagramas de secuencia </w:t>
+      </w:r>
+      <w:r>
+        <w:t>del sistema</w:t>
+      </w:r>
       <w:r>
         <w:t xml:space="preserve"> </w:t>
       </w:r>
     </w:p>
-    <w:p/>
     <w:p>
+      <w:pPr>
+        <w:rPr>
+          <w:lang w:val="es-ES_tradnl"/>
+        </w:rPr>
+      </w:pPr>
       <w:r>
-        <w:t>Describir cómo interactúan las clases identificadas en los casos de uso del subsistema que se está modelando, utilizando los diagramas de interacción, preferentemente diagramas de secuencia, aunque pueden ser diagramas de colaboración.</w:t>
+        <w:tab/>
+        <w:t>A continuación</w:t>
+      </w:r>
+      <w:r>
+        <w:t>,</w:t>
+      </w:r>
+      <w:r>
+        <w:t xml:space="preserve"> se detalla el</w:t>
+      </w:r>
+      <w:r>
+        <w:t xml:space="preserve"> flujo en información entre los actores y el sistema en los casos de uso</w:t>
+      </w:r>
+      <w:r>
+        <w:t>.</w:t>
       </w:r>
     </w:p>
-    <w:p/>
-    <w:p/>
     <w:p>
       <w:pPr>
-        <w:pStyle w:val="Heading3"/>
+        <w:rPr>
+          <w:lang w:val="es-ES_tradnl"/>
+        </w:rPr>
       </w:pPr>
-      <w:bookmarkStart w:id="44" w:name="_Toc355215418"/>
-      <w:bookmarkStart w:id="45" w:name="_Toc517713303"/>
-      <w:bookmarkStart w:id="46" w:name="_Toc517713439"/>
+    </w:p>
+    <w:p>
+      <w:pPr>
+        <w:numPr>
+          <w:ilvl w:val="0"/>
+          <w:numId w:val="10"/>
+        </w:numPr>
+        <w:rPr>
+          <w:lang w:val="es-ES_tradnl"/>
+        </w:rPr>
+      </w:pPr>
       <w:r>
-        <w:t xml:space="preserve">Subsistema de Análisis </w:t>
+        <w:rPr>
+          <w:lang w:val="es-ES_tradnl"/>
+        </w:rPr>
+        <w:t xml:space="preserve">CU01 – </w:t>
       </w:r>
+      <w:proofErr w:type="spellStart"/>
       <w:r>
-        <w:t>S2</w:t>
+        <w:rPr>
+          <w:lang w:val="es-ES_tradnl"/>
+        </w:rPr>
+        <w:t>Login</w:t>
       </w:r>
-      <w:bookmarkEnd w:id="44"/>
-      <w:bookmarkEnd w:id="45"/>
-      <w:bookmarkEnd w:id="46"/>
+      <w:proofErr w:type="spellEnd"/>
     </w:p>
-    <w:p/>
     <w:p>
+      <w:pPr>
+        <w:numPr>
+          <w:ilvl w:val="0"/>
+          <w:numId w:val="10"/>
+        </w:numPr>
+        <w:rPr>
+          <w:lang w:val="es-ES_tradnl"/>
+        </w:rPr>
+      </w:pPr>
       <w:r>
-        <w:t>…</w:t>
+        <w:rPr>
+          <w:lang w:val="es-ES_tradnl"/>
+        </w:rPr>
+        <w:t>CU02 – Registro</w:t>
       </w:r>
     </w:p>
-    <w:p/>
-    <w:p/>
-    <w:p/>
-    <w:p/>
+    <w:p>
+      <w:pPr>
+        <w:numPr>
+          <w:ilvl w:val="0"/>
+          <w:numId w:val="10"/>
+        </w:numPr>
+        <w:rPr>
+          <w:lang w:val="es-ES_tradnl"/>
+        </w:rPr>
+      </w:pPr>
+      <w:r>
+        <w:rPr>
+          <w:lang w:val="es-ES_tradnl"/>
+        </w:rPr>
+        <w:t>CU03 – Ver perfil</w:t>
+      </w:r>
+    </w:p>
+    <w:p>
+      <w:pPr>
+        <w:numPr>
+          <w:ilvl w:val="0"/>
+          <w:numId w:val="10"/>
+        </w:numPr>
+        <w:rPr>
+          <w:lang w:val="es-ES_tradnl"/>
+        </w:rPr>
+      </w:pPr>
+      <w:r>
+        <w:rPr>
+          <w:lang w:val="es-ES_tradnl"/>
+        </w:rPr>
+        <w:t>CU04 – Modificar perfil</w:t>
+      </w:r>
+      <w:bookmarkStart w:id="37" w:name="_GoBack"/>
+      <w:bookmarkEnd w:id="37"/>
+    </w:p>
     <w:p/>
     <w:p/>
     <w:p/>
@@ -18516,16 +18566,16 @@
       <w:r>
         <w:br w:type="page"/>
       </w:r>
-      <w:bookmarkStart w:id="47" w:name="_Toc355215419"/>
-      <w:bookmarkStart w:id="48" w:name="_Toc517713304"/>
-      <w:bookmarkStart w:id="49" w:name="_Toc517713440"/>
+      <w:bookmarkStart w:id="38" w:name="_Toc355215419"/>
+      <w:bookmarkStart w:id="39" w:name="_Toc517713304"/>
+      <w:bookmarkStart w:id="40" w:name="_Toc517713440"/>
       <w:r>
         <w:lastRenderedPageBreak/>
         <w:t>DISEÑO DE CLASES</w:t>
       </w:r>
-      <w:bookmarkEnd w:id="47"/>
-      <w:bookmarkEnd w:id="48"/>
-      <w:bookmarkEnd w:id="49"/>
+      <w:bookmarkEnd w:id="38"/>
+      <w:bookmarkEnd w:id="39"/>
+      <w:bookmarkEnd w:id="40"/>
     </w:p>
     <w:p/>
     <w:p/>
@@ -18533,33 +18583,33 @@
       <w:pPr>
         <w:pStyle w:val="Heading3"/>
       </w:pPr>
-      <w:bookmarkStart w:id="50" w:name="_Toc355215420"/>
-      <w:bookmarkStart w:id="51" w:name="_Toc517713305"/>
-      <w:bookmarkStart w:id="52" w:name="_Toc517713441"/>
+      <w:bookmarkStart w:id="41" w:name="_Toc355215420"/>
+      <w:bookmarkStart w:id="42" w:name="_Toc517713305"/>
+      <w:bookmarkStart w:id="43" w:name="_Toc517713441"/>
       <w:r>
         <w:t xml:space="preserve">Subsistema de Diseño </w:t>
       </w:r>
       <w:r>
         <w:t>S1</w:t>
       </w:r>
-      <w:bookmarkEnd w:id="50"/>
-      <w:bookmarkEnd w:id="51"/>
-      <w:bookmarkEnd w:id="52"/>
+      <w:bookmarkEnd w:id="41"/>
+      <w:bookmarkEnd w:id="42"/>
+      <w:bookmarkEnd w:id="43"/>
     </w:p>
     <w:p/>
     <w:p>
       <w:pPr>
         <w:pStyle w:val="Heading3"/>
       </w:pPr>
-      <w:bookmarkStart w:id="53" w:name="_Toc355215421"/>
-      <w:bookmarkStart w:id="54" w:name="_Toc517713306"/>
-      <w:bookmarkStart w:id="55" w:name="_Toc517713442"/>
+      <w:bookmarkStart w:id="44" w:name="_Toc355215421"/>
+      <w:bookmarkStart w:id="45" w:name="_Toc517713306"/>
+      <w:bookmarkStart w:id="46" w:name="_Toc517713442"/>
       <w:r>
         <w:t>Modelo de Clases</w:t>
       </w:r>
-      <w:bookmarkEnd w:id="53"/>
-      <w:bookmarkEnd w:id="54"/>
-      <w:bookmarkEnd w:id="55"/>
+      <w:bookmarkEnd w:id="44"/>
+      <w:bookmarkEnd w:id="45"/>
+      <w:bookmarkEnd w:id="46"/>
     </w:p>
     <w:p/>
     <w:p/>
@@ -18573,9 +18623,9 @@
       <w:pPr>
         <w:pStyle w:val="Heading3"/>
       </w:pPr>
-      <w:bookmarkStart w:id="56" w:name="_Toc355215422"/>
-      <w:bookmarkStart w:id="57" w:name="_Toc517713307"/>
-      <w:bookmarkStart w:id="58" w:name="_Toc517713443"/>
+      <w:bookmarkStart w:id="47" w:name="_Toc355215422"/>
+      <w:bookmarkStart w:id="48" w:name="_Toc517713307"/>
+      <w:bookmarkStart w:id="49" w:name="_Toc517713443"/>
       <w:r>
         <w:t>Definición</w:t>
       </w:r>
@@ -18585,9 +18635,9 @@
       <w:r>
         <w:t>s</w:t>
       </w:r>
-      <w:bookmarkEnd w:id="56"/>
-      <w:bookmarkEnd w:id="57"/>
-      <w:bookmarkEnd w:id="58"/>
+      <w:bookmarkEnd w:id="47"/>
+      <w:bookmarkEnd w:id="48"/>
+      <w:bookmarkEnd w:id="49"/>
     </w:p>
     <w:p/>
     <w:p>
@@ -19158,18 +19208,18 @@
       <w:pPr>
         <w:pStyle w:val="Heading3"/>
       </w:pPr>
-      <w:bookmarkStart w:id="59" w:name="_Toc355215423"/>
-      <w:bookmarkStart w:id="60" w:name="_Toc517713308"/>
-      <w:bookmarkStart w:id="61" w:name="_Toc517713444"/>
+      <w:bookmarkStart w:id="50" w:name="_Toc355215423"/>
+      <w:bookmarkStart w:id="51" w:name="_Toc517713308"/>
+      <w:bookmarkStart w:id="52" w:name="_Toc517713444"/>
       <w:r>
         <w:t xml:space="preserve">Subsistema de Diseño </w:t>
       </w:r>
       <w:r>
         <w:t>S2</w:t>
       </w:r>
-      <w:bookmarkEnd w:id="59"/>
-      <w:bookmarkEnd w:id="60"/>
-      <w:bookmarkEnd w:id="61"/>
+      <w:bookmarkEnd w:id="50"/>
+      <w:bookmarkEnd w:id="51"/>
+      <w:bookmarkEnd w:id="52"/>
     </w:p>
     <w:p/>
     <w:p>
@@ -19193,16 +19243,16 @@
       <w:r>
         <w:br w:type="page"/>
       </w:r>
-      <w:bookmarkStart w:id="62" w:name="_Toc355215424"/>
-      <w:bookmarkStart w:id="63" w:name="_Toc517713309"/>
-      <w:bookmarkStart w:id="64" w:name="_Toc517713445"/>
+      <w:bookmarkStart w:id="53" w:name="_Toc355215424"/>
+      <w:bookmarkStart w:id="54" w:name="_Toc517713309"/>
+      <w:bookmarkStart w:id="55" w:name="_Toc517713445"/>
       <w:r>
         <w:lastRenderedPageBreak/>
         <w:t>DISEÑO DE INTERFACES</w:t>
       </w:r>
-      <w:bookmarkEnd w:id="62"/>
-      <w:bookmarkEnd w:id="63"/>
-      <w:bookmarkEnd w:id="64"/>
+      <w:bookmarkEnd w:id="53"/>
+      <w:bookmarkEnd w:id="54"/>
+      <w:bookmarkEnd w:id="55"/>
     </w:p>
     <w:p/>
     <w:p/>
@@ -19210,33 +19260,33 @@
       <w:pPr>
         <w:pStyle w:val="Heading3"/>
       </w:pPr>
-      <w:bookmarkStart w:id="65" w:name="_Toc355215425"/>
-      <w:bookmarkStart w:id="66" w:name="_Toc517713310"/>
-      <w:bookmarkStart w:id="67" w:name="_Toc517713446"/>
+      <w:bookmarkStart w:id="56" w:name="_Toc355215425"/>
+      <w:bookmarkStart w:id="57" w:name="_Toc517713310"/>
+      <w:bookmarkStart w:id="58" w:name="_Toc517713446"/>
       <w:r>
         <w:t xml:space="preserve">Subsistema de Diseño </w:t>
       </w:r>
       <w:r>
         <w:t>S1</w:t>
       </w:r>
-      <w:bookmarkEnd w:id="65"/>
-      <w:bookmarkEnd w:id="66"/>
-      <w:bookmarkEnd w:id="67"/>
+      <w:bookmarkEnd w:id="56"/>
+      <w:bookmarkEnd w:id="57"/>
+      <w:bookmarkEnd w:id="58"/>
     </w:p>
     <w:p/>
     <w:p>
       <w:pPr>
         <w:pStyle w:val="Heading3"/>
       </w:pPr>
-      <w:bookmarkStart w:id="68" w:name="_Toc355215426"/>
-      <w:bookmarkStart w:id="69" w:name="_Toc517713311"/>
-      <w:bookmarkStart w:id="70" w:name="_Toc517713447"/>
+      <w:bookmarkStart w:id="59" w:name="_Toc355215426"/>
+      <w:bookmarkStart w:id="60" w:name="_Toc517713311"/>
+      <w:bookmarkStart w:id="61" w:name="_Toc517713447"/>
       <w:r>
         <w:t>Navegación</w:t>
       </w:r>
-      <w:bookmarkEnd w:id="68"/>
-      <w:bookmarkEnd w:id="69"/>
-      <w:bookmarkEnd w:id="70"/>
+      <w:bookmarkEnd w:id="59"/>
+      <w:bookmarkEnd w:id="60"/>
+      <w:bookmarkEnd w:id="61"/>
     </w:p>
     <w:p/>
     <w:p>
@@ -19264,15 +19314,15 @@
       <w:pPr>
         <w:pStyle w:val="Heading3"/>
       </w:pPr>
-      <w:bookmarkStart w:id="71" w:name="_Toc355215427"/>
-      <w:bookmarkStart w:id="72" w:name="_Toc517713312"/>
-      <w:bookmarkStart w:id="73" w:name="_Toc517713448"/>
+      <w:bookmarkStart w:id="62" w:name="_Toc355215427"/>
+      <w:bookmarkStart w:id="63" w:name="_Toc517713312"/>
+      <w:bookmarkStart w:id="64" w:name="_Toc517713448"/>
       <w:r>
         <w:t>Descripción de las interfaces</w:t>
       </w:r>
-      <w:bookmarkEnd w:id="71"/>
-      <w:bookmarkEnd w:id="72"/>
-      <w:bookmarkEnd w:id="73"/>
+      <w:bookmarkEnd w:id="62"/>
+      <w:bookmarkEnd w:id="63"/>
+      <w:bookmarkEnd w:id="64"/>
     </w:p>
     <w:p/>
     <w:p>
@@ -19994,15 +20044,15 @@
       <w:pPr>
         <w:pStyle w:val="Heading3"/>
       </w:pPr>
-      <w:bookmarkStart w:id="74" w:name="_Toc355215428"/>
-      <w:bookmarkStart w:id="75" w:name="_Toc517713313"/>
-      <w:bookmarkStart w:id="76" w:name="_Toc517713449"/>
+      <w:bookmarkStart w:id="65" w:name="_Toc355215428"/>
+      <w:bookmarkStart w:id="66" w:name="_Toc517713313"/>
+      <w:bookmarkStart w:id="67" w:name="_Toc517713449"/>
       <w:r>
         <w:t>Descripción de los Informes</w:t>
       </w:r>
-      <w:bookmarkEnd w:id="74"/>
-      <w:bookmarkEnd w:id="75"/>
-      <w:bookmarkEnd w:id="76"/>
+      <w:bookmarkEnd w:id="65"/>
+      <w:bookmarkEnd w:id="66"/>
+      <w:bookmarkEnd w:id="67"/>
     </w:p>
     <w:p/>
     <w:p>
@@ -20647,18 +20697,18 @@
       <w:pPr>
         <w:pStyle w:val="Heading3"/>
       </w:pPr>
-      <w:bookmarkStart w:id="77" w:name="_Toc355215429"/>
-      <w:bookmarkStart w:id="78" w:name="_Toc517713314"/>
-      <w:bookmarkStart w:id="79" w:name="_Toc517713450"/>
+      <w:bookmarkStart w:id="68" w:name="_Toc355215429"/>
+      <w:bookmarkStart w:id="69" w:name="_Toc517713314"/>
+      <w:bookmarkStart w:id="70" w:name="_Toc517713450"/>
       <w:r>
         <w:t xml:space="preserve">Subsistema de Diseño </w:t>
       </w:r>
       <w:r>
         <w:t>S2</w:t>
       </w:r>
-      <w:bookmarkEnd w:id="77"/>
-      <w:bookmarkEnd w:id="78"/>
-      <w:bookmarkEnd w:id="79"/>
+      <w:bookmarkEnd w:id="68"/>
+      <w:bookmarkEnd w:id="69"/>
+      <w:bookmarkEnd w:id="70"/>
     </w:p>
     <w:p/>
     <w:p>
@@ -20693,15 +20743,15 @@
           <w:numId w:val="7"/>
         </w:numPr>
       </w:pPr>
-      <w:bookmarkStart w:id="80" w:name="_Toc355215430"/>
-      <w:bookmarkStart w:id="81" w:name="_Toc517713315"/>
-      <w:bookmarkStart w:id="82" w:name="_Toc517713451"/>
+      <w:bookmarkStart w:id="71" w:name="_Toc355215430"/>
+      <w:bookmarkStart w:id="72" w:name="_Toc517713315"/>
+      <w:bookmarkStart w:id="73" w:name="_Toc517713451"/>
       <w:r>
         <w:t>ESPECIFICACIONES DE CONSTRUCCIÓN</w:t>
       </w:r>
-      <w:bookmarkEnd w:id="80"/>
-      <w:bookmarkEnd w:id="81"/>
-      <w:bookmarkEnd w:id="82"/>
+      <w:bookmarkEnd w:id="71"/>
+      <w:bookmarkEnd w:id="72"/>
+      <w:bookmarkEnd w:id="73"/>
       <w:r>
         <w:t xml:space="preserve"> </w:t>
       </w:r>
@@ -20711,15 +20761,15 @@
       <w:pPr>
         <w:pStyle w:val="Heading3"/>
       </w:pPr>
-      <w:bookmarkStart w:id="83" w:name="_Toc355215431"/>
-      <w:bookmarkStart w:id="84" w:name="_Toc517713316"/>
-      <w:bookmarkStart w:id="85" w:name="_Toc517713452"/>
+      <w:bookmarkStart w:id="74" w:name="_Toc355215431"/>
+      <w:bookmarkStart w:id="75" w:name="_Toc517713316"/>
+      <w:bookmarkStart w:id="76" w:name="_Toc517713452"/>
       <w:r>
         <w:t>Entorno de Construcción</w:t>
       </w:r>
-      <w:bookmarkEnd w:id="83"/>
-      <w:bookmarkEnd w:id="84"/>
-      <w:bookmarkEnd w:id="85"/>
+      <w:bookmarkEnd w:id="74"/>
+      <w:bookmarkEnd w:id="75"/>
+      <w:bookmarkEnd w:id="76"/>
     </w:p>
     <w:p/>
     <w:p>
@@ -20735,15 +20785,15 @@
       <w:pPr>
         <w:pStyle w:val="Heading3"/>
       </w:pPr>
-      <w:bookmarkStart w:id="86" w:name="_Toc355215432"/>
-      <w:bookmarkStart w:id="87" w:name="_Toc517713317"/>
-      <w:bookmarkStart w:id="88" w:name="_Toc517713453"/>
+      <w:bookmarkStart w:id="77" w:name="_Toc355215432"/>
+      <w:bookmarkStart w:id="78" w:name="_Toc517713317"/>
+      <w:bookmarkStart w:id="79" w:name="_Toc517713453"/>
       <w:r>
         <w:t>Subsistemas de Construcción y Componentes</w:t>
       </w:r>
-      <w:bookmarkEnd w:id="86"/>
-      <w:bookmarkEnd w:id="87"/>
-      <w:bookmarkEnd w:id="88"/>
+      <w:bookmarkEnd w:id="77"/>
+      <w:bookmarkEnd w:id="78"/>
+      <w:bookmarkEnd w:id="79"/>
     </w:p>
     <w:p/>
     <w:p>
@@ -20769,15 +20819,15 @@
       <w:pPr>
         <w:pStyle w:val="Heading3"/>
       </w:pPr>
-      <w:bookmarkStart w:id="89" w:name="_Toc355215433"/>
-      <w:bookmarkStart w:id="90" w:name="_Toc517713318"/>
-      <w:bookmarkStart w:id="91" w:name="_Toc517713454"/>
+      <w:bookmarkStart w:id="80" w:name="_Toc355215433"/>
+      <w:bookmarkStart w:id="81" w:name="_Toc517713318"/>
+      <w:bookmarkStart w:id="82" w:name="_Toc517713454"/>
       <w:r>
         <w:t>Elaboración de Especificaciones de Construcción</w:t>
       </w:r>
-      <w:bookmarkEnd w:id="89"/>
-      <w:bookmarkEnd w:id="90"/>
-      <w:bookmarkEnd w:id="91"/>
+      <w:bookmarkEnd w:id="80"/>
+      <w:bookmarkEnd w:id="81"/>
+      <w:bookmarkEnd w:id="82"/>
     </w:p>
     <w:p/>
     <w:p>
@@ -20809,15 +20859,15 @@
       <w:pPr>
         <w:pStyle w:val="Heading3"/>
       </w:pPr>
-      <w:bookmarkStart w:id="92" w:name="_Toc355215434"/>
-      <w:bookmarkStart w:id="93" w:name="_Toc517713319"/>
-      <w:bookmarkStart w:id="94" w:name="_Toc517713455"/>
+      <w:bookmarkStart w:id="83" w:name="_Toc355215434"/>
+      <w:bookmarkStart w:id="84" w:name="_Toc517713319"/>
+      <w:bookmarkStart w:id="85" w:name="_Toc517713455"/>
       <w:r>
         <w:t>Elaboración de Especificaciones del Modelo Físico de Datos</w:t>
       </w:r>
-      <w:bookmarkEnd w:id="92"/>
-      <w:bookmarkEnd w:id="93"/>
-      <w:bookmarkEnd w:id="94"/>
+      <w:bookmarkEnd w:id="83"/>
+      <w:bookmarkEnd w:id="84"/>
+      <w:bookmarkEnd w:id="85"/>
     </w:p>
     <w:p/>
     <w:p>
@@ -20838,9 +20888,9 @@
       <w:r>
         <w:br w:type="page"/>
       </w:r>
-      <w:bookmarkStart w:id="95" w:name="_Toc355215435"/>
-      <w:bookmarkStart w:id="96" w:name="_Toc517713320"/>
-      <w:bookmarkStart w:id="97" w:name="_Toc517713456"/>
+      <w:bookmarkStart w:id="86" w:name="_Toc355215435"/>
+      <w:bookmarkStart w:id="87" w:name="_Toc517713320"/>
+      <w:bookmarkStart w:id="88" w:name="_Toc517713456"/>
       <w:r>
         <w:lastRenderedPageBreak/>
         <w:t>CARGA INICIAL DE DATOS</w:t>
@@ -20848,18 +20898,18 @@
       <w:r>
         <w:t xml:space="preserve"> O MIGRACIÓN</w:t>
       </w:r>
-      <w:bookmarkEnd w:id="95"/>
-      <w:bookmarkEnd w:id="96"/>
-      <w:bookmarkEnd w:id="97"/>
+      <w:bookmarkEnd w:id="86"/>
+      <w:bookmarkEnd w:id="87"/>
+      <w:bookmarkEnd w:id="88"/>
     </w:p>
     <w:p/>
     <w:p>
       <w:pPr>
         <w:pStyle w:val="Heading3"/>
       </w:pPr>
-      <w:bookmarkStart w:id="98" w:name="_Toc355215436"/>
-      <w:bookmarkStart w:id="99" w:name="_Toc517713321"/>
-      <w:bookmarkStart w:id="100" w:name="_Toc517713457"/>
+      <w:bookmarkStart w:id="89" w:name="_Toc355215436"/>
+      <w:bookmarkStart w:id="90" w:name="_Toc517713321"/>
+      <w:bookmarkStart w:id="91" w:name="_Toc517713457"/>
       <w:r>
         <w:t xml:space="preserve">Entorno de </w:t>
       </w:r>
@@ -20869,9 +20919,9 @@
       <w:r>
         <w:t>Migración</w:t>
       </w:r>
-      <w:bookmarkEnd w:id="98"/>
-      <w:bookmarkEnd w:id="99"/>
-      <w:bookmarkEnd w:id="100"/>
+      <w:bookmarkEnd w:id="89"/>
+      <w:bookmarkEnd w:id="90"/>
+      <w:bookmarkEnd w:id="91"/>
     </w:p>
     <w:p/>
     <w:p>
@@ -20884,18 +20934,18 @@
       <w:pPr>
         <w:pStyle w:val="Heading3"/>
       </w:pPr>
-      <w:bookmarkStart w:id="101" w:name="_Toc355215437"/>
-      <w:bookmarkStart w:id="102" w:name="_Toc517713322"/>
-      <w:bookmarkStart w:id="103" w:name="_Toc517713458"/>
+      <w:bookmarkStart w:id="92" w:name="_Toc355215437"/>
+      <w:bookmarkStart w:id="93" w:name="_Toc517713322"/>
+      <w:bookmarkStart w:id="94" w:name="_Toc517713458"/>
       <w:r>
         <w:t>Procedimientos de Carga Inicial</w:t>
       </w:r>
       <w:r>
         <w:t xml:space="preserve"> o Migración</w:t>
       </w:r>
-      <w:bookmarkEnd w:id="101"/>
-      <w:bookmarkEnd w:id="102"/>
-      <w:bookmarkEnd w:id="103"/>
+      <w:bookmarkEnd w:id="92"/>
+      <w:bookmarkEnd w:id="93"/>
+      <w:bookmarkEnd w:id="94"/>
     </w:p>
     <w:p/>
     <w:p>
@@ -20964,31 +21014,31 @@
       <w:r>
         <w:br w:type="page"/>
       </w:r>
-      <w:bookmarkStart w:id="104" w:name="_Toc355215438"/>
-      <w:bookmarkStart w:id="105" w:name="_Toc517713323"/>
-      <w:bookmarkStart w:id="106" w:name="_Toc517713459"/>
+      <w:bookmarkStart w:id="95" w:name="_Toc355215438"/>
+      <w:bookmarkStart w:id="96" w:name="_Toc517713323"/>
+      <w:bookmarkStart w:id="97" w:name="_Toc517713459"/>
       <w:r>
         <w:lastRenderedPageBreak/>
         <w:t>PLAN DE PRUEBAS</w:t>
       </w:r>
-      <w:bookmarkEnd w:id="104"/>
-      <w:bookmarkEnd w:id="105"/>
-      <w:bookmarkEnd w:id="106"/>
+      <w:bookmarkEnd w:id="95"/>
+      <w:bookmarkEnd w:id="96"/>
+      <w:bookmarkEnd w:id="97"/>
     </w:p>
     <w:p/>
     <w:p>
       <w:pPr>
         <w:pStyle w:val="Heading3"/>
       </w:pPr>
-      <w:bookmarkStart w:id="107" w:name="_Toc355215439"/>
-      <w:bookmarkStart w:id="108" w:name="_Toc517713324"/>
-      <w:bookmarkStart w:id="109" w:name="_Toc517713460"/>
+      <w:bookmarkStart w:id="98" w:name="_Toc355215439"/>
+      <w:bookmarkStart w:id="99" w:name="_Toc517713324"/>
+      <w:bookmarkStart w:id="100" w:name="_Toc517713460"/>
       <w:r>
         <w:t>Entornos de Pruebas</w:t>
       </w:r>
-      <w:bookmarkEnd w:id="107"/>
-      <w:bookmarkEnd w:id="108"/>
-      <w:bookmarkEnd w:id="109"/>
+      <w:bookmarkEnd w:id="98"/>
+      <w:bookmarkEnd w:id="99"/>
+      <w:bookmarkEnd w:id="100"/>
     </w:p>
     <w:p/>
     <w:p>
@@ -21013,18 +21063,18 @@
       <w:pPr>
         <w:pStyle w:val="Heading3"/>
       </w:pPr>
-      <w:bookmarkStart w:id="110" w:name="_Toc355215440"/>
-      <w:bookmarkStart w:id="111" w:name="_Toc517713325"/>
-      <w:bookmarkStart w:id="112" w:name="_Toc517713461"/>
+      <w:bookmarkStart w:id="101" w:name="_Toc355215440"/>
+      <w:bookmarkStart w:id="102" w:name="_Toc517713325"/>
+      <w:bookmarkStart w:id="103" w:name="_Toc517713461"/>
       <w:r>
         <w:t>Definición</w:t>
       </w:r>
       <w:r>
         <w:t xml:space="preserve"> de Niveles de Prueba</w:t>
       </w:r>
-      <w:bookmarkEnd w:id="110"/>
-      <w:bookmarkEnd w:id="111"/>
-      <w:bookmarkEnd w:id="112"/>
+      <w:bookmarkEnd w:id="101"/>
+      <w:bookmarkEnd w:id="102"/>
+      <w:bookmarkEnd w:id="103"/>
     </w:p>
     <w:p/>
     <w:p>
@@ -21057,16 +21107,16 @@
       <w:r>
         <w:br w:type="page"/>
       </w:r>
-      <w:bookmarkStart w:id="113" w:name="_Toc355215441"/>
-      <w:bookmarkStart w:id="114" w:name="_Toc517713326"/>
-      <w:bookmarkStart w:id="115" w:name="_Toc517713462"/>
+      <w:bookmarkStart w:id="104" w:name="_Toc355215441"/>
+      <w:bookmarkStart w:id="105" w:name="_Toc517713326"/>
+      <w:bookmarkStart w:id="106" w:name="_Toc517713462"/>
       <w:r>
         <w:lastRenderedPageBreak/>
         <w:t>REQUISITOS DE IMPLANTACIÓN</w:t>
       </w:r>
-      <w:bookmarkEnd w:id="113"/>
-      <w:bookmarkEnd w:id="114"/>
-      <w:bookmarkEnd w:id="115"/>
+      <w:bookmarkEnd w:id="104"/>
+      <w:bookmarkEnd w:id="105"/>
+      <w:bookmarkEnd w:id="106"/>
     </w:p>
     <w:p/>
     <w:p/>
@@ -21074,18 +21124,18 @@
       <w:pPr>
         <w:pStyle w:val="Heading3"/>
       </w:pPr>
-      <w:bookmarkStart w:id="116" w:name="_Toc355215442"/>
-      <w:bookmarkStart w:id="117" w:name="_Toc517713327"/>
-      <w:bookmarkStart w:id="118" w:name="_Toc517713463"/>
+      <w:bookmarkStart w:id="107" w:name="_Toc355215442"/>
+      <w:bookmarkStart w:id="108" w:name="_Toc517713327"/>
+      <w:bookmarkStart w:id="109" w:name="_Toc517713463"/>
       <w:r>
         <w:t xml:space="preserve">Requisitos de </w:t>
       </w:r>
       <w:r>
         <w:t>Documentación</w:t>
       </w:r>
-      <w:bookmarkEnd w:id="116"/>
-      <w:bookmarkEnd w:id="117"/>
-      <w:bookmarkEnd w:id="118"/>
+      <w:bookmarkEnd w:id="107"/>
+      <w:bookmarkEnd w:id="108"/>
+      <w:bookmarkEnd w:id="109"/>
     </w:p>
     <w:p/>
     <w:p>
@@ -21105,15 +21155,15 @@
       <w:pPr>
         <w:pStyle w:val="Heading3"/>
       </w:pPr>
-      <w:bookmarkStart w:id="119" w:name="_Toc355215443"/>
-      <w:bookmarkStart w:id="120" w:name="_Toc517713328"/>
-      <w:bookmarkStart w:id="121" w:name="_Toc517713464"/>
+      <w:bookmarkStart w:id="110" w:name="_Toc355215443"/>
+      <w:bookmarkStart w:id="111" w:name="_Toc517713328"/>
+      <w:bookmarkStart w:id="112" w:name="_Toc517713464"/>
       <w:r>
         <w:t>Requisitos de Implantación</w:t>
       </w:r>
-      <w:bookmarkEnd w:id="119"/>
-      <w:bookmarkEnd w:id="120"/>
-      <w:bookmarkEnd w:id="121"/>
+      <w:bookmarkEnd w:id="110"/>
+      <w:bookmarkEnd w:id="111"/>
+      <w:bookmarkEnd w:id="112"/>
     </w:p>
     <w:p/>
     <w:p>
@@ -21686,6 +21736,291 @@
     </w:lvl>
   </w:abstractNum>
   <w:abstractNum w:abstractNumId="3" w15:restartNumberingAfterBreak="0">
+    <w:nsid w:val="340C7ACC"/>
+    <w:multiLevelType w:val="hybridMultilevel"/>
+    <w:tmpl w:val="60AC1DE2"/>
+    <w:lvl w:ilvl="0" w:tplc="04090001">
+      <w:start w:val="1"/>
+      <w:numFmt w:val="bullet"/>
+      <w:lvlText w:val=""/>
+      <w:lvlJc w:val="left"/>
+      <w:pPr>
+        <w:ind w:left="720" w:hanging="360"/>
+      </w:pPr>
+      <w:rPr>
+        <w:rFonts w:ascii="Symbol" w:hAnsi="Symbol" w:hint="default"/>
+      </w:rPr>
+    </w:lvl>
+    <w:lvl w:ilvl="1" w:tplc="04090003" w:tentative="1">
+      <w:start w:val="1"/>
+      <w:numFmt w:val="bullet"/>
+      <w:lvlText w:val="o"/>
+      <w:lvlJc w:val="left"/>
+      <w:pPr>
+        <w:ind w:left="1440" w:hanging="360"/>
+      </w:pPr>
+      <w:rPr>
+        <w:rFonts w:ascii="Courier New" w:hAnsi="Courier New" w:cs="Courier New" w:hint="default"/>
+      </w:rPr>
+    </w:lvl>
+    <w:lvl w:ilvl="2" w:tplc="04090005" w:tentative="1">
+      <w:start w:val="1"/>
+      <w:numFmt w:val="bullet"/>
+      <w:lvlText w:val=""/>
+      <w:lvlJc w:val="left"/>
+      <w:pPr>
+        <w:ind w:left="2160" w:hanging="360"/>
+      </w:pPr>
+      <w:rPr>
+        <w:rFonts w:ascii="Wingdings" w:hAnsi="Wingdings" w:hint="default"/>
+      </w:rPr>
+    </w:lvl>
+    <w:lvl w:ilvl="3" w:tplc="04090001" w:tentative="1">
+      <w:start w:val="1"/>
+      <w:numFmt w:val="bullet"/>
+      <w:lvlText w:val=""/>
+      <w:lvlJc w:val="left"/>
+      <w:pPr>
+        <w:ind w:left="2880" w:hanging="360"/>
+      </w:pPr>
+      <w:rPr>
+        <w:rFonts w:ascii="Symbol" w:hAnsi="Symbol" w:hint="default"/>
+      </w:rPr>
+    </w:lvl>
+    <w:lvl w:ilvl="4" w:tplc="04090003" w:tentative="1">
+      <w:start w:val="1"/>
+      <w:numFmt w:val="bullet"/>
+      <w:lvlText w:val="o"/>
+      <w:lvlJc w:val="left"/>
+      <w:pPr>
+        <w:ind w:left="3600" w:hanging="360"/>
+      </w:pPr>
+      <w:rPr>
+        <w:rFonts w:ascii="Courier New" w:hAnsi="Courier New" w:cs="Courier New" w:hint="default"/>
+      </w:rPr>
+    </w:lvl>
+    <w:lvl w:ilvl="5" w:tplc="04090005" w:tentative="1">
+      <w:start w:val="1"/>
+      <w:numFmt w:val="bullet"/>
+      <w:lvlText w:val=""/>
+      <w:lvlJc w:val="left"/>
+      <w:pPr>
+        <w:ind w:left="4320" w:hanging="360"/>
+      </w:pPr>
+      <w:rPr>
+        <w:rFonts w:ascii="Wingdings" w:hAnsi="Wingdings" w:hint="default"/>
+      </w:rPr>
+    </w:lvl>
+    <w:lvl w:ilvl="6" w:tplc="04090001" w:tentative="1">
+      <w:start w:val="1"/>
+      <w:numFmt w:val="bullet"/>
+      <w:lvlText w:val=""/>
+      <w:lvlJc w:val="left"/>
+      <w:pPr>
+        <w:ind w:left="5040" w:hanging="360"/>
+      </w:pPr>
+      <w:rPr>
+        <w:rFonts w:ascii="Symbol" w:hAnsi="Symbol" w:hint="default"/>
+      </w:rPr>
+    </w:lvl>
+    <w:lvl w:ilvl="7" w:tplc="04090003" w:tentative="1">
+      <w:start w:val="1"/>
+      <w:numFmt w:val="bullet"/>
+      <w:lvlText w:val="o"/>
+      <w:lvlJc w:val="left"/>
+      <w:pPr>
+        <w:ind w:left="5760" w:hanging="360"/>
+      </w:pPr>
+      <w:rPr>
+        <w:rFonts w:ascii="Courier New" w:hAnsi="Courier New" w:cs="Courier New" w:hint="default"/>
+      </w:rPr>
+    </w:lvl>
+    <w:lvl w:ilvl="8" w:tplc="04090005" w:tentative="1">
+      <w:start w:val="1"/>
+      <w:numFmt w:val="bullet"/>
+      <w:lvlText w:val=""/>
+      <w:lvlJc w:val="left"/>
+      <w:pPr>
+        <w:ind w:left="6480" w:hanging="360"/>
+      </w:pPr>
+      <w:rPr>
+        <w:rFonts w:ascii="Wingdings" w:hAnsi="Wingdings" w:hint="default"/>
+      </w:rPr>
+    </w:lvl>
+  </w:abstractNum>
+  <w:abstractNum w:abstractNumId="4" w15:restartNumberingAfterBreak="0">
+    <w:nsid w:val="453F5722"/>
+    <w:multiLevelType w:val="hybridMultilevel"/>
+    <w:tmpl w:val="F86A8110"/>
+    <w:lvl w:ilvl="0" w:tplc="0409000F">
+      <w:start w:val="1"/>
+      <w:numFmt w:val="decimal"/>
+      <w:lvlText w:val="%1."/>
+      <w:lvlJc w:val="left"/>
+      <w:pPr>
+        <w:ind w:left="720" w:hanging="360"/>
+      </w:pPr>
+    </w:lvl>
+    <w:lvl w:ilvl="1" w:tplc="04090019" w:tentative="1">
+      <w:start w:val="1"/>
+      <w:numFmt w:val="lowerLetter"/>
+      <w:lvlText w:val="%2."/>
+      <w:lvlJc w:val="left"/>
+      <w:pPr>
+        <w:ind w:left="1440" w:hanging="360"/>
+      </w:pPr>
+    </w:lvl>
+    <w:lvl w:ilvl="2" w:tplc="0409001B" w:tentative="1">
+      <w:start w:val="1"/>
+      <w:numFmt w:val="lowerRoman"/>
+      <w:lvlText w:val="%3."/>
+      <w:lvlJc w:val="right"/>
+      <w:pPr>
+        <w:ind w:left="2160" w:hanging="180"/>
+      </w:pPr>
+    </w:lvl>
+    <w:lvl w:ilvl="3" w:tplc="0409000F" w:tentative="1">
+      <w:start w:val="1"/>
+      <w:numFmt w:val="decimal"/>
+      <w:lvlText w:val="%4."/>
+      <w:lvlJc w:val="left"/>
+      <w:pPr>
+        <w:ind w:left="2880" w:hanging="360"/>
+      </w:pPr>
+    </w:lvl>
+    <w:lvl w:ilvl="4" w:tplc="04090019" w:tentative="1">
+      <w:start w:val="1"/>
+      <w:numFmt w:val="lowerLetter"/>
+      <w:lvlText w:val="%5."/>
+      <w:lvlJc w:val="left"/>
+      <w:pPr>
+        <w:ind w:left="3600" w:hanging="360"/>
+      </w:pPr>
+    </w:lvl>
+    <w:lvl w:ilvl="5" w:tplc="0409001B" w:tentative="1">
+      <w:start w:val="1"/>
+      <w:numFmt w:val="lowerRoman"/>
+      <w:lvlText w:val="%6."/>
+      <w:lvlJc w:val="right"/>
+      <w:pPr>
+        <w:ind w:left="4320" w:hanging="180"/>
+      </w:pPr>
+    </w:lvl>
+    <w:lvl w:ilvl="6" w:tplc="0409000F" w:tentative="1">
+      <w:start w:val="1"/>
+      <w:numFmt w:val="decimal"/>
+      <w:lvlText w:val="%7."/>
+      <w:lvlJc w:val="left"/>
+      <w:pPr>
+        <w:ind w:left="5040" w:hanging="360"/>
+      </w:pPr>
+    </w:lvl>
+    <w:lvl w:ilvl="7" w:tplc="04090019" w:tentative="1">
+      <w:start w:val="1"/>
+      <w:numFmt w:val="lowerLetter"/>
+      <w:lvlText w:val="%8."/>
+      <w:lvlJc w:val="left"/>
+      <w:pPr>
+        <w:ind w:left="5760" w:hanging="360"/>
+      </w:pPr>
+    </w:lvl>
+    <w:lvl w:ilvl="8" w:tplc="0409001B" w:tentative="1">
+      <w:start w:val="1"/>
+      <w:numFmt w:val="lowerRoman"/>
+      <w:lvlText w:val="%9."/>
+      <w:lvlJc w:val="right"/>
+      <w:pPr>
+        <w:ind w:left="6480" w:hanging="180"/>
+      </w:pPr>
+    </w:lvl>
+  </w:abstractNum>
+  <w:abstractNum w:abstractNumId="5" w15:restartNumberingAfterBreak="0">
+    <w:nsid w:val="53F34790"/>
+    <w:multiLevelType w:val="hybridMultilevel"/>
+    <w:tmpl w:val="3016316C"/>
+    <w:lvl w:ilvl="0" w:tplc="0409000F">
+      <w:start w:val="1"/>
+      <w:numFmt w:val="decimal"/>
+      <w:lvlText w:val="%1."/>
+      <w:lvlJc w:val="left"/>
+      <w:pPr>
+        <w:ind w:left="720" w:hanging="360"/>
+      </w:pPr>
+    </w:lvl>
+    <w:lvl w:ilvl="1" w:tplc="04090019" w:tentative="1">
+      <w:start w:val="1"/>
+      <w:numFmt w:val="lowerLetter"/>
+      <w:lvlText w:val="%2."/>
+      <w:lvlJc w:val="left"/>
+      <w:pPr>
+        <w:ind w:left="1440" w:hanging="360"/>
+      </w:pPr>
+    </w:lvl>
+    <w:lvl w:ilvl="2" w:tplc="0409001B" w:tentative="1">
+      <w:start w:val="1"/>
+      <w:numFmt w:val="lowerRoman"/>
+      <w:lvlText w:val="%3."/>
+      <w:lvlJc w:val="right"/>
+      <w:pPr>
+        <w:ind w:left="2160" w:hanging="180"/>
+      </w:pPr>
+    </w:lvl>
+    <w:lvl w:ilvl="3" w:tplc="0409000F" w:tentative="1">
+      <w:start w:val="1"/>
+      <w:numFmt w:val="decimal"/>
+      <w:lvlText w:val="%4."/>
+      <w:lvlJc w:val="left"/>
+      <w:pPr>
+        <w:ind w:left="2880" w:hanging="360"/>
+      </w:pPr>
+    </w:lvl>
+    <w:lvl w:ilvl="4" w:tplc="04090019" w:tentative="1">
+      <w:start w:val="1"/>
+      <w:numFmt w:val="lowerLetter"/>
+      <w:lvlText w:val="%5."/>
+      <w:lvlJc w:val="left"/>
+      <w:pPr>
+        <w:ind w:left="3600" w:hanging="360"/>
+      </w:pPr>
+    </w:lvl>
+    <w:lvl w:ilvl="5" w:tplc="0409001B" w:tentative="1">
+      <w:start w:val="1"/>
+      <w:numFmt w:val="lowerRoman"/>
+      <w:lvlText w:val="%6."/>
+      <w:lvlJc w:val="right"/>
+      <w:pPr>
+        <w:ind w:left="4320" w:hanging="180"/>
+      </w:pPr>
+    </w:lvl>
+    <w:lvl w:ilvl="6" w:tplc="0409000F" w:tentative="1">
+      <w:start w:val="1"/>
+      <w:numFmt w:val="decimal"/>
+      <w:lvlText w:val="%7."/>
+      <w:lvlJc w:val="left"/>
+      <w:pPr>
+        <w:ind w:left="5040" w:hanging="360"/>
+      </w:pPr>
+    </w:lvl>
+    <w:lvl w:ilvl="7" w:tplc="04090019" w:tentative="1">
+      <w:start w:val="1"/>
+      <w:numFmt w:val="lowerLetter"/>
+      <w:lvlText w:val="%8."/>
+      <w:lvlJc w:val="left"/>
+      <w:pPr>
+        <w:ind w:left="5760" w:hanging="360"/>
+      </w:pPr>
+    </w:lvl>
+    <w:lvl w:ilvl="8" w:tplc="0409001B" w:tentative="1">
+      <w:start w:val="1"/>
+      <w:numFmt w:val="lowerRoman"/>
+      <w:lvlText w:val="%9."/>
+      <w:lvlJc w:val="right"/>
+      <w:pPr>
+        <w:ind w:left="6480" w:hanging="180"/>
+      </w:pPr>
+    </w:lvl>
+  </w:abstractNum>
+  <w:abstractNum w:abstractNumId="6" w15:restartNumberingAfterBreak="0">
     <w:nsid w:val="5D111FD8"/>
     <w:multiLevelType w:val="multilevel"/>
     <w:tmpl w:val="6E80A98A"/>
@@ -21826,7 +22161,7 @@
       </w:rPr>
     </w:lvl>
   </w:abstractNum>
-  <w:abstractNum w:abstractNumId="4" w15:restartNumberingAfterBreak="0">
+  <w:abstractNum w:abstractNumId="7" w15:restartNumberingAfterBreak="0">
     <w:nsid w:val="5F034FCA"/>
     <w:multiLevelType w:val="multilevel"/>
     <w:tmpl w:val="3F565172"/>
@@ -21940,7 +22275,7 @@
       </w:rPr>
     </w:lvl>
   </w:abstractNum>
-  <w:abstractNum w:abstractNumId="5" w15:restartNumberingAfterBreak="0">
+  <w:abstractNum w:abstractNumId="8" w15:restartNumberingAfterBreak="0">
     <w:nsid w:val="714C2E46"/>
     <w:multiLevelType w:val="multilevel"/>
     <w:tmpl w:val="C8A8935E"/>
@@ -22083,16 +22418,16 @@
     </w:lvl>
   </w:abstractNum>
   <w:num w:numId="1">
-    <w:abstractNumId w:val="5"/>
+    <w:abstractNumId w:val="8"/>
   </w:num>
   <w:num w:numId="2">
-    <w:abstractNumId w:val="3"/>
+    <w:abstractNumId w:val="6"/>
   </w:num>
   <w:num w:numId="3">
     <w:abstractNumId w:val="0"/>
   </w:num>
   <w:num w:numId="4">
-    <w:abstractNumId w:val="5"/>
+    <w:abstractNumId w:val="8"/>
   </w:num>
   <w:num w:numId="5">
     <w:abstractNumId w:val="2"/>
@@ -22101,7 +22436,16 @@
     <w:abstractNumId w:val="1"/>
   </w:num>
   <w:num w:numId="7">
+    <w:abstractNumId w:val="7"/>
+  </w:num>
+  <w:num w:numId="8">
     <w:abstractNumId w:val="4"/>
+  </w:num>
+  <w:num w:numId="9">
+    <w:abstractNumId w:val="5"/>
+  </w:num>
+  <w:num w:numId="10">
+    <w:abstractNumId w:val="3"/>
   </w:num>
   <w:numIdMacAtCleanup w:val="3"/>
 </w:numbering>
@@ -23521,7 +23865,7 @@
 </file>
 
 <file path=customXml/itemProps1.xml><?xml version="1.0" encoding="utf-8"?>
-<ds:datastoreItem xmlns:ds="http://schemas.openxmlformats.org/officeDocument/2006/customXml" ds:itemID="{12007426-8E15-404D-911D-BF4C11ECC699}">
+<ds:datastoreItem xmlns:ds="http://schemas.openxmlformats.org/officeDocument/2006/customXml" ds:itemID="{E8177399-452D-483F-9D0D-0173B2DB94B2}">
   <ds:schemaRefs>
     <ds:schemaRef ds:uri="http://schemas.openxmlformats.org/officeDocument/2006/bibliography"/>
   </ds:schemaRefs>

--- a/Documentacion/Diseño/Diseño.docx
+++ b/Documentacion/Diseño/Diseño.docx
@@ -4254,10 +4254,10 @@
             <v:path o:extrusionok="f" gradientshapeok="t" o:connecttype="rect"/>
             <o:lock v:ext="edit" aspectratio="t"/>
           </v:shapetype>
-          <v:shape id="_x0000_i1699" type="#_x0000_t75" style="width:281.75pt;height:318.05pt" o:ole="">
+          <v:shape id="_x0000_i2036" type="#_x0000_t75" style="width:281.75pt;height:318.05pt" o:ole="">
             <v:imagedata r:id="rId8" o:title=""/>
           </v:shape>
-          <o:OLEObject Type="Embed" ProgID="Visio.Drawing.15" ShapeID="_x0000_i1699" DrawAspect="Content" ObjectID="_1591713377" r:id="rId9"/>
+          <o:OLEObject Type="Embed" ProgID="Visio.Drawing.15" ShapeID="_x0000_i2036" DrawAspect="Content" ObjectID="_1591715844" r:id="rId9"/>
         </w:object>
       </w:r>
     </w:p>
@@ -4305,10 +4305,10 @@
       </w:pPr>
       <w:r>
         <w:object w:dxaOrig="8776" w:dyaOrig="10501">
-          <v:shape id="_x0000_i1700" type="#_x0000_t75" style="width:316.15pt;height:378.8pt" o:ole="">
+          <v:shape id="_x0000_i2037" type="#_x0000_t75" style="width:316.15pt;height:378.8pt" o:ole="">
             <v:imagedata r:id="rId10" o:title=""/>
           </v:shape>
-          <o:OLEObject Type="Embed" ProgID="Visio.Drawing.15" ShapeID="_x0000_i1700" DrawAspect="Content" ObjectID="_1591713378" r:id="rId11"/>
+          <o:OLEObject Type="Embed" ProgID="Visio.Drawing.15" ShapeID="_x0000_i2037" DrawAspect="Content" ObjectID="_1591715845" r:id="rId11"/>
         </w:object>
       </w:r>
     </w:p>
@@ -4463,10 +4463,10 @@
       </w:pPr>
       <w:r>
         <w:object w:dxaOrig="14550" w:dyaOrig="16350">
-          <v:shape id="_x0000_i1701" type="#_x0000_t75" style="width:425.1pt;height:477.7pt" o:ole="">
+          <v:shape id="_x0000_i2038" type="#_x0000_t75" style="width:425.1pt;height:477.7pt" o:ole="">
             <v:imagedata r:id="rId12" o:title=""/>
           </v:shape>
-          <o:OLEObject Type="Embed" ProgID="Visio.Drawing.15" ShapeID="_x0000_i1701" DrawAspect="Content" ObjectID="_1591713379" r:id="rId13"/>
+          <o:OLEObject Type="Embed" ProgID="Visio.Drawing.15" ShapeID="_x0000_i2038" DrawAspect="Content" ObjectID="_1591715846" r:id="rId13"/>
         </w:object>
       </w:r>
     </w:p>
@@ -4517,10 +4517,10 @@
       </w:pPr>
       <w:r>
         <w:object w:dxaOrig="11625" w:dyaOrig="16156">
-          <v:shape id="_x0000_i1702" type="#_x0000_t75" style="width:425.75pt;height:590.4pt" o:ole="">
+          <v:shape id="_x0000_i2039" type="#_x0000_t75" style="width:425.75pt;height:590.4pt" o:ole="">
             <v:imagedata r:id="rId14" o:title=""/>
           </v:shape>
-          <o:OLEObject Type="Embed" ProgID="Visio.Drawing.15" ShapeID="_x0000_i1702" DrawAspect="Content" ObjectID="_1591713380" r:id="rId15"/>
+          <o:OLEObject Type="Embed" ProgID="Visio.Drawing.15" ShapeID="_x0000_i2039" DrawAspect="Content" ObjectID="_1591715847" r:id="rId15"/>
         </w:object>
       </w:r>
     </w:p>
@@ -18471,6 +18471,7 @@
           <w:ilvl w:val="0"/>
           <w:numId w:val="10"/>
         </w:numPr>
+        <w:spacing w:after="240"/>
         <w:rPr>
           <w:lang w:val="es-ES_tradnl"/>
         </w:rPr>
@@ -18489,6 +18490,16 @@
         <w:t>Login</w:t>
       </w:r>
       <w:proofErr w:type="spellEnd"/>
+    </w:p>
+    <w:p>
+      <w:pPr>
+        <w:spacing w:after="240"/>
+        <w:rPr>
+          <w:lang w:val="es-ES_tradnl"/>
+        </w:rPr>
+      </w:pPr>
+      <w:bookmarkStart w:id="37" w:name="_GoBack"/>
+      <w:bookmarkEnd w:id="37"/>
     </w:p>
     <w:p>
       <w:pPr>
@@ -18540,8 +18551,6 @@
         </w:rPr>
         <w:t>CU04 – Modificar perfil</w:t>
       </w:r>
-      <w:bookmarkStart w:id="37" w:name="_GoBack"/>
-      <w:bookmarkEnd w:id="37"/>
     </w:p>
     <w:p/>
     <w:p/>
@@ -23865,7 +23874,7 @@
 </file>
 
 <file path=customXml/itemProps1.xml><?xml version="1.0" encoding="utf-8"?>
-<ds:datastoreItem xmlns:ds="http://schemas.openxmlformats.org/officeDocument/2006/customXml" ds:itemID="{E8177399-452D-483F-9D0D-0173B2DB94B2}">
+<ds:datastoreItem xmlns:ds="http://schemas.openxmlformats.org/officeDocument/2006/customXml" ds:itemID="{5B1A36BE-2BFC-46AE-9528-E16578CFE37B}">
   <ds:schemaRefs>
     <ds:schemaRef ds:uri="http://schemas.openxmlformats.org/officeDocument/2006/bibliography"/>
   </ds:schemaRefs>

--- a/Documentacion/Diseño/Diseño.docx
+++ b/Documentacion/Diseño/Diseño.docx
@@ -4254,10 +4254,10 @@
             <v:path o:extrusionok="f" gradientshapeok="t" o:connecttype="rect"/>
             <o:lock v:ext="edit" aspectratio="t"/>
           </v:shapetype>
-          <v:shape id="_x0000_i2036" type="#_x0000_t75" style="width:281.75pt;height:318.05pt" o:ole="">
+          <v:shape id="_x0000_i1025" type="#_x0000_t75" style="width:281.55pt;height:318.1pt" o:ole="">
             <v:imagedata r:id="rId8" o:title=""/>
           </v:shape>
-          <o:OLEObject Type="Embed" ProgID="Visio.Drawing.15" ShapeID="_x0000_i2036" DrawAspect="Content" ObjectID="_1591715844" r:id="rId9"/>
+          <o:OLEObject Type="Embed" ProgID="Visio.Drawing.15" ShapeID="_x0000_i1025" DrawAspect="Content" ObjectID="_1592488946" r:id="rId9"/>
         </w:object>
       </w:r>
     </w:p>
@@ -4305,10 +4305,10 @@
       </w:pPr>
       <w:r>
         <w:object w:dxaOrig="8776" w:dyaOrig="10501">
-          <v:shape id="_x0000_i2037" type="#_x0000_t75" style="width:316.15pt;height:378.8pt" o:ole="">
+          <v:shape id="_x0000_i1026" type="#_x0000_t75" style="width:315.95pt;height:378.8pt" o:ole="">
             <v:imagedata r:id="rId10" o:title=""/>
           </v:shape>
-          <o:OLEObject Type="Embed" ProgID="Visio.Drawing.15" ShapeID="_x0000_i2037" DrawAspect="Content" ObjectID="_1591715845" r:id="rId11"/>
+          <o:OLEObject Type="Embed" ProgID="Visio.Drawing.15" ShapeID="_x0000_i1026" DrawAspect="Content" ObjectID="_1592488947" r:id="rId11"/>
         </w:object>
       </w:r>
     </w:p>
@@ -4463,10 +4463,10 @@
       </w:pPr>
       <w:r>
         <w:object w:dxaOrig="14550" w:dyaOrig="16350">
-          <v:shape id="_x0000_i2038" type="#_x0000_t75" style="width:425.1pt;height:477.7pt" o:ole="">
+          <v:shape id="_x0000_i1027" type="#_x0000_t75" style="width:425pt;height:477.65pt" o:ole="">
             <v:imagedata r:id="rId12" o:title=""/>
           </v:shape>
-          <o:OLEObject Type="Embed" ProgID="Visio.Drawing.15" ShapeID="_x0000_i2038" DrawAspect="Content" ObjectID="_1591715846" r:id="rId13"/>
+          <o:OLEObject Type="Embed" ProgID="Visio.Drawing.15" ShapeID="_x0000_i1027" DrawAspect="Content" ObjectID="_1592488948" r:id="rId13"/>
         </w:object>
       </w:r>
     </w:p>
@@ -4517,10 +4517,10 @@
       </w:pPr>
       <w:r>
         <w:object w:dxaOrig="11625" w:dyaOrig="16156">
-          <v:shape id="_x0000_i2039" type="#_x0000_t75" style="width:425.75pt;height:590.4pt" o:ole="">
+          <v:shape id="_x0000_i1028" type="#_x0000_t75" style="width:425.55pt;height:590.5pt" o:ole="">
             <v:imagedata r:id="rId14" o:title=""/>
           </v:shape>
-          <o:OLEObject Type="Embed" ProgID="Visio.Drawing.15" ShapeID="_x0000_i2039" DrawAspect="Content" ObjectID="_1591715847" r:id="rId15"/>
+          <o:OLEObject Type="Embed" ProgID="Visio.Drawing.15" ShapeID="_x0000_i1028" DrawAspect="Content" ObjectID="_1592488949" r:id="rId15"/>
         </w:object>
       </w:r>
     </w:p>
@@ -18493,16 +18493,6 @@
     </w:p>
     <w:p>
       <w:pPr>
-        <w:spacing w:after="240"/>
-        <w:rPr>
-          <w:lang w:val="es-ES_tradnl"/>
-        </w:rPr>
-      </w:pPr>
-      <w:bookmarkStart w:id="37" w:name="_GoBack"/>
-      <w:bookmarkEnd w:id="37"/>
-    </w:p>
-    <w:p>
-      <w:pPr>
         <w:numPr>
           <w:ilvl w:val="0"/>
           <w:numId w:val="10"/>
@@ -18550,6 +18540,82 @@
           <w:lang w:val="es-ES_tradnl"/>
         </w:rPr>
         <w:t>CU04 – Modificar perfil</w:t>
+      </w:r>
+    </w:p>
+    <w:p>
+      <w:pPr>
+        <w:numPr>
+          <w:ilvl w:val="0"/>
+          <w:numId w:val="10"/>
+        </w:numPr>
+        <w:rPr>
+          <w:lang w:val="es-ES_tradnl"/>
+        </w:rPr>
+      </w:pPr>
+      <w:r>
+        <w:rPr>
+          <w:lang w:val="es-ES_tradnl"/>
+        </w:rPr>
+        <w:t>CU05 – Crear partida</w:t>
+      </w:r>
+    </w:p>
+    <w:p>
+      <w:pPr>
+        <w:numPr>
+          <w:ilvl w:val="0"/>
+          <w:numId w:val="10"/>
+        </w:numPr>
+        <w:rPr>
+          <w:lang w:val="es-ES_tradnl"/>
+        </w:rPr>
+      </w:pPr>
+      <w:r>
+        <w:rPr>
+          <w:lang w:val="es-ES_tradnl"/>
+        </w:rPr>
+        <w:t>CU06 – Ver partidas</w:t>
+      </w:r>
+    </w:p>
+    <w:p>
+      <w:pPr>
+        <w:numPr>
+          <w:ilvl w:val="0"/>
+          <w:numId w:val="10"/>
+        </w:numPr>
+        <w:rPr>
+          <w:lang w:val="es-ES_tradnl"/>
+        </w:rPr>
+      </w:pPr>
+      <w:r>
+        <w:rPr>
+          <w:lang w:val="es-ES_tradnl"/>
+        </w:rPr>
+        <w:t>CU07 – Ver partida</w:t>
+      </w:r>
+    </w:p>
+    <w:p>
+      <w:pPr>
+        <w:numPr>
+          <w:ilvl w:val="0"/>
+          <w:numId w:val="10"/>
+        </w:numPr>
+        <w:rPr>
+          <w:lang w:val="es-ES_tradnl"/>
+        </w:rPr>
+      </w:pPr>
+      <w:r>
+        <w:rPr>
+          <w:lang w:val="es-ES_tradnl"/>
+        </w:rPr>
+        <w:t>CU08 – Modificar</w:t>
+      </w:r>
+      <w:bookmarkStart w:id="37" w:name="_GoBack"/>
+      <w:bookmarkEnd w:id="37"/>
+      <w:r>
+        <w:rPr>
+          <w:lang w:val="es-ES_tradnl"/>
+        </w:rPr>
+        <w:t xml:space="preserve"> partida</w:t>
       </w:r>
     </w:p>
     <w:p/>
@@ -22466,7 +22532,7 @@
     <w:rPrDefault>
       <w:rPr>
         <w:rFonts w:ascii="Calibri" w:eastAsia="Calibri" w:hAnsi="Calibri" w:cs="Times New Roman"/>
-        <w:lang w:val="en-US" w:eastAsia="en-US" w:bidi="ar-SA"/>
+        <w:lang w:val="es-ES" w:eastAsia="es-ES" w:bidi="ar-SA"/>
       </w:rPr>
     </w:rPrDefault>
     <w:pPrDefault/>
@@ -22859,7 +22925,6 @@
     <w:rPr>
       <w:rFonts w:ascii="Arial Narrow" w:eastAsia="Times New Roman" w:hAnsi="Arial Narrow"/>
       <w:sz w:val="24"/>
-      <w:lang w:val="es-ES" w:eastAsia="es-ES"/>
     </w:rPr>
   </w:style>
   <w:style w:type="paragraph" w:styleId="Heading1">
@@ -23874,7 +23939,7 @@
 </file>
 
 <file path=customXml/itemProps1.xml><?xml version="1.0" encoding="utf-8"?>
-<ds:datastoreItem xmlns:ds="http://schemas.openxmlformats.org/officeDocument/2006/customXml" ds:itemID="{5B1A36BE-2BFC-46AE-9528-E16578CFE37B}">
+<ds:datastoreItem xmlns:ds="http://schemas.openxmlformats.org/officeDocument/2006/customXml" ds:itemID="{2CF1A559-F529-492C-BC23-1F0F08D3495D}">
   <ds:schemaRefs>
     <ds:schemaRef ds:uri="http://schemas.openxmlformats.org/officeDocument/2006/bibliography"/>
   </ds:schemaRefs>

--- a/Documentacion/Diseño/Diseño.docx
+++ b/Documentacion/Diseño/Diseño.docx
@@ -4254,10 +4254,10 @@
             <v:path o:extrusionok="f" gradientshapeok="t" o:connecttype="rect"/>
             <o:lock v:ext="edit" aspectratio="t"/>
           </v:shapetype>
-          <v:shape id="_x0000_i1025" type="#_x0000_t75" style="width:281.55pt;height:318.1pt" o:ole="">
+          <v:shape id="_x0000_i1025" type="#_x0000_t75" style="width:282pt;height:318pt" o:ole="">
             <v:imagedata r:id="rId8" o:title=""/>
           </v:shape>
-          <o:OLEObject Type="Embed" ProgID="Visio.Drawing.15" ShapeID="_x0000_i1025" DrawAspect="Content" ObjectID="_1592488946" r:id="rId9"/>
+          <o:OLEObject Type="Embed" ProgID="Visio.Drawing.15" ShapeID="_x0000_i1025" DrawAspect="Content" ObjectID="_1592495386" r:id="rId9"/>
         </w:object>
       </w:r>
     </w:p>
@@ -4305,10 +4305,10 @@
       </w:pPr>
       <w:r>
         <w:object w:dxaOrig="8776" w:dyaOrig="10501">
-          <v:shape id="_x0000_i1026" type="#_x0000_t75" style="width:315.95pt;height:378.8pt" o:ole="">
+          <v:shape id="_x0000_i1026" type="#_x0000_t75" style="width:315.75pt;height:378.75pt" o:ole="">
             <v:imagedata r:id="rId10" o:title=""/>
           </v:shape>
-          <o:OLEObject Type="Embed" ProgID="Visio.Drawing.15" ShapeID="_x0000_i1026" DrawAspect="Content" ObjectID="_1592488947" r:id="rId11"/>
+          <o:OLEObject Type="Embed" ProgID="Visio.Drawing.15" ShapeID="_x0000_i1026" DrawAspect="Content" ObjectID="_1592495387" r:id="rId11"/>
         </w:object>
       </w:r>
     </w:p>
@@ -4463,10 +4463,10 @@
       </w:pPr>
       <w:r>
         <w:object w:dxaOrig="14550" w:dyaOrig="16350">
-          <v:shape id="_x0000_i1027" type="#_x0000_t75" style="width:425pt;height:477.65pt" o:ole="">
+          <v:shape id="_x0000_i1027" type="#_x0000_t75" style="width:424.5pt;height:477.75pt" o:ole="">
             <v:imagedata r:id="rId12" o:title=""/>
           </v:shape>
-          <o:OLEObject Type="Embed" ProgID="Visio.Drawing.15" ShapeID="_x0000_i1027" DrawAspect="Content" ObjectID="_1592488948" r:id="rId13"/>
+          <o:OLEObject Type="Embed" ProgID="Visio.Drawing.15" ShapeID="_x0000_i1027" DrawAspect="Content" ObjectID="_1592495388" r:id="rId13"/>
         </w:object>
       </w:r>
     </w:p>
@@ -4517,10 +4517,10 @@
       </w:pPr>
       <w:r>
         <w:object w:dxaOrig="11625" w:dyaOrig="16156">
-          <v:shape id="_x0000_i1028" type="#_x0000_t75" style="width:425.55pt;height:590.5pt" o:ole="">
+          <v:shape id="_x0000_i1028" type="#_x0000_t75" style="width:425.25pt;height:590.25pt" o:ole="">
             <v:imagedata r:id="rId14" o:title=""/>
           </v:shape>
-          <o:OLEObject Type="Embed" ProgID="Visio.Drawing.15" ShapeID="_x0000_i1028" DrawAspect="Content" ObjectID="_1592488949" r:id="rId15"/>
+          <o:OLEObject Type="Embed" ProgID="Visio.Drawing.15" ShapeID="_x0000_i1028" DrawAspect="Content" ObjectID="_1592495389" r:id="rId15"/>
         </w:object>
       </w:r>
     </w:p>
@@ -18480,16 +18480,8 @@
         <w:rPr>
           <w:lang w:val="es-ES_tradnl"/>
         </w:rPr>
-        <w:t xml:space="preserve">CU01 – </w:t>
+        <w:t>CU01 – Login</w:t>
       </w:r>
-      <w:proofErr w:type="spellStart"/>
-      <w:r>
-        <w:rPr>
-          <w:lang w:val="es-ES_tradnl"/>
-        </w:rPr>
-        <w:t>Login</w:t>
-      </w:r>
-      <w:proofErr w:type="spellEnd"/>
     </w:p>
     <w:p>
       <w:pPr>
@@ -18497,10 +18489,13 @@
           <w:ilvl w:val="0"/>
           <w:numId w:val="10"/>
         </w:numPr>
+        <w:spacing w:after="240"/>
         <w:rPr>
           <w:lang w:val="es-ES_tradnl"/>
         </w:rPr>
       </w:pPr>
+      <w:bookmarkStart w:id="37" w:name="_GoBack"/>
+      <w:bookmarkEnd w:id="37"/>
       <w:r>
         <w:rPr>
           <w:lang w:val="es-ES_tradnl"/>
@@ -18607,15 +18602,7 @@
         <w:rPr>
           <w:lang w:val="es-ES_tradnl"/>
         </w:rPr>
-        <w:t>CU08 – Modificar</w:t>
-      </w:r>
-      <w:bookmarkStart w:id="37" w:name="_GoBack"/>
-      <w:bookmarkEnd w:id="37"/>
-      <w:r>
-        <w:rPr>
-          <w:lang w:val="es-ES_tradnl"/>
-        </w:rPr>
-        <w:t xml:space="preserve"> partida</w:t>
+        <w:t>CU08 – Modificar partida</w:t>
       </w:r>
     </w:p>
     <w:p/>
@@ -23939,7 +23926,7 @@
 </file>
 
 <file path=customXml/itemProps1.xml><?xml version="1.0" encoding="utf-8"?>
-<ds:datastoreItem xmlns:ds="http://schemas.openxmlformats.org/officeDocument/2006/customXml" ds:itemID="{2CF1A559-F529-492C-BC23-1F0F08D3495D}">
+<ds:datastoreItem xmlns:ds="http://schemas.openxmlformats.org/officeDocument/2006/customXml" ds:itemID="{C6D27399-491E-4D17-B7AE-A930DA4730BD}">
   <ds:schemaRefs>
     <ds:schemaRef ds:uri="http://schemas.openxmlformats.org/officeDocument/2006/bibliography"/>
   </ds:schemaRefs>

--- a/Documentacion/Diseño/Diseño.docx
+++ b/Documentacion/Diseño/Diseño.docx
@@ -4254,10 +4254,10 @@
             <v:path o:extrusionok="f" gradientshapeok="t" o:connecttype="rect"/>
             <o:lock v:ext="edit" aspectratio="t"/>
           </v:shapetype>
-          <v:shape id="_x0000_i1025" type="#_x0000_t75" style="width:282pt;height:318pt" o:ole="">
+          <v:shape id="_x0000_i1025" type="#_x0000_t75" style="width:281.9pt;height:317.9pt" o:ole="">
             <v:imagedata r:id="rId8" o:title=""/>
           </v:shape>
-          <o:OLEObject Type="Embed" ProgID="Visio.Drawing.15" ShapeID="_x0000_i1025" DrawAspect="Content" ObjectID="_1592495386" r:id="rId9"/>
+          <o:OLEObject Type="Embed" ProgID="Visio.Drawing.15" ShapeID="_x0000_i1025" DrawAspect="Content" ObjectID="_1594915061" r:id="rId9"/>
         </w:object>
       </w:r>
     </w:p>
@@ -4305,10 +4305,10 @@
       </w:pPr>
       <w:r>
         <w:object w:dxaOrig="8776" w:dyaOrig="10501">
-          <v:shape id="_x0000_i1026" type="#_x0000_t75" style="width:315.75pt;height:378.75pt" o:ole="">
+          <v:shape id="_x0000_i1026" type="#_x0000_t75" style="width:315.85pt;height:378.35pt" o:ole="">
             <v:imagedata r:id="rId10" o:title=""/>
           </v:shape>
-          <o:OLEObject Type="Embed" ProgID="Visio.Drawing.15" ShapeID="_x0000_i1026" DrawAspect="Content" ObjectID="_1592495387" r:id="rId11"/>
+          <o:OLEObject Type="Embed" ProgID="Visio.Drawing.15" ShapeID="_x0000_i1026" DrawAspect="Content" ObjectID="_1594915062" r:id="rId11"/>
         </w:object>
       </w:r>
     </w:p>
@@ -4462,11 +4462,11 @@
         <w:jc w:val="center"/>
       </w:pPr>
       <w:r>
-        <w:object w:dxaOrig="14550" w:dyaOrig="16350">
-          <v:shape id="_x0000_i1027" type="#_x0000_t75" style="width:424.5pt;height:477.75pt" o:ole="">
+        <w:object w:dxaOrig="14551" w:dyaOrig="16351">
+          <v:shape id="_x0000_i1033" type="#_x0000_t75" style="width:425.2pt;height:477.5pt" o:ole="">
             <v:imagedata r:id="rId12" o:title=""/>
           </v:shape>
-          <o:OLEObject Type="Embed" ProgID="Visio.Drawing.15" ShapeID="_x0000_i1027" DrawAspect="Content" ObjectID="_1592495388" r:id="rId13"/>
+          <o:OLEObject Type="Embed" ProgID="Visio.Drawing.15" ShapeID="_x0000_i1033" DrawAspect="Content" ObjectID="_1594915063" r:id="rId13"/>
         </w:object>
       </w:r>
     </w:p>
@@ -4515,12 +4515,17 @@
       <w:pPr>
         <w:jc w:val="center"/>
       </w:pPr>
+    </w:p>
+    <w:p>
+      <w:pPr>
+        <w:jc w:val="center"/>
+      </w:pPr>
       <w:r>
-        <w:object w:dxaOrig="11625" w:dyaOrig="16156">
-          <v:shape id="_x0000_i1028" type="#_x0000_t75" style="width:425.25pt;height:590.25pt" o:ole="">
+        <w:object w:dxaOrig="11430" w:dyaOrig="16366">
+          <v:shape id="_x0000_i1030" type="#_x0000_t75" style="width:425.2pt;height:608.6pt" o:ole="">
             <v:imagedata r:id="rId14" o:title=""/>
           </v:shape>
-          <o:OLEObject Type="Embed" ProgID="Visio.Drawing.15" ShapeID="_x0000_i1028" DrawAspect="Content" ObjectID="_1592495389" r:id="rId15"/>
+          <o:OLEObject Type="Embed" ProgID="Visio.Drawing.15" ShapeID="_x0000_i1030" DrawAspect="Content" ObjectID="_1594915064" r:id="rId15"/>
         </w:object>
       </w:r>
     </w:p>
@@ -9441,30 +9446,126 @@
         </w:trPr>
         <w:tc>
           <w:tcPr>
-            <w:tcW w:w="9250" w:type="dxa"/>
-            <w:gridSpan w:val="6"/>
+            <w:tcW w:w="3342" w:type="dxa"/>
+            <w:gridSpan w:val="3"/>
+            <w:tcBorders>
+              <w:top w:val="single" w:sz="4" w:space="0" w:color="auto"/>
+              <w:left w:val="single" w:sz="4" w:space="0" w:color="auto"/>
+              <w:bottom w:val="single" w:sz="4" w:space="0" w:color="auto"/>
+              <w:right w:val="single" w:sz="4" w:space="0" w:color="auto"/>
+            </w:tcBorders>
+            <w:shd w:val="clear" w:color="auto" w:fill="auto"/>
+          </w:tcPr>
+          <w:p>
+            <w:pPr>
+              <w:pStyle w:val="Ttulocampotabla"/>
+              <w:rPr>
+                <w:b w:val="0"/>
+                <w:sz w:val="24"/>
+                <w:szCs w:val="24"/>
+              </w:rPr>
+            </w:pPr>
+            <w:proofErr w:type="spellStart"/>
+            <w:r>
+              <w:rPr>
+                <w:b w:val="0"/>
+                <w:sz w:val="24"/>
+                <w:szCs w:val="24"/>
+              </w:rPr>
+              <w:t>active_turn</w:t>
+            </w:r>
+            <w:proofErr w:type="spellEnd"/>
+          </w:p>
+        </w:tc>
+        <w:tc>
+          <w:tcPr>
+            <w:tcW w:w="1138" w:type="dxa"/>
+            <w:tcBorders>
+              <w:top w:val="single" w:sz="2" w:space="0" w:color="auto"/>
+              <w:left w:val="single" w:sz="4" w:space="0" w:color="auto"/>
+              <w:bottom w:val="single" w:sz="2" w:space="0" w:color="auto"/>
+              <w:right w:val="single" w:sz="2" w:space="0" w:color="auto"/>
+            </w:tcBorders>
+            <w:shd w:val="clear" w:color="auto" w:fill="auto"/>
+          </w:tcPr>
+          <w:p>
+            <w:pPr>
+              <w:pStyle w:val="Ttulocampotabla"/>
+              <w:rPr>
+                <w:b w:val="0"/>
+                <w:sz w:val="24"/>
+                <w:szCs w:val="24"/>
+              </w:rPr>
+            </w:pPr>
+            <w:proofErr w:type="spellStart"/>
+            <w:r>
+              <w:rPr>
+                <w:b w:val="0"/>
+                <w:sz w:val="24"/>
+                <w:szCs w:val="24"/>
+              </w:rPr>
+              <w:t>String</w:t>
+            </w:r>
+            <w:proofErr w:type="spellEnd"/>
+          </w:p>
+        </w:tc>
+        <w:tc>
+          <w:tcPr>
+            <w:tcW w:w="1258" w:type="dxa"/>
             <w:tcBorders>
               <w:top w:val="single" w:sz="2" w:space="0" w:color="auto"/>
               <w:left w:val="single" w:sz="2" w:space="0" w:color="auto"/>
               <w:bottom w:val="single" w:sz="2" w:space="0" w:color="auto"/>
               <w:right w:val="single" w:sz="2" w:space="0" w:color="auto"/>
             </w:tcBorders>
-            <w:shd w:val="clear" w:color="auto" w:fill="D9D9D9"/>
-          </w:tcPr>
-          <w:p>
-            <w:pPr>
-              <w:pStyle w:val="TtulogeneralTabla"/>
-              <w:rPr>
-                <w:sz w:val="24"/>
-                <w:szCs w:val="24"/>
-              </w:rPr>
-            </w:pPr>
-            <w:r>
-              <w:rPr>
-                <w:sz w:val="24"/>
-                <w:szCs w:val="24"/>
-              </w:rPr>
-              <w:t>Clave primaria</w:t>
+            <w:shd w:val="clear" w:color="auto" w:fill="auto"/>
+          </w:tcPr>
+          <w:p>
+            <w:pPr>
+              <w:pStyle w:val="Ttulocampotabla"/>
+              <w:rPr>
+                <w:b w:val="0"/>
+                <w:sz w:val="24"/>
+                <w:szCs w:val="24"/>
+              </w:rPr>
+            </w:pPr>
+            <w:r>
+              <w:rPr>
+                <w:b w:val="0"/>
+                <w:sz w:val="24"/>
+                <w:szCs w:val="24"/>
+              </w:rPr>
+              <w:t>No</w:t>
+            </w:r>
+          </w:p>
+        </w:tc>
+        <w:tc>
+          <w:tcPr>
+            <w:tcW w:w="3512" w:type="dxa"/>
+            <w:tcBorders>
+              <w:top w:val="single" w:sz="2" w:space="0" w:color="auto"/>
+              <w:left w:val="single" w:sz="2" w:space="0" w:color="auto"/>
+              <w:bottom w:val="single" w:sz="2" w:space="0" w:color="auto"/>
+              <w:right w:val="single" w:sz="2" w:space="0" w:color="auto"/>
+            </w:tcBorders>
+            <w:shd w:val="clear" w:color="auto" w:fill="auto"/>
+          </w:tcPr>
+          <w:p>
+            <w:pPr>
+              <w:pStyle w:val="Ttulocampotabla"/>
+              <w:rPr>
+                <w:b w:val="0"/>
+                <w:sz w:val="24"/>
+                <w:szCs w:val="24"/>
+              </w:rPr>
+            </w:pPr>
+            <w:r>
+              <w:rPr>
+                <w:b w:val="0"/>
+                <w:sz w:val="24"/>
+                <w:szCs w:val="24"/>
+              </w:rPr>
+              <w:t>Turno activo de la partida</w:t>
             </w:r>
           </w:p>
         </w:tc>
@@ -9485,8 +9586,8 @@
         </w:trPr>
         <w:tc>
           <w:tcPr>
-            <w:tcW w:w="3002" w:type="dxa"/>
-            <w:gridSpan w:val="2"/>
+            <w:tcW w:w="9250" w:type="dxa"/>
+            <w:gridSpan w:val="6"/>
             <w:tcBorders>
               <w:top w:val="single" w:sz="2" w:space="0" w:color="auto"/>
               <w:left w:val="single" w:sz="2" w:space="0" w:color="auto"/>
@@ -9497,123 +9598,18 @@
           </w:tcPr>
           <w:p>
             <w:pPr>
-              <w:pStyle w:val="Ttulocampotabla"/>
-              <w:rPr>
-                <w:sz w:val="24"/>
-                <w:szCs w:val="24"/>
-              </w:rPr>
-            </w:pPr>
-            <w:r>
-              <w:rPr>
-                <w:sz w:val="24"/>
-                <w:szCs w:val="24"/>
-              </w:rPr>
-              <w:t>Nombre</w:t>
-            </w:r>
-          </w:p>
-        </w:tc>
-        <w:tc>
-          <w:tcPr>
-            <w:tcW w:w="6248" w:type="dxa"/>
-            <w:gridSpan w:val="4"/>
-            <w:tcBorders>
-              <w:top w:val="single" w:sz="2" w:space="0" w:color="auto"/>
-              <w:left w:val="single" w:sz="2" w:space="0" w:color="auto"/>
-              <w:bottom w:val="single" w:sz="2" w:space="0" w:color="auto"/>
-              <w:right w:val="single" w:sz="2" w:space="0" w:color="auto"/>
-            </w:tcBorders>
-            <w:shd w:val="clear" w:color="auto" w:fill="D9D9D9"/>
-          </w:tcPr>
-          <w:p>
-            <w:pPr>
-              <w:pStyle w:val="Ttulocampotabla"/>
-              <w:rPr>
-                <w:sz w:val="24"/>
-                <w:szCs w:val="24"/>
-              </w:rPr>
-            </w:pPr>
-            <w:r>
-              <w:rPr>
-                <w:sz w:val="24"/>
-                <w:szCs w:val="24"/>
-              </w:rPr>
-              <w:t>Columna</w:t>
-            </w:r>
-          </w:p>
-        </w:tc>
-      </w:tr>
-      <w:tr>
-        <w:tblPrEx>
-          <w:tblBorders>
-            <w:top w:val="none" w:sz="0" w:space="0" w:color="auto"/>
-            <w:left w:val="none" w:sz="0" w:space="0" w:color="auto"/>
-            <w:bottom w:val="none" w:sz="0" w:space="0" w:color="auto"/>
-            <w:right w:val="none" w:sz="0" w:space="0" w:color="auto"/>
-            <w:insideH w:val="none" w:sz="0" w:space="0" w:color="auto"/>
-            <w:insideV w:val="none" w:sz="0" w:space="0" w:color="auto"/>
-          </w:tblBorders>
-        </w:tblPrEx>
-        <w:tc>
-          <w:tcPr>
-            <w:tcW w:w="3002" w:type="dxa"/>
-            <w:gridSpan w:val="2"/>
-            <w:tcBorders>
-              <w:top w:val="single" w:sz="2" w:space="0" w:color="auto"/>
-              <w:left w:val="single" w:sz="2" w:space="0" w:color="auto"/>
-              <w:bottom w:val="single" w:sz="2" w:space="0" w:color="auto"/>
-              <w:right w:val="single" w:sz="2" w:space="0" w:color="auto"/>
-            </w:tcBorders>
-            <w:shd w:val="clear" w:color="auto" w:fill="auto"/>
-          </w:tcPr>
-          <w:p>
-            <w:pPr>
-              <w:pStyle w:val="Contenidotabla"/>
-              <w:rPr>
-                <w:rFonts w:ascii="Arial Narrow" w:hAnsi="Arial Narrow"/>
-                <w:sz w:val="24"/>
-                <w:szCs w:val="24"/>
-              </w:rPr>
-            </w:pPr>
-            <w:proofErr w:type="spellStart"/>
-            <w:r>
-              <w:rPr>
-                <w:rFonts w:ascii="Arial Narrow" w:hAnsi="Arial Narrow"/>
-                <w:sz w:val="24"/>
-                <w:szCs w:val="24"/>
-              </w:rPr>
-              <w:t>game_pk</w:t>
-            </w:r>
-            <w:proofErr w:type="spellEnd"/>
-          </w:p>
-        </w:tc>
-        <w:tc>
-          <w:tcPr>
-            <w:tcW w:w="6248" w:type="dxa"/>
-            <w:gridSpan w:val="4"/>
-            <w:tcBorders>
-              <w:top w:val="single" w:sz="2" w:space="0" w:color="auto"/>
-              <w:left w:val="single" w:sz="2" w:space="0" w:color="auto"/>
-              <w:bottom w:val="single" w:sz="2" w:space="0" w:color="auto"/>
-              <w:right w:val="single" w:sz="2" w:space="0" w:color="auto"/>
-            </w:tcBorders>
-            <w:shd w:val="clear" w:color="auto" w:fill="auto"/>
-          </w:tcPr>
-          <w:p>
-            <w:pPr>
-              <w:pStyle w:val="Contenidotabla"/>
-              <w:rPr>
-                <w:rFonts w:ascii="Arial Narrow" w:hAnsi="Arial Narrow"/>
-                <w:sz w:val="24"/>
-                <w:szCs w:val="24"/>
-              </w:rPr>
-            </w:pPr>
-            <w:r>
-              <w:rPr>
-                <w:rFonts w:ascii="Arial Narrow" w:hAnsi="Arial Narrow"/>
-                <w:sz w:val="24"/>
-                <w:szCs w:val="24"/>
-              </w:rPr>
-              <w:t>id</w:t>
+              <w:pStyle w:val="TtulogeneralTabla"/>
+              <w:rPr>
+                <w:sz w:val="24"/>
+                <w:szCs w:val="24"/>
+              </w:rPr>
+            </w:pPr>
+            <w:r>
+              <w:rPr>
+                <w:sz w:val="24"/>
+                <w:szCs w:val="24"/>
+              </w:rPr>
+              <w:t>Clave primaria</w:t>
             </w:r>
           </w:p>
         </w:tc>
@@ -9634,8 +9630,8 @@
         </w:trPr>
         <w:tc>
           <w:tcPr>
-            <w:tcW w:w="9250" w:type="dxa"/>
-            <w:gridSpan w:val="6"/>
+            <w:tcW w:w="3002" w:type="dxa"/>
+            <w:gridSpan w:val="2"/>
             <w:tcBorders>
               <w:top w:val="single" w:sz="2" w:space="0" w:color="auto"/>
               <w:left w:val="single" w:sz="2" w:space="0" w:color="auto"/>
@@ -9646,18 +9642,123 @@
           </w:tcPr>
           <w:p>
             <w:pPr>
-              <w:pStyle w:val="TtulogeneralTabla"/>
-              <w:rPr>
-                <w:sz w:val="24"/>
-                <w:szCs w:val="24"/>
-              </w:rPr>
-            </w:pPr>
-            <w:r>
-              <w:rPr>
-                <w:sz w:val="24"/>
-                <w:szCs w:val="24"/>
-              </w:rPr>
-              <w:t>Claves ajenas</w:t>
+              <w:pStyle w:val="Ttulocampotabla"/>
+              <w:rPr>
+                <w:sz w:val="24"/>
+                <w:szCs w:val="24"/>
+              </w:rPr>
+            </w:pPr>
+            <w:r>
+              <w:rPr>
+                <w:sz w:val="24"/>
+                <w:szCs w:val="24"/>
+              </w:rPr>
+              <w:t>Nombre</w:t>
+            </w:r>
+          </w:p>
+        </w:tc>
+        <w:tc>
+          <w:tcPr>
+            <w:tcW w:w="6248" w:type="dxa"/>
+            <w:gridSpan w:val="4"/>
+            <w:tcBorders>
+              <w:top w:val="single" w:sz="2" w:space="0" w:color="auto"/>
+              <w:left w:val="single" w:sz="2" w:space="0" w:color="auto"/>
+              <w:bottom w:val="single" w:sz="2" w:space="0" w:color="auto"/>
+              <w:right w:val="single" w:sz="2" w:space="0" w:color="auto"/>
+            </w:tcBorders>
+            <w:shd w:val="clear" w:color="auto" w:fill="D9D9D9"/>
+          </w:tcPr>
+          <w:p>
+            <w:pPr>
+              <w:pStyle w:val="Ttulocampotabla"/>
+              <w:rPr>
+                <w:sz w:val="24"/>
+                <w:szCs w:val="24"/>
+              </w:rPr>
+            </w:pPr>
+            <w:r>
+              <w:rPr>
+                <w:sz w:val="24"/>
+                <w:szCs w:val="24"/>
+              </w:rPr>
+              <w:t>Columna</w:t>
+            </w:r>
+          </w:p>
+        </w:tc>
+      </w:tr>
+      <w:tr>
+        <w:tblPrEx>
+          <w:tblBorders>
+            <w:top w:val="none" w:sz="0" w:space="0" w:color="auto"/>
+            <w:left w:val="none" w:sz="0" w:space="0" w:color="auto"/>
+            <w:bottom w:val="none" w:sz="0" w:space="0" w:color="auto"/>
+            <w:right w:val="none" w:sz="0" w:space="0" w:color="auto"/>
+            <w:insideH w:val="none" w:sz="0" w:space="0" w:color="auto"/>
+            <w:insideV w:val="none" w:sz="0" w:space="0" w:color="auto"/>
+          </w:tblBorders>
+        </w:tblPrEx>
+        <w:tc>
+          <w:tcPr>
+            <w:tcW w:w="3002" w:type="dxa"/>
+            <w:gridSpan w:val="2"/>
+            <w:tcBorders>
+              <w:top w:val="single" w:sz="2" w:space="0" w:color="auto"/>
+              <w:left w:val="single" w:sz="2" w:space="0" w:color="auto"/>
+              <w:bottom w:val="single" w:sz="2" w:space="0" w:color="auto"/>
+              <w:right w:val="single" w:sz="2" w:space="0" w:color="auto"/>
+            </w:tcBorders>
+            <w:shd w:val="clear" w:color="auto" w:fill="auto"/>
+          </w:tcPr>
+          <w:p>
+            <w:pPr>
+              <w:pStyle w:val="Contenidotabla"/>
+              <w:rPr>
+                <w:rFonts w:ascii="Arial Narrow" w:hAnsi="Arial Narrow"/>
+                <w:sz w:val="24"/>
+                <w:szCs w:val="24"/>
+              </w:rPr>
+            </w:pPr>
+            <w:proofErr w:type="spellStart"/>
+            <w:r>
+              <w:rPr>
+                <w:rFonts w:ascii="Arial Narrow" w:hAnsi="Arial Narrow"/>
+                <w:sz w:val="24"/>
+                <w:szCs w:val="24"/>
+              </w:rPr>
+              <w:t>game_pk</w:t>
+            </w:r>
+            <w:proofErr w:type="spellEnd"/>
+          </w:p>
+        </w:tc>
+        <w:tc>
+          <w:tcPr>
+            <w:tcW w:w="6248" w:type="dxa"/>
+            <w:gridSpan w:val="4"/>
+            <w:tcBorders>
+              <w:top w:val="single" w:sz="2" w:space="0" w:color="auto"/>
+              <w:left w:val="single" w:sz="2" w:space="0" w:color="auto"/>
+              <w:bottom w:val="single" w:sz="2" w:space="0" w:color="auto"/>
+              <w:right w:val="single" w:sz="2" w:space="0" w:color="auto"/>
+            </w:tcBorders>
+            <w:shd w:val="clear" w:color="auto" w:fill="auto"/>
+          </w:tcPr>
+          <w:p>
+            <w:pPr>
+              <w:pStyle w:val="Contenidotabla"/>
+              <w:rPr>
+                <w:rFonts w:ascii="Arial Narrow" w:hAnsi="Arial Narrow"/>
+                <w:sz w:val="24"/>
+                <w:szCs w:val="24"/>
+              </w:rPr>
+            </w:pPr>
+            <w:r>
+              <w:rPr>
+                <w:rFonts w:ascii="Arial Narrow" w:hAnsi="Arial Narrow"/>
+                <w:sz w:val="24"/>
+                <w:szCs w:val="24"/>
+              </w:rPr>
+              <w:t>id</w:t>
             </w:r>
           </w:p>
         </w:tc>
@@ -9678,35 +9779,8 @@
         </w:trPr>
         <w:tc>
           <w:tcPr>
-            <w:tcW w:w="2226" w:type="dxa"/>
-            <w:tcBorders>
-              <w:top w:val="single" w:sz="2" w:space="0" w:color="auto"/>
-              <w:left w:val="single" w:sz="2" w:space="0" w:color="auto"/>
-              <w:right w:val="single" w:sz="2" w:space="0" w:color="auto"/>
-            </w:tcBorders>
-            <w:shd w:val="clear" w:color="auto" w:fill="D9D9D9"/>
-          </w:tcPr>
-          <w:p>
-            <w:pPr>
-              <w:pStyle w:val="Ttulocampotabla"/>
-              <w:rPr>
-                <w:sz w:val="24"/>
-                <w:szCs w:val="24"/>
-              </w:rPr>
-            </w:pPr>
-            <w:r>
-              <w:rPr>
-                <w:sz w:val="24"/>
-                <w:szCs w:val="24"/>
-              </w:rPr>
-              <w:t>Nombre</w:t>
-            </w:r>
-          </w:p>
-        </w:tc>
-        <w:tc>
-          <w:tcPr>
-            <w:tcW w:w="3512" w:type="dxa"/>
-            <w:gridSpan w:val="4"/>
+            <w:tcW w:w="9250" w:type="dxa"/>
+            <w:gridSpan w:val="6"/>
             <w:tcBorders>
               <w:top w:val="single" w:sz="2" w:space="0" w:color="auto"/>
               <w:left w:val="single" w:sz="2" w:space="0" w:color="auto"/>
@@ -9717,46 +9791,18 @@
           </w:tcPr>
           <w:p>
             <w:pPr>
-              <w:pStyle w:val="Ttulocampotabla"/>
-              <w:rPr>
-                <w:sz w:val="24"/>
-                <w:szCs w:val="24"/>
-              </w:rPr>
-            </w:pPr>
-            <w:r>
-              <w:rPr>
-                <w:sz w:val="24"/>
-                <w:szCs w:val="24"/>
-              </w:rPr>
-              <w:t>Destino</w:t>
-            </w:r>
-          </w:p>
-        </w:tc>
-        <w:tc>
-          <w:tcPr>
-            <w:tcW w:w="3512" w:type="dxa"/>
-            <w:tcBorders>
-              <w:top w:val="single" w:sz="2" w:space="0" w:color="auto"/>
-              <w:left w:val="single" w:sz="2" w:space="0" w:color="auto"/>
-              <w:bottom w:val="single" w:sz="2" w:space="0" w:color="auto"/>
-              <w:right w:val="single" w:sz="2" w:space="0" w:color="auto"/>
-            </w:tcBorders>
-            <w:shd w:val="clear" w:color="auto" w:fill="D9D9D9"/>
-          </w:tcPr>
-          <w:p>
-            <w:pPr>
-              <w:pStyle w:val="Ttulocampotabla"/>
-              <w:rPr>
-                <w:sz w:val="24"/>
-                <w:szCs w:val="24"/>
-              </w:rPr>
-            </w:pPr>
-            <w:r>
-              <w:rPr>
-                <w:sz w:val="24"/>
-                <w:szCs w:val="24"/>
-              </w:rPr>
-              <w:t>Columna</w:t>
+              <w:pStyle w:val="TtulogeneralTabla"/>
+              <w:rPr>
+                <w:sz w:val="24"/>
+                <w:szCs w:val="24"/>
+              </w:rPr>
+            </w:pPr>
+            <w:r>
+              <w:rPr>
+                <w:sz w:val="24"/>
+                <w:szCs w:val="24"/>
+              </w:rPr>
+              <w:t>Claves ajenas</w:t>
             </w:r>
           </w:p>
         </w:tc>
@@ -9772,6 +9818,107 @@
             <w:insideV w:val="none" w:sz="0" w:space="0" w:color="auto"/>
           </w:tblBorders>
         </w:tblPrEx>
+        <w:trPr>
+          <w:tblHeader/>
+        </w:trPr>
+        <w:tc>
+          <w:tcPr>
+            <w:tcW w:w="2226" w:type="dxa"/>
+            <w:tcBorders>
+              <w:top w:val="single" w:sz="2" w:space="0" w:color="auto"/>
+              <w:left w:val="single" w:sz="2" w:space="0" w:color="auto"/>
+              <w:right w:val="single" w:sz="2" w:space="0" w:color="auto"/>
+            </w:tcBorders>
+            <w:shd w:val="clear" w:color="auto" w:fill="D9D9D9"/>
+          </w:tcPr>
+          <w:p>
+            <w:pPr>
+              <w:pStyle w:val="Ttulocampotabla"/>
+              <w:rPr>
+                <w:sz w:val="24"/>
+                <w:szCs w:val="24"/>
+              </w:rPr>
+            </w:pPr>
+            <w:r>
+              <w:rPr>
+                <w:sz w:val="24"/>
+                <w:szCs w:val="24"/>
+              </w:rPr>
+              <w:t>Nombre</w:t>
+            </w:r>
+          </w:p>
+        </w:tc>
+        <w:tc>
+          <w:tcPr>
+            <w:tcW w:w="3512" w:type="dxa"/>
+            <w:gridSpan w:val="4"/>
+            <w:tcBorders>
+              <w:top w:val="single" w:sz="2" w:space="0" w:color="auto"/>
+              <w:left w:val="single" w:sz="2" w:space="0" w:color="auto"/>
+              <w:bottom w:val="single" w:sz="2" w:space="0" w:color="auto"/>
+              <w:right w:val="single" w:sz="2" w:space="0" w:color="auto"/>
+            </w:tcBorders>
+            <w:shd w:val="clear" w:color="auto" w:fill="D9D9D9"/>
+          </w:tcPr>
+          <w:p>
+            <w:pPr>
+              <w:pStyle w:val="Ttulocampotabla"/>
+              <w:rPr>
+                <w:sz w:val="24"/>
+                <w:szCs w:val="24"/>
+              </w:rPr>
+            </w:pPr>
+            <w:r>
+              <w:rPr>
+                <w:sz w:val="24"/>
+                <w:szCs w:val="24"/>
+              </w:rPr>
+              <w:t>Destino</w:t>
+            </w:r>
+            <w:bookmarkStart w:id="25" w:name="_GoBack"/>
+            <w:bookmarkEnd w:id="25"/>
+          </w:p>
+        </w:tc>
+        <w:tc>
+          <w:tcPr>
+            <w:tcW w:w="3512" w:type="dxa"/>
+            <w:tcBorders>
+              <w:top w:val="single" w:sz="2" w:space="0" w:color="auto"/>
+              <w:left w:val="single" w:sz="2" w:space="0" w:color="auto"/>
+              <w:bottom w:val="single" w:sz="2" w:space="0" w:color="auto"/>
+              <w:right w:val="single" w:sz="2" w:space="0" w:color="auto"/>
+            </w:tcBorders>
+            <w:shd w:val="clear" w:color="auto" w:fill="D9D9D9"/>
+          </w:tcPr>
+          <w:p>
+            <w:pPr>
+              <w:pStyle w:val="Ttulocampotabla"/>
+              <w:rPr>
+                <w:sz w:val="24"/>
+                <w:szCs w:val="24"/>
+              </w:rPr>
+            </w:pPr>
+            <w:r>
+              <w:rPr>
+                <w:sz w:val="24"/>
+                <w:szCs w:val="24"/>
+              </w:rPr>
+              <w:t>Columna</w:t>
+            </w:r>
+          </w:p>
+        </w:tc>
+      </w:tr>
+      <w:tr>
+        <w:tblPrEx>
+          <w:tblBorders>
+            <w:top w:val="none" w:sz="0" w:space="0" w:color="auto"/>
+            <w:left w:val="none" w:sz="0" w:space="0" w:color="auto"/>
+            <w:bottom w:val="none" w:sz="0" w:space="0" w:color="auto"/>
+            <w:right w:val="none" w:sz="0" w:space="0" w:color="auto"/>
+            <w:insideH w:val="none" w:sz="0" w:space="0" w:color="auto"/>
+            <w:insideV w:val="none" w:sz="0" w:space="0" w:color="auto"/>
+          </w:tblBorders>
+        </w:tblPrEx>
         <w:tc>
           <w:tcPr>
             <w:tcW w:w="2226" w:type="dxa"/>
@@ -9858,6 +10005,112 @@
                 <w:szCs w:val="24"/>
               </w:rPr>
               <w:t>user</w:t>
+            </w:r>
+            <w:proofErr w:type="spellEnd"/>
+          </w:p>
+        </w:tc>
+        <w:tc>
+          <w:tcPr>
+            <w:tcW w:w="3512" w:type="dxa"/>
+            <w:tcBorders>
+              <w:top w:val="single" w:sz="2" w:space="0" w:color="auto"/>
+              <w:left w:val="single" w:sz="2" w:space="0" w:color="auto"/>
+              <w:bottom w:val="single" w:sz="2" w:space="0" w:color="auto"/>
+              <w:right w:val="single" w:sz="2" w:space="0" w:color="auto"/>
+            </w:tcBorders>
+            <w:shd w:val="clear" w:color="auto" w:fill="auto"/>
+          </w:tcPr>
+          <w:p>
+            <w:pPr>
+              <w:pStyle w:val="Contenidotabla"/>
+              <w:rPr>
+                <w:rFonts w:ascii="Arial Narrow" w:hAnsi="Arial Narrow"/>
+                <w:sz w:val="24"/>
+                <w:szCs w:val="24"/>
+              </w:rPr>
+            </w:pPr>
+            <w:r>
+              <w:rPr>
+                <w:rFonts w:ascii="Arial Narrow" w:hAnsi="Arial Narrow"/>
+                <w:sz w:val="24"/>
+                <w:szCs w:val="24"/>
+              </w:rPr>
+              <w:t>id</w:t>
+            </w:r>
+          </w:p>
+        </w:tc>
+      </w:tr>
+      <w:tr>
+        <w:tblPrEx>
+          <w:tblBorders>
+            <w:top w:val="none" w:sz="0" w:space="0" w:color="auto"/>
+            <w:left w:val="none" w:sz="0" w:space="0" w:color="auto"/>
+            <w:bottom w:val="none" w:sz="0" w:space="0" w:color="auto"/>
+            <w:right w:val="none" w:sz="0" w:space="0" w:color="auto"/>
+            <w:insideH w:val="none" w:sz="0" w:space="0" w:color="auto"/>
+            <w:insideV w:val="none" w:sz="0" w:space="0" w:color="auto"/>
+          </w:tblBorders>
+        </w:tblPrEx>
+        <w:tc>
+          <w:tcPr>
+            <w:tcW w:w="2226" w:type="dxa"/>
+            <w:tcBorders>
+              <w:top w:val="single" w:sz="2" w:space="0" w:color="auto"/>
+              <w:left w:val="single" w:sz="2" w:space="0" w:color="auto"/>
+              <w:right w:val="single" w:sz="2" w:space="0" w:color="auto"/>
+            </w:tcBorders>
+            <w:shd w:val="clear" w:color="auto" w:fill="auto"/>
+          </w:tcPr>
+          <w:p>
+            <w:pPr>
+              <w:pStyle w:val="Contenidotabla"/>
+              <w:rPr>
+                <w:rFonts w:ascii="Arial Narrow" w:hAnsi="Arial Narrow"/>
+                <w:sz w:val="24"/>
+                <w:szCs w:val="24"/>
+              </w:rPr>
+            </w:pPr>
+            <w:proofErr w:type="spellStart"/>
+            <w:r>
+              <w:rPr>
+                <w:rFonts w:ascii="Arial Narrow" w:hAnsi="Arial Narrow"/>
+                <w:sz w:val="24"/>
+                <w:szCs w:val="24"/>
+              </w:rPr>
+              <w:t>turn_fk</w:t>
+            </w:r>
+            <w:proofErr w:type="spellEnd"/>
+          </w:p>
+        </w:tc>
+        <w:tc>
+          <w:tcPr>
+            <w:tcW w:w="3512" w:type="dxa"/>
+            <w:gridSpan w:val="4"/>
+            <w:tcBorders>
+              <w:top w:val="single" w:sz="2" w:space="0" w:color="auto"/>
+              <w:left w:val="single" w:sz="2" w:space="0" w:color="auto"/>
+              <w:bottom w:val="single" w:sz="2" w:space="0" w:color="auto"/>
+              <w:right w:val="single" w:sz="2" w:space="0" w:color="auto"/>
+            </w:tcBorders>
+            <w:shd w:val="clear" w:color="auto" w:fill="auto"/>
+          </w:tcPr>
+          <w:p>
+            <w:pPr>
+              <w:pStyle w:val="Contenidotabla"/>
+              <w:rPr>
+                <w:rFonts w:ascii="Arial Narrow" w:hAnsi="Arial Narrow"/>
+                <w:sz w:val="24"/>
+                <w:szCs w:val="24"/>
+              </w:rPr>
+            </w:pPr>
+            <w:proofErr w:type="spellStart"/>
+            <w:r>
+              <w:rPr>
+                <w:rFonts w:ascii="Arial Narrow" w:hAnsi="Arial Narrow"/>
+                <w:sz w:val="24"/>
+                <w:szCs w:val="24"/>
+              </w:rPr>
+              <w:t>turn</w:t>
             </w:r>
             <w:proofErr w:type="spellEnd"/>
           </w:p>
@@ -11901,6 +12154,7 @@
                 <w:sz w:val="24"/>
                 <w:szCs w:val="24"/>
               </w:rPr>
+              <w:lastRenderedPageBreak/>
               <w:t>Atributos</w:t>
             </w:r>
           </w:p>
@@ -12075,7 +12329,6 @@
                 <w:sz w:val="24"/>
                 <w:szCs w:val="24"/>
               </w:rPr>
-              <w:lastRenderedPageBreak/>
               <w:t>id</w:t>
             </w:r>
           </w:p>
@@ -14163,6 +14416,141 @@
         </w:trPr>
         <w:tc>
           <w:tcPr>
+            <w:tcW w:w="3342" w:type="dxa"/>
+            <w:gridSpan w:val="3"/>
+            <w:tcBorders>
+              <w:top w:val="single" w:sz="4" w:space="0" w:color="auto"/>
+              <w:left w:val="single" w:sz="4" w:space="0" w:color="auto"/>
+              <w:bottom w:val="single" w:sz="4" w:space="0" w:color="auto"/>
+              <w:right w:val="single" w:sz="4" w:space="0" w:color="auto"/>
+            </w:tcBorders>
+            <w:shd w:val="clear" w:color="auto" w:fill="auto"/>
+          </w:tcPr>
+          <w:p>
+            <w:pPr>
+              <w:pStyle w:val="Ttulocampotabla"/>
+              <w:rPr>
+                <w:b w:val="0"/>
+                <w:sz w:val="24"/>
+                <w:szCs w:val="24"/>
+              </w:rPr>
+            </w:pPr>
+            <w:proofErr w:type="gramStart"/>
+            <w:r>
+              <w:rPr>
+                <w:b w:val="0"/>
+                <w:sz w:val="24"/>
+                <w:szCs w:val="24"/>
+              </w:rPr>
+              <w:t>status</w:t>
+            </w:r>
+            <w:proofErr w:type="gramEnd"/>
+          </w:p>
+        </w:tc>
+        <w:tc>
+          <w:tcPr>
+            <w:tcW w:w="1138" w:type="dxa"/>
+            <w:tcBorders>
+              <w:top w:val="single" w:sz="2" w:space="0" w:color="auto"/>
+              <w:left w:val="single" w:sz="4" w:space="0" w:color="auto"/>
+              <w:bottom w:val="single" w:sz="2" w:space="0" w:color="auto"/>
+              <w:right w:val="single" w:sz="2" w:space="0" w:color="auto"/>
+            </w:tcBorders>
+            <w:shd w:val="clear" w:color="auto" w:fill="auto"/>
+          </w:tcPr>
+          <w:p>
+            <w:pPr>
+              <w:pStyle w:val="Ttulocampotabla"/>
+              <w:rPr>
+                <w:b w:val="0"/>
+                <w:sz w:val="24"/>
+                <w:szCs w:val="24"/>
+              </w:rPr>
+            </w:pPr>
+            <w:proofErr w:type="spellStart"/>
+            <w:r>
+              <w:rPr>
+                <w:b w:val="0"/>
+                <w:sz w:val="24"/>
+                <w:szCs w:val="24"/>
+              </w:rPr>
+              <w:t>String</w:t>
+            </w:r>
+            <w:proofErr w:type="spellEnd"/>
+          </w:p>
+        </w:tc>
+        <w:tc>
+          <w:tcPr>
+            <w:tcW w:w="1258" w:type="dxa"/>
+            <w:tcBorders>
+              <w:top w:val="single" w:sz="2" w:space="0" w:color="auto"/>
+              <w:left w:val="single" w:sz="2" w:space="0" w:color="auto"/>
+              <w:bottom w:val="single" w:sz="2" w:space="0" w:color="auto"/>
+              <w:right w:val="single" w:sz="2" w:space="0" w:color="auto"/>
+            </w:tcBorders>
+            <w:shd w:val="clear" w:color="auto" w:fill="auto"/>
+          </w:tcPr>
+          <w:p>
+            <w:pPr>
+              <w:rPr>
+                <w:szCs w:val="24"/>
+              </w:rPr>
+            </w:pPr>
+            <w:r>
+              <w:rPr>
+                <w:szCs w:val="24"/>
+              </w:rPr>
+              <w:t>No</w:t>
+            </w:r>
+          </w:p>
+        </w:tc>
+        <w:tc>
+          <w:tcPr>
+            <w:tcW w:w="3512" w:type="dxa"/>
+            <w:tcBorders>
+              <w:top w:val="single" w:sz="2" w:space="0" w:color="auto"/>
+              <w:left w:val="single" w:sz="2" w:space="0" w:color="auto"/>
+              <w:bottom w:val="single" w:sz="2" w:space="0" w:color="auto"/>
+              <w:right w:val="single" w:sz="2" w:space="0" w:color="auto"/>
+            </w:tcBorders>
+            <w:shd w:val="clear" w:color="auto" w:fill="auto"/>
+          </w:tcPr>
+          <w:p>
+            <w:pPr>
+              <w:pStyle w:val="Ttulocampotabla"/>
+              <w:rPr>
+                <w:b w:val="0"/>
+                <w:sz w:val="24"/>
+                <w:szCs w:val="24"/>
+              </w:rPr>
+            </w:pPr>
+            <w:r>
+              <w:rPr>
+                <w:b w:val="0"/>
+                <w:sz w:val="24"/>
+                <w:szCs w:val="24"/>
+              </w:rPr>
+              <w:t>Estado del enfrentamiento</w:t>
+            </w:r>
+          </w:p>
+        </w:tc>
+      </w:tr>
+      <w:tr>
+        <w:tblPrEx>
+          <w:tblBorders>
+            <w:top w:val="none" w:sz="0" w:space="0" w:color="auto"/>
+            <w:left w:val="none" w:sz="0" w:space="0" w:color="auto"/>
+            <w:bottom w:val="none" w:sz="0" w:space="0" w:color="auto"/>
+            <w:right w:val="none" w:sz="0" w:space="0" w:color="auto"/>
+            <w:insideH w:val="none" w:sz="0" w:space="0" w:color="auto"/>
+            <w:insideV w:val="none" w:sz="0" w:space="0" w:color="auto"/>
+          </w:tblBorders>
+        </w:tblPrEx>
+        <w:trPr>
+          <w:tblHeader/>
+        </w:trPr>
+        <w:tc>
+          <w:tcPr>
             <w:tcW w:w="9250" w:type="dxa"/>
             <w:gridSpan w:val="6"/>
             <w:tcBorders>
@@ -15527,6 +15915,7 @@
                 <w:sz w:val="24"/>
                 <w:szCs w:val="24"/>
               </w:rPr>
+              <w:lastRenderedPageBreak/>
               <w:t>Clave primaria</w:t>
             </w:r>
           </w:p>
@@ -15720,7 +16109,6 @@
                 <w:sz w:val="24"/>
                 <w:szCs w:val="24"/>
               </w:rPr>
-              <w:lastRenderedPageBreak/>
               <w:t>Claves ajenas</w:t>
             </w:r>
           </w:p>
@@ -18334,15 +18722,15 @@
       <w:pPr>
         <w:pStyle w:val="Heading3"/>
       </w:pPr>
-      <w:bookmarkStart w:id="25" w:name="_Toc355215412"/>
-      <w:bookmarkStart w:id="26" w:name="_Toc517713297"/>
-      <w:bookmarkStart w:id="27" w:name="_Toc517713433"/>
+      <w:bookmarkStart w:id="26" w:name="_Toc355215412"/>
+      <w:bookmarkStart w:id="27" w:name="_Toc517713297"/>
+      <w:bookmarkStart w:id="28" w:name="_Toc517713433"/>
       <w:r>
         <w:t>Acceso a los Datos</w:t>
       </w:r>
-      <w:bookmarkEnd w:id="25"/>
       <w:bookmarkEnd w:id="26"/>
       <w:bookmarkEnd w:id="27"/>
+      <w:bookmarkEnd w:id="28"/>
     </w:p>
     <w:p>
       <w:r>
@@ -18366,23 +18754,24 @@
           <w:numId w:val="7"/>
         </w:numPr>
       </w:pPr>
-      <w:bookmarkStart w:id="28" w:name="_Toc355215413"/>
-      <w:bookmarkStart w:id="29" w:name="_Toc517713298"/>
-      <w:bookmarkStart w:id="30" w:name="_Toc517713434"/>
+      <w:bookmarkStart w:id="29" w:name="_Toc355215413"/>
+      <w:bookmarkStart w:id="30" w:name="_Toc517713298"/>
+      <w:bookmarkStart w:id="31" w:name="_Toc517713434"/>
       <w:r>
+        <w:lastRenderedPageBreak/>
         <w:t>DISEÑO DE CASOS DE USO</w:t>
       </w:r>
-      <w:bookmarkEnd w:id="28"/>
       <w:bookmarkEnd w:id="29"/>
       <w:bookmarkEnd w:id="30"/>
+      <w:bookmarkEnd w:id="31"/>
     </w:p>
     <w:p>
       <w:pPr>
         <w:pStyle w:val="Heading3"/>
       </w:pPr>
-      <w:bookmarkStart w:id="31" w:name="_Toc355215415"/>
-      <w:bookmarkStart w:id="32" w:name="_Toc517713300"/>
-      <w:bookmarkStart w:id="33" w:name="_Toc517713436"/>
+      <w:bookmarkStart w:id="32" w:name="_Toc355215415"/>
+      <w:bookmarkStart w:id="33" w:name="_Toc517713300"/>
+      <w:bookmarkStart w:id="34" w:name="_Toc517713436"/>
       <w:r>
         <w:t xml:space="preserve"> </w:t>
       </w:r>
@@ -18401,9 +18790,9 @@
       <w:r>
         <w:t>so</w:t>
       </w:r>
-      <w:bookmarkEnd w:id="31"/>
       <w:bookmarkEnd w:id="32"/>
       <w:bookmarkEnd w:id="33"/>
+      <w:bookmarkEnd w:id="34"/>
     </w:p>
     <w:p>
       <w:r>
@@ -18415,16 +18804,15 @@
       <w:pPr>
         <w:pStyle w:val="Heading3"/>
       </w:pPr>
-      <w:bookmarkStart w:id="34" w:name="_Toc355215416"/>
-      <w:bookmarkStart w:id="35" w:name="_Toc517713301"/>
-      <w:bookmarkStart w:id="36" w:name="_Toc517713437"/>
+      <w:bookmarkStart w:id="35" w:name="_Toc355215416"/>
+      <w:bookmarkStart w:id="36" w:name="_Toc517713301"/>
+      <w:bookmarkStart w:id="37" w:name="_Toc517713437"/>
       <w:r>
-        <w:lastRenderedPageBreak/>
         <w:t xml:space="preserve"> </w:t>
       </w:r>
-      <w:bookmarkEnd w:id="34"/>
       <w:bookmarkEnd w:id="35"/>
       <w:bookmarkEnd w:id="36"/>
+      <w:bookmarkEnd w:id="37"/>
       <w:r>
         <w:t xml:space="preserve">Diagramas de secuencia </w:t>
       </w:r>
@@ -18494,8 +18882,6 @@
           <w:lang w:val="es-ES_tradnl"/>
         </w:rPr>
       </w:pPr>
-      <w:bookmarkStart w:id="37" w:name="_GoBack"/>
-      <w:bookmarkEnd w:id="37"/>
       <w:r>
         <w:rPr>
           <w:lang w:val="es-ES_tradnl"/>
@@ -23926,7 +24312,7 @@
 </file>
 
 <file path=customXml/itemProps1.xml><?xml version="1.0" encoding="utf-8"?>
-<ds:datastoreItem xmlns:ds="http://schemas.openxmlformats.org/officeDocument/2006/customXml" ds:itemID="{C6D27399-491E-4D17-B7AE-A930DA4730BD}">
+<ds:datastoreItem xmlns:ds="http://schemas.openxmlformats.org/officeDocument/2006/customXml" ds:itemID="{014B91E2-D9CB-40BB-A98C-708BFF35A619}">
   <ds:schemaRefs>
     <ds:schemaRef ds:uri="http://schemas.openxmlformats.org/officeDocument/2006/bibliography"/>
   </ds:schemaRefs>

--- a/Documentacion/Diseño/Diseño.docx
+++ b/Documentacion/Diseño/Diseño.docx
@@ -4254,10 +4254,10 @@
             <v:path o:extrusionok="f" gradientshapeok="t" o:connecttype="rect"/>
             <o:lock v:ext="edit" aspectratio="t"/>
           </v:shapetype>
-          <v:shape id="_x0000_i1025" type="#_x0000_t75" style="width:281.9pt;height:317.9pt" o:ole="">
+          <v:shape id="_x0000_i1025" type="#_x0000_t75" style="width:282.15pt;height:318.15pt" o:ole="">
             <v:imagedata r:id="rId8" o:title=""/>
           </v:shape>
-          <o:OLEObject Type="Embed" ProgID="Visio.Drawing.15" ShapeID="_x0000_i1025" DrawAspect="Content" ObjectID="_1594915061" r:id="rId9"/>
+          <o:OLEObject Type="Embed" ProgID="Visio.Drawing.15" ShapeID="_x0000_i1025" DrawAspect="Content" ObjectID="_1595174797" r:id="rId9"/>
         </w:object>
       </w:r>
     </w:p>
@@ -4305,10 +4305,10 @@
       </w:pPr>
       <w:r>
         <w:object w:dxaOrig="8776" w:dyaOrig="10501">
-          <v:shape id="_x0000_i1026" type="#_x0000_t75" style="width:315.85pt;height:378.35pt" o:ole="">
+          <v:shape id="_x0000_i1026" type="#_x0000_t75" style="width:315.65pt;height:378.4pt" o:ole="">
             <v:imagedata r:id="rId10" o:title=""/>
           </v:shape>
-          <o:OLEObject Type="Embed" ProgID="Visio.Drawing.15" ShapeID="_x0000_i1026" DrawAspect="Content" ObjectID="_1594915062" r:id="rId11"/>
+          <o:OLEObject Type="Embed" ProgID="Visio.Drawing.15" ShapeID="_x0000_i1026" DrawAspect="Content" ObjectID="_1595174798" r:id="rId11"/>
         </w:object>
       </w:r>
     </w:p>
@@ -4462,11 +4462,11 @@
         <w:jc w:val="center"/>
       </w:pPr>
       <w:r>
-        <w:object w:dxaOrig="14551" w:dyaOrig="16351">
-          <v:shape id="_x0000_i1033" type="#_x0000_t75" style="width:425.2pt;height:477.5pt" o:ole="">
+        <w:object w:dxaOrig="14551" w:dyaOrig="20026">
+          <v:shape id="_x0000_i1033" type="#_x0000_t75" style="width:376.75pt;height:519.05pt" o:ole="">
             <v:imagedata r:id="rId12" o:title=""/>
           </v:shape>
-          <o:OLEObject Type="Embed" ProgID="Visio.Drawing.15" ShapeID="_x0000_i1033" DrawAspect="Content" ObjectID="_1594915063" r:id="rId13"/>
+          <o:OLEObject Type="Embed" ProgID="Visio.Drawing.15" ShapeID="_x0000_i1033" DrawAspect="Content" ObjectID="_1595174799" r:id="rId13"/>
         </w:object>
       </w:r>
     </w:p>
@@ -4476,6 +4476,7 @@
       </w:pPr>
       <w:bookmarkStart w:id="22" w:name="_Toc355215411"/>
       <w:r>
+        <w:lastRenderedPageBreak/>
         <w:t xml:space="preserve"> </w:t>
       </w:r>
       <w:bookmarkStart w:id="23" w:name="_Toc517713296"/>
@@ -4518,14 +4519,14 @@
     </w:p>
     <w:p>
       <w:pPr>
-        <w:jc w:val="center"/>
+        <w:spacing w:after="240"/>
       </w:pPr>
       <w:r>
-        <w:object w:dxaOrig="11430" w:dyaOrig="16366">
-          <v:shape id="_x0000_i1030" type="#_x0000_t75" style="width:425.2pt;height:608.6pt" o:ole="">
+        <w:object w:dxaOrig="11911" w:dyaOrig="22170">
+          <v:shape id="_x0000_i1030" type="#_x0000_t75" style="width:375.9pt;height:699.05pt" o:ole="">
             <v:imagedata r:id="rId14" o:title=""/>
           </v:shape>
-          <o:OLEObject Type="Embed" ProgID="Visio.Drawing.15" ShapeID="_x0000_i1030" DrawAspect="Content" ObjectID="_1594915064" r:id="rId15"/>
+          <o:OLEObject Type="Embed" ProgID="Visio.Drawing.15" ShapeID="_x0000_i1030" DrawAspect="Content" ObjectID="_1595174800" r:id="rId15"/>
         </w:object>
       </w:r>
     </w:p>
@@ -4533,12 +4534,8 @@
       <w:pPr>
         <w:spacing w:after="240"/>
       </w:pPr>
-    </w:p>
-    <w:p>
-      <w:pPr>
-        <w:spacing w:after="240"/>
-      </w:pPr>
       <w:r>
+        <w:lastRenderedPageBreak/>
         <w:tab/>
         <w:t xml:space="preserve">Las tablas identificadas se describen formalmente a continuación: </w:t>
       </w:r>
@@ -4717,7 +4714,6 @@
                 <w:sz w:val="24"/>
                 <w:szCs w:val="24"/>
               </w:rPr>
-              <w:lastRenderedPageBreak/>
               <w:t>Atributos</w:t>
             </w:r>
           </w:p>
@@ -8220,6 +8216,7 @@
                 <w:sz w:val="24"/>
                 <w:szCs w:val="24"/>
               </w:rPr>
+              <w:lastRenderedPageBreak/>
               <w:t>-</w:t>
             </w:r>
           </w:p>
@@ -8385,7 +8382,6 @@
                 <w:sz w:val="24"/>
                 <w:szCs w:val="24"/>
               </w:rPr>
-              <w:lastRenderedPageBreak/>
               <w:t>Descripción</w:t>
             </w:r>
           </w:p>
@@ -9875,8 +9871,6 @@
               </w:rPr>
               <w:t>Destino</w:t>
             </w:r>
-            <w:bookmarkStart w:id="25" w:name="_GoBack"/>
-            <w:bookmarkEnd w:id="25"/>
           </w:p>
         </w:tc>
         <w:tc>
@@ -11913,6 +11907,7 @@
                 <w:sz w:val="24"/>
                 <w:szCs w:val="24"/>
               </w:rPr>
+              <w:lastRenderedPageBreak/>
               <w:t>-</w:t>
             </w:r>
           </w:p>
@@ -12154,7 +12149,6 @@
                 <w:sz w:val="24"/>
                 <w:szCs w:val="24"/>
               </w:rPr>
-              <w:lastRenderedPageBreak/>
               <w:t>Atributos</w:t>
             </w:r>
           </w:p>
@@ -15396,6 +15390,7 @@
                 <w:sz w:val="24"/>
                 <w:szCs w:val="24"/>
               </w:rPr>
+              <w:lastRenderedPageBreak/>
               <w:t>Descripción</w:t>
             </w:r>
           </w:p>
@@ -15915,7 +15910,6 @@
                 <w:sz w:val="24"/>
                 <w:szCs w:val="24"/>
               </w:rPr>
-              <w:lastRenderedPageBreak/>
               <w:t>Clave primaria</w:t>
             </w:r>
           </w:p>
@@ -18369,6 +18363,1778 @@
                 <w:szCs w:val="24"/>
               </w:rPr>
               <w:t>coalition</w:t>
+            </w:r>
+            <w:proofErr w:type="spellEnd"/>
+          </w:p>
+        </w:tc>
+        <w:tc>
+          <w:tcPr>
+            <w:tcW w:w="3512" w:type="dxa"/>
+            <w:tcBorders>
+              <w:top w:val="single" w:sz="2" w:space="0" w:color="auto"/>
+              <w:left w:val="single" w:sz="2" w:space="0" w:color="auto"/>
+              <w:bottom w:val="single" w:sz="2" w:space="0" w:color="auto"/>
+              <w:right w:val="single" w:sz="2" w:space="0" w:color="auto"/>
+            </w:tcBorders>
+            <w:shd w:val="clear" w:color="auto" w:fill="auto"/>
+          </w:tcPr>
+          <w:p>
+            <w:pPr>
+              <w:pStyle w:val="Contenidotabla"/>
+              <w:rPr>
+                <w:rFonts w:ascii="Arial Narrow" w:hAnsi="Arial Narrow"/>
+                <w:sz w:val="24"/>
+                <w:szCs w:val="24"/>
+              </w:rPr>
+            </w:pPr>
+            <w:r>
+              <w:rPr>
+                <w:rFonts w:ascii="Arial Narrow" w:hAnsi="Arial Narrow"/>
+                <w:sz w:val="24"/>
+                <w:szCs w:val="24"/>
+              </w:rPr>
+              <w:t>id</w:t>
+            </w:r>
+          </w:p>
+        </w:tc>
+      </w:tr>
+      <w:tr>
+        <w:trPr>
+          <w:tblHeader/>
+        </w:trPr>
+        <w:tc>
+          <w:tcPr>
+            <w:tcW w:w="9250" w:type="dxa"/>
+            <w:gridSpan w:val="6"/>
+            <w:shd w:val="clear" w:color="auto" w:fill="D9D9D9"/>
+          </w:tcPr>
+          <w:p>
+            <w:pPr>
+              <w:pStyle w:val="TtulogeneralTabla"/>
+              <w:rPr>
+                <w:sz w:val="24"/>
+                <w:szCs w:val="24"/>
+              </w:rPr>
+            </w:pPr>
+            <w:r>
+              <w:rPr>
+                <w:sz w:val="24"/>
+                <w:szCs w:val="24"/>
+              </w:rPr>
+              <w:t>Claves únicas</w:t>
+            </w:r>
+          </w:p>
+        </w:tc>
+      </w:tr>
+      <w:tr>
+        <w:trPr>
+          <w:trHeight w:val="225"/>
+          <w:tblHeader/>
+        </w:trPr>
+        <w:tc>
+          <w:tcPr>
+            <w:tcW w:w="2226" w:type="dxa"/>
+            <w:shd w:val="clear" w:color="auto" w:fill="D9D9D9"/>
+          </w:tcPr>
+          <w:p>
+            <w:pPr>
+              <w:pStyle w:val="Ttulocampotabla"/>
+              <w:rPr>
+                <w:sz w:val="24"/>
+                <w:szCs w:val="24"/>
+              </w:rPr>
+            </w:pPr>
+            <w:r>
+              <w:rPr>
+                <w:sz w:val="24"/>
+                <w:szCs w:val="24"/>
+              </w:rPr>
+              <w:t>Nombre</w:t>
+            </w:r>
+          </w:p>
+        </w:tc>
+        <w:tc>
+          <w:tcPr>
+            <w:tcW w:w="7024" w:type="dxa"/>
+            <w:gridSpan w:val="5"/>
+            <w:shd w:val="clear" w:color="auto" w:fill="D9D9D9"/>
+          </w:tcPr>
+          <w:p>
+            <w:pPr>
+              <w:pStyle w:val="Ttulocampotabla"/>
+              <w:rPr>
+                <w:sz w:val="24"/>
+                <w:szCs w:val="24"/>
+              </w:rPr>
+            </w:pPr>
+            <w:r>
+              <w:rPr>
+                <w:sz w:val="24"/>
+                <w:szCs w:val="24"/>
+              </w:rPr>
+              <w:t>Columnas</w:t>
+            </w:r>
+          </w:p>
+        </w:tc>
+      </w:tr>
+      <w:tr>
+        <w:trPr>
+          <w:trHeight w:val="238"/>
+        </w:trPr>
+        <w:tc>
+          <w:tcPr>
+            <w:tcW w:w="2226" w:type="dxa"/>
+            <w:shd w:val="clear" w:color="auto" w:fill="auto"/>
+          </w:tcPr>
+          <w:p>
+            <w:pPr>
+              <w:pStyle w:val="Contenidotabla"/>
+              <w:rPr>
+                <w:rFonts w:ascii="Arial Narrow" w:hAnsi="Arial Narrow"/>
+                <w:sz w:val="24"/>
+                <w:szCs w:val="24"/>
+              </w:rPr>
+            </w:pPr>
+            <w:r>
+              <w:rPr>
+                <w:rFonts w:ascii="Arial Narrow" w:hAnsi="Arial Narrow"/>
+                <w:sz w:val="24"/>
+                <w:szCs w:val="24"/>
+              </w:rPr>
+              <w:t>-</w:t>
+            </w:r>
+          </w:p>
+        </w:tc>
+        <w:tc>
+          <w:tcPr>
+            <w:tcW w:w="7024" w:type="dxa"/>
+            <w:gridSpan w:val="5"/>
+            <w:shd w:val="clear" w:color="auto" w:fill="auto"/>
+          </w:tcPr>
+          <w:p>
+            <w:pPr>
+              <w:pStyle w:val="Contenidotabla"/>
+              <w:rPr>
+                <w:rFonts w:ascii="Arial Narrow" w:hAnsi="Arial Narrow"/>
+                <w:sz w:val="24"/>
+                <w:szCs w:val="24"/>
+              </w:rPr>
+            </w:pPr>
+            <w:r>
+              <w:rPr>
+                <w:rFonts w:ascii="Arial Narrow" w:hAnsi="Arial Narrow"/>
+                <w:sz w:val="24"/>
+                <w:szCs w:val="24"/>
+              </w:rPr>
+              <w:t>-</w:t>
+            </w:r>
+          </w:p>
+        </w:tc>
+      </w:tr>
+      <w:tr>
+        <w:trPr>
+          <w:tblHeader/>
+        </w:trPr>
+        <w:tc>
+          <w:tcPr>
+            <w:tcW w:w="9250" w:type="dxa"/>
+            <w:gridSpan w:val="6"/>
+            <w:shd w:val="clear" w:color="auto" w:fill="D9D9D9"/>
+          </w:tcPr>
+          <w:p>
+            <w:pPr>
+              <w:pStyle w:val="TtulogeneralTabla"/>
+              <w:rPr>
+                <w:sz w:val="24"/>
+                <w:szCs w:val="24"/>
+              </w:rPr>
+            </w:pPr>
+            <w:r>
+              <w:rPr>
+                <w:sz w:val="24"/>
+                <w:szCs w:val="24"/>
+              </w:rPr>
+              <w:t>Restricciones</w:t>
+            </w:r>
+          </w:p>
+        </w:tc>
+      </w:tr>
+      <w:tr>
+        <w:trPr>
+          <w:trHeight w:val="225"/>
+          <w:tblHeader/>
+        </w:trPr>
+        <w:tc>
+          <w:tcPr>
+            <w:tcW w:w="2226" w:type="dxa"/>
+            <w:shd w:val="clear" w:color="auto" w:fill="D9D9D9"/>
+          </w:tcPr>
+          <w:p>
+            <w:pPr>
+              <w:pStyle w:val="Ttulocampotabla"/>
+              <w:rPr>
+                <w:sz w:val="24"/>
+                <w:szCs w:val="24"/>
+              </w:rPr>
+            </w:pPr>
+            <w:r>
+              <w:rPr>
+                <w:sz w:val="24"/>
+                <w:szCs w:val="24"/>
+              </w:rPr>
+              <w:t>Nombre</w:t>
+            </w:r>
+          </w:p>
+        </w:tc>
+        <w:tc>
+          <w:tcPr>
+            <w:tcW w:w="3512" w:type="dxa"/>
+            <w:gridSpan w:val="4"/>
+            <w:shd w:val="clear" w:color="auto" w:fill="D9D9D9"/>
+          </w:tcPr>
+          <w:p>
+            <w:pPr>
+              <w:pStyle w:val="Ttulocampotabla"/>
+              <w:rPr>
+                <w:sz w:val="24"/>
+                <w:szCs w:val="24"/>
+              </w:rPr>
+            </w:pPr>
+            <w:r>
+              <w:rPr>
+                <w:sz w:val="24"/>
+                <w:szCs w:val="24"/>
+              </w:rPr>
+              <w:t>Columnas</w:t>
+            </w:r>
+          </w:p>
+        </w:tc>
+        <w:tc>
+          <w:tcPr>
+            <w:tcW w:w="3512" w:type="dxa"/>
+            <w:shd w:val="clear" w:color="auto" w:fill="D9D9D9"/>
+          </w:tcPr>
+          <w:p>
+            <w:pPr>
+              <w:pStyle w:val="Ttulocampotabla"/>
+              <w:rPr>
+                <w:sz w:val="24"/>
+                <w:szCs w:val="24"/>
+              </w:rPr>
+            </w:pPr>
+            <w:r>
+              <w:rPr>
+                <w:sz w:val="24"/>
+                <w:szCs w:val="24"/>
+              </w:rPr>
+              <w:t>Restricción</w:t>
+            </w:r>
+          </w:p>
+        </w:tc>
+      </w:tr>
+      <w:tr>
+        <w:trPr>
+          <w:trHeight w:val="193"/>
+        </w:trPr>
+        <w:tc>
+          <w:tcPr>
+            <w:tcW w:w="2226" w:type="dxa"/>
+            <w:shd w:val="clear" w:color="auto" w:fill="auto"/>
+          </w:tcPr>
+          <w:p>
+            <w:pPr>
+              <w:pStyle w:val="Contenidotabla"/>
+              <w:rPr>
+                <w:rFonts w:ascii="Arial Narrow" w:hAnsi="Arial Narrow"/>
+                <w:sz w:val="24"/>
+                <w:szCs w:val="24"/>
+              </w:rPr>
+            </w:pPr>
+            <w:r>
+              <w:rPr>
+                <w:rFonts w:ascii="Arial Narrow" w:hAnsi="Arial Narrow"/>
+                <w:sz w:val="24"/>
+                <w:szCs w:val="24"/>
+              </w:rPr>
+              <w:t>-</w:t>
+            </w:r>
+          </w:p>
+        </w:tc>
+        <w:tc>
+          <w:tcPr>
+            <w:tcW w:w="3512" w:type="dxa"/>
+            <w:gridSpan w:val="4"/>
+            <w:shd w:val="clear" w:color="auto" w:fill="auto"/>
+          </w:tcPr>
+          <w:p>
+            <w:pPr>
+              <w:pStyle w:val="Contenidotabla"/>
+              <w:rPr>
+                <w:rFonts w:ascii="Arial Narrow" w:hAnsi="Arial Narrow"/>
+                <w:sz w:val="24"/>
+                <w:szCs w:val="24"/>
+              </w:rPr>
+            </w:pPr>
+            <w:r>
+              <w:rPr>
+                <w:rFonts w:ascii="Arial Narrow" w:hAnsi="Arial Narrow"/>
+                <w:sz w:val="24"/>
+                <w:szCs w:val="24"/>
+              </w:rPr>
+              <w:t>-</w:t>
+            </w:r>
+          </w:p>
+        </w:tc>
+        <w:tc>
+          <w:tcPr>
+            <w:tcW w:w="3512" w:type="dxa"/>
+            <w:shd w:val="clear" w:color="auto" w:fill="auto"/>
+          </w:tcPr>
+          <w:p>
+            <w:pPr>
+              <w:pStyle w:val="Contenidotabla"/>
+              <w:rPr>
+                <w:rFonts w:ascii="Arial Narrow" w:hAnsi="Arial Narrow"/>
+                <w:sz w:val="24"/>
+                <w:szCs w:val="24"/>
+              </w:rPr>
+            </w:pPr>
+            <w:r>
+              <w:rPr>
+                <w:rFonts w:ascii="Arial Narrow" w:hAnsi="Arial Narrow"/>
+                <w:sz w:val="24"/>
+                <w:szCs w:val="24"/>
+              </w:rPr>
+              <w:t>-</w:t>
+            </w:r>
+          </w:p>
+        </w:tc>
+      </w:tr>
+    </w:tbl>
+    <w:p/>
+    <w:tbl>
+      <w:tblPr>
+        <w:tblW w:w="9250" w:type="dxa"/>
+        <w:tblBorders>
+          <w:top w:val="single" w:sz="4" w:space="0" w:color="auto"/>
+          <w:left w:val="single" w:sz="4" w:space="0" w:color="auto"/>
+          <w:bottom w:val="single" w:sz="4" w:space="0" w:color="auto"/>
+          <w:right w:val="single" w:sz="4" w:space="0" w:color="auto"/>
+          <w:insideH w:val="single" w:sz="4" w:space="0" w:color="auto"/>
+          <w:insideV w:val="single" w:sz="4" w:space="0" w:color="auto"/>
+        </w:tblBorders>
+        <w:tblLayout w:type="fixed"/>
+        <w:tblCellMar>
+          <w:left w:w="70" w:type="dxa"/>
+          <w:right w:w="70" w:type="dxa"/>
+        </w:tblCellMar>
+        <w:tblLook w:val="0000" w:firstRow="0" w:lastRow="0" w:firstColumn="0" w:lastColumn="0" w:noHBand="0" w:noVBand="0"/>
+      </w:tblPr>
+      <w:tblGrid>
+        <w:gridCol w:w="2226"/>
+        <w:gridCol w:w="776"/>
+        <w:gridCol w:w="340"/>
+        <w:gridCol w:w="1138"/>
+        <w:gridCol w:w="1258"/>
+        <w:gridCol w:w="3512"/>
+      </w:tblGrid>
+      <w:tr>
+        <w:trPr>
+          <w:trHeight w:val="205"/>
+          <w:tblHeader/>
+        </w:trPr>
+        <w:tc>
+          <w:tcPr>
+            <w:tcW w:w="3342" w:type="dxa"/>
+            <w:gridSpan w:val="3"/>
+            <w:shd w:val="clear" w:color="auto" w:fill="D9D9D9"/>
+          </w:tcPr>
+          <w:p>
+            <w:pPr>
+              <w:pStyle w:val="Ttulocampotabla"/>
+              <w:rPr>
+                <w:sz w:val="24"/>
+                <w:szCs w:val="24"/>
+              </w:rPr>
+            </w:pPr>
+            <w:r>
+              <w:rPr>
+                <w:sz w:val="24"/>
+                <w:szCs w:val="24"/>
+              </w:rPr>
+              <w:t>Nombre</w:t>
+            </w:r>
+          </w:p>
+        </w:tc>
+        <w:tc>
+          <w:tcPr>
+            <w:tcW w:w="5908" w:type="dxa"/>
+            <w:gridSpan w:val="3"/>
+            <w:shd w:val="clear" w:color="auto" w:fill="auto"/>
+          </w:tcPr>
+          <w:p>
+            <w:pPr>
+              <w:pStyle w:val="Contenidotabla"/>
+              <w:rPr>
+                <w:rFonts w:ascii="Arial Narrow" w:hAnsi="Arial Narrow"/>
+                <w:sz w:val="24"/>
+                <w:szCs w:val="24"/>
+              </w:rPr>
+            </w:pPr>
+            <w:proofErr w:type="spellStart"/>
+            <w:r>
+              <w:rPr>
+                <w:rFonts w:ascii="Arial Narrow" w:hAnsi="Arial Narrow"/>
+                <w:sz w:val="24"/>
+                <w:szCs w:val="24"/>
+              </w:rPr>
+              <w:t>scenario</w:t>
+            </w:r>
+            <w:proofErr w:type="spellEnd"/>
+          </w:p>
+        </w:tc>
+      </w:tr>
+      <w:tr>
+        <w:trPr>
+          <w:trHeight w:val="314"/>
+        </w:trPr>
+        <w:tc>
+          <w:tcPr>
+            <w:tcW w:w="3342" w:type="dxa"/>
+            <w:gridSpan w:val="3"/>
+            <w:shd w:val="clear" w:color="auto" w:fill="D9D9D9"/>
+          </w:tcPr>
+          <w:p>
+            <w:pPr>
+              <w:pStyle w:val="Ttulocampotabla"/>
+              <w:rPr>
+                <w:sz w:val="24"/>
+                <w:szCs w:val="24"/>
+              </w:rPr>
+            </w:pPr>
+            <w:r>
+              <w:rPr>
+                <w:sz w:val="24"/>
+                <w:szCs w:val="24"/>
+              </w:rPr>
+              <w:t>Descripción</w:t>
+            </w:r>
+          </w:p>
+        </w:tc>
+        <w:tc>
+          <w:tcPr>
+            <w:tcW w:w="5908" w:type="dxa"/>
+            <w:gridSpan w:val="3"/>
+            <w:shd w:val="clear" w:color="auto" w:fill="auto"/>
+          </w:tcPr>
+          <w:p>
+            <w:pPr>
+              <w:pStyle w:val="Contenidotabla"/>
+              <w:rPr>
+                <w:rFonts w:ascii="Arial Narrow" w:hAnsi="Arial Narrow"/>
+                <w:sz w:val="24"/>
+                <w:szCs w:val="24"/>
+              </w:rPr>
+            </w:pPr>
+            <w:r>
+              <w:rPr>
+                <w:rFonts w:ascii="Arial Narrow" w:hAnsi="Arial Narrow"/>
+                <w:sz w:val="24"/>
+                <w:szCs w:val="24"/>
+              </w:rPr>
+              <w:t>Escenario histórico donde se desarrolla la partida</w:t>
+            </w:r>
+          </w:p>
+        </w:tc>
+      </w:tr>
+      <w:tr>
+        <w:tblPrEx>
+          <w:tblBorders>
+            <w:top w:val="none" w:sz="0" w:space="0" w:color="auto"/>
+            <w:left w:val="none" w:sz="0" w:space="0" w:color="auto"/>
+            <w:bottom w:val="none" w:sz="0" w:space="0" w:color="auto"/>
+            <w:right w:val="none" w:sz="0" w:space="0" w:color="auto"/>
+            <w:insideH w:val="none" w:sz="0" w:space="0" w:color="auto"/>
+            <w:insideV w:val="none" w:sz="0" w:space="0" w:color="auto"/>
+          </w:tblBorders>
+        </w:tblPrEx>
+        <w:trPr>
+          <w:tblHeader/>
+        </w:trPr>
+        <w:tc>
+          <w:tcPr>
+            <w:tcW w:w="9250" w:type="dxa"/>
+            <w:gridSpan w:val="6"/>
+            <w:tcBorders>
+              <w:top w:val="single" w:sz="2" w:space="0" w:color="auto"/>
+              <w:left w:val="single" w:sz="2" w:space="0" w:color="auto"/>
+              <w:bottom w:val="single" w:sz="2" w:space="0" w:color="auto"/>
+              <w:right w:val="single" w:sz="2" w:space="0" w:color="auto"/>
+            </w:tcBorders>
+            <w:shd w:val="clear" w:color="auto" w:fill="D9D9D9"/>
+          </w:tcPr>
+          <w:p>
+            <w:pPr>
+              <w:pStyle w:val="TtulogeneralTabla"/>
+              <w:rPr>
+                <w:sz w:val="24"/>
+                <w:szCs w:val="24"/>
+              </w:rPr>
+            </w:pPr>
+            <w:r>
+              <w:rPr>
+                <w:sz w:val="24"/>
+                <w:szCs w:val="24"/>
+              </w:rPr>
+              <w:t>Atributos</w:t>
+            </w:r>
+          </w:p>
+        </w:tc>
+      </w:tr>
+      <w:tr>
+        <w:tblPrEx>
+          <w:tblBorders>
+            <w:top w:val="none" w:sz="0" w:space="0" w:color="auto"/>
+            <w:left w:val="none" w:sz="0" w:space="0" w:color="auto"/>
+            <w:bottom w:val="none" w:sz="0" w:space="0" w:color="auto"/>
+            <w:right w:val="none" w:sz="0" w:space="0" w:color="auto"/>
+            <w:insideH w:val="none" w:sz="0" w:space="0" w:color="auto"/>
+            <w:insideV w:val="none" w:sz="0" w:space="0" w:color="auto"/>
+          </w:tblBorders>
+        </w:tblPrEx>
+        <w:trPr>
+          <w:trHeight w:val="128"/>
+          <w:tblHeader/>
+        </w:trPr>
+        <w:tc>
+          <w:tcPr>
+            <w:tcW w:w="3342" w:type="dxa"/>
+            <w:gridSpan w:val="3"/>
+            <w:tcBorders>
+              <w:top w:val="single" w:sz="4" w:space="0" w:color="auto"/>
+              <w:left w:val="single" w:sz="4" w:space="0" w:color="auto"/>
+              <w:bottom w:val="single" w:sz="4" w:space="0" w:color="auto"/>
+              <w:right w:val="single" w:sz="4" w:space="0" w:color="auto"/>
+            </w:tcBorders>
+            <w:shd w:val="clear" w:color="auto" w:fill="D9D9D9"/>
+          </w:tcPr>
+          <w:p>
+            <w:pPr>
+              <w:pStyle w:val="Ttulocampotabla"/>
+              <w:rPr>
+                <w:sz w:val="24"/>
+                <w:szCs w:val="24"/>
+              </w:rPr>
+            </w:pPr>
+            <w:r>
+              <w:rPr>
+                <w:sz w:val="24"/>
+                <w:szCs w:val="24"/>
+              </w:rPr>
+              <w:t>Campo</w:t>
+            </w:r>
+          </w:p>
+        </w:tc>
+        <w:tc>
+          <w:tcPr>
+            <w:tcW w:w="1138" w:type="dxa"/>
+            <w:tcBorders>
+              <w:top w:val="single" w:sz="2" w:space="0" w:color="auto"/>
+              <w:left w:val="single" w:sz="4" w:space="0" w:color="auto"/>
+              <w:right w:val="single" w:sz="2" w:space="0" w:color="auto"/>
+            </w:tcBorders>
+            <w:shd w:val="clear" w:color="auto" w:fill="D9D9D9"/>
+          </w:tcPr>
+          <w:p>
+            <w:pPr>
+              <w:pStyle w:val="Ttulocampotabla"/>
+              <w:rPr>
+                <w:sz w:val="24"/>
+                <w:szCs w:val="24"/>
+              </w:rPr>
+            </w:pPr>
+            <w:r>
+              <w:rPr>
+                <w:sz w:val="24"/>
+                <w:szCs w:val="24"/>
+              </w:rPr>
+              <w:t>Tipo</w:t>
+            </w:r>
+          </w:p>
+        </w:tc>
+        <w:tc>
+          <w:tcPr>
+            <w:tcW w:w="1258" w:type="dxa"/>
+            <w:tcBorders>
+              <w:top w:val="single" w:sz="2" w:space="0" w:color="auto"/>
+              <w:left w:val="single" w:sz="2" w:space="0" w:color="auto"/>
+              <w:bottom w:val="single" w:sz="2" w:space="0" w:color="auto"/>
+              <w:right w:val="single" w:sz="2" w:space="0" w:color="auto"/>
+            </w:tcBorders>
+            <w:shd w:val="clear" w:color="auto" w:fill="D9D9D9"/>
+          </w:tcPr>
+          <w:p>
+            <w:pPr>
+              <w:pStyle w:val="Ttulocampotabla"/>
+              <w:rPr>
+                <w:sz w:val="24"/>
+                <w:szCs w:val="24"/>
+              </w:rPr>
+            </w:pPr>
+            <w:r>
+              <w:rPr>
+                <w:sz w:val="24"/>
+                <w:szCs w:val="24"/>
+              </w:rPr>
+              <w:t>Obligatorio</w:t>
+            </w:r>
+          </w:p>
+        </w:tc>
+        <w:tc>
+          <w:tcPr>
+            <w:tcW w:w="3512" w:type="dxa"/>
+            <w:tcBorders>
+              <w:top w:val="single" w:sz="2" w:space="0" w:color="auto"/>
+              <w:left w:val="single" w:sz="2" w:space="0" w:color="auto"/>
+              <w:bottom w:val="single" w:sz="2" w:space="0" w:color="auto"/>
+              <w:right w:val="single" w:sz="2" w:space="0" w:color="auto"/>
+            </w:tcBorders>
+            <w:shd w:val="clear" w:color="auto" w:fill="D9D9D9"/>
+          </w:tcPr>
+          <w:p>
+            <w:pPr>
+              <w:pStyle w:val="Ttulocampotabla"/>
+              <w:rPr>
+                <w:sz w:val="24"/>
+                <w:szCs w:val="24"/>
+              </w:rPr>
+            </w:pPr>
+            <w:r>
+              <w:rPr>
+                <w:sz w:val="24"/>
+                <w:szCs w:val="24"/>
+              </w:rPr>
+              <w:t>Descripción</w:t>
+            </w:r>
+          </w:p>
+        </w:tc>
+      </w:tr>
+      <w:tr>
+        <w:tblPrEx>
+          <w:tblBorders>
+            <w:top w:val="none" w:sz="0" w:space="0" w:color="auto"/>
+            <w:left w:val="none" w:sz="0" w:space="0" w:color="auto"/>
+            <w:bottom w:val="none" w:sz="0" w:space="0" w:color="auto"/>
+            <w:right w:val="none" w:sz="0" w:space="0" w:color="auto"/>
+            <w:insideH w:val="none" w:sz="0" w:space="0" w:color="auto"/>
+            <w:insideV w:val="none" w:sz="0" w:space="0" w:color="auto"/>
+          </w:tblBorders>
+        </w:tblPrEx>
+        <w:trPr>
+          <w:tblHeader/>
+        </w:trPr>
+        <w:tc>
+          <w:tcPr>
+            <w:tcW w:w="3342" w:type="dxa"/>
+            <w:gridSpan w:val="3"/>
+            <w:tcBorders>
+              <w:top w:val="single" w:sz="4" w:space="0" w:color="auto"/>
+              <w:left w:val="single" w:sz="4" w:space="0" w:color="auto"/>
+              <w:bottom w:val="single" w:sz="4" w:space="0" w:color="auto"/>
+              <w:right w:val="single" w:sz="4" w:space="0" w:color="auto"/>
+            </w:tcBorders>
+            <w:shd w:val="clear" w:color="auto" w:fill="auto"/>
+          </w:tcPr>
+          <w:p>
+            <w:pPr>
+              <w:pStyle w:val="Ttulocampotabla"/>
+              <w:rPr>
+                <w:b w:val="0"/>
+                <w:sz w:val="24"/>
+                <w:szCs w:val="24"/>
+              </w:rPr>
+            </w:pPr>
+            <w:r>
+              <w:rPr>
+                <w:b w:val="0"/>
+                <w:sz w:val="24"/>
+                <w:szCs w:val="24"/>
+              </w:rPr>
+              <w:lastRenderedPageBreak/>
+              <w:t>id</w:t>
+            </w:r>
+          </w:p>
+        </w:tc>
+        <w:tc>
+          <w:tcPr>
+            <w:tcW w:w="1138" w:type="dxa"/>
+            <w:tcBorders>
+              <w:top w:val="single" w:sz="2" w:space="0" w:color="auto"/>
+              <w:left w:val="single" w:sz="4" w:space="0" w:color="auto"/>
+              <w:bottom w:val="single" w:sz="2" w:space="0" w:color="auto"/>
+              <w:right w:val="single" w:sz="2" w:space="0" w:color="auto"/>
+            </w:tcBorders>
+            <w:shd w:val="clear" w:color="auto" w:fill="auto"/>
+          </w:tcPr>
+          <w:p>
+            <w:pPr>
+              <w:pStyle w:val="Ttulocampotabla"/>
+              <w:rPr>
+                <w:b w:val="0"/>
+                <w:sz w:val="24"/>
+                <w:szCs w:val="24"/>
+              </w:rPr>
+            </w:pPr>
+            <w:r>
+              <w:rPr>
+                <w:b w:val="0"/>
+                <w:sz w:val="24"/>
+                <w:szCs w:val="24"/>
+              </w:rPr>
+              <w:t>Long</w:t>
+            </w:r>
+          </w:p>
+        </w:tc>
+        <w:tc>
+          <w:tcPr>
+            <w:tcW w:w="1258" w:type="dxa"/>
+            <w:tcBorders>
+              <w:top w:val="single" w:sz="2" w:space="0" w:color="auto"/>
+              <w:left w:val="single" w:sz="2" w:space="0" w:color="auto"/>
+              <w:bottom w:val="single" w:sz="2" w:space="0" w:color="auto"/>
+              <w:right w:val="single" w:sz="2" w:space="0" w:color="auto"/>
+            </w:tcBorders>
+            <w:shd w:val="clear" w:color="auto" w:fill="auto"/>
+          </w:tcPr>
+          <w:p>
+            <w:pPr>
+              <w:pStyle w:val="Ttulocampotabla"/>
+              <w:rPr>
+                <w:b w:val="0"/>
+                <w:sz w:val="24"/>
+                <w:szCs w:val="24"/>
+              </w:rPr>
+            </w:pPr>
+            <w:r>
+              <w:rPr>
+                <w:b w:val="0"/>
+                <w:sz w:val="24"/>
+                <w:szCs w:val="24"/>
+              </w:rPr>
+              <w:t>Sí</w:t>
+            </w:r>
+          </w:p>
+        </w:tc>
+        <w:tc>
+          <w:tcPr>
+            <w:tcW w:w="3512" w:type="dxa"/>
+            <w:tcBorders>
+              <w:top w:val="single" w:sz="2" w:space="0" w:color="auto"/>
+              <w:left w:val="single" w:sz="2" w:space="0" w:color="auto"/>
+              <w:bottom w:val="single" w:sz="2" w:space="0" w:color="auto"/>
+              <w:right w:val="single" w:sz="2" w:space="0" w:color="auto"/>
+            </w:tcBorders>
+            <w:shd w:val="clear" w:color="auto" w:fill="auto"/>
+          </w:tcPr>
+          <w:p>
+            <w:pPr>
+              <w:pStyle w:val="Ttulocampotabla"/>
+              <w:rPr>
+                <w:b w:val="0"/>
+                <w:sz w:val="24"/>
+                <w:szCs w:val="24"/>
+              </w:rPr>
+            </w:pPr>
+            <w:r>
+              <w:rPr>
+                <w:b w:val="0"/>
+                <w:sz w:val="24"/>
+                <w:szCs w:val="24"/>
+              </w:rPr>
+              <w:t>Id único de</w:t>
+            </w:r>
+            <w:r>
+              <w:rPr>
+                <w:b w:val="0"/>
+                <w:sz w:val="24"/>
+                <w:szCs w:val="24"/>
+              </w:rPr>
+              <w:t>l escenario</w:t>
+            </w:r>
+          </w:p>
+        </w:tc>
+      </w:tr>
+      <w:tr>
+        <w:tblPrEx>
+          <w:tblBorders>
+            <w:top w:val="none" w:sz="0" w:space="0" w:color="auto"/>
+            <w:left w:val="none" w:sz="0" w:space="0" w:color="auto"/>
+            <w:bottom w:val="none" w:sz="0" w:space="0" w:color="auto"/>
+            <w:right w:val="none" w:sz="0" w:space="0" w:color="auto"/>
+            <w:insideH w:val="none" w:sz="0" w:space="0" w:color="auto"/>
+            <w:insideV w:val="none" w:sz="0" w:space="0" w:color="auto"/>
+          </w:tblBorders>
+        </w:tblPrEx>
+        <w:trPr>
+          <w:tblHeader/>
+        </w:trPr>
+        <w:tc>
+          <w:tcPr>
+            <w:tcW w:w="3342" w:type="dxa"/>
+            <w:gridSpan w:val="3"/>
+            <w:tcBorders>
+              <w:top w:val="single" w:sz="4" w:space="0" w:color="auto"/>
+              <w:left w:val="single" w:sz="4" w:space="0" w:color="auto"/>
+              <w:bottom w:val="single" w:sz="4" w:space="0" w:color="auto"/>
+              <w:right w:val="single" w:sz="4" w:space="0" w:color="auto"/>
+            </w:tcBorders>
+            <w:shd w:val="clear" w:color="auto" w:fill="auto"/>
+          </w:tcPr>
+          <w:p>
+            <w:pPr>
+              <w:pStyle w:val="Ttulocampotabla"/>
+              <w:rPr>
+                <w:b w:val="0"/>
+                <w:sz w:val="24"/>
+                <w:szCs w:val="24"/>
+              </w:rPr>
+            </w:pPr>
+            <w:proofErr w:type="spellStart"/>
+            <w:r>
+              <w:rPr>
+                <w:b w:val="0"/>
+                <w:sz w:val="24"/>
+                <w:szCs w:val="24"/>
+              </w:rPr>
+              <w:t>name</w:t>
+            </w:r>
+            <w:proofErr w:type="spellEnd"/>
+          </w:p>
+        </w:tc>
+        <w:tc>
+          <w:tcPr>
+            <w:tcW w:w="1138" w:type="dxa"/>
+            <w:tcBorders>
+              <w:top w:val="single" w:sz="2" w:space="0" w:color="auto"/>
+              <w:left w:val="single" w:sz="4" w:space="0" w:color="auto"/>
+              <w:bottom w:val="single" w:sz="2" w:space="0" w:color="auto"/>
+              <w:right w:val="single" w:sz="2" w:space="0" w:color="auto"/>
+            </w:tcBorders>
+            <w:shd w:val="clear" w:color="auto" w:fill="auto"/>
+          </w:tcPr>
+          <w:p>
+            <w:pPr>
+              <w:pStyle w:val="Ttulocampotabla"/>
+              <w:rPr>
+                <w:b w:val="0"/>
+                <w:sz w:val="24"/>
+                <w:szCs w:val="24"/>
+              </w:rPr>
+            </w:pPr>
+            <w:proofErr w:type="spellStart"/>
+            <w:r>
+              <w:rPr>
+                <w:b w:val="0"/>
+                <w:sz w:val="24"/>
+                <w:szCs w:val="24"/>
+              </w:rPr>
+              <w:t>String</w:t>
+            </w:r>
+            <w:proofErr w:type="spellEnd"/>
+          </w:p>
+        </w:tc>
+        <w:tc>
+          <w:tcPr>
+            <w:tcW w:w="1258" w:type="dxa"/>
+            <w:tcBorders>
+              <w:top w:val="single" w:sz="2" w:space="0" w:color="auto"/>
+              <w:left w:val="single" w:sz="2" w:space="0" w:color="auto"/>
+              <w:bottom w:val="single" w:sz="2" w:space="0" w:color="auto"/>
+              <w:right w:val="single" w:sz="2" w:space="0" w:color="auto"/>
+            </w:tcBorders>
+            <w:shd w:val="clear" w:color="auto" w:fill="auto"/>
+          </w:tcPr>
+          <w:p>
+            <w:r>
+              <w:rPr>
+                <w:szCs w:val="24"/>
+              </w:rPr>
+              <w:t>Sí</w:t>
+            </w:r>
+          </w:p>
+        </w:tc>
+        <w:tc>
+          <w:tcPr>
+            <w:tcW w:w="3512" w:type="dxa"/>
+            <w:tcBorders>
+              <w:top w:val="single" w:sz="2" w:space="0" w:color="auto"/>
+              <w:left w:val="single" w:sz="2" w:space="0" w:color="auto"/>
+              <w:bottom w:val="single" w:sz="2" w:space="0" w:color="auto"/>
+              <w:right w:val="single" w:sz="2" w:space="0" w:color="auto"/>
+            </w:tcBorders>
+            <w:shd w:val="clear" w:color="auto" w:fill="auto"/>
+          </w:tcPr>
+          <w:p>
+            <w:pPr>
+              <w:pStyle w:val="Ttulocampotabla"/>
+              <w:rPr>
+                <w:b w:val="0"/>
+                <w:sz w:val="24"/>
+                <w:szCs w:val="24"/>
+              </w:rPr>
+            </w:pPr>
+            <w:r>
+              <w:rPr>
+                <w:b w:val="0"/>
+                <w:sz w:val="24"/>
+                <w:szCs w:val="24"/>
+              </w:rPr>
+              <w:t>Nombre del escenario</w:t>
+            </w:r>
+          </w:p>
+        </w:tc>
+      </w:tr>
+      <w:tr>
+        <w:tblPrEx>
+          <w:tblBorders>
+            <w:top w:val="none" w:sz="0" w:space="0" w:color="auto"/>
+            <w:left w:val="none" w:sz="0" w:space="0" w:color="auto"/>
+            <w:bottom w:val="none" w:sz="0" w:space="0" w:color="auto"/>
+            <w:right w:val="none" w:sz="0" w:space="0" w:color="auto"/>
+            <w:insideH w:val="none" w:sz="0" w:space="0" w:color="auto"/>
+            <w:insideV w:val="none" w:sz="0" w:space="0" w:color="auto"/>
+          </w:tblBorders>
+        </w:tblPrEx>
+        <w:trPr>
+          <w:tblHeader/>
+        </w:trPr>
+        <w:tc>
+          <w:tcPr>
+            <w:tcW w:w="3342" w:type="dxa"/>
+            <w:gridSpan w:val="3"/>
+            <w:tcBorders>
+              <w:top w:val="single" w:sz="4" w:space="0" w:color="auto"/>
+              <w:left w:val="single" w:sz="4" w:space="0" w:color="auto"/>
+              <w:bottom w:val="single" w:sz="4" w:space="0" w:color="auto"/>
+              <w:right w:val="single" w:sz="4" w:space="0" w:color="auto"/>
+            </w:tcBorders>
+            <w:shd w:val="clear" w:color="auto" w:fill="auto"/>
+          </w:tcPr>
+          <w:p>
+            <w:pPr>
+              <w:pStyle w:val="Ttulocampotabla"/>
+              <w:rPr>
+                <w:b w:val="0"/>
+                <w:sz w:val="24"/>
+                <w:szCs w:val="24"/>
+              </w:rPr>
+            </w:pPr>
+            <w:proofErr w:type="spellStart"/>
+            <w:r>
+              <w:rPr>
+                <w:b w:val="0"/>
+                <w:sz w:val="24"/>
+                <w:szCs w:val="24"/>
+              </w:rPr>
+              <w:t>description</w:t>
+            </w:r>
+            <w:proofErr w:type="spellEnd"/>
+          </w:p>
+        </w:tc>
+        <w:tc>
+          <w:tcPr>
+            <w:tcW w:w="1138" w:type="dxa"/>
+            <w:tcBorders>
+              <w:top w:val="single" w:sz="2" w:space="0" w:color="auto"/>
+              <w:left w:val="single" w:sz="4" w:space="0" w:color="auto"/>
+              <w:bottom w:val="single" w:sz="2" w:space="0" w:color="auto"/>
+              <w:right w:val="single" w:sz="2" w:space="0" w:color="auto"/>
+            </w:tcBorders>
+            <w:shd w:val="clear" w:color="auto" w:fill="auto"/>
+          </w:tcPr>
+          <w:p>
+            <w:pPr>
+              <w:pStyle w:val="Ttulocampotabla"/>
+              <w:rPr>
+                <w:b w:val="0"/>
+                <w:sz w:val="24"/>
+                <w:szCs w:val="24"/>
+              </w:rPr>
+            </w:pPr>
+            <w:proofErr w:type="spellStart"/>
+            <w:r>
+              <w:rPr>
+                <w:b w:val="0"/>
+                <w:sz w:val="24"/>
+                <w:szCs w:val="24"/>
+              </w:rPr>
+              <w:t>String</w:t>
+            </w:r>
+            <w:proofErr w:type="spellEnd"/>
+          </w:p>
+        </w:tc>
+        <w:tc>
+          <w:tcPr>
+            <w:tcW w:w="1258" w:type="dxa"/>
+            <w:tcBorders>
+              <w:top w:val="single" w:sz="2" w:space="0" w:color="auto"/>
+              <w:left w:val="single" w:sz="2" w:space="0" w:color="auto"/>
+              <w:bottom w:val="single" w:sz="2" w:space="0" w:color="auto"/>
+              <w:right w:val="single" w:sz="2" w:space="0" w:color="auto"/>
+            </w:tcBorders>
+            <w:shd w:val="clear" w:color="auto" w:fill="auto"/>
+          </w:tcPr>
+          <w:p>
+            <w:r>
+              <w:rPr>
+                <w:szCs w:val="24"/>
+              </w:rPr>
+              <w:t>No</w:t>
+            </w:r>
+          </w:p>
+        </w:tc>
+        <w:tc>
+          <w:tcPr>
+            <w:tcW w:w="3512" w:type="dxa"/>
+            <w:tcBorders>
+              <w:top w:val="single" w:sz="2" w:space="0" w:color="auto"/>
+              <w:left w:val="single" w:sz="2" w:space="0" w:color="auto"/>
+              <w:bottom w:val="single" w:sz="2" w:space="0" w:color="auto"/>
+              <w:right w:val="single" w:sz="2" w:space="0" w:color="auto"/>
+            </w:tcBorders>
+            <w:shd w:val="clear" w:color="auto" w:fill="auto"/>
+          </w:tcPr>
+          <w:p>
+            <w:pPr>
+              <w:pStyle w:val="Ttulocampotabla"/>
+              <w:rPr>
+                <w:b w:val="0"/>
+                <w:sz w:val="24"/>
+                <w:szCs w:val="24"/>
+              </w:rPr>
+            </w:pPr>
+            <w:r>
+              <w:rPr>
+                <w:b w:val="0"/>
+                <w:sz w:val="24"/>
+                <w:szCs w:val="24"/>
+              </w:rPr>
+              <w:t>Descripción del escenario</w:t>
+            </w:r>
+          </w:p>
+        </w:tc>
+      </w:tr>
+      <w:tr>
+        <w:tblPrEx>
+          <w:tblBorders>
+            <w:top w:val="none" w:sz="0" w:space="0" w:color="auto"/>
+            <w:left w:val="none" w:sz="0" w:space="0" w:color="auto"/>
+            <w:bottom w:val="none" w:sz="0" w:space="0" w:color="auto"/>
+            <w:right w:val="none" w:sz="0" w:space="0" w:color="auto"/>
+            <w:insideH w:val="none" w:sz="0" w:space="0" w:color="auto"/>
+            <w:insideV w:val="none" w:sz="0" w:space="0" w:color="auto"/>
+          </w:tblBorders>
+        </w:tblPrEx>
+        <w:trPr>
+          <w:tblHeader/>
+        </w:trPr>
+        <w:tc>
+          <w:tcPr>
+            <w:tcW w:w="3342" w:type="dxa"/>
+            <w:gridSpan w:val="3"/>
+            <w:tcBorders>
+              <w:top w:val="single" w:sz="4" w:space="0" w:color="auto"/>
+              <w:left w:val="single" w:sz="4" w:space="0" w:color="auto"/>
+              <w:bottom w:val="single" w:sz="4" w:space="0" w:color="auto"/>
+              <w:right w:val="single" w:sz="4" w:space="0" w:color="auto"/>
+            </w:tcBorders>
+            <w:shd w:val="clear" w:color="auto" w:fill="auto"/>
+          </w:tcPr>
+          <w:p>
+            <w:pPr>
+              <w:pStyle w:val="Ttulocampotabla"/>
+              <w:rPr>
+                <w:b w:val="0"/>
+                <w:sz w:val="24"/>
+                <w:szCs w:val="24"/>
+              </w:rPr>
+            </w:pPr>
+            <w:proofErr w:type="spellStart"/>
+            <w:r>
+              <w:rPr>
+                <w:b w:val="0"/>
+                <w:sz w:val="24"/>
+                <w:szCs w:val="24"/>
+              </w:rPr>
+              <w:t>data_file</w:t>
+            </w:r>
+            <w:proofErr w:type="spellEnd"/>
+          </w:p>
+        </w:tc>
+        <w:tc>
+          <w:tcPr>
+            <w:tcW w:w="1138" w:type="dxa"/>
+            <w:tcBorders>
+              <w:top w:val="single" w:sz="2" w:space="0" w:color="auto"/>
+              <w:left w:val="single" w:sz="4" w:space="0" w:color="auto"/>
+              <w:bottom w:val="single" w:sz="2" w:space="0" w:color="auto"/>
+              <w:right w:val="single" w:sz="2" w:space="0" w:color="auto"/>
+            </w:tcBorders>
+            <w:shd w:val="clear" w:color="auto" w:fill="auto"/>
+          </w:tcPr>
+          <w:p>
+            <w:pPr>
+              <w:pStyle w:val="Ttulocampotabla"/>
+              <w:rPr>
+                <w:b w:val="0"/>
+                <w:sz w:val="24"/>
+                <w:szCs w:val="24"/>
+              </w:rPr>
+            </w:pPr>
+            <w:proofErr w:type="spellStart"/>
+            <w:r>
+              <w:rPr>
+                <w:b w:val="0"/>
+                <w:sz w:val="24"/>
+                <w:szCs w:val="24"/>
+              </w:rPr>
+              <w:t>String</w:t>
+            </w:r>
+            <w:proofErr w:type="spellEnd"/>
+          </w:p>
+        </w:tc>
+        <w:tc>
+          <w:tcPr>
+            <w:tcW w:w="1258" w:type="dxa"/>
+            <w:tcBorders>
+              <w:top w:val="single" w:sz="2" w:space="0" w:color="auto"/>
+              <w:left w:val="single" w:sz="2" w:space="0" w:color="auto"/>
+              <w:bottom w:val="single" w:sz="2" w:space="0" w:color="auto"/>
+              <w:right w:val="single" w:sz="2" w:space="0" w:color="auto"/>
+            </w:tcBorders>
+            <w:shd w:val="clear" w:color="auto" w:fill="auto"/>
+          </w:tcPr>
+          <w:p>
+            <w:pPr>
+              <w:pStyle w:val="Ttulocampotabla"/>
+              <w:rPr>
+                <w:b w:val="0"/>
+                <w:sz w:val="24"/>
+                <w:szCs w:val="24"/>
+              </w:rPr>
+            </w:pPr>
+            <w:r>
+              <w:rPr>
+                <w:b w:val="0"/>
+                <w:sz w:val="24"/>
+                <w:szCs w:val="24"/>
+              </w:rPr>
+              <w:t>Sí</w:t>
+            </w:r>
+          </w:p>
+        </w:tc>
+        <w:tc>
+          <w:tcPr>
+            <w:tcW w:w="3512" w:type="dxa"/>
+            <w:tcBorders>
+              <w:top w:val="single" w:sz="2" w:space="0" w:color="auto"/>
+              <w:left w:val="single" w:sz="2" w:space="0" w:color="auto"/>
+              <w:bottom w:val="single" w:sz="2" w:space="0" w:color="auto"/>
+              <w:right w:val="single" w:sz="2" w:space="0" w:color="auto"/>
+            </w:tcBorders>
+            <w:shd w:val="clear" w:color="auto" w:fill="auto"/>
+          </w:tcPr>
+          <w:p>
+            <w:pPr>
+              <w:pStyle w:val="Ttulocampotabla"/>
+              <w:rPr>
+                <w:b w:val="0"/>
+                <w:sz w:val="24"/>
+                <w:szCs w:val="24"/>
+              </w:rPr>
+            </w:pPr>
+            <w:r>
+              <w:rPr>
+                <w:b w:val="0"/>
+                <w:sz w:val="24"/>
+                <w:szCs w:val="24"/>
+              </w:rPr>
+              <w:t>Ruta al fichero de datos del escenario</w:t>
+            </w:r>
+          </w:p>
+        </w:tc>
+      </w:tr>
+      <w:tr>
+        <w:tblPrEx>
+          <w:tblBorders>
+            <w:top w:val="none" w:sz="0" w:space="0" w:color="auto"/>
+            <w:left w:val="none" w:sz="0" w:space="0" w:color="auto"/>
+            <w:bottom w:val="none" w:sz="0" w:space="0" w:color="auto"/>
+            <w:right w:val="none" w:sz="0" w:space="0" w:color="auto"/>
+            <w:insideH w:val="none" w:sz="0" w:space="0" w:color="auto"/>
+            <w:insideV w:val="none" w:sz="0" w:space="0" w:color="auto"/>
+          </w:tblBorders>
+        </w:tblPrEx>
+        <w:trPr>
+          <w:tblHeader/>
+        </w:trPr>
+        <w:tc>
+          <w:tcPr>
+            <w:tcW w:w="3342" w:type="dxa"/>
+            <w:gridSpan w:val="3"/>
+            <w:tcBorders>
+              <w:top w:val="single" w:sz="4" w:space="0" w:color="auto"/>
+              <w:left w:val="single" w:sz="4" w:space="0" w:color="auto"/>
+              <w:bottom w:val="single" w:sz="4" w:space="0" w:color="auto"/>
+              <w:right w:val="single" w:sz="4" w:space="0" w:color="auto"/>
+            </w:tcBorders>
+            <w:shd w:val="clear" w:color="auto" w:fill="auto"/>
+          </w:tcPr>
+          <w:p>
+            <w:pPr>
+              <w:pStyle w:val="Ttulocampotabla"/>
+              <w:rPr>
+                <w:b w:val="0"/>
+                <w:sz w:val="24"/>
+                <w:szCs w:val="24"/>
+              </w:rPr>
+            </w:pPr>
+            <w:proofErr w:type="spellStart"/>
+            <w:r>
+              <w:rPr>
+                <w:b w:val="0"/>
+                <w:sz w:val="24"/>
+                <w:szCs w:val="24"/>
+              </w:rPr>
+              <w:t>creator</w:t>
+            </w:r>
+            <w:proofErr w:type="spellEnd"/>
+          </w:p>
+        </w:tc>
+        <w:tc>
+          <w:tcPr>
+            <w:tcW w:w="1138" w:type="dxa"/>
+            <w:tcBorders>
+              <w:top w:val="single" w:sz="2" w:space="0" w:color="auto"/>
+              <w:left w:val="single" w:sz="4" w:space="0" w:color="auto"/>
+              <w:bottom w:val="single" w:sz="2" w:space="0" w:color="auto"/>
+              <w:right w:val="single" w:sz="2" w:space="0" w:color="auto"/>
+            </w:tcBorders>
+            <w:shd w:val="clear" w:color="auto" w:fill="auto"/>
+          </w:tcPr>
+          <w:p>
+            <w:pPr>
+              <w:pStyle w:val="Ttulocampotabla"/>
+              <w:rPr>
+                <w:b w:val="0"/>
+                <w:sz w:val="24"/>
+                <w:szCs w:val="24"/>
+              </w:rPr>
+            </w:pPr>
+            <w:r>
+              <w:rPr>
+                <w:b w:val="0"/>
+                <w:sz w:val="24"/>
+                <w:szCs w:val="24"/>
+              </w:rPr>
+              <w:t>Long</w:t>
+            </w:r>
+          </w:p>
+        </w:tc>
+        <w:tc>
+          <w:tcPr>
+            <w:tcW w:w="1258" w:type="dxa"/>
+            <w:tcBorders>
+              <w:top w:val="single" w:sz="2" w:space="0" w:color="auto"/>
+              <w:left w:val="single" w:sz="2" w:space="0" w:color="auto"/>
+              <w:bottom w:val="single" w:sz="2" w:space="0" w:color="auto"/>
+              <w:right w:val="single" w:sz="2" w:space="0" w:color="auto"/>
+            </w:tcBorders>
+            <w:shd w:val="clear" w:color="auto" w:fill="auto"/>
+          </w:tcPr>
+          <w:p>
+            <w:pPr>
+              <w:pStyle w:val="Ttulocampotabla"/>
+              <w:rPr>
+                <w:b w:val="0"/>
+                <w:sz w:val="24"/>
+                <w:szCs w:val="24"/>
+              </w:rPr>
+            </w:pPr>
+            <w:r>
+              <w:rPr>
+                <w:b w:val="0"/>
+                <w:sz w:val="24"/>
+                <w:szCs w:val="24"/>
+              </w:rPr>
+              <w:t>Sí</w:t>
+            </w:r>
+          </w:p>
+        </w:tc>
+        <w:tc>
+          <w:tcPr>
+            <w:tcW w:w="3512" w:type="dxa"/>
+            <w:tcBorders>
+              <w:top w:val="single" w:sz="2" w:space="0" w:color="auto"/>
+              <w:left w:val="single" w:sz="2" w:space="0" w:color="auto"/>
+              <w:bottom w:val="single" w:sz="2" w:space="0" w:color="auto"/>
+              <w:right w:val="single" w:sz="2" w:space="0" w:color="auto"/>
+            </w:tcBorders>
+            <w:shd w:val="clear" w:color="auto" w:fill="auto"/>
+          </w:tcPr>
+          <w:p>
+            <w:pPr>
+              <w:pStyle w:val="Ttulocampotabla"/>
+              <w:rPr>
+                <w:b w:val="0"/>
+                <w:sz w:val="24"/>
+                <w:szCs w:val="24"/>
+              </w:rPr>
+            </w:pPr>
+            <w:r>
+              <w:rPr>
+                <w:b w:val="0"/>
+                <w:sz w:val="24"/>
+                <w:szCs w:val="24"/>
+              </w:rPr>
+              <w:t>Usuario creador del escenario</w:t>
+            </w:r>
+          </w:p>
+        </w:tc>
+      </w:tr>
+      <w:tr>
+        <w:tblPrEx>
+          <w:tblBorders>
+            <w:top w:val="none" w:sz="0" w:space="0" w:color="auto"/>
+            <w:left w:val="none" w:sz="0" w:space="0" w:color="auto"/>
+            <w:bottom w:val="none" w:sz="0" w:space="0" w:color="auto"/>
+            <w:right w:val="none" w:sz="0" w:space="0" w:color="auto"/>
+            <w:insideH w:val="none" w:sz="0" w:space="0" w:color="auto"/>
+            <w:insideV w:val="none" w:sz="0" w:space="0" w:color="auto"/>
+          </w:tblBorders>
+        </w:tblPrEx>
+        <w:trPr>
+          <w:tblHeader/>
+        </w:trPr>
+        <w:tc>
+          <w:tcPr>
+            <w:tcW w:w="9250" w:type="dxa"/>
+            <w:gridSpan w:val="6"/>
+            <w:tcBorders>
+              <w:top w:val="single" w:sz="2" w:space="0" w:color="auto"/>
+              <w:left w:val="single" w:sz="2" w:space="0" w:color="auto"/>
+              <w:bottom w:val="single" w:sz="2" w:space="0" w:color="auto"/>
+              <w:right w:val="single" w:sz="2" w:space="0" w:color="auto"/>
+            </w:tcBorders>
+            <w:shd w:val="clear" w:color="auto" w:fill="D9D9D9"/>
+          </w:tcPr>
+          <w:p>
+            <w:pPr>
+              <w:pStyle w:val="TtulogeneralTabla"/>
+              <w:rPr>
+                <w:sz w:val="24"/>
+                <w:szCs w:val="24"/>
+              </w:rPr>
+            </w:pPr>
+            <w:r>
+              <w:rPr>
+                <w:sz w:val="24"/>
+                <w:szCs w:val="24"/>
+              </w:rPr>
+              <w:t>Clave primaria</w:t>
+            </w:r>
+          </w:p>
+        </w:tc>
+      </w:tr>
+      <w:tr>
+        <w:tblPrEx>
+          <w:tblBorders>
+            <w:top w:val="none" w:sz="0" w:space="0" w:color="auto"/>
+            <w:left w:val="none" w:sz="0" w:space="0" w:color="auto"/>
+            <w:bottom w:val="none" w:sz="0" w:space="0" w:color="auto"/>
+            <w:right w:val="none" w:sz="0" w:space="0" w:color="auto"/>
+            <w:insideH w:val="none" w:sz="0" w:space="0" w:color="auto"/>
+            <w:insideV w:val="none" w:sz="0" w:space="0" w:color="auto"/>
+          </w:tblBorders>
+        </w:tblPrEx>
+        <w:trPr>
+          <w:tblHeader/>
+        </w:trPr>
+        <w:tc>
+          <w:tcPr>
+            <w:tcW w:w="3002" w:type="dxa"/>
+            <w:gridSpan w:val="2"/>
+            <w:tcBorders>
+              <w:top w:val="single" w:sz="2" w:space="0" w:color="auto"/>
+              <w:left w:val="single" w:sz="2" w:space="0" w:color="auto"/>
+              <w:bottom w:val="single" w:sz="2" w:space="0" w:color="auto"/>
+              <w:right w:val="single" w:sz="2" w:space="0" w:color="auto"/>
+            </w:tcBorders>
+            <w:shd w:val="clear" w:color="auto" w:fill="D9D9D9"/>
+          </w:tcPr>
+          <w:p>
+            <w:pPr>
+              <w:pStyle w:val="Ttulocampotabla"/>
+              <w:rPr>
+                <w:sz w:val="24"/>
+                <w:szCs w:val="24"/>
+              </w:rPr>
+            </w:pPr>
+            <w:r>
+              <w:rPr>
+                <w:sz w:val="24"/>
+                <w:szCs w:val="24"/>
+              </w:rPr>
+              <w:t>Nombre</w:t>
+            </w:r>
+          </w:p>
+        </w:tc>
+        <w:tc>
+          <w:tcPr>
+            <w:tcW w:w="6248" w:type="dxa"/>
+            <w:gridSpan w:val="4"/>
+            <w:tcBorders>
+              <w:top w:val="single" w:sz="2" w:space="0" w:color="auto"/>
+              <w:left w:val="single" w:sz="2" w:space="0" w:color="auto"/>
+              <w:bottom w:val="single" w:sz="2" w:space="0" w:color="auto"/>
+              <w:right w:val="single" w:sz="2" w:space="0" w:color="auto"/>
+            </w:tcBorders>
+            <w:shd w:val="clear" w:color="auto" w:fill="D9D9D9"/>
+          </w:tcPr>
+          <w:p>
+            <w:pPr>
+              <w:pStyle w:val="Ttulocampotabla"/>
+              <w:rPr>
+                <w:sz w:val="24"/>
+                <w:szCs w:val="24"/>
+              </w:rPr>
+            </w:pPr>
+            <w:r>
+              <w:rPr>
+                <w:sz w:val="24"/>
+                <w:szCs w:val="24"/>
+              </w:rPr>
+              <w:t>Columna</w:t>
+            </w:r>
+          </w:p>
+        </w:tc>
+      </w:tr>
+      <w:tr>
+        <w:tblPrEx>
+          <w:tblBorders>
+            <w:top w:val="none" w:sz="0" w:space="0" w:color="auto"/>
+            <w:left w:val="none" w:sz="0" w:space="0" w:color="auto"/>
+            <w:bottom w:val="none" w:sz="0" w:space="0" w:color="auto"/>
+            <w:right w:val="none" w:sz="0" w:space="0" w:color="auto"/>
+            <w:insideH w:val="none" w:sz="0" w:space="0" w:color="auto"/>
+            <w:insideV w:val="none" w:sz="0" w:space="0" w:color="auto"/>
+          </w:tblBorders>
+        </w:tblPrEx>
+        <w:tc>
+          <w:tcPr>
+            <w:tcW w:w="3002" w:type="dxa"/>
+            <w:gridSpan w:val="2"/>
+            <w:tcBorders>
+              <w:top w:val="single" w:sz="2" w:space="0" w:color="auto"/>
+              <w:left w:val="single" w:sz="2" w:space="0" w:color="auto"/>
+              <w:bottom w:val="single" w:sz="2" w:space="0" w:color="auto"/>
+              <w:right w:val="single" w:sz="2" w:space="0" w:color="auto"/>
+            </w:tcBorders>
+            <w:shd w:val="clear" w:color="auto" w:fill="auto"/>
+          </w:tcPr>
+          <w:p>
+            <w:pPr>
+              <w:pStyle w:val="Contenidotabla"/>
+              <w:rPr>
+                <w:rFonts w:ascii="Arial Narrow" w:hAnsi="Arial Narrow"/>
+                <w:sz w:val="24"/>
+                <w:szCs w:val="24"/>
+              </w:rPr>
+            </w:pPr>
+            <w:proofErr w:type="spellStart"/>
+            <w:r>
+              <w:rPr>
+                <w:rFonts w:ascii="Arial Narrow" w:hAnsi="Arial Narrow"/>
+                <w:sz w:val="24"/>
+                <w:szCs w:val="24"/>
+              </w:rPr>
+              <w:t>scenario</w:t>
+            </w:r>
+            <w:r>
+              <w:rPr>
+                <w:rFonts w:ascii="Arial Narrow" w:hAnsi="Arial Narrow"/>
+                <w:sz w:val="24"/>
+                <w:szCs w:val="24"/>
+              </w:rPr>
+              <w:t>_pk</w:t>
+            </w:r>
+            <w:proofErr w:type="spellEnd"/>
+          </w:p>
+        </w:tc>
+        <w:tc>
+          <w:tcPr>
+            <w:tcW w:w="6248" w:type="dxa"/>
+            <w:gridSpan w:val="4"/>
+            <w:tcBorders>
+              <w:top w:val="single" w:sz="2" w:space="0" w:color="auto"/>
+              <w:left w:val="single" w:sz="2" w:space="0" w:color="auto"/>
+              <w:bottom w:val="single" w:sz="2" w:space="0" w:color="auto"/>
+              <w:right w:val="single" w:sz="2" w:space="0" w:color="auto"/>
+            </w:tcBorders>
+            <w:shd w:val="clear" w:color="auto" w:fill="auto"/>
+          </w:tcPr>
+          <w:p>
+            <w:pPr>
+              <w:pStyle w:val="Contenidotabla"/>
+              <w:rPr>
+                <w:rFonts w:ascii="Arial Narrow" w:hAnsi="Arial Narrow"/>
+                <w:sz w:val="24"/>
+                <w:szCs w:val="24"/>
+              </w:rPr>
+            </w:pPr>
+            <w:r>
+              <w:rPr>
+                <w:rFonts w:ascii="Arial Narrow" w:hAnsi="Arial Narrow"/>
+                <w:sz w:val="24"/>
+                <w:szCs w:val="24"/>
+              </w:rPr>
+              <w:t>id</w:t>
+            </w:r>
+          </w:p>
+        </w:tc>
+      </w:tr>
+      <w:tr>
+        <w:tblPrEx>
+          <w:tblBorders>
+            <w:top w:val="none" w:sz="0" w:space="0" w:color="auto"/>
+            <w:left w:val="none" w:sz="0" w:space="0" w:color="auto"/>
+            <w:bottom w:val="none" w:sz="0" w:space="0" w:color="auto"/>
+            <w:right w:val="none" w:sz="0" w:space="0" w:color="auto"/>
+            <w:insideH w:val="none" w:sz="0" w:space="0" w:color="auto"/>
+            <w:insideV w:val="none" w:sz="0" w:space="0" w:color="auto"/>
+          </w:tblBorders>
+        </w:tblPrEx>
+        <w:trPr>
+          <w:tblHeader/>
+        </w:trPr>
+        <w:tc>
+          <w:tcPr>
+            <w:tcW w:w="9250" w:type="dxa"/>
+            <w:gridSpan w:val="6"/>
+            <w:tcBorders>
+              <w:top w:val="single" w:sz="2" w:space="0" w:color="auto"/>
+              <w:left w:val="single" w:sz="2" w:space="0" w:color="auto"/>
+              <w:bottom w:val="single" w:sz="2" w:space="0" w:color="auto"/>
+              <w:right w:val="single" w:sz="2" w:space="0" w:color="auto"/>
+            </w:tcBorders>
+            <w:shd w:val="clear" w:color="auto" w:fill="D9D9D9"/>
+          </w:tcPr>
+          <w:p>
+            <w:pPr>
+              <w:pStyle w:val="TtulogeneralTabla"/>
+              <w:rPr>
+                <w:sz w:val="24"/>
+                <w:szCs w:val="24"/>
+              </w:rPr>
+            </w:pPr>
+            <w:r>
+              <w:rPr>
+                <w:sz w:val="24"/>
+                <w:szCs w:val="24"/>
+              </w:rPr>
+              <w:t>Claves ajenas</w:t>
+            </w:r>
+          </w:p>
+        </w:tc>
+      </w:tr>
+      <w:tr>
+        <w:tblPrEx>
+          <w:tblBorders>
+            <w:top w:val="none" w:sz="0" w:space="0" w:color="auto"/>
+            <w:left w:val="none" w:sz="0" w:space="0" w:color="auto"/>
+            <w:bottom w:val="none" w:sz="0" w:space="0" w:color="auto"/>
+            <w:right w:val="none" w:sz="0" w:space="0" w:color="auto"/>
+            <w:insideH w:val="none" w:sz="0" w:space="0" w:color="auto"/>
+            <w:insideV w:val="none" w:sz="0" w:space="0" w:color="auto"/>
+          </w:tblBorders>
+        </w:tblPrEx>
+        <w:trPr>
+          <w:tblHeader/>
+        </w:trPr>
+        <w:tc>
+          <w:tcPr>
+            <w:tcW w:w="2226" w:type="dxa"/>
+            <w:tcBorders>
+              <w:top w:val="single" w:sz="2" w:space="0" w:color="auto"/>
+              <w:left w:val="single" w:sz="2" w:space="0" w:color="auto"/>
+              <w:right w:val="single" w:sz="2" w:space="0" w:color="auto"/>
+            </w:tcBorders>
+            <w:shd w:val="clear" w:color="auto" w:fill="D9D9D9"/>
+          </w:tcPr>
+          <w:p>
+            <w:pPr>
+              <w:pStyle w:val="Ttulocampotabla"/>
+              <w:rPr>
+                <w:sz w:val="24"/>
+                <w:szCs w:val="24"/>
+              </w:rPr>
+            </w:pPr>
+            <w:r>
+              <w:rPr>
+                <w:sz w:val="24"/>
+                <w:szCs w:val="24"/>
+              </w:rPr>
+              <w:t>Nombre</w:t>
+            </w:r>
+          </w:p>
+        </w:tc>
+        <w:tc>
+          <w:tcPr>
+            <w:tcW w:w="3512" w:type="dxa"/>
+            <w:gridSpan w:val="4"/>
+            <w:tcBorders>
+              <w:top w:val="single" w:sz="2" w:space="0" w:color="auto"/>
+              <w:left w:val="single" w:sz="2" w:space="0" w:color="auto"/>
+              <w:bottom w:val="single" w:sz="2" w:space="0" w:color="auto"/>
+              <w:right w:val="single" w:sz="2" w:space="0" w:color="auto"/>
+            </w:tcBorders>
+            <w:shd w:val="clear" w:color="auto" w:fill="D9D9D9"/>
+          </w:tcPr>
+          <w:p>
+            <w:pPr>
+              <w:pStyle w:val="Ttulocampotabla"/>
+              <w:rPr>
+                <w:sz w:val="24"/>
+                <w:szCs w:val="24"/>
+              </w:rPr>
+            </w:pPr>
+            <w:r>
+              <w:rPr>
+                <w:sz w:val="24"/>
+                <w:szCs w:val="24"/>
+              </w:rPr>
+              <w:t>Destino</w:t>
+            </w:r>
+          </w:p>
+        </w:tc>
+        <w:tc>
+          <w:tcPr>
+            <w:tcW w:w="3512" w:type="dxa"/>
+            <w:tcBorders>
+              <w:top w:val="single" w:sz="2" w:space="0" w:color="auto"/>
+              <w:left w:val="single" w:sz="2" w:space="0" w:color="auto"/>
+              <w:bottom w:val="single" w:sz="2" w:space="0" w:color="auto"/>
+              <w:right w:val="single" w:sz="2" w:space="0" w:color="auto"/>
+            </w:tcBorders>
+            <w:shd w:val="clear" w:color="auto" w:fill="D9D9D9"/>
+          </w:tcPr>
+          <w:p>
+            <w:pPr>
+              <w:pStyle w:val="Ttulocampotabla"/>
+              <w:rPr>
+                <w:sz w:val="24"/>
+                <w:szCs w:val="24"/>
+              </w:rPr>
+            </w:pPr>
+            <w:r>
+              <w:rPr>
+                <w:sz w:val="24"/>
+                <w:szCs w:val="24"/>
+              </w:rPr>
+              <w:t>Columna</w:t>
+            </w:r>
+          </w:p>
+        </w:tc>
+      </w:tr>
+      <w:tr>
+        <w:tblPrEx>
+          <w:tblBorders>
+            <w:top w:val="none" w:sz="0" w:space="0" w:color="auto"/>
+            <w:left w:val="none" w:sz="0" w:space="0" w:color="auto"/>
+            <w:bottom w:val="none" w:sz="0" w:space="0" w:color="auto"/>
+            <w:right w:val="none" w:sz="0" w:space="0" w:color="auto"/>
+            <w:insideH w:val="none" w:sz="0" w:space="0" w:color="auto"/>
+            <w:insideV w:val="none" w:sz="0" w:space="0" w:color="auto"/>
+          </w:tblBorders>
+        </w:tblPrEx>
+        <w:tc>
+          <w:tcPr>
+            <w:tcW w:w="2226" w:type="dxa"/>
+            <w:tcBorders>
+              <w:top w:val="single" w:sz="2" w:space="0" w:color="auto"/>
+              <w:left w:val="single" w:sz="2" w:space="0" w:color="auto"/>
+              <w:right w:val="single" w:sz="2" w:space="0" w:color="auto"/>
+            </w:tcBorders>
+            <w:shd w:val="clear" w:color="auto" w:fill="auto"/>
+          </w:tcPr>
+          <w:p>
+            <w:pPr>
+              <w:pStyle w:val="Contenidotabla"/>
+              <w:rPr>
+                <w:rFonts w:ascii="Arial Narrow" w:hAnsi="Arial Narrow"/>
+                <w:sz w:val="24"/>
+                <w:szCs w:val="24"/>
+              </w:rPr>
+            </w:pPr>
+            <w:proofErr w:type="spellStart"/>
+            <w:r>
+              <w:rPr>
+                <w:rFonts w:ascii="Arial Narrow" w:hAnsi="Arial Narrow"/>
+                <w:sz w:val="24"/>
+                <w:szCs w:val="24"/>
+              </w:rPr>
+              <w:t>c</w:t>
+            </w:r>
+            <w:bookmarkStart w:id="25" w:name="_GoBack"/>
+            <w:bookmarkEnd w:id="25"/>
+            <w:r>
+              <w:rPr>
+                <w:rFonts w:ascii="Arial Narrow" w:hAnsi="Arial Narrow"/>
+                <w:sz w:val="24"/>
+                <w:szCs w:val="24"/>
+              </w:rPr>
+              <w:t>reator_scenario</w:t>
+            </w:r>
+            <w:r>
+              <w:rPr>
+                <w:rFonts w:ascii="Arial Narrow" w:hAnsi="Arial Narrow"/>
+                <w:sz w:val="24"/>
+                <w:szCs w:val="24"/>
+              </w:rPr>
+              <w:t>_fk</w:t>
+            </w:r>
+            <w:proofErr w:type="spellEnd"/>
+          </w:p>
+        </w:tc>
+        <w:tc>
+          <w:tcPr>
+            <w:tcW w:w="3512" w:type="dxa"/>
+            <w:gridSpan w:val="4"/>
+            <w:tcBorders>
+              <w:top w:val="single" w:sz="2" w:space="0" w:color="auto"/>
+              <w:left w:val="single" w:sz="2" w:space="0" w:color="auto"/>
+              <w:bottom w:val="single" w:sz="2" w:space="0" w:color="auto"/>
+              <w:right w:val="single" w:sz="2" w:space="0" w:color="auto"/>
+            </w:tcBorders>
+            <w:shd w:val="clear" w:color="auto" w:fill="auto"/>
+          </w:tcPr>
+          <w:p>
+            <w:pPr>
+              <w:pStyle w:val="Contenidotabla"/>
+              <w:rPr>
+                <w:rFonts w:ascii="Arial Narrow" w:hAnsi="Arial Narrow"/>
+                <w:sz w:val="24"/>
+                <w:szCs w:val="24"/>
+              </w:rPr>
+            </w:pPr>
+            <w:proofErr w:type="spellStart"/>
+            <w:r>
+              <w:rPr>
+                <w:rFonts w:ascii="Arial Narrow" w:hAnsi="Arial Narrow"/>
+                <w:sz w:val="24"/>
+                <w:szCs w:val="24"/>
+              </w:rPr>
+              <w:t>user</w:t>
             </w:r>
             <w:proofErr w:type="spellEnd"/>
           </w:p>
@@ -18758,7 +20524,6 @@
       <w:bookmarkStart w:id="30" w:name="_Toc517713298"/>
       <w:bookmarkStart w:id="31" w:name="_Toc517713434"/>
       <w:r>
-        <w:lastRenderedPageBreak/>
         <w:t>DISEÑO DE CASOS DE USO</w:t>
       </w:r>
       <w:bookmarkEnd w:id="29"/>
@@ -24312,7 +26077,7 @@
 </file>
 
 <file path=customXml/itemProps1.xml><?xml version="1.0" encoding="utf-8"?>
-<ds:datastoreItem xmlns:ds="http://schemas.openxmlformats.org/officeDocument/2006/customXml" ds:itemID="{014B91E2-D9CB-40BB-A98C-708BFF35A619}">
+<ds:datastoreItem xmlns:ds="http://schemas.openxmlformats.org/officeDocument/2006/customXml" ds:itemID="{CC2EFCD6-47FE-4470-BC3F-8635EF32B1FB}">
   <ds:schemaRefs>
     <ds:schemaRef ds:uri="http://schemas.openxmlformats.org/officeDocument/2006/bibliography"/>
   </ds:schemaRefs>

--- a/Documentacion/Diseño/Diseño.docx
+++ b/Documentacion/Diseño/Diseño.docx
@@ -381,21 +381,6 @@
         <w:t>ÍNDICE</w:t>
       </w:r>
       <w:bookmarkEnd w:id="1"/>
-    </w:p>
-    <w:p>
-      <w:pPr>
-        <w:rPr>
-          <w:lang w:val="en-US" w:eastAsia="en-US"/>
-        </w:rPr>
-      </w:pPr>
-    </w:p>
-    <w:p>
-      <w:pPr>
-        <w:pStyle w:val="TOCHeading"/>
-      </w:pPr>
-      <w:r>
-        <w:t>Table of Contents</w:t>
-      </w:r>
     </w:p>
     <w:p>
       <w:pPr>
@@ -4234,7 +4219,7 @@
         <w:jc w:val="center"/>
       </w:pPr>
       <w:r>
-        <w:object w:dxaOrig="6780" w:dyaOrig="7636">
+        <w:object w:dxaOrig="8146" w:dyaOrig="7876">
           <v:shapetype id="_x0000_t75" coordsize="21600,21600" o:spt="75" o:preferrelative="t" path="m@4@5l@4@11@9@11@9@5xe" filled="f" stroked="f">
             <v:stroke joinstyle="miter"/>
             <v:formulas>
@@ -4254,10 +4239,10 @@
             <v:path o:extrusionok="f" gradientshapeok="t" o:connecttype="rect"/>
             <o:lock v:ext="edit" aspectratio="t"/>
           </v:shapetype>
-          <v:shape id="_x0000_i1025" type="#_x0000_t75" style="width:282.15pt;height:318.15pt" o:ole="">
+          <v:shape id="_x0000_i1295" type="#_x0000_t75" style="width:350pt;height:338.5pt" o:ole="">
             <v:imagedata r:id="rId8" o:title=""/>
           </v:shape>
-          <o:OLEObject Type="Embed" ProgID="Visio.Drawing.15" ShapeID="_x0000_i1025" DrawAspect="Content" ObjectID="_1595174797" r:id="rId9"/>
+          <o:OLEObject Type="Embed" ProgID="Visio.Drawing.15" ShapeID="_x0000_i1295" DrawAspect="Content" ObjectID="_1596710076" r:id="rId9"/>
         </w:object>
       </w:r>
     </w:p>
@@ -4267,7 +4252,24 @@
         <w:tab/>
       </w:r>
       <w:r>
-        <w:t xml:space="preserve">Se trata de una aplicación web tradicional. Los usuarios interactúan con ella a través del navegador, lo que permite que la aplicación sea usada desde cualquier sistema operativo. El navegador web se comunica con el sistema mediante peticiones HTTP. La integración MVC en el servidor web se lleva a cabo mediante Spring, y la aplicación se aloja en un servidor Apache Tomcat. Para la persistencia, se emplea un servidor de base de datos MySQL, empleando el mapeado proporcionado por la herramienta </w:t>
+        <w:t>Se trata de una aplicación web tradicional. Los usuarios interactúan con ella a través del navegador, lo que permite que la aplicación sea usada desde cualquier sistema operativo. El navegador web se comunica con el sistema mediante peticiones HTTP</w:t>
+      </w:r>
+      <w:r>
+        <w:t>, y es necesario que este disponga de un intérprete de JavaScript.</w:t>
+      </w:r>
+      <w:r>
+        <w:t xml:space="preserve"> La integración MVC en el servidor web se lleva a cabo mediante Spring</w:t>
+      </w:r>
+      <w:r>
+        <w:t xml:space="preserve"> </w:t>
+      </w:r>
+      <w:proofErr w:type="spellStart"/>
+      <w:r>
+        <w:t>Boot</w:t>
+      </w:r>
+      <w:proofErr w:type="spellEnd"/>
+      <w:r>
+        <w:t xml:space="preserve">, y la aplicación se aloja en un servidor Apache Tomcat. Para la persistencia, se emplea un servidor de base de datos MySQL, empleando el mapeado proporcionado por la herramienta </w:t>
       </w:r>
       <w:proofErr w:type="spellStart"/>
       <w:r>
@@ -4288,7 +4290,16 @@
         <w:t>En este caso, el servidor web y el de base de datos están en el mismo equipo, que puede ser un equipo físico o virtual según el tipo de hosting. También puede desplegarse la aplicación en un equipo Windows o MacOS tradicional mediante la herramienta XAMPP</w:t>
       </w:r>
       <w:r>
-        <w:t>. De este modo se ofrece al cliente la posibilidad de trabajar con la aplicación de manera remota o en su equipo local.</w:t>
+        <w:t>, si se desea persistencia permanente, o empleando la base de datos H2 que viene incluida en Spring para una persistencia temporal</w:t>
+      </w:r>
+      <w:r>
+        <w:t>. De este modo se ofrece al cliente la posibilidad de trabajar con la aplicación de manera remota o en su equipo local</w:t>
+      </w:r>
+      <w:r>
+        <w:t>, ya sea de manera permanente, o portátil, sin necesidad de instalación</w:t>
+      </w:r>
+      <w:r>
+        <w:t>.</w:t>
       </w:r>
     </w:p>
     <w:p/>
@@ -4305,101 +4316,212 @@
       </w:pPr>
       <w:r>
         <w:object w:dxaOrig="8776" w:dyaOrig="10501">
-          <v:shape id="_x0000_i1026" type="#_x0000_t75" style="width:315.65pt;height:378.4pt" o:ole="">
+          <v:shape id="_x0000_i1296" type="#_x0000_t75" style="width:315.5pt;height:378.5pt" o:ole="">
             <v:imagedata r:id="rId10" o:title=""/>
           </v:shape>
-          <o:OLEObject Type="Embed" ProgID="Visio.Drawing.15" ShapeID="_x0000_i1026" DrawAspect="Content" ObjectID="_1595174798" r:id="rId11"/>
+          <o:OLEObject Type="Embed" ProgID="Visio.Drawing.15" ShapeID="_x0000_i1296" DrawAspect="Content" ObjectID="_1596710077" r:id="rId11"/>
         </w:object>
       </w:r>
     </w:p>
     <w:p>
       <w:pPr>
         <w:pStyle w:val="Heading2"/>
+        <w:rPr>
+          <w:strike/>
+          <w:color w:val="FF0000"/>
+        </w:rPr>
       </w:pPr>
       <w:bookmarkStart w:id="8" w:name="_Toc355215404"/>
       <w:bookmarkStart w:id="9" w:name="_Toc517713291"/>
       <w:bookmarkStart w:id="10" w:name="_Toc517713427"/>
       <w:r>
+        <w:rPr>
+          <w:strike/>
+          <w:color w:val="FF0000"/>
+        </w:rPr>
         <w:t>R</w:t>
       </w:r>
       <w:r>
+        <w:rPr>
+          <w:strike/>
+          <w:color w:val="FF0000"/>
+        </w:rPr>
         <w:t xml:space="preserve">equisitos </w:t>
       </w:r>
       <w:r>
+        <w:rPr>
+          <w:strike/>
+          <w:color w:val="FF0000"/>
+        </w:rPr>
         <w:t xml:space="preserve">No funcionales </w:t>
       </w:r>
       <w:r>
+        <w:rPr>
+          <w:strike/>
+          <w:color w:val="FF0000"/>
+        </w:rPr>
         <w:t xml:space="preserve">y Estándares, Normas y </w:t>
       </w:r>
       <w:r>
+        <w:rPr>
+          <w:strike/>
+          <w:color w:val="FF0000"/>
+        </w:rPr>
         <w:t>Restricciones del proyecto</w:t>
       </w:r>
       <w:bookmarkEnd w:id="8"/>
       <w:bookmarkEnd w:id="9"/>
       <w:bookmarkEnd w:id="10"/>
     </w:p>
-    <w:p/>
     <w:p>
+      <w:pPr>
+        <w:rPr>
+          <w:strike/>
+          <w:color w:val="FF0000"/>
+        </w:rPr>
+      </w:pPr>
+    </w:p>
+    <w:p>
+      <w:pPr>
+        <w:rPr>
+          <w:strike/>
+          <w:color w:val="FF0000"/>
+        </w:rPr>
+      </w:pPr>
       <w:r>
+        <w:rPr>
+          <w:strike/>
+          <w:color w:val="FF0000"/>
+        </w:rPr>
         <w:t>[NANI?]</w:t>
       </w:r>
     </w:p>
     <w:p>
       <w:pPr>
         <w:pStyle w:val="Heading2"/>
+        <w:rPr>
+          <w:strike/>
+          <w:color w:val="FF0000"/>
+        </w:rPr>
       </w:pPr>
       <w:bookmarkStart w:id="11" w:name="_Toc355215405"/>
       <w:bookmarkStart w:id="12" w:name="_Toc517713292"/>
       <w:bookmarkStart w:id="13" w:name="_Toc517713428"/>
       <w:r>
+        <w:rPr>
+          <w:strike/>
+          <w:color w:val="FF0000"/>
+        </w:rPr>
         <w:t>Subsistemas de Diseño</w:t>
       </w:r>
       <w:bookmarkEnd w:id="11"/>
       <w:bookmarkEnd w:id="12"/>
       <w:bookmarkEnd w:id="13"/>
     </w:p>
-    <w:p/>
     <w:p>
+      <w:pPr>
+        <w:rPr>
+          <w:strike/>
+          <w:color w:val="FF0000"/>
+        </w:rPr>
+      </w:pPr>
+    </w:p>
+    <w:p>
+      <w:pPr>
+        <w:rPr>
+          <w:strike/>
+          <w:color w:val="FF0000"/>
+        </w:rPr>
+      </w:pPr>
       <w:r>
+        <w:rPr>
+          <w:strike/>
+          <w:color w:val="FF0000"/>
+        </w:rPr>
         <w:t>[</w:t>
       </w:r>
       <w:proofErr w:type="spellStart"/>
       <w:r>
+        <w:rPr>
+          <w:strike/>
+          <w:color w:val="FF0000"/>
+        </w:rPr>
         <w:t>nani</w:t>
       </w:r>
       <w:proofErr w:type="spellEnd"/>
       <w:r>
+        <w:rPr>
+          <w:strike/>
+          <w:color w:val="FF0000"/>
+        </w:rPr>
         <w:t>?]</w:t>
       </w:r>
     </w:p>
     <w:p>
       <w:pPr>
         <w:pStyle w:val="Heading2"/>
+        <w:rPr>
+          <w:strike/>
+          <w:color w:val="FF0000"/>
+        </w:rPr>
       </w:pPr>
       <w:bookmarkStart w:id="14" w:name="_Toc355215406"/>
       <w:bookmarkStart w:id="15" w:name="_Toc517713293"/>
       <w:bookmarkStart w:id="16" w:name="_Toc517713429"/>
       <w:r>
+        <w:rPr>
+          <w:strike/>
+          <w:color w:val="FF0000"/>
+        </w:rPr>
         <w:t>Requisitos de Operación y seguridad</w:t>
       </w:r>
       <w:bookmarkEnd w:id="14"/>
       <w:bookmarkEnd w:id="15"/>
       <w:bookmarkEnd w:id="16"/>
     </w:p>
-    <w:p/>
     <w:p>
+      <w:pPr>
+        <w:rPr>
+          <w:strike/>
+          <w:color w:val="FF0000"/>
+        </w:rPr>
+      </w:pPr>
+    </w:p>
+    <w:p>
+      <w:pPr>
+        <w:rPr>
+          <w:strike/>
+          <w:color w:val="FF0000"/>
+        </w:rPr>
+      </w:pPr>
       <w:r>
+        <w:rPr>
+          <w:strike/>
+          <w:color w:val="FF0000"/>
+        </w:rPr>
         <w:t>[</w:t>
       </w:r>
       <w:proofErr w:type="spellStart"/>
       <w:r>
+        <w:rPr>
+          <w:strike/>
+          <w:color w:val="FF0000"/>
+        </w:rPr>
         <w:t>nani</w:t>
       </w:r>
       <w:proofErr w:type="spellEnd"/>
       <w:r>
+        <w:rPr>
+          <w:strike/>
+          <w:color w:val="FF0000"/>
+        </w:rPr>
         <w:t>?]</w:t>
       </w:r>
       <w:r>
+        <w:rPr>
+          <w:strike/>
+          <w:color w:val="FF0000"/>
+        </w:rPr>
         <w:t xml:space="preserve"> </w:t>
       </w:r>
     </w:p>
@@ -4407,10 +4529,6 @@
     <w:p>
       <w:pPr>
         <w:pStyle w:val="Heading1"/>
-        <w:numPr>
-          <w:ilvl w:val="0"/>
-          <w:numId w:val="7"/>
-        </w:numPr>
       </w:pPr>
       <w:bookmarkStart w:id="17" w:name="_Toc355215410"/>
       <w:bookmarkStart w:id="18" w:name="_Toc517713294"/>
@@ -4462,11 +4580,11 @@
         <w:jc w:val="center"/>
       </w:pPr>
       <w:r>
-        <w:object w:dxaOrig="14551" w:dyaOrig="20026">
-          <v:shape id="_x0000_i1033" type="#_x0000_t75" style="width:376.75pt;height:519.05pt" o:ole="">
+        <w:object w:dxaOrig="13861" w:dyaOrig="20026">
+          <v:shape id="_x0000_i1297" type="#_x0000_t75" style="width:394.5pt;height:569.5pt" o:ole="">
             <v:imagedata r:id="rId12" o:title=""/>
           </v:shape>
-          <o:OLEObject Type="Embed" ProgID="Visio.Drawing.15" ShapeID="_x0000_i1033" DrawAspect="Content" ObjectID="_1595174799" r:id="rId13"/>
+          <o:OLEObject Type="Embed" ProgID="Visio.Drawing.15" ShapeID="_x0000_i1297" DrawAspect="Content" ObjectID="_1596710078" r:id="rId13"/>
         </w:object>
       </w:r>
     </w:p>
@@ -4520,13 +4638,14 @@
     <w:p>
       <w:pPr>
         <w:spacing w:after="240"/>
+        <w:jc w:val="center"/>
       </w:pPr>
       <w:r>
-        <w:object w:dxaOrig="11911" w:dyaOrig="22170">
-          <v:shape id="_x0000_i1030" type="#_x0000_t75" style="width:375.9pt;height:699.05pt" o:ole="">
+        <w:object w:dxaOrig="11911" w:dyaOrig="22246">
+          <v:shape id="_x0000_i1318" type="#_x0000_t75" style="width:333.5pt;height:625pt" o:ole="">
             <v:imagedata r:id="rId14" o:title=""/>
           </v:shape>
-          <o:OLEObject Type="Embed" ProgID="Visio.Drawing.15" ShapeID="_x0000_i1030" DrawAspect="Content" ObjectID="_1595174800" r:id="rId15"/>
+          <o:OLEObject Type="Embed" ProgID="Visio.Drawing.15" ShapeID="_x0000_i1318" DrawAspect="Content" ObjectID="_1596710079" r:id="rId15"/>
         </w:object>
       </w:r>
     </w:p>
@@ -4912,16 +5031,14 @@
                 <w:szCs w:val="24"/>
               </w:rPr>
             </w:pPr>
-            <w:proofErr w:type="spellStart"/>
-            <w:r>
-              <w:rPr>
-                <w:b w:val="0"/>
-                <w:sz w:val="24"/>
-                <w:szCs w:val="24"/>
-              </w:rPr>
-              <w:t>String</w:t>
-            </w:r>
-            <w:proofErr w:type="spellEnd"/>
+            <w:r>
+              <w:rPr>
+                <w:b w:val="0"/>
+                <w:sz w:val="24"/>
+                <w:szCs w:val="24"/>
+              </w:rPr>
+              <w:t>Long</w:t>
+            </w:r>
           </w:p>
         </w:tc>
         <w:tc>
@@ -6676,16 +6793,14 @@
                 <w:szCs w:val="24"/>
               </w:rPr>
             </w:pPr>
-            <w:proofErr w:type="spellStart"/>
-            <w:r>
-              <w:rPr>
-                <w:b w:val="0"/>
-                <w:sz w:val="24"/>
-                <w:szCs w:val="24"/>
-              </w:rPr>
-              <w:t>String</w:t>
-            </w:r>
-            <w:proofErr w:type="spellEnd"/>
+            <w:r>
+              <w:rPr>
+                <w:b w:val="0"/>
+                <w:sz w:val="24"/>
+                <w:szCs w:val="24"/>
+              </w:rPr>
+              <w:t>Long</w:t>
+            </w:r>
           </w:p>
         </w:tc>
         <w:tc>
@@ -6931,7 +7046,7 @@
                 <w:sz w:val="24"/>
                 <w:szCs w:val="24"/>
               </w:rPr>
-              <w:t>naval_power</w:t>
+              <w:t>player</w:t>
             </w:r>
             <w:proofErr w:type="spellEnd"/>
           </w:p>
@@ -6956,16 +7071,14 @@
                 <w:szCs w:val="24"/>
               </w:rPr>
             </w:pPr>
-            <w:proofErr w:type="spellStart"/>
-            <w:r>
-              <w:rPr>
-                <w:b w:val="0"/>
-                <w:sz w:val="24"/>
-                <w:szCs w:val="24"/>
-              </w:rPr>
-              <w:t>Boolean</w:t>
-            </w:r>
-            <w:proofErr w:type="spellEnd"/>
+            <w:r>
+              <w:rPr>
+                <w:b w:val="0"/>
+                <w:sz w:val="24"/>
+                <w:szCs w:val="24"/>
+              </w:rPr>
+              <w:t>Long</w:t>
+            </w:r>
           </w:p>
         </w:tc>
         <w:tc>
@@ -7014,7 +7127,7 @@
                 <w:sz w:val="24"/>
                 <w:szCs w:val="24"/>
               </w:rPr>
-              <w:t>Si el país es una potencia naval</w:t>
+              <w:t>Jugador que lo controla</w:t>
             </w:r>
           </w:p>
         </w:tc>
@@ -7061,7 +7174,7 @@
                 <w:sz w:val="24"/>
                 <w:szCs w:val="24"/>
               </w:rPr>
-              <w:t>underdeveloped</w:t>
+              <w:t>game</w:t>
             </w:r>
             <w:proofErr w:type="spellEnd"/>
           </w:p>
@@ -7086,16 +7199,14 @@
                 <w:szCs w:val="24"/>
               </w:rPr>
             </w:pPr>
-            <w:proofErr w:type="spellStart"/>
-            <w:r>
-              <w:rPr>
-                <w:b w:val="0"/>
-                <w:sz w:val="24"/>
-                <w:szCs w:val="24"/>
-              </w:rPr>
-              <w:t>Boolean</w:t>
-            </w:r>
-            <w:proofErr w:type="spellEnd"/>
+            <w:r>
+              <w:rPr>
+                <w:b w:val="0"/>
+                <w:sz w:val="24"/>
+                <w:szCs w:val="24"/>
+              </w:rPr>
+              <w:t>Long</w:t>
+            </w:r>
           </w:p>
         </w:tc>
         <w:tc>
@@ -7144,7 +7255,7 @@
                 <w:sz w:val="24"/>
                 <w:szCs w:val="24"/>
               </w:rPr>
-              <w:t>Si el país tiene una infraestructura subdesarrollada</w:t>
+              <w:t>Partida en la que se utilizó</w:t>
             </w:r>
           </w:p>
         </w:tc>
@@ -7165,116 +7276,30 @@
         </w:trPr>
         <w:tc>
           <w:tcPr>
-            <w:tcW w:w="3342" w:type="dxa"/>
-            <w:gridSpan w:val="3"/>
-            <w:tcBorders>
-              <w:top w:val="single" w:sz="4" w:space="0" w:color="auto"/>
-              <w:left w:val="single" w:sz="4" w:space="0" w:color="auto"/>
-              <w:bottom w:val="single" w:sz="4" w:space="0" w:color="auto"/>
-              <w:right w:val="single" w:sz="4" w:space="0" w:color="auto"/>
-            </w:tcBorders>
-            <w:shd w:val="clear" w:color="auto" w:fill="auto"/>
-          </w:tcPr>
-          <w:p>
-            <w:pPr>
-              <w:pStyle w:val="Ttulocampotabla"/>
-              <w:rPr>
-                <w:b w:val="0"/>
-                <w:sz w:val="24"/>
-                <w:szCs w:val="24"/>
-              </w:rPr>
-            </w:pPr>
-            <w:proofErr w:type="spellStart"/>
-            <w:r>
-              <w:rPr>
-                <w:b w:val="0"/>
-                <w:sz w:val="24"/>
-                <w:szCs w:val="24"/>
-              </w:rPr>
-              <w:t>player</w:t>
-            </w:r>
-            <w:proofErr w:type="spellEnd"/>
-          </w:p>
-        </w:tc>
-        <w:tc>
-          <w:tcPr>
-            <w:tcW w:w="1138" w:type="dxa"/>
-            <w:tcBorders>
-              <w:top w:val="single" w:sz="2" w:space="0" w:color="auto"/>
-              <w:left w:val="single" w:sz="4" w:space="0" w:color="auto"/>
-              <w:bottom w:val="single" w:sz="2" w:space="0" w:color="auto"/>
-              <w:right w:val="single" w:sz="2" w:space="0" w:color="auto"/>
-            </w:tcBorders>
-            <w:shd w:val="clear" w:color="auto" w:fill="auto"/>
-          </w:tcPr>
-          <w:p>
-            <w:pPr>
-              <w:pStyle w:val="Ttulocampotabla"/>
-              <w:rPr>
-                <w:b w:val="0"/>
-                <w:sz w:val="24"/>
-                <w:szCs w:val="24"/>
-              </w:rPr>
-            </w:pPr>
-            <w:proofErr w:type="spellStart"/>
-            <w:r>
-              <w:rPr>
-                <w:b w:val="0"/>
-                <w:sz w:val="24"/>
-                <w:szCs w:val="24"/>
-              </w:rPr>
-              <w:t>String</w:t>
-            </w:r>
-            <w:proofErr w:type="spellEnd"/>
-          </w:p>
-        </w:tc>
-        <w:tc>
-          <w:tcPr>
-            <w:tcW w:w="1258" w:type="dxa"/>
+            <w:tcW w:w="9250" w:type="dxa"/>
+            <w:gridSpan w:val="6"/>
             <w:tcBorders>
               <w:top w:val="single" w:sz="2" w:space="0" w:color="auto"/>
               <w:left w:val="single" w:sz="2" w:space="0" w:color="auto"/>
               <w:bottom w:val="single" w:sz="2" w:space="0" w:color="auto"/>
               <w:right w:val="single" w:sz="2" w:space="0" w:color="auto"/>
             </w:tcBorders>
-            <w:shd w:val="clear" w:color="auto" w:fill="auto"/>
-          </w:tcPr>
-          <w:p>
-            <w:r>
-              <w:rPr>
-                <w:szCs w:val="24"/>
-              </w:rPr>
-              <w:t>Sí</w:t>
-            </w:r>
-          </w:p>
-        </w:tc>
-        <w:tc>
-          <w:tcPr>
-            <w:tcW w:w="3512" w:type="dxa"/>
-            <w:tcBorders>
-              <w:top w:val="single" w:sz="2" w:space="0" w:color="auto"/>
-              <w:left w:val="single" w:sz="2" w:space="0" w:color="auto"/>
-              <w:bottom w:val="single" w:sz="2" w:space="0" w:color="auto"/>
-              <w:right w:val="single" w:sz="2" w:space="0" w:color="auto"/>
-            </w:tcBorders>
-            <w:shd w:val="clear" w:color="auto" w:fill="auto"/>
-          </w:tcPr>
-          <w:p>
-            <w:pPr>
-              <w:pStyle w:val="Ttulocampotabla"/>
-              <w:rPr>
-                <w:b w:val="0"/>
-                <w:sz w:val="24"/>
-                <w:szCs w:val="24"/>
-              </w:rPr>
-            </w:pPr>
-            <w:r>
-              <w:rPr>
-                <w:b w:val="0"/>
-                <w:sz w:val="24"/>
-                <w:szCs w:val="24"/>
-              </w:rPr>
-              <w:t>Jugador que lo controla</w:t>
+            <w:shd w:val="clear" w:color="auto" w:fill="D9D9D9"/>
+          </w:tcPr>
+          <w:p>
+            <w:pPr>
+              <w:pStyle w:val="TtulogeneralTabla"/>
+              <w:rPr>
+                <w:sz w:val="24"/>
+                <w:szCs w:val="24"/>
+              </w:rPr>
+            </w:pPr>
+            <w:r>
+              <w:rPr>
+                <w:sz w:val="24"/>
+                <w:szCs w:val="24"/>
+              </w:rPr>
+              <w:t>Clave primaria</w:t>
             </w:r>
           </w:p>
         </w:tc>
@@ -7295,21 +7320,91 @@
         </w:trPr>
         <w:tc>
           <w:tcPr>
-            <w:tcW w:w="3342" w:type="dxa"/>
-            <w:gridSpan w:val="3"/>
-            <w:tcBorders>
-              <w:top w:val="single" w:sz="4" w:space="0" w:color="auto"/>
-              <w:left w:val="single" w:sz="4" w:space="0" w:color="auto"/>
-              <w:bottom w:val="single" w:sz="4" w:space="0" w:color="auto"/>
-              <w:right w:val="single" w:sz="4" w:space="0" w:color="auto"/>
-            </w:tcBorders>
-            <w:shd w:val="clear" w:color="auto" w:fill="auto"/>
-          </w:tcPr>
-          <w:p>
-            <w:pPr>
-              <w:pStyle w:val="Ttulocampotabla"/>
-              <w:rPr>
-                <w:b w:val="0"/>
+            <w:tcW w:w="3002" w:type="dxa"/>
+            <w:gridSpan w:val="2"/>
+            <w:tcBorders>
+              <w:top w:val="single" w:sz="2" w:space="0" w:color="auto"/>
+              <w:left w:val="single" w:sz="2" w:space="0" w:color="auto"/>
+              <w:bottom w:val="single" w:sz="2" w:space="0" w:color="auto"/>
+              <w:right w:val="single" w:sz="2" w:space="0" w:color="auto"/>
+            </w:tcBorders>
+            <w:shd w:val="clear" w:color="auto" w:fill="D9D9D9"/>
+          </w:tcPr>
+          <w:p>
+            <w:pPr>
+              <w:pStyle w:val="Ttulocampotabla"/>
+              <w:rPr>
+                <w:sz w:val="24"/>
+                <w:szCs w:val="24"/>
+              </w:rPr>
+            </w:pPr>
+            <w:r>
+              <w:rPr>
+                <w:sz w:val="24"/>
+                <w:szCs w:val="24"/>
+              </w:rPr>
+              <w:t>Nombre</w:t>
+            </w:r>
+          </w:p>
+        </w:tc>
+        <w:tc>
+          <w:tcPr>
+            <w:tcW w:w="6248" w:type="dxa"/>
+            <w:gridSpan w:val="4"/>
+            <w:tcBorders>
+              <w:top w:val="single" w:sz="2" w:space="0" w:color="auto"/>
+              <w:left w:val="single" w:sz="2" w:space="0" w:color="auto"/>
+              <w:bottom w:val="single" w:sz="2" w:space="0" w:color="auto"/>
+              <w:right w:val="single" w:sz="2" w:space="0" w:color="auto"/>
+            </w:tcBorders>
+            <w:shd w:val="clear" w:color="auto" w:fill="D9D9D9"/>
+          </w:tcPr>
+          <w:p>
+            <w:pPr>
+              <w:pStyle w:val="Ttulocampotabla"/>
+              <w:rPr>
+                <w:sz w:val="24"/>
+                <w:szCs w:val="24"/>
+              </w:rPr>
+            </w:pPr>
+            <w:r>
+              <w:rPr>
+                <w:sz w:val="24"/>
+                <w:szCs w:val="24"/>
+              </w:rPr>
+              <w:t>Columna</w:t>
+            </w:r>
+          </w:p>
+        </w:tc>
+      </w:tr>
+      <w:tr>
+        <w:tblPrEx>
+          <w:tblBorders>
+            <w:top w:val="none" w:sz="0" w:space="0" w:color="auto"/>
+            <w:left w:val="none" w:sz="0" w:space="0" w:color="auto"/>
+            <w:bottom w:val="none" w:sz="0" w:space="0" w:color="auto"/>
+            <w:right w:val="none" w:sz="0" w:space="0" w:color="auto"/>
+            <w:insideH w:val="none" w:sz="0" w:space="0" w:color="auto"/>
+            <w:insideV w:val="none" w:sz="0" w:space="0" w:color="auto"/>
+          </w:tblBorders>
+        </w:tblPrEx>
+        <w:tc>
+          <w:tcPr>
+            <w:tcW w:w="3002" w:type="dxa"/>
+            <w:gridSpan w:val="2"/>
+            <w:tcBorders>
+              <w:top w:val="single" w:sz="2" w:space="0" w:color="auto"/>
+              <w:left w:val="single" w:sz="2" w:space="0" w:color="auto"/>
+              <w:bottom w:val="single" w:sz="2" w:space="0" w:color="auto"/>
+              <w:right w:val="single" w:sz="2" w:space="0" w:color="auto"/>
+            </w:tcBorders>
+            <w:shd w:val="clear" w:color="auto" w:fill="auto"/>
+          </w:tcPr>
+          <w:p>
+            <w:pPr>
+              <w:pStyle w:val="Contenidotabla"/>
+              <w:rPr>
+                <w:rFonts w:ascii="Arial Narrow" w:hAnsi="Arial Narrow"/>
                 <w:sz w:val="24"/>
                 <w:szCs w:val="24"/>
               </w:rPr>
@@ -7317,50 +7412,19 @@
             <w:proofErr w:type="spellStart"/>
             <w:r>
               <w:rPr>
-                <w:b w:val="0"/>
-                <w:sz w:val="24"/>
-                <w:szCs w:val="24"/>
-              </w:rPr>
-              <w:t>game</w:t>
+                <w:rFonts w:ascii="Arial Narrow" w:hAnsi="Arial Narrow"/>
+                <w:sz w:val="24"/>
+                <w:szCs w:val="24"/>
+              </w:rPr>
+              <w:t>country_pk</w:t>
             </w:r>
             <w:proofErr w:type="spellEnd"/>
           </w:p>
         </w:tc>
         <w:tc>
           <w:tcPr>
-            <w:tcW w:w="1138" w:type="dxa"/>
-            <w:tcBorders>
-              <w:top w:val="single" w:sz="2" w:space="0" w:color="auto"/>
-              <w:left w:val="single" w:sz="4" w:space="0" w:color="auto"/>
-              <w:bottom w:val="single" w:sz="2" w:space="0" w:color="auto"/>
-              <w:right w:val="single" w:sz="2" w:space="0" w:color="auto"/>
-            </w:tcBorders>
-            <w:shd w:val="clear" w:color="auto" w:fill="auto"/>
-          </w:tcPr>
-          <w:p>
-            <w:pPr>
-              <w:pStyle w:val="Ttulocampotabla"/>
-              <w:rPr>
-                <w:b w:val="0"/>
-                <w:sz w:val="24"/>
-                <w:szCs w:val="24"/>
-              </w:rPr>
-            </w:pPr>
-            <w:proofErr w:type="spellStart"/>
-            <w:r>
-              <w:rPr>
-                <w:b w:val="0"/>
-                <w:sz w:val="24"/>
-                <w:szCs w:val="24"/>
-              </w:rPr>
-              <w:t>String</w:t>
-            </w:r>
-            <w:proofErr w:type="spellEnd"/>
-          </w:p>
-        </w:tc>
-        <w:tc>
-          <w:tcPr>
-            <w:tcW w:w="1258" w:type="dxa"/>
+            <w:tcW w:w="6248" w:type="dxa"/>
+            <w:gridSpan w:val="4"/>
             <w:tcBorders>
               <w:top w:val="single" w:sz="2" w:space="0" w:color="auto"/>
               <w:left w:val="single" w:sz="2" w:space="0" w:color="auto"/>
@@ -7370,41 +7434,21 @@
             <w:shd w:val="clear" w:color="auto" w:fill="auto"/>
           </w:tcPr>
           <w:p>
-            <w:r>
-              <w:rPr>
-                <w:szCs w:val="24"/>
-              </w:rPr>
-              <w:t>Sí</w:t>
-            </w:r>
-          </w:p>
-        </w:tc>
-        <w:tc>
-          <w:tcPr>
-            <w:tcW w:w="3512" w:type="dxa"/>
-            <w:tcBorders>
-              <w:top w:val="single" w:sz="2" w:space="0" w:color="auto"/>
-              <w:left w:val="single" w:sz="2" w:space="0" w:color="auto"/>
-              <w:bottom w:val="single" w:sz="2" w:space="0" w:color="auto"/>
-              <w:right w:val="single" w:sz="2" w:space="0" w:color="auto"/>
-            </w:tcBorders>
-            <w:shd w:val="clear" w:color="auto" w:fill="auto"/>
-          </w:tcPr>
-          <w:p>
-            <w:pPr>
-              <w:pStyle w:val="Ttulocampotabla"/>
-              <w:rPr>
-                <w:b w:val="0"/>
-                <w:sz w:val="24"/>
-                <w:szCs w:val="24"/>
-              </w:rPr>
-            </w:pPr>
-            <w:r>
-              <w:rPr>
-                <w:b w:val="0"/>
-                <w:sz w:val="24"/>
-                <w:szCs w:val="24"/>
-              </w:rPr>
-              <w:t>Partida en la que se utilizó</w:t>
+            <w:pPr>
+              <w:pStyle w:val="Contenidotabla"/>
+              <w:rPr>
+                <w:rFonts w:ascii="Arial Narrow" w:hAnsi="Arial Narrow"/>
+                <w:sz w:val="24"/>
+                <w:szCs w:val="24"/>
+              </w:rPr>
+            </w:pPr>
+            <w:r>
+              <w:rPr>
+                <w:rFonts w:ascii="Arial Narrow" w:hAnsi="Arial Narrow"/>
+                <w:sz w:val="24"/>
+                <w:szCs w:val="24"/>
+              </w:rPr>
+              <w:t>id</w:t>
             </w:r>
           </w:p>
         </w:tc>
@@ -7448,7 +7492,7 @@
                 <w:sz w:val="24"/>
                 <w:szCs w:val="24"/>
               </w:rPr>
-              <w:t>Clave primaria</w:t>
+              <w:t>Claves ajenas</w:t>
             </w:r>
           </w:p>
         </w:tc>
@@ -7469,199 +7513,6 @@
         </w:trPr>
         <w:tc>
           <w:tcPr>
-            <w:tcW w:w="3002" w:type="dxa"/>
-            <w:gridSpan w:val="2"/>
-            <w:tcBorders>
-              <w:top w:val="single" w:sz="2" w:space="0" w:color="auto"/>
-              <w:left w:val="single" w:sz="2" w:space="0" w:color="auto"/>
-              <w:bottom w:val="single" w:sz="2" w:space="0" w:color="auto"/>
-              <w:right w:val="single" w:sz="2" w:space="0" w:color="auto"/>
-            </w:tcBorders>
-            <w:shd w:val="clear" w:color="auto" w:fill="D9D9D9"/>
-          </w:tcPr>
-          <w:p>
-            <w:pPr>
-              <w:pStyle w:val="Ttulocampotabla"/>
-              <w:rPr>
-                <w:sz w:val="24"/>
-                <w:szCs w:val="24"/>
-              </w:rPr>
-            </w:pPr>
-            <w:r>
-              <w:rPr>
-                <w:sz w:val="24"/>
-                <w:szCs w:val="24"/>
-              </w:rPr>
-              <w:t>Nombre</w:t>
-            </w:r>
-          </w:p>
-        </w:tc>
-        <w:tc>
-          <w:tcPr>
-            <w:tcW w:w="6248" w:type="dxa"/>
-            <w:gridSpan w:val="4"/>
-            <w:tcBorders>
-              <w:top w:val="single" w:sz="2" w:space="0" w:color="auto"/>
-              <w:left w:val="single" w:sz="2" w:space="0" w:color="auto"/>
-              <w:bottom w:val="single" w:sz="2" w:space="0" w:color="auto"/>
-              <w:right w:val="single" w:sz="2" w:space="0" w:color="auto"/>
-            </w:tcBorders>
-            <w:shd w:val="clear" w:color="auto" w:fill="D9D9D9"/>
-          </w:tcPr>
-          <w:p>
-            <w:pPr>
-              <w:pStyle w:val="Ttulocampotabla"/>
-              <w:rPr>
-                <w:sz w:val="24"/>
-                <w:szCs w:val="24"/>
-              </w:rPr>
-            </w:pPr>
-            <w:r>
-              <w:rPr>
-                <w:sz w:val="24"/>
-                <w:szCs w:val="24"/>
-              </w:rPr>
-              <w:t>Columna</w:t>
-            </w:r>
-          </w:p>
-        </w:tc>
-      </w:tr>
-      <w:tr>
-        <w:tblPrEx>
-          <w:tblBorders>
-            <w:top w:val="none" w:sz="0" w:space="0" w:color="auto"/>
-            <w:left w:val="none" w:sz="0" w:space="0" w:color="auto"/>
-            <w:bottom w:val="none" w:sz="0" w:space="0" w:color="auto"/>
-            <w:right w:val="none" w:sz="0" w:space="0" w:color="auto"/>
-            <w:insideH w:val="none" w:sz="0" w:space="0" w:color="auto"/>
-            <w:insideV w:val="none" w:sz="0" w:space="0" w:color="auto"/>
-          </w:tblBorders>
-        </w:tblPrEx>
-        <w:tc>
-          <w:tcPr>
-            <w:tcW w:w="3002" w:type="dxa"/>
-            <w:gridSpan w:val="2"/>
-            <w:tcBorders>
-              <w:top w:val="single" w:sz="2" w:space="0" w:color="auto"/>
-              <w:left w:val="single" w:sz="2" w:space="0" w:color="auto"/>
-              <w:bottom w:val="single" w:sz="2" w:space="0" w:color="auto"/>
-              <w:right w:val="single" w:sz="2" w:space="0" w:color="auto"/>
-            </w:tcBorders>
-            <w:shd w:val="clear" w:color="auto" w:fill="auto"/>
-          </w:tcPr>
-          <w:p>
-            <w:pPr>
-              <w:pStyle w:val="Contenidotabla"/>
-              <w:rPr>
-                <w:rFonts w:ascii="Arial Narrow" w:hAnsi="Arial Narrow"/>
-                <w:sz w:val="24"/>
-                <w:szCs w:val="24"/>
-              </w:rPr>
-            </w:pPr>
-            <w:proofErr w:type="spellStart"/>
-            <w:r>
-              <w:rPr>
-                <w:rFonts w:ascii="Arial Narrow" w:hAnsi="Arial Narrow"/>
-                <w:sz w:val="24"/>
-                <w:szCs w:val="24"/>
-              </w:rPr>
-              <w:t>country_pk</w:t>
-            </w:r>
-            <w:proofErr w:type="spellEnd"/>
-          </w:p>
-        </w:tc>
-        <w:tc>
-          <w:tcPr>
-            <w:tcW w:w="6248" w:type="dxa"/>
-            <w:gridSpan w:val="4"/>
-            <w:tcBorders>
-              <w:top w:val="single" w:sz="2" w:space="0" w:color="auto"/>
-              <w:left w:val="single" w:sz="2" w:space="0" w:color="auto"/>
-              <w:bottom w:val="single" w:sz="2" w:space="0" w:color="auto"/>
-              <w:right w:val="single" w:sz="2" w:space="0" w:color="auto"/>
-            </w:tcBorders>
-            <w:shd w:val="clear" w:color="auto" w:fill="auto"/>
-          </w:tcPr>
-          <w:p>
-            <w:pPr>
-              <w:pStyle w:val="Contenidotabla"/>
-              <w:rPr>
-                <w:rFonts w:ascii="Arial Narrow" w:hAnsi="Arial Narrow"/>
-                <w:sz w:val="24"/>
-                <w:szCs w:val="24"/>
-              </w:rPr>
-            </w:pPr>
-            <w:r>
-              <w:rPr>
-                <w:rFonts w:ascii="Arial Narrow" w:hAnsi="Arial Narrow"/>
-                <w:sz w:val="24"/>
-                <w:szCs w:val="24"/>
-              </w:rPr>
-              <w:t>id</w:t>
-            </w:r>
-          </w:p>
-        </w:tc>
-      </w:tr>
-      <w:tr>
-        <w:tblPrEx>
-          <w:tblBorders>
-            <w:top w:val="none" w:sz="0" w:space="0" w:color="auto"/>
-            <w:left w:val="none" w:sz="0" w:space="0" w:color="auto"/>
-            <w:bottom w:val="none" w:sz="0" w:space="0" w:color="auto"/>
-            <w:right w:val="none" w:sz="0" w:space="0" w:color="auto"/>
-            <w:insideH w:val="none" w:sz="0" w:space="0" w:color="auto"/>
-            <w:insideV w:val="none" w:sz="0" w:space="0" w:color="auto"/>
-          </w:tblBorders>
-        </w:tblPrEx>
-        <w:trPr>
-          <w:tblHeader/>
-        </w:trPr>
-        <w:tc>
-          <w:tcPr>
-            <w:tcW w:w="9250" w:type="dxa"/>
-            <w:gridSpan w:val="6"/>
-            <w:tcBorders>
-              <w:top w:val="single" w:sz="2" w:space="0" w:color="auto"/>
-              <w:left w:val="single" w:sz="2" w:space="0" w:color="auto"/>
-              <w:bottom w:val="single" w:sz="2" w:space="0" w:color="auto"/>
-              <w:right w:val="single" w:sz="2" w:space="0" w:color="auto"/>
-            </w:tcBorders>
-            <w:shd w:val="clear" w:color="auto" w:fill="D9D9D9"/>
-          </w:tcPr>
-          <w:p>
-            <w:pPr>
-              <w:pStyle w:val="TtulogeneralTabla"/>
-              <w:rPr>
-                <w:sz w:val="24"/>
-                <w:szCs w:val="24"/>
-              </w:rPr>
-            </w:pPr>
-            <w:r>
-              <w:rPr>
-                <w:sz w:val="24"/>
-                <w:szCs w:val="24"/>
-              </w:rPr>
-              <w:t>Claves ajenas</w:t>
-            </w:r>
-          </w:p>
-        </w:tc>
-      </w:tr>
-      <w:tr>
-        <w:tblPrEx>
-          <w:tblBorders>
-            <w:top w:val="none" w:sz="0" w:space="0" w:color="auto"/>
-            <w:left w:val="none" w:sz="0" w:space="0" w:color="auto"/>
-            <w:bottom w:val="none" w:sz="0" w:space="0" w:color="auto"/>
-            <w:right w:val="none" w:sz="0" w:space="0" w:color="auto"/>
-            <w:insideH w:val="none" w:sz="0" w:space="0" w:color="auto"/>
-            <w:insideV w:val="none" w:sz="0" w:space="0" w:color="auto"/>
-          </w:tblBorders>
-        </w:tblPrEx>
-        <w:trPr>
-          <w:tblHeader/>
-        </w:trPr>
-        <w:tc>
-          <w:tcPr>
             <w:tcW w:w="2226" w:type="dxa"/>
             <w:tcBorders>
               <w:top w:val="single" w:sz="2" w:space="0" w:color="auto"/>
@@ -8216,7 +8067,6 @@
                 <w:sz w:val="24"/>
                 <w:szCs w:val="24"/>
               </w:rPr>
-              <w:lastRenderedPageBreak/>
               <w:t>-</w:t>
             </w:r>
           </w:p>
@@ -8382,6 +8232,7 @@
                 <w:sz w:val="24"/>
                 <w:szCs w:val="24"/>
               </w:rPr>
+              <w:lastRenderedPageBreak/>
               <w:t>Descripción</w:t>
             </w:r>
           </w:p>
@@ -8657,16 +8508,14 @@
                 <w:szCs w:val="24"/>
               </w:rPr>
             </w:pPr>
-            <w:proofErr w:type="spellStart"/>
-            <w:r>
-              <w:rPr>
-                <w:b w:val="0"/>
-                <w:sz w:val="24"/>
-                <w:szCs w:val="24"/>
-              </w:rPr>
-              <w:t>String</w:t>
-            </w:r>
-            <w:proofErr w:type="spellEnd"/>
+            <w:r>
+              <w:rPr>
+                <w:b w:val="0"/>
+                <w:sz w:val="24"/>
+                <w:szCs w:val="24"/>
+              </w:rPr>
+              <w:t>Long</w:t>
+            </w:r>
           </w:p>
         </w:tc>
         <w:tc>
@@ -9353,16 +9202,14 @@
                 <w:szCs w:val="24"/>
               </w:rPr>
             </w:pPr>
-            <w:proofErr w:type="spellStart"/>
-            <w:r>
-              <w:rPr>
-                <w:b w:val="0"/>
-                <w:sz w:val="24"/>
-                <w:szCs w:val="24"/>
-              </w:rPr>
-              <w:t>String</w:t>
-            </w:r>
-            <w:proofErr w:type="spellEnd"/>
+            <w:r>
+              <w:rPr>
+                <w:b w:val="0"/>
+                <w:sz w:val="24"/>
+                <w:szCs w:val="24"/>
+              </w:rPr>
+              <w:t>Long</w:t>
+            </w:r>
           </w:p>
         </w:tc>
         <w:tc>
@@ -9493,16 +9340,14 @@
                 <w:szCs w:val="24"/>
               </w:rPr>
             </w:pPr>
-            <w:proofErr w:type="spellStart"/>
-            <w:r>
-              <w:rPr>
-                <w:b w:val="0"/>
-                <w:sz w:val="24"/>
-                <w:szCs w:val="24"/>
-              </w:rPr>
-              <w:t>String</w:t>
-            </w:r>
-            <w:proofErr w:type="spellEnd"/>
+            <w:r>
+              <w:rPr>
+                <w:b w:val="0"/>
+                <w:sz w:val="24"/>
+                <w:szCs w:val="24"/>
+              </w:rPr>
+              <w:t>Long</w:t>
+            </w:r>
           </w:p>
         </w:tc>
         <w:tc>
@@ -9582,30 +9427,124 @@
         </w:trPr>
         <w:tc>
           <w:tcPr>
-            <w:tcW w:w="9250" w:type="dxa"/>
-            <w:gridSpan w:val="6"/>
+            <w:tcW w:w="3342" w:type="dxa"/>
+            <w:gridSpan w:val="3"/>
+            <w:tcBorders>
+              <w:top w:val="single" w:sz="4" w:space="0" w:color="auto"/>
+              <w:left w:val="single" w:sz="4" w:space="0" w:color="auto"/>
+              <w:bottom w:val="single" w:sz="4" w:space="0" w:color="auto"/>
+              <w:right w:val="single" w:sz="4" w:space="0" w:color="auto"/>
+            </w:tcBorders>
+            <w:shd w:val="clear" w:color="auto" w:fill="auto"/>
+          </w:tcPr>
+          <w:p>
+            <w:pPr>
+              <w:pStyle w:val="Ttulocampotabla"/>
+              <w:rPr>
+                <w:b w:val="0"/>
+                <w:sz w:val="24"/>
+                <w:szCs w:val="24"/>
+              </w:rPr>
+            </w:pPr>
+            <w:proofErr w:type="spellStart"/>
+            <w:r>
+              <w:rPr>
+                <w:b w:val="0"/>
+                <w:sz w:val="24"/>
+                <w:szCs w:val="24"/>
+              </w:rPr>
+              <w:t>scenario</w:t>
+            </w:r>
+            <w:proofErr w:type="spellEnd"/>
+          </w:p>
+        </w:tc>
+        <w:tc>
+          <w:tcPr>
+            <w:tcW w:w="1138" w:type="dxa"/>
+            <w:tcBorders>
+              <w:top w:val="single" w:sz="2" w:space="0" w:color="auto"/>
+              <w:left w:val="single" w:sz="4" w:space="0" w:color="auto"/>
+              <w:bottom w:val="single" w:sz="2" w:space="0" w:color="auto"/>
+              <w:right w:val="single" w:sz="2" w:space="0" w:color="auto"/>
+            </w:tcBorders>
+            <w:shd w:val="clear" w:color="auto" w:fill="auto"/>
+          </w:tcPr>
+          <w:p>
+            <w:pPr>
+              <w:pStyle w:val="Ttulocampotabla"/>
+              <w:rPr>
+                <w:b w:val="0"/>
+                <w:sz w:val="24"/>
+                <w:szCs w:val="24"/>
+              </w:rPr>
+            </w:pPr>
+            <w:r>
+              <w:rPr>
+                <w:b w:val="0"/>
+                <w:sz w:val="24"/>
+                <w:szCs w:val="24"/>
+              </w:rPr>
+              <w:t>Long</w:t>
+            </w:r>
+          </w:p>
+        </w:tc>
+        <w:tc>
+          <w:tcPr>
+            <w:tcW w:w="1258" w:type="dxa"/>
             <w:tcBorders>
               <w:top w:val="single" w:sz="2" w:space="0" w:color="auto"/>
               <w:left w:val="single" w:sz="2" w:space="0" w:color="auto"/>
               <w:bottom w:val="single" w:sz="2" w:space="0" w:color="auto"/>
               <w:right w:val="single" w:sz="2" w:space="0" w:color="auto"/>
             </w:tcBorders>
-            <w:shd w:val="clear" w:color="auto" w:fill="D9D9D9"/>
-          </w:tcPr>
-          <w:p>
-            <w:pPr>
-              <w:pStyle w:val="TtulogeneralTabla"/>
-              <w:rPr>
-                <w:sz w:val="24"/>
-                <w:szCs w:val="24"/>
-              </w:rPr>
-            </w:pPr>
-            <w:r>
-              <w:rPr>
-                <w:sz w:val="24"/>
-                <w:szCs w:val="24"/>
-              </w:rPr>
-              <w:t>Clave primaria</w:t>
+            <w:shd w:val="clear" w:color="auto" w:fill="auto"/>
+          </w:tcPr>
+          <w:p>
+            <w:pPr>
+              <w:pStyle w:val="Ttulocampotabla"/>
+              <w:rPr>
+                <w:b w:val="0"/>
+                <w:sz w:val="24"/>
+                <w:szCs w:val="24"/>
+              </w:rPr>
+            </w:pPr>
+            <w:r>
+              <w:rPr>
+                <w:b w:val="0"/>
+                <w:sz w:val="24"/>
+                <w:szCs w:val="24"/>
+              </w:rPr>
+              <w:t>Sí</w:t>
+            </w:r>
+          </w:p>
+        </w:tc>
+        <w:tc>
+          <w:tcPr>
+            <w:tcW w:w="3512" w:type="dxa"/>
+            <w:tcBorders>
+              <w:top w:val="single" w:sz="2" w:space="0" w:color="auto"/>
+              <w:left w:val="single" w:sz="2" w:space="0" w:color="auto"/>
+              <w:bottom w:val="single" w:sz="2" w:space="0" w:color="auto"/>
+              <w:right w:val="single" w:sz="2" w:space="0" w:color="auto"/>
+            </w:tcBorders>
+            <w:shd w:val="clear" w:color="auto" w:fill="auto"/>
+          </w:tcPr>
+          <w:p>
+            <w:pPr>
+              <w:pStyle w:val="Ttulocampotabla"/>
+              <w:rPr>
+                <w:b w:val="0"/>
+                <w:sz w:val="24"/>
+                <w:szCs w:val="24"/>
+              </w:rPr>
+            </w:pPr>
+            <w:r>
+              <w:rPr>
+                <w:b w:val="0"/>
+                <w:sz w:val="24"/>
+                <w:szCs w:val="24"/>
+              </w:rPr>
+              <w:t>Escenario de la partida</w:t>
             </w:r>
           </w:p>
         </w:tc>
@@ -9626,8 +9565,8 @@
         </w:trPr>
         <w:tc>
           <w:tcPr>
-            <w:tcW w:w="3002" w:type="dxa"/>
-            <w:gridSpan w:val="2"/>
+            <w:tcW w:w="9250" w:type="dxa"/>
+            <w:gridSpan w:val="6"/>
             <w:tcBorders>
               <w:top w:val="single" w:sz="2" w:space="0" w:color="auto"/>
               <w:left w:val="single" w:sz="2" w:space="0" w:color="auto"/>
@@ -9638,123 +9577,18 @@
           </w:tcPr>
           <w:p>
             <w:pPr>
-              <w:pStyle w:val="Ttulocampotabla"/>
-              <w:rPr>
-                <w:sz w:val="24"/>
-                <w:szCs w:val="24"/>
-              </w:rPr>
-            </w:pPr>
-            <w:r>
-              <w:rPr>
-                <w:sz w:val="24"/>
-                <w:szCs w:val="24"/>
-              </w:rPr>
-              <w:t>Nombre</w:t>
-            </w:r>
-          </w:p>
-        </w:tc>
-        <w:tc>
-          <w:tcPr>
-            <w:tcW w:w="6248" w:type="dxa"/>
-            <w:gridSpan w:val="4"/>
-            <w:tcBorders>
-              <w:top w:val="single" w:sz="2" w:space="0" w:color="auto"/>
-              <w:left w:val="single" w:sz="2" w:space="0" w:color="auto"/>
-              <w:bottom w:val="single" w:sz="2" w:space="0" w:color="auto"/>
-              <w:right w:val="single" w:sz="2" w:space="0" w:color="auto"/>
-            </w:tcBorders>
-            <w:shd w:val="clear" w:color="auto" w:fill="D9D9D9"/>
-          </w:tcPr>
-          <w:p>
-            <w:pPr>
-              <w:pStyle w:val="Ttulocampotabla"/>
-              <w:rPr>
-                <w:sz w:val="24"/>
-                <w:szCs w:val="24"/>
-              </w:rPr>
-            </w:pPr>
-            <w:r>
-              <w:rPr>
-                <w:sz w:val="24"/>
-                <w:szCs w:val="24"/>
-              </w:rPr>
-              <w:t>Columna</w:t>
-            </w:r>
-          </w:p>
-        </w:tc>
-      </w:tr>
-      <w:tr>
-        <w:tblPrEx>
-          <w:tblBorders>
-            <w:top w:val="none" w:sz="0" w:space="0" w:color="auto"/>
-            <w:left w:val="none" w:sz="0" w:space="0" w:color="auto"/>
-            <w:bottom w:val="none" w:sz="0" w:space="0" w:color="auto"/>
-            <w:right w:val="none" w:sz="0" w:space="0" w:color="auto"/>
-            <w:insideH w:val="none" w:sz="0" w:space="0" w:color="auto"/>
-            <w:insideV w:val="none" w:sz="0" w:space="0" w:color="auto"/>
-          </w:tblBorders>
-        </w:tblPrEx>
-        <w:tc>
-          <w:tcPr>
-            <w:tcW w:w="3002" w:type="dxa"/>
-            <w:gridSpan w:val="2"/>
-            <w:tcBorders>
-              <w:top w:val="single" w:sz="2" w:space="0" w:color="auto"/>
-              <w:left w:val="single" w:sz="2" w:space="0" w:color="auto"/>
-              <w:bottom w:val="single" w:sz="2" w:space="0" w:color="auto"/>
-              <w:right w:val="single" w:sz="2" w:space="0" w:color="auto"/>
-            </w:tcBorders>
-            <w:shd w:val="clear" w:color="auto" w:fill="auto"/>
-          </w:tcPr>
-          <w:p>
-            <w:pPr>
-              <w:pStyle w:val="Contenidotabla"/>
-              <w:rPr>
-                <w:rFonts w:ascii="Arial Narrow" w:hAnsi="Arial Narrow"/>
-                <w:sz w:val="24"/>
-                <w:szCs w:val="24"/>
-              </w:rPr>
-            </w:pPr>
-            <w:proofErr w:type="spellStart"/>
-            <w:r>
-              <w:rPr>
-                <w:rFonts w:ascii="Arial Narrow" w:hAnsi="Arial Narrow"/>
-                <w:sz w:val="24"/>
-                <w:szCs w:val="24"/>
-              </w:rPr>
-              <w:t>game_pk</w:t>
-            </w:r>
-            <w:proofErr w:type="spellEnd"/>
-          </w:p>
-        </w:tc>
-        <w:tc>
-          <w:tcPr>
-            <w:tcW w:w="6248" w:type="dxa"/>
-            <w:gridSpan w:val="4"/>
-            <w:tcBorders>
-              <w:top w:val="single" w:sz="2" w:space="0" w:color="auto"/>
-              <w:left w:val="single" w:sz="2" w:space="0" w:color="auto"/>
-              <w:bottom w:val="single" w:sz="2" w:space="0" w:color="auto"/>
-              <w:right w:val="single" w:sz="2" w:space="0" w:color="auto"/>
-            </w:tcBorders>
-            <w:shd w:val="clear" w:color="auto" w:fill="auto"/>
-          </w:tcPr>
-          <w:p>
-            <w:pPr>
-              <w:pStyle w:val="Contenidotabla"/>
-              <w:rPr>
-                <w:rFonts w:ascii="Arial Narrow" w:hAnsi="Arial Narrow"/>
-                <w:sz w:val="24"/>
-                <w:szCs w:val="24"/>
-              </w:rPr>
-            </w:pPr>
-            <w:r>
-              <w:rPr>
-                <w:rFonts w:ascii="Arial Narrow" w:hAnsi="Arial Narrow"/>
-                <w:sz w:val="24"/>
-                <w:szCs w:val="24"/>
-              </w:rPr>
-              <w:t>id</w:t>
+              <w:pStyle w:val="TtulogeneralTabla"/>
+              <w:rPr>
+                <w:sz w:val="24"/>
+                <w:szCs w:val="24"/>
+              </w:rPr>
+            </w:pPr>
+            <w:r>
+              <w:rPr>
+                <w:sz w:val="24"/>
+                <w:szCs w:val="24"/>
+              </w:rPr>
+              <w:t>Clave primaria</w:t>
             </w:r>
           </w:p>
         </w:tc>
@@ -9775,8 +9609,8 @@
         </w:trPr>
         <w:tc>
           <w:tcPr>
-            <w:tcW w:w="9250" w:type="dxa"/>
-            <w:gridSpan w:val="6"/>
+            <w:tcW w:w="3002" w:type="dxa"/>
+            <w:gridSpan w:val="2"/>
             <w:tcBorders>
               <w:top w:val="single" w:sz="2" w:space="0" w:color="auto"/>
               <w:left w:val="single" w:sz="2" w:space="0" w:color="auto"/>
@@ -9787,18 +9621,123 @@
           </w:tcPr>
           <w:p>
             <w:pPr>
-              <w:pStyle w:val="TtulogeneralTabla"/>
-              <w:rPr>
-                <w:sz w:val="24"/>
-                <w:szCs w:val="24"/>
-              </w:rPr>
-            </w:pPr>
-            <w:r>
-              <w:rPr>
-                <w:sz w:val="24"/>
-                <w:szCs w:val="24"/>
-              </w:rPr>
-              <w:t>Claves ajenas</w:t>
+              <w:pStyle w:val="Ttulocampotabla"/>
+              <w:rPr>
+                <w:sz w:val="24"/>
+                <w:szCs w:val="24"/>
+              </w:rPr>
+            </w:pPr>
+            <w:r>
+              <w:rPr>
+                <w:sz w:val="24"/>
+                <w:szCs w:val="24"/>
+              </w:rPr>
+              <w:t>Nombre</w:t>
+            </w:r>
+          </w:p>
+        </w:tc>
+        <w:tc>
+          <w:tcPr>
+            <w:tcW w:w="6248" w:type="dxa"/>
+            <w:gridSpan w:val="4"/>
+            <w:tcBorders>
+              <w:top w:val="single" w:sz="2" w:space="0" w:color="auto"/>
+              <w:left w:val="single" w:sz="2" w:space="0" w:color="auto"/>
+              <w:bottom w:val="single" w:sz="2" w:space="0" w:color="auto"/>
+              <w:right w:val="single" w:sz="2" w:space="0" w:color="auto"/>
+            </w:tcBorders>
+            <w:shd w:val="clear" w:color="auto" w:fill="D9D9D9"/>
+          </w:tcPr>
+          <w:p>
+            <w:pPr>
+              <w:pStyle w:val="Ttulocampotabla"/>
+              <w:rPr>
+                <w:sz w:val="24"/>
+                <w:szCs w:val="24"/>
+              </w:rPr>
+            </w:pPr>
+            <w:r>
+              <w:rPr>
+                <w:sz w:val="24"/>
+                <w:szCs w:val="24"/>
+              </w:rPr>
+              <w:t>Columna</w:t>
+            </w:r>
+          </w:p>
+        </w:tc>
+      </w:tr>
+      <w:tr>
+        <w:tblPrEx>
+          <w:tblBorders>
+            <w:top w:val="none" w:sz="0" w:space="0" w:color="auto"/>
+            <w:left w:val="none" w:sz="0" w:space="0" w:color="auto"/>
+            <w:bottom w:val="none" w:sz="0" w:space="0" w:color="auto"/>
+            <w:right w:val="none" w:sz="0" w:space="0" w:color="auto"/>
+            <w:insideH w:val="none" w:sz="0" w:space="0" w:color="auto"/>
+            <w:insideV w:val="none" w:sz="0" w:space="0" w:color="auto"/>
+          </w:tblBorders>
+        </w:tblPrEx>
+        <w:tc>
+          <w:tcPr>
+            <w:tcW w:w="3002" w:type="dxa"/>
+            <w:gridSpan w:val="2"/>
+            <w:tcBorders>
+              <w:top w:val="single" w:sz="2" w:space="0" w:color="auto"/>
+              <w:left w:val="single" w:sz="2" w:space="0" w:color="auto"/>
+              <w:bottom w:val="single" w:sz="2" w:space="0" w:color="auto"/>
+              <w:right w:val="single" w:sz="2" w:space="0" w:color="auto"/>
+            </w:tcBorders>
+            <w:shd w:val="clear" w:color="auto" w:fill="auto"/>
+          </w:tcPr>
+          <w:p>
+            <w:pPr>
+              <w:pStyle w:val="Contenidotabla"/>
+              <w:rPr>
+                <w:rFonts w:ascii="Arial Narrow" w:hAnsi="Arial Narrow"/>
+                <w:sz w:val="24"/>
+                <w:szCs w:val="24"/>
+              </w:rPr>
+            </w:pPr>
+            <w:proofErr w:type="spellStart"/>
+            <w:r>
+              <w:rPr>
+                <w:rFonts w:ascii="Arial Narrow" w:hAnsi="Arial Narrow"/>
+                <w:sz w:val="24"/>
+                <w:szCs w:val="24"/>
+              </w:rPr>
+              <w:t>game_pk</w:t>
+            </w:r>
+            <w:proofErr w:type="spellEnd"/>
+          </w:p>
+        </w:tc>
+        <w:tc>
+          <w:tcPr>
+            <w:tcW w:w="6248" w:type="dxa"/>
+            <w:gridSpan w:val="4"/>
+            <w:tcBorders>
+              <w:top w:val="single" w:sz="2" w:space="0" w:color="auto"/>
+              <w:left w:val="single" w:sz="2" w:space="0" w:color="auto"/>
+              <w:bottom w:val="single" w:sz="2" w:space="0" w:color="auto"/>
+              <w:right w:val="single" w:sz="2" w:space="0" w:color="auto"/>
+            </w:tcBorders>
+            <w:shd w:val="clear" w:color="auto" w:fill="auto"/>
+          </w:tcPr>
+          <w:p>
+            <w:pPr>
+              <w:pStyle w:val="Contenidotabla"/>
+              <w:rPr>
+                <w:rFonts w:ascii="Arial Narrow" w:hAnsi="Arial Narrow"/>
+                <w:sz w:val="24"/>
+                <w:szCs w:val="24"/>
+              </w:rPr>
+            </w:pPr>
+            <w:r>
+              <w:rPr>
+                <w:rFonts w:ascii="Arial Narrow" w:hAnsi="Arial Narrow"/>
+                <w:sz w:val="24"/>
+                <w:szCs w:val="24"/>
+              </w:rPr>
+              <w:t>id</w:t>
             </w:r>
           </w:p>
         </w:tc>
@@ -9819,85 +9758,30 @@
         </w:trPr>
         <w:tc>
           <w:tcPr>
-            <w:tcW w:w="2226" w:type="dxa"/>
+            <w:tcW w:w="9250" w:type="dxa"/>
+            <w:gridSpan w:val="6"/>
             <w:tcBorders>
               <w:top w:val="single" w:sz="2" w:space="0" w:color="auto"/>
               <w:left w:val="single" w:sz="2" w:space="0" w:color="auto"/>
+              <w:bottom w:val="single" w:sz="2" w:space="0" w:color="auto"/>
               <w:right w:val="single" w:sz="2" w:space="0" w:color="auto"/>
             </w:tcBorders>
             <w:shd w:val="clear" w:color="auto" w:fill="D9D9D9"/>
           </w:tcPr>
           <w:p>
             <w:pPr>
-              <w:pStyle w:val="Ttulocampotabla"/>
-              <w:rPr>
-                <w:sz w:val="24"/>
-                <w:szCs w:val="24"/>
-              </w:rPr>
-            </w:pPr>
-            <w:r>
-              <w:rPr>
-                <w:sz w:val="24"/>
-                <w:szCs w:val="24"/>
-              </w:rPr>
-              <w:t>Nombre</w:t>
-            </w:r>
-          </w:p>
-        </w:tc>
-        <w:tc>
-          <w:tcPr>
-            <w:tcW w:w="3512" w:type="dxa"/>
-            <w:gridSpan w:val="4"/>
-            <w:tcBorders>
-              <w:top w:val="single" w:sz="2" w:space="0" w:color="auto"/>
-              <w:left w:val="single" w:sz="2" w:space="0" w:color="auto"/>
-              <w:bottom w:val="single" w:sz="2" w:space="0" w:color="auto"/>
-              <w:right w:val="single" w:sz="2" w:space="0" w:color="auto"/>
-            </w:tcBorders>
-            <w:shd w:val="clear" w:color="auto" w:fill="D9D9D9"/>
-          </w:tcPr>
-          <w:p>
-            <w:pPr>
-              <w:pStyle w:val="Ttulocampotabla"/>
-              <w:rPr>
-                <w:sz w:val="24"/>
-                <w:szCs w:val="24"/>
-              </w:rPr>
-            </w:pPr>
-            <w:r>
-              <w:rPr>
-                <w:sz w:val="24"/>
-                <w:szCs w:val="24"/>
-              </w:rPr>
-              <w:t>Destino</w:t>
-            </w:r>
-          </w:p>
-        </w:tc>
-        <w:tc>
-          <w:tcPr>
-            <w:tcW w:w="3512" w:type="dxa"/>
-            <w:tcBorders>
-              <w:top w:val="single" w:sz="2" w:space="0" w:color="auto"/>
-              <w:left w:val="single" w:sz="2" w:space="0" w:color="auto"/>
-              <w:bottom w:val="single" w:sz="2" w:space="0" w:color="auto"/>
-              <w:right w:val="single" w:sz="2" w:space="0" w:color="auto"/>
-            </w:tcBorders>
-            <w:shd w:val="clear" w:color="auto" w:fill="D9D9D9"/>
-          </w:tcPr>
-          <w:p>
-            <w:pPr>
-              <w:pStyle w:val="Ttulocampotabla"/>
-              <w:rPr>
-                <w:sz w:val="24"/>
-                <w:szCs w:val="24"/>
-              </w:rPr>
-            </w:pPr>
-            <w:r>
-              <w:rPr>
-                <w:sz w:val="24"/>
-                <w:szCs w:val="24"/>
-              </w:rPr>
-              <w:t>Columna</w:t>
+              <w:pStyle w:val="TtulogeneralTabla"/>
+              <w:rPr>
+                <w:sz w:val="24"/>
+                <w:szCs w:val="24"/>
+              </w:rPr>
+            </w:pPr>
+            <w:r>
+              <w:rPr>
+                <w:sz w:val="24"/>
+                <w:szCs w:val="24"/>
+              </w:rPr>
+              <w:t>Claves ajenas</w:t>
             </w:r>
           </w:p>
         </w:tc>
@@ -9913,6 +9797,9 @@
             <w:insideV w:val="none" w:sz="0" w:space="0" w:color="auto"/>
           </w:tblBorders>
         </w:tblPrEx>
+        <w:trPr>
+          <w:tblHeader/>
+        </w:trPr>
         <w:tc>
           <w:tcPr>
             <w:tcW w:w="2226" w:type="dxa"/>
@@ -9921,53 +9808,23 @@
               <w:left w:val="single" w:sz="2" w:space="0" w:color="auto"/>
               <w:right w:val="single" w:sz="2" w:space="0" w:color="auto"/>
             </w:tcBorders>
-            <w:shd w:val="clear" w:color="auto" w:fill="auto"/>
-          </w:tcPr>
-          <w:p>
-            <w:pPr>
-              <w:pStyle w:val="Contenidotabla"/>
-              <w:rPr>
-                <w:rFonts w:ascii="Arial Narrow" w:hAnsi="Arial Narrow"/>
-                <w:sz w:val="24"/>
-                <w:szCs w:val="24"/>
-              </w:rPr>
-            </w:pPr>
-            <w:proofErr w:type="spellStart"/>
-            <w:proofErr w:type="gramStart"/>
-            <w:r>
-              <w:rPr>
-                <w:rFonts w:ascii="Arial Narrow" w:hAnsi="Arial Narrow"/>
-                <w:sz w:val="24"/>
-                <w:szCs w:val="24"/>
-              </w:rPr>
-              <w:t>master</w:t>
-            </w:r>
-            <w:proofErr w:type="gramEnd"/>
-            <w:r>
-              <w:rPr>
-                <w:rFonts w:ascii="Arial Narrow" w:hAnsi="Arial Narrow"/>
-                <w:sz w:val="24"/>
-                <w:szCs w:val="24"/>
-              </w:rPr>
-              <w:t>_</w:t>
-            </w:r>
-            <w:r>
-              <w:rPr>
-                <w:rFonts w:ascii="Arial Narrow" w:hAnsi="Arial Narrow"/>
-                <w:sz w:val="24"/>
-                <w:szCs w:val="24"/>
-              </w:rPr>
-              <w:t>f</w:t>
-            </w:r>
-            <w:r>
-              <w:rPr>
-                <w:rFonts w:ascii="Arial Narrow" w:hAnsi="Arial Narrow"/>
-                <w:sz w:val="24"/>
-                <w:szCs w:val="24"/>
-              </w:rPr>
-              <w:t>k</w:t>
-            </w:r>
-            <w:proofErr w:type="spellEnd"/>
+            <w:shd w:val="clear" w:color="auto" w:fill="D9D9D9"/>
+          </w:tcPr>
+          <w:p>
+            <w:pPr>
+              <w:pStyle w:val="Ttulocampotabla"/>
+              <w:rPr>
+                <w:sz w:val="24"/>
+                <w:szCs w:val="24"/>
+              </w:rPr>
+            </w:pPr>
+            <w:r>
+              <w:rPr>
+                <w:sz w:val="24"/>
+                <w:szCs w:val="24"/>
+              </w:rPr>
+              <w:t>Nombre</w:t>
+            </w:r>
           </w:p>
         </w:tc>
         <w:tc>
@@ -9980,27 +9837,23 @@
               <w:bottom w:val="single" w:sz="2" w:space="0" w:color="auto"/>
               <w:right w:val="single" w:sz="2" w:space="0" w:color="auto"/>
             </w:tcBorders>
-            <w:shd w:val="clear" w:color="auto" w:fill="auto"/>
-          </w:tcPr>
-          <w:p>
-            <w:pPr>
-              <w:pStyle w:val="Contenidotabla"/>
-              <w:rPr>
-                <w:rFonts w:ascii="Arial Narrow" w:hAnsi="Arial Narrow"/>
-                <w:sz w:val="24"/>
-                <w:szCs w:val="24"/>
-              </w:rPr>
-            </w:pPr>
-            <w:proofErr w:type="spellStart"/>
-            <w:r>
-              <w:rPr>
-                <w:rFonts w:ascii="Arial Narrow" w:hAnsi="Arial Narrow"/>
-                <w:sz w:val="24"/>
-                <w:szCs w:val="24"/>
-              </w:rPr>
-              <w:t>user</w:t>
-            </w:r>
-            <w:proofErr w:type="spellEnd"/>
+            <w:shd w:val="clear" w:color="auto" w:fill="D9D9D9"/>
+          </w:tcPr>
+          <w:p>
+            <w:pPr>
+              <w:pStyle w:val="Ttulocampotabla"/>
+              <w:rPr>
+                <w:sz w:val="24"/>
+                <w:szCs w:val="24"/>
+              </w:rPr>
+            </w:pPr>
+            <w:r>
+              <w:rPr>
+                <w:sz w:val="24"/>
+                <w:szCs w:val="24"/>
+              </w:rPr>
+              <w:t>Destino</w:t>
+            </w:r>
           </w:p>
         </w:tc>
         <w:tc>
@@ -10012,24 +9865,22 @@
               <w:bottom w:val="single" w:sz="2" w:space="0" w:color="auto"/>
               <w:right w:val="single" w:sz="2" w:space="0" w:color="auto"/>
             </w:tcBorders>
-            <w:shd w:val="clear" w:color="auto" w:fill="auto"/>
-          </w:tcPr>
-          <w:p>
-            <w:pPr>
-              <w:pStyle w:val="Contenidotabla"/>
-              <w:rPr>
-                <w:rFonts w:ascii="Arial Narrow" w:hAnsi="Arial Narrow"/>
-                <w:sz w:val="24"/>
-                <w:szCs w:val="24"/>
-              </w:rPr>
-            </w:pPr>
-            <w:r>
-              <w:rPr>
-                <w:rFonts w:ascii="Arial Narrow" w:hAnsi="Arial Narrow"/>
-                <w:sz w:val="24"/>
-                <w:szCs w:val="24"/>
-              </w:rPr>
-              <w:t>id</w:t>
+            <w:shd w:val="clear" w:color="auto" w:fill="D9D9D9"/>
+          </w:tcPr>
+          <w:p>
+            <w:pPr>
+              <w:pStyle w:val="Ttulocampotabla"/>
+              <w:rPr>
+                <w:sz w:val="24"/>
+                <w:szCs w:val="24"/>
+              </w:rPr>
+            </w:pPr>
+            <w:r>
+              <w:rPr>
+                <w:sz w:val="24"/>
+                <w:szCs w:val="24"/>
+              </w:rPr>
+              <w:t>Columna</w:t>
             </w:r>
           </w:p>
         </w:tc>
@@ -10065,13 +9916,47 @@
               </w:rPr>
             </w:pPr>
             <w:proofErr w:type="spellStart"/>
-            <w:r>
-              <w:rPr>
-                <w:rFonts w:ascii="Arial Narrow" w:hAnsi="Arial Narrow"/>
-                <w:sz w:val="24"/>
-                <w:szCs w:val="24"/>
-              </w:rPr>
-              <w:t>turn_fk</w:t>
+            <w:proofErr w:type="gramStart"/>
+            <w:r>
+              <w:rPr>
+                <w:rFonts w:ascii="Arial Narrow" w:hAnsi="Arial Narrow"/>
+                <w:sz w:val="24"/>
+                <w:szCs w:val="24"/>
+              </w:rPr>
+              <w:t>master</w:t>
+            </w:r>
+            <w:proofErr w:type="gramEnd"/>
+            <w:r>
+              <w:rPr>
+                <w:rFonts w:ascii="Arial Narrow" w:hAnsi="Arial Narrow"/>
+                <w:sz w:val="24"/>
+                <w:szCs w:val="24"/>
+              </w:rPr>
+              <w:t>_</w:t>
+            </w:r>
+            <w:r>
+              <w:rPr>
+                <w:rFonts w:ascii="Arial Narrow" w:hAnsi="Arial Narrow"/>
+                <w:sz w:val="24"/>
+                <w:szCs w:val="24"/>
+              </w:rPr>
+              <w:t>game_</w:t>
+            </w:r>
+            <w:r>
+              <w:rPr>
+                <w:rFonts w:ascii="Arial Narrow" w:hAnsi="Arial Narrow"/>
+                <w:sz w:val="24"/>
+                <w:szCs w:val="24"/>
+              </w:rPr>
+              <w:t>f</w:t>
+            </w:r>
+            <w:r>
+              <w:rPr>
+                <w:rFonts w:ascii="Arial Narrow" w:hAnsi="Arial Narrow"/>
+                <w:sz w:val="24"/>
+                <w:szCs w:val="24"/>
+              </w:rPr>
+              <w:t>k</w:t>
             </w:r>
             <w:proofErr w:type="spellEnd"/>
           </w:p>
@@ -10104,7 +9989,235 @@
                 <w:sz w:val="24"/>
                 <w:szCs w:val="24"/>
               </w:rPr>
+              <w:t>user</w:t>
+            </w:r>
+            <w:proofErr w:type="spellEnd"/>
+          </w:p>
+        </w:tc>
+        <w:tc>
+          <w:tcPr>
+            <w:tcW w:w="3512" w:type="dxa"/>
+            <w:tcBorders>
+              <w:top w:val="single" w:sz="2" w:space="0" w:color="auto"/>
+              <w:left w:val="single" w:sz="2" w:space="0" w:color="auto"/>
+              <w:bottom w:val="single" w:sz="2" w:space="0" w:color="auto"/>
+              <w:right w:val="single" w:sz="2" w:space="0" w:color="auto"/>
+            </w:tcBorders>
+            <w:shd w:val="clear" w:color="auto" w:fill="auto"/>
+          </w:tcPr>
+          <w:p>
+            <w:pPr>
+              <w:pStyle w:val="Contenidotabla"/>
+              <w:rPr>
+                <w:rFonts w:ascii="Arial Narrow" w:hAnsi="Arial Narrow"/>
+                <w:sz w:val="24"/>
+                <w:szCs w:val="24"/>
+              </w:rPr>
+            </w:pPr>
+            <w:r>
+              <w:rPr>
+                <w:rFonts w:ascii="Arial Narrow" w:hAnsi="Arial Narrow"/>
+                <w:sz w:val="24"/>
+                <w:szCs w:val="24"/>
+              </w:rPr>
+              <w:t>id</w:t>
+            </w:r>
+          </w:p>
+        </w:tc>
+      </w:tr>
+      <w:tr>
+        <w:tblPrEx>
+          <w:tblBorders>
+            <w:top w:val="none" w:sz="0" w:space="0" w:color="auto"/>
+            <w:left w:val="none" w:sz="0" w:space="0" w:color="auto"/>
+            <w:bottom w:val="none" w:sz="0" w:space="0" w:color="auto"/>
+            <w:right w:val="none" w:sz="0" w:space="0" w:color="auto"/>
+            <w:insideH w:val="none" w:sz="0" w:space="0" w:color="auto"/>
+            <w:insideV w:val="none" w:sz="0" w:space="0" w:color="auto"/>
+          </w:tblBorders>
+        </w:tblPrEx>
+        <w:tc>
+          <w:tcPr>
+            <w:tcW w:w="2226" w:type="dxa"/>
+            <w:tcBorders>
+              <w:top w:val="single" w:sz="2" w:space="0" w:color="auto"/>
+              <w:left w:val="single" w:sz="2" w:space="0" w:color="auto"/>
+              <w:right w:val="single" w:sz="2" w:space="0" w:color="auto"/>
+            </w:tcBorders>
+            <w:shd w:val="clear" w:color="auto" w:fill="auto"/>
+          </w:tcPr>
+          <w:p>
+            <w:pPr>
+              <w:pStyle w:val="Contenidotabla"/>
+              <w:rPr>
+                <w:rFonts w:ascii="Arial Narrow" w:hAnsi="Arial Narrow"/>
+                <w:sz w:val="24"/>
+                <w:szCs w:val="24"/>
+              </w:rPr>
+            </w:pPr>
+            <w:proofErr w:type="spellStart"/>
+            <w:r>
+              <w:rPr>
+                <w:rFonts w:ascii="Arial Narrow" w:hAnsi="Arial Narrow"/>
+                <w:sz w:val="24"/>
+                <w:szCs w:val="24"/>
+              </w:rPr>
+              <w:t>turn_</w:t>
+            </w:r>
+            <w:r>
+              <w:rPr>
+                <w:rFonts w:ascii="Arial Narrow" w:hAnsi="Arial Narrow"/>
+                <w:sz w:val="24"/>
+                <w:szCs w:val="24"/>
+              </w:rPr>
+              <w:t>game_</w:t>
+            </w:r>
+            <w:r>
+              <w:rPr>
+                <w:rFonts w:ascii="Arial Narrow" w:hAnsi="Arial Narrow"/>
+                <w:sz w:val="24"/>
+                <w:szCs w:val="24"/>
+              </w:rPr>
+              <w:t>fk</w:t>
+            </w:r>
+            <w:proofErr w:type="spellEnd"/>
+          </w:p>
+        </w:tc>
+        <w:tc>
+          <w:tcPr>
+            <w:tcW w:w="3512" w:type="dxa"/>
+            <w:gridSpan w:val="4"/>
+            <w:tcBorders>
+              <w:top w:val="single" w:sz="2" w:space="0" w:color="auto"/>
+              <w:left w:val="single" w:sz="2" w:space="0" w:color="auto"/>
+              <w:bottom w:val="single" w:sz="2" w:space="0" w:color="auto"/>
+              <w:right w:val="single" w:sz="2" w:space="0" w:color="auto"/>
+            </w:tcBorders>
+            <w:shd w:val="clear" w:color="auto" w:fill="auto"/>
+          </w:tcPr>
+          <w:p>
+            <w:pPr>
+              <w:pStyle w:val="Contenidotabla"/>
+              <w:rPr>
+                <w:rFonts w:ascii="Arial Narrow" w:hAnsi="Arial Narrow"/>
+                <w:sz w:val="24"/>
+                <w:szCs w:val="24"/>
+              </w:rPr>
+            </w:pPr>
+            <w:proofErr w:type="spellStart"/>
+            <w:r>
+              <w:rPr>
+                <w:rFonts w:ascii="Arial Narrow" w:hAnsi="Arial Narrow"/>
+                <w:sz w:val="24"/>
+                <w:szCs w:val="24"/>
+              </w:rPr>
               <w:t>turn</w:t>
+            </w:r>
+            <w:proofErr w:type="spellEnd"/>
+          </w:p>
+        </w:tc>
+        <w:tc>
+          <w:tcPr>
+            <w:tcW w:w="3512" w:type="dxa"/>
+            <w:tcBorders>
+              <w:top w:val="single" w:sz="2" w:space="0" w:color="auto"/>
+              <w:left w:val="single" w:sz="2" w:space="0" w:color="auto"/>
+              <w:bottom w:val="single" w:sz="2" w:space="0" w:color="auto"/>
+              <w:right w:val="single" w:sz="2" w:space="0" w:color="auto"/>
+            </w:tcBorders>
+            <w:shd w:val="clear" w:color="auto" w:fill="auto"/>
+          </w:tcPr>
+          <w:p>
+            <w:pPr>
+              <w:pStyle w:val="Contenidotabla"/>
+              <w:rPr>
+                <w:rFonts w:ascii="Arial Narrow" w:hAnsi="Arial Narrow"/>
+                <w:sz w:val="24"/>
+                <w:szCs w:val="24"/>
+              </w:rPr>
+            </w:pPr>
+            <w:r>
+              <w:rPr>
+                <w:rFonts w:ascii="Arial Narrow" w:hAnsi="Arial Narrow"/>
+                <w:sz w:val="24"/>
+                <w:szCs w:val="24"/>
+              </w:rPr>
+              <w:t>id</w:t>
+            </w:r>
+          </w:p>
+        </w:tc>
+      </w:tr>
+      <w:tr>
+        <w:tblPrEx>
+          <w:tblBorders>
+            <w:top w:val="none" w:sz="0" w:space="0" w:color="auto"/>
+            <w:left w:val="none" w:sz="0" w:space="0" w:color="auto"/>
+            <w:bottom w:val="none" w:sz="0" w:space="0" w:color="auto"/>
+            <w:right w:val="none" w:sz="0" w:space="0" w:color="auto"/>
+            <w:insideH w:val="none" w:sz="0" w:space="0" w:color="auto"/>
+            <w:insideV w:val="none" w:sz="0" w:space="0" w:color="auto"/>
+          </w:tblBorders>
+        </w:tblPrEx>
+        <w:tc>
+          <w:tcPr>
+            <w:tcW w:w="2226" w:type="dxa"/>
+            <w:tcBorders>
+              <w:top w:val="single" w:sz="2" w:space="0" w:color="auto"/>
+              <w:left w:val="single" w:sz="2" w:space="0" w:color="auto"/>
+              <w:right w:val="single" w:sz="2" w:space="0" w:color="auto"/>
+            </w:tcBorders>
+            <w:shd w:val="clear" w:color="auto" w:fill="auto"/>
+          </w:tcPr>
+          <w:p>
+            <w:pPr>
+              <w:pStyle w:val="Contenidotabla"/>
+              <w:rPr>
+                <w:rFonts w:ascii="Arial Narrow" w:hAnsi="Arial Narrow"/>
+                <w:sz w:val="24"/>
+                <w:szCs w:val="24"/>
+              </w:rPr>
+            </w:pPr>
+            <w:proofErr w:type="spellStart"/>
+            <w:r>
+              <w:rPr>
+                <w:rFonts w:ascii="Arial Narrow" w:hAnsi="Arial Narrow"/>
+                <w:sz w:val="24"/>
+                <w:szCs w:val="24"/>
+              </w:rPr>
+              <w:t>scenario_game_fk</w:t>
+            </w:r>
+            <w:proofErr w:type="spellEnd"/>
+          </w:p>
+        </w:tc>
+        <w:tc>
+          <w:tcPr>
+            <w:tcW w:w="3512" w:type="dxa"/>
+            <w:gridSpan w:val="4"/>
+            <w:tcBorders>
+              <w:top w:val="single" w:sz="2" w:space="0" w:color="auto"/>
+              <w:left w:val="single" w:sz="2" w:space="0" w:color="auto"/>
+              <w:bottom w:val="single" w:sz="2" w:space="0" w:color="auto"/>
+              <w:right w:val="single" w:sz="2" w:space="0" w:color="auto"/>
+            </w:tcBorders>
+            <w:shd w:val="clear" w:color="auto" w:fill="auto"/>
+          </w:tcPr>
+          <w:p>
+            <w:pPr>
+              <w:pStyle w:val="Contenidotabla"/>
+              <w:rPr>
+                <w:rFonts w:ascii="Arial Narrow" w:hAnsi="Arial Narrow"/>
+                <w:sz w:val="24"/>
+                <w:szCs w:val="24"/>
+              </w:rPr>
+            </w:pPr>
+            <w:proofErr w:type="spellStart"/>
+            <w:r>
+              <w:rPr>
+                <w:rFonts w:ascii="Arial Narrow" w:hAnsi="Arial Narrow"/>
+                <w:sz w:val="24"/>
+                <w:szCs w:val="24"/>
+              </w:rPr>
+              <w:t>scenario</w:t>
             </w:r>
             <w:proofErr w:type="spellEnd"/>
           </w:p>
@@ -10844,16 +10957,14 @@
                 <w:szCs w:val="24"/>
               </w:rPr>
             </w:pPr>
-            <w:proofErr w:type="spellStart"/>
-            <w:r>
-              <w:rPr>
-                <w:b w:val="0"/>
-                <w:sz w:val="24"/>
-                <w:szCs w:val="24"/>
-              </w:rPr>
-              <w:t>String</w:t>
-            </w:r>
-            <w:proofErr w:type="spellEnd"/>
+            <w:r>
+              <w:rPr>
+                <w:b w:val="0"/>
+                <w:sz w:val="24"/>
+                <w:szCs w:val="24"/>
+              </w:rPr>
+              <w:t>Long</w:t>
+            </w:r>
           </w:p>
         </w:tc>
         <w:tc>
@@ -11134,16 +11245,14 @@
                 <w:szCs w:val="24"/>
               </w:rPr>
             </w:pPr>
-            <w:proofErr w:type="spellStart"/>
-            <w:r>
-              <w:rPr>
-                <w:b w:val="0"/>
-                <w:sz w:val="24"/>
-                <w:szCs w:val="24"/>
-              </w:rPr>
-              <w:t>String</w:t>
-            </w:r>
-            <w:proofErr w:type="spellEnd"/>
+            <w:r>
+              <w:rPr>
+                <w:b w:val="0"/>
+                <w:sz w:val="24"/>
+                <w:szCs w:val="24"/>
+              </w:rPr>
+              <w:t>Long</w:t>
+            </w:r>
           </w:p>
         </w:tc>
         <w:tc>
@@ -11907,7 +12016,6 @@
                 <w:sz w:val="24"/>
                 <w:szCs w:val="24"/>
               </w:rPr>
-              <w:lastRenderedPageBreak/>
               <w:t>-</w:t>
             </w:r>
           </w:p>
@@ -12014,6 +12122,7 @@
                 <w:sz w:val="24"/>
                 <w:szCs w:val="24"/>
               </w:rPr>
+              <w:lastRenderedPageBreak/>
               <w:t>Nombre</w:t>
             </w:r>
           </w:p>
@@ -12347,16 +12456,14 @@
                 <w:szCs w:val="24"/>
               </w:rPr>
             </w:pPr>
-            <w:proofErr w:type="spellStart"/>
-            <w:r>
-              <w:rPr>
-                <w:b w:val="0"/>
-                <w:sz w:val="24"/>
-                <w:szCs w:val="24"/>
-              </w:rPr>
-              <w:t>String</w:t>
-            </w:r>
-            <w:proofErr w:type="spellEnd"/>
+            <w:r>
+              <w:rPr>
+                <w:b w:val="0"/>
+                <w:sz w:val="24"/>
+                <w:szCs w:val="24"/>
+              </w:rPr>
+              <w:t>Long</w:t>
+            </w:r>
           </w:p>
         </w:tc>
         <w:tc>
@@ -12625,16 +12732,14 @@
                 <w:szCs w:val="24"/>
               </w:rPr>
             </w:pPr>
-            <w:proofErr w:type="spellStart"/>
-            <w:r>
-              <w:rPr>
-                <w:b w:val="0"/>
-                <w:sz w:val="24"/>
-                <w:szCs w:val="24"/>
-              </w:rPr>
-              <w:t>String</w:t>
-            </w:r>
-            <w:proofErr w:type="spellEnd"/>
+            <w:r>
+              <w:rPr>
+                <w:b w:val="0"/>
+                <w:sz w:val="24"/>
+                <w:szCs w:val="24"/>
+              </w:rPr>
+              <w:t>Long</w:t>
+            </w:r>
           </w:p>
         </w:tc>
         <w:tc>
@@ -12765,6 +12870,112 @@
                 <w:szCs w:val="24"/>
               </w:rPr>
             </w:pPr>
+            <w:r>
+              <w:rPr>
+                <w:b w:val="0"/>
+                <w:sz w:val="24"/>
+                <w:szCs w:val="24"/>
+              </w:rPr>
+              <w:t>Long</w:t>
+            </w:r>
+          </w:p>
+        </w:tc>
+        <w:tc>
+          <w:tcPr>
+            <w:tcW w:w="1258" w:type="dxa"/>
+            <w:tcBorders>
+              <w:top w:val="single" w:sz="2" w:space="0" w:color="auto"/>
+              <w:left w:val="single" w:sz="2" w:space="0" w:color="auto"/>
+              <w:bottom w:val="single" w:sz="2" w:space="0" w:color="auto"/>
+              <w:right w:val="single" w:sz="2" w:space="0" w:color="auto"/>
+            </w:tcBorders>
+            <w:shd w:val="clear" w:color="auto" w:fill="auto"/>
+          </w:tcPr>
+          <w:p>
+            <w:pPr>
+              <w:pStyle w:val="Ttulocampotabla"/>
+              <w:rPr>
+                <w:b w:val="0"/>
+                <w:sz w:val="24"/>
+                <w:szCs w:val="24"/>
+              </w:rPr>
+            </w:pPr>
+            <w:r>
+              <w:rPr>
+                <w:b w:val="0"/>
+                <w:sz w:val="24"/>
+                <w:szCs w:val="24"/>
+              </w:rPr>
+              <w:t>Sí</w:t>
+            </w:r>
+          </w:p>
+        </w:tc>
+        <w:tc>
+          <w:tcPr>
+            <w:tcW w:w="3512" w:type="dxa"/>
+            <w:tcBorders>
+              <w:top w:val="single" w:sz="2" w:space="0" w:color="auto"/>
+              <w:left w:val="single" w:sz="2" w:space="0" w:color="auto"/>
+              <w:bottom w:val="single" w:sz="2" w:space="0" w:color="auto"/>
+              <w:right w:val="single" w:sz="2" w:space="0" w:color="auto"/>
+            </w:tcBorders>
+            <w:shd w:val="clear" w:color="auto" w:fill="auto"/>
+          </w:tcPr>
+          <w:p>
+            <w:pPr>
+              <w:pStyle w:val="Ttulocampotabla"/>
+              <w:rPr>
+                <w:b w:val="0"/>
+                <w:sz w:val="24"/>
+                <w:szCs w:val="24"/>
+              </w:rPr>
+            </w:pPr>
+            <w:r>
+              <w:rPr>
+                <w:b w:val="0"/>
+                <w:sz w:val="24"/>
+                <w:szCs w:val="24"/>
+              </w:rPr>
+              <w:t>Coalición en la que se participa</w:t>
+            </w:r>
+          </w:p>
+        </w:tc>
+      </w:tr>
+      <w:tr>
+        <w:tblPrEx>
+          <w:tblBorders>
+            <w:top w:val="none" w:sz="0" w:space="0" w:color="auto"/>
+            <w:left w:val="none" w:sz="0" w:space="0" w:color="auto"/>
+            <w:bottom w:val="none" w:sz="0" w:space="0" w:color="auto"/>
+            <w:right w:val="none" w:sz="0" w:space="0" w:color="auto"/>
+            <w:insideH w:val="none" w:sz="0" w:space="0" w:color="auto"/>
+            <w:insideV w:val="none" w:sz="0" w:space="0" w:color="auto"/>
+          </w:tblBorders>
+        </w:tblPrEx>
+        <w:trPr>
+          <w:tblHeader/>
+        </w:trPr>
+        <w:tc>
+          <w:tcPr>
+            <w:tcW w:w="3342" w:type="dxa"/>
+            <w:gridSpan w:val="3"/>
+            <w:tcBorders>
+              <w:top w:val="single" w:sz="4" w:space="0" w:color="auto"/>
+              <w:left w:val="single" w:sz="4" w:space="0" w:color="auto"/>
+              <w:bottom w:val="single" w:sz="4" w:space="0" w:color="auto"/>
+              <w:right w:val="single" w:sz="4" w:space="0" w:color="auto"/>
+            </w:tcBorders>
+            <w:shd w:val="clear" w:color="auto" w:fill="auto"/>
+          </w:tcPr>
+          <w:p>
+            <w:pPr>
+              <w:pStyle w:val="Ttulocampotabla"/>
+              <w:rPr>
+                <w:b w:val="0"/>
+                <w:sz w:val="24"/>
+                <w:szCs w:val="24"/>
+              </w:rPr>
+            </w:pPr>
             <w:proofErr w:type="spellStart"/>
             <w:r>
               <w:rPr>
@@ -12772,13 +12983,45 @@
                 <w:sz w:val="24"/>
                 <w:szCs w:val="24"/>
               </w:rPr>
-              <w:t>String</w:t>
+              <w:t>won_the_roll</w:t>
             </w:r>
             <w:proofErr w:type="spellEnd"/>
           </w:p>
         </w:tc>
         <w:tc>
           <w:tcPr>
+            <w:tcW w:w="1138" w:type="dxa"/>
+            <w:tcBorders>
+              <w:top w:val="single" w:sz="2" w:space="0" w:color="auto"/>
+              <w:left w:val="single" w:sz="4" w:space="0" w:color="auto"/>
+              <w:bottom w:val="single" w:sz="2" w:space="0" w:color="auto"/>
+              <w:right w:val="single" w:sz="2" w:space="0" w:color="auto"/>
+            </w:tcBorders>
+            <w:shd w:val="clear" w:color="auto" w:fill="auto"/>
+          </w:tcPr>
+          <w:p>
+            <w:pPr>
+              <w:pStyle w:val="Ttulocampotabla"/>
+              <w:rPr>
+                <w:b w:val="0"/>
+                <w:sz w:val="24"/>
+                <w:szCs w:val="24"/>
+              </w:rPr>
+            </w:pPr>
+            <w:proofErr w:type="spellStart"/>
+            <w:r>
+              <w:rPr>
+                <w:b w:val="0"/>
+                <w:sz w:val="24"/>
+                <w:szCs w:val="24"/>
+              </w:rPr>
+              <w:t>Boolean</w:t>
+            </w:r>
+            <w:proofErr w:type="spellEnd"/>
+          </w:p>
+        </w:tc>
+        <w:tc>
+          <w:tcPr>
             <w:tcW w:w="1258" w:type="dxa"/>
             <w:tcBorders>
               <w:top w:val="single" w:sz="2" w:space="0" w:color="auto"/>
@@ -12803,7 +13046,7 @@
                 <w:sz w:val="24"/>
                 <w:szCs w:val="24"/>
               </w:rPr>
-              <w:t>Sí</w:t>
+              <w:t>No</w:t>
             </w:r>
           </w:p>
         </w:tc>
@@ -12833,7 +13076,7 @@
                 <w:sz w:val="24"/>
                 <w:szCs w:val="24"/>
               </w:rPr>
-              <w:t>Coalición en la que se participa</w:t>
+              <w:t>Si el país ganó la tirada</w:t>
             </w:r>
           </w:p>
         </w:tc>
@@ -14071,16 +14314,14 @@
                 <w:szCs w:val="24"/>
               </w:rPr>
             </w:pPr>
-            <w:proofErr w:type="spellStart"/>
-            <w:r>
-              <w:rPr>
-                <w:b w:val="0"/>
-                <w:sz w:val="24"/>
-                <w:szCs w:val="24"/>
-              </w:rPr>
-              <w:t>String</w:t>
-            </w:r>
-            <w:proofErr w:type="spellEnd"/>
+            <w:r>
+              <w:rPr>
+                <w:b w:val="0"/>
+                <w:sz w:val="24"/>
+                <w:szCs w:val="24"/>
+              </w:rPr>
+              <w:t>Long</w:t>
+            </w:r>
           </w:p>
         </w:tc>
         <w:tc>
@@ -14331,16 +14572,14 @@
                 <w:szCs w:val="24"/>
               </w:rPr>
             </w:pPr>
-            <w:proofErr w:type="spellStart"/>
-            <w:r>
-              <w:rPr>
-                <w:b w:val="0"/>
-                <w:sz w:val="24"/>
-                <w:szCs w:val="24"/>
-              </w:rPr>
-              <w:t>String</w:t>
-            </w:r>
-            <w:proofErr w:type="spellEnd"/>
+            <w:r>
+              <w:rPr>
+                <w:b w:val="0"/>
+                <w:sz w:val="24"/>
+                <w:szCs w:val="24"/>
+              </w:rPr>
+              <w:t>Long</w:t>
+            </w:r>
           </w:p>
         </w:tc>
         <w:tc>
@@ -15390,7 +15629,6 @@
                 <w:sz w:val="24"/>
                 <w:szCs w:val="24"/>
               </w:rPr>
-              <w:lastRenderedPageBreak/>
               <w:t>Descripción</w:t>
             </w:r>
           </w:p>
@@ -15505,6 +15743,7 @@
                 <w:sz w:val="24"/>
                 <w:szCs w:val="24"/>
               </w:rPr>
+              <w:lastRenderedPageBreak/>
               <w:t>Campo</w:t>
             </w:r>
           </w:p>
@@ -15658,16 +15897,14 @@
                 <w:szCs w:val="24"/>
               </w:rPr>
             </w:pPr>
-            <w:proofErr w:type="spellStart"/>
-            <w:r>
-              <w:rPr>
-                <w:b w:val="0"/>
-                <w:sz w:val="24"/>
-                <w:szCs w:val="24"/>
-              </w:rPr>
-              <w:t>String</w:t>
-            </w:r>
-            <w:proofErr w:type="spellEnd"/>
+            <w:r>
+              <w:rPr>
+                <w:b w:val="0"/>
+                <w:sz w:val="24"/>
+                <w:szCs w:val="24"/>
+              </w:rPr>
+              <w:t>Long</w:t>
+            </w:r>
           </w:p>
         </w:tc>
         <w:tc>
@@ -16993,16 +17230,14 @@
                 <w:szCs w:val="24"/>
               </w:rPr>
             </w:pPr>
-            <w:proofErr w:type="spellStart"/>
-            <w:r>
-              <w:rPr>
-                <w:b w:val="0"/>
-                <w:sz w:val="24"/>
-                <w:szCs w:val="24"/>
-              </w:rPr>
-              <w:t>String</w:t>
-            </w:r>
-            <w:proofErr w:type="spellEnd"/>
+            <w:r>
+              <w:rPr>
+                <w:b w:val="0"/>
+                <w:sz w:val="24"/>
+                <w:szCs w:val="24"/>
+              </w:rPr>
+              <w:t>Long</w:t>
+            </w:r>
           </w:p>
         </w:tc>
         <w:tc>
@@ -17133,16 +17368,14 @@
                 <w:szCs w:val="24"/>
               </w:rPr>
             </w:pPr>
-            <w:proofErr w:type="spellStart"/>
-            <w:r>
-              <w:rPr>
-                <w:b w:val="0"/>
-                <w:sz w:val="24"/>
-                <w:szCs w:val="24"/>
-              </w:rPr>
-              <w:t>String</w:t>
-            </w:r>
-            <w:proofErr w:type="spellEnd"/>
+            <w:r>
+              <w:rPr>
+                <w:b w:val="0"/>
+                <w:sz w:val="24"/>
+                <w:szCs w:val="24"/>
+              </w:rPr>
+              <w:t>Long</w:t>
+            </w:r>
           </w:p>
         </w:tc>
         <w:tc>
@@ -17261,16 +17494,14 @@
                 <w:szCs w:val="24"/>
               </w:rPr>
             </w:pPr>
-            <w:proofErr w:type="spellStart"/>
-            <w:r>
-              <w:rPr>
-                <w:b w:val="0"/>
-                <w:sz w:val="24"/>
-                <w:szCs w:val="24"/>
-              </w:rPr>
-              <w:t>String</w:t>
-            </w:r>
-            <w:proofErr w:type="spellEnd"/>
+            <w:r>
+              <w:rPr>
+                <w:b w:val="0"/>
+                <w:sz w:val="24"/>
+                <w:szCs w:val="24"/>
+              </w:rPr>
+              <w:t>Long</w:t>
+            </w:r>
           </w:p>
         </w:tc>
         <w:tc>
@@ -17398,7 +17629,7 @@
                 <w:sz w:val="24"/>
                 <w:szCs w:val="24"/>
               </w:rPr>
-              <w:t>Integer</w:t>
+              <w:t>Double</w:t>
             </w:r>
             <w:proofErr w:type="spellEnd"/>
           </w:p>
@@ -17506,7 +17737,7 @@
                 <w:sz w:val="24"/>
                 <w:szCs w:val="24"/>
               </w:rPr>
-              <w:t>defender_score</w:t>
+              <w:t>attacker_roll</w:t>
             </w:r>
             <w:proofErr w:type="spellEnd"/>
           </w:p>
@@ -17569,7 +17800,7 @@
                 <w:sz w:val="24"/>
                 <w:szCs w:val="24"/>
               </w:rPr>
-              <w:t>Sí</w:t>
+              <w:t>No</w:t>
             </w:r>
           </w:p>
         </w:tc>
@@ -17599,7 +17830,7 @@
                 <w:sz w:val="24"/>
                 <w:szCs w:val="24"/>
               </w:rPr>
-              <w:t>Puntuación del defensor</w:t>
+              <w:t>Tirada de dado del atacante</w:t>
             </w:r>
           </w:p>
         </w:tc>
@@ -17646,7 +17877,7 @@
                 <w:sz w:val="24"/>
                 <w:szCs w:val="24"/>
               </w:rPr>
-              <w:t>war</w:t>
+              <w:t>defender_score</w:t>
             </w:r>
             <w:proofErr w:type="spellEnd"/>
           </w:p>
@@ -17678,9 +17909,295 @@
                 <w:sz w:val="24"/>
                 <w:szCs w:val="24"/>
               </w:rPr>
-              <w:t>String</w:t>
+              <w:t>Double</w:t>
             </w:r>
             <w:proofErr w:type="spellEnd"/>
+          </w:p>
+        </w:tc>
+        <w:tc>
+          <w:tcPr>
+            <w:tcW w:w="1258" w:type="dxa"/>
+            <w:tcBorders>
+              <w:top w:val="single" w:sz="2" w:space="0" w:color="auto"/>
+              <w:left w:val="single" w:sz="2" w:space="0" w:color="auto"/>
+              <w:bottom w:val="single" w:sz="2" w:space="0" w:color="auto"/>
+              <w:right w:val="single" w:sz="2" w:space="0" w:color="auto"/>
+            </w:tcBorders>
+            <w:shd w:val="clear" w:color="auto" w:fill="auto"/>
+          </w:tcPr>
+          <w:p>
+            <w:pPr>
+              <w:pStyle w:val="Ttulocampotabla"/>
+              <w:rPr>
+                <w:b w:val="0"/>
+                <w:sz w:val="24"/>
+                <w:szCs w:val="24"/>
+              </w:rPr>
+            </w:pPr>
+            <w:r>
+              <w:rPr>
+                <w:b w:val="0"/>
+                <w:sz w:val="24"/>
+                <w:szCs w:val="24"/>
+              </w:rPr>
+              <w:t>Sí</w:t>
+            </w:r>
+          </w:p>
+        </w:tc>
+        <w:tc>
+          <w:tcPr>
+            <w:tcW w:w="3512" w:type="dxa"/>
+            <w:tcBorders>
+              <w:top w:val="single" w:sz="2" w:space="0" w:color="auto"/>
+              <w:left w:val="single" w:sz="2" w:space="0" w:color="auto"/>
+              <w:bottom w:val="single" w:sz="2" w:space="0" w:color="auto"/>
+              <w:right w:val="single" w:sz="2" w:space="0" w:color="auto"/>
+            </w:tcBorders>
+            <w:shd w:val="clear" w:color="auto" w:fill="auto"/>
+          </w:tcPr>
+          <w:p>
+            <w:pPr>
+              <w:pStyle w:val="Ttulocampotabla"/>
+              <w:rPr>
+                <w:b w:val="0"/>
+                <w:sz w:val="24"/>
+                <w:szCs w:val="24"/>
+              </w:rPr>
+            </w:pPr>
+            <w:r>
+              <w:rPr>
+                <w:b w:val="0"/>
+                <w:sz w:val="24"/>
+                <w:szCs w:val="24"/>
+              </w:rPr>
+              <w:t>Puntuación del defensor</w:t>
+            </w:r>
+          </w:p>
+        </w:tc>
+      </w:tr>
+      <w:tr>
+        <w:tblPrEx>
+          <w:tblBorders>
+            <w:top w:val="none" w:sz="0" w:space="0" w:color="auto"/>
+            <w:left w:val="none" w:sz="0" w:space="0" w:color="auto"/>
+            <w:bottom w:val="none" w:sz="0" w:space="0" w:color="auto"/>
+            <w:right w:val="none" w:sz="0" w:space="0" w:color="auto"/>
+            <w:insideH w:val="none" w:sz="0" w:space="0" w:color="auto"/>
+            <w:insideV w:val="none" w:sz="0" w:space="0" w:color="auto"/>
+          </w:tblBorders>
+        </w:tblPrEx>
+        <w:trPr>
+          <w:tblHeader/>
+        </w:trPr>
+        <w:tc>
+          <w:tcPr>
+            <w:tcW w:w="3342" w:type="dxa"/>
+            <w:gridSpan w:val="3"/>
+            <w:tcBorders>
+              <w:top w:val="single" w:sz="4" w:space="0" w:color="auto"/>
+              <w:left w:val="single" w:sz="4" w:space="0" w:color="auto"/>
+              <w:bottom w:val="single" w:sz="4" w:space="0" w:color="auto"/>
+              <w:right w:val="single" w:sz="4" w:space="0" w:color="auto"/>
+            </w:tcBorders>
+            <w:shd w:val="clear" w:color="auto" w:fill="auto"/>
+          </w:tcPr>
+          <w:p>
+            <w:pPr>
+              <w:pStyle w:val="Ttulocampotabla"/>
+              <w:rPr>
+                <w:b w:val="0"/>
+                <w:sz w:val="24"/>
+                <w:szCs w:val="24"/>
+              </w:rPr>
+            </w:pPr>
+            <w:proofErr w:type="spellStart"/>
+            <w:r>
+              <w:rPr>
+                <w:b w:val="0"/>
+                <w:sz w:val="24"/>
+                <w:szCs w:val="24"/>
+              </w:rPr>
+              <w:t>defender_roll</w:t>
+            </w:r>
+            <w:proofErr w:type="spellEnd"/>
+          </w:p>
+        </w:tc>
+        <w:tc>
+          <w:tcPr>
+            <w:tcW w:w="1138" w:type="dxa"/>
+            <w:tcBorders>
+              <w:top w:val="single" w:sz="2" w:space="0" w:color="auto"/>
+              <w:left w:val="single" w:sz="4" w:space="0" w:color="auto"/>
+              <w:bottom w:val="single" w:sz="2" w:space="0" w:color="auto"/>
+              <w:right w:val="single" w:sz="2" w:space="0" w:color="auto"/>
+            </w:tcBorders>
+            <w:shd w:val="clear" w:color="auto" w:fill="auto"/>
+          </w:tcPr>
+          <w:p>
+            <w:pPr>
+              <w:pStyle w:val="Ttulocampotabla"/>
+              <w:rPr>
+                <w:b w:val="0"/>
+                <w:sz w:val="24"/>
+                <w:szCs w:val="24"/>
+              </w:rPr>
+            </w:pPr>
+            <w:proofErr w:type="spellStart"/>
+            <w:r>
+              <w:rPr>
+                <w:b w:val="0"/>
+                <w:sz w:val="24"/>
+                <w:szCs w:val="24"/>
+              </w:rPr>
+              <w:t>Integer</w:t>
+            </w:r>
+            <w:proofErr w:type="spellEnd"/>
+          </w:p>
+        </w:tc>
+        <w:tc>
+          <w:tcPr>
+            <w:tcW w:w="1258" w:type="dxa"/>
+            <w:tcBorders>
+              <w:top w:val="single" w:sz="2" w:space="0" w:color="auto"/>
+              <w:left w:val="single" w:sz="2" w:space="0" w:color="auto"/>
+              <w:bottom w:val="single" w:sz="2" w:space="0" w:color="auto"/>
+              <w:right w:val="single" w:sz="2" w:space="0" w:color="auto"/>
+            </w:tcBorders>
+            <w:shd w:val="clear" w:color="auto" w:fill="auto"/>
+          </w:tcPr>
+          <w:p>
+            <w:pPr>
+              <w:pStyle w:val="Ttulocampotabla"/>
+              <w:rPr>
+                <w:b w:val="0"/>
+                <w:sz w:val="24"/>
+                <w:szCs w:val="24"/>
+              </w:rPr>
+            </w:pPr>
+            <w:r>
+              <w:rPr>
+                <w:b w:val="0"/>
+                <w:sz w:val="24"/>
+                <w:szCs w:val="24"/>
+              </w:rPr>
+              <w:t>No</w:t>
+            </w:r>
+          </w:p>
+        </w:tc>
+        <w:tc>
+          <w:tcPr>
+            <w:tcW w:w="3512" w:type="dxa"/>
+            <w:tcBorders>
+              <w:top w:val="single" w:sz="2" w:space="0" w:color="auto"/>
+              <w:left w:val="single" w:sz="2" w:space="0" w:color="auto"/>
+              <w:bottom w:val="single" w:sz="2" w:space="0" w:color="auto"/>
+              <w:right w:val="single" w:sz="2" w:space="0" w:color="auto"/>
+            </w:tcBorders>
+            <w:shd w:val="clear" w:color="auto" w:fill="auto"/>
+          </w:tcPr>
+          <w:p>
+            <w:pPr>
+              <w:pStyle w:val="Ttulocampotabla"/>
+              <w:rPr>
+                <w:b w:val="0"/>
+                <w:sz w:val="24"/>
+                <w:szCs w:val="24"/>
+              </w:rPr>
+            </w:pPr>
+            <w:r>
+              <w:rPr>
+                <w:b w:val="0"/>
+                <w:sz w:val="24"/>
+                <w:szCs w:val="24"/>
+              </w:rPr>
+              <w:t>Tirada de dado del defensor</w:t>
+            </w:r>
+          </w:p>
+        </w:tc>
+      </w:tr>
+      <w:tr>
+        <w:tblPrEx>
+          <w:tblBorders>
+            <w:top w:val="none" w:sz="0" w:space="0" w:color="auto"/>
+            <w:left w:val="none" w:sz="0" w:space="0" w:color="auto"/>
+            <w:bottom w:val="none" w:sz="0" w:space="0" w:color="auto"/>
+            <w:right w:val="none" w:sz="0" w:space="0" w:color="auto"/>
+            <w:insideH w:val="none" w:sz="0" w:space="0" w:color="auto"/>
+            <w:insideV w:val="none" w:sz="0" w:space="0" w:color="auto"/>
+          </w:tblBorders>
+        </w:tblPrEx>
+        <w:trPr>
+          <w:tblHeader/>
+        </w:trPr>
+        <w:tc>
+          <w:tcPr>
+            <w:tcW w:w="3342" w:type="dxa"/>
+            <w:gridSpan w:val="3"/>
+            <w:tcBorders>
+              <w:top w:val="single" w:sz="4" w:space="0" w:color="auto"/>
+              <w:left w:val="single" w:sz="4" w:space="0" w:color="auto"/>
+              <w:bottom w:val="single" w:sz="4" w:space="0" w:color="auto"/>
+              <w:right w:val="single" w:sz="4" w:space="0" w:color="auto"/>
+            </w:tcBorders>
+            <w:shd w:val="clear" w:color="auto" w:fill="auto"/>
+          </w:tcPr>
+          <w:p>
+            <w:pPr>
+              <w:pStyle w:val="Ttulocampotabla"/>
+              <w:rPr>
+                <w:b w:val="0"/>
+                <w:sz w:val="24"/>
+                <w:szCs w:val="24"/>
+              </w:rPr>
+            </w:pPr>
+            <w:proofErr w:type="spellStart"/>
+            <w:r>
+              <w:rPr>
+                <w:b w:val="0"/>
+                <w:sz w:val="24"/>
+                <w:szCs w:val="24"/>
+              </w:rPr>
+              <w:t>w</w:t>
+            </w:r>
+            <w:r>
+              <w:rPr>
+                <w:b w:val="0"/>
+                <w:sz w:val="24"/>
+                <w:szCs w:val="24"/>
+              </w:rPr>
+              <w:t>ar</w:t>
+            </w:r>
+            <w:proofErr w:type="spellEnd"/>
+          </w:p>
+        </w:tc>
+        <w:tc>
+          <w:tcPr>
+            <w:tcW w:w="1138" w:type="dxa"/>
+            <w:tcBorders>
+              <w:top w:val="single" w:sz="2" w:space="0" w:color="auto"/>
+              <w:left w:val="single" w:sz="4" w:space="0" w:color="auto"/>
+              <w:bottom w:val="single" w:sz="2" w:space="0" w:color="auto"/>
+              <w:right w:val="single" w:sz="2" w:space="0" w:color="auto"/>
+            </w:tcBorders>
+            <w:shd w:val="clear" w:color="auto" w:fill="auto"/>
+          </w:tcPr>
+          <w:p>
+            <w:pPr>
+              <w:pStyle w:val="Ttulocampotabla"/>
+              <w:rPr>
+                <w:b w:val="0"/>
+                <w:sz w:val="24"/>
+                <w:szCs w:val="24"/>
+              </w:rPr>
+            </w:pPr>
+            <w:r>
+              <w:rPr>
+                <w:b w:val="0"/>
+                <w:sz w:val="24"/>
+                <w:szCs w:val="24"/>
+              </w:rPr>
+              <w:t>Long</w:t>
+            </w:r>
           </w:p>
         </w:tc>
         <w:tc>
@@ -19060,7 +19577,6 @@
                 <w:sz w:val="24"/>
                 <w:szCs w:val="24"/>
               </w:rPr>
-              <w:lastRenderedPageBreak/>
               <w:t>id</w:t>
             </w:r>
           </w:p>
@@ -19206,6 +19722,7 @@
                 <w:sz w:val="24"/>
                 <w:szCs w:val="24"/>
               </w:rPr>
+              <w:lastRenderedPageBreak/>
               <w:t>name</w:t>
             </w:r>
             <w:proofErr w:type="spellEnd"/>
@@ -20085,8 +20602,6 @@
               </w:rPr>
               <w:t>c</w:t>
             </w:r>
-            <w:bookmarkStart w:id="25" w:name="_GoBack"/>
-            <w:bookmarkEnd w:id="25"/>
             <w:r>
               <w:rPr>
                 <w:rFonts w:ascii="Arial Narrow" w:hAnsi="Arial Narrow"/>
@@ -20488,15 +21003,15 @@
       <w:pPr>
         <w:pStyle w:val="Heading3"/>
       </w:pPr>
-      <w:bookmarkStart w:id="26" w:name="_Toc355215412"/>
-      <w:bookmarkStart w:id="27" w:name="_Toc517713297"/>
-      <w:bookmarkStart w:id="28" w:name="_Toc517713433"/>
+      <w:bookmarkStart w:id="25" w:name="_Toc355215412"/>
+      <w:bookmarkStart w:id="26" w:name="_Toc517713297"/>
+      <w:bookmarkStart w:id="27" w:name="_Toc517713433"/>
       <w:r>
         <w:t>Acceso a los Datos</w:t>
       </w:r>
+      <w:bookmarkEnd w:id="25"/>
       <w:bookmarkEnd w:id="26"/>
       <w:bookmarkEnd w:id="27"/>
-      <w:bookmarkEnd w:id="28"/>
     </w:p>
     <w:p>
       <w:r>
@@ -20515,28 +21030,25 @@
     <w:p>
       <w:pPr>
         <w:pStyle w:val="Heading1"/>
-        <w:numPr>
-          <w:ilvl w:val="0"/>
-          <w:numId w:val="7"/>
-        </w:numPr>
       </w:pPr>
-      <w:bookmarkStart w:id="29" w:name="_Toc355215413"/>
-      <w:bookmarkStart w:id="30" w:name="_Toc517713298"/>
-      <w:bookmarkStart w:id="31" w:name="_Toc517713434"/>
+      <w:bookmarkStart w:id="28" w:name="_Toc355215413"/>
+      <w:bookmarkStart w:id="29" w:name="_Toc517713298"/>
+      <w:bookmarkStart w:id="30" w:name="_Toc517713434"/>
       <w:r>
+        <w:lastRenderedPageBreak/>
         <w:t>DISEÑO DE CASOS DE USO</w:t>
       </w:r>
+      <w:bookmarkEnd w:id="28"/>
       <w:bookmarkEnd w:id="29"/>
       <w:bookmarkEnd w:id="30"/>
-      <w:bookmarkEnd w:id="31"/>
     </w:p>
     <w:p>
       <w:pPr>
         <w:pStyle w:val="Heading3"/>
       </w:pPr>
-      <w:bookmarkStart w:id="32" w:name="_Toc355215415"/>
-      <w:bookmarkStart w:id="33" w:name="_Toc517713300"/>
-      <w:bookmarkStart w:id="34" w:name="_Toc517713436"/>
+      <w:bookmarkStart w:id="31" w:name="_Toc355215415"/>
+      <w:bookmarkStart w:id="32" w:name="_Toc517713300"/>
+      <w:bookmarkStart w:id="33" w:name="_Toc517713436"/>
       <w:r>
         <w:t xml:space="preserve"> </w:t>
       </w:r>
@@ -20555,13 +21067,21 @@
       <w:r>
         <w:t>so</w:t>
       </w:r>
+      <w:bookmarkEnd w:id="31"/>
       <w:bookmarkEnd w:id="32"/>
       <w:bookmarkEnd w:id="33"/>
-      <w:bookmarkEnd w:id="34"/>
     </w:p>
     <w:p>
+      <w:pPr>
+        <w:jc w:val="center"/>
+      </w:pPr>
       <w:r>
-        <w:t>[DIAGRAMA DE CASOS DE USO]</w:t>
+        <w:object w:dxaOrig="11251" w:dyaOrig="21961">
+          <v:shape id="_x0000_i1319" type="#_x0000_t75" style="width:320pt;height:623.5pt" o:ole="">
+            <v:imagedata r:id="rId16" o:title=""/>
+          </v:shape>
+          <o:OLEObject Type="Embed" ProgID="Visio.Drawing.15" ShapeID="_x0000_i1319" DrawAspect="Content" ObjectID="_1596710080" r:id="rId17"/>
+        </w:object>
       </w:r>
     </w:p>
     <w:p/>
@@ -20569,15 +21089,15 @@
       <w:pPr>
         <w:pStyle w:val="Heading3"/>
       </w:pPr>
-      <w:bookmarkStart w:id="35" w:name="_Toc355215416"/>
-      <w:bookmarkStart w:id="36" w:name="_Toc517713301"/>
-      <w:bookmarkStart w:id="37" w:name="_Toc517713437"/>
+      <w:bookmarkStart w:id="34" w:name="_Toc355215416"/>
+      <w:bookmarkStart w:id="35" w:name="_Toc517713301"/>
+      <w:bookmarkStart w:id="36" w:name="_Toc517713437"/>
       <w:r>
         <w:t xml:space="preserve"> </w:t>
       </w:r>
+      <w:bookmarkEnd w:id="34"/>
       <w:bookmarkEnd w:id="35"/>
       <w:bookmarkEnd w:id="36"/>
-      <w:bookmarkEnd w:id="37"/>
       <w:r>
         <w:t xml:space="preserve">Diagramas de secuencia </w:t>
       </w:r>
@@ -20590,9 +21110,7 @@
     </w:p>
     <w:p>
       <w:pPr>
-        <w:rPr>
-          <w:lang w:val="es-ES_tradnl"/>
-        </w:rPr>
+        <w:spacing w:after="240"/>
       </w:pPr>
       <w:r>
         <w:tab/>
@@ -20608,6 +21126,89 @@
         <w:t xml:space="preserve"> flujo en información entre los actores y el sistema en los casos de uso</w:t>
       </w:r>
       <w:r>
+        <w:t>.</w:t>
+      </w:r>
+      <w:r>
+        <w:t xml:space="preserve"> No se han tenido en cuenta los flujos alternativos </w:t>
+      </w:r>
+      <w:r>
+        <w:t>causados por entradas no válidas, para no dificultar la comprensión del diagrama con demasiados flujos de datos.</w:t>
+      </w:r>
+    </w:p>
+    <w:p>
+      <w:pPr>
+        <w:rPr>
+          <w:lang w:val="es-ES_tradnl"/>
+        </w:rPr>
+      </w:pPr>
+      <w:r>
+        <w:rPr>
+          <w:lang w:val="es-ES_tradnl"/>
+        </w:rPr>
+        <w:tab/>
+        <w:t xml:space="preserve">La clase </w:t>
+      </w:r>
+      <w:proofErr w:type="spellStart"/>
+      <w:r>
+        <w:rPr>
+          <w:lang w:val="es-ES_tradnl"/>
+        </w:rPr>
+        <w:t>HttpSession</w:t>
+      </w:r>
+      <w:proofErr w:type="spellEnd"/>
+      <w:r>
+        <w:rPr>
+          <w:lang w:val="es-ES_tradnl"/>
+        </w:rPr>
+        <w:t xml:space="preserve"> representa la clase proporcionada por Apache a través de Spring para guardar datos en la sesión del usuario. </w:t>
+      </w:r>
+      <w:r>
+        <w:rPr>
+          <w:lang w:val="es-ES_tradnl"/>
+        </w:rPr>
+        <w:t xml:space="preserve">Las flechas de retorno, que devuelven la información al usuario, representan los datos que se asignan a la clase </w:t>
+      </w:r>
+      <w:proofErr w:type="spellStart"/>
+      <w:r>
+        <w:rPr>
+          <w:lang w:val="es-ES_tradnl"/>
+        </w:rPr>
+        <w:t>Model</w:t>
+      </w:r>
+      <w:proofErr w:type="spellEnd"/>
+      <w:r>
+        <w:rPr>
+          <w:lang w:val="es-ES_tradnl"/>
+        </w:rPr>
+        <w:t xml:space="preserve"> de Spring, que permite mostrar la información del controlador a través de las </w:t>
+      </w:r>
+      <w:proofErr w:type="spellStart"/>
+      <w:r>
+        <w:rPr>
+          <w:i/>
+          <w:lang w:val="es-ES_tradnl"/>
+        </w:rPr>
+        <w:t>templates</w:t>
+      </w:r>
+      <w:proofErr w:type="spellEnd"/>
+      <w:r>
+        <w:rPr>
+          <w:lang w:val="es-ES_tradnl"/>
+        </w:rPr>
+        <w:t xml:space="preserve"> de </w:t>
+      </w:r>
+      <w:proofErr w:type="spellStart"/>
+      <w:r>
+        <w:rPr>
+          <w:lang w:val="es-ES_tradnl"/>
+        </w:rPr>
+        <w:t>Thymeleaf</w:t>
+      </w:r>
+      <w:proofErr w:type="spellEnd"/>
+      <w:r>
+        <w:rPr>
+          <w:lang w:val="es-ES_tradnl"/>
+        </w:rPr>
         <w:t>.</w:t>
       </w:r>
     </w:p>
@@ -20633,7 +21234,38 @@
         <w:rPr>
           <w:lang w:val="es-ES_tradnl"/>
         </w:rPr>
-        <w:t>CU01 – Login</w:t>
+        <w:t xml:space="preserve">CU01 – </w:t>
+      </w:r>
+      <w:proofErr w:type="spellStart"/>
+      <w:r>
+        <w:rPr>
+          <w:lang w:val="es-ES_tradnl"/>
+        </w:rPr>
+        <w:t>Login</w:t>
+      </w:r>
+      <w:proofErr w:type="spellEnd"/>
+      <w:r>
+        <w:rPr>
+          <w:lang w:val="es-ES_tradnl"/>
+        </w:rPr>
+        <w:t>:</w:t>
+      </w:r>
+    </w:p>
+    <w:p>
+      <w:pPr>
+        <w:spacing w:after="240"/>
+        <w:jc w:val="center"/>
+        <w:rPr>
+          <w:lang w:val="es-ES_tradnl"/>
+        </w:rPr>
+      </w:pPr>
+      <w:r>
+        <w:object w:dxaOrig="13321" w:dyaOrig="5356">
+          <v:shape id="_x0000_i1366" type="#_x0000_t75" style="width:425pt;height:171pt" o:ole="">
+            <v:imagedata r:id="rId18" o:title=""/>
+          </v:shape>
+          <o:OLEObject Type="Embed" ProgID="Visio.Drawing.15" ShapeID="_x0000_i1366" DrawAspect="Content" ObjectID="_1596710081" r:id="rId19"/>
+        </w:object>
       </w:r>
     </w:p>
     <w:p>
@@ -20653,6 +21285,26 @@
         </w:rPr>
         <w:t>CU02 – Registro</w:t>
       </w:r>
+      <w:r>
+        <w:rPr>
+          <w:lang w:val="es-ES_tradnl"/>
+        </w:rPr>
+        <w:t>:</w:t>
+      </w:r>
+    </w:p>
+    <w:p>
+      <w:pPr>
+        <w:spacing w:after="240"/>
+        <w:jc w:val="center"/>
+      </w:pPr>
+      <w:r>
+        <w:object w:dxaOrig="14716" w:dyaOrig="5386">
+          <v:shape id="_x0000_i1368" type="#_x0000_t75" style="width:424.5pt;height:155.5pt" o:ole="">
+            <v:imagedata r:id="rId20" o:title=""/>
+          </v:shape>
+          <o:OLEObject Type="Embed" ProgID="Visio.Drawing.15" ShapeID="_x0000_i1368" DrawAspect="Content" ObjectID="_1596710082" r:id="rId21"/>
+        </w:object>
+      </w:r>
     </w:p>
     <w:p>
       <w:pPr>
@@ -20660,6 +21312,7 @@
           <w:ilvl w:val="0"/>
           <w:numId w:val="10"/>
         </w:numPr>
+        <w:spacing w:before="240" w:after="240"/>
         <w:rPr>
           <w:lang w:val="es-ES_tradnl"/>
         </w:rPr>
@@ -20668,7 +21321,42 @@
         <w:rPr>
           <w:lang w:val="es-ES_tradnl"/>
         </w:rPr>
-        <w:t>CU03 – Ver perfil</w:t>
+        <w:t xml:space="preserve">CU03 – </w:t>
+      </w:r>
+      <w:r>
+        <w:rPr>
+          <w:lang w:val="es-ES_tradnl"/>
+        </w:rPr>
+        <w:t>Consultar</w:t>
+      </w:r>
+      <w:r>
+        <w:rPr>
+          <w:lang w:val="es-ES_tradnl"/>
+        </w:rPr>
+        <w:t xml:space="preserve"> perfil</w:t>
+      </w:r>
+      <w:r>
+        <w:rPr>
+          <w:lang w:val="es-ES_tradnl"/>
+        </w:rPr>
+        <w:t>:</w:t>
+      </w:r>
+    </w:p>
+    <w:p>
+      <w:pPr>
+        <w:spacing w:before="240" w:after="240"/>
+        <w:jc w:val="center"/>
+        <w:rPr>
+          <w:lang w:val="es-ES_tradnl"/>
+        </w:rPr>
+      </w:pPr>
+      <w:r>
+        <w:object w:dxaOrig="8371" w:dyaOrig="3645">
+          <v:shape id="_x0000_i1376" type="#_x0000_t75" style="width:405pt;height:176.5pt" o:ole="">
+            <v:imagedata r:id="rId22" o:title=""/>
+          </v:shape>
+          <o:OLEObject Type="Embed" ProgID="Visio.Drawing.15" ShapeID="_x0000_i1376" DrawAspect="Content" ObjectID="_1596710083" r:id="rId23"/>
+        </w:object>
       </w:r>
     </w:p>
     <w:p>
@@ -20677,6 +21365,7 @@
           <w:ilvl w:val="0"/>
           <w:numId w:val="10"/>
         </w:numPr>
+        <w:spacing w:before="240" w:after="240"/>
         <w:rPr>
           <w:lang w:val="es-ES_tradnl"/>
         </w:rPr>
@@ -20687,6 +21376,28 @@
         </w:rPr>
         <w:t>CU04 – Modificar perfil</w:t>
       </w:r>
+      <w:r>
+        <w:rPr>
+          <w:lang w:val="es-ES_tradnl"/>
+        </w:rPr>
+        <w:t>:</w:t>
+      </w:r>
+    </w:p>
+    <w:p>
+      <w:pPr>
+        <w:spacing w:before="240" w:after="240"/>
+        <w:rPr>
+          <w:lang w:val="es-ES_tradnl"/>
+        </w:rPr>
+      </w:pPr>
+      <w:r>
+        <w:object w:dxaOrig="13831" w:dyaOrig="6151">
+          <v:shape id="_x0000_i1377" type="#_x0000_t75" style="width:424.5pt;height:189pt" o:ole="">
+            <v:imagedata r:id="rId24" o:title=""/>
+          </v:shape>
+          <o:OLEObject Type="Embed" ProgID="Visio.Drawing.15" ShapeID="_x0000_i1377" DrawAspect="Content" ObjectID="_1596710084" r:id="rId25"/>
+        </w:object>
+      </w:r>
     </w:p>
     <w:p>
       <w:pPr>
@@ -20694,6 +21405,7 @@
           <w:ilvl w:val="0"/>
           <w:numId w:val="10"/>
         </w:numPr>
+        <w:spacing w:before="240" w:after="240"/>
         <w:rPr>
           <w:lang w:val="es-ES_tradnl"/>
         </w:rPr>
@@ -20702,7 +21414,59 @@
         <w:rPr>
           <w:lang w:val="es-ES_tradnl"/>
         </w:rPr>
-        <w:t>CU05 – Crear partida</w:t>
+        <w:t xml:space="preserve">CU05 – </w:t>
+      </w:r>
+      <w:r>
+        <w:rPr>
+          <w:lang w:val="es-ES_tradnl"/>
+        </w:rPr>
+        <w:t>Ver</w:t>
+      </w:r>
+      <w:r>
+        <w:rPr>
+          <w:lang w:val="es-ES_tradnl"/>
+        </w:rPr>
+        <w:t xml:space="preserve"> </w:t>
+      </w:r>
+      <w:r>
+        <w:rPr>
+          <w:lang w:val="es-ES_tradnl"/>
+        </w:rPr>
+        <w:t>P</w:t>
+      </w:r>
+      <w:r>
+        <w:rPr>
+          <w:lang w:val="es-ES_tradnl"/>
+        </w:rPr>
+        <w:t>artida</w:t>
+      </w:r>
+      <w:r>
+        <w:rPr>
+          <w:lang w:val="es-ES_tradnl"/>
+        </w:rPr>
+        <w:t>s</w:t>
+      </w:r>
+      <w:r>
+        <w:rPr>
+          <w:lang w:val="es-ES_tradnl"/>
+        </w:rPr>
+        <w:t>:</w:t>
+      </w:r>
+    </w:p>
+    <w:p>
+      <w:pPr>
+        <w:spacing w:before="240" w:after="240"/>
+        <w:rPr>
+          <w:lang w:val="es-ES_tradnl"/>
+        </w:rPr>
+      </w:pPr>
+      <w:r>
+        <w:object w:dxaOrig="14191" w:dyaOrig="11851">
+          <v:shape id="_x0000_i1379" type="#_x0000_t75" style="width:425pt;height:355pt" o:ole="">
+            <v:imagedata r:id="rId26" o:title=""/>
+          </v:shape>
+          <o:OLEObject Type="Embed" ProgID="Visio.Drawing.15" ShapeID="_x0000_i1379" DrawAspect="Content" ObjectID="_1596710085" r:id="rId27"/>
+        </w:object>
       </w:r>
     </w:p>
     <w:p>
@@ -20711,6 +21475,7 @@
           <w:ilvl w:val="0"/>
           <w:numId w:val="10"/>
         </w:numPr>
+        <w:spacing w:before="240" w:after="240"/>
         <w:rPr>
           <w:lang w:val="es-ES_tradnl"/>
         </w:rPr>
@@ -20719,7 +21484,41 @@
         <w:rPr>
           <w:lang w:val="es-ES_tradnl"/>
         </w:rPr>
-        <w:t>CU06 – Ver partidas</w:t>
+        <w:t xml:space="preserve">CU06 – Ver </w:t>
+      </w:r>
+      <w:r>
+        <w:rPr>
+          <w:lang w:val="es-ES_tradnl"/>
+        </w:rPr>
+        <w:t>P</w:t>
+      </w:r>
+      <w:r>
+        <w:rPr>
+          <w:lang w:val="es-ES_tradnl"/>
+        </w:rPr>
+        <w:t>artida</w:t>
+      </w:r>
+      <w:r>
+        <w:rPr>
+          <w:lang w:val="es-ES_tradnl"/>
+        </w:rPr>
+        <w:t>:</w:t>
+      </w:r>
+    </w:p>
+    <w:p>
+      <w:pPr>
+        <w:spacing w:before="240" w:after="240"/>
+        <w:rPr>
+          <w:lang w:val="es-ES_tradnl"/>
+        </w:rPr>
+      </w:pPr>
+      <w:r>
+        <w:object w:dxaOrig="19282" w:dyaOrig="7230">
+          <v:shape id="_x0000_i1381" type="#_x0000_t75" style="width:425pt;height:159.5pt" o:ole="">
+            <v:imagedata r:id="rId28" o:title=""/>
+          </v:shape>
+          <o:OLEObject Type="Embed" ProgID="Visio.Drawing.15" ShapeID="_x0000_i1381" DrawAspect="Content" ObjectID="_1596710086" r:id="rId29"/>
+        </w:object>
       </w:r>
     </w:p>
     <w:p>
@@ -20728,6 +21527,7 @@
           <w:ilvl w:val="0"/>
           <w:numId w:val="10"/>
         </w:numPr>
+        <w:spacing w:before="240" w:after="240"/>
         <w:rPr>
           <w:lang w:val="es-ES_tradnl"/>
         </w:rPr>
@@ -20736,7 +21536,13 @@
         <w:rPr>
           <w:lang w:val="es-ES_tradnl"/>
         </w:rPr>
-        <w:t>CU07 – Ver partida</w:t>
+        <w:t xml:space="preserve">CU07 – Ver </w:t>
+      </w:r>
+      <w:r>
+        <w:rPr>
+          <w:lang w:val="es-ES_tradnl"/>
+        </w:rPr>
+        <w:t>Estadísticas</w:t>
       </w:r>
     </w:p>
     <w:p>
@@ -20745,6 +21551,7 @@
           <w:ilvl w:val="0"/>
           <w:numId w:val="10"/>
         </w:numPr>
+        <w:spacing w:before="240" w:after="240"/>
         <w:rPr>
           <w:lang w:val="es-ES_tradnl"/>
         </w:rPr>
@@ -20755,6 +21562,8 @@
         </w:rPr>
         <w:t>CU08 – Modificar partida</w:t>
       </w:r>
+      <w:bookmarkStart w:id="37" w:name="_GoBack"/>
+      <w:bookmarkEnd w:id="37"/>
     </w:p>
     <w:p/>
     <w:p/>
@@ -20771,10 +21580,6 @@
     <w:p>
       <w:pPr>
         <w:pStyle w:val="Heading1"/>
-        <w:numPr>
-          <w:ilvl w:val="0"/>
-          <w:numId w:val="7"/>
-        </w:numPr>
       </w:pPr>
       <w:r>
         <w:br w:type="page"/>
@@ -21409,1562 +22214,20 @@
         </w:tc>
       </w:tr>
     </w:tbl>
-    <w:p/>
-    <w:p/>
-    <w:p>
-      <w:r>
-        <w:t>.</w:t>
-      </w:r>
-    </w:p>
-    <w:p/>
     <w:p>
       <w:pPr>
-        <w:pStyle w:val="Heading3"/>
+        <w:pStyle w:val="Heading1"/>
       </w:pPr>
-      <w:bookmarkStart w:id="50" w:name="_Toc355215423"/>
-      <w:bookmarkStart w:id="51" w:name="_Toc517713308"/>
-      <w:bookmarkStart w:id="52" w:name="_Toc517713444"/>
+      <w:bookmarkStart w:id="50" w:name="_Toc355215430"/>
+      <w:bookmarkStart w:id="51" w:name="_Toc517713315"/>
+      <w:bookmarkStart w:id="52" w:name="_Toc517713451"/>
       <w:r>
-        <w:t xml:space="preserve">Subsistema de Diseño </w:t>
-      </w:r>
-      <w:r>
-        <w:t>S2</w:t>
+        <w:lastRenderedPageBreak/>
+        <w:t>ESPECIFICACIONES DE CONSTRUCCIÓN</w:t>
       </w:r>
       <w:bookmarkEnd w:id="50"/>
       <w:bookmarkEnd w:id="51"/>
       <w:bookmarkEnd w:id="52"/>
-    </w:p>
-    <w:p/>
-    <w:p>
-      <w:r>
-        <w:t>…</w:t>
-      </w:r>
-    </w:p>
-    <w:p/>
-    <w:p/>
-    <w:p/>
-    <w:p/>
-    <w:p/>
-    <w:p>
-      <w:pPr>
-        <w:pStyle w:val="Heading1"/>
-        <w:numPr>
-          <w:ilvl w:val="0"/>
-          <w:numId w:val="7"/>
-        </w:numPr>
-      </w:pPr>
-      <w:r>
-        <w:br w:type="page"/>
-      </w:r>
-      <w:bookmarkStart w:id="53" w:name="_Toc355215424"/>
-      <w:bookmarkStart w:id="54" w:name="_Toc517713309"/>
-      <w:bookmarkStart w:id="55" w:name="_Toc517713445"/>
-      <w:r>
-        <w:lastRenderedPageBreak/>
-        <w:t>DISEÑO DE INTERFACES</w:t>
-      </w:r>
-      <w:bookmarkEnd w:id="53"/>
-      <w:bookmarkEnd w:id="54"/>
-      <w:bookmarkEnd w:id="55"/>
-    </w:p>
-    <w:p/>
-    <w:p/>
-    <w:p>
-      <w:pPr>
-        <w:pStyle w:val="Heading3"/>
-      </w:pPr>
-      <w:bookmarkStart w:id="56" w:name="_Toc355215425"/>
-      <w:bookmarkStart w:id="57" w:name="_Toc517713310"/>
-      <w:bookmarkStart w:id="58" w:name="_Toc517713446"/>
-      <w:r>
-        <w:t xml:space="preserve">Subsistema de Diseño </w:t>
-      </w:r>
-      <w:r>
-        <w:t>S1</w:t>
-      </w:r>
-      <w:bookmarkEnd w:id="56"/>
-      <w:bookmarkEnd w:id="57"/>
-      <w:bookmarkEnd w:id="58"/>
-    </w:p>
-    <w:p/>
-    <w:p>
-      <w:pPr>
-        <w:pStyle w:val="Heading3"/>
-      </w:pPr>
-      <w:bookmarkStart w:id="59" w:name="_Toc355215426"/>
-      <w:bookmarkStart w:id="60" w:name="_Toc517713311"/>
-      <w:bookmarkStart w:id="61" w:name="_Toc517713447"/>
-      <w:r>
-        <w:t>Navegación</w:t>
-      </w:r>
-      <w:bookmarkEnd w:id="59"/>
-      <w:bookmarkEnd w:id="60"/>
-      <w:bookmarkEnd w:id="61"/>
-    </w:p>
-    <w:p/>
-    <w:p>
-      <w:r>
-        <w:t>Definir la navegación</w:t>
-      </w:r>
-      <w:r>
-        <w:t xml:space="preserve"> definitiva</w:t>
-      </w:r>
-      <w:r>
-        <w:t xml:space="preserve"> entre </w:t>
-      </w:r>
-      <w:r>
-        <w:t>ventanas</w:t>
-      </w:r>
-      <w:r>
-        <w:t>, refinando la navegación entre módulos de interfaz, ya definida en el documento de ASI</w:t>
-      </w:r>
-      <w:r>
-        <w:t>.</w:t>
-      </w:r>
-    </w:p>
-    <w:p/>
-    <w:p>
-      <w:pPr>
-        <w:pStyle w:val="Heading3"/>
-      </w:pPr>
-      <w:bookmarkStart w:id="62" w:name="_Toc355215427"/>
-      <w:bookmarkStart w:id="63" w:name="_Toc517713312"/>
-      <w:bookmarkStart w:id="64" w:name="_Toc517713448"/>
-      <w:r>
-        <w:t>Descripción de las interfaces</w:t>
-      </w:r>
-      <w:bookmarkEnd w:id="62"/>
-      <w:bookmarkEnd w:id="63"/>
-      <w:bookmarkEnd w:id="64"/>
-    </w:p>
-    <w:p/>
-    <w:p>
-      <w:r>
-        <w:t>Realizar un diseño técnico para cada ventana del sistema, concretando todos los detalles necesarios para su construcción.</w:t>
-      </w:r>
-    </w:p>
-    <w:p/>
-    <w:p>
-      <w:r>
-        <w:t xml:space="preserve">Puede utilizarse una tabla formal parecida a la utilizada en análisis, </w:t>
-      </w:r>
-      <w:r>
-        <w:t xml:space="preserve">en la que habría que </w:t>
-      </w:r>
-      <w:r>
-        <w:t>ampliar los detalles, incorporando, parámetros de entrada y de salida, eventos generales de la pantalla o de los campos, validaciones que se realizan, etc.</w:t>
-      </w:r>
-    </w:p>
-    <w:p/>
-    <w:tbl>
-      <w:tblPr>
-        <w:tblW w:w="9214" w:type="dxa"/>
-        <w:tblInd w:w="108" w:type="dxa"/>
-        <w:tblBorders>
-          <w:top w:val="single" w:sz="4" w:space="0" w:color="auto"/>
-          <w:left w:val="single" w:sz="4" w:space="0" w:color="auto"/>
-          <w:bottom w:val="single" w:sz="4" w:space="0" w:color="auto"/>
-          <w:right w:val="single" w:sz="4" w:space="0" w:color="auto"/>
-          <w:insideH w:val="single" w:sz="4" w:space="0" w:color="auto"/>
-          <w:insideV w:val="single" w:sz="4" w:space="0" w:color="auto"/>
-        </w:tblBorders>
-        <w:tblLayout w:type="fixed"/>
-        <w:tblLook w:val="01E0" w:firstRow="1" w:lastRow="1" w:firstColumn="1" w:lastColumn="1" w:noHBand="0" w:noVBand="0"/>
-      </w:tblPr>
-      <w:tblGrid>
-        <w:gridCol w:w="2268"/>
-        <w:gridCol w:w="1134"/>
-        <w:gridCol w:w="851"/>
-        <w:gridCol w:w="1276"/>
-        <w:gridCol w:w="850"/>
-        <w:gridCol w:w="2835"/>
-      </w:tblGrid>
-      <w:tr>
-        <w:tc>
-          <w:tcPr>
-            <w:tcW w:w="9214" w:type="dxa"/>
-            <w:gridSpan w:val="6"/>
-            <w:tcBorders>
-              <w:top w:val="single" w:sz="4" w:space="0" w:color="BFBFBF"/>
-              <w:left w:val="single" w:sz="4" w:space="0" w:color="BFBFBF"/>
-              <w:bottom w:val="single" w:sz="4" w:space="0" w:color="BFBFBF"/>
-              <w:right w:val="single" w:sz="4" w:space="0" w:color="BFBFBF"/>
-            </w:tcBorders>
-            <w:shd w:val="clear" w:color="auto" w:fill="auto"/>
-            <w:vAlign w:val="center"/>
-          </w:tcPr>
-          <w:p>
-            <w:r>
-              <w:t>IU-NNNN: Nombre</w:t>
-            </w:r>
-          </w:p>
-        </w:tc>
-      </w:tr>
-      <w:tr>
-        <w:tc>
-          <w:tcPr>
-            <w:tcW w:w="2268" w:type="dxa"/>
-            <w:tcBorders>
-              <w:top w:val="single" w:sz="4" w:space="0" w:color="BFBFBF"/>
-              <w:left w:val="single" w:sz="4" w:space="0" w:color="BFBFBF"/>
-              <w:bottom w:val="single" w:sz="4" w:space="0" w:color="BFBFBF"/>
-              <w:right w:val="single" w:sz="4" w:space="0" w:color="BFBFBF"/>
-            </w:tcBorders>
-            <w:shd w:val="clear" w:color="auto" w:fill="auto"/>
-            <w:vAlign w:val="center"/>
-          </w:tcPr>
-          <w:p>
-            <w:pPr>
-              <w:rPr>
-                <w:caps/>
-              </w:rPr>
-            </w:pPr>
-            <w:r>
-              <w:t>Descripción</w:t>
-            </w:r>
-          </w:p>
-        </w:tc>
-        <w:tc>
-          <w:tcPr>
-            <w:tcW w:w="6946" w:type="dxa"/>
-            <w:gridSpan w:val="5"/>
-            <w:tcBorders>
-              <w:top w:val="single" w:sz="4" w:space="0" w:color="BFBFBF"/>
-              <w:left w:val="single" w:sz="4" w:space="0" w:color="BFBFBF"/>
-              <w:bottom w:val="single" w:sz="4" w:space="0" w:color="BFBFBF"/>
-              <w:right w:val="single" w:sz="4" w:space="0" w:color="BFBFBF"/>
-            </w:tcBorders>
-            <w:shd w:val="clear" w:color="auto" w:fill="auto"/>
-            <w:vAlign w:val="center"/>
-          </w:tcPr>
-          <w:p>
-            <w:r>
-              <w:t>Descripción breve de las funciones del módulo</w:t>
-            </w:r>
-          </w:p>
-        </w:tc>
-      </w:tr>
-      <w:tr>
-        <w:tc>
-          <w:tcPr>
-            <w:tcW w:w="2268" w:type="dxa"/>
-            <w:vMerge w:val="restart"/>
-            <w:tcBorders>
-              <w:top w:val="single" w:sz="4" w:space="0" w:color="BFBFBF"/>
-              <w:left w:val="single" w:sz="4" w:space="0" w:color="BFBFBF"/>
-              <w:right w:val="single" w:sz="4" w:space="0" w:color="BFBFBF"/>
-            </w:tcBorders>
-            <w:shd w:val="clear" w:color="auto" w:fill="auto"/>
-            <w:vAlign w:val="center"/>
-          </w:tcPr>
-          <w:p>
-            <w:pPr>
-              <w:rPr>
-                <w:caps/>
-              </w:rPr>
-            </w:pPr>
-            <w:r>
-              <w:t>Campos</w:t>
-            </w:r>
-          </w:p>
-        </w:tc>
-        <w:tc>
-          <w:tcPr>
-            <w:tcW w:w="1134" w:type="dxa"/>
-            <w:tcBorders>
-              <w:top w:val="single" w:sz="4" w:space="0" w:color="BFBFBF"/>
-              <w:left w:val="single" w:sz="4" w:space="0" w:color="BFBFBF"/>
-              <w:bottom w:val="single" w:sz="4" w:space="0" w:color="BFBFBF"/>
-              <w:right w:val="single" w:sz="4" w:space="0" w:color="BFBFBF"/>
-            </w:tcBorders>
-            <w:shd w:val="clear" w:color="auto" w:fill="auto"/>
-            <w:vAlign w:val="center"/>
-          </w:tcPr>
-          <w:p>
-            <w:r>
-              <w:t>Nombre</w:t>
-            </w:r>
-          </w:p>
-        </w:tc>
-        <w:tc>
-          <w:tcPr>
-            <w:tcW w:w="851" w:type="dxa"/>
-            <w:tcBorders>
-              <w:top w:val="single" w:sz="4" w:space="0" w:color="BFBFBF"/>
-              <w:left w:val="single" w:sz="4" w:space="0" w:color="BFBFBF"/>
-              <w:bottom w:val="single" w:sz="4" w:space="0" w:color="BFBFBF"/>
-              <w:right w:val="single" w:sz="4" w:space="0" w:color="BFBFBF"/>
-            </w:tcBorders>
-            <w:shd w:val="clear" w:color="auto" w:fill="auto"/>
-            <w:vAlign w:val="center"/>
-          </w:tcPr>
-          <w:p>
-            <w:r>
-              <w:t>Tipo Datos</w:t>
-            </w:r>
-          </w:p>
-        </w:tc>
-        <w:tc>
-          <w:tcPr>
-            <w:tcW w:w="1276" w:type="dxa"/>
-            <w:tcBorders>
-              <w:top w:val="single" w:sz="4" w:space="0" w:color="BFBFBF"/>
-              <w:left w:val="single" w:sz="4" w:space="0" w:color="BFBFBF"/>
-              <w:bottom w:val="single" w:sz="4" w:space="0" w:color="BFBFBF"/>
-              <w:right w:val="single" w:sz="4" w:space="0" w:color="BFBFBF"/>
-            </w:tcBorders>
-            <w:shd w:val="clear" w:color="auto" w:fill="auto"/>
-            <w:vAlign w:val="center"/>
-          </w:tcPr>
-          <w:p>
-            <w:r>
-              <w:t>Editable/</w:t>
-            </w:r>
-          </w:p>
-          <w:p>
-            <w:r>
-              <w:t>Consulta</w:t>
-            </w:r>
-          </w:p>
-        </w:tc>
-        <w:tc>
-          <w:tcPr>
-            <w:tcW w:w="850" w:type="dxa"/>
-            <w:tcBorders>
-              <w:top w:val="single" w:sz="4" w:space="0" w:color="BFBFBF"/>
-              <w:left w:val="single" w:sz="4" w:space="0" w:color="BFBFBF"/>
-              <w:bottom w:val="single" w:sz="4" w:space="0" w:color="BFBFBF"/>
-              <w:right w:val="single" w:sz="4" w:space="0" w:color="BFBFBF"/>
-            </w:tcBorders>
-            <w:shd w:val="clear" w:color="auto" w:fill="auto"/>
-            <w:vAlign w:val="center"/>
-          </w:tcPr>
-          <w:p>
-            <w:proofErr w:type="spellStart"/>
-            <w:r>
-              <w:t>Oblig</w:t>
-            </w:r>
-            <w:proofErr w:type="spellEnd"/>
-            <w:r>
-              <w:t>.</w:t>
-            </w:r>
-          </w:p>
-        </w:tc>
-        <w:tc>
-          <w:tcPr>
-            <w:tcW w:w="2835" w:type="dxa"/>
-            <w:tcBorders>
-              <w:top w:val="single" w:sz="4" w:space="0" w:color="BFBFBF"/>
-              <w:left w:val="single" w:sz="4" w:space="0" w:color="BFBFBF"/>
-              <w:bottom w:val="single" w:sz="4" w:space="0" w:color="BFBFBF"/>
-              <w:right w:val="single" w:sz="4" w:space="0" w:color="BFBFBF"/>
-            </w:tcBorders>
-            <w:shd w:val="clear" w:color="auto" w:fill="auto"/>
-            <w:vAlign w:val="center"/>
-          </w:tcPr>
-          <w:p>
-            <w:r>
-              <w:t>Descripción</w:t>
-            </w:r>
-          </w:p>
-        </w:tc>
-      </w:tr>
-      <w:tr>
-        <w:tc>
-          <w:tcPr>
-            <w:tcW w:w="2268" w:type="dxa"/>
-            <w:vMerge/>
-            <w:tcBorders>
-              <w:left w:val="single" w:sz="4" w:space="0" w:color="BFBFBF"/>
-              <w:right w:val="single" w:sz="4" w:space="0" w:color="BFBFBF"/>
-            </w:tcBorders>
-            <w:shd w:val="clear" w:color="auto" w:fill="auto"/>
-            <w:vAlign w:val="center"/>
-          </w:tcPr>
-          <w:p/>
-        </w:tc>
-        <w:tc>
-          <w:tcPr>
-            <w:tcW w:w="1134" w:type="dxa"/>
-            <w:tcBorders>
-              <w:top w:val="single" w:sz="4" w:space="0" w:color="BFBFBF"/>
-              <w:left w:val="single" w:sz="4" w:space="0" w:color="BFBFBF"/>
-              <w:bottom w:val="single" w:sz="4" w:space="0" w:color="BFBFBF"/>
-              <w:right w:val="single" w:sz="4" w:space="0" w:color="BFBFBF"/>
-            </w:tcBorders>
-            <w:shd w:val="clear" w:color="auto" w:fill="auto"/>
-            <w:vAlign w:val="center"/>
-          </w:tcPr>
-          <w:p>
-            <w:r>
-              <w:t>Campo</w:t>
-            </w:r>
-          </w:p>
-        </w:tc>
-        <w:tc>
-          <w:tcPr>
-            <w:tcW w:w="851" w:type="dxa"/>
-            <w:tcBorders>
-              <w:top w:val="single" w:sz="4" w:space="0" w:color="BFBFBF"/>
-              <w:left w:val="single" w:sz="4" w:space="0" w:color="BFBFBF"/>
-              <w:bottom w:val="single" w:sz="4" w:space="0" w:color="BFBFBF"/>
-              <w:right w:val="single" w:sz="4" w:space="0" w:color="BFBFBF"/>
-            </w:tcBorders>
-            <w:shd w:val="clear" w:color="auto" w:fill="auto"/>
-            <w:vAlign w:val="center"/>
-          </w:tcPr>
-          <w:p/>
-        </w:tc>
-        <w:tc>
-          <w:tcPr>
-            <w:tcW w:w="1276" w:type="dxa"/>
-            <w:tcBorders>
-              <w:top w:val="single" w:sz="4" w:space="0" w:color="BFBFBF"/>
-              <w:left w:val="single" w:sz="4" w:space="0" w:color="BFBFBF"/>
-              <w:bottom w:val="single" w:sz="4" w:space="0" w:color="BFBFBF"/>
-              <w:right w:val="single" w:sz="4" w:space="0" w:color="BFBFBF"/>
-            </w:tcBorders>
-            <w:shd w:val="clear" w:color="auto" w:fill="auto"/>
-            <w:vAlign w:val="center"/>
-          </w:tcPr>
-          <w:p/>
-        </w:tc>
-        <w:tc>
-          <w:tcPr>
-            <w:tcW w:w="850" w:type="dxa"/>
-            <w:tcBorders>
-              <w:top w:val="single" w:sz="4" w:space="0" w:color="BFBFBF"/>
-              <w:left w:val="single" w:sz="4" w:space="0" w:color="BFBFBF"/>
-              <w:bottom w:val="single" w:sz="4" w:space="0" w:color="BFBFBF"/>
-              <w:right w:val="single" w:sz="4" w:space="0" w:color="BFBFBF"/>
-            </w:tcBorders>
-            <w:shd w:val="clear" w:color="auto" w:fill="auto"/>
-            <w:vAlign w:val="center"/>
-          </w:tcPr>
-          <w:p/>
-        </w:tc>
-        <w:tc>
-          <w:tcPr>
-            <w:tcW w:w="2835" w:type="dxa"/>
-            <w:tcBorders>
-              <w:top w:val="single" w:sz="4" w:space="0" w:color="BFBFBF"/>
-              <w:left w:val="single" w:sz="4" w:space="0" w:color="BFBFBF"/>
-              <w:bottom w:val="single" w:sz="4" w:space="0" w:color="BFBFBF"/>
-              <w:right w:val="single" w:sz="4" w:space="0" w:color="BFBFBF"/>
-            </w:tcBorders>
-            <w:shd w:val="clear" w:color="auto" w:fill="auto"/>
-            <w:vAlign w:val="center"/>
-          </w:tcPr>
-          <w:p>
-            <w:r>
-              <w:t>Descripción del campo</w:t>
-            </w:r>
-          </w:p>
-        </w:tc>
-      </w:tr>
-      <w:tr>
-        <w:tc>
-          <w:tcPr>
-            <w:tcW w:w="2268" w:type="dxa"/>
-            <w:vMerge/>
-            <w:tcBorders>
-              <w:left w:val="single" w:sz="4" w:space="0" w:color="BFBFBF"/>
-              <w:right w:val="single" w:sz="4" w:space="0" w:color="BFBFBF"/>
-            </w:tcBorders>
-            <w:shd w:val="clear" w:color="auto" w:fill="auto"/>
-            <w:vAlign w:val="center"/>
-          </w:tcPr>
-          <w:p/>
-        </w:tc>
-        <w:tc>
-          <w:tcPr>
-            <w:tcW w:w="1134" w:type="dxa"/>
-            <w:tcBorders>
-              <w:top w:val="single" w:sz="4" w:space="0" w:color="BFBFBF"/>
-              <w:left w:val="single" w:sz="4" w:space="0" w:color="BFBFBF"/>
-              <w:bottom w:val="single" w:sz="4" w:space="0" w:color="BFBFBF"/>
-              <w:right w:val="single" w:sz="4" w:space="0" w:color="BFBFBF"/>
-            </w:tcBorders>
-            <w:shd w:val="clear" w:color="auto" w:fill="auto"/>
-            <w:vAlign w:val="center"/>
-          </w:tcPr>
-          <w:p/>
-        </w:tc>
-        <w:tc>
-          <w:tcPr>
-            <w:tcW w:w="851" w:type="dxa"/>
-            <w:tcBorders>
-              <w:top w:val="single" w:sz="4" w:space="0" w:color="BFBFBF"/>
-              <w:left w:val="single" w:sz="4" w:space="0" w:color="BFBFBF"/>
-              <w:bottom w:val="single" w:sz="4" w:space="0" w:color="BFBFBF"/>
-              <w:right w:val="single" w:sz="4" w:space="0" w:color="BFBFBF"/>
-            </w:tcBorders>
-            <w:shd w:val="clear" w:color="auto" w:fill="auto"/>
-            <w:vAlign w:val="center"/>
-          </w:tcPr>
-          <w:p/>
-        </w:tc>
-        <w:tc>
-          <w:tcPr>
-            <w:tcW w:w="1276" w:type="dxa"/>
-            <w:tcBorders>
-              <w:top w:val="single" w:sz="4" w:space="0" w:color="BFBFBF"/>
-              <w:left w:val="single" w:sz="4" w:space="0" w:color="BFBFBF"/>
-              <w:bottom w:val="single" w:sz="4" w:space="0" w:color="BFBFBF"/>
-              <w:right w:val="single" w:sz="4" w:space="0" w:color="BFBFBF"/>
-            </w:tcBorders>
-            <w:shd w:val="clear" w:color="auto" w:fill="auto"/>
-            <w:vAlign w:val="center"/>
-          </w:tcPr>
-          <w:p/>
-        </w:tc>
-        <w:tc>
-          <w:tcPr>
-            <w:tcW w:w="850" w:type="dxa"/>
-            <w:tcBorders>
-              <w:top w:val="single" w:sz="4" w:space="0" w:color="BFBFBF"/>
-              <w:left w:val="single" w:sz="4" w:space="0" w:color="BFBFBF"/>
-              <w:bottom w:val="single" w:sz="4" w:space="0" w:color="BFBFBF"/>
-              <w:right w:val="single" w:sz="4" w:space="0" w:color="BFBFBF"/>
-            </w:tcBorders>
-            <w:shd w:val="clear" w:color="auto" w:fill="auto"/>
-            <w:vAlign w:val="center"/>
-          </w:tcPr>
-          <w:p/>
-        </w:tc>
-        <w:tc>
-          <w:tcPr>
-            <w:tcW w:w="2835" w:type="dxa"/>
-            <w:tcBorders>
-              <w:top w:val="single" w:sz="4" w:space="0" w:color="BFBFBF"/>
-              <w:left w:val="single" w:sz="4" w:space="0" w:color="BFBFBF"/>
-              <w:bottom w:val="single" w:sz="4" w:space="0" w:color="BFBFBF"/>
-              <w:right w:val="single" w:sz="4" w:space="0" w:color="BFBFBF"/>
-            </w:tcBorders>
-            <w:shd w:val="clear" w:color="auto" w:fill="auto"/>
-            <w:vAlign w:val="center"/>
-          </w:tcPr>
-          <w:p/>
-        </w:tc>
-      </w:tr>
-      <w:tr>
-        <w:tc>
-          <w:tcPr>
-            <w:tcW w:w="2268" w:type="dxa"/>
-            <w:vMerge/>
-            <w:tcBorders>
-              <w:left w:val="single" w:sz="4" w:space="0" w:color="BFBFBF"/>
-              <w:bottom w:val="single" w:sz="4" w:space="0" w:color="BFBFBF"/>
-              <w:right w:val="single" w:sz="4" w:space="0" w:color="BFBFBF"/>
-            </w:tcBorders>
-            <w:shd w:val="clear" w:color="auto" w:fill="auto"/>
-            <w:vAlign w:val="center"/>
-          </w:tcPr>
-          <w:p/>
-        </w:tc>
-        <w:tc>
-          <w:tcPr>
-            <w:tcW w:w="1134" w:type="dxa"/>
-            <w:tcBorders>
-              <w:top w:val="single" w:sz="4" w:space="0" w:color="BFBFBF"/>
-              <w:left w:val="single" w:sz="4" w:space="0" w:color="BFBFBF"/>
-              <w:bottom w:val="single" w:sz="4" w:space="0" w:color="BFBFBF"/>
-              <w:right w:val="single" w:sz="4" w:space="0" w:color="BFBFBF"/>
-            </w:tcBorders>
-            <w:shd w:val="clear" w:color="auto" w:fill="auto"/>
-            <w:vAlign w:val="center"/>
-          </w:tcPr>
-          <w:p/>
-        </w:tc>
-        <w:tc>
-          <w:tcPr>
-            <w:tcW w:w="851" w:type="dxa"/>
-            <w:tcBorders>
-              <w:top w:val="single" w:sz="4" w:space="0" w:color="BFBFBF"/>
-              <w:left w:val="single" w:sz="4" w:space="0" w:color="BFBFBF"/>
-              <w:bottom w:val="single" w:sz="4" w:space="0" w:color="BFBFBF"/>
-              <w:right w:val="single" w:sz="4" w:space="0" w:color="BFBFBF"/>
-            </w:tcBorders>
-            <w:shd w:val="clear" w:color="auto" w:fill="auto"/>
-            <w:vAlign w:val="center"/>
-          </w:tcPr>
-          <w:p/>
-        </w:tc>
-        <w:tc>
-          <w:tcPr>
-            <w:tcW w:w="1276" w:type="dxa"/>
-            <w:tcBorders>
-              <w:top w:val="single" w:sz="4" w:space="0" w:color="BFBFBF"/>
-              <w:left w:val="single" w:sz="4" w:space="0" w:color="BFBFBF"/>
-              <w:bottom w:val="single" w:sz="4" w:space="0" w:color="BFBFBF"/>
-              <w:right w:val="single" w:sz="4" w:space="0" w:color="BFBFBF"/>
-            </w:tcBorders>
-            <w:shd w:val="clear" w:color="auto" w:fill="auto"/>
-            <w:vAlign w:val="center"/>
-          </w:tcPr>
-          <w:p/>
-        </w:tc>
-        <w:tc>
-          <w:tcPr>
-            <w:tcW w:w="850" w:type="dxa"/>
-            <w:tcBorders>
-              <w:top w:val="single" w:sz="4" w:space="0" w:color="BFBFBF"/>
-              <w:left w:val="single" w:sz="4" w:space="0" w:color="BFBFBF"/>
-              <w:bottom w:val="single" w:sz="4" w:space="0" w:color="BFBFBF"/>
-              <w:right w:val="single" w:sz="4" w:space="0" w:color="BFBFBF"/>
-            </w:tcBorders>
-            <w:shd w:val="clear" w:color="auto" w:fill="auto"/>
-            <w:vAlign w:val="center"/>
-          </w:tcPr>
-          <w:p/>
-        </w:tc>
-        <w:tc>
-          <w:tcPr>
-            <w:tcW w:w="2835" w:type="dxa"/>
-            <w:tcBorders>
-              <w:top w:val="single" w:sz="4" w:space="0" w:color="BFBFBF"/>
-              <w:left w:val="single" w:sz="4" w:space="0" w:color="BFBFBF"/>
-              <w:bottom w:val="single" w:sz="4" w:space="0" w:color="BFBFBF"/>
-              <w:right w:val="single" w:sz="4" w:space="0" w:color="BFBFBF"/>
-            </w:tcBorders>
-            <w:shd w:val="clear" w:color="auto" w:fill="auto"/>
-            <w:vAlign w:val="center"/>
-          </w:tcPr>
-          <w:p/>
-        </w:tc>
-      </w:tr>
-      <w:tr>
-        <w:tc>
-          <w:tcPr>
-            <w:tcW w:w="2268" w:type="dxa"/>
-            <w:vMerge w:val="restart"/>
-            <w:tcBorders>
-              <w:top w:val="single" w:sz="4" w:space="0" w:color="BFBFBF"/>
-              <w:left w:val="single" w:sz="4" w:space="0" w:color="BFBFBF"/>
-              <w:right w:val="single" w:sz="4" w:space="0" w:color="BFBFBF"/>
-            </w:tcBorders>
-            <w:shd w:val="clear" w:color="auto" w:fill="auto"/>
-            <w:vAlign w:val="center"/>
-          </w:tcPr>
-          <w:p>
-            <w:pPr>
-              <w:rPr>
-                <w:caps/>
-              </w:rPr>
-            </w:pPr>
-            <w:r>
-              <w:t>Botones/Enlaces</w:t>
-            </w:r>
-          </w:p>
-        </w:tc>
-        <w:tc>
-          <w:tcPr>
-            <w:tcW w:w="1985" w:type="dxa"/>
-            <w:gridSpan w:val="2"/>
-            <w:tcBorders>
-              <w:top w:val="single" w:sz="4" w:space="0" w:color="BFBFBF"/>
-              <w:left w:val="single" w:sz="4" w:space="0" w:color="BFBFBF"/>
-              <w:bottom w:val="single" w:sz="4" w:space="0" w:color="BFBFBF"/>
-              <w:right w:val="single" w:sz="4" w:space="0" w:color="BFBFBF"/>
-            </w:tcBorders>
-            <w:shd w:val="clear" w:color="auto" w:fill="auto"/>
-            <w:vAlign w:val="center"/>
-          </w:tcPr>
-          <w:p>
-            <w:r>
-              <w:t>Nombre</w:t>
-            </w:r>
-          </w:p>
-        </w:tc>
-        <w:tc>
-          <w:tcPr>
-            <w:tcW w:w="4961" w:type="dxa"/>
-            <w:gridSpan w:val="3"/>
-            <w:tcBorders>
-              <w:top w:val="single" w:sz="4" w:space="0" w:color="BFBFBF"/>
-              <w:left w:val="single" w:sz="4" w:space="0" w:color="BFBFBF"/>
-              <w:bottom w:val="single" w:sz="4" w:space="0" w:color="BFBFBF"/>
-              <w:right w:val="single" w:sz="4" w:space="0" w:color="BFBFBF"/>
-            </w:tcBorders>
-            <w:shd w:val="clear" w:color="auto" w:fill="auto"/>
-            <w:vAlign w:val="center"/>
-          </w:tcPr>
-          <w:p>
-            <w:r>
-              <w:t>Acción</w:t>
-            </w:r>
-          </w:p>
-        </w:tc>
-      </w:tr>
-      <w:tr>
-        <w:tc>
-          <w:tcPr>
-            <w:tcW w:w="2268" w:type="dxa"/>
-            <w:vMerge/>
-            <w:tcBorders>
-              <w:left w:val="single" w:sz="4" w:space="0" w:color="BFBFBF"/>
-              <w:right w:val="single" w:sz="4" w:space="0" w:color="BFBFBF"/>
-            </w:tcBorders>
-            <w:shd w:val="clear" w:color="auto" w:fill="auto"/>
-            <w:vAlign w:val="center"/>
-          </w:tcPr>
-          <w:p/>
-        </w:tc>
-        <w:tc>
-          <w:tcPr>
-            <w:tcW w:w="1985" w:type="dxa"/>
-            <w:gridSpan w:val="2"/>
-            <w:tcBorders>
-              <w:top w:val="single" w:sz="4" w:space="0" w:color="BFBFBF"/>
-              <w:left w:val="single" w:sz="4" w:space="0" w:color="BFBFBF"/>
-              <w:bottom w:val="single" w:sz="4" w:space="0" w:color="BFBFBF"/>
-              <w:right w:val="single" w:sz="4" w:space="0" w:color="BFBFBF"/>
-            </w:tcBorders>
-            <w:shd w:val="clear" w:color="auto" w:fill="auto"/>
-            <w:vAlign w:val="center"/>
-          </w:tcPr>
-          <w:p>
-            <w:r>
-              <w:t>Botón</w:t>
-            </w:r>
-          </w:p>
-        </w:tc>
-        <w:tc>
-          <w:tcPr>
-            <w:tcW w:w="4961" w:type="dxa"/>
-            <w:gridSpan w:val="3"/>
-            <w:tcBorders>
-              <w:top w:val="single" w:sz="4" w:space="0" w:color="BFBFBF"/>
-              <w:left w:val="single" w:sz="4" w:space="0" w:color="BFBFBF"/>
-              <w:bottom w:val="single" w:sz="4" w:space="0" w:color="BFBFBF"/>
-              <w:right w:val="single" w:sz="4" w:space="0" w:color="BFBFBF"/>
-            </w:tcBorders>
-            <w:shd w:val="clear" w:color="auto" w:fill="auto"/>
-            <w:vAlign w:val="center"/>
-          </w:tcPr>
-          <w:p>
-            <w:r>
-              <w:t>Descripción de la acción que se lleva a cabo cuando se pulsa el botón</w:t>
-            </w:r>
-          </w:p>
-        </w:tc>
-      </w:tr>
-      <w:tr>
-        <w:tc>
-          <w:tcPr>
-            <w:tcW w:w="2268" w:type="dxa"/>
-            <w:vMerge/>
-            <w:tcBorders>
-              <w:left w:val="single" w:sz="4" w:space="0" w:color="BFBFBF"/>
-              <w:right w:val="single" w:sz="4" w:space="0" w:color="BFBFBF"/>
-            </w:tcBorders>
-            <w:shd w:val="clear" w:color="auto" w:fill="auto"/>
-            <w:vAlign w:val="center"/>
-          </w:tcPr>
-          <w:p/>
-        </w:tc>
-        <w:tc>
-          <w:tcPr>
-            <w:tcW w:w="1985" w:type="dxa"/>
-            <w:gridSpan w:val="2"/>
-            <w:tcBorders>
-              <w:top w:val="single" w:sz="4" w:space="0" w:color="BFBFBF"/>
-              <w:left w:val="single" w:sz="4" w:space="0" w:color="BFBFBF"/>
-              <w:bottom w:val="single" w:sz="4" w:space="0" w:color="BFBFBF"/>
-              <w:right w:val="single" w:sz="4" w:space="0" w:color="BFBFBF"/>
-            </w:tcBorders>
-            <w:shd w:val="clear" w:color="auto" w:fill="auto"/>
-            <w:vAlign w:val="center"/>
-          </w:tcPr>
-          <w:p>
-            <w:r>
-              <w:t>Enlace</w:t>
-            </w:r>
-          </w:p>
-        </w:tc>
-        <w:tc>
-          <w:tcPr>
-            <w:tcW w:w="4961" w:type="dxa"/>
-            <w:gridSpan w:val="3"/>
-            <w:tcBorders>
-              <w:top w:val="single" w:sz="4" w:space="0" w:color="BFBFBF"/>
-              <w:left w:val="single" w:sz="4" w:space="0" w:color="BFBFBF"/>
-              <w:bottom w:val="single" w:sz="4" w:space="0" w:color="BFBFBF"/>
-              <w:right w:val="single" w:sz="4" w:space="0" w:color="BFBFBF"/>
-            </w:tcBorders>
-            <w:shd w:val="clear" w:color="auto" w:fill="auto"/>
-            <w:vAlign w:val="center"/>
-          </w:tcPr>
-          <w:p>
-            <w:r>
-              <w:t>Descripción de la acción que se lleva a cabo cuando se pulsa el enlace</w:t>
-            </w:r>
-          </w:p>
-        </w:tc>
-      </w:tr>
-      <w:tr>
-        <w:tc>
-          <w:tcPr>
-            <w:tcW w:w="2268" w:type="dxa"/>
-            <w:vMerge/>
-            <w:tcBorders>
-              <w:left w:val="single" w:sz="4" w:space="0" w:color="BFBFBF"/>
-              <w:bottom w:val="single" w:sz="4" w:space="0" w:color="BFBFBF"/>
-              <w:right w:val="single" w:sz="4" w:space="0" w:color="BFBFBF"/>
-            </w:tcBorders>
-            <w:shd w:val="clear" w:color="auto" w:fill="auto"/>
-            <w:vAlign w:val="center"/>
-          </w:tcPr>
-          <w:p/>
-        </w:tc>
-        <w:tc>
-          <w:tcPr>
-            <w:tcW w:w="1985" w:type="dxa"/>
-            <w:gridSpan w:val="2"/>
-            <w:tcBorders>
-              <w:top w:val="single" w:sz="4" w:space="0" w:color="BFBFBF"/>
-              <w:left w:val="single" w:sz="4" w:space="0" w:color="BFBFBF"/>
-              <w:bottom w:val="single" w:sz="4" w:space="0" w:color="BFBFBF"/>
-              <w:right w:val="single" w:sz="4" w:space="0" w:color="BFBFBF"/>
-            </w:tcBorders>
-            <w:shd w:val="clear" w:color="auto" w:fill="auto"/>
-            <w:vAlign w:val="center"/>
-          </w:tcPr>
-          <w:p/>
-        </w:tc>
-        <w:tc>
-          <w:tcPr>
-            <w:tcW w:w="4961" w:type="dxa"/>
-            <w:gridSpan w:val="3"/>
-            <w:tcBorders>
-              <w:top w:val="single" w:sz="4" w:space="0" w:color="BFBFBF"/>
-              <w:left w:val="single" w:sz="4" w:space="0" w:color="BFBFBF"/>
-              <w:bottom w:val="single" w:sz="4" w:space="0" w:color="BFBFBF"/>
-              <w:right w:val="single" w:sz="4" w:space="0" w:color="BFBFBF"/>
-            </w:tcBorders>
-            <w:shd w:val="clear" w:color="auto" w:fill="auto"/>
-            <w:vAlign w:val="center"/>
-          </w:tcPr>
-          <w:p/>
-        </w:tc>
-      </w:tr>
-    </w:tbl>
-    <w:p/>
-    <w:p/>
-    <w:p/>
-    <w:p/>
-    <w:p>
-      <w:pPr>
-        <w:pStyle w:val="Heading3"/>
-      </w:pPr>
-      <w:bookmarkStart w:id="65" w:name="_Toc355215428"/>
-      <w:bookmarkStart w:id="66" w:name="_Toc517713313"/>
-      <w:bookmarkStart w:id="67" w:name="_Toc517713449"/>
-      <w:r>
-        <w:t>Descripción de los Informes</w:t>
-      </w:r>
-      <w:bookmarkEnd w:id="65"/>
-      <w:bookmarkEnd w:id="66"/>
-      <w:bookmarkEnd w:id="67"/>
-    </w:p>
-    <w:p/>
-    <w:p>
-      <w:r>
-        <w:t>Realizar un diseño técnico para cada informe del sistema, concretando todos los detalles necesarios para su construcción.</w:t>
-      </w:r>
-    </w:p>
-    <w:p/>
-    <w:p>
-      <w:r>
-        <w:lastRenderedPageBreak/>
-        <w:t>Puede utilizarse una tabla formal, parecida a la utilizada en el análisis, en la que habría que  especificar cuestiones como parámetros de entrada y de salida.</w:t>
-      </w:r>
-    </w:p>
-    <w:p/>
-    <w:tbl>
-      <w:tblPr>
-        <w:tblW w:w="9356" w:type="dxa"/>
-        <w:tblInd w:w="-176" w:type="dxa"/>
-        <w:tblBorders>
-          <w:top w:val="single" w:sz="4" w:space="0" w:color="auto"/>
-          <w:left w:val="single" w:sz="4" w:space="0" w:color="auto"/>
-          <w:bottom w:val="single" w:sz="4" w:space="0" w:color="auto"/>
-          <w:right w:val="single" w:sz="4" w:space="0" w:color="auto"/>
-          <w:insideH w:val="single" w:sz="4" w:space="0" w:color="auto"/>
-          <w:insideV w:val="single" w:sz="4" w:space="0" w:color="auto"/>
-        </w:tblBorders>
-        <w:tblLayout w:type="fixed"/>
-        <w:tblLook w:val="01E0" w:firstRow="1" w:lastRow="1" w:firstColumn="1" w:lastColumn="1" w:noHBand="0" w:noVBand="0"/>
-      </w:tblPr>
-      <w:tblGrid>
-        <w:gridCol w:w="2552"/>
-        <w:gridCol w:w="993"/>
-        <w:gridCol w:w="1417"/>
-        <w:gridCol w:w="1276"/>
-        <w:gridCol w:w="3118"/>
-      </w:tblGrid>
-      <w:tr>
-        <w:tc>
-          <w:tcPr>
-            <w:tcW w:w="9356" w:type="dxa"/>
-            <w:gridSpan w:val="5"/>
-            <w:tcBorders>
-              <w:top w:val="single" w:sz="4" w:space="0" w:color="BFBFBF"/>
-              <w:left w:val="single" w:sz="4" w:space="0" w:color="BFBFBF"/>
-              <w:bottom w:val="single" w:sz="4" w:space="0" w:color="BFBFBF"/>
-              <w:right w:val="single" w:sz="4" w:space="0" w:color="BFBFBF"/>
-            </w:tcBorders>
-            <w:shd w:val="clear" w:color="auto" w:fill="auto"/>
-            <w:vAlign w:val="center"/>
-          </w:tcPr>
-          <w:p>
-            <w:r>
-              <w:t>IF- NNNN: Nombre</w:t>
-            </w:r>
-          </w:p>
-        </w:tc>
-      </w:tr>
-      <w:tr>
-        <w:tc>
-          <w:tcPr>
-            <w:tcW w:w="2552" w:type="dxa"/>
-            <w:tcBorders>
-              <w:top w:val="single" w:sz="4" w:space="0" w:color="BFBFBF"/>
-              <w:left w:val="single" w:sz="4" w:space="0" w:color="BFBFBF"/>
-              <w:bottom w:val="single" w:sz="4" w:space="0" w:color="BFBFBF"/>
-              <w:right w:val="single" w:sz="4" w:space="0" w:color="BFBFBF"/>
-            </w:tcBorders>
-            <w:shd w:val="clear" w:color="auto" w:fill="auto"/>
-            <w:vAlign w:val="center"/>
-          </w:tcPr>
-          <w:p>
-            <w:pPr>
-              <w:rPr>
-                <w:caps/>
-              </w:rPr>
-            </w:pPr>
-            <w:r>
-              <w:t>Descripción</w:t>
-            </w:r>
-          </w:p>
-        </w:tc>
-        <w:tc>
-          <w:tcPr>
-            <w:tcW w:w="6804" w:type="dxa"/>
-            <w:gridSpan w:val="4"/>
-            <w:tcBorders>
-              <w:top w:val="single" w:sz="4" w:space="0" w:color="BFBFBF"/>
-              <w:left w:val="single" w:sz="4" w:space="0" w:color="BFBFBF"/>
-              <w:bottom w:val="single" w:sz="4" w:space="0" w:color="BFBFBF"/>
-              <w:right w:val="single" w:sz="4" w:space="0" w:color="BFBFBF"/>
-            </w:tcBorders>
-            <w:shd w:val="clear" w:color="auto" w:fill="auto"/>
-            <w:vAlign w:val="center"/>
-          </w:tcPr>
-          <w:p>
-            <w:r>
-              <w:t>Descripción del informe</w:t>
-            </w:r>
-          </w:p>
-        </w:tc>
-      </w:tr>
-      <w:tr>
-        <w:tc>
-          <w:tcPr>
-            <w:tcW w:w="2552" w:type="dxa"/>
-            <w:tcBorders>
-              <w:top w:val="single" w:sz="4" w:space="0" w:color="BFBFBF"/>
-              <w:left w:val="single" w:sz="4" w:space="0" w:color="BFBFBF"/>
-              <w:bottom w:val="single" w:sz="4" w:space="0" w:color="BFBFBF"/>
-              <w:right w:val="single" w:sz="4" w:space="0" w:color="BFBFBF"/>
-            </w:tcBorders>
-            <w:shd w:val="clear" w:color="auto" w:fill="auto"/>
-            <w:vAlign w:val="center"/>
-          </w:tcPr>
-          <w:p>
-            <w:pPr>
-              <w:rPr>
-                <w:caps/>
-              </w:rPr>
-            </w:pPr>
-            <w:r>
-              <w:t>Módulo de Interfaz</w:t>
-            </w:r>
-          </w:p>
-        </w:tc>
-        <w:tc>
-          <w:tcPr>
-            <w:tcW w:w="6804" w:type="dxa"/>
-            <w:gridSpan w:val="4"/>
-            <w:tcBorders>
-              <w:top w:val="single" w:sz="4" w:space="0" w:color="BFBFBF"/>
-              <w:left w:val="single" w:sz="4" w:space="0" w:color="BFBFBF"/>
-              <w:bottom w:val="single" w:sz="4" w:space="0" w:color="BFBFBF"/>
-              <w:right w:val="single" w:sz="4" w:space="0" w:color="BFBFBF"/>
-            </w:tcBorders>
-            <w:shd w:val="clear" w:color="auto" w:fill="auto"/>
-            <w:vAlign w:val="center"/>
-          </w:tcPr>
-          <w:p>
-            <w:r>
-              <w:t>IU-NNNN</w:t>
-            </w:r>
-          </w:p>
-        </w:tc>
-      </w:tr>
-      <w:tr>
-        <w:tc>
-          <w:tcPr>
-            <w:tcW w:w="2552" w:type="dxa"/>
-            <w:vMerge w:val="restart"/>
-            <w:tcBorders>
-              <w:top w:val="single" w:sz="4" w:space="0" w:color="BFBFBF"/>
-              <w:left w:val="single" w:sz="4" w:space="0" w:color="BFBFBF"/>
-              <w:right w:val="single" w:sz="4" w:space="0" w:color="BFBFBF"/>
-            </w:tcBorders>
-            <w:shd w:val="clear" w:color="auto" w:fill="auto"/>
-            <w:vAlign w:val="center"/>
-          </w:tcPr>
-          <w:p>
-            <w:pPr>
-              <w:rPr>
-                <w:caps/>
-              </w:rPr>
-            </w:pPr>
-            <w:r>
-              <w:t>Datos</w:t>
-            </w:r>
-          </w:p>
-        </w:tc>
-        <w:tc>
-          <w:tcPr>
-            <w:tcW w:w="993" w:type="dxa"/>
-            <w:tcBorders>
-              <w:top w:val="single" w:sz="4" w:space="0" w:color="BFBFBF"/>
-              <w:left w:val="single" w:sz="4" w:space="0" w:color="BFBFBF"/>
-              <w:bottom w:val="single" w:sz="4" w:space="0" w:color="BFBFBF"/>
-              <w:right w:val="single" w:sz="4" w:space="0" w:color="BFBFBF"/>
-            </w:tcBorders>
-            <w:shd w:val="clear" w:color="auto" w:fill="auto"/>
-            <w:vAlign w:val="center"/>
-          </w:tcPr>
-          <w:p>
-            <w:r>
-              <w:t>Campo</w:t>
-            </w:r>
-          </w:p>
-        </w:tc>
-        <w:tc>
-          <w:tcPr>
-            <w:tcW w:w="1417" w:type="dxa"/>
-            <w:tcBorders>
-              <w:top w:val="single" w:sz="4" w:space="0" w:color="BFBFBF"/>
-              <w:left w:val="single" w:sz="4" w:space="0" w:color="BFBFBF"/>
-              <w:bottom w:val="single" w:sz="4" w:space="0" w:color="BFBFBF"/>
-              <w:right w:val="single" w:sz="4" w:space="0" w:color="BFBFBF"/>
-            </w:tcBorders>
-            <w:shd w:val="clear" w:color="auto" w:fill="auto"/>
-            <w:vAlign w:val="center"/>
-          </w:tcPr>
-          <w:p>
-            <w:r>
-              <w:t>Ordenación</w:t>
-            </w:r>
-          </w:p>
-        </w:tc>
-        <w:tc>
-          <w:tcPr>
-            <w:tcW w:w="1276" w:type="dxa"/>
-            <w:tcBorders>
-              <w:top w:val="single" w:sz="4" w:space="0" w:color="BFBFBF"/>
-              <w:left w:val="single" w:sz="4" w:space="0" w:color="BFBFBF"/>
-              <w:bottom w:val="single" w:sz="4" w:space="0" w:color="BFBFBF"/>
-              <w:right w:val="single" w:sz="4" w:space="0" w:color="BFBFBF"/>
-            </w:tcBorders>
-            <w:shd w:val="clear" w:color="auto" w:fill="auto"/>
-            <w:vAlign w:val="center"/>
-          </w:tcPr>
-          <w:p>
-            <w:r>
-              <w:t>Tipo</w:t>
-            </w:r>
-          </w:p>
-          <w:p>
-            <w:r>
-              <w:t>Datos</w:t>
-            </w:r>
-          </w:p>
-        </w:tc>
-        <w:tc>
-          <w:tcPr>
-            <w:tcW w:w="3118" w:type="dxa"/>
-            <w:tcBorders>
-              <w:top w:val="single" w:sz="4" w:space="0" w:color="BFBFBF"/>
-              <w:left w:val="single" w:sz="4" w:space="0" w:color="BFBFBF"/>
-              <w:bottom w:val="single" w:sz="4" w:space="0" w:color="BFBFBF"/>
-              <w:right w:val="single" w:sz="4" w:space="0" w:color="BFBFBF"/>
-            </w:tcBorders>
-            <w:shd w:val="clear" w:color="auto" w:fill="auto"/>
-            <w:vAlign w:val="center"/>
-          </w:tcPr>
-          <w:p>
-            <w:r>
-              <w:t>Descripción</w:t>
-            </w:r>
-          </w:p>
-        </w:tc>
-      </w:tr>
-      <w:tr>
-        <w:tc>
-          <w:tcPr>
-            <w:tcW w:w="2552" w:type="dxa"/>
-            <w:vMerge/>
-            <w:tcBorders>
-              <w:left w:val="single" w:sz="4" w:space="0" w:color="BFBFBF"/>
-              <w:right w:val="single" w:sz="4" w:space="0" w:color="BFBFBF"/>
-            </w:tcBorders>
-            <w:shd w:val="clear" w:color="auto" w:fill="auto"/>
-            <w:vAlign w:val="center"/>
-          </w:tcPr>
-          <w:p/>
-        </w:tc>
-        <w:tc>
-          <w:tcPr>
-            <w:tcW w:w="993" w:type="dxa"/>
-            <w:tcBorders>
-              <w:top w:val="single" w:sz="4" w:space="0" w:color="BFBFBF"/>
-              <w:left w:val="single" w:sz="4" w:space="0" w:color="BFBFBF"/>
-              <w:bottom w:val="single" w:sz="4" w:space="0" w:color="BFBFBF"/>
-              <w:right w:val="single" w:sz="4" w:space="0" w:color="BFBFBF"/>
-            </w:tcBorders>
-            <w:shd w:val="clear" w:color="auto" w:fill="auto"/>
-            <w:vAlign w:val="center"/>
-          </w:tcPr>
-          <w:p>
-            <w:r>
-              <w:t>Campo</w:t>
-            </w:r>
-          </w:p>
-        </w:tc>
-        <w:tc>
-          <w:tcPr>
-            <w:tcW w:w="1417" w:type="dxa"/>
-            <w:tcBorders>
-              <w:top w:val="single" w:sz="4" w:space="0" w:color="BFBFBF"/>
-              <w:left w:val="single" w:sz="4" w:space="0" w:color="BFBFBF"/>
-              <w:bottom w:val="single" w:sz="4" w:space="0" w:color="BFBFBF"/>
-              <w:right w:val="single" w:sz="4" w:space="0" w:color="BFBFBF"/>
-            </w:tcBorders>
-            <w:shd w:val="clear" w:color="auto" w:fill="auto"/>
-            <w:vAlign w:val="center"/>
-          </w:tcPr>
-          <w:p>
-            <w:r>
-              <w:t>1, 2, …y definir si es descendiente o ascendente</w:t>
-            </w:r>
-          </w:p>
-          <w:p/>
-        </w:tc>
-        <w:tc>
-          <w:tcPr>
-            <w:tcW w:w="1276" w:type="dxa"/>
-            <w:tcBorders>
-              <w:top w:val="single" w:sz="4" w:space="0" w:color="BFBFBF"/>
-              <w:left w:val="single" w:sz="4" w:space="0" w:color="BFBFBF"/>
-              <w:bottom w:val="single" w:sz="4" w:space="0" w:color="BFBFBF"/>
-              <w:right w:val="single" w:sz="4" w:space="0" w:color="BFBFBF"/>
-            </w:tcBorders>
-            <w:shd w:val="clear" w:color="auto" w:fill="auto"/>
-            <w:vAlign w:val="center"/>
-          </w:tcPr>
-          <w:p/>
-        </w:tc>
-        <w:tc>
-          <w:tcPr>
-            <w:tcW w:w="3118" w:type="dxa"/>
-            <w:tcBorders>
-              <w:top w:val="single" w:sz="4" w:space="0" w:color="BFBFBF"/>
-              <w:left w:val="single" w:sz="4" w:space="0" w:color="BFBFBF"/>
-              <w:bottom w:val="single" w:sz="4" w:space="0" w:color="BFBFBF"/>
-              <w:right w:val="single" w:sz="4" w:space="0" w:color="BFBFBF"/>
-            </w:tcBorders>
-            <w:shd w:val="clear" w:color="auto" w:fill="auto"/>
-            <w:vAlign w:val="center"/>
-          </w:tcPr>
-          <w:p>
-            <w:r>
-              <w:t>Describir brevemente qué representa el campo en el informe</w:t>
-            </w:r>
-          </w:p>
-        </w:tc>
-      </w:tr>
-      <w:tr>
-        <w:tc>
-          <w:tcPr>
-            <w:tcW w:w="2552" w:type="dxa"/>
-            <w:vMerge/>
-            <w:tcBorders>
-              <w:left w:val="single" w:sz="4" w:space="0" w:color="BFBFBF"/>
-              <w:right w:val="single" w:sz="4" w:space="0" w:color="BFBFBF"/>
-            </w:tcBorders>
-            <w:shd w:val="clear" w:color="auto" w:fill="auto"/>
-            <w:vAlign w:val="center"/>
-          </w:tcPr>
-          <w:p/>
-        </w:tc>
-        <w:tc>
-          <w:tcPr>
-            <w:tcW w:w="993" w:type="dxa"/>
-            <w:tcBorders>
-              <w:top w:val="single" w:sz="4" w:space="0" w:color="BFBFBF"/>
-              <w:left w:val="single" w:sz="4" w:space="0" w:color="BFBFBF"/>
-              <w:bottom w:val="single" w:sz="4" w:space="0" w:color="BFBFBF"/>
-              <w:right w:val="single" w:sz="4" w:space="0" w:color="BFBFBF"/>
-            </w:tcBorders>
-            <w:shd w:val="clear" w:color="auto" w:fill="auto"/>
-            <w:vAlign w:val="center"/>
-          </w:tcPr>
-          <w:p/>
-        </w:tc>
-        <w:tc>
-          <w:tcPr>
-            <w:tcW w:w="1417" w:type="dxa"/>
-            <w:tcBorders>
-              <w:top w:val="single" w:sz="4" w:space="0" w:color="BFBFBF"/>
-              <w:left w:val="single" w:sz="4" w:space="0" w:color="BFBFBF"/>
-              <w:bottom w:val="single" w:sz="4" w:space="0" w:color="BFBFBF"/>
-              <w:right w:val="single" w:sz="4" w:space="0" w:color="BFBFBF"/>
-            </w:tcBorders>
-            <w:shd w:val="clear" w:color="auto" w:fill="auto"/>
-            <w:vAlign w:val="center"/>
-          </w:tcPr>
-          <w:p/>
-        </w:tc>
-        <w:tc>
-          <w:tcPr>
-            <w:tcW w:w="1276" w:type="dxa"/>
-            <w:tcBorders>
-              <w:top w:val="single" w:sz="4" w:space="0" w:color="BFBFBF"/>
-              <w:left w:val="single" w:sz="4" w:space="0" w:color="BFBFBF"/>
-              <w:bottom w:val="single" w:sz="4" w:space="0" w:color="BFBFBF"/>
-              <w:right w:val="single" w:sz="4" w:space="0" w:color="BFBFBF"/>
-            </w:tcBorders>
-            <w:shd w:val="clear" w:color="auto" w:fill="auto"/>
-            <w:vAlign w:val="center"/>
-          </w:tcPr>
-          <w:p/>
-        </w:tc>
-        <w:tc>
-          <w:tcPr>
-            <w:tcW w:w="3118" w:type="dxa"/>
-            <w:tcBorders>
-              <w:top w:val="single" w:sz="4" w:space="0" w:color="BFBFBF"/>
-              <w:left w:val="single" w:sz="4" w:space="0" w:color="BFBFBF"/>
-              <w:bottom w:val="single" w:sz="4" w:space="0" w:color="BFBFBF"/>
-              <w:right w:val="single" w:sz="4" w:space="0" w:color="BFBFBF"/>
-            </w:tcBorders>
-            <w:shd w:val="clear" w:color="auto" w:fill="auto"/>
-            <w:vAlign w:val="center"/>
-          </w:tcPr>
-          <w:p/>
-        </w:tc>
-      </w:tr>
-      <w:tr>
-        <w:tc>
-          <w:tcPr>
-            <w:tcW w:w="2552" w:type="dxa"/>
-            <w:vMerge/>
-            <w:tcBorders>
-              <w:left w:val="single" w:sz="4" w:space="0" w:color="BFBFBF"/>
-              <w:bottom w:val="single" w:sz="4" w:space="0" w:color="BFBFBF"/>
-              <w:right w:val="single" w:sz="4" w:space="0" w:color="BFBFBF"/>
-            </w:tcBorders>
-            <w:shd w:val="clear" w:color="auto" w:fill="auto"/>
-            <w:vAlign w:val="center"/>
-          </w:tcPr>
-          <w:p/>
-        </w:tc>
-        <w:tc>
-          <w:tcPr>
-            <w:tcW w:w="993" w:type="dxa"/>
-            <w:tcBorders>
-              <w:top w:val="single" w:sz="4" w:space="0" w:color="BFBFBF"/>
-              <w:left w:val="single" w:sz="4" w:space="0" w:color="BFBFBF"/>
-              <w:bottom w:val="single" w:sz="4" w:space="0" w:color="BFBFBF"/>
-              <w:right w:val="single" w:sz="4" w:space="0" w:color="BFBFBF"/>
-            </w:tcBorders>
-            <w:shd w:val="clear" w:color="auto" w:fill="auto"/>
-            <w:vAlign w:val="center"/>
-          </w:tcPr>
-          <w:p/>
-        </w:tc>
-        <w:tc>
-          <w:tcPr>
-            <w:tcW w:w="1417" w:type="dxa"/>
-            <w:tcBorders>
-              <w:top w:val="single" w:sz="4" w:space="0" w:color="BFBFBF"/>
-              <w:left w:val="single" w:sz="4" w:space="0" w:color="BFBFBF"/>
-              <w:bottom w:val="single" w:sz="4" w:space="0" w:color="BFBFBF"/>
-              <w:right w:val="single" w:sz="4" w:space="0" w:color="BFBFBF"/>
-            </w:tcBorders>
-            <w:shd w:val="clear" w:color="auto" w:fill="auto"/>
-            <w:vAlign w:val="center"/>
-          </w:tcPr>
-          <w:p/>
-        </w:tc>
-        <w:tc>
-          <w:tcPr>
-            <w:tcW w:w="1276" w:type="dxa"/>
-            <w:tcBorders>
-              <w:top w:val="single" w:sz="4" w:space="0" w:color="BFBFBF"/>
-              <w:left w:val="single" w:sz="4" w:space="0" w:color="BFBFBF"/>
-              <w:bottom w:val="single" w:sz="4" w:space="0" w:color="BFBFBF"/>
-              <w:right w:val="single" w:sz="4" w:space="0" w:color="BFBFBF"/>
-            </w:tcBorders>
-            <w:shd w:val="clear" w:color="auto" w:fill="auto"/>
-            <w:vAlign w:val="center"/>
-          </w:tcPr>
-          <w:p/>
-        </w:tc>
-        <w:tc>
-          <w:tcPr>
-            <w:tcW w:w="3118" w:type="dxa"/>
-            <w:tcBorders>
-              <w:top w:val="single" w:sz="4" w:space="0" w:color="BFBFBF"/>
-              <w:left w:val="single" w:sz="4" w:space="0" w:color="BFBFBF"/>
-              <w:bottom w:val="single" w:sz="4" w:space="0" w:color="BFBFBF"/>
-              <w:right w:val="single" w:sz="4" w:space="0" w:color="BFBFBF"/>
-            </w:tcBorders>
-            <w:shd w:val="clear" w:color="auto" w:fill="auto"/>
-            <w:vAlign w:val="center"/>
-          </w:tcPr>
-          <w:p/>
-        </w:tc>
-      </w:tr>
-      <w:tr>
-        <w:tc>
-          <w:tcPr>
-            <w:tcW w:w="2552" w:type="dxa"/>
-            <w:vMerge w:val="restart"/>
-            <w:tcBorders>
-              <w:top w:val="single" w:sz="4" w:space="0" w:color="BFBFBF"/>
-              <w:left w:val="single" w:sz="4" w:space="0" w:color="BFBFBF"/>
-              <w:right w:val="single" w:sz="4" w:space="0" w:color="BFBFBF"/>
-            </w:tcBorders>
-            <w:shd w:val="clear" w:color="auto" w:fill="auto"/>
-            <w:vAlign w:val="center"/>
-          </w:tcPr>
-          <w:p>
-            <w:pPr>
-              <w:rPr>
-                <w:caps/>
-              </w:rPr>
-            </w:pPr>
-            <w:r>
-              <w:t>Resumen/Acumulado</w:t>
-            </w:r>
-          </w:p>
-        </w:tc>
-        <w:tc>
-          <w:tcPr>
-            <w:tcW w:w="3686" w:type="dxa"/>
-            <w:gridSpan w:val="3"/>
-            <w:tcBorders>
-              <w:top w:val="single" w:sz="4" w:space="0" w:color="BFBFBF"/>
-              <w:left w:val="single" w:sz="4" w:space="0" w:color="BFBFBF"/>
-              <w:bottom w:val="single" w:sz="4" w:space="0" w:color="BFBFBF"/>
-              <w:right w:val="single" w:sz="4" w:space="0" w:color="BFBFBF"/>
-            </w:tcBorders>
-            <w:shd w:val="clear" w:color="auto" w:fill="auto"/>
-            <w:vAlign w:val="center"/>
-          </w:tcPr>
-          <w:p>
-            <w:r>
-              <w:t>Resumen</w:t>
-            </w:r>
-          </w:p>
-        </w:tc>
-        <w:tc>
-          <w:tcPr>
-            <w:tcW w:w="3118" w:type="dxa"/>
-            <w:tcBorders>
-              <w:top w:val="single" w:sz="4" w:space="0" w:color="BFBFBF"/>
-              <w:left w:val="single" w:sz="4" w:space="0" w:color="BFBFBF"/>
-              <w:bottom w:val="single" w:sz="4" w:space="0" w:color="BFBFBF"/>
-              <w:right w:val="single" w:sz="4" w:space="0" w:color="BFBFBF"/>
-            </w:tcBorders>
-            <w:shd w:val="clear" w:color="auto" w:fill="auto"/>
-            <w:vAlign w:val="center"/>
-          </w:tcPr>
-          <w:p>
-            <w:r>
-              <w:t>Campos del Resumen</w:t>
-            </w:r>
-          </w:p>
-        </w:tc>
-      </w:tr>
-      <w:tr>
-        <w:tc>
-          <w:tcPr>
-            <w:tcW w:w="2552" w:type="dxa"/>
-            <w:vMerge/>
-            <w:tcBorders>
-              <w:left w:val="single" w:sz="4" w:space="0" w:color="BFBFBF"/>
-              <w:bottom w:val="single" w:sz="4" w:space="0" w:color="BFBFBF"/>
-              <w:right w:val="single" w:sz="4" w:space="0" w:color="BFBFBF"/>
-            </w:tcBorders>
-            <w:shd w:val="clear" w:color="auto" w:fill="auto"/>
-            <w:vAlign w:val="center"/>
-          </w:tcPr>
-          <w:p/>
-        </w:tc>
-        <w:tc>
-          <w:tcPr>
-            <w:tcW w:w="3686" w:type="dxa"/>
-            <w:gridSpan w:val="3"/>
-            <w:tcBorders>
-              <w:top w:val="single" w:sz="4" w:space="0" w:color="BFBFBF"/>
-              <w:left w:val="single" w:sz="4" w:space="0" w:color="BFBFBF"/>
-              <w:bottom w:val="single" w:sz="4" w:space="0" w:color="BFBFBF"/>
-              <w:right w:val="single" w:sz="4" w:space="0" w:color="BFBFBF"/>
-            </w:tcBorders>
-            <w:shd w:val="clear" w:color="auto" w:fill="auto"/>
-            <w:vAlign w:val="center"/>
-          </w:tcPr>
-          <w:p>
-            <w:r>
-              <w:t>Descripción Resumen o acumulado</w:t>
-            </w:r>
-          </w:p>
-        </w:tc>
-        <w:tc>
-          <w:tcPr>
-            <w:tcW w:w="3118" w:type="dxa"/>
-            <w:tcBorders>
-              <w:top w:val="single" w:sz="4" w:space="0" w:color="BFBFBF"/>
-              <w:left w:val="single" w:sz="4" w:space="0" w:color="BFBFBF"/>
-              <w:bottom w:val="single" w:sz="4" w:space="0" w:color="BFBFBF"/>
-              <w:right w:val="single" w:sz="4" w:space="0" w:color="BFBFBF"/>
-            </w:tcBorders>
-            <w:shd w:val="clear" w:color="auto" w:fill="auto"/>
-            <w:vAlign w:val="center"/>
-          </w:tcPr>
-          <w:p>
-            <w:r>
-              <w:t>Enumerar los campos que son agrupados</w:t>
-            </w:r>
-          </w:p>
-        </w:tc>
-      </w:tr>
-      <w:tr>
-        <w:tc>
-          <w:tcPr>
-            <w:tcW w:w="2552" w:type="dxa"/>
-            <w:vMerge/>
-            <w:tcBorders>
-              <w:top w:val="single" w:sz="4" w:space="0" w:color="BFBFBF"/>
-              <w:left w:val="single" w:sz="4" w:space="0" w:color="BFBFBF"/>
-              <w:bottom w:val="single" w:sz="4" w:space="0" w:color="BFBFBF"/>
-              <w:right w:val="single" w:sz="4" w:space="0" w:color="BFBFBF"/>
-            </w:tcBorders>
-            <w:shd w:val="clear" w:color="auto" w:fill="auto"/>
-            <w:vAlign w:val="center"/>
-          </w:tcPr>
-          <w:p/>
-        </w:tc>
-        <w:tc>
-          <w:tcPr>
-            <w:tcW w:w="3686" w:type="dxa"/>
-            <w:gridSpan w:val="3"/>
-            <w:tcBorders>
-              <w:top w:val="single" w:sz="4" w:space="0" w:color="BFBFBF"/>
-              <w:left w:val="single" w:sz="4" w:space="0" w:color="BFBFBF"/>
-              <w:bottom w:val="single" w:sz="4" w:space="0" w:color="BFBFBF"/>
-              <w:right w:val="single" w:sz="4" w:space="0" w:color="BFBFBF"/>
-            </w:tcBorders>
-            <w:shd w:val="clear" w:color="auto" w:fill="auto"/>
-            <w:vAlign w:val="center"/>
-          </w:tcPr>
-          <w:p/>
-        </w:tc>
-        <w:tc>
-          <w:tcPr>
-            <w:tcW w:w="3118" w:type="dxa"/>
-            <w:tcBorders>
-              <w:top w:val="single" w:sz="4" w:space="0" w:color="BFBFBF"/>
-              <w:left w:val="single" w:sz="4" w:space="0" w:color="BFBFBF"/>
-              <w:bottom w:val="single" w:sz="4" w:space="0" w:color="BFBFBF"/>
-              <w:right w:val="single" w:sz="4" w:space="0" w:color="BFBFBF"/>
-            </w:tcBorders>
-            <w:shd w:val="clear" w:color="auto" w:fill="auto"/>
-            <w:vAlign w:val="center"/>
-          </w:tcPr>
-          <w:p/>
-        </w:tc>
-      </w:tr>
-    </w:tbl>
-    <w:p/>
-    <w:p/>
-    <w:p/>
-    <w:p>
-      <w:pPr>
-        <w:pStyle w:val="Heading3"/>
-      </w:pPr>
-      <w:bookmarkStart w:id="68" w:name="_Toc355215429"/>
-      <w:bookmarkStart w:id="69" w:name="_Toc517713314"/>
-      <w:bookmarkStart w:id="70" w:name="_Toc517713450"/>
-      <w:r>
-        <w:t xml:space="preserve">Subsistema de Diseño </w:t>
-      </w:r>
-      <w:r>
-        <w:t>S2</w:t>
-      </w:r>
-      <w:bookmarkEnd w:id="68"/>
-      <w:bookmarkEnd w:id="69"/>
-      <w:bookmarkEnd w:id="70"/>
-    </w:p>
-    <w:p/>
-    <w:p>
-      <w:r>
-        <w:t>...</w:t>
-      </w:r>
-    </w:p>
-    <w:p/>
-    <w:p/>
-    <w:p/>
-    <w:p>
-      <w:pPr>
-        <w:pStyle w:val="Heading1"/>
-        <w:numPr>
-          <w:ilvl w:val="0"/>
-          <w:numId w:val="7"/>
-        </w:numPr>
-      </w:pPr>
-      <w:r>
-        <w:br w:type="page"/>
-      </w:r>
-      <w:r>
-        <w:lastRenderedPageBreak/>
-        <w:t xml:space="preserve"> </w:t>
-      </w:r>
-    </w:p>
-    <w:p>
-      <w:pPr>
-        <w:pStyle w:val="Heading1"/>
-        <w:numPr>
-          <w:ilvl w:val="0"/>
-          <w:numId w:val="7"/>
-        </w:numPr>
-      </w:pPr>
-      <w:bookmarkStart w:id="71" w:name="_Toc355215430"/>
-      <w:bookmarkStart w:id="72" w:name="_Toc517713315"/>
-      <w:bookmarkStart w:id="73" w:name="_Toc517713451"/>
-      <w:r>
-        <w:t>ESPECIFICACIONES DE CONSTRUCCIÓN</w:t>
-      </w:r>
-      <w:bookmarkEnd w:id="71"/>
-      <w:bookmarkEnd w:id="72"/>
-      <w:bookmarkEnd w:id="73"/>
       <w:r>
         <w:t xml:space="preserve"> </w:t>
       </w:r>
@@ -22974,15 +22237,15 @@
       <w:pPr>
         <w:pStyle w:val="Heading3"/>
       </w:pPr>
-      <w:bookmarkStart w:id="74" w:name="_Toc355215431"/>
-      <w:bookmarkStart w:id="75" w:name="_Toc517713316"/>
-      <w:bookmarkStart w:id="76" w:name="_Toc517713452"/>
+      <w:bookmarkStart w:id="53" w:name="_Toc355215431"/>
+      <w:bookmarkStart w:id="54" w:name="_Toc517713316"/>
+      <w:bookmarkStart w:id="55" w:name="_Toc517713452"/>
       <w:r>
         <w:t>Entorno de Construcción</w:t>
       </w:r>
-      <w:bookmarkEnd w:id="74"/>
-      <w:bookmarkEnd w:id="75"/>
-      <w:bookmarkEnd w:id="76"/>
+      <w:bookmarkEnd w:id="53"/>
+      <w:bookmarkEnd w:id="54"/>
+      <w:bookmarkEnd w:id="55"/>
     </w:p>
     <w:p/>
     <w:p>
@@ -22998,15 +22261,15 @@
       <w:pPr>
         <w:pStyle w:val="Heading3"/>
       </w:pPr>
-      <w:bookmarkStart w:id="77" w:name="_Toc355215432"/>
-      <w:bookmarkStart w:id="78" w:name="_Toc517713317"/>
-      <w:bookmarkStart w:id="79" w:name="_Toc517713453"/>
+      <w:bookmarkStart w:id="56" w:name="_Toc355215432"/>
+      <w:bookmarkStart w:id="57" w:name="_Toc517713317"/>
+      <w:bookmarkStart w:id="58" w:name="_Toc517713453"/>
       <w:r>
         <w:t>Subsistemas de Construcción y Componentes</w:t>
       </w:r>
-      <w:bookmarkEnd w:id="77"/>
-      <w:bookmarkEnd w:id="78"/>
-      <w:bookmarkEnd w:id="79"/>
+      <w:bookmarkEnd w:id="56"/>
+      <w:bookmarkEnd w:id="57"/>
+      <w:bookmarkEnd w:id="58"/>
     </w:p>
     <w:p/>
     <w:p>
@@ -23032,15 +22295,15 @@
       <w:pPr>
         <w:pStyle w:val="Heading3"/>
       </w:pPr>
-      <w:bookmarkStart w:id="80" w:name="_Toc355215433"/>
-      <w:bookmarkStart w:id="81" w:name="_Toc517713318"/>
-      <w:bookmarkStart w:id="82" w:name="_Toc517713454"/>
+      <w:bookmarkStart w:id="59" w:name="_Toc355215433"/>
+      <w:bookmarkStart w:id="60" w:name="_Toc517713318"/>
+      <w:bookmarkStart w:id="61" w:name="_Toc517713454"/>
       <w:r>
         <w:t>Elaboración de Especificaciones de Construcción</w:t>
       </w:r>
-      <w:bookmarkEnd w:id="80"/>
-      <w:bookmarkEnd w:id="81"/>
-      <w:bookmarkEnd w:id="82"/>
+      <w:bookmarkEnd w:id="59"/>
+      <w:bookmarkEnd w:id="60"/>
+      <w:bookmarkEnd w:id="61"/>
     </w:p>
     <w:p/>
     <w:p>
@@ -23072,57 +22335,54 @@
       <w:pPr>
         <w:pStyle w:val="Heading3"/>
       </w:pPr>
-      <w:bookmarkStart w:id="83" w:name="_Toc355215434"/>
-      <w:bookmarkStart w:id="84" w:name="_Toc517713319"/>
-      <w:bookmarkStart w:id="85" w:name="_Toc517713455"/>
+      <w:bookmarkStart w:id="62" w:name="_Toc355215434"/>
+      <w:bookmarkStart w:id="63" w:name="_Toc517713319"/>
+      <w:bookmarkStart w:id="64" w:name="_Toc517713455"/>
       <w:r>
         <w:t>Elaboración de Especificaciones del Modelo Físico de Datos</w:t>
       </w:r>
-      <w:bookmarkEnd w:id="83"/>
-      <w:bookmarkEnd w:id="84"/>
-      <w:bookmarkEnd w:id="85"/>
+      <w:bookmarkEnd w:id="62"/>
+      <w:bookmarkEnd w:id="63"/>
+      <w:bookmarkEnd w:id="64"/>
     </w:p>
     <w:p/>
     <w:p>
+      <w:pPr>
+        <w:spacing w:after="240"/>
+      </w:pPr>
       <w:r>
         <w:t>Describir como generar los scripts de BBDD, a partir del modelo físico de datos.</w:t>
       </w:r>
     </w:p>
-    <w:p/>
-    <w:p/>
+    <w:p>
+      <w:pPr>
+        <w:spacing w:after="240"/>
+      </w:pPr>
+    </w:p>
     <w:p>
       <w:pPr>
         <w:pStyle w:val="Heading1"/>
-        <w:numPr>
-          <w:ilvl w:val="0"/>
-          <w:numId w:val="7"/>
-        </w:numPr>
       </w:pPr>
+      <w:bookmarkStart w:id="65" w:name="_Toc355215435"/>
+      <w:bookmarkStart w:id="66" w:name="_Toc517713320"/>
+      <w:bookmarkStart w:id="67" w:name="_Toc517713456"/>
       <w:r>
-        <w:br w:type="page"/>
-      </w:r>
-      <w:bookmarkStart w:id="86" w:name="_Toc355215435"/>
-      <w:bookmarkStart w:id="87" w:name="_Toc517713320"/>
-      <w:bookmarkStart w:id="88" w:name="_Toc517713456"/>
-      <w:r>
-        <w:lastRenderedPageBreak/>
         <w:t>CARGA INICIAL DE DATOS</w:t>
       </w:r>
       <w:r>
         <w:t xml:space="preserve"> O MIGRACIÓN</w:t>
       </w:r>
-      <w:bookmarkEnd w:id="86"/>
-      <w:bookmarkEnd w:id="87"/>
-      <w:bookmarkEnd w:id="88"/>
+      <w:bookmarkEnd w:id="65"/>
+      <w:bookmarkEnd w:id="66"/>
+      <w:bookmarkEnd w:id="67"/>
     </w:p>
-    <w:p/>
     <w:p>
       <w:pPr>
         <w:pStyle w:val="Heading3"/>
       </w:pPr>
-      <w:bookmarkStart w:id="89" w:name="_Toc355215436"/>
-      <w:bookmarkStart w:id="90" w:name="_Toc517713321"/>
-      <w:bookmarkStart w:id="91" w:name="_Toc517713457"/>
+      <w:bookmarkStart w:id="68" w:name="_Toc355215436"/>
+      <w:bookmarkStart w:id="69" w:name="_Toc517713321"/>
+      <w:bookmarkStart w:id="70" w:name="_Toc517713457"/>
       <w:r>
         <w:t xml:space="preserve">Entorno de </w:t>
       </w:r>
@@ -23132,11 +22392,10 @@
       <w:r>
         <w:t>Migración</w:t>
       </w:r>
-      <w:bookmarkEnd w:id="89"/>
-      <w:bookmarkEnd w:id="90"/>
-      <w:bookmarkEnd w:id="91"/>
+      <w:bookmarkEnd w:id="68"/>
+      <w:bookmarkEnd w:id="69"/>
+      <w:bookmarkEnd w:id="70"/>
     </w:p>
-    <w:p/>
     <w:p>
       <w:r>
         <w:t>Describir el entorno tecnológico de la carga inicial y/o migración, utilizando un diagrama de despliegue.</w:t>
@@ -23147,18 +22406,19 @@
       <w:pPr>
         <w:pStyle w:val="Heading3"/>
       </w:pPr>
-      <w:bookmarkStart w:id="92" w:name="_Toc355215437"/>
-      <w:bookmarkStart w:id="93" w:name="_Toc517713322"/>
-      <w:bookmarkStart w:id="94" w:name="_Toc517713458"/>
+      <w:bookmarkStart w:id="71" w:name="_Toc355215437"/>
+      <w:bookmarkStart w:id="72" w:name="_Toc517713322"/>
+      <w:bookmarkStart w:id="73" w:name="_Toc517713458"/>
       <w:r>
+        <w:lastRenderedPageBreak/>
         <w:t>Procedimientos de Carga Inicial</w:t>
       </w:r>
       <w:r>
         <w:t xml:space="preserve"> o Migración</w:t>
       </w:r>
-      <w:bookmarkEnd w:id="92"/>
-      <w:bookmarkEnd w:id="93"/>
-      <w:bookmarkEnd w:id="94"/>
+      <w:bookmarkEnd w:id="71"/>
+      <w:bookmarkEnd w:id="72"/>
+      <w:bookmarkEnd w:id="73"/>
     </w:p>
     <w:p/>
     <w:p>
@@ -23219,39 +22479,35 @@
     <w:p>
       <w:pPr>
         <w:pStyle w:val="Heading1"/>
-        <w:numPr>
-          <w:ilvl w:val="0"/>
-          <w:numId w:val="7"/>
-        </w:numPr>
       </w:pPr>
       <w:r>
         <w:br w:type="page"/>
       </w:r>
-      <w:bookmarkStart w:id="95" w:name="_Toc355215438"/>
-      <w:bookmarkStart w:id="96" w:name="_Toc517713323"/>
-      <w:bookmarkStart w:id="97" w:name="_Toc517713459"/>
+      <w:bookmarkStart w:id="74" w:name="_Toc355215438"/>
+      <w:bookmarkStart w:id="75" w:name="_Toc517713323"/>
+      <w:bookmarkStart w:id="76" w:name="_Toc517713459"/>
       <w:r>
         <w:lastRenderedPageBreak/>
         <w:t>PLAN DE PRUEBAS</w:t>
       </w:r>
-      <w:bookmarkEnd w:id="95"/>
-      <w:bookmarkEnd w:id="96"/>
-      <w:bookmarkEnd w:id="97"/>
+      <w:bookmarkEnd w:id="74"/>
+      <w:bookmarkEnd w:id="75"/>
+      <w:bookmarkEnd w:id="76"/>
     </w:p>
     <w:p/>
     <w:p>
       <w:pPr>
         <w:pStyle w:val="Heading3"/>
       </w:pPr>
-      <w:bookmarkStart w:id="98" w:name="_Toc355215439"/>
-      <w:bookmarkStart w:id="99" w:name="_Toc517713324"/>
-      <w:bookmarkStart w:id="100" w:name="_Toc517713460"/>
+      <w:bookmarkStart w:id="77" w:name="_Toc355215439"/>
+      <w:bookmarkStart w:id="78" w:name="_Toc517713324"/>
+      <w:bookmarkStart w:id="79" w:name="_Toc517713460"/>
       <w:r>
         <w:t>Entornos de Pruebas</w:t>
       </w:r>
-      <w:bookmarkEnd w:id="98"/>
-      <w:bookmarkEnd w:id="99"/>
-      <w:bookmarkEnd w:id="100"/>
+      <w:bookmarkEnd w:id="77"/>
+      <w:bookmarkEnd w:id="78"/>
+      <w:bookmarkEnd w:id="79"/>
     </w:p>
     <w:p/>
     <w:p>
@@ -23276,18 +22532,18 @@
       <w:pPr>
         <w:pStyle w:val="Heading3"/>
       </w:pPr>
-      <w:bookmarkStart w:id="101" w:name="_Toc355215440"/>
-      <w:bookmarkStart w:id="102" w:name="_Toc517713325"/>
-      <w:bookmarkStart w:id="103" w:name="_Toc517713461"/>
+      <w:bookmarkStart w:id="80" w:name="_Toc355215440"/>
+      <w:bookmarkStart w:id="81" w:name="_Toc517713325"/>
+      <w:bookmarkStart w:id="82" w:name="_Toc517713461"/>
       <w:r>
         <w:t>Definición</w:t>
       </w:r>
       <w:r>
         <w:t xml:space="preserve"> de Niveles de Prueba</w:t>
       </w:r>
-      <w:bookmarkEnd w:id="101"/>
-      <w:bookmarkEnd w:id="102"/>
-      <w:bookmarkEnd w:id="103"/>
+      <w:bookmarkEnd w:id="80"/>
+      <w:bookmarkEnd w:id="81"/>
+      <w:bookmarkEnd w:id="82"/>
     </w:p>
     <w:p/>
     <w:p>
@@ -23312,24 +22568,20 @@
     <w:p>
       <w:pPr>
         <w:pStyle w:val="Heading1"/>
-        <w:numPr>
-          <w:ilvl w:val="0"/>
-          <w:numId w:val="7"/>
-        </w:numPr>
       </w:pPr>
       <w:r>
         <w:br w:type="page"/>
       </w:r>
-      <w:bookmarkStart w:id="104" w:name="_Toc355215441"/>
-      <w:bookmarkStart w:id="105" w:name="_Toc517713326"/>
-      <w:bookmarkStart w:id="106" w:name="_Toc517713462"/>
+      <w:bookmarkStart w:id="83" w:name="_Toc355215441"/>
+      <w:bookmarkStart w:id="84" w:name="_Toc517713326"/>
+      <w:bookmarkStart w:id="85" w:name="_Toc517713462"/>
       <w:r>
         <w:lastRenderedPageBreak/>
         <w:t>REQUISITOS DE IMPLANTACIÓN</w:t>
       </w:r>
-      <w:bookmarkEnd w:id="104"/>
-      <w:bookmarkEnd w:id="105"/>
-      <w:bookmarkEnd w:id="106"/>
+      <w:bookmarkEnd w:id="83"/>
+      <w:bookmarkEnd w:id="84"/>
+      <w:bookmarkEnd w:id="85"/>
     </w:p>
     <w:p/>
     <w:p/>
@@ -23337,18 +22589,18 @@
       <w:pPr>
         <w:pStyle w:val="Heading3"/>
       </w:pPr>
-      <w:bookmarkStart w:id="107" w:name="_Toc355215442"/>
-      <w:bookmarkStart w:id="108" w:name="_Toc517713327"/>
-      <w:bookmarkStart w:id="109" w:name="_Toc517713463"/>
+      <w:bookmarkStart w:id="86" w:name="_Toc355215442"/>
+      <w:bookmarkStart w:id="87" w:name="_Toc517713327"/>
+      <w:bookmarkStart w:id="88" w:name="_Toc517713463"/>
       <w:r>
         <w:t xml:space="preserve">Requisitos de </w:t>
       </w:r>
       <w:r>
         <w:t>Documentación</w:t>
       </w:r>
-      <w:bookmarkEnd w:id="107"/>
-      <w:bookmarkEnd w:id="108"/>
-      <w:bookmarkEnd w:id="109"/>
+      <w:bookmarkEnd w:id="86"/>
+      <w:bookmarkEnd w:id="87"/>
+      <w:bookmarkEnd w:id="88"/>
     </w:p>
     <w:p/>
     <w:p>
@@ -23368,15 +22620,15 @@
       <w:pPr>
         <w:pStyle w:val="Heading3"/>
       </w:pPr>
-      <w:bookmarkStart w:id="110" w:name="_Toc355215443"/>
-      <w:bookmarkStart w:id="111" w:name="_Toc517713328"/>
-      <w:bookmarkStart w:id="112" w:name="_Toc517713464"/>
+      <w:bookmarkStart w:id="89" w:name="_Toc355215443"/>
+      <w:bookmarkStart w:id="90" w:name="_Toc517713328"/>
+      <w:bookmarkStart w:id="91" w:name="_Toc517713464"/>
       <w:r>
         <w:t>Requisitos de Implantación</w:t>
       </w:r>
-      <w:bookmarkEnd w:id="110"/>
-      <w:bookmarkEnd w:id="111"/>
-      <w:bookmarkEnd w:id="112"/>
+      <w:bookmarkEnd w:id="89"/>
+      <w:bookmarkEnd w:id="90"/>
+      <w:bookmarkEnd w:id="91"/>
     </w:p>
     <w:p/>
     <w:p>
@@ -23388,8 +22640,8 @@
     <w:p/>
     <w:p/>
     <w:sectPr>
-      <w:footerReference w:type="even" r:id="rId16"/>
-      <w:footerReference w:type="default" r:id="rId17"/>
+      <w:footerReference w:type="even" r:id="rId30"/>
+      <w:footerReference w:type="default" r:id="rId31"/>
       <w:type w:val="continuous"/>
       <w:pgSz w:w="11906" w:h="16838"/>
       <w:pgMar w:top="1417" w:right="1701" w:bottom="1417" w:left="1701" w:header="708" w:footer="708" w:gutter="0"/>
@@ -24377,10 +23629,11 @@
   <w:abstractNum w:abstractNumId="7" w15:restartNumberingAfterBreak="0">
     <w:nsid w:val="5F034FCA"/>
     <w:multiLevelType w:val="multilevel"/>
-    <w:tmpl w:val="3F565172"/>
+    <w:tmpl w:val="B632330E"/>
     <w:lvl w:ilvl="0">
       <w:start w:val="1"/>
       <w:numFmt w:val="decimal"/>
+      <w:pStyle w:val="Heading1"/>
       <w:lvlText w:val="%1."/>
       <w:lvlJc w:val="left"/>
       <w:pPr>
@@ -24495,7 +23748,6 @@
     <w:lvl w:ilvl="0">
       <w:start w:val="1"/>
       <w:numFmt w:val="decimal"/>
-      <w:pStyle w:val="Heading1"/>
       <w:lvlText w:val="%1"/>
       <w:lvlJc w:val="left"/>
       <w:pPr>
@@ -25073,13 +24325,13 @@
     <w:autoRedefine/>
     <w:uiPriority w:val="9"/>
     <w:qFormat/>
-    <w:rsid w:val="00C84164"/>
+    <w:rsid w:val="00391321"/>
     <w:pPr>
       <w:keepNext/>
       <w:numPr>
-        <w:numId w:val="1"/>
+        <w:numId w:val="7"/>
       </w:numPr>
-      <w:spacing w:before="240" w:after="60"/>
+      <w:spacing w:before="240" w:after="240"/>
       <w:outlineLvl w:val="0"/>
     </w:pPr>
     <w:rPr>
@@ -25221,7 +24473,7 @@
     <w:name w:val="Heading 1 Char"/>
     <w:link w:val="Heading1"/>
     <w:uiPriority w:val="9"/>
-    <w:rsid w:val="00C84164"/>
+    <w:rsid w:val="00391321"/>
     <w:rPr>
       <w:rFonts w:ascii="Arial Narrow" w:eastAsia="Times New Roman" w:hAnsi="Arial Narrow" w:cs="Arial"/>
       <w:b/>
@@ -26077,7 +25329,7 @@
 </file>
 
 <file path=customXml/itemProps1.xml><?xml version="1.0" encoding="utf-8"?>
-<ds:datastoreItem xmlns:ds="http://schemas.openxmlformats.org/officeDocument/2006/customXml" ds:itemID="{CC2EFCD6-47FE-4470-BC3F-8635EF32B1FB}">
+<ds:datastoreItem xmlns:ds="http://schemas.openxmlformats.org/officeDocument/2006/customXml" ds:itemID="{92085D2B-0E4E-4D95-AE68-C24283CEBC38}">
   <ds:schemaRefs>
     <ds:schemaRef ds:uri="http://schemas.openxmlformats.org/officeDocument/2006/bibliography"/>
   </ds:schemaRefs>

--- a/Documentacion/Diseño/Diseño.docx
+++ b/Documentacion/Diseño/Diseño.docx
@@ -4239,10 +4239,10 @@
             <v:path o:extrusionok="f" gradientshapeok="t" o:connecttype="rect"/>
             <o:lock v:ext="edit" aspectratio="t"/>
           </v:shapetype>
-          <v:shape id="_x0000_i1295" type="#_x0000_t75" style="width:350pt;height:338.5pt" o:ole="">
+          <v:shape id="_x0000_i4161" type="#_x0000_t75" style="width:349.5pt;height:339pt" o:ole="">
             <v:imagedata r:id="rId8" o:title=""/>
           </v:shape>
-          <o:OLEObject Type="Embed" ProgID="Visio.Drawing.15" ShapeID="_x0000_i1295" DrawAspect="Content" ObjectID="_1596710076" r:id="rId9"/>
+          <o:OLEObject Type="Embed" ProgID="Visio.Drawing.15" ShapeID="_x0000_i4161" DrawAspect="Content" ObjectID="_1596732023" r:id="rId9"/>
         </w:object>
       </w:r>
     </w:p>
@@ -4316,10 +4316,10 @@
       </w:pPr>
       <w:r>
         <w:object w:dxaOrig="8776" w:dyaOrig="10501">
-          <v:shape id="_x0000_i1296" type="#_x0000_t75" style="width:315.5pt;height:378.5pt" o:ole="">
+          <v:shape id="_x0000_i4162" type="#_x0000_t75" style="width:315.75pt;height:378.75pt" o:ole="">
             <v:imagedata r:id="rId10" o:title=""/>
           </v:shape>
-          <o:OLEObject Type="Embed" ProgID="Visio.Drawing.15" ShapeID="_x0000_i1296" DrawAspect="Content" ObjectID="_1596710077" r:id="rId11"/>
+          <o:OLEObject Type="Embed" ProgID="Visio.Drawing.15" ShapeID="_x0000_i4162" DrawAspect="Content" ObjectID="_1596732024" r:id="rId11"/>
         </w:object>
       </w:r>
     </w:p>
@@ -4581,10 +4581,10 @@
       </w:pPr>
       <w:r>
         <w:object w:dxaOrig="13861" w:dyaOrig="20026">
-          <v:shape id="_x0000_i1297" type="#_x0000_t75" style="width:394.5pt;height:569.5pt" o:ole="">
+          <v:shape id="_x0000_i4163" type="#_x0000_t75" style="width:394.5pt;height:570pt" o:ole="">
             <v:imagedata r:id="rId12" o:title=""/>
           </v:shape>
-          <o:OLEObject Type="Embed" ProgID="Visio.Drawing.15" ShapeID="_x0000_i1297" DrawAspect="Content" ObjectID="_1596710078" r:id="rId13"/>
+          <o:OLEObject Type="Embed" ProgID="Visio.Drawing.15" ShapeID="_x0000_i4163" DrawAspect="Content" ObjectID="_1596732025" r:id="rId13"/>
         </w:object>
       </w:r>
     </w:p>
@@ -4642,10 +4642,10 @@
       </w:pPr>
       <w:r>
         <w:object w:dxaOrig="11911" w:dyaOrig="22246">
-          <v:shape id="_x0000_i1318" type="#_x0000_t75" style="width:333.5pt;height:625pt" o:ole="">
+          <v:shape id="_x0000_i4164" type="#_x0000_t75" style="width:333.75pt;height:624.75pt" o:ole="">
             <v:imagedata r:id="rId14" o:title=""/>
           </v:shape>
-          <o:OLEObject Type="Embed" ProgID="Visio.Drawing.15" ShapeID="_x0000_i1318" DrawAspect="Content" ObjectID="_1596710079" r:id="rId15"/>
+          <o:OLEObject Type="Embed" ProgID="Visio.Drawing.15" ShapeID="_x0000_i4164" DrawAspect="Content" ObjectID="_1596732026" r:id="rId15"/>
         </w:object>
       </w:r>
     </w:p>
@@ -21077,10 +21077,10 @@
       </w:pPr>
       <w:r>
         <w:object w:dxaOrig="11251" w:dyaOrig="21961">
-          <v:shape id="_x0000_i1319" type="#_x0000_t75" style="width:320pt;height:623.5pt" o:ole="">
+          <v:shape id="_x0000_i4165" type="#_x0000_t75" style="width:320.25pt;height:624pt" o:ole="">
             <v:imagedata r:id="rId16" o:title=""/>
           </v:shape>
-          <o:OLEObject Type="Embed" ProgID="Visio.Drawing.15" ShapeID="_x0000_i1319" DrawAspect="Content" ObjectID="_1596710080" r:id="rId17"/>
+          <o:OLEObject Type="Embed" ProgID="Visio.Drawing.15" ShapeID="_x0000_i4165" DrawAspect="Content" ObjectID="_1596732027" r:id="rId17"/>
         </w:object>
       </w:r>
     </w:p>
@@ -21129,10 +21129,49 @@
         <w:t>.</w:t>
       </w:r>
       <w:r>
-        <w:t xml:space="preserve"> No se han tenido en cuenta los flujos alternativos </w:t>
+        <w:t xml:space="preserve"> </w:t>
       </w:r>
       <w:r>
-        <w:t>causados por entradas no válidas, para no dificultar la comprensión del diagrama con demasiados flujos de datos.</w:t>
+        <w:t>P</w:t>
+      </w:r>
+      <w:r>
+        <w:t>ara no dificultar la comprensión del diagrama con demasiados flujos de datos</w:t>
+      </w:r>
+      <w:r>
+        <w:t>, n</w:t>
+      </w:r>
+      <w:r>
+        <w:t>o se han tenido en cuenta los flujos alternativos</w:t>
+      </w:r>
+      <w:r>
+        <w:t>;</w:t>
+      </w:r>
+      <w:r>
+        <w:t xml:space="preserve"> por lo que</w:t>
+      </w:r>
+      <w:r>
+        <w:t xml:space="preserve"> </w:t>
+      </w:r>
+      <w:r>
+        <w:t>atributos, métodos o llamadas a objetos</w:t>
+      </w:r>
+      <w:r>
+        <w:t xml:space="preserve"> </w:t>
+      </w:r>
+      <w:r>
+        <w:t xml:space="preserve">usados </w:t>
+      </w:r>
+      <w:r>
+        <w:t xml:space="preserve">para validar las entradas, o </w:t>
+      </w:r>
+      <w:r>
+        <w:t xml:space="preserve">que sean </w:t>
+      </w:r>
+      <w:r>
+        <w:t xml:space="preserve">causados por entradas no válidas, </w:t>
+      </w:r>
+      <w:r>
+        <w:t>no se han representado en los diagramas.</w:t>
       </w:r>
     </w:p>
     <w:p>
@@ -21261,10 +21300,10 @@
       </w:pPr>
       <w:r>
         <w:object w:dxaOrig="13321" w:dyaOrig="5356">
-          <v:shape id="_x0000_i1366" type="#_x0000_t75" style="width:425pt;height:171pt" o:ole="">
+          <v:shape id="_x0000_i4166" type="#_x0000_t75" style="width:425.25pt;height:171pt" o:ole="">
             <v:imagedata r:id="rId18" o:title=""/>
           </v:shape>
-          <o:OLEObject Type="Embed" ProgID="Visio.Drawing.15" ShapeID="_x0000_i1366" DrawAspect="Content" ObjectID="_1596710081" r:id="rId19"/>
+          <o:OLEObject Type="Embed" ProgID="Visio.Drawing.15" ShapeID="_x0000_i4166" DrawAspect="Content" ObjectID="_1596732028" r:id="rId19"/>
         </w:object>
       </w:r>
     </w:p>
@@ -21299,10 +21338,10 @@
       </w:pPr>
       <w:r>
         <w:object w:dxaOrig="14716" w:dyaOrig="5386">
-          <v:shape id="_x0000_i1368" type="#_x0000_t75" style="width:424.5pt;height:155.5pt" o:ole="">
+          <v:shape id="_x0000_i4167" type="#_x0000_t75" style="width:424.5pt;height:155.25pt" o:ole="">
             <v:imagedata r:id="rId20" o:title=""/>
           </v:shape>
-          <o:OLEObject Type="Embed" ProgID="Visio.Drawing.15" ShapeID="_x0000_i1368" DrawAspect="Content" ObjectID="_1596710082" r:id="rId21"/>
+          <o:OLEObject Type="Embed" ProgID="Visio.Drawing.15" ShapeID="_x0000_i4167" DrawAspect="Content" ObjectID="_1596732029" r:id="rId21"/>
         </w:object>
       </w:r>
     </w:p>
@@ -21352,10 +21391,10 @@
       </w:pPr>
       <w:r>
         <w:object w:dxaOrig="8371" w:dyaOrig="3645">
-          <v:shape id="_x0000_i1376" type="#_x0000_t75" style="width:405pt;height:176.5pt" o:ole="">
+          <v:shape id="_x0000_i4168" type="#_x0000_t75" style="width:405pt;height:176.25pt" o:ole="">
             <v:imagedata r:id="rId22" o:title=""/>
           </v:shape>
-          <o:OLEObject Type="Embed" ProgID="Visio.Drawing.15" ShapeID="_x0000_i1376" DrawAspect="Content" ObjectID="_1596710083" r:id="rId23"/>
+          <o:OLEObject Type="Embed" ProgID="Visio.Drawing.15" ShapeID="_x0000_i4168" DrawAspect="Content" ObjectID="_1596732030" r:id="rId23"/>
         </w:object>
       </w:r>
     </w:p>
@@ -21392,10 +21431,10 @@
       </w:pPr>
       <w:r>
         <w:object w:dxaOrig="13831" w:dyaOrig="6151">
-          <v:shape id="_x0000_i1377" type="#_x0000_t75" style="width:424.5pt;height:189pt" o:ole="">
+          <v:shape id="_x0000_i4169" type="#_x0000_t75" style="width:424.5pt;height:189pt" o:ole="">
             <v:imagedata r:id="rId24" o:title=""/>
           </v:shape>
-          <o:OLEObject Type="Embed" ProgID="Visio.Drawing.15" ShapeID="_x0000_i1377" DrawAspect="Content" ObjectID="_1596710084" r:id="rId25"/>
+          <o:OLEObject Type="Embed" ProgID="Visio.Drawing.15" ShapeID="_x0000_i4169" DrawAspect="Content" ObjectID="_1596732031" r:id="rId25"/>
         </w:object>
       </w:r>
     </w:p>
@@ -21462,10 +21501,10 @@
       </w:pPr>
       <w:r>
         <w:object w:dxaOrig="14191" w:dyaOrig="11851">
-          <v:shape id="_x0000_i1379" type="#_x0000_t75" style="width:425pt;height:355pt" o:ole="">
+          <v:shape id="_x0000_i4170" type="#_x0000_t75" style="width:425.25pt;height:354.75pt" o:ole="">
             <v:imagedata r:id="rId26" o:title=""/>
           </v:shape>
-          <o:OLEObject Type="Embed" ProgID="Visio.Drawing.15" ShapeID="_x0000_i1379" DrawAspect="Content" ObjectID="_1596710085" r:id="rId27"/>
+          <o:OLEObject Type="Embed" ProgID="Visio.Drawing.15" ShapeID="_x0000_i4170" DrawAspect="Content" ObjectID="_1596732032" r:id="rId27"/>
         </w:object>
       </w:r>
     </w:p>
@@ -21504,6 +21543,43 @@
         </w:rPr>
         <w:t>:</w:t>
       </w:r>
+      <w:r>
+        <w:rPr>
+          <w:lang w:val="es-ES_tradnl"/>
+        </w:rPr>
+        <w:t xml:space="preserve"> El contenido del método </w:t>
+      </w:r>
+      <w:proofErr w:type="spellStart"/>
+      <w:proofErr w:type="gramStart"/>
+      <w:r>
+        <w:rPr>
+          <w:i/>
+          <w:lang w:val="es-ES_tradnl"/>
+        </w:rPr>
+        <w:t>getChartData</w:t>
+      </w:r>
+      <w:proofErr w:type="spellEnd"/>
+      <w:r>
+        <w:rPr>
+          <w:i/>
+          <w:lang w:val="es-ES_tradnl"/>
+        </w:rPr>
+        <w:t>(</w:t>
+      </w:r>
+      <w:proofErr w:type="gramEnd"/>
+      <w:r>
+        <w:rPr>
+          <w:i/>
+          <w:lang w:val="es-ES_tradnl"/>
+        </w:rPr>
+        <w:t>)</w:t>
+      </w:r>
+      <w:r>
+        <w:rPr>
+          <w:lang w:val="es-ES_tradnl"/>
+        </w:rPr>
+        <w:t xml:space="preserve"> se ha dejado como abstracto para no dificultar la comprensión del procedimiento, que ya de por sí es complejo, y se representará en el gráfico del CU07 – Ver Estadísticas.</w:t>
+      </w:r>
     </w:p>
     <w:p>
       <w:pPr>
@@ -21514,10 +21590,10 @@
       </w:pPr>
       <w:r>
         <w:object w:dxaOrig="19282" w:dyaOrig="7230">
-          <v:shape id="_x0000_i1381" type="#_x0000_t75" style="width:425pt;height:159.5pt" o:ole="">
+          <v:shape id="_x0000_i4171" type="#_x0000_t75" style="width:425.25pt;height:159.75pt" o:ole="">
             <v:imagedata r:id="rId28" o:title=""/>
           </v:shape>
-          <o:OLEObject Type="Embed" ProgID="Visio.Drawing.15" ShapeID="_x0000_i1381" DrawAspect="Content" ObjectID="_1596710086" r:id="rId29"/>
+          <o:OLEObject Type="Embed" ProgID="Visio.Drawing.15" ShapeID="_x0000_i4171" DrawAspect="Content" ObjectID="_1596732033" r:id="rId29"/>
         </w:object>
       </w:r>
     </w:p>
@@ -21544,6 +21620,59 @@
         </w:rPr>
         <w:t>Estadísticas</w:t>
       </w:r>
+      <w:r>
+        <w:rPr>
+          <w:lang w:val="es-ES_tradnl"/>
+        </w:rPr>
+        <w:t xml:space="preserve">: Se representa aquí el contenido del método </w:t>
+      </w:r>
+      <w:proofErr w:type="spellStart"/>
+      <w:proofErr w:type="gramStart"/>
+      <w:r>
+        <w:rPr>
+          <w:i/>
+          <w:lang w:val="es-ES_tradnl"/>
+        </w:rPr>
+        <w:t>getChartData</w:t>
+      </w:r>
+      <w:proofErr w:type="spellEnd"/>
+      <w:r>
+        <w:rPr>
+          <w:i/>
+          <w:lang w:val="es-ES_tradnl"/>
+        </w:rPr>
+        <w:t>(</w:t>
+      </w:r>
+      <w:proofErr w:type="gramEnd"/>
+      <w:r>
+        <w:rPr>
+          <w:i/>
+          <w:lang w:val="es-ES_tradnl"/>
+        </w:rPr>
+        <w:t>)</w:t>
+      </w:r>
+      <w:r>
+        <w:rPr>
+          <w:lang w:val="es-ES_tradnl"/>
+        </w:rPr>
+        <w:t>, que se dejó como abstracto en el diagrama anterior</w:t>
+      </w:r>
+    </w:p>
+    <w:p>
+      <w:pPr>
+        <w:spacing w:before="240" w:after="240"/>
+        <w:rPr>
+          <w:lang w:val="es-ES_tradnl"/>
+        </w:rPr>
+      </w:pPr>
+      <w:r>
+        <w:object w:dxaOrig="21150" w:dyaOrig="9016">
+          <v:shape id="_x0000_i4172" type="#_x0000_t75" style="width:425.25pt;height:181.5pt" o:ole="">
+            <v:imagedata r:id="rId30" o:title=""/>
+          </v:shape>
+          <o:OLEObject Type="Embed" ProgID="Visio.Drawing.15" ShapeID="_x0000_i4172" DrawAspect="Content" ObjectID="_1596732034" r:id="rId31"/>
+        </w:object>
+      </w:r>
     </w:p>
     <w:p>
       <w:pPr>
@@ -21560,14 +21689,202 @@
         <w:rPr>
           <w:lang w:val="es-ES_tradnl"/>
         </w:rPr>
-        <w:t>CU08 – Modificar partida</w:t>
+        <w:t xml:space="preserve">CU08 – </w:t>
+      </w:r>
+      <w:r>
+        <w:rPr>
+          <w:lang w:val="es-ES_tradnl"/>
+        </w:rPr>
+        <w:t>Crear Escenario</w:t>
+      </w:r>
+    </w:p>
+    <w:p>
+      <w:r>
+        <w:object w:dxaOrig="15151" w:dyaOrig="4980">
+          <v:shape id="_x0000_i4173" type="#_x0000_t75" style="width:425.25pt;height:139.5pt" o:ole="">
+            <v:imagedata r:id="rId32" o:title=""/>
+          </v:shape>
+          <o:OLEObject Type="Embed" ProgID="Visio.Drawing.15" ShapeID="_x0000_i4173" DrawAspect="Content" ObjectID="_1596732035" r:id="rId33"/>
+        </w:object>
+      </w:r>
+    </w:p>
+    <w:p>
+      <w:pPr>
+        <w:numPr>
+          <w:ilvl w:val="0"/>
+          <w:numId w:val="11"/>
+        </w:numPr>
+      </w:pPr>
+      <w:r>
+        <w:t>CU09 – Crear Partida</w:t>
+      </w:r>
+    </w:p>
+    <w:p/>
+    <w:p>
+      <w:r>
+        <w:object w:dxaOrig="28740" w:dyaOrig="8281">
+          <v:shape id="_x0000_i4174" type="#_x0000_t75" style="width:423.75pt;height:122.25pt" o:ole="">
+            <v:imagedata r:id="rId34" o:title=""/>
+          </v:shape>
+          <o:OLEObject Type="Embed" ProgID="Visio.Drawing.15" ShapeID="_x0000_i4174" DrawAspect="Content" ObjectID="_1596732036" r:id="rId35"/>
+        </w:object>
+      </w:r>
+    </w:p>
+    <w:p>
+      <w:pPr>
+        <w:numPr>
+          <w:ilvl w:val="0"/>
+          <w:numId w:val="11"/>
+        </w:numPr>
+        <w:spacing w:after="240"/>
+      </w:pPr>
+      <w:r>
+        <w:t xml:space="preserve">CU10 </w:t>
+      </w:r>
+      <w:r>
+        <w:t>–</w:t>
+      </w:r>
+      <w:r>
+        <w:t xml:space="preserve"> A</w:t>
+      </w:r>
+      <w:r>
+        <w:t>ñadir Escenario</w:t>
+      </w:r>
+    </w:p>
+    <w:p>
+      <w:pPr>
+        <w:spacing w:after="240"/>
+      </w:pPr>
+      <w:r>
+        <w:object w:dxaOrig="18331" w:dyaOrig="7201">
+          <v:shape id="_x0000_i4175" type="#_x0000_t75" style="width:424.5pt;height:166.5pt" o:ole="">
+            <v:imagedata r:id="rId36" o:title=""/>
+          </v:shape>
+          <o:OLEObject Type="Embed" ProgID="Visio.Drawing.15" ShapeID="_x0000_i4175" DrawAspect="Content" ObjectID="_1596732037" r:id="rId37"/>
+        </w:object>
+      </w:r>
+    </w:p>
+    <w:p>
+      <w:pPr>
+        <w:numPr>
+          <w:ilvl w:val="0"/>
+          <w:numId w:val="11"/>
+        </w:numPr>
+        <w:spacing w:after="240"/>
+      </w:pPr>
+      <w:r>
+        <w:t>CU11 – Añadir Jugador</w:t>
+      </w:r>
+    </w:p>
+    <w:p>
+      <w:pPr>
+        <w:spacing w:after="240"/>
+      </w:pPr>
+      <w:r>
+        <w:object w:dxaOrig="22111" w:dyaOrig="8731">
+          <v:shape id="_x0000_i4176" type="#_x0000_t75" style="width:424.5pt;height:168pt" o:ole="">
+            <v:imagedata r:id="rId38" o:title=""/>
+          </v:shape>
+          <o:OLEObject Type="Embed" ProgID="Visio.Drawing.15" ShapeID="_x0000_i4176" DrawAspect="Content" ObjectID="_1596732038" r:id="rId39"/>
+        </w:object>
+      </w:r>
+    </w:p>
+    <w:p>
+      <w:pPr>
+        <w:numPr>
+          <w:ilvl w:val="0"/>
+          <w:numId w:val="11"/>
+        </w:numPr>
+        <w:spacing w:after="240"/>
+      </w:pPr>
+      <w:r>
+        <w:t>CU12 – Cerrar Partida</w:t>
+      </w:r>
+    </w:p>
+    <w:p>
+      <w:pPr>
+        <w:spacing w:after="240"/>
+        <w:rPr>
+          <w:b/>
+        </w:rPr>
+      </w:pPr>
+      <w:r>
+        <w:object w:dxaOrig="13815" w:dyaOrig="4546">
+          <v:shape id="_x0000_i4178" type="#_x0000_t75" style="width:424.5pt;height:139.5pt" o:ole="">
+            <v:imagedata r:id="rId40" o:title=""/>
+          </v:shape>
+          <o:OLEObject Type="Embed" ProgID="Visio.Drawing.15" ShapeID="_x0000_i4178" DrawAspect="Content" ObjectID="_1596732039" r:id="rId41"/>
+        </w:object>
+      </w:r>
+    </w:p>
+    <w:p>
+      <w:pPr>
+        <w:numPr>
+          <w:ilvl w:val="0"/>
+          <w:numId w:val="11"/>
+        </w:numPr>
+        <w:spacing w:after="240"/>
+      </w:pPr>
+      <w:r>
+        <w:t>CU13 – Configurar Coaliciones</w:t>
+      </w:r>
+    </w:p>
+    <w:p>
+      <w:pPr>
+        <w:numPr>
+          <w:ilvl w:val="0"/>
+          <w:numId w:val="11"/>
+        </w:numPr>
+        <w:spacing w:after="240"/>
+      </w:pPr>
+      <w:r>
+        <w:t>CU14 – Resolver Tirada</w:t>
+      </w:r>
+    </w:p>
+    <w:p>
+      <w:pPr>
+        <w:numPr>
+          <w:ilvl w:val="0"/>
+          <w:numId w:val="11"/>
+        </w:numPr>
+        <w:spacing w:after="240"/>
+      </w:pPr>
+      <w:r>
+        <w:t>CU15 – Terminar Enfrentamiento</w:t>
+      </w:r>
+    </w:p>
+    <w:p>
+      <w:pPr>
+        <w:numPr>
+          <w:ilvl w:val="0"/>
+          <w:numId w:val="11"/>
+        </w:numPr>
+        <w:spacing w:after="240"/>
+      </w:pPr>
+      <w:r>
+        <w:t>CU16 – A</w:t>
+      </w:r>
+      <w:r>
+        <w:t>v</w:t>
       </w:r>
       <w:bookmarkStart w:id="37" w:name="_GoBack"/>
       <w:bookmarkEnd w:id="37"/>
+      <w:r>
+        <w:t>anzar turno</w:t>
+      </w:r>
     </w:p>
-    <w:p/>
-    <w:p/>
-    <w:p/>
+    <w:p>
+      <w:pPr>
+        <w:numPr>
+          <w:ilvl w:val="0"/>
+          <w:numId w:val="11"/>
+        </w:numPr>
+        <w:spacing w:after="240"/>
+      </w:pPr>
+      <w:r>
+        <w:t>CU17 – Actualizar Partida</w:t>
+      </w:r>
+    </w:p>
     <w:p/>
     <w:p/>
     <w:p/>
@@ -22640,8 +22957,8 @@
     <w:p/>
     <w:p/>
     <w:sectPr>
-      <w:footerReference w:type="even" r:id="rId30"/>
-      <w:footerReference w:type="default" r:id="rId31"/>
+      <w:footerReference w:type="even" r:id="rId42"/>
+      <w:footerReference w:type="default" r:id="rId43"/>
       <w:type w:val="continuous"/>
       <w:pgSz w:w="11906" w:h="16838"/>
       <w:pgMar w:top="1417" w:right="1701" w:bottom="1417" w:left="1701" w:header="708" w:footer="708" w:gutter="0"/>
@@ -23314,6 +23631,119 @@
     </w:lvl>
   </w:abstractNum>
   <w:abstractNum w:abstractNumId="4" w15:restartNumberingAfterBreak="0">
+    <w:nsid w:val="345B3B04"/>
+    <w:multiLevelType w:val="hybridMultilevel"/>
+    <w:tmpl w:val="48D472E4"/>
+    <w:lvl w:ilvl="0" w:tplc="0C0A0001">
+      <w:start w:val="1"/>
+      <w:numFmt w:val="bullet"/>
+      <w:lvlText w:val=""/>
+      <w:lvlJc w:val="left"/>
+      <w:pPr>
+        <w:ind w:left="720" w:hanging="360"/>
+      </w:pPr>
+      <w:rPr>
+        <w:rFonts w:ascii="Symbol" w:hAnsi="Symbol" w:hint="default"/>
+      </w:rPr>
+    </w:lvl>
+    <w:lvl w:ilvl="1" w:tplc="0C0A0003" w:tentative="1">
+      <w:start w:val="1"/>
+      <w:numFmt w:val="bullet"/>
+      <w:lvlText w:val="o"/>
+      <w:lvlJc w:val="left"/>
+      <w:pPr>
+        <w:ind w:left="1440" w:hanging="360"/>
+      </w:pPr>
+      <w:rPr>
+        <w:rFonts w:ascii="Courier New" w:hAnsi="Courier New" w:cs="Courier New" w:hint="default"/>
+      </w:rPr>
+    </w:lvl>
+    <w:lvl w:ilvl="2" w:tplc="0C0A0005" w:tentative="1">
+      <w:start w:val="1"/>
+      <w:numFmt w:val="bullet"/>
+      <w:lvlText w:val=""/>
+      <w:lvlJc w:val="left"/>
+      <w:pPr>
+        <w:ind w:left="2160" w:hanging="360"/>
+      </w:pPr>
+      <w:rPr>
+        <w:rFonts w:ascii="Wingdings" w:hAnsi="Wingdings" w:hint="default"/>
+      </w:rPr>
+    </w:lvl>
+    <w:lvl w:ilvl="3" w:tplc="0C0A0001" w:tentative="1">
+      <w:start w:val="1"/>
+      <w:numFmt w:val="bullet"/>
+      <w:lvlText w:val=""/>
+      <w:lvlJc w:val="left"/>
+      <w:pPr>
+        <w:ind w:left="2880" w:hanging="360"/>
+      </w:pPr>
+      <w:rPr>
+        <w:rFonts w:ascii="Symbol" w:hAnsi="Symbol" w:hint="default"/>
+      </w:rPr>
+    </w:lvl>
+    <w:lvl w:ilvl="4" w:tplc="0C0A0003" w:tentative="1">
+      <w:start w:val="1"/>
+      <w:numFmt w:val="bullet"/>
+      <w:lvlText w:val="o"/>
+      <w:lvlJc w:val="left"/>
+      <w:pPr>
+        <w:ind w:left="3600" w:hanging="360"/>
+      </w:pPr>
+      <w:rPr>
+        <w:rFonts w:ascii="Courier New" w:hAnsi="Courier New" w:cs="Courier New" w:hint="default"/>
+      </w:rPr>
+    </w:lvl>
+    <w:lvl w:ilvl="5" w:tplc="0C0A0005" w:tentative="1">
+      <w:start w:val="1"/>
+      <w:numFmt w:val="bullet"/>
+      <w:lvlText w:val=""/>
+      <w:lvlJc w:val="left"/>
+      <w:pPr>
+        <w:ind w:left="4320" w:hanging="360"/>
+      </w:pPr>
+      <w:rPr>
+        <w:rFonts w:ascii="Wingdings" w:hAnsi="Wingdings" w:hint="default"/>
+      </w:rPr>
+    </w:lvl>
+    <w:lvl w:ilvl="6" w:tplc="0C0A0001" w:tentative="1">
+      <w:start w:val="1"/>
+      <w:numFmt w:val="bullet"/>
+      <w:lvlText w:val=""/>
+      <w:lvlJc w:val="left"/>
+      <w:pPr>
+        <w:ind w:left="5040" w:hanging="360"/>
+      </w:pPr>
+      <w:rPr>
+        <w:rFonts w:ascii="Symbol" w:hAnsi="Symbol" w:hint="default"/>
+      </w:rPr>
+    </w:lvl>
+    <w:lvl w:ilvl="7" w:tplc="0C0A0003" w:tentative="1">
+      <w:start w:val="1"/>
+      <w:numFmt w:val="bullet"/>
+      <w:lvlText w:val="o"/>
+      <w:lvlJc w:val="left"/>
+      <w:pPr>
+        <w:ind w:left="5760" w:hanging="360"/>
+      </w:pPr>
+      <w:rPr>
+        <w:rFonts w:ascii="Courier New" w:hAnsi="Courier New" w:cs="Courier New" w:hint="default"/>
+      </w:rPr>
+    </w:lvl>
+    <w:lvl w:ilvl="8" w:tplc="0C0A0005" w:tentative="1">
+      <w:start w:val="1"/>
+      <w:numFmt w:val="bullet"/>
+      <w:lvlText w:val=""/>
+      <w:lvlJc w:val="left"/>
+      <w:pPr>
+        <w:ind w:left="6480" w:hanging="360"/>
+      </w:pPr>
+      <w:rPr>
+        <w:rFonts w:ascii="Wingdings" w:hAnsi="Wingdings" w:hint="default"/>
+      </w:rPr>
+    </w:lvl>
+  </w:abstractNum>
+  <w:abstractNum w:abstractNumId="5" w15:restartNumberingAfterBreak="0">
     <w:nsid w:val="453F5722"/>
     <w:multiLevelType w:val="hybridMultilevel"/>
     <w:tmpl w:val="F86A8110"/>
@@ -23399,7 +23829,7 @@
       </w:pPr>
     </w:lvl>
   </w:abstractNum>
-  <w:abstractNum w:abstractNumId="5" w15:restartNumberingAfterBreak="0">
+  <w:abstractNum w:abstractNumId="6" w15:restartNumberingAfterBreak="0">
     <w:nsid w:val="53F34790"/>
     <w:multiLevelType w:val="hybridMultilevel"/>
     <w:tmpl w:val="3016316C"/>
@@ -23485,7 +23915,7 @@
       </w:pPr>
     </w:lvl>
   </w:abstractNum>
-  <w:abstractNum w:abstractNumId="6" w15:restartNumberingAfterBreak="0">
+  <w:abstractNum w:abstractNumId="7" w15:restartNumberingAfterBreak="0">
     <w:nsid w:val="5D111FD8"/>
     <w:multiLevelType w:val="multilevel"/>
     <w:tmpl w:val="6E80A98A"/>
@@ -23626,7 +24056,7 @@
       </w:rPr>
     </w:lvl>
   </w:abstractNum>
-  <w:abstractNum w:abstractNumId="7" w15:restartNumberingAfterBreak="0">
+  <w:abstractNum w:abstractNumId="8" w15:restartNumberingAfterBreak="0">
     <w:nsid w:val="5F034FCA"/>
     <w:multiLevelType w:val="multilevel"/>
     <w:tmpl w:val="B632330E"/>
@@ -23741,7 +24171,7 @@
       </w:rPr>
     </w:lvl>
   </w:abstractNum>
-  <w:abstractNum w:abstractNumId="8" w15:restartNumberingAfterBreak="0">
+  <w:abstractNum w:abstractNumId="9" w15:restartNumberingAfterBreak="0">
     <w:nsid w:val="714C2E46"/>
     <w:multiLevelType w:val="multilevel"/>
     <w:tmpl w:val="C8A8935E"/>
@@ -23883,16 +24313,16 @@
     </w:lvl>
   </w:abstractNum>
   <w:num w:numId="1">
-    <w:abstractNumId w:val="8"/>
+    <w:abstractNumId w:val="9"/>
   </w:num>
   <w:num w:numId="2">
-    <w:abstractNumId w:val="6"/>
+    <w:abstractNumId w:val="7"/>
   </w:num>
   <w:num w:numId="3">
     <w:abstractNumId w:val="0"/>
   </w:num>
   <w:num w:numId="4">
-    <w:abstractNumId w:val="8"/>
+    <w:abstractNumId w:val="9"/>
   </w:num>
   <w:num w:numId="5">
     <w:abstractNumId w:val="2"/>
@@ -23901,16 +24331,19 @@
     <w:abstractNumId w:val="1"/>
   </w:num>
   <w:num w:numId="7">
-    <w:abstractNumId w:val="7"/>
+    <w:abstractNumId w:val="8"/>
   </w:num>
   <w:num w:numId="8">
-    <w:abstractNumId w:val="4"/>
+    <w:abstractNumId w:val="5"/>
   </w:num>
   <w:num w:numId="9">
-    <w:abstractNumId w:val="5"/>
+    <w:abstractNumId w:val="6"/>
   </w:num>
   <w:num w:numId="10">
     <w:abstractNumId w:val="3"/>
+  </w:num>
+  <w:num w:numId="11">
+    <w:abstractNumId w:val="4"/>
   </w:num>
   <w:numIdMacAtCleanup w:val="3"/>
 </w:numbering>
@@ -25329,7 +25762,7 @@
 </file>
 
 <file path=customXml/itemProps1.xml><?xml version="1.0" encoding="utf-8"?>
-<ds:datastoreItem xmlns:ds="http://schemas.openxmlformats.org/officeDocument/2006/customXml" ds:itemID="{92085D2B-0E4E-4D95-AE68-C24283CEBC38}">
+<ds:datastoreItem xmlns:ds="http://schemas.openxmlformats.org/officeDocument/2006/customXml" ds:itemID="{C5C3FC7A-7DF8-4924-B6F5-AD12D1F67004}">
   <ds:schemaRefs>
     <ds:schemaRef ds:uri="http://schemas.openxmlformats.org/officeDocument/2006/bibliography"/>
   </ds:schemaRefs>

--- a/Documentacion/Diseño/Diseño.docx
+++ b/Documentacion/Diseño/Diseño.docx
@@ -5,12 +5,19 @@
     <w:p>
       <w:pPr>
         <w:pStyle w:val="Heading2"/>
+        <w:numPr>
+          <w:ilvl w:val="0"/>
+          <w:numId w:val="0"/>
+        </w:numPr>
+        <w:ind w:left="576" w:hanging="576"/>
       </w:pPr>
       <w:bookmarkStart w:id="0" w:name="_Toc517713423"/>
+      <w:bookmarkStart w:id="1" w:name="_Toc523133479"/>
       <w:r>
         <w:t>CONTROL Y REGISTRO DE CAMBIO DEL DOCUMENTO</w:t>
       </w:r>
       <w:bookmarkEnd w:id="0"/>
+      <w:bookmarkEnd w:id="1"/>
     </w:p>
     <w:p/>
     <w:tbl>
@@ -38,6 +45,9 @@
             <w:gridSpan w:val="2"/>
           </w:tcPr>
           <w:p>
+            <w:pPr>
+              <w:spacing w:after="0"/>
+            </w:pPr>
             <w:r>
               <w:t>CONTROL</w:t>
             </w:r>
@@ -50,6 +60,9 @@
             <w:tcW w:w="1424" w:type="dxa"/>
           </w:tcPr>
           <w:p>
+            <w:pPr>
+              <w:spacing w:after="0"/>
+            </w:pPr>
             <w:r>
               <w:t>Proyecto</w:t>
             </w:r>
@@ -61,6 +74,7 @@
           </w:tcPr>
           <w:p>
             <w:pPr>
+              <w:spacing w:after="0"/>
               <w:rPr>
                 <w:bCs/>
               </w:rPr>
@@ -77,6 +91,9 @@
             <w:tcW w:w="1424" w:type="dxa"/>
           </w:tcPr>
           <w:p>
+            <w:pPr>
+              <w:spacing w:after="0"/>
+            </w:pPr>
             <w:r>
               <w:t>Denominación</w:t>
             </w:r>
@@ -87,6 +104,9 @@
             <w:tcW w:w="8040" w:type="dxa"/>
           </w:tcPr>
           <w:p>
+            <w:pPr>
+              <w:spacing w:after="0"/>
+            </w:pPr>
             <w:r>
               <w:t>Diseño</w:t>
             </w:r>
@@ -105,6 +125,9 @@
             <w:tcW w:w="1424" w:type="dxa"/>
           </w:tcPr>
           <w:p>
+            <w:pPr>
+              <w:spacing w:after="0"/>
+            </w:pPr>
             <w:r>
               <w:t>Fecha</w:t>
             </w:r>
@@ -115,6 +138,9 @@
             <w:tcW w:w="8040" w:type="dxa"/>
           </w:tcPr>
           <w:p>
+            <w:pPr>
+              <w:spacing w:after="0"/>
+            </w:pPr>
             <w:r>
               <w:t xml:space="preserve"> día de mes de año</w:t>
             </w:r>
@@ -127,6 +153,9 @@
             <w:tcW w:w="1424" w:type="dxa"/>
           </w:tcPr>
           <w:p>
+            <w:pPr>
+              <w:spacing w:after="0"/>
+            </w:pPr>
             <w:r>
               <w:t>Edición</w:t>
             </w:r>
@@ -138,6 +167,7 @@
           </w:tcPr>
           <w:p>
             <w:pPr>
+              <w:spacing w:after="0"/>
               <w:rPr>
                 <w:bCs/>
               </w:rPr>
@@ -154,6 +184,9 @@
             <w:tcW w:w="1424" w:type="dxa"/>
           </w:tcPr>
           <w:p>
+            <w:pPr>
+              <w:spacing w:after="0"/>
+            </w:pPr>
             <w:r>
               <w:t>Grupo</w:t>
             </w:r>
@@ -164,6 +197,9 @@
             <w:tcW w:w="8040" w:type="dxa"/>
           </w:tcPr>
           <w:p>
+            <w:pPr>
+              <w:spacing w:after="0"/>
+            </w:pPr>
             <w:r>
               <w:t>Identificación del grupo</w:t>
             </w:r>
@@ -176,6 +212,9 @@
             <w:tcW w:w="1424" w:type="dxa"/>
           </w:tcPr>
           <w:p>
+            <w:pPr>
+              <w:spacing w:after="0"/>
+            </w:pPr>
             <w:r>
               <w:t>Autores</w:t>
             </w:r>
@@ -186,6 +225,9 @@
             <w:tcW w:w="8040" w:type="dxa"/>
           </w:tcPr>
           <w:p>
+            <w:pPr>
+              <w:spacing w:after="0"/>
+            </w:pPr>
             <w:r>
               <w:t>Nombre de los Alumnos</w:t>
             </w:r>
@@ -193,8 +235,15 @@
         </w:tc>
       </w:tr>
     </w:tbl>
-    <w:p/>
     <w:p>
+      <w:pPr>
+        <w:spacing w:after="0"/>
+      </w:pPr>
+    </w:p>
+    <w:p>
+      <w:pPr>
+        <w:spacing w:after="0"/>
+      </w:pPr>
       <w:r>
         <w:t xml:space="preserve"> </w:t>
       </w:r>
@@ -225,6 +274,9 @@
             <w:gridSpan w:val="3"/>
           </w:tcPr>
           <w:p>
+            <w:pPr>
+              <w:spacing w:after="0"/>
+            </w:pPr>
             <w:r>
               <w:t>REGISTRO DE CAMBIOS</w:t>
             </w:r>
@@ -237,6 +289,9 @@
             <w:tcW w:w="1424" w:type="dxa"/>
           </w:tcPr>
           <w:p>
+            <w:pPr>
+              <w:spacing w:after="0"/>
+            </w:pPr>
             <w:r>
               <w:t>VERSIÓN</w:t>
             </w:r>
@@ -247,6 +302,9 @@
             <w:tcW w:w="5630" w:type="dxa"/>
           </w:tcPr>
           <w:p>
+            <w:pPr>
+              <w:spacing w:after="0"/>
+            </w:pPr>
             <w:r>
               <w:t>DESCRIPCIÓN DEL CAMBIO</w:t>
             </w:r>
@@ -257,6 +315,9 @@
             <w:tcW w:w="2375" w:type="dxa"/>
           </w:tcPr>
           <w:p>
+            <w:pPr>
+              <w:spacing w:after="0"/>
+            </w:pPr>
             <w:r>
               <w:t>FECHA DEL CAMBIO</w:t>
             </w:r>
@@ -268,19 +329,31 @@
           <w:tcPr>
             <w:tcW w:w="1424" w:type="dxa"/>
           </w:tcPr>
-          <w:p/>
+          <w:p>
+            <w:pPr>
+              <w:spacing w:after="0"/>
+            </w:pPr>
+          </w:p>
         </w:tc>
         <w:tc>
           <w:tcPr>
             <w:tcW w:w="5630" w:type="dxa"/>
           </w:tcPr>
-          <w:p/>
+          <w:p>
+            <w:pPr>
+              <w:spacing w:after="0"/>
+            </w:pPr>
+          </w:p>
         </w:tc>
         <w:tc>
           <w:tcPr>
             <w:tcW w:w="2375" w:type="dxa"/>
           </w:tcPr>
-          <w:p/>
+          <w:p>
+            <w:pPr>
+              <w:spacing w:after="0"/>
+            </w:pPr>
+          </w:p>
         </w:tc>
       </w:tr>
       <w:tr>
@@ -288,19 +361,31 @@
           <w:tcPr>
             <w:tcW w:w="1424" w:type="dxa"/>
           </w:tcPr>
-          <w:p/>
+          <w:p>
+            <w:pPr>
+              <w:spacing w:after="0"/>
+            </w:pPr>
+          </w:p>
         </w:tc>
         <w:tc>
           <w:tcPr>
             <w:tcW w:w="5630" w:type="dxa"/>
           </w:tcPr>
-          <w:p/>
+          <w:p>
+            <w:pPr>
+              <w:spacing w:after="0"/>
+            </w:pPr>
+          </w:p>
         </w:tc>
         <w:tc>
           <w:tcPr>
             <w:tcW w:w="2375" w:type="dxa"/>
           </w:tcPr>
-          <w:p/>
+          <w:p>
+            <w:pPr>
+              <w:spacing w:after="0"/>
+            </w:pPr>
+          </w:p>
         </w:tc>
       </w:tr>
       <w:tr>
@@ -308,19 +393,31 @@
           <w:tcPr>
             <w:tcW w:w="1424" w:type="dxa"/>
           </w:tcPr>
-          <w:p/>
+          <w:p>
+            <w:pPr>
+              <w:spacing w:after="0"/>
+            </w:pPr>
+          </w:p>
         </w:tc>
         <w:tc>
           <w:tcPr>
             <w:tcW w:w="5630" w:type="dxa"/>
           </w:tcPr>
-          <w:p/>
+          <w:p>
+            <w:pPr>
+              <w:spacing w:after="0"/>
+            </w:pPr>
+          </w:p>
         </w:tc>
         <w:tc>
           <w:tcPr>
             <w:tcW w:w="2375" w:type="dxa"/>
           </w:tcPr>
-          <w:p/>
+          <w:p>
+            <w:pPr>
+              <w:spacing w:after="0"/>
+            </w:pPr>
+          </w:p>
         </w:tc>
       </w:tr>
       <w:tr>
@@ -328,19 +425,31 @@
           <w:tcPr>
             <w:tcW w:w="1424" w:type="dxa"/>
           </w:tcPr>
-          <w:p/>
+          <w:p>
+            <w:pPr>
+              <w:spacing w:after="0"/>
+            </w:pPr>
+          </w:p>
         </w:tc>
         <w:tc>
           <w:tcPr>
             <w:tcW w:w="5630" w:type="dxa"/>
           </w:tcPr>
-          <w:p/>
+          <w:p>
+            <w:pPr>
+              <w:spacing w:after="0"/>
+            </w:pPr>
+          </w:p>
         </w:tc>
         <w:tc>
           <w:tcPr>
             <w:tcW w:w="2375" w:type="dxa"/>
           </w:tcPr>
-          <w:p/>
+          <w:p>
+            <w:pPr>
+              <w:spacing w:after="0"/>
+            </w:pPr>
+          </w:p>
         </w:tc>
       </w:tr>
       <w:tr>
@@ -348,41 +457,63 @@
           <w:tcPr>
             <w:tcW w:w="1424" w:type="dxa"/>
           </w:tcPr>
-          <w:p/>
+          <w:p>
+            <w:pPr>
+              <w:spacing w:after="0"/>
+            </w:pPr>
+          </w:p>
         </w:tc>
         <w:tc>
           <w:tcPr>
             <w:tcW w:w="5630" w:type="dxa"/>
           </w:tcPr>
-          <w:p/>
+          <w:p>
+            <w:pPr>
+              <w:spacing w:after="0"/>
+            </w:pPr>
+          </w:p>
         </w:tc>
         <w:tc>
           <w:tcPr>
             <w:tcW w:w="2375" w:type="dxa"/>
           </w:tcPr>
-          <w:p/>
+          <w:p>
+            <w:pPr>
+              <w:spacing w:after="0"/>
+            </w:pPr>
+          </w:p>
         </w:tc>
       </w:tr>
     </w:tbl>
     <w:p>
       <w:pPr>
         <w:pStyle w:val="Heading2"/>
+        <w:numPr>
+          <w:ilvl w:val="0"/>
+          <w:numId w:val="0"/>
+        </w:numPr>
+        <w:ind w:left="576" w:hanging="576"/>
       </w:pPr>
-      <w:bookmarkStart w:id="1" w:name="_Toc517713424"/>
+      <w:bookmarkStart w:id="2" w:name="_Toc517713424"/>
+      <w:bookmarkStart w:id="3" w:name="_Toc523133480"/>
       <w:r>
         <w:t>ÍNDICE</w:t>
       </w:r>
-      <w:bookmarkEnd w:id="1"/>
+      <w:bookmarkEnd w:id="2"/>
+      <w:bookmarkEnd w:id="3"/>
     </w:p>
     <w:p>
       <w:pPr>
         <w:pStyle w:val="TOC2"/>
+        <w:tabs>
+          <w:tab w:val="right" w:leader="dot" w:pos="8494"/>
+        </w:tabs>
+        <w:spacing w:after="240"/>
         <w:rPr>
           <w:rFonts w:ascii="Calibri" w:hAnsi="Calibri"/>
           <w:noProof/>
           <w:sz w:val="22"/>
           <w:szCs w:val="22"/>
-          <w:lang w:val="en-US" w:eastAsia="en-US"/>
         </w:rPr>
       </w:pPr>
       <w:r>
@@ -409,7 +540,7 @@
         </w:rPr>
         <w:fldChar w:fldCharType="separate"/>
       </w:r>
-      <w:hyperlink w:anchor="_Toc517713423" w:history="1">
+      <w:hyperlink w:anchor="_Toc523133479" w:history="1">
         <w:r>
           <w:rPr>
             <w:rStyle w:val="Hyperlink"/>
@@ -436,7 +567,7 @@
             <w:noProof/>
             <w:webHidden/>
           </w:rPr>
-          <w:instrText xml:space="preserve"> PAGEREF _Toc517713423 \h </w:instrText>
+          <w:instrText xml:space="preserve"> PAGEREF _Toc523133479 \h </w:instrText>
         </w:r>
         <w:r>
           <w:rPr>
@@ -470,15 +601,18 @@
     <w:p>
       <w:pPr>
         <w:pStyle w:val="TOC2"/>
+        <w:tabs>
+          <w:tab w:val="right" w:leader="dot" w:pos="8494"/>
+        </w:tabs>
+        <w:spacing w:after="240"/>
         <w:rPr>
           <w:rFonts w:ascii="Calibri" w:hAnsi="Calibri"/>
           <w:noProof/>
           <w:sz w:val="22"/>
           <w:szCs w:val="22"/>
-          <w:lang w:val="en-US" w:eastAsia="en-US"/>
         </w:rPr>
       </w:pPr>
-      <w:hyperlink w:anchor="_Toc517713424" w:history="1">
+      <w:hyperlink w:anchor="_Toc523133480" w:history="1">
         <w:r>
           <w:rPr>
             <w:rStyle w:val="Hyperlink"/>
@@ -505,7 +639,7 @@
             <w:noProof/>
             <w:webHidden/>
           </w:rPr>
-          <w:instrText xml:space="preserve"> PAGEREF _Toc517713424 \h </w:instrText>
+          <w:instrText xml:space="preserve"> PAGEREF _Toc523133480 \h </w:instrText>
         </w:r>
         <w:r>
           <w:rPr>
@@ -538,16 +672,19 @@
     </w:p>
     <w:p>
       <w:pPr>
-        <w:pStyle w:val="TOC2"/>
+        <w:pStyle w:val="TOC1"/>
+        <w:tabs>
+          <w:tab w:val="left" w:pos="660"/>
+          <w:tab w:val="right" w:leader="dot" w:pos="8494"/>
+        </w:tabs>
         <w:rPr>
           <w:rFonts w:ascii="Calibri" w:hAnsi="Calibri"/>
           <w:noProof/>
           <w:sz w:val="22"/>
           <w:szCs w:val="22"/>
-          <w:lang w:val="en-US" w:eastAsia="en-US"/>
         </w:rPr>
       </w:pPr>
-      <w:hyperlink w:anchor="_Toc517713425" w:history="1">
+      <w:hyperlink w:anchor="_Toc523133481" w:history="1">
         <w:r>
           <w:rPr>
             <w:rStyle w:val="Hyperlink"/>
@@ -561,7 +698,6 @@
             <w:noProof/>
             <w:sz w:val="22"/>
             <w:szCs w:val="22"/>
-            <w:lang w:val="en-US" w:eastAsia="en-US"/>
           </w:rPr>
           <w:tab/>
         </w:r>
@@ -591,7 +727,7 @@
             <w:noProof/>
             <w:webHidden/>
           </w:rPr>
-          <w:instrText xml:space="preserve"> PAGEREF _Toc517713425 \h </w:instrText>
+          <w:instrText xml:space="preserve"> PAGEREF _Toc523133481 \h </w:instrText>
         </w:r>
         <w:r>
           <w:rPr>
@@ -625,15 +761,18 @@
     <w:p>
       <w:pPr>
         <w:pStyle w:val="TOC3"/>
+        <w:tabs>
+          <w:tab w:val="left" w:pos="1100"/>
+          <w:tab w:val="right" w:leader="dot" w:pos="8494"/>
+        </w:tabs>
         <w:rPr>
           <w:rFonts w:ascii="Calibri" w:hAnsi="Calibri"/>
           <w:noProof/>
           <w:sz w:val="22"/>
           <w:szCs w:val="22"/>
-          <w:lang w:val="en-US" w:eastAsia="en-US"/>
         </w:rPr>
       </w:pPr>
-      <w:hyperlink w:anchor="_Toc517713426" w:history="1">
+      <w:hyperlink w:anchor="_Toc523133482" w:history="1">
         <w:r>
           <w:rPr>
             <w:rStyle w:val="Hyperlink"/>
@@ -647,7 +786,6 @@
             <w:noProof/>
             <w:sz w:val="22"/>
             <w:szCs w:val="22"/>
-            <w:lang w:val="en-US" w:eastAsia="en-US"/>
           </w:rPr>
           <w:tab/>
         </w:r>
@@ -677,7 +815,7 @@
             <w:noProof/>
             <w:webHidden/>
           </w:rPr>
-          <w:instrText xml:space="preserve"> PAGEREF _Toc517713426 \h </w:instrText>
+          <w:instrText xml:space="preserve"> PAGEREF _Toc523133482 \h </w:instrText>
         </w:r>
         <w:r>
           <w:rPr>
@@ -710,102 +848,19 @@
     </w:p>
     <w:p>
       <w:pPr>
-        <w:pStyle w:val="TOC2"/>
+        <w:pStyle w:val="TOC1"/>
+        <w:tabs>
+          <w:tab w:val="left" w:pos="660"/>
+          <w:tab w:val="right" w:leader="dot" w:pos="8494"/>
+        </w:tabs>
         <w:rPr>
           <w:rFonts w:ascii="Calibri" w:hAnsi="Calibri"/>
           <w:noProof/>
           <w:sz w:val="22"/>
           <w:szCs w:val="22"/>
-          <w:lang w:val="en-US" w:eastAsia="en-US"/>
         </w:rPr>
       </w:pPr>
-      <w:hyperlink w:anchor="_Toc517713427" w:history="1">
-        <w:r>
-          <w:rPr>
-            <w:rStyle w:val="Hyperlink"/>
-            <w:noProof/>
-          </w:rPr>
-          <w:t>1.</w:t>
-        </w:r>
-        <w:r>
-          <w:rPr>
-            <w:rFonts w:ascii="Calibri" w:hAnsi="Calibri"/>
-            <w:noProof/>
-            <w:sz w:val="22"/>
-            <w:szCs w:val="22"/>
-            <w:lang w:val="en-US" w:eastAsia="en-US"/>
-          </w:rPr>
-          <w:tab/>
-        </w:r>
-        <w:r>
-          <w:rPr>
-            <w:rStyle w:val="Hyperlink"/>
-            <w:noProof/>
-          </w:rPr>
-          <w:t>Requisitos No funcionales y Estándares, Normas y Restricciones del proyecto</w:t>
-        </w:r>
-        <w:r>
-          <w:rPr>
-            <w:noProof/>
-            <w:webHidden/>
-          </w:rPr>
-          <w:tab/>
-        </w:r>
-        <w:r>
-          <w:rPr>
-            <w:noProof/>
-            <w:webHidden/>
-          </w:rPr>
-          <w:fldChar w:fldCharType="begin"/>
-        </w:r>
-        <w:r>
-          <w:rPr>
-            <w:noProof/>
-            <w:webHidden/>
-          </w:rPr>
-          <w:instrText xml:space="preserve"> PAGEREF _Toc517713427 \h </w:instrText>
-        </w:r>
-        <w:r>
-          <w:rPr>
-            <w:noProof/>
-            <w:webHidden/>
-          </w:rPr>
-        </w:r>
-        <w:r>
-          <w:rPr>
-            <w:noProof/>
-            <w:webHidden/>
-          </w:rPr>
-          <w:fldChar w:fldCharType="separate"/>
-        </w:r>
-        <w:r>
-          <w:rPr>
-            <w:noProof/>
-            <w:webHidden/>
-          </w:rPr>
-          <w:t>3</w:t>
-        </w:r>
-        <w:r>
-          <w:rPr>
-            <w:noProof/>
-            <w:webHidden/>
-          </w:rPr>
-          <w:fldChar w:fldCharType="end"/>
-        </w:r>
-      </w:hyperlink>
-    </w:p>
-    <w:p>
-      <w:pPr>
-        <w:pStyle w:val="TOC2"/>
-        <w:rPr>
-          <w:rFonts w:ascii="Calibri" w:hAnsi="Calibri"/>
-          <w:noProof/>
-          <w:sz w:val="22"/>
-          <w:szCs w:val="22"/>
-          <w:lang w:val="en-US" w:eastAsia="en-US"/>
-        </w:rPr>
-      </w:pPr>
-      <w:hyperlink w:anchor="_Toc517713428" w:history="1">
+      <w:hyperlink w:anchor="_Toc523133483" w:history="1">
         <w:r>
           <w:rPr>
             <w:rStyle w:val="Hyperlink"/>
@@ -819,179 +874,6 @@
             <w:noProof/>
             <w:sz w:val="22"/>
             <w:szCs w:val="22"/>
-            <w:lang w:val="en-US" w:eastAsia="en-US"/>
-          </w:rPr>
-          <w:tab/>
-        </w:r>
-        <w:r>
-          <w:rPr>
-            <w:rStyle w:val="Hyperlink"/>
-            <w:noProof/>
-          </w:rPr>
-          <w:t>Subsistemas de Diseño</w:t>
-        </w:r>
-        <w:r>
-          <w:rPr>
-            <w:noProof/>
-            <w:webHidden/>
-          </w:rPr>
-          <w:tab/>
-        </w:r>
-        <w:r>
-          <w:rPr>
-            <w:noProof/>
-            <w:webHidden/>
-          </w:rPr>
-          <w:fldChar w:fldCharType="begin"/>
-        </w:r>
-        <w:r>
-          <w:rPr>
-            <w:noProof/>
-            <w:webHidden/>
-          </w:rPr>
-          <w:instrText xml:space="preserve"> PAGEREF _Toc517713428 \h </w:instrText>
-        </w:r>
-        <w:r>
-          <w:rPr>
-            <w:noProof/>
-            <w:webHidden/>
-          </w:rPr>
-        </w:r>
-        <w:r>
-          <w:rPr>
-            <w:noProof/>
-            <w:webHidden/>
-          </w:rPr>
-          <w:fldChar w:fldCharType="separate"/>
-        </w:r>
-        <w:r>
-          <w:rPr>
-            <w:noProof/>
-            <w:webHidden/>
-          </w:rPr>
-          <w:t>3</w:t>
-        </w:r>
-        <w:r>
-          <w:rPr>
-            <w:noProof/>
-            <w:webHidden/>
-          </w:rPr>
-          <w:fldChar w:fldCharType="end"/>
-        </w:r>
-      </w:hyperlink>
-    </w:p>
-    <w:p>
-      <w:pPr>
-        <w:pStyle w:val="TOC2"/>
-        <w:rPr>
-          <w:rFonts w:ascii="Calibri" w:hAnsi="Calibri"/>
-          <w:noProof/>
-          <w:sz w:val="22"/>
-          <w:szCs w:val="22"/>
-          <w:lang w:val="en-US" w:eastAsia="en-US"/>
-        </w:rPr>
-      </w:pPr>
-      <w:hyperlink w:anchor="_Toc517713429" w:history="1">
-        <w:r>
-          <w:rPr>
-            <w:rStyle w:val="Hyperlink"/>
-            <w:noProof/>
-          </w:rPr>
-          <w:t>3.</w:t>
-        </w:r>
-        <w:r>
-          <w:rPr>
-            <w:rFonts w:ascii="Calibri" w:hAnsi="Calibri"/>
-            <w:noProof/>
-            <w:sz w:val="22"/>
-            <w:szCs w:val="22"/>
-            <w:lang w:val="en-US" w:eastAsia="en-US"/>
-          </w:rPr>
-          <w:tab/>
-        </w:r>
-        <w:r>
-          <w:rPr>
-            <w:rStyle w:val="Hyperlink"/>
-            <w:noProof/>
-          </w:rPr>
-          <w:t>Requisitos de Operación y seguridad</w:t>
-        </w:r>
-        <w:r>
-          <w:rPr>
-            <w:noProof/>
-            <w:webHidden/>
-          </w:rPr>
-          <w:tab/>
-        </w:r>
-        <w:r>
-          <w:rPr>
-            <w:noProof/>
-            <w:webHidden/>
-          </w:rPr>
-          <w:fldChar w:fldCharType="begin"/>
-        </w:r>
-        <w:r>
-          <w:rPr>
-            <w:noProof/>
-            <w:webHidden/>
-          </w:rPr>
-          <w:instrText xml:space="preserve"> PAGEREF _Toc517713429 \h </w:instrText>
-        </w:r>
-        <w:r>
-          <w:rPr>
-            <w:noProof/>
-            <w:webHidden/>
-          </w:rPr>
-        </w:r>
-        <w:r>
-          <w:rPr>
-            <w:noProof/>
-            <w:webHidden/>
-          </w:rPr>
-          <w:fldChar w:fldCharType="separate"/>
-        </w:r>
-        <w:r>
-          <w:rPr>
-            <w:noProof/>
-            <w:webHidden/>
-          </w:rPr>
-          <w:t>3</w:t>
-        </w:r>
-        <w:r>
-          <w:rPr>
-            <w:noProof/>
-            <w:webHidden/>
-          </w:rPr>
-          <w:fldChar w:fldCharType="end"/>
-        </w:r>
-      </w:hyperlink>
-    </w:p>
-    <w:p>
-      <w:pPr>
-        <w:pStyle w:val="TOC1"/>
-        <w:rPr>
-          <w:rFonts w:ascii="Calibri" w:hAnsi="Calibri"/>
-          <w:noProof/>
-          <w:sz w:val="22"/>
-          <w:szCs w:val="22"/>
-          <w:lang w:val="en-US" w:eastAsia="en-US"/>
-        </w:rPr>
-      </w:pPr>
-      <w:hyperlink w:anchor="_Toc517713430" w:history="1">
-        <w:r>
-          <w:rPr>
-            <w:rStyle w:val="Hyperlink"/>
-            <w:noProof/>
-          </w:rPr>
-          <w:t>2.</w:t>
-        </w:r>
-        <w:r>
-          <w:rPr>
-            <w:rFonts w:ascii="Calibri" w:hAnsi="Calibri"/>
-            <w:noProof/>
-            <w:sz w:val="22"/>
-            <w:szCs w:val="22"/>
-            <w:lang w:val="en-US" w:eastAsia="en-US"/>
           </w:rPr>
           <w:tab/>
         </w:r>
@@ -1021,7 +903,7 @@
             <w:noProof/>
             <w:webHidden/>
           </w:rPr>
-          <w:instrText xml:space="preserve"> PAGEREF _Toc517713430 \h </w:instrText>
+          <w:instrText xml:space="preserve"> PAGEREF _Toc523133483 \h </w:instrText>
         </w:r>
         <w:r>
           <w:rPr>
@@ -1055,15 +937,18 @@
     <w:p>
       <w:pPr>
         <w:pStyle w:val="TOC3"/>
+        <w:tabs>
+          <w:tab w:val="left" w:pos="1100"/>
+          <w:tab w:val="right" w:leader="dot" w:pos="8494"/>
+        </w:tabs>
         <w:rPr>
           <w:rFonts w:ascii="Calibri" w:hAnsi="Calibri"/>
           <w:noProof/>
           <w:sz w:val="22"/>
           <w:szCs w:val="22"/>
-          <w:lang w:val="en-US" w:eastAsia="en-US"/>
         </w:rPr>
       </w:pPr>
-      <w:hyperlink w:anchor="_Toc517713431" w:history="1">
+      <w:hyperlink w:anchor="_Toc523133484" w:history="1">
         <w:r>
           <w:rPr>
             <w:rStyle w:val="Hyperlink"/>
@@ -1077,7 +962,6 @@
             <w:noProof/>
             <w:sz w:val="22"/>
             <w:szCs w:val="22"/>
-            <w:lang w:val="en-US" w:eastAsia="en-US"/>
           </w:rPr>
           <w:tab/>
         </w:r>
@@ -1107,7 +991,7 @@
             <w:noProof/>
             <w:webHidden/>
           </w:rPr>
-          <w:instrText xml:space="preserve"> PAGEREF _Toc517713431 \h </w:instrText>
+          <w:instrText xml:space="preserve"> PAGEREF _Toc523133484 \h </w:instrText>
         </w:r>
         <w:r>
           <w:rPr>
@@ -1141,15 +1025,18 @@
     <w:p>
       <w:pPr>
         <w:pStyle w:val="TOC3"/>
+        <w:tabs>
+          <w:tab w:val="left" w:pos="1100"/>
+          <w:tab w:val="right" w:leader="dot" w:pos="8494"/>
+        </w:tabs>
         <w:rPr>
           <w:rFonts w:ascii="Calibri" w:hAnsi="Calibri"/>
           <w:noProof/>
           <w:sz w:val="22"/>
           <w:szCs w:val="22"/>
-          <w:lang w:val="en-US" w:eastAsia="en-US"/>
         </w:rPr>
       </w:pPr>
-      <w:hyperlink w:anchor="_Toc517713432" w:history="1">
+      <w:hyperlink w:anchor="_Toc523133485" w:history="1">
         <w:r>
           <w:rPr>
             <w:rStyle w:val="Hyperlink"/>
@@ -1163,7 +1050,6 @@
             <w:noProof/>
             <w:sz w:val="22"/>
             <w:szCs w:val="22"/>
-            <w:lang w:val="en-US" w:eastAsia="en-US"/>
           </w:rPr>
           <w:tab/>
         </w:r>
@@ -1193,7 +1079,7 @@
             <w:noProof/>
             <w:webHidden/>
           </w:rPr>
-          <w:instrText xml:space="preserve"> PAGEREF _Toc517713432 \h </w:instrText>
+          <w:instrText xml:space="preserve"> PAGEREF _Toc523133485 \h </w:instrText>
         </w:r>
         <w:r>
           <w:rPr>
@@ -1213,7 +1099,7 @@
             <w:noProof/>
             <w:webHidden/>
           </w:rPr>
-          <w:t>4</w:t>
+          <w:t>5</w:t>
         </w:r>
         <w:r>
           <w:rPr>
@@ -1227,15 +1113,18 @@
     <w:p>
       <w:pPr>
         <w:pStyle w:val="TOC3"/>
+        <w:tabs>
+          <w:tab w:val="left" w:pos="1100"/>
+          <w:tab w:val="right" w:leader="dot" w:pos="8494"/>
+        </w:tabs>
         <w:rPr>
           <w:rFonts w:ascii="Calibri" w:hAnsi="Calibri"/>
           <w:noProof/>
           <w:sz w:val="22"/>
           <w:szCs w:val="22"/>
-          <w:lang w:val="en-US" w:eastAsia="en-US"/>
         </w:rPr>
       </w:pPr>
-      <w:hyperlink w:anchor="_Toc517713433" w:history="1">
+      <w:hyperlink w:anchor="_Toc523133486" w:history="1">
         <w:r>
           <w:rPr>
             <w:rStyle w:val="Hyperlink"/>
@@ -1249,7 +1138,6 @@
             <w:noProof/>
             <w:sz w:val="22"/>
             <w:szCs w:val="22"/>
-            <w:lang w:val="en-US" w:eastAsia="en-US"/>
           </w:rPr>
           <w:tab/>
         </w:r>
@@ -1279,609 +1167,7 @@
             <w:noProof/>
             <w:webHidden/>
           </w:rPr>
-          <w:instrText xml:space="preserve"> PAGEREF _Toc517713433 \h </w:instrText>
-        </w:r>
-        <w:r>
-          <w:rPr>
-            <w:noProof/>
-            <w:webHidden/>
-          </w:rPr>
-        </w:r>
-        <w:r>
-          <w:rPr>
-            <w:noProof/>
-            <w:webHidden/>
-          </w:rPr>
-          <w:fldChar w:fldCharType="separate"/>
-        </w:r>
-        <w:r>
-          <w:rPr>
-            <w:noProof/>
-            <w:webHidden/>
-          </w:rPr>
-          <w:t>9</w:t>
-        </w:r>
-        <w:r>
-          <w:rPr>
-            <w:noProof/>
-            <w:webHidden/>
-          </w:rPr>
-          <w:fldChar w:fldCharType="end"/>
-        </w:r>
-      </w:hyperlink>
-    </w:p>
-    <w:p>
-      <w:pPr>
-        <w:pStyle w:val="TOC1"/>
-        <w:rPr>
-          <w:rFonts w:ascii="Calibri" w:hAnsi="Calibri"/>
-          <w:noProof/>
-          <w:sz w:val="22"/>
-          <w:szCs w:val="22"/>
-          <w:lang w:val="en-US" w:eastAsia="en-US"/>
-        </w:rPr>
-      </w:pPr>
-      <w:hyperlink w:anchor="_Toc517713434" w:history="1">
-        <w:r>
-          <w:rPr>
-            <w:rStyle w:val="Hyperlink"/>
-            <w:noProof/>
-          </w:rPr>
-          <w:t>3.</w:t>
-        </w:r>
-        <w:r>
-          <w:rPr>
-            <w:rFonts w:ascii="Calibri" w:hAnsi="Calibri"/>
-            <w:noProof/>
-            <w:sz w:val="22"/>
-            <w:szCs w:val="22"/>
-            <w:lang w:val="en-US" w:eastAsia="en-US"/>
-          </w:rPr>
-          <w:tab/>
-        </w:r>
-        <w:r>
-          <w:rPr>
-            <w:rStyle w:val="Hyperlink"/>
-            <w:noProof/>
-          </w:rPr>
-          <w:t>DISEÑO DE CASOS DE USO</w:t>
-        </w:r>
-        <w:r>
-          <w:rPr>
-            <w:noProof/>
-            <w:webHidden/>
-          </w:rPr>
-          <w:tab/>
-        </w:r>
-        <w:r>
-          <w:rPr>
-            <w:noProof/>
-            <w:webHidden/>
-          </w:rPr>
-          <w:fldChar w:fldCharType="begin"/>
-        </w:r>
-        <w:r>
-          <w:rPr>
-            <w:noProof/>
-            <w:webHidden/>
-          </w:rPr>
-          <w:instrText xml:space="preserve"> PAGEREF _Toc517713434 \h </w:instrText>
-        </w:r>
-        <w:r>
-          <w:rPr>
-            <w:noProof/>
-            <w:webHidden/>
-          </w:rPr>
-        </w:r>
-        <w:r>
-          <w:rPr>
-            <w:noProof/>
-            <w:webHidden/>
-          </w:rPr>
-          <w:fldChar w:fldCharType="separate"/>
-        </w:r>
-        <w:r>
-          <w:rPr>
-            <w:noProof/>
-            <w:webHidden/>
-          </w:rPr>
-          <w:t>9</w:t>
-        </w:r>
-        <w:r>
-          <w:rPr>
-            <w:noProof/>
-            <w:webHidden/>
-          </w:rPr>
-          <w:fldChar w:fldCharType="end"/>
-        </w:r>
-      </w:hyperlink>
-    </w:p>
-    <w:p>
-      <w:pPr>
-        <w:pStyle w:val="TOC3"/>
-        <w:rPr>
-          <w:rFonts w:ascii="Calibri" w:hAnsi="Calibri"/>
-          <w:noProof/>
-          <w:sz w:val="22"/>
-          <w:szCs w:val="22"/>
-          <w:lang w:val="en-US" w:eastAsia="en-US"/>
-        </w:rPr>
-      </w:pPr>
-      <w:hyperlink w:anchor="_Toc517713435" w:history="1">
-        <w:r>
-          <w:rPr>
-            <w:rStyle w:val="Hyperlink"/>
-            <w:noProof/>
-          </w:rPr>
-          <w:t>3.1.</w:t>
-        </w:r>
-        <w:r>
-          <w:rPr>
-            <w:rFonts w:ascii="Calibri" w:hAnsi="Calibri"/>
-            <w:noProof/>
-            <w:sz w:val="22"/>
-            <w:szCs w:val="22"/>
-            <w:lang w:val="en-US" w:eastAsia="en-US"/>
-          </w:rPr>
-          <w:tab/>
-        </w:r>
-        <w:r>
-          <w:rPr>
-            <w:rStyle w:val="Hyperlink"/>
-            <w:noProof/>
-          </w:rPr>
-          <w:t>Subsistema de Análisis S1</w:t>
-        </w:r>
-        <w:r>
-          <w:rPr>
-            <w:noProof/>
-            <w:webHidden/>
-          </w:rPr>
-          <w:tab/>
-        </w:r>
-        <w:r>
-          <w:rPr>
-            <w:noProof/>
-            <w:webHidden/>
-          </w:rPr>
-          <w:fldChar w:fldCharType="begin"/>
-        </w:r>
-        <w:r>
-          <w:rPr>
-            <w:noProof/>
-            <w:webHidden/>
-          </w:rPr>
-          <w:instrText xml:space="preserve"> PAGEREF _Toc517713435 \h </w:instrText>
-        </w:r>
-        <w:r>
-          <w:rPr>
-            <w:noProof/>
-            <w:webHidden/>
-          </w:rPr>
-        </w:r>
-        <w:r>
-          <w:rPr>
-            <w:noProof/>
-            <w:webHidden/>
-          </w:rPr>
-          <w:fldChar w:fldCharType="separate"/>
-        </w:r>
-        <w:r>
-          <w:rPr>
-            <w:noProof/>
-            <w:webHidden/>
-          </w:rPr>
-          <w:t>9</w:t>
-        </w:r>
-        <w:r>
-          <w:rPr>
-            <w:noProof/>
-            <w:webHidden/>
-          </w:rPr>
-          <w:fldChar w:fldCharType="end"/>
-        </w:r>
-      </w:hyperlink>
-    </w:p>
-    <w:p>
-      <w:pPr>
-        <w:pStyle w:val="TOC3"/>
-        <w:rPr>
-          <w:rFonts w:ascii="Calibri" w:hAnsi="Calibri"/>
-          <w:noProof/>
-          <w:sz w:val="22"/>
-          <w:szCs w:val="22"/>
-          <w:lang w:val="en-US" w:eastAsia="en-US"/>
-        </w:rPr>
-      </w:pPr>
-      <w:hyperlink w:anchor="_Toc517713436" w:history="1">
-        <w:r>
-          <w:rPr>
-            <w:rStyle w:val="Hyperlink"/>
-            <w:noProof/>
-          </w:rPr>
-          <w:t>3.2.</w:t>
-        </w:r>
-        <w:r>
-          <w:rPr>
-            <w:rFonts w:ascii="Calibri" w:hAnsi="Calibri"/>
-            <w:noProof/>
-            <w:sz w:val="22"/>
-            <w:szCs w:val="22"/>
-            <w:lang w:val="en-US" w:eastAsia="en-US"/>
-          </w:rPr>
-          <w:tab/>
-        </w:r>
-        <w:r>
-          <w:rPr>
-            <w:rStyle w:val="Hyperlink"/>
-            <w:noProof/>
-          </w:rPr>
-          <w:t>Diagrama de Casos de Uso</w:t>
-        </w:r>
-        <w:r>
-          <w:rPr>
-            <w:noProof/>
-            <w:webHidden/>
-          </w:rPr>
-          <w:tab/>
-        </w:r>
-        <w:r>
-          <w:rPr>
-            <w:noProof/>
-            <w:webHidden/>
-          </w:rPr>
-          <w:fldChar w:fldCharType="begin"/>
-        </w:r>
-        <w:r>
-          <w:rPr>
-            <w:noProof/>
-            <w:webHidden/>
-          </w:rPr>
-          <w:instrText xml:space="preserve"> PAGEREF _Toc517713436 \h </w:instrText>
-        </w:r>
-        <w:r>
-          <w:rPr>
-            <w:noProof/>
-            <w:webHidden/>
-          </w:rPr>
-        </w:r>
-        <w:r>
-          <w:rPr>
-            <w:noProof/>
-            <w:webHidden/>
-          </w:rPr>
-          <w:fldChar w:fldCharType="separate"/>
-        </w:r>
-        <w:r>
-          <w:rPr>
-            <w:noProof/>
-            <w:webHidden/>
-          </w:rPr>
-          <w:t>9</w:t>
-        </w:r>
-        <w:r>
-          <w:rPr>
-            <w:noProof/>
-            <w:webHidden/>
-          </w:rPr>
-          <w:fldChar w:fldCharType="end"/>
-        </w:r>
-      </w:hyperlink>
-    </w:p>
-    <w:p>
-      <w:pPr>
-        <w:pStyle w:val="TOC3"/>
-        <w:rPr>
-          <w:rFonts w:ascii="Calibri" w:hAnsi="Calibri"/>
-          <w:noProof/>
-          <w:sz w:val="22"/>
-          <w:szCs w:val="22"/>
-          <w:lang w:val="en-US" w:eastAsia="en-US"/>
-        </w:rPr>
-      </w:pPr>
-      <w:hyperlink w:anchor="_Toc517713437" w:history="1">
-        <w:r>
-          <w:rPr>
-            <w:rStyle w:val="Hyperlink"/>
-            <w:noProof/>
-          </w:rPr>
-          <w:t>3.3.</w:t>
-        </w:r>
-        <w:r>
-          <w:rPr>
-            <w:rFonts w:ascii="Calibri" w:hAnsi="Calibri"/>
-            <w:noProof/>
-            <w:sz w:val="22"/>
-            <w:szCs w:val="22"/>
-            <w:lang w:val="en-US" w:eastAsia="en-US"/>
-          </w:rPr>
-          <w:tab/>
-        </w:r>
-        <w:r>
-          <w:rPr>
-            <w:rStyle w:val="Hyperlink"/>
-            <w:noProof/>
-          </w:rPr>
-          <w:t>Casos de Uso Reales</w:t>
-        </w:r>
-        <w:r>
-          <w:rPr>
-            <w:noProof/>
-            <w:webHidden/>
-          </w:rPr>
-          <w:tab/>
-        </w:r>
-        <w:r>
-          <w:rPr>
-            <w:noProof/>
-            <w:webHidden/>
-          </w:rPr>
-          <w:fldChar w:fldCharType="begin"/>
-        </w:r>
-        <w:r>
-          <w:rPr>
-            <w:noProof/>
-            <w:webHidden/>
-          </w:rPr>
-          <w:instrText xml:space="preserve"> PAGEREF _Toc517713437 \h </w:instrText>
-        </w:r>
-        <w:r>
-          <w:rPr>
-            <w:noProof/>
-            <w:webHidden/>
-          </w:rPr>
-        </w:r>
-        <w:r>
-          <w:rPr>
-            <w:noProof/>
-            <w:webHidden/>
-          </w:rPr>
-          <w:fldChar w:fldCharType="separate"/>
-        </w:r>
-        <w:r>
-          <w:rPr>
-            <w:noProof/>
-            <w:webHidden/>
-          </w:rPr>
-          <w:t>10</w:t>
-        </w:r>
-        <w:r>
-          <w:rPr>
-            <w:noProof/>
-            <w:webHidden/>
-          </w:rPr>
-          <w:fldChar w:fldCharType="end"/>
-        </w:r>
-      </w:hyperlink>
-    </w:p>
-    <w:p>
-      <w:pPr>
-        <w:pStyle w:val="TOC3"/>
-        <w:rPr>
-          <w:rFonts w:ascii="Calibri" w:hAnsi="Calibri"/>
-          <w:noProof/>
-          <w:sz w:val="22"/>
-          <w:szCs w:val="22"/>
-          <w:lang w:val="en-US" w:eastAsia="en-US"/>
-        </w:rPr>
-      </w:pPr>
-      <w:hyperlink w:anchor="_Toc517713438" w:history="1">
-        <w:r>
-          <w:rPr>
-            <w:rStyle w:val="Hyperlink"/>
-            <w:noProof/>
-          </w:rPr>
-          <w:t>3.4.</w:t>
-        </w:r>
-        <w:r>
-          <w:rPr>
-            <w:rFonts w:ascii="Calibri" w:hAnsi="Calibri"/>
-            <w:noProof/>
-            <w:sz w:val="22"/>
-            <w:szCs w:val="22"/>
-            <w:lang w:val="en-US" w:eastAsia="en-US"/>
-          </w:rPr>
-          <w:tab/>
-        </w:r>
-        <w:r>
-          <w:rPr>
-            <w:rStyle w:val="Hyperlink"/>
-            <w:noProof/>
-          </w:rPr>
-          <w:t>Diagrama de Interacción entre Objetos</w:t>
-        </w:r>
-        <w:r>
-          <w:rPr>
-            <w:noProof/>
-            <w:webHidden/>
-          </w:rPr>
-          <w:tab/>
-        </w:r>
-        <w:r>
-          <w:rPr>
-            <w:noProof/>
-            <w:webHidden/>
-          </w:rPr>
-          <w:fldChar w:fldCharType="begin"/>
-        </w:r>
-        <w:r>
-          <w:rPr>
-            <w:noProof/>
-            <w:webHidden/>
-          </w:rPr>
-          <w:instrText xml:space="preserve"> PAGEREF _Toc517713438 \h </w:instrText>
-        </w:r>
-        <w:r>
-          <w:rPr>
-            <w:noProof/>
-            <w:webHidden/>
-          </w:rPr>
-        </w:r>
-        <w:r>
-          <w:rPr>
-            <w:noProof/>
-            <w:webHidden/>
-          </w:rPr>
-          <w:fldChar w:fldCharType="separate"/>
-        </w:r>
-        <w:r>
-          <w:rPr>
-            <w:noProof/>
-            <w:webHidden/>
-          </w:rPr>
-          <w:t>10</w:t>
-        </w:r>
-        <w:r>
-          <w:rPr>
-            <w:noProof/>
-            <w:webHidden/>
-          </w:rPr>
-          <w:fldChar w:fldCharType="end"/>
-        </w:r>
-      </w:hyperlink>
-    </w:p>
-    <w:p>
-      <w:pPr>
-        <w:pStyle w:val="TOC3"/>
-        <w:rPr>
-          <w:rFonts w:ascii="Calibri" w:hAnsi="Calibri"/>
-          <w:noProof/>
-          <w:sz w:val="22"/>
-          <w:szCs w:val="22"/>
-          <w:lang w:val="en-US" w:eastAsia="en-US"/>
-        </w:rPr>
-      </w:pPr>
-      <w:hyperlink w:anchor="_Toc517713439" w:history="1">
-        <w:r>
-          <w:rPr>
-            <w:rStyle w:val="Hyperlink"/>
-            <w:noProof/>
-          </w:rPr>
-          <w:t>3.5.</w:t>
-        </w:r>
-        <w:r>
-          <w:rPr>
-            <w:rFonts w:ascii="Calibri" w:hAnsi="Calibri"/>
-            <w:noProof/>
-            <w:sz w:val="22"/>
-            <w:szCs w:val="22"/>
-            <w:lang w:val="en-US" w:eastAsia="en-US"/>
-          </w:rPr>
-          <w:tab/>
-        </w:r>
-        <w:r>
-          <w:rPr>
-            <w:rStyle w:val="Hyperlink"/>
-            <w:noProof/>
-          </w:rPr>
-          <w:t>Subsistema de Análisis S2</w:t>
-        </w:r>
-        <w:r>
-          <w:rPr>
-            <w:noProof/>
-            <w:webHidden/>
-          </w:rPr>
-          <w:tab/>
-        </w:r>
-        <w:r>
-          <w:rPr>
-            <w:noProof/>
-            <w:webHidden/>
-          </w:rPr>
-          <w:fldChar w:fldCharType="begin"/>
-        </w:r>
-        <w:r>
-          <w:rPr>
-            <w:noProof/>
-            <w:webHidden/>
-          </w:rPr>
-          <w:instrText xml:space="preserve"> PAGEREF _Toc517713439 \h </w:instrText>
-        </w:r>
-        <w:r>
-          <w:rPr>
-            <w:noProof/>
-            <w:webHidden/>
-          </w:rPr>
-        </w:r>
-        <w:r>
-          <w:rPr>
-            <w:noProof/>
-            <w:webHidden/>
-          </w:rPr>
-          <w:fldChar w:fldCharType="separate"/>
-        </w:r>
-        <w:r>
-          <w:rPr>
-            <w:noProof/>
-            <w:webHidden/>
-          </w:rPr>
-          <w:t>10</w:t>
-        </w:r>
-        <w:r>
-          <w:rPr>
-            <w:noProof/>
-            <w:webHidden/>
-          </w:rPr>
-          <w:fldChar w:fldCharType="end"/>
-        </w:r>
-      </w:hyperlink>
-    </w:p>
-    <w:p>
-      <w:pPr>
-        <w:pStyle w:val="TOC1"/>
-        <w:rPr>
-          <w:rFonts w:ascii="Calibri" w:hAnsi="Calibri"/>
-          <w:noProof/>
-          <w:sz w:val="22"/>
-          <w:szCs w:val="22"/>
-          <w:lang w:val="en-US" w:eastAsia="en-US"/>
-        </w:rPr>
-      </w:pPr>
-      <w:hyperlink w:anchor="_Toc517713440" w:history="1">
-        <w:r>
-          <w:rPr>
-            <w:rStyle w:val="Hyperlink"/>
-            <w:noProof/>
-          </w:rPr>
-          <w:t>4.</w:t>
-        </w:r>
-        <w:r>
-          <w:rPr>
-            <w:rFonts w:ascii="Calibri" w:hAnsi="Calibri"/>
-            <w:noProof/>
-            <w:sz w:val="22"/>
-            <w:szCs w:val="22"/>
-            <w:lang w:val="en-US" w:eastAsia="en-US"/>
-          </w:rPr>
-          <w:tab/>
-        </w:r>
-        <w:r>
-          <w:rPr>
-            <w:rStyle w:val="Hyperlink"/>
-            <w:noProof/>
-          </w:rPr>
-          <w:t>DISEÑO DE CLASES</w:t>
-        </w:r>
-        <w:r>
-          <w:rPr>
-            <w:noProof/>
-            <w:webHidden/>
-          </w:rPr>
-          <w:tab/>
-        </w:r>
-        <w:r>
-          <w:rPr>
-            <w:noProof/>
-            <w:webHidden/>
-          </w:rPr>
-          <w:fldChar w:fldCharType="begin"/>
-        </w:r>
-        <w:r>
-          <w:rPr>
-            <w:noProof/>
-            <w:webHidden/>
-          </w:rPr>
-          <w:instrText xml:space="preserve"> PAGEREF _Toc517713440 \h </w:instrText>
+          <w:instrText xml:space="preserve"> PAGEREF _Toc523133486 \h </w:instrText>
         </w:r>
         <w:r>
           <w:rPr>
@@ -1914,22 +1200,25 @@
     </w:p>
     <w:p>
       <w:pPr>
-        <w:pStyle w:val="TOC3"/>
+        <w:pStyle w:val="TOC1"/>
+        <w:tabs>
+          <w:tab w:val="left" w:pos="660"/>
+          <w:tab w:val="right" w:leader="dot" w:pos="8494"/>
+        </w:tabs>
         <w:rPr>
           <w:rFonts w:ascii="Calibri" w:hAnsi="Calibri"/>
           <w:noProof/>
           <w:sz w:val="22"/>
           <w:szCs w:val="22"/>
-          <w:lang w:val="en-US" w:eastAsia="en-US"/>
         </w:rPr>
       </w:pPr>
-      <w:hyperlink w:anchor="_Toc517713441" w:history="1">
+      <w:hyperlink w:anchor="_Toc523133487" w:history="1">
         <w:r>
           <w:rPr>
             <w:rStyle w:val="Hyperlink"/>
             <w:noProof/>
           </w:rPr>
-          <w:t>4.1.</w:t>
+          <w:t>3.</w:t>
         </w:r>
         <w:r>
           <w:rPr>
@@ -1937,7 +1226,6 @@
             <w:noProof/>
             <w:sz w:val="22"/>
             <w:szCs w:val="22"/>
-            <w:lang w:val="en-US" w:eastAsia="en-US"/>
           </w:rPr>
           <w:tab/>
         </w:r>
@@ -1946,7 +1234,7 @@
             <w:rStyle w:val="Hyperlink"/>
             <w:noProof/>
           </w:rPr>
-          <w:t>Subsistema de Diseño S1</w:t>
+          <w:t>DISEÑO DE CASOS DE USO</w:t>
         </w:r>
         <w:r>
           <w:rPr>
@@ -1967,265 +1255,7 @@
             <w:noProof/>
             <w:webHidden/>
           </w:rPr>
-          <w:instrText xml:space="preserve"> PAGEREF _Toc517713441 \h </w:instrText>
-        </w:r>
-        <w:r>
-          <w:rPr>
-            <w:noProof/>
-            <w:webHidden/>
-          </w:rPr>
-        </w:r>
-        <w:r>
-          <w:rPr>
-            <w:noProof/>
-            <w:webHidden/>
-          </w:rPr>
-          <w:fldChar w:fldCharType="separate"/>
-        </w:r>
-        <w:r>
-          <w:rPr>
-            <w:noProof/>
-            <w:webHidden/>
-          </w:rPr>
-          <w:t>11</w:t>
-        </w:r>
-        <w:r>
-          <w:rPr>
-            <w:noProof/>
-            <w:webHidden/>
-          </w:rPr>
-          <w:fldChar w:fldCharType="end"/>
-        </w:r>
-      </w:hyperlink>
-    </w:p>
-    <w:p>
-      <w:pPr>
-        <w:pStyle w:val="TOC3"/>
-        <w:rPr>
-          <w:rFonts w:ascii="Calibri" w:hAnsi="Calibri"/>
-          <w:noProof/>
-          <w:sz w:val="22"/>
-          <w:szCs w:val="22"/>
-          <w:lang w:val="en-US" w:eastAsia="en-US"/>
-        </w:rPr>
-      </w:pPr>
-      <w:hyperlink w:anchor="_Toc517713442" w:history="1">
-        <w:r>
-          <w:rPr>
-            <w:rStyle w:val="Hyperlink"/>
-            <w:noProof/>
-          </w:rPr>
-          <w:t>4.2.</w:t>
-        </w:r>
-        <w:r>
-          <w:rPr>
-            <w:rFonts w:ascii="Calibri" w:hAnsi="Calibri"/>
-            <w:noProof/>
-            <w:sz w:val="22"/>
-            <w:szCs w:val="22"/>
-            <w:lang w:val="en-US" w:eastAsia="en-US"/>
-          </w:rPr>
-          <w:tab/>
-        </w:r>
-        <w:r>
-          <w:rPr>
-            <w:rStyle w:val="Hyperlink"/>
-            <w:noProof/>
-          </w:rPr>
-          <w:t>Modelo de Clases</w:t>
-        </w:r>
-        <w:r>
-          <w:rPr>
-            <w:noProof/>
-            <w:webHidden/>
-          </w:rPr>
-          <w:tab/>
-        </w:r>
-        <w:r>
-          <w:rPr>
-            <w:noProof/>
-            <w:webHidden/>
-          </w:rPr>
-          <w:fldChar w:fldCharType="begin"/>
-        </w:r>
-        <w:r>
-          <w:rPr>
-            <w:noProof/>
-            <w:webHidden/>
-          </w:rPr>
-          <w:instrText xml:space="preserve"> PAGEREF _Toc517713442 \h </w:instrText>
-        </w:r>
-        <w:r>
-          <w:rPr>
-            <w:noProof/>
-            <w:webHidden/>
-          </w:rPr>
-        </w:r>
-        <w:r>
-          <w:rPr>
-            <w:noProof/>
-            <w:webHidden/>
-          </w:rPr>
-          <w:fldChar w:fldCharType="separate"/>
-        </w:r>
-        <w:r>
-          <w:rPr>
-            <w:noProof/>
-            <w:webHidden/>
-          </w:rPr>
-          <w:t>11</w:t>
-        </w:r>
-        <w:r>
-          <w:rPr>
-            <w:noProof/>
-            <w:webHidden/>
-          </w:rPr>
-          <w:fldChar w:fldCharType="end"/>
-        </w:r>
-      </w:hyperlink>
-    </w:p>
-    <w:p>
-      <w:pPr>
-        <w:pStyle w:val="TOC3"/>
-        <w:rPr>
-          <w:rFonts w:ascii="Calibri" w:hAnsi="Calibri"/>
-          <w:noProof/>
-          <w:sz w:val="22"/>
-          <w:szCs w:val="22"/>
-          <w:lang w:val="en-US" w:eastAsia="en-US"/>
-        </w:rPr>
-      </w:pPr>
-      <w:hyperlink w:anchor="_Toc517713443" w:history="1">
-        <w:r>
-          <w:rPr>
-            <w:rStyle w:val="Hyperlink"/>
-            <w:noProof/>
-          </w:rPr>
-          <w:t>4.3.</w:t>
-        </w:r>
-        <w:r>
-          <w:rPr>
-            <w:rFonts w:ascii="Calibri" w:hAnsi="Calibri"/>
-            <w:noProof/>
-            <w:sz w:val="22"/>
-            <w:szCs w:val="22"/>
-            <w:lang w:val="en-US" w:eastAsia="en-US"/>
-          </w:rPr>
-          <w:tab/>
-        </w:r>
-        <w:r>
-          <w:rPr>
-            <w:rStyle w:val="Hyperlink"/>
-            <w:noProof/>
-          </w:rPr>
-          <w:t>Definición de Clases</w:t>
-        </w:r>
-        <w:r>
-          <w:rPr>
-            <w:noProof/>
-            <w:webHidden/>
-          </w:rPr>
-          <w:tab/>
-        </w:r>
-        <w:r>
-          <w:rPr>
-            <w:noProof/>
-            <w:webHidden/>
-          </w:rPr>
-          <w:fldChar w:fldCharType="begin"/>
-        </w:r>
-        <w:r>
-          <w:rPr>
-            <w:noProof/>
-            <w:webHidden/>
-          </w:rPr>
-          <w:instrText xml:space="preserve"> PAGEREF _Toc517713443 \h </w:instrText>
-        </w:r>
-        <w:r>
-          <w:rPr>
-            <w:noProof/>
-            <w:webHidden/>
-          </w:rPr>
-        </w:r>
-        <w:r>
-          <w:rPr>
-            <w:noProof/>
-            <w:webHidden/>
-          </w:rPr>
-          <w:fldChar w:fldCharType="separate"/>
-        </w:r>
-        <w:r>
-          <w:rPr>
-            <w:noProof/>
-            <w:webHidden/>
-          </w:rPr>
-          <w:t>11</w:t>
-        </w:r>
-        <w:r>
-          <w:rPr>
-            <w:noProof/>
-            <w:webHidden/>
-          </w:rPr>
-          <w:fldChar w:fldCharType="end"/>
-        </w:r>
-      </w:hyperlink>
-    </w:p>
-    <w:p>
-      <w:pPr>
-        <w:pStyle w:val="TOC3"/>
-        <w:rPr>
-          <w:rFonts w:ascii="Calibri" w:hAnsi="Calibri"/>
-          <w:noProof/>
-          <w:sz w:val="22"/>
-          <w:szCs w:val="22"/>
-          <w:lang w:val="en-US" w:eastAsia="en-US"/>
-        </w:rPr>
-      </w:pPr>
-      <w:hyperlink w:anchor="_Toc517713444" w:history="1">
-        <w:r>
-          <w:rPr>
-            <w:rStyle w:val="Hyperlink"/>
-            <w:noProof/>
-          </w:rPr>
-          <w:t>4.4.</w:t>
-        </w:r>
-        <w:r>
-          <w:rPr>
-            <w:rFonts w:ascii="Calibri" w:hAnsi="Calibri"/>
-            <w:noProof/>
-            <w:sz w:val="22"/>
-            <w:szCs w:val="22"/>
-            <w:lang w:val="en-US" w:eastAsia="en-US"/>
-          </w:rPr>
-          <w:tab/>
-        </w:r>
-        <w:r>
-          <w:rPr>
-            <w:rStyle w:val="Hyperlink"/>
-            <w:noProof/>
-          </w:rPr>
-          <w:t>Subsistema de Diseño S2</w:t>
-        </w:r>
-        <w:r>
-          <w:rPr>
-            <w:noProof/>
-            <w:webHidden/>
-          </w:rPr>
-          <w:tab/>
-        </w:r>
-        <w:r>
-          <w:rPr>
-            <w:noProof/>
-            <w:webHidden/>
-          </w:rPr>
-          <w:fldChar w:fldCharType="begin"/>
-        </w:r>
-        <w:r>
-          <w:rPr>
-            <w:noProof/>
-            <w:webHidden/>
-          </w:rPr>
-          <w:instrText xml:space="preserve"> PAGEREF _Toc517713444 \h </w:instrText>
+          <w:instrText xml:space="preserve"> PAGEREF _Toc523133487 \h </w:instrText>
         </w:r>
         <w:r>
           <w:rPr>
@@ -2258,22 +1288,25 @@
     </w:p>
     <w:p>
       <w:pPr>
-        <w:pStyle w:val="TOC1"/>
+        <w:pStyle w:val="TOC3"/>
+        <w:tabs>
+          <w:tab w:val="left" w:pos="1100"/>
+          <w:tab w:val="right" w:leader="dot" w:pos="8494"/>
+        </w:tabs>
         <w:rPr>
           <w:rFonts w:ascii="Calibri" w:hAnsi="Calibri"/>
           <w:noProof/>
           <w:sz w:val="22"/>
           <w:szCs w:val="22"/>
-          <w:lang w:val="en-US" w:eastAsia="en-US"/>
         </w:rPr>
       </w:pPr>
-      <w:hyperlink w:anchor="_Toc517713445" w:history="1">
+      <w:hyperlink w:anchor="_Toc523133488" w:history="1">
         <w:r>
           <w:rPr>
             <w:rStyle w:val="Hyperlink"/>
             <w:noProof/>
           </w:rPr>
-          <w:t>5.</w:t>
+          <w:t>3.1.</w:t>
         </w:r>
         <w:r>
           <w:rPr>
@@ -2281,7 +1314,6 @@
             <w:noProof/>
             <w:sz w:val="22"/>
             <w:szCs w:val="22"/>
-            <w:lang w:val="en-US" w:eastAsia="en-US"/>
           </w:rPr>
           <w:tab/>
         </w:r>
@@ -2290,7 +1322,7 @@
             <w:rStyle w:val="Hyperlink"/>
             <w:noProof/>
           </w:rPr>
-          <w:t>DISEÑO DE INTERFACES</w:t>
+          <w:t>Diagrama de casos de uso</w:t>
         </w:r>
         <w:r>
           <w:rPr>
@@ -2311,7 +1343,95 @@
             <w:noProof/>
             <w:webHidden/>
           </w:rPr>
-          <w:instrText xml:space="preserve"> PAGEREF _Toc517713445 \h </w:instrText>
+          <w:instrText xml:space="preserve"> PAGEREF _Toc523133488 \h </w:instrText>
+        </w:r>
+        <w:r>
+          <w:rPr>
+            <w:noProof/>
+            <w:webHidden/>
+          </w:rPr>
+        </w:r>
+        <w:r>
+          <w:rPr>
+            <w:noProof/>
+            <w:webHidden/>
+          </w:rPr>
+          <w:fldChar w:fldCharType="separate"/>
+        </w:r>
+        <w:r>
+          <w:rPr>
+            <w:noProof/>
+            <w:webHidden/>
+          </w:rPr>
+          <w:t>12</w:t>
+        </w:r>
+        <w:r>
+          <w:rPr>
+            <w:noProof/>
+            <w:webHidden/>
+          </w:rPr>
+          <w:fldChar w:fldCharType="end"/>
+        </w:r>
+      </w:hyperlink>
+    </w:p>
+    <w:p>
+      <w:pPr>
+        <w:pStyle w:val="TOC3"/>
+        <w:tabs>
+          <w:tab w:val="left" w:pos="1100"/>
+          <w:tab w:val="right" w:leader="dot" w:pos="8494"/>
+        </w:tabs>
+        <w:rPr>
+          <w:rFonts w:ascii="Calibri" w:hAnsi="Calibri"/>
+          <w:noProof/>
+          <w:sz w:val="22"/>
+          <w:szCs w:val="22"/>
+        </w:rPr>
+      </w:pPr>
+      <w:hyperlink w:anchor="_Toc523133489" w:history="1">
+        <w:r>
+          <w:rPr>
+            <w:rStyle w:val="Hyperlink"/>
+            <w:noProof/>
+          </w:rPr>
+          <w:t>3.2.</w:t>
+        </w:r>
+        <w:r>
+          <w:rPr>
+            <w:rFonts w:ascii="Calibri" w:hAnsi="Calibri"/>
+            <w:noProof/>
+            <w:sz w:val="22"/>
+            <w:szCs w:val="22"/>
+          </w:rPr>
+          <w:tab/>
+        </w:r>
+        <w:r>
+          <w:rPr>
+            <w:rStyle w:val="Hyperlink"/>
+            <w:noProof/>
+          </w:rPr>
+          <w:t>Diagramas de secuencia del sistema</w:t>
+        </w:r>
+        <w:r>
+          <w:rPr>
+            <w:noProof/>
+            <w:webHidden/>
+          </w:rPr>
+          <w:tab/>
+        </w:r>
+        <w:r>
+          <w:rPr>
+            <w:noProof/>
+            <w:webHidden/>
+          </w:rPr>
+          <w:fldChar w:fldCharType="begin"/>
+        </w:r>
+        <w:r>
+          <w:rPr>
+            <w:noProof/>
+            <w:webHidden/>
+          </w:rPr>
+          <w:instrText xml:space="preserve"> PAGEREF _Toc523133489 \h </w:instrText>
         </w:r>
         <w:r>
           <w:rPr>
@@ -2344,22 +1464,25 @@
     </w:p>
     <w:p>
       <w:pPr>
-        <w:pStyle w:val="TOC3"/>
+        <w:pStyle w:val="TOC1"/>
+        <w:tabs>
+          <w:tab w:val="left" w:pos="660"/>
+          <w:tab w:val="right" w:leader="dot" w:pos="8494"/>
+        </w:tabs>
         <w:rPr>
           <w:rFonts w:ascii="Calibri" w:hAnsi="Calibri"/>
           <w:noProof/>
           <w:sz w:val="22"/>
           <w:szCs w:val="22"/>
-          <w:lang w:val="en-US" w:eastAsia="en-US"/>
         </w:rPr>
       </w:pPr>
-      <w:hyperlink w:anchor="_Toc517713446" w:history="1">
+      <w:hyperlink w:anchor="_Toc523133490" w:history="1">
         <w:r>
           <w:rPr>
             <w:rStyle w:val="Hyperlink"/>
             <w:noProof/>
           </w:rPr>
-          <w:t>5.1.</w:t>
+          <w:t>4.</w:t>
         </w:r>
         <w:r>
           <w:rPr>
@@ -2367,7 +1490,6 @@
             <w:noProof/>
             <w:sz w:val="22"/>
             <w:szCs w:val="22"/>
-            <w:lang w:val="en-US" w:eastAsia="en-US"/>
           </w:rPr>
           <w:tab/>
         </w:r>
@@ -2376,7 +1498,7 @@
             <w:rStyle w:val="Hyperlink"/>
             <w:noProof/>
           </w:rPr>
-          <w:t>Subsistema de Diseño S1</w:t>
+          <w:t>DISEÑO DE PAQUETES</w:t>
         </w:r>
         <w:r>
           <w:rPr>
@@ -2397,7 +1519,7 @@
             <w:noProof/>
             <w:webHidden/>
           </w:rPr>
-          <w:instrText xml:space="preserve"> PAGEREF _Toc517713446 \h </w:instrText>
+          <w:instrText xml:space="preserve"> PAGEREF _Toc523133490 \h </w:instrText>
         </w:r>
         <w:r>
           <w:rPr>
@@ -2417,7 +1539,7 @@
             <w:noProof/>
             <w:webHidden/>
           </w:rPr>
-          <w:t>13</w:t>
+          <w:t>19</w:t>
         </w:r>
         <w:r>
           <w:rPr>
@@ -2431,21 +1553,24 @@
     <w:p>
       <w:pPr>
         <w:pStyle w:val="TOC3"/>
+        <w:tabs>
+          <w:tab w:val="left" w:pos="1100"/>
+          <w:tab w:val="right" w:leader="dot" w:pos="8494"/>
+        </w:tabs>
         <w:rPr>
           <w:rFonts w:ascii="Calibri" w:hAnsi="Calibri"/>
           <w:noProof/>
           <w:sz w:val="22"/>
           <w:szCs w:val="22"/>
-          <w:lang w:val="en-US" w:eastAsia="en-US"/>
         </w:rPr>
       </w:pPr>
-      <w:hyperlink w:anchor="_Toc517713447" w:history="1">
+      <w:hyperlink w:anchor="_Toc523133491" w:history="1">
         <w:r>
           <w:rPr>
             <w:rStyle w:val="Hyperlink"/>
             <w:noProof/>
           </w:rPr>
-          <w:t>5.2.</w:t>
+          <w:t>4.1.</w:t>
         </w:r>
         <w:r>
           <w:rPr>
@@ -2453,7 +1578,6 @@
             <w:noProof/>
             <w:sz w:val="22"/>
             <w:szCs w:val="22"/>
-            <w:lang w:val="en-US" w:eastAsia="en-US"/>
           </w:rPr>
           <w:tab/>
         </w:r>
@@ -2462,7 +1586,7 @@
             <w:rStyle w:val="Hyperlink"/>
             <w:noProof/>
           </w:rPr>
-          <w:t>Navegación</w:t>
+          <w:t>DIAGRAMA DE PAQUETES</w:t>
         </w:r>
         <w:r>
           <w:rPr>
@@ -2483,7 +1607,7 @@
             <w:noProof/>
             <w:webHidden/>
           </w:rPr>
-          <w:instrText xml:space="preserve"> PAGEREF _Toc517713447 \h </w:instrText>
+          <w:instrText xml:space="preserve"> PAGEREF _Toc523133491 \h </w:instrText>
         </w:r>
         <w:r>
           <w:rPr>
@@ -2503,7 +1627,7 @@
             <w:noProof/>
             <w:webHidden/>
           </w:rPr>
-          <w:t>13</w:t>
+          <w:t>19</w:t>
         </w:r>
         <w:r>
           <w:rPr>
@@ -2517,21 +1641,24 @@
     <w:p>
       <w:pPr>
         <w:pStyle w:val="TOC3"/>
+        <w:tabs>
+          <w:tab w:val="left" w:pos="1100"/>
+          <w:tab w:val="right" w:leader="dot" w:pos="8494"/>
+        </w:tabs>
         <w:rPr>
           <w:rFonts w:ascii="Calibri" w:hAnsi="Calibri"/>
           <w:noProof/>
           <w:sz w:val="22"/>
           <w:szCs w:val="22"/>
-          <w:lang w:val="en-US" w:eastAsia="en-US"/>
         </w:rPr>
       </w:pPr>
-      <w:hyperlink w:anchor="_Toc517713448" w:history="1">
+      <w:hyperlink w:anchor="_Toc523133492" w:history="1">
         <w:r>
           <w:rPr>
             <w:rStyle w:val="Hyperlink"/>
             <w:noProof/>
           </w:rPr>
-          <w:t>5.3.</w:t>
+          <w:t>4.2.</w:t>
         </w:r>
         <w:r>
           <w:rPr>
@@ -2539,7 +1666,6 @@
             <w:noProof/>
             <w:sz w:val="22"/>
             <w:szCs w:val="22"/>
-            <w:lang w:val="en-US" w:eastAsia="en-US"/>
           </w:rPr>
           <w:tab/>
         </w:r>
@@ -2548,7 +1674,7 @@
             <w:rStyle w:val="Hyperlink"/>
             <w:noProof/>
           </w:rPr>
-          <w:t>Descripción de las interfaces</w:t>
+          <w:t>DEFINICIÓN DE PAQUETES</w:t>
         </w:r>
         <w:r>
           <w:rPr>
@@ -2569,7 +1695,7 @@
             <w:noProof/>
             <w:webHidden/>
           </w:rPr>
-          <w:instrText xml:space="preserve"> PAGEREF _Toc517713448 \h </w:instrText>
+          <w:instrText xml:space="preserve"> PAGEREF _Toc523133492 \h </w:instrText>
         </w:r>
         <w:r>
           <w:rPr>
@@ -2589,7 +1715,7 @@
             <w:noProof/>
             <w:webHidden/>
           </w:rPr>
-          <w:t>13</w:t>
+          <w:t>21</w:t>
         </w:r>
         <w:r>
           <w:rPr>
@@ -2602,22 +1728,25 @@
     </w:p>
     <w:p>
       <w:pPr>
-        <w:pStyle w:val="TOC3"/>
+        <w:pStyle w:val="TOC1"/>
+        <w:tabs>
+          <w:tab w:val="left" w:pos="660"/>
+          <w:tab w:val="right" w:leader="dot" w:pos="8494"/>
+        </w:tabs>
         <w:rPr>
           <w:rFonts w:ascii="Calibri" w:hAnsi="Calibri"/>
           <w:noProof/>
           <w:sz w:val="22"/>
           <w:szCs w:val="22"/>
-          <w:lang w:val="en-US" w:eastAsia="en-US"/>
         </w:rPr>
       </w:pPr>
-      <w:hyperlink w:anchor="_Toc517713449" w:history="1">
+      <w:hyperlink w:anchor="_Toc523133493" w:history="1">
         <w:r>
           <w:rPr>
             <w:rStyle w:val="Hyperlink"/>
             <w:noProof/>
           </w:rPr>
-          <w:t>5.4.</w:t>
+          <w:t>5.</w:t>
         </w:r>
         <w:r>
           <w:rPr>
@@ -2625,7 +1754,6 @@
             <w:noProof/>
             <w:sz w:val="22"/>
             <w:szCs w:val="22"/>
-            <w:lang w:val="en-US" w:eastAsia="en-US"/>
           </w:rPr>
           <w:tab/>
         </w:r>
@@ -2634,7 +1762,7 @@
             <w:rStyle w:val="Hyperlink"/>
             <w:noProof/>
           </w:rPr>
-          <w:t>Descripción de los Informes</w:t>
+          <w:t>DISEÑO DE CLASES</w:t>
         </w:r>
         <w:r>
           <w:rPr>
@@ -2655,7 +1783,7 @@
             <w:noProof/>
             <w:webHidden/>
           </w:rPr>
-          <w:instrText xml:space="preserve"> PAGEREF _Toc517713449 \h </w:instrText>
+          <w:instrText xml:space="preserve"> PAGEREF _Toc523133493 \h </w:instrText>
         </w:r>
         <w:r>
           <w:rPr>
@@ -2675,7 +1803,7 @@
             <w:noProof/>
             <w:webHidden/>
           </w:rPr>
-          <w:t>13</w:t>
+          <w:t>23</w:t>
         </w:r>
         <w:r>
           <w:rPr>
@@ -2689,21 +1817,24 @@
     <w:p>
       <w:pPr>
         <w:pStyle w:val="TOC3"/>
+        <w:tabs>
+          <w:tab w:val="left" w:pos="1100"/>
+          <w:tab w:val="right" w:leader="dot" w:pos="8494"/>
+        </w:tabs>
         <w:rPr>
           <w:rFonts w:ascii="Calibri" w:hAnsi="Calibri"/>
           <w:noProof/>
           <w:sz w:val="22"/>
           <w:szCs w:val="22"/>
-          <w:lang w:val="en-US" w:eastAsia="en-US"/>
         </w:rPr>
       </w:pPr>
-      <w:hyperlink w:anchor="_Toc517713450" w:history="1">
+      <w:hyperlink w:anchor="_Toc523133494" w:history="1">
         <w:r>
           <w:rPr>
             <w:rStyle w:val="Hyperlink"/>
             <w:noProof/>
           </w:rPr>
-          <w:t>5.5.</w:t>
+          <w:t>5.1.</w:t>
         </w:r>
         <w:r>
           <w:rPr>
@@ -2711,7 +1842,6 @@
             <w:noProof/>
             <w:sz w:val="22"/>
             <w:szCs w:val="22"/>
-            <w:lang w:val="en-US" w:eastAsia="en-US"/>
           </w:rPr>
           <w:tab/>
         </w:r>
@@ -2720,7 +1850,7 @@
             <w:rStyle w:val="Hyperlink"/>
             <w:noProof/>
           </w:rPr>
-          <w:t>Subsistema de Diseño S2</w:t>
+          <w:t>MODELO DE CLASES</w:t>
         </w:r>
         <w:r>
           <w:rPr>
@@ -2741,7 +1871,7 @@
             <w:noProof/>
             <w:webHidden/>
           </w:rPr>
-          <w:instrText xml:space="preserve"> PAGEREF _Toc517713450 \h </w:instrText>
+          <w:instrText xml:space="preserve"> PAGEREF _Toc523133494 \h </w:instrText>
         </w:r>
         <w:r>
           <w:rPr>
@@ -2761,7 +1891,7 @@
             <w:noProof/>
             <w:webHidden/>
           </w:rPr>
-          <w:t>14</w:t>
+          <w:t>23</w:t>
         </w:r>
         <w:r>
           <w:rPr>
@@ -2774,22 +1904,25 @@
     </w:p>
     <w:p>
       <w:pPr>
-        <w:pStyle w:val="TOC1"/>
+        <w:pStyle w:val="TOC3"/>
+        <w:tabs>
+          <w:tab w:val="left" w:pos="1100"/>
+          <w:tab w:val="right" w:leader="dot" w:pos="8494"/>
+        </w:tabs>
         <w:rPr>
           <w:rFonts w:ascii="Calibri" w:hAnsi="Calibri"/>
           <w:noProof/>
           <w:sz w:val="22"/>
           <w:szCs w:val="22"/>
-          <w:lang w:val="en-US" w:eastAsia="en-US"/>
         </w:rPr>
       </w:pPr>
-      <w:hyperlink w:anchor="_Toc517713451" w:history="1">
+      <w:hyperlink w:anchor="_Toc523133495" w:history="1">
         <w:r>
           <w:rPr>
             <w:rStyle w:val="Hyperlink"/>
             <w:noProof/>
           </w:rPr>
-          <w:t>7.</w:t>
+          <w:t>5.2.</w:t>
         </w:r>
         <w:r>
           <w:rPr>
@@ -2797,7 +1930,6 @@
             <w:noProof/>
             <w:sz w:val="22"/>
             <w:szCs w:val="22"/>
-            <w:lang w:val="en-US" w:eastAsia="en-US"/>
           </w:rPr>
           <w:tab/>
         </w:r>
@@ -2806,7 +1938,7 @@
             <w:rStyle w:val="Hyperlink"/>
             <w:noProof/>
           </w:rPr>
-          <w:t>ESPECIFICACIONES DE CONSTRUCCIÓN</w:t>
+          <w:t>DEFINICIÓN DE CLASES</w:t>
         </w:r>
         <w:r>
           <w:rPr>
@@ -2827,7 +1959,7 @@
             <w:noProof/>
             <w:webHidden/>
           </w:rPr>
-          <w:instrText xml:space="preserve"> PAGEREF _Toc517713451 \h </w:instrText>
+          <w:instrText xml:space="preserve"> PAGEREF _Toc523133495 \h </w:instrText>
         </w:r>
         <w:r>
           <w:rPr>
@@ -2847,7 +1979,7 @@
             <w:noProof/>
             <w:webHidden/>
           </w:rPr>
-          <w:t>15</w:t>
+          <w:t>23</w:t>
         </w:r>
         <w:r>
           <w:rPr>
@@ -2860,22 +1992,25 @@
     </w:p>
     <w:p>
       <w:pPr>
-        <w:pStyle w:val="TOC3"/>
+        <w:pStyle w:val="TOC1"/>
+        <w:tabs>
+          <w:tab w:val="left" w:pos="660"/>
+          <w:tab w:val="right" w:leader="dot" w:pos="8494"/>
+        </w:tabs>
         <w:rPr>
           <w:rFonts w:ascii="Calibri" w:hAnsi="Calibri"/>
           <w:noProof/>
           <w:sz w:val="22"/>
           <w:szCs w:val="22"/>
-          <w:lang w:val="en-US" w:eastAsia="en-US"/>
         </w:rPr>
       </w:pPr>
-      <w:hyperlink w:anchor="_Toc517713452" w:history="1">
+      <w:hyperlink w:anchor="_Toc523133496" w:history="1">
         <w:r>
           <w:rPr>
             <w:rStyle w:val="Hyperlink"/>
             <w:noProof/>
           </w:rPr>
-          <w:t>7.1.</w:t>
+          <w:t>6.</w:t>
         </w:r>
         <w:r>
           <w:rPr>
@@ -2883,7 +2018,6 @@
             <w:noProof/>
             <w:sz w:val="22"/>
             <w:szCs w:val="22"/>
-            <w:lang w:val="en-US" w:eastAsia="en-US"/>
           </w:rPr>
           <w:tab/>
         </w:r>
@@ -2892,7 +2026,7 @@
             <w:rStyle w:val="Hyperlink"/>
             <w:noProof/>
           </w:rPr>
-          <w:t>Entorno de Construcción</w:t>
+          <w:t>PRUEBAS</w:t>
         </w:r>
         <w:r>
           <w:rPr>
@@ -2913,7 +2047,7 @@
             <w:noProof/>
             <w:webHidden/>
           </w:rPr>
-          <w:instrText xml:space="preserve"> PAGEREF _Toc517713452 \h </w:instrText>
+          <w:instrText xml:space="preserve"> PAGEREF _Toc523133496 \h </w:instrText>
         </w:r>
         <w:r>
           <w:rPr>
@@ -2933,7 +2067,7 @@
             <w:noProof/>
             <w:webHidden/>
           </w:rPr>
-          <w:t>15</w:t>
+          <w:t>37</w:t>
         </w:r>
         <w:r>
           <w:rPr>
@@ -2947,21 +2081,24 @@
     <w:p>
       <w:pPr>
         <w:pStyle w:val="TOC3"/>
+        <w:tabs>
+          <w:tab w:val="left" w:pos="1100"/>
+          <w:tab w:val="right" w:leader="dot" w:pos="8494"/>
+        </w:tabs>
         <w:rPr>
           <w:rFonts w:ascii="Calibri" w:hAnsi="Calibri"/>
           <w:noProof/>
           <w:sz w:val="22"/>
           <w:szCs w:val="22"/>
-          <w:lang w:val="en-US" w:eastAsia="en-US"/>
         </w:rPr>
       </w:pPr>
-      <w:hyperlink w:anchor="_Toc517713453" w:history="1">
+      <w:hyperlink w:anchor="_Toc523133497" w:history="1">
         <w:r>
           <w:rPr>
             <w:rStyle w:val="Hyperlink"/>
             <w:noProof/>
           </w:rPr>
-          <w:t>7.2.</w:t>
+          <w:t>6.1.</w:t>
         </w:r>
         <w:r>
           <w:rPr>
@@ -2969,7 +2106,6 @@
             <w:noProof/>
             <w:sz w:val="22"/>
             <w:szCs w:val="22"/>
-            <w:lang w:val="en-US" w:eastAsia="en-US"/>
           </w:rPr>
           <w:tab/>
         </w:r>
@@ -2978,7 +2114,7 @@
             <w:rStyle w:val="Hyperlink"/>
             <w:noProof/>
           </w:rPr>
-          <w:t>Subsistemas de Construcción y Componentes</w:t>
+          <w:t>PRUEBAS UNITARIAS</w:t>
         </w:r>
         <w:r>
           <w:rPr>
@@ -2999,7 +2135,7 @@
             <w:noProof/>
             <w:webHidden/>
           </w:rPr>
-          <w:instrText xml:space="preserve"> PAGEREF _Toc517713453 \h </w:instrText>
+          <w:instrText xml:space="preserve"> PAGEREF _Toc523133497 \h </w:instrText>
         </w:r>
         <w:r>
           <w:rPr>
@@ -3019,7 +2155,7 @@
             <w:noProof/>
             <w:webHidden/>
           </w:rPr>
-          <w:t>15</w:t>
+          <w:t>37</w:t>
         </w:r>
         <w:r>
           <w:rPr>
@@ -3033,21 +2169,24 @@
     <w:p>
       <w:pPr>
         <w:pStyle w:val="TOC3"/>
+        <w:tabs>
+          <w:tab w:val="left" w:pos="1100"/>
+          <w:tab w:val="right" w:leader="dot" w:pos="8494"/>
+        </w:tabs>
         <w:rPr>
           <w:rFonts w:ascii="Calibri" w:hAnsi="Calibri"/>
           <w:noProof/>
           <w:sz w:val="22"/>
           <w:szCs w:val="22"/>
-          <w:lang w:val="en-US" w:eastAsia="en-US"/>
         </w:rPr>
       </w:pPr>
-      <w:hyperlink w:anchor="_Toc517713454" w:history="1">
+      <w:hyperlink w:anchor="_Toc523133498" w:history="1">
         <w:r>
           <w:rPr>
             <w:rStyle w:val="Hyperlink"/>
             <w:noProof/>
           </w:rPr>
-          <w:t>7.3.</w:t>
+          <w:t>6.2.</w:t>
         </w:r>
         <w:r>
           <w:rPr>
@@ -3055,7 +2194,6 @@
             <w:noProof/>
             <w:sz w:val="22"/>
             <w:szCs w:val="22"/>
-            <w:lang w:val="en-US" w:eastAsia="en-US"/>
           </w:rPr>
           <w:tab/>
         </w:r>
@@ -3064,7 +2202,7 @@
             <w:rStyle w:val="Hyperlink"/>
             <w:noProof/>
           </w:rPr>
-          <w:t>Elaboración de Especificaciones de Construcción</w:t>
+          <w:t>PRUEBAS DE INTEGRACIÓN</w:t>
         </w:r>
         <w:r>
           <w:rPr>
@@ -3085,7 +2223,7 @@
             <w:noProof/>
             <w:webHidden/>
           </w:rPr>
-          <w:instrText xml:space="preserve"> PAGEREF _Toc517713454 \h </w:instrText>
+          <w:instrText xml:space="preserve"> PAGEREF _Toc523133498 \h </w:instrText>
         </w:r>
         <w:r>
           <w:rPr>
@@ -3105,7 +2243,7 @@
             <w:noProof/>
             <w:webHidden/>
           </w:rPr>
-          <w:t>15</w:t>
+          <w:t>39</w:t>
         </w:r>
         <w:r>
           <w:rPr>
@@ -3119,21 +2257,24 @@
     <w:p>
       <w:pPr>
         <w:pStyle w:val="TOC3"/>
+        <w:tabs>
+          <w:tab w:val="left" w:pos="1100"/>
+          <w:tab w:val="right" w:leader="dot" w:pos="8494"/>
+        </w:tabs>
         <w:rPr>
           <w:rFonts w:ascii="Calibri" w:hAnsi="Calibri"/>
           <w:noProof/>
           <w:sz w:val="22"/>
           <w:szCs w:val="22"/>
-          <w:lang w:val="en-US" w:eastAsia="en-US"/>
         </w:rPr>
       </w:pPr>
-      <w:hyperlink w:anchor="_Toc517713455" w:history="1">
+      <w:hyperlink w:anchor="_Toc523133499" w:history="1">
         <w:r>
           <w:rPr>
             <w:rStyle w:val="Hyperlink"/>
             <w:noProof/>
           </w:rPr>
-          <w:t>7.4.</w:t>
+          <w:t>6.3.</w:t>
         </w:r>
         <w:r>
           <w:rPr>
@@ -3141,7 +2282,6 @@
             <w:noProof/>
             <w:sz w:val="22"/>
             <w:szCs w:val="22"/>
-            <w:lang w:val="en-US" w:eastAsia="en-US"/>
           </w:rPr>
           <w:tab/>
         </w:r>
@@ -3150,7 +2290,7 @@
             <w:rStyle w:val="Hyperlink"/>
             <w:noProof/>
           </w:rPr>
-          <w:t>Elaboración de Especificaciones del Modelo Físico de Datos</w:t>
+          <w:t>PRUEBAS DE IMPLANTACIÓN</w:t>
         </w:r>
         <w:r>
           <w:rPr>
@@ -3171,7 +2311,7 @@
             <w:noProof/>
             <w:webHidden/>
           </w:rPr>
-          <w:instrText xml:space="preserve"> PAGEREF _Toc517713455 \h </w:instrText>
+          <w:instrText xml:space="preserve"> PAGEREF _Toc523133499 \h </w:instrText>
         </w:r>
         <w:r>
           <w:rPr>
@@ -3191,7 +2331,7 @@
             <w:noProof/>
             <w:webHidden/>
           </w:rPr>
-          <w:t>15</w:t>
+          <w:t>40</w:t>
         </w:r>
         <w:r>
           <w:rPr>
@@ -3205,21 +2345,24 @@
     <w:p>
       <w:pPr>
         <w:pStyle w:val="TOC1"/>
+        <w:tabs>
+          <w:tab w:val="left" w:pos="660"/>
+          <w:tab w:val="right" w:leader="dot" w:pos="8494"/>
+        </w:tabs>
         <w:rPr>
           <w:rFonts w:ascii="Calibri" w:hAnsi="Calibri"/>
           <w:noProof/>
           <w:sz w:val="22"/>
           <w:szCs w:val="22"/>
-          <w:lang w:val="en-US" w:eastAsia="en-US"/>
         </w:rPr>
       </w:pPr>
-      <w:hyperlink w:anchor="_Toc517713456" w:history="1">
+      <w:hyperlink w:anchor="_Toc523133500" w:history="1">
         <w:r>
           <w:rPr>
             <w:rStyle w:val="Hyperlink"/>
             <w:noProof/>
           </w:rPr>
-          <w:t>8.</w:t>
+          <w:t>7.</w:t>
         </w:r>
         <w:r>
           <w:rPr>
@@ -3227,523 +2370,6 @@
             <w:noProof/>
             <w:sz w:val="22"/>
             <w:szCs w:val="22"/>
-            <w:lang w:val="en-US" w:eastAsia="en-US"/>
-          </w:rPr>
-          <w:tab/>
-        </w:r>
-        <w:r>
-          <w:rPr>
-            <w:rStyle w:val="Hyperlink"/>
-            <w:noProof/>
-          </w:rPr>
-          <w:t>CARGA INICIAL DE DATOS O MIGRACIÓN</w:t>
-        </w:r>
-        <w:r>
-          <w:rPr>
-            <w:noProof/>
-            <w:webHidden/>
-          </w:rPr>
-          <w:tab/>
-        </w:r>
-        <w:r>
-          <w:rPr>
-            <w:noProof/>
-            <w:webHidden/>
-          </w:rPr>
-          <w:fldChar w:fldCharType="begin"/>
-        </w:r>
-        <w:r>
-          <w:rPr>
-            <w:noProof/>
-            <w:webHidden/>
-          </w:rPr>
-          <w:instrText xml:space="preserve"> PAGEREF _Toc517713456 \h </w:instrText>
-        </w:r>
-        <w:r>
-          <w:rPr>
-            <w:noProof/>
-            <w:webHidden/>
-          </w:rPr>
-        </w:r>
-        <w:r>
-          <w:rPr>
-            <w:noProof/>
-            <w:webHidden/>
-          </w:rPr>
-          <w:fldChar w:fldCharType="separate"/>
-        </w:r>
-        <w:r>
-          <w:rPr>
-            <w:noProof/>
-            <w:webHidden/>
-          </w:rPr>
-          <w:t>16</w:t>
-        </w:r>
-        <w:r>
-          <w:rPr>
-            <w:noProof/>
-            <w:webHidden/>
-          </w:rPr>
-          <w:fldChar w:fldCharType="end"/>
-        </w:r>
-      </w:hyperlink>
-    </w:p>
-    <w:p>
-      <w:pPr>
-        <w:pStyle w:val="TOC3"/>
-        <w:rPr>
-          <w:rFonts w:ascii="Calibri" w:hAnsi="Calibri"/>
-          <w:noProof/>
-          <w:sz w:val="22"/>
-          <w:szCs w:val="22"/>
-          <w:lang w:val="en-US" w:eastAsia="en-US"/>
-        </w:rPr>
-      </w:pPr>
-      <w:hyperlink w:anchor="_Toc517713457" w:history="1">
-        <w:r>
-          <w:rPr>
-            <w:rStyle w:val="Hyperlink"/>
-            <w:noProof/>
-          </w:rPr>
-          <w:t>8.1.</w:t>
-        </w:r>
-        <w:r>
-          <w:rPr>
-            <w:rFonts w:ascii="Calibri" w:hAnsi="Calibri"/>
-            <w:noProof/>
-            <w:sz w:val="22"/>
-            <w:szCs w:val="22"/>
-            <w:lang w:val="en-US" w:eastAsia="en-US"/>
-          </w:rPr>
-          <w:tab/>
-        </w:r>
-        <w:r>
-          <w:rPr>
-            <w:rStyle w:val="Hyperlink"/>
-            <w:noProof/>
-          </w:rPr>
-          <w:t>Entorno de Carga Inicial o Migración</w:t>
-        </w:r>
-        <w:r>
-          <w:rPr>
-            <w:noProof/>
-            <w:webHidden/>
-          </w:rPr>
-          <w:tab/>
-        </w:r>
-        <w:r>
-          <w:rPr>
-            <w:noProof/>
-            <w:webHidden/>
-          </w:rPr>
-          <w:fldChar w:fldCharType="begin"/>
-        </w:r>
-        <w:r>
-          <w:rPr>
-            <w:noProof/>
-            <w:webHidden/>
-          </w:rPr>
-          <w:instrText xml:space="preserve"> PAGEREF _Toc517713457 \h </w:instrText>
-        </w:r>
-        <w:r>
-          <w:rPr>
-            <w:noProof/>
-            <w:webHidden/>
-          </w:rPr>
-        </w:r>
-        <w:r>
-          <w:rPr>
-            <w:noProof/>
-            <w:webHidden/>
-          </w:rPr>
-          <w:fldChar w:fldCharType="separate"/>
-        </w:r>
-        <w:r>
-          <w:rPr>
-            <w:noProof/>
-            <w:webHidden/>
-          </w:rPr>
-          <w:t>16</w:t>
-        </w:r>
-        <w:r>
-          <w:rPr>
-            <w:noProof/>
-            <w:webHidden/>
-          </w:rPr>
-          <w:fldChar w:fldCharType="end"/>
-        </w:r>
-      </w:hyperlink>
-    </w:p>
-    <w:p>
-      <w:pPr>
-        <w:pStyle w:val="TOC3"/>
-        <w:rPr>
-          <w:rFonts w:ascii="Calibri" w:hAnsi="Calibri"/>
-          <w:noProof/>
-          <w:sz w:val="22"/>
-          <w:szCs w:val="22"/>
-          <w:lang w:val="en-US" w:eastAsia="en-US"/>
-        </w:rPr>
-      </w:pPr>
-      <w:hyperlink w:anchor="_Toc517713458" w:history="1">
-        <w:r>
-          <w:rPr>
-            <w:rStyle w:val="Hyperlink"/>
-            <w:noProof/>
-          </w:rPr>
-          <w:t>8.2.</w:t>
-        </w:r>
-        <w:r>
-          <w:rPr>
-            <w:rFonts w:ascii="Calibri" w:hAnsi="Calibri"/>
-            <w:noProof/>
-            <w:sz w:val="22"/>
-            <w:szCs w:val="22"/>
-            <w:lang w:val="en-US" w:eastAsia="en-US"/>
-          </w:rPr>
-          <w:tab/>
-        </w:r>
-        <w:r>
-          <w:rPr>
-            <w:rStyle w:val="Hyperlink"/>
-            <w:noProof/>
-          </w:rPr>
-          <w:t>Procedimientos de Carga Inicial o Migración</w:t>
-        </w:r>
-        <w:r>
-          <w:rPr>
-            <w:noProof/>
-            <w:webHidden/>
-          </w:rPr>
-          <w:tab/>
-        </w:r>
-        <w:r>
-          <w:rPr>
-            <w:noProof/>
-            <w:webHidden/>
-          </w:rPr>
-          <w:fldChar w:fldCharType="begin"/>
-        </w:r>
-        <w:r>
-          <w:rPr>
-            <w:noProof/>
-            <w:webHidden/>
-          </w:rPr>
-          <w:instrText xml:space="preserve"> PAGEREF _Toc517713458 \h </w:instrText>
-        </w:r>
-        <w:r>
-          <w:rPr>
-            <w:noProof/>
-            <w:webHidden/>
-          </w:rPr>
-        </w:r>
-        <w:r>
-          <w:rPr>
-            <w:noProof/>
-            <w:webHidden/>
-          </w:rPr>
-          <w:fldChar w:fldCharType="separate"/>
-        </w:r>
-        <w:r>
-          <w:rPr>
-            <w:noProof/>
-            <w:webHidden/>
-          </w:rPr>
-          <w:t>16</w:t>
-        </w:r>
-        <w:r>
-          <w:rPr>
-            <w:noProof/>
-            <w:webHidden/>
-          </w:rPr>
-          <w:fldChar w:fldCharType="end"/>
-        </w:r>
-      </w:hyperlink>
-    </w:p>
-    <w:p>
-      <w:pPr>
-        <w:pStyle w:val="TOC1"/>
-        <w:rPr>
-          <w:rFonts w:ascii="Calibri" w:hAnsi="Calibri"/>
-          <w:noProof/>
-          <w:sz w:val="22"/>
-          <w:szCs w:val="22"/>
-          <w:lang w:val="en-US" w:eastAsia="en-US"/>
-        </w:rPr>
-      </w:pPr>
-      <w:hyperlink w:anchor="_Toc517713459" w:history="1">
-        <w:r>
-          <w:rPr>
-            <w:rStyle w:val="Hyperlink"/>
-            <w:noProof/>
-          </w:rPr>
-          <w:t>9.</w:t>
-        </w:r>
-        <w:r>
-          <w:rPr>
-            <w:rFonts w:ascii="Calibri" w:hAnsi="Calibri"/>
-            <w:noProof/>
-            <w:sz w:val="22"/>
-            <w:szCs w:val="22"/>
-            <w:lang w:val="en-US" w:eastAsia="en-US"/>
-          </w:rPr>
-          <w:tab/>
-        </w:r>
-        <w:r>
-          <w:rPr>
-            <w:rStyle w:val="Hyperlink"/>
-            <w:noProof/>
-          </w:rPr>
-          <w:t>PLAN DE PRUEBAS</w:t>
-        </w:r>
-        <w:r>
-          <w:rPr>
-            <w:noProof/>
-            <w:webHidden/>
-          </w:rPr>
-          <w:tab/>
-        </w:r>
-        <w:r>
-          <w:rPr>
-            <w:noProof/>
-            <w:webHidden/>
-          </w:rPr>
-          <w:fldChar w:fldCharType="begin"/>
-        </w:r>
-        <w:r>
-          <w:rPr>
-            <w:noProof/>
-            <w:webHidden/>
-          </w:rPr>
-          <w:instrText xml:space="preserve"> PAGEREF _Toc517713459 \h </w:instrText>
-        </w:r>
-        <w:r>
-          <w:rPr>
-            <w:noProof/>
-            <w:webHidden/>
-          </w:rPr>
-        </w:r>
-        <w:r>
-          <w:rPr>
-            <w:noProof/>
-            <w:webHidden/>
-          </w:rPr>
-          <w:fldChar w:fldCharType="separate"/>
-        </w:r>
-        <w:r>
-          <w:rPr>
-            <w:noProof/>
-            <w:webHidden/>
-          </w:rPr>
-          <w:t>17</w:t>
-        </w:r>
-        <w:r>
-          <w:rPr>
-            <w:noProof/>
-            <w:webHidden/>
-          </w:rPr>
-          <w:fldChar w:fldCharType="end"/>
-        </w:r>
-      </w:hyperlink>
-    </w:p>
-    <w:p>
-      <w:pPr>
-        <w:pStyle w:val="TOC3"/>
-        <w:rPr>
-          <w:rFonts w:ascii="Calibri" w:hAnsi="Calibri"/>
-          <w:noProof/>
-          <w:sz w:val="22"/>
-          <w:szCs w:val="22"/>
-          <w:lang w:val="en-US" w:eastAsia="en-US"/>
-        </w:rPr>
-      </w:pPr>
-      <w:hyperlink w:anchor="_Toc517713460" w:history="1">
-        <w:r>
-          <w:rPr>
-            <w:rStyle w:val="Hyperlink"/>
-            <w:noProof/>
-          </w:rPr>
-          <w:t>9.1.</w:t>
-        </w:r>
-        <w:r>
-          <w:rPr>
-            <w:rFonts w:ascii="Calibri" w:hAnsi="Calibri"/>
-            <w:noProof/>
-            <w:sz w:val="22"/>
-            <w:szCs w:val="22"/>
-            <w:lang w:val="en-US" w:eastAsia="en-US"/>
-          </w:rPr>
-          <w:tab/>
-        </w:r>
-        <w:r>
-          <w:rPr>
-            <w:rStyle w:val="Hyperlink"/>
-            <w:noProof/>
-          </w:rPr>
-          <w:t>Entornos de Pruebas</w:t>
-        </w:r>
-        <w:r>
-          <w:rPr>
-            <w:noProof/>
-            <w:webHidden/>
-          </w:rPr>
-          <w:tab/>
-        </w:r>
-        <w:r>
-          <w:rPr>
-            <w:noProof/>
-            <w:webHidden/>
-          </w:rPr>
-          <w:fldChar w:fldCharType="begin"/>
-        </w:r>
-        <w:r>
-          <w:rPr>
-            <w:noProof/>
-            <w:webHidden/>
-          </w:rPr>
-          <w:instrText xml:space="preserve"> PAGEREF _Toc517713460 \h </w:instrText>
-        </w:r>
-        <w:r>
-          <w:rPr>
-            <w:noProof/>
-            <w:webHidden/>
-          </w:rPr>
-        </w:r>
-        <w:r>
-          <w:rPr>
-            <w:noProof/>
-            <w:webHidden/>
-          </w:rPr>
-          <w:fldChar w:fldCharType="separate"/>
-        </w:r>
-        <w:r>
-          <w:rPr>
-            <w:noProof/>
-            <w:webHidden/>
-          </w:rPr>
-          <w:t>17</w:t>
-        </w:r>
-        <w:r>
-          <w:rPr>
-            <w:noProof/>
-            <w:webHidden/>
-          </w:rPr>
-          <w:fldChar w:fldCharType="end"/>
-        </w:r>
-      </w:hyperlink>
-    </w:p>
-    <w:p>
-      <w:pPr>
-        <w:pStyle w:val="TOC3"/>
-        <w:rPr>
-          <w:rFonts w:ascii="Calibri" w:hAnsi="Calibri"/>
-          <w:noProof/>
-          <w:sz w:val="22"/>
-          <w:szCs w:val="22"/>
-          <w:lang w:val="en-US" w:eastAsia="en-US"/>
-        </w:rPr>
-      </w:pPr>
-      <w:hyperlink w:anchor="_Toc517713461" w:history="1">
-        <w:r>
-          <w:rPr>
-            <w:rStyle w:val="Hyperlink"/>
-            <w:noProof/>
-          </w:rPr>
-          <w:t>9.2.</w:t>
-        </w:r>
-        <w:r>
-          <w:rPr>
-            <w:rFonts w:ascii="Calibri" w:hAnsi="Calibri"/>
-            <w:noProof/>
-            <w:sz w:val="22"/>
-            <w:szCs w:val="22"/>
-            <w:lang w:val="en-US" w:eastAsia="en-US"/>
-          </w:rPr>
-          <w:tab/>
-        </w:r>
-        <w:r>
-          <w:rPr>
-            <w:rStyle w:val="Hyperlink"/>
-            <w:noProof/>
-          </w:rPr>
-          <w:t>Definición de Niveles de Prueba</w:t>
-        </w:r>
-        <w:r>
-          <w:rPr>
-            <w:noProof/>
-            <w:webHidden/>
-          </w:rPr>
-          <w:tab/>
-        </w:r>
-        <w:r>
-          <w:rPr>
-            <w:noProof/>
-            <w:webHidden/>
-          </w:rPr>
-          <w:fldChar w:fldCharType="begin"/>
-        </w:r>
-        <w:r>
-          <w:rPr>
-            <w:noProof/>
-            <w:webHidden/>
-          </w:rPr>
-          <w:instrText xml:space="preserve"> PAGEREF _Toc517713461 \h </w:instrText>
-        </w:r>
-        <w:r>
-          <w:rPr>
-            <w:noProof/>
-            <w:webHidden/>
-          </w:rPr>
-        </w:r>
-        <w:r>
-          <w:rPr>
-            <w:noProof/>
-            <w:webHidden/>
-          </w:rPr>
-          <w:fldChar w:fldCharType="separate"/>
-        </w:r>
-        <w:r>
-          <w:rPr>
-            <w:noProof/>
-            <w:webHidden/>
-          </w:rPr>
-          <w:t>17</w:t>
-        </w:r>
-        <w:r>
-          <w:rPr>
-            <w:noProof/>
-            <w:webHidden/>
-          </w:rPr>
-          <w:fldChar w:fldCharType="end"/>
-        </w:r>
-      </w:hyperlink>
-    </w:p>
-    <w:p>
-      <w:pPr>
-        <w:pStyle w:val="TOC1"/>
-        <w:rPr>
-          <w:rFonts w:ascii="Calibri" w:hAnsi="Calibri"/>
-          <w:noProof/>
-          <w:sz w:val="22"/>
-          <w:szCs w:val="22"/>
-          <w:lang w:val="en-US" w:eastAsia="en-US"/>
-        </w:rPr>
-      </w:pPr>
-      <w:hyperlink w:anchor="_Toc517713462" w:history="1">
-        <w:r>
-          <w:rPr>
-            <w:rStyle w:val="Hyperlink"/>
-            <w:noProof/>
-          </w:rPr>
-          <w:t>10.</w:t>
-        </w:r>
-        <w:r>
-          <w:rPr>
-            <w:rFonts w:ascii="Calibri" w:hAnsi="Calibri"/>
-            <w:noProof/>
-            <w:sz w:val="22"/>
-            <w:szCs w:val="22"/>
-            <w:lang w:val="en-US" w:eastAsia="en-US"/>
           </w:rPr>
           <w:tab/>
         </w:r>
@@ -3773,7 +2399,7 @@
             <w:noProof/>
             <w:webHidden/>
           </w:rPr>
-          <w:instrText xml:space="preserve"> PAGEREF _Toc517713462 \h </w:instrText>
+          <w:instrText xml:space="preserve"> PAGEREF _Toc523133500 \h </w:instrText>
         </w:r>
         <w:r>
           <w:rPr>
@@ -3793,179 +2419,7 @@
             <w:noProof/>
             <w:webHidden/>
           </w:rPr>
-          <w:t>18</w:t>
-        </w:r>
-        <w:r>
-          <w:rPr>
-            <w:noProof/>
-            <w:webHidden/>
-          </w:rPr>
-          <w:fldChar w:fldCharType="end"/>
-        </w:r>
-      </w:hyperlink>
-    </w:p>
-    <w:p>
-      <w:pPr>
-        <w:pStyle w:val="TOC3"/>
-        <w:rPr>
-          <w:rFonts w:ascii="Calibri" w:hAnsi="Calibri"/>
-          <w:noProof/>
-          <w:sz w:val="22"/>
-          <w:szCs w:val="22"/>
-          <w:lang w:val="en-US" w:eastAsia="en-US"/>
-        </w:rPr>
-      </w:pPr>
-      <w:hyperlink w:anchor="_Toc517713463" w:history="1">
-        <w:r>
-          <w:rPr>
-            <w:rStyle w:val="Hyperlink"/>
-            <w:noProof/>
-          </w:rPr>
-          <w:t>10.1.</w:t>
-        </w:r>
-        <w:r>
-          <w:rPr>
-            <w:rFonts w:ascii="Calibri" w:hAnsi="Calibri"/>
-            <w:noProof/>
-            <w:sz w:val="22"/>
-            <w:szCs w:val="22"/>
-            <w:lang w:val="en-US" w:eastAsia="en-US"/>
-          </w:rPr>
-          <w:tab/>
-        </w:r>
-        <w:r>
-          <w:rPr>
-            <w:rStyle w:val="Hyperlink"/>
-            <w:noProof/>
-          </w:rPr>
-          <w:t>Requisitos de Documentación</w:t>
-        </w:r>
-        <w:r>
-          <w:rPr>
-            <w:noProof/>
-            <w:webHidden/>
-          </w:rPr>
-          <w:tab/>
-        </w:r>
-        <w:r>
-          <w:rPr>
-            <w:noProof/>
-            <w:webHidden/>
-          </w:rPr>
-          <w:fldChar w:fldCharType="begin"/>
-        </w:r>
-        <w:r>
-          <w:rPr>
-            <w:noProof/>
-            <w:webHidden/>
-          </w:rPr>
-          <w:instrText xml:space="preserve"> PAGEREF _Toc517713463 \h </w:instrText>
-        </w:r>
-        <w:r>
-          <w:rPr>
-            <w:noProof/>
-            <w:webHidden/>
-          </w:rPr>
-        </w:r>
-        <w:r>
-          <w:rPr>
-            <w:noProof/>
-            <w:webHidden/>
-          </w:rPr>
-          <w:fldChar w:fldCharType="separate"/>
-        </w:r>
-        <w:r>
-          <w:rPr>
-            <w:noProof/>
-            <w:webHidden/>
-          </w:rPr>
-          <w:t>18</w:t>
-        </w:r>
-        <w:r>
-          <w:rPr>
-            <w:noProof/>
-            <w:webHidden/>
-          </w:rPr>
-          <w:fldChar w:fldCharType="end"/>
-        </w:r>
-      </w:hyperlink>
-    </w:p>
-    <w:p>
-      <w:pPr>
-        <w:pStyle w:val="TOC3"/>
-        <w:rPr>
-          <w:rFonts w:ascii="Calibri" w:hAnsi="Calibri"/>
-          <w:noProof/>
-          <w:sz w:val="22"/>
-          <w:szCs w:val="22"/>
-          <w:lang w:val="en-US" w:eastAsia="en-US"/>
-        </w:rPr>
-      </w:pPr>
-      <w:hyperlink w:anchor="_Toc517713464" w:history="1">
-        <w:r>
-          <w:rPr>
-            <w:rStyle w:val="Hyperlink"/>
-            <w:noProof/>
-          </w:rPr>
-          <w:t>10.2.</w:t>
-        </w:r>
-        <w:r>
-          <w:rPr>
-            <w:rFonts w:ascii="Calibri" w:hAnsi="Calibri"/>
-            <w:noProof/>
-            <w:sz w:val="22"/>
-            <w:szCs w:val="22"/>
-            <w:lang w:val="en-US" w:eastAsia="en-US"/>
-          </w:rPr>
-          <w:tab/>
-        </w:r>
-        <w:r>
-          <w:rPr>
-            <w:rStyle w:val="Hyperlink"/>
-            <w:noProof/>
-          </w:rPr>
-          <w:t>Requisitos de Implantación</w:t>
-        </w:r>
-        <w:r>
-          <w:rPr>
-            <w:noProof/>
-            <w:webHidden/>
-          </w:rPr>
-          <w:tab/>
-        </w:r>
-        <w:r>
-          <w:rPr>
-            <w:noProof/>
-            <w:webHidden/>
-          </w:rPr>
-          <w:fldChar w:fldCharType="begin"/>
-        </w:r>
-        <w:r>
-          <w:rPr>
-            <w:noProof/>
-            <w:webHidden/>
-          </w:rPr>
-          <w:instrText xml:space="preserve"> PAGEREF _Toc517713464 \h </w:instrText>
-        </w:r>
-        <w:r>
-          <w:rPr>
-            <w:noProof/>
-            <w:webHidden/>
-          </w:rPr>
-        </w:r>
-        <w:r>
-          <w:rPr>
-            <w:noProof/>
-            <w:webHidden/>
-          </w:rPr>
-          <w:fldChar w:fldCharType="separate"/>
-        </w:r>
-        <w:r>
-          <w:rPr>
-            <w:noProof/>
-            <w:webHidden/>
-          </w:rPr>
-          <w:t>18</w:t>
+          <w:t>40</w:t>
         </w:r>
         <w:r>
           <w:rPr>
@@ -3979,6 +2433,8 @@
     <w:p>
       <w:r>
         <w:rPr>
+          <w:b/>
+          <w:bCs/>
           <w:noProof/>
         </w:rPr>
         <w:fldChar w:fldCharType="end"/>
@@ -3989,43 +2445,55 @@
     <w:p/>
     <w:p/>
     <w:p>
-      <w:r>
-        <w:br w:type="page"/>
-      </w:r>
-      <w:bookmarkStart w:id="2" w:name="_Toc355215402"/>
+      <w:bookmarkStart w:id="4" w:name="_Toc355215402"/>
     </w:p>
+    <w:p/>
+    <w:p/>
+    <w:p/>
+    <w:p/>
+    <w:p/>
+    <w:p/>
+    <w:p/>
+    <w:p/>
+    <w:p/>
+    <w:p/>
     <w:p>
       <w:pPr>
         <w:pStyle w:val="Heading1"/>
       </w:pPr>
-      <w:bookmarkStart w:id="3" w:name="_Toc517713289"/>
-      <w:bookmarkStart w:id="4" w:name="_Toc517713425"/>
+      <w:bookmarkStart w:id="5" w:name="_Toc517713289"/>
+      <w:bookmarkStart w:id="6" w:name="_Toc517713425"/>
+      <w:bookmarkStart w:id="7" w:name="_Toc523133481"/>
       <w:r>
+        <w:lastRenderedPageBreak/>
         <w:t>DEFINICIÓN DEL SISTEMA</w:t>
       </w:r>
-      <w:bookmarkEnd w:id="2"/>
-      <w:bookmarkEnd w:id="3"/>
       <w:bookmarkEnd w:id="4"/>
+      <w:bookmarkEnd w:id="5"/>
+      <w:bookmarkEnd w:id="6"/>
+      <w:bookmarkEnd w:id="7"/>
     </w:p>
     <w:p>
       <w:pPr>
         <w:pStyle w:val="Heading3"/>
       </w:pPr>
-      <w:bookmarkStart w:id="5" w:name="_Toc355215403"/>
+      <w:bookmarkStart w:id="8" w:name="_Toc355215403"/>
       <w:r>
         <w:t xml:space="preserve"> </w:t>
       </w:r>
-      <w:bookmarkStart w:id="6" w:name="_Toc517713290"/>
-      <w:bookmarkStart w:id="7" w:name="_Toc517713426"/>
+      <w:bookmarkStart w:id="9" w:name="_Toc517713290"/>
+      <w:bookmarkStart w:id="10" w:name="_Toc517713426"/>
+      <w:bookmarkStart w:id="11" w:name="_Toc523133482"/>
       <w:r>
         <w:t>Arquitectura</w:t>
       </w:r>
       <w:r>
         <w:t xml:space="preserve"> del Sistema</w:t>
       </w:r>
-      <w:bookmarkEnd w:id="5"/>
-      <w:bookmarkEnd w:id="6"/>
-      <w:bookmarkEnd w:id="7"/>
+      <w:bookmarkEnd w:id="8"/>
+      <w:bookmarkEnd w:id="9"/>
+      <w:bookmarkEnd w:id="10"/>
+      <w:bookmarkEnd w:id="11"/>
     </w:p>
     <w:p>
       <w:r>
@@ -4056,10 +2524,10 @@
             <v:path o:extrusionok="f" gradientshapeok="t" o:connecttype="rect"/>
             <o:lock v:ext="edit" aspectratio="t"/>
           </v:shapetype>
-          <v:shape id="_x0000_i24317" type="#_x0000_t75" style="width:349.35pt;height:339.35pt" o:ole="">
+          <v:shape id="_x0000_i1847" type="#_x0000_t75" style="width:349.5pt;height:339pt" o:ole="">
             <v:imagedata r:id="rId8" o:title=""/>
           </v:shape>
-          <o:OLEObject Type="Embed" ProgID="Visio.Drawing.15" ShapeID="_x0000_i24317" DrawAspect="Content" ObjectID="_1596825819" r:id="rId9"/>
+          <o:OLEObject Type="Embed" ProgID="Visio.Drawing.15" ShapeID="_x0000_i1847" DrawAspect="Content" ObjectID="_1596875854" r:id="rId9"/>
         </w:object>
       </w:r>
     </w:p>
@@ -4133,122 +2601,32 @@
       </w:pPr>
       <w:r>
         <w:object w:dxaOrig="8776" w:dyaOrig="10501">
-          <v:shape id="_x0000_i24318" type="#_x0000_t75" style="width:316.15pt;height:378.8pt" o:ole="">
+          <v:shape id="_x0000_i1848" type="#_x0000_t75" style="width:315.75pt;height:378.75pt" o:ole="">
             <v:imagedata r:id="rId10" o:title=""/>
           </v:shape>
-          <o:OLEObject Type="Embed" ProgID="Visio.Drawing.15" ShapeID="_x0000_i24318" DrawAspect="Content" ObjectID="_1596825820" r:id="rId11"/>
+          <o:OLEObject Type="Embed" ProgID="Visio.Drawing.15" ShapeID="_x0000_i1848" DrawAspect="Content" ObjectID="_1596875855" r:id="rId11"/>
         </w:object>
       </w:r>
     </w:p>
     <w:p>
       <w:pPr>
-        <w:pStyle w:val="Heading2"/>
+        <w:pStyle w:val="Heading1"/>
       </w:pPr>
-      <w:bookmarkStart w:id="8" w:name="_Toc355215404"/>
-      <w:bookmarkStart w:id="9" w:name="_Toc517713291"/>
-      <w:bookmarkStart w:id="10" w:name="_Toc517713427"/>
-      <w:r>
-        <w:t>R</w:t>
-      </w:r>
-      <w:r>
-        <w:t xml:space="preserve">equisitos </w:t>
-      </w:r>
-      <w:r>
-        <w:t xml:space="preserve">No funcionales </w:t>
-      </w:r>
-      <w:r>
-        <w:t xml:space="preserve">y Estándares, Normas y </w:t>
-      </w:r>
-      <w:r>
-        <w:t>Restricciones del proyecto</w:t>
-      </w:r>
-      <w:bookmarkEnd w:id="8"/>
-      <w:bookmarkEnd w:id="9"/>
-      <w:bookmarkEnd w:id="10"/>
-    </w:p>
-    <w:p/>
-    <w:p>
-      <w:r>
-        <w:t>[NANI?]</w:t>
-      </w:r>
-    </w:p>
-    <w:p>
-      <w:pPr>
-        <w:pStyle w:val="Heading2"/>
-      </w:pPr>
-      <w:bookmarkStart w:id="11" w:name="_Toc355215405"/>
-      <w:bookmarkStart w:id="12" w:name="_Toc517713292"/>
-      <w:bookmarkStart w:id="13" w:name="_Toc517713428"/>
+      <w:bookmarkStart w:id="12" w:name="_Toc355215410"/>
+      <w:bookmarkStart w:id="13" w:name="_Toc517713294"/>
+      <w:bookmarkStart w:id="14" w:name="_Toc517713430"/>
+      <w:bookmarkStart w:id="15" w:name="_Toc523133483"/>
       <w:r>
         <w:lastRenderedPageBreak/>
-        <w:t>Subsistemas de Diseño</w:t>
-      </w:r>
-      <w:bookmarkEnd w:id="11"/>
-      <w:bookmarkEnd w:id="12"/>
-      <w:bookmarkEnd w:id="13"/>
-    </w:p>
-    <w:p/>
-    <w:p>
-      <w:r>
-        <w:t>[</w:t>
-      </w:r>
-      <w:proofErr w:type="spellStart"/>
-      <w:r>
-        <w:t>nani</w:t>
-      </w:r>
-      <w:proofErr w:type="spellEnd"/>
-      <w:r>
-        <w:t>?]</w:t>
-      </w:r>
-    </w:p>
-    <w:p>
-      <w:pPr>
-        <w:pStyle w:val="Heading2"/>
-      </w:pPr>
-      <w:bookmarkStart w:id="14" w:name="_Toc355215406"/>
-      <w:bookmarkStart w:id="15" w:name="_Toc517713293"/>
-      <w:bookmarkStart w:id="16" w:name="_Toc517713429"/>
-      <w:r>
-        <w:t>Requisitos de Operación y seguridad</w:t>
-      </w:r>
-      <w:bookmarkEnd w:id="14"/>
-      <w:bookmarkEnd w:id="15"/>
-      <w:bookmarkEnd w:id="16"/>
-    </w:p>
-    <w:p/>
-    <w:p>
-      <w:r>
-        <w:t>[</w:t>
-      </w:r>
-      <w:proofErr w:type="spellStart"/>
-      <w:r>
-        <w:t>nani</w:t>
-      </w:r>
-      <w:proofErr w:type="spellEnd"/>
-      <w:r>
-        <w:t>?]</w:t>
-      </w:r>
-      <w:r>
-        <w:t xml:space="preserve"> </w:t>
-      </w:r>
-    </w:p>
-    <w:p/>
-    <w:p>
-      <w:pPr>
-        <w:pStyle w:val="Heading1"/>
-      </w:pPr>
-      <w:bookmarkStart w:id="17" w:name="_Toc355215410"/>
-      <w:bookmarkStart w:id="18" w:name="_Toc517713294"/>
-      <w:bookmarkStart w:id="19" w:name="_Toc517713430"/>
-      <w:r>
         <w:t>MODELO</w:t>
       </w:r>
       <w:r>
         <w:t xml:space="preserve"> DE DATOS</w:t>
       </w:r>
-      <w:bookmarkEnd w:id="17"/>
-      <w:bookmarkEnd w:id="18"/>
-      <w:bookmarkEnd w:id="19"/>
+      <w:bookmarkEnd w:id="12"/>
+      <w:bookmarkEnd w:id="13"/>
+      <w:bookmarkEnd w:id="14"/>
+      <w:bookmarkEnd w:id="15"/>
     </w:p>
     <w:p>
       <w:pPr>
@@ -4257,13 +2635,15 @@
       <w:r>
         <w:t xml:space="preserve"> </w:t>
       </w:r>
-      <w:bookmarkStart w:id="20" w:name="_Toc517713295"/>
-      <w:bookmarkStart w:id="21" w:name="_Toc517713431"/>
+      <w:bookmarkStart w:id="16" w:name="_Toc517713295"/>
+      <w:bookmarkStart w:id="17" w:name="_Toc517713431"/>
+      <w:bookmarkStart w:id="18" w:name="_Toc523133484"/>
       <w:r>
         <w:t>Modelo Entidad-Relación</w:t>
       </w:r>
-      <w:bookmarkEnd w:id="20"/>
-      <w:bookmarkEnd w:id="21"/>
+      <w:bookmarkEnd w:id="16"/>
+      <w:bookmarkEnd w:id="17"/>
+      <w:bookmarkEnd w:id="18"/>
     </w:p>
     <w:p>
       <w:r>
@@ -4278,12 +2658,15 @@
       </w:r>
     </w:p>
     <w:p>
+      <w:pPr>
+        <w:jc w:val="center"/>
+      </w:pPr>
       <w:r>
         <w:object w:dxaOrig="13861" w:dyaOrig="20026">
-          <v:shape id="_x0000_i24319" type="#_x0000_t75" style="width:394.45pt;height:569.75pt" o:ole="">
+          <v:shape id="_x0000_i1849" type="#_x0000_t75" style="width:394.5pt;height:570pt" o:ole="">
             <v:imagedata r:id="rId12" o:title=""/>
           </v:shape>
-          <o:OLEObject Type="Embed" ProgID="Visio.Drawing.15" ShapeID="_x0000_i24319" DrawAspect="Content" ObjectID="_1596825821" r:id="rId13"/>
+          <o:OLEObject Type="Embed" ProgID="Visio.Drawing.15" ShapeID="_x0000_i1849" DrawAspect="Content" ObjectID="_1596875856" r:id="rId13"/>
         </w:object>
       </w:r>
     </w:p>
@@ -4291,12 +2674,13 @@
       <w:pPr>
         <w:pStyle w:val="Heading3"/>
       </w:pPr>
-      <w:bookmarkStart w:id="22" w:name="_Toc355215411"/>
+      <w:bookmarkStart w:id="19" w:name="_Toc355215411"/>
       <w:r>
         <w:t xml:space="preserve"> </w:t>
       </w:r>
-      <w:bookmarkStart w:id="23" w:name="_Toc517713296"/>
-      <w:bookmarkStart w:id="24" w:name="_Toc517713432"/>
+      <w:bookmarkStart w:id="20" w:name="_Toc517713296"/>
+      <w:bookmarkStart w:id="21" w:name="_Toc517713432"/>
+      <w:bookmarkStart w:id="22" w:name="_Toc523133485"/>
       <w:r>
         <w:t xml:space="preserve">Modelo </w:t>
       </w:r>
@@ -4312,9 +2696,10 @@
       <w:r>
         <w:t>atos</w:t>
       </w:r>
+      <w:bookmarkEnd w:id="19"/>
+      <w:bookmarkEnd w:id="20"/>
+      <w:bookmarkEnd w:id="21"/>
       <w:bookmarkEnd w:id="22"/>
-      <w:bookmarkEnd w:id="23"/>
-      <w:bookmarkEnd w:id="24"/>
     </w:p>
     <w:p>
       <w:r>
@@ -4330,12 +2715,15 @@
     </w:p>
     <w:p/>
     <w:p>
+      <w:pPr>
+        <w:jc w:val="center"/>
+      </w:pPr>
       <w:r>
         <w:object w:dxaOrig="11911" w:dyaOrig="22246">
-          <v:shape id="_x0000_i24320" type="#_x0000_t75" style="width:333.7pt;height:624.85pt" o:ole="">
+          <v:shape id="_x0000_i1850" type="#_x0000_t75" style="width:333.75pt;height:624.75pt" o:ole="">
             <v:imagedata r:id="rId14" o:title=""/>
           </v:shape>
-          <o:OLEObject Type="Embed" ProgID="Visio.Drawing.15" ShapeID="_x0000_i24320" DrawAspect="Content" ObjectID="_1596825822" r:id="rId15"/>
+          <o:OLEObject Type="Embed" ProgID="Visio.Drawing.15" ShapeID="_x0000_i1850" DrawAspect="Content" ObjectID="_1596875857" r:id="rId15"/>
         </w:object>
       </w:r>
     </w:p>
@@ -6167,7 +4555,6 @@
     </w:tbl>
     <w:p>
       <w:pPr>
-        <w:spacing w:after="0"/>
         <w:rPr>
           <w:szCs w:val="24"/>
         </w:rPr>
@@ -7999,7 +6386,6 @@
                 <w:sz w:val="24"/>
                 <w:szCs w:val="24"/>
               </w:rPr>
-              <w:lastRenderedPageBreak/>
               <w:t>Nombre</w:t>
             </w:r>
           </w:p>
@@ -10474,7 +8860,6 @@
     </w:tbl>
     <w:p>
       <w:pPr>
-        <w:spacing w:after="0"/>
         <w:rPr>
           <w:szCs w:val="24"/>
         </w:rPr>
@@ -11877,6 +10262,7 @@
                 <w:sz w:val="24"/>
                 <w:szCs w:val="24"/>
               </w:rPr>
+              <w:lastRenderedPageBreak/>
               <w:t>Nombre</w:t>
             </w:r>
           </w:p>
@@ -12013,7 +10399,6 @@
     </w:tbl>
     <w:p>
       <w:pPr>
-        <w:spacing w:after="0"/>
         <w:rPr>
           <w:szCs w:val="24"/>
         </w:rPr>
@@ -13942,7 +12327,6 @@
     </w:tbl>
     <w:p>
       <w:pPr>
-        <w:spacing w:after="0"/>
         <w:rPr>
           <w:szCs w:val="24"/>
         </w:rPr>
@@ -15430,6 +13814,7 @@
                 <w:sz w:val="24"/>
                 <w:szCs w:val="24"/>
               </w:rPr>
+              <w:lastRenderedPageBreak/>
               <w:t>Restricciones</w:t>
             </w:r>
           </w:p>
@@ -15595,7 +13980,6 @@
     </w:tbl>
     <w:p>
       <w:pPr>
-        <w:spacing w:after="0"/>
         <w:rPr>
           <w:szCs w:val="24"/>
         </w:rPr>
@@ -15652,7 +14036,6 @@
                 <w:sz w:val="24"/>
                 <w:szCs w:val="24"/>
               </w:rPr>
-              <w:lastRenderedPageBreak/>
               <w:t>Nombre</w:t>
             </w:r>
           </w:p>
@@ -16963,7 +15346,6 @@
     </w:tbl>
     <w:p>
       <w:pPr>
-        <w:spacing w:after="0"/>
         <w:rPr>
           <w:szCs w:val="24"/>
         </w:rPr>
@@ -19146,6 +17528,7 @@
                 <w:sz w:val="24"/>
                 <w:szCs w:val="24"/>
               </w:rPr>
+              <w:lastRenderedPageBreak/>
               <w:t>Nombre</w:t>
             </w:r>
           </w:p>
@@ -19420,11 +17803,12 @@
     </w:tbl>
     <w:p>
       <w:pPr>
-        <w:spacing w:after="0"/>
         <w:rPr>
           <w:szCs w:val="24"/>
         </w:rPr>
       </w:pPr>
+      <w:bookmarkStart w:id="23" w:name="_GoBack"/>
+      <w:bookmarkEnd w:id="23"/>
     </w:p>
     <w:tbl>
       <w:tblPr>
@@ -19477,7 +17861,6 @@
                 <w:sz w:val="24"/>
                 <w:szCs w:val="24"/>
               </w:rPr>
-              <w:lastRenderedPageBreak/>
               <w:t>Nombre</w:t>
             </w:r>
           </w:p>
@@ -21239,12 +19622,14 @@
       <w:pPr>
         <w:pStyle w:val="Heading3"/>
       </w:pPr>
-      <w:bookmarkStart w:id="25" w:name="_Toc355215412"/>
-      <w:bookmarkStart w:id="26" w:name="_Toc517713297"/>
-      <w:bookmarkStart w:id="27" w:name="_Toc517713433"/>
+      <w:bookmarkStart w:id="24" w:name="_Toc355215412"/>
+      <w:bookmarkStart w:id="25" w:name="_Toc517713297"/>
+      <w:bookmarkStart w:id="26" w:name="_Toc517713433"/>
+      <w:bookmarkStart w:id="27" w:name="_Toc523133486"/>
       <w:r>
         <w:t>Acceso a los Datos</w:t>
       </w:r>
+      <w:bookmarkEnd w:id="24"/>
       <w:bookmarkEnd w:id="25"/>
       <w:bookmarkEnd w:id="26"/>
       <w:bookmarkEnd w:id="27"/>
@@ -21270,6 +19655,7 @@
       <w:bookmarkStart w:id="28" w:name="_Toc355215413"/>
       <w:bookmarkStart w:id="29" w:name="_Toc517713298"/>
       <w:bookmarkStart w:id="30" w:name="_Toc517713434"/>
+      <w:bookmarkStart w:id="31" w:name="_Toc523133487"/>
       <w:r>
         <w:lastRenderedPageBreak/>
         <w:t>DISEÑO DE CASOS DE USO</w:t>
@@ -21277,17 +19663,19 @@
       <w:bookmarkEnd w:id="28"/>
       <w:bookmarkEnd w:id="29"/>
       <w:bookmarkEnd w:id="30"/>
+      <w:bookmarkEnd w:id="31"/>
     </w:p>
     <w:p>
       <w:pPr>
         <w:pStyle w:val="Heading3"/>
       </w:pPr>
-      <w:bookmarkStart w:id="31" w:name="_Toc355215415"/>
-      <w:bookmarkStart w:id="32" w:name="_Toc517713300"/>
-      <w:bookmarkStart w:id="33" w:name="_Toc517713436"/>
+      <w:bookmarkStart w:id="32" w:name="_Toc355215415"/>
+      <w:bookmarkStart w:id="33" w:name="_Toc517713300"/>
+      <w:bookmarkStart w:id="34" w:name="_Toc517713436"/>
       <w:r>
         <w:t xml:space="preserve"> </w:t>
       </w:r>
+      <w:bookmarkStart w:id="35" w:name="_Toc523133488"/>
       <w:r>
         <w:t xml:space="preserve">Diagrama de </w:t>
       </w:r>
@@ -21303,9 +19691,10 @@
       <w:r>
         <w:t>so</w:t>
       </w:r>
-      <w:bookmarkEnd w:id="31"/>
       <w:bookmarkEnd w:id="32"/>
       <w:bookmarkEnd w:id="33"/>
+      <w:bookmarkEnd w:id="34"/>
+      <w:bookmarkEnd w:id="35"/>
     </w:p>
     <w:p>
       <w:pPr>
@@ -21313,10 +19702,10 @@
       </w:pPr>
       <w:r>
         <w:object w:dxaOrig="11251" w:dyaOrig="21961">
-          <v:shape id="_x0000_i24321" type="#_x0000_t75" style="width:307.4pt;height:598.55pt" o:ole="">
+          <v:shape id="_x0000_i1851" type="#_x0000_t75" style="width:307.5pt;height:598.5pt" o:ole="">
             <v:imagedata r:id="rId16" o:title=""/>
           </v:shape>
-          <o:OLEObject Type="Embed" ProgID="Visio.Drawing.15" ShapeID="_x0000_i24321" DrawAspect="Content" ObjectID="_1596825823" r:id="rId17"/>
+          <o:OLEObject Type="Embed" ProgID="Visio.Drawing.15" ShapeID="_x0000_i1851" DrawAspect="Content" ObjectID="_1596875858" r:id="rId17"/>
         </w:object>
       </w:r>
     </w:p>
@@ -21325,21 +19714,23 @@
       <w:pPr>
         <w:pStyle w:val="Heading3"/>
       </w:pPr>
-      <w:bookmarkStart w:id="34" w:name="_Toc355215416"/>
-      <w:bookmarkStart w:id="35" w:name="_Toc517713301"/>
-      <w:bookmarkStart w:id="36" w:name="_Toc517713437"/>
+      <w:bookmarkStart w:id="36" w:name="_Toc355215416"/>
+      <w:bookmarkStart w:id="37" w:name="_Toc517713301"/>
+      <w:bookmarkStart w:id="38" w:name="_Toc517713437"/>
       <w:r>
         <w:t xml:space="preserve"> </w:t>
       </w:r>
-      <w:bookmarkEnd w:id="34"/>
-      <w:bookmarkEnd w:id="35"/>
+      <w:bookmarkStart w:id="39" w:name="_Toc523133489"/>
       <w:bookmarkEnd w:id="36"/>
+      <w:bookmarkEnd w:id="37"/>
+      <w:bookmarkEnd w:id="38"/>
       <w:r>
         <w:t xml:space="preserve">Diagramas de secuencia </w:t>
       </w:r>
       <w:r>
         <w:t>del sistema</w:t>
       </w:r>
+      <w:bookmarkEnd w:id="39"/>
       <w:r>
         <w:t xml:space="preserve"> </w:t>
       </w:r>
@@ -21517,10 +19908,10 @@
       </w:pPr>
       <w:r>
         <w:object w:dxaOrig="13321" w:dyaOrig="5356">
-          <v:shape id="_x0000_i24322" type="#_x0000_t75" style="width:425.1pt;height:170.9pt" o:ole="">
+          <v:shape id="_x0000_i1852" type="#_x0000_t75" style="width:425.25pt;height:171pt" o:ole="">
             <v:imagedata r:id="rId18" o:title=""/>
           </v:shape>
-          <o:OLEObject Type="Embed" ProgID="Visio.Drawing.15" ShapeID="_x0000_i24322" DrawAspect="Content" ObjectID="_1596825824" r:id="rId19"/>
+          <o:OLEObject Type="Embed" ProgID="Visio.Drawing.15" ShapeID="_x0000_i1852" DrawAspect="Content" ObjectID="_1596875859" r:id="rId19"/>
         </w:object>
       </w:r>
     </w:p>
@@ -21550,10 +19941,10 @@
     <w:p>
       <w:r>
         <w:object w:dxaOrig="14716" w:dyaOrig="5386">
-          <v:shape id="_x0000_i24323" type="#_x0000_t75" style="width:424.5pt;height:155.25pt" o:ole="">
+          <v:shape id="_x0000_i1853" type="#_x0000_t75" style="width:424.5pt;height:155.25pt" o:ole="">
             <v:imagedata r:id="rId20" o:title=""/>
           </v:shape>
-          <o:OLEObject Type="Embed" ProgID="Visio.Drawing.15" ShapeID="_x0000_i24323" DrawAspect="Content" ObjectID="_1596825825" r:id="rId21"/>
+          <o:OLEObject Type="Embed" ProgID="Visio.Drawing.15" ShapeID="_x0000_i1853" DrawAspect="Content" ObjectID="_1596875860" r:id="rId21"/>
         </w:object>
       </w:r>
     </w:p>
@@ -21600,10 +19991,10 @@
       </w:pPr>
       <w:r>
         <w:object w:dxaOrig="8371" w:dyaOrig="3645">
-          <v:shape id="_x0000_i24324" type="#_x0000_t75" style="width:405.1pt;height:175.95pt" o:ole="">
+          <v:shape id="_x0000_i1854" type="#_x0000_t75" style="width:405pt;height:176.25pt" o:ole="">
             <v:imagedata r:id="rId22" o:title=""/>
           </v:shape>
-          <o:OLEObject Type="Embed" ProgID="Visio.Drawing.15" ShapeID="_x0000_i24324" DrawAspect="Content" ObjectID="_1596825826" r:id="rId23"/>
+          <o:OLEObject Type="Embed" ProgID="Visio.Drawing.15" ShapeID="_x0000_i1854" DrawAspect="Content" ObjectID="_1596875861" r:id="rId23"/>
         </w:object>
       </w:r>
     </w:p>
@@ -21638,10 +20029,10 @@
       </w:pPr>
       <w:r>
         <w:object w:dxaOrig="13831" w:dyaOrig="6151">
-          <v:shape id="_x0000_i24325" type="#_x0000_t75" style="width:424.5pt;height:189.1pt" o:ole="">
+          <v:shape id="_x0000_i1855" type="#_x0000_t75" style="width:424.5pt;height:189pt" o:ole="">
             <v:imagedata r:id="rId24" o:title=""/>
           </v:shape>
-          <o:OLEObject Type="Embed" ProgID="Visio.Drawing.15" ShapeID="_x0000_i24325" DrawAspect="Content" ObjectID="_1596825827" r:id="rId25"/>
+          <o:OLEObject Type="Embed" ProgID="Visio.Drawing.15" ShapeID="_x0000_i1855" DrawAspect="Content" ObjectID="_1596875862" r:id="rId25"/>
         </w:object>
       </w:r>
     </w:p>
@@ -21706,10 +20097,10 @@
       </w:pPr>
       <w:r>
         <w:object w:dxaOrig="14191" w:dyaOrig="11851">
-          <v:shape id="_x0000_i24326" type="#_x0000_t75" style="width:425.1pt;height:355pt" o:ole="">
+          <v:shape id="_x0000_i1856" type="#_x0000_t75" style="width:425.25pt;height:354.75pt" o:ole="">
             <v:imagedata r:id="rId26" o:title=""/>
           </v:shape>
-          <o:OLEObject Type="Embed" ProgID="Visio.Drawing.15" ShapeID="_x0000_i24326" DrawAspect="Content" ObjectID="_1596825828" r:id="rId27"/>
+          <o:OLEObject Type="Embed" ProgID="Visio.Drawing.15" ShapeID="_x0000_i1856" DrawAspect="Content" ObjectID="_1596875863" r:id="rId27"/>
         </w:object>
       </w:r>
     </w:p>
@@ -21793,10 +20184,10 @@
       </w:pPr>
       <w:r>
         <w:object w:dxaOrig="19282" w:dyaOrig="7230">
-          <v:shape id="_x0000_i24327" type="#_x0000_t75" style="width:425.1pt;height:159.65pt" o:ole="">
+          <v:shape id="_x0000_i1857" type="#_x0000_t75" style="width:425.25pt;height:159.75pt" o:ole="">
             <v:imagedata r:id="rId28" o:title=""/>
           </v:shape>
-          <o:OLEObject Type="Embed" ProgID="Visio.Drawing.15" ShapeID="_x0000_i24327" DrawAspect="Content" ObjectID="_1596825829" r:id="rId29"/>
+          <o:OLEObject Type="Embed" ProgID="Visio.Drawing.15" ShapeID="_x0000_i1857" DrawAspect="Content" ObjectID="_1596875864" r:id="rId29"/>
         </w:object>
       </w:r>
     </w:p>
@@ -21868,10 +20259,10 @@
       </w:pPr>
       <w:r>
         <w:object w:dxaOrig="21150" w:dyaOrig="9016">
-          <v:shape id="_x0000_i24328" type="#_x0000_t75" style="width:425.1pt;height:181.55pt" o:ole="">
+          <v:shape id="_x0000_i1858" type="#_x0000_t75" style="width:425.25pt;height:181.5pt" o:ole="">
             <v:imagedata r:id="rId30" o:title=""/>
           </v:shape>
-          <o:OLEObject Type="Embed" ProgID="Visio.Drawing.15" ShapeID="_x0000_i24328" DrawAspect="Content" ObjectID="_1596825830" r:id="rId31"/>
+          <o:OLEObject Type="Embed" ProgID="Visio.Drawing.15" ShapeID="_x0000_i1858" DrawAspect="Content" ObjectID="_1596875865" r:id="rId31"/>
         </w:object>
       </w:r>
     </w:p>
@@ -21901,10 +20292,10 @@
     <w:p>
       <w:r>
         <w:object w:dxaOrig="15151" w:dyaOrig="4980">
-          <v:shape id="_x0000_i24329" type="#_x0000_t75" style="width:425.1pt;height:139.6pt" o:ole="">
+          <v:shape id="_x0000_i1859" type="#_x0000_t75" style="width:425.25pt;height:139.5pt" o:ole="">
             <v:imagedata r:id="rId32" o:title=""/>
           </v:shape>
-          <o:OLEObject Type="Embed" ProgID="Visio.Drawing.15" ShapeID="_x0000_i24329" DrawAspect="Content" ObjectID="_1596825831" r:id="rId33"/>
+          <o:OLEObject Type="Embed" ProgID="Visio.Drawing.15" ShapeID="_x0000_i1859" DrawAspect="Content" ObjectID="_1596875866" r:id="rId33"/>
         </w:object>
       </w:r>
     </w:p>
@@ -21923,10 +20314,10 @@
     <w:p>
       <w:r>
         <w:object w:dxaOrig="28740" w:dyaOrig="8281">
-          <v:shape id="_x0000_i24330" type="#_x0000_t75" style="width:423.85pt;height:122.1pt" o:ole="">
+          <v:shape id="_x0000_i1860" type="#_x0000_t75" style="width:423.75pt;height:122.25pt" o:ole="">
             <v:imagedata r:id="rId34" o:title=""/>
           </v:shape>
-          <o:OLEObject Type="Embed" ProgID="Visio.Drawing.15" ShapeID="_x0000_i24330" DrawAspect="Content" ObjectID="_1596825832" r:id="rId35"/>
+          <o:OLEObject Type="Embed" ProgID="Visio.Drawing.15" ShapeID="_x0000_i1860" DrawAspect="Content" ObjectID="_1596875867" r:id="rId35"/>
         </w:object>
       </w:r>
     </w:p>
@@ -21953,10 +20344,10 @@
     <w:p>
       <w:r>
         <w:object w:dxaOrig="18331" w:dyaOrig="7201">
-          <v:shape id="_x0000_i24331" type="#_x0000_t75" style="width:424.5pt;height:166.55pt" o:ole="">
+          <v:shape id="_x0000_i1861" type="#_x0000_t75" style="width:424.5pt;height:166.5pt" o:ole="">
             <v:imagedata r:id="rId36" o:title=""/>
           </v:shape>
-          <o:OLEObject Type="Embed" ProgID="Visio.Drawing.15" ShapeID="_x0000_i24331" DrawAspect="Content" ObjectID="_1596825833" r:id="rId37"/>
+          <o:OLEObject Type="Embed" ProgID="Visio.Drawing.15" ShapeID="_x0000_i1861" DrawAspect="Content" ObjectID="_1596875868" r:id="rId37"/>
         </w:object>
       </w:r>
     </w:p>
@@ -21974,10 +20365,10 @@
     <w:p>
       <w:r>
         <w:object w:dxaOrig="22111" w:dyaOrig="8731">
-          <v:shape id="_x0000_i24332" type="#_x0000_t75" style="width:424.5pt;height:167.8pt" o:ole="">
+          <v:shape id="_x0000_i1862" type="#_x0000_t75" style="width:424.5pt;height:168pt" o:ole="">
             <v:imagedata r:id="rId38" o:title=""/>
           </v:shape>
-          <o:OLEObject Type="Embed" ProgID="Visio.Drawing.15" ShapeID="_x0000_i24332" DrawAspect="Content" ObjectID="_1596825834" r:id="rId39"/>
+          <o:OLEObject Type="Embed" ProgID="Visio.Drawing.15" ShapeID="_x0000_i1862" DrawAspect="Content" ObjectID="_1596875869" r:id="rId39"/>
         </w:object>
       </w:r>
     </w:p>
@@ -22000,10 +20391,10 @@
       </w:pPr>
       <w:r>
         <w:object w:dxaOrig="13815" w:dyaOrig="4546">
-          <v:shape id="_x0000_i24333" type="#_x0000_t75" style="width:425.1pt;height:139.6pt" o:ole="">
+          <v:shape id="_x0000_i1863" type="#_x0000_t75" style="width:424.5pt;height:139.5pt" o:ole="">
             <v:imagedata r:id="rId40" o:title=""/>
           </v:shape>
-          <o:OLEObject Type="Embed" ProgID="Visio.Drawing.15" ShapeID="_x0000_i24333" DrawAspect="Content" ObjectID="_1596825835" r:id="rId41"/>
+          <o:OLEObject Type="Embed" ProgID="Visio.Drawing.15" ShapeID="_x0000_i1863" DrawAspect="Content" ObjectID="_1596875870" r:id="rId41"/>
         </w:object>
       </w:r>
     </w:p>
@@ -22055,10 +20446,10 @@
     <w:p>
       <w:r>
         <w:object w:dxaOrig="27660" w:dyaOrig="12721">
-          <v:shape id="_x0000_i24334" type="#_x0000_t75" style="width:424.5pt;height:195.35pt" o:ole="">
+          <v:shape id="_x0000_i1864" type="#_x0000_t75" style="width:424.5pt;height:195pt" o:ole="">
             <v:imagedata r:id="rId42" o:title=""/>
           </v:shape>
-          <o:OLEObject Type="Embed" ProgID="Visio.Drawing.15" ShapeID="_x0000_i24334" DrawAspect="Content" ObjectID="_1596825836" r:id="rId43"/>
+          <o:OLEObject Type="Embed" ProgID="Visio.Drawing.15" ShapeID="_x0000_i1864" DrawAspect="Content" ObjectID="_1596875871" r:id="rId43"/>
         </w:object>
       </w:r>
     </w:p>
@@ -22076,10 +20467,10 @@
     <w:p>
       <w:r>
         <w:object w:dxaOrig="24991" w:dyaOrig="10996">
-          <v:shape id="_x0000_i24335" type="#_x0000_t75" style="width:425.1pt;height:187.2pt" o:ole="">
+          <v:shape id="_x0000_i1865" type="#_x0000_t75" style="width:424.5pt;height:186.75pt" o:ole="">
             <v:imagedata r:id="rId44" o:title=""/>
           </v:shape>
-          <o:OLEObject Type="Embed" ProgID="Visio.Drawing.15" ShapeID="_x0000_i24335" DrawAspect="Content" ObjectID="_1596825837" r:id="rId45"/>
+          <o:OLEObject Type="Embed" ProgID="Visio.Drawing.15" ShapeID="_x0000_i1865" DrawAspect="Content" ObjectID="_1596875872" r:id="rId45"/>
         </w:object>
       </w:r>
     </w:p>
@@ -22097,10 +20488,10 @@
     <w:p>
       <w:r>
         <w:object w:dxaOrig="12586" w:dyaOrig="4636">
-          <v:shape id="_x0000_i24336" type="#_x0000_t75" style="width:424.5pt;height:156.5pt" o:ole="">
+          <v:shape id="_x0000_i1866" type="#_x0000_t75" style="width:424.5pt;height:156.75pt" o:ole="">
             <v:imagedata r:id="rId46" o:title=""/>
           </v:shape>
-          <o:OLEObject Type="Embed" ProgID="Visio.Drawing.15" ShapeID="_x0000_i24336" DrawAspect="Content" ObjectID="_1596825838" r:id="rId47"/>
+          <o:OLEObject Type="Embed" ProgID="Visio.Drawing.15" ShapeID="_x0000_i1866" DrawAspect="Content" ObjectID="_1596875873" r:id="rId47"/>
         </w:object>
       </w:r>
     </w:p>
@@ -22124,10 +20515,10 @@
     <w:p>
       <w:r>
         <w:object w:dxaOrig="17671" w:dyaOrig="5731">
-          <v:shape id="_x0000_i24337" type="#_x0000_t75" style="width:425.1pt;height:137.75pt" o:ole="">
+          <v:shape id="_x0000_i1867" type="#_x0000_t75" style="width:425.25pt;height:138pt" o:ole="">
             <v:imagedata r:id="rId48" o:title=""/>
           </v:shape>
-          <o:OLEObject Type="Embed" ProgID="Visio.Drawing.15" ShapeID="_x0000_i24337" DrawAspect="Content" ObjectID="_1596825839" r:id="rId49"/>
+          <o:OLEObject Type="Embed" ProgID="Visio.Drawing.15" ShapeID="_x0000_i1867" DrawAspect="Content" ObjectID="_1596875874" r:id="rId49"/>
         </w:object>
       </w:r>
     </w:p>
@@ -22151,10 +20542,10 @@
     <w:p>
       <w:r>
         <w:object w:dxaOrig="19282" w:dyaOrig="7230">
-          <v:shape id="_x0000_i24338" type="#_x0000_t75" style="width:425.1pt;height:159.65pt" o:ole="">
+          <v:shape id="_x0000_i1868" type="#_x0000_t75" style="width:425.25pt;height:159.75pt" o:ole="">
             <v:imagedata r:id="rId50" o:title=""/>
           </v:shape>
-          <o:OLEObject Type="Embed" ProgID="Visio.Drawing.15" ShapeID="_x0000_i24338" DrawAspect="Content" ObjectID="_1596825840" r:id="rId51"/>
+          <o:OLEObject Type="Embed" ProgID="Visio.Drawing.15" ShapeID="_x0000_i1868" DrawAspect="Content" ObjectID="_1596875875" r:id="rId51"/>
         </w:object>
       </w:r>
     </w:p>
@@ -22162,17 +20553,24 @@
       <w:pPr>
         <w:pStyle w:val="Heading1"/>
       </w:pPr>
+      <w:bookmarkStart w:id="40" w:name="_Toc523133490"/>
       <w:r>
         <w:t>DISEÑO DE PAQUETES</w:t>
       </w:r>
+      <w:bookmarkEnd w:id="40"/>
     </w:p>
     <w:p>
       <w:pPr>
         <w:pStyle w:val="Heading3"/>
       </w:pPr>
       <w:r>
-        <w:t xml:space="preserve"> DIAGRAMA DE PAQUETES</w:t>
+        <w:t xml:space="preserve"> </w:t>
       </w:r>
+      <w:bookmarkStart w:id="41" w:name="_Toc523133491"/>
+      <w:r>
+        <w:t>DIAGRAMA DE PAQUETES</w:t>
+      </w:r>
+      <w:bookmarkEnd w:id="41"/>
     </w:p>
     <w:p>
       <w:pPr>
@@ -22196,10 +20594,10 @@
       </w:pPr>
       <w:r>
         <w:object w:dxaOrig="7396" w:dyaOrig="16036">
-          <v:shape id="_x0000_i24339" type="#_x0000_t75" style="width:323.05pt;height:699.95pt" o:ole="">
+          <v:shape id="_x0000_i1869" type="#_x0000_t75" style="width:322.5pt;height:699.75pt" o:ole="">
             <v:imagedata r:id="rId52" o:title=""/>
           </v:shape>
-          <o:OLEObject Type="Embed" ProgID="Visio.Drawing.15" ShapeID="_x0000_i24339" DrawAspect="Content" ObjectID="_1596825841" r:id="rId53"/>
+          <o:OLEObject Type="Embed" ProgID="Visio.Drawing.15" ShapeID="_x0000_i1869" DrawAspect="Content" ObjectID="_1596875876" r:id="rId53"/>
         </w:object>
       </w:r>
     </w:p>
@@ -22208,9 +20606,11 @@
       <w:pPr>
         <w:pStyle w:val="Heading3"/>
       </w:pPr>
+      <w:bookmarkStart w:id="42" w:name="_Toc523133492"/>
       <w:r>
         <w:t>DEFINICIÓN DE PAQUETES</w:t>
       </w:r>
+      <w:bookmarkEnd w:id="42"/>
     </w:p>
     <w:tbl>
       <w:tblPr>
@@ -24834,33 +23234,37 @@
       <w:pPr>
         <w:pStyle w:val="Heading1"/>
       </w:pPr>
-      <w:bookmarkStart w:id="37" w:name="_Toc355215419"/>
-      <w:bookmarkStart w:id="38" w:name="_Toc517713304"/>
-      <w:bookmarkStart w:id="39" w:name="_Toc517713440"/>
+      <w:bookmarkStart w:id="43" w:name="_Toc355215419"/>
+      <w:bookmarkStart w:id="44" w:name="_Toc517713304"/>
+      <w:bookmarkStart w:id="45" w:name="_Toc517713440"/>
+      <w:bookmarkStart w:id="46" w:name="_Toc523133493"/>
       <w:r>
         <w:lastRenderedPageBreak/>
         <w:t>DISEÑO DE CLASES</w:t>
       </w:r>
-      <w:bookmarkEnd w:id="37"/>
-      <w:bookmarkEnd w:id="38"/>
-      <w:bookmarkEnd w:id="39"/>
+      <w:bookmarkEnd w:id="43"/>
+      <w:bookmarkEnd w:id="44"/>
+      <w:bookmarkEnd w:id="45"/>
+      <w:bookmarkEnd w:id="46"/>
     </w:p>
     <w:p>
       <w:pPr>
         <w:pStyle w:val="Heading3"/>
       </w:pPr>
-      <w:bookmarkStart w:id="40" w:name="_Toc355215421"/>
-      <w:bookmarkStart w:id="41" w:name="_Toc517713306"/>
-      <w:bookmarkStart w:id="42" w:name="_Toc517713442"/>
+      <w:bookmarkStart w:id="47" w:name="_Toc355215421"/>
+      <w:bookmarkStart w:id="48" w:name="_Toc517713306"/>
+      <w:bookmarkStart w:id="49" w:name="_Toc517713442"/>
+      <w:bookmarkStart w:id="50" w:name="_Toc523133494"/>
       <w:r>
         <w:t>M</w:t>
       </w:r>
       <w:r>
         <w:t>ODELO DE CLASES</w:t>
       </w:r>
-      <w:bookmarkEnd w:id="40"/>
-      <w:bookmarkEnd w:id="41"/>
-      <w:bookmarkEnd w:id="42"/>
+      <w:bookmarkEnd w:id="47"/>
+      <w:bookmarkEnd w:id="48"/>
+      <w:bookmarkEnd w:id="49"/>
+      <w:bookmarkEnd w:id="50"/>
     </w:p>
     <w:p>
       <w:pPr>
@@ -24874,15 +23278,17 @@
       <w:pPr>
         <w:pStyle w:val="Heading3"/>
       </w:pPr>
-      <w:bookmarkStart w:id="43" w:name="_Toc355215422"/>
-      <w:bookmarkStart w:id="44" w:name="_Toc517713307"/>
-      <w:bookmarkStart w:id="45" w:name="_Toc517713443"/>
+      <w:bookmarkStart w:id="51" w:name="_Toc355215422"/>
+      <w:bookmarkStart w:id="52" w:name="_Toc517713307"/>
+      <w:bookmarkStart w:id="53" w:name="_Toc517713443"/>
+      <w:bookmarkStart w:id="54" w:name="_Toc523133495"/>
       <w:r>
         <w:t>DEFINICIÓN DE CLASES</w:t>
       </w:r>
-      <w:bookmarkEnd w:id="43"/>
-      <w:bookmarkEnd w:id="44"/>
-      <w:bookmarkEnd w:id="45"/>
+      <w:bookmarkEnd w:id="51"/>
+      <w:bookmarkEnd w:id="52"/>
+      <w:bookmarkEnd w:id="53"/>
+      <w:bookmarkEnd w:id="54"/>
     </w:p>
     <w:p>
       <w:pPr>
@@ -25777,9 +24183,9 @@
           <w:szCs w:val="32"/>
         </w:rPr>
       </w:pPr>
-      <w:bookmarkStart w:id="46" w:name="_Toc355215430"/>
-      <w:bookmarkStart w:id="47" w:name="_Toc517713315"/>
-      <w:bookmarkStart w:id="48" w:name="_Toc517713451"/>
+      <w:bookmarkStart w:id="55" w:name="_Toc355215430"/>
+      <w:bookmarkStart w:id="56" w:name="_Toc517713315"/>
+      <w:bookmarkStart w:id="57" w:name="_Toc517713451"/>
     </w:p>
     <w:tbl>
       <w:tblPr>
@@ -54782,7 +53188,13 @@
               <w:rPr>
                 <w:b/>
               </w:rPr>
-              <w:t>43</w:t>
+              <w:t>4</w:t>
+            </w:r>
+            <w:r>
+              <w:rPr>
+                <w:b/>
+              </w:rPr>
+              <w:t>4</w:t>
             </w:r>
           </w:p>
         </w:tc>
@@ -55127,419 +53539,4952 @@
       <w:pPr>
         <w:pStyle w:val="Heading1"/>
       </w:pPr>
-      <w:bookmarkStart w:id="49" w:name="_GoBack"/>
-      <w:bookmarkEnd w:id="49"/>
+      <w:bookmarkStart w:id="58" w:name="_Toc355215438"/>
+      <w:bookmarkStart w:id="59" w:name="_Toc517713323"/>
+      <w:bookmarkStart w:id="60" w:name="_Toc517713459"/>
+      <w:bookmarkStart w:id="61" w:name="_Toc523133496"/>
+      <w:bookmarkEnd w:id="55"/>
+      <w:bookmarkEnd w:id="56"/>
+      <w:bookmarkEnd w:id="57"/>
       <w:r>
-        <w:t>ESPECIFICACIONES DE CONSTRUCCIÓN</w:t>
+        <w:t>PRUEBAS</w:t>
       </w:r>
-      <w:bookmarkEnd w:id="46"/>
-      <w:bookmarkEnd w:id="47"/>
-      <w:bookmarkEnd w:id="48"/>
+      <w:bookmarkEnd w:id="58"/>
+      <w:bookmarkEnd w:id="59"/>
+      <w:bookmarkEnd w:id="60"/>
+      <w:bookmarkEnd w:id="61"/>
+    </w:p>
+    <w:p>
+      <w:pPr>
+        <w:pStyle w:val="Heading3"/>
+      </w:pPr>
       <w:r>
         <w:t xml:space="preserve"> </w:t>
       </w:r>
+      <w:bookmarkStart w:id="62" w:name="_Toc523133497"/>
+      <w:r>
+        <w:t>PRUEBAS UNITARIAS</w:t>
+      </w:r>
+      <w:bookmarkEnd w:id="62"/>
     </w:p>
+    <w:p>
+      <w:pPr>
+        <w:ind w:firstLine="360"/>
+      </w:pPr>
+      <w:r>
+        <w:t xml:space="preserve">Las pruebas unitarias se realizarán usando las herramientas proporcionadas por Spring </w:t>
+      </w:r>
+      <w:proofErr w:type="spellStart"/>
+      <w:r>
+        <w:t>Boot</w:t>
+      </w:r>
+      <w:proofErr w:type="spellEnd"/>
+      <w:r>
+        <w:t xml:space="preserve"> Test y </w:t>
+      </w:r>
+      <w:proofErr w:type="spellStart"/>
+      <w:r>
+        <w:t>jUnit</w:t>
+      </w:r>
+      <w:proofErr w:type="spellEnd"/>
+      <w:r>
+        <w:t>. El proceso se construirá para que</w:t>
+      </w:r>
+      <w:r>
+        <w:t>, de manera automática, se lance una vez y se ejecuten todas las pruebas</w:t>
+      </w:r>
+    </w:p>
+    <w:p>
+      <w:pPr>
+        <w:pStyle w:val="Heading4"/>
+      </w:pPr>
+      <w:r>
+        <w:t>Alcance de las pruebas unitarias</w:t>
+      </w:r>
+    </w:p>
+    <w:p>
+      <w:pPr>
+        <w:spacing w:before="240"/>
+        <w:ind w:firstLine="360"/>
+      </w:pPr>
+      <w:r>
+        <w:t>Se testearán los métodos incluidos en la capa de servicio, ya que es la que aloja la lógica de negocio de la aplicación. Para ello, se han definido tres categorías en las que clasificar los métodos de la</w:t>
+      </w:r>
+      <w:r>
+        <w:t>s clases de esta capa, en función de su complejidad, para aplicar el tipo de testeo que mejor se ajuste:</w:t>
+      </w:r>
+    </w:p>
+    <w:tbl>
+      <w:tblPr>
+        <w:tblW w:w="0" w:type="auto"/>
+        <w:tblBorders>
+          <w:top w:val="single" w:sz="4" w:space="0" w:color="auto"/>
+          <w:left w:val="single" w:sz="4" w:space="0" w:color="auto"/>
+          <w:bottom w:val="single" w:sz="4" w:space="0" w:color="auto"/>
+          <w:right w:val="single" w:sz="4" w:space="0" w:color="auto"/>
+          <w:insideH w:val="single" w:sz="4" w:space="0" w:color="auto"/>
+          <w:insideV w:val="single" w:sz="4" w:space="0" w:color="auto"/>
+        </w:tblBorders>
+        <w:tblLook w:val="04A0" w:firstRow="1" w:lastRow="0" w:firstColumn="1" w:lastColumn="0" w:noHBand="0" w:noVBand="1"/>
+      </w:tblPr>
+      <w:tblGrid>
+        <w:gridCol w:w="1668"/>
+        <w:gridCol w:w="2551"/>
+        <w:gridCol w:w="4425"/>
+      </w:tblGrid>
+      <w:tr>
+        <w:tc>
+          <w:tcPr>
+            <w:tcW w:w="1668" w:type="dxa"/>
+            <w:shd w:val="clear" w:color="auto" w:fill="BFBFBF"/>
+          </w:tcPr>
+          <w:p>
+            <w:pPr>
+              <w:spacing w:after="0"/>
+              <w:jc w:val="center"/>
+              <w:rPr>
+                <w:b/>
+              </w:rPr>
+            </w:pPr>
+            <w:r>
+              <w:rPr>
+                <w:b/>
+              </w:rPr>
+              <w:t>Categoría de complejidad</w:t>
+            </w:r>
+          </w:p>
+        </w:tc>
+        <w:tc>
+          <w:tcPr>
+            <w:tcW w:w="2551" w:type="dxa"/>
+            <w:shd w:val="clear" w:color="auto" w:fill="BFBFBF"/>
+          </w:tcPr>
+          <w:p>
+            <w:pPr>
+              <w:spacing w:after="0"/>
+              <w:jc w:val="center"/>
+              <w:rPr>
+                <w:b/>
+              </w:rPr>
+            </w:pPr>
+            <w:r>
+              <w:rPr>
+                <w:b/>
+              </w:rPr>
+              <w:t>Tipo de testeo</w:t>
+            </w:r>
+          </w:p>
+        </w:tc>
+        <w:tc>
+          <w:tcPr>
+            <w:tcW w:w="4425" w:type="dxa"/>
+            <w:shd w:val="clear" w:color="auto" w:fill="BFBFBF"/>
+          </w:tcPr>
+          <w:p>
+            <w:pPr>
+              <w:spacing w:after="0"/>
+              <w:jc w:val="center"/>
+              <w:rPr>
+                <w:b/>
+              </w:rPr>
+            </w:pPr>
+            <w:r>
+              <w:rPr>
+                <w:b/>
+              </w:rPr>
+              <w:t>Justificación</w:t>
+            </w:r>
+          </w:p>
+        </w:tc>
+      </w:tr>
+      <w:tr>
+        <w:tc>
+          <w:tcPr>
+            <w:tcW w:w="1668" w:type="dxa"/>
+            <w:shd w:val="clear" w:color="auto" w:fill="auto"/>
+          </w:tcPr>
+          <w:p>
+            <w:pPr>
+              <w:spacing w:after="0"/>
+              <w:jc w:val="center"/>
+            </w:pPr>
+            <w:r>
+              <w:t>Alta</w:t>
+            </w:r>
+          </w:p>
+        </w:tc>
+        <w:tc>
+          <w:tcPr>
+            <w:tcW w:w="2551" w:type="dxa"/>
+            <w:shd w:val="clear" w:color="auto" w:fill="auto"/>
+          </w:tcPr>
+          <w:p>
+            <w:pPr>
+              <w:spacing w:after="0"/>
+              <w:jc w:val="center"/>
+            </w:pPr>
+            <w:r>
+              <w:t>Manual</w:t>
+            </w:r>
+          </w:p>
+        </w:tc>
+        <w:tc>
+          <w:tcPr>
+            <w:tcW w:w="4425" w:type="dxa"/>
+            <w:shd w:val="clear" w:color="auto" w:fill="auto"/>
+          </w:tcPr>
+          <w:p>
+            <w:pPr>
+              <w:spacing w:after="0"/>
+            </w:pPr>
+            <w:r>
+              <w:t xml:space="preserve">El método realiza varias escrituras en la base de datos y en ficheros. Un testeo manual, usando una herramienta de depuración, permite ejecutar paso a paso el procedimiento y comprobar los valores de las variables que se </w:t>
+            </w:r>
+            <w:r>
+              <w:lastRenderedPageBreak/>
+              <w:t>están escribiendo en tiempo real, lo que permite una granularidad más fina en el control que una prueba de caja negra.</w:t>
+            </w:r>
+          </w:p>
+        </w:tc>
+      </w:tr>
+      <w:tr>
+        <w:tc>
+          <w:tcPr>
+            <w:tcW w:w="1668" w:type="dxa"/>
+            <w:shd w:val="clear" w:color="auto" w:fill="auto"/>
+          </w:tcPr>
+          <w:p>
+            <w:pPr>
+              <w:spacing w:after="0"/>
+              <w:jc w:val="center"/>
+            </w:pPr>
+            <w:r>
+              <w:lastRenderedPageBreak/>
+              <w:t>Media</w:t>
+            </w:r>
+          </w:p>
+        </w:tc>
+        <w:tc>
+          <w:tcPr>
+            <w:tcW w:w="2551" w:type="dxa"/>
+            <w:shd w:val="clear" w:color="auto" w:fill="auto"/>
+          </w:tcPr>
+          <w:p>
+            <w:pPr>
+              <w:spacing w:after="0"/>
+              <w:jc w:val="center"/>
+            </w:pPr>
+            <w:r>
+              <w:t>Unitario</w:t>
+            </w:r>
+          </w:p>
+        </w:tc>
+        <w:tc>
+          <w:tcPr>
+            <w:tcW w:w="4425" w:type="dxa"/>
+            <w:shd w:val="clear" w:color="auto" w:fill="auto"/>
+          </w:tcPr>
+          <w:p>
+            <w:pPr>
+              <w:spacing w:after="0"/>
+            </w:pPr>
+            <w:r>
+              <w:t>Métodos que aplican alguna transformación además de acceder a los datos. Con pruebas unitarias se puede comprobar rápidamente que el valor devuelto o escrito es el correcto.</w:t>
+            </w:r>
+          </w:p>
+        </w:tc>
+      </w:tr>
+      <w:tr>
+        <w:tc>
+          <w:tcPr>
+            <w:tcW w:w="1668" w:type="dxa"/>
+            <w:shd w:val="clear" w:color="auto" w:fill="auto"/>
+          </w:tcPr>
+          <w:p>
+            <w:pPr>
+              <w:spacing w:after="0"/>
+              <w:jc w:val="center"/>
+            </w:pPr>
+            <w:r>
+              <w:t>Trivial</w:t>
+            </w:r>
+          </w:p>
+        </w:tc>
+        <w:tc>
+          <w:tcPr>
+            <w:tcW w:w="2551" w:type="dxa"/>
+            <w:shd w:val="clear" w:color="auto" w:fill="auto"/>
+          </w:tcPr>
+          <w:p>
+            <w:pPr>
+              <w:spacing w:after="0"/>
+              <w:jc w:val="center"/>
+            </w:pPr>
+            <w:r>
+              <w:t>Ninguno</w:t>
+            </w:r>
+          </w:p>
+        </w:tc>
+        <w:tc>
+          <w:tcPr>
+            <w:tcW w:w="4425" w:type="dxa"/>
+            <w:shd w:val="clear" w:color="auto" w:fill="auto"/>
+          </w:tcPr>
+          <w:p>
+            <w:pPr>
+              <w:spacing w:after="0"/>
+            </w:pPr>
+            <w:r>
+              <w:t>Métodos que solo escriben o leen la capa de datos. Como estos accesos a datos no se han implementado, sino que se han usado los proporcionados por Spring, no es necesario su testeo.</w:t>
+            </w:r>
+          </w:p>
+        </w:tc>
+      </w:tr>
+    </w:tbl>
+    <w:p>
+      <w:pPr>
+        <w:ind w:firstLine="360"/>
+      </w:pPr>
+    </w:p>
+    <w:p>
+      <w:pPr>
+        <w:pStyle w:val="Heading4"/>
+      </w:pPr>
+      <w:r>
+        <w:t>Definición de las pruebas unitarias</w:t>
+      </w:r>
+    </w:p>
+    <w:p>
+      <w:pPr>
+        <w:spacing w:before="240"/>
+        <w:ind w:firstLine="708"/>
+      </w:pPr>
+      <w:r>
+        <w:t>Como la validación de las entradas se realizan en la capa Controladora, la mayoría de los métodos de la capa de servicio no devuelven fallos. La validación de las entradas erróneas se testeará en las pruebas de integración.</w:t>
+      </w:r>
+    </w:p>
+    <w:tbl>
+      <w:tblPr>
+        <w:tblW w:w="0" w:type="auto"/>
+        <w:tblBorders>
+          <w:top w:val="single" w:sz="4" w:space="0" w:color="auto"/>
+          <w:left w:val="single" w:sz="4" w:space="0" w:color="auto"/>
+          <w:bottom w:val="single" w:sz="4" w:space="0" w:color="auto"/>
+          <w:right w:val="single" w:sz="4" w:space="0" w:color="auto"/>
+          <w:insideH w:val="single" w:sz="4" w:space="0" w:color="auto"/>
+          <w:insideV w:val="single" w:sz="4" w:space="0" w:color="auto"/>
+        </w:tblBorders>
+        <w:tblLook w:val="04A0" w:firstRow="1" w:lastRow="0" w:firstColumn="1" w:lastColumn="0" w:noHBand="0" w:noVBand="1"/>
+      </w:tblPr>
+      <w:tblGrid>
+        <w:gridCol w:w="1398"/>
+        <w:gridCol w:w="1989"/>
+        <w:gridCol w:w="1553"/>
+        <w:gridCol w:w="2090"/>
+        <w:gridCol w:w="1690"/>
+      </w:tblGrid>
+      <w:tr>
+        <w:tc>
+          <w:tcPr>
+            <w:tcW w:w="8720" w:type="dxa"/>
+            <w:gridSpan w:val="5"/>
+            <w:shd w:val="clear" w:color="auto" w:fill="BFBFBF"/>
+          </w:tcPr>
+          <w:p>
+            <w:pPr>
+              <w:spacing w:after="0"/>
+              <w:jc w:val="center"/>
+              <w:rPr>
+                <w:b/>
+              </w:rPr>
+            </w:pPr>
+            <w:proofErr w:type="spellStart"/>
+            <w:r>
+              <w:rPr>
+                <w:b/>
+              </w:rPr>
+              <w:t>CountryService</w:t>
+            </w:r>
+            <w:proofErr w:type="spellEnd"/>
+          </w:p>
+        </w:tc>
+      </w:tr>
+      <w:tr>
+        <w:tc>
+          <w:tcPr>
+            <w:tcW w:w="1398" w:type="dxa"/>
+            <w:shd w:val="clear" w:color="auto" w:fill="BFBFBF"/>
+          </w:tcPr>
+          <w:p>
+            <w:pPr>
+              <w:spacing w:after="0"/>
+              <w:jc w:val="center"/>
+              <w:rPr>
+                <w:b/>
+              </w:rPr>
+            </w:pPr>
+            <w:r>
+              <w:rPr>
+                <w:b/>
+              </w:rPr>
+              <w:t>Identificador</w:t>
+            </w:r>
+          </w:p>
+        </w:tc>
+        <w:tc>
+          <w:tcPr>
+            <w:tcW w:w="1989" w:type="dxa"/>
+            <w:shd w:val="clear" w:color="auto" w:fill="BFBFBF"/>
+          </w:tcPr>
+          <w:p>
+            <w:pPr>
+              <w:spacing w:after="0"/>
+              <w:jc w:val="center"/>
+              <w:rPr>
+                <w:b/>
+              </w:rPr>
+            </w:pPr>
+            <w:r>
+              <w:rPr>
+                <w:b/>
+              </w:rPr>
+              <w:t>Método</w:t>
+            </w:r>
+          </w:p>
+        </w:tc>
+        <w:tc>
+          <w:tcPr>
+            <w:tcW w:w="1553" w:type="dxa"/>
+            <w:shd w:val="clear" w:color="auto" w:fill="BFBFBF"/>
+          </w:tcPr>
+          <w:p>
+            <w:pPr>
+              <w:spacing w:after="0"/>
+              <w:jc w:val="center"/>
+              <w:rPr>
+                <w:b/>
+              </w:rPr>
+            </w:pPr>
+            <w:r>
+              <w:rPr>
+                <w:b/>
+              </w:rPr>
+              <w:t>Tipo de testeo</w:t>
+            </w:r>
+          </w:p>
+        </w:tc>
+        <w:tc>
+          <w:tcPr>
+            <w:tcW w:w="2090" w:type="dxa"/>
+            <w:shd w:val="clear" w:color="auto" w:fill="BFBFBF"/>
+          </w:tcPr>
+          <w:p>
+            <w:pPr>
+              <w:spacing w:after="0"/>
+              <w:jc w:val="center"/>
+              <w:rPr>
+                <w:b/>
+              </w:rPr>
+            </w:pPr>
+            <w:r>
+              <w:rPr>
+                <w:b/>
+              </w:rPr>
+              <w:t>Resultado esperado</w:t>
+            </w:r>
+          </w:p>
+        </w:tc>
+        <w:tc>
+          <w:tcPr>
+            <w:tcW w:w="1690" w:type="dxa"/>
+            <w:shd w:val="clear" w:color="auto" w:fill="BFBFBF"/>
+          </w:tcPr>
+          <w:p>
+            <w:pPr>
+              <w:spacing w:after="0"/>
+              <w:jc w:val="center"/>
+              <w:rPr>
+                <w:b/>
+              </w:rPr>
+            </w:pPr>
+            <w:r>
+              <w:rPr>
+                <w:b/>
+              </w:rPr>
+              <w:t>Resultado obtenido</w:t>
+            </w:r>
+          </w:p>
+        </w:tc>
+      </w:tr>
+      <w:tr>
+        <w:tc>
+          <w:tcPr>
+            <w:tcW w:w="1398" w:type="dxa"/>
+            <w:shd w:val="clear" w:color="auto" w:fill="auto"/>
+          </w:tcPr>
+          <w:p>
+            <w:pPr>
+              <w:spacing w:after="0"/>
+            </w:pPr>
+            <w:r>
+              <w:t>PR-01</w:t>
+            </w:r>
+          </w:p>
+        </w:tc>
+        <w:tc>
+          <w:tcPr>
+            <w:tcW w:w="1989" w:type="dxa"/>
+            <w:shd w:val="clear" w:color="auto" w:fill="auto"/>
+          </w:tcPr>
+          <w:p>
+            <w:pPr>
+              <w:spacing w:after="0"/>
+            </w:pPr>
+            <w:proofErr w:type="spellStart"/>
+            <w:r>
+              <w:t>assembleCountry</w:t>
+            </w:r>
+            <w:proofErr w:type="spellEnd"/>
+          </w:p>
+        </w:tc>
+        <w:tc>
+          <w:tcPr>
+            <w:tcW w:w="1553" w:type="dxa"/>
+            <w:shd w:val="clear" w:color="auto" w:fill="auto"/>
+          </w:tcPr>
+          <w:p>
+            <w:pPr>
+              <w:spacing w:after="0"/>
+            </w:pPr>
+            <w:r>
+              <w:t>Unitario</w:t>
+            </w:r>
+          </w:p>
+        </w:tc>
+        <w:tc>
+          <w:tcPr>
+            <w:tcW w:w="2090" w:type="dxa"/>
+            <w:shd w:val="clear" w:color="auto" w:fill="auto"/>
+          </w:tcPr>
+          <w:p>
+            <w:pPr>
+              <w:spacing w:after="0"/>
+            </w:pPr>
+            <w:r>
+              <w:t>OK</w:t>
+            </w:r>
+          </w:p>
+        </w:tc>
+        <w:tc>
+          <w:tcPr>
+            <w:tcW w:w="1690" w:type="dxa"/>
+            <w:shd w:val="clear" w:color="auto" w:fill="auto"/>
+          </w:tcPr>
+          <w:p>
+            <w:pPr>
+              <w:spacing w:after="0"/>
+            </w:pPr>
+            <w:r>
+              <w:t>OK</w:t>
+            </w:r>
+          </w:p>
+        </w:tc>
+      </w:tr>
+      <w:tr>
+        <w:tc>
+          <w:tcPr>
+            <w:tcW w:w="1398" w:type="dxa"/>
+            <w:shd w:val="clear" w:color="auto" w:fill="auto"/>
+          </w:tcPr>
+          <w:p>
+            <w:pPr>
+              <w:spacing w:after="0"/>
+            </w:pPr>
+            <w:r>
+              <w:t>PR-02</w:t>
+            </w:r>
+          </w:p>
+        </w:tc>
+        <w:tc>
+          <w:tcPr>
+            <w:tcW w:w="1989" w:type="dxa"/>
+            <w:shd w:val="clear" w:color="auto" w:fill="auto"/>
+          </w:tcPr>
+          <w:p>
+            <w:pPr>
+              <w:spacing w:after="0"/>
+            </w:pPr>
+            <w:proofErr w:type="spellStart"/>
+            <w:r>
+              <w:t>mapCountry</w:t>
+            </w:r>
+            <w:proofErr w:type="spellEnd"/>
+          </w:p>
+        </w:tc>
+        <w:tc>
+          <w:tcPr>
+            <w:tcW w:w="1553" w:type="dxa"/>
+            <w:shd w:val="clear" w:color="auto" w:fill="auto"/>
+          </w:tcPr>
+          <w:p>
+            <w:pPr>
+              <w:spacing w:after="0"/>
+            </w:pPr>
+            <w:r>
+              <w:t>Unitario</w:t>
+            </w:r>
+          </w:p>
+        </w:tc>
+        <w:tc>
+          <w:tcPr>
+            <w:tcW w:w="2090" w:type="dxa"/>
+            <w:shd w:val="clear" w:color="auto" w:fill="auto"/>
+          </w:tcPr>
+          <w:p>
+            <w:pPr>
+              <w:spacing w:after="0"/>
+            </w:pPr>
+            <w:r>
+              <w:t>OK</w:t>
+            </w:r>
+          </w:p>
+        </w:tc>
+        <w:tc>
+          <w:tcPr>
+            <w:tcW w:w="1690" w:type="dxa"/>
+            <w:shd w:val="clear" w:color="auto" w:fill="auto"/>
+          </w:tcPr>
+          <w:p>
+            <w:pPr>
+              <w:spacing w:after="0"/>
+            </w:pPr>
+            <w:r>
+              <w:t>OK</w:t>
+            </w:r>
+          </w:p>
+        </w:tc>
+      </w:tr>
+      <w:tr>
+        <w:tc>
+          <w:tcPr>
+            <w:tcW w:w="1398" w:type="dxa"/>
+            <w:shd w:val="clear" w:color="auto" w:fill="auto"/>
+          </w:tcPr>
+          <w:p>
+            <w:pPr>
+              <w:spacing w:after="0"/>
+            </w:pPr>
+            <w:r>
+              <w:t>PR-03</w:t>
+            </w:r>
+          </w:p>
+        </w:tc>
+        <w:tc>
+          <w:tcPr>
+            <w:tcW w:w="1989" w:type="dxa"/>
+            <w:shd w:val="clear" w:color="auto" w:fill="auto"/>
+          </w:tcPr>
+          <w:p>
+            <w:pPr>
+              <w:spacing w:after="0"/>
+            </w:pPr>
+            <w:proofErr w:type="spellStart"/>
+            <w:r>
+              <w:t>validateCountryFile</w:t>
+            </w:r>
+            <w:proofErr w:type="spellEnd"/>
+          </w:p>
+        </w:tc>
+        <w:tc>
+          <w:tcPr>
+            <w:tcW w:w="1553" w:type="dxa"/>
+            <w:shd w:val="clear" w:color="auto" w:fill="auto"/>
+          </w:tcPr>
+          <w:p>
+            <w:pPr>
+              <w:spacing w:after="0"/>
+            </w:pPr>
+            <w:r>
+              <w:t>Unitario</w:t>
+            </w:r>
+          </w:p>
+        </w:tc>
+        <w:tc>
+          <w:tcPr>
+            <w:tcW w:w="2090" w:type="dxa"/>
+            <w:shd w:val="clear" w:color="auto" w:fill="auto"/>
+          </w:tcPr>
+          <w:p>
+            <w:pPr>
+              <w:spacing w:after="0"/>
+            </w:pPr>
+            <w:r>
+              <w:t>OK</w:t>
+            </w:r>
+          </w:p>
+        </w:tc>
+        <w:tc>
+          <w:tcPr>
+            <w:tcW w:w="1690" w:type="dxa"/>
+            <w:shd w:val="clear" w:color="auto" w:fill="auto"/>
+          </w:tcPr>
+          <w:p>
+            <w:pPr>
+              <w:spacing w:after="0"/>
+            </w:pPr>
+            <w:r>
+              <w:t>OK</w:t>
+            </w:r>
+          </w:p>
+        </w:tc>
+      </w:tr>
+      <w:tr>
+        <w:tc>
+          <w:tcPr>
+            <w:tcW w:w="1398" w:type="dxa"/>
+            <w:shd w:val="clear" w:color="auto" w:fill="auto"/>
+          </w:tcPr>
+          <w:p>
+            <w:pPr>
+              <w:spacing w:after="0"/>
+            </w:pPr>
+            <w:r>
+              <w:t>PR-04</w:t>
+            </w:r>
+          </w:p>
+        </w:tc>
+        <w:tc>
+          <w:tcPr>
+            <w:tcW w:w="1989" w:type="dxa"/>
+            <w:shd w:val="clear" w:color="auto" w:fill="auto"/>
+          </w:tcPr>
+          <w:p>
+            <w:pPr>
+              <w:spacing w:after="0"/>
+            </w:pPr>
+            <w:proofErr w:type="spellStart"/>
+            <w:r>
+              <w:t>validateCountryFile</w:t>
+            </w:r>
+            <w:proofErr w:type="spellEnd"/>
+          </w:p>
+        </w:tc>
+        <w:tc>
+          <w:tcPr>
+            <w:tcW w:w="1553" w:type="dxa"/>
+            <w:shd w:val="clear" w:color="auto" w:fill="auto"/>
+          </w:tcPr>
+          <w:p>
+            <w:pPr>
+              <w:spacing w:after="0"/>
+            </w:pPr>
+            <w:r>
+              <w:t>Unitario</w:t>
+            </w:r>
+          </w:p>
+        </w:tc>
+        <w:tc>
+          <w:tcPr>
+            <w:tcW w:w="2090" w:type="dxa"/>
+            <w:shd w:val="clear" w:color="auto" w:fill="auto"/>
+          </w:tcPr>
+          <w:p>
+            <w:pPr>
+              <w:spacing w:after="0"/>
+            </w:pPr>
+            <w:r>
+              <w:t>2 errores</w:t>
+            </w:r>
+          </w:p>
+        </w:tc>
+        <w:tc>
+          <w:tcPr>
+            <w:tcW w:w="1690" w:type="dxa"/>
+            <w:shd w:val="clear" w:color="auto" w:fill="auto"/>
+          </w:tcPr>
+          <w:p>
+            <w:pPr>
+              <w:spacing w:after="0"/>
+            </w:pPr>
+            <w:r>
+              <w:t>2 errores</w:t>
+            </w:r>
+          </w:p>
+        </w:tc>
+      </w:tr>
+      <w:tr>
+        <w:tc>
+          <w:tcPr>
+            <w:tcW w:w="1398" w:type="dxa"/>
+            <w:shd w:val="clear" w:color="auto" w:fill="auto"/>
+          </w:tcPr>
+          <w:p>
+            <w:pPr>
+              <w:spacing w:after="0"/>
+            </w:pPr>
+            <w:r>
+              <w:t>PR-05</w:t>
+            </w:r>
+          </w:p>
+        </w:tc>
+        <w:tc>
+          <w:tcPr>
+            <w:tcW w:w="1989" w:type="dxa"/>
+            <w:shd w:val="clear" w:color="auto" w:fill="auto"/>
+          </w:tcPr>
+          <w:p>
+            <w:pPr>
+              <w:spacing w:after="0"/>
+            </w:pPr>
+            <w:proofErr w:type="spellStart"/>
+            <w:r>
+              <w:t>demapCountry</w:t>
+            </w:r>
+            <w:proofErr w:type="spellEnd"/>
+          </w:p>
+        </w:tc>
+        <w:tc>
+          <w:tcPr>
+            <w:tcW w:w="1553" w:type="dxa"/>
+            <w:shd w:val="clear" w:color="auto" w:fill="auto"/>
+          </w:tcPr>
+          <w:p>
+            <w:pPr>
+              <w:spacing w:after="0"/>
+            </w:pPr>
+            <w:r>
+              <w:t>Unitario</w:t>
+            </w:r>
+          </w:p>
+        </w:tc>
+        <w:tc>
+          <w:tcPr>
+            <w:tcW w:w="2090" w:type="dxa"/>
+            <w:shd w:val="clear" w:color="auto" w:fill="auto"/>
+          </w:tcPr>
+          <w:p>
+            <w:pPr>
+              <w:spacing w:after="0"/>
+            </w:pPr>
+            <w:r>
+              <w:t>OK</w:t>
+            </w:r>
+          </w:p>
+        </w:tc>
+        <w:tc>
+          <w:tcPr>
+            <w:tcW w:w="1690" w:type="dxa"/>
+            <w:shd w:val="clear" w:color="auto" w:fill="auto"/>
+          </w:tcPr>
+          <w:p>
+            <w:pPr>
+              <w:spacing w:after="0"/>
+            </w:pPr>
+            <w:r>
+              <w:t>OK</w:t>
+            </w:r>
+          </w:p>
+        </w:tc>
+      </w:tr>
+      <w:tr>
+        <w:tc>
+          <w:tcPr>
+            <w:tcW w:w="8720" w:type="dxa"/>
+            <w:gridSpan w:val="5"/>
+            <w:shd w:val="clear" w:color="auto" w:fill="BFBFBF"/>
+          </w:tcPr>
+          <w:p>
+            <w:pPr>
+              <w:spacing w:after="0"/>
+              <w:jc w:val="center"/>
+              <w:rPr>
+                <w:b/>
+              </w:rPr>
+            </w:pPr>
+            <w:proofErr w:type="spellStart"/>
+            <w:r>
+              <w:rPr>
+                <w:b/>
+              </w:rPr>
+              <w:t>GameService</w:t>
+            </w:r>
+            <w:proofErr w:type="spellEnd"/>
+          </w:p>
+        </w:tc>
+      </w:tr>
+      <w:tr>
+        <w:tc>
+          <w:tcPr>
+            <w:tcW w:w="1398" w:type="dxa"/>
+            <w:shd w:val="clear" w:color="auto" w:fill="BFBFBF"/>
+          </w:tcPr>
+          <w:p>
+            <w:pPr>
+              <w:spacing w:after="0"/>
+              <w:jc w:val="center"/>
+              <w:rPr>
+                <w:b/>
+              </w:rPr>
+            </w:pPr>
+            <w:r>
+              <w:rPr>
+                <w:b/>
+              </w:rPr>
+              <w:t>Identificador</w:t>
+            </w:r>
+          </w:p>
+        </w:tc>
+        <w:tc>
+          <w:tcPr>
+            <w:tcW w:w="1989" w:type="dxa"/>
+            <w:shd w:val="clear" w:color="auto" w:fill="BFBFBF"/>
+          </w:tcPr>
+          <w:p>
+            <w:pPr>
+              <w:spacing w:after="0"/>
+              <w:jc w:val="center"/>
+              <w:rPr>
+                <w:b/>
+              </w:rPr>
+            </w:pPr>
+            <w:r>
+              <w:rPr>
+                <w:b/>
+              </w:rPr>
+              <w:t>Método</w:t>
+            </w:r>
+          </w:p>
+        </w:tc>
+        <w:tc>
+          <w:tcPr>
+            <w:tcW w:w="1553" w:type="dxa"/>
+            <w:shd w:val="clear" w:color="auto" w:fill="BFBFBF"/>
+          </w:tcPr>
+          <w:p>
+            <w:pPr>
+              <w:spacing w:after="0"/>
+              <w:jc w:val="center"/>
+              <w:rPr>
+                <w:b/>
+              </w:rPr>
+            </w:pPr>
+            <w:r>
+              <w:rPr>
+                <w:b/>
+              </w:rPr>
+              <w:t>Tipo de testeo</w:t>
+            </w:r>
+          </w:p>
+        </w:tc>
+        <w:tc>
+          <w:tcPr>
+            <w:tcW w:w="2090" w:type="dxa"/>
+            <w:shd w:val="clear" w:color="auto" w:fill="BFBFBF"/>
+          </w:tcPr>
+          <w:p>
+            <w:pPr>
+              <w:spacing w:after="0"/>
+              <w:jc w:val="center"/>
+              <w:rPr>
+                <w:b/>
+              </w:rPr>
+            </w:pPr>
+            <w:r>
+              <w:rPr>
+                <w:b/>
+              </w:rPr>
+              <w:t>Resultado esperado</w:t>
+            </w:r>
+          </w:p>
+        </w:tc>
+        <w:tc>
+          <w:tcPr>
+            <w:tcW w:w="1690" w:type="dxa"/>
+            <w:shd w:val="clear" w:color="auto" w:fill="BFBFBF"/>
+          </w:tcPr>
+          <w:p>
+            <w:pPr>
+              <w:spacing w:after="0"/>
+              <w:jc w:val="center"/>
+              <w:rPr>
+                <w:b/>
+              </w:rPr>
+            </w:pPr>
+            <w:r>
+              <w:rPr>
+                <w:b/>
+              </w:rPr>
+              <w:t>Resultado obtenido</w:t>
+            </w:r>
+          </w:p>
+        </w:tc>
+      </w:tr>
+      <w:tr>
+        <w:tc>
+          <w:tcPr>
+            <w:tcW w:w="1398" w:type="dxa"/>
+            <w:shd w:val="clear" w:color="auto" w:fill="auto"/>
+          </w:tcPr>
+          <w:p>
+            <w:pPr>
+              <w:spacing w:after="0"/>
+            </w:pPr>
+            <w:r>
+              <w:t>PR-0</w:t>
+            </w:r>
+            <w:r>
+              <w:t>6</w:t>
+            </w:r>
+          </w:p>
+        </w:tc>
+        <w:tc>
+          <w:tcPr>
+            <w:tcW w:w="1989" w:type="dxa"/>
+            <w:shd w:val="clear" w:color="auto" w:fill="auto"/>
+          </w:tcPr>
+          <w:p>
+            <w:pPr>
+              <w:spacing w:after="0"/>
+            </w:pPr>
+            <w:proofErr w:type="spellStart"/>
+            <w:r>
+              <w:t>createGame</w:t>
+            </w:r>
+            <w:proofErr w:type="spellEnd"/>
+          </w:p>
+        </w:tc>
+        <w:tc>
+          <w:tcPr>
+            <w:tcW w:w="1553" w:type="dxa"/>
+            <w:shd w:val="clear" w:color="auto" w:fill="auto"/>
+          </w:tcPr>
+          <w:p>
+            <w:pPr>
+              <w:spacing w:after="0"/>
+            </w:pPr>
+            <w:r>
+              <w:t>Unitario</w:t>
+            </w:r>
+          </w:p>
+        </w:tc>
+        <w:tc>
+          <w:tcPr>
+            <w:tcW w:w="2090" w:type="dxa"/>
+            <w:shd w:val="clear" w:color="auto" w:fill="auto"/>
+          </w:tcPr>
+          <w:p>
+            <w:pPr>
+              <w:spacing w:after="0"/>
+            </w:pPr>
+            <w:r>
+              <w:t>OK</w:t>
+            </w:r>
+          </w:p>
+        </w:tc>
+        <w:tc>
+          <w:tcPr>
+            <w:tcW w:w="1690" w:type="dxa"/>
+            <w:shd w:val="clear" w:color="auto" w:fill="auto"/>
+          </w:tcPr>
+          <w:p>
+            <w:pPr>
+              <w:spacing w:after="0"/>
+            </w:pPr>
+            <w:r>
+              <w:t>OK</w:t>
+            </w:r>
+          </w:p>
+        </w:tc>
+      </w:tr>
+      <w:tr>
+        <w:tc>
+          <w:tcPr>
+            <w:tcW w:w="1398" w:type="dxa"/>
+            <w:shd w:val="clear" w:color="auto" w:fill="auto"/>
+          </w:tcPr>
+          <w:p>
+            <w:pPr>
+              <w:spacing w:after="0"/>
+            </w:pPr>
+            <w:r>
+              <w:t>PR-0</w:t>
+            </w:r>
+            <w:r>
+              <w:t>7</w:t>
+            </w:r>
+          </w:p>
+        </w:tc>
+        <w:tc>
+          <w:tcPr>
+            <w:tcW w:w="1989" w:type="dxa"/>
+            <w:shd w:val="clear" w:color="auto" w:fill="auto"/>
+          </w:tcPr>
+          <w:p>
+            <w:pPr>
+              <w:spacing w:after="0"/>
+            </w:pPr>
+            <w:proofErr w:type="spellStart"/>
+            <w:r>
+              <w:t>findOpenGames</w:t>
+            </w:r>
+            <w:proofErr w:type="spellEnd"/>
+          </w:p>
+        </w:tc>
+        <w:tc>
+          <w:tcPr>
+            <w:tcW w:w="1553" w:type="dxa"/>
+            <w:shd w:val="clear" w:color="auto" w:fill="auto"/>
+          </w:tcPr>
+          <w:p>
+            <w:pPr>
+              <w:spacing w:after="0"/>
+            </w:pPr>
+            <w:r>
+              <w:t>Manual</w:t>
+            </w:r>
+          </w:p>
+        </w:tc>
+        <w:tc>
+          <w:tcPr>
+            <w:tcW w:w="2090" w:type="dxa"/>
+            <w:shd w:val="clear" w:color="auto" w:fill="auto"/>
+          </w:tcPr>
+          <w:p>
+            <w:pPr>
+              <w:spacing w:after="0"/>
+            </w:pPr>
+            <w:r>
+              <w:t>OK</w:t>
+            </w:r>
+          </w:p>
+        </w:tc>
+        <w:tc>
+          <w:tcPr>
+            <w:tcW w:w="1690" w:type="dxa"/>
+            <w:shd w:val="clear" w:color="auto" w:fill="auto"/>
+          </w:tcPr>
+          <w:p>
+            <w:pPr>
+              <w:spacing w:after="0"/>
+            </w:pPr>
+            <w:r>
+              <w:t>OK</w:t>
+            </w:r>
+          </w:p>
+        </w:tc>
+      </w:tr>
+      <w:tr>
+        <w:tc>
+          <w:tcPr>
+            <w:tcW w:w="1398" w:type="dxa"/>
+            <w:shd w:val="clear" w:color="auto" w:fill="auto"/>
+          </w:tcPr>
+          <w:p>
+            <w:pPr>
+              <w:spacing w:after="0"/>
+            </w:pPr>
+            <w:r>
+              <w:t>PR-0</w:t>
+            </w:r>
+            <w:r>
+              <w:t>8</w:t>
+            </w:r>
+          </w:p>
+        </w:tc>
+        <w:tc>
+          <w:tcPr>
+            <w:tcW w:w="1989" w:type="dxa"/>
+            <w:shd w:val="clear" w:color="auto" w:fill="auto"/>
+          </w:tcPr>
+          <w:p>
+            <w:pPr>
+              <w:spacing w:after="0"/>
+            </w:pPr>
+            <w:proofErr w:type="spellStart"/>
+            <w:r>
+              <w:t>findClosedGames</w:t>
+            </w:r>
+            <w:proofErr w:type="spellEnd"/>
+          </w:p>
+        </w:tc>
+        <w:tc>
+          <w:tcPr>
+            <w:tcW w:w="1553" w:type="dxa"/>
+            <w:shd w:val="clear" w:color="auto" w:fill="auto"/>
+          </w:tcPr>
+          <w:p>
+            <w:pPr>
+              <w:spacing w:after="0"/>
+            </w:pPr>
+            <w:r>
+              <w:t>Manual</w:t>
+            </w:r>
+          </w:p>
+        </w:tc>
+        <w:tc>
+          <w:tcPr>
+            <w:tcW w:w="2090" w:type="dxa"/>
+            <w:shd w:val="clear" w:color="auto" w:fill="auto"/>
+          </w:tcPr>
+          <w:p>
+            <w:pPr>
+              <w:spacing w:after="0"/>
+            </w:pPr>
+            <w:r>
+              <w:t>OK</w:t>
+            </w:r>
+          </w:p>
+        </w:tc>
+        <w:tc>
+          <w:tcPr>
+            <w:tcW w:w="1690" w:type="dxa"/>
+            <w:shd w:val="clear" w:color="auto" w:fill="auto"/>
+          </w:tcPr>
+          <w:p>
+            <w:pPr>
+              <w:spacing w:after="0"/>
+            </w:pPr>
+            <w:r>
+              <w:t>OK</w:t>
+            </w:r>
+          </w:p>
+        </w:tc>
+      </w:tr>
+      <w:tr>
+        <w:tc>
+          <w:tcPr>
+            <w:tcW w:w="1398" w:type="dxa"/>
+            <w:shd w:val="clear" w:color="auto" w:fill="auto"/>
+          </w:tcPr>
+          <w:p>
+            <w:pPr>
+              <w:spacing w:after="0"/>
+            </w:pPr>
+            <w:r>
+              <w:t>PR-</w:t>
+            </w:r>
+            <w:r>
+              <w:t>09</w:t>
+            </w:r>
+          </w:p>
+        </w:tc>
+        <w:tc>
+          <w:tcPr>
+            <w:tcW w:w="1989" w:type="dxa"/>
+            <w:shd w:val="clear" w:color="auto" w:fill="auto"/>
+          </w:tcPr>
+          <w:p>
+            <w:pPr>
+              <w:spacing w:after="0"/>
+            </w:pPr>
+            <w:proofErr w:type="spellStart"/>
+            <w:r>
+              <w:t>nextTurn</w:t>
+            </w:r>
+            <w:proofErr w:type="spellEnd"/>
+          </w:p>
+        </w:tc>
+        <w:tc>
+          <w:tcPr>
+            <w:tcW w:w="1553" w:type="dxa"/>
+            <w:shd w:val="clear" w:color="auto" w:fill="auto"/>
+          </w:tcPr>
+          <w:p>
+            <w:pPr>
+              <w:spacing w:after="0"/>
+            </w:pPr>
+            <w:r>
+              <w:t>Unitario</w:t>
+            </w:r>
+          </w:p>
+        </w:tc>
+        <w:tc>
+          <w:tcPr>
+            <w:tcW w:w="2090" w:type="dxa"/>
+            <w:shd w:val="clear" w:color="auto" w:fill="auto"/>
+          </w:tcPr>
+          <w:p>
+            <w:pPr>
+              <w:spacing w:after="0"/>
+            </w:pPr>
+            <w:r>
+              <w:t>OK</w:t>
+            </w:r>
+          </w:p>
+        </w:tc>
+        <w:tc>
+          <w:tcPr>
+            <w:tcW w:w="1690" w:type="dxa"/>
+            <w:shd w:val="clear" w:color="auto" w:fill="auto"/>
+          </w:tcPr>
+          <w:p>
+            <w:pPr>
+              <w:spacing w:after="0"/>
+            </w:pPr>
+            <w:r>
+              <w:t>OK</w:t>
+            </w:r>
+          </w:p>
+        </w:tc>
+      </w:tr>
+      <w:tr>
+        <w:tc>
+          <w:tcPr>
+            <w:tcW w:w="1398" w:type="dxa"/>
+            <w:shd w:val="clear" w:color="auto" w:fill="auto"/>
+          </w:tcPr>
+          <w:p>
+            <w:pPr>
+              <w:spacing w:after="0"/>
+            </w:pPr>
+            <w:r>
+              <w:t>PR-10</w:t>
+            </w:r>
+          </w:p>
+        </w:tc>
+        <w:tc>
+          <w:tcPr>
+            <w:tcW w:w="1989" w:type="dxa"/>
+            <w:shd w:val="clear" w:color="auto" w:fill="auto"/>
+          </w:tcPr>
+          <w:p>
+            <w:pPr>
+              <w:spacing w:after="0"/>
+            </w:pPr>
+            <w:proofErr w:type="spellStart"/>
+            <w:r>
+              <w:t>getChartData</w:t>
+            </w:r>
+            <w:proofErr w:type="spellEnd"/>
+          </w:p>
+        </w:tc>
+        <w:tc>
+          <w:tcPr>
+            <w:tcW w:w="1553" w:type="dxa"/>
+            <w:shd w:val="clear" w:color="auto" w:fill="auto"/>
+          </w:tcPr>
+          <w:p>
+            <w:pPr>
+              <w:spacing w:after="0"/>
+            </w:pPr>
+            <w:r>
+              <w:t>Manual</w:t>
+            </w:r>
+          </w:p>
+        </w:tc>
+        <w:tc>
+          <w:tcPr>
+            <w:tcW w:w="2090" w:type="dxa"/>
+            <w:shd w:val="clear" w:color="auto" w:fill="auto"/>
+          </w:tcPr>
+          <w:p>
+            <w:pPr>
+              <w:spacing w:after="0"/>
+            </w:pPr>
+            <w:r>
+              <w:t>OK</w:t>
+            </w:r>
+          </w:p>
+        </w:tc>
+        <w:tc>
+          <w:tcPr>
+            <w:tcW w:w="1690" w:type="dxa"/>
+            <w:shd w:val="clear" w:color="auto" w:fill="auto"/>
+          </w:tcPr>
+          <w:p>
+            <w:pPr>
+              <w:spacing w:after="0"/>
+            </w:pPr>
+            <w:r>
+              <w:t>OK</w:t>
+            </w:r>
+          </w:p>
+        </w:tc>
+      </w:tr>
+      <w:tr>
+        <w:tc>
+          <w:tcPr>
+            <w:tcW w:w="8720" w:type="dxa"/>
+            <w:gridSpan w:val="5"/>
+            <w:shd w:val="clear" w:color="auto" w:fill="BFBFBF"/>
+          </w:tcPr>
+          <w:p>
+            <w:pPr>
+              <w:spacing w:after="0"/>
+              <w:jc w:val="center"/>
+              <w:rPr>
+                <w:b/>
+              </w:rPr>
+            </w:pPr>
+            <w:proofErr w:type="spellStart"/>
+            <w:r>
+              <w:rPr>
+                <w:b/>
+              </w:rPr>
+              <w:t>ScenarioService</w:t>
+            </w:r>
+            <w:proofErr w:type="spellEnd"/>
+          </w:p>
+        </w:tc>
+      </w:tr>
+      <w:tr>
+        <w:tc>
+          <w:tcPr>
+            <w:tcW w:w="1398" w:type="dxa"/>
+            <w:shd w:val="clear" w:color="auto" w:fill="BFBFBF"/>
+          </w:tcPr>
+          <w:p>
+            <w:pPr>
+              <w:spacing w:after="0"/>
+              <w:jc w:val="center"/>
+              <w:rPr>
+                <w:b/>
+              </w:rPr>
+            </w:pPr>
+            <w:r>
+              <w:rPr>
+                <w:b/>
+              </w:rPr>
+              <w:t>Identificador</w:t>
+            </w:r>
+          </w:p>
+        </w:tc>
+        <w:tc>
+          <w:tcPr>
+            <w:tcW w:w="1989" w:type="dxa"/>
+            <w:shd w:val="clear" w:color="auto" w:fill="BFBFBF"/>
+          </w:tcPr>
+          <w:p>
+            <w:pPr>
+              <w:spacing w:after="0"/>
+              <w:jc w:val="center"/>
+              <w:rPr>
+                <w:b/>
+              </w:rPr>
+            </w:pPr>
+            <w:r>
+              <w:rPr>
+                <w:b/>
+              </w:rPr>
+              <w:t>Método</w:t>
+            </w:r>
+          </w:p>
+        </w:tc>
+        <w:tc>
+          <w:tcPr>
+            <w:tcW w:w="1553" w:type="dxa"/>
+            <w:shd w:val="clear" w:color="auto" w:fill="BFBFBF"/>
+          </w:tcPr>
+          <w:p>
+            <w:pPr>
+              <w:spacing w:after="0"/>
+              <w:jc w:val="center"/>
+              <w:rPr>
+                <w:b/>
+              </w:rPr>
+            </w:pPr>
+            <w:r>
+              <w:rPr>
+                <w:b/>
+              </w:rPr>
+              <w:t>Tipo de testeo</w:t>
+            </w:r>
+          </w:p>
+        </w:tc>
+        <w:tc>
+          <w:tcPr>
+            <w:tcW w:w="2090" w:type="dxa"/>
+            <w:shd w:val="clear" w:color="auto" w:fill="BFBFBF"/>
+          </w:tcPr>
+          <w:p>
+            <w:pPr>
+              <w:spacing w:after="0"/>
+              <w:jc w:val="center"/>
+              <w:rPr>
+                <w:b/>
+              </w:rPr>
+            </w:pPr>
+            <w:r>
+              <w:rPr>
+                <w:b/>
+              </w:rPr>
+              <w:t>Resultado esperado</w:t>
+            </w:r>
+          </w:p>
+        </w:tc>
+        <w:tc>
+          <w:tcPr>
+            <w:tcW w:w="1690" w:type="dxa"/>
+            <w:shd w:val="clear" w:color="auto" w:fill="BFBFBF"/>
+          </w:tcPr>
+          <w:p>
+            <w:pPr>
+              <w:spacing w:after="0"/>
+              <w:jc w:val="center"/>
+              <w:rPr>
+                <w:b/>
+              </w:rPr>
+            </w:pPr>
+            <w:r>
+              <w:rPr>
+                <w:b/>
+              </w:rPr>
+              <w:t>Resultado obtenido</w:t>
+            </w:r>
+          </w:p>
+        </w:tc>
+      </w:tr>
+      <w:tr>
+        <w:tc>
+          <w:tcPr>
+            <w:tcW w:w="1398" w:type="dxa"/>
+            <w:shd w:val="clear" w:color="auto" w:fill="auto"/>
+          </w:tcPr>
+          <w:p>
+            <w:pPr>
+              <w:spacing w:after="0"/>
+            </w:pPr>
+            <w:r>
+              <w:t>PR-1</w:t>
+            </w:r>
+            <w:r>
+              <w:t>1</w:t>
+            </w:r>
+          </w:p>
+        </w:tc>
+        <w:tc>
+          <w:tcPr>
+            <w:tcW w:w="1989" w:type="dxa"/>
+            <w:shd w:val="clear" w:color="auto" w:fill="auto"/>
+          </w:tcPr>
+          <w:p>
+            <w:pPr>
+              <w:spacing w:after="0"/>
+            </w:pPr>
+            <w:proofErr w:type="spellStart"/>
+            <w:r>
+              <w:t>createScenario</w:t>
+            </w:r>
+            <w:proofErr w:type="spellEnd"/>
+          </w:p>
+        </w:tc>
+        <w:tc>
+          <w:tcPr>
+            <w:tcW w:w="1553" w:type="dxa"/>
+            <w:shd w:val="clear" w:color="auto" w:fill="auto"/>
+          </w:tcPr>
+          <w:p>
+            <w:pPr>
+              <w:spacing w:after="0"/>
+            </w:pPr>
+            <w:r>
+              <w:t>Unitario</w:t>
+            </w:r>
+          </w:p>
+        </w:tc>
+        <w:tc>
+          <w:tcPr>
+            <w:tcW w:w="2090" w:type="dxa"/>
+            <w:shd w:val="clear" w:color="auto" w:fill="auto"/>
+          </w:tcPr>
+          <w:p>
+            <w:pPr>
+              <w:spacing w:after="0"/>
+            </w:pPr>
+            <w:r>
+              <w:t>OK</w:t>
+            </w:r>
+          </w:p>
+        </w:tc>
+        <w:tc>
+          <w:tcPr>
+            <w:tcW w:w="1690" w:type="dxa"/>
+            <w:shd w:val="clear" w:color="auto" w:fill="auto"/>
+          </w:tcPr>
+          <w:p>
+            <w:pPr>
+              <w:spacing w:after="0"/>
+            </w:pPr>
+            <w:r>
+              <w:t>OK</w:t>
+            </w:r>
+          </w:p>
+        </w:tc>
+      </w:tr>
+      <w:tr>
+        <w:tc>
+          <w:tcPr>
+            <w:tcW w:w="1398" w:type="dxa"/>
+            <w:shd w:val="clear" w:color="auto" w:fill="auto"/>
+          </w:tcPr>
+          <w:p>
+            <w:pPr>
+              <w:spacing w:after="0"/>
+            </w:pPr>
+            <w:r>
+              <w:t>PR-</w:t>
+            </w:r>
+            <w:r>
+              <w:t>1</w:t>
+            </w:r>
+            <w:r>
+              <w:t>2</w:t>
+            </w:r>
+          </w:p>
+        </w:tc>
+        <w:tc>
+          <w:tcPr>
+            <w:tcW w:w="1989" w:type="dxa"/>
+            <w:shd w:val="clear" w:color="auto" w:fill="auto"/>
+          </w:tcPr>
+          <w:p>
+            <w:pPr>
+              <w:spacing w:after="0"/>
+            </w:pPr>
+            <w:proofErr w:type="spellStart"/>
+            <w:r>
+              <w:t>mapScenario</w:t>
+            </w:r>
+            <w:proofErr w:type="spellEnd"/>
+          </w:p>
+        </w:tc>
+        <w:tc>
+          <w:tcPr>
+            <w:tcW w:w="1553" w:type="dxa"/>
+            <w:shd w:val="clear" w:color="auto" w:fill="auto"/>
+          </w:tcPr>
+          <w:p>
+            <w:pPr>
+              <w:spacing w:after="0"/>
+            </w:pPr>
+            <w:r>
+              <w:t>Unitario</w:t>
+            </w:r>
+          </w:p>
+        </w:tc>
+        <w:tc>
+          <w:tcPr>
+            <w:tcW w:w="2090" w:type="dxa"/>
+            <w:shd w:val="clear" w:color="auto" w:fill="auto"/>
+          </w:tcPr>
+          <w:p>
+            <w:pPr>
+              <w:spacing w:after="0"/>
+            </w:pPr>
+            <w:r>
+              <w:t>OK</w:t>
+            </w:r>
+          </w:p>
+        </w:tc>
+        <w:tc>
+          <w:tcPr>
+            <w:tcW w:w="1690" w:type="dxa"/>
+            <w:shd w:val="clear" w:color="auto" w:fill="auto"/>
+          </w:tcPr>
+          <w:p>
+            <w:pPr>
+              <w:spacing w:after="0"/>
+            </w:pPr>
+            <w:r>
+              <w:t>OK</w:t>
+            </w:r>
+          </w:p>
+        </w:tc>
+      </w:tr>
+      <w:tr>
+        <w:tc>
+          <w:tcPr>
+            <w:tcW w:w="1398" w:type="dxa"/>
+            <w:shd w:val="clear" w:color="auto" w:fill="auto"/>
+          </w:tcPr>
+          <w:p>
+            <w:pPr>
+              <w:spacing w:after="0"/>
+            </w:pPr>
+            <w:r>
+              <w:t>PR-</w:t>
+            </w:r>
+            <w:r>
+              <w:t>1</w:t>
+            </w:r>
+            <w:r>
+              <w:t>3</w:t>
+            </w:r>
+          </w:p>
+        </w:tc>
+        <w:tc>
+          <w:tcPr>
+            <w:tcW w:w="1989" w:type="dxa"/>
+            <w:shd w:val="clear" w:color="auto" w:fill="auto"/>
+          </w:tcPr>
+          <w:p>
+            <w:pPr>
+              <w:spacing w:after="0"/>
+            </w:pPr>
+            <w:proofErr w:type="spellStart"/>
+            <w:r>
+              <w:t>validateScenarioFile</w:t>
+            </w:r>
+            <w:proofErr w:type="spellEnd"/>
+          </w:p>
+        </w:tc>
+        <w:tc>
+          <w:tcPr>
+            <w:tcW w:w="1553" w:type="dxa"/>
+            <w:shd w:val="clear" w:color="auto" w:fill="auto"/>
+          </w:tcPr>
+          <w:p>
+            <w:pPr>
+              <w:spacing w:after="0"/>
+            </w:pPr>
+            <w:r>
+              <w:t>Unitario</w:t>
+            </w:r>
+          </w:p>
+        </w:tc>
+        <w:tc>
+          <w:tcPr>
+            <w:tcW w:w="2090" w:type="dxa"/>
+            <w:shd w:val="clear" w:color="auto" w:fill="auto"/>
+          </w:tcPr>
+          <w:p>
+            <w:pPr>
+              <w:spacing w:after="0"/>
+            </w:pPr>
+            <w:r>
+              <w:t>OK</w:t>
+            </w:r>
+          </w:p>
+        </w:tc>
+        <w:tc>
+          <w:tcPr>
+            <w:tcW w:w="1690" w:type="dxa"/>
+            <w:shd w:val="clear" w:color="auto" w:fill="auto"/>
+          </w:tcPr>
+          <w:p>
+            <w:pPr>
+              <w:spacing w:after="0"/>
+            </w:pPr>
+            <w:r>
+              <w:t>OK</w:t>
+            </w:r>
+          </w:p>
+        </w:tc>
+      </w:tr>
+      <w:tr>
+        <w:tc>
+          <w:tcPr>
+            <w:tcW w:w="1398" w:type="dxa"/>
+            <w:shd w:val="clear" w:color="auto" w:fill="auto"/>
+          </w:tcPr>
+          <w:p>
+            <w:pPr>
+              <w:spacing w:after="0"/>
+            </w:pPr>
+            <w:r>
+              <w:t>PR-</w:t>
+            </w:r>
+            <w:r>
+              <w:t>1</w:t>
+            </w:r>
+            <w:r>
+              <w:t>4</w:t>
+            </w:r>
+          </w:p>
+        </w:tc>
+        <w:tc>
+          <w:tcPr>
+            <w:tcW w:w="1989" w:type="dxa"/>
+            <w:shd w:val="clear" w:color="auto" w:fill="auto"/>
+          </w:tcPr>
+          <w:p>
+            <w:pPr>
+              <w:spacing w:after="0"/>
+            </w:pPr>
+            <w:proofErr w:type="spellStart"/>
+            <w:r>
+              <w:t>validateScenarioFile</w:t>
+            </w:r>
+            <w:proofErr w:type="spellEnd"/>
+          </w:p>
+        </w:tc>
+        <w:tc>
+          <w:tcPr>
+            <w:tcW w:w="1553" w:type="dxa"/>
+            <w:shd w:val="clear" w:color="auto" w:fill="auto"/>
+          </w:tcPr>
+          <w:p>
+            <w:pPr>
+              <w:spacing w:after="0"/>
+            </w:pPr>
+            <w:r>
+              <w:t>Unitario</w:t>
+            </w:r>
+          </w:p>
+        </w:tc>
+        <w:tc>
+          <w:tcPr>
+            <w:tcW w:w="2090" w:type="dxa"/>
+            <w:shd w:val="clear" w:color="auto" w:fill="auto"/>
+          </w:tcPr>
+          <w:p>
+            <w:pPr>
+              <w:spacing w:after="0"/>
+            </w:pPr>
+            <w:r>
+              <w:t>2 errores</w:t>
+            </w:r>
+          </w:p>
+        </w:tc>
+        <w:tc>
+          <w:tcPr>
+            <w:tcW w:w="1690" w:type="dxa"/>
+            <w:shd w:val="clear" w:color="auto" w:fill="auto"/>
+          </w:tcPr>
+          <w:p>
+            <w:pPr>
+              <w:spacing w:after="0"/>
+            </w:pPr>
+            <w:r>
+              <w:t>2 errores</w:t>
+            </w:r>
+          </w:p>
+        </w:tc>
+      </w:tr>
+      <w:tr>
+        <w:tc>
+          <w:tcPr>
+            <w:tcW w:w="8720" w:type="dxa"/>
+            <w:gridSpan w:val="5"/>
+            <w:shd w:val="clear" w:color="auto" w:fill="BFBFBF"/>
+          </w:tcPr>
+          <w:p>
+            <w:pPr>
+              <w:spacing w:after="0"/>
+              <w:jc w:val="center"/>
+              <w:rPr>
+                <w:b/>
+              </w:rPr>
+            </w:pPr>
+            <w:proofErr w:type="spellStart"/>
+            <w:r>
+              <w:rPr>
+                <w:b/>
+              </w:rPr>
+              <w:t>TurnService</w:t>
+            </w:r>
+            <w:proofErr w:type="spellEnd"/>
+          </w:p>
+        </w:tc>
+      </w:tr>
+      <w:tr>
+        <w:tc>
+          <w:tcPr>
+            <w:tcW w:w="1398" w:type="dxa"/>
+            <w:shd w:val="clear" w:color="auto" w:fill="BFBFBF"/>
+          </w:tcPr>
+          <w:p>
+            <w:pPr>
+              <w:spacing w:after="0"/>
+              <w:jc w:val="center"/>
+              <w:rPr>
+                <w:b/>
+              </w:rPr>
+            </w:pPr>
+            <w:r>
+              <w:rPr>
+                <w:b/>
+              </w:rPr>
+              <w:t>Identificador</w:t>
+            </w:r>
+          </w:p>
+        </w:tc>
+        <w:tc>
+          <w:tcPr>
+            <w:tcW w:w="1989" w:type="dxa"/>
+            <w:shd w:val="clear" w:color="auto" w:fill="BFBFBF"/>
+          </w:tcPr>
+          <w:p>
+            <w:pPr>
+              <w:spacing w:after="0"/>
+              <w:jc w:val="center"/>
+              <w:rPr>
+                <w:b/>
+              </w:rPr>
+            </w:pPr>
+            <w:r>
+              <w:rPr>
+                <w:b/>
+              </w:rPr>
+              <w:t>Método</w:t>
+            </w:r>
+          </w:p>
+        </w:tc>
+        <w:tc>
+          <w:tcPr>
+            <w:tcW w:w="1553" w:type="dxa"/>
+            <w:shd w:val="clear" w:color="auto" w:fill="BFBFBF"/>
+          </w:tcPr>
+          <w:p>
+            <w:pPr>
+              <w:spacing w:after="0"/>
+              <w:jc w:val="center"/>
+              <w:rPr>
+                <w:b/>
+              </w:rPr>
+            </w:pPr>
+            <w:r>
+              <w:rPr>
+                <w:b/>
+              </w:rPr>
+              <w:t>Tipo de testeo</w:t>
+            </w:r>
+          </w:p>
+        </w:tc>
+        <w:tc>
+          <w:tcPr>
+            <w:tcW w:w="2090" w:type="dxa"/>
+            <w:shd w:val="clear" w:color="auto" w:fill="BFBFBF"/>
+          </w:tcPr>
+          <w:p>
+            <w:pPr>
+              <w:spacing w:after="0"/>
+              <w:jc w:val="center"/>
+              <w:rPr>
+                <w:b/>
+              </w:rPr>
+            </w:pPr>
+            <w:r>
+              <w:rPr>
+                <w:b/>
+              </w:rPr>
+              <w:t>Resultado esperado</w:t>
+            </w:r>
+          </w:p>
+        </w:tc>
+        <w:tc>
+          <w:tcPr>
+            <w:tcW w:w="1690" w:type="dxa"/>
+            <w:shd w:val="clear" w:color="auto" w:fill="BFBFBF"/>
+          </w:tcPr>
+          <w:p>
+            <w:pPr>
+              <w:spacing w:after="0"/>
+              <w:jc w:val="center"/>
+              <w:rPr>
+                <w:b/>
+              </w:rPr>
+            </w:pPr>
+            <w:r>
+              <w:rPr>
+                <w:b/>
+              </w:rPr>
+              <w:t>Resultado obtenido</w:t>
+            </w:r>
+          </w:p>
+        </w:tc>
+      </w:tr>
+      <w:tr>
+        <w:tc>
+          <w:tcPr>
+            <w:tcW w:w="1398" w:type="dxa"/>
+            <w:shd w:val="clear" w:color="auto" w:fill="auto"/>
+          </w:tcPr>
+          <w:p>
+            <w:pPr>
+              <w:spacing w:after="0"/>
+            </w:pPr>
+            <w:r>
+              <w:t>PR-</w:t>
+            </w:r>
+            <w:r>
+              <w:t>1</w:t>
+            </w:r>
+            <w:r>
+              <w:t>5</w:t>
+            </w:r>
+          </w:p>
+        </w:tc>
+        <w:tc>
+          <w:tcPr>
+            <w:tcW w:w="1989" w:type="dxa"/>
+            <w:shd w:val="clear" w:color="auto" w:fill="auto"/>
+          </w:tcPr>
+          <w:p>
+            <w:pPr>
+              <w:spacing w:after="0"/>
+            </w:pPr>
+            <w:proofErr w:type="spellStart"/>
+            <w:r>
+              <w:t>generateTurns</w:t>
+            </w:r>
+            <w:proofErr w:type="spellEnd"/>
+          </w:p>
+        </w:tc>
+        <w:tc>
+          <w:tcPr>
+            <w:tcW w:w="1553" w:type="dxa"/>
+            <w:shd w:val="clear" w:color="auto" w:fill="auto"/>
+          </w:tcPr>
+          <w:p>
+            <w:pPr>
+              <w:spacing w:after="0"/>
+            </w:pPr>
+            <w:r>
+              <w:t>Unitario</w:t>
+            </w:r>
+          </w:p>
+        </w:tc>
+        <w:tc>
+          <w:tcPr>
+            <w:tcW w:w="2090" w:type="dxa"/>
+            <w:shd w:val="clear" w:color="auto" w:fill="auto"/>
+          </w:tcPr>
+          <w:p>
+            <w:pPr>
+              <w:spacing w:after="0"/>
+            </w:pPr>
+            <w:r>
+              <w:t>OK</w:t>
+            </w:r>
+          </w:p>
+        </w:tc>
+        <w:tc>
+          <w:tcPr>
+            <w:tcW w:w="1690" w:type="dxa"/>
+            <w:shd w:val="clear" w:color="auto" w:fill="auto"/>
+          </w:tcPr>
+          <w:p>
+            <w:pPr>
+              <w:spacing w:after="0"/>
+            </w:pPr>
+            <w:r>
+              <w:t>OK</w:t>
+            </w:r>
+          </w:p>
+        </w:tc>
+      </w:tr>
+      <w:tr>
+        <w:tc>
+          <w:tcPr>
+            <w:tcW w:w="8720" w:type="dxa"/>
+            <w:gridSpan w:val="5"/>
+            <w:shd w:val="clear" w:color="auto" w:fill="BFBFBF"/>
+          </w:tcPr>
+          <w:p>
+            <w:pPr>
+              <w:spacing w:after="0"/>
+              <w:jc w:val="center"/>
+              <w:rPr>
+                <w:b/>
+              </w:rPr>
+            </w:pPr>
+            <w:proofErr w:type="spellStart"/>
+            <w:r>
+              <w:rPr>
+                <w:b/>
+              </w:rPr>
+              <w:lastRenderedPageBreak/>
+              <w:t>UserService</w:t>
+            </w:r>
+            <w:proofErr w:type="spellEnd"/>
+          </w:p>
+        </w:tc>
+      </w:tr>
+      <w:tr>
+        <w:tc>
+          <w:tcPr>
+            <w:tcW w:w="1398" w:type="dxa"/>
+            <w:shd w:val="clear" w:color="auto" w:fill="BFBFBF"/>
+          </w:tcPr>
+          <w:p>
+            <w:pPr>
+              <w:spacing w:after="0"/>
+              <w:jc w:val="center"/>
+              <w:rPr>
+                <w:b/>
+              </w:rPr>
+            </w:pPr>
+            <w:r>
+              <w:rPr>
+                <w:b/>
+              </w:rPr>
+              <w:t>Identificador</w:t>
+            </w:r>
+          </w:p>
+        </w:tc>
+        <w:tc>
+          <w:tcPr>
+            <w:tcW w:w="1989" w:type="dxa"/>
+            <w:shd w:val="clear" w:color="auto" w:fill="BFBFBF"/>
+          </w:tcPr>
+          <w:p>
+            <w:pPr>
+              <w:spacing w:after="0"/>
+              <w:jc w:val="center"/>
+              <w:rPr>
+                <w:b/>
+              </w:rPr>
+            </w:pPr>
+            <w:r>
+              <w:rPr>
+                <w:b/>
+              </w:rPr>
+              <w:t>Método</w:t>
+            </w:r>
+          </w:p>
+        </w:tc>
+        <w:tc>
+          <w:tcPr>
+            <w:tcW w:w="1553" w:type="dxa"/>
+            <w:shd w:val="clear" w:color="auto" w:fill="BFBFBF"/>
+          </w:tcPr>
+          <w:p>
+            <w:pPr>
+              <w:spacing w:after="0"/>
+              <w:jc w:val="center"/>
+              <w:rPr>
+                <w:b/>
+              </w:rPr>
+            </w:pPr>
+            <w:r>
+              <w:rPr>
+                <w:b/>
+              </w:rPr>
+              <w:t>Tipo de testeo</w:t>
+            </w:r>
+          </w:p>
+        </w:tc>
+        <w:tc>
+          <w:tcPr>
+            <w:tcW w:w="2090" w:type="dxa"/>
+            <w:shd w:val="clear" w:color="auto" w:fill="BFBFBF"/>
+          </w:tcPr>
+          <w:p>
+            <w:pPr>
+              <w:spacing w:after="0"/>
+              <w:jc w:val="center"/>
+              <w:rPr>
+                <w:b/>
+              </w:rPr>
+            </w:pPr>
+            <w:r>
+              <w:rPr>
+                <w:b/>
+              </w:rPr>
+              <w:t>Resultado esperado</w:t>
+            </w:r>
+          </w:p>
+        </w:tc>
+        <w:tc>
+          <w:tcPr>
+            <w:tcW w:w="1690" w:type="dxa"/>
+            <w:shd w:val="clear" w:color="auto" w:fill="BFBFBF"/>
+          </w:tcPr>
+          <w:p>
+            <w:pPr>
+              <w:spacing w:after="0"/>
+              <w:jc w:val="center"/>
+              <w:rPr>
+                <w:b/>
+              </w:rPr>
+            </w:pPr>
+            <w:r>
+              <w:rPr>
+                <w:b/>
+              </w:rPr>
+              <w:t>Resultado obtenido</w:t>
+            </w:r>
+          </w:p>
+        </w:tc>
+      </w:tr>
+      <w:tr>
+        <w:tc>
+          <w:tcPr>
+            <w:tcW w:w="1398" w:type="dxa"/>
+            <w:shd w:val="clear" w:color="auto" w:fill="auto"/>
+          </w:tcPr>
+          <w:p>
+            <w:pPr>
+              <w:spacing w:after="0"/>
+            </w:pPr>
+            <w:r>
+              <w:t>PR-1</w:t>
+            </w:r>
+            <w:r>
+              <w:t>6</w:t>
+            </w:r>
+          </w:p>
+        </w:tc>
+        <w:tc>
+          <w:tcPr>
+            <w:tcW w:w="1989" w:type="dxa"/>
+            <w:shd w:val="clear" w:color="auto" w:fill="auto"/>
+          </w:tcPr>
+          <w:p>
+            <w:pPr>
+              <w:spacing w:after="0"/>
+            </w:pPr>
+            <w:proofErr w:type="spellStart"/>
+            <w:r>
+              <w:t>register</w:t>
+            </w:r>
+            <w:proofErr w:type="spellEnd"/>
+          </w:p>
+        </w:tc>
+        <w:tc>
+          <w:tcPr>
+            <w:tcW w:w="1553" w:type="dxa"/>
+            <w:shd w:val="clear" w:color="auto" w:fill="auto"/>
+          </w:tcPr>
+          <w:p>
+            <w:pPr>
+              <w:spacing w:after="0"/>
+            </w:pPr>
+            <w:r>
+              <w:t>Unitario</w:t>
+            </w:r>
+          </w:p>
+        </w:tc>
+        <w:tc>
+          <w:tcPr>
+            <w:tcW w:w="2090" w:type="dxa"/>
+            <w:shd w:val="clear" w:color="auto" w:fill="auto"/>
+          </w:tcPr>
+          <w:p>
+            <w:pPr>
+              <w:spacing w:after="0"/>
+            </w:pPr>
+            <w:r>
+              <w:t>OK</w:t>
+            </w:r>
+          </w:p>
+        </w:tc>
+        <w:tc>
+          <w:tcPr>
+            <w:tcW w:w="1690" w:type="dxa"/>
+            <w:shd w:val="clear" w:color="auto" w:fill="auto"/>
+          </w:tcPr>
+          <w:p>
+            <w:pPr>
+              <w:spacing w:after="0"/>
+            </w:pPr>
+            <w:r>
+              <w:t>OK</w:t>
+            </w:r>
+          </w:p>
+        </w:tc>
+      </w:tr>
+      <w:tr>
+        <w:tc>
+          <w:tcPr>
+            <w:tcW w:w="1398" w:type="dxa"/>
+            <w:shd w:val="clear" w:color="auto" w:fill="auto"/>
+          </w:tcPr>
+          <w:p>
+            <w:pPr>
+              <w:spacing w:after="0"/>
+            </w:pPr>
+            <w:r>
+              <w:t>PR-1</w:t>
+            </w:r>
+            <w:r>
+              <w:t>7</w:t>
+            </w:r>
+          </w:p>
+        </w:tc>
+        <w:tc>
+          <w:tcPr>
+            <w:tcW w:w="1989" w:type="dxa"/>
+            <w:shd w:val="clear" w:color="auto" w:fill="auto"/>
+          </w:tcPr>
+          <w:p>
+            <w:pPr>
+              <w:spacing w:after="0"/>
+            </w:pPr>
+            <w:proofErr w:type="spellStart"/>
+            <w:r>
+              <w:t>register</w:t>
+            </w:r>
+            <w:proofErr w:type="spellEnd"/>
+          </w:p>
+        </w:tc>
+        <w:tc>
+          <w:tcPr>
+            <w:tcW w:w="1553" w:type="dxa"/>
+            <w:shd w:val="clear" w:color="auto" w:fill="auto"/>
+          </w:tcPr>
+          <w:p>
+            <w:pPr>
+              <w:spacing w:after="0"/>
+            </w:pPr>
+            <w:r>
+              <w:t>Unitario</w:t>
+            </w:r>
+          </w:p>
+        </w:tc>
+        <w:tc>
+          <w:tcPr>
+            <w:tcW w:w="2090" w:type="dxa"/>
+            <w:shd w:val="clear" w:color="auto" w:fill="auto"/>
+          </w:tcPr>
+          <w:p>
+            <w:pPr>
+              <w:spacing w:after="0"/>
+            </w:pPr>
+            <w:r>
+              <w:t>Excepción</w:t>
+            </w:r>
+          </w:p>
+        </w:tc>
+        <w:tc>
+          <w:tcPr>
+            <w:tcW w:w="1690" w:type="dxa"/>
+            <w:shd w:val="clear" w:color="auto" w:fill="auto"/>
+          </w:tcPr>
+          <w:p>
+            <w:pPr>
+              <w:spacing w:after="0"/>
+              <w:rPr>
+                <w:b/>
+              </w:rPr>
+            </w:pPr>
+            <w:r>
+              <w:t>Excepción</w:t>
+            </w:r>
+          </w:p>
+        </w:tc>
+      </w:tr>
+      <w:tr>
+        <w:tc>
+          <w:tcPr>
+            <w:tcW w:w="1398" w:type="dxa"/>
+            <w:shd w:val="clear" w:color="auto" w:fill="auto"/>
+          </w:tcPr>
+          <w:p>
+            <w:pPr>
+              <w:spacing w:after="0"/>
+            </w:pPr>
+            <w:r>
+              <w:t>PR-1</w:t>
+            </w:r>
+            <w:r>
+              <w:t>8</w:t>
+            </w:r>
+          </w:p>
+        </w:tc>
+        <w:tc>
+          <w:tcPr>
+            <w:tcW w:w="1989" w:type="dxa"/>
+            <w:shd w:val="clear" w:color="auto" w:fill="auto"/>
+          </w:tcPr>
+          <w:p>
+            <w:pPr>
+              <w:spacing w:after="0"/>
+            </w:pPr>
+            <w:proofErr w:type="spellStart"/>
+            <w:r>
+              <w:t>findLogin</w:t>
+            </w:r>
+            <w:proofErr w:type="spellEnd"/>
+          </w:p>
+        </w:tc>
+        <w:tc>
+          <w:tcPr>
+            <w:tcW w:w="1553" w:type="dxa"/>
+            <w:shd w:val="clear" w:color="auto" w:fill="auto"/>
+          </w:tcPr>
+          <w:p>
+            <w:pPr>
+              <w:spacing w:after="0"/>
+            </w:pPr>
+            <w:r>
+              <w:t>Unitario</w:t>
+            </w:r>
+          </w:p>
+        </w:tc>
+        <w:tc>
+          <w:tcPr>
+            <w:tcW w:w="2090" w:type="dxa"/>
+            <w:shd w:val="clear" w:color="auto" w:fill="auto"/>
+          </w:tcPr>
+          <w:p>
+            <w:pPr>
+              <w:spacing w:after="0"/>
+            </w:pPr>
+            <w:r>
+              <w:t>OK</w:t>
+            </w:r>
+          </w:p>
+        </w:tc>
+        <w:tc>
+          <w:tcPr>
+            <w:tcW w:w="1690" w:type="dxa"/>
+            <w:shd w:val="clear" w:color="auto" w:fill="auto"/>
+          </w:tcPr>
+          <w:p>
+            <w:pPr>
+              <w:spacing w:after="0"/>
+            </w:pPr>
+            <w:r>
+              <w:t>OK</w:t>
+            </w:r>
+          </w:p>
+        </w:tc>
+      </w:tr>
+      <w:tr>
+        <w:tc>
+          <w:tcPr>
+            <w:tcW w:w="1398" w:type="dxa"/>
+            <w:shd w:val="clear" w:color="auto" w:fill="auto"/>
+          </w:tcPr>
+          <w:p>
+            <w:pPr>
+              <w:spacing w:after="0"/>
+            </w:pPr>
+            <w:r>
+              <w:t>PR-1</w:t>
+            </w:r>
+            <w:r>
+              <w:t>9</w:t>
+            </w:r>
+          </w:p>
+        </w:tc>
+        <w:tc>
+          <w:tcPr>
+            <w:tcW w:w="1989" w:type="dxa"/>
+            <w:shd w:val="clear" w:color="auto" w:fill="auto"/>
+          </w:tcPr>
+          <w:p>
+            <w:pPr>
+              <w:spacing w:after="0"/>
+            </w:pPr>
+            <w:proofErr w:type="spellStart"/>
+            <w:r>
+              <w:t>findLogin</w:t>
+            </w:r>
+            <w:proofErr w:type="spellEnd"/>
+          </w:p>
+        </w:tc>
+        <w:tc>
+          <w:tcPr>
+            <w:tcW w:w="1553" w:type="dxa"/>
+            <w:shd w:val="clear" w:color="auto" w:fill="auto"/>
+          </w:tcPr>
+          <w:p>
+            <w:pPr>
+              <w:spacing w:after="0"/>
+            </w:pPr>
+            <w:r>
+              <w:t>Unitario</w:t>
+            </w:r>
+          </w:p>
+        </w:tc>
+        <w:tc>
+          <w:tcPr>
+            <w:tcW w:w="2090" w:type="dxa"/>
+            <w:shd w:val="clear" w:color="auto" w:fill="auto"/>
+          </w:tcPr>
+          <w:p>
+            <w:pPr>
+              <w:spacing w:after="0"/>
+            </w:pPr>
+            <w:r>
+              <w:t>NULL</w:t>
+            </w:r>
+          </w:p>
+        </w:tc>
+        <w:tc>
+          <w:tcPr>
+            <w:tcW w:w="1690" w:type="dxa"/>
+            <w:shd w:val="clear" w:color="auto" w:fill="auto"/>
+          </w:tcPr>
+          <w:p>
+            <w:pPr>
+              <w:spacing w:after="0"/>
+            </w:pPr>
+            <w:r>
+              <w:t>NULL</w:t>
+            </w:r>
+          </w:p>
+        </w:tc>
+      </w:tr>
+      <w:tr>
+        <w:tc>
+          <w:tcPr>
+            <w:tcW w:w="1398" w:type="dxa"/>
+            <w:shd w:val="clear" w:color="auto" w:fill="auto"/>
+          </w:tcPr>
+          <w:p>
+            <w:pPr>
+              <w:spacing w:after="0"/>
+            </w:pPr>
+            <w:r>
+              <w:t>PR-</w:t>
+            </w:r>
+            <w:r>
+              <w:t>20</w:t>
+            </w:r>
+          </w:p>
+        </w:tc>
+        <w:tc>
+          <w:tcPr>
+            <w:tcW w:w="1989" w:type="dxa"/>
+            <w:shd w:val="clear" w:color="auto" w:fill="auto"/>
+          </w:tcPr>
+          <w:p>
+            <w:pPr>
+              <w:spacing w:after="0"/>
+            </w:pPr>
+            <w:proofErr w:type="spellStart"/>
+            <w:r>
+              <w:t>findByNickname</w:t>
+            </w:r>
+            <w:proofErr w:type="spellEnd"/>
+          </w:p>
+        </w:tc>
+        <w:tc>
+          <w:tcPr>
+            <w:tcW w:w="1553" w:type="dxa"/>
+            <w:shd w:val="clear" w:color="auto" w:fill="auto"/>
+          </w:tcPr>
+          <w:p>
+            <w:pPr>
+              <w:spacing w:after="0"/>
+            </w:pPr>
+            <w:r>
+              <w:t>Unitario</w:t>
+            </w:r>
+          </w:p>
+        </w:tc>
+        <w:tc>
+          <w:tcPr>
+            <w:tcW w:w="2090" w:type="dxa"/>
+            <w:shd w:val="clear" w:color="auto" w:fill="auto"/>
+          </w:tcPr>
+          <w:p>
+            <w:pPr>
+              <w:spacing w:after="0"/>
+            </w:pPr>
+            <w:r>
+              <w:t>OK</w:t>
+            </w:r>
+          </w:p>
+        </w:tc>
+        <w:tc>
+          <w:tcPr>
+            <w:tcW w:w="1690" w:type="dxa"/>
+            <w:shd w:val="clear" w:color="auto" w:fill="auto"/>
+          </w:tcPr>
+          <w:p>
+            <w:pPr>
+              <w:spacing w:after="0"/>
+            </w:pPr>
+            <w:r>
+              <w:t>OK</w:t>
+            </w:r>
+          </w:p>
+        </w:tc>
+      </w:tr>
+      <w:tr>
+        <w:tc>
+          <w:tcPr>
+            <w:tcW w:w="1398" w:type="dxa"/>
+            <w:shd w:val="clear" w:color="auto" w:fill="auto"/>
+          </w:tcPr>
+          <w:p>
+            <w:pPr>
+              <w:spacing w:after="0"/>
+            </w:pPr>
+            <w:r>
+              <w:t>PR-</w:t>
+            </w:r>
+            <w:r>
+              <w:t>21</w:t>
+            </w:r>
+          </w:p>
+        </w:tc>
+        <w:tc>
+          <w:tcPr>
+            <w:tcW w:w="1989" w:type="dxa"/>
+            <w:shd w:val="clear" w:color="auto" w:fill="auto"/>
+          </w:tcPr>
+          <w:p>
+            <w:pPr>
+              <w:spacing w:after="0"/>
+            </w:pPr>
+            <w:proofErr w:type="spellStart"/>
+            <w:r>
+              <w:t>findByNickname</w:t>
+            </w:r>
+            <w:proofErr w:type="spellEnd"/>
+          </w:p>
+        </w:tc>
+        <w:tc>
+          <w:tcPr>
+            <w:tcW w:w="1553" w:type="dxa"/>
+            <w:shd w:val="clear" w:color="auto" w:fill="auto"/>
+          </w:tcPr>
+          <w:p>
+            <w:pPr>
+              <w:spacing w:after="0"/>
+            </w:pPr>
+            <w:r>
+              <w:t>Unitario</w:t>
+            </w:r>
+          </w:p>
+        </w:tc>
+        <w:tc>
+          <w:tcPr>
+            <w:tcW w:w="2090" w:type="dxa"/>
+            <w:shd w:val="clear" w:color="auto" w:fill="auto"/>
+          </w:tcPr>
+          <w:p>
+            <w:pPr>
+              <w:spacing w:after="0"/>
+            </w:pPr>
+            <w:r>
+              <w:t>NULL</w:t>
+            </w:r>
+          </w:p>
+        </w:tc>
+        <w:tc>
+          <w:tcPr>
+            <w:tcW w:w="1690" w:type="dxa"/>
+            <w:shd w:val="clear" w:color="auto" w:fill="auto"/>
+          </w:tcPr>
+          <w:p>
+            <w:pPr>
+              <w:spacing w:after="0"/>
+            </w:pPr>
+            <w:r>
+              <w:t>NULL</w:t>
+            </w:r>
+          </w:p>
+        </w:tc>
+      </w:tr>
+      <w:tr>
+        <w:tc>
+          <w:tcPr>
+            <w:tcW w:w="8720" w:type="dxa"/>
+            <w:gridSpan w:val="5"/>
+            <w:shd w:val="clear" w:color="auto" w:fill="BFBFBF"/>
+          </w:tcPr>
+          <w:p>
+            <w:pPr>
+              <w:spacing w:after="0"/>
+              <w:jc w:val="center"/>
+              <w:rPr>
+                <w:b/>
+              </w:rPr>
+            </w:pPr>
+            <w:proofErr w:type="spellStart"/>
+            <w:r>
+              <w:rPr>
+                <w:b/>
+              </w:rPr>
+              <w:t>WarService</w:t>
+            </w:r>
+            <w:proofErr w:type="spellEnd"/>
+          </w:p>
+        </w:tc>
+      </w:tr>
+      <w:tr>
+        <w:tc>
+          <w:tcPr>
+            <w:tcW w:w="1398" w:type="dxa"/>
+            <w:shd w:val="clear" w:color="auto" w:fill="BFBFBF"/>
+          </w:tcPr>
+          <w:p>
+            <w:pPr>
+              <w:spacing w:after="0"/>
+              <w:jc w:val="center"/>
+              <w:rPr>
+                <w:b/>
+              </w:rPr>
+            </w:pPr>
+            <w:r>
+              <w:rPr>
+                <w:b/>
+              </w:rPr>
+              <w:t>Identificador</w:t>
+            </w:r>
+          </w:p>
+        </w:tc>
+        <w:tc>
+          <w:tcPr>
+            <w:tcW w:w="1989" w:type="dxa"/>
+            <w:shd w:val="clear" w:color="auto" w:fill="BFBFBF"/>
+          </w:tcPr>
+          <w:p>
+            <w:pPr>
+              <w:spacing w:after="0"/>
+              <w:jc w:val="center"/>
+              <w:rPr>
+                <w:b/>
+              </w:rPr>
+            </w:pPr>
+            <w:r>
+              <w:rPr>
+                <w:b/>
+              </w:rPr>
+              <w:t>Método</w:t>
+            </w:r>
+          </w:p>
+        </w:tc>
+        <w:tc>
+          <w:tcPr>
+            <w:tcW w:w="1553" w:type="dxa"/>
+            <w:shd w:val="clear" w:color="auto" w:fill="BFBFBF"/>
+          </w:tcPr>
+          <w:p>
+            <w:pPr>
+              <w:spacing w:after="0"/>
+              <w:jc w:val="center"/>
+              <w:rPr>
+                <w:b/>
+              </w:rPr>
+            </w:pPr>
+            <w:r>
+              <w:rPr>
+                <w:b/>
+              </w:rPr>
+              <w:t>Tipo de testeo</w:t>
+            </w:r>
+          </w:p>
+        </w:tc>
+        <w:tc>
+          <w:tcPr>
+            <w:tcW w:w="2090" w:type="dxa"/>
+            <w:shd w:val="clear" w:color="auto" w:fill="BFBFBF"/>
+          </w:tcPr>
+          <w:p>
+            <w:pPr>
+              <w:spacing w:after="0"/>
+              <w:jc w:val="center"/>
+              <w:rPr>
+                <w:b/>
+              </w:rPr>
+            </w:pPr>
+            <w:r>
+              <w:rPr>
+                <w:b/>
+              </w:rPr>
+              <w:t>Resultado esperado</w:t>
+            </w:r>
+          </w:p>
+        </w:tc>
+        <w:tc>
+          <w:tcPr>
+            <w:tcW w:w="1690" w:type="dxa"/>
+            <w:shd w:val="clear" w:color="auto" w:fill="BFBFBF"/>
+          </w:tcPr>
+          <w:p>
+            <w:pPr>
+              <w:spacing w:after="0"/>
+              <w:jc w:val="center"/>
+              <w:rPr>
+                <w:b/>
+              </w:rPr>
+            </w:pPr>
+            <w:r>
+              <w:rPr>
+                <w:b/>
+              </w:rPr>
+              <w:t>Resultado obtenido</w:t>
+            </w:r>
+          </w:p>
+        </w:tc>
+      </w:tr>
+      <w:tr>
+        <w:tc>
+          <w:tcPr>
+            <w:tcW w:w="1398" w:type="dxa"/>
+            <w:shd w:val="clear" w:color="auto" w:fill="auto"/>
+          </w:tcPr>
+          <w:p>
+            <w:pPr>
+              <w:spacing w:after="0"/>
+            </w:pPr>
+            <w:r>
+              <w:t>PR-2</w:t>
+            </w:r>
+            <w:r>
+              <w:t>2</w:t>
+            </w:r>
+          </w:p>
+        </w:tc>
+        <w:tc>
+          <w:tcPr>
+            <w:tcW w:w="1989" w:type="dxa"/>
+            <w:shd w:val="clear" w:color="auto" w:fill="auto"/>
+          </w:tcPr>
+          <w:p>
+            <w:pPr>
+              <w:spacing w:after="0"/>
+            </w:pPr>
+            <w:proofErr w:type="spellStart"/>
+            <w:r>
+              <w:t>copyMap</w:t>
+            </w:r>
+            <w:proofErr w:type="spellEnd"/>
+          </w:p>
+        </w:tc>
+        <w:tc>
+          <w:tcPr>
+            <w:tcW w:w="1553" w:type="dxa"/>
+            <w:shd w:val="clear" w:color="auto" w:fill="auto"/>
+          </w:tcPr>
+          <w:p>
+            <w:pPr>
+              <w:spacing w:after="0"/>
+            </w:pPr>
+            <w:r>
+              <w:t>Unitario</w:t>
+            </w:r>
+          </w:p>
+        </w:tc>
+        <w:tc>
+          <w:tcPr>
+            <w:tcW w:w="2090" w:type="dxa"/>
+            <w:shd w:val="clear" w:color="auto" w:fill="auto"/>
+          </w:tcPr>
+          <w:p>
+            <w:pPr>
+              <w:spacing w:after="0"/>
+            </w:pPr>
+            <w:r>
+              <w:t>OK</w:t>
+            </w:r>
+          </w:p>
+        </w:tc>
+        <w:tc>
+          <w:tcPr>
+            <w:tcW w:w="1690" w:type="dxa"/>
+            <w:shd w:val="clear" w:color="auto" w:fill="auto"/>
+          </w:tcPr>
+          <w:p>
+            <w:pPr>
+              <w:spacing w:after="0"/>
+            </w:pPr>
+            <w:r>
+              <w:t>OK</w:t>
+            </w:r>
+          </w:p>
+        </w:tc>
+      </w:tr>
+      <w:tr>
+        <w:tc>
+          <w:tcPr>
+            <w:tcW w:w="1398" w:type="dxa"/>
+            <w:shd w:val="clear" w:color="auto" w:fill="auto"/>
+          </w:tcPr>
+          <w:p>
+            <w:pPr>
+              <w:spacing w:after="0"/>
+            </w:pPr>
+            <w:r>
+              <w:t>PR-2</w:t>
+            </w:r>
+            <w:r>
+              <w:t>3</w:t>
+            </w:r>
+          </w:p>
+        </w:tc>
+        <w:tc>
+          <w:tcPr>
+            <w:tcW w:w="1989" w:type="dxa"/>
+            <w:shd w:val="clear" w:color="auto" w:fill="auto"/>
+          </w:tcPr>
+          <w:p>
+            <w:pPr>
+              <w:spacing w:after="0"/>
+            </w:pPr>
+            <w:r>
+              <w:t>roll</w:t>
+            </w:r>
+          </w:p>
+        </w:tc>
+        <w:tc>
+          <w:tcPr>
+            <w:tcW w:w="1553" w:type="dxa"/>
+            <w:shd w:val="clear" w:color="auto" w:fill="auto"/>
+          </w:tcPr>
+          <w:p>
+            <w:pPr>
+              <w:spacing w:after="0"/>
+            </w:pPr>
+            <w:r>
+              <w:t>Manual</w:t>
+            </w:r>
+          </w:p>
+        </w:tc>
+        <w:tc>
+          <w:tcPr>
+            <w:tcW w:w="2090" w:type="dxa"/>
+            <w:shd w:val="clear" w:color="auto" w:fill="auto"/>
+          </w:tcPr>
+          <w:p>
+            <w:pPr>
+              <w:spacing w:after="0"/>
+            </w:pPr>
+            <w:r>
+              <w:t>OK</w:t>
+            </w:r>
+          </w:p>
+        </w:tc>
+        <w:tc>
+          <w:tcPr>
+            <w:tcW w:w="1690" w:type="dxa"/>
+            <w:shd w:val="clear" w:color="auto" w:fill="auto"/>
+          </w:tcPr>
+          <w:p>
+            <w:pPr>
+              <w:spacing w:after="0"/>
+              <w:rPr>
+                <w:b/>
+              </w:rPr>
+            </w:pPr>
+            <w:r>
+              <w:t>OK</w:t>
+            </w:r>
+          </w:p>
+        </w:tc>
+      </w:tr>
+    </w:tbl>
     <w:p/>
     <w:p>
       <w:pPr>
         <w:pStyle w:val="Heading3"/>
       </w:pPr>
-      <w:bookmarkStart w:id="50" w:name="_Toc355215431"/>
-      <w:bookmarkStart w:id="51" w:name="_Toc517713316"/>
-      <w:bookmarkStart w:id="52" w:name="_Toc517713452"/>
       <w:r>
-        <w:t>Entorno de Construcción</w:t>
+        <w:t xml:space="preserve"> </w:t>
       </w:r>
-      <w:bookmarkEnd w:id="50"/>
-      <w:bookmarkEnd w:id="51"/>
-      <w:bookmarkEnd w:id="52"/>
+      <w:bookmarkStart w:id="63" w:name="_Toc523133498"/>
+      <w:r>
+        <w:t>PRUEBAS DE INTEGRACIÓN</w:t>
+      </w:r>
+      <w:bookmarkEnd w:id="63"/>
     </w:p>
-    <w:p/>
     <w:p>
+      <w:pPr>
+        <w:ind w:firstLine="360"/>
+      </w:pPr>
       <w:r>
-        <w:t>Describir el entorno tecnológico de construcción, incluyendo las herramientas utilizadas, las restricciones impuestas y demás requisitos no funcionales que tengan impacto sobre el entorno de construcción.</w:t>
+        <w:t>Las pruebas de integración se llevarán a cabo en la aplicación directamente, simulando el comportamiento de un usuario</w:t>
       </w:r>
       <w:r>
-        <w:t xml:space="preserve"> Puede ser conveniente introducir un diagrama de despliegue.</w:t>
+        <w:t>. Se probará cada caso de uso, o conjunto de casos de uso en caso de que varios constituyan un único proceso de negocio, introduciendo entradas erróneas y válidas y comprobando los resultados.</w:t>
       </w:r>
     </w:p>
+    <w:tbl>
+      <w:tblPr>
+        <w:tblW w:w="0" w:type="auto"/>
+        <w:tblBorders>
+          <w:top w:val="single" w:sz="4" w:space="0" w:color="auto"/>
+          <w:left w:val="single" w:sz="4" w:space="0" w:color="auto"/>
+          <w:bottom w:val="single" w:sz="4" w:space="0" w:color="auto"/>
+          <w:right w:val="single" w:sz="4" w:space="0" w:color="auto"/>
+          <w:insideH w:val="single" w:sz="4" w:space="0" w:color="auto"/>
+          <w:insideV w:val="single" w:sz="4" w:space="0" w:color="auto"/>
+        </w:tblBorders>
+        <w:tblLook w:val="04A0" w:firstRow="1" w:lastRow="0" w:firstColumn="1" w:lastColumn="0" w:noHBand="0" w:noVBand="1"/>
+      </w:tblPr>
+      <w:tblGrid>
+        <w:gridCol w:w="1728"/>
+        <w:gridCol w:w="1729"/>
+        <w:gridCol w:w="1729"/>
+        <w:gridCol w:w="1729"/>
+        <w:gridCol w:w="1729"/>
+      </w:tblGrid>
+      <w:tr>
+        <w:tc>
+          <w:tcPr>
+            <w:tcW w:w="1728" w:type="dxa"/>
+            <w:shd w:val="clear" w:color="auto" w:fill="BFBFBF"/>
+          </w:tcPr>
+          <w:p>
+            <w:pPr>
+              <w:spacing w:after="0"/>
+              <w:jc w:val="center"/>
+              <w:rPr>
+                <w:b/>
+              </w:rPr>
+            </w:pPr>
+            <w:r>
+              <w:rPr>
+                <w:b/>
+              </w:rPr>
+              <w:t>Identificador</w:t>
+            </w:r>
+          </w:p>
+        </w:tc>
+        <w:tc>
+          <w:tcPr>
+            <w:tcW w:w="1729" w:type="dxa"/>
+            <w:shd w:val="clear" w:color="auto" w:fill="BFBFBF"/>
+          </w:tcPr>
+          <w:p>
+            <w:pPr>
+              <w:spacing w:after="0"/>
+              <w:jc w:val="center"/>
+              <w:rPr>
+                <w:b/>
+              </w:rPr>
+            </w:pPr>
+            <w:r>
+              <w:rPr>
+                <w:b/>
+              </w:rPr>
+              <w:t>Proceso de negocio</w:t>
+            </w:r>
+          </w:p>
+        </w:tc>
+        <w:tc>
+          <w:tcPr>
+            <w:tcW w:w="1729" w:type="dxa"/>
+            <w:shd w:val="clear" w:color="auto" w:fill="BFBFBF"/>
+          </w:tcPr>
+          <w:p>
+            <w:pPr>
+              <w:spacing w:after="0"/>
+              <w:jc w:val="center"/>
+              <w:rPr>
+                <w:b/>
+              </w:rPr>
+            </w:pPr>
+            <w:r>
+              <w:rPr>
+                <w:b/>
+              </w:rPr>
+              <w:t>Casos de uso</w:t>
+            </w:r>
+          </w:p>
+        </w:tc>
+        <w:tc>
+          <w:tcPr>
+            <w:tcW w:w="1729" w:type="dxa"/>
+            <w:shd w:val="clear" w:color="auto" w:fill="BFBFBF"/>
+          </w:tcPr>
+          <w:p>
+            <w:pPr>
+              <w:spacing w:after="0"/>
+              <w:jc w:val="center"/>
+              <w:rPr>
+                <w:b/>
+              </w:rPr>
+            </w:pPr>
+            <w:r>
+              <w:rPr>
+                <w:b/>
+              </w:rPr>
+              <w:t xml:space="preserve">Resultado </w:t>
+            </w:r>
+            <w:r>
+              <w:rPr>
+                <w:b/>
+              </w:rPr>
+              <w:t>esperado</w:t>
+            </w:r>
+          </w:p>
+        </w:tc>
+        <w:tc>
+          <w:tcPr>
+            <w:tcW w:w="1729" w:type="dxa"/>
+            <w:shd w:val="clear" w:color="auto" w:fill="BFBFBF"/>
+          </w:tcPr>
+          <w:p>
+            <w:pPr>
+              <w:spacing w:after="0"/>
+              <w:jc w:val="center"/>
+              <w:rPr>
+                <w:b/>
+              </w:rPr>
+            </w:pPr>
+            <w:r>
+              <w:rPr>
+                <w:b/>
+              </w:rPr>
+              <w:t>Resultado obtenido</w:t>
+            </w:r>
+          </w:p>
+        </w:tc>
+      </w:tr>
+      <w:tr>
+        <w:tc>
+          <w:tcPr>
+            <w:tcW w:w="1728" w:type="dxa"/>
+            <w:shd w:val="clear" w:color="auto" w:fill="auto"/>
+          </w:tcPr>
+          <w:p>
+            <w:pPr>
+              <w:spacing w:after="0"/>
+            </w:pPr>
+            <w:r>
+              <w:t>P</w:t>
+            </w:r>
+            <w:r>
+              <w:t>I-01</w:t>
+            </w:r>
+          </w:p>
+        </w:tc>
+        <w:tc>
+          <w:tcPr>
+            <w:tcW w:w="1729" w:type="dxa"/>
+            <w:shd w:val="clear" w:color="auto" w:fill="auto"/>
+          </w:tcPr>
+          <w:p>
+            <w:pPr>
+              <w:spacing w:after="0"/>
+            </w:pPr>
+            <w:proofErr w:type="spellStart"/>
+            <w:r>
+              <w:t>Login</w:t>
+            </w:r>
+            <w:proofErr w:type="spellEnd"/>
+          </w:p>
+        </w:tc>
+        <w:tc>
+          <w:tcPr>
+            <w:tcW w:w="1729" w:type="dxa"/>
+            <w:shd w:val="clear" w:color="auto" w:fill="auto"/>
+          </w:tcPr>
+          <w:p>
+            <w:pPr>
+              <w:spacing w:after="0"/>
+            </w:pPr>
+            <w:r>
+              <w:t>CU01</w:t>
+            </w:r>
+          </w:p>
+        </w:tc>
+        <w:tc>
+          <w:tcPr>
+            <w:tcW w:w="1729" w:type="dxa"/>
+            <w:shd w:val="clear" w:color="auto" w:fill="auto"/>
+          </w:tcPr>
+          <w:p>
+            <w:pPr>
+              <w:spacing w:after="0"/>
+              <w:jc w:val="center"/>
+            </w:pPr>
+            <w:r>
+              <w:t>OK</w:t>
+            </w:r>
+          </w:p>
+        </w:tc>
+        <w:tc>
+          <w:tcPr>
+            <w:tcW w:w="1729" w:type="dxa"/>
+            <w:shd w:val="clear" w:color="auto" w:fill="auto"/>
+          </w:tcPr>
+          <w:p>
+            <w:pPr>
+              <w:spacing w:after="0"/>
+              <w:jc w:val="center"/>
+            </w:pPr>
+            <w:r>
+              <w:t>OK</w:t>
+            </w:r>
+          </w:p>
+        </w:tc>
+      </w:tr>
+      <w:tr>
+        <w:tc>
+          <w:tcPr>
+            <w:tcW w:w="1728" w:type="dxa"/>
+            <w:shd w:val="clear" w:color="auto" w:fill="auto"/>
+          </w:tcPr>
+          <w:p>
+            <w:pPr>
+              <w:spacing w:after="0"/>
+            </w:pPr>
+            <w:r>
+              <w:t>PI-02</w:t>
+            </w:r>
+          </w:p>
+        </w:tc>
+        <w:tc>
+          <w:tcPr>
+            <w:tcW w:w="1729" w:type="dxa"/>
+            <w:shd w:val="clear" w:color="auto" w:fill="auto"/>
+          </w:tcPr>
+          <w:p>
+            <w:pPr>
+              <w:spacing w:after="0"/>
+            </w:pPr>
+            <w:proofErr w:type="spellStart"/>
+            <w:r>
+              <w:t>Login</w:t>
+            </w:r>
+            <w:proofErr w:type="spellEnd"/>
+          </w:p>
+        </w:tc>
+        <w:tc>
+          <w:tcPr>
+            <w:tcW w:w="1729" w:type="dxa"/>
+            <w:shd w:val="clear" w:color="auto" w:fill="auto"/>
+          </w:tcPr>
+          <w:p>
+            <w:pPr>
+              <w:spacing w:after="0"/>
+            </w:pPr>
+            <w:r>
+              <w:t>CU01</w:t>
+            </w:r>
+          </w:p>
+        </w:tc>
+        <w:tc>
+          <w:tcPr>
+            <w:tcW w:w="1729" w:type="dxa"/>
+            <w:shd w:val="clear" w:color="auto" w:fill="auto"/>
+          </w:tcPr>
+          <w:p>
+            <w:pPr>
+              <w:spacing w:after="0"/>
+              <w:jc w:val="center"/>
+            </w:pPr>
+            <w:r>
+              <w:t>Error por credenciales incorrectas</w:t>
+            </w:r>
+          </w:p>
+        </w:tc>
+        <w:tc>
+          <w:tcPr>
+            <w:tcW w:w="1729" w:type="dxa"/>
+            <w:shd w:val="clear" w:color="auto" w:fill="auto"/>
+          </w:tcPr>
+          <w:p>
+            <w:pPr>
+              <w:spacing w:after="0"/>
+              <w:jc w:val="center"/>
+            </w:pPr>
+            <w:r>
+              <w:t>Error por credenciales incorrectas</w:t>
+            </w:r>
+          </w:p>
+        </w:tc>
+      </w:tr>
+      <w:tr>
+        <w:tc>
+          <w:tcPr>
+            <w:tcW w:w="1728" w:type="dxa"/>
+            <w:shd w:val="clear" w:color="auto" w:fill="auto"/>
+          </w:tcPr>
+          <w:p>
+            <w:pPr>
+              <w:spacing w:after="0"/>
+            </w:pPr>
+            <w:r>
+              <w:t>PI-03</w:t>
+            </w:r>
+          </w:p>
+        </w:tc>
+        <w:tc>
+          <w:tcPr>
+            <w:tcW w:w="1729" w:type="dxa"/>
+            <w:shd w:val="clear" w:color="auto" w:fill="auto"/>
+          </w:tcPr>
+          <w:p>
+            <w:pPr>
+              <w:spacing w:after="0"/>
+            </w:pPr>
+            <w:r>
+              <w:t>Registro</w:t>
+            </w:r>
+          </w:p>
+        </w:tc>
+        <w:tc>
+          <w:tcPr>
+            <w:tcW w:w="1729" w:type="dxa"/>
+            <w:shd w:val="clear" w:color="auto" w:fill="auto"/>
+          </w:tcPr>
+          <w:p>
+            <w:pPr>
+              <w:spacing w:after="0"/>
+            </w:pPr>
+            <w:r>
+              <w:t>CU02</w:t>
+            </w:r>
+          </w:p>
+        </w:tc>
+        <w:tc>
+          <w:tcPr>
+            <w:tcW w:w="1729" w:type="dxa"/>
+            <w:shd w:val="clear" w:color="auto" w:fill="auto"/>
+          </w:tcPr>
+          <w:p>
+            <w:pPr>
+              <w:spacing w:after="0"/>
+              <w:jc w:val="center"/>
+            </w:pPr>
+            <w:r>
+              <w:t>OK</w:t>
+            </w:r>
+          </w:p>
+        </w:tc>
+        <w:tc>
+          <w:tcPr>
+            <w:tcW w:w="1729" w:type="dxa"/>
+            <w:shd w:val="clear" w:color="auto" w:fill="auto"/>
+          </w:tcPr>
+          <w:p>
+            <w:pPr>
+              <w:spacing w:after="0"/>
+              <w:jc w:val="center"/>
+            </w:pPr>
+            <w:r>
+              <w:t>OK</w:t>
+            </w:r>
+          </w:p>
+        </w:tc>
+      </w:tr>
+      <w:tr>
+        <w:tc>
+          <w:tcPr>
+            <w:tcW w:w="1728" w:type="dxa"/>
+            <w:shd w:val="clear" w:color="auto" w:fill="auto"/>
+          </w:tcPr>
+          <w:p>
+            <w:pPr>
+              <w:spacing w:after="0"/>
+            </w:pPr>
+            <w:r>
+              <w:t>PI-04</w:t>
+            </w:r>
+          </w:p>
+        </w:tc>
+        <w:tc>
+          <w:tcPr>
+            <w:tcW w:w="1729" w:type="dxa"/>
+            <w:shd w:val="clear" w:color="auto" w:fill="auto"/>
+          </w:tcPr>
+          <w:p>
+            <w:pPr>
+              <w:spacing w:after="0"/>
+            </w:pPr>
+            <w:r>
+              <w:t>Registro</w:t>
+            </w:r>
+          </w:p>
+        </w:tc>
+        <w:tc>
+          <w:tcPr>
+            <w:tcW w:w="1729" w:type="dxa"/>
+            <w:shd w:val="clear" w:color="auto" w:fill="auto"/>
+          </w:tcPr>
+          <w:p>
+            <w:pPr>
+              <w:spacing w:after="0"/>
+            </w:pPr>
+            <w:r>
+              <w:t>CU02</w:t>
+            </w:r>
+          </w:p>
+        </w:tc>
+        <w:tc>
+          <w:tcPr>
+            <w:tcW w:w="1729" w:type="dxa"/>
+            <w:shd w:val="clear" w:color="auto" w:fill="auto"/>
+          </w:tcPr>
+          <w:p>
+            <w:pPr>
+              <w:spacing w:after="0"/>
+              <w:jc w:val="center"/>
+            </w:pPr>
+            <w:r>
+              <w:t>Error por usuario ya existente</w:t>
+            </w:r>
+          </w:p>
+        </w:tc>
+        <w:tc>
+          <w:tcPr>
+            <w:tcW w:w="1729" w:type="dxa"/>
+            <w:shd w:val="clear" w:color="auto" w:fill="auto"/>
+          </w:tcPr>
+          <w:p>
+            <w:pPr>
+              <w:spacing w:after="0"/>
+              <w:jc w:val="center"/>
+            </w:pPr>
+            <w:r>
+              <w:t>Error por usuario ya existente</w:t>
+            </w:r>
+          </w:p>
+        </w:tc>
+      </w:tr>
+      <w:tr>
+        <w:tc>
+          <w:tcPr>
+            <w:tcW w:w="1728" w:type="dxa"/>
+            <w:shd w:val="clear" w:color="auto" w:fill="auto"/>
+          </w:tcPr>
+          <w:p>
+            <w:pPr>
+              <w:spacing w:after="0"/>
+            </w:pPr>
+            <w:r>
+              <w:t>PI-05</w:t>
+            </w:r>
+          </w:p>
+        </w:tc>
+        <w:tc>
+          <w:tcPr>
+            <w:tcW w:w="1729" w:type="dxa"/>
+            <w:shd w:val="clear" w:color="auto" w:fill="auto"/>
+          </w:tcPr>
+          <w:p>
+            <w:pPr>
+              <w:spacing w:after="0"/>
+            </w:pPr>
+            <w:r>
+              <w:t>Registro</w:t>
+            </w:r>
+          </w:p>
+        </w:tc>
+        <w:tc>
+          <w:tcPr>
+            <w:tcW w:w="1729" w:type="dxa"/>
+            <w:shd w:val="clear" w:color="auto" w:fill="auto"/>
+          </w:tcPr>
+          <w:p>
+            <w:pPr>
+              <w:spacing w:after="0"/>
+            </w:pPr>
+            <w:r>
+              <w:t>CU02</w:t>
+            </w:r>
+          </w:p>
+        </w:tc>
+        <w:tc>
+          <w:tcPr>
+            <w:tcW w:w="1729" w:type="dxa"/>
+            <w:shd w:val="clear" w:color="auto" w:fill="auto"/>
+          </w:tcPr>
+          <w:p>
+            <w:pPr>
+              <w:spacing w:after="0"/>
+              <w:jc w:val="center"/>
+            </w:pPr>
+            <w:r>
+              <w:t>Error por entradas no válidas</w:t>
+            </w:r>
+          </w:p>
+        </w:tc>
+        <w:tc>
+          <w:tcPr>
+            <w:tcW w:w="1729" w:type="dxa"/>
+            <w:shd w:val="clear" w:color="auto" w:fill="auto"/>
+          </w:tcPr>
+          <w:p>
+            <w:pPr>
+              <w:spacing w:after="0"/>
+              <w:jc w:val="center"/>
+            </w:pPr>
+            <w:r>
+              <w:t>Error por entradas no válidas</w:t>
+            </w:r>
+          </w:p>
+        </w:tc>
+      </w:tr>
+      <w:tr>
+        <w:tc>
+          <w:tcPr>
+            <w:tcW w:w="1728" w:type="dxa"/>
+            <w:shd w:val="clear" w:color="auto" w:fill="auto"/>
+          </w:tcPr>
+          <w:p>
+            <w:pPr>
+              <w:spacing w:after="0"/>
+            </w:pPr>
+            <w:r>
+              <w:t>PI-06</w:t>
+            </w:r>
+          </w:p>
+        </w:tc>
+        <w:tc>
+          <w:tcPr>
+            <w:tcW w:w="1729" w:type="dxa"/>
+            <w:shd w:val="clear" w:color="auto" w:fill="auto"/>
+          </w:tcPr>
+          <w:p>
+            <w:pPr>
+              <w:spacing w:after="0"/>
+            </w:pPr>
+            <w:r>
+              <w:t>Modificar Perfil</w:t>
+            </w:r>
+          </w:p>
+        </w:tc>
+        <w:tc>
+          <w:tcPr>
+            <w:tcW w:w="1729" w:type="dxa"/>
+            <w:shd w:val="clear" w:color="auto" w:fill="auto"/>
+          </w:tcPr>
+          <w:p>
+            <w:pPr>
+              <w:spacing w:after="0"/>
+            </w:pPr>
+            <w:r>
+              <w:t>CU04</w:t>
+            </w:r>
+          </w:p>
+        </w:tc>
+        <w:tc>
+          <w:tcPr>
+            <w:tcW w:w="1729" w:type="dxa"/>
+            <w:shd w:val="clear" w:color="auto" w:fill="auto"/>
+          </w:tcPr>
+          <w:p>
+            <w:pPr>
+              <w:spacing w:after="0"/>
+              <w:jc w:val="center"/>
+            </w:pPr>
+            <w:r>
+              <w:t>OK</w:t>
+            </w:r>
+          </w:p>
+        </w:tc>
+        <w:tc>
+          <w:tcPr>
+            <w:tcW w:w="1729" w:type="dxa"/>
+            <w:shd w:val="clear" w:color="auto" w:fill="auto"/>
+          </w:tcPr>
+          <w:p>
+            <w:pPr>
+              <w:spacing w:after="0"/>
+              <w:jc w:val="center"/>
+            </w:pPr>
+            <w:r>
+              <w:t>OK</w:t>
+            </w:r>
+          </w:p>
+        </w:tc>
+      </w:tr>
+      <w:tr>
+        <w:tc>
+          <w:tcPr>
+            <w:tcW w:w="1728" w:type="dxa"/>
+            <w:shd w:val="clear" w:color="auto" w:fill="auto"/>
+          </w:tcPr>
+          <w:p>
+            <w:pPr>
+              <w:spacing w:after="0"/>
+            </w:pPr>
+            <w:r>
+              <w:t>PI-07</w:t>
+            </w:r>
+          </w:p>
+        </w:tc>
+        <w:tc>
+          <w:tcPr>
+            <w:tcW w:w="1729" w:type="dxa"/>
+            <w:shd w:val="clear" w:color="auto" w:fill="auto"/>
+          </w:tcPr>
+          <w:p>
+            <w:pPr>
+              <w:spacing w:after="0"/>
+            </w:pPr>
+            <w:r>
+              <w:t>Modificar Perfil</w:t>
+            </w:r>
+          </w:p>
+        </w:tc>
+        <w:tc>
+          <w:tcPr>
+            <w:tcW w:w="1729" w:type="dxa"/>
+            <w:shd w:val="clear" w:color="auto" w:fill="auto"/>
+          </w:tcPr>
+          <w:p>
+            <w:pPr>
+              <w:spacing w:after="0"/>
+            </w:pPr>
+            <w:r>
+              <w:t>CU04</w:t>
+            </w:r>
+          </w:p>
+        </w:tc>
+        <w:tc>
+          <w:tcPr>
+            <w:tcW w:w="1729" w:type="dxa"/>
+            <w:shd w:val="clear" w:color="auto" w:fill="auto"/>
+          </w:tcPr>
+          <w:p>
+            <w:pPr>
+              <w:spacing w:after="0"/>
+              <w:jc w:val="center"/>
+            </w:pPr>
+            <w:r>
+              <w:t>Error por entradas no válidas</w:t>
+            </w:r>
+          </w:p>
+        </w:tc>
+        <w:tc>
+          <w:tcPr>
+            <w:tcW w:w="1729" w:type="dxa"/>
+            <w:shd w:val="clear" w:color="auto" w:fill="auto"/>
+          </w:tcPr>
+          <w:p>
+            <w:pPr>
+              <w:spacing w:after="0"/>
+              <w:jc w:val="center"/>
+            </w:pPr>
+            <w:r>
+              <w:t>Error por entradas no válidas</w:t>
+            </w:r>
+          </w:p>
+        </w:tc>
+      </w:tr>
+      <w:tr>
+        <w:tc>
+          <w:tcPr>
+            <w:tcW w:w="1728" w:type="dxa"/>
+            <w:shd w:val="clear" w:color="auto" w:fill="auto"/>
+          </w:tcPr>
+          <w:p>
+            <w:pPr>
+              <w:spacing w:after="0"/>
+            </w:pPr>
+            <w:r>
+              <w:t>PI-08</w:t>
+            </w:r>
+          </w:p>
+        </w:tc>
+        <w:tc>
+          <w:tcPr>
+            <w:tcW w:w="1729" w:type="dxa"/>
+            <w:shd w:val="clear" w:color="auto" w:fill="auto"/>
+          </w:tcPr>
+          <w:p>
+            <w:pPr>
+              <w:spacing w:after="0"/>
+            </w:pPr>
+            <w:r>
+              <w:t>Ver partida</w:t>
+            </w:r>
+          </w:p>
+        </w:tc>
+        <w:tc>
+          <w:tcPr>
+            <w:tcW w:w="1729" w:type="dxa"/>
+            <w:shd w:val="clear" w:color="auto" w:fill="auto"/>
+          </w:tcPr>
+          <w:p>
+            <w:pPr>
+              <w:spacing w:after="0"/>
+            </w:pPr>
+            <w:r>
+              <w:t>CU05, CU06, CU07</w:t>
+            </w:r>
+          </w:p>
+        </w:tc>
+        <w:tc>
+          <w:tcPr>
+            <w:tcW w:w="1729" w:type="dxa"/>
+            <w:shd w:val="clear" w:color="auto" w:fill="auto"/>
+          </w:tcPr>
+          <w:p>
+            <w:pPr>
+              <w:spacing w:after="0"/>
+              <w:jc w:val="center"/>
+            </w:pPr>
+            <w:r>
+              <w:t>OK</w:t>
+            </w:r>
+          </w:p>
+        </w:tc>
+        <w:tc>
+          <w:tcPr>
+            <w:tcW w:w="1729" w:type="dxa"/>
+            <w:shd w:val="clear" w:color="auto" w:fill="auto"/>
+          </w:tcPr>
+          <w:p>
+            <w:pPr>
+              <w:spacing w:after="0"/>
+              <w:jc w:val="center"/>
+            </w:pPr>
+            <w:r>
+              <w:t>OK</w:t>
+            </w:r>
+          </w:p>
+        </w:tc>
+      </w:tr>
+      <w:tr>
+        <w:tc>
+          <w:tcPr>
+            <w:tcW w:w="1728" w:type="dxa"/>
+            <w:shd w:val="clear" w:color="auto" w:fill="auto"/>
+          </w:tcPr>
+          <w:p>
+            <w:pPr>
+              <w:spacing w:after="0"/>
+            </w:pPr>
+            <w:r>
+              <w:t>PI-09</w:t>
+            </w:r>
+          </w:p>
+        </w:tc>
+        <w:tc>
+          <w:tcPr>
+            <w:tcW w:w="1729" w:type="dxa"/>
+            <w:shd w:val="clear" w:color="auto" w:fill="auto"/>
+          </w:tcPr>
+          <w:p>
+            <w:pPr>
+              <w:spacing w:after="0"/>
+            </w:pPr>
+            <w:r>
+              <w:t>Crear escenario</w:t>
+            </w:r>
+          </w:p>
+        </w:tc>
+        <w:tc>
+          <w:tcPr>
+            <w:tcW w:w="1729" w:type="dxa"/>
+            <w:shd w:val="clear" w:color="auto" w:fill="auto"/>
+          </w:tcPr>
+          <w:p>
+            <w:pPr>
+              <w:spacing w:after="0"/>
+            </w:pPr>
+            <w:r>
+              <w:t>CU08</w:t>
+            </w:r>
+          </w:p>
+        </w:tc>
+        <w:tc>
+          <w:tcPr>
+            <w:tcW w:w="1729" w:type="dxa"/>
+            <w:shd w:val="clear" w:color="auto" w:fill="auto"/>
+          </w:tcPr>
+          <w:p>
+            <w:pPr>
+              <w:spacing w:after="0"/>
+              <w:jc w:val="center"/>
+            </w:pPr>
+            <w:r>
+              <w:t>OK</w:t>
+            </w:r>
+          </w:p>
+        </w:tc>
+        <w:tc>
+          <w:tcPr>
+            <w:tcW w:w="1729" w:type="dxa"/>
+            <w:shd w:val="clear" w:color="auto" w:fill="auto"/>
+          </w:tcPr>
+          <w:p>
+            <w:pPr>
+              <w:spacing w:after="0"/>
+              <w:jc w:val="center"/>
+            </w:pPr>
+            <w:r>
+              <w:t>OK</w:t>
+            </w:r>
+          </w:p>
+        </w:tc>
+      </w:tr>
+      <w:tr>
+        <w:tc>
+          <w:tcPr>
+            <w:tcW w:w="1728" w:type="dxa"/>
+            <w:shd w:val="clear" w:color="auto" w:fill="auto"/>
+          </w:tcPr>
+          <w:p>
+            <w:pPr>
+              <w:spacing w:after="0"/>
+            </w:pPr>
+            <w:r>
+              <w:t>PI-10</w:t>
+            </w:r>
+          </w:p>
+        </w:tc>
+        <w:tc>
+          <w:tcPr>
+            <w:tcW w:w="1729" w:type="dxa"/>
+            <w:shd w:val="clear" w:color="auto" w:fill="auto"/>
+          </w:tcPr>
+          <w:p>
+            <w:pPr>
+              <w:spacing w:after="0"/>
+            </w:pPr>
+            <w:r>
+              <w:t>Crear escenario</w:t>
+            </w:r>
+          </w:p>
+        </w:tc>
+        <w:tc>
+          <w:tcPr>
+            <w:tcW w:w="1729" w:type="dxa"/>
+            <w:shd w:val="clear" w:color="auto" w:fill="auto"/>
+          </w:tcPr>
+          <w:p>
+            <w:pPr>
+              <w:spacing w:after="0"/>
+            </w:pPr>
+            <w:r>
+              <w:t>CU0</w:t>
+            </w:r>
+            <w:r>
+              <w:t>8</w:t>
+            </w:r>
+          </w:p>
+        </w:tc>
+        <w:tc>
+          <w:tcPr>
+            <w:tcW w:w="1729" w:type="dxa"/>
+            <w:shd w:val="clear" w:color="auto" w:fill="auto"/>
+          </w:tcPr>
+          <w:p>
+            <w:pPr>
+              <w:spacing w:after="0"/>
+              <w:jc w:val="center"/>
+            </w:pPr>
+            <w:r>
+              <w:t>Errores en fichero</w:t>
+            </w:r>
+          </w:p>
+        </w:tc>
+        <w:tc>
+          <w:tcPr>
+            <w:tcW w:w="1729" w:type="dxa"/>
+            <w:shd w:val="clear" w:color="auto" w:fill="auto"/>
+          </w:tcPr>
+          <w:p>
+            <w:pPr>
+              <w:spacing w:after="0"/>
+              <w:jc w:val="center"/>
+            </w:pPr>
+            <w:r>
+              <w:t>Errores de fichero</w:t>
+            </w:r>
+          </w:p>
+        </w:tc>
+      </w:tr>
+      <w:tr>
+        <w:tc>
+          <w:tcPr>
+            <w:tcW w:w="1728" w:type="dxa"/>
+            <w:shd w:val="clear" w:color="auto" w:fill="auto"/>
+          </w:tcPr>
+          <w:p>
+            <w:pPr>
+              <w:spacing w:after="0"/>
+            </w:pPr>
+            <w:r>
+              <w:t>PI-11</w:t>
+            </w:r>
+          </w:p>
+        </w:tc>
+        <w:tc>
+          <w:tcPr>
+            <w:tcW w:w="1729" w:type="dxa"/>
+            <w:shd w:val="clear" w:color="auto" w:fill="auto"/>
+          </w:tcPr>
+          <w:p>
+            <w:pPr>
+              <w:spacing w:after="0"/>
+            </w:pPr>
+            <w:r>
+              <w:t>Crear partida</w:t>
+            </w:r>
+          </w:p>
+        </w:tc>
+        <w:tc>
+          <w:tcPr>
+            <w:tcW w:w="1729" w:type="dxa"/>
+            <w:shd w:val="clear" w:color="auto" w:fill="auto"/>
+          </w:tcPr>
+          <w:p>
+            <w:pPr>
+              <w:spacing w:after="0"/>
+            </w:pPr>
+            <w:r>
+              <w:t>CU</w:t>
+            </w:r>
+            <w:r>
+              <w:t>09, CU10, CU11</w:t>
+            </w:r>
+          </w:p>
+        </w:tc>
+        <w:tc>
+          <w:tcPr>
+            <w:tcW w:w="1729" w:type="dxa"/>
+            <w:shd w:val="clear" w:color="auto" w:fill="auto"/>
+          </w:tcPr>
+          <w:p>
+            <w:pPr>
+              <w:spacing w:after="0"/>
+              <w:jc w:val="center"/>
+            </w:pPr>
+            <w:r>
+              <w:t>OK</w:t>
+            </w:r>
+          </w:p>
+        </w:tc>
+        <w:tc>
+          <w:tcPr>
+            <w:tcW w:w="1729" w:type="dxa"/>
+            <w:shd w:val="clear" w:color="auto" w:fill="auto"/>
+          </w:tcPr>
+          <w:p>
+            <w:pPr>
+              <w:spacing w:after="0"/>
+              <w:jc w:val="center"/>
+            </w:pPr>
+            <w:r>
+              <w:t>OK</w:t>
+            </w:r>
+          </w:p>
+        </w:tc>
+      </w:tr>
+      <w:tr>
+        <w:tc>
+          <w:tcPr>
+            <w:tcW w:w="1728" w:type="dxa"/>
+            <w:shd w:val="clear" w:color="auto" w:fill="auto"/>
+          </w:tcPr>
+          <w:p>
+            <w:pPr>
+              <w:spacing w:after="0"/>
+            </w:pPr>
+            <w:r>
+              <w:t>PI-12</w:t>
+            </w:r>
+          </w:p>
+        </w:tc>
+        <w:tc>
+          <w:tcPr>
+            <w:tcW w:w="1729" w:type="dxa"/>
+            <w:shd w:val="clear" w:color="auto" w:fill="auto"/>
+          </w:tcPr>
+          <w:p>
+            <w:pPr>
+              <w:spacing w:after="0"/>
+            </w:pPr>
+            <w:r>
+              <w:t>Crear partida</w:t>
+            </w:r>
+          </w:p>
+        </w:tc>
+        <w:tc>
+          <w:tcPr>
+            <w:tcW w:w="1729" w:type="dxa"/>
+            <w:shd w:val="clear" w:color="auto" w:fill="auto"/>
+          </w:tcPr>
+          <w:p>
+            <w:pPr>
+              <w:spacing w:after="0"/>
+            </w:pPr>
+            <w:r>
+              <w:t xml:space="preserve">CU09, CU10, </w:t>
+            </w:r>
+            <w:r>
+              <w:lastRenderedPageBreak/>
+              <w:t>CU11</w:t>
+            </w:r>
+          </w:p>
+        </w:tc>
+        <w:tc>
+          <w:tcPr>
+            <w:tcW w:w="1729" w:type="dxa"/>
+            <w:shd w:val="clear" w:color="auto" w:fill="auto"/>
+          </w:tcPr>
+          <w:p>
+            <w:pPr>
+              <w:spacing w:after="0"/>
+              <w:jc w:val="center"/>
+            </w:pPr>
+            <w:r>
+              <w:lastRenderedPageBreak/>
+              <w:t xml:space="preserve">Error por </w:t>
+            </w:r>
+            <w:r>
+              <w:lastRenderedPageBreak/>
+              <w:t>escenario no seleccionado</w:t>
+            </w:r>
+          </w:p>
+        </w:tc>
+        <w:tc>
+          <w:tcPr>
+            <w:tcW w:w="1729" w:type="dxa"/>
+            <w:shd w:val="clear" w:color="auto" w:fill="auto"/>
+          </w:tcPr>
+          <w:p>
+            <w:pPr>
+              <w:spacing w:after="0"/>
+              <w:jc w:val="center"/>
+            </w:pPr>
+            <w:r>
+              <w:lastRenderedPageBreak/>
+              <w:t xml:space="preserve">Error por </w:t>
+            </w:r>
+            <w:r>
+              <w:lastRenderedPageBreak/>
+              <w:t>escenario no seleccionado</w:t>
+            </w:r>
+          </w:p>
+        </w:tc>
+      </w:tr>
+      <w:tr>
+        <w:tc>
+          <w:tcPr>
+            <w:tcW w:w="1728" w:type="dxa"/>
+            <w:shd w:val="clear" w:color="auto" w:fill="auto"/>
+          </w:tcPr>
+          <w:p>
+            <w:pPr>
+              <w:spacing w:after="0"/>
+            </w:pPr>
+            <w:r>
+              <w:lastRenderedPageBreak/>
+              <w:t>PI-13</w:t>
+            </w:r>
+          </w:p>
+        </w:tc>
+        <w:tc>
+          <w:tcPr>
+            <w:tcW w:w="1729" w:type="dxa"/>
+            <w:shd w:val="clear" w:color="auto" w:fill="auto"/>
+          </w:tcPr>
+          <w:p>
+            <w:pPr>
+              <w:spacing w:after="0"/>
+            </w:pPr>
+            <w:r>
+              <w:t>Crear partida</w:t>
+            </w:r>
+          </w:p>
+        </w:tc>
+        <w:tc>
+          <w:tcPr>
+            <w:tcW w:w="1729" w:type="dxa"/>
+            <w:shd w:val="clear" w:color="auto" w:fill="auto"/>
+          </w:tcPr>
+          <w:p>
+            <w:pPr>
+              <w:spacing w:after="0"/>
+            </w:pPr>
+            <w:r>
+              <w:t>CU09, CU10, CU11</w:t>
+            </w:r>
+          </w:p>
+        </w:tc>
+        <w:tc>
+          <w:tcPr>
+            <w:tcW w:w="1729" w:type="dxa"/>
+            <w:shd w:val="clear" w:color="auto" w:fill="auto"/>
+          </w:tcPr>
+          <w:p>
+            <w:pPr>
+              <w:spacing w:after="0"/>
+              <w:jc w:val="center"/>
+            </w:pPr>
+            <w:r>
+              <w:t>Error por jugador inexistente</w:t>
+            </w:r>
+          </w:p>
+        </w:tc>
+        <w:tc>
+          <w:tcPr>
+            <w:tcW w:w="1729" w:type="dxa"/>
+            <w:shd w:val="clear" w:color="auto" w:fill="auto"/>
+          </w:tcPr>
+          <w:p>
+            <w:pPr>
+              <w:spacing w:after="0"/>
+              <w:jc w:val="center"/>
+            </w:pPr>
+            <w:r>
+              <w:t>Error por jugador inexistente</w:t>
+            </w:r>
+          </w:p>
+        </w:tc>
+      </w:tr>
+      <w:tr>
+        <w:tc>
+          <w:tcPr>
+            <w:tcW w:w="1728" w:type="dxa"/>
+            <w:shd w:val="clear" w:color="auto" w:fill="auto"/>
+          </w:tcPr>
+          <w:p>
+            <w:pPr>
+              <w:spacing w:after="0"/>
+            </w:pPr>
+            <w:r>
+              <w:t>PI-14</w:t>
+            </w:r>
+          </w:p>
+        </w:tc>
+        <w:tc>
+          <w:tcPr>
+            <w:tcW w:w="1729" w:type="dxa"/>
+            <w:shd w:val="clear" w:color="auto" w:fill="auto"/>
+          </w:tcPr>
+          <w:p>
+            <w:pPr>
+              <w:spacing w:after="0"/>
+            </w:pPr>
+            <w:r>
+              <w:t>Crear partida</w:t>
+            </w:r>
+          </w:p>
+        </w:tc>
+        <w:tc>
+          <w:tcPr>
+            <w:tcW w:w="1729" w:type="dxa"/>
+            <w:shd w:val="clear" w:color="auto" w:fill="auto"/>
+          </w:tcPr>
+          <w:p>
+            <w:pPr>
+              <w:spacing w:after="0"/>
+            </w:pPr>
+            <w:r>
+              <w:t>CU09, CU10, CU11</w:t>
+            </w:r>
+          </w:p>
+        </w:tc>
+        <w:tc>
+          <w:tcPr>
+            <w:tcW w:w="1729" w:type="dxa"/>
+            <w:shd w:val="clear" w:color="auto" w:fill="auto"/>
+          </w:tcPr>
+          <w:p>
+            <w:pPr>
+              <w:spacing w:after="0"/>
+              <w:jc w:val="center"/>
+            </w:pPr>
+            <w:r>
+              <w:t>Error por fichero de jugador</w:t>
+            </w:r>
+          </w:p>
+        </w:tc>
+        <w:tc>
+          <w:tcPr>
+            <w:tcW w:w="1729" w:type="dxa"/>
+            <w:shd w:val="clear" w:color="auto" w:fill="auto"/>
+          </w:tcPr>
+          <w:p>
+            <w:pPr>
+              <w:spacing w:after="0"/>
+              <w:jc w:val="center"/>
+            </w:pPr>
+            <w:r>
+              <w:t>Error por fichero de jugador</w:t>
+            </w:r>
+          </w:p>
+        </w:tc>
+      </w:tr>
+      <w:tr>
+        <w:tc>
+          <w:tcPr>
+            <w:tcW w:w="1728" w:type="dxa"/>
+            <w:shd w:val="clear" w:color="auto" w:fill="auto"/>
+          </w:tcPr>
+          <w:p>
+            <w:pPr>
+              <w:spacing w:after="0"/>
+            </w:pPr>
+            <w:r>
+              <w:t>PI-15</w:t>
+            </w:r>
+          </w:p>
+        </w:tc>
+        <w:tc>
+          <w:tcPr>
+            <w:tcW w:w="1729" w:type="dxa"/>
+            <w:shd w:val="clear" w:color="auto" w:fill="auto"/>
+          </w:tcPr>
+          <w:p>
+            <w:pPr>
+              <w:spacing w:after="0"/>
+            </w:pPr>
+            <w:r>
+              <w:t>Cerrar partida</w:t>
+            </w:r>
+          </w:p>
+        </w:tc>
+        <w:tc>
+          <w:tcPr>
+            <w:tcW w:w="1729" w:type="dxa"/>
+            <w:shd w:val="clear" w:color="auto" w:fill="auto"/>
+          </w:tcPr>
+          <w:p>
+            <w:pPr>
+              <w:spacing w:after="0"/>
+            </w:pPr>
+            <w:r>
+              <w:t>CU12</w:t>
+            </w:r>
+          </w:p>
+        </w:tc>
+        <w:tc>
+          <w:tcPr>
+            <w:tcW w:w="1729" w:type="dxa"/>
+            <w:shd w:val="clear" w:color="auto" w:fill="auto"/>
+          </w:tcPr>
+          <w:p>
+            <w:pPr>
+              <w:spacing w:after="0"/>
+              <w:jc w:val="center"/>
+            </w:pPr>
+            <w:r>
+              <w:t>Error por contraseña incorrecta</w:t>
+            </w:r>
+          </w:p>
+        </w:tc>
+        <w:tc>
+          <w:tcPr>
+            <w:tcW w:w="1729" w:type="dxa"/>
+            <w:shd w:val="clear" w:color="auto" w:fill="auto"/>
+          </w:tcPr>
+          <w:p>
+            <w:pPr>
+              <w:spacing w:after="0"/>
+              <w:jc w:val="center"/>
+            </w:pPr>
+            <w:r>
+              <w:t>Error por contraseña incorrecta</w:t>
+            </w:r>
+          </w:p>
+        </w:tc>
+      </w:tr>
+      <w:tr>
+        <w:tc>
+          <w:tcPr>
+            <w:tcW w:w="1728" w:type="dxa"/>
+            <w:shd w:val="clear" w:color="auto" w:fill="auto"/>
+          </w:tcPr>
+          <w:p>
+            <w:pPr>
+              <w:spacing w:after="0"/>
+            </w:pPr>
+            <w:r>
+              <w:t>PI-16</w:t>
+            </w:r>
+          </w:p>
+        </w:tc>
+        <w:tc>
+          <w:tcPr>
+            <w:tcW w:w="1729" w:type="dxa"/>
+            <w:shd w:val="clear" w:color="auto" w:fill="auto"/>
+          </w:tcPr>
+          <w:p>
+            <w:pPr>
+              <w:spacing w:after="0"/>
+            </w:pPr>
+            <w:r>
+              <w:t>Cerrar partida</w:t>
+            </w:r>
+          </w:p>
+        </w:tc>
+        <w:tc>
+          <w:tcPr>
+            <w:tcW w:w="1729" w:type="dxa"/>
+            <w:shd w:val="clear" w:color="auto" w:fill="auto"/>
+          </w:tcPr>
+          <w:p>
+            <w:pPr>
+              <w:spacing w:after="0"/>
+            </w:pPr>
+            <w:r>
+              <w:t>CU12</w:t>
+            </w:r>
+          </w:p>
+        </w:tc>
+        <w:tc>
+          <w:tcPr>
+            <w:tcW w:w="1729" w:type="dxa"/>
+            <w:shd w:val="clear" w:color="auto" w:fill="auto"/>
+          </w:tcPr>
+          <w:p>
+            <w:pPr>
+              <w:spacing w:after="0"/>
+              <w:jc w:val="center"/>
+            </w:pPr>
+            <w:r>
+              <w:t>OK</w:t>
+            </w:r>
+          </w:p>
+        </w:tc>
+        <w:tc>
+          <w:tcPr>
+            <w:tcW w:w="1729" w:type="dxa"/>
+            <w:shd w:val="clear" w:color="auto" w:fill="auto"/>
+          </w:tcPr>
+          <w:p>
+            <w:pPr>
+              <w:spacing w:after="0"/>
+              <w:jc w:val="center"/>
+            </w:pPr>
+            <w:r>
+              <w:t>OK</w:t>
+            </w:r>
+          </w:p>
+        </w:tc>
+      </w:tr>
+      <w:tr>
+        <w:tc>
+          <w:tcPr>
+            <w:tcW w:w="1728" w:type="dxa"/>
+            <w:shd w:val="clear" w:color="auto" w:fill="auto"/>
+          </w:tcPr>
+          <w:p>
+            <w:pPr>
+              <w:spacing w:after="0"/>
+            </w:pPr>
+            <w:r>
+              <w:t>PI-17</w:t>
+            </w:r>
+          </w:p>
+        </w:tc>
+        <w:tc>
+          <w:tcPr>
+            <w:tcW w:w="1729" w:type="dxa"/>
+            <w:shd w:val="clear" w:color="auto" w:fill="auto"/>
+          </w:tcPr>
+          <w:p>
+            <w:pPr>
+              <w:spacing w:after="0"/>
+            </w:pPr>
+            <w:r>
+              <w:t>Configurar coaliciones</w:t>
+            </w:r>
+          </w:p>
+        </w:tc>
+        <w:tc>
+          <w:tcPr>
+            <w:tcW w:w="1729" w:type="dxa"/>
+            <w:shd w:val="clear" w:color="auto" w:fill="auto"/>
+          </w:tcPr>
+          <w:p>
+            <w:pPr>
+              <w:spacing w:after="0"/>
+            </w:pPr>
+            <w:r>
+              <w:t>CU13</w:t>
+            </w:r>
+          </w:p>
+        </w:tc>
+        <w:tc>
+          <w:tcPr>
+            <w:tcW w:w="1729" w:type="dxa"/>
+            <w:shd w:val="clear" w:color="auto" w:fill="auto"/>
+          </w:tcPr>
+          <w:p>
+            <w:pPr>
+              <w:spacing w:after="0"/>
+              <w:jc w:val="center"/>
+            </w:pPr>
+            <w:r>
+              <w:t>OK</w:t>
+            </w:r>
+          </w:p>
+        </w:tc>
+        <w:tc>
+          <w:tcPr>
+            <w:tcW w:w="1729" w:type="dxa"/>
+            <w:shd w:val="clear" w:color="auto" w:fill="auto"/>
+          </w:tcPr>
+          <w:p>
+            <w:pPr>
+              <w:spacing w:after="0"/>
+              <w:jc w:val="center"/>
+            </w:pPr>
+            <w:r>
+              <w:t>OK</w:t>
+            </w:r>
+          </w:p>
+        </w:tc>
+      </w:tr>
+      <w:tr>
+        <w:tc>
+          <w:tcPr>
+            <w:tcW w:w="1728" w:type="dxa"/>
+            <w:shd w:val="clear" w:color="auto" w:fill="auto"/>
+          </w:tcPr>
+          <w:p>
+            <w:pPr>
+              <w:spacing w:after="0"/>
+            </w:pPr>
+            <w:r>
+              <w:t>PI-18</w:t>
+            </w:r>
+          </w:p>
+        </w:tc>
+        <w:tc>
+          <w:tcPr>
+            <w:tcW w:w="1729" w:type="dxa"/>
+            <w:shd w:val="clear" w:color="auto" w:fill="auto"/>
+          </w:tcPr>
+          <w:p>
+            <w:pPr>
+              <w:spacing w:after="0"/>
+            </w:pPr>
+            <w:r>
+              <w:t>Resolver tirada</w:t>
+            </w:r>
+          </w:p>
+        </w:tc>
+        <w:tc>
+          <w:tcPr>
+            <w:tcW w:w="1729" w:type="dxa"/>
+            <w:shd w:val="clear" w:color="auto" w:fill="auto"/>
+          </w:tcPr>
+          <w:p>
+            <w:pPr>
+              <w:spacing w:after="0"/>
+            </w:pPr>
+            <w:r>
+              <w:t>CU14</w:t>
+            </w:r>
+          </w:p>
+        </w:tc>
+        <w:tc>
+          <w:tcPr>
+            <w:tcW w:w="1729" w:type="dxa"/>
+            <w:shd w:val="clear" w:color="auto" w:fill="auto"/>
+          </w:tcPr>
+          <w:p>
+            <w:pPr>
+              <w:spacing w:after="0"/>
+              <w:jc w:val="center"/>
+            </w:pPr>
+            <w:r>
+              <w:t>Error por coalición vacía</w:t>
+            </w:r>
+          </w:p>
+        </w:tc>
+        <w:tc>
+          <w:tcPr>
+            <w:tcW w:w="1729" w:type="dxa"/>
+            <w:shd w:val="clear" w:color="auto" w:fill="auto"/>
+          </w:tcPr>
+          <w:p>
+            <w:pPr>
+              <w:spacing w:after="0"/>
+              <w:jc w:val="center"/>
+            </w:pPr>
+            <w:r>
+              <w:t>Error por coalición vacía</w:t>
+            </w:r>
+          </w:p>
+        </w:tc>
+      </w:tr>
+      <w:tr>
+        <w:tc>
+          <w:tcPr>
+            <w:tcW w:w="1728" w:type="dxa"/>
+            <w:shd w:val="clear" w:color="auto" w:fill="auto"/>
+          </w:tcPr>
+          <w:p>
+            <w:pPr>
+              <w:spacing w:after="0"/>
+            </w:pPr>
+            <w:r>
+              <w:t>PI-19</w:t>
+            </w:r>
+          </w:p>
+        </w:tc>
+        <w:tc>
+          <w:tcPr>
+            <w:tcW w:w="1729" w:type="dxa"/>
+            <w:shd w:val="clear" w:color="auto" w:fill="auto"/>
+          </w:tcPr>
+          <w:p>
+            <w:pPr>
+              <w:spacing w:after="0"/>
+            </w:pPr>
+            <w:r>
+              <w:t>Resolver tirada</w:t>
+            </w:r>
+          </w:p>
+        </w:tc>
+        <w:tc>
+          <w:tcPr>
+            <w:tcW w:w="1729" w:type="dxa"/>
+            <w:shd w:val="clear" w:color="auto" w:fill="auto"/>
+          </w:tcPr>
+          <w:p>
+            <w:pPr>
+              <w:spacing w:after="0"/>
+            </w:pPr>
+            <w:r>
+              <w:t>CU14</w:t>
+            </w:r>
+          </w:p>
+        </w:tc>
+        <w:tc>
+          <w:tcPr>
+            <w:tcW w:w="1729" w:type="dxa"/>
+            <w:shd w:val="clear" w:color="auto" w:fill="auto"/>
+          </w:tcPr>
+          <w:p>
+            <w:pPr>
+              <w:spacing w:after="0"/>
+              <w:jc w:val="center"/>
+            </w:pPr>
+            <w:r>
+              <w:t>Error por más del 100% de los recursos</w:t>
+            </w:r>
+          </w:p>
+        </w:tc>
+        <w:tc>
+          <w:tcPr>
+            <w:tcW w:w="1729" w:type="dxa"/>
+            <w:shd w:val="clear" w:color="auto" w:fill="auto"/>
+          </w:tcPr>
+          <w:p>
+            <w:pPr>
+              <w:spacing w:after="0"/>
+              <w:jc w:val="center"/>
+            </w:pPr>
+            <w:r>
+              <w:t>Error por más del 100% de los recursos</w:t>
+            </w:r>
+          </w:p>
+        </w:tc>
+      </w:tr>
+      <w:tr>
+        <w:tc>
+          <w:tcPr>
+            <w:tcW w:w="1728" w:type="dxa"/>
+            <w:shd w:val="clear" w:color="auto" w:fill="auto"/>
+          </w:tcPr>
+          <w:p>
+            <w:pPr>
+              <w:spacing w:after="0"/>
+            </w:pPr>
+            <w:r>
+              <w:t>PI-20</w:t>
+            </w:r>
+          </w:p>
+        </w:tc>
+        <w:tc>
+          <w:tcPr>
+            <w:tcW w:w="1729" w:type="dxa"/>
+            <w:shd w:val="clear" w:color="auto" w:fill="auto"/>
+          </w:tcPr>
+          <w:p>
+            <w:pPr>
+              <w:spacing w:after="0"/>
+            </w:pPr>
+            <w:r>
+              <w:t>Resolver tirada</w:t>
+            </w:r>
+          </w:p>
+        </w:tc>
+        <w:tc>
+          <w:tcPr>
+            <w:tcW w:w="1729" w:type="dxa"/>
+            <w:shd w:val="clear" w:color="auto" w:fill="auto"/>
+          </w:tcPr>
+          <w:p>
+            <w:pPr>
+              <w:spacing w:after="0"/>
+            </w:pPr>
+            <w:r>
+              <w:t>CU14</w:t>
+            </w:r>
+          </w:p>
+        </w:tc>
+        <w:tc>
+          <w:tcPr>
+            <w:tcW w:w="1729" w:type="dxa"/>
+            <w:shd w:val="clear" w:color="auto" w:fill="auto"/>
+          </w:tcPr>
+          <w:p>
+            <w:pPr>
+              <w:spacing w:after="0"/>
+              <w:jc w:val="center"/>
+            </w:pPr>
+            <w:r>
+              <w:t>Error por país no reconocido</w:t>
+            </w:r>
+          </w:p>
+        </w:tc>
+        <w:tc>
+          <w:tcPr>
+            <w:tcW w:w="1729" w:type="dxa"/>
+            <w:shd w:val="clear" w:color="auto" w:fill="auto"/>
+          </w:tcPr>
+          <w:p>
+            <w:pPr>
+              <w:spacing w:after="0"/>
+              <w:jc w:val="center"/>
+            </w:pPr>
+            <w:r>
+              <w:t>Error por país no reconocido</w:t>
+            </w:r>
+          </w:p>
+        </w:tc>
+      </w:tr>
+      <w:tr>
+        <w:tc>
+          <w:tcPr>
+            <w:tcW w:w="1728" w:type="dxa"/>
+            <w:shd w:val="clear" w:color="auto" w:fill="auto"/>
+          </w:tcPr>
+          <w:p>
+            <w:pPr>
+              <w:spacing w:after="0"/>
+            </w:pPr>
+            <w:r>
+              <w:t>PI-21</w:t>
+            </w:r>
+          </w:p>
+        </w:tc>
+        <w:tc>
+          <w:tcPr>
+            <w:tcW w:w="1729" w:type="dxa"/>
+            <w:shd w:val="clear" w:color="auto" w:fill="auto"/>
+          </w:tcPr>
+          <w:p>
+            <w:pPr>
+              <w:spacing w:after="0"/>
+            </w:pPr>
+            <w:r>
+              <w:t>Resolver tirada</w:t>
+            </w:r>
+          </w:p>
+        </w:tc>
+        <w:tc>
+          <w:tcPr>
+            <w:tcW w:w="1729" w:type="dxa"/>
+            <w:shd w:val="clear" w:color="auto" w:fill="auto"/>
+          </w:tcPr>
+          <w:p>
+            <w:pPr>
+              <w:spacing w:after="0"/>
+            </w:pPr>
+            <w:r>
+              <w:t>CU14</w:t>
+            </w:r>
+          </w:p>
+        </w:tc>
+        <w:tc>
+          <w:tcPr>
+            <w:tcW w:w="1729" w:type="dxa"/>
+            <w:shd w:val="clear" w:color="auto" w:fill="auto"/>
+          </w:tcPr>
+          <w:p>
+            <w:pPr>
+              <w:spacing w:after="0"/>
+              <w:jc w:val="center"/>
+            </w:pPr>
+            <w:r>
+              <w:t>Error por escenario no reconocido</w:t>
+            </w:r>
+          </w:p>
+        </w:tc>
+        <w:tc>
+          <w:tcPr>
+            <w:tcW w:w="1729" w:type="dxa"/>
+            <w:shd w:val="clear" w:color="auto" w:fill="auto"/>
+          </w:tcPr>
+          <w:p>
+            <w:pPr>
+              <w:spacing w:after="0"/>
+              <w:jc w:val="center"/>
+            </w:pPr>
+            <w:r>
+              <w:t>Error por escenario no reconocido</w:t>
+            </w:r>
+          </w:p>
+        </w:tc>
+      </w:tr>
+      <w:tr>
+        <w:tc>
+          <w:tcPr>
+            <w:tcW w:w="1728" w:type="dxa"/>
+            <w:shd w:val="clear" w:color="auto" w:fill="auto"/>
+          </w:tcPr>
+          <w:p>
+            <w:pPr>
+              <w:spacing w:after="0"/>
+            </w:pPr>
+            <w:r>
+              <w:t>PI-22</w:t>
+            </w:r>
+          </w:p>
+        </w:tc>
+        <w:tc>
+          <w:tcPr>
+            <w:tcW w:w="1729" w:type="dxa"/>
+            <w:shd w:val="clear" w:color="auto" w:fill="auto"/>
+          </w:tcPr>
+          <w:p>
+            <w:pPr>
+              <w:spacing w:after="0"/>
+            </w:pPr>
+            <w:r>
+              <w:t>Terminar enfrentamiento</w:t>
+            </w:r>
+          </w:p>
+        </w:tc>
+        <w:tc>
+          <w:tcPr>
+            <w:tcW w:w="1729" w:type="dxa"/>
+            <w:shd w:val="clear" w:color="auto" w:fill="auto"/>
+          </w:tcPr>
+          <w:p>
+            <w:pPr>
+              <w:spacing w:after="0"/>
+            </w:pPr>
+            <w:r>
+              <w:t>CU15</w:t>
+            </w:r>
+          </w:p>
+        </w:tc>
+        <w:tc>
+          <w:tcPr>
+            <w:tcW w:w="1729" w:type="dxa"/>
+            <w:shd w:val="clear" w:color="auto" w:fill="auto"/>
+          </w:tcPr>
+          <w:p>
+            <w:pPr>
+              <w:spacing w:after="0"/>
+              <w:jc w:val="center"/>
+            </w:pPr>
+            <w:r>
+              <w:t>OK</w:t>
+            </w:r>
+          </w:p>
+        </w:tc>
+        <w:tc>
+          <w:tcPr>
+            <w:tcW w:w="1729" w:type="dxa"/>
+            <w:shd w:val="clear" w:color="auto" w:fill="auto"/>
+          </w:tcPr>
+          <w:p>
+            <w:pPr>
+              <w:spacing w:after="0"/>
+              <w:jc w:val="center"/>
+            </w:pPr>
+            <w:r>
+              <w:t>OK</w:t>
+            </w:r>
+          </w:p>
+        </w:tc>
+      </w:tr>
+      <w:tr>
+        <w:tc>
+          <w:tcPr>
+            <w:tcW w:w="1728" w:type="dxa"/>
+            <w:shd w:val="clear" w:color="auto" w:fill="auto"/>
+          </w:tcPr>
+          <w:p>
+            <w:pPr>
+              <w:spacing w:after="0"/>
+            </w:pPr>
+            <w:r>
+              <w:t>PI-23</w:t>
+            </w:r>
+          </w:p>
+        </w:tc>
+        <w:tc>
+          <w:tcPr>
+            <w:tcW w:w="1729" w:type="dxa"/>
+            <w:shd w:val="clear" w:color="auto" w:fill="auto"/>
+          </w:tcPr>
+          <w:p>
+            <w:pPr>
+              <w:spacing w:after="0"/>
+            </w:pPr>
+            <w:r>
+              <w:t>Avanzar turno</w:t>
+            </w:r>
+          </w:p>
+        </w:tc>
+        <w:tc>
+          <w:tcPr>
+            <w:tcW w:w="1729" w:type="dxa"/>
+            <w:shd w:val="clear" w:color="auto" w:fill="auto"/>
+          </w:tcPr>
+          <w:p>
+            <w:pPr>
+              <w:spacing w:after="0"/>
+            </w:pPr>
+            <w:r>
+              <w:t>CU16</w:t>
+            </w:r>
+          </w:p>
+        </w:tc>
+        <w:tc>
+          <w:tcPr>
+            <w:tcW w:w="1729" w:type="dxa"/>
+            <w:shd w:val="clear" w:color="auto" w:fill="auto"/>
+          </w:tcPr>
+          <w:p>
+            <w:pPr>
+              <w:spacing w:after="0"/>
+              <w:jc w:val="center"/>
+            </w:pPr>
+            <w:r>
+              <w:t>OK</w:t>
+            </w:r>
+          </w:p>
+        </w:tc>
+        <w:tc>
+          <w:tcPr>
+            <w:tcW w:w="1729" w:type="dxa"/>
+            <w:shd w:val="clear" w:color="auto" w:fill="auto"/>
+          </w:tcPr>
+          <w:p>
+            <w:pPr>
+              <w:spacing w:after="0"/>
+              <w:jc w:val="center"/>
+            </w:pPr>
+            <w:r>
+              <w:t>OK</w:t>
+            </w:r>
+          </w:p>
+        </w:tc>
+      </w:tr>
+      <w:tr>
+        <w:tc>
+          <w:tcPr>
+            <w:tcW w:w="1728" w:type="dxa"/>
+            <w:shd w:val="clear" w:color="auto" w:fill="auto"/>
+          </w:tcPr>
+          <w:p>
+            <w:pPr>
+              <w:spacing w:after="0"/>
+            </w:pPr>
+            <w:r>
+              <w:t>PI-24</w:t>
+            </w:r>
+          </w:p>
+        </w:tc>
+        <w:tc>
+          <w:tcPr>
+            <w:tcW w:w="1729" w:type="dxa"/>
+            <w:shd w:val="clear" w:color="auto" w:fill="auto"/>
+          </w:tcPr>
+          <w:p>
+            <w:pPr>
+              <w:spacing w:after="0"/>
+            </w:pPr>
+            <w:r>
+              <w:t>Actualizar partida</w:t>
+            </w:r>
+          </w:p>
+        </w:tc>
+        <w:tc>
+          <w:tcPr>
+            <w:tcW w:w="1729" w:type="dxa"/>
+            <w:shd w:val="clear" w:color="auto" w:fill="auto"/>
+          </w:tcPr>
+          <w:p>
+            <w:pPr>
+              <w:spacing w:after="0"/>
+            </w:pPr>
+            <w:r>
+              <w:t>CU17</w:t>
+            </w:r>
+          </w:p>
+        </w:tc>
+        <w:tc>
+          <w:tcPr>
+            <w:tcW w:w="1729" w:type="dxa"/>
+            <w:shd w:val="clear" w:color="auto" w:fill="auto"/>
+          </w:tcPr>
+          <w:p>
+            <w:pPr>
+              <w:spacing w:after="0"/>
+              <w:jc w:val="center"/>
+            </w:pPr>
+            <w:r>
+              <w:t>OK</w:t>
+            </w:r>
+          </w:p>
+        </w:tc>
+        <w:tc>
+          <w:tcPr>
+            <w:tcW w:w="1729" w:type="dxa"/>
+            <w:shd w:val="clear" w:color="auto" w:fill="auto"/>
+          </w:tcPr>
+          <w:p>
+            <w:pPr>
+              <w:spacing w:after="0"/>
+              <w:jc w:val="center"/>
+            </w:pPr>
+            <w:r>
+              <w:t>OK</w:t>
+            </w:r>
+          </w:p>
+        </w:tc>
+      </w:tr>
+    </w:tbl>
     <w:p/>
     <w:p>
       <w:pPr>
         <w:pStyle w:val="Heading3"/>
       </w:pPr>
-      <w:bookmarkStart w:id="53" w:name="_Toc355215432"/>
-      <w:bookmarkStart w:id="54" w:name="_Toc517713317"/>
-      <w:bookmarkStart w:id="55" w:name="_Toc517713453"/>
+      <w:bookmarkStart w:id="64" w:name="_Toc523133499"/>
       <w:r>
-        <w:t>Subsistemas de Construcción y Componentes</w:t>
+        <w:t>PRUEBAS DE IMPLANTACIÓN</w:t>
       </w:r>
-      <w:bookmarkEnd w:id="53"/>
-      <w:bookmarkEnd w:id="54"/>
-      <w:bookmarkEnd w:id="55"/>
+      <w:bookmarkEnd w:id="64"/>
     </w:p>
-    <w:p/>
     <w:p>
+      <w:pPr>
+        <w:ind w:left="360"/>
+      </w:pPr>
       <w:r>
-        <w:t>Se utilizará un diagrama de paquetes</w:t>
-      </w:r>
-      <w:r>
-        <w:t xml:space="preserve"> donde se representen los paquetes de construcción del software, que podrían ser agrupaciones funcionales. Debe representarse la dependencia entre </w:t>
-      </w:r>
-      <w:r>
-        <w:t>los paquetes.</w:t>
+        <w:t>Para llevar a cabo estas pruebas, se repetirán las pruebas de integración en el hosting final.</w:t>
       </w:r>
     </w:p>
-    <w:p/>
-    <w:p>
-      <w:r>
-        <w:lastRenderedPageBreak/>
-        <w:t>Por cada paquete, debe especificarse los componentes que lo forman, y podría añadirse el diagrama de componentes asociado.</w:t>
-      </w:r>
-    </w:p>
-    <w:p/>
-    <w:p/>
-    <w:p>
-      <w:pPr>
-        <w:pStyle w:val="Heading3"/>
-      </w:pPr>
-      <w:bookmarkStart w:id="56" w:name="_Toc355215433"/>
-      <w:bookmarkStart w:id="57" w:name="_Toc517713318"/>
-      <w:bookmarkStart w:id="58" w:name="_Toc517713454"/>
-      <w:r>
-        <w:t>Elaboración de Especificaciones de Construcción</w:t>
-      </w:r>
-      <w:bookmarkEnd w:id="56"/>
-      <w:bookmarkEnd w:id="57"/>
-      <w:bookmarkEnd w:id="58"/>
-    </w:p>
-    <w:p/>
-    <w:p>
-      <w:r>
-        <w:t xml:space="preserve">Especificar qué hace falta para </w:t>
-      </w:r>
-      <w:r>
-        <w:t>la construcción, compilación y generación de ejecutables o instal</w:t>
-      </w:r>
-      <w:r>
-        <w:t>ables, y como se debe proceder.</w:t>
-      </w:r>
-    </w:p>
-    <w:p/>
-    <w:p>
-      <w:r>
-        <w:t>Puede incluirse un diagrama de componentes.</w:t>
-      </w:r>
-    </w:p>
-    <w:p/>
-    <w:p>
-      <w:r>
-        <w:t>Debe desarrollarse una especificación detallada de cada componente.</w:t>
-      </w:r>
-    </w:p>
-    <w:p/>
-    <w:p/>
-    <w:p>
-      <w:pPr>
-        <w:pStyle w:val="Heading3"/>
-      </w:pPr>
-      <w:bookmarkStart w:id="59" w:name="_Toc355215434"/>
-      <w:bookmarkStart w:id="60" w:name="_Toc517713319"/>
-      <w:bookmarkStart w:id="61" w:name="_Toc517713455"/>
-      <w:r>
-        <w:t>Elaboración de Especificaciones del Modelo Físico de Datos</w:t>
-      </w:r>
-      <w:bookmarkEnd w:id="59"/>
-      <w:bookmarkEnd w:id="60"/>
-      <w:bookmarkEnd w:id="61"/>
-    </w:p>
-    <w:p/>
-    <w:p>
-      <w:r>
-        <w:t>Describir como generar los scripts de BBDD, a partir del modelo físico de datos.</w:t>
-      </w:r>
-    </w:p>
-    <w:p/>
     <w:p>
       <w:pPr>
         <w:pStyle w:val="Heading1"/>
       </w:pPr>
-      <w:bookmarkStart w:id="62" w:name="_Toc355215435"/>
-      <w:bookmarkStart w:id="63" w:name="_Toc517713320"/>
-      <w:bookmarkStart w:id="64" w:name="_Toc517713456"/>
+      <w:bookmarkStart w:id="65" w:name="_Toc355215441"/>
+      <w:bookmarkStart w:id="66" w:name="_Toc517713326"/>
+      <w:bookmarkStart w:id="67" w:name="_Toc517713462"/>
+      <w:bookmarkStart w:id="68" w:name="_Toc523133500"/>
       <w:r>
-        <w:t>CARGA INICIAL DE DATOS</w:t>
-      </w:r>
-      <w:r>
-        <w:t xml:space="preserve"> O MIGRACIÓN</w:t>
-      </w:r>
-      <w:bookmarkEnd w:id="62"/>
-      <w:bookmarkEnd w:id="63"/>
-      <w:bookmarkEnd w:id="64"/>
-    </w:p>
-    <w:p>
-      <w:pPr>
-        <w:pStyle w:val="Heading3"/>
-      </w:pPr>
-      <w:bookmarkStart w:id="65" w:name="_Toc355215436"/>
-      <w:bookmarkStart w:id="66" w:name="_Toc517713321"/>
-      <w:bookmarkStart w:id="67" w:name="_Toc517713457"/>
-      <w:r>
-        <w:t xml:space="preserve">Entorno de </w:t>
-      </w:r>
-      <w:r>
-        <w:t xml:space="preserve">Carga Inicial o </w:t>
-      </w:r>
-      <w:r>
-        <w:t>Migración</w:t>
+        <w:t>REQUISITOS DE IMPLANTACIÓN</w:t>
       </w:r>
       <w:bookmarkEnd w:id="65"/>
       <w:bookmarkEnd w:id="66"/>
       <w:bookmarkEnd w:id="67"/>
+      <w:bookmarkEnd w:id="68"/>
     </w:p>
     <w:p>
+      <w:pPr>
+        <w:ind w:firstLine="360"/>
+      </w:pPr>
       <w:r>
-        <w:t>Describir el entorno tecnológico de la carga inicial y/o migración, utilizando un diagrama de despliegue.</w:t>
+        <w:t xml:space="preserve">Para la implantación del sistema, será necesario un hosting que ofrezca una máquina virtual de Ubuntu 16.04, a la que se pueda acceder remotamente mediante SSH. En esta máquina virtual será necesario instalar Java y MySQL, y crear una base de datos. Una vez hecho esto, al ejecutar el paquete JAR generado por Spring </w:t>
+      </w:r>
+      <w:proofErr w:type="spellStart"/>
+      <w:r>
+        <w:t>Boot</w:t>
+      </w:r>
+      <w:proofErr w:type="spellEnd"/>
+      <w:r>
+        <w:t>, se crearán de manera automática las tablas necesarias y se pondrá en marcha el servidor Apache Tomcat, que Spring incluye en el paquete JAR al compilarlo.</w:t>
       </w:r>
     </w:p>
-    <w:p/>
     <w:p>
       <w:pPr>
-        <w:pStyle w:val="Heading3"/>
+        <w:ind w:firstLine="360"/>
       </w:pPr>
-      <w:bookmarkStart w:id="68" w:name="_Toc355215437"/>
-      <w:bookmarkStart w:id="69" w:name="_Toc517713322"/>
-      <w:bookmarkStart w:id="70" w:name="_Toc517713458"/>
       <w:r>
-        <w:t>Procedimientos de Carga Inicial</w:t>
+        <w:t xml:space="preserve">Este mismo procedimiento se puede llevar a cabo para desplegar el sistema de manera local, creando la base de datos mediante XAMPP, y ejecutando el paquete JAR en un ordenador. Para la versión local y portátil, basta con compilar otro JAR donde se ha indicado a Spring en el fichero </w:t>
       </w:r>
+      <w:proofErr w:type="spellStart"/>
       <w:r>
-        <w:t xml:space="preserve"> o Migración</w:t>
+        <w:t>Properties</w:t>
       </w:r>
-      <w:bookmarkEnd w:id="68"/>
-      <w:bookmarkEnd w:id="69"/>
-      <w:bookmarkEnd w:id="70"/>
-    </w:p>
-    <w:p/>
-    <w:p>
+      <w:proofErr w:type="spellEnd"/>
       <w:r>
-        <w:lastRenderedPageBreak/>
-        <w:t>Defini</w:t>
-      </w:r>
-      <w:r>
-        <w:t>r</w:t>
+        <w:t xml:space="preserve"> que la base de datos a usar es H2, para que Spring la incluya también en el paquete.</w:t>
       </w:r>
       <w:r>
         <w:t xml:space="preserve"> </w:t>
       </w:r>
-      <w:r>
-        <w:t xml:space="preserve">el proceso de migración y/o carga inicial, </w:t>
-      </w:r>
-      <w:r>
-        <w:t>los</w:t>
-      </w:r>
-      <w:r>
-        <w:t xml:space="preserve"> procedimiento</w:t>
-      </w:r>
-      <w:r>
-        <w:t>s</w:t>
-      </w:r>
-      <w:r>
-        <w:t xml:space="preserve"> </w:t>
-      </w:r>
-      <w:r>
-        <w:t xml:space="preserve">de </w:t>
-      </w:r>
-      <w:r>
-        <w:t>carga inicial</w:t>
-      </w:r>
-      <w:r>
-        <w:t xml:space="preserve"> y/o migración</w:t>
-      </w:r>
-      <w:r>
-        <w:t xml:space="preserve"> que participan en el proceso</w:t>
-      </w:r>
-      <w:r>
-        <w:t>, y el orden o jerarquía de lanzamiento</w:t>
-      </w:r>
-      <w:r>
-        <w:t>. Para lo cual se utilizará un diagrama de actividad.</w:t>
-      </w:r>
     </w:p>
-    <w:p/>
-    <w:p>
-      <w:r>
-        <w:t>También debe realizarse el diseño detallado de cada procedimiento que participa en la migración o carga inicial.</w:t>
-      </w:r>
-      <w:r>
-        <w:t xml:space="preserve"> Para esta definición detallada, también pueden utilizarse diagramas de actividad.</w:t>
-      </w:r>
-    </w:p>
-    <w:p/>
-    <w:p/>
-    <w:p>
-      <w:pPr>
-        <w:pStyle w:val="Heading1"/>
-      </w:pPr>
-      <w:r>
-        <w:br w:type="page"/>
-      </w:r>
-      <w:bookmarkStart w:id="71" w:name="_Toc355215438"/>
-      <w:bookmarkStart w:id="72" w:name="_Toc517713323"/>
-      <w:bookmarkStart w:id="73" w:name="_Toc517713459"/>
-      <w:r>
-        <w:lastRenderedPageBreak/>
-        <w:t>PLAN DE PRUEBAS</w:t>
-      </w:r>
-      <w:bookmarkEnd w:id="71"/>
-      <w:bookmarkEnd w:id="72"/>
-      <w:bookmarkEnd w:id="73"/>
-    </w:p>
-    <w:p/>
-    <w:p>
-      <w:pPr>
-        <w:pStyle w:val="Heading3"/>
-      </w:pPr>
-      <w:bookmarkStart w:id="74" w:name="_Toc355215439"/>
-      <w:bookmarkStart w:id="75" w:name="_Toc517713324"/>
-      <w:bookmarkStart w:id="76" w:name="_Toc517713460"/>
-      <w:r>
-        <w:t>Entornos de Pruebas</w:t>
-      </w:r>
-      <w:bookmarkEnd w:id="74"/>
-      <w:bookmarkEnd w:id="75"/>
-      <w:bookmarkEnd w:id="76"/>
-    </w:p>
-    <w:p/>
-    <w:p>
-      <w:r>
-        <w:t xml:space="preserve">Describir </w:t>
-      </w:r>
-      <w:r>
-        <w:t xml:space="preserve">el entorno para </w:t>
-      </w:r>
-      <w:r>
-        <w:t>llevar a cabo las pruebas del sistema, incluyendo restricciones operativas. Si se utilizan herramientas concretas, especificarlas en este apartado. El origen de los datos de pruebas, y cualquier otra cuestión relevante del entorno de pruebas.</w:t>
-      </w:r>
-    </w:p>
-    <w:p/>
-    <w:p>
-      <w:r>
-        <w:t>Para describir el entorno tecnológico, puede incluirse un diagrama de despliegue.</w:t>
-      </w:r>
-    </w:p>
-    <w:p/>
-    <w:p>
-      <w:pPr>
-        <w:pStyle w:val="Heading3"/>
-      </w:pPr>
-      <w:bookmarkStart w:id="77" w:name="_Toc355215440"/>
-      <w:bookmarkStart w:id="78" w:name="_Toc517713325"/>
-      <w:bookmarkStart w:id="79" w:name="_Toc517713461"/>
-      <w:r>
-        <w:t>Definición</w:t>
-      </w:r>
-      <w:r>
-        <w:t xml:space="preserve"> de Niveles de Prueba</w:t>
-      </w:r>
-      <w:bookmarkEnd w:id="77"/>
-      <w:bookmarkEnd w:id="78"/>
-      <w:bookmarkEnd w:id="79"/>
-    </w:p>
-    <w:p/>
-    <w:p>
-      <w:r>
-        <w:t>Definir niveles de prueba. Realizar pruebas de integración y de sistema con una carga de trabajo parecida a la de explotación. Realizar validaciones funcionales y no funcionales, procurando cubrir las excepciones.</w:t>
-      </w:r>
-    </w:p>
-    <w:p/>
-    <w:p>
-      <w:r>
-        <w:t xml:space="preserve">Presentar los criterios que son necesarios cubrir para que se </w:t>
-      </w:r>
-      <w:r>
-        <w:t>acepte</w:t>
-      </w:r>
-      <w:r>
-        <w:t xml:space="preserve"> cada prueba.</w:t>
-      </w:r>
-    </w:p>
-    <w:p/>
-    <w:p/>
-    <w:p>
-      <w:pPr>
-        <w:pStyle w:val="Heading1"/>
-      </w:pPr>
-      <w:r>
-        <w:br w:type="page"/>
-      </w:r>
-      <w:bookmarkStart w:id="80" w:name="_Toc355215441"/>
-      <w:bookmarkStart w:id="81" w:name="_Toc517713326"/>
-      <w:bookmarkStart w:id="82" w:name="_Toc517713462"/>
-      <w:r>
-        <w:lastRenderedPageBreak/>
-        <w:t>REQUISITOS DE IMPLANTACIÓN</w:t>
-      </w:r>
-      <w:bookmarkEnd w:id="80"/>
-      <w:bookmarkEnd w:id="81"/>
-      <w:bookmarkEnd w:id="82"/>
-    </w:p>
-    <w:p/>
-    <w:p/>
-    <w:p>
-      <w:pPr>
-        <w:pStyle w:val="Heading3"/>
-      </w:pPr>
-      <w:bookmarkStart w:id="83" w:name="_Toc355215442"/>
-      <w:bookmarkStart w:id="84" w:name="_Toc517713327"/>
-      <w:bookmarkStart w:id="85" w:name="_Toc517713463"/>
-      <w:r>
-        <w:t xml:space="preserve">Requisitos de </w:t>
-      </w:r>
-      <w:r>
-        <w:t>Documentación</w:t>
-      </w:r>
-      <w:bookmarkEnd w:id="83"/>
-      <w:bookmarkEnd w:id="84"/>
-      <w:bookmarkEnd w:id="85"/>
-    </w:p>
-    <w:p/>
-    <w:p>
-      <w:r>
-        <w:t>Deben especificarse los requisitos de documentación de usuario necesaria para operar con el nuevo sistema.</w:t>
-      </w:r>
-    </w:p>
-    <w:p/>
-    <w:p>
-      <w:r>
-        <w:t>En ese sentido debería indicarse qué manuales son necesarios: de usuario, de explotación, etc., y las características de dichos documentos, como el tipo de formato, la estructura y el contenido, control de versiones, a quien van dirigidos, etc.</w:t>
-      </w:r>
-    </w:p>
-    <w:p/>
-    <w:p/>
-    <w:p>
-      <w:pPr>
-        <w:pStyle w:val="Heading3"/>
-      </w:pPr>
-      <w:bookmarkStart w:id="86" w:name="_Toc355215443"/>
-      <w:bookmarkStart w:id="87" w:name="_Toc517713328"/>
-      <w:bookmarkStart w:id="88" w:name="_Toc517713464"/>
-      <w:r>
-        <w:t>Requisitos de Implantación</w:t>
-      </w:r>
-      <w:bookmarkEnd w:id="86"/>
-      <w:bookmarkEnd w:id="87"/>
-      <w:bookmarkEnd w:id="88"/>
-    </w:p>
-    <w:p/>
-    <w:p>
-      <w:r>
-        <w:t>Deben especificarse necesidades de formación especiales, relacionadas con la operación, y sobre todo con la administración del sistema. También pueden existir requisitos relativos a la propia implantación del sistema en el entorno de operación, como son la infraestructura e instalación, pudiendo ser estos requisitos referentes software, hardware y comunicaciones.</w:t>
-      </w:r>
-    </w:p>
-    <w:p/>
-    <w:p/>
-    <w:p/>
     <w:sectPr>
       <w:footerReference w:type="even" r:id="rId54"/>
       <w:footerReference w:type="default" r:id="rId55"/>
@@ -56535,6 +59480,7 @@
     <w:lvl w:ilvl="2">
       <w:start w:val="1"/>
       <w:numFmt w:val="decimal"/>
+      <w:pStyle w:val="Estilo1"/>
       <w:lvlText w:val="%1.%2.%3"/>
       <w:lvlJc w:val="left"/>
       <w:pPr>
@@ -57485,6 +60431,7 @@
   <w:style w:type="character" w:default="1" w:styleId="DefaultParagraphFont">
     <w:name w:val="Default Paragraph Font"/>
     <w:uiPriority w:val="1"/>
+    <w:semiHidden/>
     <w:unhideWhenUsed/>
   </w:style>
   <w:style w:type="table" w:default="1" w:styleId="TableNormal">
@@ -58384,7 +61331,7 @@
 </file>
 
 <file path=customXml/itemProps1.xml><?xml version="1.0" encoding="utf-8"?>
-<ds:datastoreItem xmlns:ds="http://schemas.openxmlformats.org/officeDocument/2006/customXml" ds:itemID="{4D7A7906-FF76-4A2A-8FF3-44B6A90F1D3C}">
+<ds:datastoreItem xmlns:ds="http://schemas.openxmlformats.org/officeDocument/2006/customXml" ds:itemID="{453DD429-401F-4A16-9602-288173AED086}">
   <ds:schemaRefs>
     <ds:schemaRef ds:uri="http://schemas.openxmlformats.org/officeDocument/2006/bibliography"/>
   </ds:schemaRefs>

--- a/Documentacion/Diseño/Diseño.docx
+++ b/Documentacion/Diseño/Diseño.docx
@@ -2524,10 +2524,10 @@
             <v:path o:extrusionok="f" gradientshapeok="t" o:connecttype="rect"/>
             <o:lock v:ext="edit" aspectratio="t"/>
           </v:shapetype>
-          <v:shape id="_x0000_i1847" type="#_x0000_t75" style="width:349.5pt;height:339pt" o:ole="">
+          <v:shape id="_x0000_i1732" type="#_x0000_t75" style="width:349.1pt;height:339.05pt" o:ole="">
             <v:imagedata r:id="rId8" o:title=""/>
           </v:shape>
-          <o:OLEObject Type="Embed" ProgID="Visio.Drawing.15" ShapeID="_x0000_i1847" DrawAspect="Content" ObjectID="_1596875854" r:id="rId9"/>
+          <o:OLEObject Type="Embed" ProgID="Visio.Drawing.15" ShapeID="_x0000_i1732" DrawAspect="Content" ObjectID="_1597133276" r:id="rId9"/>
         </w:object>
       </w:r>
     </w:p>
@@ -2546,21 +2546,11 @@
         <w:t xml:space="preserve"> La integración MVC en el servidor web se lleva a cabo mediante Spring</w:t>
       </w:r>
       <w:r>
-        <w:t xml:space="preserve"> </w:t>
+        <w:t xml:space="preserve"> Boot</w:t>
       </w:r>
-      <w:proofErr w:type="spellStart"/>
       <w:r>
-        <w:t>Boot</w:t>
+        <w:t>, y la aplicación se aloja en un servidor Apache Tomcat. Para la persistencia, se emplea un servidor de base de datos MySQL, empleando el mapeado proporcionado por la herramienta Hibernate</w:t>
       </w:r>
-      <w:proofErr w:type="spellEnd"/>
-      <w:r>
-        <w:t xml:space="preserve">, y la aplicación se aloja en un servidor Apache Tomcat. Para la persistencia, se emplea un servidor de base de datos MySQL, empleando el mapeado proporcionado por la herramienta </w:t>
-      </w:r>
-      <w:proofErr w:type="spellStart"/>
-      <w:r>
-        <w:t>Hibernate</w:t>
-      </w:r>
-      <w:proofErr w:type="spellEnd"/>
       <w:r>
         <w:t>, así como un patrón DAO,</w:t>
       </w:r>
@@ -2601,10 +2591,10 @@
       </w:pPr>
       <w:r>
         <w:object w:dxaOrig="8776" w:dyaOrig="10501">
-          <v:shape id="_x0000_i1848" type="#_x0000_t75" style="width:315.75pt;height:378.75pt" o:ole="">
+          <v:shape id="_x0000_i1733" type="#_x0000_t75" style="width:315.65pt;height:378.4pt" o:ole="">
             <v:imagedata r:id="rId10" o:title=""/>
           </v:shape>
-          <o:OLEObject Type="Embed" ProgID="Visio.Drawing.15" ShapeID="_x0000_i1848" DrawAspect="Content" ObjectID="_1596875855" r:id="rId11"/>
+          <o:OLEObject Type="Embed" ProgID="Visio.Drawing.15" ShapeID="_x0000_i1733" DrawAspect="Content" ObjectID="_1597133277" r:id="rId11"/>
         </w:object>
       </w:r>
     </w:p>
@@ -2663,10 +2653,10 @@
       </w:pPr>
       <w:r>
         <w:object w:dxaOrig="13861" w:dyaOrig="20026">
-          <v:shape id="_x0000_i1849" type="#_x0000_t75" style="width:394.5pt;height:570pt" o:ole="">
+          <v:shape id="_x0000_i1734" type="#_x0000_t75" style="width:394.35pt;height:570.15pt" o:ole="">
             <v:imagedata r:id="rId12" o:title=""/>
           </v:shape>
-          <o:OLEObject Type="Embed" ProgID="Visio.Drawing.15" ShapeID="_x0000_i1849" DrawAspect="Content" ObjectID="_1596875856" r:id="rId13"/>
+          <o:OLEObject Type="Embed" ProgID="Visio.Drawing.15" ShapeID="_x0000_i1734" DrawAspect="Content" ObjectID="_1597133278" r:id="rId13"/>
         </w:object>
       </w:r>
     </w:p>
@@ -2720,10 +2710,10 @@
       </w:pPr>
       <w:r>
         <w:object w:dxaOrig="11911" w:dyaOrig="22246">
-          <v:shape id="_x0000_i1850" type="#_x0000_t75" style="width:333.75pt;height:624.75pt" o:ole="">
+          <v:shape id="_x0000_i1735" type="#_x0000_t75" style="width:333.2pt;height:625.4pt" o:ole="">
             <v:imagedata r:id="rId14" o:title=""/>
           </v:shape>
-          <o:OLEObject Type="Embed" ProgID="Visio.Drawing.15" ShapeID="_x0000_i1850" DrawAspect="Content" ObjectID="_1596875857" r:id="rId15"/>
+          <o:OLEObject Type="Embed" ProgID="Visio.Drawing.15" ShapeID="_x0000_i1735" DrawAspect="Content" ObjectID="_1597133279" r:id="rId15"/>
         </w:object>
       </w:r>
     </w:p>
@@ -2815,7 +2805,6 @@
                 <w:szCs w:val="24"/>
               </w:rPr>
             </w:pPr>
-            <w:proofErr w:type="spellStart"/>
             <w:r>
               <w:rPr>
                 <w:rFonts w:ascii="Arial Narrow" w:hAnsi="Arial Narrow"/>
@@ -2824,7 +2813,6 @@
               </w:rPr>
               <w:t>User</w:t>
             </w:r>
-            <w:proofErr w:type="spellEnd"/>
           </w:p>
         </w:tc>
       </w:tr>
@@ -3236,7 +3224,6 @@
                 <w:szCs w:val="24"/>
               </w:rPr>
             </w:pPr>
-            <w:proofErr w:type="spellStart"/>
             <w:r>
               <w:rPr>
                 <w:b w:val="0"/>
@@ -3245,7 +3232,6 @@
               </w:rPr>
               <w:t>nickname</w:t>
             </w:r>
-            <w:proofErr w:type="spellEnd"/>
           </w:p>
         </w:tc>
         <w:tc>
@@ -3269,7 +3255,6 @@
                 <w:szCs w:val="24"/>
               </w:rPr>
             </w:pPr>
-            <w:proofErr w:type="spellStart"/>
             <w:r>
               <w:rPr>
                 <w:b w:val="0"/>
@@ -3278,7 +3263,6 @@
               </w:rPr>
               <w:t>String</w:t>
             </w:r>
-            <w:proofErr w:type="spellEnd"/>
           </w:p>
         </w:tc>
         <w:tc>
@@ -3380,7 +3364,6 @@
                 <w:szCs w:val="24"/>
               </w:rPr>
             </w:pPr>
-            <w:proofErr w:type="spellStart"/>
             <w:r>
               <w:rPr>
                 <w:b w:val="0"/>
@@ -3389,7 +3372,6 @@
               </w:rPr>
               <w:t>name</w:t>
             </w:r>
-            <w:proofErr w:type="spellEnd"/>
           </w:p>
         </w:tc>
         <w:tc>
@@ -3413,7 +3395,6 @@
                 <w:szCs w:val="24"/>
               </w:rPr>
             </w:pPr>
-            <w:proofErr w:type="spellStart"/>
             <w:r>
               <w:rPr>
                 <w:b w:val="0"/>
@@ -3422,7 +3403,6 @@
               </w:rPr>
               <w:t>String</w:t>
             </w:r>
-            <w:proofErr w:type="spellEnd"/>
           </w:p>
         </w:tc>
         <w:tc>
@@ -3555,7 +3535,6 @@
                 <w:szCs w:val="24"/>
               </w:rPr>
             </w:pPr>
-            <w:proofErr w:type="spellStart"/>
             <w:r>
               <w:rPr>
                 <w:b w:val="0"/>
@@ -3564,7 +3543,6 @@
               </w:rPr>
               <w:t>String</w:t>
             </w:r>
-            <w:proofErr w:type="spellEnd"/>
           </w:p>
         </w:tc>
         <w:tc>
@@ -3666,7 +3644,6 @@
                 <w:szCs w:val="24"/>
               </w:rPr>
             </w:pPr>
-            <w:proofErr w:type="spellStart"/>
             <w:r>
               <w:rPr>
                 <w:b w:val="0"/>
@@ -3675,7 +3652,6 @@
               </w:rPr>
               <w:t>password</w:t>
             </w:r>
-            <w:proofErr w:type="spellEnd"/>
           </w:p>
         </w:tc>
         <w:tc>
@@ -3699,7 +3675,6 @@
                 <w:szCs w:val="24"/>
               </w:rPr>
             </w:pPr>
-            <w:proofErr w:type="spellStart"/>
             <w:r>
               <w:rPr>
                 <w:b w:val="0"/>
@@ -3708,7 +3683,6 @@
               </w:rPr>
               <w:t>String</w:t>
             </w:r>
-            <w:proofErr w:type="spellEnd"/>
           </w:p>
         </w:tc>
         <w:tc>
@@ -3927,7 +3901,6 @@
                 <w:szCs w:val="24"/>
               </w:rPr>
             </w:pPr>
-            <w:proofErr w:type="spellStart"/>
             <w:r>
               <w:rPr>
                 <w:rFonts w:ascii="Arial Narrow" w:hAnsi="Arial Narrow"/>
@@ -3936,7 +3909,6 @@
               </w:rPr>
               <w:t>user_pk</w:t>
             </w:r>
-            <w:proofErr w:type="spellEnd"/>
           </w:p>
         </w:tc>
         <w:tc>
@@ -4325,7 +4297,6 @@
                 <w:szCs w:val="24"/>
               </w:rPr>
             </w:pPr>
-            <w:proofErr w:type="spellStart"/>
             <w:r>
               <w:rPr>
                 <w:rFonts w:ascii="Arial Narrow" w:hAnsi="Arial Narrow"/>
@@ -4334,7 +4305,6 @@
               </w:rPr>
               <w:t>nickname_pk</w:t>
             </w:r>
-            <w:proofErr w:type="spellEnd"/>
           </w:p>
         </w:tc>
         <w:tc>
@@ -4353,7 +4323,6 @@
                 <w:szCs w:val="24"/>
               </w:rPr>
             </w:pPr>
-            <w:proofErr w:type="spellStart"/>
             <w:r>
               <w:rPr>
                 <w:rFonts w:ascii="Arial Narrow" w:hAnsi="Arial Narrow"/>
@@ -4362,7 +4331,6 @@
               </w:rPr>
               <w:t>nickname</w:t>
             </w:r>
-            <w:proofErr w:type="spellEnd"/>
           </w:p>
         </w:tc>
       </w:tr>
@@ -5056,7 +5024,6 @@
                 <w:szCs w:val="24"/>
               </w:rPr>
             </w:pPr>
-            <w:proofErr w:type="spellStart"/>
             <w:r>
               <w:rPr>
                 <w:b w:val="0"/>
@@ -5065,7 +5032,6 @@
               </w:rPr>
               <w:t>name</w:t>
             </w:r>
-            <w:proofErr w:type="spellEnd"/>
           </w:p>
         </w:tc>
         <w:tc>
@@ -5089,7 +5055,6 @@
                 <w:szCs w:val="24"/>
               </w:rPr>
             </w:pPr>
-            <w:proofErr w:type="spellStart"/>
             <w:r>
               <w:rPr>
                 <w:b w:val="0"/>
@@ -5098,7 +5063,6 @@
               </w:rPr>
               <w:t>String</w:t>
             </w:r>
-            <w:proofErr w:type="spellEnd"/>
           </w:p>
         </w:tc>
         <w:tc>
@@ -5200,7 +5164,6 @@
                 <w:szCs w:val="24"/>
               </w:rPr>
             </w:pPr>
-            <w:proofErr w:type="spellStart"/>
             <w:r>
               <w:rPr>
                 <w:b w:val="0"/>
@@ -5209,7 +5172,6 @@
               </w:rPr>
               <w:t>player</w:t>
             </w:r>
-            <w:proofErr w:type="spellEnd"/>
           </w:p>
         </w:tc>
         <w:tc>
@@ -5337,7 +5299,6 @@
                 <w:szCs w:val="24"/>
               </w:rPr>
             </w:pPr>
-            <w:proofErr w:type="spellStart"/>
             <w:r>
               <w:rPr>
                 <w:b w:val="0"/>
@@ -5346,7 +5307,6 @@
               </w:rPr>
               <w:t>game</w:t>
             </w:r>
-            <w:proofErr w:type="spellEnd"/>
           </w:p>
         </w:tc>
         <w:tc>
@@ -5591,7 +5551,6 @@
                 <w:szCs w:val="24"/>
               </w:rPr>
             </w:pPr>
-            <w:proofErr w:type="spellStart"/>
             <w:r>
               <w:rPr>
                 <w:rFonts w:ascii="Arial Narrow" w:hAnsi="Arial Narrow"/>
@@ -5600,7 +5559,6 @@
               </w:rPr>
               <w:t>country_pk</w:t>
             </w:r>
-            <w:proofErr w:type="spellEnd"/>
           </w:p>
         </w:tc>
         <w:tc>
@@ -5814,7 +5772,6 @@
                 <w:szCs w:val="24"/>
               </w:rPr>
             </w:pPr>
-            <w:proofErr w:type="spellStart"/>
             <w:r>
               <w:rPr>
                 <w:rFonts w:ascii="Arial Narrow" w:hAnsi="Arial Narrow"/>
@@ -5823,7 +5780,6 @@
               </w:rPr>
               <w:t>player_country_fk</w:t>
             </w:r>
-            <w:proofErr w:type="spellEnd"/>
           </w:p>
         </w:tc>
         <w:tc>
@@ -5848,7 +5804,6 @@
                 <w:szCs w:val="24"/>
               </w:rPr>
             </w:pPr>
-            <w:proofErr w:type="spellStart"/>
             <w:r>
               <w:rPr>
                 <w:rFonts w:ascii="Arial Narrow" w:hAnsi="Arial Narrow"/>
@@ -5857,7 +5812,6 @@
               </w:rPr>
               <w:t>user</w:t>
             </w:r>
-            <w:proofErr w:type="spellEnd"/>
           </w:p>
         </w:tc>
         <w:tc>
@@ -5926,7 +5880,6 @@
                 <w:szCs w:val="24"/>
               </w:rPr>
             </w:pPr>
-            <w:proofErr w:type="spellStart"/>
             <w:r>
               <w:rPr>
                 <w:rFonts w:ascii="Arial Narrow" w:hAnsi="Arial Narrow"/>
@@ -5935,7 +5888,6 @@
               </w:rPr>
               <w:t>game_country_fk</w:t>
             </w:r>
-            <w:proofErr w:type="spellEnd"/>
           </w:p>
         </w:tc>
         <w:tc>
@@ -5959,7 +5911,6 @@
                 <w:szCs w:val="24"/>
               </w:rPr>
             </w:pPr>
-            <w:proofErr w:type="spellStart"/>
             <w:r>
               <w:rPr>
                 <w:rFonts w:ascii="Arial Narrow" w:hAnsi="Arial Narrow"/>
@@ -5968,7 +5919,6 @@
               </w:rPr>
               <w:t>game</w:t>
             </w:r>
-            <w:proofErr w:type="spellEnd"/>
           </w:p>
         </w:tc>
         <w:tc>
@@ -6406,7 +6356,6 @@
                 <w:szCs w:val="24"/>
               </w:rPr>
             </w:pPr>
-            <w:proofErr w:type="spellStart"/>
             <w:r>
               <w:rPr>
                 <w:rFonts w:ascii="Arial Narrow" w:hAnsi="Arial Narrow"/>
@@ -6415,7 +6364,6 @@
               </w:rPr>
               <w:t>game</w:t>
             </w:r>
-            <w:proofErr w:type="spellEnd"/>
           </w:p>
         </w:tc>
       </w:tr>
@@ -6835,7 +6783,6 @@
                 <w:szCs w:val="24"/>
               </w:rPr>
             </w:pPr>
-            <w:proofErr w:type="spellStart"/>
             <w:r>
               <w:rPr>
                 <w:b w:val="0"/>
@@ -6844,7 +6791,6 @@
               </w:rPr>
               <w:t>name</w:t>
             </w:r>
-            <w:proofErr w:type="spellEnd"/>
           </w:p>
         </w:tc>
         <w:tc>
@@ -6868,7 +6814,6 @@
                 <w:szCs w:val="24"/>
               </w:rPr>
             </w:pPr>
-            <w:proofErr w:type="spellStart"/>
             <w:r>
               <w:rPr>
                 <w:b w:val="0"/>
@@ -6877,7 +6822,6 @@
               </w:rPr>
               <w:t>String</w:t>
             </w:r>
-            <w:proofErr w:type="spellEnd"/>
           </w:p>
         </w:tc>
         <w:tc>
@@ -6979,7 +6923,6 @@
                 <w:szCs w:val="24"/>
               </w:rPr>
             </w:pPr>
-            <w:proofErr w:type="spellStart"/>
             <w:r>
               <w:rPr>
                 <w:b w:val="0"/>
@@ -6988,7 +6931,6 @@
               </w:rPr>
               <w:t>scenario</w:t>
             </w:r>
-            <w:proofErr w:type="spellEnd"/>
           </w:p>
         </w:tc>
         <w:tc>
@@ -7012,7 +6954,6 @@
                 <w:szCs w:val="24"/>
               </w:rPr>
             </w:pPr>
-            <w:proofErr w:type="spellStart"/>
             <w:r>
               <w:rPr>
                 <w:b w:val="0"/>
@@ -7021,7 +6962,6 @@
               </w:rPr>
               <w:t>String</w:t>
             </w:r>
-            <w:proofErr w:type="spellEnd"/>
           </w:p>
         </w:tc>
         <w:tc>
@@ -7123,7 +7063,6 @@
                 <w:szCs w:val="24"/>
               </w:rPr>
             </w:pPr>
-            <w:proofErr w:type="spellStart"/>
             <w:r>
               <w:rPr>
                 <w:b w:val="0"/>
@@ -7132,7 +7071,6 @@
               </w:rPr>
               <w:t>start_date</w:t>
             </w:r>
-            <w:proofErr w:type="spellEnd"/>
           </w:p>
         </w:tc>
         <w:tc>
@@ -7265,7 +7203,6 @@
                 <w:szCs w:val="24"/>
               </w:rPr>
             </w:pPr>
-            <w:proofErr w:type="spellStart"/>
             <w:r>
               <w:rPr>
                 <w:b w:val="0"/>
@@ -7274,7 +7211,6 @@
               </w:rPr>
               <w:t>end_date</w:t>
             </w:r>
-            <w:proofErr w:type="spellEnd"/>
           </w:p>
         </w:tc>
         <w:tc>
@@ -7549,7 +7485,6 @@
                 <w:szCs w:val="24"/>
               </w:rPr>
             </w:pPr>
-            <w:proofErr w:type="spellStart"/>
             <w:r>
               <w:rPr>
                 <w:b w:val="0"/>
@@ -7558,7 +7493,6 @@
               </w:rPr>
               <w:t>active_turn</w:t>
             </w:r>
-            <w:proofErr w:type="spellEnd"/>
           </w:p>
         </w:tc>
         <w:tc>
@@ -7691,7 +7625,6 @@
                 <w:szCs w:val="24"/>
               </w:rPr>
             </w:pPr>
-            <w:proofErr w:type="spellStart"/>
             <w:r>
               <w:rPr>
                 <w:b w:val="0"/>
@@ -7700,7 +7633,6 @@
               </w:rPr>
               <w:t>scenario</w:t>
             </w:r>
-            <w:proofErr w:type="spellEnd"/>
           </w:p>
         </w:tc>
         <w:tc>
@@ -7950,7 +7882,6 @@
                 <w:szCs w:val="24"/>
               </w:rPr>
             </w:pPr>
-            <w:proofErr w:type="spellStart"/>
             <w:r>
               <w:rPr>
                 <w:rFonts w:ascii="Arial Narrow" w:hAnsi="Arial Narrow"/>
@@ -7959,7 +7890,6 @@
               </w:rPr>
               <w:t>game_pk</w:t>
             </w:r>
-            <w:proofErr w:type="spellEnd"/>
           </w:p>
         </w:tc>
         <w:tc>
@@ -8173,7 +8103,6 @@
                 <w:szCs w:val="24"/>
               </w:rPr>
             </w:pPr>
-            <w:proofErr w:type="spellStart"/>
             <w:proofErr w:type="gramStart"/>
             <w:r>
               <w:rPr>
@@ -8216,7 +8145,6 @@
               </w:rPr>
               <w:t>k</w:t>
             </w:r>
-            <w:proofErr w:type="spellEnd"/>
           </w:p>
         </w:tc>
         <w:tc>
@@ -8241,7 +8169,6 @@
                 <w:szCs w:val="24"/>
               </w:rPr>
             </w:pPr>
-            <w:proofErr w:type="spellStart"/>
             <w:r>
               <w:rPr>
                 <w:rFonts w:ascii="Arial Narrow" w:hAnsi="Arial Narrow"/>
@@ -8250,7 +8177,6 @@
               </w:rPr>
               <w:t>user</w:t>
             </w:r>
-            <w:proofErr w:type="spellEnd"/>
           </w:p>
         </w:tc>
         <w:tc>
@@ -8316,7 +8242,6 @@
                 <w:szCs w:val="24"/>
               </w:rPr>
             </w:pPr>
-            <w:proofErr w:type="spellStart"/>
             <w:r>
               <w:rPr>
                 <w:rFonts w:ascii="Arial Narrow" w:hAnsi="Arial Narrow"/>
@@ -8341,7 +8266,6 @@
               </w:rPr>
               <w:t>fk</w:t>
             </w:r>
-            <w:proofErr w:type="spellEnd"/>
           </w:p>
         </w:tc>
         <w:tc>
@@ -8366,7 +8290,6 @@
                 <w:szCs w:val="24"/>
               </w:rPr>
             </w:pPr>
-            <w:proofErr w:type="spellStart"/>
             <w:r>
               <w:rPr>
                 <w:rFonts w:ascii="Arial Narrow" w:hAnsi="Arial Narrow"/>
@@ -8375,7 +8298,6 @@
               </w:rPr>
               <w:t>turn</w:t>
             </w:r>
-            <w:proofErr w:type="spellEnd"/>
           </w:p>
         </w:tc>
         <w:tc>
@@ -8441,7 +8363,6 @@
                 <w:szCs w:val="24"/>
               </w:rPr>
             </w:pPr>
-            <w:proofErr w:type="spellStart"/>
             <w:r>
               <w:rPr>
                 <w:rFonts w:ascii="Arial Narrow" w:hAnsi="Arial Narrow"/>
@@ -8450,7 +8371,6 @@
               </w:rPr>
               <w:t>scenario_game_fk</w:t>
             </w:r>
-            <w:proofErr w:type="spellEnd"/>
           </w:p>
         </w:tc>
         <w:tc>
@@ -8475,7 +8395,6 @@
                 <w:szCs w:val="24"/>
               </w:rPr>
             </w:pPr>
-            <w:proofErr w:type="spellStart"/>
             <w:r>
               <w:rPr>
                 <w:rFonts w:ascii="Arial Narrow" w:hAnsi="Arial Narrow"/>
@@ -8484,7 +8403,6 @@
               </w:rPr>
               <w:t>scenario</w:t>
             </w:r>
-            <w:proofErr w:type="spellEnd"/>
           </w:p>
         </w:tc>
         <w:tc>
@@ -8781,7 +8699,6 @@
                 <w:szCs w:val="24"/>
               </w:rPr>
             </w:pPr>
-            <w:proofErr w:type="spellStart"/>
             <w:r>
               <w:rPr>
                 <w:rFonts w:ascii="Arial Narrow" w:hAnsi="Arial Narrow"/>
@@ -8790,7 +8707,6 @@
               </w:rPr>
               <w:t>end_date_rest</w:t>
             </w:r>
-            <w:proofErr w:type="spellEnd"/>
           </w:p>
         </w:tc>
         <w:tc>
@@ -8809,7 +8725,6 @@
                 <w:szCs w:val="24"/>
               </w:rPr>
             </w:pPr>
-            <w:proofErr w:type="spellStart"/>
             <w:r>
               <w:rPr>
                 <w:rFonts w:ascii="Arial Narrow" w:hAnsi="Arial Narrow"/>
@@ -8818,7 +8733,6 @@
               </w:rPr>
               <w:t>end_date</w:t>
             </w:r>
-            <w:proofErr w:type="spellEnd"/>
           </w:p>
         </w:tc>
         <w:tc>
@@ -8842,18 +8756,8 @@
                 <w:sz w:val="24"/>
                 <w:szCs w:val="24"/>
               </w:rPr>
-              <w:t xml:space="preserve">No puede ser anterior a </w:t>
-            </w:r>
-            <w:proofErr w:type="spellStart"/>
-            <w:r>
-              <w:rPr>
-                <w:rFonts w:ascii="Arial Narrow" w:hAnsi="Arial Narrow"/>
-                <w:sz w:val="24"/>
-                <w:szCs w:val="24"/>
-              </w:rPr>
-              <w:t>start_date</w:t>
-            </w:r>
-            <w:proofErr w:type="spellEnd"/>
+              <w:t>No puede ser anterior a start_date</w:t>
+            </w:r>
           </w:p>
         </w:tc>
       </w:tr>
@@ -8936,7 +8840,6 @@
                 <w:szCs w:val="24"/>
               </w:rPr>
             </w:pPr>
-            <w:proofErr w:type="spellStart"/>
             <w:r>
               <w:rPr>
                 <w:rFonts w:ascii="Arial Narrow" w:hAnsi="Arial Narrow"/>
@@ -8945,7 +8848,6 @@
               </w:rPr>
               <w:t>turn</w:t>
             </w:r>
-            <w:proofErr w:type="spellEnd"/>
           </w:p>
         </w:tc>
       </w:tr>
@@ -9357,7 +9259,6 @@
                 <w:szCs w:val="24"/>
               </w:rPr>
             </w:pPr>
-            <w:proofErr w:type="spellStart"/>
             <w:r>
               <w:rPr>
                 <w:b w:val="0"/>
@@ -9366,7 +9267,6 @@
               </w:rPr>
               <w:t>subscenario</w:t>
             </w:r>
-            <w:proofErr w:type="spellEnd"/>
           </w:p>
         </w:tc>
         <w:tc>
@@ -9390,7 +9290,6 @@
                 <w:szCs w:val="24"/>
               </w:rPr>
             </w:pPr>
-            <w:proofErr w:type="spellStart"/>
             <w:r>
               <w:rPr>
                 <w:b w:val="0"/>
@@ -9399,7 +9298,6 @@
               </w:rPr>
               <w:t>String</w:t>
             </w:r>
-            <w:proofErr w:type="spellEnd"/>
           </w:p>
         </w:tc>
         <w:tc>
@@ -9454,23 +9352,13 @@
                 <w:szCs w:val="24"/>
               </w:rPr>
             </w:pPr>
-            <w:proofErr w:type="spellStart"/>
             <w:r>
               <w:rPr>
                 <w:b w:val="0"/>
                 <w:sz w:val="24"/>
                 <w:szCs w:val="24"/>
               </w:rPr>
-              <w:t>Subescenario</w:t>
-            </w:r>
-            <w:proofErr w:type="spellEnd"/>
-            <w:r>
-              <w:rPr>
-                <w:b w:val="0"/>
-                <w:sz w:val="24"/>
-                <w:szCs w:val="24"/>
-              </w:rPr>
-              <w:t xml:space="preserve"> o año del turno</w:t>
+              <w:t>Subescenario o año del turno</w:t>
             </w:r>
           </w:p>
         </w:tc>
@@ -9511,7 +9399,6 @@
                 <w:szCs w:val="24"/>
               </w:rPr>
             </w:pPr>
-            <w:proofErr w:type="spellStart"/>
             <w:r>
               <w:rPr>
                 <w:b w:val="0"/>
@@ -9520,7 +9407,6 @@
               </w:rPr>
               <w:t>game</w:t>
             </w:r>
-            <w:proofErr w:type="spellEnd"/>
           </w:p>
         </w:tc>
         <w:tc>
@@ -9770,7 +9656,6 @@
                 <w:szCs w:val="24"/>
               </w:rPr>
             </w:pPr>
-            <w:proofErr w:type="spellStart"/>
             <w:r>
               <w:rPr>
                 <w:rFonts w:ascii="Arial Narrow" w:hAnsi="Arial Narrow"/>
@@ -9779,7 +9664,6 @@
               </w:rPr>
               <w:t>turn_pk</w:t>
             </w:r>
-            <w:proofErr w:type="spellEnd"/>
           </w:p>
         </w:tc>
         <w:tc>
@@ -9993,7 +9877,6 @@
                 <w:szCs w:val="24"/>
               </w:rPr>
             </w:pPr>
-            <w:proofErr w:type="spellStart"/>
             <w:r>
               <w:rPr>
                 <w:rFonts w:ascii="Arial Narrow" w:hAnsi="Arial Narrow"/>
@@ -10002,7 +9885,6 @@
               </w:rPr>
               <w:t>game_turn_fk</w:t>
             </w:r>
-            <w:proofErr w:type="spellEnd"/>
           </w:p>
         </w:tc>
         <w:tc>
@@ -10027,7 +9909,6 @@
                 <w:szCs w:val="24"/>
               </w:rPr>
             </w:pPr>
-            <w:proofErr w:type="spellStart"/>
             <w:r>
               <w:rPr>
                 <w:rFonts w:ascii="Arial Narrow" w:hAnsi="Arial Narrow"/>
@@ -10036,7 +9917,6 @@
               </w:rPr>
               <w:t>game</w:t>
             </w:r>
-            <w:proofErr w:type="spellEnd"/>
           </w:p>
         </w:tc>
         <w:tc>
@@ -10475,7 +10355,6 @@
                 <w:szCs w:val="24"/>
               </w:rPr>
             </w:pPr>
-            <w:proofErr w:type="spellStart"/>
             <w:r>
               <w:rPr>
                 <w:rFonts w:ascii="Arial Narrow" w:hAnsi="Arial Narrow"/>
@@ -10484,7 +10363,6 @@
               </w:rPr>
               <w:t>involvement</w:t>
             </w:r>
-            <w:proofErr w:type="spellEnd"/>
             <w:r>
               <w:rPr>
                 <w:rFonts w:ascii="Arial Narrow" w:hAnsi="Arial Narrow"/>
@@ -10904,7 +10782,6 @@
                 <w:szCs w:val="24"/>
               </w:rPr>
             </w:pPr>
-            <w:proofErr w:type="spellStart"/>
             <w:r>
               <w:rPr>
                 <w:b w:val="0"/>
@@ -10913,7 +10790,6 @@
               </w:rPr>
               <w:t>commitment_percent</w:t>
             </w:r>
-            <w:proofErr w:type="spellEnd"/>
           </w:p>
         </w:tc>
         <w:tc>
@@ -10937,7 +10813,6 @@
                 <w:szCs w:val="24"/>
               </w:rPr>
             </w:pPr>
-            <w:proofErr w:type="spellStart"/>
             <w:r>
               <w:rPr>
                 <w:b w:val="0"/>
@@ -10946,7 +10821,6 @@
               </w:rPr>
               <w:t>Float</w:t>
             </w:r>
-            <w:proofErr w:type="spellEnd"/>
           </w:p>
         </w:tc>
         <w:tc>
@@ -11188,7 +11062,6 @@
                 <w:szCs w:val="24"/>
               </w:rPr>
             </w:pPr>
-            <w:proofErr w:type="spellStart"/>
             <w:r>
               <w:rPr>
                 <w:b w:val="0"/>
@@ -11197,7 +11070,6 @@
               </w:rPr>
               <w:t>coalition</w:t>
             </w:r>
-            <w:proofErr w:type="spellEnd"/>
           </w:p>
         </w:tc>
         <w:tc>
@@ -11330,7 +11202,6 @@
                 <w:szCs w:val="24"/>
               </w:rPr>
             </w:pPr>
-            <w:proofErr w:type="spellStart"/>
             <w:r>
               <w:rPr>
                 <w:b w:val="0"/>
@@ -11339,7 +11210,6 @@
               </w:rPr>
               <w:t>won_the_roll</w:t>
             </w:r>
-            <w:proofErr w:type="spellEnd"/>
           </w:p>
         </w:tc>
         <w:tc>
@@ -11363,7 +11233,6 @@
                 <w:szCs w:val="24"/>
               </w:rPr>
             </w:pPr>
-            <w:proofErr w:type="spellStart"/>
             <w:r>
               <w:rPr>
                 <w:b w:val="0"/>
@@ -11372,7 +11241,6 @@
               </w:rPr>
               <w:t>Boolean</w:t>
             </w:r>
-            <w:proofErr w:type="spellEnd"/>
           </w:p>
         </w:tc>
         <w:tc>
@@ -11591,7 +11459,6 @@
                 <w:szCs w:val="24"/>
               </w:rPr>
             </w:pPr>
-            <w:proofErr w:type="spellStart"/>
             <w:r>
               <w:rPr>
                 <w:rFonts w:ascii="Arial Narrow" w:hAnsi="Arial Narrow"/>
@@ -11600,7 +11467,6 @@
               </w:rPr>
               <w:t>involvement_pk</w:t>
             </w:r>
-            <w:proofErr w:type="spellEnd"/>
           </w:p>
         </w:tc>
         <w:tc>
@@ -11814,7 +11680,6 @@
                 <w:szCs w:val="24"/>
               </w:rPr>
             </w:pPr>
-            <w:proofErr w:type="spellStart"/>
             <w:r>
               <w:rPr>
                 <w:rFonts w:ascii="Arial Narrow" w:hAnsi="Arial Narrow"/>
@@ -11823,7 +11688,6 @@
               </w:rPr>
               <w:t>country_involvement_fk</w:t>
             </w:r>
-            <w:proofErr w:type="spellEnd"/>
           </w:p>
         </w:tc>
         <w:tc>
@@ -11924,7 +11788,6 @@
                 <w:szCs w:val="24"/>
               </w:rPr>
             </w:pPr>
-            <w:proofErr w:type="spellStart"/>
             <w:r>
               <w:rPr>
                 <w:rFonts w:ascii="Arial Narrow" w:hAnsi="Arial Narrow"/>
@@ -11933,7 +11796,6 @@
               </w:rPr>
               <w:t>coalition_involvement_fk</w:t>
             </w:r>
-            <w:proofErr w:type="spellEnd"/>
           </w:p>
         </w:tc>
         <w:tc>
@@ -11957,7 +11819,6 @@
                 <w:szCs w:val="24"/>
               </w:rPr>
             </w:pPr>
-            <w:proofErr w:type="spellStart"/>
             <w:r>
               <w:rPr>
                 <w:rFonts w:ascii="Arial Narrow" w:hAnsi="Arial Narrow"/>
@@ -11966,7 +11827,6 @@
               </w:rPr>
               <w:t>coalition</w:t>
             </w:r>
-            <w:proofErr w:type="spellEnd"/>
           </w:p>
         </w:tc>
         <w:tc>
@@ -12403,7 +12263,6 @@
                 <w:szCs w:val="24"/>
               </w:rPr>
             </w:pPr>
-            <w:proofErr w:type="spellStart"/>
             <w:r>
               <w:rPr>
                 <w:rFonts w:ascii="Arial Narrow" w:hAnsi="Arial Narrow"/>
@@ -12412,7 +12271,6 @@
               </w:rPr>
               <w:t>war</w:t>
             </w:r>
-            <w:proofErr w:type="spellEnd"/>
           </w:p>
         </w:tc>
       </w:tr>
@@ -12819,7 +12677,6 @@
                 <w:szCs w:val="24"/>
               </w:rPr>
             </w:pPr>
-            <w:proofErr w:type="spellStart"/>
             <w:r>
               <w:rPr>
                 <w:b w:val="0"/>
@@ -12828,7 +12685,6 @@
               </w:rPr>
               <w:t>name</w:t>
             </w:r>
-            <w:proofErr w:type="spellEnd"/>
           </w:p>
         </w:tc>
         <w:tc>
@@ -12852,7 +12708,6 @@
                 <w:szCs w:val="24"/>
               </w:rPr>
             </w:pPr>
-            <w:proofErr w:type="spellStart"/>
             <w:r>
               <w:rPr>
                 <w:b w:val="0"/>
@@ -12861,7 +12716,6 @@
               </w:rPr>
               <w:t>String</w:t>
             </w:r>
-            <w:proofErr w:type="spellEnd"/>
           </w:p>
         </w:tc>
         <w:tc>
@@ -12958,7 +12812,6 @@
                 <w:szCs w:val="24"/>
               </w:rPr>
             </w:pPr>
-            <w:proofErr w:type="spellStart"/>
             <w:r>
               <w:rPr>
                 <w:b w:val="0"/>
@@ -12967,7 +12820,6 @@
               </w:rPr>
               <w:t>turn</w:t>
             </w:r>
-            <w:proofErr w:type="spellEnd"/>
           </w:p>
         </w:tc>
         <w:tc>
@@ -13128,7 +12980,6 @@
                 <w:szCs w:val="24"/>
               </w:rPr>
             </w:pPr>
-            <w:proofErr w:type="spellStart"/>
             <w:r>
               <w:rPr>
                 <w:b w:val="0"/>
@@ -13137,7 +12988,6 @@
               </w:rPr>
               <w:t>String</w:t>
             </w:r>
-            <w:proofErr w:type="spellEnd"/>
           </w:p>
         </w:tc>
         <w:tc>
@@ -13351,7 +13201,6 @@
                 <w:szCs w:val="24"/>
               </w:rPr>
             </w:pPr>
-            <w:proofErr w:type="spellStart"/>
             <w:r>
               <w:rPr>
                 <w:rFonts w:ascii="Arial Narrow" w:hAnsi="Arial Narrow"/>
@@ -13360,7 +13209,6 @@
               </w:rPr>
               <w:t>war_pk</w:t>
             </w:r>
-            <w:proofErr w:type="spellEnd"/>
           </w:p>
         </w:tc>
         <w:tc>
@@ -13574,7 +13422,6 @@
                 <w:szCs w:val="24"/>
               </w:rPr>
             </w:pPr>
-            <w:proofErr w:type="spellStart"/>
             <w:r>
               <w:rPr>
                 <w:rFonts w:ascii="Arial Narrow" w:hAnsi="Arial Narrow"/>
@@ -13583,7 +13430,6 @@
               </w:rPr>
               <w:t>turn_war_fk</w:t>
             </w:r>
-            <w:proofErr w:type="spellEnd"/>
           </w:p>
         </w:tc>
         <w:tc>
@@ -13608,7 +13454,6 @@
                 <w:szCs w:val="24"/>
               </w:rPr>
             </w:pPr>
-            <w:proofErr w:type="spellStart"/>
             <w:r>
               <w:rPr>
                 <w:rFonts w:ascii="Arial Narrow" w:hAnsi="Arial Narrow"/>
@@ -13617,7 +13462,6 @@
               </w:rPr>
               <w:t>turn</w:t>
             </w:r>
-            <w:proofErr w:type="spellEnd"/>
           </w:p>
         </w:tc>
         <w:tc>
@@ -14056,7 +13900,6 @@
                 <w:szCs w:val="24"/>
               </w:rPr>
             </w:pPr>
-            <w:proofErr w:type="spellStart"/>
             <w:r>
               <w:rPr>
                 <w:rFonts w:ascii="Arial Narrow" w:hAnsi="Arial Narrow"/>
@@ -14065,7 +13908,6 @@
               </w:rPr>
               <w:t>coalition</w:t>
             </w:r>
-            <w:proofErr w:type="spellEnd"/>
           </w:p>
         </w:tc>
       </w:tr>
@@ -14468,7 +14310,6 @@
                 <w:szCs w:val="24"/>
               </w:rPr>
             </w:pPr>
-            <w:proofErr w:type="spellStart"/>
             <w:r>
               <w:rPr>
                 <w:sz w:val="24"/>
@@ -14476,7 +14317,6 @@
               </w:rPr>
               <w:t>name</w:t>
             </w:r>
-            <w:proofErr w:type="spellEnd"/>
           </w:p>
         </w:tc>
         <w:tc>
@@ -14499,7 +14339,6 @@
                 <w:szCs w:val="24"/>
               </w:rPr>
             </w:pPr>
-            <w:proofErr w:type="spellStart"/>
             <w:r>
               <w:rPr>
                 <w:sz w:val="24"/>
@@ -14507,7 +14346,6 @@
               </w:rPr>
               <w:t>String</w:t>
             </w:r>
-            <w:proofErr w:type="spellEnd"/>
           </w:p>
         </w:tc>
         <w:tc>
@@ -14722,7 +14560,6 @@
                 <w:szCs w:val="24"/>
               </w:rPr>
             </w:pPr>
-            <w:proofErr w:type="spellStart"/>
             <w:r>
               <w:rPr>
                 <w:rFonts w:ascii="Arial Narrow" w:hAnsi="Arial Narrow"/>
@@ -14731,7 +14568,6 @@
               </w:rPr>
               <w:t>coalition_pk</w:t>
             </w:r>
-            <w:proofErr w:type="spellEnd"/>
           </w:p>
         </w:tc>
         <w:tc>
@@ -15841,7 +15677,6 @@
                 <w:szCs w:val="24"/>
               </w:rPr>
             </w:pPr>
-            <w:proofErr w:type="spellStart"/>
             <w:r>
               <w:rPr>
                 <w:b w:val="0"/>
@@ -15850,7 +15685,6 @@
               </w:rPr>
               <w:t>attacker</w:t>
             </w:r>
-            <w:proofErr w:type="spellEnd"/>
           </w:p>
         </w:tc>
         <w:tc>
@@ -16113,7 +15947,6 @@
                 <w:szCs w:val="24"/>
               </w:rPr>
             </w:pPr>
-            <w:proofErr w:type="spellStart"/>
             <w:r>
               <w:rPr>
                 <w:b w:val="0"/>
@@ -16122,7 +15955,6 @@
               </w:rPr>
               <w:t>attacker_score</w:t>
             </w:r>
-            <w:proofErr w:type="spellEnd"/>
           </w:p>
         </w:tc>
         <w:tc>
@@ -16146,7 +15978,6 @@
                 <w:szCs w:val="24"/>
               </w:rPr>
             </w:pPr>
-            <w:proofErr w:type="spellStart"/>
             <w:r>
               <w:rPr>
                 <w:b w:val="0"/>
@@ -16155,7 +15986,6 @@
               </w:rPr>
               <w:t>Double</w:t>
             </w:r>
-            <w:proofErr w:type="spellEnd"/>
           </w:p>
         </w:tc>
         <w:tc>
@@ -16257,7 +16087,6 @@
                 <w:szCs w:val="24"/>
               </w:rPr>
             </w:pPr>
-            <w:proofErr w:type="spellStart"/>
             <w:r>
               <w:rPr>
                 <w:b w:val="0"/>
@@ -16266,7 +16095,6 @@
               </w:rPr>
               <w:t>attacker_roll</w:t>
             </w:r>
-            <w:proofErr w:type="spellEnd"/>
           </w:p>
         </w:tc>
         <w:tc>
@@ -16290,7 +16118,6 @@
                 <w:szCs w:val="24"/>
               </w:rPr>
             </w:pPr>
-            <w:proofErr w:type="spellStart"/>
             <w:r>
               <w:rPr>
                 <w:b w:val="0"/>
@@ -16299,7 +16126,6 @@
               </w:rPr>
               <w:t>Integer</w:t>
             </w:r>
-            <w:proofErr w:type="spellEnd"/>
           </w:p>
         </w:tc>
         <w:tc>
@@ -16401,7 +16227,6 @@
                 <w:szCs w:val="24"/>
               </w:rPr>
             </w:pPr>
-            <w:proofErr w:type="spellStart"/>
             <w:r>
               <w:rPr>
                 <w:b w:val="0"/>
@@ -16410,7 +16235,6 @@
               </w:rPr>
               <w:t>defender_score</w:t>
             </w:r>
-            <w:proofErr w:type="spellEnd"/>
           </w:p>
         </w:tc>
         <w:tc>
@@ -16434,7 +16258,6 @@
                 <w:szCs w:val="24"/>
               </w:rPr>
             </w:pPr>
-            <w:proofErr w:type="spellStart"/>
             <w:r>
               <w:rPr>
                 <w:b w:val="0"/>
@@ -16443,7 +16266,6 @@
               </w:rPr>
               <w:t>Double</w:t>
             </w:r>
-            <w:proofErr w:type="spellEnd"/>
           </w:p>
         </w:tc>
         <w:tc>
@@ -16545,7 +16367,6 @@
                 <w:szCs w:val="24"/>
               </w:rPr>
             </w:pPr>
-            <w:proofErr w:type="spellStart"/>
             <w:r>
               <w:rPr>
                 <w:b w:val="0"/>
@@ -16554,7 +16375,6 @@
               </w:rPr>
               <w:t>defender_roll</w:t>
             </w:r>
-            <w:proofErr w:type="spellEnd"/>
           </w:p>
         </w:tc>
         <w:tc>
@@ -16578,7 +16398,6 @@
                 <w:szCs w:val="24"/>
               </w:rPr>
             </w:pPr>
-            <w:proofErr w:type="spellStart"/>
             <w:r>
               <w:rPr>
                 <w:b w:val="0"/>
@@ -16587,7 +16406,6 @@
               </w:rPr>
               <w:t>Integer</w:t>
             </w:r>
-            <w:proofErr w:type="spellEnd"/>
           </w:p>
         </w:tc>
         <w:tc>
@@ -16689,7 +16507,6 @@
                 <w:szCs w:val="24"/>
               </w:rPr>
             </w:pPr>
-            <w:proofErr w:type="spellStart"/>
             <w:r>
               <w:rPr>
                 <w:b w:val="0"/>
@@ -16706,7 +16523,6 @@
               </w:rPr>
               <w:t>ar</w:t>
             </w:r>
-            <w:proofErr w:type="spellEnd"/>
           </w:p>
         </w:tc>
         <w:tc>
@@ -16956,7 +16772,6 @@
                 <w:szCs w:val="24"/>
               </w:rPr>
             </w:pPr>
-            <w:proofErr w:type="spellStart"/>
             <w:r>
               <w:rPr>
                 <w:rFonts w:ascii="Arial Narrow" w:hAnsi="Arial Narrow"/>
@@ -16965,7 +16780,6 @@
               </w:rPr>
               <w:t>roll_pk</w:t>
             </w:r>
-            <w:proofErr w:type="spellEnd"/>
           </w:p>
         </w:tc>
         <w:tc>
@@ -17179,7 +16993,6 @@
                 <w:szCs w:val="24"/>
               </w:rPr>
             </w:pPr>
-            <w:proofErr w:type="spellStart"/>
             <w:r>
               <w:rPr>
                 <w:rFonts w:ascii="Arial Narrow" w:hAnsi="Arial Narrow"/>
@@ -17188,7 +17001,6 @@
               </w:rPr>
               <w:t>war_roll_fk</w:t>
             </w:r>
-            <w:proofErr w:type="spellEnd"/>
           </w:p>
         </w:tc>
         <w:tc>
@@ -17213,7 +17025,6 @@
                 <w:szCs w:val="24"/>
               </w:rPr>
             </w:pPr>
-            <w:proofErr w:type="spellStart"/>
             <w:r>
               <w:rPr>
                 <w:rFonts w:ascii="Arial Narrow" w:hAnsi="Arial Narrow"/>
@@ -17222,7 +17033,6 @@
               </w:rPr>
               <w:t>war</w:t>
             </w:r>
-            <w:proofErr w:type="spellEnd"/>
           </w:p>
         </w:tc>
         <w:tc>
@@ -17288,7 +17098,6 @@
                 <w:szCs w:val="24"/>
               </w:rPr>
             </w:pPr>
-            <w:proofErr w:type="spellStart"/>
             <w:r>
               <w:rPr>
                 <w:rFonts w:ascii="Arial Narrow" w:hAnsi="Arial Narrow"/>
@@ -17297,7 +17106,6 @@
               </w:rPr>
               <w:t>attacker_war_fk</w:t>
             </w:r>
-            <w:proofErr w:type="spellEnd"/>
           </w:p>
         </w:tc>
         <w:tc>
@@ -17322,7 +17130,6 @@
                 <w:szCs w:val="24"/>
               </w:rPr>
             </w:pPr>
-            <w:proofErr w:type="spellStart"/>
             <w:r>
               <w:rPr>
                 <w:rFonts w:ascii="Arial Narrow" w:hAnsi="Arial Narrow"/>
@@ -17331,7 +17138,6 @@
               </w:rPr>
               <w:t>coalition</w:t>
             </w:r>
-            <w:proofErr w:type="spellEnd"/>
           </w:p>
         </w:tc>
         <w:tc>
@@ -17397,7 +17203,6 @@
                 <w:szCs w:val="24"/>
               </w:rPr>
             </w:pPr>
-            <w:proofErr w:type="spellStart"/>
             <w:r>
               <w:rPr>
                 <w:rFonts w:ascii="Arial Narrow" w:hAnsi="Arial Narrow"/>
@@ -17406,7 +17211,6 @@
               </w:rPr>
               <w:t>defender_war_fk</w:t>
             </w:r>
-            <w:proofErr w:type="spellEnd"/>
           </w:p>
         </w:tc>
         <w:tc>
@@ -17431,7 +17235,6 @@
                 <w:szCs w:val="24"/>
               </w:rPr>
             </w:pPr>
-            <w:proofErr w:type="spellStart"/>
             <w:r>
               <w:rPr>
                 <w:rFonts w:ascii="Arial Narrow" w:hAnsi="Arial Narrow"/>
@@ -17440,7 +17243,6 @@
               </w:rPr>
               <w:t>coalition</w:t>
             </w:r>
-            <w:proofErr w:type="spellEnd"/>
           </w:p>
         </w:tc>
         <w:tc>
@@ -17807,8 +17609,6 @@
           <w:szCs w:val="24"/>
         </w:rPr>
       </w:pPr>
-      <w:bookmarkStart w:id="23" w:name="_GoBack"/>
-      <w:bookmarkEnd w:id="23"/>
     </w:p>
     <w:tbl>
       <w:tblPr>
@@ -17881,7 +17681,6 @@
                 <w:szCs w:val="24"/>
               </w:rPr>
             </w:pPr>
-            <w:proofErr w:type="spellStart"/>
             <w:r>
               <w:rPr>
                 <w:rFonts w:ascii="Arial Narrow" w:hAnsi="Arial Narrow"/>
@@ -17890,7 +17689,6 @@
               </w:rPr>
               <w:t>scenario</w:t>
             </w:r>
-            <w:proofErr w:type="spellEnd"/>
           </w:p>
         </w:tc>
       </w:tr>
@@ -18302,7 +18100,6 @@
                 <w:szCs w:val="24"/>
               </w:rPr>
             </w:pPr>
-            <w:proofErr w:type="spellStart"/>
             <w:r>
               <w:rPr>
                 <w:b w:val="0"/>
@@ -18311,7 +18108,6 @@
               </w:rPr>
               <w:t>name</w:t>
             </w:r>
-            <w:proofErr w:type="spellEnd"/>
           </w:p>
         </w:tc>
         <w:tc>
@@ -18335,7 +18131,6 @@
                 <w:szCs w:val="24"/>
               </w:rPr>
             </w:pPr>
-            <w:proofErr w:type="spellStart"/>
             <w:r>
               <w:rPr>
                 <w:b w:val="0"/>
@@ -18344,7 +18139,6 @@
               </w:rPr>
               <w:t>String</w:t>
             </w:r>
-            <w:proofErr w:type="spellEnd"/>
           </w:p>
         </w:tc>
         <w:tc>
@@ -18441,7 +18235,6 @@
                 <w:szCs w:val="24"/>
               </w:rPr>
             </w:pPr>
-            <w:proofErr w:type="spellStart"/>
             <w:r>
               <w:rPr>
                 <w:b w:val="0"/>
@@ -18450,7 +18243,6 @@
               </w:rPr>
               <w:t>description</w:t>
             </w:r>
-            <w:proofErr w:type="spellEnd"/>
           </w:p>
         </w:tc>
         <w:tc>
@@ -18474,7 +18266,6 @@
                 <w:szCs w:val="24"/>
               </w:rPr>
             </w:pPr>
-            <w:proofErr w:type="spellStart"/>
             <w:r>
               <w:rPr>
                 <w:b w:val="0"/>
@@ -18483,7 +18274,6 @@
               </w:rPr>
               <w:t>String</w:t>
             </w:r>
-            <w:proofErr w:type="spellEnd"/>
           </w:p>
         </w:tc>
         <w:tc>
@@ -18580,7 +18370,6 @@
                 <w:szCs w:val="24"/>
               </w:rPr>
             </w:pPr>
-            <w:proofErr w:type="spellStart"/>
             <w:r>
               <w:rPr>
                 <w:b w:val="0"/>
@@ -18589,7 +18378,6 @@
               </w:rPr>
               <w:t>data_file</w:t>
             </w:r>
-            <w:proofErr w:type="spellEnd"/>
           </w:p>
         </w:tc>
         <w:tc>
@@ -18613,7 +18401,6 @@
                 <w:szCs w:val="24"/>
               </w:rPr>
             </w:pPr>
-            <w:proofErr w:type="spellStart"/>
             <w:r>
               <w:rPr>
                 <w:b w:val="0"/>
@@ -18622,7 +18409,6 @@
               </w:rPr>
               <w:t>String</w:t>
             </w:r>
-            <w:proofErr w:type="spellEnd"/>
           </w:p>
         </w:tc>
         <w:tc>
@@ -18724,7 +18510,6 @@
                 <w:szCs w:val="24"/>
               </w:rPr>
             </w:pPr>
-            <w:proofErr w:type="spellStart"/>
             <w:r>
               <w:rPr>
                 <w:b w:val="0"/>
@@ -18733,7 +18518,6 @@
               </w:rPr>
               <w:t>creator</w:t>
             </w:r>
-            <w:proofErr w:type="spellEnd"/>
           </w:p>
         </w:tc>
         <w:tc>
@@ -18983,7 +18767,6 @@
                 <w:szCs w:val="24"/>
               </w:rPr>
             </w:pPr>
-            <w:proofErr w:type="spellStart"/>
             <w:r>
               <w:rPr>
                 <w:rFonts w:ascii="Arial Narrow" w:hAnsi="Arial Narrow"/>
@@ -18992,7 +18775,6 @@
               </w:rPr>
               <w:t>scenario_pk</w:t>
             </w:r>
-            <w:proofErr w:type="spellEnd"/>
           </w:p>
         </w:tc>
         <w:tc>
@@ -19206,7 +18988,6 @@
                 <w:szCs w:val="24"/>
               </w:rPr>
             </w:pPr>
-            <w:proofErr w:type="spellStart"/>
             <w:r>
               <w:rPr>
                 <w:rFonts w:ascii="Arial Narrow" w:hAnsi="Arial Narrow"/>
@@ -19223,7 +19004,6 @@
               </w:rPr>
               <w:t>reator_scenario_fk</w:t>
             </w:r>
-            <w:proofErr w:type="spellEnd"/>
           </w:p>
         </w:tc>
         <w:tc>
@@ -19248,7 +19028,6 @@
                 <w:szCs w:val="24"/>
               </w:rPr>
             </w:pPr>
-            <w:proofErr w:type="spellStart"/>
             <w:r>
               <w:rPr>
                 <w:rFonts w:ascii="Arial Narrow" w:hAnsi="Arial Narrow"/>
@@ -19257,7 +19036,6 @@
               </w:rPr>
               <w:t>user</w:t>
             </w:r>
-            <w:proofErr w:type="spellEnd"/>
           </w:p>
         </w:tc>
         <w:tc>
@@ -19622,60 +19400,52 @@
       <w:pPr>
         <w:pStyle w:val="Heading3"/>
       </w:pPr>
-      <w:bookmarkStart w:id="24" w:name="_Toc355215412"/>
-      <w:bookmarkStart w:id="25" w:name="_Toc517713297"/>
-      <w:bookmarkStart w:id="26" w:name="_Toc517713433"/>
-      <w:bookmarkStart w:id="27" w:name="_Toc523133486"/>
+      <w:bookmarkStart w:id="23" w:name="_Toc355215412"/>
+      <w:bookmarkStart w:id="24" w:name="_Toc517713297"/>
+      <w:bookmarkStart w:id="25" w:name="_Toc517713433"/>
+      <w:bookmarkStart w:id="26" w:name="_Toc523133486"/>
       <w:r>
         <w:t>Acceso a los Datos</w:t>
       </w:r>
+      <w:bookmarkEnd w:id="23"/>
       <w:bookmarkEnd w:id="24"/>
       <w:bookmarkEnd w:id="25"/>
       <w:bookmarkEnd w:id="26"/>
-      <w:bookmarkEnd w:id="27"/>
     </w:p>
     <w:p>
       <w:r>
         <w:tab/>
-        <w:t xml:space="preserve">En la aplicación el acceso a los datos se realiza siempre desde las clases del modelo, es decir, del patrón MVC, a través de </w:t>
-      </w:r>
-      <w:proofErr w:type="spellStart"/>
-      <w:r>
-        <w:t>Hibernate</w:t>
-      </w:r>
-      <w:proofErr w:type="spellEnd"/>
-      <w:r>
-        <w:t xml:space="preserve"> y haciendo uso de JDBC y ORM, que se encuentran en la capa de datos de la arquitectura realizada en el apartado 1.1.</w:t>
+        <w:t>En la aplicación el acceso a los datos se realiza siempre desde las clases del modelo, es decir, del patrón MVC, a través de Hibernate y haciendo uso de JDBC y ORM, que se encuentran en la capa de datos de la arquitectura realizada en el apartado 1.1.</w:t>
       </w:r>
     </w:p>
     <w:p>
       <w:pPr>
         <w:pStyle w:val="Heading1"/>
       </w:pPr>
-      <w:bookmarkStart w:id="28" w:name="_Toc355215413"/>
-      <w:bookmarkStart w:id="29" w:name="_Toc517713298"/>
-      <w:bookmarkStart w:id="30" w:name="_Toc517713434"/>
-      <w:bookmarkStart w:id="31" w:name="_Toc523133487"/>
+      <w:bookmarkStart w:id="27" w:name="_Toc355215413"/>
+      <w:bookmarkStart w:id="28" w:name="_Toc517713298"/>
+      <w:bookmarkStart w:id="29" w:name="_Toc517713434"/>
+      <w:bookmarkStart w:id="30" w:name="_Toc523133487"/>
       <w:r>
         <w:lastRenderedPageBreak/>
         <w:t>DISEÑO DE CASOS DE USO</w:t>
       </w:r>
+      <w:bookmarkEnd w:id="27"/>
       <w:bookmarkEnd w:id="28"/>
       <w:bookmarkEnd w:id="29"/>
       <w:bookmarkEnd w:id="30"/>
-      <w:bookmarkEnd w:id="31"/>
     </w:p>
     <w:p>
       <w:pPr>
         <w:pStyle w:val="Heading3"/>
       </w:pPr>
-      <w:bookmarkStart w:id="32" w:name="_Toc355215415"/>
-      <w:bookmarkStart w:id="33" w:name="_Toc517713300"/>
-      <w:bookmarkStart w:id="34" w:name="_Toc517713436"/>
+      <w:bookmarkStart w:id="31" w:name="_Toc355215415"/>
+      <w:bookmarkStart w:id="32" w:name="_Toc517713300"/>
+      <w:bookmarkStart w:id="33" w:name="_Toc517713436"/>
       <w:r>
         <w:t xml:space="preserve"> </w:t>
       </w:r>
-      <w:bookmarkStart w:id="35" w:name="_Toc523133488"/>
+      <w:bookmarkStart w:id="34" w:name="_Toc523133488"/>
       <w:r>
         <w:t xml:space="preserve">Diagrama de </w:t>
       </w:r>
@@ -19691,10 +19461,10 @@
       <w:r>
         <w:t>so</w:t>
       </w:r>
+      <w:bookmarkEnd w:id="31"/>
       <w:bookmarkEnd w:id="32"/>
       <w:bookmarkEnd w:id="33"/>
       <w:bookmarkEnd w:id="34"/>
-      <w:bookmarkEnd w:id="35"/>
     </w:p>
     <w:p>
       <w:pPr>
@@ -19702,10 +19472,10 @@
       </w:pPr>
       <w:r>
         <w:object w:dxaOrig="11251" w:dyaOrig="21961">
-          <v:shape id="_x0000_i1851" type="#_x0000_t75" style="width:307.5pt;height:598.5pt" o:ole="">
+          <v:shape id="_x0000_i1736" type="#_x0000_t75" style="width:308.1pt;height:598.6pt" o:ole="">
             <v:imagedata r:id="rId16" o:title=""/>
           </v:shape>
-          <o:OLEObject Type="Embed" ProgID="Visio.Drawing.15" ShapeID="_x0000_i1851" DrawAspect="Content" ObjectID="_1596875858" r:id="rId17"/>
+          <o:OLEObject Type="Embed" ProgID="Visio.Drawing.15" ShapeID="_x0000_i1736" DrawAspect="Content" ObjectID="_1597133280" r:id="rId17"/>
         </w:object>
       </w:r>
     </w:p>
@@ -19714,23 +19484,23 @@
       <w:pPr>
         <w:pStyle w:val="Heading3"/>
       </w:pPr>
-      <w:bookmarkStart w:id="36" w:name="_Toc355215416"/>
-      <w:bookmarkStart w:id="37" w:name="_Toc517713301"/>
-      <w:bookmarkStart w:id="38" w:name="_Toc517713437"/>
+      <w:bookmarkStart w:id="35" w:name="_Toc355215416"/>
+      <w:bookmarkStart w:id="36" w:name="_Toc517713301"/>
+      <w:bookmarkStart w:id="37" w:name="_Toc517713437"/>
       <w:r>
         <w:t xml:space="preserve"> </w:t>
       </w:r>
-      <w:bookmarkStart w:id="39" w:name="_Toc523133489"/>
+      <w:bookmarkStart w:id="38" w:name="_Toc523133489"/>
+      <w:bookmarkEnd w:id="35"/>
       <w:bookmarkEnd w:id="36"/>
       <w:bookmarkEnd w:id="37"/>
-      <w:bookmarkEnd w:id="38"/>
       <w:r>
         <w:t xml:space="preserve">Diagramas de secuencia </w:t>
       </w:r>
       <w:r>
         <w:t>del sistema</w:t>
       </w:r>
-      <w:bookmarkEnd w:id="39"/>
+      <w:bookmarkEnd w:id="38"/>
       <w:r>
         <w:t xml:space="preserve"> </w:t>
       </w:r>
@@ -19803,43 +19573,14 @@
           <w:lang w:val="es-ES_tradnl"/>
         </w:rPr>
         <w:tab/>
-        <w:t xml:space="preserve">La clase </w:t>
-      </w:r>
-      <w:proofErr w:type="spellStart"/>
-      <w:r>
-        <w:rPr>
-          <w:lang w:val="es-ES_tradnl"/>
-        </w:rPr>
-        <w:t>HttpSession</w:t>
-      </w:r>
-      <w:proofErr w:type="spellEnd"/>
-      <w:r>
-        <w:rPr>
-          <w:lang w:val="es-ES_tradnl"/>
-        </w:rPr>
-        <w:t xml:space="preserve"> representa la clase proporcionada por Apache a través de Spring para guardar datos en la sesión del usuario. </w:t>
+        <w:t xml:space="preserve">La clase HttpSession representa la clase proporcionada por Apache a través de Spring para guardar datos en la sesión del usuario. </w:t>
       </w:r>
       <w:r>
         <w:rPr>
           <w:lang w:val="es-ES_tradnl"/>
         </w:rPr>
-        <w:t xml:space="preserve">Las flechas de retorno, que devuelven la información al usuario, representan los datos que se asignan a la clase </w:t>
+        <w:t xml:space="preserve">Las flechas de retorno, que devuelven la información al usuario, representan los datos que se asignan a la clase Model de Spring, que permite mostrar la información del controlador a través de las </w:t>
       </w:r>
-      <w:proofErr w:type="spellStart"/>
-      <w:r>
-        <w:rPr>
-          <w:lang w:val="es-ES_tradnl"/>
-        </w:rPr>
-        <w:t>Model</w:t>
-      </w:r>
-      <w:proofErr w:type="spellEnd"/>
-      <w:r>
-        <w:rPr>
-          <w:lang w:val="es-ES_tradnl"/>
-        </w:rPr>
-        <w:t xml:space="preserve"> de Spring, que permite mostrar la información del controlador a través de las </w:t>
-      </w:r>
-      <w:proofErr w:type="spellStart"/>
       <w:r>
         <w:rPr>
           <w:i/>
@@ -19847,26 +19588,11 @@
         </w:rPr>
         <w:t>templates</w:t>
       </w:r>
-      <w:proofErr w:type="spellEnd"/>
       <w:r>
         <w:rPr>
           <w:lang w:val="es-ES_tradnl"/>
         </w:rPr>
-        <w:t xml:space="preserve"> de </w:t>
-      </w:r>
-      <w:proofErr w:type="spellStart"/>
-      <w:r>
-        <w:rPr>
-          <w:lang w:val="es-ES_tradnl"/>
-        </w:rPr>
-        <w:t>Thymeleaf</w:t>
-      </w:r>
-      <w:proofErr w:type="spellEnd"/>
-      <w:r>
-        <w:rPr>
-          <w:lang w:val="es-ES_tradnl"/>
-        </w:rPr>
-        <w:t>.</w:t>
+        <w:t xml:space="preserve"> de Thymeleaf.</w:t>
       </w:r>
     </w:p>
     <w:p>
@@ -19883,16 +19609,8 @@
         <w:rPr>
           <w:lang w:val="es-ES_tradnl"/>
         </w:rPr>
-        <w:t xml:space="preserve">CU01 – </w:t>
+        <w:t>CU01 – Login</w:t>
       </w:r>
-      <w:proofErr w:type="spellStart"/>
-      <w:r>
-        <w:rPr>
-          <w:lang w:val="es-ES_tradnl"/>
-        </w:rPr>
-        <w:t>Login</w:t>
-      </w:r>
-      <w:proofErr w:type="spellEnd"/>
       <w:r>
         <w:rPr>
           <w:lang w:val="es-ES_tradnl"/>
@@ -19908,10 +19626,10 @@
       </w:pPr>
       <w:r>
         <w:object w:dxaOrig="13321" w:dyaOrig="5356">
-          <v:shape id="_x0000_i1852" type="#_x0000_t75" style="width:425.25pt;height:171pt" o:ole="">
+          <v:shape id="_x0000_i1737" type="#_x0000_t75" style="width:425.3pt;height:170.8pt" o:ole="">
             <v:imagedata r:id="rId18" o:title=""/>
           </v:shape>
-          <o:OLEObject Type="Embed" ProgID="Visio.Drawing.15" ShapeID="_x0000_i1852" DrawAspect="Content" ObjectID="_1596875859" r:id="rId19"/>
+          <o:OLEObject Type="Embed" ProgID="Visio.Drawing.15" ShapeID="_x0000_i1737" DrawAspect="Content" ObjectID="_1597133281" r:id="rId19"/>
         </w:object>
       </w:r>
     </w:p>
@@ -19941,10 +19659,10 @@
     <w:p>
       <w:r>
         <w:object w:dxaOrig="14716" w:dyaOrig="5386">
-          <v:shape id="_x0000_i1853" type="#_x0000_t75" style="width:424.5pt;height:155.25pt" o:ole="">
+          <v:shape id="_x0000_i1738" type="#_x0000_t75" style="width:424.45pt;height:154.9pt" o:ole="">
             <v:imagedata r:id="rId20" o:title=""/>
           </v:shape>
-          <o:OLEObject Type="Embed" ProgID="Visio.Drawing.15" ShapeID="_x0000_i1853" DrawAspect="Content" ObjectID="_1596875860" r:id="rId21"/>
+          <o:OLEObject Type="Embed" ProgID="Visio.Drawing.15" ShapeID="_x0000_i1738" DrawAspect="Content" ObjectID="_1597133282" r:id="rId21"/>
         </w:object>
       </w:r>
     </w:p>
@@ -19991,10 +19709,10 @@
       </w:pPr>
       <w:r>
         <w:object w:dxaOrig="8371" w:dyaOrig="3645">
-          <v:shape id="_x0000_i1854" type="#_x0000_t75" style="width:405pt;height:176.25pt" o:ole="">
+          <v:shape id="_x0000_i1739" type="#_x0000_t75" style="width:405.2pt;height:176.65pt" o:ole="">
             <v:imagedata r:id="rId22" o:title=""/>
           </v:shape>
-          <o:OLEObject Type="Embed" ProgID="Visio.Drawing.15" ShapeID="_x0000_i1854" DrawAspect="Content" ObjectID="_1596875861" r:id="rId23"/>
+          <o:OLEObject Type="Embed" ProgID="Visio.Drawing.15" ShapeID="_x0000_i1739" DrawAspect="Content" ObjectID="_1597133283" r:id="rId23"/>
         </w:object>
       </w:r>
     </w:p>
@@ -20029,10 +19747,10 @@
       </w:pPr>
       <w:r>
         <w:object w:dxaOrig="13831" w:dyaOrig="6151">
-          <v:shape id="_x0000_i1855" type="#_x0000_t75" style="width:424.5pt;height:189pt" o:ole="">
+          <v:shape id="_x0000_i1740" type="#_x0000_t75" style="width:424.45pt;height:189.2pt" o:ole="">
             <v:imagedata r:id="rId24" o:title=""/>
           </v:shape>
-          <o:OLEObject Type="Embed" ProgID="Visio.Drawing.15" ShapeID="_x0000_i1855" DrawAspect="Content" ObjectID="_1596875862" r:id="rId25"/>
+          <o:OLEObject Type="Embed" ProgID="Visio.Drawing.15" ShapeID="_x0000_i1740" DrawAspect="Content" ObjectID="_1597133284" r:id="rId25"/>
         </w:object>
       </w:r>
     </w:p>
@@ -20097,10 +19815,10 @@
       </w:pPr>
       <w:r>
         <w:object w:dxaOrig="14191" w:dyaOrig="11851">
-          <v:shape id="_x0000_i1856" type="#_x0000_t75" style="width:425.25pt;height:354.75pt" o:ole="">
+          <v:shape id="_x0000_i1741" type="#_x0000_t75" style="width:425.3pt;height:355pt" o:ole="">
             <v:imagedata r:id="rId26" o:title=""/>
           </v:shape>
-          <o:OLEObject Type="Embed" ProgID="Visio.Drawing.15" ShapeID="_x0000_i1856" DrawAspect="Content" ObjectID="_1596875863" r:id="rId27"/>
+          <o:OLEObject Type="Embed" ProgID="Visio.Drawing.15" ShapeID="_x0000_i1741" DrawAspect="Content" ObjectID="_1597133285" r:id="rId27"/>
         </w:object>
       </w:r>
     </w:p>
@@ -20144,22 +19862,13 @@
         </w:rPr>
         <w:t xml:space="preserve"> El contenido del método </w:t>
       </w:r>
-      <w:proofErr w:type="spellStart"/>
       <w:proofErr w:type="gramStart"/>
       <w:r>
         <w:rPr>
           <w:i/>
           <w:lang w:val="es-ES_tradnl"/>
         </w:rPr>
-        <w:t>getChartData</w:t>
-      </w:r>
-      <w:proofErr w:type="spellEnd"/>
-      <w:r>
-        <w:rPr>
-          <w:i/>
-          <w:lang w:val="es-ES_tradnl"/>
-        </w:rPr>
-        <w:t>(</w:t>
+        <w:t>getChartData(</w:t>
       </w:r>
       <w:proofErr w:type="gramEnd"/>
       <w:r>
@@ -20184,10 +19893,10 @@
       </w:pPr>
       <w:r>
         <w:object w:dxaOrig="19282" w:dyaOrig="7230">
-          <v:shape id="_x0000_i1857" type="#_x0000_t75" style="width:425.25pt;height:159.75pt" o:ole="">
+          <v:shape id="_x0000_i1742" type="#_x0000_t75" style="width:425.3pt;height:159.9pt" o:ole="">
             <v:imagedata r:id="rId28" o:title=""/>
           </v:shape>
-          <o:OLEObject Type="Embed" ProgID="Visio.Drawing.15" ShapeID="_x0000_i1857" DrawAspect="Content" ObjectID="_1596875864" r:id="rId29"/>
+          <o:OLEObject Type="Embed" ProgID="Visio.Drawing.15" ShapeID="_x0000_i1742" DrawAspect="Content" ObjectID="_1597133286" r:id="rId29"/>
         </w:object>
       </w:r>
     </w:p>
@@ -20219,22 +19928,13 @@
         </w:rPr>
         <w:t xml:space="preserve">: Se representa aquí el contenido del método </w:t>
       </w:r>
-      <w:proofErr w:type="spellStart"/>
       <w:proofErr w:type="gramStart"/>
       <w:r>
         <w:rPr>
           <w:i/>
           <w:lang w:val="es-ES_tradnl"/>
         </w:rPr>
-        <w:t>getChartData</w:t>
-      </w:r>
-      <w:proofErr w:type="spellEnd"/>
-      <w:r>
-        <w:rPr>
-          <w:i/>
-          <w:lang w:val="es-ES_tradnl"/>
-        </w:rPr>
-        <w:t>(</w:t>
+        <w:t>getChartData(</w:t>
       </w:r>
       <w:proofErr w:type="gramEnd"/>
       <w:r>
@@ -20259,10 +19959,10 @@
       </w:pPr>
       <w:r>
         <w:object w:dxaOrig="21150" w:dyaOrig="9016">
-          <v:shape id="_x0000_i1858" type="#_x0000_t75" style="width:425.25pt;height:181.5pt" o:ole="">
+          <v:shape id="_x0000_i1743" type="#_x0000_t75" style="width:425.3pt;height:181.65pt" o:ole="">
             <v:imagedata r:id="rId30" o:title=""/>
           </v:shape>
-          <o:OLEObject Type="Embed" ProgID="Visio.Drawing.15" ShapeID="_x0000_i1858" DrawAspect="Content" ObjectID="_1596875865" r:id="rId31"/>
+          <o:OLEObject Type="Embed" ProgID="Visio.Drawing.15" ShapeID="_x0000_i1743" DrawAspect="Content" ObjectID="_1597133287" r:id="rId31"/>
         </w:object>
       </w:r>
     </w:p>
@@ -20292,10 +19992,10 @@
     <w:p>
       <w:r>
         <w:object w:dxaOrig="15151" w:dyaOrig="4980">
-          <v:shape id="_x0000_i1859" type="#_x0000_t75" style="width:425.25pt;height:139.5pt" o:ole="">
+          <v:shape id="_x0000_i1744" type="#_x0000_t75" style="width:425.3pt;height:139.8pt" o:ole="">
             <v:imagedata r:id="rId32" o:title=""/>
           </v:shape>
-          <o:OLEObject Type="Embed" ProgID="Visio.Drawing.15" ShapeID="_x0000_i1859" DrawAspect="Content" ObjectID="_1596875866" r:id="rId33"/>
+          <o:OLEObject Type="Embed" ProgID="Visio.Drawing.15" ShapeID="_x0000_i1744" DrawAspect="Content" ObjectID="_1597133288" r:id="rId33"/>
         </w:object>
       </w:r>
     </w:p>
@@ -20314,10 +20014,10 @@
     <w:p>
       <w:r>
         <w:object w:dxaOrig="28740" w:dyaOrig="8281">
-          <v:shape id="_x0000_i1860" type="#_x0000_t75" style="width:423.75pt;height:122.25pt" o:ole="">
+          <v:shape id="_x0000_i1745" type="#_x0000_t75" style="width:423.65pt;height:122.25pt" o:ole="">
             <v:imagedata r:id="rId34" o:title=""/>
           </v:shape>
-          <o:OLEObject Type="Embed" ProgID="Visio.Drawing.15" ShapeID="_x0000_i1860" DrawAspect="Content" ObjectID="_1596875867" r:id="rId35"/>
+          <o:OLEObject Type="Embed" ProgID="Visio.Drawing.15" ShapeID="_x0000_i1745" DrawAspect="Content" ObjectID="_1597133289" r:id="rId35"/>
         </w:object>
       </w:r>
     </w:p>
@@ -20344,10 +20044,10 @@
     <w:p>
       <w:r>
         <w:object w:dxaOrig="18331" w:dyaOrig="7201">
-          <v:shape id="_x0000_i1861" type="#_x0000_t75" style="width:424.5pt;height:166.5pt" o:ole="">
+          <v:shape id="_x0000_i1746" type="#_x0000_t75" style="width:424.45pt;height:166.6pt" o:ole="">
             <v:imagedata r:id="rId36" o:title=""/>
           </v:shape>
-          <o:OLEObject Type="Embed" ProgID="Visio.Drawing.15" ShapeID="_x0000_i1861" DrawAspect="Content" ObjectID="_1596875868" r:id="rId37"/>
+          <o:OLEObject Type="Embed" ProgID="Visio.Drawing.15" ShapeID="_x0000_i1746" DrawAspect="Content" ObjectID="_1597133290" r:id="rId37"/>
         </w:object>
       </w:r>
     </w:p>
@@ -20365,10 +20065,10 @@
     <w:p>
       <w:r>
         <w:object w:dxaOrig="22111" w:dyaOrig="8731">
-          <v:shape id="_x0000_i1862" type="#_x0000_t75" style="width:424.5pt;height:168pt" o:ole="">
+          <v:shape id="_x0000_i1747" type="#_x0000_t75" style="width:424.45pt;height:168.3pt" o:ole="">
             <v:imagedata r:id="rId38" o:title=""/>
           </v:shape>
-          <o:OLEObject Type="Embed" ProgID="Visio.Drawing.15" ShapeID="_x0000_i1862" DrawAspect="Content" ObjectID="_1596875869" r:id="rId39"/>
+          <o:OLEObject Type="Embed" ProgID="Visio.Drawing.15" ShapeID="_x0000_i1747" DrawAspect="Content" ObjectID="_1597133291" r:id="rId39"/>
         </w:object>
       </w:r>
     </w:p>
@@ -20391,10 +20091,10 @@
       </w:pPr>
       <w:r>
         <w:object w:dxaOrig="13815" w:dyaOrig="4546">
-          <v:shape id="_x0000_i1863" type="#_x0000_t75" style="width:424.5pt;height:139.5pt" o:ole="">
+          <v:shape id="_x0000_i1748" type="#_x0000_t75" style="width:424.45pt;height:139.8pt" o:ole="">
             <v:imagedata r:id="rId40" o:title=""/>
           </v:shape>
-          <o:OLEObject Type="Embed" ProgID="Visio.Drawing.15" ShapeID="_x0000_i1863" DrawAspect="Content" ObjectID="_1596875870" r:id="rId41"/>
+          <o:OLEObject Type="Embed" ProgID="Visio.Drawing.15" ShapeID="_x0000_i1748" DrawAspect="Content" ObjectID="_1597133292" r:id="rId41"/>
         </w:object>
       </w:r>
     </w:p>
@@ -20411,20 +20111,12 @@
       <w:r>
         <w:t xml:space="preserve">: La llamada a </w:t>
       </w:r>
-      <w:proofErr w:type="spellStart"/>
       <w:proofErr w:type="gramStart"/>
       <w:r>
         <w:rPr>
           <w:i/>
         </w:rPr>
-        <w:t>mapCountries</w:t>
-      </w:r>
-      <w:proofErr w:type="spellEnd"/>
-      <w:r>
-        <w:rPr>
-          <w:i/>
-        </w:rPr>
-        <w:t>(</w:t>
+        <w:t>mapCountries(</w:t>
       </w:r>
       <w:proofErr w:type="gramEnd"/>
       <w:r>
@@ -20446,10 +20138,10 @@
     <w:p>
       <w:r>
         <w:object w:dxaOrig="27660" w:dyaOrig="12721">
-          <v:shape id="_x0000_i1864" type="#_x0000_t75" style="width:424.5pt;height:195pt" o:ole="">
+          <v:shape id="_x0000_i1749" type="#_x0000_t75" style="width:424.45pt;height:195.05pt" o:ole="">
             <v:imagedata r:id="rId42" o:title=""/>
           </v:shape>
-          <o:OLEObject Type="Embed" ProgID="Visio.Drawing.15" ShapeID="_x0000_i1864" DrawAspect="Content" ObjectID="_1596875871" r:id="rId43"/>
+          <o:OLEObject Type="Embed" ProgID="Visio.Drawing.15" ShapeID="_x0000_i1749" DrawAspect="Content" ObjectID="_1597133293" r:id="rId43"/>
         </w:object>
       </w:r>
     </w:p>
@@ -20467,10 +20159,10 @@
     <w:p>
       <w:r>
         <w:object w:dxaOrig="24991" w:dyaOrig="10996">
-          <v:shape id="_x0000_i1865" type="#_x0000_t75" style="width:424.5pt;height:186.75pt" o:ole="">
+          <v:shape id="_x0000_i1750" type="#_x0000_t75" style="width:424.45pt;height:186.7pt" o:ole="">
             <v:imagedata r:id="rId44" o:title=""/>
           </v:shape>
-          <o:OLEObject Type="Embed" ProgID="Visio.Drawing.15" ShapeID="_x0000_i1865" DrawAspect="Content" ObjectID="_1596875872" r:id="rId45"/>
+          <o:OLEObject Type="Embed" ProgID="Visio.Drawing.15" ShapeID="_x0000_i1750" DrawAspect="Content" ObjectID="_1597133294" r:id="rId45"/>
         </w:object>
       </w:r>
     </w:p>
@@ -20488,10 +20180,10 @@
     <w:p>
       <w:r>
         <w:object w:dxaOrig="12586" w:dyaOrig="4636">
-          <v:shape id="_x0000_i1866" type="#_x0000_t75" style="width:424.5pt;height:156.75pt" o:ole="">
+          <v:shape id="_x0000_i1751" type="#_x0000_t75" style="width:424.45pt;height:156.55pt" o:ole="">
             <v:imagedata r:id="rId46" o:title=""/>
           </v:shape>
-          <o:OLEObject Type="Embed" ProgID="Visio.Drawing.15" ShapeID="_x0000_i1866" DrawAspect="Content" ObjectID="_1596875873" r:id="rId47"/>
+          <o:OLEObject Type="Embed" ProgID="Visio.Drawing.15" ShapeID="_x0000_i1751" DrawAspect="Content" ObjectID="_1597133295" r:id="rId47"/>
         </w:object>
       </w:r>
     </w:p>
@@ -20515,10 +20207,10 @@
     <w:p>
       <w:r>
         <w:object w:dxaOrig="17671" w:dyaOrig="5731">
-          <v:shape id="_x0000_i1867" type="#_x0000_t75" style="width:425.25pt;height:138pt" o:ole="">
+          <v:shape id="_x0000_i1752" type="#_x0000_t75" style="width:425.3pt;height:138.15pt" o:ole="">
             <v:imagedata r:id="rId48" o:title=""/>
           </v:shape>
-          <o:OLEObject Type="Embed" ProgID="Visio.Drawing.15" ShapeID="_x0000_i1867" DrawAspect="Content" ObjectID="_1596875874" r:id="rId49"/>
+          <o:OLEObject Type="Embed" ProgID="Visio.Drawing.15" ShapeID="_x0000_i1752" DrawAspect="Content" ObjectID="_1597133296" r:id="rId49"/>
         </w:object>
       </w:r>
     </w:p>
@@ -20542,12 +20234,38 @@
     <w:p>
       <w:r>
         <w:object w:dxaOrig="19282" w:dyaOrig="7230">
-          <v:shape id="_x0000_i1868" type="#_x0000_t75" style="width:425.25pt;height:159.75pt" o:ole="">
+          <v:shape id="_x0000_i1753" type="#_x0000_t75" style="width:425.3pt;height:159.9pt" o:ole="">
             <v:imagedata r:id="rId50" o:title=""/>
           </v:shape>
-          <o:OLEObject Type="Embed" ProgID="Visio.Drawing.15" ShapeID="_x0000_i1868" DrawAspect="Content" ObjectID="_1596875875" r:id="rId51"/>
+          <o:OLEObject Type="Embed" ProgID="Visio.Drawing.15" ShapeID="_x0000_i1753" DrawAspect="Content" ObjectID="_1597133297" r:id="rId51"/>
         </w:object>
       </w:r>
+    </w:p>
+    <w:p>
+      <w:pPr>
+        <w:numPr>
+          <w:ilvl w:val="0"/>
+          <w:numId w:val="11"/>
+        </w:numPr>
+      </w:pPr>
+      <w:r>
+        <w:t>CU18 – Logout:</w:t>
+      </w:r>
+    </w:p>
+    <w:bookmarkStart w:id="39" w:name="_GoBack"/>
+    <w:p>
+      <w:pPr>
+        <w:jc w:val="center"/>
+      </w:pPr>
+      <w:r>
+        <w:object w:dxaOrig="6811" w:dyaOrig="3645">
+          <v:shape id="_x0000_i1755" type="#_x0000_t75" style="width:271.25pt;height:144.85pt" o:ole="">
+            <v:imagedata r:id="rId52" o:title=""/>
+          </v:shape>
+          <o:OLEObject Type="Embed" ProgID="Visio.Drawing.15" ShapeID="_x0000_i1755" DrawAspect="Content" ObjectID="_1597133298" r:id="rId53"/>
+        </w:object>
+      </w:r>
+      <w:bookmarkEnd w:id="39"/>
     </w:p>
     <w:p>
       <w:pPr>
@@ -20577,15 +20295,11 @@
         <w:ind w:firstLine="360"/>
       </w:pPr>
       <w:r>
-        <w:t xml:space="preserve">La aplicación se ha dividido en paquetes siguiendo el patrón MVC. Los paquetes de los niveles inferiores comunican la información hacia arriba mediante </w:t>
+        <w:t xml:space="preserve">La aplicación se ha dividido en paquetes siguiendo el patrón MVC. Los paquetes de los niveles inferiores comunican la información hacia arriba mediante POJOs, y los de los superiores mediante llamadas a métodos. Además, existen algunos paquetes con clases que cuentan con </w:t>
       </w:r>
-      <w:proofErr w:type="spellStart"/>
       <w:r>
-        <w:t>POJOs</w:t>
-      </w:r>
-      <w:proofErr w:type="spellEnd"/>
-      <w:r>
-        <w:t>, y los de los superiores mediante llamadas a métodos. Además, existen algunos paquetes con clases que cuentan con métodos y atributos constantes y estáticos que se pueden llamar desde cualquier punto de la aplicación.</w:t>
+        <w:lastRenderedPageBreak/>
+        <w:t>métodos y atributos constantes y estáticos que se pueden llamar desde cualquier punto de la aplicación.</w:t>
       </w:r>
     </w:p>
     <w:p>
@@ -20594,10 +20308,10 @@
       </w:pPr>
       <w:r>
         <w:object w:dxaOrig="7396" w:dyaOrig="16036">
-          <v:shape id="_x0000_i1869" type="#_x0000_t75" style="width:322.5pt;height:699.75pt" o:ole="">
-            <v:imagedata r:id="rId52" o:title=""/>
+          <v:shape id="_x0000_i1754" type="#_x0000_t75" style="width:322.35pt;height:699.9pt" o:ole="">
+            <v:imagedata r:id="rId54" o:title=""/>
           </v:shape>
-          <o:OLEObject Type="Embed" ProgID="Visio.Drawing.15" ShapeID="_x0000_i1869" DrawAspect="Content" ObjectID="_1596875876" r:id="rId53"/>
+          <o:OLEObject Type="Embed" ProgID="Visio.Drawing.15" ShapeID="_x0000_i1754" DrawAspect="Content" ObjectID="_1597133299" r:id="rId55"/>
         </w:object>
       </w:r>
     </w:p>
@@ -20674,7 +20388,6 @@
                 <w:b/>
               </w:rPr>
             </w:pPr>
-            <w:proofErr w:type="spellStart"/>
             <w:proofErr w:type="gramStart"/>
             <w:r>
               <w:rPr>
@@ -20687,23 +20400,8 @@
               <w:rPr>
                 <w:b/>
               </w:rPr>
-              <w:t>.resources</w:t>
-            </w:r>
-            <w:proofErr w:type="spellEnd"/>
-            <w:r>
-              <w:rPr>
-                <w:b/>
-              </w:rPr>
-              <w:t>/</w:t>
-            </w:r>
-            <w:proofErr w:type="spellStart"/>
-            <w:r>
-              <w:rPr>
-                <w:b/>
-              </w:rPr>
-              <w:t>templates</w:t>
-            </w:r>
-            <w:proofErr w:type="spellEnd"/>
+              <w:t>.resources/templates</w:t>
+            </w:r>
           </w:p>
         </w:tc>
       </w:tr>
@@ -20744,23 +20442,7 @@
               <w:spacing w:after="0"/>
             </w:pPr>
             <w:r>
-              <w:t xml:space="preserve">Contiene los </w:t>
-            </w:r>
-            <w:proofErr w:type="spellStart"/>
-            <w:r>
-              <w:t>templates</w:t>
-            </w:r>
-            <w:proofErr w:type="spellEnd"/>
-            <w:r>
-              <w:t xml:space="preserve"> de </w:t>
-            </w:r>
-            <w:proofErr w:type="spellStart"/>
-            <w:r>
-              <w:t>Thymeleaf</w:t>
-            </w:r>
-            <w:proofErr w:type="spellEnd"/>
-            <w:r>
-              <w:t xml:space="preserve"> que </w:t>
+              <w:t xml:space="preserve">Contiene los templates de Thymeleaf que </w:t>
             </w:r>
             <w:r>
               <w:t>implementan la capa de vista de la aplicación. No contiene código Java</w:t>
@@ -20834,15 +20516,7 @@
               <w:spacing w:after="0"/>
             </w:pPr>
             <w:r>
-              <w:t xml:space="preserve">También contiene el código </w:t>
-            </w:r>
-            <w:proofErr w:type="spellStart"/>
-            <w:r>
-              <w:t>Javascript</w:t>
-            </w:r>
-            <w:proofErr w:type="spellEnd"/>
-            <w:r>
-              <w:t xml:space="preserve"> y CSS pertinente</w:t>
+              <w:t>También contiene el código Javascript y CSS pertinente</w:t>
             </w:r>
           </w:p>
         </w:tc>
@@ -20912,7 +20586,6 @@
                 <w:lang w:val="en-US"/>
               </w:rPr>
             </w:pPr>
-            <w:proofErr w:type="spellStart"/>
             <w:proofErr w:type="gramStart"/>
             <w:r>
               <w:rPr>
@@ -20927,15 +20600,7 @@
                 <w:b/>
                 <w:lang w:val="en-US"/>
               </w:rPr>
-              <w:t>.resources</w:t>
-            </w:r>
-            <w:proofErr w:type="spellEnd"/>
-            <w:r>
-              <w:rPr>
-                <w:b/>
-                <w:lang w:val="en-US"/>
-              </w:rPr>
-              <w:t>/templates/fragments</w:t>
+              <w:t>.resources/templates/fragments</w:t>
             </w:r>
           </w:p>
         </w:tc>
@@ -20977,23 +20642,7 @@
               <w:spacing w:after="0"/>
             </w:pPr>
             <w:r>
-              <w:t xml:space="preserve">Contiene los fragmentos de </w:t>
-            </w:r>
-            <w:proofErr w:type="spellStart"/>
-            <w:r>
-              <w:t>templates</w:t>
-            </w:r>
-            <w:proofErr w:type="spellEnd"/>
-            <w:r>
-              <w:t xml:space="preserve"> de </w:t>
-            </w:r>
-            <w:proofErr w:type="spellStart"/>
-            <w:r>
-              <w:t>Thymeleaf</w:t>
-            </w:r>
-            <w:proofErr w:type="spellEnd"/>
-            <w:r>
-              <w:t xml:space="preserve"> que se repiten en todas las vistas de la aplicación, como los encabezados y los pies de página</w:t>
+              <w:t>Contiene los fragmentos de templates de Thymeleaf que se repiten en todas las vistas de la aplicación, como los encabezados y los pies de página</w:t>
             </w:r>
           </w:p>
         </w:tc>
@@ -21316,7 +20965,6 @@
                 <w:lang w:val="en-US"/>
               </w:rPr>
             </w:pPr>
-            <w:proofErr w:type="spellStart"/>
             <w:r>
               <w:rPr>
                 <w:b/>
@@ -21324,7 +20972,6 @@
               </w:rPr>
               <w:t>es.upo.tfg.rol</w:t>
             </w:r>
-            <w:proofErr w:type="spellEnd"/>
           </w:p>
         </w:tc>
       </w:tr>
@@ -21367,20 +21014,12 @@
             <w:r>
               <w:t xml:space="preserve">Paquete principal del proyecto Java. Contiene la clase principal de la aplicación que contiene el método </w:t>
             </w:r>
-            <w:proofErr w:type="spellStart"/>
             <w:proofErr w:type="gramStart"/>
             <w:r>
               <w:rPr>
                 <w:i/>
               </w:rPr>
-              <w:t>main</w:t>
-            </w:r>
-            <w:proofErr w:type="spellEnd"/>
-            <w:r>
-              <w:rPr>
-                <w:i/>
-              </w:rPr>
-              <w:t>(</w:t>
+              <w:t>main(</w:t>
             </w:r>
             <w:proofErr w:type="gramEnd"/>
             <w:r>
@@ -21946,31 +21585,7 @@
               <w:spacing w:after="0"/>
             </w:pPr>
             <w:r>
-              <w:t xml:space="preserve">Contiene las clases con los métodos que el usuario activa mediante los </w:t>
-            </w:r>
-            <w:proofErr w:type="spellStart"/>
-            <w:r>
-              <w:t>templates</w:t>
-            </w:r>
-            <w:proofErr w:type="spellEnd"/>
-            <w:r>
-              <w:t xml:space="preserve"> de </w:t>
-            </w:r>
-            <w:proofErr w:type="spellStart"/>
-            <w:r>
-              <w:t>Thymeleaf</w:t>
-            </w:r>
-            <w:proofErr w:type="spellEnd"/>
-            <w:r>
-              <w:t xml:space="preserve"> y devuelven los resultados a través de estos </w:t>
-            </w:r>
-            <w:proofErr w:type="spellStart"/>
-            <w:r>
-              <w:t>templates</w:t>
-            </w:r>
-            <w:proofErr w:type="spellEnd"/>
-            <w:r>
-              <w:t>. También se encargan de validar estas entradas.</w:t>
+              <w:t>Contiene las clases con los métodos que el usuario activa mediante los templates de Thymeleaf y devuelven los resultados a través de estos templates. También se encargan de validar estas entradas.</w:t>
             </w:r>
           </w:p>
         </w:tc>
@@ -22678,7 +22293,6 @@
                 <w:lang w:val="en-US"/>
               </w:rPr>
             </w:pPr>
-            <w:proofErr w:type="spellStart"/>
             <w:r>
               <w:rPr>
                 <w:b/>
@@ -22686,7 +22300,6 @@
               </w:rPr>
               <w:t>pojos</w:t>
             </w:r>
-            <w:proofErr w:type="spellEnd"/>
           </w:p>
         </w:tc>
       </w:tr>
@@ -22727,15 +22340,7 @@
               <w:spacing w:after="0"/>
             </w:pPr>
             <w:r>
-              <w:t xml:space="preserve">Contiene las clases POJO de la aplicación, mapeadas a través de </w:t>
-            </w:r>
-            <w:proofErr w:type="spellStart"/>
-            <w:r>
-              <w:t>Hibernate</w:t>
-            </w:r>
-            <w:proofErr w:type="spellEnd"/>
-            <w:r>
-              <w:t xml:space="preserve"> para ser representadas en la base de datos. </w:t>
+              <w:t xml:space="preserve">Contiene las clases POJO de la aplicación, mapeadas a través de Hibernate para ser representadas en la base de datos. </w:t>
             </w:r>
           </w:p>
         </w:tc>
@@ -22929,13 +22534,8 @@
               <w:t xml:space="preserve">Contiene las clases </w:t>
             </w:r>
             <w:r>
-              <w:t xml:space="preserve">comparadoras de algunos </w:t>
-            </w:r>
-            <w:proofErr w:type="spellStart"/>
-            <w:r>
-              <w:t>POJOs</w:t>
-            </w:r>
-            <w:proofErr w:type="spellEnd"/>
+              <w:t>comparadoras de algunos POJOs</w:t>
+            </w:r>
           </w:p>
         </w:tc>
       </w:tr>
@@ -23072,7 +22672,6 @@
                 <w:lang w:val="en-US"/>
               </w:rPr>
             </w:pPr>
-            <w:proofErr w:type="spellStart"/>
             <w:r>
               <w:rPr>
                 <w:b/>
@@ -23080,7 +22679,6 @@
               </w:rPr>
               <w:t>dao</w:t>
             </w:r>
-            <w:proofErr w:type="spellEnd"/>
           </w:p>
         </w:tc>
       </w:tr>
@@ -23136,23 +22734,7 @@
               <w:t xml:space="preserve"> la base de datos. </w:t>
             </w:r>
             <w:r>
-              <w:t xml:space="preserve">Heredando de la interfaz </w:t>
-            </w:r>
-            <w:proofErr w:type="spellStart"/>
-            <w:r>
-              <w:t>CrudRepository</w:t>
-            </w:r>
-            <w:proofErr w:type="spellEnd"/>
-            <w:r>
-              <w:t xml:space="preserve"> proporcionada por Spring </w:t>
-            </w:r>
-            <w:proofErr w:type="spellStart"/>
-            <w:r>
-              <w:t>Boot</w:t>
-            </w:r>
-            <w:proofErr w:type="spellEnd"/>
-            <w:r>
-              <w:t xml:space="preserve"> y JPA, </w:t>
+              <w:t xml:space="preserve">Heredando de la interfaz CrudRepository proporcionada por Spring Boot y JPA, </w:t>
             </w:r>
             <w:r>
               <w:t>no es necesario implementar estar interfaces.</w:t>
@@ -23321,13 +22903,8 @@
         <w:t>7</w:t>
       </w:r>
       <w:r>
-        <w:t xml:space="preserve">: </w:t>
+        <w:t>: controllers</w:t>
       </w:r>
-      <w:proofErr w:type="spellStart"/>
-      <w:r>
-        <w:t>controllers</w:t>
-      </w:r>
-      <w:proofErr w:type="spellEnd"/>
     </w:p>
     <w:p>
       <w:pPr>
@@ -23408,14 +22985,12 @@
                 <w:b/>
               </w:rPr>
             </w:pPr>
-            <w:proofErr w:type="spellStart"/>
             <w:r>
               <w:rPr>
                 <w:b/>
               </w:rPr>
               <w:t>UserController</w:t>
             </w:r>
-            <w:proofErr w:type="spellEnd"/>
           </w:p>
         </w:tc>
       </w:tr>
@@ -23464,13 +23039,8 @@
               <w:spacing w:after="0"/>
             </w:pPr>
             <w:r>
-              <w:t xml:space="preserve">Recoge, valida y procesa las entradas relacionadas con la entidad Usuario que el usuario envía a través de </w:t>
-            </w:r>
-            <w:proofErr w:type="spellStart"/>
-            <w:r>
-              <w:t>Thymeleaf</w:t>
-            </w:r>
-            <w:proofErr w:type="spellEnd"/>
+              <w:t>Recoge, valida y procesa las entradas relacionadas con la entidad Usuario que el usuario envía a través de Thymeleaf</w:t>
+            </w:r>
           </w:p>
         </w:tc>
       </w:tr>
@@ -23593,11 +23163,9 @@
             <w:pPr>
               <w:spacing w:after="0"/>
             </w:pPr>
-            <w:proofErr w:type="spellStart"/>
             <w:r>
               <w:t>uServ</w:t>
             </w:r>
-            <w:proofErr w:type="spellEnd"/>
           </w:p>
         </w:tc>
         <w:tc>
@@ -23609,11 +23177,9 @@
             <w:pPr>
               <w:spacing w:after="0"/>
             </w:pPr>
-            <w:proofErr w:type="spellStart"/>
             <w:r>
               <w:t>UserService</w:t>
             </w:r>
-            <w:proofErr w:type="spellEnd"/>
           </w:p>
         </w:tc>
         <w:tc>
@@ -23734,11 +23300,9 @@
             <w:pPr>
               <w:spacing w:after="0"/>
             </w:pPr>
-            <w:proofErr w:type="spellStart"/>
             <w:r>
               <w:t>Index</w:t>
             </w:r>
-            <w:proofErr w:type="spellEnd"/>
           </w:p>
         </w:tc>
         <w:tc>
@@ -23793,11 +23357,9 @@
             <w:pPr>
               <w:spacing w:after="0"/>
             </w:pPr>
-            <w:proofErr w:type="spellStart"/>
             <w:r>
               <w:t>Register</w:t>
             </w:r>
-            <w:proofErr w:type="spellEnd"/>
           </w:p>
         </w:tc>
         <w:tc>
@@ -23850,11 +23412,9 @@
             <w:pPr>
               <w:spacing w:after="0"/>
             </w:pPr>
-            <w:proofErr w:type="spellStart"/>
             <w:r>
               <w:t>Profile</w:t>
             </w:r>
-            <w:proofErr w:type="spellEnd"/>
           </w:p>
         </w:tc>
         <w:tc>
@@ -23910,11 +23470,9 @@
             <w:pPr>
               <w:spacing w:after="0"/>
             </w:pPr>
-            <w:proofErr w:type="spellStart"/>
             <w:r>
               <w:t>Logout</w:t>
             </w:r>
-            <w:proofErr w:type="spellEnd"/>
           </w:p>
         </w:tc>
         <w:tc>
@@ -23970,11 +23528,9 @@
             <w:pPr>
               <w:spacing w:after="0"/>
             </w:pPr>
-            <w:proofErr w:type="spellStart"/>
             <w:r>
               <w:t>submitLogin</w:t>
             </w:r>
-            <w:proofErr w:type="spellEnd"/>
           </w:p>
         </w:tc>
         <w:tc>
@@ -23992,15 +23548,7 @@
               <w:spacing w:after="0"/>
             </w:pPr>
             <w:r>
-              <w:t xml:space="preserve">Realiza el </w:t>
-            </w:r>
-            <w:proofErr w:type="spellStart"/>
-            <w:r>
-              <w:t>login</w:t>
-            </w:r>
-            <w:proofErr w:type="spellEnd"/>
-            <w:r>
-              <w:t xml:space="preserve"> mediante usuario y contraseña</w:t>
+              <w:t>Realiza el login mediante usuario y contraseña</w:t>
             </w:r>
           </w:p>
         </w:tc>
@@ -24038,11 +23586,9 @@
             <w:pPr>
               <w:spacing w:after="0"/>
             </w:pPr>
-            <w:proofErr w:type="spellStart"/>
             <w:r>
               <w:t>submitRegister</w:t>
             </w:r>
-            <w:proofErr w:type="spellEnd"/>
           </w:p>
         </w:tc>
         <w:tc>
@@ -24101,11 +23647,9 @@
             <w:pPr>
               <w:spacing w:after="0"/>
             </w:pPr>
-            <w:proofErr w:type="spellStart"/>
             <w:r>
               <w:t>submitUpdate</w:t>
             </w:r>
-            <w:proofErr w:type="spellEnd"/>
           </w:p>
         </w:tc>
         <w:tc>
@@ -24258,7 +23802,6 @@
                 <w:b/>
               </w:rPr>
             </w:pPr>
-            <w:proofErr w:type="spellStart"/>
             <w:r>
               <w:rPr>
                 <w:b/>
@@ -24271,7 +23814,6 @@
               </w:rPr>
               <w:t>rController</w:t>
             </w:r>
-            <w:proofErr w:type="spellEnd"/>
           </w:p>
         </w:tc>
       </w:tr>
@@ -24320,13 +23862,8 @@
               <w:spacing w:after="0"/>
             </w:pPr>
             <w:r>
-              <w:t xml:space="preserve">Recoge, valida y procesa las entradas relacionadas con la entidad Enfrentamiento que el usuario envía a través de </w:t>
-            </w:r>
-            <w:proofErr w:type="spellStart"/>
-            <w:r>
-              <w:t>Thymeleaf</w:t>
-            </w:r>
-            <w:proofErr w:type="spellEnd"/>
+              <w:t>Recoge, valida y procesa las entradas relacionadas con la entidad Enfrentamiento que el usuario envía a través de Thymeleaf</w:t>
+            </w:r>
           </w:p>
         </w:tc>
       </w:tr>
@@ -24449,11 +23986,9 @@
             <w:pPr>
               <w:spacing w:after="0"/>
             </w:pPr>
-            <w:proofErr w:type="spellStart"/>
             <w:r>
               <w:t>cServ</w:t>
             </w:r>
-            <w:proofErr w:type="spellEnd"/>
           </w:p>
         </w:tc>
         <w:tc>
@@ -24465,11 +24000,9 @@
             <w:pPr>
               <w:spacing w:after="0"/>
             </w:pPr>
-            <w:proofErr w:type="spellStart"/>
             <w:r>
               <w:t>CountryService</w:t>
             </w:r>
-            <w:proofErr w:type="spellEnd"/>
           </w:p>
         </w:tc>
         <w:tc>
@@ -24516,11 +24049,9 @@
             <w:pPr>
               <w:spacing w:after="0"/>
             </w:pPr>
-            <w:proofErr w:type="spellStart"/>
             <w:r>
               <w:t>wServ</w:t>
             </w:r>
-            <w:proofErr w:type="spellEnd"/>
           </w:p>
         </w:tc>
         <w:tc>
@@ -24532,11 +24063,9 @@
             <w:pPr>
               <w:spacing w:after="0"/>
             </w:pPr>
-            <w:proofErr w:type="spellStart"/>
             <w:r>
               <w:t>WarService</w:t>
             </w:r>
-            <w:proofErr w:type="spellEnd"/>
           </w:p>
         </w:tc>
         <w:tc>
@@ -24583,11 +24112,9 @@
             <w:pPr>
               <w:spacing w:after="0"/>
             </w:pPr>
-            <w:proofErr w:type="spellStart"/>
             <w:r>
               <w:t>tServ</w:t>
             </w:r>
-            <w:proofErr w:type="spellEnd"/>
           </w:p>
         </w:tc>
         <w:tc>
@@ -24599,11 +24126,9 @@
             <w:pPr>
               <w:spacing w:after="0"/>
             </w:pPr>
-            <w:proofErr w:type="spellStart"/>
             <w:r>
               <w:t>TurnService</w:t>
             </w:r>
-            <w:proofErr w:type="spellEnd"/>
           </w:p>
         </w:tc>
         <w:tc>
@@ -24650,11 +24175,9 @@
             <w:pPr>
               <w:spacing w:after="0"/>
             </w:pPr>
-            <w:proofErr w:type="spellStart"/>
             <w:r>
               <w:t>rServ</w:t>
             </w:r>
-            <w:proofErr w:type="spellEnd"/>
           </w:p>
         </w:tc>
         <w:tc>
@@ -24666,11 +24189,9 @@
             <w:pPr>
               <w:spacing w:after="0"/>
             </w:pPr>
-            <w:proofErr w:type="spellStart"/>
             <w:r>
               <w:t>RollService</w:t>
             </w:r>
-            <w:proofErr w:type="spellEnd"/>
           </w:p>
         </w:tc>
         <w:tc>
@@ -24717,11 +24238,9 @@
             <w:pPr>
               <w:spacing w:after="0"/>
             </w:pPr>
-            <w:proofErr w:type="spellStart"/>
             <w:r>
               <w:t>scServ</w:t>
             </w:r>
-            <w:proofErr w:type="spellEnd"/>
           </w:p>
         </w:tc>
         <w:tc>
@@ -24733,11 +24252,9 @@
             <w:pPr>
               <w:spacing w:after="0"/>
             </w:pPr>
-            <w:proofErr w:type="spellStart"/>
             <w:r>
               <w:t>ScenarioService</w:t>
             </w:r>
-            <w:proofErr w:type="spellEnd"/>
           </w:p>
         </w:tc>
         <w:tc>
@@ -24858,11 +24375,9 @@
             <w:pPr>
               <w:spacing w:after="0"/>
             </w:pPr>
-            <w:proofErr w:type="spellStart"/>
             <w:r>
               <w:t>createWar</w:t>
             </w:r>
-            <w:proofErr w:type="spellEnd"/>
           </w:p>
         </w:tc>
         <w:tc>
@@ -24917,11 +24432,9 @@
             <w:pPr>
               <w:spacing w:after="0"/>
             </w:pPr>
-            <w:proofErr w:type="spellStart"/>
             <w:r>
               <w:t>endWar</w:t>
             </w:r>
-            <w:proofErr w:type="spellEnd"/>
           </w:p>
         </w:tc>
         <w:tc>
@@ -24977,11 +24490,9 @@
             <w:pPr>
               <w:spacing w:after="0"/>
             </w:pPr>
-            <w:proofErr w:type="spellStart"/>
             <w:r>
               <w:t>createRoll</w:t>
             </w:r>
-            <w:proofErr w:type="spellEnd"/>
           </w:p>
         </w:tc>
         <w:tc>
@@ -25039,11 +24550,9 @@
             <w:pPr>
               <w:spacing w:after="0"/>
             </w:pPr>
-            <w:proofErr w:type="spellStart"/>
             <w:r>
               <w:t>mapCountry</w:t>
             </w:r>
-            <w:proofErr w:type="spellEnd"/>
           </w:p>
         </w:tc>
         <w:tc>
@@ -25061,15 +24570,7 @@
               <w:spacing w:after="0"/>
             </w:pPr>
             <w:r>
-              <w:t xml:space="preserve">Inicia el proceso para devolver un </w:t>
-            </w:r>
-            <w:proofErr w:type="spellStart"/>
-            <w:r>
-              <w:t>Map</w:t>
-            </w:r>
-            <w:proofErr w:type="spellEnd"/>
-            <w:r>
-              <w:t xml:space="preserve"> con todos los países de una partida</w:t>
+              <w:t>Inicia el proceso para devolver un Map con todos los países de una partida</w:t>
             </w:r>
           </w:p>
         </w:tc>
@@ -25109,11 +24610,9 @@
             <w:pPr>
               <w:spacing w:after="0"/>
             </w:pPr>
-            <w:proofErr w:type="spellStart"/>
             <w:r>
               <w:t>mapRules</w:t>
             </w:r>
-            <w:proofErr w:type="spellEnd"/>
           </w:p>
         </w:tc>
         <w:tc>
@@ -25131,15 +24630,7 @@
               <w:spacing w:after="0"/>
             </w:pPr>
             <w:r>
-              <w:t xml:space="preserve">Inicia el proceso para devolver un </w:t>
-            </w:r>
-            <w:proofErr w:type="spellStart"/>
-            <w:r>
-              <w:t>Map</w:t>
-            </w:r>
-            <w:proofErr w:type="spellEnd"/>
-            <w:r>
-              <w:t xml:space="preserve"> con </w:t>
+              <w:t xml:space="preserve">Inicia el proceso para devolver un Map con </w:t>
             </w:r>
             <w:proofErr w:type="gramStart"/>
             <w:r>
@@ -25279,14 +24770,12 @@
                 <w:b/>
               </w:rPr>
             </w:pPr>
-            <w:proofErr w:type="spellStart"/>
             <w:r>
               <w:rPr>
                 <w:b/>
               </w:rPr>
               <w:t>GameController</w:t>
             </w:r>
-            <w:proofErr w:type="spellEnd"/>
           </w:p>
         </w:tc>
       </w:tr>
@@ -25335,13 +24824,8 @@
               <w:spacing w:after="0"/>
             </w:pPr>
             <w:r>
-              <w:t xml:space="preserve">Recoge, valida y procesa las entradas relacionadas con la entidad Partida que el usuario envía a través de </w:t>
-            </w:r>
-            <w:proofErr w:type="spellStart"/>
-            <w:r>
-              <w:t>Thymeleaf</w:t>
-            </w:r>
-            <w:proofErr w:type="spellEnd"/>
+              <w:t>Recoge, valida y procesa las entradas relacionadas con la entidad Partida que el usuario envía a través de Thymeleaf</w:t>
+            </w:r>
           </w:p>
         </w:tc>
       </w:tr>
@@ -25464,11 +24948,9 @@
             <w:pPr>
               <w:spacing w:after="0"/>
             </w:pPr>
-            <w:proofErr w:type="spellStart"/>
             <w:r>
               <w:t>cServ</w:t>
             </w:r>
-            <w:proofErr w:type="spellEnd"/>
           </w:p>
         </w:tc>
         <w:tc>
@@ -25480,11 +24962,9 @@
             <w:pPr>
               <w:spacing w:after="0"/>
             </w:pPr>
-            <w:proofErr w:type="spellStart"/>
             <w:r>
               <w:t>CountryService</w:t>
             </w:r>
-            <w:proofErr w:type="spellEnd"/>
           </w:p>
         </w:tc>
         <w:tc>
@@ -25531,11 +25011,9 @@
             <w:pPr>
               <w:spacing w:after="0"/>
             </w:pPr>
-            <w:proofErr w:type="spellStart"/>
             <w:r>
               <w:t>gServ</w:t>
             </w:r>
-            <w:proofErr w:type="spellEnd"/>
           </w:p>
         </w:tc>
         <w:tc>
@@ -25547,11 +25025,9 @@
             <w:pPr>
               <w:spacing w:after="0"/>
             </w:pPr>
-            <w:proofErr w:type="spellStart"/>
             <w:r>
               <w:t>GameService</w:t>
             </w:r>
-            <w:proofErr w:type="spellEnd"/>
           </w:p>
         </w:tc>
         <w:tc>
@@ -25598,11 +25074,9 @@
             <w:pPr>
               <w:spacing w:after="0"/>
             </w:pPr>
-            <w:proofErr w:type="spellStart"/>
             <w:r>
               <w:t>uServ</w:t>
             </w:r>
-            <w:proofErr w:type="spellEnd"/>
           </w:p>
         </w:tc>
         <w:tc>
@@ -25614,11 +25088,9 @@
             <w:pPr>
               <w:spacing w:after="0"/>
             </w:pPr>
-            <w:proofErr w:type="spellStart"/>
             <w:r>
               <w:t>UserService</w:t>
             </w:r>
-            <w:proofErr w:type="spellEnd"/>
           </w:p>
         </w:tc>
         <w:tc>
@@ -25665,11 +25137,9 @@
             <w:pPr>
               <w:spacing w:after="0"/>
             </w:pPr>
-            <w:proofErr w:type="spellStart"/>
             <w:r>
               <w:t>tServ</w:t>
             </w:r>
-            <w:proofErr w:type="spellEnd"/>
           </w:p>
         </w:tc>
         <w:tc>
@@ -25681,11 +25151,9 @@
             <w:pPr>
               <w:spacing w:after="0"/>
             </w:pPr>
-            <w:proofErr w:type="spellStart"/>
             <w:r>
               <w:t>TurnService</w:t>
             </w:r>
-            <w:proofErr w:type="spellEnd"/>
           </w:p>
         </w:tc>
         <w:tc>
@@ -25732,11 +25200,9 @@
             <w:pPr>
               <w:spacing w:after="0"/>
             </w:pPr>
-            <w:proofErr w:type="spellStart"/>
             <w:r>
               <w:t>wServ</w:t>
             </w:r>
-            <w:proofErr w:type="spellEnd"/>
           </w:p>
         </w:tc>
         <w:tc>
@@ -25748,11 +25214,9 @@
             <w:pPr>
               <w:spacing w:after="0"/>
             </w:pPr>
-            <w:proofErr w:type="spellStart"/>
             <w:r>
               <w:t>WarService</w:t>
             </w:r>
-            <w:proofErr w:type="spellEnd"/>
           </w:p>
         </w:tc>
         <w:tc>
@@ -25799,11 +25263,9 @@
             <w:pPr>
               <w:spacing w:after="0"/>
             </w:pPr>
-            <w:proofErr w:type="spellStart"/>
             <w:r>
               <w:t>rServ</w:t>
             </w:r>
-            <w:proofErr w:type="spellEnd"/>
           </w:p>
         </w:tc>
         <w:tc>
@@ -25815,11 +25277,9 @@
             <w:pPr>
               <w:spacing w:after="0"/>
             </w:pPr>
-            <w:proofErr w:type="spellStart"/>
             <w:r>
               <w:t>RollService</w:t>
             </w:r>
-            <w:proofErr w:type="spellEnd"/>
           </w:p>
         </w:tc>
         <w:tc>
@@ -25866,11 +25326,9 @@
             <w:pPr>
               <w:spacing w:after="0"/>
             </w:pPr>
-            <w:proofErr w:type="spellStart"/>
             <w:r>
               <w:t>scServ</w:t>
             </w:r>
-            <w:proofErr w:type="spellEnd"/>
           </w:p>
         </w:tc>
         <w:tc>
@@ -25882,11 +25340,9 @@
             <w:pPr>
               <w:spacing w:after="0"/>
             </w:pPr>
-            <w:proofErr w:type="spellStart"/>
             <w:r>
               <w:t>ScenarioService</w:t>
             </w:r>
-            <w:proofErr w:type="spellEnd"/>
           </w:p>
         </w:tc>
         <w:tc>
@@ -26007,11 +25463,9 @@
             <w:pPr>
               <w:spacing w:after="0"/>
             </w:pPr>
-            <w:proofErr w:type="spellStart"/>
             <w:r>
               <w:t>createGame</w:t>
             </w:r>
-            <w:proofErr w:type="spellEnd"/>
           </w:p>
         </w:tc>
         <w:tc>
@@ -26066,11 +25520,9 @@
             <w:pPr>
               <w:spacing w:after="0"/>
             </w:pPr>
-            <w:proofErr w:type="spellStart"/>
             <w:r>
               <w:t>openGame</w:t>
             </w:r>
-            <w:proofErr w:type="spellEnd"/>
           </w:p>
         </w:tc>
         <w:tc>
@@ -26123,11 +25575,9 @@
             <w:pPr>
               <w:spacing w:after="0"/>
             </w:pPr>
-            <w:proofErr w:type="spellStart"/>
             <w:r>
               <w:t>landing</w:t>
             </w:r>
-            <w:proofErr w:type="spellEnd"/>
           </w:p>
         </w:tc>
         <w:tc>
@@ -26183,11 +25633,9 @@
             <w:pPr>
               <w:spacing w:after="0"/>
             </w:pPr>
-            <w:proofErr w:type="spellStart"/>
             <w:r>
               <w:t>removeScenario</w:t>
             </w:r>
-            <w:proofErr w:type="spellEnd"/>
           </w:p>
         </w:tc>
         <w:tc>
@@ -26243,11 +25691,9 @@
             <w:pPr>
               <w:spacing w:after="0"/>
             </w:pPr>
-            <w:proofErr w:type="spellStart"/>
             <w:r>
               <w:t>addScenario</w:t>
             </w:r>
-            <w:proofErr w:type="spellEnd"/>
           </w:p>
         </w:tc>
         <w:tc>
@@ -26303,11 +25749,9 @@
             <w:pPr>
               <w:spacing w:after="0"/>
             </w:pPr>
-            <w:proofErr w:type="spellStart"/>
             <w:r>
               <w:t>removePlayer</w:t>
             </w:r>
-            <w:proofErr w:type="spellEnd"/>
           </w:p>
         </w:tc>
         <w:tc>
@@ -26363,11 +25807,9 @@
             <w:pPr>
               <w:spacing w:after="0"/>
             </w:pPr>
-            <w:proofErr w:type="spellStart"/>
             <w:r>
               <w:t>createCountry</w:t>
             </w:r>
-            <w:proofErr w:type="spellEnd"/>
           </w:p>
         </w:tc>
         <w:tc>
@@ -26423,11 +25865,9 @@
             <w:pPr>
               <w:spacing w:after="0"/>
             </w:pPr>
-            <w:proofErr w:type="spellStart"/>
             <w:r>
               <w:t>creategameSubmit</w:t>
             </w:r>
-            <w:proofErr w:type="spellEnd"/>
           </w:p>
         </w:tc>
         <w:tc>
@@ -26483,11 +25923,9 @@
             <w:pPr>
               <w:spacing w:after="0"/>
             </w:pPr>
-            <w:proofErr w:type="spellStart"/>
             <w:r>
               <w:t>closeGame</w:t>
             </w:r>
-            <w:proofErr w:type="spellEnd"/>
           </w:p>
         </w:tc>
         <w:tc>
@@ -26543,11 +25981,9 @@
             <w:pPr>
               <w:spacing w:after="0"/>
             </w:pPr>
-            <w:proofErr w:type="spellStart"/>
             <w:r>
               <w:t>endTurn</w:t>
             </w:r>
-            <w:proofErr w:type="spellEnd"/>
           </w:p>
         </w:tc>
         <w:tc>
@@ -26606,11 +26042,9 @@
             <w:pPr>
               <w:spacing w:after="0"/>
             </w:pPr>
-            <w:proofErr w:type="spellStart"/>
             <w:r>
               <w:t>downloadFile</w:t>
             </w:r>
-            <w:proofErr w:type="spellEnd"/>
           </w:p>
         </w:tc>
         <w:tc>
@@ -26760,14 +26194,12 @@
                 <w:b/>
               </w:rPr>
             </w:pPr>
-            <w:proofErr w:type="spellStart"/>
             <w:r>
               <w:rPr>
                 <w:b/>
               </w:rPr>
               <w:t>ScenarioController</w:t>
             </w:r>
-            <w:proofErr w:type="spellEnd"/>
           </w:p>
         </w:tc>
       </w:tr>
@@ -26817,13 +26249,8 @@
               <w:spacing w:after="0"/>
             </w:pPr>
             <w:r>
-              <w:t xml:space="preserve">Recoge, valida y procesa las entradas relacionadas con la entidad Escenario que el usuario envía a través de </w:t>
-            </w:r>
-            <w:proofErr w:type="spellStart"/>
-            <w:r>
-              <w:t>Thymeleaf</w:t>
-            </w:r>
-            <w:proofErr w:type="spellEnd"/>
+              <w:t>Recoge, valida y procesa las entradas relacionadas con la entidad Escenario que el usuario envía a través de Thymeleaf</w:t>
+            </w:r>
           </w:p>
         </w:tc>
       </w:tr>
@@ -26946,11 +26373,9 @@
             <w:pPr>
               <w:spacing w:after="0"/>
             </w:pPr>
-            <w:proofErr w:type="spellStart"/>
             <w:r>
               <w:t>scServ</w:t>
             </w:r>
-            <w:proofErr w:type="spellEnd"/>
           </w:p>
         </w:tc>
         <w:tc>
@@ -26962,11 +26387,9 @@
             <w:pPr>
               <w:spacing w:after="0"/>
             </w:pPr>
-            <w:proofErr w:type="spellStart"/>
             <w:r>
               <w:t>scenarioService</w:t>
             </w:r>
-            <w:proofErr w:type="spellEnd"/>
           </w:p>
         </w:tc>
         <w:tc>
@@ -27087,11 +26510,9 @@
             <w:pPr>
               <w:spacing w:after="0"/>
             </w:pPr>
-            <w:proofErr w:type="spellStart"/>
             <w:r>
               <w:t>scenarioPRG</w:t>
             </w:r>
-            <w:proofErr w:type="spellEnd"/>
           </w:p>
         </w:tc>
         <w:tc>
@@ -27154,11 +26575,9 @@
             <w:pPr>
               <w:spacing w:after="0"/>
             </w:pPr>
-            <w:proofErr w:type="spellStart"/>
             <w:r>
               <w:t>downloadFile</w:t>
             </w:r>
-            <w:proofErr w:type="spellEnd"/>
           </w:p>
         </w:tc>
         <w:tc>
@@ -27211,11 +26630,9 @@
             <w:pPr>
               <w:spacing w:after="0"/>
             </w:pPr>
-            <w:proofErr w:type="spellStart"/>
             <w:r>
               <w:t>createScenario</w:t>
             </w:r>
-            <w:proofErr w:type="spellEnd"/>
           </w:p>
         </w:tc>
         <w:tc>
@@ -27271,11 +26688,9 @@
             <w:pPr>
               <w:spacing w:after="0"/>
             </w:pPr>
-            <w:proofErr w:type="spellStart"/>
             <w:r>
               <w:t>createScenarioSubmit</w:t>
             </w:r>
-            <w:proofErr w:type="spellEnd"/>
           </w:p>
         </w:tc>
         <w:tc>
@@ -27331,11 +26746,9 @@
             <w:pPr>
               <w:spacing w:after="0"/>
             </w:pPr>
-            <w:proofErr w:type="spellStart"/>
             <w:r>
               <w:t>mapScenario</w:t>
             </w:r>
-            <w:proofErr w:type="spellEnd"/>
           </w:p>
         </w:tc>
         <w:tc>
@@ -27353,15 +26766,7 @@
               <w:spacing w:after="0"/>
             </w:pPr>
             <w:r>
-              <w:t xml:space="preserve">Devuelve un </w:t>
-            </w:r>
-            <w:proofErr w:type="spellStart"/>
-            <w:r>
-              <w:t>Map</w:t>
-            </w:r>
-            <w:proofErr w:type="spellEnd"/>
-            <w:r>
-              <w:t xml:space="preserve"> con las reglas del escenario</w:t>
+              <w:t>Devuelve un Map con las reglas del escenario</w:t>
             </w:r>
           </w:p>
         </w:tc>
@@ -27399,11 +26804,9 @@
             <w:pPr>
               <w:spacing w:after="0"/>
             </w:pPr>
-            <w:proofErr w:type="spellStart"/>
             <w:r>
               <w:t>downloadTemplate</w:t>
             </w:r>
-            <w:proofErr w:type="spellEnd"/>
           </w:p>
         </w:tc>
         <w:tc>
@@ -27462,11 +26865,9 @@
             <w:pPr>
               <w:spacing w:after="0"/>
             </w:pPr>
-            <w:proofErr w:type="spellStart"/>
             <w:r>
               <w:t>findMatches</w:t>
             </w:r>
-            <w:proofErr w:type="spellEnd"/>
           </w:p>
         </w:tc>
         <w:tc>
@@ -27616,14 +27017,12 @@
                 <w:b/>
               </w:rPr>
             </w:pPr>
-            <w:proofErr w:type="spellStart"/>
             <w:r>
               <w:rPr>
                 <w:b/>
               </w:rPr>
               <w:t>ErrorControllerImpl</w:t>
             </w:r>
-            <w:proofErr w:type="spellEnd"/>
           </w:p>
         </w:tc>
       </w:tr>
@@ -27672,15 +27071,7 @@
               <w:spacing w:after="0"/>
             </w:pPr>
             <w:r>
-              <w:t xml:space="preserve">Implementa el </w:t>
-            </w:r>
-            <w:proofErr w:type="spellStart"/>
-            <w:r>
-              <w:t>ErrorControler</w:t>
-            </w:r>
-            <w:proofErr w:type="spellEnd"/>
-            <w:r>
-              <w:t xml:space="preserve"> de Spring para manipular errores</w:t>
+              <w:t>Implementa el ErrorControler de Spring para manipular errores</w:t>
             </w:r>
           </w:p>
         </w:tc>
@@ -27877,11 +27268,9 @@
             <w:pPr>
               <w:spacing w:after="0"/>
             </w:pPr>
-            <w:proofErr w:type="spellStart"/>
             <w:r>
               <w:t>handleError</w:t>
             </w:r>
-            <w:proofErr w:type="spellEnd"/>
           </w:p>
         </w:tc>
         <w:tc>
@@ -27936,11 +27325,9 @@
             <w:pPr>
               <w:spacing w:after="0"/>
             </w:pPr>
-            <w:proofErr w:type="spellStart"/>
             <w:r>
               <w:t>getErrorPath</w:t>
             </w:r>
-            <w:proofErr w:type="spellEnd"/>
           </w:p>
         </w:tc>
         <w:tc>
@@ -28338,11 +27725,9 @@
             <w:pPr>
               <w:spacing w:after="0"/>
             </w:pPr>
-            <w:proofErr w:type="spellStart"/>
             <w:r>
               <w:t>reject</w:t>
             </w:r>
-            <w:proofErr w:type="spellEnd"/>
           </w:p>
         </w:tc>
         <w:tc>
@@ -28359,13 +27744,8 @@
               <w:spacing w:after="0"/>
             </w:pPr>
             <w:r>
-              <w:t xml:space="preserve">Método estático que devuelve a la página de error en caso de que alguien intente acceder sin estar </w:t>
-            </w:r>
-            <w:proofErr w:type="spellStart"/>
-            <w:r>
-              <w:t>logueado</w:t>
-            </w:r>
-            <w:proofErr w:type="spellEnd"/>
+              <w:t>Método estático que devuelve a la página de error en caso de que alguien intente acceder sin estar logueado</w:t>
+            </w:r>
           </w:p>
         </w:tc>
       </w:tr>
@@ -28418,26 +27798,16 @@
         <w:pStyle w:val="Heading4"/>
       </w:pPr>
       <w:r>
-        <w:t xml:space="preserve">PAQ-08: </w:t>
+        <w:t>PAQ-08: validators</w:t>
       </w:r>
-      <w:proofErr w:type="spellStart"/>
-      <w:r>
-        <w:t>validators</w:t>
-      </w:r>
-      <w:proofErr w:type="spellEnd"/>
     </w:p>
     <w:p>
       <w:pPr>
         <w:pStyle w:val="Heading4"/>
       </w:pPr>
       <w:r>
-        <w:t xml:space="preserve">PAQ-09: </w:t>
+        <w:t>PAQ-09: service</w:t>
       </w:r>
-      <w:proofErr w:type="spellStart"/>
-      <w:r>
-        <w:t>service</w:t>
-      </w:r>
-      <w:proofErr w:type="spellEnd"/>
     </w:p>
     <w:p/>
     <w:tbl>
@@ -28511,7 +27881,6 @@
                 <w:b/>
               </w:rPr>
             </w:pPr>
-            <w:proofErr w:type="spellStart"/>
             <w:r>
               <w:rPr>
                 <w:b/>
@@ -28524,7 +27893,6 @@
               </w:rPr>
               <w:t>Service</w:t>
             </w:r>
-            <w:proofErr w:type="spellEnd"/>
           </w:p>
         </w:tc>
       </w:tr>
@@ -28770,11 +28138,9 @@
             <w:pPr>
               <w:spacing w:after="0"/>
             </w:pPr>
-            <w:proofErr w:type="spellStart"/>
             <w:r>
               <w:t>assembleCountry</w:t>
             </w:r>
-            <w:proofErr w:type="spellEnd"/>
           </w:p>
         </w:tc>
         <w:tc>
@@ -28829,11 +28195,9 @@
             <w:pPr>
               <w:spacing w:after="0"/>
             </w:pPr>
-            <w:proofErr w:type="spellStart"/>
             <w:r>
               <w:t>validateCountryFile</w:t>
             </w:r>
-            <w:proofErr w:type="spellEnd"/>
           </w:p>
         </w:tc>
         <w:tc>
@@ -28886,11 +28250,9 @@
             <w:pPr>
               <w:spacing w:after="0"/>
             </w:pPr>
-            <w:proofErr w:type="spellStart"/>
             <w:r>
               <w:t>saveCountry</w:t>
             </w:r>
-            <w:proofErr w:type="spellEnd"/>
           </w:p>
         </w:tc>
         <w:tc>
@@ -28946,11 +28308,9 @@
             <w:pPr>
               <w:spacing w:after="0"/>
             </w:pPr>
-            <w:proofErr w:type="spellStart"/>
             <w:r>
               <w:t>findCountries</w:t>
             </w:r>
-            <w:proofErr w:type="spellEnd"/>
           </w:p>
         </w:tc>
         <w:tc>
@@ -29006,11 +28366,9 @@
             <w:pPr>
               <w:spacing w:after="0"/>
             </w:pPr>
-            <w:proofErr w:type="spellStart"/>
             <w:r>
               <w:t>mapCountry</w:t>
             </w:r>
-            <w:proofErr w:type="spellEnd"/>
           </w:p>
         </w:tc>
         <w:tc>
@@ -29066,11 +28424,9 @@
             <w:pPr>
               <w:spacing w:after="0"/>
             </w:pPr>
-            <w:proofErr w:type="spellStart"/>
             <w:r>
               <w:t>demapCountry</w:t>
             </w:r>
-            <w:proofErr w:type="spellEnd"/>
           </w:p>
         </w:tc>
         <w:tc>
@@ -29129,11 +28485,9 @@
             <w:pPr>
               <w:spacing w:after="0"/>
             </w:pPr>
-            <w:proofErr w:type="spellStart"/>
             <w:r>
               <w:t>findById</w:t>
             </w:r>
-            <w:proofErr w:type="spellEnd"/>
           </w:p>
         </w:tc>
         <w:tc>
@@ -29272,14 +28626,12 @@
                 <w:b/>
               </w:rPr>
             </w:pPr>
-            <w:proofErr w:type="spellStart"/>
             <w:r>
               <w:rPr>
                 <w:b/>
               </w:rPr>
               <w:t>CountryServiceImpl</w:t>
             </w:r>
-            <w:proofErr w:type="spellEnd"/>
           </w:p>
         </w:tc>
       </w:tr>
@@ -29328,13 +28680,8 @@
               <w:spacing w:after="0"/>
             </w:pPr>
             <w:r>
-              <w:t xml:space="preserve">Implementa la interfaz </w:t>
-            </w:r>
-            <w:proofErr w:type="spellStart"/>
-            <w:r>
-              <w:t>CountryService</w:t>
-            </w:r>
-            <w:proofErr w:type="spellEnd"/>
+              <w:t>Implementa la interfaz CountryService</w:t>
+            </w:r>
           </w:p>
         </w:tc>
       </w:tr>
@@ -29457,11 +28804,9 @@
             <w:pPr>
               <w:spacing w:after="0"/>
             </w:pPr>
-            <w:proofErr w:type="spellStart"/>
             <w:r>
               <w:t>countryRep</w:t>
             </w:r>
-            <w:proofErr w:type="spellEnd"/>
           </w:p>
         </w:tc>
         <w:tc>
@@ -29473,11 +28818,9 @@
             <w:pPr>
               <w:spacing w:after="0"/>
             </w:pPr>
-            <w:proofErr w:type="spellStart"/>
             <w:r>
               <w:t>CountryRepository</w:t>
             </w:r>
-            <w:proofErr w:type="spellEnd"/>
           </w:p>
         </w:tc>
         <w:tc>
@@ -29721,14 +29064,12 @@
                 <w:b/>
               </w:rPr>
             </w:pPr>
-            <w:proofErr w:type="spellStart"/>
             <w:r>
               <w:rPr>
                 <w:b/>
               </w:rPr>
               <w:t>GameService</w:t>
             </w:r>
-            <w:proofErr w:type="spellEnd"/>
           </w:p>
         </w:tc>
       </w:tr>
@@ -29977,11 +29318,9 @@
             <w:pPr>
               <w:spacing w:after="0"/>
             </w:pPr>
-            <w:proofErr w:type="spellStart"/>
             <w:r>
               <w:t>saveGame</w:t>
             </w:r>
-            <w:proofErr w:type="spellEnd"/>
           </w:p>
         </w:tc>
         <w:tc>
@@ -30036,11 +29375,9 @@
             <w:pPr>
               <w:spacing w:after="0"/>
             </w:pPr>
-            <w:proofErr w:type="spellStart"/>
             <w:r>
               <w:t>createGame</w:t>
             </w:r>
-            <w:proofErr w:type="spellEnd"/>
           </w:p>
         </w:tc>
         <w:tc>
@@ -30093,11 +29430,9 @@
             <w:pPr>
               <w:spacing w:after="0"/>
             </w:pPr>
-            <w:proofErr w:type="spellStart"/>
             <w:r>
               <w:t>findOpenGames</w:t>
             </w:r>
-            <w:proofErr w:type="spellEnd"/>
           </w:p>
         </w:tc>
         <w:tc>
@@ -30153,11 +29488,9 @@
             <w:pPr>
               <w:spacing w:after="0"/>
             </w:pPr>
-            <w:proofErr w:type="spellStart"/>
             <w:r>
               <w:t>findById</w:t>
             </w:r>
-            <w:proofErr w:type="spellEnd"/>
           </w:p>
         </w:tc>
         <w:tc>
@@ -30213,11 +29546,9 @@
             <w:pPr>
               <w:spacing w:after="0"/>
             </w:pPr>
-            <w:proofErr w:type="spellStart"/>
             <w:r>
               <w:t>closeGame</w:t>
             </w:r>
-            <w:proofErr w:type="spellEnd"/>
           </w:p>
         </w:tc>
         <w:tc>
@@ -30273,11 +29604,9 @@
             <w:pPr>
               <w:spacing w:after="0"/>
             </w:pPr>
-            <w:proofErr w:type="spellStart"/>
             <w:r>
               <w:t>findClosedGames</w:t>
             </w:r>
-            <w:proofErr w:type="spellEnd"/>
           </w:p>
         </w:tc>
         <w:tc>
@@ -30333,11 +29662,9 @@
             <w:pPr>
               <w:spacing w:after="0"/>
             </w:pPr>
-            <w:proofErr w:type="spellStart"/>
             <w:r>
               <w:t>saveTurn</w:t>
             </w:r>
-            <w:proofErr w:type="spellEnd"/>
           </w:p>
         </w:tc>
         <w:tc>
@@ -30393,11 +29720,9 @@
             <w:pPr>
               <w:spacing w:after="0"/>
             </w:pPr>
-            <w:proofErr w:type="spellStart"/>
             <w:r>
               <w:t>nextTurn</w:t>
             </w:r>
-            <w:proofErr w:type="spellEnd"/>
           </w:p>
         </w:tc>
         <w:tc>
@@ -30456,11 +29781,9 @@
             <w:pPr>
               <w:spacing w:after="0"/>
             </w:pPr>
-            <w:proofErr w:type="spellStart"/>
             <w:r>
               <w:t>getChartDate</w:t>
             </w:r>
-            <w:proofErr w:type="spellEnd"/>
           </w:p>
         </w:tc>
         <w:tc>
@@ -30599,14 +29922,12 @@
                 <w:b/>
               </w:rPr>
             </w:pPr>
-            <w:proofErr w:type="spellStart"/>
             <w:r>
               <w:rPr>
                 <w:b/>
               </w:rPr>
               <w:t>GameServiceImpl</w:t>
             </w:r>
-            <w:proofErr w:type="spellEnd"/>
           </w:p>
         </w:tc>
       </w:tr>
@@ -30657,14 +29978,12 @@
             <w:r>
               <w:t xml:space="preserve">Implementa la interfaz </w:t>
             </w:r>
-            <w:proofErr w:type="spellStart"/>
             <w:r>
               <w:t>Game</w:t>
             </w:r>
             <w:r>
               <w:t>Service</w:t>
             </w:r>
-            <w:proofErr w:type="spellEnd"/>
           </w:p>
         </w:tc>
       </w:tr>
@@ -30787,11 +30106,9 @@
             <w:pPr>
               <w:spacing w:after="0"/>
             </w:pPr>
-            <w:proofErr w:type="spellStart"/>
             <w:r>
               <w:t>countryRep</w:t>
             </w:r>
-            <w:proofErr w:type="spellEnd"/>
           </w:p>
         </w:tc>
         <w:tc>
@@ -30803,11 +30120,9 @@
             <w:pPr>
               <w:spacing w:after="0"/>
             </w:pPr>
-            <w:proofErr w:type="spellStart"/>
             <w:r>
               <w:t>CountryRepository</w:t>
             </w:r>
-            <w:proofErr w:type="spellEnd"/>
           </w:p>
         </w:tc>
         <w:tc>
@@ -30854,11 +30169,9 @@
             <w:pPr>
               <w:spacing w:after="0"/>
             </w:pPr>
-            <w:proofErr w:type="spellStart"/>
             <w:r>
               <w:t>turnRep</w:t>
             </w:r>
-            <w:proofErr w:type="spellEnd"/>
           </w:p>
         </w:tc>
         <w:tc>
@@ -30870,11 +30183,9 @@
             <w:pPr>
               <w:spacing w:after="0"/>
             </w:pPr>
-            <w:proofErr w:type="spellStart"/>
             <w:r>
               <w:t>TurnRepository</w:t>
             </w:r>
-            <w:proofErr w:type="spellEnd"/>
           </w:p>
         </w:tc>
         <w:tc>
@@ -30921,11 +30232,9 @@
             <w:pPr>
               <w:spacing w:after="0"/>
             </w:pPr>
-            <w:proofErr w:type="spellStart"/>
             <w:r>
               <w:t>invRep</w:t>
             </w:r>
-            <w:proofErr w:type="spellEnd"/>
           </w:p>
         </w:tc>
         <w:tc>
@@ -30937,11 +30246,9 @@
             <w:pPr>
               <w:spacing w:after="0"/>
             </w:pPr>
-            <w:proofErr w:type="spellStart"/>
             <w:r>
               <w:t>InvolvementRepository</w:t>
             </w:r>
-            <w:proofErr w:type="spellEnd"/>
           </w:p>
         </w:tc>
         <w:tc>
@@ -30988,11 +30295,9 @@
             <w:pPr>
               <w:spacing w:after="0"/>
             </w:pPr>
-            <w:proofErr w:type="spellStart"/>
             <w:r>
               <w:t>countryService</w:t>
             </w:r>
-            <w:proofErr w:type="spellEnd"/>
           </w:p>
         </w:tc>
         <w:tc>
@@ -31004,11 +30309,9 @@
             <w:pPr>
               <w:spacing w:after="0"/>
             </w:pPr>
-            <w:proofErr w:type="spellStart"/>
             <w:r>
               <w:t>CountryService</w:t>
             </w:r>
-            <w:proofErr w:type="spellEnd"/>
           </w:p>
         </w:tc>
         <w:tc>
@@ -31055,11 +30358,9 @@
             <w:pPr>
               <w:spacing w:after="0"/>
             </w:pPr>
-            <w:proofErr w:type="spellStart"/>
             <w:r>
               <w:t>warService</w:t>
             </w:r>
-            <w:proofErr w:type="spellEnd"/>
           </w:p>
         </w:tc>
         <w:tc>
@@ -31071,11 +30372,9 @@
             <w:pPr>
               <w:spacing w:after="0"/>
             </w:pPr>
-            <w:proofErr w:type="spellStart"/>
             <w:r>
               <w:t>WarService</w:t>
             </w:r>
-            <w:proofErr w:type="spellEnd"/>
           </w:p>
         </w:tc>
         <w:tc>
@@ -31122,11 +30421,9 @@
             <w:pPr>
               <w:spacing w:after="0"/>
             </w:pPr>
-            <w:proofErr w:type="spellStart"/>
             <w:r>
               <w:t>rollService</w:t>
             </w:r>
-            <w:proofErr w:type="spellEnd"/>
           </w:p>
         </w:tc>
         <w:tc>
@@ -31138,11 +30435,9 @@
             <w:pPr>
               <w:spacing w:after="0"/>
             </w:pPr>
-            <w:proofErr w:type="spellStart"/>
             <w:r>
               <w:t>RollService</w:t>
             </w:r>
-            <w:proofErr w:type="spellEnd"/>
           </w:p>
         </w:tc>
         <w:tc>
@@ -31260,11 +30555,9 @@
             <w:pPr>
               <w:spacing w:after="0"/>
             </w:pPr>
-            <w:proofErr w:type="spellStart"/>
             <w:r>
               <w:t>restoreCountries</w:t>
             </w:r>
-            <w:proofErr w:type="spellEnd"/>
           </w:p>
         </w:tc>
         <w:tc>
@@ -31314,11 +30607,9 @@
             <w:pPr>
               <w:spacing w:after="0"/>
             </w:pPr>
-            <w:proofErr w:type="spellStart"/>
             <w:r>
               <w:t>resetCountry</w:t>
             </w:r>
-            <w:proofErr w:type="spellEnd"/>
           </w:p>
         </w:tc>
         <w:tc>
@@ -31373,11 +30664,9 @@
             <w:pPr>
               <w:spacing w:after="0"/>
             </w:pPr>
-            <w:proofErr w:type="spellStart"/>
             <w:r>
               <w:t>countriesInCoalition</w:t>
             </w:r>
-            <w:proofErr w:type="spellEnd"/>
           </w:p>
         </w:tc>
         <w:tc>
@@ -31553,14 +30842,12 @@
                 <w:b/>
               </w:rPr>
             </w:pPr>
-            <w:proofErr w:type="spellStart"/>
             <w:r>
               <w:rPr>
                 <w:b/>
               </w:rPr>
               <w:t>RollService</w:t>
             </w:r>
-            <w:proofErr w:type="spellEnd"/>
           </w:p>
         </w:tc>
       </w:tr>
@@ -31806,11 +31093,9 @@
             <w:pPr>
               <w:spacing w:after="0"/>
             </w:pPr>
-            <w:proofErr w:type="spellStart"/>
             <w:r>
               <w:t>findByWar</w:t>
             </w:r>
-            <w:proofErr w:type="spellEnd"/>
           </w:p>
         </w:tc>
         <w:tc>
@@ -31865,11 +31150,9 @@
             <w:pPr>
               <w:spacing w:after="0"/>
             </w:pPr>
-            <w:proofErr w:type="spellStart"/>
             <w:r>
               <w:t>getWinner</w:t>
             </w:r>
-            <w:proofErr w:type="spellEnd"/>
           </w:p>
         </w:tc>
         <w:tc>
@@ -31922,11 +31205,9 @@
             <w:pPr>
               <w:spacing w:after="0"/>
             </w:pPr>
-            <w:proofErr w:type="spellStart"/>
             <w:r>
               <w:t>findByGame</w:t>
             </w:r>
-            <w:proofErr w:type="spellEnd"/>
           </w:p>
         </w:tc>
         <w:tc>
@@ -31982,11 +31263,9 @@
             <w:pPr>
               <w:spacing w:after="0"/>
             </w:pPr>
-            <w:proofErr w:type="spellStart"/>
             <w:r>
               <w:t>findRollsFromCountry</w:t>
             </w:r>
-            <w:proofErr w:type="spellEnd"/>
           </w:p>
         </w:tc>
         <w:tc>
@@ -32042,11 +31321,9 @@
             <w:pPr>
               <w:spacing w:after="0"/>
             </w:pPr>
-            <w:proofErr w:type="spellStart"/>
             <w:r>
               <w:t>findWonRollsFromCountry</w:t>
             </w:r>
-            <w:proofErr w:type="spellEnd"/>
           </w:p>
         </w:tc>
         <w:tc>
@@ -32185,14 +31462,12 @@
                 <w:b/>
               </w:rPr>
             </w:pPr>
-            <w:proofErr w:type="spellStart"/>
             <w:r>
               <w:rPr>
                 <w:b/>
               </w:rPr>
               <w:t>RollServiceImpl</w:t>
             </w:r>
-            <w:proofErr w:type="spellEnd"/>
           </w:p>
         </w:tc>
       </w:tr>
@@ -32243,14 +31518,12 @@
             <w:r>
               <w:t xml:space="preserve">Implementa la interfaz </w:t>
             </w:r>
-            <w:proofErr w:type="spellStart"/>
             <w:r>
               <w:t>Roll</w:t>
             </w:r>
             <w:r>
               <w:t>Service</w:t>
             </w:r>
-            <w:proofErr w:type="spellEnd"/>
           </w:p>
         </w:tc>
       </w:tr>
@@ -32373,11 +31646,9 @@
             <w:pPr>
               <w:spacing w:after="0"/>
             </w:pPr>
-            <w:proofErr w:type="spellStart"/>
             <w:r>
               <w:t>rollRepository</w:t>
             </w:r>
-            <w:proofErr w:type="spellEnd"/>
           </w:p>
         </w:tc>
         <w:tc>
@@ -32389,11 +31660,9 @@
             <w:pPr>
               <w:spacing w:after="0"/>
             </w:pPr>
-            <w:proofErr w:type="spellStart"/>
             <w:r>
               <w:t>RollRepository</w:t>
             </w:r>
-            <w:proofErr w:type="spellEnd"/>
           </w:p>
         </w:tc>
         <w:tc>
@@ -32637,14 +31906,12 @@
                 <w:b/>
               </w:rPr>
             </w:pPr>
-            <w:proofErr w:type="spellStart"/>
             <w:r>
               <w:rPr>
                 <w:b/>
               </w:rPr>
               <w:t>ScenarioService</w:t>
             </w:r>
-            <w:proofErr w:type="spellEnd"/>
           </w:p>
         </w:tc>
       </w:tr>
@@ -32890,11 +32157,9 @@
             <w:pPr>
               <w:spacing w:after="0"/>
             </w:pPr>
-            <w:proofErr w:type="spellStart"/>
             <w:r>
               <w:t>createScenario</w:t>
             </w:r>
-            <w:proofErr w:type="spellEnd"/>
           </w:p>
         </w:tc>
         <w:tc>
@@ -32949,11 +32214,9 @@
             <w:pPr>
               <w:spacing w:after="0"/>
             </w:pPr>
-            <w:proofErr w:type="spellStart"/>
             <w:r>
               <w:t>mapScenario</w:t>
             </w:r>
-            <w:proofErr w:type="spellEnd"/>
           </w:p>
         </w:tc>
         <w:tc>
@@ -33006,11 +32269,9 @@
             <w:pPr>
               <w:spacing w:after="0"/>
             </w:pPr>
-            <w:proofErr w:type="spellStart"/>
             <w:r>
               <w:t>findAllScenarios</w:t>
             </w:r>
-            <w:proofErr w:type="spellEnd"/>
           </w:p>
         </w:tc>
         <w:tc>
@@ -33066,11 +32327,9 @@
             <w:pPr>
               <w:spacing w:after="0"/>
             </w:pPr>
-            <w:proofErr w:type="spellStart"/>
             <w:r>
               <w:t>findById</w:t>
             </w:r>
-            <w:proofErr w:type="spellEnd"/>
           </w:p>
         </w:tc>
         <w:tc>
@@ -33126,11 +32385,9 @@
             <w:pPr>
               <w:spacing w:after="0"/>
             </w:pPr>
-            <w:proofErr w:type="spellStart"/>
             <w:r>
               <w:t>mapRules</w:t>
             </w:r>
-            <w:proofErr w:type="spellEnd"/>
           </w:p>
         </w:tc>
         <w:tc>
@@ -33186,11 +32443,9 @@
             <w:pPr>
               <w:spacing w:after="0"/>
             </w:pPr>
-            <w:proofErr w:type="spellStart"/>
             <w:r>
               <w:t>validateScenarioFile</w:t>
             </w:r>
-            <w:proofErr w:type="spellEnd"/>
           </w:p>
         </w:tc>
         <w:tc>
@@ -33246,11 +32501,9 @@
             <w:pPr>
               <w:spacing w:after="0"/>
             </w:pPr>
-            <w:proofErr w:type="spellStart"/>
             <w:r>
               <w:t>save</w:t>
             </w:r>
-            <w:proofErr w:type="spellEnd"/>
           </w:p>
         </w:tc>
         <w:tc>
@@ -33390,14 +32643,12 @@
                 <w:b/>
               </w:rPr>
             </w:pPr>
-            <w:proofErr w:type="spellStart"/>
             <w:r>
               <w:rPr>
                 <w:b/>
               </w:rPr>
               <w:t>ScenarioServiceImpl</w:t>
             </w:r>
-            <w:proofErr w:type="spellEnd"/>
           </w:p>
         </w:tc>
       </w:tr>
@@ -33446,13 +32697,8 @@
               <w:spacing w:after="0"/>
             </w:pPr>
             <w:r>
-              <w:t xml:space="preserve">Implementa la interfaz </w:t>
-            </w:r>
-            <w:proofErr w:type="spellStart"/>
-            <w:r>
-              <w:t>ScenarioService</w:t>
-            </w:r>
-            <w:proofErr w:type="spellEnd"/>
+              <w:t>Implementa la interfaz ScenarioService</w:t>
+            </w:r>
           </w:p>
         </w:tc>
       </w:tr>
@@ -33575,11 +32821,9 @@
             <w:pPr>
               <w:spacing w:after="0"/>
             </w:pPr>
-            <w:proofErr w:type="spellStart"/>
             <w:r>
               <w:t>scenarioRepository</w:t>
             </w:r>
-            <w:proofErr w:type="spellEnd"/>
           </w:p>
         </w:tc>
         <w:tc>
@@ -33591,11 +32835,9 @@
             <w:pPr>
               <w:spacing w:after="0"/>
             </w:pPr>
-            <w:proofErr w:type="spellStart"/>
             <w:r>
               <w:t>ScenarioRepository</w:t>
             </w:r>
-            <w:proofErr w:type="spellEnd"/>
           </w:p>
         </w:tc>
         <w:tc>
@@ -33713,11 +32955,9 @@
             <w:pPr>
               <w:spacing w:after="0"/>
             </w:pPr>
-            <w:proofErr w:type="spellStart"/>
             <w:r>
               <w:t>findMatches</w:t>
             </w:r>
-            <w:proofErr w:type="spellEnd"/>
           </w:p>
         </w:tc>
         <w:tc>
@@ -33893,14 +33133,12 @@
                 <w:b/>
               </w:rPr>
             </w:pPr>
-            <w:proofErr w:type="spellStart"/>
             <w:r>
               <w:rPr>
                 <w:b/>
               </w:rPr>
               <w:t>TurnService</w:t>
             </w:r>
-            <w:proofErr w:type="spellEnd"/>
           </w:p>
         </w:tc>
       </w:tr>
@@ -34146,11 +33384,9 @@
             <w:pPr>
               <w:spacing w:after="0"/>
             </w:pPr>
-            <w:proofErr w:type="spellStart"/>
             <w:r>
               <w:t>generateTurns</w:t>
             </w:r>
-            <w:proofErr w:type="spellEnd"/>
           </w:p>
         </w:tc>
         <w:tc>
@@ -34205,11 +33441,9 @@
             <w:pPr>
               <w:spacing w:after="0"/>
             </w:pPr>
-            <w:proofErr w:type="spellStart"/>
             <w:r>
               <w:t>findByGame</w:t>
             </w:r>
-            <w:proofErr w:type="spellEnd"/>
           </w:p>
         </w:tc>
         <w:tc>
@@ -34262,11 +33496,9 @@
             <w:pPr>
               <w:spacing w:after="0"/>
             </w:pPr>
-            <w:proofErr w:type="spellStart"/>
             <w:r>
               <w:t>findTurnFromGame</w:t>
             </w:r>
-            <w:proofErr w:type="spellEnd"/>
           </w:p>
         </w:tc>
         <w:tc>
@@ -34405,14 +33637,12 @@
                 <w:b/>
               </w:rPr>
             </w:pPr>
-            <w:proofErr w:type="spellStart"/>
             <w:r>
               <w:rPr>
                 <w:b/>
               </w:rPr>
               <w:t>TurnServiceImpl</w:t>
             </w:r>
-            <w:proofErr w:type="spellEnd"/>
           </w:p>
         </w:tc>
       </w:tr>
@@ -34461,13 +33691,8 @@
               <w:spacing w:after="0"/>
             </w:pPr>
             <w:r>
-              <w:t xml:space="preserve">Implementa la interfaz </w:t>
-            </w:r>
-            <w:proofErr w:type="spellStart"/>
-            <w:r>
-              <w:t>TurnService</w:t>
-            </w:r>
-            <w:proofErr w:type="spellEnd"/>
+              <w:t>Implementa la interfaz TurnService</w:t>
+            </w:r>
           </w:p>
         </w:tc>
       </w:tr>
@@ -34590,11 +33815,9 @@
             <w:pPr>
               <w:spacing w:after="0"/>
             </w:pPr>
-            <w:proofErr w:type="spellStart"/>
             <w:r>
               <w:t>turnRep</w:t>
             </w:r>
-            <w:proofErr w:type="spellEnd"/>
           </w:p>
         </w:tc>
         <w:tc>
@@ -34606,11 +33829,9 @@
             <w:pPr>
               <w:spacing w:after="0"/>
             </w:pPr>
-            <w:proofErr w:type="spellStart"/>
             <w:r>
               <w:t>TurnRepository</w:t>
             </w:r>
-            <w:proofErr w:type="spellEnd"/>
           </w:p>
         </w:tc>
         <w:tc>
@@ -34854,14 +34075,12 @@
                 <w:b/>
               </w:rPr>
             </w:pPr>
-            <w:proofErr w:type="spellStart"/>
             <w:r>
               <w:rPr>
                 <w:b/>
               </w:rPr>
               <w:t>UserService</w:t>
             </w:r>
-            <w:proofErr w:type="spellEnd"/>
           </w:p>
         </w:tc>
       </w:tr>
@@ -35107,11 +34326,9 @@
             <w:pPr>
               <w:spacing w:after="0"/>
             </w:pPr>
-            <w:proofErr w:type="spellStart"/>
             <w:r>
               <w:t>findAllUsers</w:t>
             </w:r>
-            <w:proofErr w:type="spellEnd"/>
           </w:p>
         </w:tc>
         <w:tc>
@@ -35166,11 +34383,9 @@
             <w:pPr>
               <w:spacing w:after="0"/>
             </w:pPr>
-            <w:proofErr w:type="spellStart"/>
             <w:r>
               <w:t>findById</w:t>
             </w:r>
-            <w:proofErr w:type="spellEnd"/>
           </w:p>
         </w:tc>
         <w:tc>
@@ -35223,11 +34438,9 @@
             <w:pPr>
               <w:spacing w:after="0"/>
             </w:pPr>
-            <w:proofErr w:type="spellStart"/>
             <w:r>
               <w:t>findByLogin</w:t>
             </w:r>
-            <w:proofErr w:type="spellEnd"/>
           </w:p>
         </w:tc>
         <w:tc>
@@ -35283,11 +34496,9 @@
             <w:pPr>
               <w:spacing w:after="0"/>
             </w:pPr>
-            <w:proofErr w:type="spellStart"/>
             <w:r>
               <w:t>findByNickname</w:t>
             </w:r>
-            <w:proofErr w:type="spellEnd"/>
           </w:p>
         </w:tc>
         <w:tc>
@@ -35343,11 +34554,9 @@
             <w:pPr>
               <w:spacing w:after="0"/>
             </w:pPr>
-            <w:proofErr w:type="spellStart"/>
             <w:r>
               <w:t>saveUser</w:t>
             </w:r>
-            <w:proofErr w:type="spellEnd"/>
           </w:p>
         </w:tc>
         <w:tc>
@@ -35403,11 +34612,9 @@
             <w:pPr>
               <w:spacing w:after="0"/>
             </w:pPr>
-            <w:proofErr w:type="spellStart"/>
             <w:r>
               <w:t>register</w:t>
             </w:r>
-            <w:proofErr w:type="spellEnd"/>
           </w:p>
         </w:tc>
         <w:tc>
@@ -35547,14 +34754,12 @@
                 <w:b/>
               </w:rPr>
             </w:pPr>
-            <w:proofErr w:type="spellStart"/>
             <w:r>
               <w:rPr>
                 <w:b/>
               </w:rPr>
               <w:t>UserServiceImpl</w:t>
             </w:r>
-            <w:proofErr w:type="spellEnd"/>
           </w:p>
         </w:tc>
       </w:tr>
@@ -35603,13 +34808,8 @@
               <w:spacing w:after="0"/>
             </w:pPr>
             <w:r>
-              <w:t xml:space="preserve">Implementa la interfaz </w:t>
-            </w:r>
-            <w:proofErr w:type="spellStart"/>
-            <w:r>
-              <w:t>UserService</w:t>
-            </w:r>
-            <w:proofErr w:type="spellEnd"/>
+              <w:t>Implementa la interfaz UserService</w:t>
+            </w:r>
           </w:p>
         </w:tc>
       </w:tr>
@@ -35732,11 +34932,9 @@
             <w:pPr>
               <w:spacing w:after="0"/>
             </w:pPr>
-            <w:proofErr w:type="spellStart"/>
             <w:r>
               <w:t>userRep</w:t>
             </w:r>
-            <w:proofErr w:type="spellEnd"/>
           </w:p>
         </w:tc>
         <w:tc>
@@ -35748,11 +34946,9 @@
             <w:pPr>
               <w:spacing w:after="0"/>
             </w:pPr>
-            <w:proofErr w:type="spellStart"/>
             <w:r>
               <w:t>UserRepository</w:t>
             </w:r>
-            <w:proofErr w:type="spellEnd"/>
           </w:p>
         </w:tc>
         <w:tc>
@@ -35996,14 +35192,12 @@
                 <w:b/>
               </w:rPr>
             </w:pPr>
-            <w:proofErr w:type="spellStart"/>
             <w:r>
               <w:rPr>
                 <w:b/>
               </w:rPr>
               <w:t>WarService</w:t>
             </w:r>
-            <w:proofErr w:type="spellEnd"/>
           </w:p>
         </w:tc>
       </w:tr>
@@ -36249,11 +35443,9 @@
             <w:pPr>
               <w:spacing w:after="0"/>
             </w:pPr>
-            <w:proofErr w:type="spellStart"/>
             <w:r>
               <w:t>createWar</w:t>
             </w:r>
-            <w:proofErr w:type="spellEnd"/>
           </w:p>
         </w:tc>
         <w:tc>
@@ -36308,11 +35500,9 @@
             <w:pPr>
               <w:spacing w:after="0"/>
             </w:pPr>
-            <w:proofErr w:type="spellStart"/>
             <w:r>
               <w:t>endWar</w:t>
             </w:r>
-            <w:proofErr w:type="spellEnd"/>
           </w:p>
         </w:tc>
         <w:tc>
@@ -36365,11 +35555,9 @@
             <w:pPr>
               <w:spacing w:after="0"/>
             </w:pPr>
-            <w:proofErr w:type="spellStart"/>
             <w:r>
               <w:t>findByGame</w:t>
             </w:r>
-            <w:proofErr w:type="spellEnd"/>
           </w:p>
         </w:tc>
         <w:tc>
@@ -36425,11 +35613,9 @@
             <w:pPr>
               <w:spacing w:after="0"/>
             </w:pPr>
-            <w:proofErr w:type="spellStart"/>
             <w:r>
               <w:t>findById</w:t>
             </w:r>
-            <w:proofErr w:type="spellEnd"/>
           </w:p>
         </w:tc>
         <w:tc>
@@ -36491,11 +35677,9 @@
             <w:pPr>
               <w:spacing w:after="0"/>
             </w:pPr>
-            <w:proofErr w:type="spellStart"/>
             <w:r>
               <w:t>findOpenWar</w:t>
             </w:r>
-            <w:proofErr w:type="spellEnd"/>
           </w:p>
         </w:tc>
         <w:tc>
@@ -36551,11 +35735,9 @@
             <w:pPr>
               <w:spacing w:after="0"/>
             </w:pPr>
-            <w:proofErr w:type="spellStart"/>
             <w:r>
               <w:t>findByTurn</w:t>
             </w:r>
-            <w:proofErr w:type="spellEnd"/>
           </w:p>
         </w:tc>
         <w:tc>
@@ -36669,11 +35851,9 @@
             <w:pPr>
               <w:spacing w:after="0"/>
             </w:pPr>
-            <w:proofErr w:type="spellStart"/>
             <w:r>
               <w:t>copyMap</w:t>
             </w:r>
-            <w:proofErr w:type="spellEnd"/>
           </w:p>
         </w:tc>
         <w:tc>
@@ -36732,11 +35912,9 @@
             <w:pPr>
               <w:spacing w:after="0"/>
             </w:pPr>
-            <w:proofErr w:type="spellStart"/>
             <w:r>
               <w:t>findWinner</w:t>
             </w:r>
-            <w:proofErr w:type="spellEnd"/>
           </w:p>
         </w:tc>
         <w:tc>
@@ -36881,14 +36059,12 @@
                 <w:b/>
               </w:rPr>
             </w:pPr>
-            <w:proofErr w:type="spellStart"/>
             <w:r>
               <w:rPr>
                 <w:b/>
               </w:rPr>
               <w:t>WarServiceImpl</w:t>
             </w:r>
-            <w:proofErr w:type="spellEnd"/>
           </w:p>
         </w:tc>
       </w:tr>
@@ -36937,13 +36113,8 @@
               <w:spacing w:after="0"/>
             </w:pPr>
             <w:r>
-              <w:t xml:space="preserve">Implementa la interfaz </w:t>
-            </w:r>
-            <w:proofErr w:type="spellStart"/>
-            <w:r>
-              <w:t>WarService</w:t>
-            </w:r>
-            <w:proofErr w:type="spellEnd"/>
+              <w:t>Implementa la interfaz WarService</w:t>
+            </w:r>
           </w:p>
         </w:tc>
       </w:tr>
@@ -37066,11 +36237,9 @@
             <w:pPr>
               <w:spacing w:after="0"/>
             </w:pPr>
-            <w:proofErr w:type="spellStart"/>
             <w:r>
               <w:t>warRep</w:t>
             </w:r>
-            <w:proofErr w:type="spellEnd"/>
           </w:p>
         </w:tc>
         <w:tc>
@@ -37082,11 +36251,9 @@
             <w:pPr>
               <w:spacing w:after="0"/>
             </w:pPr>
-            <w:proofErr w:type="spellStart"/>
             <w:r>
               <w:t>WarRepository</w:t>
             </w:r>
-            <w:proofErr w:type="spellEnd"/>
           </w:p>
         </w:tc>
         <w:tc>
@@ -37133,11 +36300,9 @@
             <w:pPr>
               <w:spacing w:after="0"/>
             </w:pPr>
-            <w:proofErr w:type="spellStart"/>
             <w:r>
               <w:t>rollRep</w:t>
             </w:r>
-            <w:proofErr w:type="spellEnd"/>
           </w:p>
         </w:tc>
         <w:tc>
@@ -37149,11 +36314,9 @@
             <w:pPr>
               <w:spacing w:after="0"/>
             </w:pPr>
-            <w:proofErr w:type="spellStart"/>
             <w:r>
               <w:t>RollRepository</w:t>
             </w:r>
-            <w:proofErr w:type="spellEnd"/>
           </w:p>
         </w:tc>
         <w:tc>
@@ -37200,11 +36363,9 @@
             <w:pPr>
               <w:spacing w:after="0"/>
             </w:pPr>
-            <w:proofErr w:type="spellStart"/>
             <w:r>
               <w:t>countryRep</w:t>
             </w:r>
-            <w:proofErr w:type="spellEnd"/>
           </w:p>
         </w:tc>
         <w:tc>
@@ -37216,11 +36377,9 @@
             <w:pPr>
               <w:spacing w:after="0"/>
             </w:pPr>
-            <w:proofErr w:type="spellStart"/>
             <w:r>
               <w:t>CountryRepository</w:t>
             </w:r>
-            <w:proofErr w:type="spellEnd"/>
           </w:p>
         </w:tc>
         <w:tc>
@@ -37267,11 +36426,9 @@
             <w:pPr>
               <w:spacing w:after="0"/>
             </w:pPr>
-            <w:proofErr w:type="spellStart"/>
             <w:r>
               <w:t>turnRep</w:t>
             </w:r>
-            <w:proofErr w:type="spellEnd"/>
           </w:p>
         </w:tc>
         <w:tc>
@@ -37283,11 +36440,9 @@
             <w:pPr>
               <w:spacing w:after="0"/>
             </w:pPr>
-            <w:proofErr w:type="spellStart"/>
             <w:r>
               <w:t>TurnRepository</w:t>
             </w:r>
-            <w:proofErr w:type="spellEnd"/>
           </w:p>
         </w:tc>
         <w:tc>
@@ -37334,11 +36489,9 @@
             <w:pPr>
               <w:spacing w:after="0"/>
             </w:pPr>
-            <w:proofErr w:type="spellStart"/>
             <w:r>
               <w:t>invRep</w:t>
             </w:r>
-            <w:proofErr w:type="spellEnd"/>
           </w:p>
         </w:tc>
         <w:tc>
@@ -37350,11 +36503,9 @@
             <w:pPr>
               <w:spacing w:after="0"/>
             </w:pPr>
-            <w:proofErr w:type="spellStart"/>
             <w:r>
               <w:t>InvolvementRepository</w:t>
             </w:r>
-            <w:proofErr w:type="spellEnd"/>
           </w:p>
         </w:tc>
         <w:tc>
@@ -37401,11 +36552,9 @@
             <w:pPr>
               <w:spacing w:after="0"/>
             </w:pPr>
-            <w:proofErr w:type="spellStart"/>
             <w:r>
               <w:t>coalRep</w:t>
             </w:r>
-            <w:proofErr w:type="spellEnd"/>
           </w:p>
         </w:tc>
         <w:tc>
@@ -37417,11 +36566,9 @@
             <w:pPr>
               <w:spacing w:after="0"/>
             </w:pPr>
-            <w:proofErr w:type="spellStart"/>
             <w:r>
               <w:t>CoalitionRepository</w:t>
             </w:r>
-            <w:proofErr w:type="spellEnd"/>
           </w:p>
         </w:tc>
         <w:tc>
@@ -37468,11 +36615,9 @@
             <w:pPr>
               <w:spacing w:after="0"/>
             </w:pPr>
-            <w:proofErr w:type="spellStart"/>
             <w:r>
               <w:t>countryService</w:t>
             </w:r>
-            <w:proofErr w:type="spellEnd"/>
           </w:p>
         </w:tc>
         <w:tc>
@@ -37484,11 +36629,9 @@
             <w:pPr>
               <w:spacing w:after="0"/>
             </w:pPr>
-            <w:proofErr w:type="spellStart"/>
             <w:r>
               <w:t>CountryService</w:t>
             </w:r>
-            <w:proofErr w:type="spellEnd"/>
           </w:p>
         </w:tc>
         <w:tc>
@@ -37606,11 +36749,9 @@
             <w:pPr>
               <w:spacing w:after="0"/>
             </w:pPr>
-            <w:proofErr w:type="spellStart"/>
             <w:r>
               <w:t>applyCostOfWar</w:t>
             </w:r>
-            <w:proofErr w:type="spellEnd"/>
           </w:p>
         </w:tc>
         <w:tc>
@@ -37660,11 +36801,9 @@
             <w:pPr>
               <w:spacing w:after="0"/>
             </w:pPr>
-            <w:proofErr w:type="spellStart"/>
             <w:r>
               <w:t>arrageInvolvements</w:t>
             </w:r>
-            <w:proofErr w:type="spellEnd"/>
           </w:p>
         </w:tc>
         <w:tc>
@@ -37714,11 +36853,9 @@
             <w:pPr>
               <w:spacing w:after="0"/>
             </w:pPr>
-            <w:proofErr w:type="spellStart"/>
             <w:r>
               <w:t>damageCountry</w:t>
             </w:r>
-            <w:proofErr w:type="spellEnd"/>
           </w:p>
         </w:tc>
         <w:tc>
@@ -37768,11 +36905,9 @@
             <w:pPr>
               <w:spacing w:after="0"/>
             </w:pPr>
-            <w:proofErr w:type="spellStart"/>
             <w:r>
               <w:t>mergeCountryPartition</w:t>
             </w:r>
-            <w:proofErr w:type="spellEnd"/>
           </w:p>
         </w:tc>
         <w:tc>
@@ -37822,11 +36957,9 @@
             <w:pPr>
               <w:spacing w:after="0"/>
             </w:pPr>
-            <w:proofErr w:type="spellStart"/>
             <w:r>
               <w:t>findCountryByName</w:t>
             </w:r>
-            <w:proofErr w:type="spellEnd"/>
           </w:p>
         </w:tc>
         <w:tc>
@@ -37936,13 +37069,8 @@
         <w:pStyle w:val="Heading4"/>
       </w:pPr>
       <w:r>
-        <w:t xml:space="preserve">PAQ-11: </w:t>
+        <w:t>PAQ-11: pojos</w:t>
       </w:r>
-      <w:proofErr w:type="spellStart"/>
-      <w:r>
-        <w:t>pojos</w:t>
-      </w:r>
-      <w:proofErr w:type="spellEnd"/>
     </w:p>
     <w:p>
       <w:pPr>
@@ -37953,15 +37081,7 @@
         <w:t xml:space="preserve">A continuación, se definen las clases POJO. </w:t>
       </w:r>
       <w:r>
-        <w:t xml:space="preserve">Todas las clases implementan la interfaz </w:t>
-      </w:r>
-      <w:proofErr w:type="spellStart"/>
-      <w:r>
-        <w:t>Serializable</w:t>
-      </w:r>
-      <w:proofErr w:type="spellEnd"/>
-      <w:r>
-        <w:t>. La descripción de los atributos que se compartan de la entidad se ha obviado.</w:t>
+        <w:t>Todas las clases implementan la interfaz Serializable. La descripción de los atributos que se compartan de la entidad se ha obviado.</w:t>
       </w:r>
     </w:p>
     <w:tbl>
@@ -38035,14 +37155,12 @@
                 <w:b/>
               </w:rPr>
             </w:pPr>
-            <w:proofErr w:type="spellStart"/>
             <w:r>
               <w:rPr>
                 <w:b/>
               </w:rPr>
               <w:t>Coalition</w:t>
             </w:r>
-            <w:proofErr w:type="spellEnd"/>
           </w:p>
         </w:tc>
       </w:tr>
@@ -38278,11 +37396,9 @@
             <w:pPr>
               <w:spacing w:after="0"/>
             </w:pPr>
-            <w:proofErr w:type="spellStart"/>
             <w:r>
               <w:t>name</w:t>
             </w:r>
-            <w:proofErr w:type="spellEnd"/>
           </w:p>
         </w:tc>
         <w:tc>
@@ -38294,11 +37410,9 @@
             <w:pPr>
               <w:spacing w:after="0"/>
             </w:pPr>
-            <w:proofErr w:type="spellStart"/>
             <w:r>
               <w:t>String</w:t>
             </w:r>
-            <w:proofErr w:type="spellEnd"/>
           </w:p>
         </w:tc>
         <w:tc>
@@ -38345,11 +37459,9 @@
             <w:pPr>
               <w:spacing w:after="0"/>
             </w:pPr>
-            <w:proofErr w:type="spellStart"/>
             <w:r>
               <w:t>countryRep</w:t>
             </w:r>
-            <w:proofErr w:type="spellEnd"/>
           </w:p>
         </w:tc>
         <w:tc>
@@ -38361,11 +37473,9 @@
             <w:pPr>
               <w:spacing w:after="0"/>
             </w:pPr>
-            <w:proofErr w:type="spellStart"/>
             <w:r>
               <w:t>CountryRepository</w:t>
             </w:r>
-            <w:proofErr w:type="spellEnd"/>
           </w:p>
         </w:tc>
         <w:tc>
@@ -38412,11 +37522,9 @@
             <w:pPr>
               <w:spacing w:after="0"/>
             </w:pPr>
-            <w:proofErr w:type="spellStart"/>
             <w:r>
               <w:t>involvements</w:t>
             </w:r>
-            <w:proofErr w:type="spellEnd"/>
           </w:p>
         </w:tc>
         <w:tc>
@@ -38428,21 +37536,8 @@
             <w:pPr>
               <w:spacing w:after="0"/>
             </w:pPr>
-            <w:proofErr w:type="spellStart"/>
-            <w:r>
-              <w:t>List</w:t>
-            </w:r>
-            <w:proofErr w:type="spellEnd"/>
-            <w:r>
-              <w:t>&lt;</w:t>
-            </w:r>
-            <w:proofErr w:type="spellStart"/>
-            <w:r>
-              <w:t>Involvement</w:t>
-            </w:r>
-            <w:proofErr w:type="spellEnd"/>
-            <w:r>
-              <w:t>&gt;</w:t>
+            <w:r>
+              <w:t>List&lt;Involvement&gt;</w:t>
             </w:r>
           </w:p>
         </w:tc>
@@ -38561,19 +37656,9 @@
             <w:pPr>
               <w:spacing w:after="0"/>
             </w:pPr>
-            <w:proofErr w:type="spellStart"/>
-            <w:r>
-              <w:t>Getters</w:t>
-            </w:r>
-            <w:proofErr w:type="spellEnd"/>
-            <w:r>
-              <w:t xml:space="preserve"> &amp; </w:t>
-            </w:r>
-            <w:proofErr w:type="spellStart"/>
-            <w:r>
-              <w:t>setters</w:t>
-            </w:r>
-            <w:proofErr w:type="spellEnd"/>
+            <w:r>
+              <w:t>Getters &amp; setters</w:t>
+            </w:r>
           </w:p>
         </w:tc>
         <w:tc>
@@ -38587,21 +37672,8 @@
             <w:pPr>
               <w:spacing w:after="0"/>
             </w:pPr>
-            <w:proofErr w:type="spellStart"/>
-            <w:r>
-              <w:t>Getters</w:t>
-            </w:r>
-            <w:proofErr w:type="spellEnd"/>
-            <w:r>
-              <w:t xml:space="preserve"> y </w:t>
-            </w:r>
-            <w:proofErr w:type="spellStart"/>
-            <w:r>
-              <w:t>setters</w:t>
-            </w:r>
-            <w:proofErr w:type="spellEnd"/>
-            <w:r>
-              <w:t xml:space="preserve"> de todos los atr</w:t>
+            <w:r>
+              <w:t>Getters y setters de todos los atr</w:t>
             </w:r>
             <w:r>
               <w:t>ibutos</w:t>
@@ -38639,19 +37711,9 @@
             <w:pPr>
               <w:spacing w:after="0"/>
             </w:pPr>
-            <w:proofErr w:type="spellStart"/>
-            <w:r>
-              <w:t>Equals</w:t>
-            </w:r>
-            <w:proofErr w:type="spellEnd"/>
-            <w:r>
-              <w:t xml:space="preserve"> &amp; </w:t>
-            </w:r>
-            <w:proofErr w:type="spellStart"/>
-            <w:r>
-              <w:t>hashCode</w:t>
-            </w:r>
-            <w:proofErr w:type="spellEnd"/>
+            <w:r>
+              <w:t>Equals &amp; hashCode</w:t>
+            </w:r>
           </w:p>
         </w:tc>
         <w:tc>
@@ -38701,11 +37763,9 @@
             <w:pPr>
               <w:spacing w:after="0"/>
             </w:pPr>
-            <w:proofErr w:type="spellStart"/>
             <w:r>
               <w:t>toString</w:t>
             </w:r>
-            <w:proofErr w:type="spellEnd"/>
           </w:p>
         </w:tc>
         <w:tc>
@@ -38720,15 +37780,7 @@
               <w:spacing w:after="0"/>
             </w:pPr>
             <w:r>
-              <w:t xml:space="preserve">Representa al objeto como </w:t>
-            </w:r>
-            <w:proofErr w:type="spellStart"/>
-            <w:r>
-              <w:t>String</w:t>
-            </w:r>
-            <w:proofErr w:type="spellEnd"/>
-            <w:r>
-              <w:t>, solo usado para depurar</w:t>
+              <w:t>Representa al objeto como String, solo usado para depurar</w:t>
             </w:r>
           </w:p>
         </w:tc>
@@ -39090,11 +38142,9 @@
             <w:pPr>
               <w:spacing w:after="0"/>
             </w:pPr>
-            <w:proofErr w:type="spellStart"/>
             <w:r>
               <w:t>name</w:t>
             </w:r>
-            <w:proofErr w:type="spellEnd"/>
           </w:p>
         </w:tc>
         <w:tc>
@@ -39106,11 +38156,9 @@
             <w:pPr>
               <w:spacing w:after="0"/>
             </w:pPr>
-            <w:proofErr w:type="spellStart"/>
             <w:r>
               <w:t>String</w:t>
             </w:r>
-            <w:proofErr w:type="spellEnd"/>
           </w:p>
         </w:tc>
         <w:tc>
@@ -39171,11 +38219,9 @@
             <w:pPr>
               <w:spacing w:after="0"/>
             </w:pPr>
-            <w:proofErr w:type="spellStart"/>
             <w:r>
               <w:t>String</w:t>
             </w:r>
-            <w:proofErr w:type="spellEnd"/>
           </w:p>
         </w:tc>
         <w:tc>
@@ -39222,11 +38268,9 @@
             <w:pPr>
               <w:spacing w:after="0"/>
             </w:pPr>
-            <w:proofErr w:type="spellStart"/>
             <w:r>
               <w:t>player</w:t>
             </w:r>
-            <w:proofErr w:type="spellEnd"/>
           </w:p>
         </w:tc>
         <w:tc>
@@ -39238,11 +38282,9 @@
             <w:pPr>
               <w:spacing w:after="0"/>
             </w:pPr>
-            <w:proofErr w:type="spellStart"/>
             <w:r>
               <w:t>User</w:t>
             </w:r>
-            <w:proofErr w:type="spellEnd"/>
           </w:p>
         </w:tc>
         <w:tc>
@@ -39289,11 +38331,9 @@
             <w:pPr>
               <w:spacing w:after="0"/>
             </w:pPr>
-            <w:proofErr w:type="spellStart"/>
             <w:r>
               <w:t>game</w:t>
             </w:r>
-            <w:proofErr w:type="spellEnd"/>
           </w:p>
         </w:tc>
         <w:tc>
@@ -39305,11 +38345,9 @@
             <w:pPr>
               <w:spacing w:after="0"/>
             </w:pPr>
-            <w:proofErr w:type="spellStart"/>
             <w:r>
               <w:t>Game</w:t>
             </w:r>
-            <w:proofErr w:type="spellEnd"/>
           </w:p>
         </w:tc>
         <w:tc>
@@ -39370,13 +38408,8 @@
             <w:pPr>
               <w:spacing w:after="0"/>
             </w:pPr>
-            <w:proofErr w:type="spellStart"/>
-            <w:r>
-              <w:t>Map</w:t>
-            </w:r>
-            <w:proofErr w:type="spellEnd"/>
-            <w:r>
-              <w:t>&lt;&gt;</w:t>
+            <w:r>
+              <w:t>Map&lt;&gt;</w:t>
             </w:r>
           </w:p>
         </w:tc>
@@ -39495,19 +38528,9 @@
             <w:pPr>
               <w:spacing w:after="0"/>
             </w:pPr>
-            <w:proofErr w:type="spellStart"/>
-            <w:r>
-              <w:t>Getters</w:t>
-            </w:r>
-            <w:proofErr w:type="spellEnd"/>
-            <w:r>
-              <w:t xml:space="preserve"> &amp; </w:t>
-            </w:r>
-            <w:proofErr w:type="spellStart"/>
-            <w:r>
-              <w:t>setters</w:t>
-            </w:r>
-            <w:proofErr w:type="spellEnd"/>
+            <w:r>
+              <w:t>Getters &amp; setters</w:t>
+            </w:r>
           </w:p>
         </w:tc>
         <w:tc>
@@ -39521,21 +38544,8 @@
             <w:pPr>
               <w:spacing w:after="0"/>
             </w:pPr>
-            <w:proofErr w:type="spellStart"/>
-            <w:r>
-              <w:t>Getters</w:t>
-            </w:r>
-            <w:proofErr w:type="spellEnd"/>
-            <w:r>
-              <w:t xml:space="preserve"> y </w:t>
-            </w:r>
-            <w:proofErr w:type="spellStart"/>
-            <w:r>
-              <w:t>setters</w:t>
-            </w:r>
-            <w:proofErr w:type="spellEnd"/>
-            <w:r>
-              <w:t xml:space="preserve"> de todos los atr</w:t>
+            <w:r>
+              <w:t>Getters y setters de todos los atr</w:t>
             </w:r>
             <w:r>
               <w:t>ibutos</w:t>
@@ -39573,19 +38583,9 @@
             <w:pPr>
               <w:spacing w:after="0"/>
             </w:pPr>
-            <w:proofErr w:type="spellStart"/>
-            <w:r>
-              <w:t>Equals</w:t>
-            </w:r>
-            <w:proofErr w:type="spellEnd"/>
-            <w:r>
-              <w:t xml:space="preserve"> &amp; </w:t>
-            </w:r>
-            <w:proofErr w:type="spellStart"/>
-            <w:r>
-              <w:t>hashCode</w:t>
-            </w:r>
-            <w:proofErr w:type="spellEnd"/>
+            <w:r>
+              <w:t>Equals &amp; hashCode</w:t>
+            </w:r>
           </w:p>
         </w:tc>
         <w:tc>
@@ -39635,11 +38635,9 @@
             <w:pPr>
               <w:spacing w:after="0"/>
             </w:pPr>
-            <w:proofErr w:type="spellStart"/>
             <w:r>
               <w:t>toString</w:t>
             </w:r>
-            <w:proofErr w:type="spellEnd"/>
           </w:p>
         </w:tc>
         <w:tc>
@@ -39654,15 +38652,7 @@
               <w:spacing w:after="0"/>
             </w:pPr>
             <w:r>
-              <w:t xml:space="preserve">Representa al objeto como </w:t>
-            </w:r>
-            <w:proofErr w:type="spellStart"/>
-            <w:r>
-              <w:t>String</w:t>
-            </w:r>
-            <w:proofErr w:type="spellEnd"/>
-            <w:r>
-              <w:t>, solo usado para depurar</w:t>
+              <w:t>Representa al objeto como String, solo usado para depurar</w:t>
             </w:r>
           </w:p>
         </w:tc>
@@ -39784,14 +38774,12 @@
                 <w:b/>
               </w:rPr>
             </w:pPr>
-            <w:proofErr w:type="spellStart"/>
             <w:r>
               <w:rPr>
                 <w:b/>
               </w:rPr>
               <w:t>Game</w:t>
             </w:r>
-            <w:proofErr w:type="spellEnd"/>
           </w:p>
         </w:tc>
       </w:tr>
@@ -40027,14 +39015,12 @@
             <w:pPr>
               <w:spacing w:after="0"/>
             </w:pPr>
-            <w:proofErr w:type="spellStart"/>
             <w:r>
               <w:t>n</w:t>
             </w:r>
             <w:r>
               <w:t>ame</w:t>
             </w:r>
-            <w:proofErr w:type="spellEnd"/>
           </w:p>
         </w:tc>
         <w:tc>
@@ -40046,11 +39032,9 @@
             <w:pPr>
               <w:spacing w:after="0"/>
             </w:pPr>
-            <w:proofErr w:type="spellStart"/>
             <w:r>
               <w:t>String</w:t>
             </w:r>
-            <w:proofErr w:type="spellEnd"/>
           </w:p>
         </w:tc>
         <w:tc>
@@ -40097,11 +39081,9 @@
             <w:pPr>
               <w:spacing w:after="0"/>
             </w:pPr>
-            <w:proofErr w:type="spellStart"/>
             <w:r>
               <w:t>scenario</w:t>
             </w:r>
-            <w:proofErr w:type="spellEnd"/>
           </w:p>
         </w:tc>
         <w:tc>
@@ -40113,11 +39095,9 @@
             <w:pPr>
               <w:spacing w:after="0"/>
             </w:pPr>
-            <w:proofErr w:type="spellStart"/>
             <w:r>
               <w:t>Scenario</w:t>
             </w:r>
-            <w:proofErr w:type="spellEnd"/>
           </w:p>
         </w:tc>
         <w:tc>
@@ -40164,11 +39144,9 @@
             <w:pPr>
               <w:spacing w:after="0"/>
             </w:pPr>
-            <w:proofErr w:type="spellStart"/>
             <w:r>
               <w:t>startDate</w:t>
             </w:r>
-            <w:proofErr w:type="spellEnd"/>
           </w:p>
         </w:tc>
         <w:tc>
@@ -40229,11 +39207,9 @@
             <w:pPr>
               <w:spacing w:after="0"/>
             </w:pPr>
-            <w:proofErr w:type="spellStart"/>
             <w:r>
               <w:t>endDate</w:t>
             </w:r>
-            <w:proofErr w:type="spellEnd"/>
           </w:p>
         </w:tc>
         <w:tc>
@@ -40310,11 +39286,9 @@
             <w:pPr>
               <w:spacing w:after="0"/>
             </w:pPr>
-            <w:proofErr w:type="spellStart"/>
             <w:r>
               <w:t>User</w:t>
             </w:r>
-            <w:proofErr w:type="spellEnd"/>
           </w:p>
         </w:tc>
         <w:tc>
@@ -40361,11 +39335,9 @@
             <w:pPr>
               <w:spacing w:after="0"/>
             </w:pPr>
-            <w:proofErr w:type="spellStart"/>
             <w:r>
               <w:t>activeTurn</w:t>
             </w:r>
-            <w:proofErr w:type="spellEnd"/>
           </w:p>
         </w:tc>
         <w:tc>
@@ -40377,11 +39349,9 @@
             <w:pPr>
               <w:spacing w:after="0"/>
             </w:pPr>
-            <w:proofErr w:type="spellStart"/>
             <w:r>
               <w:t>Turn</w:t>
             </w:r>
-            <w:proofErr w:type="spellEnd"/>
           </w:p>
         </w:tc>
         <w:tc>
@@ -40499,19 +39469,9 @@
             <w:pPr>
               <w:spacing w:after="0"/>
             </w:pPr>
-            <w:proofErr w:type="spellStart"/>
-            <w:r>
-              <w:t>Getters</w:t>
-            </w:r>
-            <w:proofErr w:type="spellEnd"/>
-            <w:r>
-              <w:t xml:space="preserve"> &amp; </w:t>
-            </w:r>
-            <w:proofErr w:type="spellStart"/>
-            <w:r>
-              <w:t>setters</w:t>
-            </w:r>
-            <w:proofErr w:type="spellEnd"/>
+            <w:r>
+              <w:t>Getters &amp; setters</w:t>
+            </w:r>
           </w:p>
         </w:tc>
         <w:tc>
@@ -40525,21 +39485,8 @@
             <w:pPr>
               <w:spacing w:after="0"/>
             </w:pPr>
-            <w:proofErr w:type="spellStart"/>
-            <w:r>
-              <w:t>Getters</w:t>
-            </w:r>
-            <w:proofErr w:type="spellEnd"/>
-            <w:r>
-              <w:t xml:space="preserve"> y </w:t>
-            </w:r>
-            <w:proofErr w:type="spellStart"/>
-            <w:r>
-              <w:t>setters</w:t>
-            </w:r>
-            <w:proofErr w:type="spellEnd"/>
-            <w:r>
-              <w:t xml:space="preserve"> de todos los atr</w:t>
+            <w:r>
+              <w:t>Getters y setters de todos los atr</w:t>
             </w:r>
             <w:r>
               <w:t>ibutos</w:t>
@@ -40577,19 +39524,9 @@
             <w:pPr>
               <w:spacing w:after="0"/>
             </w:pPr>
-            <w:proofErr w:type="spellStart"/>
-            <w:r>
-              <w:t>Equals</w:t>
-            </w:r>
-            <w:proofErr w:type="spellEnd"/>
-            <w:r>
-              <w:t xml:space="preserve"> &amp; </w:t>
-            </w:r>
-            <w:proofErr w:type="spellStart"/>
-            <w:r>
-              <w:t>hashCode</w:t>
-            </w:r>
-            <w:proofErr w:type="spellEnd"/>
+            <w:r>
+              <w:t>Equals &amp; hashCode</w:t>
+            </w:r>
           </w:p>
         </w:tc>
         <w:tc>
@@ -40639,11 +39576,9 @@
             <w:pPr>
               <w:spacing w:after="0"/>
             </w:pPr>
-            <w:proofErr w:type="spellStart"/>
             <w:r>
               <w:t>toString</w:t>
             </w:r>
-            <w:proofErr w:type="spellEnd"/>
           </w:p>
         </w:tc>
         <w:tc>
@@ -40658,15 +39593,7 @@
               <w:spacing w:after="0"/>
             </w:pPr>
             <w:r>
-              <w:t xml:space="preserve">Representa al objeto como </w:t>
-            </w:r>
-            <w:proofErr w:type="spellStart"/>
-            <w:r>
-              <w:t>String</w:t>
-            </w:r>
-            <w:proofErr w:type="spellEnd"/>
-            <w:r>
-              <w:t>, solo usado para depurar</w:t>
+              <w:t>Representa al objeto como String, solo usado para depurar</w:t>
             </w:r>
           </w:p>
         </w:tc>
@@ -40787,14 +39714,12 @@
                 <w:b/>
               </w:rPr>
             </w:pPr>
-            <w:proofErr w:type="spellStart"/>
             <w:r>
               <w:rPr>
                 <w:b/>
               </w:rPr>
               <w:t>Involvement</w:t>
             </w:r>
-            <w:proofErr w:type="spellEnd"/>
           </w:p>
         </w:tc>
       </w:tr>
@@ -41093,11 +40018,9 @@
             <w:pPr>
               <w:spacing w:after="0"/>
             </w:pPr>
-            <w:proofErr w:type="spellStart"/>
             <w:r>
               <w:t>coalition</w:t>
             </w:r>
-            <w:proofErr w:type="spellEnd"/>
           </w:p>
         </w:tc>
         <w:tc>
@@ -41109,11 +40032,9 @@
             <w:pPr>
               <w:spacing w:after="0"/>
             </w:pPr>
-            <w:proofErr w:type="spellStart"/>
             <w:r>
               <w:t>Coalition</w:t>
             </w:r>
-            <w:proofErr w:type="spellEnd"/>
           </w:p>
         </w:tc>
         <w:tc>
@@ -41160,11 +40081,9 @@
             <w:pPr>
               <w:spacing w:after="0"/>
             </w:pPr>
-            <w:proofErr w:type="spellStart"/>
             <w:r>
               <w:t>involvementPercent</w:t>
             </w:r>
-            <w:proofErr w:type="spellEnd"/>
           </w:p>
         </w:tc>
         <w:tc>
@@ -41176,11 +40095,9 @@
             <w:pPr>
               <w:spacing w:after="0"/>
             </w:pPr>
-            <w:proofErr w:type="spellStart"/>
             <w:r>
               <w:t>Double</w:t>
             </w:r>
-            <w:proofErr w:type="spellEnd"/>
           </w:p>
         </w:tc>
         <w:tc>
@@ -41227,11 +40144,9 @@
             <w:pPr>
               <w:spacing w:after="0"/>
             </w:pPr>
-            <w:proofErr w:type="spellStart"/>
             <w:r>
               <w:t>wonTheRoll</w:t>
             </w:r>
-            <w:proofErr w:type="spellEnd"/>
           </w:p>
         </w:tc>
         <w:tc>
@@ -41243,11 +40158,9 @@
             <w:pPr>
               <w:spacing w:after="0"/>
             </w:pPr>
-            <w:proofErr w:type="spellStart"/>
             <w:r>
               <w:t>Boolean</w:t>
             </w:r>
-            <w:proofErr w:type="spellEnd"/>
           </w:p>
         </w:tc>
         <w:tc>
@@ -41365,19 +40278,9 @@
             <w:pPr>
               <w:spacing w:after="0"/>
             </w:pPr>
-            <w:proofErr w:type="spellStart"/>
-            <w:r>
-              <w:t>Getters</w:t>
-            </w:r>
-            <w:proofErr w:type="spellEnd"/>
-            <w:r>
-              <w:t xml:space="preserve"> &amp; </w:t>
-            </w:r>
-            <w:proofErr w:type="spellStart"/>
-            <w:r>
-              <w:t>setters</w:t>
-            </w:r>
-            <w:proofErr w:type="spellEnd"/>
+            <w:r>
+              <w:t>Getters &amp; setters</w:t>
+            </w:r>
           </w:p>
         </w:tc>
         <w:tc>
@@ -41391,21 +40294,8 @@
             <w:pPr>
               <w:spacing w:after="0"/>
             </w:pPr>
-            <w:proofErr w:type="spellStart"/>
-            <w:r>
-              <w:t>Getters</w:t>
-            </w:r>
-            <w:proofErr w:type="spellEnd"/>
-            <w:r>
-              <w:t xml:space="preserve"> y </w:t>
-            </w:r>
-            <w:proofErr w:type="spellStart"/>
-            <w:r>
-              <w:t>setters</w:t>
-            </w:r>
-            <w:proofErr w:type="spellEnd"/>
-            <w:r>
-              <w:t xml:space="preserve"> de todos los atr</w:t>
+            <w:r>
+              <w:t>Getters y setters de todos los atr</w:t>
             </w:r>
             <w:r>
               <w:t>ibutos</w:t>
@@ -41443,19 +40333,9 @@
             <w:pPr>
               <w:spacing w:after="0"/>
             </w:pPr>
-            <w:proofErr w:type="spellStart"/>
-            <w:r>
-              <w:t>Equals</w:t>
-            </w:r>
-            <w:proofErr w:type="spellEnd"/>
-            <w:r>
-              <w:t xml:space="preserve"> &amp; </w:t>
-            </w:r>
-            <w:proofErr w:type="spellStart"/>
-            <w:r>
-              <w:t>hashCode</w:t>
-            </w:r>
-            <w:proofErr w:type="spellEnd"/>
+            <w:r>
+              <w:t>Equals &amp; hashCode</w:t>
+            </w:r>
           </w:p>
         </w:tc>
         <w:tc>
@@ -41505,11 +40385,9 @@
             <w:pPr>
               <w:spacing w:after="0"/>
             </w:pPr>
-            <w:proofErr w:type="spellStart"/>
             <w:r>
               <w:t>toString</w:t>
             </w:r>
-            <w:proofErr w:type="spellEnd"/>
           </w:p>
         </w:tc>
         <w:tc>
@@ -41524,15 +40402,7 @@
               <w:spacing w:after="0"/>
             </w:pPr>
             <w:r>
-              <w:t xml:space="preserve">Representa al objeto como </w:t>
-            </w:r>
-            <w:proofErr w:type="spellStart"/>
-            <w:r>
-              <w:t>String</w:t>
-            </w:r>
-            <w:proofErr w:type="spellEnd"/>
-            <w:r>
-              <w:t>, solo usado para depurar</w:t>
+              <w:t>Representa al objeto como String, solo usado para depurar</w:t>
             </w:r>
           </w:p>
         </w:tc>
@@ -41894,11 +40764,9 @@
             <w:pPr>
               <w:spacing w:after="0"/>
             </w:pPr>
-            <w:proofErr w:type="spellStart"/>
             <w:r>
               <w:t>attackerScore</w:t>
             </w:r>
-            <w:proofErr w:type="spellEnd"/>
           </w:p>
         </w:tc>
         <w:tc>
@@ -41910,11 +40778,9 @@
             <w:pPr>
               <w:spacing w:after="0"/>
             </w:pPr>
-            <w:proofErr w:type="spellStart"/>
             <w:r>
               <w:t>Double</w:t>
             </w:r>
-            <w:proofErr w:type="spellEnd"/>
           </w:p>
         </w:tc>
         <w:tc>
@@ -41961,11 +40827,9 @@
             <w:pPr>
               <w:spacing w:after="0"/>
             </w:pPr>
-            <w:proofErr w:type="spellStart"/>
             <w:r>
               <w:t>attackerRoll</w:t>
             </w:r>
-            <w:proofErr w:type="spellEnd"/>
           </w:p>
         </w:tc>
         <w:tc>
@@ -41977,11 +40841,9 @@
             <w:pPr>
               <w:spacing w:after="0"/>
             </w:pPr>
-            <w:proofErr w:type="spellStart"/>
             <w:r>
               <w:t>Integer</w:t>
             </w:r>
-            <w:proofErr w:type="spellEnd"/>
           </w:p>
         </w:tc>
         <w:tc>
@@ -42028,11 +40890,9 @@
             <w:pPr>
               <w:spacing w:after="0"/>
             </w:pPr>
-            <w:proofErr w:type="spellStart"/>
             <w:r>
               <w:t>defenderScore</w:t>
             </w:r>
-            <w:proofErr w:type="spellEnd"/>
           </w:p>
         </w:tc>
         <w:tc>
@@ -42044,11 +40904,9 @@
             <w:pPr>
               <w:spacing w:after="0"/>
             </w:pPr>
-            <w:proofErr w:type="spellStart"/>
             <w:r>
               <w:t>Double</w:t>
             </w:r>
-            <w:proofErr w:type="spellEnd"/>
           </w:p>
         </w:tc>
         <w:tc>
@@ -42095,11 +40953,9 @@
             <w:pPr>
               <w:spacing w:after="0"/>
             </w:pPr>
-            <w:proofErr w:type="spellStart"/>
             <w:r>
               <w:t>defenderRoll</w:t>
             </w:r>
-            <w:proofErr w:type="spellEnd"/>
           </w:p>
         </w:tc>
         <w:tc>
@@ -42111,11 +40967,9 @@
             <w:pPr>
               <w:spacing w:after="0"/>
             </w:pPr>
-            <w:proofErr w:type="spellStart"/>
             <w:r>
               <w:t>Integer</w:t>
             </w:r>
-            <w:proofErr w:type="spellEnd"/>
           </w:p>
         </w:tc>
         <w:tc>
@@ -42162,11 +41016,9 @@
             <w:pPr>
               <w:spacing w:after="0"/>
             </w:pPr>
-            <w:proofErr w:type="spellStart"/>
             <w:r>
               <w:t>attacker</w:t>
             </w:r>
-            <w:proofErr w:type="spellEnd"/>
           </w:p>
         </w:tc>
         <w:tc>
@@ -42178,11 +41030,9 @@
             <w:pPr>
               <w:spacing w:after="0"/>
             </w:pPr>
-            <w:proofErr w:type="spellStart"/>
             <w:r>
               <w:t>Coalition</w:t>
             </w:r>
-            <w:proofErr w:type="spellEnd"/>
           </w:p>
         </w:tc>
         <w:tc>
@@ -42243,11 +41093,9 @@
             <w:pPr>
               <w:spacing w:after="0"/>
             </w:pPr>
-            <w:proofErr w:type="spellStart"/>
             <w:r>
               <w:t>Coalition</w:t>
             </w:r>
-            <w:proofErr w:type="spellEnd"/>
           </w:p>
         </w:tc>
         <w:tc>
@@ -42294,11 +41142,9 @@
             <w:pPr>
               <w:spacing w:after="0"/>
             </w:pPr>
-            <w:proofErr w:type="spellStart"/>
             <w:r>
               <w:t>war</w:t>
             </w:r>
-            <w:proofErr w:type="spellEnd"/>
           </w:p>
         </w:tc>
         <w:tc>
@@ -42310,11 +41156,9 @@
             <w:pPr>
               <w:spacing w:after="0"/>
             </w:pPr>
-            <w:proofErr w:type="spellStart"/>
             <w:r>
               <w:t>War</w:t>
             </w:r>
-            <w:proofErr w:type="spellEnd"/>
           </w:p>
         </w:tc>
         <w:tc>
@@ -42429,19 +41273,9 @@
             <w:pPr>
               <w:spacing w:after="0"/>
             </w:pPr>
-            <w:proofErr w:type="spellStart"/>
-            <w:r>
-              <w:t>Getters</w:t>
-            </w:r>
-            <w:proofErr w:type="spellEnd"/>
-            <w:r>
-              <w:t xml:space="preserve"> &amp; </w:t>
-            </w:r>
-            <w:proofErr w:type="spellStart"/>
-            <w:r>
-              <w:t>setters</w:t>
-            </w:r>
-            <w:proofErr w:type="spellEnd"/>
+            <w:r>
+              <w:t>Getters &amp; setters</w:t>
+            </w:r>
           </w:p>
         </w:tc>
         <w:tc>
@@ -42455,21 +41289,8 @@
             <w:pPr>
               <w:spacing w:after="0"/>
             </w:pPr>
-            <w:proofErr w:type="spellStart"/>
-            <w:r>
-              <w:t>Getters</w:t>
-            </w:r>
-            <w:proofErr w:type="spellEnd"/>
-            <w:r>
-              <w:t xml:space="preserve"> y </w:t>
-            </w:r>
-            <w:proofErr w:type="spellStart"/>
-            <w:r>
-              <w:t>setters</w:t>
-            </w:r>
-            <w:proofErr w:type="spellEnd"/>
-            <w:r>
-              <w:t xml:space="preserve"> de todos los atr</w:t>
+            <w:r>
+              <w:t>Getters y setters de todos los atr</w:t>
             </w:r>
             <w:r>
               <w:t>ibutos</w:t>
@@ -42507,19 +41328,9 @@
             <w:pPr>
               <w:spacing w:after="0"/>
             </w:pPr>
-            <w:proofErr w:type="spellStart"/>
-            <w:r>
-              <w:t>Equals</w:t>
-            </w:r>
-            <w:proofErr w:type="spellEnd"/>
-            <w:r>
-              <w:t xml:space="preserve"> &amp; </w:t>
-            </w:r>
-            <w:proofErr w:type="spellStart"/>
-            <w:r>
-              <w:t>hashCode</w:t>
-            </w:r>
-            <w:proofErr w:type="spellEnd"/>
+            <w:r>
+              <w:t>Equals &amp; hashCode</w:t>
+            </w:r>
           </w:p>
         </w:tc>
         <w:tc>
@@ -42569,11 +41380,9 @@
             <w:pPr>
               <w:spacing w:after="0"/>
             </w:pPr>
-            <w:proofErr w:type="spellStart"/>
             <w:r>
               <w:t>toString</w:t>
             </w:r>
-            <w:proofErr w:type="spellEnd"/>
           </w:p>
         </w:tc>
         <w:tc>
@@ -42588,15 +41397,7 @@
               <w:spacing w:after="0"/>
             </w:pPr>
             <w:r>
-              <w:t xml:space="preserve">Representa al objeto como </w:t>
-            </w:r>
-            <w:proofErr w:type="spellStart"/>
-            <w:r>
-              <w:t>String</w:t>
-            </w:r>
-            <w:proofErr w:type="spellEnd"/>
-            <w:r>
-              <w:t>, solo usado para depurar</w:t>
+              <w:t>Representa al objeto como String, solo usado para depurar</w:t>
             </w:r>
           </w:p>
         </w:tc>
@@ -42717,14 +41518,12 @@
                 <w:b/>
               </w:rPr>
             </w:pPr>
-            <w:proofErr w:type="spellStart"/>
             <w:r>
               <w:rPr>
                 <w:b/>
               </w:rPr>
               <w:t>Scenario</w:t>
             </w:r>
-            <w:proofErr w:type="spellEnd"/>
           </w:p>
         </w:tc>
       </w:tr>
@@ -42960,11 +41759,9 @@
             <w:pPr>
               <w:spacing w:after="0"/>
             </w:pPr>
-            <w:proofErr w:type="spellStart"/>
             <w:r>
               <w:t>name</w:t>
             </w:r>
-            <w:proofErr w:type="spellEnd"/>
           </w:p>
         </w:tc>
         <w:tc>
@@ -42976,11 +41773,9 @@
             <w:pPr>
               <w:spacing w:after="0"/>
             </w:pPr>
-            <w:proofErr w:type="spellStart"/>
             <w:r>
               <w:t>String</w:t>
             </w:r>
-            <w:proofErr w:type="spellEnd"/>
           </w:p>
         </w:tc>
         <w:tc>
@@ -43027,11 +41822,9 @@
             <w:pPr>
               <w:spacing w:after="0"/>
             </w:pPr>
-            <w:proofErr w:type="spellStart"/>
             <w:r>
               <w:t>description</w:t>
             </w:r>
-            <w:proofErr w:type="spellEnd"/>
           </w:p>
         </w:tc>
         <w:tc>
@@ -43043,11 +41836,9 @@
             <w:pPr>
               <w:spacing w:after="0"/>
             </w:pPr>
-            <w:proofErr w:type="spellStart"/>
             <w:r>
               <w:t>String</w:t>
             </w:r>
-            <w:proofErr w:type="spellEnd"/>
           </w:p>
         </w:tc>
         <w:tc>
@@ -43108,11 +41899,9 @@
             <w:pPr>
               <w:spacing w:after="0"/>
             </w:pPr>
-            <w:proofErr w:type="spellStart"/>
             <w:r>
               <w:t>String</w:t>
             </w:r>
-            <w:proofErr w:type="spellEnd"/>
           </w:p>
         </w:tc>
         <w:tc>
@@ -43173,13 +41962,8 @@
             <w:pPr>
               <w:spacing w:after="0"/>
             </w:pPr>
-            <w:proofErr w:type="spellStart"/>
-            <w:r>
-              <w:t>Map</w:t>
-            </w:r>
-            <w:proofErr w:type="spellEnd"/>
-            <w:r>
-              <w:t>&lt;&gt;</w:t>
+            <w:r>
+              <w:t>Map&lt;&gt;</w:t>
             </w:r>
           </w:p>
         </w:tc>
@@ -43241,11 +42025,9 @@
             <w:pPr>
               <w:spacing w:after="0"/>
             </w:pPr>
-            <w:proofErr w:type="spellStart"/>
             <w:r>
               <w:t>User</w:t>
             </w:r>
-            <w:proofErr w:type="spellEnd"/>
           </w:p>
         </w:tc>
         <w:tc>
@@ -43363,19 +42145,9 @@
             <w:pPr>
               <w:spacing w:after="0"/>
             </w:pPr>
-            <w:proofErr w:type="spellStart"/>
-            <w:r>
-              <w:t>Getters</w:t>
-            </w:r>
-            <w:proofErr w:type="spellEnd"/>
-            <w:r>
-              <w:t xml:space="preserve"> &amp; </w:t>
-            </w:r>
-            <w:proofErr w:type="spellStart"/>
-            <w:r>
-              <w:t>setters</w:t>
-            </w:r>
-            <w:proofErr w:type="spellEnd"/>
+            <w:r>
+              <w:t>Getters &amp; setters</w:t>
+            </w:r>
           </w:p>
         </w:tc>
         <w:tc>
@@ -43389,21 +42161,8 @@
             <w:pPr>
               <w:spacing w:after="0"/>
             </w:pPr>
-            <w:proofErr w:type="spellStart"/>
-            <w:r>
-              <w:t>Getters</w:t>
-            </w:r>
-            <w:proofErr w:type="spellEnd"/>
-            <w:r>
-              <w:t xml:space="preserve"> y </w:t>
-            </w:r>
-            <w:proofErr w:type="spellStart"/>
-            <w:r>
-              <w:t>setters</w:t>
-            </w:r>
-            <w:proofErr w:type="spellEnd"/>
-            <w:r>
-              <w:t xml:space="preserve"> de todos los atr</w:t>
+            <w:r>
+              <w:t>Getters y setters de todos los atr</w:t>
             </w:r>
             <w:r>
               <w:t>ibutos</w:t>
@@ -43441,19 +42200,9 @@
             <w:pPr>
               <w:spacing w:after="0"/>
             </w:pPr>
-            <w:proofErr w:type="spellStart"/>
-            <w:r>
-              <w:t>Equals</w:t>
-            </w:r>
-            <w:proofErr w:type="spellEnd"/>
-            <w:r>
-              <w:t xml:space="preserve"> &amp; </w:t>
-            </w:r>
-            <w:proofErr w:type="spellStart"/>
-            <w:r>
-              <w:t>hashCode</w:t>
-            </w:r>
-            <w:proofErr w:type="spellEnd"/>
+            <w:r>
+              <w:t>Equals &amp; hashCode</w:t>
+            </w:r>
           </w:p>
         </w:tc>
         <w:tc>
@@ -43503,11 +42252,9 @@
             <w:pPr>
               <w:spacing w:after="0"/>
             </w:pPr>
-            <w:proofErr w:type="spellStart"/>
             <w:r>
               <w:t>toString</w:t>
             </w:r>
-            <w:proofErr w:type="spellEnd"/>
           </w:p>
         </w:tc>
         <w:tc>
@@ -43522,15 +42269,7 @@
               <w:spacing w:after="0"/>
             </w:pPr>
             <w:r>
-              <w:t xml:space="preserve">Representa al objeto como </w:t>
-            </w:r>
-            <w:proofErr w:type="spellStart"/>
-            <w:r>
-              <w:t>String</w:t>
-            </w:r>
-            <w:proofErr w:type="spellEnd"/>
-            <w:r>
-              <w:t>, solo usado para depurar</w:t>
+              <w:t>Representa al objeto como String, solo usado para depurar</w:t>
             </w:r>
           </w:p>
         </w:tc>
@@ -43651,14 +42390,12 @@
                 <w:b/>
               </w:rPr>
             </w:pPr>
-            <w:proofErr w:type="spellStart"/>
             <w:r>
               <w:rPr>
                 <w:b/>
               </w:rPr>
               <w:t>Turn</w:t>
             </w:r>
-            <w:proofErr w:type="spellEnd"/>
           </w:p>
         </w:tc>
       </w:tr>
@@ -43894,11 +42631,9 @@
             <w:pPr>
               <w:spacing w:after="0"/>
             </w:pPr>
-            <w:proofErr w:type="spellStart"/>
             <w:r>
               <w:t>subscenario</w:t>
             </w:r>
-            <w:proofErr w:type="spellEnd"/>
           </w:p>
         </w:tc>
         <w:tc>
@@ -43910,11 +42645,9 @@
             <w:pPr>
               <w:spacing w:after="0"/>
             </w:pPr>
-            <w:proofErr w:type="spellStart"/>
             <w:r>
               <w:t>String</w:t>
             </w:r>
-            <w:proofErr w:type="spellEnd"/>
           </w:p>
         </w:tc>
         <w:tc>
@@ -43961,11 +42694,9 @@
             <w:pPr>
               <w:spacing w:after="0"/>
             </w:pPr>
-            <w:proofErr w:type="spellStart"/>
             <w:r>
               <w:t>game</w:t>
             </w:r>
-            <w:proofErr w:type="spellEnd"/>
           </w:p>
         </w:tc>
         <w:tc>
@@ -43977,11 +42708,9 @@
             <w:pPr>
               <w:spacing w:after="0"/>
             </w:pPr>
-            <w:proofErr w:type="spellStart"/>
             <w:r>
               <w:t>Game</w:t>
             </w:r>
-            <w:proofErr w:type="spellEnd"/>
           </w:p>
         </w:tc>
         <w:tc>
@@ -44099,19 +42828,9 @@
             <w:pPr>
               <w:spacing w:after="0"/>
             </w:pPr>
-            <w:proofErr w:type="spellStart"/>
-            <w:r>
-              <w:t>Getters</w:t>
-            </w:r>
-            <w:proofErr w:type="spellEnd"/>
-            <w:r>
-              <w:t xml:space="preserve"> &amp; </w:t>
-            </w:r>
-            <w:proofErr w:type="spellStart"/>
-            <w:r>
-              <w:t>setters</w:t>
-            </w:r>
-            <w:proofErr w:type="spellEnd"/>
+            <w:r>
+              <w:t>Getters &amp; setters</w:t>
+            </w:r>
           </w:p>
         </w:tc>
         <w:tc>
@@ -44125,21 +42844,8 @@
             <w:pPr>
               <w:spacing w:after="0"/>
             </w:pPr>
-            <w:proofErr w:type="spellStart"/>
-            <w:r>
-              <w:t>Getters</w:t>
-            </w:r>
-            <w:proofErr w:type="spellEnd"/>
-            <w:r>
-              <w:t xml:space="preserve"> y </w:t>
-            </w:r>
-            <w:proofErr w:type="spellStart"/>
-            <w:r>
-              <w:t>setters</w:t>
-            </w:r>
-            <w:proofErr w:type="spellEnd"/>
-            <w:r>
-              <w:t xml:space="preserve"> de todos los atr</w:t>
+            <w:r>
+              <w:t>Getters y setters de todos los atr</w:t>
             </w:r>
             <w:r>
               <w:t>ibutos</w:t>
@@ -44177,19 +42883,9 @@
             <w:pPr>
               <w:spacing w:after="0"/>
             </w:pPr>
-            <w:proofErr w:type="spellStart"/>
-            <w:r>
-              <w:t>Equals</w:t>
-            </w:r>
-            <w:proofErr w:type="spellEnd"/>
-            <w:r>
-              <w:t xml:space="preserve"> &amp; </w:t>
-            </w:r>
-            <w:proofErr w:type="spellStart"/>
-            <w:r>
-              <w:t>hashCode</w:t>
-            </w:r>
-            <w:proofErr w:type="spellEnd"/>
+            <w:r>
+              <w:t>Equals &amp; hashCode</w:t>
+            </w:r>
           </w:p>
         </w:tc>
         <w:tc>
@@ -44239,11 +42935,9 @@
             <w:pPr>
               <w:spacing w:after="0"/>
             </w:pPr>
-            <w:proofErr w:type="spellStart"/>
             <w:r>
               <w:t>toString</w:t>
             </w:r>
-            <w:proofErr w:type="spellEnd"/>
           </w:p>
         </w:tc>
         <w:tc>
@@ -44258,15 +42952,7 @@
               <w:spacing w:after="0"/>
             </w:pPr>
             <w:r>
-              <w:t xml:space="preserve">Representa al objeto como </w:t>
-            </w:r>
-            <w:proofErr w:type="spellStart"/>
-            <w:r>
-              <w:t>String</w:t>
-            </w:r>
-            <w:proofErr w:type="spellEnd"/>
-            <w:r>
-              <w:t>, solo usado para depurar</w:t>
+              <w:t>Representa al objeto como String, solo usado para depurar</w:t>
             </w:r>
           </w:p>
         </w:tc>
@@ -44387,14 +43073,12 @@
                 <w:b/>
               </w:rPr>
             </w:pPr>
-            <w:proofErr w:type="spellStart"/>
             <w:r>
               <w:rPr>
                 <w:b/>
               </w:rPr>
               <w:t>User</w:t>
             </w:r>
-            <w:proofErr w:type="spellEnd"/>
           </w:p>
         </w:tc>
       </w:tr>
@@ -44645,11 +43329,9 @@
             <w:pPr>
               <w:spacing w:after="0"/>
             </w:pPr>
-            <w:proofErr w:type="spellStart"/>
             <w:r>
               <w:t>String</w:t>
             </w:r>
-            <w:proofErr w:type="spellEnd"/>
           </w:p>
         </w:tc>
         <w:tc>
@@ -44696,11 +43378,9 @@
             <w:pPr>
               <w:spacing w:after="0"/>
             </w:pPr>
-            <w:proofErr w:type="spellStart"/>
             <w:r>
               <w:t>name</w:t>
             </w:r>
-            <w:proofErr w:type="spellEnd"/>
           </w:p>
         </w:tc>
         <w:tc>
@@ -44712,11 +43392,9 @@
             <w:pPr>
               <w:spacing w:after="0"/>
             </w:pPr>
-            <w:proofErr w:type="spellStart"/>
             <w:r>
               <w:t>String</w:t>
             </w:r>
-            <w:proofErr w:type="spellEnd"/>
           </w:p>
         </w:tc>
         <w:tc>
@@ -44763,11 +43441,9 @@
             <w:pPr>
               <w:spacing w:after="0"/>
             </w:pPr>
-            <w:proofErr w:type="spellStart"/>
             <w:r>
               <w:t>nickname</w:t>
             </w:r>
-            <w:proofErr w:type="spellEnd"/>
           </w:p>
         </w:tc>
         <w:tc>
@@ -44779,11 +43455,9 @@
             <w:pPr>
               <w:spacing w:after="0"/>
             </w:pPr>
-            <w:proofErr w:type="spellStart"/>
             <w:r>
               <w:t>String</w:t>
             </w:r>
-            <w:proofErr w:type="spellEnd"/>
           </w:p>
         </w:tc>
         <w:tc>
@@ -44830,11 +43504,9 @@
             <w:pPr>
               <w:spacing w:after="0"/>
             </w:pPr>
-            <w:proofErr w:type="spellStart"/>
             <w:r>
               <w:t>password</w:t>
             </w:r>
-            <w:proofErr w:type="spellEnd"/>
           </w:p>
         </w:tc>
         <w:tc>
@@ -44846,11 +43518,9 @@
             <w:pPr>
               <w:spacing w:after="0"/>
             </w:pPr>
-            <w:proofErr w:type="spellStart"/>
             <w:r>
               <w:t>String</w:t>
             </w:r>
-            <w:proofErr w:type="spellEnd"/>
           </w:p>
         </w:tc>
         <w:tc>
@@ -44968,19 +43638,9 @@
             <w:pPr>
               <w:spacing w:after="0"/>
             </w:pPr>
-            <w:proofErr w:type="spellStart"/>
-            <w:r>
-              <w:t>Getters</w:t>
-            </w:r>
-            <w:proofErr w:type="spellEnd"/>
-            <w:r>
-              <w:t xml:space="preserve"> &amp; </w:t>
-            </w:r>
-            <w:proofErr w:type="spellStart"/>
-            <w:r>
-              <w:t>setters</w:t>
-            </w:r>
-            <w:proofErr w:type="spellEnd"/>
+            <w:r>
+              <w:t>Getters &amp; setters</w:t>
+            </w:r>
           </w:p>
         </w:tc>
         <w:tc>
@@ -44994,21 +43654,8 @@
             <w:pPr>
               <w:spacing w:after="0"/>
             </w:pPr>
-            <w:proofErr w:type="spellStart"/>
-            <w:r>
-              <w:t>Getters</w:t>
-            </w:r>
-            <w:proofErr w:type="spellEnd"/>
-            <w:r>
-              <w:t xml:space="preserve"> y </w:t>
-            </w:r>
-            <w:proofErr w:type="spellStart"/>
-            <w:r>
-              <w:t>setters</w:t>
-            </w:r>
-            <w:proofErr w:type="spellEnd"/>
-            <w:r>
-              <w:t xml:space="preserve"> de todos los atr</w:t>
+            <w:r>
+              <w:t>Getters y setters de todos los atr</w:t>
             </w:r>
             <w:r>
               <w:t>ibutos</w:t>
@@ -45046,19 +43693,9 @@
             <w:pPr>
               <w:spacing w:after="0"/>
             </w:pPr>
-            <w:proofErr w:type="spellStart"/>
-            <w:r>
-              <w:t>Equals</w:t>
-            </w:r>
-            <w:proofErr w:type="spellEnd"/>
-            <w:r>
-              <w:t xml:space="preserve"> &amp; </w:t>
-            </w:r>
-            <w:proofErr w:type="spellStart"/>
-            <w:r>
-              <w:t>hashCode</w:t>
-            </w:r>
-            <w:proofErr w:type="spellEnd"/>
+            <w:r>
+              <w:t>Equals &amp; hashCode</w:t>
+            </w:r>
           </w:p>
         </w:tc>
         <w:tc>
@@ -45108,11 +43745,9 @@
             <w:pPr>
               <w:spacing w:after="0"/>
             </w:pPr>
-            <w:proofErr w:type="spellStart"/>
             <w:r>
               <w:t>toString</w:t>
             </w:r>
-            <w:proofErr w:type="spellEnd"/>
           </w:p>
         </w:tc>
         <w:tc>
@@ -45127,15 +43762,7 @@
               <w:spacing w:after="0"/>
             </w:pPr>
             <w:r>
-              <w:t xml:space="preserve">Representa al objeto como </w:t>
-            </w:r>
-            <w:proofErr w:type="spellStart"/>
-            <w:r>
-              <w:t>String</w:t>
-            </w:r>
-            <w:proofErr w:type="spellEnd"/>
-            <w:r>
-              <w:t>, solo usado para depurar</w:t>
+              <w:t>Representa al objeto como String, solo usado para depurar</w:t>
             </w:r>
           </w:p>
         </w:tc>
@@ -45256,14 +43883,12 @@
                 <w:b/>
               </w:rPr>
             </w:pPr>
-            <w:proofErr w:type="spellStart"/>
             <w:r>
               <w:rPr>
                 <w:b/>
               </w:rPr>
               <w:t>War</w:t>
             </w:r>
-            <w:proofErr w:type="spellEnd"/>
           </w:p>
         </w:tc>
       </w:tr>
@@ -45499,11 +44124,9 @@
             <w:pPr>
               <w:spacing w:after="0"/>
             </w:pPr>
-            <w:proofErr w:type="spellStart"/>
             <w:r>
               <w:t>name</w:t>
             </w:r>
-            <w:proofErr w:type="spellEnd"/>
           </w:p>
         </w:tc>
         <w:tc>
@@ -45515,11 +44138,9 @@
             <w:pPr>
               <w:spacing w:after="0"/>
             </w:pPr>
-            <w:proofErr w:type="spellStart"/>
             <w:r>
               <w:t>String</w:t>
             </w:r>
-            <w:proofErr w:type="spellEnd"/>
           </w:p>
         </w:tc>
         <w:tc>
@@ -45582,11 +44203,9 @@
             <w:pPr>
               <w:spacing w:after="0"/>
             </w:pPr>
-            <w:proofErr w:type="spellStart"/>
             <w:r>
               <w:t>String</w:t>
             </w:r>
-            <w:proofErr w:type="spellEnd"/>
           </w:p>
         </w:tc>
         <w:tc>
@@ -45633,11 +44252,9 @@
             <w:pPr>
               <w:spacing w:after="0"/>
             </w:pPr>
-            <w:proofErr w:type="spellStart"/>
             <w:r>
               <w:t>turn</w:t>
             </w:r>
-            <w:proofErr w:type="spellEnd"/>
           </w:p>
         </w:tc>
         <w:tc>
@@ -45649,11 +44266,9 @@
             <w:pPr>
               <w:spacing w:after="0"/>
             </w:pPr>
-            <w:proofErr w:type="spellStart"/>
             <w:r>
               <w:t>Turn</w:t>
             </w:r>
-            <w:proofErr w:type="spellEnd"/>
           </w:p>
         </w:tc>
         <w:tc>
@@ -45700,11 +44315,9 @@
             <w:pPr>
               <w:spacing w:after="0"/>
             </w:pPr>
-            <w:proofErr w:type="spellStart"/>
             <w:r>
               <w:t>rolls</w:t>
             </w:r>
-            <w:proofErr w:type="spellEnd"/>
           </w:p>
         </w:tc>
         <w:tc>
@@ -45716,13 +44329,8 @@
             <w:pPr>
               <w:spacing w:after="0"/>
             </w:pPr>
-            <w:proofErr w:type="spellStart"/>
-            <w:r>
-              <w:t>List</w:t>
-            </w:r>
-            <w:proofErr w:type="spellEnd"/>
-            <w:r>
-              <w:t>&lt;Roll&gt;</w:t>
+            <w:r>
+              <w:t>List&lt;Roll&gt;</w:t>
             </w:r>
           </w:p>
         </w:tc>
@@ -45841,19 +44449,9 @@
             <w:pPr>
               <w:spacing w:after="0"/>
             </w:pPr>
-            <w:proofErr w:type="spellStart"/>
-            <w:r>
-              <w:t>Getters</w:t>
-            </w:r>
-            <w:proofErr w:type="spellEnd"/>
-            <w:r>
-              <w:t xml:space="preserve"> &amp; </w:t>
-            </w:r>
-            <w:proofErr w:type="spellStart"/>
-            <w:r>
-              <w:t>setters</w:t>
-            </w:r>
-            <w:proofErr w:type="spellEnd"/>
+            <w:r>
+              <w:t>Getters &amp; setters</w:t>
+            </w:r>
           </w:p>
         </w:tc>
         <w:tc>
@@ -45867,21 +44465,8 @@
             <w:pPr>
               <w:spacing w:after="0"/>
             </w:pPr>
-            <w:proofErr w:type="spellStart"/>
-            <w:r>
-              <w:t>Getters</w:t>
-            </w:r>
-            <w:proofErr w:type="spellEnd"/>
-            <w:r>
-              <w:t xml:space="preserve"> y </w:t>
-            </w:r>
-            <w:proofErr w:type="spellStart"/>
-            <w:r>
-              <w:t>setters</w:t>
-            </w:r>
-            <w:proofErr w:type="spellEnd"/>
-            <w:r>
-              <w:t xml:space="preserve"> de todos los atr</w:t>
+            <w:r>
+              <w:t>Getters y setters de todos los atr</w:t>
             </w:r>
             <w:r>
               <w:t>ibutos</w:t>
@@ -45919,19 +44504,9 @@
             <w:pPr>
               <w:spacing w:after="0"/>
             </w:pPr>
-            <w:proofErr w:type="spellStart"/>
-            <w:r>
-              <w:t>Equals</w:t>
-            </w:r>
-            <w:proofErr w:type="spellEnd"/>
-            <w:r>
-              <w:t xml:space="preserve"> &amp; </w:t>
-            </w:r>
-            <w:proofErr w:type="spellStart"/>
-            <w:r>
-              <w:t>hashCode</w:t>
-            </w:r>
-            <w:proofErr w:type="spellEnd"/>
+            <w:r>
+              <w:t>Equals &amp; hashCode</w:t>
+            </w:r>
           </w:p>
         </w:tc>
         <w:tc>
@@ -45981,11 +44556,9 @@
             <w:pPr>
               <w:spacing w:after="0"/>
             </w:pPr>
-            <w:proofErr w:type="spellStart"/>
             <w:r>
               <w:t>toString</w:t>
             </w:r>
-            <w:proofErr w:type="spellEnd"/>
           </w:p>
         </w:tc>
         <w:tc>
@@ -46000,15 +44573,7 @@
               <w:spacing w:after="0"/>
             </w:pPr>
             <w:r>
-              <w:t xml:space="preserve">Representa al objeto como </w:t>
-            </w:r>
-            <w:proofErr w:type="spellStart"/>
-            <w:r>
-              <w:t>String</w:t>
-            </w:r>
-            <w:proofErr w:type="spellEnd"/>
-            <w:r>
-              <w:t>, solo usado para depurar</w:t>
+              <w:t>Representa al objeto como String, solo usado para depurar</w:t>
             </w:r>
           </w:p>
         </w:tc>
@@ -46063,28 +44628,15 @@
         <w:pStyle w:val="Heading4"/>
       </w:pPr>
       <w:r>
-        <w:t xml:space="preserve">PAQ-12: </w:t>
+        <w:t>PAQ-12: comparators</w:t>
       </w:r>
-      <w:proofErr w:type="spellStart"/>
-      <w:r>
-        <w:t>comparators</w:t>
-      </w:r>
-      <w:proofErr w:type="spellEnd"/>
     </w:p>
     <w:p>
       <w:pPr>
         <w:spacing w:before="240"/>
       </w:pPr>
       <w:r>
-        <w:t xml:space="preserve">Todos implementan la interfaz </w:t>
-      </w:r>
-      <w:proofErr w:type="spellStart"/>
-      <w:r>
-        <w:t>Comparator</w:t>
-      </w:r>
-      <w:proofErr w:type="spellEnd"/>
-      <w:r>
-        <w:t xml:space="preserve"> proporcionada por Java</w:t>
+        <w:t>Todos implementan la interfaz Comparator proporcionada por Java</w:t>
       </w:r>
       <w:r>
         <w:t>:</w:t>
@@ -46161,14 +44713,12 @@
                 <w:b/>
               </w:rPr>
             </w:pPr>
-            <w:proofErr w:type="spellStart"/>
             <w:r>
               <w:rPr>
                 <w:b/>
               </w:rPr>
               <w:t>GameByDateComparator</w:t>
             </w:r>
-            <w:proofErr w:type="spellEnd"/>
           </w:p>
         </w:tc>
       </w:tr>
@@ -46555,14 +45105,12 @@
                 <w:b/>
               </w:rPr>
             </w:pPr>
-            <w:proofErr w:type="spellStart"/>
             <w:r>
               <w:rPr>
                 <w:b/>
               </w:rPr>
               <w:t>TurnByIdComparator</w:t>
             </w:r>
-            <w:proofErr w:type="spellEnd"/>
           </w:p>
         </w:tc>
       </w:tr>
@@ -46878,13 +45426,8 @@
         <w:pStyle w:val="Heading4"/>
       </w:pPr>
       <w:r>
-        <w:t xml:space="preserve">PAQ-13: </w:t>
+        <w:t>PAQ-13: dao</w:t>
       </w:r>
-      <w:proofErr w:type="spellStart"/>
-      <w:r>
-        <w:t>dao</w:t>
-      </w:r>
-      <w:proofErr w:type="spellEnd"/>
     </w:p>
     <w:p>
       <w:pPr>
@@ -46898,33 +45441,17 @@
         <w:t xml:space="preserve">repositorio </w:t>
       </w:r>
       <w:r>
-        <w:t xml:space="preserve">heredan de </w:t>
-      </w:r>
-      <w:proofErr w:type="spellStart"/>
-      <w:r>
-        <w:t>CrudRepository</w:t>
-      </w:r>
-      <w:proofErr w:type="spellEnd"/>
-      <w:r>
-        <w:t xml:space="preserve">, proporcionada por Spring. </w:t>
+        <w:t xml:space="preserve">heredan de CrudRepository, proporcionada por Spring. </w:t>
       </w:r>
       <w:r>
         <w:t xml:space="preserve">Esta interfaz ya contiene métodos genéricos, como </w:t>
       </w:r>
-      <w:proofErr w:type="spellStart"/>
       <w:proofErr w:type="gramStart"/>
       <w:r>
         <w:rPr>
           <w:i/>
         </w:rPr>
-        <w:t>save</w:t>
-      </w:r>
-      <w:proofErr w:type="spellEnd"/>
-      <w:r>
-        <w:rPr>
-          <w:i/>
-        </w:rPr>
-        <w:t>(</w:t>
+        <w:t>save(</w:t>
       </w:r>
       <w:proofErr w:type="gramEnd"/>
       <w:r>
@@ -46936,33 +45463,17 @@
       <w:r>
         <w:t xml:space="preserve"> y </w:t>
       </w:r>
-      <w:proofErr w:type="spellStart"/>
       <w:r>
         <w:rPr>
           <w:i/>
         </w:rPr>
-        <w:t>findById</w:t>
-      </w:r>
-      <w:proofErr w:type="spellEnd"/>
-      <w:r>
-        <w:rPr>
-          <w:i/>
-        </w:rPr>
-        <w:t>()</w:t>
+        <w:t>findById()</w:t>
       </w:r>
       <w:r>
         <w:t>. Además, g</w:t>
       </w:r>
       <w:r>
-        <w:t xml:space="preserve">racias a este </w:t>
-      </w:r>
-      <w:proofErr w:type="spellStart"/>
-      <w:r>
-        <w:t>framework</w:t>
-      </w:r>
-      <w:proofErr w:type="spellEnd"/>
-      <w:r>
-        <w:t xml:space="preserve"> no es necesario su implementación, basta con proporcionar la consulta como una anotación.</w:t>
+        <w:t>racias a este framework no es necesario su implementación, basta con proporcionar la consulta como una anotación.</w:t>
       </w:r>
     </w:p>
     <w:tbl>
@@ -47036,14 +45547,12 @@
                 <w:b/>
               </w:rPr>
             </w:pPr>
-            <w:proofErr w:type="spellStart"/>
             <w:r>
               <w:rPr>
                 <w:b/>
               </w:rPr>
               <w:t>CoalitionRepository</w:t>
             </w:r>
-            <w:proofErr w:type="spellEnd"/>
           </w:p>
         </w:tc>
       </w:tr>
@@ -47371,14 +45880,12 @@
                 <w:b/>
               </w:rPr>
             </w:pPr>
-            <w:proofErr w:type="spellStart"/>
             <w:r>
               <w:rPr>
                 <w:b/>
               </w:rPr>
               <w:t>CountryRepository</w:t>
             </w:r>
-            <w:proofErr w:type="spellEnd"/>
           </w:p>
         </w:tc>
       </w:tr>
@@ -47621,11 +46128,9 @@
             <w:pPr>
               <w:spacing w:after="0"/>
             </w:pPr>
-            <w:proofErr w:type="spellStart"/>
             <w:r>
               <w:t>findByGame</w:t>
             </w:r>
-            <w:proofErr w:type="spellEnd"/>
           </w:p>
         </w:tc>
         <w:tc>
@@ -47761,14 +46266,12 @@
                 <w:b/>
               </w:rPr>
             </w:pPr>
-            <w:proofErr w:type="spellStart"/>
             <w:r>
               <w:rPr>
                 <w:b/>
               </w:rPr>
               <w:t>GameRepository</w:t>
             </w:r>
-            <w:proofErr w:type="spellEnd"/>
           </w:p>
         </w:tc>
       </w:tr>
@@ -48011,11 +46514,9 @@
             <w:pPr>
               <w:spacing w:after="0"/>
             </w:pPr>
-            <w:proofErr w:type="spellStart"/>
             <w:r>
               <w:t>findByMaster</w:t>
             </w:r>
-            <w:proofErr w:type="spellEnd"/>
           </w:p>
         </w:tc>
         <w:tc>
@@ -48065,11 +46566,9 @@
             <w:pPr>
               <w:spacing w:after="0"/>
             </w:pPr>
-            <w:proofErr w:type="spellStart"/>
             <w:r>
               <w:t>findOpenByMaster</w:t>
             </w:r>
-            <w:proofErr w:type="spellEnd"/>
           </w:p>
         </w:tc>
         <w:tc>
@@ -48119,11 +46618,9 @@
             <w:pPr>
               <w:spacing w:after="0"/>
             </w:pPr>
-            <w:proofErr w:type="spellStart"/>
             <w:r>
               <w:t>finnClosedByMaster</w:t>
             </w:r>
-            <w:proofErr w:type="spellEnd"/>
           </w:p>
         </w:tc>
         <w:tc>
@@ -48173,11 +46670,9 @@
             <w:pPr>
               <w:spacing w:after="0"/>
             </w:pPr>
-            <w:proofErr w:type="spellStart"/>
             <w:r>
               <w:t>findByPlayer</w:t>
             </w:r>
-            <w:proofErr w:type="spellEnd"/>
           </w:p>
         </w:tc>
         <w:tc>
@@ -48230,11 +46725,9 @@
             <w:pPr>
               <w:spacing w:after="0"/>
             </w:pPr>
-            <w:proofErr w:type="spellStart"/>
             <w:r>
               <w:t>findOpenByPlayer</w:t>
             </w:r>
-            <w:proofErr w:type="spellEnd"/>
           </w:p>
         </w:tc>
         <w:tc>
@@ -48290,7 +46783,6 @@
             <w:pPr>
               <w:spacing w:after="0"/>
             </w:pPr>
-            <w:proofErr w:type="spellStart"/>
             <w:r>
               <w:t>fin</w:t>
             </w:r>
@@ -48300,7 +46792,6 @@
             <w:r>
               <w:t>ClosedByPlayer</w:t>
             </w:r>
-            <w:proofErr w:type="spellEnd"/>
           </w:p>
         </w:tc>
         <w:tc>
@@ -48449,14 +46940,12 @@
                 <w:b/>
               </w:rPr>
             </w:pPr>
-            <w:proofErr w:type="spellStart"/>
             <w:r>
               <w:rPr>
                 <w:b/>
               </w:rPr>
               <w:t>InvolvementRepository</w:t>
             </w:r>
-            <w:proofErr w:type="spellEnd"/>
           </w:p>
         </w:tc>
       </w:tr>
@@ -48702,11 +47191,9 @@
             <w:pPr>
               <w:spacing w:after="0"/>
             </w:pPr>
-            <w:proofErr w:type="spellStart"/>
             <w:r>
               <w:t>findByCoalition</w:t>
             </w:r>
-            <w:proofErr w:type="spellEnd"/>
           </w:p>
         </w:tc>
         <w:tc>
@@ -48842,14 +47329,12 @@
                 <w:b/>
               </w:rPr>
             </w:pPr>
-            <w:proofErr w:type="spellStart"/>
             <w:r>
               <w:rPr>
                 <w:b/>
               </w:rPr>
               <w:t>RollRepository</w:t>
             </w:r>
-            <w:proofErr w:type="spellEnd"/>
           </w:p>
         </w:tc>
       </w:tr>
@@ -49092,11 +47577,9 @@
             <w:pPr>
               <w:spacing w:after="0"/>
             </w:pPr>
-            <w:proofErr w:type="spellStart"/>
             <w:r>
               <w:t>findByGame</w:t>
             </w:r>
-            <w:proofErr w:type="spellEnd"/>
           </w:p>
         </w:tc>
         <w:tc>
@@ -49146,11 +47629,9 @@
             <w:pPr>
               <w:spacing w:after="0"/>
             </w:pPr>
-            <w:proofErr w:type="spellStart"/>
             <w:r>
               <w:t>findByGameAndCountry</w:t>
             </w:r>
-            <w:proofErr w:type="spellEnd"/>
           </w:p>
         </w:tc>
         <w:tc>
@@ -49200,11 +47681,9 @@
             <w:pPr>
               <w:spacing w:after="0"/>
             </w:pPr>
-            <w:proofErr w:type="spellStart"/>
             <w:r>
               <w:t>findWonRollsByGameAndCountry</w:t>
             </w:r>
-            <w:proofErr w:type="spellEnd"/>
           </w:p>
         </w:tc>
         <w:tc>
@@ -49340,14 +47819,12 @@
                 <w:b/>
               </w:rPr>
             </w:pPr>
-            <w:proofErr w:type="spellStart"/>
             <w:r>
               <w:rPr>
                 <w:b/>
               </w:rPr>
               <w:t>ScenarioRepository</w:t>
             </w:r>
-            <w:proofErr w:type="spellEnd"/>
           </w:p>
         </w:tc>
       </w:tr>
@@ -49675,14 +48152,12 @@
                 <w:b/>
               </w:rPr>
             </w:pPr>
-            <w:proofErr w:type="spellStart"/>
             <w:r>
               <w:rPr>
                 <w:b/>
               </w:rPr>
               <w:t>TurnRepository</w:t>
             </w:r>
-            <w:proofErr w:type="spellEnd"/>
           </w:p>
         </w:tc>
       </w:tr>
@@ -49925,11 +48400,9 @@
             <w:pPr>
               <w:spacing w:after="0"/>
             </w:pPr>
-            <w:proofErr w:type="spellStart"/>
             <w:r>
               <w:t>findByGame</w:t>
             </w:r>
-            <w:proofErr w:type="spellEnd"/>
           </w:p>
         </w:tc>
         <w:tc>
@@ -50065,14 +48538,12 @@
                 <w:b/>
               </w:rPr>
             </w:pPr>
-            <w:proofErr w:type="spellStart"/>
             <w:r>
               <w:rPr>
                 <w:b/>
               </w:rPr>
               <w:t>UserRepository</w:t>
             </w:r>
-            <w:proofErr w:type="spellEnd"/>
           </w:p>
         </w:tc>
       </w:tr>
@@ -50315,11 +48786,9 @@
             <w:pPr>
               <w:spacing w:after="0"/>
             </w:pPr>
-            <w:proofErr w:type="spellStart"/>
             <w:r>
               <w:t>findByNickname</w:t>
             </w:r>
-            <w:proofErr w:type="spellEnd"/>
           </w:p>
         </w:tc>
         <w:tc>
@@ -50369,11 +48838,9 @@
             <w:pPr>
               <w:spacing w:after="0"/>
             </w:pPr>
-            <w:proofErr w:type="spellStart"/>
             <w:r>
               <w:t>findByNicknameAndPassword</w:t>
             </w:r>
-            <w:proofErr w:type="spellEnd"/>
           </w:p>
         </w:tc>
         <w:tc>
@@ -50509,14 +48976,12 @@
                 <w:b/>
               </w:rPr>
             </w:pPr>
-            <w:proofErr w:type="spellStart"/>
             <w:r>
               <w:rPr>
                 <w:b/>
               </w:rPr>
               <w:t>WarRepository</w:t>
             </w:r>
-            <w:proofErr w:type="spellEnd"/>
           </w:p>
         </w:tc>
       </w:tr>
@@ -50763,11 +49228,9 @@
             <w:pPr>
               <w:spacing w:after="0"/>
             </w:pPr>
-            <w:proofErr w:type="spellStart"/>
             <w:r>
               <w:t>findByTurn</w:t>
             </w:r>
-            <w:proofErr w:type="spellEnd"/>
           </w:p>
         </w:tc>
         <w:tc>
@@ -50920,14 +49383,12 @@
                 <w:b/>
               </w:rPr>
             </w:pPr>
-            <w:proofErr w:type="spellStart"/>
             <w:r>
               <w:rPr>
                 <w:b/>
               </w:rPr>
               <w:t>NotAurthorized</w:t>
             </w:r>
-            <w:proofErr w:type="spellEnd"/>
           </w:p>
         </w:tc>
       </w:tr>
@@ -50976,13 +49437,8 @@
               <w:spacing w:after="0"/>
             </w:pPr>
             <w:r>
-              <w:t xml:space="preserve">Excepción que se lanza cuando se intenta acceder a alguna funcionalidad sin estar </w:t>
-            </w:r>
-            <w:proofErr w:type="spellStart"/>
-            <w:r>
-              <w:t>logueado</w:t>
-            </w:r>
-            <w:proofErr w:type="spellEnd"/>
+              <w:t>Excepción que se lanza cuando se intenta acceder a alguna funcionalidad sin estar logueado</w:t>
+            </w:r>
           </w:p>
         </w:tc>
       </w:tr>
@@ -51264,14 +49720,12 @@
                 <w:b/>
               </w:rPr>
             </w:pPr>
-            <w:proofErr w:type="spellStart"/>
             <w:r>
               <w:rPr>
                 <w:b/>
               </w:rPr>
               <w:t>Validator</w:t>
             </w:r>
-            <w:proofErr w:type="spellEnd"/>
           </w:p>
         </w:tc>
       </w:tr>
@@ -51514,11 +49968,9 @@
             <w:pPr>
               <w:spacing w:after="0"/>
             </w:pPr>
-            <w:proofErr w:type="spellStart"/>
             <w:r>
               <w:t>validate</w:t>
             </w:r>
-            <w:proofErr w:type="spellEnd"/>
           </w:p>
         </w:tc>
         <w:tc>
@@ -51535,14 +49987,12 @@
             <w:r>
               <w:t xml:space="preserve">Valida el formulario asegurándose de que todos los atributos de error son </w:t>
             </w:r>
-            <w:proofErr w:type="spellStart"/>
             <w:r>
               <w:rPr>
                 <w:i/>
               </w:rPr>
               <w:t>null</w:t>
             </w:r>
-            <w:proofErr w:type="spellEnd"/>
           </w:p>
         </w:tc>
       </w:tr>
@@ -51666,14 +50116,12 @@
                 <w:b/>
               </w:rPr>
             </w:pPr>
-            <w:proofErr w:type="spellStart"/>
             <w:r>
               <w:rPr>
                 <w:b/>
               </w:rPr>
               <w:t>GameValidator</w:t>
             </w:r>
-            <w:proofErr w:type="spellEnd"/>
           </w:p>
         </w:tc>
       </w:tr>
@@ -51722,15 +50170,7 @@
               <w:spacing w:after="0"/>
             </w:pPr>
             <w:r>
-              <w:t xml:space="preserve">Implementa la interfaz </w:t>
-            </w:r>
-            <w:proofErr w:type="spellStart"/>
-            <w:r>
-              <w:t>Validator</w:t>
-            </w:r>
-            <w:proofErr w:type="spellEnd"/>
-            <w:r>
-              <w:t>. Sirve para validar el proceso de creación de partida</w:t>
+              <w:t>Implementa la interfaz Validator. Sirve para validar el proceso de creación de partida</w:t>
             </w:r>
           </w:p>
         </w:tc>
@@ -51868,11 +50308,9 @@
             <w:pPr>
               <w:spacing w:after="0"/>
             </w:pPr>
-            <w:proofErr w:type="spellStart"/>
             <w:r>
               <w:t>String</w:t>
             </w:r>
-            <w:proofErr w:type="spellEnd"/>
           </w:p>
         </w:tc>
         <w:tc>
@@ -51990,19 +50428,9 @@
             <w:pPr>
               <w:spacing w:after="0"/>
             </w:pPr>
-            <w:proofErr w:type="spellStart"/>
-            <w:r>
-              <w:t>Getters</w:t>
-            </w:r>
-            <w:proofErr w:type="spellEnd"/>
-            <w:r>
-              <w:t xml:space="preserve"> &amp; </w:t>
-            </w:r>
-            <w:proofErr w:type="spellStart"/>
-            <w:r>
-              <w:t>setters</w:t>
-            </w:r>
-            <w:proofErr w:type="spellEnd"/>
+            <w:r>
+              <w:t>Getters &amp; setters</w:t>
+            </w:r>
           </w:p>
         </w:tc>
         <w:tc>
@@ -52016,21 +50444,8 @@
             <w:pPr>
               <w:spacing w:after="0"/>
             </w:pPr>
-            <w:proofErr w:type="spellStart"/>
-            <w:r>
-              <w:t>Getters</w:t>
-            </w:r>
-            <w:proofErr w:type="spellEnd"/>
-            <w:r>
-              <w:t xml:space="preserve"> y </w:t>
-            </w:r>
-            <w:proofErr w:type="spellStart"/>
-            <w:r>
-              <w:t>setters</w:t>
-            </w:r>
-            <w:proofErr w:type="spellEnd"/>
-            <w:r>
-              <w:t xml:space="preserve"> para cada mensaje</w:t>
+            <w:r>
+              <w:t>Getters y setters para cada mensaje</w:t>
             </w:r>
             <w:r>
               <w:t xml:space="preserve"> de error</w:t>
@@ -52195,14 +50610,12 @@
                 <w:b/>
               </w:rPr>
             </w:pPr>
-            <w:proofErr w:type="spellStart"/>
             <w:r>
               <w:rPr>
                 <w:b/>
               </w:rPr>
               <w:t>RollValidator</w:t>
             </w:r>
-            <w:proofErr w:type="spellEnd"/>
           </w:p>
         </w:tc>
       </w:tr>
@@ -52251,15 +50664,7 @@
               <w:spacing w:after="0"/>
             </w:pPr>
             <w:r>
-              <w:t xml:space="preserve">Implementa la interfaz </w:t>
-            </w:r>
-            <w:proofErr w:type="spellStart"/>
-            <w:r>
-              <w:t>Validator</w:t>
-            </w:r>
-            <w:proofErr w:type="spellEnd"/>
-            <w:r>
-              <w:t>. Sirve para validar el proceso de creación de una tirada</w:t>
+              <w:t>Implementa la interfaz Validator. Sirve para validar el proceso de creación de una tirada</w:t>
             </w:r>
           </w:p>
         </w:tc>
@@ -52397,11 +50802,9 @@
             <w:pPr>
               <w:spacing w:after="0"/>
             </w:pPr>
-            <w:proofErr w:type="spellStart"/>
             <w:r>
               <w:t>String</w:t>
             </w:r>
-            <w:proofErr w:type="spellEnd"/>
           </w:p>
         </w:tc>
         <w:tc>
@@ -52519,19 +50922,9 @@
             <w:pPr>
               <w:spacing w:after="0"/>
             </w:pPr>
-            <w:proofErr w:type="spellStart"/>
-            <w:r>
-              <w:t>Getters</w:t>
-            </w:r>
-            <w:proofErr w:type="spellEnd"/>
-            <w:r>
-              <w:t xml:space="preserve"> &amp; </w:t>
-            </w:r>
-            <w:proofErr w:type="spellStart"/>
-            <w:r>
-              <w:t>setters</w:t>
-            </w:r>
-            <w:proofErr w:type="spellEnd"/>
+            <w:r>
+              <w:t>Getters &amp; setters</w:t>
+            </w:r>
           </w:p>
         </w:tc>
         <w:tc>
@@ -52545,21 +50938,8 @@
             <w:pPr>
               <w:spacing w:after="0"/>
             </w:pPr>
-            <w:proofErr w:type="spellStart"/>
-            <w:r>
-              <w:t>Getters</w:t>
-            </w:r>
-            <w:proofErr w:type="spellEnd"/>
-            <w:r>
-              <w:t xml:space="preserve"> y </w:t>
-            </w:r>
-            <w:proofErr w:type="spellStart"/>
-            <w:r>
-              <w:t>setters</w:t>
-            </w:r>
-            <w:proofErr w:type="spellEnd"/>
-            <w:r>
-              <w:t xml:space="preserve"> para cada mensaje</w:t>
+            <w:r>
+              <w:t>Getters y setters para cada mensaje</w:t>
             </w:r>
             <w:r>
               <w:t xml:space="preserve"> de error</w:t>
@@ -52778,15 +51158,7 @@
               <w:spacing w:after="0"/>
             </w:pPr>
             <w:r>
-              <w:t xml:space="preserve">Guarda todas las constantes de la aplicación. En general hay dos tipos, las que reflejan las reglas de la partida, y las que intervienen en el </w:t>
-            </w:r>
-            <w:proofErr w:type="spellStart"/>
-            <w:r>
-              <w:t>parseo</w:t>
-            </w:r>
-            <w:proofErr w:type="spellEnd"/>
-            <w:r>
-              <w:t>, escritura y almacenamiento de ficheros</w:t>
+              <w:t>Guarda todas las constantes de la aplicación. En general hay dos tipos, las que reflejan las reglas de la partida, y las que intervienen en el parseo, escritura y almacenamiento de ficheros</w:t>
             </w:r>
           </w:p>
         </w:tc>
@@ -52924,27 +51296,9 @@
             <w:pPr>
               <w:spacing w:after="0"/>
             </w:pPr>
-            <w:proofErr w:type="spellStart"/>
-            <w:r>
-              <w:t>String</w:t>
-            </w:r>
-            <w:proofErr w:type="spellEnd"/>
-            <w:r>
-              <w:t xml:space="preserve">, </w:t>
-            </w:r>
-            <w:proofErr w:type="spellStart"/>
-            <w:r>
-              <w:t>Double</w:t>
-            </w:r>
-            <w:proofErr w:type="spellEnd"/>
-            <w:r>
-              <w:t xml:space="preserve"> e </w:t>
-            </w:r>
-            <w:proofErr w:type="spellStart"/>
-            <w:r>
-              <w:t>Integer</w:t>
-            </w:r>
-            <w:proofErr w:type="spellEnd"/>
+            <w:r>
+              <w:t>String, Double e Integer</w:t>
+            </w:r>
           </w:p>
         </w:tc>
         <w:tc>
@@ -53062,11 +51416,9 @@
             <w:pPr>
               <w:spacing w:after="0"/>
             </w:pPr>
-            <w:proofErr w:type="spellStart"/>
             <w:r>
               <w:t>getRules</w:t>
             </w:r>
-            <w:proofErr w:type="spellEnd"/>
           </w:p>
         </w:tc>
         <w:tc>
@@ -53212,14 +51564,12 @@
                 <w:b/>
               </w:rPr>
             </w:pPr>
-            <w:proofErr w:type="spellStart"/>
             <w:r>
               <w:rPr>
                 <w:b/>
               </w:rPr>
               <w:t>RolAplication</w:t>
             </w:r>
-            <w:proofErr w:type="spellEnd"/>
           </w:p>
         </w:tc>
       </w:tr>
@@ -53462,11 +51812,9 @@
             <w:pPr>
               <w:spacing w:after="0"/>
             </w:pPr>
-            <w:proofErr w:type="spellStart"/>
             <w:r>
               <w:t>main</w:t>
             </w:r>
-            <w:proofErr w:type="spellEnd"/>
           </w:p>
         </w:tc>
         <w:tc>
@@ -53481,13 +51829,8 @@
               <w:spacing w:after="0"/>
             </w:pPr>
             <w:r>
-              <w:t xml:space="preserve">Método que arranca la aplicación Spring </w:t>
-            </w:r>
-            <w:proofErr w:type="spellStart"/>
-            <w:r>
-              <w:t>Boot</w:t>
-            </w:r>
-            <w:proofErr w:type="spellEnd"/>
+              <w:t>Método que arranca la aplicación Spring Boot</w:t>
+            </w:r>
           </w:p>
         </w:tc>
       </w:tr>
@@ -53572,23 +51915,7 @@
         <w:ind w:firstLine="360"/>
       </w:pPr>
       <w:r>
-        <w:t xml:space="preserve">Las pruebas unitarias se realizarán usando las herramientas proporcionadas por Spring </w:t>
-      </w:r>
-      <w:proofErr w:type="spellStart"/>
-      <w:r>
-        <w:t>Boot</w:t>
-      </w:r>
-      <w:proofErr w:type="spellEnd"/>
-      <w:r>
-        <w:t xml:space="preserve"> Test y </w:t>
-      </w:r>
-      <w:proofErr w:type="spellStart"/>
-      <w:r>
-        <w:t>jUnit</w:t>
-      </w:r>
-      <w:proofErr w:type="spellEnd"/>
-      <w:r>
-        <w:t>. El proceso se construirá para que</w:t>
+        <w:t>Las pruebas unitarias se realizarán usando las herramientas proporcionadas por Spring Boot Test y jUnit. El proceso se construirá para que</w:t>
       </w:r>
       <w:r>
         <w:t>, de manera automática, se lance una vez y se ejecuten todas las pruebas</w:t>
@@ -53898,14 +52225,12 @@
                 <w:b/>
               </w:rPr>
             </w:pPr>
-            <w:proofErr w:type="spellStart"/>
             <w:r>
               <w:rPr>
                 <w:b/>
               </w:rPr>
               <w:t>CountryService</w:t>
             </w:r>
-            <w:proofErr w:type="spellEnd"/>
           </w:p>
         </w:tc>
       </w:tr>
@@ -54040,11 +52365,9 @@
             <w:pPr>
               <w:spacing w:after="0"/>
             </w:pPr>
-            <w:proofErr w:type="spellStart"/>
             <w:r>
               <w:t>assembleCountry</w:t>
             </w:r>
-            <w:proofErr w:type="spellEnd"/>
           </w:p>
         </w:tc>
         <w:tc>
@@ -54114,11 +52437,9 @@
             <w:pPr>
               <w:spacing w:after="0"/>
             </w:pPr>
-            <w:proofErr w:type="spellStart"/>
             <w:r>
               <w:t>mapCountry</w:t>
             </w:r>
-            <w:proofErr w:type="spellEnd"/>
           </w:p>
         </w:tc>
         <w:tc>
@@ -54188,11 +52509,9 @@
             <w:pPr>
               <w:spacing w:after="0"/>
             </w:pPr>
-            <w:proofErr w:type="spellStart"/>
             <w:r>
               <w:t>validateCountryFile</w:t>
             </w:r>
-            <w:proofErr w:type="spellEnd"/>
           </w:p>
         </w:tc>
         <w:tc>
@@ -54262,11 +52581,9 @@
             <w:pPr>
               <w:spacing w:after="0"/>
             </w:pPr>
-            <w:proofErr w:type="spellStart"/>
             <w:r>
               <w:t>validateCountryFile</w:t>
             </w:r>
-            <w:proofErr w:type="spellEnd"/>
           </w:p>
         </w:tc>
         <w:tc>
@@ -54336,11 +52653,9 @@
             <w:pPr>
               <w:spacing w:after="0"/>
             </w:pPr>
-            <w:proofErr w:type="spellStart"/>
             <w:r>
               <w:t>demapCountry</w:t>
             </w:r>
-            <w:proofErr w:type="spellEnd"/>
           </w:p>
         </w:tc>
         <w:tc>
@@ -54401,14 +52716,12 @@
                 <w:b/>
               </w:rPr>
             </w:pPr>
-            <w:proofErr w:type="spellStart"/>
             <w:r>
               <w:rPr>
                 <w:b/>
               </w:rPr>
               <w:t>GameService</w:t>
             </w:r>
-            <w:proofErr w:type="spellEnd"/>
           </w:p>
         </w:tc>
       </w:tr>
@@ -54546,11 +52859,9 @@
             <w:pPr>
               <w:spacing w:after="0"/>
             </w:pPr>
-            <w:proofErr w:type="spellStart"/>
             <w:r>
               <w:t>createGame</w:t>
             </w:r>
-            <w:proofErr w:type="spellEnd"/>
           </w:p>
         </w:tc>
         <w:tc>
@@ -54623,11 +52934,9 @@
             <w:pPr>
               <w:spacing w:after="0"/>
             </w:pPr>
-            <w:proofErr w:type="spellStart"/>
             <w:r>
               <w:t>findOpenGames</w:t>
             </w:r>
-            <w:proofErr w:type="spellEnd"/>
           </w:p>
         </w:tc>
         <w:tc>
@@ -54700,11 +53009,9 @@
             <w:pPr>
               <w:spacing w:after="0"/>
             </w:pPr>
-            <w:proofErr w:type="spellStart"/>
             <w:r>
               <w:t>findClosedGames</w:t>
             </w:r>
-            <w:proofErr w:type="spellEnd"/>
           </w:p>
         </w:tc>
         <w:tc>
@@ -54777,11 +53084,9 @@
             <w:pPr>
               <w:spacing w:after="0"/>
             </w:pPr>
-            <w:proofErr w:type="spellStart"/>
             <w:r>
               <w:t>nextTurn</w:t>
             </w:r>
-            <w:proofErr w:type="spellEnd"/>
           </w:p>
         </w:tc>
         <w:tc>
@@ -54851,11 +53156,9 @@
             <w:pPr>
               <w:spacing w:after="0"/>
             </w:pPr>
-            <w:proofErr w:type="spellStart"/>
             <w:r>
               <w:t>getChartData</w:t>
             </w:r>
-            <w:proofErr w:type="spellEnd"/>
           </w:p>
         </w:tc>
         <w:tc>
@@ -54916,14 +53219,12 @@
                 <w:b/>
               </w:rPr>
             </w:pPr>
-            <w:proofErr w:type="spellStart"/>
             <w:r>
               <w:rPr>
                 <w:b/>
               </w:rPr>
               <w:t>ScenarioService</w:t>
             </w:r>
-            <w:proofErr w:type="spellEnd"/>
           </w:p>
         </w:tc>
       </w:tr>
@@ -55061,11 +53362,9 @@
             <w:pPr>
               <w:spacing w:after="0"/>
             </w:pPr>
-            <w:proofErr w:type="spellStart"/>
             <w:r>
               <w:t>createScenario</w:t>
             </w:r>
-            <w:proofErr w:type="spellEnd"/>
           </w:p>
         </w:tc>
         <w:tc>
@@ -55141,11 +53440,9 @@
             <w:pPr>
               <w:spacing w:after="0"/>
             </w:pPr>
-            <w:proofErr w:type="spellStart"/>
             <w:r>
               <w:t>mapScenario</w:t>
             </w:r>
-            <w:proofErr w:type="spellEnd"/>
           </w:p>
         </w:tc>
         <w:tc>
@@ -55221,11 +53518,9 @@
             <w:pPr>
               <w:spacing w:after="0"/>
             </w:pPr>
-            <w:proofErr w:type="spellStart"/>
             <w:r>
               <w:t>validateScenarioFile</w:t>
             </w:r>
-            <w:proofErr w:type="spellEnd"/>
           </w:p>
         </w:tc>
         <w:tc>
@@ -55301,11 +53596,9 @@
             <w:pPr>
               <w:spacing w:after="0"/>
             </w:pPr>
-            <w:proofErr w:type="spellStart"/>
             <w:r>
               <w:t>validateScenarioFile</w:t>
             </w:r>
-            <w:proofErr w:type="spellEnd"/>
           </w:p>
         </w:tc>
         <w:tc>
@@ -55366,14 +53659,12 @@
                 <w:b/>
               </w:rPr>
             </w:pPr>
-            <w:proofErr w:type="spellStart"/>
             <w:r>
               <w:rPr>
                 <w:b/>
               </w:rPr>
               <w:t>TurnService</w:t>
             </w:r>
-            <w:proofErr w:type="spellEnd"/>
           </w:p>
         </w:tc>
       </w:tr>
@@ -55514,11 +53805,9 @@
             <w:pPr>
               <w:spacing w:after="0"/>
             </w:pPr>
-            <w:proofErr w:type="spellStart"/>
             <w:r>
               <w:t>generateTurns</w:t>
             </w:r>
-            <w:proofErr w:type="spellEnd"/>
           </w:p>
         </w:tc>
         <w:tc>
@@ -55579,7 +53868,6 @@
                 <w:b/>
               </w:rPr>
             </w:pPr>
-            <w:proofErr w:type="spellStart"/>
             <w:r>
               <w:rPr>
                 <w:b/>
@@ -55587,7 +53875,6 @@
               <w:lastRenderedPageBreak/>
               <w:t>UserService</w:t>
             </w:r>
-            <w:proofErr w:type="spellEnd"/>
           </w:p>
         </w:tc>
       </w:tr>
@@ -55725,11 +54012,9 @@
             <w:pPr>
               <w:spacing w:after="0"/>
             </w:pPr>
-            <w:proofErr w:type="spellStart"/>
             <w:r>
               <w:t>register</w:t>
             </w:r>
-            <w:proofErr w:type="spellEnd"/>
           </w:p>
         </w:tc>
         <w:tc>
@@ -55802,11 +54087,9 @@
             <w:pPr>
               <w:spacing w:after="0"/>
             </w:pPr>
-            <w:proofErr w:type="spellStart"/>
             <w:r>
               <w:t>register</w:t>
             </w:r>
-            <w:proofErr w:type="spellEnd"/>
           </w:p>
         </w:tc>
         <w:tc>
@@ -55882,11 +54165,9 @@
             <w:pPr>
               <w:spacing w:after="0"/>
             </w:pPr>
-            <w:proofErr w:type="spellStart"/>
             <w:r>
               <w:t>findLogin</w:t>
             </w:r>
-            <w:proofErr w:type="spellEnd"/>
           </w:p>
         </w:tc>
         <w:tc>
@@ -55959,11 +54240,9 @@
             <w:pPr>
               <w:spacing w:after="0"/>
             </w:pPr>
-            <w:proofErr w:type="spellStart"/>
             <w:r>
               <w:t>findLogin</w:t>
             </w:r>
-            <w:proofErr w:type="spellEnd"/>
           </w:p>
         </w:tc>
         <w:tc>
@@ -56036,11 +54315,9 @@
             <w:pPr>
               <w:spacing w:after="0"/>
             </w:pPr>
-            <w:proofErr w:type="spellStart"/>
             <w:r>
               <w:t>findByNickname</w:t>
             </w:r>
-            <w:proofErr w:type="spellEnd"/>
           </w:p>
         </w:tc>
         <w:tc>
@@ -56113,11 +54390,9 @@
             <w:pPr>
               <w:spacing w:after="0"/>
             </w:pPr>
-            <w:proofErr w:type="spellStart"/>
             <w:r>
               <w:t>findByNickname</w:t>
             </w:r>
-            <w:proofErr w:type="spellEnd"/>
           </w:p>
         </w:tc>
         <w:tc>
@@ -56178,14 +54453,12 @@
                 <w:b/>
               </w:rPr>
             </w:pPr>
-            <w:proofErr w:type="spellStart"/>
             <w:r>
               <w:rPr>
                 <w:b/>
               </w:rPr>
               <w:t>WarService</w:t>
             </w:r>
-            <w:proofErr w:type="spellEnd"/>
           </w:p>
         </w:tc>
       </w:tr>
@@ -56323,11 +54596,9 @@
             <w:pPr>
               <w:spacing w:after="0"/>
             </w:pPr>
-            <w:proofErr w:type="spellStart"/>
             <w:r>
               <w:t>copyMap</w:t>
             </w:r>
-            <w:proofErr w:type="spellEnd"/>
           </w:p>
         </w:tc>
         <w:tc>
@@ -56637,11 +54908,9 @@
             <w:pPr>
               <w:spacing w:after="0"/>
             </w:pPr>
-            <w:proofErr w:type="spellStart"/>
             <w:r>
               <w:t>Login</w:t>
             </w:r>
-            <w:proofErr w:type="spellEnd"/>
           </w:p>
         </w:tc>
         <w:tc>
@@ -56713,11 +54982,9 @@
             <w:pPr>
               <w:spacing w:after="0"/>
             </w:pPr>
-            <w:proofErr w:type="spellStart"/>
             <w:r>
               <w:t>Login</w:t>
             </w:r>
-            <w:proofErr w:type="spellEnd"/>
           </w:p>
         </w:tc>
         <w:tc>
@@ -58455,15 +56722,7 @@
         <w:ind w:firstLine="360"/>
       </w:pPr>
       <w:r>
-        <w:t xml:space="preserve">Para la implantación del sistema, será necesario un hosting que ofrezca una máquina virtual de Ubuntu 16.04, a la que se pueda acceder remotamente mediante SSH. En esta máquina virtual será necesario instalar Java y MySQL, y crear una base de datos. Una vez hecho esto, al ejecutar el paquete JAR generado por Spring </w:t>
-      </w:r>
-      <w:proofErr w:type="spellStart"/>
-      <w:r>
-        <w:t>Boot</w:t>
-      </w:r>
-      <w:proofErr w:type="spellEnd"/>
-      <w:r>
-        <w:t>, se crearán de manera automática las tablas necesarias y se pondrá en marcha el servidor Apache Tomcat, que Spring incluye en el paquete JAR al compilarlo.</w:t>
+        <w:t>Para la implantación del sistema, será necesario un hosting que ofrezca una máquina virtual de Ubuntu 16.04, a la que se pueda acceder remotamente mediante SSH. En esta máquina virtual será necesario instalar Java y MySQL, y crear una base de datos. Una vez hecho esto, al ejecutar el paquete JAR generado por Spring Boot, se crearán de manera automática las tablas necesarias y se pondrá en marcha el servidor Apache Tomcat, que Spring incluye en el paquete JAR al compilarlo.</w:t>
       </w:r>
     </w:p>
     <w:p>
@@ -58471,23 +56730,15 @@
         <w:ind w:firstLine="360"/>
       </w:pPr>
       <w:r>
-        <w:t xml:space="preserve">Este mismo procedimiento se puede llevar a cabo para desplegar el sistema de manera local, creando la base de datos mediante XAMPP, y ejecutando el paquete JAR en un ordenador. Para la versión local y portátil, basta con compilar otro JAR donde se ha indicado a Spring en el fichero </w:t>
-      </w:r>
-      <w:proofErr w:type="spellStart"/>
-      <w:r>
-        <w:t>Properties</w:t>
-      </w:r>
-      <w:proofErr w:type="spellEnd"/>
-      <w:r>
-        <w:t xml:space="preserve"> que la base de datos a usar es H2, para que Spring la incluya también en el paquete.</w:t>
+        <w:t>Este mismo procedimiento se puede llevar a cabo para desplegar el sistema de manera local, creando la base de datos mediante XAMPP, y ejecutando el paquete JAR en un ordenador. Para la versión local y portátil, basta con compilar otro JAR donde se ha indicado a Spring en el fichero Properties que la base de datos a usar es H2, para que Spring la incluya también en el paquete.</w:t>
       </w:r>
       <w:r>
         <w:t xml:space="preserve"> </w:t>
       </w:r>
     </w:p>
     <w:sectPr>
-      <w:footerReference w:type="even" r:id="rId54"/>
-      <w:footerReference w:type="default" r:id="rId55"/>
+      <w:footerReference w:type="even" r:id="rId56"/>
+      <w:footerReference w:type="default" r:id="rId57"/>
       <w:type w:val="continuous"/>
       <w:pgSz w:w="11906" w:h="16838"/>
       <w:pgMar w:top="1417" w:right="1701" w:bottom="1417" w:left="1701" w:header="708" w:footer="708" w:gutter="0"/>
@@ -59161,7 +57412,7 @@
   <w:abstractNum w:abstractNumId="4" w15:restartNumberingAfterBreak="0">
     <w:nsid w:val="345B3B04"/>
     <w:multiLevelType w:val="hybridMultilevel"/>
-    <w:tmpl w:val="48D472E4"/>
+    <w:tmpl w:val="0A92D0C6"/>
     <w:lvl w:ilvl="0" w:tplc="0C0A0001">
       <w:start w:val="1"/>
       <w:numFmt w:val="bullet"/>
@@ -61331,7 +59582,7 @@
 </file>
 
 <file path=customXml/itemProps1.xml><?xml version="1.0" encoding="utf-8"?>
-<ds:datastoreItem xmlns:ds="http://schemas.openxmlformats.org/officeDocument/2006/customXml" ds:itemID="{453DD429-401F-4A16-9602-288173AED086}">
+<ds:datastoreItem xmlns:ds="http://schemas.openxmlformats.org/officeDocument/2006/customXml" ds:itemID="{F8288525-7C10-4F89-804E-90883F13C633}">
   <ds:schemaRefs>
     <ds:schemaRef ds:uri="http://schemas.openxmlformats.org/officeDocument/2006/bibliography"/>
   </ds:schemaRefs>

--- a/Documentacion/Diseño/Diseño.docx
+++ b/Documentacion/Diseño/Diseño.docx
@@ -2524,10 +2524,10 @@
             <v:path o:extrusionok="f" gradientshapeok="t" o:connecttype="rect"/>
             <o:lock v:ext="edit" aspectratio="t"/>
           </v:shapetype>
-          <v:shape id="_x0000_i1732" type="#_x0000_t75" style="width:349.1pt;height:339.05pt" o:ole="">
+          <v:shape id="_x0000_i1025" type="#_x0000_t75" style="width:348.75pt;height:339pt" o:ole="">
             <v:imagedata r:id="rId8" o:title=""/>
           </v:shape>
-          <o:OLEObject Type="Embed" ProgID="Visio.Drawing.15" ShapeID="_x0000_i1732" DrawAspect="Content" ObjectID="_1597133276" r:id="rId9"/>
+          <o:OLEObject Type="Embed" ProgID="Visio.Drawing.15" ShapeID="_x0000_i1025" DrawAspect="Content" ObjectID="_1597141678" r:id="rId9"/>
         </w:object>
       </w:r>
     </w:p>
@@ -2546,11 +2546,21 @@
         <w:t xml:space="preserve"> La integración MVC en el servidor web se lleva a cabo mediante Spring</w:t>
       </w:r>
       <w:r>
-        <w:t xml:space="preserve"> Boot</w:t>
+        <w:t xml:space="preserve"> </w:t>
       </w:r>
+      <w:proofErr w:type="spellStart"/>
       <w:r>
-        <w:t>, y la aplicación se aloja en un servidor Apache Tomcat. Para la persistencia, se emplea un servidor de base de datos MySQL, empleando el mapeado proporcionado por la herramienta Hibernate</w:t>
+        <w:t>Boot</w:t>
       </w:r>
+      <w:proofErr w:type="spellEnd"/>
+      <w:r>
+        <w:t xml:space="preserve">, y la aplicación se aloja en un servidor Apache Tomcat. Para la persistencia, se emplea un servidor de base de datos MySQL, empleando el mapeado proporcionado por la herramienta </w:t>
+      </w:r>
+      <w:proofErr w:type="spellStart"/>
+      <w:r>
+        <w:t>Hibernate</w:t>
+      </w:r>
+      <w:proofErr w:type="spellEnd"/>
       <w:r>
         <w:t>, así como un patrón DAO,</w:t>
       </w:r>
@@ -2591,10 +2601,10 @@
       </w:pPr>
       <w:r>
         <w:object w:dxaOrig="8776" w:dyaOrig="10501">
-          <v:shape id="_x0000_i1733" type="#_x0000_t75" style="width:315.65pt;height:378.4pt" o:ole="">
+          <v:shape id="_x0000_i1026" type="#_x0000_t75" style="width:315.75pt;height:378.75pt" o:ole="">
             <v:imagedata r:id="rId10" o:title=""/>
           </v:shape>
-          <o:OLEObject Type="Embed" ProgID="Visio.Drawing.15" ShapeID="_x0000_i1733" DrawAspect="Content" ObjectID="_1597133277" r:id="rId11"/>
+          <o:OLEObject Type="Embed" ProgID="Visio.Drawing.15" ShapeID="_x0000_i1026" DrawAspect="Content" ObjectID="_1597141679" r:id="rId11"/>
         </w:object>
       </w:r>
     </w:p>
@@ -2653,10 +2663,10 @@
       </w:pPr>
       <w:r>
         <w:object w:dxaOrig="13861" w:dyaOrig="20026">
-          <v:shape id="_x0000_i1734" type="#_x0000_t75" style="width:394.35pt;height:570.15pt" o:ole="">
+          <v:shape id="_x0000_i1027" type="#_x0000_t75" style="width:394.5pt;height:570pt" o:ole="">
             <v:imagedata r:id="rId12" o:title=""/>
           </v:shape>
-          <o:OLEObject Type="Embed" ProgID="Visio.Drawing.15" ShapeID="_x0000_i1734" DrawAspect="Content" ObjectID="_1597133278" r:id="rId13"/>
+          <o:OLEObject Type="Embed" ProgID="Visio.Drawing.15" ShapeID="_x0000_i1027" DrawAspect="Content" ObjectID="_1597141680" r:id="rId13"/>
         </w:object>
       </w:r>
     </w:p>
@@ -2710,10 +2720,10 @@
       </w:pPr>
       <w:r>
         <w:object w:dxaOrig="11911" w:dyaOrig="22246">
-          <v:shape id="_x0000_i1735" type="#_x0000_t75" style="width:333.2pt;height:625.4pt" o:ole="">
+          <v:shape id="_x0000_i1028" type="#_x0000_t75" style="width:333pt;height:624.75pt" o:ole="">
             <v:imagedata r:id="rId14" o:title=""/>
           </v:shape>
-          <o:OLEObject Type="Embed" ProgID="Visio.Drawing.15" ShapeID="_x0000_i1735" DrawAspect="Content" ObjectID="_1597133279" r:id="rId15"/>
+          <o:OLEObject Type="Embed" ProgID="Visio.Drawing.15" ShapeID="_x0000_i1028" DrawAspect="Content" ObjectID="_1597141681" r:id="rId15"/>
         </w:object>
       </w:r>
     </w:p>
@@ -2805,6 +2815,7 @@
                 <w:szCs w:val="24"/>
               </w:rPr>
             </w:pPr>
+            <w:proofErr w:type="spellStart"/>
             <w:r>
               <w:rPr>
                 <w:rFonts w:ascii="Arial Narrow" w:hAnsi="Arial Narrow"/>
@@ -2813,6 +2824,7 @@
               </w:rPr>
               <w:t>User</w:t>
             </w:r>
+            <w:proofErr w:type="spellEnd"/>
           </w:p>
         </w:tc>
       </w:tr>
@@ -3224,6 +3236,7 @@
                 <w:szCs w:val="24"/>
               </w:rPr>
             </w:pPr>
+            <w:proofErr w:type="spellStart"/>
             <w:r>
               <w:rPr>
                 <w:b w:val="0"/>
@@ -3232,6 +3245,7 @@
               </w:rPr>
               <w:t>nickname</w:t>
             </w:r>
+            <w:proofErr w:type="spellEnd"/>
           </w:p>
         </w:tc>
         <w:tc>
@@ -3255,6 +3269,7 @@
                 <w:szCs w:val="24"/>
               </w:rPr>
             </w:pPr>
+            <w:proofErr w:type="spellStart"/>
             <w:r>
               <w:rPr>
                 <w:b w:val="0"/>
@@ -3263,6 +3278,7 @@
               </w:rPr>
               <w:t>String</w:t>
             </w:r>
+            <w:proofErr w:type="spellEnd"/>
           </w:p>
         </w:tc>
         <w:tc>
@@ -3364,6 +3380,7 @@
                 <w:szCs w:val="24"/>
               </w:rPr>
             </w:pPr>
+            <w:proofErr w:type="spellStart"/>
             <w:r>
               <w:rPr>
                 <w:b w:val="0"/>
@@ -3372,6 +3389,7 @@
               </w:rPr>
               <w:t>name</w:t>
             </w:r>
+            <w:proofErr w:type="spellEnd"/>
           </w:p>
         </w:tc>
         <w:tc>
@@ -3395,6 +3413,7 @@
                 <w:szCs w:val="24"/>
               </w:rPr>
             </w:pPr>
+            <w:proofErr w:type="spellStart"/>
             <w:r>
               <w:rPr>
                 <w:b w:val="0"/>
@@ -3403,6 +3422,7 @@
               </w:rPr>
               <w:t>String</w:t>
             </w:r>
+            <w:proofErr w:type="spellEnd"/>
           </w:p>
         </w:tc>
         <w:tc>
@@ -3535,6 +3555,7 @@
                 <w:szCs w:val="24"/>
               </w:rPr>
             </w:pPr>
+            <w:proofErr w:type="spellStart"/>
             <w:r>
               <w:rPr>
                 <w:b w:val="0"/>
@@ -3543,6 +3564,7 @@
               </w:rPr>
               <w:t>String</w:t>
             </w:r>
+            <w:proofErr w:type="spellEnd"/>
           </w:p>
         </w:tc>
         <w:tc>
@@ -3644,6 +3666,7 @@
                 <w:szCs w:val="24"/>
               </w:rPr>
             </w:pPr>
+            <w:proofErr w:type="spellStart"/>
             <w:r>
               <w:rPr>
                 <w:b w:val="0"/>
@@ -3652,6 +3675,7 @@
               </w:rPr>
               <w:t>password</w:t>
             </w:r>
+            <w:proofErr w:type="spellEnd"/>
           </w:p>
         </w:tc>
         <w:tc>
@@ -3675,6 +3699,7 @@
                 <w:szCs w:val="24"/>
               </w:rPr>
             </w:pPr>
+            <w:proofErr w:type="spellStart"/>
             <w:r>
               <w:rPr>
                 <w:b w:val="0"/>
@@ -3683,6 +3708,7 @@
               </w:rPr>
               <w:t>String</w:t>
             </w:r>
+            <w:proofErr w:type="spellEnd"/>
           </w:p>
         </w:tc>
         <w:tc>
@@ -3901,6 +3927,7 @@
                 <w:szCs w:val="24"/>
               </w:rPr>
             </w:pPr>
+            <w:proofErr w:type="spellStart"/>
             <w:r>
               <w:rPr>
                 <w:rFonts w:ascii="Arial Narrow" w:hAnsi="Arial Narrow"/>
@@ -3909,6 +3936,7 @@
               </w:rPr>
               <w:t>user_pk</w:t>
             </w:r>
+            <w:proofErr w:type="spellEnd"/>
           </w:p>
         </w:tc>
         <w:tc>
@@ -4297,6 +4325,7 @@
                 <w:szCs w:val="24"/>
               </w:rPr>
             </w:pPr>
+            <w:proofErr w:type="spellStart"/>
             <w:r>
               <w:rPr>
                 <w:rFonts w:ascii="Arial Narrow" w:hAnsi="Arial Narrow"/>
@@ -4305,6 +4334,7 @@
               </w:rPr>
               <w:t>nickname_pk</w:t>
             </w:r>
+            <w:proofErr w:type="spellEnd"/>
           </w:p>
         </w:tc>
         <w:tc>
@@ -4323,6 +4353,7 @@
                 <w:szCs w:val="24"/>
               </w:rPr>
             </w:pPr>
+            <w:proofErr w:type="spellStart"/>
             <w:r>
               <w:rPr>
                 <w:rFonts w:ascii="Arial Narrow" w:hAnsi="Arial Narrow"/>
@@ -4331,6 +4362,7 @@
               </w:rPr>
               <w:t>nickname</w:t>
             </w:r>
+            <w:proofErr w:type="spellEnd"/>
           </w:p>
         </w:tc>
       </w:tr>
@@ -5024,6 +5056,7 @@
                 <w:szCs w:val="24"/>
               </w:rPr>
             </w:pPr>
+            <w:proofErr w:type="spellStart"/>
             <w:r>
               <w:rPr>
                 <w:b w:val="0"/>
@@ -5032,6 +5065,7 @@
               </w:rPr>
               <w:t>name</w:t>
             </w:r>
+            <w:proofErr w:type="spellEnd"/>
           </w:p>
         </w:tc>
         <w:tc>
@@ -5055,6 +5089,7 @@
                 <w:szCs w:val="24"/>
               </w:rPr>
             </w:pPr>
+            <w:proofErr w:type="spellStart"/>
             <w:r>
               <w:rPr>
                 <w:b w:val="0"/>
@@ -5063,6 +5098,7 @@
               </w:rPr>
               <w:t>String</w:t>
             </w:r>
+            <w:proofErr w:type="spellEnd"/>
           </w:p>
         </w:tc>
         <w:tc>
@@ -5164,6 +5200,7 @@
                 <w:szCs w:val="24"/>
               </w:rPr>
             </w:pPr>
+            <w:proofErr w:type="spellStart"/>
             <w:r>
               <w:rPr>
                 <w:b w:val="0"/>
@@ -5172,6 +5209,7 @@
               </w:rPr>
               <w:t>player</w:t>
             </w:r>
+            <w:proofErr w:type="spellEnd"/>
           </w:p>
         </w:tc>
         <w:tc>
@@ -5299,6 +5337,7 @@
                 <w:szCs w:val="24"/>
               </w:rPr>
             </w:pPr>
+            <w:proofErr w:type="spellStart"/>
             <w:r>
               <w:rPr>
                 <w:b w:val="0"/>
@@ -5307,6 +5346,7 @@
               </w:rPr>
               <w:t>game</w:t>
             </w:r>
+            <w:proofErr w:type="spellEnd"/>
           </w:p>
         </w:tc>
         <w:tc>
@@ -5551,6 +5591,7 @@
                 <w:szCs w:val="24"/>
               </w:rPr>
             </w:pPr>
+            <w:proofErr w:type="spellStart"/>
             <w:r>
               <w:rPr>
                 <w:rFonts w:ascii="Arial Narrow" w:hAnsi="Arial Narrow"/>
@@ -5559,6 +5600,7 @@
               </w:rPr>
               <w:t>country_pk</w:t>
             </w:r>
+            <w:proofErr w:type="spellEnd"/>
           </w:p>
         </w:tc>
         <w:tc>
@@ -5772,6 +5814,7 @@
                 <w:szCs w:val="24"/>
               </w:rPr>
             </w:pPr>
+            <w:proofErr w:type="spellStart"/>
             <w:r>
               <w:rPr>
                 <w:rFonts w:ascii="Arial Narrow" w:hAnsi="Arial Narrow"/>
@@ -5780,6 +5823,7 @@
               </w:rPr>
               <w:t>player_country_fk</w:t>
             </w:r>
+            <w:proofErr w:type="spellEnd"/>
           </w:p>
         </w:tc>
         <w:tc>
@@ -5804,6 +5848,7 @@
                 <w:szCs w:val="24"/>
               </w:rPr>
             </w:pPr>
+            <w:proofErr w:type="spellStart"/>
             <w:r>
               <w:rPr>
                 <w:rFonts w:ascii="Arial Narrow" w:hAnsi="Arial Narrow"/>
@@ -5812,6 +5857,7 @@
               </w:rPr>
               <w:t>user</w:t>
             </w:r>
+            <w:proofErr w:type="spellEnd"/>
           </w:p>
         </w:tc>
         <w:tc>
@@ -5880,6 +5926,7 @@
                 <w:szCs w:val="24"/>
               </w:rPr>
             </w:pPr>
+            <w:proofErr w:type="spellStart"/>
             <w:r>
               <w:rPr>
                 <w:rFonts w:ascii="Arial Narrow" w:hAnsi="Arial Narrow"/>
@@ -5888,6 +5935,7 @@
               </w:rPr>
               <w:t>game_country_fk</w:t>
             </w:r>
+            <w:proofErr w:type="spellEnd"/>
           </w:p>
         </w:tc>
         <w:tc>
@@ -5911,6 +5959,7 @@
                 <w:szCs w:val="24"/>
               </w:rPr>
             </w:pPr>
+            <w:proofErr w:type="spellStart"/>
             <w:r>
               <w:rPr>
                 <w:rFonts w:ascii="Arial Narrow" w:hAnsi="Arial Narrow"/>
@@ -5919,6 +5968,7 @@
               </w:rPr>
               <w:t>game</w:t>
             </w:r>
+            <w:proofErr w:type="spellEnd"/>
           </w:p>
         </w:tc>
         <w:tc>
@@ -6356,6 +6406,7 @@
                 <w:szCs w:val="24"/>
               </w:rPr>
             </w:pPr>
+            <w:proofErr w:type="spellStart"/>
             <w:r>
               <w:rPr>
                 <w:rFonts w:ascii="Arial Narrow" w:hAnsi="Arial Narrow"/>
@@ -6364,6 +6415,7 @@
               </w:rPr>
               <w:t>game</w:t>
             </w:r>
+            <w:proofErr w:type="spellEnd"/>
           </w:p>
         </w:tc>
       </w:tr>
@@ -6783,6 +6835,7 @@
                 <w:szCs w:val="24"/>
               </w:rPr>
             </w:pPr>
+            <w:proofErr w:type="spellStart"/>
             <w:r>
               <w:rPr>
                 <w:b w:val="0"/>
@@ -6791,6 +6844,7 @@
               </w:rPr>
               <w:t>name</w:t>
             </w:r>
+            <w:proofErr w:type="spellEnd"/>
           </w:p>
         </w:tc>
         <w:tc>
@@ -6814,6 +6868,7 @@
                 <w:szCs w:val="24"/>
               </w:rPr>
             </w:pPr>
+            <w:proofErr w:type="spellStart"/>
             <w:r>
               <w:rPr>
                 <w:b w:val="0"/>
@@ -6822,6 +6877,7 @@
               </w:rPr>
               <w:t>String</w:t>
             </w:r>
+            <w:proofErr w:type="spellEnd"/>
           </w:p>
         </w:tc>
         <w:tc>
@@ -6923,6 +6979,7 @@
                 <w:szCs w:val="24"/>
               </w:rPr>
             </w:pPr>
+            <w:proofErr w:type="spellStart"/>
             <w:r>
               <w:rPr>
                 <w:b w:val="0"/>
@@ -6931,6 +6988,7 @@
               </w:rPr>
               <w:t>scenario</w:t>
             </w:r>
+            <w:proofErr w:type="spellEnd"/>
           </w:p>
         </w:tc>
         <w:tc>
@@ -6954,6 +7012,7 @@
                 <w:szCs w:val="24"/>
               </w:rPr>
             </w:pPr>
+            <w:proofErr w:type="spellStart"/>
             <w:r>
               <w:rPr>
                 <w:b w:val="0"/>
@@ -6962,6 +7021,7 @@
               </w:rPr>
               <w:t>String</w:t>
             </w:r>
+            <w:proofErr w:type="spellEnd"/>
           </w:p>
         </w:tc>
         <w:tc>
@@ -7063,6 +7123,7 @@
                 <w:szCs w:val="24"/>
               </w:rPr>
             </w:pPr>
+            <w:proofErr w:type="spellStart"/>
             <w:r>
               <w:rPr>
                 <w:b w:val="0"/>
@@ -7071,6 +7132,7 @@
               </w:rPr>
               <w:t>start_date</w:t>
             </w:r>
+            <w:proofErr w:type="spellEnd"/>
           </w:p>
         </w:tc>
         <w:tc>
@@ -7203,6 +7265,7 @@
                 <w:szCs w:val="24"/>
               </w:rPr>
             </w:pPr>
+            <w:proofErr w:type="spellStart"/>
             <w:r>
               <w:rPr>
                 <w:b w:val="0"/>
@@ -7211,6 +7274,7 @@
               </w:rPr>
               <w:t>end_date</w:t>
             </w:r>
+            <w:proofErr w:type="spellEnd"/>
           </w:p>
         </w:tc>
         <w:tc>
@@ -7485,6 +7549,7 @@
                 <w:szCs w:val="24"/>
               </w:rPr>
             </w:pPr>
+            <w:proofErr w:type="spellStart"/>
             <w:r>
               <w:rPr>
                 <w:b w:val="0"/>
@@ -7493,6 +7558,7 @@
               </w:rPr>
               <w:t>active_turn</w:t>
             </w:r>
+            <w:proofErr w:type="spellEnd"/>
           </w:p>
         </w:tc>
         <w:tc>
@@ -7625,6 +7691,7 @@
                 <w:szCs w:val="24"/>
               </w:rPr>
             </w:pPr>
+            <w:proofErr w:type="spellStart"/>
             <w:r>
               <w:rPr>
                 <w:b w:val="0"/>
@@ -7633,6 +7700,7 @@
               </w:rPr>
               <w:t>scenario</w:t>
             </w:r>
+            <w:proofErr w:type="spellEnd"/>
           </w:p>
         </w:tc>
         <w:tc>
@@ -7882,6 +7950,7 @@
                 <w:szCs w:val="24"/>
               </w:rPr>
             </w:pPr>
+            <w:proofErr w:type="spellStart"/>
             <w:r>
               <w:rPr>
                 <w:rFonts w:ascii="Arial Narrow" w:hAnsi="Arial Narrow"/>
@@ -7890,6 +7959,7 @@
               </w:rPr>
               <w:t>game_pk</w:t>
             </w:r>
+            <w:proofErr w:type="spellEnd"/>
           </w:p>
         </w:tc>
         <w:tc>
@@ -8103,6 +8173,7 @@
                 <w:szCs w:val="24"/>
               </w:rPr>
             </w:pPr>
+            <w:proofErr w:type="spellStart"/>
             <w:proofErr w:type="gramStart"/>
             <w:r>
               <w:rPr>
@@ -8145,6 +8216,7 @@
               </w:rPr>
               <w:t>k</w:t>
             </w:r>
+            <w:proofErr w:type="spellEnd"/>
           </w:p>
         </w:tc>
         <w:tc>
@@ -8169,6 +8241,7 @@
                 <w:szCs w:val="24"/>
               </w:rPr>
             </w:pPr>
+            <w:proofErr w:type="spellStart"/>
             <w:r>
               <w:rPr>
                 <w:rFonts w:ascii="Arial Narrow" w:hAnsi="Arial Narrow"/>
@@ -8177,6 +8250,7 @@
               </w:rPr>
               <w:t>user</w:t>
             </w:r>
+            <w:proofErr w:type="spellEnd"/>
           </w:p>
         </w:tc>
         <w:tc>
@@ -8242,6 +8316,7 @@
                 <w:szCs w:val="24"/>
               </w:rPr>
             </w:pPr>
+            <w:proofErr w:type="spellStart"/>
             <w:r>
               <w:rPr>
                 <w:rFonts w:ascii="Arial Narrow" w:hAnsi="Arial Narrow"/>
@@ -8266,6 +8341,7 @@
               </w:rPr>
               <w:t>fk</w:t>
             </w:r>
+            <w:proofErr w:type="spellEnd"/>
           </w:p>
         </w:tc>
         <w:tc>
@@ -8290,6 +8366,7 @@
                 <w:szCs w:val="24"/>
               </w:rPr>
             </w:pPr>
+            <w:proofErr w:type="spellStart"/>
             <w:r>
               <w:rPr>
                 <w:rFonts w:ascii="Arial Narrow" w:hAnsi="Arial Narrow"/>
@@ -8298,6 +8375,7 @@
               </w:rPr>
               <w:t>turn</w:t>
             </w:r>
+            <w:proofErr w:type="spellEnd"/>
           </w:p>
         </w:tc>
         <w:tc>
@@ -8363,6 +8441,7 @@
                 <w:szCs w:val="24"/>
               </w:rPr>
             </w:pPr>
+            <w:proofErr w:type="spellStart"/>
             <w:r>
               <w:rPr>
                 <w:rFonts w:ascii="Arial Narrow" w:hAnsi="Arial Narrow"/>
@@ -8371,6 +8450,7 @@
               </w:rPr>
               <w:t>scenario_game_fk</w:t>
             </w:r>
+            <w:proofErr w:type="spellEnd"/>
           </w:p>
         </w:tc>
         <w:tc>
@@ -8395,6 +8475,7 @@
                 <w:szCs w:val="24"/>
               </w:rPr>
             </w:pPr>
+            <w:proofErr w:type="spellStart"/>
             <w:r>
               <w:rPr>
                 <w:rFonts w:ascii="Arial Narrow" w:hAnsi="Arial Narrow"/>
@@ -8403,6 +8484,7 @@
               </w:rPr>
               <w:t>scenario</w:t>
             </w:r>
+            <w:proofErr w:type="spellEnd"/>
           </w:p>
         </w:tc>
         <w:tc>
@@ -8699,6 +8781,7 @@
                 <w:szCs w:val="24"/>
               </w:rPr>
             </w:pPr>
+            <w:proofErr w:type="spellStart"/>
             <w:r>
               <w:rPr>
                 <w:rFonts w:ascii="Arial Narrow" w:hAnsi="Arial Narrow"/>
@@ -8707,6 +8790,7 @@
               </w:rPr>
               <w:t>end_date_rest</w:t>
             </w:r>
+            <w:proofErr w:type="spellEnd"/>
           </w:p>
         </w:tc>
         <w:tc>
@@ -8725,6 +8809,7 @@
                 <w:szCs w:val="24"/>
               </w:rPr>
             </w:pPr>
+            <w:proofErr w:type="spellStart"/>
             <w:r>
               <w:rPr>
                 <w:rFonts w:ascii="Arial Narrow" w:hAnsi="Arial Narrow"/>
@@ -8733,6 +8818,7 @@
               </w:rPr>
               <w:t>end_date</w:t>
             </w:r>
+            <w:proofErr w:type="spellEnd"/>
           </w:p>
         </w:tc>
         <w:tc>
@@ -8756,8 +8842,18 @@
                 <w:sz w:val="24"/>
                 <w:szCs w:val="24"/>
               </w:rPr>
-              <w:t>No puede ser anterior a start_date</w:t>
-            </w:r>
+              <w:t xml:space="preserve">No puede ser anterior a </w:t>
+            </w:r>
+            <w:proofErr w:type="spellStart"/>
+            <w:r>
+              <w:rPr>
+                <w:rFonts w:ascii="Arial Narrow" w:hAnsi="Arial Narrow"/>
+                <w:sz w:val="24"/>
+                <w:szCs w:val="24"/>
+              </w:rPr>
+              <w:t>start_date</w:t>
+            </w:r>
+            <w:proofErr w:type="spellEnd"/>
           </w:p>
         </w:tc>
       </w:tr>
@@ -8840,6 +8936,7 @@
                 <w:szCs w:val="24"/>
               </w:rPr>
             </w:pPr>
+            <w:proofErr w:type="spellStart"/>
             <w:r>
               <w:rPr>
                 <w:rFonts w:ascii="Arial Narrow" w:hAnsi="Arial Narrow"/>
@@ -8848,6 +8945,7 @@
               </w:rPr>
               <w:t>turn</w:t>
             </w:r>
+            <w:proofErr w:type="spellEnd"/>
           </w:p>
         </w:tc>
       </w:tr>
@@ -9259,6 +9357,7 @@
                 <w:szCs w:val="24"/>
               </w:rPr>
             </w:pPr>
+            <w:proofErr w:type="spellStart"/>
             <w:r>
               <w:rPr>
                 <w:b w:val="0"/>
@@ -9267,6 +9366,7 @@
               </w:rPr>
               <w:t>subscenario</w:t>
             </w:r>
+            <w:proofErr w:type="spellEnd"/>
           </w:p>
         </w:tc>
         <w:tc>
@@ -9290,6 +9390,7 @@
                 <w:szCs w:val="24"/>
               </w:rPr>
             </w:pPr>
+            <w:proofErr w:type="spellStart"/>
             <w:r>
               <w:rPr>
                 <w:b w:val="0"/>
@@ -9298,6 +9399,7 @@
               </w:rPr>
               <w:t>String</w:t>
             </w:r>
+            <w:proofErr w:type="spellEnd"/>
           </w:p>
         </w:tc>
         <w:tc>
@@ -9352,13 +9454,23 @@
                 <w:szCs w:val="24"/>
               </w:rPr>
             </w:pPr>
+            <w:proofErr w:type="spellStart"/>
             <w:r>
               <w:rPr>
                 <w:b w:val="0"/>
                 <w:sz w:val="24"/>
                 <w:szCs w:val="24"/>
               </w:rPr>
-              <w:t>Subescenario o año del turno</w:t>
+              <w:t>Subescenario</w:t>
+            </w:r>
+            <w:proofErr w:type="spellEnd"/>
+            <w:r>
+              <w:rPr>
+                <w:b w:val="0"/>
+                <w:sz w:val="24"/>
+                <w:szCs w:val="24"/>
+              </w:rPr>
+              <w:t xml:space="preserve"> o año del turno</w:t>
             </w:r>
           </w:p>
         </w:tc>
@@ -9399,6 +9511,7 @@
                 <w:szCs w:val="24"/>
               </w:rPr>
             </w:pPr>
+            <w:proofErr w:type="spellStart"/>
             <w:r>
               <w:rPr>
                 <w:b w:val="0"/>
@@ -9407,6 +9520,7 @@
               </w:rPr>
               <w:t>game</w:t>
             </w:r>
+            <w:proofErr w:type="spellEnd"/>
           </w:p>
         </w:tc>
         <w:tc>
@@ -9656,6 +9770,7 @@
                 <w:szCs w:val="24"/>
               </w:rPr>
             </w:pPr>
+            <w:proofErr w:type="spellStart"/>
             <w:r>
               <w:rPr>
                 <w:rFonts w:ascii="Arial Narrow" w:hAnsi="Arial Narrow"/>
@@ -9664,6 +9779,7 @@
               </w:rPr>
               <w:t>turn_pk</w:t>
             </w:r>
+            <w:proofErr w:type="spellEnd"/>
           </w:p>
         </w:tc>
         <w:tc>
@@ -9877,6 +9993,7 @@
                 <w:szCs w:val="24"/>
               </w:rPr>
             </w:pPr>
+            <w:proofErr w:type="spellStart"/>
             <w:r>
               <w:rPr>
                 <w:rFonts w:ascii="Arial Narrow" w:hAnsi="Arial Narrow"/>
@@ -9885,6 +10002,7 @@
               </w:rPr>
               <w:t>game_turn_fk</w:t>
             </w:r>
+            <w:proofErr w:type="spellEnd"/>
           </w:p>
         </w:tc>
         <w:tc>
@@ -9909,6 +10027,7 @@
                 <w:szCs w:val="24"/>
               </w:rPr>
             </w:pPr>
+            <w:proofErr w:type="spellStart"/>
             <w:r>
               <w:rPr>
                 <w:rFonts w:ascii="Arial Narrow" w:hAnsi="Arial Narrow"/>
@@ -9917,6 +10036,7 @@
               </w:rPr>
               <w:t>game</w:t>
             </w:r>
+            <w:proofErr w:type="spellEnd"/>
           </w:p>
         </w:tc>
         <w:tc>
@@ -10355,6 +10475,7 @@
                 <w:szCs w:val="24"/>
               </w:rPr>
             </w:pPr>
+            <w:proofErr w:type="spellStart"/>
             <w:r>
               <w:rPr>
                 <w:rFonts w:ascii="Arial Narrow" w:hAnsi="Arial Narrow"/>
@@ -10363,6 +10484,7 @@
               </w:rPr>
               <w:t>involvement</w:t>
             </w:r>
+            <w:proofErr w:type="spellEnd"/>
             <w:r>
               <w:rPr>
                 <w:rFonts w:ascii="Arial Narrow" w:hAnsi="Arial Narrow"/>
@@ -10782,6 +10904,7 @@
                 <w:szCs w:val="24"/>
               </w:rPr>
             </w:pPr>
+            <w:proofErr w:type="spellStart"/>
             <w:r>
               <w:rPr>
                 <w:b w:val="0"/>
@@ -10790,6 +10913,7 @@
               </w:rPr>
               <w:t>commitment_percent</w:t>
             </w:r>
+            <w:proofErr w:type="spellEnd"/>
           </w:p>
         </w:tc>
         <w:tc>
@@ -10813,6 +10937,7 @@
                 <w:szCs w:val="24"/>
               </w:rPr>
             </w:pPr>
+            <w:proofErr w:type="spellStart"/>
             <w:r>
               <w:rPr>
                 <w:b w:val="0"/>
@@ -10821,6 +10946,7 @@
               </w:rPr>
               <w:t>Float</w:t>
             </w:r>
+            <w:proofErr w:type="spellEnd"/>
           </w:p>
         </w:tc>
         <w:tc>
@@ -11062,6 +11188,7 @@
                 <w:szCs w:val="24"/>
               </w:rPr>
             </w:pPr>
+            <w:proofErr w:type="spellStart"/>
             <w:r>
               <w:rPr>
                 <w:b w:val="0"/>
@@ -11070,6 +11197,7 @@
               </w:rPr>
               <w:t>coalition</w:t>
             </w:r>
+            <w:proofErr w:type="spellEnd"/>
           </w:p>
         </w:tc>
         <w:tc>
@@ -11202,6 +11330,7 @@
                 <w:szCs w:val="24"/>
               </w:rPr>
             </w:pPr>
+            <w:proofErr w:type="spellStart"/>
             <w:r>
               <w:rPr>
                 <w:b w:val="0"/>
@@ -11210,6 +11339,7 @@
               </w:rPr>
               <w:t>won_the_roll</w:t>
             </w:r>
+            <w:proofErr w:type="spellEnd"/>
           </w:p>
         </w:tc>
         <w:tc>
@@ -11233,6 +11363,7 @@
                 <w:szCs w:val="24"/>
               </w:rPr>
             </w:pPr>
+            <w:proofErr w:type="spellStart"/>
             <w:r>
               <w:rPr>
                 <w:b w:val="0"/>
@@ -11241,6 +11372,7 @@
               </w:rPr>
               <w:t>Boolean</w:t>
             </w:r>
+            <w:proofErr w:type="spellEnd"/>
           </w:p>
         </w:tc>
         <w:tc>
@@ -11459,6 +11591,7 @@
                 <w:szCs w:val="24"/>
               </w:rPr>
             </w:pPr>
+            <w:proofErr w:type="spellStart"/>
             <w:r>
               <w:rPr>
                 <w:rFonts w:ascii="Arial Narrow" w:hAnsi="Arial Narrow"/>
@@ -11467,6 +11600,7 @@
               </w:rPr>
               <w:t>involvement_pk</w:t>
             </w:r>
+            <w:proofErr w:type="spellEnd"/>
           </w:p>
         </w:tc>
         <w:tc>
@@ -11680,6 +11814,7 @@
                 <w:szCs w:val="24"/>
               </w:rPr>
             </w:pPr>
+            <w:proofErr w:type="spellStart"/>
             <w:r>
               <w:rPr>
                 <w:rFonts w:ascii="Arial Narrow" w:hAnsi="Arial Narrow"/>
@@ -11688,6 +11823,7 @@
               </w:rPr>
               <w:t>country_involvement_fk</w:t>
             </w:r>
+            <w:proofErr w:type="spellEnd"/>
           </w:p>
         </w:tc>
         <w:tc>
@@ -11788,6 +11924,7 @@
                 <w:szCs w:val="24"/>
               </w:rPr>
             </w:pPr>
+            <w:proofErr w:type="spellStart"/>
             <w:r>
               <w:rPr>
                 <w:rFonts w:ascii="Arial Narrow" w:hAnsi="Arial Narrow"/>
@@ -11796,6 +11933,7 @@
               </w:rPr>
               <w:t>coalition_involvement_fk</w:t>
             </w:r>
+            <w:proofErr w:type="spellEnd"/>
           </w:p>
         </w:tc>
         <w:tc>
@@ -11819,6 +11957,7 @@
                 <w:szCs w:val="24"/>
               </w:rPr>
             </w:pPr>
+            <w:proofErr w:type="spellStart"/>
             <w:r>
               <w:rPr>
                 <w:rFonts w:ascii="Arial Narrow" w:hAnsi="Arial Narrow"/>
@@ -11827,6 +11966,7 @@
               </w:rPr>
               <w:t>coalition</w:t>
             </w:r>
+            <w:proofErr w:type="spellEnd"/>
           </w:p>
         </w:tc>
         <w:tc>
@@ -12263,6 +12403,7 @@
                 <w:szCs w:val="24"/>
               </w:rPr>
             </w:pPr>
+            <w:proofErr w:type="spellStart"/>
             <w:r>
               <w:rPr>
                 <w:rFonts w:ascii="Arial Narrow" w:hAnsi="Arial Narrow"/>
@@ -12271,6 +12412,7 @@
               </w:rPr>
               <w:t>war</w:t>
             </w:r>
+            <w:proofErr w:type="spellEnd"/>
           </w:p>
         </w:tc>
       </w:tr>
@@ -12677,6 +12819,7 @@
                 <w:szCs w:val="24"/>
               </w:rPr>
             </w:pPr>
+            <w:proofErr w:type="spellStart"/>
             <w:r>
               <w:rPr>
                 <w:b w:val="0"/>
@@ -12685,6 +12828,7 @@
               </w:rPr>
               <w:t>name</w:t>
             </w:r>
+            <w:proofErr w:type="spellEnd"/>
           </w:p>
         </w:tc>
         <w:tc>
@@ -12708,6 +12852,7 @@
                 <w:szCs w:val="24"/>
               </w:rPr>
             </w:pPr>
+            <w:proofErr w:type="spellStart"/>
             <w:r>
               <w:rPr>
                 <w:b w:val="0"/>
@@ -12716,6 +12861,7 @@
               </w:rPr>
               <w:t>String</w:t>
             </w:r>
+            <w:proofErr w:type="spellEnd"/>
           </w:p>
         </w:tc>
         <w:tc>
@@ -12812,6 +12958,7 @@
                 <w:szCs w:val="24"/>
               </w:rPr>
             </w:pPr>
+            <w:proofErr w:type="spellStart"/>
             <w:r>
               <w:rPr>
                 <w:b w:val="0"/>
@@ -12820,6 +12967,7 @@
               </w:rPr>
               <w:t>turn</w:t>
             </w:r>
+            <w:proofErr w:type="spellEnd"/>
           </w:p>
         </w:tc>
         <w:tc>
@@ -12980,6 +13128,7 @@
                 <w:szCs w:val="24"/>
               </w:rPr>
             </w:pPr>
+            <w:proofErr w:type="spellStart"/>
             <w:r>
               <w:rPr>
                 <w:b w:val="0"/>
@@ -12988,6 +13137,7 @@
               </w:rPr>
               <w:t>String</w:t>
             </w:r>
+            <w:proofErr w:type="spellEnd"/>
           </w:p>
         </w:tc>
         <w:tc>
@@ -13201,6 +13351,7 @@
                 <w:szCs w:val="24"/>
               </w:rPr>
             </w:pPr>
+            <w:proofErr w:type="spellStart"/>
             <w:r>
               <w:rPr>
                 <w:rFonts w:ascii="Arial Narrow" w:hAnsi="Arial Narrow"/>
@@ -13209,6 +13360,7 @@
               </w:rPr>
               <w:t>war_pk</w:t>
             </w:r>
+            <w:proofErr w:type="spellEnd"/>
           </w:p>
         </w:tc>
         <w:tc>
@@ -13422,6 +13574,7 @@
                 <w:szCs w:val="24"/>
               </w:rPr>
             </w:pPr>
+            <w:proofErr w:type="spellStart"/>
             <w:r>
               <w:rPr>
                 <w:rFonts w:ascii="Arial Narrow" w:hAnsi="Arial Narrow"/>
@@ -13430,6 +13583,7 @@
               </w:rPr>
               <w:t>turn_war_fk</w:t>
             </w:r>
+            <w:proofErr w:type="spellEnd"/>
           </w:p>
         </w:tc>
         <w:tc>
@@ -13454,6 +13608,7 @@
                 <w:szCs w:val="24"/>
               </w:rPr>
             </w:pPr>
+            <w:proofErr w:type="spellStart"/>
             <w:r>
               <w:rPr>
                 <w:rFonts w:ascii="Arial Narrow" w:hAnsi="Arial Narrow"/>
@@ -13462,6 +13617,7 @@
               </w:rPr>
               <w:t>turn</w:t>
             </w:r>
+            <w:proofErr w:type="spellEnd"/>
           </w:p>
         </w:tc>
         <w:tc>
@@ -13900,6 +14056,7 @@
                 <w:szCs w:val="24"/>
               </w:rPr>
             </w:pPr>
+            <w:proofErr w:type="spellStart"/>
             <w:r>
               <w:rPr>
                 <w:rFonts w:ascii="Arial Narrow" w:hAnsi="Arial Narrow"/>
@@ -13908,6 +14065,7 @@
               </w:rPr>
               <w:t>coalition</w:t>
             </w:r>
+            <w:proofErr w:type="spellEnd"/>
           </w:p>
         </w:tc>
       </w:tr>
@@ -14310,6 +14468,7 @@
                 <w:szCs w:val="24"/>
               </w:rPr>
             </w:pPr>
+            <w:proofErr w:type="spellStart"/>
             <w:r>
               <w:rPr>
                 <w:sz w:val="24"/>
@@ -14317,6 +14476,7 @@
               </w:rPr>
               <w:t>name</w:t>
             </w:r>
+            <w:proofErr w:type="spellEnd"/>
           </w:p>
         </w:tc>
         <w:tc>
@@ -14339,6 +14499,7 @@
                 <w:szCs w:val="24"/>
               </w:rPr>
             </w:pPr>
+            <w:proofErr w:type="spellStart"/>
             <w:r>
               <w:rPr>
                 <w:sz w:val="24"/>
@@ -14346,6 +14507,7 @@
               </w:rPr>
               <w:t>String</w:t>
             </w:r>
+            <w:proofErr w:type="spellEnd"/>
           </w:p>
         </w:tc>
         <w:tc>
@@ -14560,6 +14722,7 @@
                 <w:szCs w:val="24"/>
               </w:rPr>
             </w:pPr>
+            <w:proofErr w:type="spellStart"/>
             <w:r>
               <w:rPr>
                 <w:rFonts w:ascii="Arial Narrow" w:hAnsi="Arial Narrow"/>
@@ -14568,6 +14731,7 @@
               </w:rPr>
               <w:t>coalition_pk</w:t>
             </w:r>
+            <w:proofErr w:type="spellEnd"/>
           </w:p>
         </w:tc>
         <w:tc>
@@ -15677,6 +15841,7 @@
                 <w:szCs w:val="24"/>
               </w:rPr>
             </w:pPr>
+            <w:proofErr w:type="spellStart"/>
             <w:r>
               <w:rPr>
                 <w:b w:val="0"/>
@@ -15685,6 +15850,7 @@
               </w:rPr>
               <w:t>attacker</w:t>
             </w:r>
+            <w:proofErr w:type="spellEnd"/>
           </w:p>
         </w:tc>
         <w:tc>
@@ -15947,6 +16113,7 @@
                 <w:szCs w:val="24"/>
               </w:rPr>
             </w:pPr>
+            <w:proofErr w:type="spellStart"/>
             <w:r>
               <w:rPr>
                 <w:b w:val="0"/>
@@ -15955,6 +16122,7 @@
               </w:rPr>
               <w:t>attacker_score</w:t>
             </w:r>
+            <w:proofErr w:type="spellEnd"/>
           </w:p>
         </w:tc>
         <w:tc>
@@ -15978,6 +16146,7 @@
                 <w:szCs w:val="24"/>
               </w:rPr>
             </w:pPr>
+            <w:proofErr w:type="spellStart"/>
             <w:r>
               <w:rPr>
                 <w:b w:val="0"/>
@@ -15986,6 +16155,7 @@
               </w:rPr>
               <w:t>Double</w:t>
             </w:r>
+            <w:proofErr w:type="spellEnd"/>
           </w:p>
         </w:tc>
         <w:tc>
@@ -16087,6 +16257,7 @@
                 <w:szCs w:val="24"/>
               </w:rPr>
             </w:pPr>
+            <w:proofErr w:type="spellStart"/>
             <w:r>
               <w:rPr>
                 <w:b w:val="0"/>
@@ -16095,6 +16266,7 @@
               </w:rPr>
               <w:t>attacker_roll</w:t>
             </w:r>
+            <w:proofErr w:type="spellEnd"/>
           </w:p>
         </w:tc>
         <w:tc>
@@ -16118,6 +16290,7 @@
                 <w:szCs w:val="24"/>
               </w:rPr>
             </w:pPr>
+            <w:proofErr w:type="spellStart"/>
             <w:r>
               <w:rPr>
                 <w:b w:val="0"/>
@@ -16126,6 +16299,7 @@
               </w:rPr>
               <w:t>Integer</w:t>
             </w:r>
+            <w:proofErr w:type="spellEnd"/>
           </w:p>
         </w:tc>
         <w:tc>
@@ -16227,6 +16401,7 @@
                 <w:szCs w:val="24"/>
               </w:rPr>
             </w:pPr>
+            <w:proofErr w:type="spellStart"/>
             <w:r>
               <w:rPr>
                 <w:b w:val="0"/>
@@ -16235,6 +16410,7 @@
               </w:rPr>
               <w:t>defender_score</w:t>
             </w:r>
+            <w:proofErr w:type="spellEnd"/>
           </w:p>
         </w:tc>
         <w:tc>
@@ -16258,6 +16434,7 @@
                 <w:szCs w:val="24"/>
               </w:rPr>
             </w:pPr>
+            <w:proofErr w:type="spellStart"/>
             <w:r>
               <w:rPr>
                 <w:b w:val="0"/>
@@ -16266,6 +16443,7 @@
               </w:rPr>
               <w:t>Double</w:t>
             </w:r>
+            <w:proofErr w:type="spellEnd"/>
           </w:p>
         </w:tc>
         <w:tc>
@@ -16367,6 +16545,7 @@
                 <w:szCs w:val="24"/>
               </w:rPr>
             </w:pPr>
+            <w:proofErr w:type="spellStart"/>
             <w:r>
               <w:rPr>
                 <w:b w:val="0"/>
@@ -16375,6 +16554,7 @@
               </w:rPr>
               <w:t>defender_roll</w:t>
             </w:r>
+            <w:proofErr w:type="spellEnd"/>
           </w:p>
         </w:tc>
         <w:tc>
@@ -16398,6 +16578,7 @@
                 <w:szCs w:val="24"/>
               </w:rPr>
             </w:pPr>
+            <w:proofErr w:type="spellStart"/>
             <w:r>
               <w:rPr>
                 <w:b w:val="0"/>
@@ -16406,6 +16587,7 @@
               </w:rPr>
               <w:t>Integer</w:t>
             </w:r>
+            <w:proofErr w:type="spellEnd"/>
           </w:p>
         </w:tc>
         <w:tc>
@@ -16507,6 +16689,7 @@
                 <w:szCs w:val="24"/>
               </w:rPr>
             </w:pPr>
+            <w:proofErr w:type="spellStart"/>
             <w:r>
               <w:rPr>
                 <w:b w:val="0"/>
@@ -16523,6 +16706,7 @@
               </w:rPr>
               <w:t>ar</w:t>
             </w:r>
+            <w:proofErr w:type="spellEnd"/>
           </w:p>
         </w:tc>
         <w:tc>
@@ -16772,6 +16956,7 @@
                 <w:szCs w:val="24"/>
               </w:rPr>
             </w:pPr>
+            <w:proofErr w:type="spellStart"/>
             <w:r>
               <w:rPr>
                 <w:rFonts w:ascii="Arial Narrow" w:hAnsi="Arial Narrow"/>
@@ -16780,6 +16965,7 @@
               </w:rPr>
               <w:t>roll_pk</w:t>
             </w:r>
+            <w:proofErr w:type="spellEnd"/>
           </w:p>
         </w:tc>
         <w:tc>
@@ -16993,6 +17179,7 @@
                 <w:szCs w:val="24"/>
               </w:rPr>
             </w:pPr>
+            <w:proofErr w:type="spellStart"/>
             <w:r>
               <w:rPr>
                 <w:rFonts w:ascii="Arial Narrow" w:hAnsi="Arial Narrow"/>
@@ -17001,6 +17188,7 @@
               </w:rPr>
               <w:t>war_roll_fk</w:t>
             </w:r>
+            <w:proofErr w:type="spellEnd"/>
           </w:p>
         </w:tc>
         <w:tc>
@@ -17025,6 +17213,7 @@
                 <w:szCs w:val="24"/>
               </w:rPr>
             </w:pPr>
+            <w:proofErr w:type="spellStart"/>
             <w:r>
               <w:rPr>
                 <w:rFonts w:ascii="Arial Narrow" w:hAnsi="Arial Narrow"/>
@@ -17033,6 +17222,7 @@
               </w:rPr>
               <w:t>war</w:t>
             </w:r>
+            <w:proofErr w:type="spellEnd"/>
           </w:p>
         </w:tc>
         <w:tc>
@@ -17098,6 +17288,7 @@
                 <w:szCs w:val="24"/>
               </w:rPr>
             </w:pPr>
+            <w:proofErr w:type="spellStart"/>
             <w:r>
               <w:rPr>
                 <w:rFonts w:ascii="Arial Narrow" w:hAnsi="Arial Narrow"/>
@@ -17106,6 +17297,7 @@
               </w:rPr>
               <w:t>attacker_war_fk</w:t>
             </w:r>
+            <w:proofErr w:type="spellEnd"/>
           </w:p>
         </w:tc>
         <w:tc>
@@ -17130,6 +17322,7 @@
                 <w:szCs w:val="24"/>
               </w:rPr>
             </w:pPr>
+            <w:proofErr w:type="spellStart"/>
             <w:r>
               <w:rPr>
                 <w:rFonts w:ascii="Arial Narrow" w:hAnsi="Arial Narrow"/>
@@ -17138,6 +17331,7 @@
               </w:rPr>
               <w:t>coalition</w:t>
             </w:r>
+            <w:proofErr w:type="spellEnd"/>
           </w:p>
         </w:tc>
         <w:tc>
@@ -17203,6 +17397,7 @@
                 <w:szCs w:val="24"/>
               </w:rPr>
             </w:pPr>
+            <w:proofErr w:type="spellStart"/>
             <w:r>
               <w:rPr>
                 <w:rFonts w:ascii="Arial Narrow" w:hAnsi="Arial Narrow"/>
@@ -17211,6 +17406,7 @@
               </w:rPr>
               <w:t>defender_war_fk</w:t>
             </w:r>
+            <w:proofErr w:type="spellEnd"/>
           </w:p>
         </w:tc>
         <w:tc>
@@ -17235,6 +17431,7 @@
                 <w:szCs w:val="24"/>
               </w:rPr>
             </w:pPr>
+            <w:proofErr w:type="spellStart"/>
             <w:r>
               <w:rPr>
                 <w:rFonts w:ascii="Arial Narrow" w:hAnsi="Arial Narrow"/>
@@ -17243,6 +17440,7 @@
               </w:rPr>
               <w:t>coalition</w:t>
             </w:r>
+            <w:proofErr w:type="spellEnd"/>
           </w:p>
         </w:tc>
         <w:tc>
@@ -17681,6 +17879,7 @@
                 <w:szCs w:val="24"/>
               </w:rPr>
             </w:pPr>
+            <w:proofErr w:type="spellStart"/>
             <w:r>
               <w:rPr>
                 <w:rFonts w:ascii="Arial Narrow" w:hAnsi="Arial Narrow"/>
@@ -17689,6 +17888,7 @@
               </w:rPr>
               <w:t>scenario</w:t>
             </w:r>
+            <w:proofErr w:type="spellEnd"/>
           </w:p>
         </w:tc>
       </w:tr>
@@ -18100,6 +18300,7 @@
                 <w:szCs w:val="24"/>
               </w:rPr>
             </w:pPr>
+            <w:proofErr w:type="spellStart"/>
             <w:r>
               <w:rPr>
                 <w:b w:val="0"/>
@@ -18108,6 +18309,7 @@
               </w:rPr>
               <w:t>name</w:t>
             </w:r>
+            <w:proofErr w:type="spellEnd"/>
           </w:p>
         </w:tc>
         <w:tc>
@@ -18131,6 +18333,7 @@
                 <w:szCs w:val="24"/>
               </w:rPr>
             </w:pPr>
+            <w:proofErr w:type="spellStart"/>
             <w:r>
               <w:rPr>
                 <w:b w:val="0"/>
@@ -18139,6 +18342,7 @@
               </w:rPr>
               <w:t>String</w:t>
             </w:r>
+            <w:proofErr w:type="spellEnd"/>
           </w:p>
         </w:tc>
         <w:tc>
@@ -18235,6 +18439,7 @@
                 <w:szCs w:val="24"/>
               </w:rPr>
             </w:pPr>
+            <w:proofErr w:type="spellStart"/>
             <w:r>
               <w:rPr>
                 <w:b w:val="0"/>
@@ -18243,6 +18448,7 @@
               </w:rPr>
               <w:t>description</w:t>
             </w:r>
+            <w:proofErr w:type="spellEnd"/>
           </w:p>
         </w:tc>
         <w:tc>
@@ -18266,6 +18472,7 @@
                 <w:szCs w:val="24"/>
               </w:rPr>
             </w:pPr>
+            <w:proofErr w:type="spellStart"/>
             <w:r>
               <w:rPr>
                 <w:b w:val="0"/>
@@ -18274,6 +18481,7 @@
               </w:rPr>
               <w:t>String</w:t>
             </w:r>
+            <w:proofErr w:type="spellEnd"/>
           </w:p>
         </w:tc>
         <w:tc>
@@ -18370,6 +18578,7 @@
                 <w:szCs w:val="24"/>
               </w:rPr>
             </w:pPr>
+            <w:proofErr w:type="spellStart"/>
             <w:r>
               <w:rPr>
                 <w:b w:val="0"/>
@@ -18378,6 +18587,7 @@
               </w:rPr>
               <w:t>data_file</w:t>
             </w:r>
+            <w:proofErr w:type="spellEnd"/>
           </w:p>
         </w:tc>
         <w:tc>
@@ -18401,6 +18611,7 @@
                 <w:szCs w:val="24"/>
               </w:rPr>
             </w:pPr>
+            <w:proofErr w:type="spellStart"/>
             <w:r>
               <w:rPr>
                 <w:b w:val="0"/>
@@ -18409,6 +18620,7 @@
               </w:rPr>
               <w:t>String</w:t>
             </w:r>
+            <w:proofErr w:type="spellEnd"/>
           </w:p>
         </w:tc>
         <w:tc>
@@ -18510,6 +18722,7 @@
                 <w:szCs w:val="24"/>
               </w:rPr>
             </w:pPr>
+            <w:proofErr w:type="spellStart"/>
             <w:r>
               <w:rPr>
                 <w:b w:val="0"/>
@@ -18518,6 +18731,7 @@
               </w:rPr>
               <w:t>creator</w:t>
             </w:r>
+            <w:proofErr w:type="spellEnd"/>
           </w:p>
         </w:tc>
         <w:tc>
@@ -18767,6 +18981,7 @@
                 <w:szCs w:val="24"/>
               </w:rPr>
             </w:pPr>
+            <w:proofErr w:type="spellStart"/>
             <w:r>
               <w:rPr>
                 <w:rFonts w:ascii="Arial Narrow" w:hAnsi="Arial Narrow"/>
@@ -18775,6 +18990,7 @@
               </w:rPr>
               <w:t>scenario_pk</w:t>
             </w:r>
+            <w:proofErr w:type="spellEnd"/>
           </w:p>
         </w:tc>
         <w:tc>
@@ -18988,6 +19204,7 @@
                 <w:szCs w:val="24"/>
               </w:rPr>
             </w:pPr>
+            <w:proofErr w:type="spellStart"/>
             <w:r>
               <w:rPr>
                 <w:rFonts w:ascii="Arial Narrow" w:hAnsi="Arial Narrow"/>
@@ -19004,6 +19221,7 @@
               </w:rPr>
               <w:t>reator_scenario_fk</w:t>
             </w:r>
+            <w:proofErr w:type="spellEnd"/>
           </w:p>
         </w:tc>
         <w:tc>
@@ -19028,6 +19246,7 @@
                 <w:szCs w:val="24"/>
               </w:rPr>
             </w:pPr>
+            <w:proofErr w:type="spellStart"/>
             <w:r>
               <w:rPr>
                 <w:rFonts w:ascii="Arial Narrow" w:hAnsi="Arial Narrow"/>
@@ -19036,6 +19255,7 @@
               </w:rPr>
               <w:t>user</w:t>
             </w:r>
+            <w:proofErr w:type="spellEnd"/>
           </w:p>
         </w:tc>
         <w:tc>
@@ -19415,7 +19635,15 @@
     <w:p>
       <w:r>
         <w:tab/>
-        <w:t>En la aplicación el acceso a los datos se realiza siempre desde las clases del modelo, es decir, del patrón MVC, a través de Hibernate y haciendo uso de JDBC y ORM, que se encuentran en la capa de datos de la arquitectura realizada en el apartado 1.1.</w:t>
+        <w:t xml:space="preserve">En la aplicación el acceso a los datos se realiza siempre desde las clases del modelo, es decir, del patrón MVC, a través de </w:t>
+      </w:r>
+      <w:proofErr w:type="spellStart"/>
+      <w:r>
+        <w:t>Hibernate</w:t>
+      </w:r>
+      <w:proofErr w:type="spellEnd"/>
+      <w:r>
+        <w:t xml:space="preserve"> y haciendo uso de JDBC y ORM, que se encuentran en la capa de datos de la arquitectura realizada en el apartado 1.1.</w:t>
       </w:r>
     </w:p>
     <w:p>
@@ -19472,10 +19700,10 @@
       </w:pPr>
       <w:r>
         <w:object w:dxaOrig="11251" w:dyaOrig="21961">
-          <v:shape id="_x0000_i1736" type="#_x0000_t75" style="width:308.1pt;height:598.6pt" o:ole="">
+          <v:shape id="_x0000_i1029" type="#_x0000_t75" style="width:308.25pt;height:598.5pt" o:ole="">
             <v:imagedata r:id="rId16" o:title=""/>
           </v:shape>
-          <o:OLEObject Type="Embed" ProgID="Visio.Drawing.15" ShapeID="_x0000_i1736" DrawAspect="Content" ObjectID="_1597133280" r:id="rId17"/>
+          <o:OLEObject Type="Embed" ProgID="Visio.Drawing.15" ShapeID="_x0000_i1029" DrawAspect="Content" ObjectID="_1597141682" r:id="rId17"/>
         </w:object>
       </w:r>
     </w:p>
@@ -19573,14 +19801,43 @@
           <w:lang w:val="es-ES_tradnl"/>
         </w:rPr>
         <w:tab/>
-        <w:t xml:space="preserve">La clase HttpSession representa la clase proporcionada por Apache a través de Spring para guardar datos en la sesión del usuario. </w:t>
+        <w:t xml:space="preserve">La clase </w:t>
+      </w:r>
+      <w:proofErr w:type="spellStart"/>
+      <w:r>
+        <w:rPr>
+          <w:lang w:val="es-ES_tradnl"/>
+        </w:rPr>
+        <w:t>HttpSession</w:t>
+      </w:r>
+      <w:proofErr w:type="spellEnd"/>
+      <w:r>
+        <w:rPr>
+          <w:lang w:val="es-ES_tradnl"/>
+        </w:rPr>
+        <w:t xml:space="preserve"> representa la clase proporcionada por Apache a través de Spring para guardar datos en la sesión del usuario. </w:t>
       </w:r>
       <w:r>
         <w:rPr>
           <w:lang w:val="es-ES_tradnl"/>
         </w:rPr>
-        <w:t xml:space="preserve">Las flechas de retorno, que devuelven la información al usuario, representan los datos que se asignan a la clase Model de Spring, que permite mostrar la información del controlador a través de las </w:t>
+        <w:t xml:space="preserve">Las flechas de retorno, que devuelven la información al usuario, representan los datos que se asignan a la clase </w:t>
       </w:r>
+      <w:proofErr w:type="spellStart"/>
+      <w:r>
+        <w:rPr>
+          <w:lang w:val="es-ES_tradnl"/>
+        </w:rPr>
+        <w:t>Model</w:t>
+      </w:r>
+      <w:proofErr w:type="spellEnd"/>
+      <w:r>
+        <w:rPr>
+          <w:lang w:val="es-ES_tradnl"/>
+        </w:rPr>
+        <w:t xml:space="preserve"> de Spring, que permite mostrar la información del controlador a través de las </w:t>
+      </w:r>
+      <w:proofErr w:type="spellStart"/>
       <w:r>
         <w:rPr>
           <w:i/>
@@ -19588,11 +19845,26 @@
         </w:rPr>
         <w:t>templates</w:t>
       </w:r>
+      <w:proofErr w:type="spellEnd"/>
       <w:r>
         <w:rPr>
           <w:lang w:val="es-ES_tradnl"/>
         </w:rPr>
-        <w:t xml:space="preserve"> de Thymeleaf.</w:t>
+        <w:t xml:space="preserve"> de </w:t>
+      </w:r>
+      <w:proofErr w:type="spellStart"/>
+      <w:r>
+        <w:rPr>
+          <w:lang w:val="es-ES_tradnl"/>
+        </w:rPr>
+        <w:t>Thymeleaf</w:t>
+      </w:r>
+      <w:proofErr w:type="spellEnd"/>
+      <w:r>
+        <w:rPr>
+          <w:lang w:val="es-ES_tradnl"/>
+        </w:rPr>
+        <w:t>.</w:t>
       </w:r>
     </w:p>
     <w:p>
@@ -19609,8 +19881,16 @@
         <w:rPr>
           <w:lang w:val="es-ES_tradnl"/>
         </w:rPr>
-        <w:t>CU01 – Login</w:t>
+        <w:t xml:space="preserve">CU01 – </w:t>
       </w:r>
+      <w:proofErr w:type="spellStart"/>
+      <w:r>
+        <w:rPr>
+          <w:lang w:val="es-ES_tradnl"/>
+        </w:rPr>
+        <w:t>Login</w:t>
+      </w:r>
+      <w:proofErr w:type="spellEnd"/>
       <w:r>
         <w:rPr>
           <w:lang w:val="es-ES_tradnl"/>
@@ -19626,10 +19906,10 @@
       </w:pPr>
       <w:r>
         <w:object w:dxaOrig="13321" w:dyaOrig="5356">
-          <v:shape id="_x0000_i1737" type="#_x0000_t75" style="width:425.3pt;height:170.8pt" o:ole="">
+          <v:shape id="_x0000_i1030" type="#_x0000_t75" style="width:425.25pt;height:171pt" o:ole="">
             <v:imagedata r:id="rId18" o:title=""/>
           </v:shape>
-          <o:OLEObject Type="Embed" ProgID="Visio.Drawing.15" ShapeID="_x0000_i1737" DrawAspect="Content" ObjectID="_1597133281" r:id="rId19"/>
+          <o:OLEObject Type="Embed" ProgID="Visio.Drawing.15" ShapeID="_x0000_i1030" DrawAspect="Content" ObjectID="_1597141683" r:id="rId19"/>
         </w:object>
       </w:r>
     </w:p>
@@ -19659,10 +19939,10 @@
     <w:p>
       <w:r>
         <w:object w:dxaOrig="14716" w:dyaOrig="5386">
-          <v:shape id="_x0000_i1738" type="#_x0000_t75" style="width:424.45pt;height:154.9pt" o:ole="">
+          <v:shape id="_x0000_i1031" type="#_x0000_t75" style="width:424.5pt;height:154.5pt" o:ole="">
             <v:imagedata r:id="rId20" o:title=""/>
           </v:shape>
-          <o:OLEObject Type="Embed" ProgID="Visio.Drawing.15" ShapeID="_x0000_i1738" DrawAspect="Content" ObjectID="_1597133282" r:id="rId21"/>
+          <o:OLEObject Type="Embed" ProgID="Visio.Drawing.15" ShapeID="_x0000_i1031" DrawAspect="Content" ObjectID="_1597141684" r:id="rId21"/>
         </w:object>
       </w:r>
     </w:p>
@@ -19709,10 +19989,10 @@
       </w:pPr>
       <w:r>
         <w:object w:dxaOrig="8371" w:dyaOrig="3645">
-          <v:shape id="_x0000_i1739" type="#_x0000_t75" style="width:405.2pt;height:176.65pt" o:ole="">
+          <v:shape id="_x0000_i1032" type="#_x0000_t75" style="width:405pt;height:176.25pt" o:ole="">
             <v:imagedata r:id="rId22" o:title=""/>
           </v:shape>
-          <o:OLEObject Type="Embed" ProgID="Visio.Drawing.15" ShapeID="_x0000_i1739" DrawAspect="Content" ObjectID="_1597133283" r:id="rId23"/>
+          <o:OLEObject Type="Embed" ProgID="Visio.Drawing.15" ShapeID="_x0000_i1032" DrawAspect="Content" ObjectID="_1597141685" r:id="rId23"/>
         </w:object>
       </w:r>
     </w:p>
@@ -19747,10 +20027,10 @@
       </w:pPr>
       <w:r>
         <w:object w:dxaOrig="13831" w:dyaOrig="6151">
-          <v:shape id="_x0000_i1740" type="#_x0000_t75" style="width:424.45pt;height:189.2pt" o:ole="">
+          <v:shape id="_x0000_i1033" type="#_x0000_t75" style="width:424.5pt;height:189pt" o:ole="">
             <v:imagedata r:id="rId24" o:title=""/>
           </v:shape>
-          <o:OLEObject Type="Embed" ProgID="Visio.Drawing.15" ShapeID="_x0000_i1740" DrawAspect="Content" ObjectID="_1597133284" r:id="rId25"/>
+          <o:OLEObject Type="Embed" ProgID="Visio.Drawing.15" ShapeID="_x0000_i1033" DrawAspect="Content" ObjectID="_1597141686" r:id="rId25"/>
         </w:object>
       </w:r>
     </w:p>
@@ -19815,10 +20095,10 @@
       </w:pPr>
       <w:r>
         <w:object w:dxaOrig="14191" w:dyaOrig="11851">
-          <v:shape id="_x0000_i1741" type="#_x0000_t75" style="width:425.3pt;height:355pt" o:ole="">
+          <v:shape id="_x0000_i1034" type="#_x0000_t75" style="width:425.25pt;height:354.75pt" o:ole="">
             <v:imagedata r:id="rId26" o:title=""/>
           </v:shape>
-          <o:OLEObject Type="Embed" ProgID="Visio.Drawing.15" ShapeID="_x0000_i1741" DrawAspect="Content" ObjectID="_1597133285" r:id="rId27"/>
+          <o:OLEObject Type="Embed" ProgID="Visio.Drawing.15" ShapeID="_x0000_i1034" DrawAspect="Content" ObjectID="_1597141687" r:id="rId27"/>
         </w:object>
       </w:r>
     </w:p>
@@ -19862,13 +20142,22 @@
         </w:rPr>
         <w:t xml:space="preserve"> El contenido del método </w:t>
       </w:r>
+      <w:proofErr w:type="spellStart"/>
       <w:proofErr w:type="gramStart"/>
       <w:r>
         <w:rPr>
           <w:i/>
           <w:lang w:val="es-ES_tradnl"/>
         </w:rPr>
-        <w:t>getChartData(</w:t>
+        <w:t>getChartData</w:t>
+      </w:r>
+      <w:proofErr w:type="spellEnd"/>
+      <w:r>
+        <w:rPr>
+          <w:i/>
+          <w:lang w:val="es-ES_tradnl"/>
+        </w:rPr>
+        <w:t>(</w:t>
       </w:r>
       <w:proofErr w:type="gramEnd"/>
       <w:r>
@@ -19892,11 +20181,11 @@
         </w:rPr>
       </w:pPr>
       <w:r>
-        <w:object w:dxaOrig="19282" w:dyaOrig="7230">
-          <v:shape id="_x0000_i1742" type="#_x0000_t75" style="width:425.3pt;height:159.9pt" o:ole="">
+        <w:object w:dxaOrig="19282" w:dyaOrig="7455">
+          <v:shape id="_x0000_i1059" type="#_x0000_t75" style="width:425.25pt;height:164.25pt" o:ole="">
             <v:imagedata r:id="rId28" o:title=""/>
           </v:shape>
-          <o:OLEObject Type="Embed" ProgID="Visio.Drawing.15" ShapeID="_x0000_i1742" DrawAspect="Content" ObjectID="_1597133286" r:id="rId29"/>
+          <o:OLEObject Type="Embed" ProgID="Visio.Drawing.15" ShapeID="_x0000_i1059" DrawAspect="Content" ObjectID="_1597141688" r:id="rId29"/>
         </w:object>
       </w:r>
     </w:p>
@@ -19928,13 +20217,22 @@
         </w:rPr>
         <w:t xml:space="preserve">: Se representa aquí el contenido del método </w:t>
       </w:r>
+      <w:proofErr w:type="spellStart"/>
       <w:proofErr w:type="gramStart"/>
       <w:r>
         <w:rPr>
           <w:i/>
           <w:lang w:val="es-ES_tradnl"/>
         </w:rPr>
-        <w:t>getChartData(</w:t>
+        <w:t>getChartData</w:t>
+      </w:r>
+      <w:proofErr w:type="spellEnd"/>
+      <w:r>
+        <w:rPr>
+          <w:i/>
+          <w:lang w:val="es-ES_tradnl"/>
+        </w:rPr>
+        <w:t>(</w:t>
       </w:r>
       <w:proofErr w:type="gramEnd"/>
       <w:r>
@@ -19959,10 +20257,10 @@
       </w:pPr>
       <w:r>
         <w:object w:dxaOrig="21150" w:dyaOrig="9016">
-          <v:shape id="_x0000_i1743" type="#_x0000_t75" style="width:425.3pt;height:181.65pt" o:ole="">
+          <v:shape id="_x0000_i1036" type="#_x0000_t75" style="width:425.25pt;height:181.5pt" o:ole="">
             <v:imagedata r:id="rId30" o:title=""/>
           </v:shape>
-          <o:OLEObject Type="Embed" ProgID="Visio.Drawing.15" ShapeID="_x0000_i1743" DrawAspect="Content" ObjectID="_1597133287" r:id="rId31"/>
+          <o:OLEObject Type="Embed" ProgID="Visio.Drawing.15" ShapeID="_x0000_i1036" DrawAspect="Content" ObjectID="_1597141689" r:id="rId31"/>
         </w:object>
       </w:r>
     </w:p>
@@ -19992,10 +20290,10 @@
     <w:p>
       <w:r>
         <w:object w:dxaOrig="15151" w:dyaOrig="4980">
-          <v:shape id="_x0000_i1744" type="#_x0000_t75" style="width:425.3pt;height:139.8pt" o:ole="">
+          <v:shape id="_x0000_i1037" type="#_x0000_t75" style="width:425.25pt;height:139.5pt" o:ole="">
             <v:imagedata r:id="rId32" o:title=""/>
           </v:shape>
-          <o:OLEObject Type="Embed" ProgID="Visio.Drawing.15" ShapeID="_x0000_i1744" DrawAspect="Content" ObjectID="_1597133288" r:id="rId33"/>
+          <o:OLEObject Type="Embed" ProgID="Visio.Drawing.15" ShapeID="_x0000_i1037" DrawAspect="Content" ObjectID="_1597141690" r:id="rId33"/>
         </w:object>
       </w:r>
     </w:p>
@@ -20014,10 +20312,10 @@
     <w:p>
       <w:r>
         <w:object w:dxaOrig="28740" w:dyaOrig="8281">
-          <v:shape id="_x0000_i1745" type="#_x0000_t75" style="width:423.65pt;height:122.25pt" o:ole="">
+          <v:shape id="_x0000_i1038" type="#_x0000_t75" style="width:423.75pt;height:122.25pt" o:ole="">
             <v:imagedata r:id="rId34" o:title=""/>
           </v:shape>
-          <o:OLEObject Type="Embed" ProgID="Visio.Drawing.15" ShapeID="_x0000_i1745" DrawAspect="Content" ObjectID="_1597133289" r:id="rId35"/>
+          <o:OLEObject Type="Embed" ProgID="Visio.Drawing.15" ShapeID="_x0000_i1038" DrawAspect="Content" ObjectID="_1597141691" r:id="rId35"/>
         </w:object>
       </w:r>
     </w:p>
@@ -20044,10 +20342,10 @@
     <w:p>
       <w:r>
         <w:object w:dxaOrig="18331" w:dyaOrig="7201">
-          <v:shape id="_x0000_i1746" type="#_x0000_t75" style="width:424.45pt;height:166.6pt" o:ole="">
+          <v:shape id="_x0000_i1039" type="#_x0000_t75" style="width:424.5pt;height:166.5pt" o:ole="">
             <v:imagedata r:id="rId36" o:title=""/>
           </v:shape>
-          <o:OLEObject Type="Embed" ProgID="Visio.Drawing.15" ShapeID="_x0000_i1746" DrawAspect="Content" ObjectID="_1597133290" r:id="rId37"/>
+          <o:OLEObject Type="Embed" ProgID="Visio.Drawing.15" ShapeID="_x0000_i1039" DrawAspect="Content" ObjectID="_1597141692" r:id="rId37"/>
         </w:object>
       </w:r>
     </w:p>
@@ -20065,10 +20363,10 @@
     <w:p>
       <w:r>
         <w:object w:dxaOrig="22111" w:dyaOrig="8731">
-          <v:shape id="_x0000_i1747" type="#_x0000_t75" style="width:424.45pt;height:168.3pt" o:ole="">
+          <v:shape id="_x0000_i1040" type="#_x0000_t75" style="width:424.5pt;height:168.75pt" o:ole="">
             <v:imagedata r:id="rId38" o:title=""/>
           </v:shape>
-          <o:OLEObject Type="Embed" ProgID="Visio.Drawing.15" ShapeID="_x0000_i1747" DrawAspect="Content" ObjectID="_1597133291" r:id="rId39"/>
+          <o:OLEObject Type="Embed" ProgID="Visio.Drawing.15" ShapeID="_x0000_i1040" DrawAspect="Content" ObjectID="_1597141693" r:id="rId39"/>
         </w:object>
       </w:r>
     </w:p>
@@ -20091,10 +20389,10 @@
       </w:pPr>
       <w:r>
         <w:object w:dxaOrig="13815" w:dyaOrig="4546">
-          <v:shape id="_x0000_i1748" type="#_x0000_t75" style="width:424.45pt;height:139.8pt" o:ole="">
+          <v:shape id="_x0000_i1041" type="#_x0000_t75" style="width:423.75pt;height:139.5pt" o:ole="">
             <v:imagedata r:id="rId40" o:title=""/>
           </v:shape>
-          <o:OLEObject Type="Embed" ProgID="Visio.Drawing.15" ShapeID="_x0000_i1748" DrawAspect="Content" ObjectID="_1597133292" r:id="rId41"/>
+          <o:OLEObject Type="Embed" ProgID="Visio.Drawing.15" ShapeID="_x0000_i1041" DrawAspect="Content" ObjectID="_1597141694" r:id="rId41"/>
         </w:object>
       </w:r>
     </w:p>
@@ -20111,12 +20409,20 @@
       <w:r>
         <w:t xml:space="preserve">: La llamada a </w:t>
       </w:r>
+      <w:proofErr w:type="spellStart"/>
       <w:proofErr w:type="gramStart"/>
       <w:r>
         <w:rPr>
           <w:i/>
         </w:rPr>
-        <w:t>mapCountries(</w:t>
+        <w:t>mapCountries</w:t>
+      </w:r>
+      <w:proofErr w:type="spellEnd"/>
+      <w:r>
+        <w:rPr>
+          <w:i/>
+        </w:rPr>
+        <w:t>(</w:t>
       </w:r>
       <w:proofErr w:type="gramEnd"/>
       <w:r>
@@ -20138,10 +20444,10 @@
     <w:p>
       <w:r>
         <w:object w:dxaOrig="27660" w:dyaOrig="12721">
-          <v:shape id="_x0000_i1749" type="#_x0000_t75" style="width:424.45pt;height:195.05pt" o:ole="">
+          <v:shape id="_x0000_i1042" type="#_x0000_t75" style="width:424.5pt;height:195pt" o:ole="">
             <v:imagedata r:id="rId42" o:title=""/>
           </v:shape>
-          <o:OLEObject Type="Embed" ProgID="Visio.Drawing.15" ShapeID="_x0000_i1749" DrawAspect="Content" ObjectID="_1597133293" r:id="rId43"/>
+          <o:OLEObject Type="Embed" ProgID="Visio.Drawing.15" ShapeID="_x0000_i1042" DrawAspect="Content" ObjectID="_1597141695" r:id="rId43"/>
         </w:object>
       </w:r>
     </w:p>
@@ -20159,10 +20465,10 @@
     <w:p>
       <w:r>
         <w:object w:dxaOrig="24991" w:dyaOrig="10996">
-          <v:shape id="_x0000_i1750" type="#_x0000_t75" style="width:424.45pt;height:186.7pt" o:ole="">
+          <v:shape id="_x0000_i1050" type="#_x0000_t75" style="width:424.5pt;height:186.75pt" o:ole="">
             <v:imagedata r:id="rId44" o:title=""/>
           </v:shape>
-          <o:OLEObject Type="Embed" ProgID="Visio.Drawing.15" ShapeID="_x0000_i1750" DrawAspect="Content" ObjectID="_1597133294" r:id="rId45"/>
+          <o:OLEObject Type="Embed" ProgID="Visio.Drawing.15" ShapeID="_x0000_i1050" DrawAspect="Content" ObjectID="_1597141696" r:id="rId45"/>
         </w:object>
       </w:r>
     </w:p>
@@ -20180,10 +20486,10 @@
     <w:p>
       <w:r>
         <w:object w:dxaOrig="12586" w:dyaOrig="4636">
-          <v:shape id="_x0000_i1751" type="#_x0000_t75" style="width:424.45pt;height:156.55pt" o:ole="">
+          <v:shape id="_x0000_i1044" type="#_x0000_t75" style="width:424.5pt;height:156.75pt" o:ole="">
             <v:imagedata r:id="rId46" o:title=""/>
           </v:shape>
-          <o:OLEObject Type="Embed" ProgID="Visio.Drawing.15" ShapeID="_x0000_i1751" DrawAspect="Content" ObjectID="_1597133295" r:id="rId47"/>
+          <o:OLEObject Type="Embed" ProgID="Visio.Drawing.15" ShapeID="_x0000_i1044" DrawAspect="Content" ObjectID="_1597141697" r:id="rId47"/>
         </w:object>
       </w:r>
     </w:p>
@@ -20207,10 +20513,10 @@
     <w:p>
       <w:r>
         <w:object w:dxaOrig="17671" w:dyaOrig="5731">
-          <v:shape id="_x0000_i1752" type="#_x0000_t75" style="width:425.3pt;height:138.15pt" o:ole="">
+          <v:shape id="_x0000_i1045" type="#_x0000_t75" style="width:425.25pt;height:138pt" o:ole="">
             <v:imagedata r:id="rId48" o:title=""/>
           </v:shape>
-          <o:OLEObject Type="Embed" ProgID="Visio.Drawing.15" ShapeID="_x0000_i1752" DrawAspect="Content" ObjectID="_1597133296" r:id="rId49"/>
+          <o:OLEObject Type="Embed" ProgID="Visio.Drawing.15" ShapeID="_x0000_i1045" DrawAspect="Content" ObjectID="_1597141698" r:id="rId49"/>
         </w:object>
       </w:r>
     </w:p>
@@ -20233,11 +20539,11 @@
     </w:p>
     <w:p>
       <w:r>
-        <w:object w:dxaOrig="19282" w:dyaOrig="7230">
-          <v:shape id="_x0000_i1753" type="#_x0000_t75" style="width:425.3pt;height:159.9pt" o:ole="">
+        <w:object w:dxaOrig="19282" w:dyaOrig="7455">
+          <v:shape id="_x0000_i1056" type="#_x0000_t75" style="width:425.25pt;height:164.25pt" o:ole="">
             <v:imagedata r:id="rId50" o:title=""/>
           </v:shape>
-          <o:OLEObject Type="Embed" ProgID="Visio.Drawing.15" ShapeID="_x0000_i1753" DrawAspect="Content" ObjectID="_1597133297" r:id="rId51"/>
+          <o:OLEObject Type="Embed" ProgID="Visio.Drawing.15" ShapeID="_x0000_i1056" DrawAspect="Content" ObjectID="_1597141699" r:id="rId51"/>
         </w:object>
       </w:r>
     </w:p>
@@ -20249,33 +20555,39 @@
         </w:numPr>
       </w:pPr>
       <w:r>
-        <w:t>CU18 – Logout:</w:t>
+        <w:t xml:space="preserve">CU18 – </w:t>
+      </w:r>
+      <w:proofErr w:type="spellStart"/>
+      <w:r>
+        <w:t>Logout</w:t>
+      </w:r>
+      <w:proofErr w:type="spellEnd"/>
+      <w:r>
+        <w:t>:</w:t>
       </w:r>
     </w:p>
-    <w:bookmarkStart w:id="39" w:name="_GoBack"/>
     <w:p>
       <w:pPr>
         <w:jc w:val="center"/>
       </w:pPr>
       <w:r>
         <w:object w:dxaOrig="6811" w:dyaOrig="3645">
-          <v:shape id="_x0000_i1755" type="#_x0000_t75" style="width:271.25pt;height:144.85pt" o:ole="">
+          <v:shape id="_x0000_i1047" type="#_x0000_t75" style="width:271.5pt;height:144.75pt" o:ole="">
             <v:imagedata r:id="rId52" o:title=""/>
           </v:shape>
-          <o:OLEObject Type="Embed" ProgID="Visio.Drawing.15" ShapeID="_x0000_i1755" DrawAspect="Content" ObjectID="_1597133298" r:id="rId53"/>
+          <o:OLEObject Type="Embed" ProgID="Visio.Drawing.15" ShapeID="_x0000_i1047" DrawAspect="Content" ObjectID="_1597141700" r:id="rId53"/>
         </w:object>
       </w:r>
-      <w:bookmarkEnd w:id="39"/>
     </w:p>
     <w:p>
       <w:pPr>
         <w:pStyle w:val="Heading1"/>
       </w:pPr>
-      <w:bookmarkStart w:id="40" w:name="_Toc523133490"/>
+      <w:bookmarkStart w:id="39" w:name="_Toc523133490"/>
       <w:r>
         <w:t>DISEÑO DE PAQUETES</w:t>
       </w:r>
-      <w:bookmarkEnd w:id="40"/>
+      <w:bookmarkEnd w:id="39"/>
     </w:p>
     <w:p>
       <w:pPr>
@@ -20284,22 +20596,30 @@
       <w:r>
         <w:t xml:space="preserve"> </w:t>
       </w:r>
-      <w:bookmarkStart w:id="41" w:name="_Toc523133491"/>
+      <w:bookmarkStart w:id="40" w:name="_Toc523133491"/>
       <w:r>
         <w:t>DIAGRAMA DE PAQUETES</w:t>
       </w:r>
-      <w:bookmarkEnd w:id="41"/>
+      <w:bookmarkEnd w:id="40"/>
     </w:p>
     <w:p>
       <w:pPr>
         <w:ind w:firstLine="360"/>
       </w:pPr>
       <w:r>
-        <w:t xml:space="preserve">La aplicación se ha dividido en paquetes siguiendo el patrón MVC. Los paquetes de los niveles inferiores comunican la información hacia arriba mediante POJOs, y los de los superiores mediante llamadas a métodos. Además, existen algunos paquetes con clases que cuentan con </w:t>
+        <w:t xml:space="preserve">La aplicación se ha dividido en paquetes siguiendo el patrón MVC. Los paquetes de los niveles inferiores comunican la información hacia arriba mediante </w:t>
+      </w:r>
+      <w:proofErr w:type="spellStart"/>
+      <w:r>
+        <w:t>POJOs</w:t>
+      </w:r>
+      <w:proofErr w:type="spellEnd"/>
+      <w:r>
+        <w:t xml:space="preserve">, y los de los superiores </w:t>
       </w:r>
       <w:r>
         <w:lastRenderedPageBreak/>
-        <w:t>métodos y atributos constantes y estáticos que se pueden llamar desde cualquier punto de la aplicación.</w:t>
+        <w:t>mediante llamadas a métodos. Además, existen algunos paquetes con clases que cuentan con métodos y atributos constantes y estáticos que se pueden llamar desde cualquier punto de la aplicación.</w:t>
       </w:r>
     </w:p>
     <w:p>
@@ -20308,10 +20628,10 @@
       </w:pPr>
       <w:r>
         <w:object w:dxaOrig="7396" w:dyaOrig="16036">
-          <v:shape id="_x0000_i1754" type="#_x0000_t75" style="width:322.35pt;height:699.9pt" o:ole="">
+          <v:shape id="_x0000_i1048" type="#_x0000_t75" style="width:322.5pt;height:699.75pt" o:ole="">
             <v:imagedata r:id="rId54" o:title=""/>
           </v:shape>
-          <o:OLEObject Type="Embed" ProgID="Visio.Drawing.15" ShapeID="_x0000_i1754" DrawAspect="Content" ObjectID="_1597133299" r:id="rId55"/>
+          <o:OLEObject Type="Embed" ProgID="Visio.Drawing.15" ShapeID="_x0000_i1048" DrawAspect="Content" ObjectID="_1597141701" r:id="rId55"/>
         </w:object>
       </w:r>
     </w:p>
@@ -20320,11 +20640,11 @@
       <w:pPr>
         <w:pStyle w:val="Heading3"/>
       </w:pPr>
-      <w:bookmarkStart w:id="42" w:name="_Toc523133492"/>
+      <w:bookmarkStart w:id="41" w:name="_Toc523133492"/>
       <w:r>
         <w:t>DEFINICIÓN DE PAQUETES</w:t>
       </w:r>
-      <w:bookmarkEnd w:id="42"/>
+      <w:bookmarkEnd w:id="41"/>
     </w:p>
     <w:tbl>
       <w:tblPr>
@@ -20388,6 +20708,7 @@
                 <w:b/>
               </w:rPr>
             </w:pPr>
+            <w:proofErr w:type="spellStart"/>
             <w:proofErr w:type="gramStart"/>
             <w:r>
               <w:rPr>
@@ -20400,8 +20721,23 @@
               <w:rPr>
                 <w:b/>
               </w:rPr>
-              <w:t>.resources/templates</w:t>
-            </w:r>
+              <w:t>.resources</w:t>
+            </w:r>
+            <w:proofErr w:type="spellEnd"/>
+            <w:r>
+              <w:rPr>
+                <w:b/>
+              </w:rPr>
+              <w:t>/</w:t>
+            </w:r>
+            <w:proofErr w:type="spellStart"/>
+            <w:r>
+              <w:rPr>
+                <w:b/>
+              </w:rPr>
+              <w:t>templates</w:t>
+            </w:r>
+            <w:proofErr w:type="spellEnd"/>
           </w:p>
         </w:tc>
       </w:tr>
@@ -20442,7 +20778,23 @@
               <w:spacing w:after="0"/>
             </w:pPr>
             <w:r>
-              <w:t xml:space="preserve">Contiene los templates de Thymeleaf que </w:t>
+              <w:t xml:space="preserve">Contiene los </w:t>
+            </w:r>
+            <w:proofErr w:type="spellStart"/>
+            <w:r>
+              <w:t>templates</w:t>
+            </w:r>
+            <w:proofErr w:type="spellEnd"/>
+            <w:r>
+              <w:t xml:space="preserve"> de </w:t>
+            </w:r>
+            <w:proofErr w:type="spellStart"/>
+            <w:r>
+              <w:t>Thymeleaf</w:t>
+            </w:r>
+            <w:proofErr w:type="spellEnd"/>
+            <w:r>
+              <w:t xml:space="preserve"> que </w:t>
             </w:r>
             <w:r>
               <w:t>implementan la capa de vista de la aplicación. No contiene código Java</w:t>
@@ -20516,7 +20868,15 @@
               <w:spacing w:after="0"/>
             </w:pPr>
             <w:r>
-              <w:t>También contiene el código Javascript y CSS pertinente</w:t>
+              <w:t xml:space="preserve">También contiene el código </w:t>
+            </w:r>
+            <w:proofErr w:type="spellStart"/>
+            <w:r>
+              <w:t>Javascript</w:t>
+            </w:r>
+            <w:proofErr w:type="spellEnd"/>
+            <w:r>
+              <w:t xml:space="preserve"> y CSS pertinente</w:t>
             </w:r>
           </w:p>
         </w:tc>
@@ -20586,6 +20946,7 @@
                 <w:lang w:val="en-US"/>
               </w:rPr>
             </w:pPr>
+            <w:proofErr w:type="spellStart"/>
             <w:proofErr w:type="gramStart"/>
             <w:r>
               <w:rPr>
@@ -20600,7 +20961,15 @@
                 <w:b/>
                 <w:lang w:val="en-US"/>
               </w:rPr>
-              <w:t>.resources/templates/fragments</w:t>
+              <w:t>.resources</w:t>
+            </w:r>
+            <w:proofErr w:type="spellEnd"/>
+            <w:r>
+              <w:rPr>
+                <w:b/>
+                <w:lang w:val="en-US"/>
+              </w:rPr>
+              <w:t>/templates/fragments</w:t>
             </w:r>
           </w:p>
         </w:tc>
@@ -20642,7 +21011,23 @@
               <w:spacing w:after="0"/>
             </w:pPr>
             <w:r>
-              <w:t>Contiene los fragmentos de templates de Thymeleaf que se repiten en todas las vistas de la aplicación, como los encabezados y los pies de página</w:t>
+              <w:t xml:space="preserve">Contiene los fragmentos de </w:t>
+            </w:r>
+            <w:proofErr w:type="spellStart"/>
+            <w:r>
+              <w:t>templates</w:t>
+            </w:r>
+            <w:proofErr w:type="spellEnd"/>
+            <w:r>
+              <w:t xml:space="preserve"> de </w:t>
+            </w:r>
+            <w:proofErr w:type="spellStart"/>
+            <w:r>
+              <w:t>Thymeleaf</w:t>
+            </w:r>
+            <w:proofErr w:type="spellEnd"/>
+            <w:r>
+              <w:t xml:space="preserve"> que se repiten en todas las vistas de la aplicación, como los encabezados y los pies de página</w:t>
             </w:r>
           </w:p>
         </w:tc>
@@ -20965,6 +21350,7 @@
                 <w:lang w:val="en-US"/>
               </w:rPr>
             </w:pPr>
+            <w:proofErr w:type="spellStart"/>
             <w:r>
               <w:rPr>
                 <w:b/>
@@ -20972,6 +21358,7 @@
               </w:rPr>
               <w:t>es.upo.tfg.rol</w:t>
             </w:r>
+            <w:proofErr w:type="spellEnd"/>
           </w:p>
         </w:tc>
       </w:tr>
@@ -21014,12 +21401,20 @@
             <w:r>
               <w:t xml:space="preserve">Paquete principal del proyecto Java. Contiene la clase principal de la aplicación que contiene el método </w:t>
             </w:r>
+            <w:proofErr w:type="spellStart"/>
             <w:proofErr w:type="gramStart"/>
             <w:r>
               <w:rPr>
                 <w:i/>
               </w:rPr>
-              <w:t>main(</w:t>
+              <w:t>main</w:t>
+            </w:r>
+            <w:proofErr w:type="spellEnd"/>
+            <w:r>
+              <w:rPr>
+                <w:i/>
+              </w:rPr>
+              <w:t>(</w:t>
             </w:r>
             <w:proofErr w:type="gramEnd"/>
             <w:r>
@@ -21585,7 +21980,31 @@
               <w:spacing w:after="0"/>
             </w:pPr>
             <w:r>
-              <w:t>Contiene las clases con los métodos que el usuario activa mediante los templates de Thymeleaf y devuelven los resultados a través de estos templates. También se encargan de validar estas entradas.</w:t>
+              <w:t xml:space="preserve">Contiene las clases con los métodos que el usuario activa mediante los </w:t>
+            </w:r>
+            <w:proofErr w:type="spellStart"/>
+            <w:r>
+              <w:t>templates</w:t>
+            </w:r>
+            <w:proofErr w:type="spellEnd"/>
+            <w:r>
+              <w:t xml:space="preserve"> de </w:t>
+            </w:r>
+            <w:proofErr w:type="spellStart"/>
+            <w:r>
+              <w:t>Thymeleaf</w:t>
+            </w:r>
+            <w:proofErr w:type="spellEnd"/>
+            <w:r>
+              <w:t xml:space="preserve"> y devuelven los resultados a través de estos </w:t>
+            </w:r>
+            <w:proofErr w:type="spellStart"/>
+            <w:r>
+              <w:t>templates</w:t>
+            </w:r>
+            <w:proofErr w:type="spellEnd"/>
+            <w:r>
+              <w:t>. También se encargan de validar estas entradas.</w:t>
             </w:r>
           </w:p>
         </w:tc>
@@ -22293,6 +22712,7 @@
                 <w:lang w:val="en-US"/>
               </w:rPr>
             </w:pPr>
+            <w:proofErr w:type="spellStart"/>
             <w:r>
               <w:rPr>
                 <w:b/>
@@ -22300,6 +22720,7 @@
               </w:rPr>
               <w:t>pojos</w:t>
             </w:r>
+            <w:proofErr w:type="spellEnd"/>
           </w:p>
         </w:tc>
       </w:tr>
@@ -22340,7 +22761,15 @@
               <w:spacing w:after="0"/>
             </w:pPr>
             <w:r>
-              <w:t xml:space="preserve">Contiene las clases POJO de la aplicación, mapeadas a través de Hibernate para ser representadas en la base de datos. </w:t>
+              <w:t xml:space="preserve">Contiene las clases POJO de la aplicación, mapeadas a través de </w:t>
+            </w:r>
+            <w:proofErr w:type="spellStart"/>
+            <w:r>
+              <w:t>Hibernate</w:t>
+            </w:r>
+            <w:proofErr w:type="spellEnd"/>
+            <w:r>
+              <w:t xml:space="preserve"> para ser representadas en la base de datos. </w:t>
             </w:r>
           </w:p>
         </w:tc>
@@ -22534,8 +22963,13 @@
               <w:t xml:space="preserve">Contiene las clases </w:t>
             </w:r>
             <w:r>
-              <w:t>comparadoras de algunos POJOs</w:t>
-            </w:r>
+              <w:t xml:space="preserve">comparadoras de algunos </w:t>
+            </w:r>
+            <w:proofErr w:type="spellStart"/>
+            <w:r>
+              <w:t>POJOs</w:t>
+            </w:r>
+            <w:proofErr w:type="spellEnd"/>
           </w:p>
         </w:tc>
       </w:tr>
@@ -22672,6 +23106,7 @@
                 <w:lang w:val="en-US"/>
               </w:rPr>
             </w:pPr>
+            <w:proofErr w:type="spellStart"/>
             <w:r>
               <w:rPr>
                 <w:b/>
@@ -22679,6 +23114,7 @@
               </w:rPr>
               <w:t>dao</w:t>
             </w:r>
+            <w:proofErr w:type="spellEnd"/>
           </w:p>
         </w:tc>
       </w:tr>
@@ -22734,7 +23170,23 @@
               <w:t xml:space="preserve"> la base de datos. </w:t>
             </w:r>
             <w:r>
-              <w:t xml:space="preserve">Heredando de la interfaz CrudRepository proporcionada por Spring Boot y JPA, </w:t>
+              <w:t xml:space="preserve">Heredando de la interfaz </w:t>
+            </w:r>
+            <w:proofErr w:type="spellStart"/>
+            <w:r>
+              <w:t>CrudRepository</w:t>
+            </w:r>
+            <w:proofErr w:type="spellEnd"/>
+            <w:r>
+              <w:t xml:space="preserve"> proporcionada por Spring </w:t>
+            </w:r>
+            <w:proofErr w:type="spellStart"/>
+            <w:r>
+              <w:t>Boot</w:t>
+            </w:r>
+            <w:proofErr w:type="spellEnd"/>
+            <w:r>
+              <w:t xml:space="preserve"> y JPA, </w:t>
             </w:r>
             <w:r>
               <w:t>no es necesario implementar estar interfaces.</w:t>
@@ -22816,37 +23268,37 @@
       <w:pPr>
         <w:pStyle w:val="Heading1"/>
       </w:pPr>
-      <w:bookmarkStart w:id="43" w:name="_Toc355215419"/>
-      <w:bookmarkStart w:id="44" w:name="_Toc517713304"/>
-      <w:bookmarkStart w:id="45" w:name="_Toc517713440"/>
-      <w:bookmarkStart w:id="46" w:name="_Toc523133493"/>
+      <w:bookmarkStart w:id="42" w:name="_Toc355215419"/>
+      <w:bookmarkStart w:id="43" w:name="_Toc517713304"/>
+      <w:bookmarkStart w:id="44" w:name="_Toc517713440"/>
+      <w:bookmarkStart w:id="45" w:name="_Toc523133493"/>
       <w:r>
         <w:lastRenderedPageBreak/>
         <w:t>DISEÑO DE CLASES</w:t>
       </w:r>
+      <w:bookmarkEnd w:id="42"/>
       <w:bookmarkEnd w:id="43"/>
       <w:bookmarkEnd w:id="44"/>
       <w:bookmarkEnd w:id="45"/>
-      <w:bookmarkEnd w:id="46"/>
     </w:p>
     <w:p>
       <w:pPr>
         <w:pStyle w:val="Heading3"/>
       </w:pPr>
-      <w:bookmarkStart w:id="47" w:name="_Toc355215421"/>
-      <w:bookmarkStart w:id="48" w:name="_Toc517713306"/>
-      <w:bookmarkStart w:id="49" w:name="_Toc517713442"/>
-      <w:bookmarkStart w:id="50" w:name="_Toc523133494"/>
+      <w:bookmarkStart w:id="46" w:name="_Toc355215421"/>
+      <w:bookmarkStart w:id="47" w:name="_Toc517713306"/>
+      <w:bookmarkStart w:id="48" w:name="_Toc517713442"/>
+      <w:bookmarkStart w:id="49" w:name="_Toc523133494"/>
       <w:r>
         <w:t>M</w:t>
       </w:r>
       <w:r>
         <w:t>ODELO DE CLASES</w:t>
       </w:r>
+      <w:bookmarkEnd w:id="46"/>
       <w:bookmarkEnd w:id="47"/>
       <w:bookmarkEnd w:id="48"/>
       <w:bookmarkEnd w:id="49"/>
-      <w:bookmarkEnd w:id="50"/>
     </w:p>
     <w:p>
       <w:pPr>
@@ -22860,17 +23312,17 @@
       <w:pPr>
         <w:pStyle w:val="Heading3"/>
       </w:pPr>
-      <w:bookmarkStart w:id="51" w:name="_Toc355215422"/>
-      <w:bookmarkStart w:id="52" w:name="_Toc517713307"/>
-      <w:bookmarkStart w:id="53" w:name="_Toc517713443"/>
-      <w:bookmarkStart w:id="54" w:name="_Toc523133495"/>
+      <w:bookmarkStart w:id="50" w:name="_Toc355215422"/>
+      <w:bookmarkStart w:id="51" w:name="_Toc517713307"/>
+      <w:bookmarkStart w:id="52" w:name="_Toc517713443"/>
+      <w:bookmarkStart w:id="53" w:name="_Toc523133495"/>
       <w:r>
         <w:t>DEFINICIÓN DE CLASES</w:t>
       </w:r>
+      <w:bookmarkEnd w:id="50"/>
       <w:bookmarkEnd w:id="51"/>
       <w:bookmarkEnd w:id="52"/>
       <w:bookmarkEnd w:id="53"/>
-      <w:bookmarkEnd w:id="54"/>
     </w:p>
     <w:p>
       <w:pPr>
@@ -22903,8 +23355,13 @@
         <w:t>7</w:t>
       </w:r>
       <w:r>
-        <w:t>: controllers</w:t>
+        <w:t xml:space="preserve">: </w:t>
       </w:r>
+      <w:proofErr w:type="spellStart"/>
+      <w:r>
+        <w:t>controllers</w:t>
+      </w:r>
+      <w:proofErr w:type="spellEnd"/>
     </w:p>
     <w:p>
       <w:pPr>
@@ -22985,12 +23442,14 @@
                 <w:b/>
               </w:rPr>
             </w:pPr>
+            <w:proofErr w:type="spellStart"/>
             <w:r>
               <w:rPr>
                 <w:b/>
               </w:rPr>
               <w:t>UserController</w:t>
             </w:r>
+            <w:proofErr w:type="spellEnd"/>
           </w:p>
         </w:tc>
       </w:tr>
@@ -23039,8 +23498,13 @@
               <w:spacing w:after="0"/>
             </w:pPr>
             <w:r>
-              <w:t>Recoge, valida y procesa las entradas relacionadas con la entidad Usuario que el usuario envía a través de Thymeleaf</w:t>
-            </w:r>
+              <w:t xml:space="preserve">Recoge, valida y procesa las entradas relacionadas con la entidad Usuario que el usuario envía a través de </w:t>
+            </w:r>
+            <w:proofErr w:type="spellStart"/>
+            <w:r>
+              <w:t>Thymeleaf</w:t>
+            </w:r>
+            <w:proofErr w:type="spellEnd"/>
           </w:p>
         </w:tc>
       </w:tr>
@@ -23163,9 +23627,11 @@
             <w:pPr>
               <w:spacing w:after="0"/>
             </w:pPr>
+            <w:proofErr w:type="spellStart"/>
             <w:r>
               <w:t>uServ</w:t>
             </w:r>
+            <w:proofErr w:type="spellEnd"/>
           </w:p>
         </w:tc>
         <w:tc>
@@ -23177,9 +23643,11 @@
             <w:pPr>
               <w:spacing w:after="0"/>
             </w:pPr>
+            <w:proofErr w:type="spellStart"/>
             <w:r>
               <w:t>UserService</w:t>
             </w:r>
+            <w:proofErr w:type="spellEnd"/>
           </w:p>
         </w:tc>
         <w:tc>
@@ -23300,9 +23768,11 @@
             <w:pPr>
               <w:spacing w:after="0"/>
             </w:pPr>
+            <w:proofErr w:type="spellStart"/>
             <w:r>
               <w:t>Index</w:t>
             </w:r>
+            <w:proofErr w:type="spellEnd"/>
           </w:p>
         </w:tc>
         <w:tc>
@@ -23357,9 +23827,11 @@
             <w:pPr>
               <w:spacing w:after="0"/>
             </w:pPr>
+            <w:proofErr w:type="spellStart"/>
             <w:r>
               <w:t>Register</w:t>
             </w:r>
+            <w:proofErr w:type="spellEnd"/>
           </w:p>
         </w:tc>
         <w:tc>
@@ -23412,9 +23884,11 @@
             <w:pPr>
               <w:spacing w:after="0"/>
             </w:pPr>
+            <w:proofErr w:type="spellStart"/>
             <w:r>
               <w:t>Profile</w:t>
             </w:r>
+            <w:proofErr w:type="spellEnd"/>
           </w:p>
         </w:tc>
         <w:tc>
@@ -23470,9 +23944,11 @@
             <w:pPr>
               <w:spacing w:after="0"/>
             </w:pPr>
+            <w:proofErr w:type="spellStart"/>
             <w:r>
               <w:t>Logout</w:t>
             </w:r>
+            <w:proofErr w:type="spellEnd"/>
           </w:p>
         </w:tc>
         <w:tc>
@@ -23528,9 +24004,11 @@
             <w:pPr>
               <w:spacing w:after="0"/>
             </w:pPr>
+            <w:proofErr w:type="spellStart"/>
             <w:r>
               <w:t>submitLogin</w:t>
             </w:r>
+            <w:proofErr w:type="spellEnd"/>
           </w:p>
         </w:tc>
         <w:tc>
@@ -23548,7 +24026,15 @@
               <w:spacing w:after="0"/>
             </w:pPr>
             <w:r>
-              <w:t>Realiza el login mediante usuario y contraseña</w:t>
+              <w:t xml:space="preserve">Realiza el </w:t>
+            </w:r>
+            <w:proofErr w:type="spellStart"/>
+            <w:r>
+              <w:t>login</w:t>
+            </w:r>
+            <w:proofErr w:type="spellEnd"/>
+            <w:r>
+              <w:t xml:space="preserve"> mediante usuario y contraseña</w:t>
             </w:r>
           </w:p>
         </w:tc>
@@ -23586,9 +24072,11 @@
             <w:pPr>
               <w:spacing w:after="0"/>
             </w:pPr>
+            <w:proofErr w:type="spellStart"/>
             <w:r>
               <w:t>submitRegister</w:t>
             </w:r>
+            <w:proofErr w:type="spellEnd"/>
           </w:p>
         </w:tc>
         <w:tc>
@@ -23647,9 +24135,11 @@
             <w:pPr>
               <w:spacing w:after="0"/>
             </w:pPr>
+            <w:proofErr w:type="spellStart"/>
             <w:r>
               <w:t>submitUpdate</w:t>
             </w:r>
+            <w:proofErr w:type="spellEnd"/>
           </w:p>
         </w:tc>
         <w:tc>
@@ -23727,9 +24217,9 @@
           <w:szCs w:val="32"/>
         </w:rPr>
       </w:pPr>
-      <w:bookmarkStart w:id="55" w:name="_Toc355215430"/>
-      <w:bookmarkStart w:id="56" w:name="_Toc517713315"/>
-      <w:bookmarkStart w:id="57" w:name="_Toc517713451"/>
+      <w:bookmarkStart w:id="54" w:name="_Toc355215430"/>
+      <w:bookmarkStart w:id="55" w:name="_Toc517713315"/>
+      <w:bookmarkStart w:id="56" w:name="_Toc517713451"/>
     </w:p>
     <w:tbl>
       <w:tblPr>
@@ -23802,6 +24292,7 @@
                 <w:b/>
               </w:rPr>
             </w:pPr>
+            <w:proofErr w:type="spellStart"/>
             <w:r>
               <w:rPr>
                 <w:b/>
@@ -23814,6 +24305,7 @@
               </w:rPr>
               <w:t>rController</w:t>
             </w:r>
+            <w:proofErr w:type="spellEnd"/>
           </w:p>
         </w:tc>
       </w:tr>
@@ -23862,8 +24354,13 @@
               <w:spacing w:after="0"/>
             </w:pPr>
             <w:r>
-              <w:t>Recoge, valida y procesa las entradas relacionadas con la entidad Enfrentamiento que el usuario envía a través de Thymeleaf</w:t>
-            </w:r>
+              <w:t xml:space="preserve">Recoge, valida y procesa las entradas relacionadas con la entidad Enfrentamiento que el usuario envía a través de </w:t>
+            </w:r>
+            <w:proofErr w:type="spellStart"/>
+            <w:r>
+              <w:t>Thymeleaf</w:t>
+            </w:r>
+            <w:proofErr w:type="spellEnd"/>
           </w:p>
         </w:tc>
       </w:tr>
@@ -23986,9 +24483,11 @@
             <w:pPr>
               <w:spacing w:after="0"/>
             </w:pPr>
+            <w:proofErr w:type="spellStart"/>
             <w:r>
               <w:t>cServ</w:t>
             </w:r>
+            <w:proofErr w:type="spellEnd"/>
           </w:p>
         </w:tc>
         <w:tc>
@@ -24000,9 +24499,11 @@
             <w:pPr>
               <w:spacing w:after="0"/>
             </w:pPr>
+            <w:proofErr w:type="spellStart"/>
             <w:r>
               <w:t>CountryService</w:t>
             </w:r>
+            <w:proofErr w:type="spellEnd"/>
           </w:p>
         </w:tc>
         <w:tc>
@@ -24049,9 +24550,11 @@
             <w:pPr>
               <w:spacing w:after="0"/>
             </w:pPr>
+            <w:proofErr w:type="spellStart"/>
             <w:r>
               <w:t>wServ</w:t>
             </w:r>
+            <w:proofErr w:type="spellEnd"/>
           </w:p>
         </w:tc>
         <w:tc>
@@ -24063,9 +24566,11 @@
             <w:pPr>
               <w:spacing w:after="0"/>
             </w:pPr>
+            <w:proofErr w:type="spellStart"/>
             <w:r>
               <w:t>WarService</w:t>
             </w:r>
+            <w:proofErr w:type="spellEnd"/>
           </w:p>
         </w:tc>
         <w:tc>
@@ -24112,9 +24617,11 @@
             <w:pPr>
               <w:spacing w:after="0"/>
             </w:pPr>
+            <w:proofErr w:type="spellStart"/>
             <w:r>
               <w:t>tServ</w:t>
             </w:r>
+            <w:proofErr w:type="spellEnd"/>
           </w:p>
         </w:tc>
         <w:tc>
@@ -24126,9 +24633,11 @@
             <w:pPr>
               <w:spacing w:after="0"/>
             </w:pPr>
+            <w:proofErr w:type="spellStart"/>
             <w:r>
               <w:t>TurnService</w:t>
             </w:r>
+            <w:proofErr w:type="spellEnd"/>
           </w:p>
         </w:tc>
         <w:tc>
@@ -24175,9 +24684,11 @@
             <w:pPr>
               <w:spacing w:after="0"/>
             </w:pPr>
+            <w:proofErr w:type="spellStart"/>
             <w:r>
               <w:t>rServ</w:t>
             </w:r>
+            <w:proofErr w:type="spellEnd"/>
           </w:p>
         </w:tc>
         <w:tc>
@@ -24189,9 +24700,11 @@
             <w:pPr>
               <w:spacing w:after="0"/>
             </w:pPr>
+            <w:proofErr w:type="spellStart"/>
             <w:r>
               <w:t>RollService</w:t>
             </w:r>
+            <w:proofErr w:type="spellEnd"/>
           </w:p>
         </w:tc>
         <w:tc>
@@ -24238,9 +24751,11 @@
             <w:pPr>
               <w:spacing w:after="0"/>
             </w:pPr>
+            <w:proofErr w:type="spellStart"/>
             <w:r>
               <w:t>scServ</w:t>
             </w:r>
+            <w:proofErr w:type="spellEnd"/>
           </w:p>
         </w:tc>
         <w:tc>
@@ -24252,9 +24767,11 @@
             <w:pPr>
               <w:spacing w:after="0"/>
             </w:pPr>
+            <w:proofErr w:type="spellStart"/>
             <w:r>
               <w:t>ScenarioService</w:t>
             </w:r>
+            <w:proofErr w:type="spellEnd"/>
           </w:p>
         </w:tc>
         <w:tc>
@@ -24375,9 +24892,11 @@
             <w:pPr>
               <w:spacing w:after="0"/>
             </w:pPr>
+            <w:proofErr w:type="spellStart"/>
             <w:r>
               <w:t>createWar</w:t>
             </w:r>
+            <w:proofErr w:type="spellEnd"/>
           </w:p>
         </w:tc>
         <w:tc>
@@ -24432,9 +24951,11 @@
             <w:pPr>
               <w:spacing w:after="0"/>
             </w:pPr>
+            <w:proofErr w:type="spellStart"/>
             <w:r>
               <w:t>endWar</w:t>
             </w:r>
+            <w:proofErr w:type="spellEnd"/>
           </w:p>
         </w:tc>
         <w:tc>
@@ -24490,9 +25011,11 @@
             <w:pPr>
               <w:spacing w:after="0"/>
             </w:pPr>
+            <w:proofErr w:type="spellStart"/>
             <w:r>
               <w:t>createRoll</w:t>
             </w:r>
+            <w:proofErr w:type="spellEnd"/>
           </w:p>
         </w:tc>
         <w:tc>
@@ -24550,9 +25073,11 @@
             <w:pPr>
               <w:spacing w:after="0"/>
             </w:pPr>
+            <w:proofErr w:type="spellStart"/>
             <w:r>
               <w:t>mapCountry</w:t>
             </w:r>
+            <w:proofErr w:type="spellEnd"/>
           </w:p>
         </w:tc>
         <w:tc>
@@ -24570,7 +25095,15 @@
               <w:spacing w:after="0"/>
             </w:pPr>
             <w:r>
-              <w:t>Inicia el proceso para devolver un Map con todos los países de una partida</w:t>
+              <w:t xml:space="preserve">Inicia el proceso para devolver un </w:t>
+            </w:r>
+            <w:proofErr w:type="spellStart"/>
+            <w:r>
+              <w:t>Map</w:t>
+            </w:r>
+            <w:proofErr w:type="spellEnd"/>
+            <w:r>
+              <w:t xml:space="preserve"> con todos los países de una partida</w:t>
             </w:r>
           </w:p>
         </w:tc>
@@ -24610,9 +25143,11 @@
             <w:pPr>
               <w:spacing w:after="0"/>
             </w:pPr>
+            <w:proofErr w:type="spellStart"/>
             <w:r>
               <w:t>mapRules</w:t>
             </w:r>
+            <w:proofErr w:type="spellEnd"/>
           </w:p>
         </w:tc>
         <w:tc>
@@ -24630,7 +25165,15 @@
               <w:spacing w:after="0"/>
             </w:pPr>
             <w:r>
-              <w:t xml:space="preserve">Inicia el proceso para devolver un Map con </w:t>
+              <w:t xml:space="preserve">Inicia el proceso para devolver un </w:t>
+            </w:r>
+            <w:proofErr w:type="spellStart"/>
+            <w:r>
+              <w:t>Map</w:t>
+            </w:r>
+            <w:proofErr w:type="spellEnd"/>
+            <w:r>
+              <w:t xml:space="preserve"> con </w:t>
             </w:r>
             <w:proofErr w:type="gramStart"/>
             <w:r>
@@ -24770,12 +25313,14 @@
                 <w:b/>
               </w:rPr>
             </w:pPr>
+            <w:proofErr w:type="spellStart"/>
             <w:r>
               <w:rPr>
                 <w:b/>
               </w:rPr>
               <w:t>GameController</w:t>
             </w:r>
+            <w:proofErr w:type="spellEnd"/>
           </w:p>
         </w:tc>
       </w:tr>
@@ -24824,8 +25369,13 @@
               <w:spacing w:after="0"/>
             </w:pPr>
             <w:r>
-              <w:t>Recoge, valida y procesa las entradas relacionadas con la entidad Partida que el usuario envía a través de Thymeleaf</w:t>
-            </w:r>
+              <w:t xml:space="preserve">Recoge, valida y procesa las entradas relacionadas con la entidad Partida que el usuario envía a través de </w:t>
+            </w:r>
+            <w:proofErr w:type="spellStart"/>
+            <w:r>
+              <w:t>Thymeleaf</w:t>
+            </w:r>
+            <w:proofErr w:type="spellEnd"/>
           </w:p>
         </w:tc>
       </w:tr>
@@ -24948,9 +25498,11 @@
             <w:pPr>
               <w:spacing w:after="0"/>
             </w:pPr>
+            <w:proofErr w:type="spellStart"/>
             <w:r>
               <w:t>cServ</w:t>
             </w:r>
+            <w:proofErr w:type="spellEnd"/>
           </w:p>
         </w:tc>
         <w:tc>
@@ -24962,9 +25514,11 @@
             <w:pPr>
               <w:spacing w:after="0"/>
             </w:pPr>
+            <w:proofErr w:type="spellStart"/>
             <w:r>
               <w:t>CountryService</w:t>
             </w:r>
+            <w:proofErr w:type="spellEnd"/>
           </w:p>
         </w:tc>
         <w:tc>
@@ -25011,9 +25565,11 @@
             <w:pPr>
               <w:spacing w:after="0"/>
             </w:pPr>
+            <w:proofErr w:type="spellStart"/>
             <w:r>
               <w:t>gServ</w:t>
             </w:r>
+            <w:proofErr w:type="spellEnd"/>
           </w:p>
         </w:tc>
         <w:tc>
@@ -25025,9 +25581,11 @@
             <w:pPr>
               <w:spacing w:after="0"/>
             </w:pPr>
+            <w:proofErr w:type="spellStart"/>
             <w:r>
               <w:t>GameService</w:t>
             </w:r>
+            <w:proofErr w:type="spellEnd"/>
           </w:p>
         </w:tc>
         <w:tc>
@@ -25074,9 +25632,11 @@
             <w:pPr>
               <w:spacing w:after="0"/>
             </w:pPr>
+            <w:proofErr w:type="spellStart"/>
             <w:r>
               <w:t>uServ</w:t>
             </w:r>
+            <w:proofErr w:type="spellEnd"/>
           </w:p>
         </w:tc>
         <w:tc>
@@ -25088,9 +25648,11 @@
             <w:pPr>
               <w:spacing w:after="0"/>
             </w:pPr>
+            <w:proofErr w:type="spellStart"/>
             <w:r>
               <w:t>UserService</w:t>
             </w:r>
+            <w:proofErr w:type="spellEnd"/>
           </w:p>
         </w:tc>
         <w:tc>
@@ -25137,9 +25699,11 @@
             <w:pPr>
               <w:spacing w:after="0"/>
             </w:pPr>
+            <w:proofErr w:type="spellStart"/>
             <w:r>
               <w:t>tServ</w:t>
             </w:r>
+            <w:proofErr w:type="spellEnd"/>
           </w:p>
         </w:tc>
         <w:tc>
@@ -25151,9 +25715,11 @@
             <w:pPr>
               <w:spacing w:after="0"/>
             </w:pPr>
+            <w:proofErr w:type="spellStart"/>
             <w:r>
               <w:t>TurnService</w:t>
             </w:r>
+            <w:proofErr w:type="spellEnd"/>
           </w:p>
         </w:tc>
         <w:tc>
@@ -25200,9 +25766,11 @@
             <w:pPr>
               <w:spacing w:after="0"/>
             </w:pPr>
+            <w:proofErr w:type="spellStart"/>
             <w:r>
               <w:t>wServ</w:t>
             </w:r>
+            <w:proofErr w:type="spellEnd"/>
           </w:p>
         </w:tc>
         <w:tc>
@@ -25214,9 +25782,11 @@
             <w:pPr>
               <w:spacing w:after="0"/>
             </w:pPr>
+            <w:proofErr w:type="spellStart"/>
             <w:r>
               <w:t>WarService</w:t>
             </w:r>
+            <w:proofErr w:type="spellEnd"/>
           </w:p>
         </w:tc>
         <w:tc>
@@ -25263,9 +25833,11 @@
             <w:pPr>
               <w:spacing w:after="0"/>
             </w:pPr>
+            <w:proofErr w:type="spellStart"/>
             <w:r>
               <w:t>rServ</w:t>
             </w:r>
+            <w:proofErr w:type="spellEnd"/>
           </w:p>
         </w:tc>
         <w:tc>
@@ -25277,9 +25849,11 @@
             <w:pPr>
               <w:spacing w:after="0"/>
             </w:pPr>
+            <w:proofErr w:type="spellStart"/>
             <w:r>
               <w:t>RollService</w:t>
             </w:r>
+            <w:proofErr w:type="spellEnd"/>
           </w:p>
         </w:tc>
         <w:tc>
@@ -25326,9 +25900,11 @@
             <w:pPr>
               <w:spacing w:after="0"/>
             </w:pPr>
+            <w:proofErr w:type="spellStart"/>
             <w:r>
               <w:t>scServ</w:t>
             </w:r>
+            <w:proofErr w:type="spellEnd"/>
           </w:p>
         </w:tc>
         <w:tc>
@@ -25340,9 +25916,11 @@
             <w:pPr>
               <w:spacing w:after="0"/>
             </w:pPr>
+            <w:proofErr w:type="spellStart"/>
             <w:r>
               <w:t>ScenarioService</w:t>
             </w:r>
+            <w:proofErr w:type="spellEnd"/>
           </w:p>
         </w:tc>
         <w:tc>
@@ -25463,9 +26041,11 @@
             <w:pPr>
               <w:spacing w:after="0"/>
             </w:pPr>
+            <w:proofErr w:type="spellStart"/>
             <w:r>
               <w:t>createGame</w:t>
             </w:r>
+            <w:proofErr w:type="spellEnd"/>
           </w:p>
         </w:tc>
         <w:tc>
@@ -25520,9 +26100,11 @@
             <w:pPr>
               <w:spacing w:after="0"/>
             </w:pPr>
+            <w:proofErr w:type="spellStart"/>
             <w:r>
               <w:t>openGame</w:t>
             </w:r>
+            <w:proofErr w:type="spellEnd"/>
           </w:p>
         </w:tc>
         <w:tc>
@@ -25575,9 +26157,11 @@
             <w:pPr>
               <w:spacing w:after="0"/>
             </w:pPr>
+            <w:proofErr w:type="spellStart"/>
             <w:r>
               <w:t>landing</w:t>
             </w:r>
+            <w:proofErr w:type="spellEnd"/>
           </w:p>
         </w:tc>
         <w:tc>
@@ -25633,9 +26217,11 @@
             <w:pPr>
               <w:spacing w:after="0"/>
             </w:pPr>
+            <w:proofErr w:type="spellStart"/>
             <w:r>
               <w:t>removeScenario</w:t>
             </w:r>
+            <w:proofErr w:type="spellEnd"/>
           </w:p>
         </w:tc>
         <w:tc>
@@ -25691,9 +26277,11 @@
             <w:pPr>
               <w:spacing w:after="0"/>
             </w:pPr>
+            <w:proofErr w:type="spellStart"/>
             <w:r>
               <w:t>addScenario</w:t>
             </w:r>
+            <w:proofErr w:type="spellEnd"/>
           </w:p>
         </w:tc>
         <w:tc>
@@ -25749,9 +26337,11 @@
             <w:pPr>
               <w:spacing w:after="0"/>
             </w:pPr>
+            <w:proofErr w:type="spellStart"/>
             <w:r>
               <w:t>removePlayer</w:t>
             </w:r>
+            <w:proofErr w:type="spellEnd"/>
           </w:p>
         </w:tc>
         <w:tc>
@@ -25807,9 +26397,11 @@
             <w:pPr>
               <w:spacing w:after="0"/>
             </w:pPr>
+            <w:proofErr w:type="spellStart"/>
             <w:r>
               <w:t>createCountry</w:t>
             </w:r>
+            <w:proofErr w:type="spellEnd"/>
           </w:p>
         </w:tc>
         <w:tc>
@@ -25865,9 +26457,11 @@
             <w:pPr>
               <w:spacing w:after="0"/>
             </w:pPr>
+            <w:proofErr w:type="spellStart"/>
             <w:r>
               <w:t>creategameSubmit</w:t>
             </w:r>
+            <w:proofErr w:type="spellEnd"/>
           </w:p>
         </w:tc>
         <w:tc>
@@ -25923,9 +26517,11 @@
             <w:pPr>
               <w:spacing w:after="0"/>
             </w:pPr>
+            <w:proofErr w:type="spellStart"/>
             <w:r>
               <w:t>closeGame</w:t>
             </w:r>
+            <w:proofErr w:type="spellEnd"/>
           </w:p>
         </w:tc>
         <w:tc>
@@ -25981,9 +26577,11 @@
             <w:pPr>
               <w:spacing w:after="0"/>
             </w:pPr>
+            <w:proofErr w:type="spellStart"/>
             <w:r>
               <w:t>endTurn</w:t>
             </w:r>
+            <w:proofErr w:type="spellEnd"/>
           </w:p>
         </w:tc>
         <w:tc>
@@ -26042,9 +26640,11 @@
             <w:pPr>
               <w:spacing w:after="0"/>
             </w:pPr>
+            <w:proofErr w:type="spellStart"/>
             <w:r>
               <w:t>downloadFile</w:t>
             </w:r>
+            <w:proofErr w:type="spellEnd"/>
           </w:p>
         </w:tc>
         <w:tc>
@@ -26194,12 +26794,14 @@
                 <w:b/>
               </w:rPr>
             </w:pPr>
+            <w:proofErr w:type="spellStart"/>
             <w:r>
               <w:rPr>
                 <w:b/>
               </w:rPr>
               <w:t>ScenarioController</w:t>
             </w:r>
+            <w:proofErr w:type="spellEnd"/>
           </w:p>
         </w:tc>
       </w:tr>
@@ -26249,8 +26851,13 @@
               <w:spacing w:after="0"/>
             </w:pPr>
             <w:r>
-              <w:t>Recoge, valida y procesa las entradas relacionadas con la entidad Escenario que el usuario envía a través de Thymeleaf</w:t>
-            </w:r>
+              <w:t xml:space="preserve">Recoge, valida y procesa las entradas relacionadas con la entidad Escenario que el usuario envía a través de </w:t>
+            </w:r>
+            <w:proofErr w:type="spellStart"/>
+            <w:r>
+              <w:t>Thymeleaf</w:t>
+            </w:r>
+            <w:proofErr w:type="spellEnd"/>
           </w:p>
         </w:tc>
       </w:tr>
@@ -26373,9 +26980,11 @@
             <w:pPr>
               <w:spacing w:after="0"/>
             </w:pPr>
+            <w:proofErr w:type="spellStart"/>
             <w:r>
               <w:t>scServ</w:t>
             </w:r>
+            <w:proofErr w:type="spellEnd"/>
           </w:p>
         </w:tc>
         <w:tc>
@@ -26387,9 +26996,11 @@
             <w:pPr>
               <w:spacing w:after="0"/>
             </w:pPr>
+            <w:proofErr w:type="spellStart"/>
             <w:r>
               <w:t>scenarioService</w:t>
             </w:r>
+            <w:proofErr w:type="spellEnd"/>
           </w:p>
         </w:tc>
         <w:tc>
@@ -26510,9 +27121,11 @@
             <w:pPr>
               <w:spacing w:after="0"/>
             </w:pPr>
+            <w:proofErr w:type="spellStart"/>
             <w:r>
               <w:t>scenarioPRG</w:t>
             </w:r>
+            <w:proofErr w:type="spellEnd"/>
           </w:p>
         </w:tc>
         <w:tc>
@@ -26575,9 +27188,11 @@
             <w:pPr>
               <w:spacing w:after="0"/>
             </w:pPr>
+            <w:proofErr w:type="spellStart"/>
             <w:r>
               <w:t>downloadFile</w:t>
             </w:r>
+            <w:proofErr w:type="spellEnd"/>
           </w:p>
         </w:tc>
         <w:tc>
@@ -26630,9 +27245,11 @@
             <w:pPr>
               <w:spacing w:after="0"/>
             </w:pPr>
+            <w:proofErr w:type="spellStart"/>
             <w:r>
               <w:t>createScenario</w:t>
             </w:r>
+            <w:proofErr w:type="spellEnd"/>
           </w:p>
         </w:tc>
         <w:tc>
@@ -26688,9 +27305,11 @@
             <w:pPr>
               <w:spacing w:after="0"/>
             </w:pPr>
+            <w:proofErr w:type="spellStart"/>
             <w:r>
               <w:t>createScenarioSubmit</w:t>
             </w:r>
+            <w:proofErr w:type="spellEnd"/>
           </w:p>
         </w:tc>
         <w:tc>
@@ -26746,9 +27365,11 @@
             <w:pPr>
               <w:spacing w:after="0"/>
             </w:pPr>
+            <w:proofErr w:type="spellStart"/>
             <w:r>
               <w:t>mapScenario</w:t>
             </w:r>
+            <w:proofErr w:type="spellEnd"/>
           </w:p>
         </w:tc>
         <w:tc>
@@ -26766,7 +27387,15 @@
               <w:spacing w:after="0"/>
             </w:pPr>
             <w:r>
-              <w:t>Devuelve un Map con las reglas del escenario</w:t>
+              <w:t xml:space="preserve">Devuelve un </w:t>
+            </w:r>
+            <w:proofErr w:type="spellStart"/>
+            <w:r>
+              <w:t>Map</w:t>
+            </w:r>
+            <w:proofErr w:type="spellEnd"/>
+            <w:r>
+              <w:t xml:space="preserve"> con las reglas del escenario</w:t>
             </w:r>
           </w:p>
         </w:tc>
@@ -26804,9 +27433,11 @@
             <w:pPr>
               <w:spacing w:after="0"/>
             </w:pPr>
+            <w:proofErr w:type="spellStart"/>
             <w:r>
               <w:t>downloadTemplate</w:t>
             </w:r>
+            <w:proofErr w:type="spellEnd"/>
           </w:p>
         </w:tc>
         <w:tc>
@@ -26865,9 +27496,11 @@
             <w:pPr>
               <w:spacing w:after="0"/>
             </w:pPr>
+            <w:proofErr w:type="spellStart"/>
             <w:r>
               <w:t>findMatches</w:t>
             </w:r>
+            <w:proofErr w:type="spellEnd"/>
           </w:p>
         </w:tc>
         <w:tc>
@@ -27017,12 +27650,14 @@
                 <w:b/>
               </w:rPr>
             </w:pPr>
+            <w:proofErr w:type="spellStart"/>
             <w:r>
               <w:rPr>
                 <w:b/>
               </w:rPr>
               <w:t>ErrorControllerImpl</w:t>
             </w:r>
+            <w:proofErr w:type="spellEnd"/>
           </w:p>
         </w:tc>
       </w:tr>
@@ -27071,7 +27706,15 @@
               <w:spacing w:after="0"/>
             </w:pPr>
             <w:r>
-              <w:t>Implementa el ErrorControler de Spring para manipular errores</w:t>
+              <w:t xml:space="preserve">Implementa el </w:t>
+            </w:r>
+            <w:proofErr w:type="spellStart"/>
+            <w:r>
+              <w:t>ErrorControler</w:t>
+            </w:r>
+            <w:proofErr w:type="spellEnd"/>
+            <w:r>
+              <w:t xml:space="preserve"> de Spring para manipular errores</w:t>
             </w:r>
           </w:p>
         </w:tc>
@@ -27268,9 +27911,11 @@
             <w:pPr>
               <w:spacing w:after="0"/>
             </w:pPr>
+            <w:proofErr w:type="spellStart"/>
             <w:r>
               <w:t>handleError</w:t>
             </w:r>
+            <w:proofErr w:type="spellEnd"/>
           </w:p>
         </w:tc>
         <w:tc>
@@ -27325,9 +27970,11 @@
             <w:pPr>
               <w:spacing w:after="0"/>
             </w:pPr>
+            <w:proofErr w:type="spellStart"/>
             <w:r>
               <w:t>getErrorPath</w:t>
             </w:r>
+            <w:proofErr w:type="spellEnd"/>
           </w:p>
         </w:tc>
         <w:tc>
@@ -27725,9 +28372,11 @@
             <w:pPr>
               <w:spacing w:after="0"/>
             </w:pPr>
+            <w:proofErr w:type="spellStart"/>
             <w:r>
               <w:t>reject</w:t>
             </w:r>
+            <w:proofErr w:type="spellEnd"/>
           </w:p>
         </w:tc>
         <w:tc>
@@ -27744,8 +28393,13 @@
               <w:spacing w:after="0"/>
             </w:pPr>
             <w:r>
-              <w:t>Método estático que devuelve a la página de error en caso de que alguien intente acceder sin estar logueado</w:t>
-            </w:r>
+              <w:t xml:space="preserve">Método estático que devuelve a la página de error en caso de que alguien intente acceder sin estar </w:t>
+            </w:r>
+            <w:proofErr w:type="spellStart"/>
+            <w:r>
+              <w:t>logueado</w:t>
+            </w:r>
+            <w:proofErr w:type="spellEnd"/>
           </w:p>
         </w:tc>
       </w:tr>
@@ -27798,16 +28452,26 @@
         <w:pStyle w:val="Heading4"/>
       </w:pPr>
       <w:r>
-        <w:t>PAQ-08: validators</w:t>
+        <w:t xml:space="preserve">PAQ-08: </w:t>
       </w:r>
+      <w:proofErr w:type="spellStart"/>
+      <w:r>
+        <w:t>validators</w:t>
+      </w:r>
+      <w:proofErr w:type="spellEnd"/>
     </w:p>
     <w:p>
       <w:pPr>
         <w:pStyle w:val="Heading4"/>
       </w:pPr>
       <w:r>
-        <w:t>PAQ-09: service</w:t>
+        <w:t xml:space="preserve">PAQ-09: </w:t>
       </w:r>
+      <w:proofErr w:type="spellStart"/>
+      <w:r>
+        <w:t>service</w:t>
+      </w:r>
+      <w:proofErr w:type="spellEnd"/>
     </w:p>
     <w:p/>
     <w:tbl>
@@ -27881,6 +28545,7 @@
                 <w:b/>
               </w:rPr>
             </w:pPr>
+            <w:proofErr w:type="spellStart"/>
             <w:r>
               <w:rPr>
                 <w:b/>
@@ -27893,6 +28558,7 @@
               </w:rPr>
               <w:t>Service</w:t>
             </w:r>
+            <w:proofErr w:type="spellEnd"/>
           </w:p>
         </w:tc>
       </w:tr>
@@ -28138,9 +28804,11 @@
             <w:pPr>
               <w:spacing w:after="0"/>
             </w:pPr>
+            <w:proofErr w:type="spellStart"/>
             <w:r>
               <w:t>assembleCountry</w:t>
             </w:r>
+            <w:proofErr w:type="spellEnd"/>
           </w:p>
         </w:tc>
         <w:tc>
@@ -28195,9 +28863,11 @@
             <w:pPr>
               <w:spacing w:after="0"/>
             </w:pPr>
+            <w:proofErr w:type="spellStart"/>
             <w:r>
               <w:t>validateCountryFile</w:t>
             </w:r>
+            <w:proofErr w:type="spellEnd"/>
           </w:p>
         </w:tc>
         <w:tc>
@@ -28250,9 +28920,11 @@
             <w:pPr>
               <w:spacing w:after="0"/>
             </w:pPr>
+            <w:proofErr w:type="spellStart"/>
             <w:r>
               <w:t>saveCountry</w:t>
             </w:r>
+            <w:proofErr w:type="spellEnd"/>
           </w:p>
         </w:tc>
         <w:tc>
@@ -28308,9 +28980,11 @@
             <w:pPr>
               <w:spacing w:after="0"/>
             </w:pPr>
+            <w:proofErr w:type="spellStart"/>
             <w:r>
               <w:t>findCountries</w:t>
             </w:r>
+            <w:proofErr w:type="spellEnd"/>
           </w:p>
         </w:tc>
         <w:tc>
@@ -28366,9 +29040,11 @@
             <w:pPr>
               <w:spacing w:after="0"/>
             </w:pPr>
+            <w:proofErr w:type="spellStart"/>
             <w:r>
               <w:t>mapCountry</w:t>
             </w:r>
+            <w:proofErr w:type="spellEnd"/>
           </w:p>
         </w:tc>
         <w:tc>
@@ -28424,9 +29100,11 @@
             <w:pPr>
               <w:spacing w:after="0"/>
             </w:pPr>
+            <w:proofErr w:type="spellStart"/>
             <w:r>
               <w:t>demapCountry</w:t>
             </w:r>
+            <w:proofErr w:type="spellEnd"/>
           </w:p>
         </w:tc>
         <w:tc>
@@ -28485,9 +29163,11 @@
             <w:pPr>
               <w:spacing w:after="0"/>
             </w:pPr>
+            <w:proofErr w:type="spellStart"/>
             <w:r>
               <w:t>findById</w:t>
             </w:r>
+            <w:proofErr w:type="spellEnd"/>
           </w:p>
         </w:tc>
         <w:tc>
@@ -28626,12 +29306,14 @@
                 <w:b/>
               </w:rPr>
             </w:pPr>
+            <w:proofErr w:type="spellStart"/>
             <w:r>
               <w:rPr>
                 <w:b/>
               </w:rPr>
               <w:t>CountryServiceImpl</w:t>
             </w:r>
+            <w:proofErr w:type="spellEnd"/>
           </w:p>
         </w:tc>
       </w:tr>
@@ -28680,8 +29362,13 @@
               <w:spacing w:after="0"/>
             </w:pPr>
             <w:r>
-              <w:t>Implementa la interfaz CountryService</w:t>
-            </w:r>
+              <w:t xml:space="preserve">Implementa la interfaz </w:t>
+            </w:r>
+            <w:proofErr w:type="spellStart"/>
+            <w:r>
+              <w:t>CountryService</w:t>
+            </w:r>
+            <w:proofErr w:type="spellEnd"/>
           </w:p>
         </w:tc>
       </w:tr>
@@ -28804,9 +29491,11 @@
             <w:pPr>
               <w:spacing w:after="0"/>
             </w:pPr>
+            <w:proofErr w:type="spellStart"/>
             <w:r>
               <w:t>countryRep</w:t>
             </w:r>
+            <w:proofErr w:type="spellEnd"/>
           </w:p>
         </w:tc>
         <w:tc>
@@ -28818,9 +29507,11 @@
             <w:pPr>
               <w:spacing w:after="0"/>
             </w:pPr>
+            <w:proofErr w:type="spellStart"/>
             <w:r>
               <w:t>CountryRepository</w:t>
             </w:r>
+            <w:proofErr w:type="spellEnd"/>
           </w:p>
         </w:tc>
         <w:tc>
@@ -29064,12 +29755,14 @@
                 <w:b/>
               </w:rPr>
             </w:pPr>
+            <w:proofErr w:type="spellStart"/>
             <w:r>
               <w:rPr>
                 <w:b/>
               </w:rPr>
               <w:t>GameService</w:t>
             </w:r>
+            <w:proofErr w:type="spellEnd"/>
           </w:p>
         </w:tc>
       </w:tr>
@@ -29318,9 +30011,11 @@
             <w:pPr>
               <w:spacing w:after="0"/>
             </w:pPr>
+            <w:proofErr w:type="spellStart"/>
             <w:r>
               <w:t>saveGame</w:t>
             </w:r>
+            <w:proofErr w:type="spellEnd"/>
           </w:p>
         </w:tc>
         <w:tc>
@@ -29375,9 +30070,11 @@
             <w:pPr>
               <w:spacing w:after="0"/>
             </w:pPr>
+            <w:proofErr w:type="spellStart"/>
             <w:r>
               <w:t>createGame</w:t>
             </w:r>
+            <w:proofErr w:type="spellEnd"/>
           </w:p>
         </w:tc>
         <w:tc>
@@ -29430,9 +30127,11 @@
             <w:pPr>
               <w:spacing w:after="0"/>
             </w:pPr>
+            <w:proofErr w:type="spellStart"/>
             <w:r>
               <w:t>findOpenGames</w:t>
             </w:r>
+            <w:proofErr w:type="spellEnd"/>
           </w:p>
         </w:tc>
         <w:tc>
@@ -29488,9 +30187,11 @@
             <w:pPr>
               <w:spacing w:after="0"/>
             </w:pPr>
+            <w:proofErr w:type="spellStart"/>
             <w:r>
               <w:t>findById</w:t>
             </w:r>
+            <w:proofErr w:type="spellEnd"/>
           </w:p>
         </w:tc>
         <w:tc>
@@ -29546,9 +30247,11 @@
             <w:pPr>
               <w:spacing w:after="0"/>
             </w:pPr>
+            <w:proofErr w:type="spellStart"/>
             <w:r>
               <w:t>closeGame</w:t>
             </w:r>
+            <w:proofErr w:type="spellEnd"/>
           </w:p>
         </w:tc>
         <w:tc>
@@ -29604,9 +30307,11 @@
             <w:pPr>
               <w:spacing w:after="0"/>
             </w:pPr>
+            <w:proofErr w:type="spellStart"/>
             <w:r>
               <w:t>findClosedGames</w:t>
             </w:r>
+            <w:proofErr w:type="spellEnd"/>
           </w:p>
         </w:tc>
         <w:tc>
@@ -29662,9 +30367,11 @@
             <w:pPr>
               <w:spacing w:after="0"/>
             </w:pPr>
+            <w:proofErr w:type="spellStart"/>
             <w:r>
               <w:t>saveTurn</w:t>
             </w:r>
+            <w:proofErr w:type="spellEnd"/>
           </w:p>
         </w:tc>
         <w:tc>
@@ -29720,9 +30427,11 @@
             <w:pPr>
               <w:spacing w:after="0"/>
             </w:pPr>
+            <w:proofErr w:type="spellStart"/>
             <w:r>
               <w:t>nextTurn</w:t>
             </w:r>
+            <w:proofErr w:type="spellEnd"/>
           </w:p>
         </w:tc>
         <w:tc>
@@ -29781,9 +30490,11 @@
             <w:pPr>
               <w:spacing w:after="0"/>
             </w:pPr>
+            <w:proofErr w:type="spellStart"/>
             <w:r>
               <w:t>getChartDate</w:t>
             </w:r>
+            <w:proofErr w:type="spellEnd"/>
           </w:p>
         </w:tc>
         <w:tc>
@@ -29922,12 +30633,14 @@
                 <w:b/>
               </w:rPr>
             </w:pPr>
+            <w:proofErr w:type="spellStart"/>
             <w:r>
               <w:rPr>
                 <w:b/>
               </w:rPr>
               <w:t>GameServiceImpl</w:t>
             </w:r>
+            <w:proofErr w:type="spellEnd"/>
           </w:p>
         </w:tc>
       </w:tr>
@@ -29978,12 +30691,14 @@
             <w:r>
               <w:t xml:space="preserve">Implementa la interfaz </w:t>
             </w:r>
+            <w:proofErr w:type="spellStart"/>
             <w:r>
               <w:t>Game</w:t>
             </w:r>
             <w:r>
               <w:t>Service</w:t>
             </w:r>
+            <w:proofErr w:type="spellEnd"/>
           </w:p>
         </w:tc>
       </w:tr>
@@ -30106,9 +30821,11 @@
             <w:pPr>
               <w:spacing w:after="0"/>
             </w:pPr>
+            <w:proofErr w:type="spellStart"/>
             <w:r>
               <w:t>countryRep</w:t>
             </w:r>
+            <w:proofErr w:type="spellEnd"/>
           </w:p>
         </w:tc>
         <w:tc>
@@ -30120,9 +30837,11 @@
             <w:pPr>
               <w:spacing w:after="0"/>
             </w:pPr>
+            <w:proofErr w:type="spellStart"/>
             <w:r>
               <w:t>CountryRepository</w:t>
             </w:r>
+            <w:proofErr w:type="spellEnd"/>
           </w:p>
         </w:tc>
         <w:tc>
@@ -30169,9 +30888,11 @@
             <w:pPr>
               <w:spacing w:after="0"/>
             </w:pPr>
+            <w:proofErr w:type="spellStart"/>
             <w:r>
               <w:t>turnRep</w:t>
             </w:r>
+            <w:proofErr w:type="spellEnd"/>
           </w:p>
         </w:tc>
         <w:tc>
@@ -30183,9 +30904,11 @@
             <w:pPr>
               <w:spacing w:after="0"/>
             </w:pPr>
+            <w:proofErr w:type="spellStart"/>
             <w:r>
               <w:t>TurnRepository</w:t>
             </w:r>
+            <w:proofErr w:type="spellEnd"/>
           </w:p>
         </w:tc>
         <w:tc>
@@ -30232,9 +30955,11 @@
             <w:pPr>
               <w:spacing w:after="0"/>
             </w:pPr>
+            <w:proofErr w:type="spellStart"/>
             <w:r>
               <w:t>invRep</w:t>
             </w:r>
+            <w:proofErr w:type="spellEnd"/>
           </w:p>
         </w:tc>
         <w:tc>
@@ -30246,9 +30971,11 @@
             <w:pPr>
               <w:spacing w:after="0"/>
             </w:pPr>
+            <w:proofErr w:type="spellStart"/>
             <w:r>
               <w:t>InvolvementRepository</w:t>
             </w:r>
+            <w:proofErr w:type="spellEnd"/>
           </w:p>
         </w:tc>
         <w:tc>
@@ -30295,9 +31022,11 @@
             <w:pPr>
               <w:spacing w:after="0"/>
             </w:pPr>
+            <w:proofErr w:type="spellStart"/>
             <w:r>
               <w:t>countryService</w:t>
             </w:r>
+            <w:proofErr w:type="spellEnd"/>
           </w:p>
         </w:tc>
         <w:tc>
@@ -30309,9 +31038,11 @@
             <w:pPr>
               <w:spacing w:after="0"/>
             </w:pPr>
+            <w:proofErr w:type="spellStart"/>
             <w:r>
               <w:t>CountryService</w:t>
             </w:r>
+            <w:proofErr w:type="spellEnd"/>
           </w:p>
         </w:tc>
         <w:tc>
@@ -30358,9 +31089,11 @@
             <w:pPr>
               <w:spacing w:after="0"/>
             </w:pPr>
+            <w:proofErr w:type="spellStart"/>
             <w:r>
               <w:t>warService</w:t>
             </w:r>
+            <w:proofErr w:type="spellEnd"/>
           </w:p>
         </w:tc>
         <w:tc>
@@ -30372,9 +31105,11 @@
             <w:pPr>
               <w:spacing w:after="0"/>
             </w:pPr>
+            <w:proofErr w:type="spellStart"/>
             <w:r>
               <w:t>WarService</w:t>
             </w:r>
+            <w:proofErr w:type="spellEnd"/>
           </w:p>
         </w:tc>
         <w:tc>
@@ -30421,9 +31156,11 @@
             <w:pPr>
               <w:spacing w:after="0"/>
             </w:pPr>
+            <w:proofErr w:type="spellStart"/>
             <w:r>
               <w:t>rollService</w:t>
             </w:r>
+            <w:proofErr w:type="spellEnd"/>
           </w:p>
         </w:tc>
         <w:tc>
@@ -30435,9 +31172,11 @@
             <w:pPr>
               <w:spacing w:after="0"/>
             </w:pPr>
+            <w:proofErr w:type="spellStart"/>
             <w:r>
               <w:t>RollService</w:t>
             </w:r>
+            <w:proofErr w:type="spellEnd"/>
           </w:p>
         </w:tc>
         <w:tc>
@@ -30555,9 +31294,11 @@
             <w:pPr>
               <w:spacing w:after="0"/>
             </w:pPr>
+            <w:proofErr w:type="spellStart"/>
             <w:r>
               <w:t>restoreCountries</w:t>
             </w:r>
+            <w:proofErr w:type="spellEnd"/>
           </w:p>
         </w:tc>
         <w:tc>
@@ -30607,9 +31348,11 @@
             <w:pPr>
               <w:spacing w:after="0"/>
             </w:pPr>
+            <w:proofErr w:type="spellStart"/>
             <w:r>
               <w:t>resetCountry</w:t>
             </w:r>
+            <w:proofErr w:type="spellEnd"/>
           </w:p>
         </w:tc>
         <w:tc>
@@ -30664,9 +31407,11 @@
             <w:pPr>
               <w:spacing w:after="0"/>
             </w:pPr>
+            <w:proofErr w:type="spellStart"/>
             <w:r>
               <w:t>countriesInCoalition</w:t>
             </w:r>
+            <w:proofErr w:type="spellEnd"/>
           </w:p>
         </w:tc>
         <w:tc>
@@ -30842,12 +31587,14 @@
                 <w:b/>
               </w:rPr>
             </w:pPr>
+            <w:proofErr w:type="spellStart"/>
             <w:r>
               <w:rPr>
                 <w:b/>
               </w:rPr>
               <w:t>RollService</w:t>
             </w:r>
+            <w:proofErr w:type="spellEnd"/>
           </w:p>
         </w:tc>
       </w:tr>
@@ -31093,9 +31840,11 @@
             <w:pPr>
               <w:spacing w:after="0"/>
             </w:pPr>
+            <w:proofErr w:type="spellStart"/>
             <w:r>
               <w:t>findByWar</w:t>
             </w:r>
+            <w:proofErr w:type="spellEnd"/>
           </w:p>
         </w:tc>
         <w:tc>
@@ -31150,9 +31899,11 @@
             <w:pPr>
               <w:spacing w:after="0"/>
             </w:pPr>
+            <w:proofErr w:type="spellStart"/>
             <w:r>
               <w:t>getWinner</w:t>
             </w:r>
+            <w:proofErr w:type="spellEnd"/>
           </w:p>
         </w:tc>
         <w:tc>
@@ -31205,9 +31956,11 @@
             <w:pPr>
               <w:spacing w:after="0"/>
             </w:pPr>
+            <w:proofErr w:type="spellStart"/>
             <w:r>
               <w:t>findByGame</w:t>
             </w:r>
+            <w:proofErr w:type="spellEnd"/>
           </w:p>
         </w:tc>
         <w:tc>
@@ -31263,9 +32016,11 @@
             <w:pPr>
               <w:spacing w:after="0"/>
             </w:pPr>
+            <w:proofErr w:type="spellStart"/>
             <w:r>
               <w:t>findRollsFromCountry</w:t>
             </w:r>
+            <w:proofErr w:type="spellEnd"/>
           </w:p>
         </w:tc>
         <w:tc>
@@ -31321,9 +32076,11 @@
             <w:pPr>
               <w:spacing w:after="0"/>
             </w:pPr>
+            <w:proofErr w:type="spellStart"/>
             <w:r>
               <w:t>findWonRollsFromCountry</w:t>
             </w:r>
+            <w:proofErr w:type="spellEnd"/>
           </w:p>
         </w:tc>
         <w:tc>
@@ -31462,12 +32219,14 @@
                 <w:b/>
               </w:rPr>
             </w:pPr>
+            <w:proofErr w:type="spellStart"/>
             <w:r>
               <w:rPr>
                 <w:b/>
               </w:rPr>
               <w:t>RollServiceImpl</w:t>
             </w:r>
+            <w:proofErr w:type="spellEnd"/>
           </w:p>
         </w:tc>
       </w:tr>
@@ -31518,12 +32277,14 @@
             <w:r>
               <w:t xml:space="preserve">Implementa la interfaz </w:t>
             </w:r>
+            <w:proofErr w:type="spellStart"/>
             <w:r>
               <w:t>Roll</w:t>
             </w:r>
             <w:r>
               <w:t>Service</w:t>
             </w:r>
+            <w:proofErr w:type="spellEnd"/>
           </w:p>
         </w:tc>
       </w:tr>
@@ -31646,9 +32407,11 @@
             <w:pPr>
               <w:spacing w:after="0"/>
             </w:pPr>
+            <w:proofErr w:type="spellStart"/>
             <w:r>
               <w:t>rollRepository</w:t>
             </w:r>
+            <w:proofErr w:type="spellEnd"/>
           </w:p>
         </w:tc>
         <w:tc>
@@ -31660,9 +32423,11 @@
             <w:pPr>
               <w:spacing w:after="0"/>
             </w:pPr>
+            <w:proofErr w:type="spellStart"/>
             <w:r>
               <w:t>RollRepository</w:t>
             </w:r>
+            <w:proofErr w:type="spellEnd"/>
           </w:p>
         </w:tc>
         <w:tc>
@@ -31906,12 +32671,14 @@
                 <w:b/>
               </w:rPr>
             </w:pPr>
+            <w:proofErr w:type="spellStart"/>
             <w:r>
               <w:rPr>
                 <w:b/>
               </w:rPr>
               <w:t>ScenarioService</w:t>
             </w:r>
+            <w:proofErr w:type="spellEnd"/>
           </w:p>
         </w:tc>
       </w:tr>
@@ -32157,9 +32924,11 @@
             <w:pPr>
               <w:spacing w:after="0"/>
             </w:pPr>
+            <w:proofErr w:type="spellStart"/>
             <w:r>
               <w:t>createScenario</w:t>
             </w:r>
+            <w:proofErr w:type="spellEnd"/>
           </w:p>
         </w:tc>
         <w:tc>
@@ -32214,9 +32983,11 @@
             <w:pPr>
               <w:spacing w:after="0"/>
             </w:pPr>
+            <w:proofErr w:type="spellStart"/>
             <w:r>
               <w:t>mapScenario</w:t>
             </w:r>
+            <w:proofErr w:type="spellEnd"/>
           </w:p>
         </w:tc>
         <w:tc>
@@ -32269,9 +33040,11 @@
             <w:pPr>
               <w:spacing w:after="0"/>
             </w:pPr>
+            <w:proofErr w:type="spellStart"/>
             <w:r>
               <w:t>findAllScenarios</w:t>
             </w:r>
+            <w:proofErr w:type="spellEnd"/>
           </w:p>
         </w:tc>
         <w:tc>
@@ -32327,9 +33100,11 @@
             <w:pPr>
               <w:spacing w:after="0"/>
             </w:pPr>
+            <w:proofErr w:type="spellStart"/>
             <w:r>
               <w:t>findById</w:t>
             </w:r>
+            <w:proofErr w:type="spellEnd"/>
           </w:p>
         </w:tc>
         <w:tc>
@@ -32385,9 +33160,11 @@
             <w:pPr>
               <w:spacing w:after="0"/>
             </w:pPr>
+            <w:proofErr w:type="spellStart"/>
             <w:r>
               <w:t>mapRules</w:t>
             </w:r>
+            <w:proofErr w:type="spellEnd"/>
           </w:p>
         </w:tc>
         <w:tc>
@@ -32443,9 +33220,11 @@
             <w:pPr>
               <w:spacing w:after="0"/>
             </w:pPr>
+            <w:proofErr w:type="spellStart"/>
             <w:r>
               <w:t>validateScenarioFile</w:t>
             </w:r>
+            <w:proofErr w:type="spellEnd"/>
           </w:p>
         </w:tc>
         <w:tc>
@@ -32501,9 +33280,11 @@
             <w:pPr>
               <w:spacing w:after="0"/>
             </w:pPr>
+            <w:proofErr w:type="spellStart"/>
             <w:r>
               <w:t>save</w:t>
             </w:r>
+            <w:proofErr w:type="spellEnd"/>
           </w:p>
         </w:tc>
         <w:tc>
@@ -32643,12 +33424,14 @@
                 <w:b/>
               </w:rPr>
             </w:pPr>
+            <w:proofErr w:type="spellStart"/>
             <w:r>
               <w:rPr>
                 <w:b/>
               </w:rPr>
               <w:t>ScenarioServiceImpl</w:t>
             </w:r>
+            <w:proofErr w:type="spellEnd"/>
           </w:p>
         </w:tc>
       </w:tr>
@@ -32697,8 +33480,13 @@
               <w:spacing w:after="0"/>
             </w:pPr>
             <w:r>
-              <w:t>Implementa la interfaz ScenarioService</w:t>
-            </w:r>
+              <w:t xml:space="preserve">Implementa la interfaz </w:t>
+            </w:r>
+            <w:proofErr w:type="spellStart"/>
+            <w:r>
+              <w:t>ScenarioService</w:t>
+            </w:r>
+            <w:proofErr w:type="spellEnd"/>
           </w:p>
         </w:tc>
       </w:tr>
@@ -32821,9 +33609,11 @@
             <w:pPr>
               <w:spacing w:after="0"/>
             </w:pPr>
+            <w:proofErr w:type="spellStart"/>
             <w:r>
               <w:t>scenarioRepository</w:t>
             </w:r>
+            <w:proofErr w:type="spellEnd"/>
           </w:p>
         </w:tc>
         <w:tc>
@@ -32835,9 +33625,11 @@
             <w:pPr>
               <w:spacing w:after="0"/>
             </w:pPr>
+            <w:proofErr w:type="spellStart"/>
             <w:r>
               <w:t>ScenarioRepository</w:t>
             </w:r>
+            <w:proofErr w:type="spellEnd"/>
           </w:p>
         </w:tc>
         <w:tc>
@@ -32955,9 +33747,11 @@
             <w:pPr>
               <w:spacing w:after="0"/>
             </w:pPr>
+            <w:proofErr w:type="spellStart"/>
             <w:r>
               <w:t>findMatches</w:t>
             </w:r>
+            <w:proofErr w:type="spellEnd"/>
           </w:p>
         </w:tc>
         <w:tc>
@@ -33133,12 +33927,14 @@
                 <w:b/>
               </w:rPr>
             </w:pPr>
+            <w:proofErr w:type="spellStart"/>
             <w:r>
               <w:rPr>
                 <w:b/>
               </w:rPr>
               <w:t>TurnService</w:t>
             </w:r>
+            <w:proofErr w:type="spellEnd"/>
           </w:p>
         </w:tc>
       </w:tr>
@@ -33384,9 +34180,11 @@
             <w:pPr>
               <w:spacing w:after="0"/>
             </w:pPr>
+            <w:proofErr w:type="spellStart"/>
             <w:r>
               <w:t>generateTurns</w:t>
             </w:r>
+            <w:proofErr w:type="spellEnd"/>
           </w:p>
         </w:tc>
         <w:tc>
@@ -33441,9 +34239,11 @@
             <w:pPr>
               <w:spacing w:after="0"/>
             </w:pPr>
+            <w:proofErr w:type="spellStart"/>
             <w:r>
               <w:t>findByGame</w:t>
             </w:r>
+            <w:proofErr w:type="spellEnd"/>
           </w:p>
         </w:tc>
         <w:tc>
@@ -33496,9 +34296,11 @@
             <w:pPr>
               <w:spacing w:after="0"/>
             </w:pPr>
+            <w:proofErr w:type="spellStart"/>
             <w:r>
               <w:t>findTurnFromGame</w:t>
             </w:r>
+            <w:proofErr w:type="spellEnd"/>
           </w:p>
         </w:tc>
         <w:tc>
@@ -33637,12 +34439,14 @@
                 <w:b/>
               </w:rPr>
             </w:pPr>
+            <w:proofErr w:type="spellStart"/>
             <w:r>
               <w:rPr>
                 <w:b/>
               </w:rPr>
               <w:t>TurnServiceImpl</w:t>
             </w:r>
+            <w:proofErr w:type="spellEnd"/>
           </w:p>
         </w:tc>
       </w:tr>
@@ -33691,8 +34495,13 @@
               <w:spacing w:after="0"/>
             </w:pPr>
             <w:r>
-              <w:t>Implementa la interfaz TurnService</w:t>
-            </w:r>
+              <w:t xml:space="preserve">Implementa la interfaz </w:t>
+            </w:r>
+            <w:proofErr w:type="spellStart"/>
+            <w:r>
+              <w:t>TurnService</w:t>
+            </w:r>
+            <w:proofErr w:type="spellEnd"/>
           </w:p>
         </w:tc>
       </w:tr>
@@ -33815,9 +34624,11 @@
             <w:pPr>
               <w:spacing w:after="0"/>
             </w:pPr>
+            <w:proofErr w:type="spellStart"/>
             <w:r>
               <w:t>turnRep</w:t>
             </w:r>
+            <w:proofErr w:type="spellEnd"/>
           </w:p>
         </w:tc>
         <w:tc>
@@ -33829,9 +34640,11 @@
             <w:pPr>
               <w:spacing w:after="0"/>
             </w:pPr>
+            <w:proofErr w:type="spellStart"/>
             <w:r>
               <w:t>TurnRepository</w:t>
             </w:r>
+            <w:proofErr w:type="spellEnd"/>
           </w:p>
         </w:tc>
         <w:tc>
@@ -34075,12 +34888,14 @@
                 <w:b/>
               </w:rPr>
             </w:pPr>
+            <w:proofErr w:type="spellStart"/>
             <w:r>
               <w:rPr>
                 <w:b/>
               </w:rPr>
               <w:t>UserService</w:t>
             </w:r>
+            <w:proofErr w:type="spellEnd"/>
           </w:p>
         </w:tc>
       </w:tr>
@@ -34326,9 +35141,11 @@
             <w:pPr>
               <w:spacing w:after="0"/>
             </w:pPr>
+            <w:proofErr w:type="spellStart"/>
             <w:r>
               <w:t>findAllUsers</w:t>
             </w:r>
+            <w:proofErr w:type="spellEnd"/>
           </w:p>
         </w:tc>
         <w:tc>
@@ -34383,9 +35200,11 @@
             <w:pPr>
               <w:spacing w:after="0"/>
             </w:pPr>
+            <w:proofErr w:type="spellStart"/>
             <w:r>
               <w:t>findById</w:t>
             </w:r>
+            <w:proofErr w:type="spellEnd"/>
           </w:p>
         </w:tc>
         <w:tc>
@@ -34438,9 +35257,11 @@
             <w:pPr>
               <w:spacing w:after="0"/>
             </w:pPr>
+            <w:proofErr w:type="spellStart"/>
             <w:r>
               <w:t>findByLogin</w:t>
             </w:r>
+            <w:proofErr w:type="spellEnd"/>
           </w:p>
         </w:tc>
         <w:tc>
@@ -34496,9 +35317,11 @@
             <w:pPr>
               <w:spacing w:after="0"/>
             </w:pPr>
+            <w:proofErr w:type="spellStart"/>
             <w:r>
               <w:t>findByNickname</w:t>
             </w:r>
+            <w:proofErr w:type="spellEnd"/>
           </w:p>
         </w:tc>
         <w:tc>
@@ -34554,9 +35377,11 @@
             <w:pPr>
               <w:spacing w:after="0"/>
             </w:pPr>
+            <w:proofErr w:type="spellStart"/>
             <w:r>
               <w:t>saveUser</w:t>
             </w:r>
+            <w:proofErr w:type="spellEnd"/>
           </w:p>
         </w:tc>
         <w:tc>
@@ -34612,9 +35437,11 @@
             <w:pPr>
               <w:spacing w:after="0"/>
             </w:pPr>
+            <w:proofErr w:type="spellStart"/>
             <w:r>
               <w:t>register</w:t>
             </w:r>
+            <w:proofErr w:type="spellEnd"/>
           </w:p>
         </w:tc>
         <w:tc>
@@ -34754,12 +35581,14 @@
                 <w:b/>
               </w:rPr>
             </w:pPr>
+            <w:proofErr w:type="spellStart"/>
             <w:r>
               <w:rPr>
                 <w:b/>
               </w:rPr>
               <w:t>UserServiceImpl</w:t>
             </w:r>
+            <w:proofErr w:type="spellEnd"/>
           </w:p>
         </w:tc>
       </w:tr>
@@ -34808,8 +35637,13 @@
               <w:spacing w:after="0"/>
             </w:pPr>
             <w:r>
-              <w:t>Implementa la interfaz UserService</w:t>
-            </w:r>
+              <w:t xml:space="preserve">Implementa la interfaz </w:t>
+            </w:r>
+            <w:proofErr w:type="spellStart"/>
+            <w:r>
+              <w:t>UserService</w:t>
+            </w:r>
+            <w:proofErr w:type="spellEnd"/>
           </w:p>
         </w:tc>
       </w:tr>
@@ -34932,9 +35766,11 @@
             <w:pPr>
               <w:spacing w:after="0"/>
             </w:pPr>
+            <w:proofErr w:type="spellStart"/>
             <w:r>
               <w:t>userRep</w:t>
             </w:r>
+            <w:proofErr w:type="spellEnd"/>
           </w:p>
         </w:tc>
         <w:tc>
@@ -34946,9 +35782,11 @@
             <w:pPr>
               <w:spacing w:after="0"/>
             </w:pPr>
+            <w:proofErr w:type="spellStart"/>
             <w:r>
               <w:t>UserRepository</w:t>
             </w:r>
+            <w:proofErr w:type="spellEnd"/>
           </w:p>
         </w:tc>
         <w:tc>
@@ -35192,12 +36030,14 @@
                 <w:b/>
               </w:rPr>
             </w:pPr>
+            <w:proofErr w:type="spellStart"/>
             <w:r>
               <w:rPr>
                 <w:b/>
               </w:rPr>
               <w:t>WarService</w:t>
             </w:r>
+            <w:proofErr w:type="spellEnd"/>
           </w:p>
         </w:tc>
       </w:tr>
@@ -35443,9 +36283,11 @@
             <w:pPr>
               <w:spacing w:after="0"/>
             </w:pPr>
+            <w:proofErr w:type="spellStart"/>
             <w:r>
               <w:t>createWar</w:t>
             </w:r>
+            <w:proofErr w:type="spellEnd"/>
           </w:p>
         </w:tc>
         <w:tc>
@@ -35500,9 +36342,11 @@
             <w:pPr>
               <w:spacing w:after="0"/>
             </w:pPr>
+            <w:proofErr w:type="spellStart"/>
             <w:r>
               <w:t>endWar</w:t>
             </w:r>
+            <w:proofErr w:type="spellEnd"/>
           </w:p>
         </w:tc>
         <w:tc>
@@ -35555,9 +36399,11 @@
             <w:pPr>
               <w:spacing w:after="0"/>
             </w:pPr>
+            <w:proofErr w:type="spellStart"/>
             <w:r>
               <w:t>findByGame</w:t>
             </w:r>
+            <w:proofErr w:type="spellEnd"/>
           </w:p>
         </w:tc>
         <w:tc>
@@ -35613,9 +36459,11 @@
             <w:pPr>
               <w:spacing w:after="0"/>
             </w:pPr>
+            <w:proofErr w:type="spellStart"/>
             <w:r>
               <w:t>findById</w:t>
             </w:r>
+            <w:proofErr w:type="spellEnd"/>
           </w:p>
         </w:tc>
         <w:tc>
@@ -35677,9 +36525,11 @@
             <w:pPr>
               <w:spacing w:after="0"/>
             </w:pPr>
+            <w:proofErr w:type="spellStart"/>
             <w:r>
               <w:t>findOpenWar</w:t>
             </w:r>
+            <w:proofErr w:type="spellEnd"/>
           </w:p>
         </w:tc>
         <w:tc>
@@ -35735,9 +36585,11 @@
             <w:pPr>
               <w:spacing w:after="0"/>
             </w:pPr>
+            <w:proofErr w:type="spellStart"/>
             <w:r>
               <w:t>findByTurn</w:t>
             </w:r>
+            <w:proofErr w:type="spellEnd"/>
           </w:p>
         </w:tc>
         <w:tc>
@@ -35851,9 +36703,11 @@
             <w:pPr>
               <w:spacing w:after="0"/>
             </w:pPr>
+            <w:proofErr w:type="spellStart"/>
             <w:r>
               <w:t>copyMap</w:t>
             </w:r>
+            <w:proofErr w:type="spellEnd"/>
           </w:p>
         </w:tc>
         <w:tc>
@@ -35912,9 +36766,11 @@
             <w:pPr>
               <w:spacing w:after="0"/>
             </w:pPr>
+            <w:proofErr w:type="spellStart"/>
             <w:r>
               <w:t>findWinner</w:t>
             </w:r>
+            <w:proofErr w:type="spellEnd"/>
           </w:p>
         </w:tc>
         <w:tc>
@@ -36059,12 +36915,14 @@
                 <w:b/>
               </w:rPr>
             </w:pPr>
+            <w:proofErr w:type="spellStart"/>
             <w:r>
               <w:rPr>
                 <w:b/>
               </w:rPr>
               <w:t>WarServiceImpl</w:t>
             </w:r>
+            <w:proofErr w:type="spellEnd"/>
           </w:p>
         </w:tc>
       </w:tr>
@@ -36113,8 +36971,13 @@
               <w:spacing w:after="0"/>
             </w:pPr>
             <w:r>
-              <w:t>Implementa la interfaz WarService</w:t>
-            </w:r>
+              <w:t xml:space="preserve">Implementa la interfaz </w:t>
+            </w:r>
+            <w:proofErr w:type="spellStart"/>
+            <w:r>
+              <w:t>WarService</w:t>
+            </w:r>
+            <w:proofErr w:type="spellEnd"/>
           </w:p>
         </w:tc>
       </w:tr>
@@ -36237,9 +37100,11 @@
             <w:pPr>
               <w:spacing w:after="0"/>
             </w:pPr>
+            <w:proofErr w:type="spellStart"/>
             <w:r>
               <w:t>warRep</w:t>
             </w:r>
+            <w:proofErr w:type="spellEnd"/>
           </w:p>
         </w:tc>
         <w:tc>
@@ -36251,9 +37116,11 @@
             <w:pPr>
               <w:spacing w:after="0"/>
             </w:pPr>
+            <w:proofErr w:type="spellStart"/>
             <w:r>
               <w:t>WarRepository</w:t>
             </w:r>
+            <w:proofErr w:type="spellEnd"/>
           </w:p>
         </w:tc>
         <w:tc>
@@ -36300,9 +37167,11 @@
             <w:pPr>
               <w:spacing w:after="0"/>
             </w:pPr>
+            <w:proofErr w:type="spellStart"/>
             <w:r>
               <w:t>rollRep</w:t>
             </w:r>
+            <w:proofErr w:type="spellEnd"/>
           </w:p>
         </w:tc>
         <w:tc>
@@ -36314,9 +37183,11 @@
             <w:pPr>
               <w:spacing w:after="0"/>
             </w:pPr>
+            <w:proofErr w:type="spellStart"/>
             <w:r>
               <w:t>RollRepository</w:t>
             </w:r>
+            <w:proofErr w:type="spellEnd"/>
           </w:p>
         </w:tc>
         <w:tc>
@@ -36363,9 +37234,11 @@
             <w:pPr>
               <w:spacing w:after="0"/>
             </w:pPr>
-            <w:r>
-              <w:t>countryRep</w:t>
-            </w:r>
+            <w:proofErr w:type="spellStart"/>
+            <w:r>
+              <w:t>turnRep</w:t>
+            </w:r>
+            <w:proofErr w:type="spellEnd"/>
           </w:p>
         </w:tc>
         <w:tc>
@@ -36377,9 +37250,11 @@
             <w:pPr>
               <w:spacing w:after="0"/>
             </w:pPr>
-            <w:r>
-              <w:t>CountryRepository</w:t>
-            </w:r>
+            <w:proofErr w:type="spellStart"/>
+            <w:r>
+              <w:t>TurnRepository</w:t>
+            </w:r>
+            <w:proofErr w:type="spellEnd"/>
           </w:p>
         </w:tc>
         <w:tc>
@@ -36426,9 +37301,11 @@
             <w:pPr>
               <w:spacing w:after="0"/>
             </w:pPr>
-            <w:r>
-              <w:t>turnRep</w:t>
-            </w:r>
+            <w:proofErr w:type="spellStart"/>
+            <w:r>
+              <w:t>invRep</w:t>
+            </w:r>
+            <w:proofErr w:type="spellEnd"/>
           </w:p>
         </w:tc>
         <w:tc>
@@ -36440,9 +37317,11 @@
             <w:pPr>
               <w:spacing w:after="0"/>
             </w:pPr>
-            <w:r>
-              <w:t>TurnRepository</w:t>
-            </w:r>
+            <w:proofErr w:type="spellStart"/>
+            <w:r>
+              <w:t>InvolvementRepository</w:t>
+            </w:r>
+            <w:proofErr w:type="spellEnd"/>
           </w:p>
         </w:tc>
         <w:tc>
@@ -36489,9 +37368,11 @@
             <w:pPr>
               <w:spacing w:after="0"/>
             </w:pPr>
-            <w:r>
-              <w:t>invRep</w:t>
-            </w:r>
+            <w:proofErr w:type="spellStart"/>
+            <w:r>
+              <w:t>coalRep</w:t>
+            </w:r>
+            <w:proofErr w:type="spellEnd"/>
           </w:p>
         </w:tc>
         <w:tc>
@@ -36503,9 +37384,11 @@
             <w:pPr>
               <w:spacing w:after="0"/>
             </w:pPr>
-            <w:r>
-              <w:t>InvolvementRepository</w:t>
-            </w:r>
+            <w:proofErr w:type="spellStart"/>
+            <w:r>
+              <w:t>CoalitionRepository</w:t>
+            </w:r>
+            <w:proofErr w:type="spellEnd"/>
           </w:p>
         </w:tc>
         <w:tc>
@@ -36552,9 +37435,11 @@
             <w:pPr>
               <w:spacing w:after="0"/>
             </w:pPr>
-            <w:r>
-              <w:t>coalRep</w:t>
-            </w:r>
+            <w:proofErr w:type="spellStart"/>
+            <w:r>
+              <w:t>countryService</w:t>
+            </w:r>
+            <w:proofErr w:type="spellEnd"/>
           </w:p>
         </w:tc>
         <w:tc>
@@ -36566,9 +37451,11 @@
             <w:pPr>
               <w:spacing w:after="0"/>
             </w:pPr>
-            <w:r>
-              <w:t>CoalitionRepository</w:t>
-            </w:r>
+            <w:proofErr w:type="spellStart"/>
+            <w:r>
+              <w:t>CountryService</w:t>
+            </w:r>
+            <w:proofErr w:type="spellEnd"/>
           </w:p>
         </w:tc>
         <w:tc>
@@ -36582,6 +37469,76 @@
             </w:pPr>
             <w:r>
               <w:t>-</w:t>
+            </w:r>
+          </w:p>
+        </w:tc>
+      </w:tr>
+      <w:tr>
+        <w:trPr>
+          <w:cantSplit/>
+          <w:jc w:val="center"/>
+        </w:trPr>
+        <w:tc>
+          <w:tcPr>
+            <w:tcW w:w="2659" w:type="dxa"/>
+            <w:vMerge w:val="restart"/>
+            <w:shd w:val="clear" w:color="auto" w:fill="F2F2F2"/>
+          </w:tcPr>
+          <w:p>
+            <w:pPr>
+              <w:spacing w:after="0"/>
+              <w:rPr>
+                <w:b/>
+              </w:rPr>
+            </w:pPr>
+            <w:r>
+              <w:rPr>
+                <w:b/>
+              </w:rPr>
+              <w:t>Operaciones</w:t>
+            </w:r>
+          </w:p>
+        </w:tc>
+        <w:tc>
+          <w:tcPr>
+            <w:tcW w:w="1816" w:type="dxa"/>
+            <w:shd w:val="clear" w:color="auto" w:fill="BFBFBF"/>
+            <w:vAlign w:val="center"/>
+          </w:tcPr>
+          <w:p>
+            <w:pPr>
+              <w:spacing w:after="0"/>
+              <w:rPr>
+                <w:b/>
+              </w:rPr>
+            </w:pPr>
+            <w:r>
+              <w:rPr>
+                <w:b/>
+              </w:rPr>
+              <w:t>Nombre</w:t>
+            </w:r>
+          </w:p>
+        </w:tc>
+        <w:tc>
+          <w:tcPr>
+            <w:tcW w:w="5040" w:type="dxa"/>
+            <w:gridSpan w:val="2"/>
+            <w:shd w:val="clear" w:color="auto" w:fill="BFBFBF"/>
+            <w:vAlign w:val="center"/>
+          </w:tcPr>
+          <w:p>
+            <w:pPr>
+              <w:spacing w:after="0"/>
+              <w:rPr>
+                <w:b/>
+              </w:rPr>
+            </w:pPr>
+            <w:r>
+              <w:rPr>
+                <w:b/>
+              </w:rPr>
+              <w:t>Descripción</w:t>
             </w:r>
           </w:p>
         </w:tc>
@@ -36609,112 +37566,33 @@
         <w:tc>
           <w:tcPr>
             <w:tcW w:w="1816" w:type="dxa"/>
-            <w:vAlign w:val="center"/>
-          </w:tcPr>
-          <w:p>
-            <w:pPr>
-              <w:spacing w:after="0"/>
-            </w:pPr>
-            <w:r>
-              <w:t>countryService</w:t>
-            </w:r>
-          </w:p>
-        </w:tc>
-        <w:tc>
-          <w:tcPr>
-            <w:tcW w:w="1985" w:type="dxa"/>
-            <w:vAlign w:val="center"/>
-          </w:tcPr>
-          <w:p>
-            <w:pPr>
-              <w:spacing w:after="0"/>
-            </w:pPr>
-            <w:r>
-              <w:t>CountryService</w:t>
-            </w:r>
-          </w:p>
-        </w:tc>
-        <w:tc>
-          <w:tcPr>
-            <w:tcW w:w="3055" w:type="dxa"/>
-            <w:vAlign w:val="center"/>
-          </w:tcPr>
-          <w:p>
-            <w:pPr>
-              <w:spacing w:after="0"/>
-            </w:pPr>
-            <w:r>
-              <w:t>-</w:t>
-            </w:r>
-          </w:p>
-        </w:tc>
-      </w:tr>
-      <w:tr>
-        <w:trPr>
-          <w:cantSplit/>
-          <w:jc w:val="center"/>
-        </w:trPr>
-        <w:tc>
-          <w:tcPr>
-            <w:tcW w:w="2659" w:type="dxa"/>
-            <w:vMerge w:val="restart"/>
-            <w:shd w:val="clear" w:color="auto" w:fill="F2F2F2"/>
-          </w:tcPr>
-          <w:p>
-            <w:pPr>
-              <w:spacing w:after="0"/>
-              <w:rPr>
-                <w:b/>
-              </w:rPr>
-            </w:pPr>
-            <w:r>
-              <w:rPr>
-                <w:b/>
-              </w:rPr>
-              <w:t>Operaciones</w:t>
-            </w:r>
-          </w:p>
-        </w:tc>
-        <w:tc>
-          <w:tcPr>
-            <w:tcW w:w="1816" w:type="dxa"/>
-            <w:shd w:val="clear" w:color="auto" w:fill="BFBFBF"/>
-            <w:vAlign w:val="center"/>
-          </w:tcPr>
-          <w:p>
-            <w:pPr>
-              <w:spacing w:after="0"/>
-              <w:rPr>
-                <w:b/>
-              </w:rPr>
-            </w:pPr>
-            <w:r>
-              <w:rPr>
-                <w:b/>
-              </w:rPr>
-              <w:t>Nombre</w:t>
-            </w:r>
+            <w:shd w:val="clear" w:color="auto" w:fill="FFFFFF"/>
+            <w:vAlign w:val="center"/>
+          </w:tcPr>
+          <w:p>
+            <w:pPr>
+              <w:spacing w:after="0"/>
+            </w:pPr>
+            <w:proofErr w:type="spellStart"/>
+            <w:r>
+              <w:t>applyCostOfWar</w:t>
+            </w:r>
+            <w:proofErr w:type="spellEnd"/>
           </w:p>
         </w:tc>
         <w:tc>
           <w:tcPr>
             <w:tcW w:w="5040" w:type="dxa"/>
             <w:gridSpan w:val="2"/>
-            <w:shd w:val="clear" w:color="auto" w:fill="BFBFBF"/>
-            <w:vAlign w:val="center"/>
-          </w:tcPr>
-          <w:p>
-            <w:pPr>
-              <w:spacing w:after="0"/>
-              <w:rPr>
-                <w:b/>
-              </w:rPr>
-            </w:pPr>
-            <w:r>
-              <w:rPr>
-                <w:b/>
-              </w:rPr>
-              <w:t>Descripción</w:t>
+            <w:shd w:val="clear" w:color="auto" w:fill="FFFFFF"/>
+            <w:vAlign w:val="center"/>
+          </w:tcPr>
+          <w:p>
+            <w:pPr>
+              <w:spacing w:after="0"/>
+            </w:pPr>
+            <w:r>
+              <w:t>Aplica penalizaciones a los países que han participado en una tirada</w:t>
             </w:r>
           </w:p>
         </w:tc>
@@ -36749,9 +37627,11 @@
             <w:pPr>
               <w:spacing w:after="0"/>
             </w:pPr>
-            <w:r>
-              <w:t>applyCostOfWar</w:t>
-            </w:r>
+            <w:proofErr w:type="spellStart"/>
+            <w:r>
+              <w:t>arrageInvolvements</w:t>
+            </w:r>
+            <w:proofErr w:type="spellEnd"/>
           </w:p>
         </w:tc>
         <w:tc>
@@ -36766,7 +37646,7 @@
               <w:spacing w:after="0"/>
             </w:pPr>
             <w:r>
-              <w:t>Aplica penalizaciones a los países que han participado en una tirada</w:t>
+              <w:t>Reparte las intervenciones de los países</w:t>
             </w:r>
           </w:p>
         </w:tc>
@@ -36801,9 +37681,11 @@
             <w:pPr>
               <w:spacing w:after="0"/>
             </w:pPr>
-            <w:r>
-              <w:t>arrageInvolvements</w:t>
-            </w:r>
+            <w:proofErr w:type="spellStart"/>
+            <w:r>
+              <w:t>damageCountry</w:t>
+            </w:r>
+            <w:proofErr w:type="spellEnd"/>
           </w:p>
         </w:tc>
         <w:tc>
@@ -36818,7 +37700,7 @@
               <w:spacing w:after="0"/>
             </w:pPr>
             <w:r>
-              <w:t>Reparte las intervenciones de los países</w:t>
+              <w:t>Resta recursos a un país</w:t>
             </w:r>
           </w:p>
         </w:tc>
@@ -36853,9 +37735,11 @@
             <w:pPr>
               <w:spacing w:after="0"/>
             </w:pPr>
-            <w:r>
-              <w:t>damageCountry</w:t>
-            </w:r>
+            <w:proofErr w:type="spellStart"/>
+            <w:r>
+              <w:t>mergeCountryPartition</w:t>
+            </w:r>
+            <w:proofErr w:type="spellEnd"/>
           </w:p>
         </w:tc>
         <w:tc>
@@ -36870,7 +37754,7 @@
               <w:spacing w:after="0"/>
             </w:pPr>
             <w:r>
-              <w:t>Resta recursos a un país</w:t>
+              <w:t>Suma las particiones de un mismo país</w:t>
             </w:r>
           </w:p>
         </w:tc>
@@ -36905,61 +37789,11 @@
             <w:pPr>
               <w:spacing w:after="0"/>
             </w:pPr>
-            <w:r>
-              <w:t>mergeCountryPartition</w:t>
-            </w:r>
-          </w:p>
-        </w:tc>
-        <w:tc>
-          <w:tcPr>
-            <w:tcW w:w="5040" w:type="dxa"/>
-            <w:gridSpan w:val="2"/>
-            <w:shd w:val="clear" w:color="auto" w:fill="FFFFFF"/>
-            <w:vAlign w:val="center"/>
-          </w:tcPr>
-          <w:p>
-            <w:pPr>
-              <w:spacing w:after="0"/>
-            </w:pPr>
-            <w:r>
-              <w:t>Suma las particiones de un mismo país</w:t>
-            </w:r>
-          </w:p>
-        </w:tc>
-      </w:tr>
-      <w:tr>
-        <w:trPr>
-          <w:cantSplit/>
-          <w:jc w:val="center"/>
-        </w:trPr>
-        <w:tc>
-          <w:tcPr>
-            <w:tcW w:w="2659" w:type="dxa"/>
-            <w:vMerge/>
-            <w:shd w:val="clear" w:color="auto" w:fill="F2F2F2"/>
-          </w:tcPr>
-          <w:p>
-            <w:pPr>
-              <w:spacing w:after="0"/>
-              <w:rPr>
-                <w:b/>
-              </w:rPr>
-            </w:pPr>
-          </w:p>
-        </w:tc>
-        <w:tc>
-          <w:tcPr>
-            <w:tcW w:w="1816" w:type="dxa"/>
-            <w:shd w:val="clear" w:color="auto" w:fill="FFFFFF"/>
-            <w:vAlign w:val="center"/>
-          </w:tcPr>
-          <w:p>
-            <w:pPr>
-              <w:spacing w:after="0"/>
-            </w:pPr>
+            <w:proofErr w:type="spellStart"/>
             <w:r>
               <w:t>findCountryByName</w:t>
             </w:r>
+            <w:proofErr w:type="spellEnd"/>
           </w:p>
         </w:tc>
         <w:tc>
@@ -37069,8 +37903,13 @@
         <w:pStyle w:val="Heading4"/>
       </w:pPr>
       <w:r>
-        <w:t>PAQ-11: pojos</w:t>
+        <w:t xml:space="preserve">PAQ-11: </w:t>
       </w:r>
+      <w:proofErr w:type="spellStart"/>
+      <w:r>
+        <w:t>pojos</w:t>
+      </w:r>
+      <w:proofErr w:type="spellEnd"/>
     </w:p>
     <w:p>
       <w:pPr>
@@ -37081,7 +37920,15 @@
         <w:t xml:space="preserve">A continuación, se definen las clases POJO. </w:t>
       </w:r>
       <w:r>
-        <w:t>Todas las clases implementan la interfaz Serializable. La descripción de los atributos que se compartan de la entidad se ha obviado.</w:t>
+        <w:t xml:space="preserve">Todas las clases implementan la interfaz </w:t>
+      </w:r>
+      <w:proofErr w:type="spellStart"/>
+      <w:r>
+        <w:t>Serializable</w:t>
+      </w:r>
+      <w:proofErr w:type="spellEnd"/>
+      <w:r>
+        <w:t>. La descripción de los atributos que se compartan de la entidad se ha obviado.</w:t>
       </w:r>
     </w:p>
     <w:tbl>
@@ -37155,12 +38002,14 @@
                 <w:b/>
               </w:rPr>
             </w:pPr>
+            <w:proofErr w:type="spellStart"/>
             <w:r>
               <w:rPr>
                 <w:b/>
               </w:rPr>
               <w:t>Coalition</w:t>
             </w:r>
+            <w:proofErr w:type="spellEnd"/>
           </w:p>
         </w:tc>
       </w:tr>
@@ -37396,9 +38245,11 @@
             <w:pPr>
               <w:spacing w:after="0"/>
             </w:pPr>
+            <w:proofErr w:type="spellStart"/>
             <w:r>
               <w:t>name</w:t>
             </w:r>
+            <w:proofErr w:type="spellEnd"/>
           </w:p>
         </w:tc>
         <w:tc>
@@ -37410,9 +38261,11 @@
             <w:pPr>
               <w:spacing w:after="0"/>
             </w:pPr>
+            <w:proofErr w:type="spellStart"/>
             <w:r>
               <w:t>String</w:t>
             </w:r>
+            <w:proofErr w:type="spellEnd"/>
           </w:p>
         </w:tc>
         <w:tc>
@@ -37459,9 +38312,11 @@
             <w:pPr>
               <w:spacing w:after="0"/>
             </w:pPr>
+            <w:proofErr w:type="spellStart"/>
             <w:r>
               <w:t>countryRep</w:t>
             </w:r>
+            <w:proofErr w:type="spellEnd"/>
           </w:p>
         </w:tc>
         <w:tc>
@@ -37473,9 +38328,11 @@
             <w:pPr>
               <w:spacing w:after="0"/>
             </w:pPr>
+            <w:proofErr w:type="spellStart"/>
             <w:r>
               <w:t>CountryRepository</w:t>
             </w:r>
+            <w:proofErr w:type="spellEnd"/>
           </w:p>
         </w:tc>
         <w:tc>
@@ -37522,9 +38379,11 @@
             <w:pPr>
               <w:spacing w:after="0"/>
             </w:pPr>
+            <w:proofErr w:type="spellStart"/>
             <w:r>
               <w:t>involvements</w:t>
             </w:r>
+            <w:proofErr w:type="spellEnd"/>
           </w:p>
         </w:tc>
         <w:tc>
@@ -37536,8 +38395,21 @@
             <w:pPr>
               <w:spacing w:after="0"/>
             </w:pPr>
-            <w:r>
-              <w:t>List&lt;Involvement&gt;</w:t>
+            <w:proofErr w:type="spellStart"/>
+            <w:r>
+              <w:t>List</w:t>
+            </w:r>
+            <w:proofErr w:type="spellEnd"/>
+            <w:r>
+              <w:t>&lt;</w:t>
+            </w:r>
+            <w:proofErr w:type="spellStart"/>
+            <w:r>
+              <w:t>Involvement</w:t>
+            </w:r>
+            <w:proofErr w:type="spellEnd"/>
+            <w:r>
+              <w:t>&gt;</w:t>
             </w:r>
           </w:p>
         </w:tc>
@@ -37656,9 +38528,19 @@
             <w:pPr>
               <w:spacing w:after="0"/>
             </w:pPr>
-            <w:r>
-              <w:t>Getters &amp; setters</w:t>
-            </w:r>
+            <w:proofErr w:type="spellStart"/>
+            <w:r>
+              <w:t>Getters</w:t>
+            </w:r>
+            <w:proofErr w:type="spellEnd"/>
+            <w:r>
+              <w:t xml:space="preserve"> &amp; </w:t>
+            </w:r>
+            <w:proofErr w:type="spellStart"/>
+            <w:r>
+              <w:t>setters</w:t>
+            </w:r>
+            <w:proofErr w:type="spellEnd"/>
           </w:p>
         </w:tc>
         <w:tc>
@@ -37672,8 +38554,21 @@
             <w:pPr>
               <w:spacing w:after="0"/>
             </w:pPr>
-            <w:r>
-              <w:t>Getters y setters de todos los atr</w:t>
+            <w:proofErr w:type="spellStart"/>
+            <w:r>
+              <w:t>Getters</w:t>
+            </w:r>
+            <w:proofErr w:type="spellEnd"/>
+            <w:r>
+              <w:t xml:space="preserve"> y </w:t>
+            </w:r>
+            <w:proofErr w:type="spellStart"/>
+            <w:r>
+              <w:t>setters</w:t>
+            </w:r>
+            <w:proofErr w:type="spellEnd"/>
+            <w:r>
+              <w:t xml:space="preserve"> de todos los atr</w:t>
             </w:r>
             <w:r>
               <w:t>ibutos</w:t>
@@ -37711,9 +38606,19 @@
             <w:pPr>
               <w:spacing w:after="0"/>
             </w:pPr>
-            <w:r>
-              <w:t>Equals &amp; hashCode</w:t>
-            </w:r>
+            <w:proofErr w:type="spellStart"/>
+            <w:r>
+              <w:t>Equals</w:t>
+            </w:r>
+            <w:proofErr w:type="spellEnd"/>
+            <w:r>
+              <w:t xml:space="preserve"> &amp; </w:t>
+            </w:r>
+            <w:proofErr w:type="spellStart"/>
+            <w:r>
+              <w:t>hashCode</w:t>
+            </w:r>
+            <w:proofErr w:type="spellEnd"/>
           </w:p>
         </w:tc>
         <w:tc>
@@ -37763,9 +38668,11 @@
             <w:pPr>
               <w:spacing w:after="0"/>
             </w:pPr>
+            <w:proofErr w:type="spellStart"/>
             <w:r>
               <w:t>toString</w:t>
             </w:r>
+            <w:proofErr w:type="spellEnd"/>
           </w:p>
         </w:tc>
         <w:tc>
@@ -37780,7 +38687,15 @@
               <w:spacing w:after="0"/>
             </w:pPr>
             <w:r>
-              <w:t>Representa al objeto como String, solo usado para depurar</w:t>
+              <w:t xml:space="preserve">Representa al objeto como </w:t>
+            </w:r>
+            <w:proofErr w:type="spellStart"/>
+            <w:r>
+              <w:t>String</w:t>
+            </w:r>
+            <w:proofErr w:type="spellEnd"/>
+            <w:r>
+              <w:t>, solo usado para depurar</w:t>
             </w:r>
           </w:p>
         </w:tc>
@@ -38142,9 +39057,11 @@
             <w:pPr>
               <w:spacing w:after="0"/>
             </w:pPr>
+            <w:proofErr w:type="spellStart"/>
             <w:r>
               <w:t>name</w:t>
             </w:r>
+            <w:proofErr w:type="spellEnd"/>
           </w:p>
         </w:tc>
         <w:tc>
@@ -38156,9 +39073,11 @@
             <w:pPr>
               <w:spacing w:after="0"/>
             </w:pPr>
+            <w:proofErr w:type="spellStart"/>
             <w:r>
               <w:t>String</w:t>
             </w:r>
+            <w:proofErr w:type="spellEnd"/>
           </w:p>
         </w:tc>
         <w:tc>
@@ -38219,9 +39138,11 @@
             <w:pPr>
               <w:spacing w:after="0"/>
             </w:pPr>
+            <w:proofErr w:type="spellStart"/>
             <w:r>
               <w:t>String</w:t>
             </w:r>
+            <w:proofErr w:type="spellEnd"/>
           </w:p>
         </w:tc>
         <w:tc>
@@ -38268,9 +39189,11 @@
             <w:pPr>
               <w:spacing w:after="0"/>
             </w:pPr>
+            <w:proofErr w:type="spellStart"/>
             <w:r>
               <w:t>player</w:t>
             </w:r>
+            <w:proofErr w:type="spellEnd"/>
           </w:p>
         </w:tc>
         <w:tc>
@@ -38282,9 +39205,11 @@
             <w:pPr>
               <w:spacing w:after="0"/>
             </w:pPr>
+            <w:proofErr w:type="spellStart"/>
             <w:r>
               <w:t>User</w:t>
             </w:r>
+            <w:proofErr w:type="spellEnd"/>
           </w:p>
         </w:tc>
         <w:tc>
@@ -38331,9 +39256,11 @@
             <w:pPr>
               <w:spacing w:after="0"/>
             </w:pPr>
+            <w:proofErr w:type="spellStart"/>
             <w:r>
               <w:t>game</w:t>
             </w:r>
+            <w:proofErr w:type="spellEnd"/>
           </w:p>
         </w:tc>
         <w:tc>
@@ -38345,9 +39272,11 @@
             <w:pPr>
               <w:spacing w:after="0"/>
             </w:pPr>
+            <w:proofErr w:type="spellStart"/>
             <w:r>
               <w:t>Game</w:t>
             </w:r>
+            <w:proofErr w:type="spellEnd"/>
           </w:p>
         </w:tc>
         <w:tc>
@@ -38408,8 +39337,13 @@
             <w:pPr>
               <w:spacing w:after="0"/>
             </w:pPr>
-            <w:r>
-              <w:t>Map&lt;&gt;</w:t>
+            <w:proofErr w:type="spellStart"/>
+            <w:r>
+              <w:t>Map</w:t>
+            </w:r>
+            <w:proofErr w:type="spellEnd"/>
+            <w:r>
+              <w:t>&lt;&gt;</w:t>
             </w:r>
           </w:p>
         </w:tc>
@@ -38528,9 +39462,19 @@
             <w:pPr>
               <w:spacing w:after="0"/>
             </w:pPr>
-            <w:r>
-              <w:t>Getters &amp; setters</w:t>
-            </w:r>
+            <w:proofErr w:type="spellStart"/>
+            <w:r>
+              <w:t>Getters</w:t>
+            </w:r>
+            <w:proofErr w:type="spellEnd"/>
+            <w:r>
+              <w:t xml:space="preserve"> &amp; </w:t>
+            </w:r>
+            <w:proofErr w:type="spellStart"/>
+            <w:r>
+              <w:t>setters</w:t>
+            </w:r>
+            <w:proofErr w:type="spellEnd"/>
           </w:p>
         </w:tc>
         <w:tc>
@@ -38544,8 +39488,21 @@
             <w:pPr>
               <w:spacing w:after="0"/>
             </w:pPr>
-            <w:r>
-              <w:t>Getters y setters de todos los atr</w:t>
+            <w:proofErr w:type="spellStart"/>
+            <w:r>
+              <w:t>Getters</w:t>
+            </w:r>
+            <w:proofErr w:type="spellEnd"/>
+            <w:r>
+              <w:t xml:space="preserve"> y </w:t>
+            </w:r>
+            <w:proofErr w:type="spellStart"/>
+            <w:r>
+              <w:t>setters</w:t>
+            </w:r>
+            <w:proofErr w:type="spellEnd"/>
+            <w:r>
+              <w:t xml:space="preserve"> de todos los atr</w:t>
             </w:r>
             <w:r>
               <w:t>ibutos</w:t>
@@ -38583,9 +39540,19 @@
             <w:pPr>
               <w:spacing w:after="0"/>
             </w:pPr>
-            <w:r>
-              <w:t>Equals &amp; hashCode</w:t>
-            </w:r>
+            <w:proofErr w:type="spellStart"/>
+            <w:r>
+              <w:t>Equals</w:t>
+            </w:r>
+            <w:proofErr w:type="spellEnd"/>
+            <w:r>
+              <w:t xml:space="preserve"> &amp; </w:t>
+            </w:r>
+            <w:proofErr w:type="spellStart"/>
+            <w:r>
+              <w:t>hashCode</w:t>
+            </w:r>
+            <w:proofErr w:type="spellEnd"/>
           </w:p>
         </w:tc>
         <w:tc>
@@ -38635,9 +39602,11 @@
             <w:pPr>
               <w:spacing w:after="0"/>
             </w:pPr>
+            <w:proofErr w:type="spellStart"/>
             <w:r>
               <w:t>toString</w:t>
             </w:r>
+            <w:proofErr w:type="spellEnd"/>
           </w:p>
         </w:tc>
         <w:tc>
@@ -38652,7 +39621,15 @@
               <w:spacing w:after="0"/>
             </w:pPr>
             <w:r>
-              <w:t>Representa al objeto como String, solo usado para depurar</w:t>
+              <w:t xml:space="preserve">Representa al objeto como </w:t>
+            </w:r>
+            <w:proofErr w:type="spellStart"/>
+            <w:r>
+              <w:t>String</w:t>
+            </w:r>
+            <w:proofErr w:type="spellEnd"/>
+            <w:r>
+              <w:t>, solo usado para depurar</w:t>
             </w:r>
           </w:p>
         </w:tc>
@@ -38749,7 +39726,6 @@
               <w:rPr>
                 <w:b/>
               </w:rPr>
-              <w:lastRenderedPageBreak/>
               <w:t>CL-</w:t>
             </w:r>
             <w:r>
@@ -38774,12 +39750,14 @@
                 <w:b/>
               </w:rPr>
             </w:pPr>
+            <w:proofErr w:type="spellStart"/>
             <w:r>
               <w:rPr>
                 <w:b/>
               </w:rPr>
               <w:t>Game</w:t>
             </w:r>
+            <w:proofErr w:type="spellEnd"/>
           </w:p>
         </w:tc>
       </w:tr>
@@ -38809,6 +39787,7 @@
               <w:rPr>
                 <w:b/>
               </w:rPr>
+              <w:lastRenderedPageBreak/>
               <w:t>Descripción</w:t>
             </w:r>
           </w:p>
@@ -39015,12 +39994,14 @@
             <w:pPr>
               <w:spacing w:after="0"/>
             </w:pPr>
+            <w:proofErr w:type="spellStart"/>
             <w:r>
               <w:t>n</w:t>
             </w:r>
             <w:r>
               <w:t>ame</w:t>
             </w:r>
+            <w:proofErr w:type="spellEnd"/>
           </w:p>
         </w:tc>
         <w:tc>
@@ -39032,9 +40013,11 @@
             <w:pPr>
               <w:spacing w:after="0"/>
             </w:pPr>
+            <w:proofErr w:type="spellStart"/>
             <w:r>
               <w:t>String</w:t>
             </w:r>
+            <w:proofErr w:type="spellEnd"/>
           </w:p>
         </w:tc>
         <w:tc>
@@ -39081,9 +40064,11 @@
             <w:pPr>
               <w:spacing w:after="0"/>
             </w:pPr>
+            <w:proofErr w:type="spellStart"/>
             <w:r>
               <w:t>scenario</w:t>
             </w:r>
+            <w:proofErr w:type="spellEnd"/>
           </w:p>
         </w:tc>
         <w:tc>
@@ -39095,9 +40080,11 @@
             <w:pPr>
               <w:spacing w:after="0"/>
             </w:pPr>
+            <w:proofErr w:type="spellStart"/>
             <w:r>
               <w:t>Scenario</w:t>
             </w:r>
+            <w:proofErr w:type="spellEnd"/>
           </w:p>
         </w:tc>
         <w:tc>
@@ -39144,9 +40131,11 @@
             <w:pPr>
               <w:spacing w:after="0"/>
             </w:pPr>
+            <w:proofErr w:type="spellStart"/>
             <w:r>
               <w:t>startDate</w:t>
             </w:r>
+            <w:proofErr w:type="spellEnd"/>
           </w:p>
         </w:tc>
         <w:tc>
@@ -39207,9 +40196,11 @@
             <w:pPr>
               <w:spacing w:after="0"/>
             </w:pPr>
+            <w:proofErr w:type="spellStart"/>
             <w:r>
               <w:t>endDate</w:t>
             </w:r>
+            <w:proofErr w:type="spellEnd"/>
           </w:p>
         </w:tc>
         <w:tc>
@@ -39286,9 +40277,11 @@
             <w:pPr>
               <w:spacing w:after="0"/>
             </w:pPr>
+            <w:proofErr w:type="spellStart"/>
             <w:r>
               <w:t>User</w:t>
             </w:r>
+            <w:proofErr w:type="spellEnd"/>
           </w:p>
         </w:tc>
         <w:tc>
@@ -39335,9 +40328,11 @@
             <w:pPr>
               <w:spacing w:after="0"/>
             </w:pPr>
+            <w:proofErr w:type="spellStart"/>
             <w:r>
               <w:t>activeTurn</w:t>
             </w:r>
+            <w:proofErr w:type="spellEnd"/>
           </w:p>
         </w:tc>
         <w:tc>
@@ -39349,9 +40344,11 @@
             <w:pPr>
               <w:spacing w:after="0"/>
             </w:pPr>
+            <w:proofErr w:type="spellStart"/>
             <w:r>
               <w:t>Turn</w:t>
             </w:r>
+            <w:proofErr w:type="spellEnd"/>
           </w:p>
         </w:tc>
         <w:tc>
@@ -39469,9 +40466,19 @@
             <w:pPr>
               <w:spacing w:after="0"/>
             </w:pPr>
-            <w:r>
-              <w:t>Getters &amp; setters</w:t>
-            </w:r>
+            <w:proofErr w:type="spellStart"/>
+            <w:r>
+              <w:t>Getters</w:t>
+            </w:r>
+            <w:proofErr w:type="spellEnd"/>
+            <w:r>
+              <w:t xml:space="preserve"> &amp; </w:t>
+            </w:r>
+            <w:proofErr w:type="spellStart"/>
+            <w:r>
+              <w:t>setters</w:t>
+            </w:r>
+            <w:proofErr w:type="spellEnd"/>
           </w:p>
         </w:tc>
         <w:tc>
@@ -39485,8 +40492,21 @@
             <w:pPr>
               <w:spacing w:after="0"/>
             </w:pPr>
-            <w:r>
-              <w:t>Getters y setters de todos los atr</w:t>
+            <w:proofErr w:type="spellStart"/>
+            <w:r>
+              <w:t>Getters</w:t>
+            </w:r>
+            <w:proofErr w:type="spellEnd"/>
+            <w:r>
+              <w:t xml:space="preserve"> y </w:t>
+            </w:r>
+            <w:proofErr w:type="spellStart"/>
+            <w:r>
+              <w:t>setters</w:t>
+            </w:r>
+            <w:proofErr w:type="spellEnd"/>
+            <w:r>
+              <w:t xml:space="preserve"> de todos los atr</w:t>
             </w:r>
             <w:r>
               <w:t>ibutos</w:t>
@@ -39524,9 +40544,19 @@
             <w:pPr>
               <w:spacing w:after="0"/>
             </w:pPr>
-            <w:r>
-              <w:t>Equals &amp; hashCode</w:t>
-            </w:r>
+            <w:proofErr w:type="spellStart"/>
+            <w:r>
+              <w:t>Equals</w:t>
+            </w:r>
+            <w:proofErr w:type="spellEnd"/>
+            <w:r>
+              <w:t xml:space="preserve"> &amp; </w:t>
+            </w:r>
+            <w:proofErr w:type="spellStart"/>
+            <w:r>
+              <w:t>hashCode</w:t>
+            </w:r>
+            <w:proofErr w:type="spellEnd"/>
           </w:p>
         </w:tc>
         <w:tc>
@@ -39576,9 +40606,11 @@
             <w:pPr>
               <w:spacing w:after="0"/>
             </w:pPr>
+            <w:proofErr w:type="spellStart"/>
             <w:r>
               <w:t>toString</w:t>
             </w:r>
+            <w:proofErr w:type="spellEnd"/>
           </w:p>
         </w:tc>
         <w:tc>
@@ -39593,7 +40625,15 @@
               <w:spacing w:after="0"/>
             </w:pPr>
             <w:r>
-              <w:t>Representa al objeto como String, solo usado para depurar</w:t>
+              <w:t xml:space="preserve">Representa al objeto como </w:t>
+            </w:r>
+            <w:proofErr w:type="spellStart"/>
+            <w:r>
+              <w:t>String</w:t>
+            </w:r>
+            <w:proofErr w:type="spellEnd"/>
+            <w:r>
+              <w:t>, solo usado para depurar</w:t>
             </w:r>
           </w:p>
         </w:tc>
@@ -39714,12 +40754,14 @@
                 <w:b/>
               </w:rPr>
             </w:pPr>
+            <w:proofErr w:type="spellStart"/>
             <w:r>
               <w:rPr>
                 <w:b/>
               </w:rPr>
               <w:t>Involvement</w:t>
             </w:r>
+            <w:proofErr w:type="spellEnd"/>
           </w:p>
         </w:tc>
       </w:tr>
@@ -40018,9 +41060,11 @@
             <w:pPr>
               <w:spacing w:after="0"/>
             </w:pPr>
+            <w:proofErr w:type="spellStart"/>
             <w:r>
               <w:t>coalition</w:t>
             </w:r>
+            <w:proofErr w:type="spellEnd"/>
           </w:p>
         </w:tc>
         <w:tc>
@@ -40032,9 +41076,11 @@
             <w:pPr>
               <w:spacing w:after="0"/>
             </w:pPr>
+            <w:proofErr w:type="spellStart"/>
             <w:r>
               <w:t>Coalition</w:t>
             </w:r>
+            <w:proofErr w:type="spellEnd"/>
           </w:p>
         </w:tc>
         <w:tc>
@@ -40081,9 +41127,11 @@
             <w:pPr>
               <w:spacing w:after="0"/>
             </w:pPr>
+            <w:proofErr w:type="spellStart"/>
             <w:r>
               <w:t>involvementPercent</w:t>
             </w:r>
+            <w:proofErr w:type="spellEnd"/>
           </w:p>
         </w:tc>
         <w:tc>
@@ -40095,9 +41143,11 @@
             <w:pPr>
               <w:spacing w:after="0"/>
             </w:pPr>
+            <w:proofErr w:type="spellStart"/>
             <w:r>
               <w:t>Double</w:t>
             </w:r>
+            <w:proofErr w:type="spellEnd"/>
           </w:p>
         </w:tc>
         <w:tc>
@@ -40144,9 +41194,11 @@
             <w:pPr>
               <w:spacing w:after="0"/>
             </w:pPr>
+            <w:proofErr w:type="spellStart"/>
             <w:r>
               <w:t>wonTheRoll</w:t>
             </w:r>
+            <w:proofErr w:type="spellEnd"/>
           </w:p>
         </w:tc>
         <w:tc>
@@ -40158,9 +41210,11 @@
             <w:pPr>
               <w:spacing w:after="0"/>
             </w:pPr>
+            <w:proofErr w:type="spellStart"/>
             <w:r>
               <w:t>Boolean</w:t>
             </w:r>
+            <w:proofErr w:type="spellEnd"/>
           </w:p>
         </w:tc>
         <w:tc>
@@ -40278,9 +41332,19 @@
             <w:pPr>
               <w:spacing w:after="0"/>
             </w:pPr>
-            <w:r>
-              <w:t>Getters &amp; setters</w:t>
-            </w:r>
+            <w:proofErr w:type="spellStart"/>
+            <w:r>
+              <w:t>Getters</w:t>
+            </w:r>
+            <w:proofErr w:type="spellEnd"/>
+            <w:r>
+              <w:t xml:space="preserve"> &amp; </w:t>
+            </w:r>
+            <w:proofErr w:type="spellStart"/>
+            <w:r>
+              <w:t>setters</w:t>
+            </w:r>
+            <w:proofErr w:type="spellEnd"/>
           </w:p>
         </w:tc>
         <w:tc>
@@ -40294,8 +41358,21 @@
             <w:pPr>
               <w:spacing w:after="0"/>
             </w:pPr>
-            <w:r>
-              <w:t>Getters y setters de todos los atr</w:t>
+            <w:proofErr w:type="spellStart"/>
+            <w:r>
+              <w:t>Getters</w:t>
+            </w:r>
+            <w:proofErr w:type="spellEnd"/>
+            <w:r>
+              <w:t xml:space="preserve"> y </w:t>
+            </w:r>
+            <w:proofErr w:type="spellStart"/>
+            <w:r>
+              <w:t>setters</w:t>
+            </w:r>
+            <w:proofErr w:type="spellEnd"/>
+            <w:r>
+              <w:t xml:space="preserve"> de todos los atr</w:t>
             </w:r>
             <w:r>
               <w:t>ibutos</w:t>
@@ -40333,9 +41410,19 @@
             <w:pPr>
               <w:spacing w:after="0"/>
             </w:pPr>
-            <w:r>
-              <w:t>Equals &amp; hashCode</w:t>
-            </w:r>
+            <w:proofErr w:type="spellStart"/>
+            <w:r>
+              <w:t>Equals</w:t>
+            </w:r>
+            <w:proofErr w:type="spellEnd"/>
+            <w:r>
+              <w:t xml:space="preserve"> &amp; </w:t>
+            </w:r>
+            <w:proofErr w:type="spellStart"/>
+            <w:r>
+              <w:t>hashCode</w:t>
+            </w:r>
+            <w:proofErr w:type="spellEnd"/>
           </w:p>
         </w:tc>
         <w:tc>
@@ -40385,9 +41472,11 @@
             <w:pPr>
               <w:spacing w:after="0"/>
             </w:pPr>
+            <w:proofErr w:type="spellStart"/>
             <w:r>
               <w:t>toString</w:t>
             </w:r>
+            <w:proofErr w:type="spellEnd"/>
           </w:p>
         </w:tc>
         <w:tc>
@@ -40402,7 +41491,15 @@
               <w:spacing w:after="0"/>
             </w:pPr>
             <w:r>
-              <w:t>Representa al objeto como String, solo usado para depurar</w:t>
+              <w:t xml:space="preserve">Representa al objeto como </w:t>
+            </w:r>
+            <w:proofErr w:type="spellStart"/>
+            <w:r>
+              <w:t>String</w:t>
+            </w:r>
+            <w:proofErr w:type="spellEnd"/>
+            <w:r>
+              <w:t>, solo usado para depurar</w:t>
             </w:r>
           </w:p>
         </w:tc>
@@ -40764,9 +41861,11 @@
             <w:pPr>
               <w:spacing w:after="0"/>
             </w:pPr>
+            <w:proofErr w:type="spellStart"/>
             <w:r>
               <w:t>attackerScore</w:t>
             </w:r>
+            <w:proofErr w:type="spellEnd"/>
           </w:p>
         </w:tc>
         <w:tc>
@@ -40778,9 +41877,11 @@
             <w:pPr>
               <w:spacing w:after="0"/>
             </w:pPr>
+            <w:proofErr w:type="spellStart"/>
             <w:r>
               <w:t>Double</w:t>
             </w:r>
+            <w:proofErr w:type="spellEnd"/>
           </w:p>
         </w:tc>
         <w:tc>
@@ -40827,9 +41928,11 @@
             <w:pPr>
               <w:spacing w:after="0"/>
             </w:pPr>
+            <w:proofErr w:type="spellStart"/>
             <w:r>
               <w:t>attackerRoll</w:t>
             </w:r>
+            <w:proofErr w:type="spellEnd"/>
           </w:p>
         </w:tc>
         <w:tc>
@@ -40841,9 +41944,11 @@
             <w:pPr>
               <w:spacing w:after="0"/>
             </w:pPr>
+            <w:proofErr w:type="spellStart"/>
             <w:r>
               <w:t>Integer</w:t>
             </w:r>
+            <w:proofErr w:type="spellEnd"/>
           </w:p>
         </w:tc>
         <w:tc>
@@ -40890,9 +41995,11 @@
             <w:pPr>
               <w:spacing w:after="0"/>
             </w:pPr>
+            <w:proofErr w:type="spellStart"/>
             <w:r>
               <w:t>defenderScore</w:t>
             </w:r>
+            <w:proofErr w:type="spellEnd"/>
           </w:p>
         </w:tc>
         <w:tc>
@@ -40904,9 +42011,11 @@
             <w:pPr>
               <w:spacing w:after="0"/>
             </w:pPr>
+            <w:proofErr w:type="spellStart"/>
             <w:r>
               <w:t>Double</w:t>
             </w:r>
+            <w:proofErr w:type="spellEnd"/>
           </w:p>
         </w:tc>
         <w:tc>
@@ -40953,9 +42062,11 @@
             <w:pPr>
               <w:spacing w:after="0"/>
             </w:pPr>
+            <w:proofErr w:type="spellStart"/>
             <w:r>
               <w:t>defenderRoll</w:t>
             </w:r>
+            <w:proofErr w:type="spellEnd"/>
           </w:p>
         </w:tc>
         <w:tc>
@@ -40967,9 +42078,11 @@
             <w:pPr>
               <w:spacing w:after="0"/>
             </w:pPr>
+            <w:proofErr w:type="spellStart"/>
             <w:r>
               <w:t>Integer</w:t>
             </w:r>
+            <w:proofErr w:type="spellEnd"/>
           </w:p>
         </w:tc>
         <w:tc>
@@ -41016,9 +42129,11 @@
             <w:pPr>
               <w:spacing w:after="0"/>
             </w:pPr>
+            <w:proofErr w:type="spellStart"/>
             <w:r>
               <w:t>attacker</w:t>
             </w:r>
+            <w:proofErr w:type="spellEnd"/>
           </w:p>
         </w:tc>
         <w:tc>
@@ -41030,9 +42145,11 @@
             <w:pPr>
               <w:spacing w:after="0"/>
             </w:pPr>
+            <w:proofErr w:type="spellStart"/>
             <w:r>
               <w:t>Coalition</w:t>
             </w:r>
+            <w:proofErr w:type="spellEnd"/>
           </w:p>
         </w:tc>
         <w:tc>
@@ -41093,9 +42210,11 @@
             <w:pPr>
               <w:spacing w:after="0"/>
             </w:pPr>
+            <w:proofErr w:type="spellStart"/>
             <w:r>
               <w:t>Coalition</w:t>
             </w:r>
+            <w:proofErr w:type="spellEnd"/>
           </w:p>
         </w:tc>
         <w:tc>
@@ -41142,9 +42261,11 @@
             <w:pPr>
               <w:spacing w:after="0"/>
             </w:pPr>
+            <w:proofErr w:type="spellStart"/>
             <w:r>
               <w:t>war</w:t>
             </w:r>
+            <w:proofErr w:type="spellEnd"/>
           </w:p>
         </w:tc>
         <w:tc>
@@ -41156,9 +42277,11 @@
             <w:pPr>
               <w:spacing w:after="0"/>
             </w:pPr>
+            <w:proofErr w:type="spellStart"/>
             <w:r>
               <w:t>War</w:t>
             </w:r>
+            <w:proofErr w:type="spellEnd"/>
           </w:p>
         </w:tc>
         <w:tc>
@@ -41273,9 +42396,19 @@
             <w:pPr>
               <w:spacing w:after="0"/>
             </w:pPr>
-            <w:r>
-              <w:t>Getters &amp; setters</w:t>
-            </w:r>
+            <w:proofErr w:type="spellStart"/>
+            <w:r>
+              <w:t>Getters</w:t>
+            </w:r>
+            <w:proofErr w:type="spellEnd"/>
+            <w:r>
+              <w:t xml:space="preserve"> &amp; </w:t>
+            </w:r>
+            <w:proofErr w:type="spellStart"/>
+            <w:r>
+              <w:t>setters</w:t>
+            </w:r>
+            <w:proofErr w:type="spellEnd"/>
           </w:p>
         </w:tc>
         <w:tc>
@@ -41289,8 +42422,21 @@
             <w:pPr>
               <w:spacing w:after="0"/>
             </w:pPr>
-            <w:r>
-              <w:t>Getters y setters de todos los atr</w:t>
+            <w:proofErr w:type="spellStart"/>
+            <w:r>
+              <w:t>Getters</w:t>
+            </w:r>
+            <w:proofErr w:type="spellEnd"/>
+            <w:r>
+              <w:t xml:space="preserve"> y </w:t>
+            </w:r>
+            <w:proofErr w:type="spellStart"/>
+            <w:r>
+              <w:t>setters</w:t>
+            </w:r>
+            <w:proofErr w:type="spellEnd"/>
+            <w:r>
+              <w:t xml:space="preserve"> de todos los atr</w:t>
             </w:r>
             <w:r>
               <w:t>ibutos</w:t>
@@ -41328,9 +42474,19 @@
             <w:pPr>
               <w:spacing w:after="0"/>
             </w:pPr>
-            <w:r>
-              <w:t>Equals &amp; hashCode</w:t>
-            </w:r>
+            <w:proofErr w:type="spellStart"/>
+            <w:r>
+              <w:t>Equals</w:t>
+            </w:r>
+            <w:proofErr w:type="spellEnd"/>
+            <w:r>
+              <w:t xml:space="preserve"> &amp; </w:t>
+            </w:r>
+            <w:proofErr w:type="spellStart"/>
+            <w:r>
+              <w:t>hashCode</w:t>
+            </w:r>
+            <w:proofErr w:type="spellEnd"/>
           </w:p>
         </w:tc>
         <w:tc>
@@ -41380,9 +42536,11 @@
             <w:pPr>
               <w:spacing w:after="0"/>
             </w:pPr>
+            <w:proofErr w:type="spellStart"/>
             <w:r>
               <w:t>toString</w:t>
             </w:r>
+            <w:proofErr w:type="spellEnd"/>
           </w:p>
         </w:tc>
         <w:tc>
@@ -41397,7 +42555,15 @@
               <w:spacing w:after="0"/>
             </w:pPr>
             <w:r>
-              <w:t>Representa al objeto como String, solo usado para depurar</w:t>
+              <w:t xml:space="preserve">Representa al objeto como </w:t>
+            </w:r>
+            <w:proofErr w:type="spellStart"/>
+            <w:r>
+              <w:t>String</w:t>
+            </w:r>
+            <w:proofErr w:type="spellEnd"/>
+            <w:r>
+              <w:t>, solo usado para depurar</w:t>
             </w:r>
           </w:p>
         </w:tc>
@@ -41518,12 +42684,14 @@
                 <w:b/>
               </w:rPr>
             </w:pPr>
+            <w:proofErr w:type="spellStart"/>
             <w:r>
               <w:rPr>
                 <w:b/>
               </w:rPr>
               <w:t>Scenario</w:t>
             </w:r>
+            <w:proofErr w:type="spellEnd"/>
           </w:p>
         </w:tc>
       </w:tr>
@@ -41759,9 +42927,11 @@
             <w:pPr>
               <w:spacing w:after="0"/>
             </w:pPr>
+            <w:proofErr w:type="spellStart"/>
             <w:r>
               <w:t>name</w:t>
             </w:r>
+            <w:proofErr w:type="spellEnd"/>
           </w:p>
         </w:tc>
         <w:tc>
@@ -41773,9 +42943,11 @@
             <w:pPr>
               <w:spacing w:after="0"/>
             </w:pPr>
+            <w:proofErr w:type="spellStart"/>
             <w:r>
               <w:t>String</w:t>
             </w:r>
+            <w:proofErr w:type="spellEnd"/>
           </w:p>
         </w:tc>
         <w:tc>
@@ -41822,9 +42994,11 @@
             <w:pPr>
               <w:spacing w:after="0"/>
             </w:pPr>
+            <w:proofErr w:type="spellStart"/>
             <w:r>
               <w:t>description</w:t>
             </w:r>
+            <w:proofErr w:type="spellEnd"/>
           </w:p>
         </w:tc>
         <w:tc>
@@ -41836,9 +43010,11 @@
             <w:pPr>
               <w:spacing w:after="0"/>
             </w:pPr>
+            <w:proofErr w:type="spellStart"/>
             <w:r>
               <w:t>String</w:t>
             </w:r>
+            <w:proofErr w:type="spellEnd"/>
           </w:p>
         </w:tc>
         <w:tc>
@@ -41899,9 +43075,11 @@
             <w:pPr>
               <w:spacing w:after="0"/>
             </w:pPr>
+            <w:proofErr w:type="spellStart"/>
             <w:r>
               <w:t>String</w:t>
             </w:r>
+            <w:proofErr w:type="spellEnd"/>
           </w:p>
         </w:tc>
         <w:tc>
@@ -41962,8 +43140,13 @@
             <w:pPr>
               <w:spacing w:after="0"/>
             </w:pPr>
-            <w:r>
-              <w:t>Map&lt;&gt;</w:t>
+            <w:proofErr w:type="spellStart"/>
+            <w:r>
+              <w:t>Map</w:t>
+            </w:r>
+            <w:proofErr w:type="spellEnd"/>
+            <w:r>
+              <w:t>&lt;&gt;</w:t>
             </w:r>
           </w:p>
         </w:tc>
@@ -42025,9 +43208,11 @@
             <w:pPr>
               <w:spacing w:after="0"/>
             </w:pPr>
+            <w:proofErr w:type="spellStart"/>
             <w:r>
               <w:t>User</w:t>
             </w:r>
+            <w:proofErr w:type="spellEnd"/>
           </w:p>
         </w:tc>
         <w:tc>
@@ -42145,9 +43330,19 @@
             <w:pPr>
               <w:spacing w:after="0"/>
             </w:pPr>
-            <w:r>
-              <w:t>Getters &amp; setters</w:t>
-            </w:r>
+            <w:proofErr w:type="spellStart"/>
+            <w:r>
+              <w:t>Getters</w:t>
+            </w:r>
+            <w:proofErr w:type="spellEnd"/>
+            <w:r>
+              <w:t xml:space="preserve"> &amp; </w:t>
+            </w:r>
+            <w:proofErr w:type="spellStart"/>
+            <w:r>
+              <w:t>setters</w:t>
+            </w:r>
+            <w:proofErr w:type="spellEnd"/>
           </w:p>
         </w:tc>
         <w:tc>
@@ -42161,8 +43356,21 @@
             <w:pPr>
               <w:spacing w:after="0"/>
             </w:pPr>
-            <w:r>
-              <w:t>Getters y setters de todos los atr</w:t>
+            <w:proofErr w:type="spellStart"/>
+            <w:r>
+              <w:t>Getters</w:t>
+            </w:r>
+            <w:proofErr w:type="spellEnd"/>
+            <w:r>
+              <w:t xml:space="preserve"> y </w:t>
+            </w:r>
+            <w:proofErr w:type="spellStart"/>
+            <w:r>
+              <w:t>setters</w:t>
+            </w:r>
+            <w:proofErr w:type="spellEnd"/>
+            <w:r>
+              <w:t xml:space="preserve"> de todos los atr</w:t>
             </w:r>
             <w:r>
               <w:t>ibutos</w:t>
@@ -42200,9 +43408,19 @@
             <w:pPr>
               <w:spacing w:after="0"/>
             </w:pPr>
-            <w:r>
-              <w:t>Equals &amp; hashCode</w:t>
-            </w:r>
+            <w:proofErr w:type="spellStart"/>
+            <w:r>
+              <w:t>Equals</w:t>
+            </w:r>
+            <w:proofErr w:type="spellEnd"/>
+            <w:r>
+              <w:t xml:space="preserve"> &amp; </w:t>
+            </w:r>
+            <w:proofErr w:type="spellStart"/>
+            <w:r>
+              <w:t>hashCode</w:t>
+            </w:r>
+            <w:proofErr w:type="spellEnd"/>
           </w:p>
         </w:tc>
         <w:tc>
@@ -42252,9 +43470,11 @@
             <w:pPr>
               <w:spacing w:after="0"/>
             </w:pPr>
+            <w:proofErr w:type="spellStart"/>
             <w:r>
               <w:t>toString</w:t>
             </w:r>
+            <w:proofErr w:type="spellEnd"/>
           </w:p>
         </w:tc>
         <w:tc>
@@ -42269,7 +43489,15 @@
               <w:spacing w:after="0"/>
             </w:pPr>
             <w:r>
-              <w:t>Representa al objeto como String, solo usado para depurar</w:t>
+              <w:t xml:space="preserve">Representa al objeto como </w:t>
+            </w:r>
+            <w:proofErr w:type="spellStart"/>
+            <w:r>
+              <w:t>String</w:t>
+            </w:r>
+            <w:proofErr w:type="spellEnd"/>
+            <w:r>
+              <w:t>, solo usado para depurar</w:t>
             </w:r>
           </w:p>
         </w:tc>
@@ -42390,12 +43618,14 @@
                 <w:b/>
               </w:rPr>
             </w:pPr>
+            <w:proofErr w:type="spellStart"/>
             <w:r>
               <w:rPr>
                 <w:b/>
               </w:rPr>
               <w:t>Turn</w:t>
             </w:r>
+            <w:proofErr w:type="spellEnd"/>
           </w:p>
         </w:tc>
       </w:tr>
@@ -42631,9 +43861,11 @@
             <w:pPr>
               <w:spacing w:after="0"/>
             </w:pPr>
+            <w:proofErr w:type="spellStart"/>
             <w:r>
               <w:t>subscenario</w:t>
             </w:r>
+            <w:proofErr w:type="spellEnd"/>
           </w:p>
         </w:tc>
         <w:tc>
@@ -42645,9 +43877,11 @@
             <w:pPr>
               <w:spacing w:after="0"/>
             </w:pPr>
+            <w:proofErr w:type="spellStart"/>
             <w:r>
               <w:t>String</w:t>
             </w:r>
+            <w:proofErr w:type="spellEnd"/>
           </w:p>
         </w:tc>
         <w:tc>
@@ -42694,9 +43928,11 @@
             <w:pPr>
               <w:spacing w:after="0"/>
             </w:pPr>
+            <w:proofErr w:type="spellStart"/>
             <w:r>
               <w:t>game</w:t>
             </w:r>
+            <w:proofErr w:type="spellEnd"/>
           </w:p>
         </w:tc>
         <w:tc>
@@ -42708,9 +43944,11 @@
             <w:pPr>
               <w:spacing w:after="0"/>
             </w:pPr>
+            <w:proofErr w:type="spellStart"/>
             <w:r>
               <w:t>Game</w:t>
             </w:r>
+            <w:proofErr w:type="spellEnd"/>
           </w:p>
         </w:tc>
         <w:tc>
@@ -42828,9 +44066,19 @@
             <w:pPr>
               <w:spacing w:after="0"/>
             </w:pPr>
-            <w:r>
-              <w:t>Getters &amp; setters</w:t>
-            </w:r>
+            <w:proofErr w:type="spellStart"/>
+            <w:r>
+              <w:t>Getters</w:t>
+            </w:r>
+            <w:proofErr w:type="spellEnd"/>
+            <w:r>
+              <w:t xml:space="preserve"> &amp; </w:t>
+            </w:r>
+            <w:proofErr w:type="spellStart"/>
+            <w:r>
+              <w:t>setters</w:t>
+            </w:r>
+            <w:proofErr w:type="spellEnd"/>
           </w:p>
         </w:tc>
         <w:tc>
@@ -42844,8 +44092,21 @@
             <w:pPr>
               <w:spacing w:after="0"/>
             </w:pPr>
-            <w:r>
-              <w:t>Getters y setters de todos los atr</w:t>
+            <w:proofErr w:type="spellStart"/>
+            <w:r>
+              <w:t>Getters</w:t>
+            </w:r>
+            <w:proofErr w:type="spellEnd"/>
+            <w:r>
+              <w:t xml:space="preserve"> y </w:t>
+            </w:r>
+            <w:proofErr w:type="spellStart"/>
+            <w:r>
+              <w:t>setters</w:t>
+            </w:r>
+            <w:proofErr w:type="spellEnd"/>
+            <w:r>
+              <w:t xml:space="preserve"> de todos los atr</w:t>
             </w:r>
             <w:r>
               <w:t>ibutos</w:t>
@@ -42883,9 +44144,19 @@
             <w:pPr>
               <w:spacing w:after="0"/>
             </w:pPr>
-            <w:r>
-              <w:t>Equals &amp; hashCode</w:t>
-            </w:r>
+            <w:proofErr w:type="spellStart"/>
+            <w:r>
+              <w:t>Equals</w:t>
+            </w:r>
+            <w:proofErr w:type="spellEnd"/>
+            <w:r>
+              <w:t xml:space="preserve"> &amp; </w:t>
+            </w:r>
+            <w:proofErr w:type="spellStart"/>
+            <w:r>
+              <w:t>hashCode</w:t>
+            </w:r>
+            <w:proofErr w:type="spellEnd"/>
           </w:p>
         </w:tc>
         <w:tc>
@@ -42935,9 +44206,11 @@
             <w:pPr>
               <w:spacing w:after="0"/>
             </w:pPr>
+            <w:proofErr w:type="spellStart"/>
             <w:r>
               <w:t>toString</w:t>
             </w:r>
+            <w:proofErr w:type="spellEnd"/>
           </w:p>
         </w:tc>
         <w:tc>
@@ -42952,7 +44225,15 @@
               <w:spacing w:after="0"/>
             </w:pPr>
             <w:r>
-              <w:t>Representa al objeto como String, solo usado para depurar</w:t>
+              <w:t xml:space="preserve">Representa al objeto como </w:t>
+            </w:r>
+            <w:proofErr w:type="spellStart"/>
+            <w:r>
+              <w:t>String</w:t>
+            </w:r>
+            <w:proofErr w:type="spellEnd"/>
+            <w:r>
+              <w:t>, solo usado para depurar</w:t>
             </w:r>
           </w:p>
         </w:tc>
@@ -43073,12 +44354,14 @@
                 <w:b/>
               </w:rPr>
             </w:pPr>
+            <w:proofErr w:type="spellStart"/>
             <w:r>
               <w:rPr>
                 <w:b/>
               </w:rPr>
               <w:t>User</w:t>
             </w:r>
+            <w:proofErr w:type="spellEnd"/>
           </w:p>
         </w:tc>
       </w:tr>
@@ -43108,7 +44391,6 @@
               <w:rPr>
                 <w:b/>
               </w:rPr>
-              <w:lastRenderedPageBreak/>
               <w:t>Descripción</w:t>
             </w:r>
           </w:p>
@@ -43155,6 +44437,7 @@
               <w:rPr>
                 <w:b/>
               </w:rPr>
+              <w:lastRenderedPageBreak/>
               <w:t>Atributos</w:t>
             </w:r>
           </w:p>
@@ -43329,9 +44612,11 @@
             <w:pPr>
               <w:spacing w:after="0"/>
             </w:pPr>
+            <w:proofErr w:type="spellStart"/>
             <w:r>
               <w:t>String</w:t>
             </w:r>
+            <w:proofErr w:type="spellEnd"/>
           </w:p>
         </w:tc>
         <w:tc>
@@ -43378,9 +44663,11 @@
             <w:pPr>
               <w:spacing w:after="0"/>
             </w:pPr>
+            <w:proofErr w:type="spellStart"/>
             <w:r>
               <w:t>name</w:t>
             </w:r>
+            <w:proofErr w:type="spellEnd"/>
           </w:p>
         </w:tc>
         <w:tc>
@@ -43392,9 +44679,11 @@
             <w:pPr>
               <w:spacing w:after="0"/>
             </w:pPr>
+            <w:proofErr w:type="spellStart"/>
             <w:r>
               <w:t>String</w:t>
             </w:r>
+            <w:proofErr w:type="spellEnd"/>
           </w:p>
         </w:tc>
         <w:tc>
@@ -43441,9 +44730,11 @@
             <w:pPr>
               <w:spacing w:after="0"/>
             </w:pPr>
+            <w:proofErr w:type="spellStart"/>
             <w:r>
               <w:t>nickname</w:t>
             </w:r>
+            <w:proofErr w:type="spellEnd"/>
           </w:p>
         </w:tc>
         <w:tc>
@@ -43455,9 +44746,11 @@
             <w:pPr>
               <w:spacing w:after="0"/>
             </w:pPr>
+            <w:proofErr w:type="spellStart"/>
             <w:r>
               <w:t>String</w:t>
             </w:r>
+            <w:proofErr w:type="spellEnd"/>
           </w:p>
         </w:tc>
         <w:tc>
@@ -43504,9 +44797,11 @@
             <w:pPr>
               <w:spacing w:after="0"/>
             </w:pPr>
+            <w:proofErr w:type="spellStart"/>
             <w:r>
               <w:t>password</w:t>
             </w:r>
+            <w:proofErr w:type="spellEnd"/>
           </w:p>
         </w:tc>
         <w:tc>
@@ -43518,9 +44813,11 @@
             <w:pPr>
               <w:spacing w:after="0"/>
             </w:pPr>
+            <w:proofErr w:type="spellStart"/>
             <w:r>
               <w:t>String</w:t>
             </w:r>
+            <w:proofErr w:type="spellEnd"/>
           </w:p>
         </w:tc>
         <w:tc>
@@ -43638,9 +44935,19 @@
             <w:pPr>
               <w:spacing w:after="0"/>
             </w:pPr>
-            <w:r>
-              <w:t>Getters &amp; setters</w:t>
-            </w:r>
+            <w:proofErr w:type="spellStart"/>
+            <w:r>
+              <w:t>Getters</w:t>
+            </w:r>
+            <w:proofErr w:type="spellEnd"/>
+            <w:r>
+              <w:t xml:space="preserve"> &amp; </w:t>
+            </w:r>
+            <w:proofErr w:type="spellStart"/>
+            <w:r>
+              <w:t>setters</w:t>
+            </w:r>
+            <w:proofErr w:type="spellEnd"/>
           </w:p>
         </w:tc>
         <w:tc>
@@ -43654,8 +44961,21 @@
             <w:pPr>
               <w:spacing w:after="0"/>
             </w:pPr>
-            <w:r>
-              <w:t>Getters y setters de todos los atr</w:t>
+            <w:proofErr w:type="spellStart"/>
+            <w:r>
+              <w:t>Getters</w:t>
+            </w:r>
+            <w:proofErr w:type="spellEnd"/>
+            <w:r>
+              <w:t xml:space="preserve"> y </w:t>
+            </w:r>
+            <w:proofErr w:type="spellStart"/>
+            <w:r>
+              <w:t>setters</w:t>
+            </w:r>
+            <w:proofErr w:type="spellEnd"/>
+            <w:r>
+              <w:t xml:space="preserve"> de todos los atr</w:t>
             </w:r>
             <w:r>
               <w:t>ibutos</w:t>
@@ -43693,9 +45013,19 @@
             <w:pPr>
               <w:spacing w:after="0"/>
             </w:pPr>
-            <w:r>
-              <w:t>Equals &amp; hashCode</w:t>
-            </w:r>
+            <w:proofErr w:type="spellStart"/>
+            <w:r>
+              <w:t>Equals</w:t>
+            </w:r>
+            <w:proofErr w:type="spellEnd"/>
+            <w:r>
+              <w:t xml:space="preserve"> &amp; </w:t>
+            </w:r>
+            <w:proofErr w:type="spellStart"/>
+            <w:r>
+              <w:t>hashCode</w:t>
+            </w:r>
+            <w:proofErr w:type="spellEnd"/>
           </w:p>
         </w:tc>
         <w:tc>
@@ -43745,9 +45075,11 @@
             <w:pPr>
               <w:spacing w:after="0"/>
             </w:pPr>
+            <w:proofErr w:type="spellStart"/>
             <w:r>
               <w:t>toString</w:t>
             </w:r>
+            <w:proofErr w:type="spellEnd"/>
           </w:p>
         </w:tc>
         <w:tc>
@@ -43762,7 +45094,15 @@
               <w:spacing w:after="0"/>
             </w:pPr>
             <w:r>
-              <w:t>Representa al objeto como String, solo usado para depurar</w:t>
+              <w:t xml:space="preserve">Representa al objeto como </w:t>
+            </w:r>
+            <w:proofErr w:type="spellStart"/>
+            <w:r>
+              <w:t>String</w:t>
+            </w:r>
+            <w:proofErr w:type="spellEnd"/>
+            <w:r>
+              <w:t>, solo usado para depurar</w:t>
             </w:r>
           </w:p>
         </w:tc>
@@ -43883,12 +45223,14 @@
                 <w:b/>
               </w:rPr>
             </w:pPr>
+            <w:proofErr w:type="spellStart"/>
             <w:r>
               <w:rPr>
                 <w:b/>
               </w:rPr>
               <w:t>War</w:t>
             </w:r>
+            <w:proofErr w:type="spellEnd"/>
           </w:p>
         </w:tc>
       </w:tr>
@@ -44124,9 +45466,11 @@
             <w:pPr>
               <w:spacing w:after="0"/>
             </w:pPr>
+            <w:proofErr w:type="spellStart"/>
             <w:r>
               <w:t>name</w:t>
             </w:r>
+            <w:proofErr w:type="spellEnd"/>
           </w:p>
         </w:tc>
         <w:tc>
@@ -44138,9 +45482,11 @@
             <w:pPr>
               <w:spacing w:after="0"/>
             </w:pPr>
+            <w:proofErr w:type="spellStart"/>
             <w:r>
               <w:t>String</w:t>
             </w:r>
+            <w:proofErr w:type="spellEnd"/>
           </w:p>
         </w:tc>
         <w:tc>
@@ -44203,9 +45549,11 @@
             <w:pPr>
               <w:spacing w:after="0"/>
             </w:pPr>
+            <w:proofErr w:type="spellStart"/>
             <w:r>
               <w:t>String</w:t>
             </w:r>
+            <w:proofErr w:type="spellEnd"/>
           </w:p>
         </w:tc>
         <w:tc>
@@ -44252,9 +45600,11 @@
             <w:pPr>
               <w:spacing w:after="0"/>
             </w:pPr>
+            <w:proofErr w:type="spellStart"/>
             <w:r>
               <w:t>turn</w:t>
             </w:r>
+            <w:proofErr w:type="spellEnd"/>
           </w:p>
         </w:tc>
         <w:tc>
@@ -44266,9 +45616,11 @@
             <w:pPr>
               <w:spacing w:after="0"/>
             </w:pPr>
+            <w:proofErr w:type="spellStart"/>
             <w:r>
               <w:t>Turn</w:t>
             </w:r>
+            <w:proofErr w:type="spellEnd"/>
           </w:p>
         </w:tc>
         <w:tc>
@@ -44315,9 +45667,11 @@
             <w:pPr>
               <w:spacing w:after="0"/>
             </w:pPr>
+            <w:proofErr w:type="spellStart"/>
             <w:r>
               <w:t>rolls</w:t>
             </w:r>
+            <w:proofErr w:type="spellEnd"/>
           </w:p>
         </w:tc>
         <w:tc>
@@ -44329,8 +45683,13 @@
             <w:pPr>
               <w:spacing w:after="0"/>
             </w:pPr>
-            <w:r>
-              <w:t>List&lt;Roll&gt;</w:t>
+            <w:proofErr w:type="spellStart"/>
+            <w:r>
+              <w:t>List</w:t>
+            </w:r>
+            <w:proofErr w:type="spellEnd"/>
+            <w:r>
+              <w:t>&lt;Roll&gt;</w:t>
             </w:r>
           </w:p>
         </w:tc>
@@ -44449,9 +45808,19 @@
             <w:pPr>
               <w:spacing w:after="0"/>
             </w:pPr>
-            <w:r>
-              <w:t>Getters &amp; setters</w:t>
-            </w:r>
+            <w:proofErr w:type="spellStart"/>
+            <w:r>
+              <w:t>Getters</w:t>
+            </w:r>
+            <w:proofErr w:type="spellEnd"/>
+            <w:r>
+              <w:t xml:space="preserve"> &amp; </w:t>
+            </w:r>
+            <w:proofErr w:type="spellStart"/>
+            <w:r>
+              <w:t>setters</w:t>
+            </w:r>
+            <w:proofErr w:type="spellEnd"/>
           </w:p>
         </w:tc>
         <w:tc>
@@ -44465,8 +45834,21 @@
             <w:pPr>
               <w:spacing w:after="0"/>
             </w:pPr>
-            <w:r>
-              <w:t>Getters y setters de todos los atr</w:t>
+            <w:proofErr w:type="spellStart"/>
+            <w:r>
+              <w:t>Getters</w:t>
+            </w:r>
+            <w:proofErr w:type="spellEnd"/>
+            <w:r>
+              <w:t xml:space="preserve"> y </w:t>
+            </w:r>
+            <w:proofErr w:type="spellStart"/>
+            <w:r>
+              <w:t>setters</w:t>
+            </w:r>
+            <w:proofErr w:type="spellEnd"/>
+            <w:r>
+              <w:t xml:space="preserve"> de todos los atr</w:t>
             </w:r>
             <w:r>
               <w:t>ibutos</w:t>
@@ -44504,9 +45886,19 @@
             <w:pPr>
               <w:spacing w:after="0"/>
             </w:pPr>
-            <w:r>
-              <w:t>Equals &amp; hashCode</w:t>
-            </w:r>
+            <w:proofErr w:type="spellStart"/>
+            <w:r>
+              <w:t>Equals</w:t>
+            </w:r>
+            <w:proofErr w:type="spellEnd"/>
+            <w:r>
+              <w:t xml:space="preserve"> &amp; </w:t>
+            </w:r>
+            <w:proofErr w:type="spellStart"/>
+            <w:r>
+              <w:t>hashCode</w:t>
+            </w:r>
+            <w:proofErr w:type="spellEnd"/>
           </w:p>
         </w:tc>
         <w:tc>
@@ -44556,9 +45948,11 @@
             <w:pPr>
               <w:spacing w:after="0"/>
             </w:pPr>
+            <w:proofErr w:type="spellStart"/>
             <w:r>
               <w:t>toString</w:t>
             </w:r>
+            <w:proofErr w:type="spellEnd"/>
           </w:p>
         </w:tc>
         <w:tc>
@@ -44573,7 +45967,15 @@
               <w:spacing w:after="0"/>
             </w:pPr>
             <w:r>
-              <w:t>Representa al objeto como String, solo usado para depurar</w:t>
+              <w:t xml:space="preserve">Representa al objeto como </w:t>
+            </w:r>
+            <w:proofErr w:type="spellStart"/>
+            <w:r>
+              <w:t>String</w:t>
+            </w:r>
+            <w:proofErr w:type="spellEnd"/>
+            <w:r>
+              <w:t>, solo usado para depurar</w:t>
             </w:r>
           </w:p>
         </w:tc>
@@ -44628,15 +46030,28 @@
         <w:pStyle w:val="Heading4"/>
       </w:pPr>
       <w:r>
-        <w:t>PAQ-12: comparators</w:t>
+        <w:t xml:space="preserve">PAQ-12: </w:t>
       </w:r>
+      <w:proofErr w:type="spellStart"/>
+      <w:r>
+        <w:t>comparators</w:t>
+      </w:r>
+      <w:proofErr w:type="spellEnd"/>
     </w:p>
     <w:p>
       <w:pPr>
         <w:spacing w:before="240"/>
       </w:pPr>
       <w:r>
-        <w:t>Todos implementan la interfaz Comparator proporcionada por Java</w:t>
+        <w:t xml:space="preserve">Todos implementan la interfaz </w:t>
+      </w:r>
+      <w:proofErr w:type="spellStart"/>
+      <w:r>
+        <w:t>Comparator</w:t>
+      </w:r>
+      <w:proofErr w:type="spellEnd"/>
+      <w:r>
+        <w:t xml:space="preserve"> proporcionada por Java</w:t>
       </w:r>
       <w:r>
         <w:t>:</w:t>
@@ -44713,12 +46128,14 @@
                 <w:b/>
               </w:rPr>
             </w:pPr>
+            <w:proofErr w:type="spellStart"/>
             <w:r>
               <w:rPr>
                 <w:b/>
               </w:rPr>
               <w:t>GameByDateComparator</w:t>
             </w:r>
+            <w:proofErr w:type="spellEnd"/>
           </w:p>
         </w:tc>
       </w:tr>
@@ -45105,12 +46522,14 @@
                 <w:b/>
               </w:rPr>
             </w:pPr>
+            <w:proofErr w:type="spellStart"/>
             <w:r>
               <w:rPr>
                 <w:b/>
               </w:rPr>
               <w:t>TurnByIdComparator</w:t>
             </w:r>
+            <w:proofErr w:type="spellEnd"/>
           </w:p>
         </w:tc>
       </w:tr>
@@ -45140,7 +46559,6 @@
               <w:rPr>
                 <w:b/>
               </w:rPr>
-              <w:lastRenderedPageBreak/>
               <w:t>Descripción</w:t>
             </w:r>
           </w:p>
@@ -45186,6 +46604,7 @@
               <w:rPr>
                 <w:b/>
               </w:rPr>
+              <w:lastRenderedPageBreak/>
               <w:t>Atributos</w:t>
             </w:r>
           </w:p>
@@ -45426,8 +46845,13 @@
         <w:pStyle w:val="Heading4"/>
       </w:pPr>
       <w:r>
-        <w:t>PAQ-13: dao</w:t>
+        <w:t xml:space="preserve">PAQ-13: </w:t>
       </w:r>
+      <w:proofErr w:type="spellStart"/>
+      <w:r>
+        <w:t>dao</w:t>
+      </w:r>
+      <w:proofErr w:type="spellEnd"/>
     </w:p>
     <w:p>
       <w:pPr>
@@ -45441,17 +46865,33 @@
         <w:t xml:space="preserve">repositorio </w:t>
       </w:r>
       <w:r>
-        <w:t xml:space="preserve">heredan de CrudRepository, proporcionada por Spring. </w:t>
+        <w:t xml:space="preserve">heredan de </w:t>
+      </w:r>
+      <w:proofErr w:type="spellStart"/>
+      <w:r>
+        <w:t>CrudRepository</w:t>
+      </w:r>
+      <w:proofErr w:type="spellEnd"/>
+      <w:r>
+        <w:t xml:space="preserve">, proporcionada por Spring. </w:t>
       </w:r>
       <w:r>
         <w:t xml:space="preserve">Esta interfaz ya contiene métodos genéricos, como </w:t>
       </w:r>
+      <w:proofErr w:type="spellStart"/>
       <w:proofErr w:type="gramStart"/>
       <w:r>
         <w:rPr>
           <w:i/>
         </w:rPr>
-        <w:t>save(</w:t>
+        <w:t>save</w:t>
+      </w:r>
+      <w:proofErr w:type="spellEnd"/>
+      <w:r>
+        <w:rPr>
+          <w:i/>
+        </w:rPr>
+        <w:t>(</w:t>
       </w:r>
       <w:proofErr w:type="gramEnd"/>
       <w:r>
@@ -45463,17 +46903,33 @@
       <w:r>
         <w:t xml:space="preserve"> y </w:t>
       </w:r>
+      <w:proofErr w:type="spellStart"/>
       <w:r>
         <w:rPr>
           <w:i/>
         </w:rPr>
-        <w:t>findById()</w:t>
+        <w:t>findById</w:t>
+      </w:r>
+      <w:proofErr w:type="spellEnd"/>
+      <w:r>
+        <w:rPr>
+          <w:i/>
+        </w:rPr>
+        <w:t>()</w:t>
       </w:r>
       <w:r>
         <w:t>. Además, g</w:t>
       </w:r>
       <w:r>
-        <w:t>racias a este framework no es necesario su implementación, basta con proporcionar la consulta como una anotación.</w:t>
+        <w:t xml:space="preserve">racias a este </w:t>
+      </w:r>
+      <w:proofErr w:type="spellStart"/>
+      <w:r>
+        <w:t>framework</w:t>
+      </w:r>
+      <w:proofErr w:type="spellEnd"/>
+      <w:r>
+        <w:t xml:space="preserve"> no es necesario su implementación, basta con proporcionar la consulta como una anotación.</w:t>
       </w:r>
     </w:p>
     <w:tbl>
@@ -45547,12 +47003,14 @@
                 <w:b/>
               </w:rPr>
             </w:pPr>
+            <w:proofErr w:type="spellStart"/>
             <w:r>
               <w:rPr>
                 <w:b/>
               </w:rPr>
               <w:t>CoalitionRepository</w:t>
             </w:r>
+            <w:proofErr w:type="spellEnd"/>
           </w:p>
         </w:tc>
       </w:tr>
@@ -45880,12 +47338,14 @@
                 <w:b/>
               </w:rPr>
             </w:pPr>
+            <w:proofErr w:type="spellStart"/>
             <w:r>
               <w:rPr>
                 <w:b/>
               </w:rPr>
               <w:t>CountryRepository</w:t>
             </w:r>
+            <w:proofErr w:type="spellEnd"/>
           </w:p>
         </w:tc>
       </w:tr>
@@ -46128,9 +47588,11 @@
             <w:pPr>
               <w:spacing w:after="0"/>
             </w:pPr>
+            <w:proofErr w:type="spellStart"/>
             <w:r>
               <w:t>findByGame</w:t>
             </w:r>
+            <w:proofErr w:type="spellEnd"/>
           </w:p>
         </w:tc>
         <w:tc>
@@ -46266,12 +47728,14 @@
                 <w:b/>
               </w:rPr>
             </w:pPr>
+            <w:proofErr w:type="spellStart"/>
             <w:r>
               <w:rPr>
                 <w:b/>
               </w:rPr>
               <w:t>GameRepository</w:t>
             </w:r>
+            <w:proofErr w:type="spellEnd"/>
           </w:p>
         </w:tc>
       </w:tr>
@@ -46514,9 +47978,11 @@
             <w:pPr>
               <w:spacing w:after="0"/>
             </w:pPr>
+            <w:proofErr w:type="spellStart"/>
             <w:r>
               <w:t>findByMaster</w:t>
             </w:r>
+            <w:proofErr w:type="spellEnd"/>
           </w:p>
         </w:tc>
         <w:tc>
@@ -46566,9 +48032,11 @@
             <w:pPr>
               <w:spacing w:after="0"/>
             </w:pPr>
+            <w:proofErr w:type="spellStart"/>
             <w:r>
               <w:t>findOpenByMaster</w:t>
             </w:r>
+            <w:proofErr w:type="spellEnd"/>
           </w:p>
         </w:tc>
         <w:tc>
@@ -46618,9 +48086,11 @@
             <w:pPr>
               <w:spacing w:after="0"/>
             </w:pPr>
+            <w:proofErr w:type="spellStart"/>
             <w:r>
               <w:t>finnClosedByMaster</w:t>
             </w:r>
+            <w:proofErr w:type="spellEnd"/>
           </w:p>
         </w:tc>
         <w:tc>
@@ -46670,9 +48140,11 @@
             <w:pPr>
               <w:spacing w:after="0"/>
             </w:pPr>
+            <w:proofErr w:type="spellStart"/>
             <w:r>
               <w:t>findByPlayer</w:t>
             </w:r>
+            <w:proofErr w:type="spellEnd"/>
           </w:p>
         </w:tc>
         <w:tc>
@@ -46725,9 +48197,11 @@
             <w:pPr>
               <w:spacing w:after="0"/>
             </w:pPr>
+            <w:proofErr w:type="spellStart"/>
             <w:r>
               <w:t>findOpenByPlayer</w:t>
             </w:r>
+            <w:proofErr w:type="spellEnd"/>
           </w:p>
         </w:tc>
         <w:tc>
@@ -46783,6 +48257,7 @@
             <w:pPr>
               <w:spacing w:after="0"/>
             </w:pPr>
+            <w:proofErr w:type="spellStart"/>
             <w:r>
               <w:t>fin</w:t>
             </w:r>
@@ -46792,6 +48267,7 @@
             <w:r>
               <w:t>ClosedByPlayer</w:t>
             </w:r>
+            <w:proofErr w:type="spellEnd"/>
           </w:p>
         </w:tc>
         <w:tc>
@@ -46909,7 +48385,6 @@
               <w:rPr>
                 <w:b/>
               </w:rPr>
-              <w:lastRenderedPageBreak/>
               <w:t>CL-</w:t>
             </w:r>
             <w:r>
@@ -46940,12 +48415,14 @@
                 <w:b/>
               </w:rPr>
             </w:pPr>
+            <w:proofErr w:type="spellStart"/>
             <w:r>
               <w:rPr>
                 <w:b/>
               </w:rPr>
               <w:t>InvolvementRepository</w:t>
             </w:r>
+            <w:proofErr w:type="spellEnd"/>
           </w:p>
         </w:tc>
       </w:tr>
@@ -46975,6 +48452,7 @@
               <w:rPr>
                 <w:b/>
               </w:rPr>
+              <w:lastRenderedPageBreak/>
               <w:t>Descripción</w:t>
             </w:r>
           </w:p>
@@ -47191,9 +48669,11 @@
             <w:pPr>
               <w:spacing w:after="0"/>
             </w:pPr>
+            <w:proofErr w:type="spellStart"/>
             <w:r>
               <w:t>findByCoalition</w:t>
             </w:r>
+            <w:proofErr w:type="spellEnd"/>
           </w:p>
         </w:tc>
         <w:tc>
@@ -47329,12 +48809,14 @@
                 <w:b/>
               </w:rPr>
             </w:pPr>
+            <w:proofErr w:type="spellStart"/>
             <w:r>
               <w:rPr>
                 <w:b/>
               </w:rPr>
               <w:t>RollRepository</w:t>
             </w:r>
+            <w:proofErr w:type="spellEnd"/>
           </w:p>
         </w:tc>
       </w:tr>
@@ -47577,9 +49059,11 @@
             <w:pPr>
               <w:spacing w:after="0"/>
             </w:pPr>
+            <w:proofErr w:type="spellStart"/>
             <w:r>
               <w:t>findByGame</w:t>
             </w:r>
+            <w:proofErr w:type="spellEnd"/>
           </w:p>
         </w:tc>
         <w:tc>
@@ -47629,9 +49113,11 @@
             <w:pPr>
               <w:spacing w:after="0"/>
             </w:pPr>
+            <w:proofErr w:type="spellStart"/>
             <w:r>
               <w:t>findByGameAndCountry</w:t>
             </w:r>
+            <w:proofErr w:type="spellEnd"/>
           </w:p>
         </w:tc>
         <w:tc>
@@ -47681,9 +49167,11 @@
             <w:pPr>
               <w:spacing w:after="0"/>
             </w:pPr>
+            <w:proofErr w:type="spellStart"/>
             <w:r>
               <w:t>findWonRollsByGameAndCountry</w:t>
             </w:r>
+            <w:proofErr w:type="spellEnd"/>
           </w:p>
         </w:tc>
         <w:tc>
@@ -47819,12 +49307,14 @@
                 <w:b/>
               </w:rPr>
             </w:pPr>
+            <w:proofErr w:type="spellStart"/>
             <w:r>
               <w:rPr>
                 <w:b/>
               </w:rPr>
               <w:t>ScenarioRepository</w:t>
             </w:r>
+            <w:proofErr w:type="spellEnd"/>
           </w:p>
         </w:tc>
       </w:tr>
@@ -48152,12 +49642,14 @@
                 <w:b/>
               </w:rPr>
             </w:pPr>
+            <w:proofErr w:type="spellStart"/>
             <w:r>
               <w:rPr>
                 <w:b/>
               </w:rPr>
               <w:t>TurnRepository</w:t>
             </w:r>
+            <w:proofErr w:type="spellEnd"/>
           </w:p>
         </w:tc>
       </w:tr>
@@ -48400,9 +49892,11 @@
             <w:pPr>
               <w:spacing w:after="0"/>
             </w:pPr>
+            <w:proofErr w:type="spellStart"/>
             <w:r>
               <w:t>findByGame</w:t>
             </w:r>
+            <w:proofErr w:type="spellEnd"/>
           </w:p>
         </w:tc>
         <w:tc>
@@ -48538,12 +50032,14 @@
                 <w:b/>
               </w:rPr>
             </w:pPr>
+            <w:proofErr w:type="spellStart"/>
             <w:r>
               <w:rPr>
                 <w:b/>
               </w:rPr>
               <w:t>UserRepository</w:t>
             </w:r>
+            <w:proofErr w:type="spellEnd"/>
           </w:p>
         </w:tc>
       </w:tr>
@@ -48786,9 +50282,11 @@
             <w:pPr>
               <w:spacing w:after="0"/>
             </w:pPr>
+            <w:proofErr w:type="spellStart"/>
             <w:r>
               <w:t>findByNickname</w:t>
             </w:r>
+            <w:proofErr w:type="spellEnd"/>
           </w:p>
         </w:tc>
         <w:tc>
@@ -48838,9 +50336,11 @@
             <w:pPr>
               <w:spacing w:after="0"/>
             </w:pPr>
+            <w:proofErr w:type="spellStart"/>
             <w:r>
               <w:t>findByNicknameAndPassword</w:t>
             </w:r>
+            <w:proofErr w:type="spellEnd"/>
           </w:p>
         </w:tc>
         <w:tc>
@@ -48976,12 +50476,14 @@
                 <w:b/>
               </w:rPr>
             </w:pPr>
+            <w:proofErr w:type="spellStart"/>
             <w:r>
               <w:rPr>
                 <w:b/>
               </w:rPr>
               <w:t>WarRepository</w:t>
             </w:r>
+            <w:proofErr w:type="spellEnd"/>
           </w:p>
         </w:tc>
       </w:tr>
@@ -49059,7 +50561,6 @@
               <w:rPr>
                 <w:b/>
               </w:rPr>
-              <w:lastRenderedPageBreak/>
               <w:t>Atributos</w:t>
             </w:r>
           </w:p>
@@ -49146,10 +50647,12 @@
                 <w:b/>
               </w:rPr>
             </w:pPr>
-            <w:r>
-              <w:rPr>
-                <w:b/>
-              </w:rPr>
+            <w:bookmarkStart w:id="57" w:name="_GoBack" w:colFirst="0" w:colLast="0"/>
+            <w:r>
+              <w:rPr>
+                <w:b/>
+              </w:rPr>
+              <w:lastRenderedPageBreak/>
               <w:t>Operaciones</w:t>
             </w:r>
           </w:p>
@@ -49198,6 +50701,7 @@
           </w:p>
         </w:tc>
       </w:tr>
+      <w:bookmarkEnd w:id="57"/>
       <w:tr>
         <w:trPr>
           <w:cantSplit/>
@@ -49228,9 +50732,11 @@
             <w:pPr>
               <w:spacing w:after="0"/>
             </w:pPr>
+            <w:proofErr w:type="spellStart"/>
             <w:r>
               <w:t>findByTurn</w:t>
             </w:r>
+            <w:proofErr w:type="spellEnd"/>
           </w:p>
         </w:tc>
         <w:tc>
@@ -49246,6 +50752,60 @@
             </w:pPr>
             <w:r>
               <w:t>Devuelve los enfrentamientos de un turno</w:t>
+            </w:r>
+          </w:p>
+        </w:tc>
+      </w:tr>
+      <w:tr>
+        <w:trPr>
+          <w:cantSplit/>
+          <w:jc w:val="center"/>
+        </w:trPr>
+        <w:tc>
+          <w:tcPr>
+            <w:tcW w:w="2659" w:type="dxa"/>
+            <w:vMerge/>
+            <w:shd w:val="clear" w:color="auto" w:fill="F2F2F2"/>
+          </w:tcPr>
+          <w:p>
+            <w:pPr>
+              <w:spacing w:after="0"/>
+              <w:rPr>
+                <w:b/>
+              </w:rPr>
+            </w:pPr>
+          </w:p>
+        </w:tc>
+        <w:tc>
+          <w:tcPr>
+            <w:tcW w:w="1816" w:type="dxa"/>
+            <w:shd w:val="clear" w:color="auto" w:fill="FFFFFF"/>
+            <w:vAlign w:val="center"/>
+          </w:tcPr>
+          <w:p>
+            <w:pPr>
+              <w:spacing w:after="0"/>
+            </w:pPr>
+            <w:proofErr w:type="spellStart"/>
+            <w:r>
+              <w:t>findByGame</w:t>
+            </w:r>
+            <w:proofErr w:type="spellEnd"/>
+          </w:p>
+        </w:tc>
+        <w:tc>
+          <w:tcPr>
+            <w:tcW w:w="5040" w:type="dxa"/>
+            <w:gridSpan w:val="2"/>
+            <w:shd w:val="clear" w:color="auto" w:fill="FFFFFF"/>
+            <w:vAlign w:val="center"/>
+          </w:tcPr>
+          <w:p>
+            <w:pPr>
+              <w:spacing w:after="0"/>
+            </w:pPr>
+            <w:r>
+              <w:t>Devuelve todos los enfrentamientos de una partida</w:t>
             </w:r>
           </w:p>
         </w:tc>
@@ -49383,12 +50943,14 @@
                 <w:b/>
               </w:rPr>
             </w:pPr>
+            <w:proofErr w:type="spellStart"/>
             <w:r>
               <w:rPr>
                 <w:b/>
               </w:rPr>
               <w:t>NotAurthorized</w:t>
             </w:r>
+            <w:proofErr w:type="spellEnd"/>
           </w:p>
         </w:tc>
       </w:tr>
@@ -49437,8 +50999,13 @@
               <w:spacing w:after="0"/>
             </w:pPr>
             <w:r>
-              <w:t>Excepción que se lanza cuando se intenta acceder a alguna funcionalidad sin estar logueado</w:t>
-            </w:r>
+              <w:t xml:space="preserve">Excepción que se lanza cuando se intenta acceder a alguna funcionalidad sin estar </w:t>
+            </w:r>
+            <w:proofErr w:type="spellStart"/>
+            <w:r>
+              <w:t>logueado</w:t>
+            </w:r>
+            <w:proofErr w:type="spellEnd"/>
           </w:p>
         </w:tc>
       </w:tr>
@@ -49720,12 +51287,14 @@
                 <w:b/>
               </w:rPr>
             </w:pPr>
+            <w:proofErr w:type="spellStart"/>
             <w:r>
               <w:rPr>
                 <w:b/>
               </w:rPr>
               <w:t>Validator</w:t>
             </w:r>
+            <w:proofErr w:type="spellEnd"/>
           </w:p>
         </w:tc>
       </w:tr>
@@ -49968,9 +51537,11 @@
             <w:pPr>
               <w:spacing w:after="0"/>
             </w:pPr>
+            <w:proofErr w:type="spellStart"/>
             <w:r>
               <w:t>validate</w:t>
             </w:r>
+            <w:proofErr w:type="spellEnd"/>
           </w:p>
         </w:tc>
         <w:tc>
@@ -49987,12 +51558,14 @@
             <w:r>
               <w:t xml:space="preserve">Valida el formulario asegurándose de que todos los atributos de error son </w:t>
             </w:r>
+            <w:proofErr w:type="spellStart"/>
             <w:r>
               <w:rPr>
                 <w:i/>
               </w:rPr>
               <w:t>null</w:t>
             </w:r>
+            <w:proofErr w:type="spellEnd"/>
           </w:p>
         </w:tc>
       </w:tr>
@@ -50116,12 +51689,14 @@
                 <w:b/>
               </w:rPr>
             </w:pPr>
+            <w:proofErr w:type="spellStart"/>
             <w:r>
               <w:rPr>
                 <w:b/>
               </w:rPr>
               <w:t>GameValidator</w:t>
             </w:r>
+            <w:proofErr w:type="spellEnd"/>
           </w:p>
         </w:tc>
       </w:tr>
@@ -50170,7 +51745,15 @@
               <w:spacing w:after="0"/>
             </w:pPr>
             <w:r>
-              <w:t>Implementa la interfaz Validator. Sirve para validar el proceso de creación de partida</w:t>
+              <w:t xml:space="preserve">Implementa la interfaz </w:t>
+            </w:r>
+            <w:proofErr w:type="spellStart"/>
+            <w:r>
+              <w:t>Validator</w:t>
+            </w:r>
+            <w:proofErr w:type="spellEnd"/>
+            <w:r>
+              <w:t>. Sirve para validar el proceso de creación de partida</w:t>
             </w:r>
           </w:p>
         </w:tc>
@@ -50308,9 +51891,11 @@
             <w:pPr>
               <w:spacing w:after="0"/>
             </w:pPr>
+            <w:proofErr w:type="spellStart"/>
             <w:r>
               <w:t>String</w:t>
             </w:r>
+            <w:proofErr w:type="spellEnd"/>
           </w:p>
         </w:tc>
         <w:tc>
@@ -50428,9 +52013,19 @@
             <w:pPr>
               <w:spacing w:after="0"/>
             </w:pPr>
-            <w:r>
-              <w:t>Getters &amp; setters</w:t>
-            </w:r>
+            <w:proofErr w:type="spellStart"/>
+            <w:r>
+              <w:t>Getters</w:t>
+            </w:r>
+            <w:proofErr w:type="spellEnd"/>
+            <w:r>
+              <w:t xml:space="preserve"> &amp; </w:t>
+            </w:r>
+            <w:proofErr w:type="spellStart"/>
+            <w:r>
+              <w:t>setters</w:t>
+            </w:r>
+            <w:proofErr w:type="spellEnd"/>
           </w:p>
         </w:tc>
         <w:tc>
@@ -50444,8 +52039,21 @@
             <w:pPr>
               <w:spacing w:after="0"/>
             </w:pPr>
-            <w:r>
-              <w:t>Getters y setters para cada mensaje</w:t>
+            <w:proofErr w:type="spellStart"/>
+            <w:r>
+              <w:t>Getters</w:t>
+            </w:r>
+            <w:proofErr w:type="spellEnd"/>
+            <w:r>
+              <w:t xml:space="preserve"> y </w:t>
+            </w:r>
+            <w:proofErr w:type="spellStart"/>
+            <w:r>
+              <w:t>setters</w:t>
+            </w:r>
+            <w:proofErr w:type="spellEnd"/>
+            <w:r>
+              <w:t xml:space="preserve"> para cada mensaje</w:t>
             </w:r>
             <w:r>
               <w:t xml:space="preserve"> de error</w:t>
@@ -50610,12 +52218,14 @@
                 <w:b/>
               </w:rPr>
             </w:pPr>
+            <w:proofErr w:type="spellStart"/>
             <w:r>
               <w:rPr>
                 <w:b/>
               </w:rPr>
               <w:t>RollValidator</w:t>
             </w:r>
+            <w:proofErr w:type="spellEnd"/>
           </w:p>
         </w:tc>
       </w:tr>
@@ -50664,7 +52274,15 @@
               <w:spacing w:after="0"/>
             </w:pPr>
             <w:r>
-              <w:t>Implementa la interfaz Validator. Sirve para validar el proceso de creación de una tirada</w:t>
+              <w:t xml:space="preserve">Implementa la interfaz </w:t>
+            </w:r>
+            <w:proofErr w:type="spellStart"/>
+            <w:r>
+              <w:t>Validator</w:t>
+            </w:r>
+            <w:proofErr w:type="spellEnd"/>
+            <w:r>
+              <w:t>. Sirve para validar el proceso de creación de una tirada</w:t>
             </w:r>
           </w:p>
         </w:tc>
@@ -50802,9 +52420,11 @@
             <w:pPr>
               <w:spacing w:after="0"/>
             </w:pPr>
+            <w:proofErr w:type="spellStart"/>
             <w:r>
               <w:t>String</w:t>
             </w:r>
+            <w:proofErr w:type="spellEnd"/>
           </w:p>
         </w:tc>
         <w:tc>
@@ -50922,9 +52542,19 @@
             <w:pPr>
               <w:spacing w:after="0"/>
             </w:pPr>
-            <w:r>
-              <w:t>Getters &amp; setters</w:t>
-            </w:r>
+            <w:proofErr w:type="spellStart"/>
+            <w:r>
+              <w:t>Getters</w:t>
+            </w:r>
+            <w:proofErr w:type="spellEnd"/>
+            <w:r>
+              <w:t xml:space="preserve"> &amp; </w:t>
+            </w:r>
+            <w:proofErr w:type="spellStart"/>
+            <w:r>
+              <w:t>setters</w:t>
+            </w:r>
+            <w:proofErr w:type="spellEnd"/>
           </w:p>
         </w:tc>
         <w:tc>
@@ -50938,8 +52568,21 @@
             <w:pPr>
               <w:spacing w:after="0"/>
             </w:pPr>
-            <w:r>
-              <w:t>Getters y setters para cada mensaje</w:t>
+            <w:proofErr w:type="spellStart"/>
+            <w:r>
+              <w:t>Getters</w:t>
+            </w:r>
+            <w:proofErr w:type="spellEnd"/>
+            <w:r>
+              <w:t xml:space="preserve"> y </w:t>
+            </w:r>
+            <w:proofErr w:type="spellStart"/>
+            <w:r>
+              <w:t>setters</w:t>
+            </w:r>
+            <w:proofErr w:type="spellEnd"/>
+            <w:r>
+              <w:t xml:space="preserve"> para cada mensaje</w:t>
             </w:r>
             <w:r>
               <w:t xml:space="preserve"> de error</w:t>
@@ -51158,7 +52801,15 @@
               <w:spacing w:after="0"/>
             </w:pPr>
             <w:r>
-              <w:t>Guarda todas las constantes de la aplicación. En general hay dos tipos, las que reflejan las reglas de la partida, y las que intervienen en el parseo, escritura y almacenamiento de ficheros</w:t>
+              <w:t xml:space="preserve">Guarda todas las constantes de la aplicación. En general hay dos tipos, las que reflejan las reglas de la partida, y las que intervienen en el </w:t>
+            </w:r>
+            <w:proofErr w:type="spellStart"/>
+            <w:r>
+              <w:t>parseo</w:t>
+            </w:r>
+            <w:proofErr w:type="spellEnd"/>
+            <w:r>
+              <w:t>, escritura y almacenamiento de ficheros</w:t>
             </w:r>
           </w:p>
         </w:tc>
@@ -51296,9 +52947,27 @@
             <w:pPr>
               <w:spacing w:after="0"/>
             </w:pPr>
-            <w:r>
-              <w:t>String, Double e Integer</w:t>
-            </w:r>
+            <w:proofErr w:type="spellStart"/>
+            <w:r>
+              <w:t>String</w:t>
+            </w:r>
+            <w:proofErr w:type="spellEnd"/>
+            <w:r>
+              <w:t xml:space="preserve">, </w:t>
+            </w:r>
+            <w:proofErr w:type="spellStart"/>
+            <w:r>
+              <w:t>Double</w:t>
+            </w:r>
+            <w:proofErr w:type="spellEnd"/>
+            <w:r>
+              <w:t xml:space="preserve"> e </w:t>
+            </w:r>
+            <w:proofErr w:type="spellStart"/>
+            <w:r>
+              <w:t>Integer</w:t>
+            </w:r>
+            <w:proofErr w:type="spellEnd"/>
           </w:p>
         </w:tc>
         <w:tc>
@@ -51416,9 +53085,11 @@
             <w:pPr>
               <w:spacing w:after="0"/>
             </w:pPr>
+            <w:proofErr w:type="spellStart"/>
             <w:r>
               <w:t>getRules</w:t>
             </w:r>
+            <w:proofErr w:type="spellEnd"/>
           </w:p>
         </w:tc>
         <w:tc>
@@ -51564,12 +53235,14 @@
                 <w:b/>
               </w:rPr>
             </w:pPr>
+            <w:proofErr w:type="spellStart"/>
             <w:r>
               <w:rPr>
                 <w:b/>
               </w:rPr>
               <w:t>RolAplication</w:t>
             </w:r>
+            <w:proofErr w:type="spellEnd"/>
           </w:p>
         </w:tc>
       </w:tr>
@@ -51812,9 +53485,11 @@
             <w:pPr>
               <w:spacing w:after="0"/>
             </w:pPr>
+            <w:proofErr w:type="spellStart"/>
             <w:r>
               <w:t>main</w:t>
             </w:r>
+            <w:proofErr w:type="spellEnd"/>
           </w:p>
         </w:tc>
         <w:tc>
@@ -51829,8 +53504,13 @@
               <w:spacing w:after="0"/>
             </w:pPr>
             <w:r>
-              <w:t>Método que arranca la aplicación Spring Boot</w:t>
-            </w:r>
+              <w:t xml:space="preserve">Método que arranca la aplicación Spring </w:t>
+            </w:r>
+            <w:proofErr w:type="spellStart"/>
+            <w:r>
+              <w:t>Boot</w:t>
+            </w:r>
+            <w:proofErr w:type="spellEnd"/>
           </w:p>
         </w:tc>
       </w:tr>
@@ -51886,9 +53566,9 @@
       <w:bookmarkStart w:id="59" w:name="_Toc517713323"/>
       <w:bookmarkStart w:id="60" w:name="_Toc517713459"/>
       <w:bookmarkStart w:id="61" w:name="_Toc523133496"/>
+      <w:bookmarkEnd w:id="54"/>
       <w:bookmarkEnd w:id="55"/>
       <w:bookmarkEnd w:id="56"/>
-      <w:bookmarkEnd w:id="57"/>
       <w:r>
         <w:t>PRUEBAS</w:t>
       </w:r>
@@ -51915,7 +53595,23 @@
         <w:ind w:firstLine="360"/>
       </w:pPr>
       <w:r>
-        <w:t>Las pruebas unitarias se realizarán usando las herramientas proporcionadas por Spring Boot Test y jUnit. El proceso se construirá para que</w:t>
+        <w:t xml:space="preserve">Las pruebas unitarias se realizarán usando las herramientas proporcionadas por Spring </w:t>
+      </w:r>
+      <w:proofErr w:type="spellStart"/>
+      <w:r>
+        <w:t>Boot</w:t>
+      </w:r>
+      <w:proofErr w:type="spellEnd"/>
+      <w:r>
+        <w:t xml:space="preserve"> Test y </w:t>
+      </w:r>
+      <w:proofErr w:type="spellStart"/>
+      <w:r>
+        <w:t>jUnit</w:t>
+      </w:r>
+      <w:proofErr w:type="spellEnd"/>
+      <w:r>
+        <w:t>. El proceso se construirá para que</w:t>
       </w:r>
       <w:r>
         <w:t>, de manera automática, se lance una vez y se ejecuten todas las pruebas</w:t>
@@ -52225,12 +53921,14 @@
                 <w:b/>
               </w:rPr>
             </w:pPr>
+            <w:proofErr w:type="spellStart"/>
             <w:r>
               <w:rPr>
                 <w:b/>
               </w:rPr>
               <w:t>CountryService</w:t>
             </w:r>
+            <w:proofErr w:type="spellEnd"/>
           </w:p>
         </w:tc>
       </w:tr>
@@ -52365,9 +54063,11 @@
             <w:pPr>
               <w:spacing w:after="0"/>
             </w:pPr>
+            <w:proofErr w:type="spellStart"/>
             <w:r>
               <w:t>assembleCountry</w:t>
             </w:r>
+            <w:proofErr w:type="spellEnd"/>
           </w:p>
         </w:tc>
         <w:tc>
@@ -52437,9 +54137,11 @@
             <w:pPr>
               <w:spacing w:after="0"/>
             </w:pPr>
+            <w:proofErr w:type="spellStart"/>
             <w:r>
               <w:t>mapCountry</w:t>
             </w:r>
+            <w:proofErr w:type="spellEnd"/>
           </w:p>
         </w:tc>
         <w:tc>
@@ -52509,9 +54211,11 @@
             <w:pPr>
               <w:spacing w:after="0"/>
             </w:pPr>
+            <w:proofErr w:type="spellStart"/>
             <w:r>
               <w:t>validateCountryFile</w:t>
             </w:r>
+            <w:proofErr w:type="spellEnd"/>
           </w:p>
         </w:tc>
         <w:tc>
@@ -52581,9 +54285,11 @@
             <w:pPr>
               <w:spacing w:after="0"/>
             </w:pPr>
+            <w:proofErr w:type="spellStart"/>
             <w:r>
               <w:t>validateCountryFile</w:t>
             </w:r>
+            <w:proofErr w:type="spellEnd"/>
           </w:p>
         </w:tc>
         <w:tc>
@@ -52653,9 +54359,11 @@
             <w:pPr>
               <w:spacing w:after="0"/>
             </w:pPr>
+            <w:proofErr w:type="spellStart"/>
             <w:r>
               <w:t>demapCountry</w:t>
             </w:r>
+            <w:proofErr w:type="spellEnd"/>
           </w:p>
         </w:tc>
         <w:tc>
@@ -52716,12 +54424,14 @@
                 <w:b/>
               </w:rPr>
             </w:pPr>
+            <w:proofErr w:type="spellStart"/>
             <w:r>
               <w:rPr>
                 <w:b/>
               </w:rPr>
               <w:t>GameService</w:t>
             </w:r>
+            <w:proofErr w:type="spellEnd"/>
           </w:p>
         </w:tc>
       </w:tr>
@@ -52859,9 +54569,11 @@
             <w:pPr>
               <w:spacing w:after="0"/>
             </w:pPr>
+            <w:proofErr w:type="spellStart"/>
             <w:r>
               <w:t>createGame</w:t>
             </w:r>
+            <w:proofErr w:type="spellEnd"/>
           </w:p>
         </w:tc>
         <w:tc>
@@ -52934,9 +54646,11 @@
             <w:pPr>
               <w:spacing w:after="0"/>
             </w:pPr>
+            <w:proofErr w:type="spellStart"/>
             <w:r>
               <w:t>findOpenGames</w:t>
             </w:r>
+            <w:proofErr w:type="spellEnd"/>
           </w:p>
         </w:tc>
         <w:tc>
@@ -53009,9 +54723,11 @@
             <w:pPr>
               <w:spacing w:after="0"/>
             </w:pPr>
+            <w:proofErr w:type="spellStart"/>
             <w:r>
               <w:t>findClosedGames</w:t>
             </w:r>
+            <w:proofErr w:type="spellEnd"/>
           </w:p>
         </w:tc>
         <w:tc>
@@ -53084,9 +54800,11 @@
             <w:pPr>
               <w:spacing w:after="0"/>
             </w:pPr>
+            <w:proofErr w:type="spellStart"/>
             <w:r>
               <w:t>nextTurn</w:t>
             </w:r>
+            <w:proofErr w:type="spellEnd"/>
           </w:p>
         </w:tc>
         <w:tc>
@@ -53156,9 +54874,11 @@
             <w:pPr>
               <w:spacing w:after="0"/>
             </w:pPr>
+            <w:proofErr w:type="spellStart"/>
             <w:r>
               <w:t>getChartData</w:t>
             </w:r>
+            <w:proofErr w:type="spellEnd"/>
           </w:p>
         </w:tc>
         <w:tc>
@@ -53219,12 +54939,14 @@
                 <w:b/>
               </w:rPr>
             </w:pPr>
+            <w:proofErr w:type="spellStart"/>
             <w:r>
               <w:rPr>
                 <w:b/>
               </w:rPr>
               <w:t>ScenarioService</w:t>
             </w:r>
+            <w:proofErr w:type="spellEnd"/>
           </w:p>
         </w:tc>
       </w:tr>
@@ -53362,9 +55084,11 @@
             <w:pPr>
               <w:spacing w:after="0"/>
             </w:pPr>
+            <w:proofErr w:type="spellStart"/>
             <w:r>
               <w:t>createScenario</w:t>
             </w:r>
+            <w:proofErr w:type="spellEnd"/>
           </w:p>
         </w:tc>
         <w:tc>
@@ -53440,9 +55164,11 @@
             <w:pPr>
               <w:spacing w:after="0"/>
             </w:pPr>
+            <w:proofErr w:type="spellStart"/>
             <w:r>
               <w:t>mapScenario</w:t>
             </w:r>
+            <w:proofErr w:type="spellEnd"/>
           </w:p>
         </w:tc>
         <w:tc>
@@ -53518,9 +55244,11 @@
             <w:pPr>
               <w:spacing w:after="0"/>
             </w:pPr>
+            <w:proofErr w:type="spellStart"/>
             <w:r>
               <w:t>validateScenarioFile</w:t>
             </w:r>
+            <w:proofErr w:type="spellEnd"/>
           </w:p>
         </w:tc>
         <w:tc>
@@ -53596,9 +55324,11 @@
             <w:pPr>
               <w:spacing w:after="0"/>
             </w:pPr>
+            <w:proofErr w:type="spellStart"/>
             <w:r>
               <w:t>validateScenarioFile</w:t>
             </w:r>
+            <w:proofErr w:type="spellEnd"/>
           </w:p>
         </w:tc>
         <w:tc>
@@ -53659,12 +55389,14 @@
                 <w:b/>
               </w:rPr>
             </w:pPr>
+            <w:proofErr w:type="spellStart"/>
             <w:r>
               <w:rPr>
                 <w:b/>
               </w:rPr>
               <w:t>TurnService</w:t>
             </w:r>
+            <w:proofErr w:type="spellEnd"/>
           </w:p>
         </w:tc>
       </w:tr>
@@ -53805,9 +55537,11 @@
             <w:pPr>
               <w:spacing w:after="0"/>
             </w:pPr>
+            <w:proofErr w:type="spellStart"/>
             <w:r>
               <w:t>generateTurns</w:t>
             </w:r>
+            <w:proofErr w:type="spellEnd"/>
           </w:p>
         </w:tc>
         <w:tc>
@@ -53868,6 +55602,7 @@
                 <w:b/>
               </w:rPr>
             </w:pPr>
+            <w:proofErr w:type="spellStart"/>
             <w:r>
               <w:rPr>
                 <w:b/>
@@ -53875,6 +55610,7 @@
               <w:lastRenderedPageBreak/>
               <w:t>UserService</w:t>
             </w:r>
+            <w:proofErr w:type="spellEnd"/>
           </w:p>
         </w:tc>
       </w:tr>
@@ -54012,9 +55748,11 @@
             <w:pPr>
               <w:spacing w:after="0"/>
             </w:pPr>
+            <w:proofErr w:type="spellStart"/>
             <w:r>
               <w:t>register</w:t>
             </w:r>
+            <w:proofErr w:type="spellEnd"/>
           </w:p>
         </w:tc>
         <w:tc>
@@ -54087,9 +55825,11 @@
             <w:pPr>
               <w:spacing w:after="0"/>
             </w:pPr>
+            <w:proofErr w:type="spellStart"/>
             <w:r>
               <w:t>register</w:t>
             </w:r>
+            <w:proofErr w:type="spellEnd"/>
           </w:p>
         </w:tc>
         <w:tc>
@@ -54165,9 +55905,11 @@
             <w:pPr>
               <w:spacing w:after="0"/>
             </w:pPr>
+            <w:proofErr w:type="spellStart"/>
             <w:r>
               <w:t>findLogin</w:t>
             </w:r>
+            <w:proofErr w:type="spellEnd"/>
           </w:p>
         </w:tc>
         <w:tc>
@@ -54240,9 +55982,11 @@
             <w:pPr>
               <w:spacing w:after="0"/>
             </w:pPr>
+            <w:proofErr w:type="spellStart"/>
             <w:r>
               <w:t>findLogin</w:t>
             </w:r>
+            <w:proofErr w:type="spellEnd"/>
           </w:p>
         </w:tc>
         <w:tc>
@@ -54315,9 +56059,11 @@
             <w:pPr>
               <w:spacing w:after="0"/>
             </w:pPr>
+            <w:proofErr w:type="spellStart"/>
             <w:r>
               <w:t>findByNickname</w:t>
             </w:r>
+            <w:proofErr w:type="spellEnd"/>
           </w:p>
         </w:tc>
         <w:tc>
@@ -54390,9 +56136,11 @@
             <w:pPr>
               <w:spacing w:after="0"/>
             </w:pPr>
+            <w:proofErr w:type="spellStart"/>
             <w:r>
               <w:t>findByNickname</w:t>
             </w:r>
+            <w:proofErr w:type="spellEnd"/>
           </w:p>
         </w:tc>
         <w:tc>
@@ -54453,12 +56201,14 @@
                 <w:b/>
               </w:rPr>
             </w:pPr>
+            <w:proofErr w:type="spellStart"/>
             <w:r>
               <w:rPr>
                 <w:b/>
               </w:rPr>
               <w:t>WarService</w:t>
             </w:r>
+            <w:proofErr w:type="spellEnd"/>
           </w:p>
         </w:tc>
       </w:tr>
@@ -54596,9 +56346,11 @@
             <w:pPr>
               <w:spacing w:after="0"/>
             </w:pPr>
+            <w:proofErr w:type="spellStart"/>
             <w:r>
               <w:t>copyMap</w:t>
             </w:r>
+            <w:proofErr w:type="spellEnd"/>
           </w:p>
         </w:tc>
         <w:tc>
@@ -54908,9 +56660,11 @@
             <w:pPr>
               <w:spacing w:after="0"/>
             </w:pPr>
+            <w:proofErr w:type="spellStart"/>
             <w:r>
               <w:t>Login</w:t>
             </w:r>
+            <w:proofErr w:type="spellEnd"/>
           </w:p>
         </w:tc>
         <w:tc>
@@ -54982,9 +56736,11 @@
             <w:pPr>
               <w:spacing w:after="0"/>
             </w:pPr>
+            <w:proofErr w:type="spellStart"/>
             <w:r>
               <w:t>Login</w:t>
             </w:r>
+            <w:proofErr w:type="spellEnd"/>
           </w:p>
         </w:tc>
         <w:tc>
@@ -56722,7 +58478,15 @@
         <w:ind w:firstLine="360"/>
       </w:pPr>
       <w:r>
-        <w:t>Para la implantación del sistema, será necesario un hosting que ofrezca una máquina virtual de Ubuntu 16.04, a la que se pueda acceder remotamente mediante SSH. En esta máquina virtual será necesario instalar Java y MySQL, y crear una base de datos. Una vez hecho esto, al ejecutar el paquete JAR generado por Spring Boot, se crearán de manera automática las tablas necesarias y se pondrá en marcha el servidor Apache Tomcat, que Spring incluye en el paquete JAR al compilarlo.</w:t>
+        <w:t xml:space="preserve">Para la implantación del sistema, será necesario un hosting que ofrezca una máquina virtual de Ubuntu 16.04, a la que se pueda acceder remotamente mediante SSH. En esta máquina virtual será necesario instalar Java y MySQL, y crear una base de datos. Una vez hecho esto, al ejecutar el paquete JAR generado por Spring </w:t>
+      </w:r>
+      <w:proofErr w:type="spellStart"/>
+      <w:r>
+        <w:t>Boot</w:t>
+      </w:r>
+      <w:proofErr w:type="spellEnd"/>
+      <w:r>
+        <w:t>, se crearán de manera automática las tablas necesarias y se pondrá en marcha el servidor Apache Tomcat, que Spring incluye en el paquete JAR al compilarlo.</w:t>
       </w:r>
     </w:p>
     <w:p>
@@ -56730,7 +58494,15 @@
         <w:ind w:firstLine="360"/>
       </w:pPr>
       <w:r>
-        <w:t>Este mismo procedimiento se puede llevar a cabo para desplegar el sistema de manera local, creando la base de datos mediante XAMPP, y ejecutando el paquete JAR en un ordenador. Para la versión local y portátil, basta con compilar otro JAR donde se ha indicado a Spring en el fichero Properties que la base de datos a usar es H2, para que Spring la incluya también en el paquete.</w:t>
+        <w:t xml:space="preserve">Este mismo procedimiento se puede llevar a cabo para desplegar el sistema de manera local, creando la base de datos mediante XAMPP, y ejecutando el paquete JAR en un ordenador. Para la versión local y portátil, basta con compilar otro JAR donde se ha indicado a Spring en el fichero </w:t>
+      </w:r>
+      <w:proofErr w:type="spellStart"/>
+      <w:r>
+        <w:t>Properties</w:t>
+      </w:r>
+      <w:proofErr w:type="spellEnd"/>
+      <w:r>
+        <w:t xml:space="preserve"> que la base de datos a usar es H2, para que Spring la incluya también en el paquete.</w:t>
       </w:r>
       <w:r>
         <w:t xml:space="preserve"> </w:t>
@@ -59582,7 +61354,7 @@
 </file>
 
 <file path=customXml/itemProps1.xml><?xml version="1.0" encoding="utf-8"?>
-<ds:datastoreItem xmlns:ds="http://schemas.openxmlformats.org/officeDocument/2006/customXml" ds:itemID="{F8288525-7C10-4F89-804E-90883F13C633}">
+<ds:datastoreItem xmlns:ds="http://schemas.openxmlformats.org/officeDocument/2006/customXml" ds:itemID="{3E548E1A-7B7D-47EE-BBCD-D5F848F7A09C}">
   <ds:schemaRefs>
     <ds:schemaRef ds:uri="http://schemas.openxmlformats.org/officeDocument/2006/bibliography"/>
   </ds:schemaRefs>

--- a/Documentacion/Diseño/Diseño.docx
+++ b/Documentacion/Diseño/Diseño.docx
@@ -2524,10 +2524,10 @@
             <v:path o:extrusionok="f" gradientshapeok="t" o:connecttype="rect"/>
             <o:lock v:ext="edit" aspectratio="t"/>
           </v:shapetype>
-          <v:shape id="_x0000_i1025" type="#_x0000_t75" style="width:348.75pt;height:339pt" o:ole="">
+          <v:shape id="_x0000_i1025" type="#_x0000_t75" style="width:348.5pt;height:339pt" o:ole="">
             <v:imagedata r:id="rId8" o:title=""/>
           </v:shape>
-          <o:OLEObject Type="Embed" ProgID="Visio.Drawing.15" ShapeID="_x0000_i1025" DrawAspect="Content" ObjectID="_1597141678" r:id="rId9"/>
+          <o:OLEObject Type="Embed" ProgID="Visio.Drawing.15" ShapeID="_x0000_i1025" DrawAspect="Content" ObjectID="_1597153936" r:id="rId9"/>
         </w:object>
       </w:r>
     </w:p>
@@ -2601,10 +2601,10 @@
       </w:pPr>
       <w:r>
         <w:object w:dxaOrig="8776" w:dyaOrig="10501">
-          <v:shape id="_x0000_i1026" type="#_x0000_t75" style="width:315.75pt;height:378.75pt" o:ole="">
+          <v:shape id="_x0000_i1026" type="#_x0000_t75" style="width:316pt;height:378.5pt" o:ole="">
             <v:imagedata r:id="rId10" o:title=""/>
           </v:shape>
-          <o:OLEObject Type="Embed" ProgID="Visio.Drawing.15" ShapeID="_x0000_i1026" DrawAspect="Content" ObjectID="_1597141679" r:id="rId11"/>
+          <o:OLEObject Type="Embed" ProgID="Visio.Drawing.15" ShapeID="_x0000_i1026" DrawAspect="Content" ObjectID="_1597153937" r:id="rId11"/>
         </w:object>
       </w:r>
     </w:p>
@@ -2663,10 +2663,10 @@
       </w:pPr>
       <w:r>
         <w:object w:dxaOrig="13861" w:dyaOrig="20026">
-          <v:shape id="_x0000_i1027" type="#_x0000_t75" style="width:394.5pt;height:570pt" o:ole="">
+          <v:shape id="_x0000_i1027" type="#_x0000_t75" style="width:394.5pt;height:569.5pt" o:ole="">
             <v:imagedata r:id="rId12" o:title=""/>
           </v:shape>
-          <o:OLEObject Type="Embed" ProgID="Visio.Drawing.15" ShapeID="_x0000_i1027" DrawAspect="Content" ObjectID="_1597141680" r:id="rId13"/>
+          <o:OLEObject Type="Embed" ProgID="Visio.Drawing.15" ShapeID="_x0000_i1027" DrawAspect="Content" ObjectID="_1597153938" r:id="rId13"/>
         </w:object>
       </w:r>
     </w:p>
@@ -2720,10 +2720,10 @@
       </w:pPr>
       <w:r>
         <w:object w:dxaOrig="11911" w:dyaOrig="22246">
-          <v:shape id="_x0000_i1028" type="#_x0000_t75" style="width:333pt;height:624.75pt" o:ole="">
+          <v:shape id="_x0000_i1028" type="#_x0000_t75" style="width:333pt;height:625pt" o:ole="">
             <v:imagedata r:id="rId14" o:title=""/>
           </v:shape>
-          <o:OLEObject Type="Embed" ProgID="Visio.Drawing.15" ShapeID="_x0000_i1028" DrawAspect="Content" ObjectID="_1597141681" r:id="rId15"/>
+          <o:OLEObject Type="Embed" ProgID="Visio.Drawing.15" ShapeID="_x0000_i1028" DrawAspect="Content" ObjectID="_1597153939" r:id="rId15"/>
         </w:object>
       </w:r>
     </w:p>
@@ -19700,10 +19700,10 @@
       </w:pPr>
       <w:r>
         <w:object w:dxaOrig="11251" w:dyaOrig="21961">
-          <v:shape id="_x0000_i1029" type="#_x0000_t75" style="width:308.25pt;height:598.5pt" o:ole="">
+          <v:shape id="_x0000_i1029" type="#_x0000_t75" style="width:308.5pt;height:598.5pt" o:ole="">
             <v:imagedata r:id="rId16" o:title=""/>
           </v:shape>
-          <o:OLEObject Type="Embed" ProgID="Visio.Drawing.15" ShapeID="_x0000_i1029" DrawAspect="Content" ObjectID="_1597141682" r:id="rId17"/>
+          <o:OLEObject Type="Embed" ProgID="Visio.Drawing.15" ShapeID="_x0000_i1029" DrawAspect="Content" ObjectID="_1597153940" r:id="rId17"/>
         </w:object>
       </w:r>
     </w:p>
@@ -19906,10 +19906,10 @@
       </w:pPr>
       <w:r>
         <w:object w:dxaOrig="13321" w:dyaOrig="5356">
-          <v:shape id="_x0000_i1030" type="#_x0000_t75" style="width:425.25pt;height:171pt" o:ole="">
+          <v:shape id="_x0000_i1030" type="#_x0000_t75" style="width:425pt;height:171pt" o:ole="">
             <v:imagedata r:id="rId18" o:title=""/>
           </v:shape>
-          <o:OLEObject Type="Embed" ProgID="Visio.Drawing.15" ShapeID="_x0000_i1030" DrawAspect="Content" ObjectID="_1597141683" r:id="rId19"/>
+          <o:OLEObject Type="Embed" ProgID="Visio.Drawing.15" ShapeID="_x0000_i1030" DrawAspect="Content" ObjectID="_1597153941" r:id="rId19"/>
         </w:object>
       </w:r>
     </w:p>
@@ -19942,7 +19942,7 @@
           <v:shape id="_x0000_i1031" type="#_x0000_t75" style="width:424.5pt;height:154.5pt" o:ole="">
             <v:imagedata r:id="rId20" o:title=""/>
           </v:shape>
-          <o:OLEObject Type="Embed" ProgID="Visio.Drawing.15" ShapeID="_x0000_i1031" DrawAspect="Content" ObjectID="_1597141684" r:id="rId21"/>
+          <o:OLEObject Type="Embed" ProgID="Visio.Drawing.15" ShapeID="_x0000_i1031" DrawAspect="Content" ObjectID="_1597153942" r:id="rId21"/>
         </w:object>
       </w:r>
     </w:p>
@@ -19989,10 +19989,10 @@
       </w:pPr>
       <w:r>
         <w:object w:dxaOrig="8371" w:dyaOrig="3645">
-          <v:shape id="_x0000_i1032" type="#_x0000_t75" style="width:405pt;height:176.25pt" o:ole="">
+          <v:shape id="_x0000_i1032" type="#_x0000_t75" style="width:405pt;height:176pt" o:ole="">
             <v:imagedata r:id="rId22" o:title=""/>
           </v:shape>
-          <o:OLEObject Type="Embed" ProgID="Visio.Drawing.15" ShapeID="_x0000_i1032" DrawAspect="Content" ObjectID="_1597141685" r:id="rId23"/>
+          <o:OLEObject Type="Embed" ProgID="Visio.Drawing.15" ShapeID="_x0000_i1032" DrawAspect="Content" ObjectID="_1597153943" r:id="rId23"/>
         </w:object>
       </w:r>
     </w:p>
@@ -20030,7 +20030,7 @@
           <v:shape id="_x0000_i1033" type="#_x0000_t75" style="width:424.5pt;height:189pt" o:ole="">
             <v:imagedata r:id="rId24" o:title=""/>
           </v:shape>
-          <o:OLEObject Type="Embed" ProgID="Visio.Drawing.15" ShapeID="_x0000_i1033" DrawAspect="Content" ObjectID="_1597141686" r:id="rId25"/>
+          <o:OLEObject Type="Embed" ProgID="Visio.Drawing.15" ShapeID="_x0000_i1033" DrawAspect="Content" ObjectID="_1597153944" r:id="rId25"/>
         </w:object>
       </w:r>
     </w:p>
@@ -20095,10 +20095,10 @@
       </w:pPr>
       <w:r>
         <w:object w:dxaOrig="14191" w:dyaOrig="11851">
-          <v:shape id="_x0000_i1034" type="#_x0000_t75" style="width:425.25pt;height:354.75pt" o:ole="">
+          <v:shape id="_x0000_i1034" type="#_x0000_t75" style="width:425pt;height:355pt" o:ole="">
             <v:imagedata r:id="rId26" o:title=""/>
           </v:shape>
-          <o:OLEObject Type="Embed" ProgID="Visio.Drawing.15" ShapeID="_x0000_i1034" DrawAspect="Content" ObjectID="_1597141687" r:id="rId27"/>
+          <o:OLEObject Type="Embed" ProgID="Visio.Drawing.15" ShapeID="_x0000_i1034" DrawAspect="Content" ObjectID="_1597153945" r:id="rId27"/>
         </w:object>
       </w:r>
     </w:p>
@@ -20182,10 +20182,10 @@
       </w:pPr>
       <w:r>
         <w:object w:dxaOrig="19282" w:dyaOrig="7455">
-          <v:shape id="_x0000_i1059" type="#_x0000_t75" style="width:425.25pt;height:164.25pt" o:ole="">
+          <v:shape id="_x0000_i1035" type="#_x0000_t75" style="width:425pt;height:164.5pt" o:ole="">
             <v:imagedata r:id="rId28" o:title=""/>
           </v:shape>
-          <o:OLEObject Type="Embed" ProgID="Visio.Drawing.15" ShapeID="_x0000_i1059" DrawAspect="Content" ObjectID="_1597141688" r:id="rId29"/>
+          <o:OLEObject Type="Embed" ProgID="Visio.Drawing.15" ShapeID="_x0000_i1035" DrawAspect="Content" ObjectID="_1597153946" r:id="rId29"/>
         </w:object>
       </w:r>
     </w:p>
@@ -20257,10 +20257,10 @@
       </w:pPr>
       <w:r>
         <w:object w:dxaOrig="21150" w:dyaOrig="9016">
-          <v:shape id="_x0000_i1036" type="#_x0000_t75" style="width:425.25pt;height:181.5pt" o:ole="">
+          <v:shape id="_x0000_i1036" type="#_x0000_t75" style="width:425pt;height:181.5pt" o:ole="">
             <v:imagedata r:id="rId30" o:title=""/>
           </v:shape>
-          <o:OLEObject Type="Embed" ProgID="Visio.Drawing.15" ShapeID="_x0000_i1036" DrawAspect="Content" ObjectID="_1597141689" r:id="rId31"/>
+          <o:OLEObject Type="Embed" ProgID="Visio.Drawing.15" ShapeID="_x0000_i1036" DrawAspect="Content" ObjectID="_1597153947" r:id="rId31"/>
         </w:object>
       </w:r>
     </w:p>
@@ -20290,10 +20290,10 @@
     <w:p>
       <w:r>
         <w:object w:dxaOrig="15151" w:dyaOrig="4980">
-          <v:shape id="_x0000_i1037" type="#_x0000_t75" style="width:425.25pt;height:139.5pt" o:ole="">
+          <v:shape id="_x0000_i1037" type="#_x0000_t75" style="width:425pt;height:139.5pt" o:ole="">
             <v:imagedata r:id="rId32" o:title=""/>
           </v:shape>
-          <o:OLEObject Type="Embed" ProgID="Visio.Drawing.15" ShapeID="_x0000_i1037" DrawAspect="Content" ObjectID="_1597141690" r:id="rId33"/>
+          <o:OLEObject Type="Embed" ProgID="Visio.Drawing.15" ShapeID="_x0000_i1037" DrawAspect="Content" ObjectID="_1597153948" r:id="rId33"/>
         </w:object>
       </w:r>
     </w:p>
@@ -20312,10 +20312,10 @@
     <w:p>
       <w:r>
         <w:object w:dxaOrig="28740" w:dyaOrig="8281">
-          <v:shape id="_x0000_i1038" type="#_x0000_t75" style="width:423.75pt;height:122.25pt" o:ole="">
+          <v:shape id="_x0000_i1038" type="#_x0000_t75" style="width:424pt;height:122pt" o:ole="">
             <v:imagedata r:id="rId34" o:title=""/>
           </v:shape>
-          <o:OLEObject Type="Embed" ProgID="Visio.Drawing.15" ShapeID="_x0000_i1038" DrawAspect="Content" ObjectID="_1597141691" r:id="rId35"/>
+          <o:OLEObject Type="Embed" ProgID="Visio.Drawing.15" ShapeID="_x0000_i1038" DrawAspect="Content" ObjectID="_1597153949" r:id="rId35"/>
         </w:object>
       </w:r>
     </w:p>
@@ -20345,7 +20345,7 @@
           <v:shape id="_x0000_i1039" type="#_x0000_t75" style="width:424.5pt;height:166.5pt" o:ole="">
             <v:imagedata r:id="rId36" o:title=""/>
           </v:shape>
-          <o:OLEObject Type="Embed" ProgID="Visio.Drawing.15" ShapeID="_x0000_i1039" DrawAspect="Content" ObjectID="_1597141692" r:id="rId37"/>
+          <o:OLEObject Type="Embed" ProgID="Visio.Drawing.15" ShapeID="_x0000_i1039" DrawAspect="Content" ObjectID="_1597153950" r:id="rId37"/>
         </w:object>
       </w:r>
     </w:p>
@@ -20363,10 +20363,10 @@
     <w:p>
       <w:r>
         <w:object w:dxaOrig="22111" w:dyaOrig="8731">
-          <v:shape id="_x0000_i1040" type="#_x0000_t75" style="width:424.5pt;height:168.75pt" o:ole="">
+          <v:shape id="_x0000_i1040" type="#_x0000_t75" style="width:424.5pt;height:169pt" o:ole="">
             <v:imagedata r:id="rId38" o:title=""/>
           </v:shape>
-          <o:OLEObject Type="Embed" ProgID="Visio.Drawing.15" ShapeID="_x0000_i1040" DrawAspect="Content" ObjectID="_1597141693" r:id="rId39"/>
+          <o:OLEObject Type="Embed" ProgID="Visio.Drawing.15" ShapeID="_x0000_i1040" DrawAspect="Content" ObjectID="_1597153951" r:id="rId39"/>
         </w:object>
       </w:r>
     </w:p>
@@ -20389,10 +20389,10 @@
       </w:pPr>
       <w:r>
         <w:object w:dxaOrig="13815" w:dyaOrig="4546">
-          <v:shape id="_x0000_i1041" type="#_x0000_t75" style="width:423.75pt;height:139.5pt" o:ole="">
+          <v:shape id="_x0000_i1041" type="#_x0000_t75" style="width:423.5pt;height:139.5pt" o:ole="">
             <v:imagedata r:id="rId40" o:title=""/>
           </v:shape>
-          <o:OLEObject Type="Embed" ProgID="Visio.Drawing.15" ShapeID="_x0000_i1041" DrawAspect="Content" ObjectID="_1597141694" r:id="rId41"/>
+          <o:OLEObject Type="Embed" ProgID="Visio.Drawing.15" ShapeID="_x0000_i1041" DrawAspect="Content" ObjectID="_1597153952" r:id="rId41"/>
         </w:object>
       </w:r>
     </w:p>
@@ -20444,10 +20444,10 @@
     <w:p>
       <w:r>
         <w:object w:dxaOrig="27660" w:dyaOrig="12721">
-          <v:shape id="_x0000_i1042" type="#_x0000_t75" style="width:424.5pt;height:195pt" o:ole="">
+          <v:shape id="_x0000_i1042" type="#_x0000_t75" style="width:424.5pt;height:195.5pt" o:ole="">
             <v:imagedata r:id="rId42" o:title=""/>
           </v:shape>
-          <o:OLEObject Type="Embed" ProgID="Visio.Drawing.15" ShapeID="_x0000_i1042" DrawAspect="Content" ObjectID="_1597141695" r:id="rId43"/>
+          <o:OLEObject Type="Embed" ProgID="Visio.Drawing.15" ShapeID="_x0000_i1042" DrawAspect="Content" ObjectID="_1597153953" r:id="rId43"/>
         </w:object>
       </w:r>
     </w:p>
@@ -20465,10 +20465,10 @@
     <w:p>
       <w:r>
         <w:object w:dxaOrig="24991" w:dyaOrig="10996">
-          <v:shape id="_x0000_i1050" type="#_x0000_t75" style="width:424.5pt;height:186.75pt" o:ole="">
+          <v:shape id="_x0000_i1043" type="#_x0000_t75" style="width:425pt;height:187pt" o:ole="">
             <v:imagedata r:id="rId44" o:title=""/>
           </v:shape>
-          <o:OLEObject Type="Embed" ProgID="Visio.Drawing.15" ShapeID="_x0000_i1050" DrawAspect="Content" ObjectID="_1597141696" r:id="rId45"/>
+          <o:OLEObject Type="Embed" ProgID="Visio.Drawing.15" ShapeID="_x0000_i1043" DrawAspect="Content" ObjectID="_1597153954" r:id="rId45"/>
         </w:object>
       </w:r>
     </w:p>
@@ -20486,10 +20486,10 @@
     <w:p>
       <w:r>
         <w:object w:dxaOrig="12586" w:dyaOrig="4636">
-          <v:shape id="_x0000_i1044" type="#_x0000_t75" style="width:424.5pt;height:156.75pt" o:ole="">
+          <v:shape id="_x0000_i1044" type="#_x0000_t75" style="width:425pt;height:156.5pt" o:ole="">
             <v:imagedata r:id="rId46" o:title=""/>
           </v:shape>
-          <o:OLEObject Type="Embed" ProgID="Visio.Drawing.15" ShapeID="_x0000_i1044" DrawAspect="Content" ObjectID="_1597141697" r:id="rId47"/>
+          <o:OLEObject Type="Embed" ProgID="Visio.Drawing.15" ShapeID="_x0000_i1044" DrawAspect="Content" ObjectID="_1597153955" r:id="rId47"/>
         </w:object>
       </w:r>
     </w:p>
@@ -20513,10 +20513,10 @@
     <w:p>
       <w:r>
         <w:object w:dxaOrig="17671" w:dyaOrig="5731">
-          <v:shape id="_x0000_i1045" type="#_x0000_t75" style="width:425.25pt;height:138pt" o:ole="">
+          <v:shape id="_x0000_i1045" type="#_x0000_t75" style="width:425pt;height:138pt" o:ole="">
             <v:imagedata r:id="rId48" o:title=""/>
           </v:shape>
-          <o:OLEObject Type="Embed" ProgID="Visio.Drawing.15" ShapeID="_x0000_i1045" DrawAspect="Content" ObjectID="_1597141698" r:id="rId49"/>
+          <o:OLEObject Type="Embed" ProgID="Visio.Drawing.15" ShapeID="_x0000_i1045" DrawAspect="Content" ObjectID="_1597153956" r:id="rId49"/>
         </w:object>
       </w:r>
     </w:p>
@@ -20540,10 +20540,10 @@
     <w:p>
       <w:r>
         <w:object w:dxaOrig="19282" w:dyaOrig="7455">
-          <v:shape id="_x0000_i1056" type="#_x0000_t75" style="width:425.25pt;height:164.25pt" o:ole="">
+          <v:shape id="_x0000_i1046" type="#_x0000_t75" style="width:425pt;height:164.5pt" o:ole="">
             <v:imagedata r:id="rId50" o:title=""/>
           </v:shape>
-          <o:OLEObject Type="Embed" ProgID="Visio.Drawing.15" ShapeID="_x0000_i1056" DrawAspect="Content" ObjectID="_1597141699" r:id="rId51"/>
+          <o:OLEObject Type="Embed" ProgID="Visio.Drawing.15" ShapeID="_x0000_i1046" DrawAspect="Content" ObjectID="_1597153957" r:id="rId51"/>
         </w:object>
       </w:r>
     </w:p>
@@ -20572,10 +20572,10 @@
       </w:pPr>
       <w:r>
         <w:object w:dxaOrig="6811" w:dyaOrig="3645">
-          <v:shape id="_x0000_i1047" type="#_x0000_t75" style="width:271.5pt;height:144.75pt" o:ole="">
+          <v:shape id="_x0000_i1047" type="#_x0000_t75" style="width:271.5pt;height:144.5pt" o:ole="">
             <v:imagedata r:id="rId52" o:title=""/>
           </v:shape>
-          <o:OLEObject Type="Embed" ProgID="Visio.Drawing.15" ShapeID="_x0000_i1047" DrawAspect="Content" ObjectID="_1597141700" r:id="rId53"/>
+          <o:OLEObject Type="Embed" ProgID="Visio.Drawing.15" ShapeID="_x0000_i1047" DrawAspect="Content" ObjectID="_1597153958" r:id="rId53"/>
         </w:object>
       </w:r>
     </w:p>
@@ -20628,10 +20628,10 @@
       </w:pPr>
       <w:r>
         <w:object w:dxaOrig="7396" w:dyaOrig="16036">
-          <v:shape id="_x0000_i1048" type="#_x0000_t75" style="width:322.5pt;height:699.75pt" o:ole="">
+          <v:shape id="_x0000_i1048" type="#_x0000_t75" style="width:322.5pt;height:700pt" o:ole="">
             <v:imagedata r:id="rId54" o:title=""/>
           </v:shape>
-          <o:OLEObject Type="Embed" ProgID="Visio.Drawing.15" ShapeID="_x0000_i1048" DrawAspect="Content" ObjectID="_1597141701" r:id="rId55"/>
+          <o:OLEObject Type="Embed" ProgID="Visio.Drawing.15" ShapeID="_x0000_i1048" DrawAspect="Content" ObjectID="_1597153959" r:id="rId55"/>
         </w:object>
       </w:r>
     </w:p>
@@ -23305,24 +23305,34 @@
         <w:ind w:firstLine="360"/>
       </w:pPr>
       <w:r>
-        <w:t>Diagrama de clases de diseño, con las clases que formen parte del subsistema, con las clases ya refinadas. Identificar clases abstractas, herencias, asociaciones, etc.</w:t>
+        <w:t xml:space="preserve">El diagrama de clases del sistema es el siguiente: </w:t>
       </w:r>
+    </w:p>
+    <w:p>
+      <w:pPr>
+        <w:ind w:firstLine="360"/>
+      </w:pPr>
+      <w:r>
+        <w:t>[DIAGRAMA DE CLASES AQUÍ]</w:t>
+      </w:r>
+      <w:bookmarkStart w:id="50" w:name="_GoBack"/>
+      <w:bookmarkEnd w:id="50"/>
     </w:p>
     <w:p>
       <w:pPr>
         <w:pStyle w:val="Heading3"/>
       </w:pPr>
-      <w:bookmarkStart w:id="50" w:name="_Toc355215422"/>
-      <w:bookmarkStart w:id="51" w:name="_Toc517713307"/>
-      <w:bookmarkStart w:id="52" w:name="_Toc517713443"/>
-      <w:bookmarkStart w:id="53" w:name="_Toc523133495"/>
+      <w:bookmarkStart w:id="51" w:name="_Toc355215422"/>
+      <w:bookmarkStart w:id="52" w:name="_Toc517713307"/>
+      <w:bookmarkStart w:id="53" w:name="_Toc517713443"/>
+      <w:bookmarkStart w:id="54" w:name="_Toc523133495"/>
       <w:r>
         <w:t>DEFINICIÓN DE CLASES</w:t>
       </w:r>
-      <w:bookmarkEnd w:id="50"/>
       <w:bookmarkEnd w:id="51"/>
       <w:bookmarkEnd w:id="52"/>
       <w:bookmarkEnd w:id="53"/>
+      <w:bookmarkEnd w:id="54"/>
     </w:p>
     <w:p>
       <w:pPr>
@@ -24217,9 +24227,9 @@
           <w:szCs w:val="32"/>
         </w:rPr>
       </w:pPr>
-      <w:bookmarkStart w:id="54" w:name="_Toc355215430"/>
-      <w:bookmarkStart w:id="55" w:name="_Toc517713315"/>
-      <w:bookmarkStart w:id="56" w:name="_Toc517713451"/>
+      <w:bookmarkStart w:id="55" w:name="_Toc355215430"/>
+      <w:bookmarkStart w:id="56" w:name="_Toc517713315"/>
+      <w:bookmarkStart w:id="57" w:name="_Toc517713451"/>
     </w:p>
     <w:tbl>
       <w:tblPr>
@@ -50647,7 +50657,6 @@
                 <w:b/>
               </w:rPr>
             </w:pPr>
-            <w:bookmarkStart w:id="57" w:name="_GoBack" w:colFirst="0" w:colLast="0"/>
             <w:r>
               <w:rPr>
                 <w:b/>
@@ -50701,7 +50710,6 @@
           </w:p>
         </w:tc>
       </w:tr>
-      <w:bookmarkEnd w:id="57"/>
       <w:tr>
         <w:trPr>
           <w:cantSplit/>
@@ -53566,9 +53574,9 @@
       <w:bookmarkStart w:id="59" w:name="_Toc517713323"/>
       <w:bookmarkStart w:id="60" w:name="_Toc517713459"/>
       <w:bookmarkStart w:id="61" w:name="_Toc523133496"/>
-      <w:bookmarkEnd w:id="54"/>
       <w:bookmarkEnd w:id="55"/>
       <w:bookmarkEnd w:id="56"/>
+      <w:bookmarkEnd w:id="57"/>
       <w:r>
         <w:t>PRUEBAS</w:t>
       </w:r>
@@ -61354,7 +61362,7 @@
 </file>
 
 <file path=customXml/itemProps1.xml><?xml version="1.0" encoding="utf-8"?>
-<ds:datastoreItem xmlns:ds="http://schemas.openxmlformats.org/officeDocument/2006/customXml" ds:itemID="{3E548E1A-7B7D-47EE-BBCD-D5F848F7A09C}">
+<ds:datastoreItem xmlns:ds="http://schemas.openxmlformats.org/officeDocument/2006/customXml" ds:itemID="{7A2502FA-36AA-4496-A22F-69DBFDA6235D}">
   <ds:schemaRefs>
     <ds:schemaRef ds:uri="http://schemas.openxmlformats.org/officeDocument/2006/bibliography"/>
   </ds:schemaRefs>

--- a/Documentacion/Diseño/Diseño.docx
+++ b/Documentacion/Diseño/Diseño.docx
@@ -13,11 +13,13 @@
       </w:pPr>
       <w:bookmarkStart w:id="0" w:name="_Toc517713423"/>
       <w:bookmarkStart w:id="1" w:name="_Toc523133479"/>
+      <w:bookmarkStart w:id="2" w:name="_Toc523485451"/>
       <w:r>
         <w:t>CONTROL Y REGISTRO DE CAMBIO DEL DOCUMENTO</w:t>
       </w:r>
       <w:bookmarkEnd w:id="0"/>
       <w:bookmarkEnd w:id="1"/>
+      <w:bookmarkEnd w:id="2"/>
     </w:p>
     <w:p/>
     <w:tbl>
@@ -494,13 +496,15 @@
         </w:numPr>
         <w:ind w:left="576" w:hanging="576"/>
       </w:pPr>
-      <w:bookmarkStart w:id="2" w:name="_Toc517713424"/>
-      <w:bookmarkStart w:id="3" w:name="_Toc523133480"/>
+      <w:bookmarkStart w:id="3" w:name="_Toc517713424"/>
+      <w:bookmarkStart w:id="4" w:name="_Toc523133480"/>
+      <w:bookmarkStart w:id="5" w:name="_Toc523485452"/>
       <w:r>
         <w:t>ÍNDICE</w:t>
       </w:r>
-      <w:bookmarkEnd w:id="2"/>
       <w:bookmarkEnd w:id="3"/>
+      <w:bookmarkEnd w:id="4"/>
+      <w:bookmarkEnd w:id="5"/>
     </w:p>
     <w:p>
       <w:pPr>
@@ -508,7 +512,6 @@
         <w:tabs>
           <w:tab w:val="right" w:leader="dot" w:pos="8494"/>
         </w:tabs>
-        <w:spacing w:after="240"/>
         <w:rPr>
           <w:rFonts w:ascii="Calibri" w:hAnsi="Calibri"/>
           <w:noProof/>
@@ -540,7 +543,7 @@
         </w:rPr>
         <w:fldChar w:fldCharType="separate"/>
       </w:r>
-      <w:hyperlink w:anchor="_Toc523133479" w:history="1">
+      <w:hyperlink w:anchor="_Toc523485451" w:history="1">
         <w:r>
           <w:rPr>
             <w:rStyle w:val="Hyperlink"/>
@@ -567,7 +570,7 @@
             <w:noProof/>
             <w:webHidden/>
           </w:rPr>
-          <w:instrText xml:space="preserve"> PAGEREF _Toc523133479 \h </w:instrText>
+          <w:instrText xml:space="preserve"> PAGEREF _Toc523485451 \h </w:instrText>
         </w:r>
         <w:r>
           <w:rPr>
@@ -604,7 +607,6 @@
         <w:tabs>
           <w:tab w:val="right" w:leader="dot" w:pos="8494"/>
         </w:tabs>
-        <w:spacing w:after="240"/>
         <w:rPr>
           <w:rFonts w:ascii="Calibri" w:hAnsi="Calibri"/>
           <w:noProof/>
@@ -612,7 +614,7 @@
           <w:szCs w:val="22"/>
         </w:rPr>
       </w:pPr>
-      <w:hyperlink w:anchor="_Toc523133480" w:history="1">
+      <w:hyperlink w:anchor="_Toc523485452" w:history="1">
         <w:r>
           <w:rPr>
             <w:rStyle w:val="Hyperlink"/>
@@ -639,7 +641,7 @@
             <w:noProof/>
             <w:webHidden/>
           </w:rPr>
-          <w:instrText xml:space="preserve"> PAGEREF _Toc523133480 \h </w:instrText>
+          <w:instrText xml:space="preserve"> PAGEREF _Toc523485452 \h </w:instrText>
         </w:r>
         <w:r>
           <w:rPr>
@@ -673,10 +675,6 @@
     <w:p>
       <w:pPr>
         <w:pStyle w:val="TOC1"/>
-        <w:tabs>
-          <w:tab w:val="left" w:pos="660"/>
-          <w:tab w:val="right" w:leader="dot" w:pos="8494"/>
-        </w:tabs>
         <w:rPr>
           <w:rFonts w:ascii="Calibri" w:hAnsi="Calibri"/>
           <w:noProof/>
@@ -684,7 +682,7 @@
           <w:szCs w:val="22"/>
         </w:rPr>
       </w:pPr>
-      <w:hyperlink w:anchor="_Toc523133481" w:history="1">
+      <w:hyperlink w:anchor="_Toc523485453" w:history="1">
         <w:r>
           <w:rPr>
             <w:rStyle w:val="Hyperlink"/>
@@ -727,7 +725,7 @@
             <w:noProof/>
             <w:webHidden/>
           </w:rPr>
-          <w:instrText xml:space="preserve"> PAGEREF _Toc523133481 \h </w:instrText>
+          <w:instrText xml:space="preserve"> PAGEREF _Toc523485453 \h </w:instrText>
         </w:r>
         <w:r>
           <w:rPr>
@@ -765,6 +763,7 @@
           <w:tab w:val="left" w:pos="1100"/>
           <w:tab w:val="right" w:leader="dot" w:pos="8494"/>
         </w:tabs>
+        <w:spacing w:after="0"/>
         <w:rPr>
           <w:rFonts w:ascii="Calibri" w:hAnsi="Calibri"/>
           <w:noProof/>
@@ -772,7 +771,7 @@
           <w:szCs w:val="22"/>
         </w:rPr>
       </w:pPr>
-      <w:hyperlink w:anchor="_Toc523133482" w:history="1">
+      <w:hyperlink w:anchor="_Toc523485454" w:history="1">
         <w:r>
           <w:rPr>
             <w:rStyle w:val="Hyperlink"/>
@@ -815,7 +814,7 @@
             <w:noProof/>
             <w:webHidden/>
           </w:rPr>
-          <w:instrText xml:space="preserve"> PAGEREF _Toc523133482 \h </w:instrText>
+          <w:instrText xml:space="preserve"> PAGEREF _Toc523485454 \h </w:instrText>
         </w:r>
         <w:r>
           <w:rPr>
@@ -846,13 +845,10 @@
         </w:r>
       </w:hyperlink>
     </w:p>
+    <w:bookmarkStart w:id="6" w:name="_GoBack"/>
     <w:p>
       <w:pPr>
         <w:pStyle w:val="TOC1"/>
-        <w:tabs>
-          <w:tab w:val="left" w:pos="660"/>
-          <w:tab w:val="right" w:leader="dot" w:pos="8494"/>
-        </w:tabs>
         <w:rPr>
           <w:rFonts w:ascii="Calibri" w:hAnsi="Calibri"/>
           <w:noProof/>
@@ -860,79 +856,259 @@
           <w:szCs w:val="22"/>
         </w:rPr>
       </w:pPr>
-      <w:hyperlink w:anchor="_Toc523133483" w:history="1">
-        <w:r>
-          <w:rPr>
-            <w:rStyle w:val="Hyperlink"/>
-            <w:noProof/>
-          </w:rPr>
-          <w:t>2.</w:t>
-        </w:r>
-        <w:r>
-          <w:rPr>
-            <w:rFonts w:ascii="Calibri" w:hAnsi="Calibri"/>
-            <w:noProof/>
-            <w:sz w:val="22"/>
-            <w:szCs w:val="22"/>
-          </w:rPr>
-          <w:tab/>
-        </w:r>
-        <w:r>
-          <w:rPr>
-            <w:rStyle w:val="Hyperlink"/>
-            <w:noProof/>
-          </w:rPr>
-          <w:t>MODELO DE DATOS</w:t>
-        </w:r>
-        <w:r>
-          <w:rPr>
-            <w:noProof/>
-            <w:webHidden/>
-          </w:rPr>
-          <w:tab/>
-        </w:r>
-        <w:r>
-          <w:rPr>
-            <w:noProof/>
-            <w:webHidden/>
-          </w:rPr>
-          <w:fldChar w:fldCharType="begin"/>
-        </w:r>
-        <w:r>
-          <w:rPr>
-            <w:noProof/>
-            <w:webHidden/>
-          </w:rPr>
-          <w:instrText xml:space="preserve"> PAGEREF _Toc523133483 \h </w:instrText>
-        </w:r>
-        <w:r>
-          <w:rPr>
-            <w:noProof/>
-            <w:webHidden/>
-          </w:rPr>
-        </w:r>
-        <w:r>
-          <w:rPr>
-            <w:noProof/>
-            <w:webHidden/>
-          </w:rPr>
-          <w:fldChar w:fldCharType="separate"/>
-        </w:r>
-        <w:r>
-          <w:rPr>
-            <w:noProof/>
-            <w:webHidden/>
-          </w:rPr>
-          <w:t>4</w:t>
-        </w:r>
-        <w:r>
-          <w:rPr>
-            <w:noProof/>
-            <w:webHidden/>
-          </w:rPr>
-          <w:fldChar w:fldCharType="end"/>
-        </w:r>
-      </w:hyperlink>
+      <w:r>
+        <w:rPr>
+          <w:rStyle w:val="Hyperlink"/>
+          <w:noProof/>
+        </w:rPr>
+        <w:fldChar w:fldCharType="begin"/>
+      </w:r>
+      <w:r>
+        <w:rPr>
+          <w:rStyle w:val="Hyperlink"/>
+          <w:noProof/>
+        </w:rPr>
+        <w:instrText xml:space="preserve"> </w:instrText>
+      </w:r>
+      <w:r>
+        <w:rPr>
+          <w:noProof/>
+        </w:rPr>
+        <w:instrText>HYPERLINK \l "_Toc523485455"</w:instrText>
+      </w:r>
+      <w:r>
+        <w:rPr>
+          <w:rStyle w:val="Hyperlink"/>
+          <w:noProof/>
+        </w:rPr>
+        <w:instrText xml:space="preserve"> </w:instrText>
+      </w:r>
+      <w:r>
+        <w:rPr>
+          <w:rStyle w:val="Hyperlink"/>
+          <w:noProof/>
+        </w:rPr>
+      </w:r>
+      <w:r>
+        <w:rPr>
+          <w:rStyle w:val="Hyperlink"/>
+          <w:noProof/>
+        </w:rPr>
+        <w:fldChar w:fldCharType="separate"/>
+      </w:r>
+      <w:r>
+        <w:rPr>
+          <w:rStyle w:val="Hyperlink"/>
+          <w:noProof/>
+        </w:rPr>
+        <w:t>2.</w:t>
+      </w:r>
+      <w:r>
+        <w:rPr>
+          <w:rFonts w:ascii="Calibri" w:hAnsi="Calibri"/>
+          <w:noProof/>
+          <w:sz w:val="22"/>
+          <w:szCs w:val="22"/>
+        </w:rPr>
+        <w:tab/>
+      </w:r>
+      <w:r>
+        <w:rPr>
+          <w:rStyle w:val="Hyperlink"/>
+          <w:noProof/>
+        </w:rPr>
+        <w:t>MODELO DE DATOS</w:t>
+      </w:r>
+      <w:r>
+        <w:rPr>
+          <w:noProof/>
+          <w:webHidden/>
+        </w:rPr>
+        <w:tab/>
+      </w:r>
+      <w:r>
+        <w:rPr>
+          <w:noProof/>
+          <w:webHidden/>
+        </w:rPr>
+        <w:fldChar w:fldCharType="begin"/>
+      </w:r>
+      <w:r>
+        <w:rPr>
+          <w:noProof/>
+          <w:webHidden/>
+        </w:rPr>
+        <w:instrText xml:space="preserve"> PAGEREF _Toc523485455 \h </w:instrText>
+      </w:r>
+      <w:r>
+        <w:rPr>
+          <w:noProof/>
+          <w:webHidden/>
+        </w:rPr>
+      </w:r>
+      <w:r>
+        <w:rPr>
+          <w:noProof/>
+          <w:webHidden/>
+        </w:rPr>
+        <w:fldChar w:fldCharType="separate"/>
+      </w:r>
+      <w:r>
+        <w:rPr>
+          <w:noProof/>
+          <w:webHidden/>
+        </w:rPr>
+        <w:t>4</w:t>
+      </w:r>
+      <w:r>
+        <w:rPr>
+          <w:noProof/>
+          <w:webHidden/>
+        </w:rPr>
+        <w:fldChar w:fldCharType="end"/>
+      </w:r>
+      <w:r>
+        <w:rPr>
+          <w:rStyle w:val="Hyperlink"/>
+          <w:noProof/>
+        </w:rPr>
+        <w:fldChar w:fldCharType="end"/>
+      </w:r>
+    </w:p>
+    <w:bookmarkEnd w:id="6"/>
+    <w:p>
+      <w:pPr>
+        <w:pStyle w:val="TOC3"/>
+        <w:tabs>
+          <w:tab w:val="left" w:pos="1100"/>
+          <w:tab w:val="right" w:leader="dot" w:pos="8494"/>
+        </w:tabs>
+        <w:spacing w:after="0"/>
+        <w:rPr>
+          <w:rFonts w:ascii="Calibri" w:hAnsi="Calibri"/>
+          <w:noProof/>
+          <w:sz w:val="22"/>
+          <w:szCs w:val="22"/>
+        </w:rPr>
+      </w:pPr>
+      <w:r>
+        <w:rPr>
+          <w:rStyle w:val="Hyperlink"/>
+          <w:noProof/>
+        </w:rPr>
+        <w:fldChar w:fldCharType="begin"/>
+      </w:r>
+      <w:r>
+        <w:rPr>
+          <w:rStyle w:val="Hyperlink"/>
+          <w:noProof/>
+        </w:rPr>
+        <w:instrText xml:space="preserve"> </w:instrText>
+      </w:r>
+      <w:r>
+        <w:rPr>
+          <w:noProof/>
+        </w:rPr>
+        <w:instrText>HYPERLINK \l "_Toc523485456"</w:instrText>
+      </w:r>
+      <w:r>
+        <w:rPr>
+          <w:rStyle w:val="Hyperlink"/>
+          <w:noProof/>
+        </w:rPr>
+        <w:instrText xml:space="preserve"> </w:instrText>
+      </w:r>
+      <w:r>
+        <w:rPr>
+          <w:rStyle w:val="Hyperlink"/>
+          <w:noProof/>
+        </w:rPr>
+      </w:r>
+      <w:r>
+        <w:rPr>
+          <w:rStyle w:val="Hyperlink"/>
+          <w:noProof/>
+        </w:rPr>
+        <w:fldChar w:fldCharType="separate"/>
+      </w:r>
+      <w:r>
+        <w:rPr>
+          <w:rStyle w:val="Hyperlink"/>
+          <w:noProof/>
+        </w:rPr>
+        <w:t>2.1.</w:t>
+      </w:r>
+      <w:r>
+        <w:rPr>
+          <w:rFonts w:ascii="Calibri" w:hAnsi="Calibri"/>
+          <w:noProof/>
+          <w:sz w:val="22"/>
+          <w:szCs w:val="22"/>
+        </w:rPr>
+        <w:tab/>
+      </w:r>
+      <w:r>
+        <w:rPr>
+          <w:rStyle w:val="Hyperlink"/>
+          <w:noProof/>
+        </w:rPr>
+        <w:t>Modelo Entidad-Relación</w:t>
+      </w:r>
+      <w:r>
+        <w:rPr>
+          <w:noProof/>
+          <w:webHidden/>
+        </w:rPr>
+        <w:tab/>
+      </w:r>
+      <w:r>
+        <w:rPr>
+          <w:noProof/>
+          <w:webHidden/>
+        </w:rPr>
+        <w:fldChar w:fldCharType="begin"/>
+      </w:r>
+      <w:r>
+        <w:rPr>
+          <w:noProof/>
+          <w:webHidden/>
+        </w:rPr>
+        <w:instrText xml:space="preserve"> PAGEREF _Toc523485456 \h </w:instrText>
+      </w:r>
+      <w:r>
+        <w:rPr>
+          <w:noProof/>
+          <w:webHidden/>
+        </w:rPr>
+      </w:r>
+      <w:r>
+        <w:rPr>
+          <w:noProof/>
+          <w:webHidden/>
+        </w:rPr>
+        <w:fldChar w:fldCharType="separate"/>
+      </w:r>
+      <w:r>
+        <w:rPr>
+          <w:noProof/>
+          <w:webHidden/>
+        </w:rPr>
+        <w:t>4</w:t>
+      </w:r>
+      <w:r>
+        <w:rPr>
+          <w:noProof/>
+          <w:webHidden/>
+        </w:rPr>
+        <w:fldChar w:fldCharType="end"/>
+      </w:r>
+      <w:r>
+        <w:rPr>
+          <w:rStyle w:val="Hyperlink"/>
+          <w:noProof/>
+        </w:rPr>
+        <w:fldChar w:fldCharType="end"/>
+      </w:r>
     </w:p>
     <w:p>
       <w:pPr>
@@ -941,6 +1117,7 @@
           <w:tab w:val="left" w:pos="1100"/>
           <w:tab w:val="right" w:leader="dot" w:pos="8494"/>
         </w:tabs>
+        <w:spacing w:after="0"/>
         <w:rPr>
           <w:rFonts w:ascii="Calibri" w:hAnsi="Calibri"/>
           <w:noProof/>
@@ -948,95 +1125,7 @@
           <w:szCs w:val="22"/>
         </w:rPr>
       </w:pPr>
-      <w:hyperlink w:anchor="_Toc523133484" w:history="1">
-        <w:r>
-          <w:rPr>
-            <w:rStyle w:val="Hyperlink"/>
-            <w:noProof/>
-          </w:rPr>
-          <w:t>2.1.</w:t>
-        </w:r>
-        <w:r>
-          <w:rPr>
-            <w:rFonts w:ascii="Calibri" w:hAnsi="Calibri"/>
-            <w:noProof/>
-            <w:sz w:val="22"/>
-            <w:szCs w:val="22"/>
-          </w:rPr>
-          <w:tab/>
-        </w:r>
-        <w:r>
-          <w:rPr>
-            <w:rStyle w:val="Hyperlink"/>
-            <w:noProof/>
-          </w:rPr>
-          <w:t>Modelo Entidad-Relación</w:t>
-        </w:r>
-        <w:r>
-          <w:rPr>
-            <w:noProof/>
-            <w:webHidden/>
-          </w:rPr>
-          <w:tab/>
-        </w:r>
-        <w:r>
-          <w:rPr>
-            <w:noProof/>
-            <w:webHidden/>
-          </w:rPr>
-          <w:fldChar w:fldCharType="begin"/>
-        </w:r>
-        <w:r>
-          <w:rPr>
-            <w:noProof/>
-            <w:webHidden/>
-          </w:rPr>
-          <w:instrText xml:space="preserve"> PAGEREF _Toc523133484 \h </w:instrText>
-        </w:r>
-        <w:r>
-          <w:rPr>
-            <w:noProof/>
-            <w:webHidden/>
-          </w:rPr>
-        </w:r>
-        <w:r>
-          <w:rPr>
-            <w:noProof/>
-            <w:webHidden/>
-          </w:rPr>
-          <w:fldChar w:fldCharType="separate"/>
-        </w:r>
-        <w:r>
-          <w:rPr>
-            <w:noProof/>
-            <w:webHidden/>
-          </w:rPr>
-          <w:t>4</w:t>
-        </w:r>
-        <w:r>
-          <w:rPr>
-            <w:noProof/>
-            <w:webHidden/>
-          </w:rPr>
-          <w:fldChar w:fldCharType="end"/>
-        </w:r>
-      </w:hyperlink>
-    </w:p>
-    <w:p>
-      <w:pPr>
-        <w:pStyle w:val="TOC3"/>
-        <w:tabs>
-          <w:tab w:val="left" w:pos="1100"/>
-          <w:tab w:val="right" w:leader="dot" w:pos="8494"/>
-        </w:tabs>
-        <w:rPr>
-          <w:rFonts w:ascii="Calibri" w:hAnsi="Calibri"/>
-          <w:noProof/>
-          <w:sz w:val="22"/>
-          <w:szCs w:val="22"/>
-        </w:rPr>
-      </w:pPr>
-      <w:hyperlink w:anchor="_Toc523133485" w:history="1">
+      <w:hyperlink w:anchor="_Toc523485457" w:history="1">
         <w:r>
           <w:rPr>
             <w:rStyle w:val="Hyperlink"/>
@@ -1079,7 +1168,7 @@
             <w:noProof/>
             <w:webHidden/>
           </w:rPr>
-          <w:instrText xml:space="preserve"> PAGEREF _Toc523133485 \h </w:instrText>
+          <w:instrText xml:space="preserve"> PAGEREF _Toc523485457 \h </w:instrText>
         </w:r>
         <w:r>
           <w:rPr>
@@ -1117,6 +1206,7 @@
           <w:tab w:val="left" w:pos="1100"/>
           <w:tab w:val="right" w:leader="dot" w:pos="8494"/>
         </w:tabs>
+        <w:spacing w:after="0"/>
         <w:rPr>
           <w:rFonts w:ascii="Calibri" w:hAnsi="Calibri"/>
           <w:noProof/>
@@ -1124,7 +1214,7 @@
           <w:szCs w:val="22"/>
         </w:rPr>
       </w:pPr>
-      <w:hyperlink w:anchor="_Toc523133486" w:history="1">
+      <w:hyperlink w:anchor="_Toc523485458" w:history="1">
         <w:r>
           <w:rPr>
             <w:rStyle w:val="Hyperlink"/>
@@ -1167,7 +1257,7 @@
             <w:noProof/>
             <w:webHidden/>
           </w:rPr>
-          <w:instrText xml:space="preserve"> PAGEREF _Toc523133486 \h </w:instrText>
+          <w:instrText xml:space="preserve"> PAGEREF _Toc523485458 \h </w:instrText>
         </w:r>
         <w:r>
           <w:rPr>
@@ -1201,10 +1291,6 @@
     <w:p>
       <w:pPr>
         <w:pStyle w:val="TOC1"/>
-        <w:tabs>
-          <w:tab w:val="left" w:pos="660"/>
-          <w:tab w:val="right" w:leader="dot" w:pos="8494"/>
-        </w:tabs>
         <w:rPr>
           <w:rFonts w:ascii="Calibri" w:hAnsi="Calibri"/>
           <w:noProof/>
@@ -1212,7 +1298,7 @@
           <w:szCs w:val="22"/>
         </w:rPr>
       </w:pPr>
-      <w:hyperlink w:anchor="_Toc523133487" w:history="1">
+      <w:hyperlink w:anchor="_Toc523485459" w:history="1">
         <w:r>
           <w:rPr>
             <w:rStyle w:val="Hyperlink"/>
@@ -1255,7 +1341,7 @@
             <w:noProof/>
             <w:webHidden/>
           </w:rPr>
-          <w:instrText xml:space="preserve"> PAGEREF _Toc523133487 \h </w:instrText>
+          <w:instrText xml:space="preserve"> PAGEREF _Toc523485459 \h </w:instrText>
         </w:r>
         <w:r>
           <w:rPr>
@@ -1293,6 +1379,7 @@
           <w:tab w:val="left" w:pos="1100"/>
           <w:tab w:val="right" w:leader="dot" w:pos="8494"/>
         </w:tabs>
+        <w:spacing w:after="0"/>
         <w:rPr>
           <w:rFonts w:ascii="Calibri" w:hAnsi="Calibri"/>
           <w:noProof/>
@@ -1300,7 +1387,7 @@
           <w:szCs w:val="22"/>
         </w:rPr>
       </w:pPr>
-      <w:hyperlink w:anchor="_Toc523133488" w:history="1">
+      <w:hyperlink w:anchor="_Toc523485460" w:history="1">
         <w:r>
           <w:rPr>
             <w:rStyle w:val="Hyperlink"/>
@@ -1343,7 +1430,7 @@
             <w:noProof/>
             <w:webHidden/>
           </w:rPr>
-          <w:instrText xml:space="preserve"> PAGEREF _Toc523133488 \h </w:instrText>
+          <w:instrText xml:space="preserve"> PAGEREF _Toc523485460 \h </w:instrText>
         </w:r>
         <w:r>
           <w:rPr>
@@ -1381,6 +1468,7 @@
           <w:tab w:val="left" w:pos="1100"/>
           <w:tab w:val="right" w:leader="dot" w:pos="8494"/>
         </w:tabs>
+        <w:spacing w:after="0"/>
         <w:rPr>
           <w:rFonts w:ascii="Calibri" w:hAnsi="Calibri"/>
           <w:noProof/>
@@ -1388,7 +1476,7 @@
           <w:szCs w:val="22"/>
         </w:rPr>
       </w:pPr>
-      <w:hyperlink w:anchor="_Toc523133489" w:history="1">
+      <w:hyperlink w:anchor="_Toc523485461" w:history="1">
         <w:r>
           <w:rPr>
             <w:rStyle w:val="Hyperlink"/>
@@ -1431,7 +1519,7 @@
             <w:noProof/>
             <w:webHidden/>
           </w:rPr>
-          <w:instrText xml:space="preserve"> PAGEREF _Toc523133489 \h </w:instrText>
+          <w:instrText xml:space="preserve"> PAGEREF _Toc523485461 \h </w:instrText>
         </w:r>
         <w:r>
           <w:rPr>
@@ -1465,10 +1553,6 @@
     <w:p>
       <w:pPr>
         <w:pStyle w:val="TOC1"/>
-        <w:tabs>
-          <w:tab w:val="left" w:pos="660"/>
-          <w:tab w:val="right" w:leader="dot" w:pos="8494"/>
-        </w:tabs>
         <w:rPr>
           <w:rFonts w:ascii="Calibri" w:hAnsi="Calibri"/>
           <w:noProof/>
@@ -1476,7 +1560,7 @@
           <w:szCs w:val="22"/>
         </w:rPr>
       </w:pPr>
-      <w:hyperlink w:anchor="_Toc523133490" w:history="1">
+      <w:hyperlink w:anchor="_Toc523485462" w:history="1">
         <w:r>
           <w:rPr>
             <w:rStyle w:val="Hyperlink"/>
@@ -1519,7 +1603,7 @@
             <w:noProof/>
             <w:webHidden/>
           </w:rPr>
-          <w:instrText xml:space="preserve"> PAGEREF _Toc523133490 \h </w:instrText>
+          <w:instrText xml:space="preserve"> PAGEREF _Toc523485462 \h </w:instrText>
         </w:r>
         <w:r>
           <w:rPr>
@@ -1557,6 +1641,7 @@
           <w:tab w:val="left" w:pos="1100"/>
           <w:tab w:val="right" w:leader="dot" w:pos="8494"/>
         </w:tabs>
+        <w:spacing w:after="0"/>
         <w:rPr>
           <w:rFonts w:ascii="Calibri" w:hAnsi="Calibri"/>
           <w:noProof/>
@@ -1564,7 +1649,7 @@
           <w:szCs w:val="22"/>
         </w:rPr>
       </w:pPr>
-      <w:hyperlink w:anchor="_Toc523133491" w:history="1">
+      <w:hyperlink w:anchor="_Toc523485463" w:history="1">
         <w:r>
           <w:rPr>
             <w:rStyle w:val="Hyperlink"/>
@@ -1607,7 +1692,7 @@
             <w:noProof/>
             <w:webHidden/>
           </w:rPr>
-          <w:instrText xml:space="preserve"> PAGEREF _Toc523133491 \h </w:instrText>
+          <w:instrText xml:space="preserve"> PAGEREF _Toc523485463 \h </w:instrText>
         </w:r>
         <w:r>
           <w:rPr>
@@ -1645,6 +1730,7 @@
           <w:tab w:val="left" w:pos="1100"/>
           <w:tab w:val="right" w:leader="dot" w:pos="8494"/>
         </w:tabs>
+        <w:spacing w:after="0"/>
         <w:rPr>
           <w:rFonts w:ascii="Calibri" w:hAnsi="Calibri"/>
           <w:noProof/>
@@ -1652,7 +1738,7 @@
           <w:szCs w:val="22"/>
         </w:rPr>
       </w:pPr>
-      <w:hyperlink w:anchor="_Toc523133492" w:history="1">
+      <w:hyperlink w:anchor="_Toc523485464" w:history="1">
         <w:r>
           <w:rPr>
             <w:rStyle w:val="Hyperlink"/>
@@ -1695,7 +1781,7 @@
             <w:noProof/>
             <w:webHidden/>
           </w:rPr>
-          <w:instrText xml:space="preserve"> PAGEREF _Toc523133492 \h </w:instrText>
+          <w:instrText xml:space="preserve"> PAGEREF _Toc523485464 \h </w:instrText>
         </w:r>
         <w:r>
           <w:rPr>
@@ -1715,7 +1801,7 @@
             <w:noProof/>
             <w:webHidden/>
           </w:rPr>
-          <w:t>21</w:t>
+          <w:t>22</w:t>
         </w:r>
         <w:r>
           <w:rPr>
@@ -1729,10 +1815,6 @@
     <w:p>
       <w:pPr>
         <w:pStyle w:val="TOC1"/>
-        <w:tabs>
-          <w:tab w:val="left" w:pos="660"/>
-          <w:tab w:val="right" w:leader="dot" w:pos="8494"/>
-        </w:tabs>
         <w:rPr>
           <w:rFonts w:ascii="Calibri" w:hAnsi="Calibri"/>
           <w:noProof/>
@@ -1740,7 +1822,7 @@
           <w:szCs w:val="22"/>
         </w:rPr>
       </w:pPr>
-      <w:hyperlink w:anchor="_Toc523133493" w:history="1">
+      <w:hyperlink w:anchor="_Toc523485465" w:history="1">
         <w:r>
           <w:rPr>
             <w:rStyle w:val="Hyperlink"/>
@@ -1783,7 +1865,7 @@
             <w:noProof/>
             <w:webHidden/>
           </w:rPr>
-          <w:instrText xml:space="preserve"> PAGEREF _Toc523133493 \h </w:instrText>
+          <w:instrText xml:space="preserve"> PAGEREF _Toc523485465 \h </w:instrText>
         </w:r>
         <w:r>
           <w:rPr>
@@ -1803,7 +1885,7 @@
             <w:noProof/>
             <w:webHidden/>
           </w:rPr>
-          <w:t>23</w:t>
+          <w:t>24</w:t>
         </w:r>
         <w:r>
           <w:rPr>
@@ -1821,6 +1903,7 @@
           <w:tab w:val="left" w:pos="1100"/>
           <w:tab w:val="right" w:leader="dot" w:pos="8494"/>
         </w:tabs>
+        <w:spacing w:after="0"/>
         <w:rPr>
           <w:rFonts w:ascii="Calibri" w:hAnsi="Calibri"/>
           <w:noProof/>
@@ -1828,7 +1911,7 @@
           <w:szCs w:val="22"/>
         </w:rPr>
       </w:pPr>
-      <w:hyperlink w:anchor="_Toc523133494" w:history="1">
+      <w:hyperlink w:anchor="_Toc523485466" w:history="1">
         <w:r>
           <w:rPr>
             <w:rStyle w:val="Hyperlink"/>
@@ -1871,7 +1954,7 @@
             <w:noProof/>
             <w:webHidden/>
           </w:rPr>
-          <w:instrText xml:space="preserve"> PAGEREF _Toc523133494 \h </w:instrText>
+          <w:instrText xml:space="preserve"> PAGEREF _Toc523485466 \h </w:instrText>
         </w:r>
         <w:r>
           <w:rPr>
@@ -1891,7 +1974,7 @@
             <w:noProof/>
             <w:webHidden/>
           </w:rPr>
-          <w:t>23</w:t>
+          <w:t>24</w:t>
         </w:r>
         <w:r>
           <w:rPr>
@@ -1909,6 +1992,7 @@
           <w:tab w:val="left" w:pos="1100"/>
           <w:tab w:val="right" w:leader="dot" w:pos="8494"/>
         </w:tabs>
+        <w:spacing w:after="0"/>
         <w:rPr>
           <w:rFonts w:ascii="Calibri" w:hAnsi="Calibri"/>
           <w:noProof/>
@@ -1916,7 +2000,7 @@
           <w:szCs w:val="22"/>
         </w:rPr>
       </w:pPr>
-      <w:hyperlink w:anchor="_Toc523133495" w:history="1">
+      <w:hyperlink w:anchor="_Toc523485467" w:history="1">
         <w:r>
           <w:rPr>
             <w:rStyle w:val="Hyperlink"/>
@@ -1959,7 +2043,7 @@
             <w:noProof/>
             <w:webHidden/>
           </w:rPr>
-          <w:instrText xml:space="preserve"> PAGEREF _Toc523133495 \h </w:instrText>
+          <w:instrText xml:space="preserve"> PAGEREF _Toc523485467 \h </w:instrText>
         </w:r>
         <w:r>
           <w:rPr>
@@ -1979,7 +2063,7 @@
             <w:noProof/>
             <w:webHidden/>
           </w:rPr>
-          <w:t>23</w:t>
+          <w:t>24</w:t>
         </w:r>
         <w:r>
           <w:rPr>
@@ -1993,10 +2077,6 @@
     <w:p>
       <w:pPr>
         <w:pStyle w:val="TOC1"/>
-        <w:tabs>
-          <w:tab w:val="left" w:pos="660"/>
-          <w:tab w:val="right" w:leader="dot" w:pos="8494"/>
-        </w:tabs>
         <w:rPr>
           <w:rFonts w:ascii="Calibri" w:hAnsi="Calibri"/>
           <w:noProof/>
@@ -2004,365 +2084,13 @@
           <w:szCs w:val="22"/>
         </w:rPr>
       </w:pPr>
-      <w:hyperlink w:anchor="_Toc523133496" w:history="1">
+      <w:hyperlink w:anchor="_Toc523485468" w:history="1">
         <w:r>
           <w:rPr>
             <w:rStyle w:val="Hyperlink"/>
             <w:noProof/>
           </w:rPr>
           <w:t>6.</w:t>
-        </w:r>
-        <w:r>
-          <w:rPr>
-            <w:rFonts w:ascii="Calibri" w:hAnsi="Calibri"/>
-            <w:noProof/>
-            <w:sz w:val="22"/>
-            <w:szCs w:val="22"/>
-          </w:rPr>
-          <w:tab/>
-        </w:r>
-        <w:r>
-          <w:rPr>
-            <w:rStyle w:val="Hyperlink"/>
-            <w:noProof/>
-          </w:rPr>
-          <w:t>PRUEBAS</w:t>
-        </w:r>
-        <w:r>
-          <w:rPr>
-            <w:noProof/>
-            <w:webHidden/>
-          </w:rPr>
-          <w:tab/>
-        </w:r>
-        <w:r>
-          <w:rPr>
-            <w:noProof/>
-            <w:webHidden/>
-          </w:rPr>
-          <w:fldChar w:fldCharType="begin"/>
-        </w:r>
-        <w:r>
-          <w:rPr>
-            <w:noProof/>
-            <w:webHidden/>
-          </w:rPr>
-          <w:instrText xml:space="preserve"> PAGEREF _Toc523133496 \h </w:instrText>
-        </w:r>
-        <w:r>
-          <w:rPr>
-            <w:noProof/>
-            <w:webHidden/>
-          </w:rPr>
-        </w:r>
-        <w:r>
-          <w:rPr>
-            <w:noProof/>
-            <w:webHidden/>
-          </w:rPr>
-          <w:fldChar w:fldCharType="separate"/>
-        </w:r>
-        <w:r>
-          <w:rPr>
-            <w:noProof/>
-            <w:webHidden/>
-          </w:rPr>
-          <w:t>37</w:t>
-        </w:r>
-        <w:r>
-          <w:rPr>
-            <w:noProof/>
-            <w:webHidden/>
-          </w:rPr>
-          <w:fldChar w:fldCharType="end"/>
-        </w:r>
-      </w:hyperlink>
-    </w:p>
-    <w:p>
-      <w:pPr>
-        <w:pStyle w:val="TOC3"/>
-        <w:tabs>
-          <w:tab w:val="left" w:pos="1100"/>
-          <w:tab w:val="right" w:leader="dot" w:pos="8494"/>
-        </w:tabs>
-        <w:rPr>
-          <w:rFonts w:ascii="Calibri" w:hAnsi="Calibri"/>
-          <w:noProof/>
-          <w:sz w:val="22"/>
-          <w:szCs w:val="22"/>
-        </w:rPr>
-      </w:pPr>
-      <w:hyperlink w:anchor="_Toc523133497" w:history="1">
-        <w:r>
-          <w:rPr>
-            <w:rStyle w:val="Hyperlink"/>
-            <w:noProof/>
-          </w:rPr>
-          <w:t>6.1.</w:t>
-        </w:r>
-        <w:r>
-          <w:rPr>
-            <w:rFonts w:ascii="Calibri" w:hAnsi="Calibri"/>
-            <w:noProof/>
-            <w:sz w:val="22"/>
-            <w:szCs w:val="22"/>
-          </w:rPr>
-          <w:tab/>
-        </w:r>
-        <w:r>
-          <w:rPr>
-            <w:rStyle w:val="Hyperlink"/>
-            <w:noProof/>
-          </w:rPr>
-          <w:t>PRUEBAS UNITARIAS</w:t>
-        </w:r>
-        <w:r>
-          <w:rPr>
-            <w:noProof/>
-            <w:webHidden/>
-          </w:rPr>
-          <w:tab/>
-        </w:r>
-        <w:r>
-          <w:rPr>
-            <w:noProof/>
-            <w:webHidden/>
-          </w:rPr>
-          <w:fldChar w:fldCharType="begin"/>
-        </w:r>
-        <w:r>
-          <w:rPr>
-            <w:noProof/>
-            <w:webHidden/>
-          </w:rPr>
-          <w:instrText xml:space="preserve"> PAGEREF _Toc523133497 \h </w:instrText>
-        </w:r>
-        <w:r>
-          <w:rPr>
-            <w:noProof/>
-            <w:webHidden/>
-          </w:rPr>
-        </w:r>
-        <w:r>
-          <w:rPr>
-            <w:noProof/>
-            <w:webHidden/>
-          </w:rPr>
-          <w:fldChar w:fldCharType="separate"/>
-        </w:r>
-        <w:r>
-          <w:rPr>
-            <w:noProof/>
-            <w:webHidden/>
-          </w:rPr>
-          <w:t>37</w:t>
-        </w:r>
-        <w:r>
-          <w:rPr>
-            <w:noProof/>
-            <w:webHidden/>
-          </w:rPr>
-          <w:fldChar w:fldCharType="end"/>
-        </w:r>
-      </w:hyperlink>
-    </w:p>
-    <w:p>
-      <w:pPr>
-        <w:pStyle w:val="TOC3"/>
-        <w:tabs>
-          <w:tab w:val="left" w:pos="1100"/>
-          <w:tab w:val="right" w:leader="dot" w:pos="8494"/>
-        </w:tabs>
-        <w:rPr>
-          <w:rFonts w:ascii="Calibri" w:hAnsi="Calibri"/>
-          <w:noProof/>
-          <w:sz w:val="22"/>
-          <w:szCs w:val="22"/>
-        </w:rPr>
-      </w:pPr>
-      <w:hyperlink w:anchor="_Toc523133498" w:history="1">
-        <w:r>
-          <w:rPr>
-            <w:rStyle w:val="Hyperlink"/>
-            <w:noProof/>
-          </w:rPr>
-          <w:t>6.2.</w:t>
-        </w:r>
-        <w:r>
-          <w:rPr>
-            <w:rFonts w:ascii="Calibri" w:hAnsi="Calibri"/>
-            <w:noProof/>
-            <w:sz w:val="22"/>
-            <w:szCs w:val="22"/>
-          </w:rPr>
-          <w:tab/>
-        </w:r>
-        <w:r>
-          <w:rPr>
-            <w:rStyle w:val="Hyperlink"/>
-            <w:noProof/>
-          </w:rPr>
-          <w:t>PRUEBAS DE INTEGRACIÓN</w:t>
-        </w:r>
-        <w:r>
-          <w:rPr>
-            <w:noProof/>
-            <w:webHidden/>
-          </w:rPr>
-          <w:tab/>
-        </w:r>
-        <w:r>
-          <w:rPr>
-            <w:noProof/>
-            <w:webHidden/>
-          </w:rPr>
-          <w:fldChar w:fldCharType="begin"/>
-        </w:r>
-        <w:r>
-          <w:rPr>
-            <w:noProof/>
-            <w:webHidden/>
-          </w:rPr>
-          <w:instrText xml:space="preserve"> PAGEREF _Toc523133498 \h </w:instrText>
-        </w:r>
-        <w:r>
-          <w:rPr>
-            <w:noProof/>
-            <w:webHidden/>
-          </w:rPr>
-        </w:r>
-        <w:r>
-          <w:rPr>
-            <w:noProof/>
-            <w:webHidden/>
-          </w:rPr>
-          <w:fldChar w:fldCharType="separate"/>
-        </w:r>
-        <w:r>
-          <w:rPr>
-            <w:noProof/>
-            <w:webHidden/>
-          </w:rPr>
-          <w:t>39</w:t>
-        </w:r>
-        <w:r>
-          <w:rPr>
-            <w:noProof/>
-            <w:webHidden/>
-          </w:rPr>
-          <w:fldChar w:fldCharType="end"/>
-        </w:r>
-      </w:hyperlink>
-    </w:p>
-    <w:p>
-      <w:pPr>
-        <w:pStyle w:val="TOC3"/>
-        <w:tabs>
-          <w:tab w:val="left" w:pos="1100"/>
-          <w:tab w:val="right" w:leader="dot" w:pos="8494"/>
-        </w:tabs>
-        <w:rPr>
-          <w:rFonts w:ascii="Calibri" w:hAnsi="Calibri"/>
-          <w:noProof/>
-          <w:sz w:val="22"/>
-          <w:szCs w:val="22"/>
-        </w:rPr>
-      </w:pPr>
-      <w:hyperlink w:anchor="_Toc523133499" w:history="1">
-        <w:r>
-          <w:rPr>
-            <w:rStyle w:val="Hyperlink"/>
-            <w:noProof/>
-          </w:rPr>
-          <w:t>6.3.</w:t>
-        </w:r>
-        <w:r>
-          <w:rPr>
-            <w:rFonts w:ascii="Calibri" w:hAnsi="Calibri"/>
-            <w:noProof/>
-            <w:sz w:val="22"/>
-            <w:szCs w:val="22"/>
-          </w:rPr>
-          <w:tab/>
-        </w:r>
-        <w:r>
-          <w:rPr>
-            <w:rStyle w:val="Hyperlink"/>
-            <w:noProof/>
-          </w:rPr>
-          <w:t>PRUEBAS DE IMPLANTACIÓN</w:t>
-        </w:r>
-        <w:r>
-          <w:rPr>
-            <w:noProof/>
-            <w:webHidden/>
-          </w:rPr>
-          <w:tab/>
-        </w:r>
-        <w:r>
-          <w:rPr>
-            <w:noProof/>
-            <w:webHidden/>
-          </w:rPr>
-          <w:fldChar w:fldCharType="begin"/>
-        </w:r>
-        <w:r>
-          <w:rPr>
-            <w:noProof/>
-            <w:webHidden/>
-          </w:rPr>
-          <w:instrText xml:space="preserve"> PAGEREF _Toc523133499 \h </w:instrText>
-        </w:r>
-        <w:r>
-          <w:rPr>
-            <w:noProof/>
-            <w:webHidden/>
-          </w:rPr>
-        </w:r>
-        <w:r>
-          <w:rPr>
-            <w:noProof/>
-            <w:webHidden/>
-          </w:rPr>
-          <w:fldChar w:fldCharType="separate"/>
-        </w:r>
-        <w:r>
-          <w:rPr>
-            <w:noProof/>
-            <w:webHidden/>
-          </w:rPr>
-          <w:t>40</w:t>
-        </w:r>
-        <w:r>
-          <w:rPr>
-            <w:noProof/>
-            <w:webHidden/>
-          </w:rPr>
-          <w:fldChar w:fldCharType="end"/>
-        </w:r>
-      </w:hyperlink>
-    </w:p>
-    <w:p>
-      <w:pPr>
-        <w:pStyle w:val="TOC1"/>
-        <w:tabs>
-          <w:tab w:val="left" w:pos="660"/>
-          <w:tab w:val="right" w:leader="dot" w:pos="8494"/>
-        </w:tabs>
-        <w:rPr>
-          <w:rFonts w:ascii="Calibri" w:hAnsi="Calibri"/>
-          <w:noProof/>
-          <w:sz w:val="22"/>
-          <w:szCs w:val="22"/>
-        </w:rPr>
-      </w:pPr>
-      <w:hyperlink w:anchor="_Toc523133500" w:history="1">
-        <w:r>
-          <w:rPr>
-            <w:rStyle w:val="Hyperlink"/>
-            <w:noProof/>
-          </w:rPr>
-          <w:t>7.</w:t>
         </w:r>
         <w:r>
           <w:rPr>
@@ -2399,7 +2127,7 @@
             <w:noProof/>
             <w:webHidden/>
           </w:rPr>
-          <w:instrText xml:space="preserve"> PAGEREF _Toc523133500 \h </w:instrText>
+          <w:instrText xml:space="preserve"> PAGEREF _Toc523485468 \h </w:instrText>
         </w:r>
         <w:r>
           <w:rPr>
@@ -2419,7 +2147,7 @@
             <w:noProof/>
             <w:webHidden/>
           </w:rPr>
-          <w:t>40</w:t>
+          <w:t>38</w:t>
         </w:r>
         <w:r>
           <w:rPr>
@@ -2444,8 +2172,9 @@
     <w:p/>
     <w:p/>
     <w:p/>
+    <w:p/>
     <w:p>
-      <w:bookmarkStart w:id="4" w:name="_Toc355215402"/>
+      <w:bookmarkStart w:id="7" w:name="_Toc355215402"/>
     </w:p>
     <w:p/>
     <w:p/>
@@ -2461,39 +2190,42 @@
       <w:pPr>
         <w:pStyle w:val="Heading1"/>
       </w:pPr>
-      <w:bookmarkStart w:id="5" w:name="_Toc517713289"/>
-      <w:bookmarkStart w:id="6" w:name="_Toc517713425"/>
-      <w:bookmarkStart w:id="7" w:name="_Toc523133481"/>
+      <w:bookmarkStart w:id="8" w:name="_Toc517713289"/>
+      <w:bookmarkStart w:id="9" w:name="_Toc517713425"/>
+      <w:bookmarkStart w:id="10" w:name="_Toc523133481"/>
+      <w:bookmarkStart w:id="11" w:name="_Toc523485453"/>
       <w:r>
-        <w:lastRenderedPageBreak/>
         <w:t>DEFINICIÓN DEL SISTEMA</w:t>
       </w:r>
-      <w:bookmarkEnd w:id="4"/>
-      <w:bookmarkEnd w:id="5"/>
-      <w:bookmarkEnd w:id="6"/>
       <w:bookmarkEnd w:id="7"/>
+      <w:bookmarkEnd w:id="8"/>
+      <w:bookmarkEnd w:id="9"/>
+      <w:bookmarkEnd w:id="10"/>
+      <w:bookmarkEnd w:id="11"/>
     </w:p>
     <w:p>
       <w:pPr>
         <w:pStyle w:val="Heading3"/>
       </w:pPr>
-      <w:bookmarkStart w:id="8" w:name="_Toc355215403"/>
+      <w:bookmarkStart w:id="12" w:name="_Toc355215403"/>
       <w:r>
         <w:t xml:space="preserve"> </w:t>
       </w:r>
-      <w:bookmarkStart w:id="9" w:name="_Toc517713290"/>
-      <w:bookmarkStart w:id="10" w:name="_Toc517713426"/>
-      <w:bookmarkStart w:id="11" w:name="_Toc523133482"/>
+      <w:bookmarkStart w:id="13" w:name="_Toc517713290"/>
+      <w:bookmarkStart w:id="14" w:name="_Toc517713426"/>
+      <w:bookmarkStart w:id="15" w:name="_Toc523133482"/>
+      <w:bookmarkStart w:id="16" w:name="_Toc523485454"/>
       <w:r>
         <w:t>Arquitectura</w:t>
       </w:r>
       <w:r>
         <w:t xml:space="preserve"> del Sistema</w:t>
       </w:r>
-      <w:bookmarkEnd w:id="8"/>
-      <w:bookmarkEnd w:id="9"/>
-      <w:bookmarkEnd w:id="10"/>
-      <w:bookmarkEnd w:id="11"/>
+      <w:bookmarkEnd w:id="12"/>
+      <w:bookmarkEnd w:id="13"/>
+      <w:bookmarkEnd w:id="14"/>
+      <w:bookmarkEnd w:id="15"/>
+      <w:bookmarkEnd w:id="16"/>
     </w:p>
     <w:p>
       <w:r>
@@ -2524,10 +2256,10 @@
             <v:path o:extrusionok="f" gradientshapeok="t" o:connecttype="rect"/>
             <o:lock v:ext="edit" aspectratio="t"/>
           </v:shapetype>
-          <v:shape id="_x0000_i1025" type="#_x0000_t75" style="width:348.5pt;height:339pt" o:ole="">
+          <v:shape id="_x0000_i1025" type="#_x0000_t75" style="width:348.6pt;height:339pt" o:ole="">
             <v:imagedata r:id="rId8" o:title=""/>
           </v:shape>
-          <o:OLEObject Type="Embed" ProgID="Visio.Drawing.15" ShapeID="_x0000_i1025" DrawAspect="Content" ObjectID="_1597153936" r:id="rId9"/>
+          <o:OLEObject Type="Embed" ProgID="Visio.Drawing.15" ShapeID="_x0000_i1025" DrawAspect="Content" ObjectID="_1597227439" r:id="rId9"/>
         </w:object>
       </w:r>
     </w:p>
@@ -2571,7 +2303,6 @@
     <w:p/>
     <w:p>
       <w:r>
-        <w:lastRenderedPageBreak/>
         <w:tab/>
         <w:t>En este caso, el servidor web y el de base de datos están en el mismo equipo, que puede ser un equipo físico o virtual según el tipo de hosting. También puede desplegarse la aplicación en un equipo Windows o MacOS tradicional mediante la herramienta XAMPP</w:t>
       </w:r>
@@ -2591,6 +2322,7 @@
     <w:p/>
     <w:p>
       <w:r>
+        <w:lastRenderedPageBreak/>
         <w:tab/>
         <w:t>Finalmente, se aplicará una estructura en 3 capas, que será la capa de Presentación, capa de Negocio y capa de Datos. Esta estructura y las tecnologías que se utilizaran quedan representadas a continuación:</w:t>
       </w:r>
@@ -2601,10 +2333,10 @@
       </w:pPr>
       <w:r>
         <w:object w:dxaOrig="8776" w:dyaOrig="10501">
-          <v:shape id="_x0000_i1026" type="#_x0000_t75" style="width:316pt;height:378.5pt" o:ole="">
+          <v:shape id="_x0000_i1026" type="#_x0000_t75" style="width:316.2pt;height:378.6pt" o:ole="">
             <v:imagedata r:id="rId10" o:title=""/>
           </v:shape>
-          <o:OLEObject Type="Embed" ProgID="Visio.Drawing.15" ShapeID="_x0000_i1026" DrawAspect="Content" ObjectID="_1597153937" r:id="rId11"/>
+          <o:OLEObject Type="Embed" ProgID="Visio.Drawing.15" ShapeID="_x0000_i1026" DrawAspect="Content" ObjectID="_1597227440" r:id="rId11"/>
         </w:object>
       </w:r>
     </w:p>
@@ -2612,21 +2344,22 @@
       <w:pPr>
         <w:pStyle w:val="Heading1"/>
       </w:pPr>
-      <w:bookmarkStart w:id="12" w:name="_Toc355215410"/>
-      <w:bookmarkStart w:id="13" w:name="_Toc517713294"/>
-      <w:bookmarkStart w:id="14" w:name="_Toc517713430"/>
-      <w:bookmarkStart w:id="15" w:name="_Toc523133483"/>
+      <w:bookmarkStart w:id="17" w:name="_Toc355215410"/>
+      <w:bookmarkStart w:id="18" w:name="_Toc517713294"/>
+      <w:bookmarkStart w:id="19" w:name="_Toc517713430"/>
+      <w:bookmarkStart w:id="20" w:name="_Toc523133483"/>
+      <w:bookmarkStart w:id="21" w:name="_Toc523485455"/>
       <w:r>
-        <w:lastRenderedPageBreak/>
         <w:t>MODELO</w:t>
       </w:r>
       <w:r>
         <w:t xml:space="preserve"> DE DATOS</w:t>
       </w:r>
-      <w:bookmarkEnd w:id="12"/>
-      <w:bookmarkEnd w:id="13"/>
-      <w:bookmarkEnd w:id="14"/>
-      <w:bookmarkEnd w:id="15"/>
+      <w:bookmarkEnd w:id="17"/>
+      <w:bookmarkEnd w:id="18"/>
+      <w:bookmarkEnd w:id="19"/>
+      <w:bookmarkEnd w:id="20"/>
+      <w:bookmarkEnd w:id="21"/>
     </w:p>
     <w:p>
       <w:pPr>
@@ -2635,15 +2368,17 @@
       <w:r>
         <w:t xml:space="preserve"> </w:t>
       </w:r>
-      <w:bookmarkStart w:id="16" w:name="_Toc517713295"/>
-      <w:bookmarkStart w:id="17" w:name="_Toc517713431"/>
-      <w:bookmarkStart w:id="18" w:name="_Toc523133484"/>
+      <w:bookmarkStart w:id="22" w:name="_Toc517713295"/>
+      <w:bookmarkStart w:id="23" w:name="_Toc517713431"/>
+      <w:bookmarkStart w:id="24" w:name="_Toc523133484"/>
+      <w:bookmarkStart w:id="25" w:name="_Toc523485456"/>
       <w:r>
         <w:t>Modelo Entidad-Relación</w:t>
       </w:r>
-      <w:bookmarkEnd w:id="16"/>
-      <w:bookmarkEnd w:id="17"/>
-      <w:bookmarkEnd w:id="18"/>
+      <w:bookmarkEnd w:id="22"/>
+      <w:bookmarkEnd w:id="23"/>
+      <w:bookmarkEnd w:id="24"/>
+      <w:bookmarkEnd w:id="25"/>
     </w:p>
     <w:p>
       <w:r>
@@ -2663,10 +2398,10 @@
       </w:pPr>
       <w:r>
         <w:object w:dxaOrig="13861" w:dyaOrig="20026">
-          <v:shape id="_x0000_i1027" type="#_x0000_t75" style="width:394.5pt;height:569.5pt" o:ole="">
+          <v:shape id="_x0000_i1027" type="#_x0000_t75" style="width:394.2pt;height:570pt" o:ole="">
             <v:imagedata r:id="rId12" o:title=""/>
           </v:shape>
-          <o:OLEObject Type="Embed" ProgID="Visio.Drawing.15" ShapeID="_x0000_i1027" DrawAspect="Content" ObjectID="_1597153938" r:id="rId13"/>
+          <o:OLEObject Type="Embed" ProgID="Visio.Drawing.15" ShapeID="_x0000_i1027" DrawAspect="Content" ObjectID="_1597227441" r:id="rId13"/>
         </w:object>
       </w:r>
     </w:p>
@@ -2674,13 +2409,14 @@
       <w:pPr>
         <w:pStyle w:val="Heading3"/>
       </w:pPr>
-      <w:bookmarkStart w:id="19" w:name="_Toc355215411"/>
+      <w:bookmarkStart w:id="26" w:name="_Toc355215411"/>
       <w:r>
         <w:t xml:space="preserve"> </w:t>
       </w:r>
-      <w:bookmarkStart w:id="20" w:name="_Toc517713296"/>
-      <w:bookmarkStart w:id="21" w:name="_Toc517713432"/>
-      <w:bookmarkStart w:id="22" w:name="_Toc523133485"/>
+      <w:bookmarkStart w:id="27" w:name="_Toc517713296"/>
+      <w:bookmarkStart w:id="28" w:name="_Toc517713432"/>
+      <w:bookmarkStart w:id="29" w:name="_Toc523133485"/>
+      <w:bookmarkStart w:id="30" w:name="_Toc523485457"/>
       <w:r>
         <w:t xml:space="preserve">Modelo </w:t>
       </w:r>
@@ -2696,10 +2432,11 @@
       <w:r>
         <w:t>atos</w:t>
       </w:r>
-      <w:bookmarkEnd w:id="19"/>
-      <w:bookmarkEnd w:id="20"/>
-      <w:bookmarkEnd w:id="21"/>
-      <w:bookmarkEnd w:id="22"/>
+      <w:bookmarkEnd w:id="26"/>
+      <w:bookmarkEnd w:id="27"/>
+      <w:bookmarkEnd w:id="28"/>
+      <w:bookmarkEnd w:id="29"/>
+      <w:bookmarkEnd w:id="30"/>
     </w:p>
     <w:p>
       <w:r>
@@ -2720,10 +2457,10 @@
       </w:pPr>
       <w:r>
         <w:object w:dxaOrig="11911" w:dyaOrig="22246">
-          <v:shape id="_x0000_i1028" type="#_x0000_t75" style="width:333pt;height:625pt" o:ole="">
+          <v:shape id="_x0000_i1028" type="#_x0000_t75" style="width:333pt;height:625.2pt" o:ole="">
             <v:imagedata r:id="rId14" o:title=""/>
           </v:shape>
-          <o:OLEObject Type="Embed" ProgID="Visio.Drawing.15" ShapeID="_x0000_i1028" DrawAspect="Content" ObjectID="_1597153939" r:id="rId15"/>
+          <o:OLEObject Type="Embed" ProgID="Visio.Drawing.15" ShapeID="_x0000_i1028" DrawAspect="Content" ObjectID="_1597227442" r:id="rId15"/>
         </w:object>
       </w:r>
     </w:p>
@@ -19620,17 +19357,19 @@
       <w:pPr>
         <w:pStyle w:val="Heading3"/>
       </w:pPr>
-      <w:bookmarkStart w:id="23" w:name="_Toc355215412"/>
-      <w:bookmarkStart w:id="24" w:name="_Toc517713297"/>
-      <w:bookmarkStart w:id="25" w:name="_Toc517713433"/>
-      <w:bookmarkStart w:id="26" w:name="_Toc523133486"/>
+      <w:bookmarkStart w:id="31" w:name="_Toc355215412"/>
+      <w:bookmarkStart w:id="32" w:name="_Toc517713297"/>
+      <w:bookmarkStart w:id="33" w:name="_Toc517713433"/>
+      <w:bookmarkStart w:id="34" w:name="_Toc523133486"/>
+      <w:bookmarkStart w:id="35" w:name="_Toc523485458"/>
       <w:r>
         <w:t>Acceso a los Datos</w:t>
       </w:r>
-      <w:bookmarkEnd w:id="23"/>
-      <w:bookmarkEnd w:id="24"/>
-      <w:bookmarkEnd w:id="25"/>
-      <w:bookmarkEnd w:id="26"/>
+      <w:bookmarkEnd w:id="31"/>
+      <w:bookmarkEnd w:id="32"/>
+      <w:bookmarkEnd w:id="33"/>
+      <w:bookmarkEnd w:id="34"/>
+      <w:bookmarkEnd w:id="35"/>
     </w:p>
     <w:p>
       <w:r>
@@ -19650,30 +19389,33 @@
       <w:pPr>
         <w:pStyle w:val="Heading1"/>
       </w:pPr>
-      <w:bookmarkStart w:id="27" w:name="_Toc355215413"/>
-      <w:bookmarkStart w:id="28" w:name="_Toc517713298"/>
-      <w:bookmarkStart w:id="29" w:name="_Toc517713434"/>
-      <w:bookmarkStart w:id="30" w:name="_Toc523133487"/>
+      <w:bookmarkStart w:id="36" w:name="_Toc355215413"/>
+      <w:bookmarkStart w:id="37" w:name="_Toc517713298"/>
+      <w:bookmarkStart w:id="38" w:name="_Toc517713434"/>
+      <w:bookmarkStart w:id="39" w:name="_Toc523133487"/>
+      <w:bookmarkStart w:id="40" w:name="_Toc523485459"/>
       <w:r>
         <w:lastRenderedPageBreak/>
         <w:t>DISEÑO DE CASOS DE USO</w:t>
       </w:r>
-      <w:bookmarkEnd w:id="27"/>
-      <w:bookmarkEnd w:id="28"/>
-      <w:bookmarkEnd w:id="29"/>
-      <w:bookmarkEnd w:id="30"/>
+      <w:bookmarkEnd w:id="36"/>
+      <w:bookmarkEnd w:id="37"/>
+      <w:bookmarkEnd w:id="38"/>
+      <w:bookmarkEnd w:id="39"/>
+      <w:bookmarkEnd w:id="40"/>
     </w:p>
     <w:p>
       <w:pPr>
         <w:pStyle w:val="Heading3"/>
       </w:pPr>
-      <w:bookmarkStart w:id="31" w:name="_Toc355215415"/>
-      <w:bookmarkStart w:id="32" w:name="_Toc517713300"/>
-      <w:bookmarkStart w:id="33" w:name="_Toc517713436"/>
+      <w:bookmarkStart w:id="41" w:name="_Toc355215415"/>
+      <w:bookmarkStart w:id="42" w:name="_Toc517713300"/>
+      <w:bookmarkStart w:id="43" w:name="_Toc517713436"/>
       <w:r>
         <w:t xml:space="preserve"> </w:t>
       </w:r>
-      <w:bookmarkStart w:id="34" w:name="_Toc523133488"/>
+      <w:bookmarkStart w:id="44" w:name="_Toc523133488"/>
+      <w:bookmarkStart w:id="45" w:name="_Toc523485460"/>
       <w:r>
         <w:t xml:space="preserve">Diagrama de </w:t>
       </w:r>
@@ -19689,10 +19431,11 @@
       <w:r>
         <w:t>so</w:t>
       </w:r>
-      <w:bookmarkEnd w:id="31"/>
-      <w:bookmarkEnd w:id="32"/>
-      <w:bookmarkEnd w:id="33"/>
-      <w:bookmarkEnd w:id="34"/>
+      <w:bookmarkEnd w:id="41"/>
+      <w:bookmarkEnd w:id="42"/>
+      <w:bookmarkEnd w:id="43"/>
+      <w:bookmarkEnd w:id="44"/>
+      <w:bookmarkEnd w:id="45"/>
     </w:p>
     <w:p>
       <w:pPr>
@@ -19700,10 +19443,10 @@
       </w:pPr>
       <w:r>
         <w:object w:dxaOrig="11251" w:dyaOrig="21961">
-          <v:shape id="_x0000_i1029" type="#_x0000_t75" style="width:308.5pt;height:598.5pt" o:ole="">
+          <v:shape id="_x0000_i1029" type="#_x0000_t75" style="width:308.4pt;height:598.2pt" o:ole="">
             <v:imagedata r:id="rId16" o:title=""/>
           </v:shape>
-          <o:OLEObject Type="Embed" ProgID="Visio.Drawing.15" ShapeID="_x0000_i1029" DrawAspect="Content" ObjectID="_1597153940" r:id="rId17"/>
+          <o:OLEObject Type="Embed" ProgID="Visio.Drawing.15" ShapeID="_x0000_i1029" DrawAspect="Content" ObjectID="_1597227443" r:id="rId17"/>
         </w:object>
       </w:r>
     </w:p>
@@ -19712,23 +19455,25 @@
       <w:pPr>
         <w:pStyle w:val="Heading3"/>
       </w:pPr>
-      <w:bookmarkStart w:id="35" w:name="_Toc355215416"/>
-      <w:bookmarkStart w:id="36" w:name="_Toc517713301"/>
-      <w:bookmarkStart w:id="37" w:name="_Toc517713437"/>
+      <w:bookmarkStart w:id="46" w:name="_Toc355215416"/>
+      <w:bookmarkStart w:id="47" w:name="_Toc517713301"/>
+      <w:bookmarkStart w:id="48" w:name="_Toc517713437"/>
       <w:r>
         <w:t xml:space="preserve"> </w:t>
       </w:r>
-      <w:bookmarkStart w:id="38" w:name="_Toc523133489"/>
-      <w:bookmarkEnd w:id="35"/>
-      <w:bookmarkEnd w:id="36"/>
-      <w:bookmarkEnd w:id="37"/>
+      <w:bookmarkStart w:id="49" w:name="_Toc523133489"/>
+      <w:bookmarkStart w:id="50" w:name="_Toc523485461"/>
+      <w:bookmarkEnd w:id="46"/>
+      <w:bookmarkEnd w:id="47"/>
+      <w:bookmarkEnd w:id="48"/>
       <w:r>
         <w:t xml:space="preserve">Diagramas de secuencia </w:t>
       </w:r>
       <w:r>
         <w:t>del sistema</w:t>
       </w:r>
-      <w:bookmarkEnd w:id="38"/>
+      <w:bookmarkEnd w:id="49"/>
+      <w:bookmarkEnd w:id="50"/>
       <w:r>
         <w:t xml:space="preserve"> </w:t>
       </w:r>
@@ -19906,10 +19651,10 @@
       </w:pPr>
       <w:r>
         <w:object w:dxaOrig="13321" w:dyaOrig="5356">
-          <v:shape id="_x0000_i1030" type="#_x0000_t75" style="width:425pt;height:171pt" o:ole="">
+          <v:shape id="_x0000_i1030" type="#_x0000_t75" style="width:424.8pt;height:171pt" o:ole="">
             <v:imagedata r:id="rId18" o:title=""/>
           </v:shape>
-          <o:OLEObject Type="Embed" ProgID="Visio.Drawing.15" ShapeID="_x0000_i1030" DrawAspect="Content" ObjectID="_1597153941" r:id="rId19"/>
+          <o:OLEObject Type="Embed" ProgID="Visio.Drawing.15" ShapeID="_x0000_i1030" DrawAspect="Content" ObjectID="_1597227444" r:id="rId19"/>
         </w:object>
       </w:r>
     </w:p>
@@ -19939,10 +19684,10 @@
     <w:p>
       <w:r>
         <w:object w:dxaOrig="14716" w:dyaOrig="5386">
-          <v:shape id="_x0000_i1031" type="#_x0000_t75" style="width:424.5pt;height:154.5pt" o:ole="">
+          <v:shape id="_x0000_i1031" type="#_x0000_t75" style="width:424.8pt;height:154.8pt" o:ole="">
             <v:imagedata r:id="rId20" o:title=""/>
           </v:shape>
-          <o:OLEObject Type="Embed" ProgID="Visio.Drawing.15" ShapeID="_x0000_i1031" DrawAspect="Content" ObjectID="_1597153942" r:id="rId21"/>
+          <o:OLEObject Type="Embed" ProgID="Visio.Drawing.15" ShapeID="_x0000_i1031" DrawAspect="Content" ObjectID="_1597227445" r:id="rId21"/>
         </w:object>
       </w:r>
     </w:p>
@@ -19989,10 +19734,10 @@
       </w:pPr>
       <w:r>
         <w:object w:dxaOrig="8371" w:dyaOrig="3645">
-          <v:shape id="_x0000_i1032" type="#_x0000_t75" style="width:405pt;height:176pt" o:ole="">
+          <v:shape id="_x0000_i1032" type="#_x0000_t75" style="width:405pt;height:175.8pt" o:ole="">
             <v:imagedata r:id="rId22" o:title=""/>
           </v:shape>
-          <o:OLEObject Type="Embed" ProgID="Visio.Drawing.15" ShapeID="_x0000_i1032" DrawAspect="Content" ObjectID="_1597153943" r:id="rId23"/>
+          <o:OLEObject Type="Embed" ProgID="Visio.Drawing.15" ShapeID="_x0000_i1032" DrawAspect="Content" ObjectID="_1597227446" r:id="rId23"/>
         </w:object>
       </w:r>
     </w:p>
@@ -20027,10 +19772,10 @@
       </w:pPr>
       <w:r>
         <w:object w:dxaOrig="13831" w:dyaOrig="6151">
-          <v:shape id="_x0000_i1033" type="#_x0000_t75" style="width:424.5pt;height:189pt" o:ole="">
+          <v:shape id="_x0000_i1033" type="#_x0000_t75" style="width:424.8pt;height:189pt" o:ole="">
             <v:imagedata r:id="rId24" o:title=""/>
           </v:shape>
-          <o:OLEObject Type="Embed" ProgID="Visio.Drawing.15" ShapeID="_x0000_i1033" DrawAspect="Content" ObjectID="_1597153944" r:id="rId25"/>
+          <o:OLEObject Type="Embed" ProgID="Visio.Drawing.15" ShapeID="_x0000_i1033" DrawAspect="Content" ObjectID="_1597227447" r:id="rId25"/>
         </w:object>
       </w:r>
     </w:p>
@@ -20095,10 +19840,10 @@
       </w:pPr>
       <w:r>
         <w:object w:dxaOrig="14191" w:dyaOrig="11851">
-          <v:shape id="_x0000_i1034" type="#_x0000_t75" style="width:425pt;height:355pt" o:ole="">
+          <v:shape id="_x0000_i1034" type="#_x0000_t75" style="width:424.8pt;height:355.2pt" o:ole="">
             <v:imagedata r:id="rId26" o:title=""/>
           </v:shape>
-          <o:OLEObject Type="Embed" ProgID="Visio.Drawing.15" ShapeID="_x0000_i1034" DrawAspect="Content" ObjectID="_1597153945" r:id="rId27"/>
+          <o:OLEObject Type="Embed" ProgID="Visio.Drawing.15" ShapeID="_x0000_i1034" DrawAspect="Content" ObjectID="_1597227448" r:id="rId27"/>
         </w:object>
       </w:r>
     </w:p>
@@ -20182,10 +19927,10 @@
       </w:pPr>
       <w:r>
         <w:object w:dxaOrig="19282" w:dyaOrig="7455">
-          <v:shape id="_x0000_i1035" type="#_x0000_t75" style="width:425pt;height:164.5pt" o:ole="">
+          <v:shape id="_x0000_i1035" type="#_x0000_t75" style="width:425.4pt;height:164.4pt" o:ole="">
             <v:imagedata r:id="rId28" o:title=""/>
           </v:shape>
-          <o:OLEObject Type="Embed" ProgID="Visio.Drawing.15" ShapeID="_x0000_i1035" DrawAspect="Content" ObjectID="_1597153946" r:id="rId29"/>
+          <o:OLEObject Type="Embed" ProgID="Visio.Drawing.15" ShapeID="_x0000_i1035" DrawAspect="Content" ObjectID="_1597227449" r:id="rId29"/>
         </w:object>
       </w:r>
     </w:p>
@@ -20257,10 +20002,10 @@
       </w:pPr>
       <w:r>
         <w:object w:dxaOrig="21150" w:dyaOrig="9016">
-          <v:shape id="_x0000_i1036" type="#_x0000_t75" style="width:425pt;height:181.5pt" o:ole="">
+          <v:shape id="_x0000_i1036" type="#_x0000_t75" style="width:425.4pt;height:181.8pt" o:ole="">
             <v:imagedata r:id="rId30" o:title=""/>
           </v:shape>
-          <o:OLEObject Type="Embed" ProgID="Visio.Drawing.15" ShapeID="_x0000_i1036" DrawAspect="Content" ObjectID="_1597153947" r:id="rId31"/>
+          <o:OLEObject Type="Embed" ProgID="Visio.Drawing.15" ShapeID="_x0000_i1036" DrawAspect="Content" ObjectID="_1597227450" r:id="rId31"/>
         </w:object>
       </w:r>
     </w:p>
@@ -20290,10 +20035,10 @@
     <w:p>
       <w:r>
         <w:object w:dxaOrig="15151" w:dyaOrig="4980">
-          <v:shape id="_x0000_i1037" type="#_x0000_t75" style="width:425pt;height:139.5pt" o:ole="">
+          <v:shape id="_x0000_i1037" type="#_x0000_t75" style="width:424.8pt;height:139.2pt" o:ole="">
             <v:imagedata r:id="rId32" o:title=""/>
           </v:shape>
-          <o:OLEObject Type="Embed" ProgID="Visio.Drawing.15" ShapeID="_x0000_i1037" DrawAspect="Content" ObjectID="_1597153948" r:id="rId33"/>
+          <o:OLEObject Type="Embed" ProgID="Visio.Drawing.15" ShapeID="_x0000_i1037" DrawAspect="Content" ObjectID="_1597227451" r:id="rId33"/>
         </w:object>
       </w:r>
     </w:p>
@@ -20312,10 +20057,10 @@
     <w:p>
       <w:r>
         <w:object w:dxaOrig="28740" w:dyaOrig="8281">
-          <v:shape id="_x0000_i1038" type="#_x0000_t75" style="width:424pt;height:122pt" o:ole="">
+          <v:shape id="_x0000_i1038" type="#_x0000_t75" style="width:424.2pt;height:122.4pt" o:ole="">
             <v:imagedata r:id="rId34" o:title=""/>
           </v:shape>
-          <o:OLEObject Type="Embed" ProgID="Visio.Drawing.15" ShapeID="_x0000_i1038" DrawAspect="Content" ObjectID="_1597153949" r:id="rId35"/>
+          <o:OLEObject Type="Embed" ProgID="Visio.Drawing.15" ShapeID="_x0000_i1038" DrawAspect="Content" ObjectID="_1597227452" r:id="rId35"/>
         </w:object>
       </w:r>
     </w:p>
@@ -20342,10 +20087,10 @@
     <w:p>
       <w:r>
         <w:object w:dxaOrig="18331" w:dyaOrig="7201">
-          <v:shape id="_x0000_i1039" type="#_x0000_t75" style="width:424.5pt;height:166.5pt" o:ole="">
+          <v:shape id="_x0000_i1039" type="#_x0000_t75" style="width:424.2pt;height:166.2pt" o:ole="">
             <v:imagedata r:id="rId36" o:title=""/>
           </v:shape>
-          <o:OLEObject Type="Embed" ProgID="Visio.Drawing.15" ShapeID="_x0000_i1039" DrawAspect="Content" ObjectID="_1597153950" r:id="rId37"/>
+          <o:OLEObject Type="Embed" ProgID="Visio.Drawing.15" ShapeID="_x0000_i1039" DrawAspect="Content" ObjectID="_1597227453" r:id="rId37"/>
         </w:object>
       </w:r>
     </w:p>
@@ -20363,10 +20108,10 @@
     <w:p>
       <w:r>
         <w:object w:dxaOrig="22111" w:dyaOrig="8731">
-          <v:shape id="_x0000_i1040" type="#_x0000_t75" style="width:424.5pt;height:169pt" o:ole="">
+          <v:shape id="_x0000_i1040" type="#_x0000_t75" style="width:424.8pt;height:169.2pt" o:ole="">
             <v:imagedata r:id="rId38" o:title=""/>
           </v:shape>
-          <o:OLEObject Type="Embed" ProgID="Visio.Drawing.15" ShapeID="_x0000_i1040" DrawAspect="Content" ObjectID="_1597153951" r:id="rId39"/>
+          <o:OLEObject Type="Embed" ProgID="Visio.Drawing.15" ShapeID="_x0000_i1040" DrawAspect="Content" ObjectID="_1597227454" r:id="rId39"/>
         </w:object>
       </w:r>
     </w:p>
@@ -20389,10 +20134,10 @@
       </w:pPr>
       <w:r>
         <w:object w:dxaOrig="13815" w:dyaOrig="4546">
-          <v:shape id="_x0000_i1041" type="#_x0000_t75" style="width:423.5pt;height:139.5pt" o:ole="">
+          <v:shape id="_x0000_i1041" type="#_x0000_t75" style="width:423.6pt;height:139.8pt" o:ole="">
             <v:imagedata r:id="rId40" o:title=""/>
           </v:shape>
-          <o:OLEObject Type="Embed" ProgID="Visio.Drawing.15" ShapeID="_x0000_i1041" DrawAspect="Content" ObjectID="_1597153952" r:id="rId41"/>
+          <o:OLEObject Type="Embed" ProgID="Visio.Drawing.15" ShapeID="_x0000_i1041" DrawAspect="Content" ObjectID="_1597227455" r:id="rId41"/>
         </w:object>
       </w:r>
     </w:p>
@@ -20444,10 +20189,10 @@
     <w:p>
       <w:r>
         <w:object w:dxaOrig="27660" w:dyaOrig="12721">
-          <v:shape id="_x0000_i1042" type="#_x0000_t75" style="width:424.5pt;height:195.5pt" o:ole="">
+          <v:shape id="_x0000_i1042" type="#_x0000_t75" style="width:424.8pt;height:195pt" o:ole="">
             <v:imagedata r:id="rId42" o:title=""/>
           </v:shape>
-          <o:OLEObject Type="Embed" ProgID="Visio.Drawing.15" ShapeID="_x0000_i1042" DrawAspect="Content" ObjectID="_1597153953" r:id="rId43"/>
+          <o:OLEObject Type="Embed" ProgID="Visio.Drawing.15" ShapeID="_x0000_i1042" DrawAspect="Content" ObjectID="_1597227456" r:id="rId43"/>
         </w:object>
       </w:r>
     </w:p>
@@ -20465,10 +20210,10 @@
     <w:p>
       <w:r>
         <w:object w:dxaOrig="24991" w:dyaOrig="10996">
-          <v:shape id="_x0000_i1043" type="#_x0000_t75" style="width:425pt;height:187pt" o:ole="">
+          <v:shape id="_x0000_i1043" type="#_x0000_t75" style="width:424.8pt;height:187.2pt" o:ole="">
             <v:imagedata r:id="rId44" o:title=""/>
           </v:shape>
-          <o:OLEObject Type="Embed" ProgID="Visio.Drawing.15" ShapeID="_x0000_i1043" DrawAspect="Content" ObjectID="_1597153954" r:id="rId45"/>
+          <o:OLEObject Type="Embed" ProgID="Visio.Drawing.15" ShapeID="_x0000_i1043" DrawAspect="Content" ObjectID="_1597227457" r:id="rId45"/>
         </w:object>
       </w:r>
     </w:p>
@@ -20486,10 +20231,10 @@
     <w:p>
       <w:r>
         <w:object w:dxaOrig="12586" w:dyaOrig="4636">
-          <v:shape id="_x0000_i1044" type="#_x0000_t75" style="width:425pt;height:156.5pt" o:ole="">
+          <v:shape id="_x0000_i1044" type="#_x0000_t75" style="width:424.8pt;height:156.6pt" o:ole="">
             <v:imagedata r:id="rId46" o:title=""/>
           </v:shape>
-          <o:OLEObject Type="Embed" ProgID="Visio.Drawing.15" ShapeID="_x0000_i1044" DrawAspect="Content" ObjectID="_1597153955" r:id="rId47"/>
+          <o:OLEObject Type="Embed" ProgID="Visio.Drawing.15" ShapeID="_x0000_i1044" DrawAspect="Content" ObjectID="_1597227458" r:id="rId47"/>
         </w:object>
       </w:r>
     </w:p>
@@ -20513,10 +20258,10 @@
     <w:p>
       <w:r>
         <w:object w:dxaOrig="17671" w:dyaOrig="5731">
-          <v:shape id="_x0000_i1045" type="#_x0000_t75" style="width:425pt;height:138pt" o:ole="">
+          <v:shape id="_x0000_i1045" type="#_x0000_t75" style="width:424.8pt;height:138pt" o:ole="">
             <v:imagedata r:id="rId48" o:title=""/>
           </v:shape>
-          <o:OLEObject Type="Embed" ProgID="Visio.Drawing.15" ShapeID="_x0000_i1045" DrawAspect="Content" ObjectID="_1597153956" r:id="rId49"/>
+          <o:OLEObject Type="Embed" ProgID="Visio.Drawing.15" ShapeID="_x0000_i1045" DrawAspect="Content" ObjectID="_1597227459" r:id="rId49"/>
         </w:object>
       </w:r>
     </w:p>
@@ -20540,10 +20285,10 @@
     <w:p>
       <w:r>
         <w:object w:dxaOrig="19282" w:dyaOrig="7455">
-          <v:shape id="_x0000_i1046" type="#_x0000_t75" style="width:425pt;height:164.5pt" o:ole="">
+          <v:shape id="_x0000_i1046" type="#_x0000_t75" style="width:425.4pt;height:164.4pt" o:ole="">
             <v:imagedata r:id="rId50" o:title=""/>
           </v:shape>
-          <o:OLEObject Type="Embed" ProgID="Visio.Drawing.15" ShapeID="_x0000_i1046" DrawAspect="Content" ObjectID="_1597153957" r:id="rId51"/>
+          <o:OLEObject Type="Embed" ProgID="Visio.Drawing.15" ShapeID="_x0000_i1046" DrawAspect="Content" ObjectID="_1597227460" r:id="rId51"/>
         </w:object>
       </w:r>
     </w:p>
@@ -20572,10 +20317,10 @@
       </w:pPr>
       <w:r>
         <w:object w:dxaOrig="6811" w:dyaOrig="3645">
-          <v:shape id="_x0000_i1047" type="#_x0000_t75" style="width:271.5pt;height:144.5pt" o:ole="">
+          <v:shape id="_x0000_i1047" type="#_x0000_t75" style="width:271.2pt;height:144.6pt" o:ole="">
             <v:imagedata r:id="rId52" o:title=""/>
           </v:shape>
-          <o:OLEObject Type="Embed" ProgID="Visio.Drawing.15" ShapeID="_x0000_i1047" DrawAspect="Content" ObjectID="_1597153958" r:id="rId53"/>
+          <o:OLEObject Type="Embed" ProgID="Visio.Drawing.15" ShapeID="_x0000_i1047" DrawAspect="Content" ObjectID="_1597227461" r:id="rId53"/>
         </w:object>
       </w:r>
     </w:p>
@@ -20583,11 +20328,13 @@
       <w:pPr>
         <w:pStyle w:val="Heading1"/>
       </w:pPr>
-      <w:bookmarkStart w:id="39" w:name="_Toc523133490"/>
+      <w:bookmarkStart w:id="51" w:name="_Toc523133490"/>
+      <w:bookmarkStart w:id="52" w:name="_Toc523485462"/>
       <w:r>
         <w:t>DISEÑO DE PAQUETES</w:t>
       </w:r>
-      <w:bookmarkEnd w:id="39"/>
+      <w:bookmarkEnd w:id="51"/>
+      <w:bookmarkEnd w:id="52"/>
     </w:p>
     <w:p>
       <w:pPr>
@@ -20596,11 +20343,13 @@
       <w:r>
         <w:t xml:space="preserve"> </w:t>
       </w:r>
-      <w:bookmarkStart w:id="40" w:name="_Toc523133491"/>
+      <w:bookmarkStart w:id="53" w:name="_Toc523133491"/>
+      <w:bookmarkStart w:id="54" w:name="_Toc523485463"/>
       <w:r>
         <w:t>DIAGRAMA DE PAQUETES</w:t>
       </w:r>
-      <w:bookmarkEnd w:id="40"/>
+      <w:bookmarkEnd w:id="53"/>
+      <w:bookmarkEnd w:id="54"/>
     </w:p>
     <w:p>
       <w:pPr>
@@ -20628,10 +20377,10 @@
       </w:pPr>
       <w:r>
         <w:object w:dxaOrig="7396" w:dyaOrig="16036">
-          <v:shape id="_x0000_i1048" type="#_x0000_t75" style="width:322.5pt;height:700pt" o:ole="">
+          <v:shape id="_x0000_i1048" type="#_x0000_t75" style="width:322.2pt;height:700.2pt" o:ole="">
             <v:imagedata r:id="rId54" o:title=""/>
           </v:shape>
-          <o:OLEObject Type="Embed" ProgID="Visio.Drawing.15" ShapeID="_x0000_i1048" DrawAspect="Content" ObjectID="_1597153959" r:id="rId55"/>
+          <o:OLEObject Type="Embed" ProgID="Visio.Drawing.15" ShapeID="_x0000_i1048" DrawAspect="Content" ObjectID="_1597227462" r:id="rId55"/>
         </w:object>
       </w:r>
     </w:p>
@@ -20640,11 +20389,13 @@
       <w:pPr>
         <w:pStyle w:val="Heading3"/>
       </w:pPr>
-      <w:bookmarkStart w:id="41" w:name="_Toc523133492"/>
+      <w:bookmarkStart w:id="55" w:name="_Toc523133492"/>
+      <w:bookmarkStart w:id="56" w:name="_Toc523485464"/>
       <w:r>
         <w:t>DEFINICIÓN DE PAQUETES</w:t>
       </w:r>
-      <w:bookmarkEnd w:id="41"/>
+      <w:bookmarkEnd w:id="55"/>
+      <w:bookmarkEnd w:id="56"/>
     </w:p>
     <w:tbl>
       <w:tblPr>
@@ -23268,37 +23019,41 @@
       <w:pPr>
         <w:pStyle w:val="Heading1"/>
       </w:pPr>
-      <w:bookmarkStart w:id="42" w:name="_Toc355215419"/>
-      <w:bookmarkStart w:id="43" w:name="_Toc517713304"/>
-      <w:bookmarkStart w:id="44" w:name="_Toc517713440"/>
-      <w:bookmarkStart w:id="45" w:name="_Toc523133493"/>
+      <w:bookmarkStart w:id="57" w:name="_Toc355215419"/>
+      <w:bookmarkStart w:id="58" w:name="_Toc517713304"/>
+      <w:bookmarkStart w:id="59" w:name="_Toc517713440"/>
+      <w:bookmarkStart w:id="60" w:name="_Toc523133493"/>
+      <w:bookmarkStart w:id="61" w:name="_Toc523485465"/>
       <w:r>
         <w:lastRenderedPageBreak/>
         <w:t>DISEÑO DE CLASES</w:t>
       </w:r>
-      <w:bookmarkEnd w:id="42"/>
-      <w:bookmarkEnd w:id="43"/>
-      <w:bookmarkEnd w:id="44"/>
-      <w:bookmarkEnd w:id="45"/>
+      <w:bookmarkEnd w:id="57"/>
+      <w:bookmarkEnd w:id="58"/>
+      <w:bookmarkEnd w:id="59"/>
+      <w:bookmarkEnd w:id="60"/>
+      <w:bookmarkEnd w:id="61"/>
     </w:p>
     <w:p>
       <w:pPr>
         <w:pStyle w:val="Heading3"/>
       </w:pPr>
-      <w:bookmarkStart w:id="46" w:name="_Toc355215421"/>
-      <w:bookmarkStart w:id="47" w:name="_Toc517713306"/>
-      <w:bookmarkStart w:id="48" w:name="_Toc517713442"/>
-      <w:bookmarkStart w:id="49" w:name="_Toc523133494"/>
+      <w:bookmarkStart w:id="62" w:name="_Toc355215421"/>
+      <w:bookmarkStart w:id="63" w:name="_Toc517713306"/>
+      <w:bookmarkStart w:id="64" w:name="_Toc517713442"/>
+      <w:bookmarkStart w:id="65" w:name="_Toc523133494"/>
+      <w:bookmarkStart w:id="66" w:name="_Toc523485466"/>
       <w:r>
         <w:t>M</w:t>
       </w:r>
       <w:r>
         <w:t>ODELO DE CLASES</w:t>
       </w:r>
-      <w:bookmarkEnd w:id="46"/>
-      <w:bookmarkEnd w:id="47"/>
-      <w:bookmarkEnd w:id="48"/>
-      <w:bookmarkEnd w:id="49"/>
+      <w:bookmarkEnd w:id="62"/>
+      <w:bookmarkEnd w:id="63"/>
+      <w:bookmarkEnd w:id="64"/>
+      <w:bookmarkEnd w:id="65"/>
+      <w:bookmarkEnd w:id="66"/>
     </w:p>
     <w:p>
       <w:pPr>
@@ -23315,24 +23070,24 @@
       <w:r>
         <w:t>[DIAGRAMA DE CLASES AQUÍ]</w:t>
       </w:r>
-      <w:bookmarkStart w:id="50" w:name="_GoBack"/>
-      <w:bookmarkEnd w:id="50"/>
     </w:p>
     <w:p>
       <w:pPr>
         <w:pStyle w:val="Heading3"/>
       </w:pPr>
-      <w:bookmarkStart w:id="51" w:name="_Toc355215422"/>
-      <w:bookmarkStart w:id="52" w:name="_Toc517713307"/>
-      <w:bookmarkStart w:id="53" w:name="_Toc517713443"/>
-      <w:bookmarkStart w:id="54" w:name="_Toc523133495"/>
+      <w:bookmarkStart w:id="67" w:name="_Toc355215422"/>
+      <w:bookmarkStart w:id="68" w:name="_Toc517713307"/>
+      <w:bookmarkStart w:id="69" w:name="_Toc517713443"/>
+      <w:bookmarkStart w:id="70" w:name="_Toc523133495"/>
+      <w:bookmarkStart w:id="71" w:name="_Toc523485467"/>
       <w:r>
         <w:t>DEFINICIÓN DE CLASES</w:t>
       </w:r>
-      <w:bookmarkEnd w:id="51"/>
-      <w:bookmarkEnd w:id="52"/>
-      <w:bookmarkEnd w:id="53"/>
-      <w:bookmarkEnd w:id="54"/>
+      <w:bookmarkEnd w:id="67"/>
+      <w:bookmarkEnd w:id="68"/>
+      <w:bookmarkEnd w:id="69"/>
+      <w:bookmarkEnd w:id="70"/>
+      <w:bookmarkEnd w:id="71"/>
     </w:p>
     <w:p>
       <w:pPr>
@@ -24227,9 +23982,9 @@
           <w:szCs w:val="32"/>
         </w:rPr>
       </w:pPr>
-      <w:bookmarkStart w:id="55" w:name="_Toc355215430"/>
-      <w:bookmarkStart w:id="56" w:name="_Toc517713315"/>
-      <w:bookmarkStart w:id="57" w:name="_Toc517713451"/>
+      <w:bookmarkStart w:id="72" w:name="_Toc355215430"/>
+      <w:bookmarkStart w:id="73" w:name="_Toc517713315"/>
+      <w:bookmarkStart w:id="74" w:name="_Toc517713451"/>
     </w:p>
     <w:tbl>
       <w:tblPr>
@@ -53570,4916 +53325,22 @@
       <w:pPr>
         <w:pStyle w:val="Heading1"/>
       </w:pPr>
-      <w:bookmarkStart w:id="58" w:name="_Toc355215438"/>
-      <w:bookmarkStart w:id="59" w:name="_Toc517713323"/>
-      <w:bookmarkStart w:id="60" w:name="_Toc517713459"/>
-      <w:bookmarkStart w:id="61" w:name="_Toc523133496"/>
-      <w:bookmarkEnd w:id="55"/>
-      <w:bookmarkEnd w:id="56"/>
-      <w:bookmarkEnd w:id="57"/>
-      <w:r>
-        <w:t>PRUEBAS</w:t>
-      </w:r>
-      <w:bookmarkEnd w:id="58"/>
-      <w:bookmarkEnd w:id="59"/>
-      <w:bookmarkEnd w:id="60"/>
-      <w:bookmarkEnd w:id="61"/>
-    </w:p>
-    <w:p>
-      <w:pPr>
-        <w:pStyle w:val="Heading3"/>
-      </w:pPr>
-      <w:r>
-        <w:t xml:space="preserve"> </w:t>
-      </w:r>
-      <w:bookmarkStart w:id="62" w:name="_Toc523133497"/>
-      <w:r>
-        <w:t>PRUEBAS UNITARIAS</w:t>
-      </w:r>
-      <w:bookmarkEnd w:id="62"/>
-    </w:p>
-    <w:p>
-      <w:pPr>
-        <w:ind w:firstLine="360"/>
-      </w:pPr>
-      <w:r>
-        <w:t xml:space="preserve">Las pruebas unitarias se realizarán usando las herramientas proporcionadas por Spring </w:t>
-      </w:r>
-      <w:proofErr w:type="spellStart"/>
-      <w:r>
-        <w:t>Boot</w:t>
-      </w:r>
-      <w:proofErr w:type="spellEnd"/>
-      <w:r>
-        <w:t xml:space="preserve"> Test y </w:t>
-      </w:r>
-      <w:proofErr w:type="spellStart"/>
-      <w:r>
-        <w:t>jUnit</w:t>
-      </w:r>
-      <w:proofErr w:type="spellEnd"/>
-      <w:r>
-        <w:t>. El proceso se construirá para que</w:t>
-      </w:r>
-      <w:r>
-        <w:t>, de manera automática, se lance una vez y se ejecuten todas las pruebas</w:t>
-      </w:r>
-    </w:p>
-    <w:p>
-      <w:pPr>
-        <w:pStyle w:val="Heading4"/>
-      </w:pPr>
-      <w:r>
-        <w:t>Alcance de las pruebas unitarias</w:t>
-      </w:r>
-    </w:p>
-    <w:p>
-      <w:pPr>
-        <w:spacing w:before="240"/>
-        <w:ind w:firstLine="360"/>
-      </w:pPr>
-      <w:r>
-        <w:t>Se testearán los métodos incluidos en la capa de servicio, ya que es la que aloja la lógica de negocio de la aplicación. Para ello, se han definido tres categorías en las que clasificar los métodos de la</w:t>
-      </w:r>
-      <w:r>
-        <w:t>s clases de esta capa, en función de su complejidad, para aplicar el tipo de testeo que mejor se ajuste:</w:t>
-      </w:r>
-    </w:p>
-    <w:tbl>
-      <w:tblPr>
-        <w:tblW w:w="0" w:type="auto"/>
-        <w:tblBorders>
-          <w:top w:val="single" w:sz="4" w:space="0" w:color="auto"/>
-          <w:left w:val="single" w:sz="4" w:space="0" w:color="auto"/>
-          <w:bottom w:val="single" w:sz="4" w:space="0" w:color="auto"/>
-          <w:right w:val="single" w:sz="4" w:space="0" w:color="auto"/>
-          <w:insideH w:val="single" w:sz="4" w:space="0" w:color="auto"/>
-          <w:insideV w:val="single" w:sz="4" w:space="0" w:color="auto"/>
-        </w:tblBorders>
-        <w:tblLook w:val="04A0" w:firstRow="1" w:lastRow="0" w:firstColumn="1" w:lastColumn="0" w:noHBand="0" w:noVBand="1"/>
-      </w:tblPr>
-      <w:tblGrid>
-        <w:gridCol w:w="1668"/>
-        <w:gridCol w:w="2551"/>
-        <w:gridCol w:w="4425"/>
-      </w:tblGrid>
-      <w:tr>
-        <w:tc>
-          <w:tcPr>
-            <w:tcW w:w="1668" w:type="dxa"/>
-            <w:shd w:val="clear" w:color="auto" w:fill="BFBFBF"/>
-          </w:tcPr>
-          <w:p>
-            <w:pPr>
-              <w:spacing w:after="0"/>
-              <w:jc w:val="center"/>
-              <w:rPr>
-                <w:b/>
-              </w:rPr>
-            </w:pPr>
-            <w:r>
-              <w:rPr>
-                <w:b/>
-              </w:rPr>
-              <w:t>Categoría de complejidad</w:t>
-            </w:r>
-          </w:p>
-        </w:tc>
-        <w:tc>
-          <w:tcPr>
-            <w:tcW w:w="2551" w:type="dxa"/>
-            <w:shd w:val="clear" w:color="auto" w:fill="BFBFBF"/>
-          </w:tcPr>
-          <w:p>
-            <w:pPr>
-              <w:spacing w:after="0"/>
-              <w:jc w:val="center"/>
-              <w:rPr>
-                <w:b/>
-              </w:rPr>
-            </w:pPr>
-            <w:r>
-              <w:rPr>
-                <w:b/>
-              </w:rPr>
-              <w:t>Tipo de testeo</w:t>
-            </w:r>
-          </w:p>
-        </w:tc>
-        <w:tc>
-          <w:tcPr>
-            <w:tcW w:w="4425" w:type="dxa"/>
-            <w:shd w:val="clear" w:color="auto" w:fill="BFBFBF"/>
-          </w:tcPr>
-          <w:p>
-            <w:pPr>
-              <w:spacing w:after="0"/>
-              <w:jc w:val="center"/>
-              <w:rPr>
-                <w:b/>
-              </w:rPr>
-            </w:pPr>
-            <w:r>
-              <w:rPr>
-                <w:b/>
-              </w:rPr>
-              <w:t>Justificación</w:t>
-            </w:r>
-          </w:p>
-        </w:tc>
-      </w:tr>
-      <w:tr>
-        <w:tc>
-          <w:tcPr>
-            <w:tcW w:w="1668" w:type="dxa"/>
-            <w:shd w:val="clear" w:color="auto" w:fill="auto"/>
-          </w:tcPr>
-          <w:p>
-            <w:pPr>
-              <w:spacing w:after="0"/>
-              <w:jc w:val="center"/>
-            </w:pPr>
-            <w:r>
-              <w:t>Alta</w:t>
-            </w:r>
-          </w:p>
-        </w:tc>
-        <w:tc>
-          <w:tcPr>
-            <w:tcW w:w="2551" w:type="dxa"/>
-            <w:shd w:val="clear" w:color="auto" w:fill="auto"/>
-          </w:tcPr>
-          <w:p>
-            <w:pPr>
-              <w:spacing w:after="0"/>
-              <w:jc w:val="center"/>
-            </w:pPr>
-            <w:r>
-              <w:t>Manual</w:t>
-            </w:r>
-          </w:p>
-        </w:tc>
-        <w:tc>
-          <w:tcPr>
-            <w:tcW w:w="4425" w:type="dxa"/>
-            <w:shd w:val="clear" w:color="auto" w:fill="auto"/>
-          </w:tcPr>
-          <w:p>
-            <w:pPr>
-              <w:spacing w:after="0"/>
-            </w:pPr>
-            <w:r>
-              <w:t xml:space="preserve">El método realiza varias escrituras en la base de datos y en ficheros. Un testeo manual, usando una herramienta de depuración, permite ejecutar paso a paso el procedimiento y comprobar los valores de las variables que se </w:t>
-            </w:r>
-            <w:r>
-              <w:lastRenderedPageBreak/>
-              <w:t>están escribiendo en tiempo real, lo que permite una granularidad más fina en el control que una prueba de caja negra.</w:t>
-            </w:r>
-          </w:p>
-        </w:tc>
-      </w:tr>
-      <w:tr>
-        <w:tc>
-          <w:tcPr>
-            <w:tcW w:w="1668" w:type="dxa"/>
-            <w:shd w:val="clear" w:color="auto" w:fill="auto"/>
-          </w:tcPr>
-          <w:p>
-            <w:pPr>
-              <w:spacing w:after="0"/>
-              <w:jc w:val="center"/>
-            </w:pPr>
-            <w:r>
-              <w:lastRenderedPageBreak/>
-              <w:t>Media</w:t>
-            </w:r>
-          </w:p>
-        </w:tc>
-        <w:tc>
-          <w:tcPr>
-            <w:tcW w:w="2551" w:type="dxa"/>
-            <w:shd w:val="clear" w:color="auto" w:fill="auto"/>
-          </w:tcPr>
-          <w:p>
-            <w:pPr>
-              <w:spacing w:after="0"/>
-              <w:jc w:val="center"/>
-            </w:pPr>
-            <w:r>
-              <w:t>Unitario</w:t>
-            </w:r>
-          </w:p>
-        </w:tc>
-        <w:tc>
-          <w:tcPr>
-            <w:tcW w:w="4425" w:type="dxa"/>
-            <w:shd w:val="clear" w:color="auto" w:fill="auto"/>
-          </w:tcPr>
-          <w:p>
-            <w:pPr>
-              <w:spacing w:after="0"/>
-            </w:pPr>
-            <w:r>
-              <w:t>Métodos que aplican alguna transformación además de acceder a los datos. Con pruebas unitarias se puede comprobar rápidamente que el valor devuelto o escrito es el correcto.</w:t>
-            </w:r>
-          </w:p>
-        </w:tc>
-      </w:tr>
-      <w:tr>
-        <w:tc>
-          <w:tcPr>
-            <w:tcW w:w="1668" w:type="dxa"/>
-            <w:shd w:val="clear" w:color="auto" w:fill="auto"/>
-          </w:tcPr>
-          <w:p>
-            <w:pPr>
-              <w:spacing w:after="0"/>
-              <w:jc w:val="center"/>
-            </w:pPr>
-            <w:r>
-              <w:t>Trivial</w:t>
-            </w:r>
-          </w:p>
-        </w:tc>
-        <w:tc>
-          <w:tcPr>
-            <w:tcW w:w="2551" w:type="dxa"/>
-            <w:shd w:val="clear" w:color="auto" w:fill="auto"/>
-          </w:tcPr>
-          <w:p>
-            <w:pPr>
-              <w:spacing w:after="0"/>
-              <w:jc w:val="center"/>
-            </w:pPr>
-            <w:r>
-              <w:t>Ninguno</w:t>
-            </w:r>
-          </w:p>
-        </w:tc>
-        <w:tc>
-          <w:tcPr>
-            <w:tcW w:w="4425" w:type="dxa"/>
-            <w:shd w:val="clear" w:color="auto" w:fill="auto"/>
-          </w:tcPr>
-          <w:p>
-            <w:pPr>
-              <w:spacing w:after="0"/>
-            </w:pPr>
-            <w:r>
-              <w:t>Métodos que solo escriben o leen la capa de datos. Como estos accesos a datos no se han implementado, sino que se han usado los proporcionados por Spring, no es necesario su testeo.</w:t>
-            </w:r>
-          </w:p>
-        </w:tc>
-      </w:tr>
-    </w:tbl>
-    <w:p>
-      <w:pPr>
-        <w:ind w:firstLine="360"/>
-      </w:pPr>
-    </w:p>
-    <w:p>
-      <w:pPr>
-        <w:pStyle w:val="Heading4"/>
-      </w:pPr>
-      <w:r>
-        <w:t>Definición de las pruebas unitarias</w:t>
-      </w:r>
-    </w:p>
-    <w:p>
-      <w:pPr>
-        <w:spacing w:before="240"/>
-        <w:ind w:firstLine="708"/>
-      </w:pPr>
-      <w:r>
-        <w:t>Como la validación de las entradas se realizan en la capa Controladora, la mayoría de los métodos de la capa de servicio no devuelven fallos. La validación de las entradas erróneas se testeará en las pruebas de integración.</w:t>
-      </w:r>
-    </w:p>
-    <w:tbl>
-      <w:tblPr>
-        <w:tblW w:w="0" w:type="auto"/>
-        <w:tblBorders>
-          <w:top w:val="single" w:sz="4" w:space="0" w:color="auto"/>
-          <w:left w:val="single" w:sz="4" w:space="0" w:color="auto"/>
-          <w:bottom w:val="single" w:sz="4" w:space="0" w:color="auto"/>
-          <w:right w:val="single" w:sz="4" w:space="0" w:color="auto"/>
-          <w:insideH w:val="single" w:sz="4" w:space="0" w:color="auto"/>
-          <w:insideV w:val="single" w:sz="4" w:space="0" w:color="auto"/>
-        </w:tblBorders>
-        <w:tblLook w:val="04A0" w:firstRow="1" w:lastRow="0" w:firstColumn="1" w:lastColumn="0" w:noHBand="0" w:noVBand="1"/>
-      </w:tblPr>
-      <w:tblGrid>
-        <w:gridCol w:w="1398"/>
-        <w:gridCol w:w="1989"/>
-        <w:gridCol w:w="1553"/>
-        <w:gridCol w:w="2090"/>
-        <w:gridCol w:w="1690"/>
-      </w:tblGrid>
-      <w:tr>
-        <w:tc>
-          <w:tcPr>
-            <w:tcW w:w="8720" w:type="dxa"/>
-            <w:gridSpan w:val="5"/>
-            <w:shd w:val="clear" w:color="auto" w:fill="BFBFBF"/>
-          </w:tcPr>
-          <w:p>
-            <w:pPr>
-              <w:spacing w:after="0"/>
-              <w:jc w:val="center"/>
-              <w:rPr>
-                <w:b/>
-              </w:rPr>
-            </w:pPr>
-            <w:proofErr w:type="spellStart"/>
-            <w:r>
-              <w:rPr>
-                <w:b/>
-              </w:rPr>
-              <w:t>CountryService</w:t>
-            </w:r>
-            <w:proofErr w:type="spellEnd"/>
-          </w:p>
-        </w:tc>
-      </w:tr>
-      <w:tr>
-        <w:tc>
-          <w:tcPr>
-            <w:tcW w:w="1398" w:type="dxa"/>
-            <w:shd w:val="clear" w:color="auto" w:fill="BFBFBF"/>
-          </w:tcPr>
-          <w:p>
-            <w:pPr>
-              <w:spacing w:after="0"/>
-              <w:jc w:val="center"/>
-              <w:rPr>
-                <w:b/>
-              </w:rPr>
-            </w:pPr>
-            <w:r>
-              <w:rPr>
-                <w:b/>
-              </w:rPr>
-              <w:t>Identificador</w:t>
-            </w:r>
-          </w:p>
-        </w:tc>
-        <w:tc>
-          <w:tcPr>
-            <w:tcW w:w="1989" w:type="dxa"/>
-            <w:shd w:val="clear" w:color="auto" w:fill="BFBFBF"/>
-          </w:tcPr>
-          <w:p>
-            <w:pPr>
-              <w:spacing w:after="0"/>
-              <w:jc w:val="center"/>
-              <w:rPr>
-                <w:b/>
-              </w:rPr>
-            </w:pPr>
-            <w:r>
-              <w:rPr>
-                <w:b/>
-              </w:rPr>
-              <w:t>Método</w:t>
-            </w:r>
-          </w:p>
-        </w:tc>
-        <w:tc>
-          <w:tcPr>
-            <w:tcW w:w="1553" w:type="dxa"/>
-            <w:shd w:val="clear" w:color="auto" w:fill="BFBFBF"/>
-          </w:tcPr>
-          <w:p>
-            <w:pPr>
-              <w:spacing w:after="0"/>
-              <w:jc w:val="center"/>
-              <w:rPr>
-                <w:b/>
-              </w:rPr>
-            </w:pPr>
-            <w:r>
-              <w:rPr>
-                <w:b/>
-              </w:rPr>
-              <w:t>Tipo de testeo</w:t>
-            </w:r>
-          </w:p>
-        </w:tc>
-        <w:tc>
-          <w:tcPr>
-            <w:tcW w:w="2090" w:type="dxa"/>
-            <w:shd w:val="clear" w:color="auto" w:fill="BFBFBF"/>
-          </w:tcPr>
-          <w:p>
-            <w:pPr>
-              <w:spacing w:after="0"/>
-              <w:jc w:val="center"/>
-              <w:rPr>
-                <w:b/>
-              </w:rPr>
-            </w:pPr>
-            <w:r>
-              <w:rPr>
-                <w:b/>
-              </w:rPr>
-              <w:t>Resultado esperado</w:t>
-            </w:r>
-          </w:p>
-        </w:tc>
-        <w:tc>
-          <w:tcPr>
-            <w:tcW w:w="1690" w:type="dxa"/>
-            <w:shd w:val="clear" w:color="auto" w:fill="BFBFBF"/>
-          </w:tcPr>
-          <w:p>
-            <w:pPr>
-              <w:spacing w:after="0"/>
-              <w:jc w:val="center"/>
-              <w:rPr>
-                <w:b/>
-              </w:rPr>
-            </w:pPr>
-            <w:r>
-              <w:rPr>
-                <w:b/>
-              </w:rPr>
-              <w:t>Resultado obtenido</w:t>
-            </w:r>
-          </w:p>
-        </w:tc>
-      </w:tr>
-      <w:tr>
-        <w:tc>
-          <w:tcPr>
-            <w:tcW w:w="1398" w:type="dxa"/>
-            <w:shd w:val="clear" w:color="auto" w:fill="auto"/>
-          </w:tcPr>
-          <w:p>
-            <w:pPr>
-              <w:spacing w:after="0"/>
-            </w:pPr>
-            <w:r>
-              <w:t>PR-01</w:t>
-            </w:r>
-          </w:p>
-        </w:tc>
-        <w:tc>
-          <w:tcPr>
-            <w:tcW w:w="1989" w:type="dxa"/>
-            <w:shd w:val="clear" w:color="auto" w:fill="auto"/>
-          </w:tcPr>
-          <w:p>
-            <w:pPr>
-              <w:spacing w:after="0"/>
-            </w:pPr>
-            <w:proofErr w:type="spellStart"/>
-            <w:r>
-              <w:t>assembleCountry</w:t>
-            </w:r>
-            <w:proofErr w:type="spellEnd"/>
-          </w:p>
-        </w:tc>
-        <w:tc>
-          <w:tcPr>
-            <w:tcW w:w="1553" w:type="dxa"/>
-            <w:shd w:val="clear" w:color="auto" w:fill="auto"/>
-          </w:tcPr>
-          <w:p>
-            <w:pPr>
-              <w:spacing w:after="0"/>
-            </w:pPr>
-            <w:r>
-              <w:t>Unitario</w:t>
-            </w:r>
-          </w:p>
-        </w:tc>
-        <w:tc>
-          <w:tcPr>
-            <w:tcW w:w="2090" w:type="dxa"/>
-            <w:shd w:val="clear" w:color="auto" w:fill="auto"/>
-          </w:tcPr>
-          <w:p>
-            <w:pPr>
-              <w:spacing w:after="0"/>
-            </w:pPr>
-            <w:r>
-              <w:t>OK</w:t>
-            </w:r>
-          </w:p>
-        </w:tc>
-        <w:tc>
-          <w:tcPr>
-            <w:tcW w:w="1690" w:type="dxa"/>
-            <w:shd w:val="clear" w:color="auto" w:fill="auto"/>
-          </w:tcPr>
-          <w:p>
-            <w:pPr>
-              <w:spacing w:after="0"/>
-            </w:pPr>
-            <w:r>
-              <w:t>OK</w:t>
-            </w:r>
-          </w:p>
-        </w:tc>
-      </w:tr>
-      <w:tr>
-        <w:tc>
-          <w:tcPr>
-            <w:tcW w:w="1398" w:type="dxa"/>
-            <w:shd w:val="clear" w:color="auto" w:fill="auto"/>
-          </w:tcPr>
-          <w:p>
-            <w:pPr>
-              <w:spacing w:after="0"/>
-            </w:pPr>
-            <w:r>
-              <w:t>PR-02</w:t>
-            </w:r>
-          </w:p>
-        </w:tc>
-        <w:tc>
-          <w:tcPr>
-            <w:tcW w:w="1989" w:type="dxa"/>
-            <w:shd w:val="clear" w:color="auto" w:fill="auto"/>
-          </w:tcPr>
-          <w:p>
-            <w:pPr>
-              <w:spacing w:after="0"/>
-            </w:pPr>
-            <w:proofErr w:type="spellStart"/>
-            <w:r>
-              <w:t>mapCountry</w:t>
-            </w:r>
-            <w:proofErr w:type="spellEnd"/>
-          </w:p>
-        </w:tc>
-        <w:tc>
-          <w:tcPr>
-            <w:tcW w:w="1553" w:type="dxa"/>
-            <w:shd w:val="clear" w:color="auto" w:fill="auto"/>
-          </w:tcPr>
-          <w:p>
-            <w:pPr>
-              <w:spacing w:after="0"/>
-            </w:pPr>
-            <w:r>
-              <w:t>Unitario</w:t>
-            </w:r>
-          </w:p>
-        </w:tc>
-        <w:tc>
-          <w:tcPr>
-            <w:tcW w:w="2090" w:type="dxa"/>
-            <w:shd w:val="clear" w:color="auto" w:fill="auto"/>
-          </w:tcPr>
-          <w:p>
-            <w:pPr>
-              <w:spacing w:after="0"/>
-            </w:pPr>
-            <w:r>
-              <w:t>OK</w:t>
-            </w:r>
-          </w:p>
-        </w:tc>
-        <w:tc>
-          <w:tcPr>
-            <w:tcW w:w="1690" w:type="dxa"/>
-            <w:shd w:val="clear" w:color="auto" w:fill="auto"/>
-          </w:tcPr>
-          <w:p>
-            <w:pPr>
-              <w:spacing w:after="0"/>
-            </w:pPr>
-            <w:r>
-              <w:t>OK</w:t>
-            </w:r>
-          </w:p>
-        </w:tc>
-      </w:tr>
-      <w:tr>
-        <w:tc>
-          <w:tcPr>
-            <w:tcW w:w="1398" w:type="dxa"/>
-            <w:shd w:val="clear" w:color="auto" w:fill="auto"/>
-          </w:tcPr>
-          <w:p>
-            <w:pPr>
-              <w:spacing w:after="0"/>
-            </w:pPr>
-            <w:r>
-              <w:t>PR-03</w:t>
-            </w:r>
-          </w:p>
-        </w:tc>
-        <w:tc>
-          <w:tcPr>
-            <w:tcW w:w="1989" w:type="dxa"/>
-            <w:shd w:val="clear" w:color="auto" w:fill="auto"/>
-          </w:tcPr>
-          <w:p>
-            <w:pPr>
-              <w:spacing w:after="0"/>
-            </w:pPr>
-            <w:proofErr w:type="spellStart"/>
-            <w:r>
-              <w:t>validateCountryFile</w:t>
-            </w:r>
-            <w:proofErr w:type="spellEnd"/>
-          </w:p>
-        </w:tc>
-        <w:tc>
-          <w:tcPr>
-            <w:tcW w:w="1553" w:type="dxa"/>
-            <w:shd w:val="clear" w:color="auto" w:fill="auto"/>
-          </w:tcPr>
-          <w:p>
-            <w:pPr>
-              <w:spacing w:after="0"/>
-            </w:pPr>
-            <w:r>
-              <w:t>Unitario</w:t>
-            </w:r>
-          </w:p>
-        </w:tc>
-        <w:tc>
-          <w:tcPr>
-            <w:tcW w:w="2090" w:type="dxa"/>
-            <w:shd w:val="clear" w:color="auto" w:fill="auto"/>
-          </w:tcPr>
-          <w:p>
-            <w:pPr>
-              <w:spacing w:after="0"/>
-            </w:pPr>
-            <w:r>
-              <w:t>OK</w:t>
-            </w:r>
-          </w:p>
-        </w:tc>
-        <w:tc>
-          <w:tcPr>
-            <w:tcW w:w="1690" w:type="dxa"/>
-            <w:shd w:val="clear" w:color="auto" w:fill="auto"/>
-          </w:tcPr>
-          <w:p>
-            <w:pPr>
-              <w:spacing w:after="0"/>
-            </w:pPr>
-            <w:r>
-              <w:t>OK</w:t>
-            </w:r>
-          </w:p>
-        </w:tc>
-      </w:tr>
-      <w:tr>
-        <w:tc>
-          <w:tcPr>
-            <w:tcW w:w="1398" w:type="dxa"/>
-            <w:shd w:val="clear" w:color="auto" w:fill="auto"/>
-          </w:tcPr>
-          <w:p>
-            <w:pPr>
-              <w:spacing w:after="0"/>
-            </w:pPr>
-            <w:r>
-              <w:t>PR-04</w:t>
-            </w:r>
-          </w:p>
-        </w:tc>
-        <w:tc>
-          <w:tcPr>
-            <w:tcW w:w="1989" w:type="dxa"/>
-            <w:shd w:val="clear" w:color="auto" w:fill="auto"/>
-          </w:tcPr>
-          <w:p>
-            <w:pPr>
-              <w:spacing w:after="0"/>
-            </w:pPr>
-            <w:proofErr w:type="spellStart"/>
-            <w:r>
-              <w:t>validateCountryFile</w:t>
-            </w:r>
-            <w:proofErr w:type="spellEnd"/>
-          </w:p>
-        </w:tc>
-        <w:tc>
-          <w:tcPr>
-            <w:tcW w:w="1553" w:type="dxa"/>
-            <w:shd w:val="clear" w:color="auto" w:fill="auto"/>
-          </w:tcPr>
-          <w:p>
-            <w:pPr>
-              <w:spacing w:after="0"/>
-            </w:pPr>
-            <w:r>
-              <w:t>Unitario</w:t>
-            </w:r>
-          </w:p>
-        </w:tc>
-        <w:tc>
-          <w:tcPr>
-            <w:tcW w:w="2090" w:type="dxa"/>
-            <w:shd w:val="clear" w:color="auto" w:fill="auto"/>
-          </w:tcPr>
-          <w:p>
-            <w:pPr>
-              <w:spacing w:after="0"/>
-            </w:pPr>
-            <w:r>
-              <w:t>2 errores</w:t>
-            </w:r>
-          </w:p>
-        </w:tc>
-        <w:tc>
-          <w:tcPr>
-            <w:tcW w:w="1690" w:type="dxa"/>
-            <w:shd w:val="clear" w:color="auto" w:fill="auto"/>
-          </w:tcPr>
-          <w:p>
-            <w:pPr>
-              <w:spacing w:after="0"/>
-            </w:pPr>
-            <w:r>
-              <w:t>2 errores</w:t>
-            </w:r>
-          </w:p>
-        </w:tc>
-      </w:tr>
-      <w:tr>
-        <w:tc>
-          <w:tcPr>
-            <w:tcW w:w="1398" w:type="dxa"/>
-            <w:shd w:val="clear" w:color="auto" w:fill="auto"/>
-          </w:tcPr>
-          <w:p>
-            <w:pPr>
-              <w:spacing w:after="0"/>
-            </w:pPr>
-            <w:r>
-              <w:t>PR-05</w:t>
-            </w:r>
-          </w:p>
-        </w:tc>
-        <w:tc>
-          <w:tcPr>
-            <w:tcW w:w="1989" w:type="dxa"/>
-            <w:shd w:val="clear" w:color="auto" w:fill="auto"/>
-          </w:tcPr>
-          <w:p>
-            <w:pPr>
-              <w:spacing w:after="0"/>
-            </w:pPr>
-            <w:proofErr w:type="spellStart"/>
-            <w:r>
-              <w:t>demapCountry</w:t>
-            </w:r>
-            <w:proofErr w:type="spellEnd"/>
-          </w:p>
-        </w:tc>
-        <w:tc>
-          <w:tcPr>
-            <w:tcW w:w="1553" w:type="dxa"/>
-            <w:shd w:val="clear" w:color="auto" w:fill="auto"/>
-          </w:tcPr>
-          <w:p>
-            <w:pPr>
-              <w:spacing w:after="0"/>
-            </w:pPr>
-            <w:r>
-              <w:t>Unitario</w:t>
-            </w:r>
-          </w:p>
-        </w:tc>
-        <w:tc>
-          <w:tcPr>
-            <w:tcW w:w="2090" w:type="dxa"/>
-            <w:shd w:val="clear" w:color="auto" w:fill="auto"/>
-          </w:tcPr>
-          <w:p>
-            <w:pPr>
-              <w:spacing w:after="0"/>
-            </w:pPr>
-            <w:r>
-              <w:t>OK</w:t>
-            </w:r>
-          </w:p>
-        </w:tc>
-        <w:tc>
-          <w:tcPr>
-            <w:tcW w:w="1690" w:type="dxa"/>
-            <w:shd w:val="clear" w:color="auto" w:fill="auto"/>
-          </w:tcPr>
-          <w:p>
-            <w:pPr>
-              <w:spacing w:after="0"/>
-            </w:pPr>
-            <w:r>
-              <w:t>OK</w:t>
-            </w:r>
-          </w:p>
-        </w:tc>
-      </w:tr>
-      <w:tr>
-        <w:tc>
-          <w:tcPr>
-            <w:tcW w:w="8720" w:type="dxa"/>
-            <w:gridSpan w:val="5"/>
-            <w:shd w:val="clear" w:color="auto" w:fill="BFBFBF"/>
-          </w:tcPr>
-          <w:p>
-            <w:pPr>
-              <w:spacing w:after="0"/>
-              <w:jc w:val="center"/>
-              <w:rPr>
-                <w:b/>
-              </w:rPr>
-            </w:pPr>
-            <w:proofErr w:type="spellStart"/>
-            <w:r>
-              <w:rPr>
-                <w:b/>
-              </w:rPr>
-              <w:t>GameService</w:t>
-            </w:r>
-            <w:proofErr w:type="spellEnd"/>
-          </w:p>
-        </w:tc>
-      </w:tr>
-      <w:tr>
-        <w:tc>
-          <w:tcPr>
-            <w:tcW w:w="1398" w:type="dxa"/>
-            <w:shd w:val="clear" w:color="auto" w:fill="BFBFBF"/>
-          </w:tcPr>
-          <w:p>
-            <w:pPr>
-              <w:spacing w:after="0"/>
-              <w:jc w:val="center"/>
-              <w:rPr>
-                <w:b/>
-              </w:rPr>
-            </w:pPr>
-            <w:r>
-              <w:rPr>
-                <w:b/>
-              </w:rPr>
-              <w:t>Identificador</w:t>
-            </w:r>
-          </w:p>
-        </w:tc>
-        <w:tc>
-          <w:tcPr>
-            <w:tcW w:w="1989" w:type="dxa"/>
-            <w:shd w:val="clear" w:color="auto" w:fill="BFBFBF"/>
-          </w:tcPr>
-          <w:p>
-            <w:pPr>
-              <w:spacing w:after="0"/>
-              <w:jc w:val="center"/>
-              <w:rPr>
-                <w:b/>
-              </w:rPr>
-            </w:pPr>
-            <w:r>
-              <w:rPr>
-                <w:b/>
-              </w:rPr>
-              <w:t>Método</w:t>
-            </w:r>
-          </w:p>
-        </w:tc>
-        <w:tc>
-          <w:tcPr>
-            <w:tcW w:w="1553" w:type="dxa"/>
-            <w:shd w:val="clear" w:color="auto" w:fill="BFBFBF"/>
-          </w:tcPr>
-          <w:p>
-            <w:pPr>
-              <w:spacing w:after="0"/>
-              <w:jc w:val="center"/>
-              <w:rPr>
-                <w:b/>
-              </w:rPr>
-            </w:pPr>
-            <w:r>
-              <w:rPr>
-                <w:b/>
-              </w:rPr>
-              <w:t>Tipo de testeo</w:t>
-            </w:r>
-          </w:p>
-        </w:tc>
-        <w:tc>
-          <w:tcPr>
-            <w:tcW w:w="2090" w:type="dxa"/>
-            <w:shd w:val="clear" w:color="auto" w:fill="BFBFBF"/>
-          </w:tcPr>
-          <w:p>
-            <w:pPr>
-              <w:spacing w:after="0"/>
-              <w:jc w:val="center"/>
-              <w:rPr>
-                <w:b/>
-              </w:rPr>
-            </w:pPr>
-            <w:r>
-              <w:rPr>
-                <w:b/>
-              </w:rPr>
-              <w:t>Resultado esperado</w:t>
-            </w:r>
-          </w:p>
-        </w:tc>
-        <w:tc>
-          <w:tcPr>
-            <w:tcW w:w="1690" w:type="dxa"/>
-            <w:shd w:val="clear" w:color="auto" w:fill="BFBFBF"/>
-          </w:tcPr>
-          <w:p>
-            <w:pPr>
-              <w:spacing w:after="0"/>
-              <w:jc w:val="center"/>
-              <w:rPr>
-                <w:b/>
-              </w:rPr>
-            </w:pPr>
-            <w:r>
-              <w:rPr>
-                <w:b/>
-              </w:rPr>
-              <w:t>Resultado obtenido</w:t>
-            </w:r>
-          </w:p>
-        </w:tc>
-      </w:tr>
-      <w:tr>
-        <w:tc>
-          <w:tcPr>
-            <w:tcW w:w="1398" w:type="dxa"/>
-            <w:shd w:val="clear" w:color="auto" w:fill="auto"/>
-          </w:tcPr>
-          <w:p>
-            <w:pPr>
-              <w:spacing w:after="0"/>
-            </w:pPr>
-            <w:r>
-              <w:t>PR-0</w:t>
-            </w:r>
-            <w:r>
-              <w:t>6</w:t>
-            </w:r>
-          </w:p>
-        </w:tc>
-        <w:tc>
-          <w:tcPr>
-            <w:tcW w:w="1989" w:type="dxa"/>
-            <w:shd w:val="clear" w:color="auto" w:fill="auto"/>
-          </w:tcPr>
-          <w:p>
-            <w:pPr>
-              <w:spacing w:after="0"/>
-            </w:pPr>
-            <w:proofErr w:type="spellStart"/>
-            <w:r>
-              <w:t>createGame</w:t>
-            </w:r>
-            <w:proofErr w:type="spellEnd"/>
-          </w:p>
-        </w:tc>
-        <w:tc>
-          <w:tcPr>
-            <w:tcW w:w="1553" w:type="dxa"/>
-            <w:shd w:val="clear" w:color="auto" w:fill="auto"/>
-          </w:tcPr>
-          <w:p>
-            <w:pPr>
-              <w:spacing w:after="0"/>
-            </w:pPr>
-            <w:r>
-              <w:t>Unitario</w:t>
-            </w:r>
-          </w:p>
-        </w:tc>
-        <w:tc>
-          <w:tcPr>
-            <w:tcW w:w="2090" w:type="dxa"/>
-            <w:shd w:val="clear" w:color="auto" w:fill="auto"/>
-          </w:tcPr>
-          <w:p>
-            <w:pPr>
-              <w:spacing w:after="0"/>
-            </w:pPr>
-            <w:r>
-              <w:t>OK</w:t>
-            </w:r>
-          </w:p>
-        </w:tc>
-        <w:tc>
-          <w:tcPr>
-            <w:tcW w:w="1690" w:type="dxa"/>
-            <w:shd w:val="clear" w:color="auto" w:fill="auto"/>
-          </w:tcPr>
-          <w:p>
-            <w:pPr>
-              <w:spacing w:after="0"/>
-            </w:pPr>
-            <w:r>
-              <w:t>OK</w:t>
-            </w:r>
-          </w:p>
-        </w:tc>
-      </w:tr>
-      <w:tr>
-        <w:tc>
-          <w:tcPr>
-            <w:tcW w:w="1398" w:type="dxa"/>
-            <w:shd w:val="clear" w:color="auto" w:fill="auto"/>
-          </w:tcPr>
-          <w:p>
-            <w:pPr>
-              <w:spacing w:after="0"/>
-            </w:pPr>
-            <w:r>
-              <w:t>PR-0</w:t>
-            </w:r>
-            <w:r>
-              <w:t>7</w:t>
-            </w:r>
-          </w:p>
-        </w:tc>
-        <w:tc>
-          <w:tcPr>
-            <w:tcW w:w="1989" w:type="dxa"/>
-            <w:shd w:val="clear" w:color="auto" w:fill="auto"/>
-          </w:tcPr>
-          <w:p>
-            <w:pPr>
-              <w:spacing w:after="0"/>
-            </w:pPr>
-            <w:proofErr w:type="spellStart"/>
-            <w:r>
-              <w:t>findOpenGames</w:t>
-            </w:r>
-            <w:proofErr w:type="spellEnd"/>
-          </w:p>
-        </w:tc>
-        <w:tc>
-          <w:tcPr>
-            <w:tcW w:w="1553" w:type="dxa"/>
-            <w:shd w:val="clear" w:color="auto" w:fill="auto"/>
-          </w:tcPr>
-          <w:p>
-            <w:pPr>
-              <w:spacing w:after="0"/>
-            </w:pPr>
-            <w:r>
-              <w:t>Manual</w:t>
-            </w:r>
-          </w:p>
-        </w:tc>
-        <w:tc>
-          <w:tcPr>
-            <w:tcW w:w="2090" w:type="dxa"/>
-            <w:shd w:val="clear" w:color="auto" w:fill="auto"/>
-          </w:tcPr>
-          <w:p>
-            <w:pPr>
-              <w:spacing w:after="0"/>
-            </w:pPr>
-            <w:r>
-              <w:t>OK</w:t>
-            </w:r>
-          </w:p>
-        </w:tc>
-        <w:tc>
-          <w:tcPr>
-            <w:tcW w:w="1690" w:type="dxa"/>
-            <w:shd w:val="clear" w:color="auto" w:fill="auto"/>
-          </w:tcPr>
-          <w:p>
-            <w:pPr>
-              <w:spacing w:after="0"/>
-            </w:pPr>
-            <w:r>
-              <w:t>OK</w:t>
-            </w:r>
-          </w:p>
-        </w:tc>
-      </w:tr>
-      <w:tr>
-        <w:tc>
-          <w:tcPr>
-            <w:tcW w:w="1398" w:type="dxa"/>
-            <w:shd w:val="clear" w:color="auto" w:fill="auto"/>
-          </w:tcPr>
-          <w:p>
-            <w:pPr>
-              <w:spacing w:after="0"/>
-            </w:pPr>
-            <w:r>
-              <w:t>PR-0</w:t>
-            </w:r>
-            <w:r>
-              <w:t>8</w:t>
-            </w:r>
-          </w:p>
-        </w:tc>
-        <w:tc>
-          <w:tcPr>
-            <w:tcW w:w="1989" w:type="dxa"/>
-            <w:shd w:val="clear" w:color="auto" w:fill="auto"/>
-          </w:tcPr>
-          <w:p>
-            <w:pPr>
-              <w:spacing w:after="0"/>
-            </w:pPr>
-            <w:proofErr w:type="spellStart"/>
-            <w:r>
-              <w:t>findClosedGames</w:t>
-            </w:r>
-            <w:proofErr w:type="spellEnd"/>
-          </w:p>
-        </w:tc>
-        <w:tc>
-          <w:tcPr>
-            <w:tcW w:w="1553" w:type="dxa"/>
-            <w:shd w:val="clear" w:color="auto" w:fill="auto"/>
-          </w:tcPr>
-          <w:p>
-            <w:pPr>
-              <w:spacing w:after="0"/>
-            </w:pPr>
-            <w:r>
-              <w:t>Manual</w:t>
-            </w:r>
-          </w:p>
-        </w:tc>
-        <w:tc>
-          <w:tcPr>
-            <w:tcW w:w="2090" w:type="dxa"/>
-            <w:shd w:val="clear" w:color="auto" w:fill="auto"/>
-          </w:tcPr>
-          <w:p>
-            <w:pPr>
-              <w:spacing w:after="0"/>
-            </w:pPr>
-            <w:r>
-              <w:t>OK</w:t>
-            </w:r>
-          </w:p>
-        </w:tc>
-        <w:tc>
-          <w:tcPr>
-            <w:tcW w:w="1690" w:type="dxa"/>
-            <w:shd w:val="clear" w:color="auto" w:fill="auto"/>
-          </w:tcPr>
-          <w:p>
-            <w:pPr>
-              <w:spacing w:after="0"/>
-            </w:pPr>
-            <w:r>
-              <w:t>OK</w:t>
-            </w:r>
-          </w:p>
-        </w:tc>
-      </w:tr>
-      <w:tr>
-        <w:tc>
-          <w:tcPr>
-            <w:tcW w:w="1398" w:type="dxa"/>
-            <w:shd w:val="clear" w:color="auto" w:fill="auto"/>
-          </w:tcPr>
-          <w:p>
-            <w:pPr>
-              <w:spacing w:after="0"/>
-            </w:pPr>
-            <w:r>
-              <w:t>PR-</w:t>
-            </w:r>
-            <w:r>
-              <w:t>09</w:t>
-            </w:r>
-          </w:p>
-        </w:tc>
-        <w:tc>
-          <w:tcPr>
-            <w:tcW w:w="1989" w:type="dxa"/>
-            <w:shd w:val="clear" w:color="auto" w:fill="auto"/>
-          </w:tcPr>
-          <w:p>
-            <w:pPr>
-              <w:spacing w:after="0"/>
-            </w:pPr>
-            <w:proofErr w:type="spellStart"/>
-            <w:r>
-              <w:t>nextTurn</w:t>
-            </w:r>
-            <w:proofErr w:type="spellEnd"/>
-          </w:p>
-        </w:tc>
-        <w:tc>
-          <w:tcPr>
-            <w:tcW w:w="1553" w:type="dxa"/>
-            <w:shd w:val="clear" w:color="auto" w:fill="auto"/>
-          </w:tcPr>
-          <w:p>
-            <w:pPr>
-              <w:spacing w:after="0"/>
-            </w:pPr>
-            <w:r>
-              <w:t>Unitario</w:t>
-            </w:r>
-          </w:p>
-        </w:tc>
-        <w:tc>
-          <w:tcPr>
-            <w:tcW w:w="2090" w:type="dxa"/>
-            <w:shd w:val="clear" w:color="auto" w:fill="auto"/>
-          </w:tcPr>
-          <w:p>
-            <w:pPr>
-              <w:spacing w:after="0"/>
-            </w:pPr>
-            <w:r>
-              <w:t>OK</w:t>
-            </w:r>
-          </w:p>
-        </w:tc>
-        <w:tc>
-          <w:tcPr>
-            <w:tcW w:w="1690" w:type="dxa"/>
-            <w:shd w:val="clear" w:color="auto" w:fill="auto"/>
-          </w:tcPr>
-          <w:p>
-            <w:pPr>
-              <w:spacing w:after="0"/>
-            </w:pPr>
-            <w:r>
-              <w:t>OK</w:t>
-            </w:r>
-          </w:p>
-        </w:tc>
-      </w:tr>
-      <w:tr>
-        <w:tc>
-          <w:tcPr>
-            <w:tcW w:w="1398" w:type="dxa"/>
-            <w:shd w:val="clear" w:color="auto" w:fill="auto"/>
-          </w:tcPr>
-          <w:p>
-            <w:pPr>
-              <w:spacing w:after="0"/>
-            </w:pPr>
-            <w:r>
-              <w:t>PR-10</w:t>
-            </w:r>
-          </w:p>
-        </w:tc>
-        <w:tc>
-          <w:tcPr>
-            <w:tcW w:w="1989" w:type="dxa"/>
-            <w:shd w:val="clear" w:color="auto" w:fill="auto"/>
-          </w:tcPr>
-          <w:p>
-            <w:pPr>
-              <w:spacing w:after="0"/>
-            </w:pPr>
-            <w:proofErr w:type="spellStart"/>
-            <w:r>
-              <w:t>getChartData</w:t>
-            </w:r>
-            <w:proofErr w:type="spellEnd"/>
-          </w:p>
-        </w:tc>
-        <w:tc>
-          <w:tcPr>
-            <w:tcW w:w="1553" w:type="dxa"/>
-            <w:shd w:val="clear" w:color="auto" w:fill="auto"/>
-          </w:tcPr>
-          <w:p>
-            <w:pPr>
-              <w:spacing w:after="0"/>
-            </w:pPr>
-            <w:r>
-              <w:t>Manual</w:t>
-            </w:r>
-          </w:p>
-        </w:tc>
-        <w:tc>
-          <w:tcPr>
-            <w:tcW w:w="2090" w:type="dxa"/>
-            <w:shd w:val="clear" w:color="auto" w:fill="auto"/>
-          </w:tcPr>
-          <w:p>
-            <w:pPr>
-              <w:spacing w:after="0"/>
-            </w:pPr>
-            <w:r>
-              <w:t>OK</w:t>
-            </w:r>
-          </w:p>
-        </w:tc>
-        <w:tc>
-          <w:tcPr>
-            <w:tcW w:w="1690" w:type="dxa"/>
-            <w:shd w:val="clear" w:color="auto" w:fill="auto"/>
-          </w:tcPr>
-          <w:p>
-            <w:pPr>
-              <w:spacing w:after="0"/>
-            </w:pPr>
-            <w:r>
-              <w:t>OK</w:t>
-            </w:r>
-          </w:p>
-        </w:tc>
-      </w:tr>
-      <w:tr>
-        <w:tc>
-          <w:tcPr>
-            <w:tcW w:w="8720" w:type="dxa"/>
-            <w:gridSpan w:val="5"/>
-            <w:shd w:val="clear" w:color="auto" w:fill="BFBFBF"/>
-          </w:tcPr>
-          <w:p>
-            <w:pPr>
-              <w:spacing w:after="0"/>
-              <w:jc w:val="center"/>
-              <w:rPr>
-                <w:b/>
-              </w:rPr>
-            </w:pPr>
-            <w:proofErr w:type="spellStart"/>
-            <w:r>
-              <w:rPr>
-                <w:b/>
-              </w:rPr>
-              <w:t>ScenarioService</w:t>
-            </w:r>
-            <w:proofErr w:type="spellEnd"/>
-          </w:p>
-        </w:tc>
-      </w:tr>
-      <w:tr>
-        <w:tc>
-          <w:tcPr>
-            <w:tcW w:w="1398" w:type="dxa"/>
-            <w:shd w:val="clear" w:color="auto" w:fill="BFBFBF"/>
-          </w:tcPr>
-          <w:p>
-            <w:pPr>
-              <w:spacing w:after="0"/>
-              <w:jc w:val="center"/>
-              <w:rPr>
-                <w:b/>
-              </w:rPr>
-            </w:pPr>
-            <w:r>
-              <w:rPr>
-                <w:b/>
-              </w:rPr>
-              <w:t>Identificador</w:t>
-            </w:r>
-          </w:p>
-        </w:tc>
-        <w:tc>
-          <w:tcPr>
-            <w:tcW w:w="1989" w:type="dxa"/>
-            <w:shd w:val="clear" w:color="auto" w:fill="BFBFBF"/>
-          </w:tcPr>
-          <w:p>
-            <w:pPr>
-              <w:spacing w:after="0"/>
-              <w:jc w:val="center"/>
-              <w:rPr>
-                <w:b/>
-              </w:rPr>
-            </w:pPr>
-            <w:r>
-              <w:rPr>
-                <w:b/>
-              </w:rPr>
-              <w:t>Método</w:t>
-            </w:r>
-          </w:p>
-        </w:tc>
-        <w:tc>
-          <w:tcPr>
-            <w:tcW w:w="1553" w:type="dxa"/>
-            <w:shd w:val="clear" w:color="auto" w:fill="BFBFBF"/>
-          </w:tcPr>
-          <w:p>
-            <w:pPr>
-              <w:spacing w:after="0"/>
-              <w:jc w:val="center"/>
-              <w:rPr>
-                <w:b/>
-              </w:rPr>
-            </w:pPr>
-            <w:r>
-              <w:rPr>
-                <w:b/>
-              </w:rPr>
-              <w:t>Tipo de testeo</w:t>
-            </w:r>
-          </w:p>
-        </w:tc>
-        <w:tc>
-          <w:tcPr>
-            <w:tcW w:w="2090" w:type="dxa"/>
-            <w:shd w:val="clear" w:color="auto" w:fill="BFBFBF"/>
-          </w:tcPr>
-          <w:p>
-            <w:pPr>
-              <w:spacing w:after="0"/>
-              <w:jc w:val="center"/>
-              <w:rPr>
-                <w:b/>
-              </w:rPr>
-            </w:pPr>
-            <w:r>
-              <w:rPr>
-                <w:b/>
-              </w:rPr>
-              <w:t>Resultado esperado</w:t>
-            </w:r>
-          </w:p>
-        </w:tc>
-        <w:tc>
-          <w:tcPr>
-            <w:tcW w:w="1690" w:type="dxa"/>
-            <w:shd w:val="clear" w:color="auto" w:fill="BFBFBF"/>
-          </w:tcPr>
-          <w:p>
-            <w:pPr>
-              <w:spacing w:after="0"/>
-              <w:jc w:val="center"/>
-              <w:rPr>
-                <w:b/>
-              </w:rPr>
-            </w:pPr>
-            <w:r>
-              <w:rPr>
-                <w:b/>
-              </w:rPr>
-              <w:t>Resultado obtenido</w:t>
-            </w:r>
-          </w:p>
-        </w:tc>
-      </w:tr>
-      <w:tr>
-        <w:tc>
-          <w:tcPr>
-            <w:tcW w:w="1398" w:type="dxa"/>
-            <w:shd w:val="clear" w:color="auto" w:fill="auto"/>
-          </w:tcPr>
-          <w:p>
-            <w:pPr>
-              <w:spacing w:after="0"/>
-            </w:pPr>
-            <w:r>
-              <w:t>PR-1</w:t>
-            </w:r>
-            <w:r>
-              <w:t>1</w:t>
-            </w:r>
-          </w:p>
-        </w:tc>
-        <w:tc>
-          <w:tcPr>
-            <w:tcW w:w="1989" w:type="dxa"/>
-            <w:shd w:val="clear" w:color="auto" w:fill="auto"/>
-          </w:tcPr>
-          <w:p>
-            <w:pPr>
-              <w:spacing w:after="0"/>
-            </w:pPr>
-            <w:proofErr w:type="spellStart"/>
-            <w:r>
-              <w:t>createScenario</w:t>
-            </w:r>
-            <w:proofErr w:type="spellEnd"/>
-          </w:p>
-        </w:tc>
-        <w:tc>
-          <w:tcPr>
-            <w:tcW w:w="1553" w:type="dxa"/>
-            <w:shd w:val="clear" w:color="auto" w:fill="auto"/>
-          </w:tcPr>
-          <w:p>
-            <w:pPr>
-              <w:spacing w:after="0"/>
-            </w:pPr>
-            <w:r>
-              <w:t>Unitario</w:t>
-            </w:r>
-          </w:p>
-        </w:tc>
-        <w:tc>
-          <w:tcPr>
-            <w:tcW w:w="2090" w:type="dxa"/>
-            <w:shd w:val="clear" w:color="auto" w:fill="auto"/>
-          </w:tcPr>
-          <w:p>
-            <w:pPr>
-              <w:spacing w:after="0"/>
-            </w:pPr>
-            <w:r>
-              <w:t>OK</w:t>
-            </w:r>
-          </w:p>
-        </w:tc>
-        <w:tc>
-          <w:tcPr>
-            <w:tcW w:w="1690" w:type="dxa"/>
-            <w:shd w:val="clear" w:color="auto" w:fill="auto"/>
-          </w:tcPr>
-          <w:p>
-            <w:pPr>
-              <w:spacing w:after="0"/>
-            </w:pPr>
-            <w:r>
-              <w:t>OK</w:t>
-            </w:r>
-          </w:p>
-        </w:tc>
-      </w:tr>
-      <w:tr>
-        <w:tc>
-          <w:tcPr>
-            <w:tcW w:w="1398" w:type="dxa"/>
-            <w:shd w:val="clear" w:color="auto" w:fill="auto"/>
-          </w:tcPr>
-          <w:p>
-            <w:pPr>
-              <w:spacing w:after="0"/>
-            </w:pPr>
-            <w:r>
-              <w:t>PR-</w:t>
-            </w:r>
-            <w:r>
-              <w:t>1</w:t>
-            </w:r>
-            <w:r>
-              <w:t>2</w:t>
-            </w:r>
-          </w:p>
-        </w:tc>
-        <w:tc>
-          <w:tcPr>
-            <w:tcW w:w="1989" w:type="dxa"/>
-            <w:shd w:val="clear" w:color="auto" w:fill="auto"/>
-          </w:tcPr>
-          <w:p>
-            <w:pPr>
-              <w:spacing w:after="0"/>
-            </w:pPr>
-            <w:proofErr w:type="spellStart"/>
-            <w:r>
-              <w:t>mapScenario</w:t>
-            </w:r>
-            <w:proofErr w:type="spellEnd"/>
-          </w:p>
-        </w:tc>
-        <w:tc>
-          <w:tcPr>
-            <w:tcW w:w="1553" w:type="dxa"/>
-            <w:shd w:val="clear" w:color="auto" w:fill="auto"/>
-          </w:tcPr>
-          <w:p>
-            <w:pPr>
-              <w:spacing w:after="0"/>
-            </w:pPr>
-            <w:r>
-              <w:t>Unitario</w:t>
-            </w:r>
-          </w:p>
-        </w:tc>
-        <w:tc>
-          <w:tcPr>
-            <w:tcW w:w="2090" w:type="dxa"/>
-            <w:shd w:val="clear" w:color="auto" w:fill="auto"/>
-          </w:tcPr>
-          <w:p>
-            <w:pPr>
-              <w:spacing w:after="0"/>
-            </w:pPr>
-            <w:r>
-              <w:t>OK</w:t>
-            </w:r>
-          </w:p>
-        </w:tc>
-        <w:tc>
-          <w:tcPr>
-            <w:tcW w:w="1690" w:type="dxa"/>
-            <w:shd w:val="clear" w:color="auto" w:fill="auto"/>
-          </w:tcPr>
-          <w:p>
-            <w:pPr>
-              <w:spacing w:after="0"/>
-            </w:pPr>
-            <w:r>
-              <w:t>OK</w:t>
-            </w:r>
-          </w:p>
-        </w:tc>
-      </w:tr>
-      <w:tr>
-        <w:tc>
-          <w:tcPr>
-            <w:tcW w:w="1398" w:type="dxa"/>
-            <w:shd w:val="clear" w:color="auto" w:fill="auto"/>
-          </w:tcPr>
-          <w:p>
-            <w:pPr>
-              <w:spacing w:after="0"/>
-            </w:pPr>
-            <w:r>
-              <w:t>PR-</w:t>
-            </w:r>
-            <w:r>
-              <w:t>1</w:t>
-            </w:r>
-            <w:r>
-              <w:t>3</w:t>
-            </w:r>
-          </w:p>
-        </w:tc>
-        <w:tc>
-          <w:tcPr>
-            <w:tcW w:w="1989" w:type="dxa"/>
-            <w:shd w:val="clear" w:color="auto" w:fill="auto"/>
-          </w:tcPr>
-          <w:p>
-            <w:pPr>
-              <w:spacing w:after="0"/>
-            </w:pPr>
-            <w:proofErr w:type="spellStart"/>
-            <w:r>
-              <w:t>validateScenarioFile</w:t>
-            </w:r>
-            <w:proofErr w:type="spellEnd"/>
-          </w:p>
-        </w:tc>
-        <w:tc>
-          <w:tcPr>
-            <w:tcW w:w="1553" w:type="dxa"/>
-            <w:shd w:val="clear" w:color="auto" w:fill="auto"/>
-          </w:tcPr>
-          <w:p>
-            <w:pPr>
-              <w:spacing w:after="0"/>
-            </w:pPr>
-            <w:r>
-              <w:t>Unitario</w:t>
-            </w:r>
-          </w:p>
-        </w:tc>
-        <w:tc>
-          <w:tcPr>
-            <w:tcW w:w="2090" w:type="dxa"/>
-            <w:shd w:val="clear" w:color="auto" w:fill="auto"/>
-          </w:tcPr>
-          <w:p>
-            <w:pPr>
-              <w:spacing w:after="0"/>
-            </w:pPr>
-            <w:r>
-              <w:t>OK</w:t>
-            </w:r>
-          </w:p>
-        </w:tc>
-        <w:tc>
-          <w:tcPr>
-            <w:tcW w:w="1690" w:type="dxa"/>
-            <w:shd w:val="clear" w:color="auto" w:fill="auto"/>
-          </w:tcPr>
-          <w:p>
-            <w:pPr>
-              <w:spacing w:after="0"/>
-            </w:pPr>
-            <w:r>
-              <w:t>OK</w:t>
-            </w:r>
-          </w:p>
-        </w:tc>
-      </w:tr>
-      <w:tr>
-        <w:tc>
-          <w:tcPr>
-            <w:tcW w:w="1398" w:type="dxa"/>
-            <w:shd w:val="clear" w:color="auto" w:fill="auto"/>
-          </w:tcPr>
-          <w:p>
-            <w:pPr>
-              <w:spacing w:after="0"/>
-            </w:pPr>
-            <w:r>
-              <w:t>PR-</w:t>
-            </w:r>
-            <w:r>
-              <w:t>1</w:t>
-            </w:r>
-            <w:r>
-              <w:t>4</w:t>
-            </w:r>
-          </w:p>
-        </w:tc>
-        <w:tc>
-          <w:tcPr>
-            <w:tcW w:w="1989" w:type="dxa"/>
-            <w:shd w:val="clear" w:color="auto" w:fill="auto"/>
-          </w:tcPr>
-          <w:p>
-            <w:pPr>
-              <w:spacing w:after="0"/>
-            </w:pPr>
-            <w:proofErr w:type="spellStart"/>
-            <w:r>
-              <w:t>validateScenarioFile</w:t>
-            </w:r>
-            <w:proofErr w:type="spellEnd"/>
-          </w:p>
-        </w:tc>
-        <w:tc>
-          <w:tcPr>
-            <w:tcW w:w="1553" w:type="dxa"/>
-            <w:shd w:val="clear" w:color="auto" w:fill="auto"/>
-          </w:tcPr>
-          <w:p>
-            <w:pPr>
-              <w:spacing w:after="0"/>
-            </w:pPr>
-            <w:r>
-              <w:t>Unitario</w:t>
-            </w:r>
-          </w:p>
-        </w:tc>
-        <w:tc>
-          <w:tcPr>
-            <w:tcW w:w="2090" w:type="dxa"/>
-            <w:shd w:val="clear" w:color="auto" w:fill="auto"/>
-          </w:tcPr>
-          <w:p>
-            <w:pPr>
-              <w:spacing w:after="0"/>
-            </w:pPr>
-            <w:r>
-              <w:t>2 errores</w:t>
-            </w:r>
-          </w:p>
-        </w:tc>
-        <w:tc>
-          <w:tcPr>
-            <w:tcW w:w="1690" w:type="dxa"/>
-            <w:shd w:val="clear" w:color="auto" w:fill="auto"/>
-          </w:tcPr>
-          <w:p>
-            <w:pPr>
-              <w:spacing w:after="0"/>
-            </w:pPr>
-            <w:r>
-              <w:t>2 errores</w:t>
-            </w:r>
-          </w:p>
-        </w:tc>
-      </w:tr>
-      <w:tr>
-        <w:tc>
-          <w:tcPr>
-            <w:tcW w:w="8720" w:type="dxa"/>
-            <w:gridSpan w:val="5"/>
-            <w:shd w:val="clear" w:color="auto" w:fill="BFBFBF"/>
-          </w:tcPr>
-          <w:p>
-            <w:pPr>
-              <w:spacing w:after="0"/>
-              <w:jc w:val="center"/>
-              <w:rPr>
-                <w:b/>
-              </w:rPr>
-            </w:pPr>
-            <w:proofErr w:type="spellStart"/>
-            <w:r>
-              <w:rPr>
-                <w:b/>
-              </w:rPr>
-              <w:t>TurnService</w:t>
-            </w:r>
-            <w:proofErr w:type="spellEnd"/>
-          </w:p>
-        </w:tc>
-      </w:tr>
-      <w:tr>
-        <w:tc>
-          <w:tcPr>
-            <w:tcW w:w="1398" w:type="dxa"/>
-            <w:shd w:val="clear" w:color="auto" w:fill="BFBFBF"/>
-          </w:tcPr>
-          <w:p>
-            <w:pPr>
-              <w:spacing w:after="0"/>
-              <w:jc w:val="center"/>
-              <w:rPr>
-                <w:b/>
-              </w:rPr>
-            </w:pPr>
-            <w:r>
-              <w:rPr>
-                <w:b/>
-              </w:rPr>
-              <w:t>Identificador</w:t>
-            </w:r>
-          </w:p>
-        </w:tc>
-        <w:tc>
-          <w:tcPr>
-            <w:tcW w:w="1989" w:type="dxa"/>
-            <w:shd w:val="clear" w:color="auto" w:fill="BFBFBF"/>
-          </w:tcPr>
-          <w:p>
-            <w:pPr>
-              <w:spacing w:after="0"/>
-              <w:jc w:val="center"/>
-              <w:rPr>
-                <w:b/>
-              </w:rPr>
-            </w:pPr>
-            <w:r>
-              <w:rPr>
-                <w:b/>
-              </w:rPr>
-              <w:t>Método</w:t>
-            </w:r>
-          </w:p>
-        </w:tc>
-        <w:tc>
-          <w:tcPr>
-            <w:tcW w:w="1553" w:type="dxa"/>
-            <w:shd w:val="clear" w:color="auto" w:fill="BFBFBF"/>
-          </w:tcPr>
-          <w:p>
-            <w:pPr>
-              <w:spacing w:after="0"/>
-              <w:jc w:val="center"/>
-              <w:rPr>
-                <w:b/>
-              </w:rPr>
-            </w:pPr>
-            <w:r>
-              <w:rPr>
-                <w:b/>
-              </w:rPr>
-              <w:t>Tipo de testeo</w:t>
-            </w:r>
-          </w:p>
-        </w:tc>
-        <w:tc>
-          <w:tcPr>
-            <w:tcW w:w="2090" w:type="dxa"/>
-            <w:shd w:val="clear" w:color="auto" w:fill="BFBFBF"/>
-          </w:tcPr>
-          <w:p>
-            <w:pPr>
-              <w:spacing w:after="0"/>
-              <w:jc w:val="center"/>
-              <w:rPr>
-                <w:b/>
-              </w:rPr>
-            </w:pPr>
-            <w:r>
-              <w:rPr>
-                <w:b/>
-              </w:rPr>
-              <w:t>Resultado esperado</w:t>
-            </w:r>
-          </w:p>
-        </w:tc>
-        <w:tc>
-          <w:tcPr>
-            <w:tcW w:w="1690" w:type="dxa"/>
-            <w:shd w:val="clear" w:color="auto" w:fill="BFBFBF"/>
-          </w:tcPr>
-          <w:p>
-            <w:pPr>
-              <w:spacing w:after="0"/>
-              <w:jc w:val="center"/>
-              <w:rPr>
-                <w:b/>
-              </w:rPr>
-            </w:pPr>
-            <w:r>
-              <w:rPr>
-                <w:b/>
-              </w:rPr>
-              <w:t>Resultado obtenido</w:t>
-            </w:r>
-          </w:p>
-        </w:tc>
-      </w:tr>
-      <w:tr>
-        <w:tc>
-          <w:tcPr>
-            <w:tcW w:w="1398" w:type="dxa"/>
-            <w:shd w:val="clear" w:color="auto" w:fill="auto"/>
-          </w:tcPr>
-          <w:p>
-            <w:pPr>
-              <w:spacing w:after="0"/>
-            </w:pPr>
-            <w:r>
-              <w:t>PR-</w:t>
-            </w:r>
-            <w:r>
-              <w:t>1</w:t>
-            </w:r>
-            <w:r>
-              <w:t>5</w:t>
-            </w:r>
-          </w:p>
-        </w:tc>
-        <w:tc>
-          <w:tcPr>
-            <w:tcW w:w="1989" w:type="dxa"/>
-            <w:shd w:val="clear" w:color="auto" w:fill="auto"/>
-          </w:tcPr>
-          <w:p>
-            <w:pPr>
-              <w:spacing w:after="0"/>
-            </w:pPr>
-            <w:proofErr w:type="spellStart"/>
-            <w:r>
-              <w:t>generateTurns</w:t>
-            </w:r>
-            <w:proofErr w:type="spellEnd"/>
-          </w:p>
-        </w:tc>
-        <w:tc>
-          <w:tcPr>
-            <w:tcW w:w="1553" w:type="dxa"/>
-            <w:shd w:val="clear" w:color="auto" w:fill="auto"/>
-          </w:tcPr>
-          <w:p>
-            <w:pPr>
-              <w:spacing w:after="0"/>
-            </w:pPr>
-            <w:r>
-              <w:t>Unitario</w:t>
-            </w:r>
-          </w:p>
-        </w:tc>
-        <w:tc>
-          <w:tcPr>
-            <w:tcW w:w="2090" w:type="dxa"/>
-            <w:shd w:val="clear" w:color="auto" w:fill="auto"/>
-          </w:tcPr>
-          <w:p>
-            <w:pPr>
-              <w:spacing w:after="0"/>
-            </w:pPr>
-            <w:r>
-              <w:t>OK</w:t>
-            </w:r>
-          </w:p>
-        </w:tc>
-        <w:tc>
-          <w:tcPr>
-            <w:tcW w:w="1690" w:type="dxa"/>
-            <w:shd w:val="clear" w:color="auto" w:fill="auto"/>
-          </w:tcPr>
-          <w:p>
-            <w:pPr>
-              <w:spacing w:after="0"/>
-            </w:pPr>
-            <w:r>
-              <w:t>OK</w:t>
-            </w:r>
-          </w:p>
-        </w:tc>
-      </w:tr>
-      <w:tr>
-        <w:tc>
-          <w:tcPr>
-            <w:tcW w:w="8720" w:type="dxa"/>
-            <w:gridSpan w:val="5"/>
-            <w:shd w:val="clear" w:color="auto" w:fill="BFBFBF"/>
-          </w:tcPr>
-          <w:p>
-            <w:pPr>
-              <w:spacing w:after="0"/>
-              <w:jc w:val="center"/>
-              <w:rPr>
-                <w:b/>
-              </w:rPr>
-            </w:pPr>
-            <w:proofErr w:type="spellStart"/>
-            <w:r>
-              <w:rPr>
-                <w:b/>
-              </w:rPr>
-              <w:lastRenderedPageBreak/>
-              <w:t>UserService</w:t>
-            </w:r>
-            <w:proofErr w:type="spellEnd"/>
-          </w:p>
-        </w:tc>
-      </w:tr>
-      <w:tr>
-        <w:tc>
-          <w:tcPr>
-            <w:tcW w:w="1398" w:type="dxa"/>
-            <w:shd w:val="clear" w:color="auto" w:fill="BFBFBF"/>
-          </w:tcPr>
-          <w:p>
-            <w:pPr>
-              <w:spacing w:after="0"/>
-              <w:jc w:val="center"/>
-              <w:rPr>
-                <w:b/>
-              </w:rPr>
-            </w:pPr>
-            <w:r>
-              <w:rPr>
-                <w:b/>
-              </w:rPr>
-              <w:t>Identificador</w:t>
-            </w:r>
-          </w:p>
-        </w:tc>
-        <w:tc>
-          <w:tcPr>
-            <w:tcW w:w="1989" w:type="dxa"/>
-            <w:shd w:val="clear" w:color="auto" w:fill="BFBFBF"/>
-          </w:tcPr>
-          <w:p>
-            <w:pPr>
-              <w:spacing w:after="0"/>
-              <w:jc w:val="center"/>
-              <w:rPr>
-                <w:b/>
-              </w:rPr>
-            </w:pPr>
-            <w:r>
-              <w:rPr>
-                <w:b/>
-              </w:rPr>
-              <w:t>Método</w:t>
-            </w:r>
-          </w:p>
-        </w:tc>
-        <w:tc>
-          <w:tcPr>
-            <w:tcW w:w="1553" w:type="dxa"/>
-            <w:shd w:val="clear" w:color="auto" w:fill="BFBFBF"/>
-          </w:tcPr>
-          <w:p>
-            <w:pPr>
-              <w:spacing w:after="0"/>
-              <w:jc w:val="center"/>
-              <w:rPr>
-                <w:b/>
-              </w:rPr>
-            </w:pPr>
-            <w:r>
-              <w:rPr>
-                <w:b/>
-              </w:rPr>
-              <w:t>Tipo de testeo</w:t>
-            </w:r>
-          </w:p>
-        </w:tc>
-        <w:tc>
-          <w:tcPr>
-            <w:tcW w:w="2090" w:type="dxa"/>
-            <w:shd w:val="clear" w:color="auto" w:fill="BFBFBF"/>
-          </w:tcPr>
-          <w:p>
-            <w:pPr>
-              <w:spacing w:after="0"/>
-              <w:jc w:val="center"/>
-              <w:rPr>
-                <w:b/>
-              </w:rPr>
-            </w:pPr>
-            <w:r>
-              <w:rPr>
-                <w:b/>
-              </w:rPr>
-              <w:t>Resultado esperado</w:t>
-            </w:r>
-          </w:p>
-        </w:tc>
-        <w:tc>
-          <w:tcPr>
-            <w:tcW w:w="1690" w:type="dxa"/>
-            <w:shd w:val="clear" w:color="auto" w:fill="BFBFBF"/>
-          </w:tcPr>
-          <w:p>
-            <w:pPr>
-              <w:spacing w:after="0"/>
-              <w:jc w:val="center"/>
-              <w:rPr>
-                <w:b/>
-              </w:rPr>
-            </w:pPr>
-            <w:r>
-              <w:rPr>
-                <w:b/>
-              </w:rPr>
-              <w:t>Resultado obtenido</w:t>
-            </w:r>
-          </w:p>
-        </w:tc>
-      </w:tr>
-      <w:tr>
-        <w:tc>
-          <w:tcPr>
-            <w:tcW w:w="1398" w:type="dxa"/>
-            <w:shd w:val="clear" w:color="auto" w:fill="auto"/>
-          </w:tcPr>
-          <w:p>
-            <w:pPr>
-              <w:spacing w:after="0"/>
-            </w:pPr>
-            <w:r>
-              <w:t>PR-1</w:t>
-            </w:r>
-            <w:r>
-              <w:t>6</w:t>
-            </w:r>
-          </w:p>
-        </w:tc>
-        <w:tc>
-          <w:tcPr>
-            <w:tcW w:w="1989" w:type="dxa"/>
-            <w:shd w:val="clear" w:color="auto" w:fill="auto"/>
-          </w:tcPr>
-          <w:p>
-            <w:pPr>
-              <w:spacing w:after="0"/>
-            </w:pPr>
-            <w:proofErr w:type="spellStart"/>
-            <w:r>
-              <w:t>register</w:t>
-            </w:r>
-            <w:proofErr w:type="spellEnd"/>
-          </w:p>
-        </w:tc>
-        <w:tc>
-          <w:tcPr>
-            <w:tcW w:w="1553" w:type="dxa"/>
-            <w:shd w:val="clear" w:color="auto" w:fill="auto"/>
-          </w:tcPr>
-          <w:p>
-            <w:pPr>
-              <w:spacing w:after="0"/>
-            </w:pPr>
-            <w:r>
-              <w:t>Unitario</w:t>
-            </w:r>
-          </w:p>
-        </w:tc>
-        <w:tc>
-          <w:tcPr>
-            <w:tcW w:w="2090" w:type="dxa"/>
-            <w:shd w:val="clear" w:color="auto" w:fill="auto"/>
-          </w:tcPr>
-          <w:p>
-            <w:pPr>
-              <w:spacing w:after="0"/>
-            </w:pPr>
-            <w:r>
-              <w:t>OK</w:t>
-            </w:r>
-          </w:p>
-        </w:tc>
-        <w:tc>
-          <w:tcPr>
-            <w:tcW w:w="1690" w:type="dxa"/>
-            <w:shd w:val="clear" w:color="auto" w:fill="auto"/>
-          </w:tcPr>
-          <w:p>
-            <w:pPr>
-              <w:spacing w:after="0"/>
-            </w:pPr>
-            <w:r>
-              <w:t>OK</w:t>
-            </w:r>
-          </w:p>
-        </w:tc>
-      </w:tr>
-      <w:tr>
-        <w:tc>
-          <w:tcPr>
-            <w:tcW w:w="1398" w:type="dxa"/>
-            <w:shd w:val="clear" w:color="auto" w:fill="auto"/>
-          </w:tcPr>
-          <w:p>
-            <w:pPr>
-              <w:spacing w:after="0"/>
-            </w:pPr>
-            <w:r>
-              <w:t>PR-1</w:t>
-            </w:r>
-            <w:r>
-              <w:t>7</w:t>
-            </w:r>
-          </w:p>
-        </w:tc>
-        <w:tc>
-          <w:tcPr>
-            <w:tcW w:w="1989" w:type="dxa"/>
-            <w:shd w:val="clear" w:color="auto" w:fill="auto"/>
-          </w:tcPr>
-          <w:p>
-            <w:pPr>
-              <w:spacing w:after="0"/>
-            </w:pPr>
-            <w:proofErr w:type="spellStart"/>
-            <w:r>
-              <w:t>register</w:t>
-            </w:r>
-            <w:proofErr w:type="spellEnd"/>
-          </w:p>
-        </w:tc>
-        <w:tc>
-          <w:tcPr>
-            <w:tcW w:w="1553" w:type="dxa"/>
-            <w:shd w:val="clear" w:color="auto" w:fill="auto"/>
-          </w:tcPr>
-          <w:p>
-            <w:pPr>
-              <w:spacing w:after="0"/>
-            </w:pPr>
-            <w:r>
-              <w:t>Unitario</w:t>
-            </w:r>
-          </w:p>
-        </w:tc>
-        <w:tc>
-          <w:tcPr>
-            <w:tcW w:w="2090" w:type="dxa"/>
-            <w:shd w:val="clear" w:color="auto" w:fill="auto"/>
-          </w:tcPr>
-          <w:p>
-            <w:pPr>
-              <w:spacing w:after="0"/>
-            </w:pPr>
-            <w:r>
-              <w:t>Excepción</w:t>
-            </w:r>
-          </w:p>
-        </w:tc>
-        <w:tc>
-          <w:tcPr>
-            <w:tcW w:w="1690" w:type="dxa"/>
-            <w:shd w:val="clear" w:color="auto" w:fill="auto"/>
-          </w:tcPr>
-          <w:p>
-            <w:pPr>
-              <w:spacing w:after="0"/>
-              <w:rPr>
-                <w:b/>
-              </w:rPr>
-            </w:pPr>
-            <w:r>
-              <w:t>Excepción</w:t>
-            </w:r>
-          </w:p>
-        </w:tc>
-      </w:tr>
-      <w:tr>
-        <w:tc>
-          <w:tcPr>
-            <w:tcW w:w="1398" w:type="dxa"/>
-            <w:shd w:val="clear" w:color="auto" w:fill="auto"/>
-          </w:tcPr>
-          <w:p>
-            <w:pPr>
-              <w:spacing w:after="0"/>
-            </w:pPr>
-            <w:r>
-              <w:t>PR-1</w:t>
-            </w:r>
-            <w:r>
-              <w:t>8</w:t>
-            </w:r>
-          </w:p>
-        </w:tc>
-        <w:tc>
-          <w:tcPr>
-            <w:tcW w:w="1989" w:type="dxa"/>
-            <w:shd w:val="clear" w:color="auto" w:fill="auto"/>
-          </w:tcPr>
-          <w:p>
-            <w:pPr>
-              <w:spacing w:after="0"/>
-            </w:pPr>
-            <w:proofErr w:type="spellStart"/>
-            <w:r>
-              <w:t>findLogin</w:t>
-            </w:r>
-            <w:proofErr w:type="spellEnd"/>
-          </w:p>
-        </w:tc>
-        <w:tc>
-          <w:tcPr>
-            <w:tcW w:w="1553" w:type="dxa"/>
-            <w:shd w:val="clear" w:color="auto" w:fill="auto"/>
-          </w:tcPr>
-          <w:p>
-            <w:pPr>
-              <w:spacing w:after="0"/>
-            </w:pPr>
-            <w:r>
-              <w:t>Unitario</w:t>
-            </w:r>
-          </w:p>
-        </w:tc>
-        <w:tc>
-          <w:tcPr>
-            <w:tcW w:w="2090" w:type="dxa"/>
-            <w:shd w:val="clear" w:color="auto" w:fill="auto"/>
-          </w:tcPr>
-          <w:p>
-            <w:pPr>
-              <w:spacing w:after="0"/>
-            </w:pPr>
-            <w:r>
-              <w:t>OK</w:t>
-            </w:r>
-          </w:p>
-        </w:tc>
-        <w:tc>
-          <w:tcPr>
-            <w:tcW w:w="1690" w:type="dxa"/>
-            <w:shd w:val="clear" w:color="auto" w:fill="auto"/>
-          </w:tcPr>
-          <w:p>
-            <w:pPr>
-              <w:spacing w:after="0"/>
-            </w:pPr>
-            <w:r>
-              <w:t>OK</w:t>
-            </w:r>
-          </w:p>
-        </w:tc>
-      </w:tr>
-      <w:tr>
-        <w:tc>
-          <w:tcPr>
-            <w:tcW w:w="1398" w:type="dxa"/>
-            <w:shd w:val="clear" w:color="auto" w:fill="auto"/>
-          </w:tcPr>
-          <w:p>
-            <w:pPr>
-              <w:spacing w:after="0"/>
-            </w:pPr>
-            <w:r>
-              <w:t>PR-1</w:t>
-            </w:r>
-            <w:r>
-              <w:t>9</w:t>
-            </w:r>
-          </w:p>
-        </w:tc>
-        <w:tc>
-          <w:tcPr>
-            <w:tcW w:w="1989" w:type="dxa"/>
-            <w:shd w:val="clear" w:color="auto" w:fill="auto"/>
-          </w:tcPr>
-          <w:p>
-            <w:pPr>
-              <w:spacing w:after="0"/>
-            </w:pPr>
-            <w:proofErr w:type="spellStart"/>
-            <w:r>
-              <w:t>findLogin</w:t>
-            </w:r>
-            <w:proofErr w:type="spellEnd"/>
-          </w:p>
-        </w:tc>
-        <w:tc>
-          <w:tcPr>
-            <w:tcW w:w="1553" w:type="dxa"/>
-            <w:shd w:val="clear" w:color="auto" w:fill="auto"/>
-          </w:tcPr>
-          <w:p>
-            <w:pPr>
-              <w:spacing w:after="0"/>
-            </w:pPr>
-            <w:r>
-              <w:t>Unitario</w:t>
-            </w:r>
-          </w:p>
-        </w:tc>
-        <w:tc>
-          <w:tcPr>
-            <w:tcW w:w="2090" w:type="dxa"/>
-            <w:shd w:val="clear" w:color="auto" w:fill="auto"/>
-          </w:tcPr>
-          <w:p>
-            <w:pPr>
-              <w:spacing w:after="0"/>
-            </w:pPr>
-            <w:r>
-              <w:t>NULL</w:t>
-            </w:r>
-          </w:p>
-        </w:tc>
-        <w:tc>
-          <w:tcPr>
-            <w:tcW w:w="1690" w:type="dxa"/>
-            <w:shd w:val="clear" w:color="auto" w:fill="auto"/>
-          </w:tcPr>
-          <w:p>
-            <w:pPr>
-              <w:spacing w:after="0"/>
-            </w:pPr>
-            <w:r>
-              <w:t>NULL</w:t>
-            </w:r>
-          </w:p>
-        </w:tc>
-      </w:tr>
-      <w:tr>
-        <w:tc>
-          <w:tcPr>
-            <w:tcW w:w="1398" w:type="dxa"/>
-            <w:shd w:val="clear" w:color="auto" w:fill="auto"/>
-          </w:tcPr>
-          <w:p>
-            <w:pPr>
-              <w:spacing w:after="0"/>
-            </w:pPr>
-            <w:r>
-              <w:t>PR-</w:t>
-            </w:r>
-            <w:r>
-              <w:t>20</w:t>
-            </w:r>
-          </w:p>
-        </w:tc>
-        <w:tc>
-          <w:tcPr>
-            <w:tcW w:w="1989" w:type="dxa"/>
-            <w:shd w:val="clear" w:color="auto" w:fill="auto"/>
-          </w:tcPr>
-          <w:p>
-            <w:pPr>
-              <w:spacing w:after="0"/>
-            </w:pPr>
-            <w:proofErr w:type="spellStart"/>
-            <w:r>
-              <w:t>findByNickname</w:t>
-            </w:r>
-            <w:proofErr w:type="spellEnd"/>
-          </w:p>
-        </w:tc>
-        <w:tc>
-          <w:tcPr>
-            <w:tcW w:w="1553" w:type="dxa"/>
-            <w:shd w:val="clear" w:color="auto" w:fill="auto"/>
-          </w:tcPr>
-          <w:p>
-            <w:pPr>
-              <w:spacing w:after="0"/>
-            </w:pPr>
-            <w:r>
-              <w:t>Unitario</w:t>
-            </w:r>
-          </w:p>
-        </w:tc>
-        <w:tc>
-          <w:tcPr>
-            <w:tcW w:w="2090" w:type="dxa"/>
-            <w:shd w:val="clear" w:color="auto" w:fill="auto"/>
-          </w:tcPr>
-          <w:p>
-            <w:pPr>
-              <w:spacing w:after="0"/>
-            </w:pPr>
-            <w:r>
-              <w:t>OK</w:t>
-            </w:r>
-          </w:p>
-        </w:tc>
-        <w:tc>
-          <w:tcPr>
-            <w:tcW w:w="1690" w:type="dxa"/>
-            <w:shd w:val="clear" w:color="auto" w:fill="auto"/>
-          </w:tcPr>
-          <w:p>
-            <w:pPr>
-              <w:spacing w:after="0"/>
-            </w:pPr>
-            <w:r>
-              <w:t>OK</w:t>
-            </w:r>
-          </w:p>
-        </w:tc>
-      </w:tr>
-      <w:tr>
-        <w:tc>
-          <w:tcPr>
-            <w:tcW w:w="1398" w:type="dxa"/>
-            <w:shd w:val="clear" w:color="auto" w:fill="auto"/>
-          </w:tcPr>
-          <w:p>
-            <w:pPr>
-              <w:spacing w:after="0"/>
-            </w:pPr>
-            <w:r>
-              <w:t>PR-</w:t>
-            </w:r>
-            <w:r>
-              <w:t>21</w:t>
-            </w:r>
-          </w:p>
-        </w:tc>
-        <w:tc>
-          <w:tcPr>
-            <w:tcW w:w="1989" w:type="dxa"/>
-            <w:shd w:val="clear" w:color="auto" w:fill="auto"/>
-          </w:tcPr>
-          <w:p>
-            <w:pPr>
-              <w:spacing w:after="0"/>
-            </w:pPr>
-            <w:proofErr w:type="spellStart"/>
-            <w:r>
-              <w:t>findByNickname</w:t>
-            </w:r>
-            <w:proofErr w:type="spellEnd"/>
-          </w:p>
-        </w:tc>
-        <w:tc>
-          <w:tcPr>
-            <w:tcW w:w="1553" w:type="dxa"/>
-            <w:shd w:val="clear" w:color="auto" w:fill="auto"/>
-          </w:tcPr>
-          <w:p>
-            <w:pPr>
-              <w:spacing w:after="0"/>
-            </w:pPr>
-            <w:r>
-              <w:t>Unitario</w:t>
-            </w:r>
-          </w:p>
-        </w:tc>
-        <w:tc>
-          <w:tcPr>
-            <w:tcW w:w="2090" w:type="dxa"/>
-            <w:shd w:val="clear" w:color="auto" w:fill="auto"/>
-          </w:tcPr>
-          <w:p>
-            <w:pPr>
-              <w:spacing w:after="0"/>
-            </w:pPr>
-            <w:r>
-              <w:t>NULL</w:t>
-            </w:r>
-          </w:p>
-        </w:tc>
-        <w:tc>
-          <w:tcPr>
-            <w:tcW w:w="1690" w:type="dxa"/>
-            <w:shd w:val="clear" w:color="auto" w:fill="auto"/>
-          </w:tcPr>
-          <w:p>
-            <w:pPr>
-              <w:spacing w:after="0"/>
-            </w:pPr>
-            <w:r>
-              <w:t>NULL</w:t>
-            </w:r>
-          </w:p>
-        </w:tc>
-      </w:tr>
-      <w:tr>
-        <w:tc>
-          <w:tcPr>
-            <w:tcW w:w="8720" w:type="dxa"/>
-            <w:gridSpan w:val="5"/>
-            <w:shd w:val="clear" w:color="auto" w:fill="BFBFBF"/>
-          </w:tcPr>
-          <w:p>
-            <w:pPr>
-              <w:spacing w:after="0"/>
-              <w:jc w:val="center"/>
-              <w:rPr>
-                <w:b/>
-              </w:rPr>
-            </w:pPr>
-            <w:proofErr w:type="spellStart"/>
-            <w:r>
-              <w:rPr>
-                <w:b/>
-              </w:rPr>
-              <w:t>WarService</w:t>
-            </w:r>
-            <w:proofErr w:type="spellEnd"/>
-          </w:p>
-        </w:tc>
-      </w:tr>
-      <w:tr>
-        <w:tc>
-          <w:tcPr>
-            <w:tcW w:w="1398" w:type="dxa"/>
-            <w:shd w:val="clear" w:color="auto" w:fill="BFBFBF"/>
-          </w:tcPr>
-          <w:p>
-            <w:pPr>
-              <w:spacing w:after="0"/>
-              <w:jc w:val="center"/>
-              <w:rPr>
-                <w:b/>
-              </w:rPr>
-            </w:pPr>
-            <w:r>
-              <w:rPr>
-                <w:b/>
-              </w:rPr>
-              <w:t>Identificador</w:t>
-            </w:r>
-          </w:p>
-        </w:tc>
-        <w:tc>
-          <w:tcPr>
-            <w:tcW w:w="1989" w:type="dxa"/>
-            <w:shd w:val="clear" w:color="auto" w:fill="BFBFBF"/>
-          </w:tcPr>
-          <w:p>
-            <w:pPr>
-              <w:spacing w:after="0"/>
-              <w:jc w:val="center"/>
-              <w:rPr>
-                <w:b/>
-              </w:rPr>
-            </w:pPr>
-            <w:r>
-              <w:rPr>
-                <w:b/>
-              </w:rPr>
-              <w:t>Método</w:t>
-            </w:r>
-          </w:p>
-        </w:tc>
-        <w:tc>
-          <w:tcPr>
-            <w:tcW w:w="1553" w:type="dxa"/>
-            <w:shd w:val="clear" w:color="auto" w:fill="BFBFBF"/>
-          </w:tcPr>
-          <w:p>
-            <w:pPr>
-              <w:spacing w:after="0"/>
-              <w:jc w:val="center"/>
-              <w:rPr>
-                <w:b/>
-              </w:rPr>
-            </w:pPr>
-            <w:r>
-              <w:rPr>
-                <w:b/>
-              </w:rPr>
-              <w:t>Tipo de testeo</w:t>
-            </w:r>
-          </w:p>
-        </w:tc>
-        <w:tc>
-          <w:tcPr>
-            <w:tcW w:w="2090" w:type="dxa"/>
-            <w:shd w:val="clear" w:color="auto" w:fill="BFBFBF"/>
-          </w:tcPr>
-          <w:p>
-            <w:pPr>
-              <w:spacing w:after="0"/>
-              <w:jc w:val="center"/>
-              <w:rPr>
-                <w:b/>
-              </w:rPr>
-            </w:pPr>
-            <w:r>
-              <w:rPr>
-                <w:b/>
-              </w:rPr>
-              <w:t>Resultado esperado</w:t>
-            </w:r>
-          </w:p>
-        </w:tc>
-        <w:tc>
-          <w:tcPr>
-            <w:tcW w:w="1690" w:type="dxa"/>
-            <w:shd w:val="clear" w:color="auto" w:fill="BFBFBF"/>
-          </w:tcPr>
-          <w:p>
-            <w:pPr>
-              <w:spacing w:after="0"/>
-              <w:jc w:val="center"/>
-              <w:rPr>
-                <w:b/>
-              </w:rPr>
-            </w:pPr>
-            <w:r>
-              <w:rPr>
-                <w:b/>
-              </w:rPr>
-              <w:t>Resultado obtenido</w:t>
-            </w:r>
-          </w:p>
-        </w:tc>
-      </w:tr>
-      <w:tr>
-        <w:tc>
-          <w:tcPr>
-            <w:tcW w:w="1398" w:type="dxa"/>
-            <w:shd w:val="clear" w:color="auto" w:fill="auto"/>
-          </w:tcPr>
-          <w:p>
-            <w:pPr>
-              <w:spacing w:after="0"/>
-            </w:pPr>
-            <w:r>
-              <w:t>PR-2</w:t>
-            </w:r>
-            <w:r>
-              <w:t>2</w:t>
-            </w:r>
-          </w:p>
-        </w:tc>
-        <w:tc>
-          <w:tcPr>
-            <w:tcW w:w="1989" w:type="dxa"/>
-            <w:shd w:val="clear" w:color="auto" w:fill="auto"/>
-          </w:tcPr>
-          <w:p>
-            <w:pPr>
-              <w:spacing w:after="0"/>
-            </w:pPr>
-            <w:proofErr w:type="spellStart"/>
-            <w:r>
-              <w:t>copyMap</w:t>
-            </w:r>
-            <w:proofErr w:type="spellEnd"/>
-          </w:p>
-        </w:tc>
-        <w:tc>
-          <w:tcPr>
-            <w:tcW w:w="1553" w:type="dxa"/>
-            <w:shd w:val="clear" w:color="auto" w:fill="auto"/>
-          </w:tcPr>
-          <w:p>
-            <w:pPr>
-              <w:spacing w:after="0"/>
-            </w:pPr>
-            <w:r>
-              <w:t>Unitario</w:t>
-            </w:r>
-          </w:p>
-        </w:tc>
-        <w:tc>
-          <w:tcPr>
-            <w:tcW w:w="2090" w:type="dxa"/>
-            <w:shd w:val="clear" w:color="auto" w:fill="auto"/>
-          </w:tcPr>
-          <w:p>
-            <w:pPr>
-              <w:spacing w:after="0"/>
-            </w:pPr>
-            <w:r>
-              <w:t>OK</w:t>
-            </w:r>
-          </w:p>
-        </w:tc>
-        <w:tc>
-          <w:tcPr>
-            <w:tcW w:w="1690" w:type="dxa"/>
-            <w:shd w:val="clear" w:color="auto" w:fill="auto"/>
-          </w:tcPr>
-          <w:p>
-            <w:pPr>
-              <w:spacing w:after="0"/>
-            </w:pPr>
-            <w:r>
-              <w:t>OK</w:t>
-            </w:r>
-          </w:p>
-        </w:tc>
-      </w:tr>
-      <w:tr>
-        <w:tc>
-          <w:tcPr>
-            <w:tcW w:w="1398" w:type="dxa"/>
-            <w:shd w:val="clear" w:color="auto" w:fill="auto"/>
-          </w:tcPr>
-          <w:p>
-            <w:pPr>
-              <w:spacing w:after="0"/>
-            </w:pPr>
-            <w:r>
-              <w:t>PR-2</w:t>
-            </w:r>
-            <w:r>
-              <w:t>3</w:t>
-            </w:r>
-          </w:p>
-        </w:tc>
-        <w:tc>
-          <w:tcPr>
-            <w:tcW w:w="1989" w:type="dxa"/>
-            <w:shd w:val="clear" w:color="auto" w:fill="auto"/>
-          </w:tcPr>
-          <w:p>
-            <w:pPr>
-              <w:spacing w:after="0"/>
-            </w:pPr>
-            <w:r>
-              <w:t>roll</w:t>
-            </w:r>
-          </w:p>
-        </w:tc>
-        <w:tc>
-          <w:tcPr>
-            <w:tcW w:w="1553" w:type="dxa"/>
-            <w:shd w:val="clear" w:color="auto" w:fill="auto"/>
-          </w:tcPr>
-          <w:p>
-            <w:pPr>
-              <w:spacing w:after="0"/>
-            </w:pPr>
-            <w:r>
-              <w:t>Manual</w:t>
-            </w:r>
-          </w:p>
-        </w:tc>
-        <w:tc>
-          <w:tcPr>
-            <w:tcW w:w="2090" w:type="dxa"/>
-            <w:shd w:val="clear" w:color="auto" w:fill="auto"/>
-          </w:tcPr>
-          <w:p>
-            <w:pPr>
-              <w:spacing w:after="0"/>
-            </w:pPr>
-            <w:r>
-              <w:t>OK</w:t>
-            </w:r>
-          </w:p>
-        </w:tc>
-        <w:tc>
-          <w:tcPr>
-            <w:tcW w:w="1690" w:type="dxa"/>
-            <w:shd w:val="clear" w:color="auto" w:fill="auto"/>
-          </w:tcPr>
-          <w:p>
-            <w:pPr>
-              <w:spacing w:after="0"/>
-              <w:rPr>
-                <w:b/>
-              </w:rPr>
-            </w:pPr>
-            <w:r>
-              <w:t>OK</w:t>
-            </w:r>
-          </w:p>
-        </w:tc>
-      </w:tr>
-    </w:tbl>
-    <w:p/>
-    <w:p>
-      <w:pPr>
-        <w:pStyle w:val="Heading3"/>
-      </w:pPr>
-      <w:r>
-        <w:t xml:space="preserve"> </w:t>
-      </w:r>
-      <w:bookmarkStart w:id="63" w:name="_Toc523133498"/>
-      <w:r>
-        <w:t>PRUEBAS DE INTEGRACIÓN</w:t>
-      </w:r>
-      <w:bookmarkEnd w:id="63"/>
-    </w:p>
-    <w:p>
-      <w:pPr>
-        <w:ind w:firstLine="360"/>
-      </w:pPr>
-      <w:r>
-        <w:t>Las pruebas de integración se llevarán a cabo en la aplicación directamente, simulando el comportamiento de un usuario</w:t>
-      </w:r>
-      <w:r>
-        <w:t>. Se probará cada caso de uso, o conjunto de casos de uso en caso de que varios constituyan un único proceso de negocio, introduciendo entradas erróneas y válidas y comprobando los resultados.</w:t>
-      </w:r>
-    </w:p>
-    <w:tbl>
-      <w:tblPr>
-        <w:tblW w:w="0" w:type="auto"/>
-        <w:tblBorders>
-          <w:top w:val="single" w:sz="4" w:space="0" w:color="auto"/>
-          <w:left w:val="single" w:sz="4" w:space="0" w:color="auto"/>
-          <w:bottom w:val="single" w:sz="4" w:space="0" w:color="auto"/>
-          <w:right w:val="single" w:sz="4" w:space="0" w:color="auto"/>
-          <w:insideH w:val="single" w:sz="4" w:space="0" w:color="auto"/>
-          <w:insideV w:val="single" w:sz="4" w:space="0" w:color="auto"/>
-        </w:tblBorders>
-        <w:tblLook w:val="04A0" w:firstRow="1" w:lastRow="0" w:firstColumn="1" w:lastColumn="0" w:noHBand="0" w:noVBand="1"/>
-      </w:tblPr>
-      <w:tblGrid>
-        <w:gridCol w:w="1728"/>
-        <w:gridCol w:w="1729"/>
-        <w:gridCol w:w="1729"/>
-        <w:gridCol w:w="1729"/>
-        <w:gridCol w:w="1729"/>
-      </w:tblGrid>
-      <w:tr>
-        <w:tc>
-          <w:tcPr>
-            <w:tcW w:w="1728" w:type="dxa"/>
-            <w:shd w:val="clear" w:color="auto" w:fill="BFBFBF"/>
-          </w:tcPr>
-          <w:p>
-            <w:pPr>
-              <w:spacing w:after="0"/>
-              <w:jc w:val="center"/>
-              <w:rPr>
-                <w:b/>
-              </w:rPr>
-            </w:pPr>
-            <w:r>
-              <w:rPr>
-                <w:b/>
-              </w:rPr>
-              <w:t>Identificador</w:t>
-            </w:r>
-          </w:p>
-        </w:tc>
-        <w:tc>
-          <w:tcPr>
-            <w:tcW w:w="1729" w:type="dxa"/>
-            <w:shd w:val="clear" w:color="auto" w:fill="BFBFBF"/>
-          </w:tcPr>
-          <w:p>
-            <w:pPr>
-              <w:spacing w:after="0"/>
-              <w:jc w:val="center"/>
-              <w:rPr>
-                <w:b/>
-              </w:rPr>
-            </w:pPr>
-            <w:r>
-              <w:rPr>
-                <w:b/>
-              </w:rPr>
-              <w:t>Proceso de negocio</w:t>
-            </w:r>
-          </w:p>
-        </w:tc>
-        <w:tc>
-          <w:tcPr>
-            <w:tcW w:w="1729" w:type="dxa"/>
-            <w:shd w:val="clear" w:color="auto" w:fill="BFBFBF"/>
-          </w:tcPr>
-          <w:p>
-            <w:pPr>
-              <w:spacing w:after="0"/>
-              <w:jc w:val="center"/>
-              <w:rPr>
-                <w:b/>
-              </w:rPr>
-            </w:pPr>
-            <w:r>
-              <w:rPr>
-                <w:b/>
-              </w:rPr>
-              <w:t>Casos de uso</w:t>
-            </w:r>
-          </w:p>
-        </w:tc>
-        <w:tc>
-          <w:tcPr>
-            <w:tcW w:w="1729" w:type="dxa"/>
-            <w:shd w:val="clear" w:color="auto" w:fill="BFBFBF"/>
-          </w:tcPr>
-          <w:p>
-            <w:pPr>
-              <w:spacing w:after="0"/>
-              <w:jc w:val="center"/>
-              <w:rPr>
-                <w:b/>
-              </w:rPr>
-            </w:pPr>
-            <w:r>
-              <w:rPr>
-                <w:b/>
-              </w:rPr>
-              <w:t xml:space="preserve">Resultado </w:t>
-            </w:r>
-            <w:r>
-              <w:rPr>
-                <w:b/>
-              </w:rPr>
-              <w:t>esperado</w:t>
-            </w:r>
-          </w:p>
-        </w:tc>
-        <w:tc>
-          <w:tcPr>
-            <w:tcW w:w="1729" w:type="dxa"/>
-            <w:shd w:val="clear" w:color="auto" w:fill="BFBFBF"/>
-          </w:tcPr>
-          <w:p>
-            <w:pPr>
-              <w:spacing w:after="0"/>
-              <w:jc w:val="center"/>
-              <w:rPr>
-                <w:b/>
-              </w:rPr>
-            </w:pPr>
-            <w:r>
-              <w:rPr>
-                <w:b/>
-              </w:rPr>
-              <w:t>Resultado obtenido</w:t>
-            </w:r>
-          </w:p>
-        </w:tc>
-      </w:tr>
-      <w:tr>
-        <w:tc>
-          <w:tcPr>
-            <w:tcW w:w="1728" w:type="dxa"/>
-            <w:shd w:val="clear" w:color="auto" w:fill="auto"/>
-          </w:tcPr>
-          <w:p>
-            <w:pPr>
-              <w:spacing w:after="0"/>
-            </w:pPr>
-            <w:r>
-              <w:t>P</w:t>
-            </w:r>
-            <w:r>
-              <w:t>I-01</w:t>
-            </w:r>
-          </w:p>
-        </w:tc>
-        <w:tc>
-          <w:tcPr>
-            <w:tcW w:w="1729" w:type="dxa"/>
-            <w:shd w:val="clear" w:color="auto" w:fill="auto"/>
-          </w:tcPr>
-          <w:p>
-            <w:pPr>
-              <w:spacing w:after="0"/>
-            </w:pPr>
-            <w:proofErr w:type="spellStart"/>
-            <w:r>
-              <w:t>Login</w:t>
-            </w:r>
-            <w:proofErr w:type="spellEnd"/>
-          </w:p>
-        </w:tc>
-        <w:tc>
-          <w:tcPr>
-            <w:tcW w:w="1729" w:type="dxa"/>
-            <w:shd w:val="clear" w:color="auto" w:fill="auto"/>
-          </w:tcPr>
-          <w:p>
-            <w:pPr>
-              <w:spacing w:after="0"/>
-            </w:pPr>
-            <w:r>
-              <w:t>CU01</w:t>
-            </w:r>
-          </w:p>
-        </w:tc>
-        <w:tc>
-          <w:tcPr>
-            <w:tcW w:w="1729" w:type="dxa"/>
-            <w:shd w:val="clear" w:color="auto" w:fill="auto"/>
-          </w:tcPr>
-          <w:p>
-            <w:pPr>
-              <w:spacing w:after="0"/>
-              <w:jc w:val="center"/>
-            </w:pPr>
-            <w:r>
-              <w:t>OK</w:t>
-            </w:r>
-          </w:p>
-        </w:tc>
-        <w:tc>
-          <w:tcPr>
-            <w:tcW w:w="1729" w:type="dxa"/>
-            <w:shd w:val="clear" w:color="auto" w:fill="auto"/>
-          </w:tcPr>
-          <w:p>
-            <w:pPr>
-              <w:spacing w:after="0"/>
-              <w:jc w:val="center"/>
-            </w:pPr>
-            <w:r>
-              <w:t>OK</w:t>
-            </w:r>
-          </w:p>
-        </w:tc>
-      </w:tr>
-      <w:tr>
-        <w:tc>
-          <w:tcPr>
-            <w:tcW w:w="1728" w:type="dxa"/>
-            <w:shd w:val="clear" w:color="auto" w:fill="auto"/>
-          </w:tcPr>
-          <w:p>
-            <w:pPr>
-              <w:spacing w:after="0"/>
-            </w:pPr>
-            <w:r>
-              <w:t>PI-02</w:t>
-            </w:r>
-          </w:p>
-        </w:tc>
-        <w:tc>
-          <w:tcPr>
-            <w:tcW w:w="1729" w:type="dxa"/>
-            <w:shd w:val="clear" w:color="auto" w:fill="auto"/>
-          </w:tcPr>
-          <w:p>
-            <w:pPr>
-              <w:spacing w:after="0"/>
-            </w:pPr>
-            <w:proofErr w:type="spellStart"/>
-            <w:r>
-              <w:t>Login</w:t>
-            </w:r>
-            <w:proofErr w:type="spellEnd"/>
-          </w:p>
-        </w:tc>
-        <w:tc>
-          <w:tcPr>
-            <w:tcW w:w="1729" w:type="dxa"/>
-            <w:shd w:val="clear" w:color="auto" w:fill="auto"/>
-          </w:tcPr>
-          <w:p>
-            <w:pPr>
-              <w:spacing w:after="0"/>
-            </w:pPr>
-            <w:r>
-              <w:t>CU01</w:t>
-            </w:r>
-          </w:p>
-        </w:tc>
-        <w:tc>
-          <w:tcPr>
-            <w:tcW w:w="1729" w:type="dxa"/>
-            <w:shd w:val="clear" w:color="auto" w:fill="auto"/>
-          </w:tcPr>
-          <w:p>
-            <w:pPr>
-              <w:spacing w:after="0"/>
-              <w:jc w:val="center"/>
-            </w:pPr>
-            <w:r>
-              <w:t>Error por credenciales incorrectas</w:t>
-            </w:r>
-          </w:p>
-        </w:tc>
-        <w:tc>
-          <w:tcPr>
-            <w:tcW w:w="1729" w:type="dxa"/>
-            <w:shd w:val="clear" w:color="auto" w:fill="auto"/>
-          </w:tcPr>
-          <w:p>
-            <w:pPr>
-              <w:spacing w:after="0"/>
-              <w:jc w:val="center"/>
-            </w:pPr>
-            <w:r>
-              <w:t>Error por credenciales incorrectas</w:t>
-            </w:r>
-          </w:p>
-        </w:tc>
-      </w:tr>
-      <w:tr>
-        <w:tc>
-          <w:tcPr>
-            <w:tcW w:w="1728" w:type="dxa"/>
-            <w:shd w:val="clear" w:color="auto" w:fill="auto"/>
-          </w:tcPr>
-          <w:p>
-            <w:pPr>
-              <w:spacing w:after="0"/>
-            </w:pPr>
-            <w:r>
-              <w:t>PI-03</w:t>
-            </w:r>
-          </w:p>
-        </w:tc>
-        <w:tc>
-          <w:tcPr>
-            <w:tcW w:w="1729" w:type="dxa"/>
-            <w:shd w:val="clear" w:color="auto" w:fill="auto"/>
-          </w:tcPr>
-          <w:p>
-            <w:pPr>
-              <w:spacing w:after="0"/>
-            </w:pPr>
-            <w:r>
-              <w:t>Registro</w:t>
-            </w:r>
-          </w:p>
-        </w:tc>
-        <w:tc>
-          <w:tcPr>
-            <w:tcW w:w="1729" w:type="dxa"/>
-            <w:shd w:val="clear" w:color="auto" w:fill="auto"/>
-          </w:tcPr>
-          <w:p>
-            <w:pPr>
-              <w:spacing w:after="0"/>
-            </w:pPr>
-            <w:r>
-              <w:t>CU02</w:t>
-            </w:r>
-          </w:p>
-        </w:tc>
-        <w:tc>
-          <w:tcPr>
-            <w:tcW w:w="1729" w:type="dxa"/>
-            <w:shd w:val="clear" w:color="auto" w:fill="auto"/>
-          </w:tcPr>
-          <w:p>
-            <w:pPr>
-              <w:spacing w:after="0"/>
-              <w:jc w:val="center"/>
-            </w:pPr>
-            <w:r>
-              <w:t>OK</w:t>
-            </w:r>
-          </w:p>
-        </w:tc>
-        <w:tc>
-          <w:tcPr>
-            <w:tcW w:w="1729" w:type="dxa"/>
-            <w:shd w:val="clear" w:color="auto" w:fill="auto"/>
-          </w:tcPr>
-          <w:p>
-            <w:pPr>
-              <w:spacing w:after="0"/>
-              <w:jc w:val="center"/>
-            </w:pPr>
-            <w:r>
-              <w:t>OK</w:t>
-            </w:r>
-          </w:p>
-        </w:tc>
-      </w:tr>
-      <w:tr>
-        <w:tc>
-          <w:tcPr>
-            <w:tcW w:w="1728" w:type="dxa"/>
-            <w:shd w:val="clear" w:color="auto" w:fill="auto"/>
-          </w:tcPr>
-          <w:p>
-            <w:pPr>
-              <w:spacing w:after="0"/>
-            </w:pPr>
-            <w:r>
-              <w:t>PI-04</w:t>
-            </w:r>
-          </w:p>
-        </w:tc>
-        <w:tc>
-          <w:tcPr>
-            <w:tcW w:w="1729" w:type="dxa"/>
-            <w:shd w:val="clear" w:color="auto" w:fill="auto"/>
-          </w:tcPr>
-          <w:p>
-            <w:pPr>
-              <w:spacing w:after="0"/>
-            </w:pPr>
-            <w:r>
-              <w:t>Registro</w:t>
-            </w:r>
-          </w:p>
-        </w:tc>
-        <w:tc>
-          <w:tcPr>
-            <w:tcW w:w="1729" w:type="dxa"/>
-            <w:shd w:val="clear" w:color="auto" w:fill="auto"/>
-          </w:tcPr>
-          <w:p>
-            <w:pPr>
-              <w:spacing w:after="0"/>
-            </w:pPr>
-            <w:r>
-              <w:t>CU02</w:t>
-            </w:r>
-          </w:p>
-        </w:tc>
-        <w:tc>
-          <w:tcPr>
-            <w:tcW w:w="1729" w:type="dxa"/>
-            <w:shd w:val="clear" w:color="auto" w:fill="auto"/>
-          </w:tcPr>
-          <w:p>
-            <w:pPr>
-              <w:spacing w:after="0"/>
-              <w:jc w:val="center"/>
-            </w:pPr>
-            <w:r>
-              <w:t>Error por usuario ya existente</w:t>
-            </w:r>
-          </w:p>
-        </w:tc>
-        <w:tc>
-          <w:tcPr>
-            <w:tcW w:w="1729" w:type="dxa"/>
-            <w:shd w:val="clear" w:color="auto" w:fill="auto"/>
-          </w:tcPr>
-          <w:p>
-            <w:pPr>
-              <w:spacing w:after="0"/>
-              <w:jc w:val="center"/>
-            </w:pPr>
-            <w:r>
-              <w:t>Error por usuario ya existente</w:t>
-            </w:r>
-          </w:p>
-        </w:tc>
-      </w:tr>
-      <w:tr>
-        <w:tc>
-          <w:tcPr>
-            <w:tcW w:w="1728" w:type="dxa"/>
-            <w:shd w:val="clear" w:color="auto" w:fill="auto"/>
-          </w:tcPr>
-          <w:p>
-            <w:pPr>
-              <w:spacing w:after="0"/>
-            </w:pPr>
-            <w:r>
-              <w:t>PI-05</w:t>
-            </w:r>
-          </w:p>
-        </w:tc>
-        <w:tc>
-          <w:tcPr>
-            <w:tcW w:w="1729" w:type="dxa"/>
-            <w:shd w:val="clear" w:color="auto" w:fill="auto"/>
-          </w:tcPr>
-          <w:p>
-            <w:pPr>
-              <w:spacing w:after="0"/>
-            </w:pPr>
-            <w:r>
-              <w:t>Registro</w:t>
-            </w:r>
-          </w:p>
-        </w:tc>
-        <w:tc>
-          <w:tcPr>
-            <w:tcW w:w="1729" w:type="dxa"/>
-            <w:shd w:val="clear" w:color="auto" w:fill="auto"/>
-          </w:tcPr>
-          <w:p>
-            <w:pPr>
-              <w:spacing w:after="0"/>
-            </w:pPr>
-            <w:r>
-              <w:t>CU02</w:t>
-            </w:r>
-          </w:p>
-        </w:tc>
-        <w:tc>
-          <w:tcPr>
-            <w:tcW w:w="1729" w:type="dxa"/>
-            <w:shd w:val="clear" w:color="auto" w:fill="auto"/>
-          </w:tcPr>
-          <w:p>
-            <w:pPr>
-              <w:spacing w:after="0"/>
-              <w:jc w:val="center"/>
-            </w:pPr>
-            <w:r>
-              <w:t>Error por entradas no válidas</w:t>
-            </w:r>
-          </w:p>
-        </w:tc>
-        <w:tc>
-          <w:tcPr>
-            <w:tcW w:w="1729" w:type="dxa"/>
-            <w:shd w:val="clear" w:color="auto" w:fill="auto"/>
-          </w:tcPr>
-          <w:p>
-            <w:pPr>
-              <w:spacing w:after="0"/>
-              <w:jc w:val="center"/>
-            </w:pPr>
-            <w:r>
-              <w:t>Error por entradas no válidas</w:t>
-            </w:r>
-          </w:p>
-        </w:tc>
-      </w:tr>
-      <w:tr>
-        <w:tc>
-          <w:tcPr>
-            <w:tcW w:w="1728" w:type="dxa"/>
-            <w:shd w:val="clear" w:color="auto" w:fill="auto"/>
-          </w:tcPr>
-          <w:p>
-            <w:pPr>
-              <w:spacing w:after="0"/>
-            </w:pPr>
-            <w:r>
-              <w:t>PI-06</w:t>
-            </w:r>
-          </w:p>
-        </w:tc>
-        <w:tc>
-          <w:tcPr>
-            <w:tcW w:w="1729" w:type="dxa"/>
-            <w:shd w:val="clear" w:color="auto" w:fill="auto"/>
-          </w:tcPr>
-          <w:p>
-            <w:pPr>
-              <w:spacing w:after="0"/>
-            </w:pPr>
-            <w:r>
-              <w:t>Modificar Perfil</w:t>
-            </w:r>
-          </w:p>
-        </w:tc>
-        <w:tc>
-          <w:tcPr>
-            <w:tcW w:w="1729" w:type="dxa"/>
-            <w:shd w:val="clear" w:color="auto" w:fill="auto"/>
-          </w:tcPr>
-          <w:p>
-            <w:pPr>
-              <w:spacing w:after="0"/>
-            </w:pPr>
-            <w:r>
-              <w:t>CU04</w:t>
-            </w:r>
-          </w:p>
-        </w:tc>
-        <w:tc>
-          <w:tcPr>
-            <w:tcW w:w="1729" w:type="dxa"/>
-            <w:shd w:val="clear" w:color="auto" w:fill="auto"/>
-          </w:tcPr>
-          <w:p>
-            <w:pPr>
-              <w:spacing w:after="0"/>
-              <w:jc w:val="center"/>
-            </w:pPr>
-            <w:r>
-              <w:t>OK</w:t>
-            </w:r>
-          </w:p>
-        </w:tc>
-        <w:tc>
-          <w:tcPr>
-            <w:tcW w:w="1729" w:type="dxa"/>
-            <w:shd w:val="clear" w:color="auto" w:fill="auto"/>
-          </w:tcPr>
-          <w:p>
-            <w:pPr>
-              <w:spacing w:after="0"/>
-              <w:jc w:val="center"/>
-            </w:pPr>
-            <w:r>
-              <w:t>OK</w:t>
-            </w:r>
-          </w:p>
-        </w:tc>
-      </w:tr>
-      <w:tr>
-        <w:tc>
-          <w:tcPr>
-            <w:tcW w:w="1728" w:type="dxa"/>
-            <w:shd w:val="clear" w:color="auto" w:fill="auto"/>
-          </w:tcPr>
-          <w:p>
-            <w:pPr>
-              <w:spacing w:after="0"/>
-            </w:pPr>
-            <w:r>
-              <w:t>PI-07</w:t>
-            </w:r>
-          </w:p>
-        </w:tc>
-        <w:tc>
-          <w:tcPr>
-            <w:tcW w:w="1729" w:type="dxa"/>
-            <w:shd w:val="clear" w:color="auto" w:fill="auto"/>
-          </w:tcPr>
-          <w:p>
-            <w:pPr>
-              <w:spacing w:after="0"/>
-            </w:pPr>
-            <w:r>
-              <w:t>Modificar Perfil</w:t>
-            </w:r>
-          </w:p>
-        </w:tc>
-        <w:tc>
-          <w:tcPr>
-            <w:tcW w:w="1729" w:type="dxa"/>
-            <w:shd w:val="clear" w:color="auto" w:fill="auto"/>
-          </w:tcPr>
-          <w:p>
-            <w:pPr>
-              <w:spacing w:after="0"/>
-            </w:pPr>
-            <w:r>
-              <w:t>CU04</w:t>
-            </w:r>
-          </w:p>
-        </w:tc>
-        <w:tc>
-          <w:tcPr>
-            <w:tcW w:w="1729" w:type="dxa"/>
-            <w:shd w:val="clear" w:color="auto" w:fill="auto"/>
-          </w:tcPr>
-          <w:p>
-            <w:pPr>
-              <w:spacing w:after="0"/>
-              <w:jc w:val="center"/>
-            </w:pPr>
-            <w:r>
-              <w:t>Error por entradas no válidas</w:t>
-            </w:r>
-          </w:p>
-        </w:tc>
-        <w:tc>
-          <w:tcPr>
-            <w:tcW w:w="1729" w:type="dxa"/>
-            <w:shd w:val="clear" w:color="auto" w:fill="auto"/>
-          </w:tcPr>
-          <w:p>
-            <w:pPr>
-              <w:spacing w:after="0"/>
-              <w:jc w:val="center"/>
-            </w:pPr>
-            <w:r>
-              <w:t>Error por entradas no válidas</w:t>
-            </w:r>
-          </w:p>
-        </w:tc>
-      </w:tr>
-      <w:tr>
-        <w:tc>
-          <w:tcPr>
-            <w:tcW w:w="1728" w:type="dxa"/>
-            <w:shd w:val="clear" w:color="auto" w:fill="auto"/>
-          </w:tcPr>
-          <w:p>
-            <w:pPr>
-              <w:spacing w:after="0"/>
-            </w:pPr>
-            <w:r>
-              <w:t>PI-08</w:t>
-            </w:r>
-          </w:p>
-        </w:tc>
-        <w:tc>
-          <w:tcPr>
-            <w:tcW w:w="1729" w:type="dxa"/>
-            <w:shd w:val="clear" w:color="auto" w:fill="auto"/>
-          </w:tcPr>
-          <w:p>
-            <w:pPr>
-              <w:spacing w:after="0"/>
-            </w:pPr>
-            <w:r>
-              <w:t>Ver partida</w:t>
-            </w:r>
-          </w:p>
-        </w:tc>
-        <w:tc>
-          <w:tcPr>
-            <w:tcW w:w="1729" w:type="dxa"/>
-            <w:shd w:val="clear" w:color="auto" w:fill="auto"/>
-          </w:tcPr>
-          <w:p>
-            <w:pPr>
-              <w:spacing w:after="0"/>
-            </w:pPr>
-            <w:r>
-              <w:t>CU05, CU06, CU07</w:t>
-            </w:r>
-          </w:p>
-        </w:tc>
-        <w:tc>
-          <w:tcPr>
-            <w:tcW w:w="1729" w:type="dxa"/>
-            <w:shd w:val="clear" w:color="auto" w:fill="auto"/>
-          </w:tcPr>
-          <w:p>
-            <w:pPr>
-              <w:spacing w:after="0"/>
-              <w:jc w:val="center"/>
-            </w:pPr>
-            <w:r>
-              <w:t>OK</w:t>
-            </w:r>
-          </w:p>
-        </w:tc>
-        <w:tc>
-          <w:tcPr>
-            <w:tcW w:w="1729" w:type="dxa"/>
-            <w:shd w:val="clear" w:color="auto" w:fill="auto"/>
-          </w:tcPr>
-          <w:p>
-            <w:pPr>
-              <w:spacing w:after="0"/>
-              <w:jc w:val="center"/>
-            </w:pPr>
-            <w:r>
-              <w:t>OK</w:t>
-            </w:r>
-          </w:p>
-        </w:tc>
-      </w:tr>
-      <w:tr>
-        <w:tc>
-          <w:tcPr>
-            <w:tcW w:w="1728" w:type="dxa"/>
-            <w:shd w:val="clear" w:color="auto" w:fill="auto"/>
-          </w:tcPr>
-          <w:p>
-            <w:pPr>
-              <w:spacing w:after="0"/>
-            </w:pPr>
-            <w:r>
-              <w:t>PI-09</w:t>
-            </w:r>
-          </w:p>
-        </w:tc>
-        <w:tc>
-          <w:tcPr>
-            <w:tcW w:w="1729" w:type="dxa"/>
-            <w:shd w:val="clear" w:color="auto" w:fill="auto"/>
-          </w:tcPr>
-          <w:p>
-            <w:pPr>
-              <w:spacing w:after="0"/>
-            </w:pPr>
-            <w:r>
-              <w:t>Crear escenario</w:t>
-            </w:r>
-          </w:p>
-        </w:tc>
-        <w:tc>
-          <w:tcPr>
-            <w:tcW w:w="1729" w:type="dxa"/>
-            <w:shd w:val="clear" w:color="auto" w:fill="auto"/>
-          </w:tcPr>
-          <w:p>
-            <w:pPr>
-              <w:spacing w:after="0"/>
-            </w:pPr>
-            <w:r>
-              <w:t>CU08</w:t>
-            </w:r>
-          </w:p>
-        </w:tc>
-        <w:tc>
-          <w:tcPr>
-            <w:tcW w:w="1729" w:type="dxa"/>
-            <w:shd w:val="clear" w:color="auto" w:fill="auto"/>
-          </w:tcPr>
-          <w:p>
-            <w:pPr>
-              <w:spacing w:after="0"/>
-              <w:jc w:val="center"/>
-            </w:pPr>
-            <w:r>
-              <w:t>OK</w:t>
-            </w:r>
-          </w:p>
-        </w:tc>
-        <w:tc>
-          <w:tcPr>
-            <w:tcW w:w="1729" w:type="dxa"/>
-            <w:shd w:val="clear" w:color="auto" w:fill="auto"/>
-          </w:tcPr>
-          <w:p>
-            <w:pPr>
-              <w:spacing w:after="0"/>
-              <w:jc w:val="center"/>
-            </w:pPr>
-            <w:r>
-              <w:t>OK</w:t>
-            </w:r>
-          </w:p>
-        </w:tc>
-      </w:tr>
-      <w:tr>
-        <w:tc>
-          <w:tcPr>
-            <w:tcW w:w="1728" w:type="dxa"/>
-            <w:shd w:val="clear" w:color="auto" w:fill="auto"/>
-          </w:tcPr>
-          <w:p>
-            <w:pPr>
-              <w:spacing w:after="0"/>
-            </w:pPr>
-            <w:r>
-              <w:t>PI-10</w:t>
-            </w:r>
-          </w:p>
-        </w:tc>
-        <w:tc>
-          <w:tcPr>
-            <w:tcW w:w="1729" w:type="dxa"/>
-            <w:shd w:val="clear" w:color="auto" w:fill="auto"/>
-          </w:tcPr>
-          <w:p>
-            <w:pPr>
-              <w:spacing w:after="0"/>
-            </w:pPr>
-            <w:r>
-              <w:t>Crear escenario</w:t>
-            </w:r>
-          </w:p>
-        </w:tc>
-        <w:tc>
-          <w:tcPr>
-            <w:tcW w:w="1729" w:type="dxa"/>
-            <w:shd w:val="clear" w:color="auto" w:fill="auto"/>
-          </w:tcPr>
-          <w:p>
-            <w:pPr>
-              <w:spacing w:after="0"/>
-            </w:pPr>
-            <w:r>
-              <w:t>CU0</w:t>
-            </w:r>
-            <w:r>
-              <w:t>8</w:t>
-            </w:r>
-          </w:p>
-        </w:tc>
-        <w:tc>
-          <w:tcPr>
-            <w:tcW w:w="1729" w:type="dxa"/>
-            <w:shd w:val="clear" w:color="auto" w:fill="auto"/>
-          </w:tcPr>
-          <w:p>
-            <w:pPr>
-              <w:spacing w:after="0"/>
-              <w:jc w:val="center"/>
-            </w:pPr>
-            <w:r>
-              <w:t>Errores en fichero</w:t>
-            </w:r>
-          </w:p>
-        </w:tc>
-        <w:tc>
-          <w:tcPr>
-            <w:tcW w:w="1729" w:type="dxa"/>
-            <w:shd w:val="clear" w:color="auto" w:fill="auto"/>
-          </w:tcPr>
-          <w:p>
-            <w:pPr>
-              <w:spacing w:after="0"/>
-              <w:jc w:val="center"/>
-            </w:pPr>
-            <w:r>
-              <w:t>Errores de fichero</w:t>
-            </w:r>
-          </w:p>
-        </w:tc>
-      </w:tr>
-      <w:tr>
-        <w:tc>
-          <w:tcPr>
-            <w:tcW w:w="1728" w:type="dxa"/>
-            <w:shd w:val="clear" w:color="auto" w:fill="auto"/>
-          </w:tcPr>
-          <w:p>
-            <w:pPr>
-              <w:spacing w:after="0"/>
-            </w:pPr>
-            <w:r>
-              <w:t>PI-11</w:t>
-            </w:r>
-          </w:p>
-        </w:tc>
-        <w:tc>
-          <w:tcPr>
-            <w:tcW w:w="1729" w:type="dxa"/>
-            <w:shd w:val="clear" w:color="auto" w:fill="auto"/>
-          </w:tcPr>
-          <w:p>
-            <w:pPr>
-              <w:spacing w:after="0"/>
-            </w:pPr>
-            <w:r>
-              <w:t>Crear partida</w:t>
-            </w:r>
-          </w:p>
-        </w:tc>
-        <w:tc>
-          <w:tcPr>
-            <w:tcW w:w="1729" w:type="dxa"/>
-            <w:shd w:val="clear" w:color="auto" w:fill="auto"/>
-          </w:tcPr>
-          <w:p>
-            <w:pPr>
-              <w:spacing w:after="0"/>
-            </w:pPr>
-            <w:r>
-              <w:t>CU</w:t>
-            </w:r>
-            <w:r>
-              <w:t>09, CU10, CU11</w:t>
-            </w:r>
-          </w:p>
-        </w:tc>
-        <w:tc>
-          <w:tcPr>
-            <w:tcW w:w="1729" w:type="dxa"/>
-            <w:shd w:val="clear" w:color="auto" w:fill="auto"/>
-          </w:tcPr>
-          <w:p>
-            <w:pPr>
-              <w:spacing w:after="0"/>
-              <w:jc w:val="center"/>
-            </w:pPr>
-            <w:r>
-              <w:t>OK</w:t>
-            </w:r>
-          </w:p>
-        </w:tc>
-        <w:tc>
-          <w:tcPr>
-            <w:tcW w:w="1729" w:type="dxa"/>
-            <w:shd w:val="clear" w:color="auto" w:fill="auto"/>
-          </w:tcPr>
-          <w:p>
-            <w:pPr>
-              <w:spacing w:after="0"/>
-              <w:jc w:val="center"/>
-            </w:pPr>
-            <w:r>
-              <w:t>OK</w:t>
-            </w:r>
-          </w:p>
-        </w:tc>
-      </w:tr>
-      <w:tr>
-        <w:tc>
-          <w:tcPr>
-            <w:tcW w:w="1728" w:type="dxa"/>
-            <w:shd w:val="clear" w:color="auto" w:fill="auto"/>
-          </w:tcPr>
-          <w:p>
-            <w:pPr>
-              <w:spacing w:after="0"/>
-            </w:pPr>
-            <w:r>
-              <w:t>PI-12</w:t>
-            </w:r>
-          </w:p>
-        </w:tc>
-        <w:tc>
-          <w:tcPr>
-            <w:tcW w:w="1729" w:type="dxa"/>
-            <w:shd w:val="clear" w:color="auto" w:fill="auto"/>
-          </w:tcPr>
-          <w:p>
-            <w:pPr>
-              <w:spacing w:after="0"/>
-            </w:pPr>
-            <w:r>
-              <w:t>Crear partida</w:t>
-            </w:r>
-          </w:p>
-        </w:tc>
-        <w:tc>
-          <w:tcPr>
-            <w:tcW w:w="1729" w:type="dxa"/>
-            <w:shd w:val="clear" w:color="auto" w:fill="auto"/>
-          </w:tcPr>
-          <w:p>
-            <w:pPr>
-              <w:spacing w:after="0"/>
-            </w:pPr>
-            <w:r>
-              <w:t xml:space="preserve">CU09, CU10, </w:t>
-            </w:r>
-            <w:r>
-              <w:lastRenderedPageBreak/>
-              <w:t>CU11</w:t>
-            </w:r>
-          </w:p>
-        </w:tc>
-        <w:tc>
-          <w:tcPr>
-            <w:tcW w:w="1729" w:type="dxa"/>
-            <w:shd w:val="clear" w:color="auto" w:fill="auto"/>
-          </w:tcPr>
-          <w:p>
-            <w:pPr>
-              <w:spacing w:after="0"/>
-              <w:jc w:val="center"/>
-            </w:pPr>
-            <w:r>
-              <w:lastRenderedPageBreak/>
-              <w:t xml:space="preserve">Error por </w:t>
-            </w:r>
-            <w:r>
-              <w:lastRenderedPageBreak/>
-              <w:t>escenario no seleccionado</w:t>
-            </w:r>
-          </w:p>
-        </w:tc>
-        <w:tc>
-          <w:tcPr>
-            <w:tcW w:w="1729" w:type="dxa"/>
-            <w:shd w:val="clear" w:color="auto" w:fill="auto"/>
-          </w:tcPr>
-          <w:p>
-            <w:pPr>
-              <w:spacing w:after="0"/>
-              <w:jc w:val="center"/>
-            </w:pPr>
-            <w:r>
-              <w:lastRenderedPageBreak/>
-              <w:t xml:space="preserve">Error por </w:t>
-            </w:r>
-            <w:r>
-              <w:lastRenderedPageBreak/>
-              <w:t>escenario no seleccionado</w:t>
-            </w:r>
-          </w:p>
-        </w:tc>
-      </w:tr>
-      <w:tr>
-        <w:tc>
-          <w:tcPr>
-            <w:tcW w:w="1728" w:type="dxa"/>
-            <w:shd w:val="clear" w:color="auto" w:fill="auto"/>
-          </w:tcPr>
-          <w:p>
-            <w:pPr>
-              <w:spacing w:after="0"/>
-            </w:pPr>
-            <w:r>
-              <w:lastRenderedPageBreak/>
-              <w:t>PI-13</w:t>
-            </w:r>
-          </w:p>
-        </w:tc>
-        <w:tc>
-          <w:tcPr>
-            <w:tcW w:w="1729" w:type="dxa"/>
-            <w:shd w:val="clear" w:color="auto" w:fill="auto"/>
-          </w:tcPr>
-          <w:p>
-            <w:pPr>
-              <w:spacing w:after="0"/>
-            </w:pPr>
-            <w:r>
-              <w:t>Crear partida</w:t>
-            </w:r>
-          </w:p>
-        </w:tc>
-        <w:tc>
-          <w:tcPr>
-            <w:tcW w:w="1729" w:type="dxa"/>
-            <w:shd w:val="clear" w:color="auto" w:fill="auto"/>
-          </w:tcPr>
-          <w:p>
-            <w:pPr>
-              <w:spacing w:after="0"/>
-            </w:pPr>
-            <w:r>
-              <w:t>CU09, CU10, CU11</w:t>
-            </w:r>
-          </w:p>
-        </w:tc>
-        <w:tc>
-          <w:tcPr>
-            <w:tcW w:w="1729" w:type="dxa"/>
-            <w:shd w:val="clear" w:color="auto" w:fill="auto"/>
-          </w:tcPr>
-          <w:p>
-            <w:pPr>
-              <w:spacing w:after="0"/>
-              <w:jc w:val="center"/>
-            </w:pPr>
-            <w:r>
-              <w:t>Error por jugador inexistente</w:t>
-            </w:r>
-          </w:p>
-        </w:tc>
-        <w:tc>
-          <w:tcPr>
-            <w:tcW w:w="1729" w:type="dxa"/>
-            <w:shd w:val="clear" w:color="auto" w:fill="auto"/>
-          </w:tcPr>
-          <w:p>
-            <w:pPr>
-              <w:spacing w:after="0"/>
-              <w:jc w:val="center"/>
-            </w:pPr>
-            <w:r>
-              <w:t>Error por jugador inexistente</w:t>
-            </w:r>
-          </w:p>
-        </w:tc>
-      </w:tr>
-      <w:tr>
-        <w:tc>
-          <w:tcPr>
-            <w:tcW w:w="1728" w:type="dxa"/>
-            <w:shd w:val="clear" w:color="auto" w:fill="auto"/>
-          </w:tcPr>
-          <w:p>
-            <w:pPr>
-              <w:spacing w:after="0"/>
-            </w:pPr>
-            <w:r>
-              <w:t>PI-14</w:t>
-            </w:r>
-          </w:p>
-        </w:tc>
-        <w:tc>
-          <w:tcPr>
-            <w:tcW w:w="1729" w:type="dxa"/>
-            <w:shd w:val="clear" w:color="auto" w:fill="auto"/>
-          </w:tcPr>
-          <w:p>
-            <w:pPr>
-              <w:spacing w:after="0"/>
-            </w:pPr>
-            <w:r>
-              <w:t>Crear partida</w:t>
-            </w:r>
-          </w:p>
-        </w:tc>
-        <w:tc>
-          <w:tcPr>
-            <w:tcW w:w="1729" w:type="dxa"/>
-            <w:shd w:val="clear" w:color="auto" w:fill="auto"/>
-          </w:tcPr>
-          <w:p>
-            <w:pPr>
-              <w:spacing w:after="0"/>
-            </w:pPr>
-            <w:r>
-              <w:t>CU09, CU10, CU11</w:t>
-            </w:r>
-          </w:p>
-        </w:tc>
-        <w:tc>
-          <w:tcPr>
-            <w:tcW w:w="1729" w:type="dxa"/>
-            <w:shd w:val="clear" w:color="auto" w:fill="auto"/>
-          </w:tcPr>
-          <w:p>
-            <w:pPr>
-              <w:spacing w:after="0"/>
-              <w:jc w:val="center"/>
-            </w:pPr>
-            <w:r>
-              <w:t>Error por fichero de jugador</w:t>
-            </w:r>
-          </w:p>
-        </w:tc>
-        <w:tc>
-          <w:tcPr>
-            <w:tcW w:w="1729" w:type="dxa"/>
-            <w:shd w:val="clear" w:color="auto" w:fill="auto"/>
-          </w:tcPr>
-          <w:p>
-            <w:pPr>
-              <w:spacing w:after="0"/>
-              <w:jc w:val="center"/>
-            </w:pPr>
-            <w:r>
-              <w:t>Error por fichero de jugador</w:t>
-            </w:r>
-          </w:p>
-        </w:tc>
-      </w:tr>
-      <w:tr>
-        <w:tc>
-          <w:tcPr>
-            <w:tcW w:w="1728" w:type="dxa"/>
-            <w:shd w:val="clear" w:color="auto" w:fill="auto"/>
-          </w:tcPr>
-          <w:p>
-            <w:pPr>
-              <w:spacing w:after="0"/>
-            </w:pPr>
-            <w:r>
-              <w:t>PI-15</w:t>
-            </w:r>
-          </w:p>
-        </w:tc>
-        <w:tc>
-          <w:tcPr>
-            <w:tcW w:w="1729" w:type="dxa"/>
-            <w:shd w:val="clear" w:color="auto" w:fill="auto"/>
-          </w:tcPr>
-          <w:p>
-            <w:pPr>
-              <w:spacing w:after="0"/>
-            </w:pPr>
-            <w:r>
-              <w:t>Cerrar partida</w:t>
-            </w:r>
-          </w:p>
-        </w:tc>
-        <w:tc>
-          <w:tcPr>
-            <w:tcW w:w="1729" w:type="dxa"/>
-            <w:shd w:val="clear" w:color="auto" w:fill="auto"/>
-          </w:tcPr>
-          <w:p>
-            <w:pPr>
-              <w:spacing w:after="0"/>
-            </w:pPr>
-            <w:r>
-              <w:t>CU12</w:t>
-            </w:r>
-          </w:p>
-        </w:tc>
-        <w:tc>
-          <w:tcPr>
-            <w:tcW w:w="1729" w:type="dxa"/>
-            <w:shd w:val="clear" w:color="auto" w:fill="auto"/>
-          </w:tcPr>
-          <w:p>
-            <w:pPr>
-              <w:spacing w:after="0"/>
-              <w:jc w:val="center"/>
-            </w:pPr>
-            <w:r>
-              <w:t>Error por contraseña incorrecta</w:t>
-            </w:r>
-          </w:p>
-        </w:tc>
-        <w:tc>
-          <w:tcPr>
-            <w:tcW w:w="1729" w:type="dxa"/>
-            <w:shd w:val="clear" w:color="auto" w:fill="auto"/>
-          </w:tcPr>
-          <w:p>
-            <w:pPr>
-              <w:spacing w:after="0"/>
-              <w:jc w:val="center"/>
-            </w:pPr>
-            <w:r>
-              <w:t>Error por contraseña incorrecta</w:t>
-            </w:r>
-          </w:p>
-        </w:tc>
-      </w:tr>
-      <w:tr>
-        <w:tc>
-          <w:tcPr>
-            <w:tcW w:w="1728" w:type="dxa"/>
-            <w:shd w:val="clear" w:color="auto" w:fill="auto"/>
-          </w:tcPr>
-          <w:p>
-            <w:pPr>
-              <w:spacing w:after="0"/>
-            </w:pPr>
-            <w:r>
-              <w:t>PI-16</w:t>
-            </w:r>
-          </w:p>
-        </w:tc>
-        <w:tc>
-          <w:tcPr>
-            <w:tcW w:w="1729" w:type="dxa"/>
-            <w:shd w:val="clear" w:color="auto" w:fill="auto"/>
-          </w:tcPr>
-          <w:p>
-            <w:pPr>
-              <w:spacing w:after="0"/>
-            </w:pPr>
-            <w:r>
-              <w:t>Cerrar partida</w:t>
-            </w:r>
-          </w:p>
-        </w:tc>
-        <w:tc>
-          <w:tcPr>
-            <w:tcW w:w="1729" w:type="dxa"/>
-            <w:shd w:val="clear" w:color="auto" w:fill="auto"/>
-          </w:tcPr>
-          <w:p>
-            <w:pPr>
-              <w:spacing w:after="0"/>
-            </w:pPr>
-            <w:r>
-              <w:t>CU12</w:t>
-            </w:r>
-          </w:p>
-        </w:tc>
-        <w:tc>
-          <w:tcPr>
-            <w:tcW w:w="1729" w:type="dxa"/>
-            <w:shd w:val="clear" w:color="auto" w:fill="auto"/>
-          </w:tcPr>
-          <w:p>
-            <w:pPr>
-              <w:spacing w:after="0"/>
-              <w:jc w:val="center"/>
-            </w:pPr>
-            <w:r>
-              <w:t>OK</w:t>
-            </w:r>
-          </w:p>
-        </w:tc>
-        <w:tc>
-          <w:tcPr>
-            <w:tcW w:w="1729" w:type="dxa"/>
-            <w:shd w:val="clear" w:color="auto" w:fill="auto"/>
-          </w:tcPr>
-          <w:p>
-            <w:pPr>
-              <w:spacing w:after="0"/>
-              <w:jc w:val="center"/>
-            </w:pPr>
-            <w:r>
-              <w:t>OK</w:t>
-            </w:r>
-          </w:p>
-        </w:tc>
-      </w:tr>
-      <w:tr>
-        <w:tc>
-          <w:tcPr>
-            <w:tcW w:w="1728" w:type="dxa"/>
-            <w:shd w:val="clear" w:color="auto" w:fill="auto"/>
-          </w:tcPr>
-          <w:p>
-            <w:pPr>
-              <w:spacing w:after="0"/>
-            </w:pPr>
-            <w:r>
-              <w:t>PI-17</w:t>
-            </w:r>
-          </w:p>
-        </w:tc>
-        <w:tc>
-          <w:tcPr>
-            <w:tcW w:w="1729" w:type="dxa"/>
-            <w:shd w:val="clear" w:color="auto" w:fill="auto"/>
-          </w:tcPr>
-          <w:p>
-            <w:pPr>
-              <w:spacing w:after="0"/>
-            </w:pPr>
-            <w:r>
-              <w:t>Configurar coaliciones</w:t>
-            </w:r>
-          </w:p>
-        </w:tc>
-        <w:tc>
-          <w:tcPr>
-            <w:tcW w:w="1729" w:type="dxa"/>
-            <w:shd w:val="clear" w:color="auto" w:fill="auto"/>
-          </w:tcPr>
-          <w:p>
-            <w:pPr>
-              <w:spacing w:after="0"/>
-            </w:pPr>
-            <w:r>
-              <w:t>CU13</w:t>
-            </w:r>
-          </w:p>
-        </w:tc>
-        <w:tc>
-          <w:tcPr>
-            <w:tcW w:w="1729" w:type="dxa"/>
-            <w:shd w:val="clear" w:color="auto" w:fill="auto"/>
-          </w:tcPr>
-          <w:p>
-            <w:pPr>
-              <w:spacing w:after="0"/>
-              <w:jc w:val="center"/>
-            </w:pPr>
-            <w:r>
-              <w:t>OK</w:t>
-            </w:r>
-          </w:p>
-        </w:tc>
-        <w:tc>
-          <w:tcPr>
-            <w:tcW w:w="1729" w:type="dxa"/>
-            <w:shd w:val="clear" w:color="auto" w:fill="auto"/>
-          </w:tcPr>
-          <w:p>
-            <w:pPr>
-              <w:spacing w:after="0"/>
-              <w:jc w:val="center"/>
-            </w:pPr>
-            <w:r>
-              <w:t>OK</w:t>
-            </w:r>
-          </w:p>
-        </w:tc>
-      </w:tr>
-      <w:tr>
-        <w:tc>
-          <w:tcPr>
-            <w:tcW w:w="1728" w:type="dxa"/>
-            <w:shd w:val="clear" w:color="auto" w:fill="auto"/>
-          </w:tcPr>
-          <w:p>
-            <w:pPr>
-              <w:spacing w:after="0"/>
-            </w:pPr>
-            <w:r>
-              <w:t>PI-18</w:t>
-            </w:r>
-          </w:p>
-        </w:tc>
-        <w:tc>
-          <w:tcPr>
-            <w:tcW w:w="1729" w:type="dxa"/>
-            <w:shd w:val="clear" w:color="auto" w:fill="auto"/>
-          </w:tcPr>
-          <w:p>
-            <w:pPr>
-              <w:spacing w:after="0"/>
-            </w:pPr>
-            <w:r>
-              <w:t>Resolver tirada</w:t>
-            </w:r>
-          </w:p>
-        </w:tc>
-        <w:tc>
-          <w:tcPr>
-            <w:tcW w:w="1729" w:type="dxa"/>
-            <w:shd w:val="clear" w:color="auto" w:fill="auto"/>
-          </w:tcPr>
-          <w:p>
-            <w:pPr>
-              <w:spacing w:after="0"/>
-            </w:pPr>
-            <w:r>
-              <w:t>CU14</w:t>
-            </w:r>
-          </w:p>
-        </w:tc>
-        <w:tc>
-          <w:tcPr>
-            <w:tcW w:w="1729" w:type="dxa"/>
-            <w:shd w:val="clear" w:color="auto" w:fill="auto"/>
-          </w:tcPr>
-          <w:p>
-            <w:pPr>
-              <w:spacing w:after="0"/>
-              <w:jc w:val="center"/>
-            </w:pPr>
-            <w:r>
-              <w:t>Error por coalición vacía</w:t>
-            </w:r>
-          </w:p>
-        </w:tc>
-        <w:tc>
-          <w:tcPr>
-            <w:tcW w:w="1729" w:type="dxa"/>
-            <w:shd w:val="clear" w:color="auto" w:fill="auto"/>
-          </w:tcPr>
-          <w:p>
-            <w:pPr>
-              <w:spacing w:after="0"/>
-              <w:jc w:val="center"/>
-            </w:pPr>
-            <w:r>
-              <w:t>Error por coalición vacía</w:t>
-            </w:r>
-          </w:p>
-        </w:tc>
-      </w:tr>
-      <w:tr>
-        <w:tc>
-          <w:tcPr>
-            <w:tcW w:w="1728" w:type="dxa"/>
-            <w:shd w:val="clear" w:color="auto" w:fill="auto"/>
-          </w:tcPr>
-          <w:p>
-            <w:pPr>
-              <w:spacing w:after="0"/>
-            </w:pPr>
-            <w:r>
-              <w:t>PI-19</w:t>
-            </w:r>
-          </w:p>
-        </w:tc>
-        <w:tc>
-          <w:tcPr>
-            <w:tcW w:w="1729" w:type="dxa"/>
-            <w:shd w:val="clear" w:color="auto" w:fill="auto"/>
-          </w:tcPr>
-          <w:p>
-            <w:pPr>
-              <w:spacing w:after="0"/>
-            </w:pPr>
-            <w:r>
-              <w:t>Resolver tirada</w:t>
-            </w:r>
-          </w:p>
-        </w:tc>
-        <w:tc>
-          <w:tcPr>
-            <w:tcW w:w="1729" w:type="dxa"/>
-            <w:shd w:val="clear" w:color="auto" w:fill="auto"/>
-          </w:tcPr>
-          <w:p>
-            <w:pPr>
-              <w:spacing w:after="0"/>
-            </w:pPr>
-            <w:r>
-              <w:t>CU14</w:t>
-            </w:r>
-          </w:p>
-        </w:tc>
-        <w:tc>
-          <w:tcPr>
-            <w:tcW w:w="1729" w:type="dxa"/>
-            <w:shd w:val="clear" w:color="auto" w:fill="auto"/>
-          </w:tcPr>
-          <w:p>
-            <w:pPr>
-              <w:spacing w:after="0"/>
-              <w:jc w:val="center"/>
-            </w:pPr>
-            <w:r>
-              <w:t>Error por más del 100% de los recursos</w:t>
-            </w:r>
-          </w:p>
-        </w:tc>
-        <w:tc>
-          <w:tcPr>
-            <w:tcW w:w="1729" w:type="dxa"/>
-            <w:shd w:val="clear" w:color="auto" w:fill="auto"/>
-          </w:tcPr>
-          <w:p>
-            <w:pPr>
-              <w:spacing w:after="0"/>
-              <w:jc w:val="center"/>
-            </w:pPr>
-            <w:r>
-              <w:t>Error por más del 100% de los recursos</w:t>
-            </w:r>
-          </w:p>
-        </w:tc>
-      </w:tr>
-      <w:tr>
-        <w:tc>
-          <w:tcPr>
-            <w:tcW w:w="1728" w:type="dxa"/>
-            <w:shd w:val="clear" w:color="auto" w:fill="auto"/>
-          </w:tcPr>
-          <w:p>
-            <w:pPr>
-              <w:spacing w:after="0"/>
-            </w:pPr>
-            <w:r>
-              <w:t>PI-20</w:t>
-            </w:r>
-          </w:p>
-        </w:tc>
-        <w:tc>
-          <w:tcPr>
-            <w:tcW w:w="1729" w:type="dxa"/>
-            <w:shd w:val="clear" w:color="auto" w:fill="auto"/>
-          </w:tcPr>
-          <w:p>
-            <w:pPr>
-              <w:spacing w:after="0"/>
-            </w:pPr>
-            <w:r>
-              <w:t>Resolver tirada</w:t>
-            </w:r>
-          </w:p>
-        </w:tc>
-        <w:tc>
-          <w:tcPr>
-            <w:tcW w:w="1729" w:type="dxa"/>
-            <w:shd w:val="clear" w:color="auto" w:fill="auto"/>
-          </w:tcPr>
-          <w:p>
-            <w:pPr>
-              <w:spacing w:after="0"/>
-            </w:pPr>
-            <w:r>
-              <w:t>CU14</w:t>
-            </w:r>
-          </w:p>
-        </w:tc>
-        <w:tc>
-          <w:tcPr>
-            <w:tcW w:w="1729" w:type="dxa"/>
-            <w:shd w:val="clear" w:color="auto" w:fill="auto"/>
-          </w:tcPr>
-          <w:p>
-            <w:pPr>
-              <w:spacing w:after="0"/>
-              <w:jc w:val="center"/>
-            </w:pPr>
-            <w:r>
-              <w:t>Error por país no reconocido</w:t>
-            </w:r>
-          </w:p>
-        </w:tc>
-        <w:tc>
-          <w:tcPr>
-            <w:tcW w:w="1729" w:type="dxa"/>
-            <w:shd w:val="clear" w:color="auto" w:fill="auto"/>
-          </w:tcPr>
-          <w:p>
-            <w:pPr>
-              <w:spacing w:after="0"/>
-              <w:jc w:val="center"/>
-            </w:pPr>
-            <w:r>
-              <w:t>Error por país no reconocido</w:t>
-            </w:r>
-          </w:p>
-        </w:tc>
-      </w:tr>
-      <w:tr>
-        <w:tc>
-          <w:tcPr>
-            <w:tcW w:w="1728" w:type="dxa"/>
-            <w:shd w:val="clear" w:color="auto" w:fill="auto"/>
-          </w:tcPr>
-          <w:p>
-            <w:pPr>
-              <w:spacing w:after="0"/>
-            </w:pPr>
-            <w:r>
-              <w:t>PI-21</w:t>
-            </w:r>
-          </w:p>
-        </w:tc>
-        <w:tc>
-          <w:tcPr>
-            <w:tcW w:w="1729" w:type="dxa"/>
-            <w:shd w:val="clear" w:color="auto" w:fill="auto"/>
-          </w:tcPr>
-          <w:p>
-            <w:pPr>
-              <w:spacing w:after="0"/>
-            </w:pPr>
-            <w:r>
-              <w:t>Resolver tirada</w:t>
-            </w:r>
-          </w:p>
-        </w:tc>
-        <w:tc>
-          <w:tcPr>
-            <w:tcW w:w="1729" w:type="dxa"/>
-            <w:shd w:val="clear" w:color="auto" w:fill="auto"/>
-          </w:tcPr>
-          <w:p>
-            <w:pPr>
-              <w:spacing w:after="0"/>
-            </w:pPr>
-            <w:r>
-              <w:t>CU14</w:t>
-            </w:r>
-          </w:p>
-        </w:tc>
-        <w:tc>
-          <w:tcPr>
-            <w:tcW w:w="1729" w:type="dxa"/>
-            <w:shd w:val="clear" w:color="auto" w:fill="auto"/>
-          </w:tcPr>
-          <w:p>
-            <w:pPr>
-              <w:spacing w:after="0"/>
-              <w:jc w:val="center"/>
-            </w:pPr>
-            <w:r>
-              <w:t>Error por escenario no reconocido</w:t>
-            </w:r>
-          </w:p>
-        </w:tc>
-        <w:tc>
-          <w:tcPr>
-            <w:tcW w:w="1729" w:type="dxa"/>
-            <w:shd w:val="clear" w:color="auto" w:fill="auto"/>
-          </w:tcPr>
-          <w:p>
-            <w:pPr>
-              <w:spacing w:after="0"/>
-              <w:jc w:val="center"/>
-            </w:pPr>
-            <w:r>
-              <w:t>Error por escenario no reconocido</w:t>
-            </w:r>
-          </w:p>
-        </w:tc>
-      </w:tr>
-      <w:tr>
-        <w:tc>
-          <w:tcPr>
-            <w:tcW w:w="1728" w:type="dxa"/>
-            <w:shd w:val="clear" w:color="auto" w:fill="auto"/>
-          </w:tcPr>
-          <w:p>
-            <w:pPr>
-              <w:spacing w:after="0"/>
-            </w:pPr>
-            <w:r>
-              <w:t>PI-22</w:t>
-            </w:r>
-          </w:p>
-        </w:tc>
-        <w:tc>
-          <w:tcPr>
-            <w:tcW w:w="1729" w:type="dxa"/>
-            <w:shd w:val="clear" w:color="auto" w:fill="auto"/>
-          </w:tcPr>
-          <w:p>
-            <w:pPr>
-              <w:spacing w:after="0"/>
-            </w:pPr>
-            <w:r>
-              <w:t>Terminar enfrentamiento</w:t>
-            </w:r>
-          </w:p>
-        </w:tc>
-        <w:tc>
-          <w:tcPr>
-            <w:tcW w:w="1729" w:type="dxa"/>
-            <w:shd w:val="clear" w:color="auto" w:fill="auto"/>
-          </w:tcPr>
-          <w:p>
-            <w:pPr>
-              <w:spacing w:after="0"/>
-            </w:pPr>
-            <w:r>
-              <w:t>CU15</w:t>
-            </w:r>
-          </w:p>
-        </w:tc>
-        <w:tc>
-          <w:tcPr>
-            <w:tcW w:w="1729" w:type="dxa"/>
-            <w:shd w:val="clear" w:color="auto" w:fill="auto"/>
-          </w:tcPr>
-          <w:p>
-            <w:pPr>
-              <w:spacing w:after="0"/>
-              <w:jc w:val="center"/>
-            </w:pPr>
-            <w:r>
-              <w:t>OK</w:t>
-            </w:r>
-          </w:p>
-        </w:tc>
-        <w:tc>
-          <w:tcPr>
-            <w:tcW w:w="1729" w:type="dxa"/>
-            <w:shd w:val="clear" w:color="auto" w:fill="auto"/>
-          </w:tcPr>
-          <w:p>
-            <w:pPr>
-              <w:spacing w:after="0"/>
-              <w:jc w:val="center"/>
-            </w:pPr>
-            <w:r>
-              <w:t>OK</w:t>
-            </w:r>
-          </w:p>
-        </w:tc>
-      </w:tr>
-      <w:tr>
-        <w:tc>
-          <w:tcPr>
-            <w:tcW w:w="1728" w:type="dxa"/>
-            <w:shd w:val="clear" w:color="auto" w:fill="auto"/>
-          </w:tcPr>
-          <w:p>
-            <w:pPr>
-              <w:spacing w:after="0"/>
-            </w:pPr>
-            <w:r>
-              <w:t>PI-23</w:t>
-            </w:r>
-          </w:p>
-        </w:tc>
-        <w:tc>
-          <w:tcPr>
-            <w:tcW w:w="1729" w:type="dxa"/>
-            <w:shd w:val="clear" w:color="auto" w:fill="auto"/>
-          </w:tcPr>
-          <w:p>
-            <w:pPr>
-              <w:spacing w:after="0"/>
-            </w:pPr>
-            <w:r>
-              <w:t>Avanzar turno</w:t>
-            </w:r>
-          </w:p>
-        </w:tc>
-        <w:tc>
-          <w:tcPr>
-            <w:tcW w:w="1729" w:type="dxa"/>
-            <w:shd w:val="clear" w:color="auto" w:fill="auto"/>
-          </w:tcPr>
-          <w:p>
-            <w:pPr>
-              <w:spacing w:after="0"/>
-            </w:pPr>
-            <w:r>
-              <w:t>CU16</w:t>
-            </w:r>
-          </w:p>
-        </w:tc>
-        <w:tc>
-          <w:tcPr>
-            <w:tcW w:w="1729" w:type="dxa"/>
-            <w:shd w:val="clear" w:color="auto" w:fill="auto"/>
-          </w:tcPr>
-          <w:p>
-            <w:pPr>
-              <w:spacing w:after="0"/>
-              <w:jc w:val="center"/>
-            </w:pPr>
-            <w:r>
-              <w:t>OK</w:t>
-            </w:r>
-          </w:p>
-        </w:tc>
-        <w:tc>
-          <w:tcPr>
-            <w:tcW w:w="1729" w:type="dxa"/>
-            <w:shd w:val="clear" w:color="auto" w:fill="auto"/>
-          </w:tcPr>
-          <w:p>
-            <w:pPr>
-              <w:spacing w:after="0"/>
-              <w:jc w:val="center"/>
-            </w:pPr>
-            <w:r>
-              <w:t>OK</w:t>
-            </w:r>
-          </w:p>
-        </w:tc>
-      </w:tr>
-      <w:tr>
-        <w:tc>
-          <w:tcPr>
-            <w:tcW w:w="1728" w:type="dxa"/>
-            <w:shd w:val="clear" w:color="auto" w:fill="auto"/>
-          </w:tcPr>
-          <w:p>
-            <w:pPr>
-              <w:spacing w:after="0"/>
-            </w:pPr>
-            <w:r>
-              <w:t>PI-24</w:t>
-            </w:r>
-          </w:p>
-        </w:tc>
-        <w:tc>
-          <w:tcPr>
-            <w:tcW w:w="1729" w:type="dxa"/>
-            <w:shd w:val="clear" w:color="auto" w:fill="auto"/>
-          </w:tcPr>
-          <w:p>
-            <w:pPr>
-              <w:spacing w:after="0"/>
-            </w:pPr>
-            <w:r>
-              <w:t>Actualizar partida</w:t>
-            </w:r>
-          </w:p>
-        </w:tc>
-        <w:tc>
-          <w:tcPr>
-            <w:tcW w:w="1729" w:type="dxa"/>
-            <w:shd w:val="clear" w:color="auto" w:fill="auto"/>
-          </w:tcPr>
-          <w:p>
-            <w:pPr>
-              <w:spacing w:after="0"/>
-            </w:pPr>
-            <w:r>
-              <w:t>CU17</w:t>
-            </w:r>
-          </w:p>
-        </w:tc>
-        <w:tc>
-          <w:tcPr>
-            <w:tcW w:w="1729" w:type="dxa"/>
-            <w:shd w:val="clear" w:color="auto" w:fill="auto"/>
-          </w:tcPr>
-          <w:p>
-            <w:pPr>
-              <w:spacing w:after="0"/>
-              <w:jc w:val="center"/>
-            </w:pPr>
-            <w:r>
-              <w:t>OK</w:t>
-            </w:r>
-          </w:p>
-        </w:tc>
-        <w:tc>
-          <w:tcPr>
-            <w:tcW w:w="1729" w:type="dxa"/>
-            <w:shd w:val="clear" w:color="auto" w:fill="auto"/>
-          </w:tcPr>
-          <w:p>
-            <w:pPr>
-              <w:spacing w:after="0"/>
-              <w:jc w:val="center"/>
-            </w:pPr>
-            <w:r>
-              <w:t>OK</w:t>
-            </w:r>
-          </w:p>
-        </w:tc>
-      </w:tr>
-    </w:tbl>
-    <w:p/>
-    <w:p>
-      <w:pPr>
-        <w:pStyle w:val="Heading3"/>
-      </w:pPr>
-      <w:bookmarkStart w:id="64" w:name="_Toc523133499"/>
-      <w:r>
-        <w:t>PRUEBAS DE IMPLANTACIÓN</w:t>
-      </w:r>
-      <w:bookmarkEnd w:id="64"/>
-    </w:p>
-    <w:p>
-      <w:pPr>
-        <w:ind w:left="360"/>
-      </w:pPr>
-      <w:r>
-        <w:t>Para llevar a cabo estas pruebas, se repetirán las pruebas de integración en el hosting final.</w:t>
-      </w:r>
-    </w:p>
-    <w:p>
-      <w:pPr>
-        <w:pStyle w:val="Heading1"/>
-      </w:pPr>
-      <w:bookmarkStart w:id="65" w:name="_Toc355215441"/>
-      <w:bookmarkStart w:id="66" w:name="_Toc517713326"/>
-      <w:bookmarkStart w:id="67" w:name="_Toc517713462"/>
-      <w:bookmarkStart w:id="68" w:name="_Toc523133500"/>
+      <w:bookmarkStart w:id="75" w:name="_Toc355215441"/>
+      <w:bookmarkStart w:id="76" w:name="_Toc517713326"/>
+      <w:bookmarkStart w:id="77" w:name="_Toc517713462"/>
+      <w:bookmarkStart w:id="78" w:name="_Toc523133500"/>
+      <w:bookmarkStart w:id="79" w:name="_Toc523485468"/>
+      <w:bookmarkEnd w:id="72"/>
+      <w:bookmarkEnd w:id="73"/>
+      <w:bookmarkEnd w:id="74"/>
       <w:r>
         <w:t>REQUISITOS DE IMPLANTACIÓN</w:t>
       </w:r>
-      <w:bookmarkEnd w:id="65"/>
-      <w:bookmarkEnd w:id="66"/>
-      <w:bookmarkEnd w:id="67"/>
-      <w:bookmarkEnd w:id="68"/>
+      <w:bookmarkEnd w:id="75"/>
+      <w:bookmarkEnd w:id="76"/>
+      <w:bookmarkEnd w:id="77"/>
+      <w:bookmarkEnd w:id="78"/>
+      <w:bookmarkEnd w:id="79"/>
     </w:p>
     <w:p>
       <w:pPr>
@@ -60672,7 +55533,14 @@
     <w:next w:val="Normal"/>
     <w:autoRedefine/>
     <w:uiPriority w:val="39"/>
-    <w:rsid w:val="001E3B98"/>
+    <w:rsid w:val="009C71E7"/>
+    <w:pPr>
+      <w:tabs>
+        <w:tab w:val="left" w:pos="660"/>
+        <w:tab w:val="right" w:leader="dot" w:pos="8494"/>
+      </w:tabs>
+      <w:spacing w:after="0"/>
+    </w:pPr>
   </w:style>
   <w:style w:type="paragraph" w:styleId="TOC2">
     <w:name w:val="toc 2"/>
@@ -61362,7 +56230,7 @@
 </file>
 
 <file path=customXml/itemProps1.xml><?xml version="1.0" encoding="utf-8"?>
-<ds:datastoreItem xmlns:ds="http://schemas.openxmlformats.org/officeDocument/2006/customXml" ds:itemID="{7A2502FA-36AA-4496-A22F-69DBFDA6235D}">
+<ds:datastoreItem xmlns:ds="http://schemas.openxmlformats.org/officeDocument/2006/customXml" ds:itemID="{1554BF36-3340-4634-BCBF-67B876BAF887}">
   <ds:schemaRefs>
     <ds:schemaRef ds:uri="http://schemas.openxmlformats.org/officeDocument/2006/bibliography"/>
   </ds:schemaRefs>

--- a/Documentacion/Diseño/Diseño.docx
+++ b/Documentacion/Diseño/Diseño.docx
@@ -845,7 +845,6 @@
         </w:r>
       </w:hyperlink>
     </w:p>
-    <w:bookmarkStart w:id="6" w:name="_GoBack"/>
     <w:p>
       <w:pPr>
         <w:pStyle w:val="TOC1"/>
@@ -856,126 +855,80 @@
           <w:szCs w:val="22"/>
         </w:rPr>
       </w:pPr>
-      <w:r>
-        <w:rPr>
-          <w:rStyle w:val="Hyperlink"/>
-          <w:noProof/>
-        </w:rPr>
-        <w:fldChar w:fldCharType="begin"/>
-      </w:r>
-      <w:r>
-        <w:rPr>
-          <w:rStyle w:val="Hyperlink"/>
-          <w:noProof/>
-        </w:rPr>
-        <w:instrText xml:space="preserve"> </w:instrText>
-      </w:r>
-      <w:r>
-        <w:rPr>
-          <w:noProof/>
-        </w:rPr>
-        <w:instrText>HYPERLINK \l "_Toc523485455"</w:instrText>
-      </w:r>
-      <w:r>
-        <w:rPr>
-          <w:rStyle w:val="Hyperlink"/>
-          <w:noProof/>
-        </w:rPr>
-        <w:instrText xml:space="preserve"> </w:instrText>
-      </w:r>
-      <w:r>
-        <w:rPr>
-          <w:rStyle w:val="Hyperlink"/>
-          <w:noProof/>
-        </w:rPr>
-      </w:r>
-      <w:r>
-        <w:rPr>
-          <w:rStyle w:val="Hyperlink"/>
-          <w:noProof/>
-        </w:rPr>
-        <w:fldChar w:fldCharType="separate"/>
-      </w:r>
-      <w:r>
-        <w:rPr>
-          <w:rStyle w:val="Hyperlink"/>
-          <w:noProof/>
-        </w:rPr>
-        <w:t>2.</w:t>
-      </w:r>
-      <w:r>
-        <w:rPr>
-          <w:rFonts w:ascii="Calibri" w:hAnsi="Calibri"/>
-          <w:noProof/>
-          <w:sz w:val="22"/>
-          <w:szCs w:val="22"/>
-        </w:rPr>
-        <w:tab/>
-      </w:r>
-      <w:r>
-        <w:rPr>
-          <w:rStyle w:val="Hyperlink"/>
-          <w:noProof/>
-        </w:rPr>
-        <w:t>MODELO DE DATOS</w:t>
-      </w:r>
-      <w:r>
-        <w:rPr>
-          <w:noProof/>
-          <w:webHidden/>
-        </w:rPr>
-        <w:tab/>
-      </w:r>
-      <w:r>
-        <w:rPr>
-          <w:noProof/>
-          <w:webHidden/>
-        </w:rPr>
-        <w:fldChar w:fldCharType="begin"/>
-      </w:r>
-      <w:r>
-        <w:rPr>
-          <w:noProof/>
-          <w:webHidden/>
-        </w:rPr>
-        <w:instrText xml:space="preserve"> PAGEREF _Toc523485455 \h </w:instrText>
-      </w:r>
-      <w:r>
-        <w:rPr>
-          <w:noProof/>
-          <w:webHidden/>
-        </w:rPr>
-      </w:r>
-      <w:r>
-        <w:rPr>
-          <w:noProof/>
-          <w:webHidden/>
-        </w:rPr>
-        <w:fldChar w:fldCharType="separate"/>
-      </w:r>
-      <w:r>
-        <w:rPr>
-          <w:noProof/>
-          <w:webHidden/>
-        </w:rPr>
-        <w:t>4</w:t>
-      </w:r>
-      <w:r>
-        <w:rPr>
-          <w:noProof/>
-          <w:webHidden/>
-        </w:rPr>
-        <w:fldChar w:fldCharType="end"/>
-      </w:r>
-      <w:r>
-        <w:rPr>
-          <w:rStyle w:val="Hyperlink"/>
-          <w:noProof/>
-        </w:rPr>
-        <w:fldChar w:fldCharType="end"/>
-      </w:r>
+      <w:hyperlink w:anchor="_Toc523485455" w:history="1">
+        <w:r>
+          <w:rPr>
+            <w:rStyle w:val="Hyperlink"/>
+            <w:noProof/>
+          </w:rPr>
+          <w:t>2.</w:t>
+        </w:r>
+        <w:r>
+          <w:rPr>
+            <w:rFonts w:ascii="Calibri" w:hAnsi="Calibri"/>
+            <w:noProof/>
+            <w:sz w:val="22"/>
+            <w:szCs w:val="22"/>
+          </w:rPr>
+          <w:tab/>
+        </w:r>
+        <w:r>
+          <w:rPr>
+            <w:rStyle w:val="Hyperlink"/>
+            <w:noProof/>
+          </w:rPr>
+          <w:t>MODELO DE DATOS</w:t>
+        </w:r>
+        <w:r>
+          <w:rPr>
+            <w:noProof/>
+            <w:webHidden/>
+          </w:rPr>
+          <w:tab/>
+        </w:r>
+        <w:r>
+          <w:rPr>
+            <w:noProof/>
+            <w:webHidden/>
+          </w:rPr>
+          <w:fldChar w:fldCharType="begin"/>
+        </w:r>
+        <w:r>
+          <w:rPr>
+            <w:noProof/>
+            <w:webHidden/>
+          </w:rPr>
+          <w:instrText xml:space="preserve"> PAGEREF _Toc523485455 \h </w:instrText>
+        </w:r>
+        <w:r>
+          <w:rPr>
+            <w:noProof/>
+            <w:webHidden/>
+          </w:rPr>
+        </w:r>
+        <w:r>
+          <w:rPr>
+            <w:noProof/>
+            <w:webHidden/>
+          </w:rPr>
+          <w:fldChar w:fldCharType="separate"/>
+        </w:r>
+        <w:r>
+          <w:rPr>
+            <w:noProof/>
+            <w:webHidden/>
+          </w:rPr>
+          <w:t>4</w:t>
+        </w:r>
+        <w:r>
+          <w:rPr>
+            <w:noProof/>
+            <w:webHidden/>
+          </w:rPr>
+          <w:fldChar w:fldCharType="end"/>
+        </w:r>
+      </w:hyperlink>
     </w:p>
-    <w:bookmarkEnd w:id="6"/>
     <w:p>
       <w:pPr>
         <w:pStyle w:val="TOC3"/>
@@ -991,124 +944,79 @@
           <w:szCs w:val="22"/>
         </w:rPr>
       </w:pPr>
-      <w:r>
-        <w:rPr>
-          <w:rStyle w:val="Hyperlink"/>
-          <w:noProof/>
-        </w:rPr>
-        <w:fldChar w:fldCharType="begin"/>
-      </w:r>
-      <w:r>
-        <w:rPr>
-          <w:rStyle w:val="Hyperlink"/>
-          <w:noProof/>
-        </w:rPr>
-        <w:instrText xml:space="preserve"> </w:instrText>
-      </w:r>
-      <w:r>
-        <w:rPr>
-          <w:noProof/>
-        </w:rPr>
-        <w:instrText>HYPERLINK \l "_Toc523485456"</w:instrText>
-      </w:r>
-      <w:r>
-        <w:rPr>
-          <w:rStyle w:val="Hyperlink"/>
-          <w:noProof/>
-        </w:rPr>
-        <w:instrText xml:space="preserve"> </w:instrText>
-      </w:r>
-      <w:r>
-        <w:rPr>
-          <w:rStyle w:val="Hyperlink"/>
-          <w:noProof/>
-        </w:rPr>
-      </w:r>
-      <w:r>
-        <w:rPr>
-          <w:rStyle w:val="Hyperlink"/>
-          <w:noProof/>
-        </w:rPr>
-        <w:fldChar w:fldCharType="separate"/>
-      </w:r>
-      <w:r>
-        <w:rPr>
-          <w:rStyle w:val="Hyperlink"/>
-          <w:noProof/>
-        </w:rPr>
-        <w:t>2.1.</w:t>
-      </w:r>
-      <w:r>
-        <w:rPr>
-          <w:rFonts w:ascii="Calibri" w:hAnsi="Calibri"/>
-          <w:noProof/>
-          <w:sz w:val="22"/>
-          <w:szCs w:val="22"/>
-        </w:rPr>
-        <w:tab/>
-      </w:r>
-      <w:r>
-        <w:rPr>
-          <w:rStyle w:val="Hyperlink"/>
-          <w:noProof/>
-        </w:rPr>
-        <w:t>Modelo Entidad-Relación</w:t>
-      </w:r>
-      <w:r>
-        <w:rPr>
-          <w:noProof/>
-          <w:webHidden/>
-        </w:rPr>
-        <w:tab/>
-      </w:r>
-      <w:r>
-        <w:rPr>
-          <w:noProof/>
-          <w:webHidden/>
-        </w:rPr>
-        <w:fldChar w:fldCharType="begin"/>
-      </w:r>
-      <w:r>
-        <w:rPr>
-          <w:noProof/>
-          <w:webHidden/>
-        </w:rPr>
-        <w:instrText xml:space="preserve"> PAGEREF _Toc523485456 \h </w:instrText>
-      </w:r>
-      <w:r>
-        <w:rPr>
-          <w:noProof/>
-          <w:webHidden/>
-        </w:rPr>
-      </w:r>
-      <w:r>
-        <w:rPr>
-          <w:noProof/>
-          <w:webHidden/>
-        </w:rPr>
-        <w:fldChar w:fldCharType="separate"/>
-      </w:r>
-      <w:r>
-        <w:rPr>
-          <w:noProof/>
-          <w:webHidden/>
-        </w:rPr>
-        <w:t>4</w:t>
-      </w:r>
-      <w:r>
-        <w:rPr>
-          <w:noProof/>
-          <w:webHidden/>
-        </w:rPr>
-        <w:fldChar w:fldCharType="end"/>
-      </w:r>
-      <w:r>
-        <w:rPr>
-          <w:rStyle w:val="Hyperlink"/>
-          <w:noProof/>
-        </w:rPr>
-        <w:fldChar w:fldCharType="end"/>
-      </w:r>
+      <w:hyperlink w:anchor="_Toc523485456" w:history="1">
+        <w:r>
+          <w:rPr>
+            <w:rStyle w:val="Hyperlink"/>
+            <w:noProof/>
+          </w:rPr>
+          <w:t>2.1.</w:t>
+        </w:r>
+        <w:r>
+          <w:rPr>
+            <w:rFonts w:ascii="Calibri" w:hAnsi="Calibri"/>
+            <w:noProof/>
+            <w:sz w:val="22"/>
+            <w:szCs w:val="22"/>
+          </w:rPr>
+          <w:tab/>
+        </w:r>
+        <w:r>
+          <w:rPr>
+            <w:rStyle w:val="Hyperlink"/>
+            <w:noProof/>
+          </w:rPr>
+          <w:t>Modelo Entidad-Relación</w:t>
+        </w:r>
+        <w:r>
+          <w:rPr>
+            <w:noProof/>
+            <w:webHidden/>
+          </w:rPr>
+          <w:tab/>
+        </w:r>
+        <w:r>
+          <w:rPr>
+            <w:noProof/>
+            <w:webHidden/>
+          </w:rPr>
+          <w:fldChar w:fldCharType="begin"/>
+        </w:r>
+        <w:r>
+          <w:rPr>
+            <w:noProof/>
+            <w:webHidden/>
+          </w:rPr>
+          <w:instrText xml:space="preserve"> PAGEREF _Toc523485456 \h </w:instrText>
+        </w:r>
+        <w:r>
+          <w:rPr>
+            <w:noProof/>
+            <w:webHidden/>
+          </w:rPr>
+        </w:r>
+        <w:r>
+          <w:rPr>
+            <w:noProof/>
+            <w:webHidden/>
+          </w:rPr>
+          <w:fldChar w:fldCharType="separate"/>
+        </w:r>
+        <w:r>
+          <w:rPr>
+            <w:noProof/>
+            <w:webHidden/>
+          </w:rPr>
+          <w:t>4</w:t>
+        </w:r>
+        <w:r>
+          <w:rPr>
+            <w:noProof/>
+            <w:webHidden/>
+          </w:rPr>
+          <w:fldChar w:fldCharType="end"/>
+        </w:r>
+      </w:hyperlink>
     </w:p>
     <w:p>
       <w:pPr>
@@ -2174,7 +2082,7 @@
     <w:p/>
     <w:p/>
     <w:p>
-      <w:bookmarkStart w:id="7" w:name="_Toc355215402"/>
+      <w:bookmarkStart w:id="6" w:name="_Toc355215402"/>
     </w:p>
     <w:p/>
     <w:p/>
@@ -2190,42 +2098,42 @@
       <w:pPr>
         <w:pStyle w:val="Heading1"/>
       </w:pPr>
-      <w:bookmarkStart w:id="8" w:name="_Toc517713289"/>
-      <w:bookmarkStart w:id="9" w:name="_Toc517713425"/>
-      <w:bookmarkStart w:id="10" w:name="_Toc523133481"/>
-      <w:bookmarkStart w:id="11" w:name="_Toc523485453"/>
+      <w:bookmarkStart w:id="7" w:name="_Toc517713289"/>
+      <w:bookmarkStart w:id="8" w:name="_Toc517713425"/>
+      <w:bookmarkStart w:id="9" w:name="_Toc523133481"/>
+      <w:bookmarkStart w:id="10" w:name="_Toc523485453"/>
       <w:r>
         <w:t>DEFINICIÓN DEL SISTEMA</w:t>
       </w:r>
+      <w:bookmarkEnd w:id="6"/>
       <w:bookmarkEnd w:id="7"/>
       <w:bookmarkEnd w:id="8"/>
       <w:bookmarkEnd w:id="9"/>
       <w:bookmarkEnd w:id="10"/>
-      <w:bookmarkEnd w:id="11"/>
     </w:p>
     <w:p>
       <w:pPr>
         <w:pStyle w:val="Heading3"/>
       </w:pPr>
-      <w:bookmarkStart w:id="12" w:name="_Toc355215403"/>
+      <w:bookmarkStart w:id="11" w:name="_Toc355215403"/>
       <w:r>
         <w:t xml:space="preserve"> </w:t>
       </w:r>
-      <w:bookmarkStart w:id="13" w:name="_Toc517713290"/>
-      <w:bookmarkStart w:id="14" w:name="_Toc517713426"/>
-      <w:bookmarkStart w:id="15" w:name="_Toc523133482"/>
-      <w:bookmarkStart w:id="16" w:name="_Toc523485454"/>
+      <w:bookmarkStart w:id="12" w:name="_Toc517713290"/>
+      <w:bookmarkStart w:id="13" w:name="_Toc517713426"/>
+      <w:bookmarkStart w:id="14" w:name="_Toc523133482"/>
+      <w:bookmarkStart w:id="15" w:name="_Toc523485454"/>
       <w:r>
         <w:t>Arquitectura</w:t>
       </w:r>
       <w:r>
         <w:t xml:space="preserve"> del Sistema</w:t>
       </w:r>
+      <w:bookmarkEnd w:id="11"/>
       <w:bookmarkEnd w:id="12"/>
       <w:bookmarkEnd w:id="13"/>
       <w:bookmarkEnd w:id="14"/>
       <w:bookmarkEnd w:id="15"/>
-      <w:bookmarkEnd w:id="16"/>
     </w:p>
     <w:p>
       <w:r>
@@ -2259,7 +2167,7 @@
           <v:shape id="_x0000_i1025" type="#_x0000_t75" style="width:348.6pt;height:339pt" o:ole="">
             <v:imagedata r:id="rId8" o:title=""/>
           </v:shape>
-          <o:OLEObject Type="Embed" ProgID="Visio.Drawing.15" ShapeID="_x0000_i1025" DrawAspect="Content" ObjectID="_1597227439" r:id="rId9"/>
+          <o:OLEObject Type="Embed" ProgID="Visio.Drawing.15" ShapeID="_x0000_i1025" DrawAspect="Content" ObjectID="_1597337598" r:id="rId9"/>
         </w:object>
       </w:r>
     </w:p>
@@ -2336,7 +2244,7 @@
           <v:shape id="_x0000_i1026" type="#_x0000_t75" style="width:316.2pt;height:378.6pt" o:ole="">
             <v:imagedata r:id="rId10" o:title=""/>
           </v:shape>
-          <o:OLEObject Type="Embed" ProgID="Visio.Drawing.15" ShapeID="_x0000_i1026" DrawAspect="Content" ObjectID="_1597227440" r:id="rId11"/>
+          <o:OLEObject Type="Embed" ProgID="Visio.Drawing.15" ShapeID="_x0000_i1026" DrawAspect="Content" ObjectID="_1597337599" r:id="rId11"/>
         </w:object>
       </w:r>
     </w:p>
@@ -2344,22 +2252,22 @@
       <w:pPr>
         <w:pStyle w:val="Heading1"/>
       </w:pPr>
-      <w:bookmarkStart w:id="17" w:name="_Toc355215410"/>
-      <w:bookmarkStart w:id="18" w:name="_Toc517713294"/>
-      <w:bookmarkStart w:id="19" w:name="_Toc517713430"/>
-      <w:bookmarkStart w:id="20" w:name="_Toc523133483"/>
-      <w:bookmarkStart w:id="21" w:name="_Toc523485455"/>
+      <w:bookmarkStart w:id="16" w:name="_Toc355215410"/>
+      <w:bookmarkStart w:id="17" w:name="_Toc517713294"/>
+      <w:bookmarkStart w:id="18" w:name="_Toc517713430"/>
+      <w:bookmarkStart w:id="19" w:name="_Toc523133483"/>
+      <w:bookmarkStart w:id="20" w:name="_Toc523485455"/>
       <w:r>
         <w:t>MODELO</w:t>
       </w:r>
       <w:r>
         <w:t xml:space="preserve"> DE DATOS</w:t>
       </w:r>
+      <w:bookmarkEnd w:id="16"/>
       <w:bookmarkEnd w:id="17"/>
       <w:bookmarkEnd w:id="18"/>
       <w:bookmarkEnd w:id="19"/>
       <w:bookmarkEnd w:id="20"/>
-      <w:bookmarkEnd w:id="21"/>
     </w:p>
     <w:p>
       <w:pPr>
@@ -2368,17 +2276,17 @@
       <w:r>
         <w:t xml:space="preserve"> </w:t>
       </w:r>
-      <w:bookmarkStart w:id="22" w:name="_Toc517713295"/>
-      <w:bookmarkStart w:id="23" w:name="_Toc517713431"/>
-      <w:bookmarkStart w:id="24" w:name="_Toc523133484"/>
-      <w:bookmarkStart w:id="25" w:name="_Toc523485456"/>
+      <w:bookmarkStart w:id="21" w:name="_Toc517713295"/>
+      <w:bookmarkStart w:id="22" w:name="_Toc517713431"/>
+      <w:bookmarkStart w:id="23" w:name="_Toc523133484"/>
+      <w:bookmarkStart w:id="24" w:name="_Toc523485456"/>
       <w:r>
         <w:t>Modelo Entidad-Relación</w:t>
       </w:r>
+      <w:bookmarkEnd w:id="21"/>
       <w:bookmarkEnd w:id="22"/>
       <w:bookmarkEnd w:id="23"/>
       <w:bookmarkEnd w:id="24"/>
-      <w:bookmarkEnd w:id="25"/>
     </w:p>
     <w:p>
       <w:r>
@@ -2401,7 +2309,7 @@
           <v:shape id="_x0000_i1027" type="#_x0000_t75" style="width:394.2pt;height:570pt" o:ole="">
             <v:imagedata r:id="rId12" o:title=""/>
           </v:shape>
-          <o:OLEObject Type="Embed" ProgID="Visio.Drawing.15" ShapeID="_x0000_i1027" DrawAspect="Content" ObjectID="_1597227441" r:id="rId13"/>
+          <o:OLEObject Type="Embed" ProgID="Visio.Drawing.15" ShapeID="_x0000_i1027" DrawAspect="Content" ObjectID="_1597337600" r:id="rId13"/>
         </w:object>
       </w:r>
     </w:p>
@@ -2409,14 +2317,14 @@
       <w:pPr>
         <w:pStyle w:val="Heading3"/>
       </w:pPr>
-      <w:bookmarkStart w:id="26" w:name="_Toc355215411"/>
+      <w:bookmarkStart w:id="25" w:name="_Toc355215411"/>
       <w:r>
         <w:t xml:space="preserve"> </w:t>
       </w:r>
-      <w:bookmarkStart w:id="27" w:name="_Toc517713296"/>
-      <w:bookmarkStart w:id="28" w:name="_Toc517713432"/>
-      <w:bookmarkStart w:id="29" w:name="_Toc523133485"/>
-      <w:bookmarkStart w:id="30" w:name="_Toc523485457"/>
+      <w:bookmarkStart w:id="26" w:name="_Toc517713296"/>
+      <w:bookmarkStart w:id="27" w:name="_Toc517713432"/>
+      <w:bookmarkStart w:id="28" w:name="_Toc523133485"/>
+      <w:bookmarkStart w:id="29" w:name="_Toc523485457"/>
       <w:r>
         <w:t xml:space="preserve">Modelo </w:t>
       </w:r>
@@ -2432,11 +2340,11 @@
       <w:r>
         <w:t>atos</w:t>
       </w:r>
+      <w:bookmarkEnd w:id="25"/>
       <w:bookmarkEnd w:id="26"/>
       <w:bookmarkEnd w:id="27"/>
       <w:bookmarkEnd w:id="28"/>
       <w:bookmarkEnd w:id="29"/>
-      <w:bookmarkEnd w:id="30"/>
     </w:p>
     <w:p>
       <w:r>
@@ -2460,7 +2368,7 @@
           <v:shape id="_x0000_i1028" type="#_x0000_t75" style="width:333pt;height:625.2pt" o:ole="">
             <v:imagedata r:id="rId14" o:title=""/>
           </v:shape>
-          <o:OLEObject Type="Embed" ProgID="Visio.Drawing.15" ShapeID="_x0000_i1028" DrawAspect="Content" ObjectID="_1597227442" r:id="rId15"/>
+          <o:OLEObject Type="Embed" ProgID="Visio.Drawing.15" ShapeID="_x0000_i1028" DrawAspect="Content" ObjectID="_1597337601" r:id="rId15"/>
         </w:object>
       </w:r>
     </w:p>
@@ -19357,19 +19265,19 @@
       <w:pPr>
         <w:pStyle w:val="Heading3"/>
       </w:pPr>
-      <w:bookmarkStart w:id="31" w:name="_Toc355215412"/>
-      <w:bookmarkStart w:id="32" w:name="_Toc517713297"/>
-      <w:bookmarkStart w:id="33" w:name="_Toc517713433"/>
-      <w:bookmarkStart w:id="34" w:name="_Toc523133486"/>
-      <w:bookmarkStart w:id="35" w:name="_Toc523485458"/>
+      <w:bookmarkStart w:id="30" w:name="_Toc355215412"/>
+      <w:bookmarkStart w:id="31" w:name="_Toc517713297"/>
+      <w:bookmarkStart w:id="32" w:name="_Toc517713433"/>
+      <w:bookmarkStart w:id="33" w:name="_Toc523133486"/>
+      <w:bookmarkStart w:id="34" w:name="_Toc523485458"/>
       <w:r>
         <w:t>Acceso a los Datos</w:t>
       </w:r>
+      <w:bookmarkEnd w:id="30"/>
       <w:bookmarkEnd w:id="31"/>
       <w:bookmarkEnd w:id="32"/>
       <w:bookmarkEnd w:id="33"/>
       <w:bookmarkEnd w:id="34"/>
-      <w:bookmarkEnd w:id="35"/>
     </w:p>
     <w:p>
       <w:r>
@@ -19389,33 +19297,33 @@
       <w:pPr>
         <w:pStyle w:val="Heading1"/>
       </w:pPr>
-      <w:bookmarkStart w:id="36" w:name="_Toc355215413"/>
-      <w:bookmarkStart w:id="37" w:name="_Toc517713298"/>
-      <w:bookmarkStart w:id="38" w:name="_Toc517713434"/>
-      <w:bookmarkStart w:id="39" w:name="_Toc523133487"/>
-      <w:bookmarkStart w:id="40" w:name="_Toc523485459"/>
+      <w:bookmarkStart w:id="35" w:name="_Toc355215413"/>
+      <w:bookmarkStart w:id="36" w:name="_Toc517713298"/>
+      <w:bookmarkStart w:id="37" w:name="_Toc517713434"/>
+      <w:bookmarkStart w:id="38" w:name="_Toc523133487"/>
+      <w:bookmarkStart w:id="39" w:name="_Toc523485459"/>
       <w:r>
         <w:lastRenderedPageBreak/>
         <w:t>DISEÑO DE CASOS DE USO</w:t>
       </w:r>
+      <w:bookmarkEnd w:id="35"/>
       <w:bookmarkEnd w:id="36"/>
       <w:bookmarkEnd w:id="37"/>
       <w:bookmarkEnd w:id="38"/>
       <w:bookmarkEnd w:id="39"/>
-      <w:bookmarkEnd w:id="40"/>
     </w:p>
     <w:p>
       <w:pPr>
         <w:pStyle w:val="Heading3"/>
       </w:pPr>
-      <w:bookmarkStart w:id="41" w:name="_Toc355215415"/>
-      <w:bookmarkStart w:id="42" w:name="_Toc517713300"/>
-      <w:bookmarkStart w:id="43" w:name="_Toc517713436"/>
+      <w:bookmarkStart w:id="40" w:name="_Toc355215415"/>
+      <w:bookmarkStart w:id="41" w:name="_Toc517713300"/>
+      <w:bookmarkStart w:id="42" w:name="_Toc517713436"/>
       <w:r>
         <w:t xml:space="preserve"> </w:t>
       </w:r>
-      <w:bookmarkStart w:id="44" w:name="_Toc523133488"/>
-      <w:bookmarkStart w:id="45" w:name="_Toc523485460"/>
+      <w:bookmarkStart w:id="43" w:name="_Toc523133488"/>
+      <w:bookmarkStart w:id="44" w:name="_Toc523485460"/>
       <w:r>
         <w:t xml:space="preserve">Diagrama de </w:t>
       </w:r>
@@ -19431,11 +19339,11 @@
       <w:r>
         <w:t>so</w:t>
       </w:r>
+      <w:bookmarkEnd w:id="40"/>
       <w:bookmarkEnd w:id="41"/>
       <w:bookmarkEnd w:id="42"/>
       <w:bookmarkEnd w:id="43"/>
       <w:bookmarkEnd w:id="44"/>
-      <w:bookmarkEnd w:id="45"/>
     </w:p>
     <w:p>
       <w:pPr>
@@ -19446,7 +19354,7 @@
           <v:shape id="_x0000_i1029" type="#_x0000_t75" style="width:308.4pt;height:598.2pt" o:ole="">
             <v:imagedata r:id="rId16" o:title=""/>
           </v:shape>
-          <o:OLEObject Type="Embed" ProgID="Visio.Drawing.15" ShapeID="_x0000_i1029" DrawAspect="Content" ObjectID="_1597227443" r:id="rId17"/>
+          <o:OLEObject Type="Embed" ProgID="Visio.Drawing.15" ShapeID="_x0000_i1029" DrawAspect="Content" ObjectID="_1597337602" r:id="rId17"/>
         </w:object>
       </w:r>
     </w:p>
@@ -19455,25 +19363,25 @@
       <w:pPr>
         <w:pStyle w:val="Heading3"/>
       </w:pPr>
-      <w:bookmarkStart w:id="46" w:name="_Toc355215416"/>
-      <w:bookmarkStart w:id="47" w:name="_Toc517713301"/>
-      <w:bookmarkStart w:id="48" w:name="_Toc517713437"/>
+      <w:bookmarkStart w:id="45" w:name="_Toc355215416"/>
+      <w:bookmarkStart w:id="46" w:name="_Toc517713301"/>
+      <w:bookmarkStart w:id="47" w:name="_Toc517713437"/>
       <w:r>
         <w:t xml:space="preserve"> </w:t>
       </w:r>
-      <w:bookmarkStart w:id="49" w:name="_Toc523133489"/>
-      <w:bookmarkStart w:id="50" w:name="_Toc523485461"/>
+      <w:bookmarkStart w:id="48" w:name="_Toc523133489"/>
+      <w:bookmarkStart w:id="49" w:name="_Toc523485461"/>
+      <w:bookmarkEnd w:id="45"/>
       <w:bookmarkEnd w:id="46"/>
       <w:bookmarkEnd w:id="47"/>
-      <w:bookmarkEnd w:id="48"/>
       <w:r>
         <w:t xml:space="preserve">Diagramas de secuencia </w:t>
       </w:r>
       <w:r>
         <w:t>del sistema</w:t>
       </w:r>
+      <w:bookmarkEnd w:id="48"/>
       <w:bookmarkEnd w:id="49"/>
-      <w:bookmarkEnd w:id="50"/>
       <w:r>
         <w:t xml:space="preserve"> </w:t>
       </w:r>
@@ -19654,7 +19562,7 @@
           <v:shape id="_x0000_i1030" type="#_x0000_t75" style="width:424.8pt;height:171pt" o:ole="">
             <v:imagedata r:id="rId18" o:title=""/>
           </v:shape>
-          <o:OLEObject Type="Embed" ProgID="Visio.Drawing.15" ShapeID="_x0000_i1030" DrawAspect="Content" ObjectID="_1597227444" r:id="rId19"/>
+          <o:OLEObject Type="Embed" ProgID="Visio.Drawing.15" ShapeID="_x0000_i1030" DrawAspect="Content" ObjectID="_1597337603" r:id="rId19"/>
         </w:object>
       </w:r>
     </w:p>
@@ -19687,7 +19595,7 @@
           <v:shape id="_x0000_i1031" type="#_x0000_t75" style="width:424.8pt;height:154.8pt" o:ole="">
             <v:imagedata r:id="rId20" o:title=""/>
           </v:shape>
-          <o:OLEObject Type="Embed" ProgID="Visio.Drawing.15" ShapeID="_x0000_i1031" DrawAspect="Content" ObjectID="_1597227445" r:id="rId21"/>
+          <o:OLEObject Type="Embed" ProgID="Visio.Drawing.15" ShapeID="_x0000_i1031" DrawAspect="Content" ObjectID="_1597337604" r:id="rId21"/>
         </w:object>
       </w:r>
     </w:p>
@@ -19737,7 +19645,7 @@
           <v:shape id="_x0000_i1032" type="#_x0000_t75" style="width:405pt;height:175.8pt" o:ole="">
             <v:imagedata r:id="rId22" o:title=""/>
           </v:shape>
-          <o:OLEObject Type="Embed" ProgID="Visio.Drawing.15" ShapeID="_x0000_i1032" DrawAspect="Content" ObjectID="_1597227446" r:id="rId23"/>
+          <o:OLEObject Type="Embed" ProgID="Visio.Drawing.15" ShapeID="_x0000_i1032" DrawAspect="Content" ObjectID="_1597337605" r:id="rId23"/>
         </w:object>
       </w:r>
     </w:p>
@@ -19775,7 +19683,7 @@
           <v:shape id="_x0000_i1033" type="#_x0000_t75" style="width:424.8pt;height:189pt" o:ole="">
             <v:imagedata r:id="rId24" o:title=""/>
           </v:shape>
-          <o:OLEObject Type="Embed" ProgID="Visio.Drawing.15" ShapeID="_x0000_i1033" DrawAspect="Content" ObjectID="_1597227447" r:id="rId25"/>
+          <o:OLEObject Type="Embed" ProgID="Visio.Drawing.15" ShapeID="_x0000_i1033" DrawAspect="Content" ObjectID="_1597337606" r:id="rId25"/>
         </w:object>
       </w:r>
     </w:p>
@@ -19843,7 +19751,7 @@
           <v:shape id="_x0000_i1034" type="#_x0000_t75" style="width:424.8pt;height:355.2pt" o:ole="">
             <v:imagedata r:id="rId26" o:title=""/>
           </v:shape>
-          <o:OLEObject Type="Embed" ProgID="Visio.Drawing.15" ShapeID="_x0000_i1034" DrawAspect="Content" ObjectID="_1597227448" r:id="rId27"/>
+          <o:OLEObject Type="Embed" ProgID="Visio.Drawing.15" ShapeID="_x0000_i1034" DrawAspect="Content" ObjectID="_1597337607" r:id="rId27"/>
         </w:object>
       </w:r>
     </w:p>
@@ -19930,7 +19838,7 @@
           <v:shape id="_x0000_i1035" type="#_x0000_t75" style="width:425.4pt;height:164.4pt" o:ole="">
             <v:imagedata r:id="rId28" o:title=""/>
           </v:shape>
-          <o:OLEObject Type="Embed" ProgID="Visio.Drawing.15" ShapeID="_x0000_i1035" DrawAspect="Content" ObjectID="_1597227449" r:id="rId29"/>
+          <o:OLEObject Type="Embed" ProgID="Visio.Drawing.15" ShapeID="_x0000_i1035" DrawAspect="Content" ObjectID="_1597337608" r:id="rId29"/>
         </w:object>
       </w:r>
     </w:p>
@@ -20005,7 +19913,7 @@
           <v:shape id="_x0000_i1036" type="#_x0000_t75" style="width:425.4pt;height:181.8pt" o:ole="">
             <v:imagedata r:id="rId30" o:title=""/>
           </v:shape>
-          <o:OLEObject Type="Embed" ProgID="Visio.Drawing.15" ShapeID="_x0000_i1036" DrawAspect="Content" ObjectID="_1597227450" r:id="rId31"/>
+          <o:OLEObject Type="Embed" ProgID="Visio.Drawing.15" ShapeID="_x0000_i1036" DrawAspect="Content" ObjectID="_1597337609" r:id="rId31"/>
         </w:object>
       </w:r>
     </w:p>
@@ -20038,7 +19946,7 @@
           <v:shape id="_x0000_i1037" type="#_x0000_t75" style="width:424.8pt;height:139.2pt" o:ole="">
             <v:imagedata r:id="rId32" o:title=""/>
           </v:shape>
-          <o:OLEObject Type="Embed" ProgID="Visio.Drawing.15" ShapeID="_x0000_i1037" DrawAspect="Content" ObjectID="_1597227451" r:id="rId33"/>
+          <o:OLEObject Type="Embed" ProgID="Visio.Drawing.15" ShapeID="_x0000_i1037" DrawAspect="Content" ObjectID="_1597337610" r:id="rId33"/>
         </w:object>
       </w:r>
     </w:p>
@@ -20060,7 +19968,7 @@
           <v:shape id="_x0000_i1038" type="#_x0000_t75" style="width:424.2pt;height:122.4pt" o:ole="">
             <v:imagedata r:id="rId34" o:title=""/>
           </v:shape>
-          <o:OLEObject Type="Embed" ProgID="Visio.Drawing.15" ShapeID="_x0000_i1038" DrawAspect="Content" ObjectID="_1597227452" r:id="rId35"/>
+          <o:OLEObject Type="Embed" ProgID="Visio.Drawing.15" ShapeID="_x0000_i1038" DrawAspect="Content" ObjectID="_1597337611" r:id="rId35"/>
         </w:object>
       </w:r>
     </w:p>
@@ -20090,7 +19998,7 @@
           <v:shape id="_x0000_i1039" type="#_x0000_t75" style="width:424.2pt;height:166.2pt" o:ole="">
             <v:imagedata r:id="rId36" o:title=""/>
           </v:shape>
-          <o:OLEObject Type="Embed" ProgID="Visio.Drawing.15" ShapeID="_x0000_i1039" DrawAspect="Content" ObjectID="_1597227453" r:id="rId37"/>
+          <o:OLEObject Type="Embed" ProgID="Visio.Drawing.15" ShapeID="_x0000_i1039" DrawAspect="Content" ObjectID="_1597337612" r:id="rId37"/>
         </w:object>
       </w:r>
     </w:p>
@@ -20111,7 +20019,7 @@
           <v:shape id="_x0000_i1040" type="#_x0000_t75" style="width:424.8pt;height:169.2pt" o:ole="">
             <v:imagedata r:id="rId38" o:title=""/>
           </v:shape>
-          <o:OLEObject Type="Embed" ProgID="Visio.Drawing.15" ShapeID="_x0000_i1040" DrawAspect="Content" ObjectID="_1597227454" r:id="rId39"/>
+          <o:OLEObject Type="Embed" ProgID="Visio.Drawing.15" ShapeID="_x0000_i1040" DrawAspect="Content" ObjectID="_1597337613" r:id="rId39"/>
         </w:object>
       </w:r>
     </w:p>
@@ -20137,7 +20045,7 @@
           <v:shape id="_x0000_i1041" type="#_x0000_t75" style="width:423.6pt;height:139.8pt" o:ole="">
             <v:imagedata r:id="rId40" o:title=""/>
           </v:shape>
-          <o:OLEObject Type="Embed" ProgID="Visio.Drawing.15" ShapeID="_x0000_i1041" DrawAspect="Content" ObjectID="_1597227455" r:id="rId41"/>
+          <o:OLEObject Type="Embed" ProgID="Visio.Drawing.15" ShapeID="_x0000_i1041" DrawAspect="Content" ObjectID="_1597337614" r:id="rId41"/>
         </w:object>
       </w:r>
     </w:p>
@@ -20192,7 +20100,7 @@
           <v:shape id="_x0000_i1042" type="#_x0000_t75" style="width:424.8pt;height:195pt" o:ole="">
             <v:imagedata r:id="rId42" o:title=""/>
           </v:shape>
-          <o:OLEObject Type="Embed" ProgID="Visio.Drawing.15" ShapeID="_x0000_i1042" DrawAspect="Content" ObjectID="_1597227456" r:id="rId43"/>
+          <o:OLEObject Type="Embed" ProgID="Visio.Drawing.15" ShapeID="_x0000_i1042" DrawAspect="Content" ObjectID="_1597337615" r:id="rId43"/>
         </w:object>
       </w:r>
     </w:p>
@@ -20213,7 +20121,7 @@
           <v:shape id="_x0000_i1043" type="#_x0000_t75" style="width:424.8pt;height:187.2pt" o:ole="">
             <v:imagedata r:id="rId44" o:title=""/>
           </v:shape>
-          <o:OLEObject Type="Embed" ProgID="Visio.Drawing.15" ShapeID="_x0000_i1043" DrawAspect="Content" ObjectID="_1597227457" r:id="rId45"/>
+          <o:OLEObject Type="Embed" ProgID="Visio.Drawing.15" ShapeID="_x0000_i1043" DrawAspect="Content" ObjectID="_1597337616" r:id="rId45"/>
         </w:object>
       </w:r>
     </w:p>
@@ -20234,7 +20142,7 @@
           <v:shape id="_x0000_i1044" type="#_x0000_t75" style="width:424.8pt;height:156.6pt" o:ole="">
             <v:imagedata r:id="rId46" o:title=""/>
           </v:shape>
-          <o:OLEObject Type="Embed" ProgID="Visio.Drawing.15" ShapeID="_x0000_i1044" DrawAspect="Content" ObjectID="_1597227458" r:id="rId47"/>
+          <o:OLEObject Type="Embed" ProgID="Visio.Drawing.15" ShapeID="_x0000_i1044" DrawAspect="Content" ObjectID="_1597337617" r:id="rId47"/>
         </w:object>
       </w:r>
     </w:p>
@@ -20261,7 +20169,7 @@
           <v:shape id="_x0000_i1045" type="#_x0000_t75" style="width:424.8pt;height:138pt" o:ole="">
             <v:imagedata r:id="rId48" o:title=""/>
           </v:shape>
-          <o:OLEObject Type="Embed" ProgID="Visio.Drawing.15" ShapeID="_x0000_i1045" DrawAspect="Content" ObjectID="_1597227459" r:id="rId49"/>
+          <o:OLEObject Type="Embed" ProgID="Visio.Drawing.15" ShapeID="_x0000_i1045" DrawAspect="Content" ObjectID="_1597337618" r:id="rId49"/>
         </w:object>
       </w:r>
     </w:p>
@@ -20288,7 +20196,7 @@
           <v:shape id="_x0000_i1046" type="#_x0000_t75" style="width:425.4pt;height:164.4pt" o:ole="">
             <v:imagedata r:id="rId50" o:title=""/>
           </v:shape>
-          <o:OLEObject Type="Embed" ProgID="Visio.Drawing.15" ShapeID="_x0000_i1046" DrawAspect="Content" ObjectID="_1597227460" r:id="rId51"/>
+          <o:OLEObject Type="Embed" ProgID="Visio.Drawing.15" ShapeID="_x0000_i1046" DrawAspect="Content" ObjectID="_1597337619" r:id="rId51"/>
         </w:object>
       </w:r>
     </w:p>
@@ -20320,7 +20228,7 @@
           <v:shape id="_x0000_i1047" type="#_x0000_t75" style="width:271.2pt;height:144.6pt" o:ole="">
             <v:imagedata r:id="rId52" o:title=""/>
           </v:shape>
-          <o:OLEObject Type="Embed" ProgID="Visio.Drawing.15" ShapeID="_x0000_i1047" DrawAspect="Content" ObjectID="_1597227461" r:id="rId53"/>
+          <o:OLEObject Type="Embed" ProgID="Visio.Drawing.15" ShapeID="_x0000_i1047" DrawAspect="Content" ObjectID="_1597337620" r:id="rId53"/>
         </w:object>
       </w:r>
     </w:p>
@@ -20328,13 +20236,13 @@
       <w:pPr>
         <w:pStyle w:val="Heading1"/>
       </w:pPr>
-      <w:bookmarkStart w:id="51" w:name="_Toc523133490"/>
-      <w:bookmarkStart w:id="52" w:name="_Toc523485462"/>
+      <w:bookmarkStart w:id="50" w:name="_Toc523133490"/>
+      <w:bookmarkStart w:id="51" w:name="_Toc523485462"/>
       <w:r>
         <w:t>DISEÑO DE PAQUETES</w:t>
       </w:r>
+      <w:bookmarkEnd w:id="50"/>
       <w:bookmarkEnd w:id="51"/>
-      <w:bookmarkEnd w:id="52"/>
     </w:p>
     <w:p>
       <w:pPr>
@@ -20343,13 +20251,13 @@
       <w:r>
         <w:t xml:space="preserve"> </w:t>
       </w:r>
-      <w:bookmarkStart w:id="53" w:name="_Toc523133491"/>
-      <w:bookmarkStart w:id="54" w:name="_Toc523485463"/>
+      <w:bookmarkStart w:id="52" w:name="_Toc523133491"/>
+      <w:bookmarkStart w:id="53" w:name="_Toc523485463"/>
       <w:r>
         <w:t>DIAGRAMA DE PAQUETES</w:t>
       </w:r>
+      <w:bookmarkEnd w:id="52"/>
       <w:bookmarkEnd w:id="53"/>
-      <w:bookmarkEnd w:id="54"/>
     </w:p>
     <w:p>
       <w:pPr>
@@ -20380,7 +20288,7 @@
           <v:shape id="_x0000_i1048" type="#_x0000_t75" style="width:322.2pt;height:700.2pt" o:ole="">
             <v:imagedata r:id="rId54" o:title=""/>
           </v:shape>
-          <o:OLEObject Type="Embed" ProgID="Visio.Drawing.15" ShapeID="_x0000_i1048" DrawAspect="Content" ObjectID="_1597227462" r:id="rId55"/>
+          <o:OLEObject Type="Embed" ProgID="Visio.Drawing.15" ShapeID="_x0000_i1048" DrawAspect="Content" ObjectID="_1597337621" r:id="rId55"/>
         </w:object>
       </w:r>
     </w:p>
@@ -20389,13 +20297,13 @@
       <w:pPr>
         <w:pStyle w:val="Heading3"/>
       </w:pPr>
-      <w:bookmarkStart w:id="55" w:name="_Toc523133492"/>
-      <w:bookmarkStart w:id="56" w:name="_Toc523485464"/>
+      <w:bookmarkStart w:id="54" w:name="_Toc523133492"/>
+      <w:bookmarkStart w:id="55" w:name="_Toc523485464"/>
       <w:r>
         <w:t>DEFINICIÓN DE PAQUETES</w:t>
       </w:r>
+      <w:bookmarkEnd w:id="54"/>
       <w:bookmarkEnd w:id="55"/>
-      <w:bookmarkEnd w:id="56"/>
     </w:p>
     <w:tbl>
       <w:tblPr>
@@ -23019,41 +22927,41 @@
       <w:pPr>
         <w:pStyle w:val="Heading1"/>
       </w:pPr>
-      <w:bookmarkStart w:id="57" w:name="_Toc355215419"/>
-      <w:bookmarkStart w:id="58" w:name="_Toc517713304"/>
-      <w:bookmarkStart w:id="59" w:name="_Toc517713440"/>
-      <w:bookmarkStart w:id="60" w:name="_Toc523133493"/>
-      <w:bookmarkStart w:id="61" w:name="_Toc523485465"/>
+      <w:bookmarkStart w:id="56" w:name="_Toc355215419"/>
+      <w:bookmarkStart w:id="57" w:name="_Toc517713304"/>
+      <w:bookmarkStart w:id="58" w:name="_Toc517713440"/>
+      <w:bookmarkStart w:id="59" w:name="_Toc523133493"/>
+      <w:bookmarkStart w:id="60" w:name="_Toc523485465"/>
       <w:r>
         <w:lastRenderedPageBreak/>
         <w:t>DISEÑO DE CLASES</w:t>
       </w:r>
+      <w:bookmarkEnd w:id="56"/>
       <w:bookmarkEnd w:id="57"/>
       <w:bookmarkEnd w:id="58"/>
       <w:bookmarkEnd w:id="59"/>
       <w:bookmarkEnd w:id="60"/>
-      <w:bookmarkEnd w:id="61"/>
     </w:p>
     <w:p>
       <w:pPr>
         <w:pStyle w:val="Heading3"/>
       </w:pPr>
-      <w:bookmarkStart w:id="62" w:name="_Toc355215421"/>
-      <w:bookmarkStart w:id="63" w:name="_Toc517713306"/>
-      <w:bookmarkStart w:id="64" w:name="_Toc517713442"/>
-      <w:bookmarkStart w:id="65" w:name="_Toc523133494"/>
-      <w:bookmarkStart w:id="66" w:name="_Toc523485466"/>
+      <w:bookmarkStart w:id="61" w:name="_Toc355215421"/>
+      <w:bookmarkStart w:id="62" w:name="_Toc517713306"/>
+      <w:bookmarkStart w:id="63" w:name="_Toc517713442"/>
+      <w:bookmarkStart w:id="64" w:name="_Toc523133494"/>
+      <w:bookmarkStart w:id="65" w:name="_Toc523485466"/>
       <w:r>
         <w:t>M</w:t>
       </w:r>
       <w:r>
         <w:t>ODELO DE CLASES</w:t>
       </w:r>
+      <w:bookmarkEnd w:id="61"/>
       <w:bookmarkEnd w:id="62"/>
       <w:bookmarkEnd w:id="63"/>
       <w:bookmarkEnd w:id="64"/>
       <w:bookmarkEnd w:id="65"/>
-      <w:bookmarkEnd w:id="66"/>
     </w:p>
     <w:p>
       <w:pPr>
@@ -23075,19 +22983,19 @@
       <w:pPr>
         <w:pStyle w:val="Heading3"/>
       </w:pPr>
-      <w:bookmarkStart w:id="67" w:name="_Toc355215422"/>
-      <w:bookmarkStart w:id="68" w:name="_Toc517713307"/>
-      <w:bookmarkStart w:id="69" w:name="_Toc517713443"/>
-      <w:bookmarkStart w:id="70" w:name="_Toc523133495"/>
-      <w:bookmarkStart w:id="71" w:name="_Toc523485467"/>
+      <w:bookmarkStart w:id="66" w:name="_Toc355215422"/>
+      <w:bookmarkStart w:id="67" w:name="_Toc517713307"/>
+      <w:bookmarkStart w:id="68" w:name="_Toc517713443"/>
+      <w:bookmarkStart w:id="69" w:name="_Toc523133495"/>
+      <w:bookmarkStart w:id="70" w:name="_Toc523485467"/>
       <w:r>
         <w:t>DEFINICIÓN DE CLASES</w:t>
       </w:r>
+      <w:bookmarkEnd w:id="66"/>
       <w:bookmarkEnd w:id="67"/>
       <w:bookmarkEnd w:id="68"/>
       <w:bookmarkEnd w:id="69"/>
       <w:bookmarkEnd w:id="70"/>
-      <w:bookmarkEnd w:id="71"/>
     </w:p>
     <w:p>
       <w:pPr>
@@ -23930,6 +23838,70 @@
       <w:tr>
         <w:trPr>
           <w:cantSplit/>
+          <w:trHeight w:val="150"/>
+          <w:jc w:val="center"/>
+        </w:trPr>
+        <w:tc>
+          <w:tcPr>
+            <w:tcW w:w="2659" w:type="dxa"/>
+            <w:tcBorders>
+              <w:bottom w:val="single" w:sz="4" w:space="0" w:color="auto"/>
+            </w:tcBorders>
+            <w:shd w:val="clear" w:color="auto" w:fill="F2F2F2"/>
+          </w:tcPr>
+          <w:p>
+            <w:pPr>
+              <w:spacing w:after="0"/>
+              <w:rPr>
+                <w:b/>
+              </w:rPr>
+            </w:pPr>
+          </w:p>
+        </w:tc>
+        <w:tc>
+          <w:tcPr>
+            <w:tcW w:w="1816" w:type="dxa"/>
+            <w:tcBorders>
+              <w:bottom w:val="single" w:sz="4" w:space="0" w:color="auto"/>
+            </w:tcBorders>
+            <w:vAlign w:val="center"/>
+          </w:tcPr>
+          <w:p>
+            <w:pPr>
+              <w:spacing w:after="0"/>
+            </w:pPr>
+            <w:proofErr w:type="spellStart"/>
+            <w:r>
+              <w:t>hashPassword</w:t>
+            </w:r>
+            <w:proofErr w:type="spellEnd"/>
+          </w:p>
+        </w:tc>
+        <w:tc>
+          <w:tcPr>
+            <w:tcW w:w="5040" w:type="dxa"/>
+            <w:gridSpan w:val="2"/>
+            <w:tcBorders>
+              <w:bottom w:val="single" w:sz="4" w:space="0" w:color="auto"/>
+            </w:tcBorders>
+            <w:vAlign w:val="center"/>
+          </w:tcPr>
+          <w:p>
+            <w:pPr>
+              <w:pStyle w:val="Footer"/>
+              <w:spacing w:after="0"/>
+            </w:pPr>
+            <w:r>
+              <w:t>Encripta contraseñas usando SHA-256</w:t>
+            </w:r>
+            <w:bookmarkStart w:id="71" w:name="_GoBack"/>
+            <w:bookmarkEnd w:id="71"/>
+          </w:p>
+        </w:tc>
+      </w:tr>
+      <w:tr>
+        <w:trPr>
+          <w:cantSplit/>
           <w:jc w:val="center"/>
         </w:trPr>
         <w:tc>
@@ -26535,6 +26507,7 @@
               <w:rPr>
                 <w:b/>
               </w:rPr>
+              <w:lastRenderedPageBreak/>
               <w:t>CL-0</w:t>
             </w:r>
             <w:r>
@@ -26596,7 +26569,6 @@
               <w:rPr>
                 <w:b/>
               </w:rPr>
-              <w:lastRenderedPageBreak/>
               <w:t>Descripción</w:t>
             </w:r>
           </w:p>
@@ -56230,7 +56202,7 @@
 </file>
 
 <file path=customXml/itemProps1.xml><?xml version="1.0" encoding="utf-8"?>
-<ds:datastoreItem xmlns:ds="http://schemas.openxmlformats.org/officeDocument/2006/customXml" ds:itemID="{1554BF36-3340-4634-BCBF-67B876BAF887}">
+<ds:datastoreItem xmlns:ds="http://schemas.openxmlformats.org/officeDocument/2006/customXml" ds:itemID="{EF7950E2-9411-4867-A27B-05D7620A1D72}">
   <ds:schemaRefs>
     <ds:schemaRef ds:uri="http://schemas.openxmlformats.org/officeDocument/2006/bibliography"/>
   </ds:schemaRefs>

--- a/Documentacion/Diseño/Diseño.docx
+++ b/Documentacion/Diseño/Diseño.docx
@@ -2164,10 +2164,10 @@
             <v:path o:extrusionok="f" gradientshapeok="t" o:connecttype="rect"/>
             <o:lock v:ext="edit" aspectratio="t"/>
           </v:shapetype>
-          <v:shape id="_x0000_i1025" type="#_x0000_t75" style="width:348.6pt;height:339pt" o:ole="">
+          <v:shape id="_x0000_i1025" type="#_x0000_t75" style="width:348.55pt;height:339.25pt" o:ole="">
             <v:imagedata r:id="rId8" o:title=""/>
           </v:shape>
-          <o:OLEObject Type="Embed" ProgID="Visio.Drawing.15" ShapeID="_x0000_i1025" DrawAspect="Content" ObjectID="_1597337598" r:id="rId9"/>
+          <o:OLEObject Type="Embed" ProgID="Visio.Drawing.15" ShapeID="_x0000_i1025" DrawAspect="Content" ObjectID="_1597414964" r:id="rId9"/>
         </w:object>
       </w:r>
     </w:p>
@@ -2241,10 +2241,10 @@
       </w:pPr>
       <w:r>
         <w:object w:dxaOrig="8776" w:dyaOrig="10501">
-          <v:shape id="_x0000_i1026" type="#_x0000_t75" style="width:316.2pt;height:378.6pt" o:ole="">
+          <v:shape id="_x0000_i1026" type="#_x0000_t75" style="width:316.35pt;height:378.55pt" o:ole="">
             <v:imagedata r:id="rId10" o:title=""/>
           </v:shape>
-          <o:OLEObject Type="Embed" ProgID="Visio.Drawing.15" ShapeID="_x0000_i1026" DrawAspect="Content" ObjectID="_1597337599" r:id="rId11"/>
+          <o:OLEObject Type="Embed" ProgID="Visio.Drawing.15" ShapeID="_x0000_i1026" DrawAspect="Content" ObjectID="_1597414965" r:id="rId11"/>
         </w:object>
       </w:r>
     </w:p>
@@ -2306,10 +2306,10 @@
       </w:pPr>
       <w:r>
         <w:object w:dxaOrig="13861" w:dyaOrig="20026">
-          <v:shape id="_x0000_i1027" type="#_x0000_t75" style="width:394.2pt;height:570pt" o:ole="">
+          <v:shape id="_x0000_i1027" type="#_x0000_t75" style="width:394.35pt;height:570pt" o:ole="">
             <v:imagedata r:id="rId12" o:title=""/>
           </v:shape>
-          <o:OLEObject Type="Embed" ProgID="Visio.Drawing.15" ShapeID="_x0000_i1027" DrawAspect="Content" ObjectID="_1597337600" r:id="rId13"/>
+          <o:OLEObject Type="Embed" ProgID="Visio.Drawing.15" ShapeID="_x0000_i1027" DrawAspect="Content" ObjectID="_1597414966" r:id="rId13"/>
         </w:object>
       </w:r>
     </w:p>
@@ -2365,10 +2365,10 @@
       </w:pPr>
       <w:r>
         <w:object w:dxaOrig="11911" w:dyaOrig="22246">
-          <v:shape id="_x0000_i1028" type="#_x0000_t75" style="width:333pt;height:625.2pt" o:ole="">
+          <v:shape id="_x0000_i1028" type="#_x0000_t75" style="width:332.75pt;height:625.1pt" o:ole="">
             <v:imagedata r:id="rId14" o:title=""/>
           </v:shape>
-          <o:OLEObject Type="Embed" ProgID="Visio.Drawing.15" ShapeID="_x0000_i1028" DrawAspect="Content" ObjectID="_1597337601" r:id="rId15"/>
+          <o:OLEObject Type="Embed" ProgID="Visio.Drawing.15" ShapeID="_x0000_i1028" DrawAspect="Content" ObjectID="_1597414967" r:id="rId15"/>
         </w:object>
       </w:r>
     </w:p>
@@ -19351,10 +19351,10 @@
       </w:pPr>
       <w:r>
         <w:object w:dxaOrig="11251" w:dyaOrig="21961">
-          <v:shape id="_x0000_i1029" type="#_x0000_t75" style="width:308.4pt;height:598.2pt" o:ole="">
+          <v:shape id="_x0000_i1029" type="#_x0000_t75" style="width:308.2pt;height:598.35pt" o:ole="">
             <v:imagedata r:id="rId16" o:title=""/>
           </v:shape>
-          <o:OLEObject Type="Embed" ProgID="Visio.Drawing.15" ShapeID="_x0000_i1029" DrawAspect="Content" ObjectID="_1597337602" r:id="rId17"/>
+          <o:OLEObject Type="Embed" ProgID="Visio.Drawing.15" ShapeID="_x0000_i1029" DrawAspect="Content" ObjectID="_1597414968" r:id="rId17"/>
         </w:object>
       </w:r>
     </w:p>
@@ -19445,6 +19445,35 @@
     </w:p>
     <w:p>
       <w:pPr>
+        <w:pStyle w:val="Heading3"/>
+      </w:pPr>
+      <w:r>
+        <w:t xml:space="preserve"> Diagramas se secuencia</w:t>
+      </w:r>
+    </w:p>
+    <w:p>
+      <w:pPr>
+        <w:ind w:firstLine="360"/>
+      </w:pPr>
+      <w:r>
+        <w:t xml:space="preserve">A continuación, se detalla el flujo en información entre los actores y </w:t>
+      </w:r>
+      <w:r>
+        <w:t>los distintos objetos del sistema</w:t>
+      </w:r>
+      <w:r>
+        <w:t xml:space="preserve"> en los casos de uso. Para no dificultar la comprensión del diagrama con demasiados flujos de datos, no se han tenido en cuenta los flujos alternativos; por lo que atributos, métodos o llamadas a objetos usados para validar las entradas, o que sean causados por entradas no válidas, no se han representado en los diagramas.</w:t>
+      </w:r>
+      <w:r>
+        <w:rPr>
+          <w:lang w:val="es-ES_tradnl"/>
+        </w:rPr>
+        <w:tab/>
+      </w:r>
+    </w:p>
+    <w:p>
+      <w:pPr>
+        <w:ind w:firstLine="708"/>
         <w:rPr>
           <w:lang w:val="es-ES_tradnl"/>
         </w:rPr>
@@ -19453,7 +19482,6 @@
         <w:rPr>
           <w:lang w:val="es-ES_tradnl"/>
         </w:rPr>
-        <w:tab/>
         <w:t xml:space="preserve">La clase </w:t>
       </w:r>
       <w:proofErr w:type="spellStart"/>
@@ -19521,6 +19549,35 @@
       </w:r>
     </w:p>
     <w:p>
+      <w:r>
+        <w:rPr>
+          <w:lang w:val="es-ES_tradnl"/>
+        </w:rPr>
+        <w:tab/>
+        <w:t xml:space="preserve">NOTA: Los diagramas de secuencia pueden consultarse a tamaño A4 en el Anexo 3, o </w:t>
+      </w:r>
+      <w:r>
+        <w:t>a tamaño completo</w:t>
+      </w:r>
+      <w:r>
+        <w:t>, en color</w:t>
+      </w:r>
+      <w:r>
+        <w:t xml:space="preserve"> y en gráficos vectorizados de MS Visio en el siguiente enlace: </w:t>
+      </w:r>
+      <w:hyperlink r:id="rId18" w:history="1">
+        <w:r>
+          <w:rPr>
+            <w:rStyle w:val="Hyperlink"/>
+          </w:rPr>
+          <w:t>https://github.com/mridpin/TFG_UPO/blob/master/Documentacion/Dise%C3%B1o/Fuentes/Diagrama%20de%20secuencia%20del%20sistema.vsdx</w:t>
+        </w:r>
+      </w:hyperlink>
+      <w:r>
+        <w:t xml:space="preserve"> </w:t>
+      </w:r>
+    </w:p>
+    <w:p>
       <w:pPr>
         <w:numPr>
           <w:ilvl w:val="0"/>
@@ -19530,6 +19587,7 @@
           <w:lang w:val="es-ES_tradnl"/>
         </w:rPr>
       </w:pPr>
+      <w:bookmarkStart w:id="50" w:name="_Hlk523672219"/>
       <w:r>
         <w:rPr>
           <w:lang w:val="es-ES_tradnl"/>
@@ -19551,6 +19609,7 @@
         <w:t>:</w:t>
       </w:r>
     </w:p>
+    <w:bookmarkEnd w:id="50"/>
     <w:p>
       <w:pPr>
         <w:rPr>
@@ -19559,10 +19618,10 @@
       </w:pPr>
       <w:r>
         <w:object w:dxaOrig="13321" w:dyaOrig="5356">
-          <v:shape id="_x0000_i1030" type="#_x0000_t75" style="width:424.8pt;height:171pt" o:ole="">
-            <v:imagedata r:id="rId18" o:title=""/>
+          <v:shape id="_x0000_i1030" type="#_x0000_t75" style="width:424.9pt;height:171.25pt" o:ole="">
+            <v:imagedata r:id="rId19" o:title=""/>
           </v:shape>
-          <o:OLEObject Type="Embed" ProgID="Visio.Drawing.15" ShapeID="_x0000_i1030" DrawAspect="Content" ObjectID="_1597337603" r:id="rId19"/>
+          <o:OLEObject Type="Embed" ProgID="Visio.Drawing.15" ShapeID="_x0000_i1030" DrawAspect="Content" ObjectID="_1597414969" r:id="rId20"/>
         </w:object>
       </w:r>
     </w:p>
@@ -19576,6 +19635,7 @@
           <w:lang w:val="es-ES_tradnl"/>
         </w:rPr>
       </w:pPr>
+      <w:bookmarkStart w:id="51" w:name="_Hlk523672247"/>
       <w:r>
         <w:rPr>
           <w:lang w:val="es-ES_tradnl"/>
@@ -19589,13 +19649,14 @@
         <w:t>:</w:t>
       </w:r>
     </w:p>
+    <w:bookmarkEnd w:id="51"/>
     <w:p>
       <w:r>
         <w:object w:dxaOrig="14716" w:dyaOrig="5386">
-          <v:shape id="_x0000_i1031" type="#_x0000_t75" style="width:424.8pt;height:154.8pt" o:ole="">
-            <v:imagedata r:id="rId20" o:title=""/>
+          <v:shape id="_x0000_i1031" type="#_x0000_t75" style="width:424.35pt;height:154.9pt" o:ole="">
+            <v:imagedata r:id="rId21" o:title=""/>
           </v:shape>
-          <o:OLEObject Type="Embed" ProgID="Visio.Drawing.15" ShapeID="_x0000_i1031" DrawAspect="Content" ObjectID="_1597337604" r:id="rId21"/>
+          <o:OLEObject Type="Embed" ProgID="Visio.Drawing.15" ShapeID="_x0000_i1031" DrawAspect="Content" ObjectID="_1597414970" r:id="rId22"/>
         </w:object>
       </w:r>
     </w:p>
@@ -19609,6 +19670,7 @@
           <w:lang w:val="es-ES_tradnl"/>
         </w:rPr>
       </w:pPr>
+      <w:bookmarkStart w:id="52" w:name="_Hlk523672280"/>
       <w:r>
         <w:rPr>
           <w:lang w:val="es-ES_tradnl"/>
@@ -19634,6 +19696,7 @@
         <w:t>:</w:t>
       </w:r>
     </w:p>
+    <w:bookmarkEnd w:id="52"/>
     <w:p>
       <w:pPr>
         <w:rPr>
@@ -19642,10 +19705,10 @@
       </w:pPr>
       <w:r>
         <w:object w:dxaOrig="8371" w:dyaOrig="3645">
-          <v:shape id="_x0000_i1032" type="#_x0000_t75" style="width:405pt;height:175.8pt" o:ole="">
-            <v:imagedata r:id="rId22" o:title=""/>
+          <v:shape id="_x0000_i1032" type="#_x0000_t75" style="width:405.25pt;height:175.65pt" o:ole="">
+            <v:imagedata r:id="rId23" o:title=""/>
           </v:shape>
-          <o:OLEObject Type="Embed" ProgID="Visio.Drawing.15" ShapeID="_x0000_i1032" DrawAspect="Content" ObjectID="_1597337605" r:id="rId23"/>
+          <o:OLEObject Type="Embed" ProgID="Visio.Drawing.15" ShapeID="_x0000_i1032" DrawAspect="Content" ObjectID="_1597414971" r:id="rId24"/>
         </w:object>
       </w:r>
     </w:p>
@@ -19659,6 +19722,7 @@
           <w:lang w:val="es-ES_tradnl"/>
         </w:rPr>
       </w:pPr>
+      <w:bookmarkStart w:id="53" w:name="_Hlk523672306"/>
       <w:r>
         <w:rPr>
           <w:lang w:val="es-ES_tradnl"/>
@@ -19672,6 +19736,7 @@
         <w:t>:</w:t>
       </w:r>
     </w:p>
+    <w:bookmarkEnd w:id="53"/>
     <w:p>
       <w:pPr>
         <w:rPr>
@@ -19680,10 +19745,10 @@
       </w:pPr>
       <w:r>
         <w:object w:dxaOrig="13831" w:dyaOrig="6151">
-          <v:shape id="_x0000_i1033" type="#_x0000_t75" style="width:424.8pt;height:189pt" o:ole="">
-            <v:imagedata r:id="rId24" o:title=""/>
+          <v:shape id="_x0000_i1050" type="#_x0000_t75" style="width:424.35pt;height:188.75pt" o:ole="">
+            <v:imagedata r:id="rId25" o:title=""/>
           </v:shape>
-          <o:OLEObject Type="Embed" ProgID="Visio.Drawing.15" ShapeID="_x0000_i1033" DrawAspect="Content" ObjectID="_1597337606" r:id="rId25"/>
+          <o:OLEObject Type="Embed" ProgID="Visio.Drawing.15" ShapeID="_x0000_i1050" DrawAspect="Content" ObjectID="_1597414972" r:id="rId26"/>
         </w:object>
       </w:r>
     </w:p>
@@ -19697,6 +19762,7 @@
           <w:lang w:val="es-ES_tradnl"/>
         </w:rPr>
       </w:pPr>
+      <w:bookmarkStart w:id="54" w:name="_Hlk523672373"/>
       <w:r>
         <w:rPr>
           <w:lang w:val="es-ES_tradnl"/>
@@ -19740,6 +19806,7 @@
         <w:t>:</w:t>
       </w:r>
     </w:p>
+    <w:bookmarkEnd w:id="54"/>
     <w:p>
       <w:pPr>
         <w:rPr>
@@ -19748,10 +19815,10 @@
       </w:pPr>
       <w:r>
         <w:object w:dxaOrig="14191" w:dyaOrig="11851">
-          <v:shape id="_x0000_i1034" type="#_x0000_t75" style="width:424.8pt;height:355.2pt" o:ole="">
-            <v:imagedata r:id="rId26" o:title=""/>
+          <v:shape id="_x0000_i1034" type="#_x0000_t75" style="width:424.9pt;height:355.1pt" o:ole="">
+            <v:imagedata r:id="rId27" o:title=""/>
           </v:shape>
-          <o:OLEObject Type="Embed" ProgID="Visio.Drawing.15" ShapeID="_x0000_i1034" DrawAspect="Content" ObjectID="_1597337607" r:id="rId27"/>
+          <o:OLEObject Type="Embed" ProgID="Visio.Drawing.15" ShapeID="_x0000_i1034" DrawAspect="Content" ObjectID="_1597414973" r:id="rId28"/>
         </w:object>
       </w:r>
     </w:p>
@@ -19765,6 +19832,7 @@
           <w:lang w:val="es-ES_tradnl"/>
         </w:rPr>
       </w:pPr>
+      <w:bookmarkStart w:id="55" w:name="_Hlk523672506"/>
       <w:r>
         <w:rPr>
           <w:lang w:val="es-ES_tradnl"/>
@@ -19793,7 +19861,14 @@
         <w:rPr>
           <w:lang w:val="es-ES_tradnl"/>
         </w:rPr>
-        <w:t xml:space="preserve"> El contenido del método </w:t>
+        <w:t xml:space="preserve"> </w:t>
+      </w:r>
+      <w:bookmarkEnd w:id="55"/>
+      <w:r>
+        <w:rPr>
+          <w:lang w:val="es-ES_tradnl"/>
+        </w:rPr>
+        <w:t xml:space="preserve">El contenido del método </w:t>
       </w:r>
       <w:proofErr w:type="spellStart"/>
       <w:proofErr w:type="gramStart"/>
@@ -19835,10 +19910,10 @@
       </w:pPr>
       <w:r>
         <w:object w:dxaOrig="19282" w:dyaOrig="7455">
-          <v:shape id="_x0000_i1035" type="#_x0000_t75" style="width:425.4pt;height:164.4pt" o:ole="">
-            <v:imagedata r:id="rId28" o:title=""/>
+          <v:shape id="_x0000_i1035" type="#_x0000_t75" style="width:424.9pt;height:164.2pt" o:ole="">
+            <v:imagedata r:id="rId29" o:title=""/>
           </v:shape>
-          <o:OLEObject Type="Embed" ProgID="Visio.Drawing.15" ShapeID="_x0000_i1035" DrawAspect="Content" ObjectID="_1597337608" r:id="rId29"/>
+          <o:OLEObject Type="Embed" ProgID="Visio.Drawing.15" ShapeID="_x0000_i1035" DrawAspect="Content" ObjectID="_1597414974" r:id="rId30"/>
         </w:object>
       </w:r>
     </w:p>
@@ -19852,6 +19927,7 @@
           <w:lang w:val="es-ES_tradnl"/>
         </w:rPr>
       </w:pPr>
+      <w:bookmarkStart w:id="56" w:name="_Hlk523672573"/>
       <w:r>
         <w:rPr>
           <w:lang w:val="es-ES_tradnl"/>
@@ -19868,7 +19944,14 @@
         <w:rPr>
           <w:lang w:val="es-ES_tradnl"/>
         </w:rPr>
-        <w:t xml:space="preserve">: Se representa aquí el contenido del método </w:t>
+        <w:t xml:space="preserve">: </w:t>
+      </w:r>
+      <w:bookmarkEnd w:id="56"/>
+      <w:r>
+        <w:rPr>
+          <w:lang w:val="es-ES_tradnl"/>
+        </w:rPr>
+        <w:t xml:space="preserve">Se representa aquí el contenido del método </w:t>
       </w:r>
       <w:proofErr w:type="spellStart"/>
       <w:proofErr w:type="gramStart"/>
@@ -19910,10 +19993,10 @@
       </w:pPr>
       <w:r>
         <w:object w:dxaOrig="21150" w:dyaOrig="9016">
-          <v:shape id="_x0000_i1036" type="#_x0000_t75" style="width:425.4pt;height:181.8pt" o:ole="">
-            <v:imagedata r:id="rId30" o:title=""/>
+          <v:shape id="_x0000_i1036" type="#_x0000_t75" style="width:424.9pt;height:181.65pt" o:ole="">
+            <v:imagedata r:id="rId31" o:title=""/>
           </v:shape>
-          <o:OLEObject Type="Embed" ProgID="Visio.Drawing.15" ShapeID="_x0000_i1036" DrawAspect="Content" ObjectID="_1597337609" r:id="rId31"/>
+          <o:OLEObject Type="Embed" ProgID="Visio.Drawing.15" ShapeID="_x0000_i1036" DrawAspect="Content" ObjectID="_1597414975" r:id="rId32"/>
         </w:object>
       </w:r>
     </w:p>
@@ -19927,6 +20010,7 @@
           <w:lang w:val="es-ES_tradnl"/>
         </w:rPr>
       </w:pPr>
+      <w:bookmarkStart w:id="57" w:name="_Hlk523672606"/>
       <w:r>
         <w:rPr>
           <w:lang w:val="es-ES_tradnl"/>
@@ -19940,13 +20024,14 @@
         <w:t>Crear Escenario</w:t>
       </w:r>
     </w:p>
+    <w:bookmarkEnd w:id="57"/>
     <w:p>
       <w:r>
         <w:object w:dxaOrig="15151" w:dyaOrig="4980">
-          <v:shape id="_x0000_i1037" type="#_x0000_t75" style="width:424.8pt;height:139.2pt" o:ole="">
-            <v:imagedata r:id="rId32" o:title=""/>
+          <v:shape id="_x0000_i1037" type="#_x0000_t75" style="width:424.9pt;height:139.1pt" o:ole="">
+            <v:imagedata r:id="rId33" o:title=""/>
           </v:shape>
-          <o:OLEObject Type="Embed" ProgID="Visio.Drawing.15" ShapeID="_x0000_i1037" DrawAspect="Content" ObjectID="_1597337610" r:id="rId33"/>
+          <o:OLEObject Type="Embed" ProgID="Visio.Drawing.15" ShapeID="_x0000_i1037" DrawAspect="Content" ObjectID="_1597414976" r:id="rId34"/>
         </w:object>
       </w:r>
     </w:p>
@@ -19957,18 +20042,20 @@
           <w:numId w:val="11"/>
         </w:numPr>
       </w:pPr>
+      <w:bookmarkStart w:id="58" w:name="_Hlk523672631"/>
       <w:r>
         <w:t>CU09 – Crear Partida</w:t>
       </w:r>
     </w:p>
+    <w:bookmarkEnd w:id="58"/>
     <w:p/>
     <w:p>
       <w:r>
         <w:object w:dxaOrig="28740" w:dyaOrig="8281">
-          <v:shape id="_x0000_i1038" type="#_x0000_t75" style="width:424.2pt;height:122.4pt" o:ole="">
-            <v:imagedata r:id="rId34" o:title=""/>
+          <v:shape id="_x0000_i1038" type="#_x0000_t75" style="width:423.8pt;height:122.75pt" o:ole="">
+            <v:imagedata r:id="rId35" o:title=""/>
           </v:shape>
-          <o:OLEObject Type="Embed" ProgID="Visio.Drawing.15" ShapeID="_x0000_i1038" DrawAspect="Content" ObjectID="_1597337611" r:id="rId35"/>
+          <o:OLEObject Type="Embed" ProgID="Visio.Drawing.15" ShapeID="_x0000_i1038" DrawAspect="Content" ObjectID="_1597414977" r:id="rId36"/>
         </w:object>
       </w:r>
     </w:p>
@@ -19979,6 +20066,7 @@
           <w:numId w:val="11"/>
         </w:numPr>
       </w:pPr>
+      <w:bookmarkStart w:id="59" w:name="_Hlk523672670"/>
       <w:r>
         <w:t xml:space="preserve">CU10 </w:t>
       </w:r>
@@ -19992,13 +20080,14 @@
         <w:t>ñadir Escenario</w:t>
       </w:r>
     </w:p>
+    <w:bookmarkEnd w:id="59"/>
     <w:p>
       <w:r>
         <w:object w:dxaOrig="18331" w:dyaOrig="7201">
-          <v:shape id="_x0000_i1039" type="#_x0000_t75" style="width:424.2pt;height:166.2pt" o:ole="">
-            <v:imagedata r:id="rId36" o:title=""/>
+          <v:shape id="_x0000_i1039" type="#_x0000_t75" style="width:424.35pt;height:166.35pt" o:ole="">
+            <v:imagedata r:id="rId37" o:title=""/>
           </v:shape>
-          <o:OLEObject Type="Embed" ProgID="Visio.Drawing.15" ShapeID="_x0000_i1039" DrawAspect="Content" ObjectID="_1597337612" r:id="rId37"/>
+          <o:OLEObject Type="Embed" ProgID="Visio.Drawing.15" ShapeID="_x0000_i1039" DrawAspect="Content" ObjectID="_1597414978" r:id="rId38"/>
         </w:object>
       </w:r>
     </w:p>
@@ -20009,17 +20098,19 @@
           <w:numId w:val="11"/>
         </w:numPr>
       </w:pPr>
+      <w:bookmarkStart w:id="60" w:name="_Hlk523672693"/>
       <w:r>
         <w:t>CU11 – Añadir Jugador</w:t>
       </w:r>
     </w:p>
+    <w:bookmarkEnd w:id="60"/>
     <w:p>
       <w:r>
         <w:object w:dxaOrig="22111" w:dyaOrig="8731">
-          <v:shape id="_x0000_i1040" type="#_x0000_t75" style="width:424.8pt;height:169.2pt" o:ole="">
-            <v:imagedata r:id="rId38" o:title=""/>
+          <v:shape id="_x0000_i1040" type="#_x0000_t75" style="width:424.35pt;height:169.65pt" o:ole="">
+            <v:imagedata r:id="rId39" o:title=""/>
           </v:shape>
-          <o:OLEObject Type="Embed" ProgID="Visio.Drawing.15" ShapeID="_x0000_i1040" DrawAspect="Content" ObjectID="_1597337613" r:id="rId39"/>
+          <o:OLEObject Type="Embed" ProgID="Visio.Drawing.15" ShapeID="_x0000_i1040" DrawAspect="Content" ObjectID="_1597414979" r:id="rId40"/>
         </w:object>
       </w:r>
     </w:p>
@@ -20030,10 +20121,12 @@
           <w:numId w:val="11"/>
         </w:numPr>
       </w:pPr>
+      <w:bookmarkStart w:id="61" w:name="_Hlk523672733"/>
       <w:r>
         <w:t>CU12 – Cerrar Partida</w:t>
       </w:r>
     </w:p>
+    <w:bookmarkEnd w:id="61"/>
     <w:p>
       <w:pPr>
         <w:rPr>
@@ -20042,10 +20135,10 @@
       </w:pPr>
       <w:r>
         <w:object w:dxaOrig="13815" w:dyaOrig="4546">
-          <v:shape id="_x0000_i1041" type="#_x0000_t75" style="width:423.6pt;height:139.8pt" o:ole="">
-            <v:imagedata r:id="rId40" o:title=""/>
+          <v:shape id="_x0000_i1041" type="#_x0000_t75" style="width:423.25pt;height:139.65pt" o:ole="">
+            <v:imagedata r:id="rId41" o:title=""/>
           </v:shape>
-          <o:OLEObject Type="Embed" ProgID="Visio.Drawing.15" ShapeID="_x0000_i1041" DrawAspect="Content" ObjectID="_1597337614" r:id="rId41"/>
+          <o:OLEObject Type="Embed" ProgID="Visio.Drawing.15" ShapeID="_x0000_i1041" DrawAspect="Content" ObjectID="_1597414980" r:id="rId42"/>
         </w:object>
       </w:r>
     </w:p>
@@ -20056,9 +20149,11 @@
           <w:numId w:val="11"/>
         </w:numPr>
       </w:pPr>
+      <w:bookmarkStart w:id="62" w:name="_Hlk523672762"/>
       <w:r>
         <w:t>CU13 – Configurar Coaliciones</w:t>
       </w:r>
+      <w:bookmarkEnd w:id="62"/>
       <w:r>
         <w:t xml:space="preserve">: La llamada a </w:t>
       </w:r>
@@ -20097,10 +20192,10 @@
     <w:p>
       <w:r>
         <w:object w:dxaOrig="27660" w:dyaOrig="12721">
-          <v:shape id="_x0000_i1042" type="#_x0000_t75" style="width:424.8pt;height:195pt" o:ole="">
-            <v:imagedata r:id="rId42" o:title=""/>
+          <v:shape id="_x0000_i1042" type="#_x0000_t75" style="width:424.35pt;height:195.25pt" o:ole="">
+            <v:imagedata r:id="rId43" o:title=""/>
           </v:shape>
-          <o:OLEObject Type="Embed" ProgID="Visio.Drawing.15" ShapeID="_x0000_i1042" DrawAspect="Content" ObjectID="_1597337615" r:id="rId43"/>
+          <o:OLEObject Type="Embed" ProgID="Visio.Drawing.15" ShapeID="_x0000_i1042" DrawAspect="Content" ObjectID="_1597414981" r:id="rId44"/>
         </w:object>
       </w:r>
     </w:p>
@@ -20111,17 +20206,19 @@
           <w:numId w:val="11"/>
         </w:numPr>
       </w:pPr>
+      <w:bookmarkStart w:id="63" w:name="_Hlk523672810"/>
       <w:r>
         <w:t>CU14 – Resolver Tirada</w:t>
       </w:r>
     </w:p>
+    <w:bookmarkEnd w:id="63"/>
     <w:p>
       <w:r>
         <w:object w:dxaOrig="24991" w:dyaOrig="10996">
-          <v:shape id="_x0000_i1043" type="#_x0000_t75" style="width:424.8pt;height:187.2pt" o:ole="">
-            <v:imagedata r:id="rId44" o:title=""/>
+          <v:shape id="_x0000_i1043" type="#_x0000_t75" style="width:424.9pt;height:187.1pt" o:ole="">
+            <v:imagedata r:id="rId45" o:title=""/>
           </v:shape>
-          <o:OLEObject Type="Embed" ProgID="Visio.Drawing.15" ShapeID="_x0000_i1043" DrawAspect="Content" ObjectID="_1597337616" r:id="rId45"/>
+          <o:OLEObject Type="Embed" ProgID="Visio.Drawing.15" ShapeID="_x0000_i1043" DrawAspect="Content" ObjectID="_1597414982" r:id="rId46"/>
         </w:object>
       </w:r>
     </w:p>
@@ -20132,17 +20229,19 @@
           <w:numId w:val="11"/>
         </w:numPr>
       </w:pPr>
+      <w:bookmarkStart w:id="64" w:name="_Hlk523672840"/>
       <w:r>
         <w:t>CU15 – Terminar Enfrentamiento</w:t>
       </w:r>
     </w:p>
+    <w:bookmarkEnd w:id="64"/>
     <w:p>
       <w:r>
         <w:object w:dxaOrig="12586" w:dyaOrig="4636">
-          <v:shape id="_x0000_i1044" type="#_x0000_t75" style="width:424.8pt;height:156.6pt" o:ole="">
-            <v:imagedata r:id="rId46" o:title=""/>
+          <v:shape id="_x0000_i1044" type="#_x0000_t75" style="width:424.9pt;height:156.55pt" o:ole="">
+            <v:imagedata r:id="rId47" o:title=""/>
           </v:shape>
-          <o:OLEObject Type="Embed" ProgID="Visio.Drawing.15" ShapeID="_x0000_i1044" DrawAspect="Content" ObjectID="_1597337617" r:id="rId47"/>
+          <o:OLEObject Type="Embed" ProgID="Visio.Drawing.15" ShapeID="_x0000_i1044" DrawAspect="Content" ObjectID="_1597414983" r:id="rId48"/>
         </w:object>
       </w:r>
     </w:p>
@@ -20153,6 +20252,7 @@
           <w:numId w:val="11"/>
         </w:numPr>
       </w:pPr>
+      <w:bookmarkStart w:id="65" w:name="_Hlk523672866"/>
       <w:r>
         <w:t>CU16 – A</w:t>
       </w:r>
@@ -20163,13 +20263,14 @@
         <w:t>anzar turno</w:t>
       </w:r>
     </w:p>
+    <w:bookmarkEnd w:id="65"/>
     <w:p>
       <w:r>
         <w:object w:dxaOrig="17671" w:dyaOrig="5731">
-          <v:shape id="_x0000_i1045" type="#_x0000_t75" style="width:424.8pt;height:138pt" o:ole="">
-            <v:imagedata r:id="rId48" o:title=""/>
+          <v:shape id="_x0000_i1045" type="#_x0000_t75" style="width:424.9pt;height:138pt" o:ole="">
+            <v:imagedata r:id="rId49" o:title=""/>
           </v:shape>
-          <o:OLEObject Type="Embed" ProgID="Visio.Drawing.15" ShapeID="_x0000_i1045" DrawAspect="Content" ObjectID="_1597337618" r:id="rId49"/>
+          <o:OLEObject Type="Embed" ProgID="Visio.Drawing.15" ShapeID="_x0000_i1045" DrawAspect="Content" ObjectID="_1597414984" r:id="rId50"/>
         </w:object>
       </w:r>
     </w:p>
@@ -20180,11 +20281,16 @@
           <w:numId w:val="11"/>
         </w:numPr>
       </w:pPr>
+      <w:bookmarkStart w:id="66" w:name="_Hlk523672892"/>
       <w:r>
         <w:t>CU17 – Actualizar Partida</w:t>
       </w:r>
       <w:r>
-        <w:t>: Se repite el mismo procedimiento que en el CU06 – Ver Partida, pero solo se actualiza la sección</w:t>
+        <w:t xml:space="preserve">: </w:t>
+      </w:r>
+      <w:bookmarkEnd w:id="66"/>
+      <w:r>
+        <w:t>Se repite el mismo procedimiento que en el CU06 – Ver Partida, pero solo se actualiza la sección</w:t>
       </w:r>
       <w:r>
         <w:t xml:space="preserve"> de la página que contiene la lista de enfrentamientos. Este proceso se lleva a cabo mediante una llamada asíncrona.</w:t>
@@ -20193,10 +20299,10 @@
     <w:p>
       <w:r>
         <w:object w:dxaOrig="19282" w:dyaOrig="7455">
-          <v:shape id="_x0000_i1046" type="#_x0000_t75" style="width:425.4pt;height:164.4pt" o:ole="">
-            <v:imagedata r:id="rId50" o:title=""/>
+          <v:shape id="_x0000_i1046" type="#_x0000_t75" style="width:424.9pt;height:164.2pt" o:ole="">
+            <v:imagedata r:id="rId51" o:title=""/>
           </v:shape>
-          <o:OLEObject Type="Embed" ProgID="Visio.Drawing.15" ShapeID="_x0000_i1046" DrawAspect="Content" ObjectID="_1597337619" r:id="rId51"/>
+          <o:OLEObject Type="Embed" ProgID="Visio.Drawing.15" ShapeID="_x0000_i1046" DrawAspect="Content" ObjectID="_1597414985" r:id="rId52"/>
         </w:object>
       </w:r>
     </w:p>
@@ -20207,6 +20313,8 @@
           <w:numId w:val="11"/>
         </w:numPr>
       </w:pPr>
+      <w:bookmarkStart w:id="67" w:name="_Hlk523672911"/>
+      <w:bookmarkStart w:id="68" w:name="_GoBack"/>
       <w:r>
         <w:t xml:space="preserve">CU18 – </w:t>
       </w:r>
@@ -20219,16 +20327,18 @@
         <w:t>:</w:t>
       </w:r>
     </w:p>
+    <w:bookmarkEnd w:id="67"/>
+    <w:bookmarkEnd w:id="68"/>
     <w:p>
       <w:pPr>
         <w:jc w:val="center"/>
       </w:pPr>
       <w:r>
         <w:object w:dxaOrig="6811" w:dyaOrig="3645">
-          <v:shape id="_x0000_i1047" type="#_x0000_t75" style="width:271.2pt;height:144.6pt" o:ole="">
-            <v:imagedata r:id="rId52" o:title=""/>
+          <v:shape id="_x0000_i1047" type="#_x0000_t75" style="width:271.1pt;height:144.55pt" o:ole="">
+            <v:imagedata r:id="rId53" o:title=""/>
           </v:shape>
-          <o:OLEObject Type="Embed" ProgID="Visio.Drawing.15" ShapeID="_x0000_i1047" DrawAspect="Content" ObjectID="_1597337620" r:id="rId53"/>
+          <o:OLEObject Type="Embed" ProgID="Visio.Drawing.15" ShapeID="_x0000_i1047" DrawAspect="Content" ObjectID="_1597414986" r:id="rId54"/>
         </w:object>
       </w:r>
     </w:p>
@@ -20236,13 +20346,13 @@
       <w:pPr>
         <w:pStyle w:val="Heading1"/>
       </w:pPr>
-      <w:bookmarkStart w:id="50" w:name="_Toc523133490"/>
-      <w:bookmarkStart w:id="51" w:name="_Toc523485462"/>
+      <w:bookmarkStart w:id="69" w:name="_Toc523133490"/>
+      <w:bookmarkStart w:id="70" w:name="_Toc523485462"/>
       <w:r>
         <w:t>DISEÑO DE PAQUETES</w:t>
       </w:r>
-      <w:bookmarkEnd w:id="50"/>
-      <w:bookmarkEnd w:id="51"/>
+      <w:bookmarkEnd w:id="69"/>
+      <w:bookmarkEnd w:id="70"/>
     </w:p>
     <w:p>
       <w:pPr>
@@ -20251,13 +20361,13 @@
       <w:r>
         <w:t xml:space="preserve"> </w:t>
       </w:r>
-      <w:bookmarkStart w:id="52" w:name="_Toc523133491"/>
-      <w:bookmarkStart w:id="53" w:name="_Toc523485463"/>
+      <w:bookmarkStart w:id="71" w:name="_Toc523133491"/>
+      <w:bookmarkStart w:id="72" w:name="_Toc523485463"/>
       <w:r>
         <w:t>DIAGRAMA DE PAQUETES</w:t>
       </w:r>
-      <w:bookmarkEnd w:id="52"/>
-      <w:bookmarkEnd w:id="53"/>
+      <w:bookmarkEnd w:id="71"/>
+      <w:bookmarkEnd w:id="72"/>
     </w:p>
     <w:p>
       <w:pPr>
@@ -20285,10 +20395,10 @@
       </w:pPr>
       <w:r>
         <w:object w:dxaOrig="7396" w:dyaOrig="16036">
-          <v:shape id="_x0000_i1048" type="#_x0000_t75" style="width:322.2pt;height:700.2pt" o:ole="">
-            <v:imagedata r:id="rId54" o:title=""/>
+          <v:shape id="_x0000_i1048" type="#_x0000_t75" style="width:322.35pt;height:699.8pt" o:ole="">
+            <v:imagedata r:id="rId55" o:title=""/>
           </v:shape>
-          <o:OLEObject Type="Embed" ProgID="Visio.Drawing.15" ShapeID="_x0000_i1048" DrawAspect="Content" ObjectID="_1597337621" r:id="rId55"/>
+          <o:OLEObject Type="Embed" ProgID="Visio.Drawing.15" ShapeID="_x0000_i1048" DrawAspect="Content" ObjectID="_1597414987" r:id="rId56"/>
         </w:object>
       </w:r>
     </w:p>
@@ -20297,13 +20407,13 @@
       <w:pPr>
         <w:pStyle w:val="Heading3"/>
       </w:pPr>
-      <w:bookmarkStart w:id="54" w:name="_Toc523133492"/>
-      <w:bookmarkStart w:id="55" w:name="_Toc523485464"/>
+      <w:bookmarkStart w:id="73" w:name="_Toc523133492"/>
+      <w:bookmarkStart w:id="74" w:name="_Toc523485464"/>
       <w:r>
         <w:t>DEFINICIÓN DE PAQUETES</w:t>
       </w:r>
-      <w:bookmarkEnd w:id="54"/>
-      <w:bookmarkEnd w:id="55"/>
+      <w:bookmarkEnd w:id="73"/>
+      <w:bookmarkEnd w:id="74"/>
     </w:p>
     <w:tbl>
       <w:tblPr>
@@ -22927,41 +23037,41 @@
       <w:pPr>
         <w:pStyle w:val="Heading1"/>
       </w:pPr>
-      <w:bookmarkStart w:id="56" w:name="_Toc355215419"/>
-      <w:bookmarkStart w:id="57" w:name="_Toc517713304"/>
-      <w:bookmarkStart w:id="58" w:name="_Toc517713440"/>
-      <w:bookmarkStart w:id="59" w:name="_Toc523133493"/>
-      <w:bookmarkStart w:id="60" w:name="_Toc523485465"/>
+      <w:bookmarkStart w:id="75" w:name="_Toc355215419"/>
+      <w:bookmarkStart w:id="76" w:name="_Toc517713304"/>
+      <w:bookmarkStart w:id="77" w:name="_Toc517713440"/>
+      <w:bookmarkStart w:id="78" w:name="_Toc523133493"/>
+      <w:bookmarkStart w:id="79" w:name="_Toc523485465"/>
       <w:r>
         <w:lastRenderedPageBreak/>
         <w:t>DISEÑO DE CLASES</w:t>
       </w:r>
-      <w:bookmarkEnd w:id="56"/>
-      <w:bookmarkEnd w:id="57"/>
-      <w:bookmarkEnd w:id="58"/>
-      <w:bookmarkEnd w:id="59"/>
-      <w:bookmarkEnd w:id="60"/>
+      <w:bookmarkEnd w:id="75"/>
+      <w:bookmarkEnd w:id="76"/>
+      <w:bookmarkEnd w:id="77"/>
+      <w:bookmarkEnd w:id="78"/>
+      <w:bookmarkEnd w:id="79"/>
     </w:p>
     <w:p>
       <w:pPr>
         <w:pStyle w:val="Heading3"/>
       </w:pPr>
-      <w:bookmarkStart w:id="61" w:name="_Toc355215421"/>
-      <w:bookmarkStart w:id="62" w:name="_Toc517713306"/>
-      <w:bookmarkStart w:id="63" w:name="_Toc517713442"/>
-      <w:bookmarkStart w:id="64" w:name="_Toc523133494"/>
-      <w:bookmarkStart w:id="65" w:name="_Toc523485466"/>
+      <w:bookmarkStart w:id="80" w:name="_Toc355215421"/>
+      <w:bookmarkStart w:id="81" w:name="_Toc517713306"/>
+      <w:bookmarkStart w:id="82" w:name="_Toc517713442"/>
+      <w:bookmarkStart w:id="83" w:name="_Toc523133494"/>
+      <w:bookmarkStart w:id="84" w:name="_Toc523485466"/>
       <w:r>
         <w:t>M</w:t>
       </w:r>
       <w:r>
         <w:t>ODELO DE CLASES</w:t>
       </w:r>
-      <w:bookmarkEnd w:id="61"/>
-      <w:bookmarkEnd w:id="62"/>
-      <w:bookmarkEnd w:id="63"/>
-      <w:bookmarkEnd w:id="64"/>
-      <w:bookmarkEnd w:id="65"/>
+      <w:bookmarkEnd w:id="80"/>
+      <w:bookmarkEnd w:id="81"/>
+      <w:bookmarkEnd w:id="82"/>
+      <w:bookmarkEnd w:id="83"/>
+      <w:bookmarkEnd w:id="84"/>
     </w:p>
     <w:p>
       <w:pPr>
@@ -22983,19 +23093,19 @@
       <w:pPr>
         <w:pStyle w:val="Heading3"/>
       </w:pPr>
-      <w:bookmarkStart w:id="66" w:name="_Toc355215422"/>
-      <w:bookmarkStart w:id="67" w:name="_Toc517713307"/>
-      <w:bookmarkStart w:id="68" w:name="_Toc517713443"/>
-      <w:bookmarkStart w:id="69" w:name="_Toc523133495"/>
-      <w:bookmarkStart w:id="70" w:name="_Toc523485467"/>
+      <w:bookmarkStart w:id="85" w:name="_Toc355215422"/>
+      <w:bookmarkStart w:id="86" w:name="_Toc517713307"/>
+      <w:bookmarkStart w:id="87" w:name="_Toc517713443"/>
+      <w:bookmarkStart w:id="88" w:name="_Toc523133495"/>
+      <w:bookmarkStart w:id="89" w:name="_Toc523485467"/>
       <w:r>
         <w:t>DEFINICIÓN DE CLASES</w:t>
       </w:r>
-      <w:bookmarkEnd w:id="66"/>
-      <w:bookmarkEnd w:id="67"/>
-      <w:bookmarkEnd w:id="68"/>
-      <w:bookmarkEnd w:id="69"/>
-      <w:bookmarkEnd w:id="70"/>
+      <w:bookmarkEnd w:id="85"/>
+      <w:bookmarkEnd w:id="86"/>
+      <w:bookmarkEnd w:id="87"/>
+      <w:bookmarkEnd w:id="88"/>
+      <w:bookmarkEnd w:id="89"/>
     </w:p>
     <w:p>
       <w:pPr>
@@ -23894,8 +24004,6 @@
             <w:r>
               <w:t>Encripta contraseñas usando SHA-256</w:t>
             </w:r>
-            <w:bookmarkStart w:id="71" w:name="_GoBack"/>
-            <w:bookmarkEnd w:id="71"/>
           </w:p>
         </w:tc>
       </w:tr>
@@ -23954,9 +24062,9 @@
           <w:szCs w:val="32"/>
         </w:rPr>
       </w:pPr>
-      <w:bookmarkStart w:id="72" w:name="_Toc355215430"/>
-      <w:bookmarkStart w:id="73" w:name="_Toc517713315"/>
-      <w:bookmarkStart w:id="74" w:name="_Toc517713451"/>
+      <w:bookmarkStart w:id="90" w:name="_Toc355215430"/>
+      <w:bookmarkStart w:id="91" w:name="_Toc517713315"/>
+      <w:bookmarkStart w:id="92" w:name="_Toc517713451"/>
     </w:p>
     <w:tbl>
       <w:tblPr>
@@ -53297,22 +53405,22 @@
       <w:pPr>
         <w:pStyle w:val="Heading1"/>
       </w:pPr>
-      <w:bookmarkStart w:id="75" w:name="_Toc355215441"/>
-      <w:bookmarkStart w:id="76" w:name="_Toc517713326"/>
-      <w:bookmarkStart w:id="77" w:name="_Toc517713462"/>
-      <w:bookmarkStart w:id="78" w:name="_Toc523133500"/>
-      <w:bookmarkStart w:id="79" w:name="_Toc523485468"/>
-      <w:bookmarkEnd w:id="72"/>
-      <w:bookmarkEnd w:id="73"/>
-      <w:bookmarkEnd w:id="74"/>
+      <w:bookmarkStart w:id="93" w:name="_Toc355215441"/>
+      <w:bookmarkStart w:id="94" w:name="_Toc517713326"/>
+      <w:bookmarkStart w:id="95" w:name="_Toc517713462"/>
+      <w:bookmarkStart w:id="96" w:name="_Toc523133500"/>
+      <w:bookmarkStart w:id="97" w:name="_Toc523485468"/>
+      <w:bookmarkEnd w:id="90"/>
+      <w:bookmarkEnd w:id="91"/>
+      <w:bookmarkEnd w:id="92"/>
       <w:r>
         <w:t>REQUISITOS DE IMPLANTACIÓN</w:t>
       </w:r>
-      <w:bookmarkEnd w:id="75"/>
-      <w:bookmarkEnd w:id="76"/>
-      <w:bookmarkEnd w:id="77"/>
-      <w:bookmarkEnd w:id="78"/>
-      <w:bookmarkEnd w:id="79"/>
+      <w:bookmarkEnd w:id="93"/>
+      <w:bookmarkEnd w:id="94"/>
+      <w:bookmarkEnd w:id="95"/>
+      <w:bookmarkEnd w:id="96"/>
+      <w:bookmarkEnd w:id="97"/>
     </w:p>
     <w:p>
       <w:pPr>
@@ -53350,8 +53458,8 @@
       </w:r>
     </w:p>
     <w:sectPr>
-      <w:footerReference w:type="even" r:id="rId56"/>
-      <w:footerReference w:type="default" r:id="rId57"/>
+      <w:footerReference w:type="even" r:id="rId57"/>
+      <w:footerReference w:type="default" r:id="rId58"/>
       <w:type w:val="continuous"/>
       <w:pgSz w:w="11906" w:h="16838"/>
       <w:pgMar w:top="1417" w:right="1701" w:bottom="1417" w:left="1701" w:header="708" w:footer="708" w:gutter="0"/>
@@ -56202,7 +56310,7 @@
 </file>
 
 <file path=customXml/itemProps1.xml><?xml version="1.0" encoding="utf-8"?>
-<ds:datastoreItem xmlns:ds="http://schemas.openxmlformats.org/officeDocument/2006/customXml" ds:itemID="{EF7950E2-9411-4867-A27B-05D7620A1D72}">
+<ds:datastoreItem xmlns:ds="http://schemas.openxmlformats.org/officeDocument/2006/customXml" ds:itemID="{6221F3EC-04B1-439C-B404-F3F4C9EDBF47}">
   <ds:schemaRefs>
     <ds:schemaRef ds:uri="http://schemas.openxmlformats.org/officeDocument/2006/bibliography"/>
   </ds:schemaRefs>

--- a/Documentacion/Diseño/Diseño.docx
+++ b/Documentacion/Diseño/Diseño.docx
@@ -2079,21 +2079,9 @@
     <w:p/>
     <w:p/>
     <w:p/>
-    <w:p/>
-    <w:p/>
     <w:p>
       <w:bookmarkStart w:id="6" w:name="_Toc355215402"/>
     </w:p>
-    <w:p/>
-    <w:p/>
-    <w:p/>
-    <w:p/>
-    <w:p/>
-    <w:p/>
-    <w:p/>
-    <w:p/>
-    <w:p/>
-    <w:p/>
     <w:p>
       <w:pPr>
         <w:pStyle w:val="Heading1"/>
@@ -2103,6 +2091,7 @@
       <w:bookmarkStart w:id="9" w:name="_Toc523133481"/>
       <w:bookmarkStart w:id="10" w:name="_Toc523485453"/>
       <w:r>
+        <w:lastRenderedPageBreak/>
         <w:t>DEFINICIÓN DEL SISTEMA</w:t>
       </w:r>
       <w:bookmarkEnd w:id="6"/>
@@ -2164,14 +2153,13 @@
             <v:path o:extrusionok="f" gradientshapeok="t" o:connecttype="rect"/>
             <o:lock v:ext="edit" aspectratio="t"/>
           </v:shapetype>
-          <v:shape id="_x0000_i1025" type="#_x0000_t75" style="width:348.55pt;height:339.25pt" o:ole="">
+          <v:shape id="_x0000_i5060" type="#_x0000_t75" style="width:348.45pt;height:338.95pt" o:ole="">
             <v:imagedata r:id="rId8" o:title=""/>
           </v:shape>
-          <o:OLEObject Type="Embed" ProgID="Visio.Drawing.15" ShapeID="_x0000_i1025" DrawAspect="Content" ObjectID="_1597414964" r:id="rId9"/>
+          <o:OLEObject Type="Embed" ProgID="Visio.Drawing.15" ShapeID="_x0000_i5060" DrawAspect="Content" ObjectID="_1597415751" r:id="rId9"/>
         </w:object>
       </w:r>
     </w:p>
-    <w:p/>
     <w:p>
       <w:r>
         <w:tab/>
@@ -2208,7 +2196,6 @@
         <w:t xml:space="preserve"> para la integración entre esta y la aplicación Java. </w:t>
       </w:r>
     </w:p>
-    <w:p/>
     <w:p>
       <w:r>
         <w:tab/>
@@ -2218,7 +2205,11 @@
         <w:t>, si se desea persistencia permanente, o empleando la base de datos H2 que viene incluida en Spring para una persistencia temporal</w:t>
       </w:r>
       <w:r>
-        <w:t>. De este modo se ofrece al cliente la posibilidad de trabajar con la aplicación de manera remota o en su equipo local</w:t>
+        <w:t xml:space="preserve">. De este modo se ofrece al cliente la posibilidad de trabajar con la </w:t>
+      </w:r>
+      <w:r>
+        <w:lastRenderedPageBreak/>
+        <w:t>aplicación de manera remota o en su equipo local</w:t>
       </w:r>
       <w:r>
         <w:t>, ya sea de manera permanente, o portátil, sin necesidad de instalación</w:t>
@@ -2227,10 +2218,8 @@
         <w:t>.</w:t>
       </w:r>
     </w:p>
-    <w:p/>
     <w:p>
       <w:r>
-        <w:lastRenderedPageBreak/>
         <w:tab/>
         <w:t>Finalmente, se aplicará una estructura en 3 capas, que será la capa de Presentación, capa de Negocio y capa de Datos. Esta estructura y las tecnologías que se utilizaran quedan representadas a continuación:</w:t>
       </w:r>
@@ -2241,10 +2230,10 @@
       </w:pPr>
       <w:r>
         <w:object w:dxaOrig="8776" w:dyaOrig="10501">
-          <v:shape id="_x0000_i1026" type="#_x0000_t75" style="width:316.35pt;height:378.55pt" o:ole="">
+          <v:shape id="_x0000_i5061" type="#_x0000_t75" style="width:316.55pt;height:378.35pt" o:ole="">
             <v:imagedata r:id="rId10" o:title=""/>
           </v:shape>
-          <o:OLEObject Type="Embed" ProgID="Visio.Drawing.15" ShapeID="_x0000_i1026" DrawAspect="Content" ObjectID="_1597414965" r:id="rId11"/>
+          <o:OLEObject Type="Embed" ProgID="Visio.Drawing.15" ShapeID="_x0000_i5061" DrawAspect="Content" ObjectID="_1597415752" r:id="rId11"/>
         </w:object>
       </w:r>
     </w:p>
@@ -2306,10 +2295,10 @@
       </w:pPr>
       <w:r>
         <w:object w:dxaOrig="13861" w:dyaOrig="20026">
-          <v:shape id="_x0000_i1027" type="#_x0000_t75" style="width:394.35pt;height:570pt" o:ole="">
+          <v:shape id="_x0000_i5062" type="#_x0000_t75" style="width:394.65pt;height:569.9pt" o:ole="">
             <v:imagedata r:id="rId12" o:title=""/>
           </v:shape>
-          <o:OLEObject Type="Embed" ProgID="Visio.Drawing.15" ShapeID="_x0000_i1027" DrawAspect="Content" ObjectID="_1597414966" r:id="rId13"/>
+          <o:OLEObject Type="Embed" ProgID="Visio.Drawing.15" ShapeID="_x0000_i5062" DrawAspect="Content" ObjectID="_1597415753" r:id="rId13"/>
         </w:object>
       </w:r>
     </w:p>
@@ -2365,10 +2354,10 @@
       </w:pPr>
       <w:r>
         <w:object w:dxaOrig="11911" w:dyaOrig="22246">
-          <v:shape id="_x0000_i1028" type="#_x0000_t75" style="width:332.75pt;height:625.1pt" o:ole="">
+          <v:shape id="_x0000_i5063" type="#_x0000_t75" style="width:332.85pt;height:624.9pt" o:ole="">
             <v:imagedata r:id="rId14" o:title=""/>
           </v:shape>
-          <o:OLEObject Type="Embed" ProgID="Visio.Drawing.15" ShapeID="_x0000_i1028" DrawAspect="Content" ObjectID="_1597414967" r:id="rId15"/>
+          <o:OLEObject Type="Embed" ProgID="Visio.Drawing.15" ShapeID="_x0000_i5063" DrawAspect="Content" ObjectID="_1597415754" r:id="rId15"/>
         </w:object>
       </w:r>
     </w:p>
@@ -19351,10 +19340,10 @@
       </w:pPr>
       <w:r>
         <w:object w:dxaOrig="11251" w:dyaOrig="21961">
-          <v:shape id="_x0000_i1029" type="#_x0000_t75" style="width:308.2pt;height:598.35pt" o:ole="">
+          <v:shape id="_x0000_i5064" type="#_x0000_t75" style="width:308.4pt;height:598.4pt" o:ole="">
             <v:imagedata r:id="rId16" o:title=""/>
           </v:shape>
-          <o:OLEObject Type="Embed" ProgID="Visio.Drawing.15" ShapeID="_x0000_i1029" DrawAspect="Content" ObjectID="_1597414968" r:id="rId17"/>
+          <o:OLEObject Type="Embed" ProgID="Visio.Drawing.15" ShapeID="_x0000_i5064" DrawAspect="Content" ObjectID="_1597415755" r:id="rId17"/>
         </w:object>
       </w:r>
     </w:p>
@@ -19456,13 +19445,7 @@
         <w:ind w:firstLine="360"/>
       </w:pPr>
       <w:r>
-        <w:t xml:space="preserve">A continuación, se detalla el flujo en información entre los actores y </w:t>
-      </w:r>
-      <w:r>
-        <w:t>los distintos objetos del sistema</w:t>
-      </w:r>
-      <w:r>
-        <w:t xml:space="preserve"> en los casos de uso. Para no dificultar la comprensión del diagrama con demasiados flujos de datos, no se han tenido en cuenta los flujos alternativos; por lo que atributos, métodos o llamadas a objetos usados para validar las entradas, o que sean causados por entradas no válidas, no se han representado en los diagramas.</w:t>
+        <w:t>A continuación, se detalla el flujo en información entre los actores y los distintos objetos del sistema en los casos de uso. Para no dificultar la comprensión del diagrama con demasiados flujos de datos, no se han tenido en cuenta los flujos alternativos; por lo que atributos, métodos o llamadas a objetos usados para validar las entradas, o que sean causados por entradas no válidas, no se han representado en los diagramas.</w:t>
       </w:r>
       <w:r>
         <w:rPr>
@@ -19557,13 +19540,7 @@
         <w:t xml:space="preserve">NOTA: Los diagramas de secuencia pueden consultarse a tamaño A4 en el Anexo 3, o </w:t>
       </w:r>
       <w:r>
-        <w:t>a tamaño completo</w:t>
-      </w:r>
-      <w:r>
-        <w:t>, en color</w:t>
-      </w:r>
-      <w:r>
-        <w:t xml:space="preserve"> y en gráficos vectorizados de MS Visio en el siguiente enlace: </w:t>
+        <w:t xml:space="preserve">a tamaño completo, en color y en gráficos vectorizados de MS Visio en el siguiente enlace: </w:t>
       </w:r>
       <w:hyperlink r:id="rId18" w:history="1">
         <w:r>
@@ -19618,10 +19595,10 @@
       </w:pPr>
       <w:r>
         <w:object w:dxaOrig="13321" w:dyaOrig="5356">
-          <v:shape id="_x0000_i1030" type="#_x0000_t75" style="width:424.9pt;height:171.25pt" o:ole="">
+          <v:shape id="_x0000_i5059" type="#_x0000_t75" style="width:425.2pt;height:171.15pt" o:ole="">
             <v:imagedata r:id="rId19" o:title=""/>
           </v:shape>
-          <o:OLEObject Type="Embed" ProgID="Visio.Drawing.15" ShapeID="_x0000_i1030" DrawAspect="Content" ObjectID="_1597414969" r:id="rId20"/>
+          <o:OLEObject Type="Embed" ProgID="Visio.Drawing.15" ShapeID="_x0000_i5059" DrawAspect="Content" ObjectID="_1597415756" r:id="rId20"/>
         </w:object>
       </w:r>
     </w:p>
@@ -19653,10 +19630,10 @@
     <w:p>
       <w:r>
         <w:object w:dxaOrig="14716" w:dyaOrig="5386">
-          <v:shape id="_x0000_i1031" type="#_x0000_t75" style="width:424.35pt;height:154.9pt" o:ole="">
+          <v:shape id="_x0000_i5058" type="#_x0000_t75" style="width:424.55pt;height:154.85pt" o:ole="">
             <v:imagedata r:id="rId21" o:title=""/>
           </v:shape>
-          <o:OLEObject Type="Embed" ProgID="Visio.Drawing.15" ShapeID="_x0000_i1031" DrawAspect="Content" ObjectID="_1597414970" r:id="rId22"/>
+          <o:OLEObject Type="Embed" ProgID="Visio.Drawing.15" ShapeID="_x0000_i5058" DrawAspect="Content" ObjectID="_1597415757" r:id="rId22"/>
         </w:object>
       </w:r>
     </w:p>
@@ -19705,10 +19682,10 @@
       </w:pPr>
       <w:r>
         <w:object w:dxaOrig="8371" w:dyaOrig="3645">
-          <v:shape id="_x0000_i1032" type="#_x0000_t75" style="width:405.25pt;height:175.65pt" o:ole="">
+          <v:shape id="_x0000_i5057" type="#_x0000_t75" style="width:404.85pt;height:175.9pt" o:ole="">
             <v:imagedata r:id="rId23" o:title=""/>
           </v:shape>
-          <o:OLEObject Type="Embed" ProgID="Visio.Drawing.15" ShapeID="_x0000_i1032" DrawAspect="Content" ObjectID="_1597414971" r:id="rId24"/>
+          <o:OLEObject Type="Embed" ProgID="Visio.Drawing.15" ShapeID="_x0000_i5057" DrawAspect="Content" ObjectID="_1597415758" r:id="rId24"/>
         </w:object>
       </w:r>
     </w:p>
@@ -19745,10 +19722,10 @@
       </w:pPr>
       <w:r>
         <w:object w:dxaOrig="13831" w:dyaOrig="6151">
-          <v:shape id="_x0000_i1050" type="#_x0000_t75" style="width:424.35pt;height:188.75pt" o:ole="">
+          <v:shape id="_x0000_i5056" type="#_x0000_t75" style="width:424.55pt;height:188.85pt" o:ole="">
             <v:imagedata r:id="rId25" o:title=""/>
           </v:shape>
-          <o:OLEObject Type="Embed" ProgID="Visio.Drawing.15" ShapeID="_x0000_i1050" DrawAspect="Content" ObjectID="_1597414972" r:id="rId26"/>
+          <o:OLEObject Type="Embed" ProgID="Visio.Drawing.15" ShapeID="_x0000_i5056" DrawAspect="Content" ObjectID="_1597415759" r:id="rId26"/>
         </w:object>
       </w:r>
     </w:p>
@@ -19815,10 +19792,10 @@
       </w:pPr>
       <w:r>
         <w:object w:dxaOrig="14191" w:dyaOrig="11851">
-          <v:shape id="_x0000_i1034" type="#_x0000_t75" style="width:424.9pt;height:355.1pt" o:ole="">
+          <v:shape id="_x0000_i5055" type="#_x0000_t75" style="width:425.2pt;height:355.25pt" o:ole="">
             <v:imagedata r:id="rId27" o:title=""/>
           </v:shape>
-          <o:OLEObject Type="Embed" ProgID="Visio.Drawing.15" ShapeID="_x0000_i1034" DrawAspect="Content" ObjectID="_1597414973" r:id="rId28"/>
+          <o:OLEObject Type="Embed" ProgID="Visio.Drawing.15" ShapeID="_x0000_i5055" DrawAspect="Content" ObjectID="_1597415760" r:id="rId28"/>
         </w:object>
       </w:r>
     </w:p>
@@ -19910,10 +19887,10 @@
       </w:pPr>
       <w:r>
         <w:object w:dxaOrig="19282" w:dyaOrig="7455">
-          <v:shape id="_x0000_i1035" type="#_x0000_t75" style="width:424.9pt;height:164.2pt" o:ole="">
+          <v:shape id="_x0000_i5065" type="#_x0000_t75" style="width:425.2pt;height:164.4pt" o:ole="">
             <v:imagedata r:id="rId29" o:title=""/>
           </v:shape>
-          <o:OLEObject Type="Embed" ProgID="Visio.Drawing.15" ShapeID="_x0000_i1035" DrawAspect="Content" ObjectID="_1597414974" r:id="rId30"/>
+          <o:OLEObject Type="Embed" ProgID="Visio.Drawing.15" ShapeID="_x0000_i5065" DrawAspect="Content" ObjectID="_1597415761" r:id="rId30"/>
         </w:object>
       </w:r>
     </w:p>
@@ -19993,10 +19970,10 @@
       </w:pPr>
       <w:r>
         <w:object w:dxaOrig="21150" w:dyaOrig="9016">
-          <v:shape id="_x0000_i1036" type="#_x0000_t75" style="width:424.9pt;height:181.65pt" o:ole="">
+          <v:shape id="_x0000_i5066" type="#_x0000_t75" style="width:425.2pt;height:181.35pt" o:ole="">
             <v:imagedata r:id="rId31" o:title=""/>
           </v:shape>
-          <o:OLEObject Type="Embed" ProgID="Visio.Drawing.15" ShapeID="_x0000_i1036" DrawAspect="Content" ObjectID="_1597414975" r:id="rId32"/>
+          <o:OLEObject Type="Embed" ProgID="Visio.Drawing.15" ShapeID="_x0000_i5066" DrawAspect="Content" ObjectID="_1597415762" r:id="rId32"/>
         </w:object>
       </w:r>
     </w:p>
@@ -20028,10 +20005,10 @@
     <w:p>
       <w:r>
         <w:object w:dxaOrig="15151" w:dyaOrig="4980">
-          <v:shape id="_x0000_i1037" type="#_x0000_t75" style="width:424.9pt;height:139.1pt" o:ole="">
+          <v:shape id="_x0000_i5054" type="#_x0000_t75" style="width:425.2pt;height:139.25pt" o:ole="">
             <v:imagedata r:id="rId33" o:title=""/>
           </v:shape>
-          <o:OLEObject Type="Embed" ProgID="Visio.Drawing.15" ShapeID="_x0000_i1037" DrawAspect="Content" ObjectID="_1597414976" r:id="rId34"/>
+          <o:OLEObject Type="Embed" ProgID="Visio.Drawing.15" ShapeID="_x0000_i5054" DrawAspect="Content" ObjectID="_1597415763" r:id="rId34"/>
         </w:object>
       </w:r>
     </w:p>
@@ -20052,10 +20029,10 @@
     <w:p>
       <w:r>
         <w:object w:dxaOrig="28740" w:dyaOrig="8281">
-          <v:shape id="_x0000_i1038" type="#_x0000_t75" style="width:423.8pt;height:122.75pt" o:ole="">
+          <v:shape id="_x0000_i5067" type="#_x0000_t75" style="width:423.85pt;height:122.25pt" o:ole="">
             <v:imagedata r:id="rId35" o:title=""/>
           </v:shape>
-          <o:OLEObject Type="Embed" ProgID="Visio.Drawing.15" ShapeID="_x0000_i1038" DrawAspect="Content" ObjectID="_1597414977" r:id="rId36"/>
+          <o:OLEObject Type="Embed" ProgID="Visio.Drawing.15" ShapeID="_x0000_i5067" DrawAspect="Content" ObjectID="_1597415764" r:id="rId36"/>
         </w:object>
       </w:r>
     </w:p>
@@ -20084,10 +20061,10 @@
     <w:p>
       <w:r>
         <w:object w:dxaOrig="18331" w:dyaOrig="7201">
-          <v:shape id="_x0000_i1039" type="#_x0000_t75" style="width:424.35pt;height:166.35pt" o:ole="">
+          <v:shape id="_x0000_i5053" type="#_x0000_t75" style="width:424.55pt;height:166.4pt" o:ole="">
             <v:imagedata r:id="rId37" o:title=""/>
           </v:shape>
-          <o:OLEObject Type="Embed" ProgID="Visio.Drawing.15" ShapeID="_x0000_i1039" DrawAspect="Content" ObjectID="_1597414978" r:id="rId38"/>
+          <o:OLEObject Type="Embed" ProgID="Visio.Drawing.15" ShapeID="_x0000_i5053" DrawAspect="Content" ObjectID="_1597415765" r:id="rId38"/>
         </w:object>
       </w:r>
     </w:p>
@@ -20107,10 +20084,10 @@
     <w:p>
       <w:r>
         <w:object w:dxaOrig="22111" w:dyaOrig="8731">
-          <v:shape id="_x0000_i1040" type="#_x0000_t75" style="width:424.35pt;height:169.65pt" o:ole="">
+          <v:shape id="_x0000_i5052" type="#_x0000_t75" style="width:424.55pt;height:169.8pt" o:ole="">
             <v:imagedata r:id="rId39" o:title=""/>
           </v:shape>
-          <o:OLEObject Type="Embed" ProgID="Visio.Drawing.15" ShapeID="_x0000_i1040" DrawAspect="Content" ObjectID="_1597414979" r:id="rId40"/>
+          <o:OLEObject Type="Embed" ProgID="Visio.Drawing.15" ShapeID="_x0000_i5052" DrawAspect="Content" ObjectID="_1597415766" r:id="rId40"/>
         </w:object>
       </w:r>
     </w:p>
@@ -20135,10 +20112,10 @@
       </w:pPr>
       <w:r>
         <w:object w:dxaOrig="13815" w:dyaOrig="4546">
-          <v:shape id="_x0000_i1041" type="#_x0000_t75" style="width:423.25pt;height:139.65pt" o:ole="">
+          <v:shape id="_x0000_i5051" type="#_x0000_t75" style="width:423.15pt;height:139.25pt" o:ole="">
             <v:imagedata r:id="rId41" o:title=""/>
           </v:shape>
-          <o:OLEObject Type="Embed" ProgID="Visio.Drawing.15" ShapeID="_x0000_i1041" DrawAspect="Content" ObjectID="_1597414980" r:id="rId42"/>
+          <o:OLEObject Type="Embed" ProgID="Visio.Drawing.15" ShapeID="_x0000_i5051" DrawAspect="Content" ObjectID="_1597415767" r:id="rId42"/>
         </w:object>
       </w:r>
     </w:p>
@@ -20192,10 +20169,10 @@
     <w:p>
       <w:r>
         <w:object w:dxaOrig="27660" w:dyaOrig="12721">
-          <v:shape id="_x0000_i1042" type="#_x0000_t75" style="width:424.35pt;height:195.25pt" o:ole="">
+          <v:shape id="_x0000_i5068" type="#_x0000_t75" style="width:424.55pt;height:194.95pt" o:ole="">
             <v:imagedata r:id="rId43" o:title=""/>
           </v:shape>
-          <o:OLEObject Type="Embed" ProgID="Visio.Drawing.15" ShapeID="_x0000_i1042" DrawAspect="Content" ObjectID="_1597414981" r:id="rId44"/>
+          <o:OLEObject Type="Embed" ProgID="Visio.Drawing.15" ShapeID="_x0000_i5068" DrawAspect="Content" ObjectID="_1597415768" r:id="rId44"/>
         </w:object>
       </w:r>
     </w:p>
@@ -20215,10 +20192,10 @@
     <w:p>
       <w:r>
         <w:object w:dxaOrig="24991" w:dyaOrig="10996">
-          <v:shape id="_x0000_i1043" type="#_x0000_t75" style="width:424.9pt;height:187.1pt" o:ole="">
+          <v:shape id="_x0000_i5050" type="#_x0000_t75" style="width:424.55pt;height:186.8pt" o:ole="">
             <v:imagedata r:id="rId45" o:title=""/>
           </v:shape>
-          <o:OLEObject Type="Embed" ProgID="Visio.Drawing.15" ShapeID="_x0000_i1043" DrawAspect="Content" ObjectID="_1597414982" r:id="rId46"/>
+          <o:OLEObject Type="Embed" ProgID="Visio.Drawing.15" ShapeID="_x0000_i5050" DrawAspect="Content" ObjectID="_1597415769" r:id="rId46"/>
         </w:object>
       </w:r>
     </w:p>
@@ -20238,10 +20215,10 @@
     <w:p>
       <w:r>
         <w:object w:dxaOrig="12586" w:dyaOrig="4636">
-          <v:shape id="_x0000_i1044" type="#_x0000_t75" style="width:424.9pt;height:156.55pt" o:ole="">
+          <v:shape id="_x0000_i5049" type="#_x0000_t75" style="width:424.55pt;height:156.25pt" o:ole="">
             <v:imagedata r:id="rId47" o:title=""/>
           </v:shape>
-          <o:OLEObject Type="Embed" ProgID="Visio.Drawing.15" ShapeID="_x0000_i1044" DrawAspect="Content" ObjectID="_1597414983" r:id="rId48"/>
+          <o:OLEObject Type="Embed" ProgID="Visio.Drawing.15" ShapeID="_x0000_i5049" DrawAspect="Content" ObjectID="_1597415770" r:id="rId48"/>
         </w:object>
       </w:r>
     </w:p>
@@ -20267,10 +20244,10 @@
     <w:p>
       <w:r>
         <w:object w:dxaOrig="17671" w:dyaOrig="5731">
-          <v:shape id="_x0000_i1045" type="#_x0000_t75" style="width:424.9pt;height:138pt" o:ole="">
+          <v:shape id="_x0000_i5048" type="#_x0000_t75" style="width:425.2pt;height:137.9pt" o:ole="">
             <v:imagedata r:id="rId49" o:title=""/>
           </v:shape>
-          <o:OLEObject Type="Embed" ProgID="Visio.Drawing.15" ShapeID="_x0000_i1045" DrawAspect="Content" ObjectID="_1597414984" r:id="rId50"/>
+          <o:OLEObject Type="Embed" ProgID="Visio.Drawing.15" ShapeID="_x0000_i5048" DrawAspect="Content" ObjectID="_1597415771" r:id="rId50"/>
         </w:object>
       </w:r>
     </w:p>
@@ -20299,10 +20276,10 @@
     <w:p>
       <w:r>
         <w:object w:dxaOrig="19282" w:dyaOrig="7455">
-          <v:shape id="_x0000_i1046" type="#_x0000_t75" style="width:424.9pt;height:164.2pt" o:ole="">
+          <v:shape id="_x0000_i5069" type="#_x0000_t75" style="width:425.2pt;height:164.4pt" o:ole="">
             <v:imagedata r:id="rId51" o:title=""/>
           </v:shape>
-          <o:OLEObject Type="Embed" ProgID="Visio.Drawing.15" ShapeID="_x0000_i1046" DrawAspect="Content" ObjectID="_1597414985" r:id="rId52"/>
+          <o:OLEObject Type="Embed" ProgID="Visio.Drawing.15" ShapeID="_x0000_i5069" DrawAspect="Content" ObjectID="_1597415772" r:id="rId52"/>
         </w:object>
       </w:r>
     </w:p>
@@ -20314,7 +20291,6 @@
         </w:numPr>
       </w:pPr>
       <w:bookmarkStart w:id="67" w:name="_Hlk523672911"/>
-      <w:bookmarkStart w:id="68" w:name="_GoBack"/>
       <w:r>
         <w:t xml:space="preserve">CU18 – </w:t>
       </w:r>
@@ -20328,17 +20304,16 @@
       </w:r>
     </w:p>
     <w:bookmarkEnd w:id="67"/>
-    <w:bookmarkEnd w:id="68"/>
     <w:p>
       <w:pPr>
         <w:jc w:val="center"/>
       </w:pPr>
       <w:r>
         <w:object w:dxaOrig="6811" w:dyaOrig="3645">
-          <v:shape id="_x0000_i1047" type="#_x0000_t75" style="width:271.1pt;height:144.55pt" o:ole="">
+          <v:shape id="_x0000_i5047" type="#_x0000_t75" style="width:271pt;height:144.7pt" o:ole="">
             <v:imagedata r:id="rId53" o:title=""/>
           </v:shape>
-          <o:OLEObject Type="Embed" ProgID="Visio.Drawing.15" ShapeID="_x0000_i1047" DrawAspect="Content" ObjectID="_1597414986" r:id="rId54"/>
+          <o:OLEObject Type="Embed" ProgID="Visio.Drawing.15" ShapeID="_x0000_i5047" DrawAspect="Content" ObjectID="_1597415773" r:id="rId54"/>
         </w:object>
       </w:r>
     </w:p>
@@ -20346,13 +20321,13 @@
       <w:pPr>
         <w:pStyle w:val="Heading1"/>
       </w:pPr>
-      <w:bookmarkStart w:id="69" w:name="_Toc523133490"/>
-      <w:bookmarkStart w:id="70" w:name="_Toc523485462"/>
+      <w:bookmarkStart w:id="68" w:name="_Toc523133490"/>
+      <w:bookmarkStart w:id="69" w:name="_Toc523485462"/>
       <w:r>
         <w:t>DISEÑO DE PAQUETES</w:t>
       </w:r>
+      <w:bookmarkEnd w:id="68"/>
       <w:bookmarkEnd w:id="69"/>
-      <w:bookmarkEnd w:id="70"/>
     </w:p>
     <w:p>
       <w:pPr>
@@ -20361,13 +20336,13 @@
       <w:r>
         <w:t xml:space="preserve"> </w:t>
       </w:r>
-      <w:bookmarkStart w:id="71" w:name="_Toc523133491"/>
-      <w:bookmarkStart w:id="72" w:name="_Toc523485463"/>
+      <w:bookmarkStart w:id="70" w:name="_Toc523133491"/>
+      <w:bookmarkStart w:id="71" w:name="_Toc523485463"/>
       <w:r>
         <w:t>DIAGRAMA DE PAQUETES</w:t>
       </w:r>
+      <w:bookmarkEnd w:id="70"/>
       <w:bookmarkEnd w:id="71"/>
-      <w:bookmarkEnd w:id="72"/>
     </w:p>
     <w:p>
       <w:pPr>
@@ -20395,10 +20370,10 @@
       </w:pPr>
       <w:r>
         <w:object w:dxaOrig="7396" w:dyaOrig="16036">
-          <v:shape id="_x0000_i1048" type="#_x0000_t75" style="width:322.35pt;height:699.8pt" o:ole="">
+          <v:shape id="_x0000_i5070" type="#_x0000_t75" style="width:322.65pt;height:700.3pt" o:ole="">
             <v:imagedata r:id="rId55" o:title=""/>
           </v:shape>
-          <o:OLEObject Type="Embed" ProgID="Visio.Drawing.15" ShapeID="_x0000_i1048" DrawAspect="Content" ObjectID="_1597414987" r:id="rId56"/>
+          <o:OLEObject Type="Embed" ProgID="Visio.Drawing.15" ShapeID="_x0000_i5070" DrawAspect="Content" ObjectID="_1597415774" r:id="rId56"/>
         </w:object>
       </w:r>
     </w:p>
@@ -20407,13 +20382,13 @@
       <w:pPr>
         <w:pStyle w:val="Heading3"/>
       </w:pPr>
-      <w:bookmarkStart w:id="73" w:name="_Toc523133492"/>
-      <w:bookmarkStart w:id="74" w:name="_Toc523485464"/>
+      <w:bookmarkStart w:id="72" w:name="_Toc523133492"/>
+      <w:bookmarkStart w:id="73" w:name="_Toc523485464"/>
       <w:r>
         <w:t>DEFINICIÓN DE PAQUETES</w:t>
       </w:r>
+      <w:bookmarkEnd w:id="72"/>
       <w:bookmarkEnd w:id="73"/>
-      <w:bookmarkEnd w:id="74"/>
     </w:p>
     <w:tbl>
       <w:tblPr>
@@ -23037,57 +23012,250 @@
       <w:pPr>
         <w:pStyle w:val="Heading1"/>
       </w:pPr>
-      <w:bookmarkStart w:id="75" w:name="_Toc355215419"/>
-      <w:bookmarkStart w:id="76" w:name="_Toc517713304"/>
-      <w:bookmarkStart w:id="77" w:name="_Toc517713440"/>
-      <w:bookmarkStart w:id="78" w:name="_Toc523133493"/>
-      <w:bookmarkStart w:id="79" w:name="_Toc523485465"/>
+      <w:bookmarkStart w:id="74" w:name="_Toc355215419"/>
+      <w:bookmarkStart w:id="75" w:name="_Toc517713304"/>
+      <w:bookmarkStart w:id="76" w:name="_Toc517713440"/>
+      <w:bookmarkStart w:id="77" w:name="_Toc523133493"/>
+      <w:bookmarkStart w:id="78" w:name="_Toc523485465"/>
       <w:r>
         <w:lastRenderedPageBreak/>
         <w:t>DISEÑO DE CLASES</w:t>
       </w:r>
+      <w:bookmarkEnd w:id="74"/>
       <w:bookmarkEnd w:id="75"/>
       <w:bookmarkEnd w:id="76"/>
       <w:bookmarkEnd w:id="77"/>
       <w:bookmarkEnd w:id="78"/>
-      <w:bookmarkEnd w:id="79"/>
     </w:p>
     <w:p>
       <w:pPr>
         <w:pStyle w:val="Heading3"/>
       </w:pPr>
-      <w:bookmarkStart w:id="80" w:name="_Toc355215421"/>
-      <w:bookmarkStart w:id="81" w:name="_Toc517713306"/>
-      <w:bookmarkStart w:id="82" w:name="_Toc517713442"/>
-      <w:bookmarkStart w:id="83" w:name="_Toc523133494"/>
-      <w:bookmarkStart w:id="84" w:name="_Toc523485466"/>
+      <w:bookmarkStart w:id="79" w:name="_Toc355215421"/>
+      <w:bookmarkStart w:id="80" w:name="_Toc517713306"/>
+      <w:bookmarkStart w:id="81" w:name="_Toc517713442"/>
+      <w:bookmarkStart w:id="82" w:name="_Toc523133494"/>
+      <w:bookmarkStart w:id="83" w:name="_Toc523485466"/>
       <w:r>
         <w:t>M</w:t>
       </w:r>
       <w:r>
         <w:t>ODELO DE CLASES</w:t>
       </w:r>
+      <w:bookmarkEnd w:id="79"/>
       <w:bookmarkEnd w:id="80"/>
       <w:bookmarkEnd w:id="81"/>
       <w:bookmarkEnd w:id="82"/>
       <w:bookmarkEnd w:id="83"/>
-      <w:bookmarkEnd w:id="84"/>
     </w:p>
     <w:p>
       <w:pPr>
         <w:ind w:firstLine="360"/>
       </w:pPr>
       <w:r>
-        <w:t xml:space="preserve">El diagrama de clases del sistema es el siguiente: </w:t>
+        <w:t xml:space="preserve">El diagrama de clases del sistema </w:t>
+      </w:r>
+      <w:r>
+        <w:t>se ha separado en cuatro para facilitar su compresión. Los diagramas a tamaño A4 se muestran en el Anexo 4</w:t>
+      </w:r>
+      <w:r>
+        <w:t xml:space="preserve"> y Anexo 7</w:t>
+      </w:r>
+      <w:bookmarkStart w:id="84" w:name="_GoBack"/>
+      <w:bookmarkEnd w:id="84"/>
+      <w:r>
+        <w:t xml:space="preserve">, y pueden descargarse del siguiente enlace: </w:t>
+      </w:r>
+      <w:hyperlink r:id="rId57" w:history="1">
+        <w:r>
+          <w:rPr>
+            <w:rStyle w:val="Hyperlink"/>
+          </w:rPr>
+          <w:t>https://github.com/mridpin/TFG_UPO/tree/master/rol/src/main/java</w:t>
+        </w:r>
+      </w:hyperlink>
+      <w:r>
+        <w:t xml:space="preserve"> y visualizarse</w:t>
+      </w:r>
+      <w:r>
+        <w:t xml:space="preserve">, en tamaño completo, en color, y desde gráficos vectoriales </w:t>
+      </w:r>
+      <w:r>
+        <w:t xml:space="preserve">mediante Eclipse con ayuda del plugin </w:t>
+      </w:r>
+      <w:proofErr w:type="spellStart"/>
+      <w:r>
+        <w:t>ObjectAid</w:t>
+      </w:r>
+      <w:proofErr w:type="spellEnd"/>
+      <w:r>
+        <w:t xml:space="preserve"> disponible en</w:t>
+      </w:r>
+      <w:r>
+        <w:t xml:space="preserve">: </w:t>
+      </w:r>
+      <w:hyperlink r:id="rId58" w:history="1">
+        <w:r>
+          <w:rPr>
+            <w:rStyle w:val="Hyperlink"/>
+          </w:rPr>
+          <w:t>http://www.objectaid.com/</w:t>
+        </w:r>
+      </w:hyperlink>
+      <w:r>
+        <w:t>.</w:t>
+      </w:r>
+      <w:r>
+        <w:t xml:space="preserve"> </w:t>
       </w:r>
     </w:p>
     <w:p>
       <w:pPr>
-        <w:ind w:firstLine="360"/>
+        <w:numPr>
+          <w:ilvl w:val="0"/>
+          <w:numId w:val="12"/>
+        </w:numPr>
       </w:pPr>
       <w:r>
-        <w:t>[DIAGRAMA DE CLASES AQUÍ]</w:t>
+        <w:t>Diagrama de clases de los validadores:</w:t>
       </w:r>
+    </w:p>
+    <w:p>
+      <w:pPr>
+        <w:jc w:val="center"/>
+      </w:pPr>
+      <w:r>
+        <w:pict>
+          <v:shape id="_x0000_i5071" type="#_x0000_t75" style="width:444.25pt;height:297.5pt">
+            <v:imagedata r:id="rId59" o:title=""/>
+          </v:shape>
+        </w:pict>
+      </w:r>
+    </w:p>
+    <w:p>
+      <w:pPr>
+        <w:numPr>
+          <w:ilvl w:val="0"/>
+          <w:numId w:val="12"/>
+        </w:numPr>
+        <w:jc w:val="left"/>
+      </w:pPr>
+      <w:r>
+        <w:t>Diagrama de clases auxiliares con elementos estáticos:</w:t>
+      </w:r>
+    </w:p>
+    <w:p>
+      <w:pPr>
+        <w:jc w:val="left"/>
+      </w:pPr>
+      <w:r>
+        <w:lastRenderedPageBreak/>
+        <w:pict>
+          <v:shape id="_x0000_i5072" type="#_x0000_t75" style="width:419.75pt;height:699.6pt">
+            <v:imagedata r:id="rId60" o:title=""/>
+          </v:shape>
+        </w:pict>
+      </w:r>
+    </w:p>
+    <w:p>
+      <w:pPr>
+        <w:numPr>
+          <w:ilvl w:val="0"/>
+          <w:numId w:val="12"/>
+        </w:numPr>
+        <w:jc w:val="left"/>
+      </w:pPr>
+      <w:r>
+        <w:lastRenderedPageBreak/>
+        <w:t xml:space="preserve">Diagrama de </w:t>
+      </w:r>
+      <w:proofErr w:type="spellStart"/>
+      <w:r>
+        <w:t>POJOs</w:t>
+      </w:r>
+      <w:proofErr w:type="spellEnd"/>
+      <w:r>
+        <w:t>:</w:t>
+      </w:r>
+    </w:p>
+    <w:p>
+      <w:pPr>
+        <w:jc w:val="center"/>
+      </w:pPr>
+      <w:r>
+        <w:pict>
+          <v:shape id="_x0000_i5085" type="#_x0000_t75" style="width:379pt;height:631.7pt">
+            <v:imagedata r:id="rId61" o:title=""/>
+          </v:shape>
+        </w:pict>
+      </w:r>
+    </w:p>
+    <w:p>
+      <w:pPr>
+        <w:numPr>
+          <w:ilvl w:val="0"/>
+          <w:numId w:val="12"/>
+        </w:numPr>
+        <w:jc w:val="left"/>
+        <w:sectPr>
+          <w:footerReference w:type="even" r:id="rId62"/>
+          <w:footerReference w:type="default" r:id="rId63"/>
+          <w:type w:val="continuous"/>
+          <w:pgSz w:w="11906" w:h="16838"/>
+          <w:pgMar w:top="1417" w:right="1701" w:bottom="1417" w:left="1701" w:header="708" w:footer="708" w:gutter="0"/>
+          <w:cols w:space="708"/>
+          <w:titlePg/>
+          <w:docGrid w:linePitch="360"/>
+        </w:sectPr>
+      </w:pPr>
+    </w:p>
+    <w:p>
+      <w:pPr>
+        <w:numPr>
+          <w:ilvl w:val="0"/>
+          <w:numId w:val="12"/>
+        </w:numPr>
+        <w:jc w:val="left"/>
+      </w:pPr>
+      <w:r>
+        <w:lastRenderedPageBreak/>
+        <w:t>Diagrama del núcleo de la aplicación MVC completa:</w:t>
+      </w:r>
+    </w:p>
+    <w:p>
+      <w:pPr>
+        <w:jc w:val="center"/>
+      </w:pPr>
+      <w:r>
+        <w:pict>
+          <v:shape id="_x0000_i5078" type="#_x0000_t75" style="width:732.25pt;height:341.65pt">
+            <v:imagedata r:id="rId64" o:title=""/>
+          </v:shape>
+        </w:pict>
+      </w:r>
+    </w:p>
+    <w:p>
+      <w:pPr>
+        <w:jc w:val="left"/>
+      </w:pPr>
+    </w:p>
+    <w:p>
+      <w:pPr>
+        <w:jc w:val="left"/>
+      </w:pPr>
+    </w:p>
+    <w:p>
+      <w:pPr>
+        <w:jc w:val="left"/>
+        <w:sectPr>
+          <w:type w:val="continuous"/>
+          <w:pgSz w:w="16838" w:h="11906" w:orient="landscape"/>
+          <w:pgMar w:top="1701" w:right="1418" w:bottom="1701" w:left="1418" w:header="709" w:footer="709" w:gutter="0"/>
+          <w:cols w:space="708"/>
+          <w:titlePg/>
+          <w:docGrid w:linePitch="360"/>
+        </w:sectPr>
+      </w:pPr>
     </w:p>
     <w:p>
       <w:pPr>
@@ -23099,6 +23267,7 @@
       <w:bookmarkStart w:id="88" w:name="_Toc523133495"/>
       <w:bookmarkStart w:id="89" w:name="_Toc523485467"/>
       <w:r>
+        <w:lastRenderedPageBreak/>
         <w:t>DEFINICIÓN DE CLASES</w:t>
       </w:r>
       <w:bookmarkEnd w:id="85"/>
@@ -25134,6 +25303,7 @@
               <w:rPr>
                 <w:b/>
               </w:rPr>
+              <w:lastRenderedPageBreak/>
               <w:t>CL-0</w:t>
             </w:r>
             <w:r>
@@ -26615,7 +26785,6 @@
               <w:rPr>
                 <w:b/>
               </w:rPr>
-              <w:lastRenderedPageBreak/>
               <w:t>CL-0</w:t>
             </w:r>
             <w:r>
@@ -29188,6 +29357,7 @@
               <w:rPr>
                 <w:b/>
               </w:rPr>
+              <w:lastRenderedPageBreak/>
               <w:t>Descripción</w:t>
             </w:r>
           </w:p>
@@ -31604,6 +31774,7 @@
               <w:rPr>
                 <w:b/>
               </w:rPr>
+              <w:lastRenderedPageBreak/>
               <w:t>Operaciones</w:t>
             </w:r>
           </w:p>
@@ -33244,7 +33415,6 @@
               <w:rPr>
                 <w:b/>
               </w:rPr>
-              <w:lastRenderedPageBreak/>
               <w:t>CL-</w:t>
             </w:r>
             <w:r>
@@ -33748,6 +33918,7 @@
               <w:rPr>
                 <w:b/>
               </w:rPr>
+              <w:lastRenderedPageBreak/>
               <w:t>CL-</w:t>
             </w:r>
             <w:r>
@@ -35401,7 +35572,6 @@
               <w:rPr>
                 <w:b/>
               </w:rPr>
-              <w:lastRenderedPageBreak/>
               <w:t>CL-</w:t>
             </w:r>
             <w:r>
@@ -36047,6 +36217,7 @@
               <w:rPr>
                 <w:b/>
               </w:rPr>
+              <w:lastRenderedPageBreak/>
               <w:t>Operaciones</w:t>
             </w:r>
           </w:p>
@@ -39632,7 +39803,6 @@
               <w:rPr>
                 <w:b/>
               </w:rPr>
-              <w:lastRenderedPageBreak/>
               <w:t>Descripción</w:t>
             </w:r>
           </w:p>
@@ -42566,6 +42736,7 @@
               <w:rPr>
                 <w:b/>
               </w:rPr>
+              <w:lastRenderedPageBreak/>
               <w:t>Descripción</w:t>
             </w:r>
           </w:p>
@@ -44282,7 +44453,6 @@
               <w:rPr>
                 <w:b/>
               </w:rPr>
-              <w:lastRenderedPageBreak/>
               <w:t>Atributos</w:t>
             </w:r>
           </w:p>
@@ -46449,7 +46619,6 @@
               <w:rPr>
                 <w:b/>
               </w:rPr>
-              <w:lastRenderedPageBreak/>
               <w:t>Atributos</w:t>
             </w:r>
           </w:p>
@@ -46690,6 +46859,7 @@
         <w:pStyle w:val="Heading4"/>
       </w:pPr>
       <w:r>
+        <w:lastRenderedPageBreak/>
         <w:t xml:space="preserve">PAQ-13: </w:t>
       </w:r>
       <w:proofErr w:type="spellStart"/>
@@ -48297,7 +48467,6 @@
               <w:rPr>
                 <w:b/>
               </w:rPr>
-              <w:lastRenderedPageBreak/>
               <w:t>Descripción</w:t>
             </w:r>
           </w:p>
@@ -48630,6 +48799,7 @@
               <w:rPr>
                 <w:b/>
               </w:rPr>
+              <w:lastRenderedPageBreak/>
               <w:t>CL-</w:t>
             </w:r>
             <w:r>
@@ -48977,7 +49147,15 @@
               <w:spacing w:after="0"/>
             </w:pPr>
             <w:r>
-              <w:t>Devuelve las tiradas de una partida en las que un país ha participado</w:t>
+              <w:t xml:space="preserve">Devuelve las tiradas de una partida en las que un país </w:t>
+            </w:r>
+            <w:proofErr w:type="spellStart"/>
+            <w:r>
+              <w:t>ha</w:t>
+            </w:r>
+            <w:proofErr w:type="spellEnd"/>
+            <w:r>
+              <w:t xml:space="preserve"> participado</w:t>
             </w:r>
           </w:p>
         </w:tc>
@@ -50496,7 +50674,6 @@
               <w:rPr>
                 <w:b/>
               </w:rPr>
-              <w:lastRenderedPageBreak/>
               <w:t>Operaciones</w:t>
             </w:r>
           </w:p>
@@ -50703,6 +50880,7 @@
         <w:pStyle w:val="Heading4"/>
       </w:pPr>
       <w:r>
+        <w:lastRenderedPageBreak/>
         <w:t>Resto de clases</w:t>
       </w:r>
     </w:p>
@@ -52625,6 +52803,7 @@
               <w:rPr>
                 <w:b/>
               </w:rPr>
+              <w:lastRenderedPageBreak/>
               <w:t>Descripción</w:t>
             </w:r>
           </w:p>
@@ -53458,11 +53637,9 @@
       </w:r>
     </w:p>
     <w:sectPr>
-      <w:footerReference w:type="even" r:id="rId57"/>
-      <w:footerReference w:type="default" r:id="rId58"/>
       <w:type w:val="continuous"/>
       <w:pgSz w:w="11906" w:h="16838"/>
-      <w:pgMar w:top="1417" w:right="1701" w:bottom="1417" w:left="1701" w:header="708" w:footer="708" w:gutter="0"/>
+      <w:pgMar w:top="1418" w:right="1701" w:bottom="1418" w:left="1701" w:header="709" w:footer="709" w:gutter="0"/>
       <w:cols w:space="708"/>
       <w:titlePg/>
       <w:docGrid w:linePitch="360"/>
@@ -54674,6 +54851,92 @@
     </w:lvl>
   </w:abstractNum>
   <w:abstractNum w:abstractNumId="9" w15:restartNumberingAfterBreak="0">
+    <w:nsid w:val="64530F75"/>
+    <w:multiLevelType w:val="hybridMultilevel"/>
+    <w:tmpl w:val="AA9E1B86"/>
+    <w:lvl w:ilvl="0" w:tplc="0C0A000F">
+      <w:start w:val="1"/>
+      <w:numFmt w:val="decimal"/>
+      <w:lvlText w:val="%1."/>
+      <w:lvlJc w:val="left"/>
+      <w:pPr>
+        <w:ind w:left="720" w:hanging="360"/>
+      </w:pPr>
+    </w:lvl>
+    <w:lvl w:ilvl="1" w:tplc="0C0A0019" w:tentative="1">
+      <w:start w:val="1"/>
+      <w:numFmt w:val="lowerLetter"/>
+      <w:lvlText w:val="%2."/>
+      <w:lvlJc w:val="left"/>
+      <w:pPr>
+        <w:ind w:left="1440" w:hanging="360"/>
+      </w:pPr>
+    </w:lvl>
+    <w:lvl w:ilvl="2" w:tplc="0C0A001B" w:tentative="1">
+      <w:start w:val="1"/>
+      <w:numFmt w:val="lowerRoman"/>
+      <w:lvlText w:val="%3."/>
+      <w:lvlJc w:val="right"/>
+      <w:pPr>
+        <w:ind w:left="2160" w:hanging="180"/>
+      </w:pPr>
+    </w:lvl>
+    <w:lvl w:ilvl="3" w:tplc="0C0A000F" w:tentative="1">
+      <w:start w:val="1"/>
+      <w:numFmt w:val="decimal"/>
+      <w:lvlText w:val="%4."/>
+      <w:lvlJc w:val="left"/>
+      <w:pPr>
+        <w:ind w:left="2880" w:hanging="360"/>
+      </w:pPr>
+    </w:lvl>
+    <w:lvl w:ilvl="4" w:tplc="0C0A0019" w:tentative="1">
+      <w:start w:val="1"/>
+      <w:numFmt w:val="lowerLetter"/>
+      <w:lvlText w:val="%5."/>
+      <w:lvlJc w:val="left"/>
+      <w:pPr>
+        <w:ind w:left="3600" w:hanging="360"/>
+      </w:pPr>
+    </w:lvl>
+    <w:lvl w:ilvl="5" w:tplc="0C0A001B" w:tentative="1">
+      <w:start w:val="1"/>
+      <w:numFmt w:val="lowerRoman"/>
+      <w:lvlText w:val="%6."/>
+      <w:lvlJc w:val="right"/>
+      <w:pPr>
+        <w:ind w:left="4320" w:hanging="180"/>
+      </w:pPr>
+    </w:lvl>
+    <w:lvl w:ilvl="6" w:tplc="0C0A000F" w:tentative="1">
+      <w:start w:val="1"/>
+      <w:numFmt w:val="decimal"/>
+      <w:lvlText w:val="%7."/>
+      <w:lvlJc w:val="left"/>
+      <w:pPr>
+        <w:ind w:left="5040" w:hanging="360"/>
+      </w:pPr>
+    </w:lvl>
+    <w:lvl w:ilvl="7" w:tplc="0C0A0019" w:tentative="1">
+      <w:start w:val="1"/>
+      <w:numFmt w:val="lowerLetter"/>
+      <w:lvlText w:val="%8."/>
+      <w:lvlJc w:val="left"/>
+      <w:pPr>
+        <w:ind w:left="5760" w:hanging="360"/>
+      </w:pPr>
+    </w:lvl>
+    <w:lvl w:ilvl="8" w:tplc="0C0A001B" w:tentative="1">
+      <w:start w:val="1"/>
+      <w:numFmt w:val="lowerRoman"/>
+      <w:lvlText w:val="%9."/>
+      <w:lvlJc w:val="right"/>
+      <w:pPr>
+        <w:ind w:left="6480" w:hanging="180"/>
+      </w:pPr>
+    </w:lvl>
+  </w:abstractNum>
+  <w:abstractNum w:abstractNumId="10" w15:restartNumberingAfterBreak="0">
     <w:nsid w:val="714C2E46"/>
     <w:multiLevelType w:val="multilevel"/>
     <w:tmpl w:val="C8A8935E"/>
@@ -54815,7 +55078,7 @@
     </w:lvl>
   </w:abstractNum>
   <w:num w:numId="1">
-    <w:abstractNumId w:val="9"/>
+    <w:abstractNumId w:val="10"/>
   </w:num>
   <w:num w:numId="2">
     <w:abstractNumId w:val="7"/>
@@ -54824,7 +55087,7 @@
     <w:abstractNumId w:val="0"/>
   </w:num>
   <w:num w:numId="4">
-    <w:abstractNumId w:val="9"/>
+    <w:abstractNumId w:val="10"/>
   </w:num>
   <w:num w:numId="5">
     <w:abstractNumId w:val="2"/>
@@ -54846,6 +55109,9 @@
   </w:num>
   <w:num w:numId="11">
     <w:abstractNumId w:val="4"/>
+  </w:num>
+  <w:num w:numId="12">
+    <w:abstractNumId w:val="9"/>
   </w:num>
   <w:numIdMacAtCleanup w:val="3"/>
 </w:numbering>
@@ -56019,6 +56285,17 @@
       <w:szCs w:val="26"/>
     </w:rPr>
   </w:style>
+  <w:style w:type="character" w:styleId="UnresolvedMention">
+    <w:name w:val="Unresolved Mention"/>
+    <w:uiPriority w:val="99"/>
+    <w:semiHidden/>
+    <w:unhideWhenUsed/>
+    <w:rsid w:val="00EB6478"/>
+    <w:rPr>
+      <w:color w:val="605E5C"/>
+      <w:shd w:val="clear" w:color="auto" w:fill="E1DFDD"/>
+    </w:rPr>
+  </w:style>
 </w:styles>
 </file>
 
@@ -56310,7 +56587,7 @@
 </file>
 
 <file path=customXml/itemProps1.xml><?xml version="1.0" encoding="utf-8"?>
-<ds:datastoreItem xmlns:ds="http://schemas.openxmlformats.org/officeDocument/2006/customXml" ds:itemID="{6221F3EC-04B1-439C-B404-F3F4C9EDBF47}">
+<ds:datastoreItem xmlns:ds="http://schemas.openxmlformats.org/officeDocument/2006/customXml" ds:itemID="{DAD75490-07C4-4323-9A53-8BCF4D92A7AF}">
   <ds:schemaRefs>
     <ds:schemaRef ds:uri="http://schemas.openxmlformats.org/officeDocument/2006/bibliography"/>
   </ds:schemaRefs>

--- a/Documentacion/Diseño/Diseño.docx
+++ b/Documentacion/Diseño/Diseño.docx
@@ -2153,10 +2153,10 @@
             <v:path o:extrusionok="f" gradientshapeok="t" o:connecttype="rect"/>
             <o:lock v:ext="edit" aspectratio="t"/>
           </v:shapetype>
-          <v:shape id="_x0000_i5060" type="#_x0000_t75" style="width:348.45pt;height:338.95pt" o:ole="">
+          <v:shape id="_x0000_i7817" type="#_x0000_t75" style="width:348.3pt;height:339.05pt" o:ole="">
             <v:imagedata r:id="rId8" o:title=""/>
           </v:shape>
-          <o:OLEObject Type="Embed" ProgID="Visio.Drawing.15" ShapeID="_x0000_i5060" DrawAspect="Content" ObjectID="_1597415751" r:id="rId9"/>
+          <o:OLEObject Type="Embed" ProgID="Visio.Drawing.15" ShapeID="_x0000_i7817" DrawAspect="Content" ObjectID="_1597417369" r:id="rId9"/>
         </w:object>
       </w:r>
     </w:p>
@@ -2230,10 +2230,10 @@
       </w:pPr>
       <w:r>
         <w:object w:dxaOrig="8776" w:dyaOrig="10501">
-          <v:shape id="_x0000_i5061" type="#_x0000_t75" style="width:316.55pt;height:378.35pt" o:ole="">
+          <v:shape id="_x0000_i7818" type="#_x0000_t75" style="width:316.45pt;height:378.4pt" o:ole="">
             <v:imagedata r:id="rId10" o:title=""/>
           </v:shape>
-          <o:OLEObject Type="Embed" ProgID="Visio.Drawing.15" ShapeID="_x0000_i5061" DrawAspect="Content" ObjectID="_1597415752" r:id="rId11"/>
+          <o:OLEObject Type="Embed" ProgID="Visio.Drawing.15" ShapeID="_x0000_i7818" DrawAspect="Content" ObjectID="_1597417370" r:id="rId11"/>
         </w:object>
       </w:r>
     </w:p>
@@ -2295,10 +2295,10 @@
       </w:pPr>
       <w:r>
         <w:object w:dxaOrig="13861" w:dyaOrig="20026">
-          <v:shape id="_x0000_i5062" type="#_x0000_t75" style="width:394.65pt;height:569.9pt" o:ole="">
+          <v:shape id="_x0000_i7819" type="#_x0000_t75" style="width:394.35pt;height:570.15pt" o:ole="">
             <v:imagedata r:id="rId12" o:title=""/>
           </v:shape>
-          <o:OLEObject Type="Embed" ProgID="Visio.Drawing.15" ShapeID="_x0000_i5062" DrawAspect="Content" ObjectID="_1597415753" r:id="rId13"/>
+          <o:OLEObject Type="Embed" ProgID="Visio.Drawing.15" ShapeID="_x0000_i7819" DrawAspect="Content" ObjectID="_1597417371" r:id="rId13"/>
         </w:object>
       </w:r>
     </w:p>
@@ -2354,10 +2354,10 @@
       </w:pPr>
       <w:r>
         <w:object w:dxaOrig="11911" w:dyaOrig="22246">
-          <v:shape id="_x0000_i5063" type="#_x0000_t75" style="width:332.85pt;height:624.9pt" o:ole="">
+          <v:shape id="_x0000_i7820" type="#_x0000_t75" style="width:333.2pt;height:625.4pt" o:ole="">
             <v:imagedata r:id="rId14" o:title=""/>
           </v:shape>
-          <o:OLEObject Type="Embed" ProgID="Visio.Drawing.15" ShapeID="_x0000_i5063" DrawAspect="Content" ObjectID="_1597415754" r:id="rId15"/>
+          <o:OLEObject Type="Embed" ProgID="Visio.Drawing.15" ShapeID="_x0000_i7820" DrawAspect="Content" ObjectID="_1597417372" r:id="rId15"/>
         </w:object>
       </w:r>
     </w:p>
@@ -19334,43 +19334,45 @@
       <w:bookmarkEnd w:id="43"/>
       <w:bookmarkEnd w:id="44"/>
     </w:p>
+    <w:bookmarkStart w:id="45" w:name="_GoBack"/>
     <w:p>
       <w:pPr>
         <w:jc w:val="center"/>
       </w:pPr>
       <w:r>
         <w:object w:dxaOrig="11251" w:dyaOrig="21961">
-          <v:shape id="_x0000_i5064" type="#_x0000_t75" style="width:308.4pt;height:598.4pt" o:ole="">
+          <v:shape id="_x0000_i7821" type="#_x0000_t75" style="width:308.1pt;height:598.6pt" o:ole="">
             <v:imagedata r:id="rId16" o:title=""/>
           </v:shape>
-          <o:OLEObject Type="Embed" ProgID="Visio.Drawing.15" ShapeID="_x0000_i5064" DrawAspect="Content" ObjectID="_1597415755" r:id="rId17"/>
+          <o:OLEObject Type="Embed" ProgID="Visio.Drawing.15" ShapeID="_x0000_i7821" DrawAspect="Content" ObjectID="_1597417373" r:id="rId17"/>
         </w:object>
       </w:r>
     </w:p>
+    <w:bookmarkEnd w:id="45"/>
     <w:p/>
     <w:p>
       <w:pPr>
         <w:pStyle w:val="Heading3"/>
       </w:pPr>
-      <w:bookmarkStart w:id="45" w:name="_Toc355215416"/>
-      <w:bookmarkStart w:id="46" w:name="_Toc517713301"/>
-      <w:bookmarkStart w:id="47" w:name="_Toc517713437"/>
+      <w:bookmarkStart w:id="46" w:name="_Toc355215416"/>
+      <w:bookmarkStart w:id="47" w:name="_Toc517713301"/>
+      <w:bookmarkStart w:id="48" w:name="_Toc517713437"/>
       <w:r>
         <w:t xml:space="preserve"> </w:t>
       </w:r>
-      <w:bookmarkStart w:id="48" w:name="_Toc523133489"/>
-      <w:bookmarkStart w:id="49" w:name="_Toc523485461"/>
-      <w:bookmarkEnd w:id="45"/>
+      <w:bookmarkStart w:id="49" w:name="_Toc523133489"/>
+      <w:bookmarkStart w:id="50" w:name="_Toc523485461"/>
       <w:bookmarkEnd w:id="46"/>
       <w:bookmarkEnd w:id="47"/>
+      <w:bookmarkEnd w:id="48"/>
       <w:r>
         <w:t xml:space="preserve">Diagramas de secuencia </w:t>
       </w:r>
       <w:r>
         <w:t>del sistema</w:t>
       </w:r>
-      <w:bookmarkEnd w:id="48"/>
       <w:bookmarkEnd w:id="49"/>
+      <w:bookmarkEnd w:id="50"/>
       <w:r>
         <w:t xml:space="preserve"> </w:t>
       </w:r>
@@ -19430,6 +19432,491 @@
       </w:r>
       <w:r>
         <w:t>no se han representado en los diagramas.</w:t>
+      </w:r>
+    </w:p>
+    <w:p>
+      <w:pPr>
+        <w:numPr>
+          <w:ilvl w:val="0"/>
+          <w:numId w:val="10"/>
+        </w:numPr>
+        <w:rPr>
+          <w:lang w:val="es-ES_tradnl"/>
+        </w:rPr>
+      </w:pPr>
+      <w:r>
+        <w:rPr>
+          <w:lang w:val="es-ES_tradnl"/>
+        </w:rPr>
+        <w:t xml:space="preserve">CU01 – </w:t>
+      </w:r>
+      <w:proofErr w:type="spellStart"/>
+      <w:r>
+        <w:rPr>
+          <w:lang w:val="es-ES_tradnl"/>
+        </w:rPr>
+        <w:t>Login</w:t>
+      </w:r>
+      <w:proofErr w:type="spellEnd"/>
+      <w:r>
+        <w:rPr>
+          <w:lang w:val="es-ES_tradnl"/>
+        </w:rPr>
+        <w:t>:</w:t>
+      </w:r>
+    </w:p>
+    <w:p>
+      <w:pPr>
+        <w:jc w:val="center"/>
+        <w:rPr>
+          <w:lang w:val="es-ES_tradnl"/>
+        </w:rPr>
+      </w:pPr>
+      <w:r>
+        <w:object w:dxaOrig="4966" w:dyaOrig="3406">
+          <v:shape id="_x0000_i7868" type="#_x0000_t75" style="width:248.65pt;height:169.95pt" o:ole="">
+            <v:imagedata r:id="rId18" o:title=""/>
+          </v:shape>
+          <o:OLEObject Type="Embed" ProgID="Visio.Drawing.15" ShapeID="_x0000_i7868" DrawAspect="Content" ObjectID="_1597417374" r:id="rId19"/>
+        </w:object>
+      </w:r>
+    </w:p>
+    <w:p>
+      <w:pPr>
+        <w:numPr>
+          <w:ilvl w:val="0"/>
+          <w:numId w:val="10"/>
+        </w:numPr>
+        <w:rPr>
+          <w:lang w:val="es-ES_tradnl"/>
+        </w:rPr>
+      </w:pPr>
+      <w:r>
+        <w:rPr>
+          <w:lang w:val="es-ES_tradnl"/>
+        </w:rPr>
+        <w:t>CU02 – Registro</w:t>
+      </w:r>
+      <w:r>
+        <w:rPr>
+          <w:lang w:val="es-ES_tradnl"/>
+        </w:rPr>
+        <w:t>:</w:t>
+      </w:r>
+    </w:p>
+    <w:p>
+      <w:pPr>
+        <w:jc w:val="center"/>
+      </w:pPr>
+      <w:r>
+        <w:object w:dxaOrig="4966" w:dyaOrig="4021">
+          <v:shape id="_x0000_i7869" type="#_x0000_t75" style="width:248.65pt;height:200.95pt" o:ole="">
+            <v:imagedata r:id="rId20" o:title=""/>
+          </v:shape>
+          <o:OLEObject Type="Embed" ProgID="Visio.Drawing.15" ShapeID="_x0000_i7869" DrawAspect="Content" ObjectID="_1597417375" r:id="rId21"/>
+        </w:object>
+      </w:r>
+    </w:p>
+    <w:p>
+      <w:pPr>
+        <w:numPr>
+          <w:ilvl w:val="0"/>
+          <w:numId w:val="10"/>
+        </w:numPr>
+        <w:rPr>
+          <w:lang w:val="es-ES_tradnl"/>
+        </w:rPr>
+      </w:pPr>
+      <w:r>
+        <w:rPr>
+          <w:lang w:val="es-ES_tradnl"/>
+        </w:rPr>
+        <w:t>CU03 – Consultar perfil:</w:t>
+      </w:r>
+    </w:p>
+    <w:p>
+      <w:pPr>
+        <w:jc w:val="center"/>
+        <w:rPr>
+          <w:lang w:val="es-ES_tradnl"/>
+        </w:rPr>
+      </w:pPr>
+      <w:r>
+        <w:object w:dxaOrig="4966" w:dyaOrig="4141">
+          <v:shape id="_x0000_i7870" type="#_x0000_t75" style="width:248.65pt;height:206.8pt" o:ole="">
+            <v:imagedata r:id="rId22" o:title=""/>
+          </v:shape>
+          <o:OLEObject Type="Embed" ProgID="Visio.Drawing.15" ShapeID="_x0000_i7870" DrawAspect="Content" ObjectID="_1597417376" r:id="rId23"/>
+        </w:object>
+      </w:r>
+    </w:p>
+    <w:p>
+      <w:pPr>
+        <w:numPr>
+          <w:ilvl w:val="0"/>
+          <w:numId w:val="10"/>
+        </w:numPr>
+        <w:rPr>
+          <w:lang w:val="es-ES_tradnl"/>
+        </w:rPr>
+      </w:pPr>
+      <w:r>
+        <w:rPr>
+          <w:lang w:val="es-ES_tradnl"/>
+        </w:rPr>
+        <w:t>CU04 – Modificar perfil:</w:t>
+      </w:r>
+    </w:p>
+    <w:p>
+      <w:pPr>
+        <w:jc w:val="center"/>
+        <w:rPr>
+          <w:lang w:val="es-ES_tradnl"/>
+        </w:rPr>
+      </w:pPr>
+      <w:r>
+        <w:object w:dxaOrig="4966" w:dyaOrig="4141">
+          <v:shape id="_x0000_i7871" type="#_x0000_t75" style="width:248.65pt;height:206.8pt" o:ole="">
+            <v:imagedata r:id="rId24" o:title=""/>
+          </v:shape>
+          <o:OLEObject Type="Embed" ProgID="Visio.Drawing.15" ShapeID="_x0000_i7871" DrawAspect="Content" ObjectID="_1597417377" r:id="rId25"/>
+        </w:object>
+      </w:r>
+    </w:p>
+    <w:p>
+      <w:pPr>
+        <w:numPr>
+          <w:ilvl w:val="0"/>
+          <w:numId w:val="10"/>
+        </w:numPr>
+        <w:rPr>
+          <w:lang w:val="es-ES_tradnl"/>
+        </w:rPr>
+      </w:pPr>
+      <w:r>
+        <w:rPr>
+          <w:lang w:val="es-ES_tradnl"/>
+        </w:rPr>
+        <w:t>CU05 – Ver Partidas:</w:t>
+      </w:r>
+    </w:p>
+    <w:p>
+      <w:pPr>
+        <w:jc w:val="center"/>
+        <w:rPr>
+          <w:lang w:val="es-ES_tradnl"/>
+        </w:rPr>
+      </w:pPr>
+      <w:r>
+        <w:object w:dxaOrig="4966" w:dyaOrig="3661">
+          <v:shape id="_x0000_i7872" type="#_x0000_t75" style="width:248.65pt;height:183.35pt" o:ole="">
+            <v:imagedata r:id="rId26" o:title=""/>
+          </v:shape>
+          <o:OLEObject Type="Embed" ProgID="Visio.Drawing.15" ShapeID="_x0000_i7872" DrawAspect="Content" ObjectID="_1597417378" r:id="rId27"/>
+        </w:object>
+      </w:r>
+    </w:p>
+    <w:p>
+      <w:pPr>
+        <w:numPr>
+          <w:ilvl w:val="0"/>
+          <w:numId w:val="10"/>
+        </w:numPr>
+        <w:rPr>
+          <w:lang w:val="es-ES_tradnl"/>
+        </w:rPr>
+      </w:pPr>
+      <w:r>
+        <w:rPr>
+          <w:lang w:val="es-ES_tradnl"/>
+        </w:rPr>
+        <w:t xml:space="preserve">CU06 – Ver Partida: </w:t>
+      </w:r>
+    </w:p>
+    <w:p>
+      <w:pPr>
+        <w:jc w:val="center"/>
+        <w:rPr>
+          <w:lang w:val="es-ES_tradnl"/>
+        </w:rPr>
+      </w:pPr>
+      <w:r>
+        <w:object w:dxaOrig="4966" w:dyaOrig="3886">
+          <v:shape id="_x0000_i7873" type="#_x0000_t75" style="width:248.65pt;height:194.25pt" o:ole="">
+            <v:imagedata r:id="rId28" o:title=""/>
+          </v:shape>
+          <o:OLEObject Type="Embed" ProgID="Visio.Drawing.15" ShapeID="_x0000_i7873" DrawAspect="Content" ObjectID="_1597417379" r:id="rId29"/>
+        </w:object>
+      </w:r>
+    </w:p>
+    <w:p>
+      <w:pPr>
+        <w:numPr>
+          <w:ilvl w:val="0"/>
+          <w:numId w:val="10"/>
+        </w:numPr>
+        <w:rPr>
+          <w:lang w:val="es-ES_tradnl"/>
+        </w:rPr>
+      </w:pPr>
+      <w:r>
+        <w:rPr>
+          <w:lang w:val="es-ES_tradnl"/>
+        </w:rPr>
+        <w:t>CU07 – Ver Estadísticas:</w:t>
+      </w:r>
+    </w:p>
+    <w:p>
+      <w:pPr>
+        <w:jc w:val="center"/>
+        <w:rPr>
+          <w:lang w:val="es-ES_tradnl"/>
+        </w:rPr>
+      </w:pPr>
+      <w:r>
+        <w:object w:dxaOrig="4966" w:dyaOrig="3886">
+          <v:shape id="_x0000_i7874" type="#_x0000_t75" style="width:248.65pt;height:194.25pt" o:ole="">
+            <v:imagedata r:id="rId30" o:title=""/>
+          </v:shape>
+          <o:OLEObject Type="Embed" ProgID="Visio.Drawing.15" ShapeID="_x0000_i7874" DrawAspect="Content" ObjectID="_1597417380" r:id="rId31"/>
+        </w:object>
+      </w:r>
+    </w:p>
+    <w:p>
+      <w:pPr>
+        <w:numPr>
+          <w:ilvl w:val="0"/>
+          <w:numId w:val="10"/>
+        </w:numPr>
+        <w:rPr>
+          <w:lang w:val="es-ES_tradnl"/>
+        </w:rPr>
+      </w:pPr>
+      <w:r>
+        <w:rPr>
+          <w:lang w:val="es-ES_tradnl"/>
+        </w:rPr>
+        <w:lastRenderedPageBreak/>
+        <w:t>CU08 – Crear Escenario</w:t>
+      </w:r>
+    </w:p>
+    <w:p>
+      <w:pPr>
+        <w:jc w:val="center"/>
+      </w:pPr>
+      <w:r>
+        <w:object w:dxaOrig="4966" w:dyaOrig="5475">
+          <v:shape id="_x0000_i7875" type="#_x0000_t75" style="width:248.65pt;height:273.75pt" o:ole="">
+            <v:imagedata r:id="rId32" o:title=""/>
+          </v:shape>
+          <o:OLEObject Type="Embed" ProgID="Visio.Drawing.15" ShapeID="_x0000_i7875" DrawAspect="Content" ObjectID="_1597417381" r:id="rId33"/>
+        </w:object>
+      </w:r>
+    </w:p>
+    <w:p>
+      <w:pPr>
+        <w:numPr>
+          <w:ilvl w:val="0"/>
+          <w:numId w:val="11"/>
+        </w:numPr>
+      </w:pPr>
+      <w:r>
+        <w:t>CU09 – Crear Partida</w:t>
+      </w:r>
+      <w:r>
+        <w:t xml:space="preserve"> (incluye los casos de uso CU10 – Añadir Escenario y CU11 – Añadir Jugador)</w:t>
+      </w:r>
+    </w:p>
+    <w:p>
+      <w:pPr>
+        <w:jc w:val="center"/>
+      </w:pPr>
+      <w:r>
+        <w:object w:dxaOrig="5700" w:dyaOrig="6885">
+          <v:shape id="_x0000_i7876" type="#_x0000_t75" style="width:284.65pt;height:344.1pt" o:ole="">
+            <v:imagedata r:id="rId34" o:title=""/>
+          </v:shape>
+          <o:OLEObject Type="Embed" ProgID="Visio.Drawing.15" ShapeID="_x0000_i7876" DrawAspect="Content" ObjectID="_1597417382" r:id="rId35"/>
+        </w:object>
+      </w:r>
+    </w:p>
+    <w:p>
+      <w:pPr>
+        <w:numPr>
+          <w:ilvl w:val="0"/>
+          <w:numId w:val="11"/>
+        </w:numPr>
+      </w:pPr>
+      <w:r>
+        <w:t>CU12 – Cerrar Partida</w:t>
+      </w:r>
+    </w:p>
+    <w:p>
+      <w:pPr>
+        <w:jc w:val="center"/>
+        <w:rPr>
+          <w:b/>
+        </w:rPr>
+      </w:pPr>
+      <w:r>
+        <w:object w:dxaOrig="4966" w:dyaOrig="4111">
+          <v:shape id="_x0000_i7877" type="#_x0000_t75" style="width:248.65pt;height:205.95pt" o:ole="">
+            <v:imagedata r:id="rId36" o:title=""/>
+          </v:shape>
+          <o:OLEObject Type="Embed" ProgID="Visio.Drawing.15" ShapeID="_x0000_i7877" DrawAspect="Content" ObjectID="_1597417383" r:id="rId37"/>
+        </w:object>
+      </w:r>
+    </w:p>
+    <w:p>
+      <w:pPr>
+        <w:numPr>
+          <w:ilvl w:val="0"/>
+          <w:numId w:val="11"/>
+        </w:numPr>
+      </w:pPr>
+      <w:r>
+        <w:t>CU13 – Configurar Coaliciones:</w:t>
+      </w:r>
+    </w:p>
+    <w:p>
+      <w:pPr>
+        <w:jc w:val="center"/>
+      </w:pPr>
+      <w:r>
+        <w:object w:dxaOrig="4966" w:dyaOrig="4861">
+          <v:shape id="_x0000_i7878" type="#_x0000_t75" style="width:248.65pt;height:242.8pt" o:ole="">
+            <v:imagedata r:id="rId38" o:title=""/>
+          </v:shape>
+          <o:OLEObject Type="Embed" ProgID="Visio.Drawing.15" ShapeID="_x0000_i7878" DrawAspect="Content" ObjectID="_1597417384" r:id="rId39"/>
+        </w:object>
+      </w:r>
+    </w:p>
+    <w:p>
+      <w:pPr>
+        <w:numPr>
+          <w:ilvl w:val="0"/>
+          <w:numId w:val="11"/>
+        </w:numPr>
+      </w:pPr>
+      <w:r>
+        <w:t>CU14 – Resolver Tirada</w:t>
+      </w:r>
+    </w:p>
+    <w:p>
+      <w:pPr>
+        <w:jc w:val="center"/>
+      </w:pPr>
+      <w:r>
+        <w:object w:dxaOrig="4966" w:dyaOrig="3946">
+          <v:shape id="_x0000_i7879" type="#_x0000_t75" style="width:248.65pt;height:197.6pt" o:ole="">
+            <v:imagedata r:id="rId40" o:title=""/>
+          </v:shape>
+          <o:OLEObject Type="Embed" ProgID="Visio.Drawing.15" ShapeID="_x0000_i7879" DrawAspect="Content" ObjectID="_1597417385" r:id="rId41"/>
+        </w:object>
+      </w:r>
+    </w:p>
+    <w:p>
+      <w:pPr>
+        <w:numPr>
+          <w:ilvl w:val="0"/>
+          <w:numId w:val="11"/>
+        </w:numPr>
+      </w:pPr>
+      <w:r>
+        <w:t>CU15 – Terminar Enfrentamiento</w:t>
+      </w:r>
+    </w:p>
+    <w:p>
+      <w:pPr>
+        <w:jc w:val="center"/>
+      </w:pPr>
+      <w:r>
+        <w:object w:dxaOrig="4966" w:dyaOrig="4276">
+          <v:shape id="_x0000_i7880" type="#_x0000_t75" style="width:248.65pt;height:213.5pt" o:ole="">
+            <v:imagedata r:id="rId42" o:title=""/>
+          </v:shape>
+          <o:OLEObject Type="Embed" ProgID="Visio.Drawing.15" ShapeID="_x0000_i7880" DrawAspect="Content" ObjectID="_1597417386" r:id="rId43"/>
+        </w:object>
+      </w:r>
+    </w:p>
+    <w:p>
+      <w:pPr>
+        <w:numPr>
+          <w:ilvl w:val="0"/>
+          <w:numId w:val="11"/>
+        </w:numPr>
+      </w:pPr>
+      <w:r>
+        <w:t>CU16 – Avanzar turno</w:t>
+      </w:r>
+    </w:p>
+    <w:p>
+      <w:pPr>
+        <w:jc w:val="center"/>
+      </w:pPr>
+      <w:r>
+        <w:object w:dxaOrig="4966" w:dyaOrig="4620">
+          <v:shape id="_x0000_i7883" type="#_x0000_t75" style="width:248.65pt;height:231.05pt" o:ole="">
+            <v:imagedata r:id="rId44" o:title=""/>
+          </v:shape>
+          <o:OLEObject Type="Embed" ProgID="Visio.Drawing.15" ShapeID="_x0000_i7883" DrawAspect="Content" ObjectID="_1597417387" r:id="rId45"/>
+        </w:object>
+      </w:r>
+    </w:p>
+    <w:p>
+      <w:pPr>
+        <w:numPr>
+          <w:ilvl w:val="0"/>
+          <w:numId w:val="11"/>
+        </w:numPr>
+      </w:pPr>
+      <w:r>
+        <w:t>CU17 – Actualizar Partida</w:t>
+      </w:r>
+    </w:p>
+    <w:p>
+      <w:pPr>
+        <w:jc w:val="center"/>
+      </w:pPr>
+      <w:r>
+        <w:object w:dxaOrig="4966" w:dyaOrig="3886">
+          <v:shape id="_x0000_i7886" type="#_x0000_t75" style="width:248.65pt;height:194.25pt" o:ole="">
+            <v:imagedata r:id="rId46" o:title=""/>
+          </v:shape>
+          <o:OLEObject Type="Embed" ProgID="Visio.Drawing.15" ShapeID="_x0000_i7886" DrawAspect="Content" ObjectID="_1597417388" r:id="rId47"/>
+        </w:object>
+      </w:r>
+    </w:p>
+    <w:p>
+      <w:pPr>
+        <w:numPr>
+          <w:ilvl w:val="0"/>
+          <w:numId w:val="11"/>
+        </w:numPr>
+      </w:pPr>
+      <w:r>
+        <w:t xml:space="preserve">CU18 – </w:t>
+      </w:r>
+      <w:proofErr w:type="spellStart"/>
+      <w:r>
+        <w:t>Logout</w:t>
+      </w:r>
+      <w:proofErr w:type="spellEnd"/>
+      <w:r>
+        <w:t>:</w:t>
+      </w:r>
+    </w:p>
+    <w:p>
+      <w:pPr>
+        <w:jc w:val="center"/>
+      </w:pPr>
+      <w:r>
+        <w:object w:dxaOrig="4966" w:dyaOrig="4620">
+          <v:shape id="_x0000_i7887" type="#_x0000_t75" style="width:248.65pt;height:231.05pt" o:ole="">
+            <v:imagedata r:id="rId48" o:title=""/>
+          </v:shape>
+          <o:OLEObject Type="Embed" ProgID="Visio.Drawing.15" ShapeID="_x0000_i7887" DrawAspect="Content" ObjectID="_1597417389" r:id="rId49"/>
+        </w:object>
       </w:r>
     </w:p>
     <w:p>
@@ -19536,13 +20023,14 @@
         <w:rPr>
           <w:lang w:val="es-ES_tradnl"/>
         </w:rPr>
+        <w:lastRenderedPageBreak/>
         <w:tab/>
         <w:t xml:space="preserve">NOTA: Los diagramas de secuencia pueden consultarse a tamaño A4 en el Anexo 3, o </w:t>
       </w:r>
       <w:r>
         <w:t xml:space="preserve">a tamaño completo, en color y en gráficos vectorizados de MS Visio en el siguiente enlace: </w:t>
       </w:r>
-      <w:hyperlink r:id="rId18" w:history="1">
+      <w:hyperlink r:id="rId50" w:history="1">
         <w:r>
           <w:rPr>
             <w:rStyle w:val="Hyperlink"/>
@@ -19564,7 +20052,7 @@
           <w:lang w:val="es-ES_tradnl"/>
         </w:rPr>
       </w:pPr>
-      <w:bookmarkStart w:id="50" w:name="_Hlk523672219"/>
+      <w:bookmarkStart w:id="51" w:name="_Hlk523672219"/>
       <w:r>
         <w:rPr>
           <w:lang w:val="es-ES_tradnl"/>
@@ -19586,7 +20074,7 @@
         <w:t>:</w:t>
       </w:r>
     </w:p>
-    <w:bookmarkEnd w:id="50"/>
+    <w:bookmarkEnd w:id="51"/>
     <w:p>
       <w:pPr>
         <w:rPr>
@@ -19595,10 +20083,10 @@
       </w:pPr>
       <w:r>
         <w:object w:dxaOrig="13321" w:dyaOrig="5356">
-          <v:shape id="_x0000_i5059" type="#_x0000_t75" style="width:425.2pt;height:171.15pt" o:ole="">
-            <v:imagedata r:id="rId19" o:title=""/>
+          <v:shape id="_x0000_i7816" type="#_x0000_t75" style="width:425.3pt;height:170.8pt" o:ole="">
+            <v:imagedata r:id="rId51" o:title=""/>
           </v:shape>
-          <o:OLEObject Type="Embed" ProgID="Visio.Drawing.15" ShapeID="_x0000_i5059" DrawAspect="Content" ObjectID="_1597415756" r:id="rId20"/>
+          <o:OLEObject Type="Embed" ProgID="Visio.Drawing.15" ShapeID="_x0000_i7816" DrawAspect="Content" ObjectID="_1597417390" r:id="rId52"/>
         </w:object>
       </w:r>
     </w:p>
@@ -19612,7 +20100,7 @@
           <w:lang w:val="es-ES_tradnl"/>
         </w:rPr>
       </w:pPr>
-      <w:bookmarkStart w:id="51" w:name="_Hlk523672247"/>
+      <w:bookmarkStart w:id="52" w:name="_Hlk523672247"/>
       <w:r>
         <w:rPr>
           <w:lang w:val="es-ES_tradnl"/>
@@ -19626,14 +20114,14 @@
         <w:t>:</w:t>
       </w:r>
     </w:p>
-    <w:bookmarkEnd w:id="51"/>
+    <w:bookmarkEnd w:id="52"/>
     <w:p>
       <w:r>
         <w:object w:dxaOrig="14716" w:dyaOrig="5386">
-          <v:shape id="_x0000_i5058" type="#_x0000_t75" style="width:424.55pt;height:154.85pt" o:ole="">
-            <v:imagedata r:id="rId21" o:title=""/>
+          <v:shape id="_x0000_i7815" type="#_x0000_t75" style="width:424.45pt;height:154.9pt" o:ole="">
+            <v:imagedata r:id="rId53" o:title=""/>
           </v:shape>
-          <o:OLEObject Type="Embed" ProgID="Visio.Drawing.15" ShapeID="_x0000_i5058" DrawAspect="Content" ObjectID="_1597415757" r:id="rId22"/>
+          <o:OLEObject Type="Embed" ProgID="Visio.Drawing.15" ShapeID="_x0000_i7815" DrawAspect="Content" ObjectID="_1597417391" r:id="rId54"/>
         </w:object>
       </w:r>
     </w:p>
@@ -19647,7 +20135,7 @@
           <w:lang w:val="es-ES_tradnl"/>
         </w:rPr>
       </w:pPr>
-      <w:bookmarkStart w:id="52" w:name="_Hlk523672280"/>
+      <w:bookmarkStart w:id="53" w:name="_Hlk523672280"/>
       <w:r>
         <w:rPr>
           <w:lang w:val="es-ES_tradnl"/>
@@ -19673,7 +20161,7 @@
         <w:t>:</w:t>
       </w:r>
     </w:p>
-    <w:bookmarkEnd w:id="52"/>
+    <w:bookmarkEnd w:id="53"/>
     <w:p>
       <w:pPr>
         <w:rPr>
@@ -19682,10 +20170,10 @@
       </w:pPr>
       <w:r>
         <w:object w:dxaOrig="8371" w:dyaOrig="3645">
-          <v:shape id="_x0000_i5057" type="#_x0000_t75" style="width:404.85pt;height:175.9pt" o:ole="">
-            <v:imagedata r:id="rId23" o:title=""/>
+          <v:shape id="_x0000_i7814" type="#_x0000_t75" style="width:405.2pt;height:175.8pt" o:ole="">
+            <v:imagedata r:id="rId55" o:title=""/>
           </v:shape>
-          <o:OLEObject Type="Embed" ProgID="Visio.Drawing.15" ShapeID="_x0000_i5057" DrawAspect="Content" ObjectID="_1597415758" r:id="rId24"/>
+          <o:OLEObject Type="Embed" ProgID="Visio.Drawing.15" ShapeID="_x0000_i7814" DrawAspect="Content" ObjectID="_1597417392" r:id="rId56"/>
         </w:object>
       </w:r>
     </w:p>
@@ -19699,7 +20187,7 @@
           <w:lang w:val="es-ES_tradnl"/>
         </w:rPr>
       </w:pPr>
-      <w:bookmarkStart w:id="53" w:name="_Hlk523672306"/>
+      <w:bookmarkStart w:id="54" w:name="_Hlk523672306"/>
       <w:r>
         <w:rPr>
           <w:lang w:val="es-ES_tradnl"/>
@@ -19713,7 +20201,7 @@
         <w:t>:</w:t>
       </w:r>
     </w:p>
-    <w:bookmarkEnd w:id="53"/>
+    <w:bookmarkEnd w:id="54"/>
     <w:p>
       <w:pPr>
         <w:rPr>
@@ -19722,10 +20210,10 @@
       </w:pPr>
       <w:r>
         <w:object w:dxaOrig="13831" w:dyaOrig="6151">
-          <v:shape id="_x0000_i5056" type="#_x0000_t75" style="width:424.55pt;height:188.85pt" o:ole="">
-            <v:imagedata r:id="rId25" o:title=""/>
+          <v:shape id="_x0000_i7813" type="#_x0000_t75" style="width:424.45pt;height:189.2pt" o:ole="">
+            <v:imagedata r:id="rId57" o:title=""/>
           </v:shape>
-          <o:OLEObject Type="Embed" ProgID="Visio.Drawing.15" ShapeID="_x0000_i5056" DrawAspect="Content" ObjectID="_1597415759" r:id="rId26"/>
+          <o:OLEObject Type="Embed" ProgID="Visio.Drawing.15" ShapeID="_x0000_i7813" DrawAspect="Content" ObjectID="_1597417393" r:id="rId58"/>
         </w:object>
       </w:r>
     </w:p>
@@ -19739,7 +20227,7 @@
           <w:lang w:val="es-ES_tradnl"/>
         </w:rPr>
       </w:pPr>
-      <w:bookmarkStart w:id="54" w:name="_Hlk523672373"/>
+      <w:bookmarkStart w:id="55" w:name="_Hlk523672373"/>
       <w:r>
         <w:rPr>
           <w:lang w:val="es-ES_tradnl"/>
@@ -19783,7 +20271,7 @@
         <w:t>:</w:t>
       </w:r>
     </w:p>
-    <w:bookmarkEnd w:id="54"/>
+    <w:bookmarkEnd w:id="55"/>
     <w:p>
       <w:pPr>
         <w:rPr>
@@ -19792,10 +20280,10 @@
       </w:pPr>
       <w:r>
         <w:object w:dxaOrig="14191" w:dyaOrig="11851">
-          <v:shape id="_x0000_i5055" type="#_x0000_t75" style="width:425.2pt;height:355.25pt" o:ole="">
-            <v:imagedata r:id="rId27" o:title=""/>
+          <v:shape id="_x0000_i7812" type="#_x0000_t75" style="width:425.3pt;height:355pt" o:ole="">
+            <v:imagedata r:id="rId59" o:title=""/>
           </v:shape>
-          <o:OLEObject Type="Embed" ProgID="Visio.Drawing.15" ShapeID="_x0000_i5055" DrawAspect="Content" ObjectID="_1597415760" r:id="rId28"/>
+          <o:OLEObject Type="Embed" ProgID="Visio.Drawing.15" ShapeID="_x0000_i7812" DrawAspect="Content" ObjectID="_1597417394" r:id="rId60"/>
         </w:object>
       </w:r>
     </w:p>
@@ -19809,7 +20297,7 @@
           <w:lang w:val="es-ES_tradnl"/>
         </w:rPr>
       </w:pPr>
-      <w:bookmarkStart w:id="55" w:name="_Hlk523672506"/>
+      <w:bookmarkStart w:id="56" w:name="_Hlk523672506"/>
       <w:r>
         <w:rPr>
           <w:lang w:val="es-ES_tradnl"/>
@@ -19840,7 +20328,7 @@
         </w:rPr>
         <w:t xml:space="preserve"> </w:t>
       </w:r>
-      <w:bookmarkEnd w:id="55"/>
+      <w:bookmarkEnd w:id="56"/>
       <w:r>
         <w:rPr>
           <w:lang w:val="es-ES_tradnl"/>
@@ -19887,10 +20375,10 @@
       </w:pPr>
       <w:r>
         <w:object w:dxaOrig="19282" w:dyaOrig="7455">
-          <v:shape id="_x0000_i5065" type="#_x0000_t75" style="width:425.2pt;height:164.4pt" o:ole="">
-            <v:imagedata r:id="rId29" o:title=""/>
+          <v:shape id="_x0000_i7822" type="#_x0000_t75" style="width:425.3pt;height:164.1pt" o:ole="">
+            <v:imagedata r:id="rId61" o:title=""/>
           </v:shape>
-          <o:OLEObject Type="Embed" ProgID="Visio.Drawing.15" ShapeID="_x0000_i5065" DrawAspect="Content" ObjectID="_1597415761" r:id="rId30"/>
+          <o:OLEObject Type="Embed" ProgID="Visio.Drawing.15" ShapeID="_x0000_i7822" DrawAspect="Content" ObjectID="_1597417395" r:id="rId62"/>
         </w:object>
       </w:r>
     </w:p>
@@ -19904,7 +20392,7 @@
           <w:lang w:val="es-ES_tradnl"/>
         </w:rPr>
       </w:pPr>
-      <w:bookmarkStart w:id="56" w:name="_Hlk523672573"/>
+      <w:bookmarkStart w:id="57" w:name="_Hlk523672573"/>
       <w:r>
         <w:rPr>
           <w:lang w:val="es-ES_tradnl"/>
@@ -19923,7 +20411,7 @@
         </w:rPr>
         <w:t xml:space="preserve">: </w:t>
       </w:r>
-      <w:bookmarkEnd w:id="56"/>
+      <w:bookmarkEnd w:id="57"/>
       <w:r>
         <w:rPr>
           <w:lang w:val="es-ES_tradnl"/>
@@ -19970,10 +20458,10 @@
       </w:pPr>
       <w:r>
         <w:object w:dxaOrig="21150" w:dyaOrig="9016">
-          <v:shape id="_x0000_i5066" type="#_x0000_t75" style="width:425.2pt;height:181.35pt" o:ole="">
-            <v:imagedata r:id="rId31" o:title=""/>
+          <v:shape id="_x0000_i7823" type="#_x0000_t75" style="width:425.3pt;height:181.65pt" o:ole="">
+            <v:imagedata r:id="rId63" o:title=""/>
           </v:shape>
-          <o:OLEObject Type="Embed" ProgID="Visio.Drawing.15" ShapeID="_x0000_i5066" DrawAspect="Content" ObjectID="_1597415762" r:id="rId32"/>
+          <o:OLEObject Type="Embed" ProgID="Visio.Drawing.15" ShapeID="_x0000_i7823" DrawAspect="Content" ObjectID="_1597417396" r:id="rId64"/>
         </w:object>
       </w:r>
     </w:p>
@@ -19987,7 +20475,7 @@
           <w:lang w:val="es-ES_tradnl"/>
         </w:rPr>
       </w:pPr>
-      <w:bookmarkStart w:id="57" w:name="_Hlk523672606"/>
+      <w:bookmarkStart w:id="58" w:name="_Hlk523672606"/>
       <w:r>
         <w:rPr>
           <w:lang w:val="es-ES_tradnl"/>
@@ -20001,14 +20489,14 @@
         <w:t>Crear Escenario</w:t>
       </w:r>
     </w:p>
-    <w:bookmarkEnd w:id="57"/>
+    <w:bookmarkEnd w:id="58"/>
     <w:p>
       <w:r>
         <w:object w:dxaOrig="15151" w:dyaOrig="4980">
-          <v:shape id="_x0000_i5054" type="#_x0000_t75" style="width:425.2pt;height:139.25pt" o:ole="">
-            <v:imagedata r:id="rId33" o:title=""/>
+          <v:shape id="_x0000_i7811" type="#_x0000_t75" style="width:425.3pt;height:139pt" o:ole="">
+            <v:imagedata r:id="rId65" o:title=""/>
           </v:shape>
-          <o:OLEObject Type="Embed" ProgID="Visio.Drawing.15" ShapeID="_x0000_i5054" DrawAspect="Content" ObjectID="_1597415763" r:id="rId34"/>
+          <o:OLEObject Type="Embed" ProgID="Visio.Drawing.15" ShapeID="_x0000_i7811" DrawAspect="Content" ObjectID="_1597417397" r:id="rId66"/>
         </w:object>
       </w:r>
     </w:p>
@@ -20019,20 +20507,20 @@
           <w:numId w:val="11"/>
         </w:numPr>
       </w:pPr>
-      <w:bookmarkStart w:id="58" w:name="_Hlk523672631"/>
+      <w:bookmarkStart w:id="59" w:name="_Hlk523672631"/>
       <w:r>
         <w:t>CU09 – Crear Partida</w:t>
       </w:r>
     </w:p>
-    <w:bookmarkEnd w:id="58"/>
+    <w:bookmarkEnd w:id="59"/>
     <w:p/>
     <w:p>
       <w:r>
         <w:object w:dxaOrig="28740" w:dyaOrig="8281">
-          <v:shape id="_x0000_i5067" type="#_x0000_t75" style="width:423.85pt;height:122.25pt" o:ole="">
-            <v:imagedata r:id="rId35" o:title=""/>
+          <v:shape id="_x0000_i7824" type="#_x0000_t75" style="width:423.65pt;height:122.25pt" o:ole="">
+            <v:imagedata r:id="rId67" o:title=""/>
           </v:shape>
-          <o:OLEObject Type="Embed" ProgID="Visio.Drawing.15" ShapeID="_x0000_i5067" DrawAspect="Content" ObjectID="_1597415764" r:id="rId36"/>
+          <o:OLEObject Type="Embed" ProgID="Visio.Drawing.15" ShapeID="_x0000_i7824" DrawAspect="Content" ObjectID="_1597417398" r:id="rId68"/>
         </w:object>
       </w:r>
     </w:p>
@@ -20043,7 +20531,7 @@
           <w:numId w:val="11"/>
         </w:numPr>
       </w:pPr>
-      <w:bookmarkStart w:id="59" w:name="_Hlk523672670"/>
+      <w:bookmarkStart w:id="60" w:name="_Hlk523672670"/>
       <w:r>
         <w:t xml:space="preserve">CU10 </w:t>
       </w:r>
@@ -20057,14 +20545,14 @@
         <w:t>ñadir Escenario</w:t>
       </w:r>
     </w:p>
-    <w:bookmarkEnd w:id="59"/>
+    <w:bookmarkEnd w:id="60"/>
     <w:p>
       <w:r>
         <w:object w:dxaOrig="18331" w:dyaOrig="7201">
-          <v:shape id="_x0000_i5053" type="#_x0000_t75" style="width:424.55pt;height:166.4pt" o:ole="">
-            <v:imagedata r:id="rId37" o:title=""/>
+          <v:shape id="_x0000_i7810" type="#_x0000_t75" style="width:424.45pt;height:166.6pt" o:ole="">
+            <v:imagedata r:id="rId69" o:title=""/>
           </v:shape>
-          <o:OLEObject Type="Embed" ProgID="Visio.Drawing.15" ShapeID="_x0000_i5053" DrawAspect="Content" ObjectID="_1597415765" r:id="rId38"/>
+          <o:OLEObject Type="Embed" ProgID="Visio.Drawing.15" ShapeID="_x0000_i7810" DrawAspect="Content" ObjectID="_1597417399" r:id="rId70"/>
         </w:object>
       </w:r>
     </w:p>
@@ -20075,19 +20563,19 @@
           <w:numId w:val="11"/>
         </w:numPr>
       </w:pPr>
-      <w:bookmarkStart w:id="60" w:name="_Hlk523672693"/>
+      <w:bookmarkStart w:id="61" w:name="_Hlk523672693"/>
       <w:r>
         <w:t>CU11 – Añadir Jugador</w:t>
       </w:r>
     </w:p>
-    <w:bookmarkEnd w:id="60"/>
+    <w:bookmarkEnd w:id="61"/>
     <w:p>
       <w:r>
         <w:object w:dxaOrig="22111" w:dyaOrig="8731">
-          <v:shape id="_x0000_i5052" type="#_x0000_t75" style="width:424.55pt;height:169.8pt" o:ole="">
-            <v:imagedata r:id="rId39" o:title=""/>
+          <v:shape id="_x0000_i7809" type="#_x0000_t75" style="width:424.45pt;height:169.95pt" o:ole="">
+            <v:imagedata r:id="rId71" o:title=""/>
           </v:shape>
-          <o:OLEObject Type="Embed" ProgID="Visio.Drawing.15" ShapeID="_x0000_i5052" DrawAspect="Content" ObjectID="_1597415766" r:id="rId40"/>
+          <o:OLEObject Type="Embed" ProgID="Visio.Drawing.15" ShapeID="_x0000_i7809" DrawAspect="Content" ObjectID="_1597417400" r:id="rId72"/>
         </w:object>
       </w:r>
     </w:p>
@@ -20098,12 +20586,12 @@
           <w:numId w:val="11"/>
         </w:numPr>
       </w:pPr>
-      <w:bookmarkStart w:id="61" w:name="_Hlk523672733"/>
+      <w:bookmarkStart w:id="62" w:name="_Hlk523672733"/>
       <w:r>
         <w:t>CU12 – Cerrar Partida</w:t>
       </w:r>
     </w:p>
-    <w:bookmarkEnd w:id="61"/>
+    <w:bookmarkEnd w:id="62"/>
     <w:p>
       <w:pPr>
         <w:rPr>
@@ -20112,10 +20600,10 @@
       </w:pPr>
       <w:r>
         <w:object w:dxaOrig="13815" w:dyaOrig="4546">
-          <v:shape id="_x0000_i5051" type="#_x0000_t75" style="width:423.15pt;height:139.25pt" o:ole="">
-            <v:imagedata r:id="rId41" o:title=""/>
+          <v:shape id="_x0000_i7808" type="#_x0000_t75" style="width:423.65pt;height:139.8pt" o:ole="">
+            <v:imagedata r:id="rId73" o:title=""/>
           </v:shape>
-          <o:OLEObject Type="Embed" ProgID="Visio.Drawing.15" ShapeID="_x0000_i5051" DrawAspect="Content" ObjectID="_1597415767" r:id="rId42"/>
+          <o:OLEObject Type="Embed" ProgID="Visio.Drawing.15" ShapeID="_x0000_i7808" DrawAspect="Content" ObjectID="_1597417401" r:id="rId74"/>
         </w:object>
       </w:r>
     </w:p>
@@ -20126,11 +20614,11 @@
           <w:numId w:val="11"/>
         </w:numPr>
       </w:pPr>
-      <w:bookmarkStart w:id="62" w:name="_Hlk523672762"/>
+      <w:bookmarkStart w:id="63" w:name="_Hlk523672762"/>
       <w:r>
         <w:t>CU13 – Configurar Coaliciones</w:t>
       </w:r>
-      <w:bookmarkEnd w:id="62"/>
+      <w:bookmarkEnd w:id="63"/>
       <w:r>
         <w:t xml:space="preserve">: La llamada a </w:t>
       </w:r>
@@ -20169,10 +20657,10 @@
     <w:p>
       <w:r>
         <w:object w:dxaOrig="27660" w:dyaOrig="12721">
-          <v:shape id="_x0000_i5068" type="#_x0000_t75" style="width:424.55pt;height:194.95pt" o:ole="">
-            <v:imagedata r:id="rId43" o:title=""/>
+          <v:shape id="_x0000_i7825" type="#_x0000_t75" style="width:424.45pt;height:195.05pt" o:ole="">
+            <v:imagedata r:id="rId75" o:title=""/>
           </v:shape>
-          <o:OLEObject Type="Embed" ProgID="Visio.Drawing.15" ShapeID="_x0000_i5068" DrawAspect="Content" ObjectID="_1597415768" r:id="rId44"/>
+          <o:OLEObject Type="Embed" ProgID="Visio.Drawing.15" ShapeID="_x0000_i7825" DrawAspect="Content" ObjectID="_1597417402" r:id="rId76"/>
         </w:object>
       </w:r>
     </w:p>
@@ -20183,19 +20671,19 @@
           <w:numId w:val="11"/>
         </w:numPr>
       </w:pPr>
-      <w:bookmarkStart w:id="63" w:name="_Hlk523672810"/>
+      <w:bookmarkStart w:id="64" w:name="_Hlk523672810"/>
       <w:r>
         <w:t>CU14 – Resolver Tirada</w:t>
       </w:r>
     </w:p>
-    <w:bookmarkEnd w:id="63"/>
+    <w:bookmarkEnd w:id="64"/>
     <w:p>
       <w:r>
         <w:object w:dxaOrig="24991" w:dyaOrig="10996">
-          <v:shape id="_x0000_i5050" type="#_x0000_t75" style="width:424.55pt;height:186.8pt" o:ole="">
-            <v:imagedata r:id="rId45" o:title=""/>
+          <v:shape id="_x0000_i7807" type="#_x0000_t75" style="width:424.45pt;height:186.7pt" o:ole="">
+            <v:imagedata r:id="rId77" o:title=""/>
           </v:shape>
-          <o:OLEObject Type="Embed" ProgID="Visio.Drawing.15" ShapeID="_x0000_i5050" DrawAspect="Content" ObjectID="_1597415769" r:id="rId46"/>
+          <o:OLEObject Type="Embed" ProgID="Visio.Drawing.15" ShapeID="_x0000_i7807" DrawAspect="Content" ObjectID="_1597417403" r:id="rId78"/>
         </w:object>
       </w:r>
     </w:p>
@@ -20206,19 +20694,19 @@
           <w:numId w:val="11"/>
         </w:numPr>
       </w:pPr>
-      <w:bookmarkStart w:id="64" w:name="_Hlk523672840"/>
+      <w:bookmarkStart w:id="65" w:name="_Hlk523672840"/>
       <w:r>
         <w:t>CU15 – Terminar Enfrentamiento</w:t>
       </w:r>
     </w:p>
-    <w:bookmarkEnd w:id="64"/>
+    <w:bookmarkEnd w:id="65"/>
     <w:p>
       <w:r>
         <w:object w:dxaOrig="12586" w:dyaOrig="4636">
-          <v:shape id="_x0000_i5049" type="#_x0000_t75" style="width:424.55pt;height:156.25pt" o:ole="">
-            <v:imagedata r:id="rId47" o:title=""/>
+          <v:shape id="_x0000_i7806" type="#_x0000_t75" style="width:424.45pt;height:156.55pt" o:ole="">
+            <v:imagedata r:id="rId79" o:title=""/>
           </v:shape>
-          <o:OLEObject Type="Embed" ProgID="Visio.Drawing.15" ShapeID="_x0000_i5049" DrawAspect="Content" ObjectID="_1597415770" r:id="rId48"/>
+          <o:OLEObject Type="Embed" ProgID="Visio.Drawing.15" ShapeID="_x0000_i7806" DrawAspect="Content" ObjectID="_1597417404" r:id="rId80"/>
         </w:object>
       </w:r>
     </w:p>
@@ -20229,7 +20717,7 @@
           <w:numId w:val="11"/>
         </w:numPr>
       </w:pPr>
-      <w:bookmarkStart w:id="65" w:name="_Hlk523672866"/>
+      <w:bookmarkStart w:id="66" w:name="_Hlk523672866"/>
       <w:r>
         <w:t>CU16 – A</w:t>
       </w:r>
@@ -20240,14 +20728,14 @@
         <w:t>anzar turno</w:t>
       </w:r>
     </w:p>
-    <w:bookmarkEnd w:id="65"/>
+    <w:bookmarkEnd w:id="66"/>
     <w:p>
       <w:r>
         <w:object w:dxaOrig="17671" w:dyaOrig="5731">
-          <v:shape id="_x0000_i5048" type="#_x0000_t75" style="width:425.2pt;height:137.9pt" o:ole="">
-            <v:imagedata r:id="rId49" o:title=""/>
+          <v:shape id="_x0000_i7805" type="#_x0000_t75" style="width:425.3pt;height:138.15pt" o:ole="">
+            <v:imagedata r:id="rId81" o:title=""/>
           </v:shape>
-          <o:OLEObject Type="Embed" ProgID="Visio.Drawing.15" ShapeID="_x0000_i5048" DrawAspect="Content" ObjectID="_1597415771" r:id="rId50"/>
+          <o:OLEObject Type="Embed" ProgID="Visio.Drawing.15" ShapeID="_x0000_i7805" DrawAspect="Content" ObjectID="_1597417405" r:id="rId82"/>
         </w:object>
       </w:r>
     </w:p>
@@ -20258,14 +20746,14 @@
           <w:numId w:val="11"/>
         </w:numPr>
       </w:pPr>
-      <w:bookmarkStart w:id="66" w:name="_Hlk523672892"/>
+      <w:bookmarkStart w:id="67" w:name="_Hlk523672892"/>
       <w:r>
         <w:t>CU17 – Actualizar Partida</w:t>
       </w:r>
       <w:r>
         <w:t xml:space="preserve">: </w:t>
       </w:r>
-      <w:bookmarkEnd w:id="66"/>
+      <w:bookmarkEnd w:id="67"/>
       <w:r>
         <w:t>Se repite el mismo procedimiento que en el CU06 – Ver Partida, pero solo se actualiza la sección</w:t>
       </w:r>
@@ -20276,10 +20764,10 @@
     <w:p>
       <w:r>
         <w:object w:dxaOrig="19282" w:dyaOrig="7455">
-          <v:shape id="_x0000_i5069" type="#_x0000_t75" style="width:425.2pt;height:164.4pt" o:ole="">
-            <v:imagedata r:id="rId51" o:title=""/>
+          <v:shape id="_x0000_i7826" type="#_x0000_t75" style="width:425.3pt;height:164.1pt" o:ole="">
+            <v:imagedata r:id="rId83" o:title=""/>
           </v:shape>
-          <o:OLEObject Type="Embed" ProgID="Visio.Drawing.15" ShapeID="_x0000_i5069" DrawAspect="Content" ObjectID="_1597415772" r:id="rId52"/>
+          <o:OLEObject Type="Embed" ProgID="Visio.Drawing.15" ShapeID="_x0000_i7826" DrawAspect="Content" ObjectID="_1597417406" r:id="rId84"/>
         </w:object>
       </w:r>
     </w:p>
@@ -20290,7 +20778,7 @@
           <w:numId w:val="11"/>
         </w:numPr>
       </w:pPr>
-      <w:bookmarkStart w:id="67" w:name="_Hlk523672911"/>
+      <w:bookmarkStart w:id="68" w:name="_Hlk523672911"/>
       <w:r>
         <w:t xml:space="preserve">CU18 – </w:t>
       </w:r>
@@ -20303,17 +20791,17 @@
         <w:t>:</w:t>
       </w:r>
     </w:p>
-    <w:bookmarkEnd w:id="67"/>
+    <w:bookmarkEnd w:id="68"/>
     <w:p>
       <w:pPr>
         <w:jc w:val="center"/>
       </w:pPr>
       <w:r>
         <w:object w:dxaOrig="6811" w:dyaOrig="3645">
-          <v:shape id="_x0000_i5047" type="#_x0000_t75" style="width:271pt;height:144.7pt" o:ole="">
-            <v:imagedata r:id="rId53" o:title=""/>
+          <v:shape id="_x0000_i7804" type="#_x0000_t75" style="width:271.25pt;height:144.85pt" o:ole="">
+            <v:imagedata r:id="rId85" o:title=""/>
           </v:shape>
-          <o:OLEObject Type="Embed" ProgID="Visio.Drawing.15" ShapeID="_x0000_i5047" DrawAspect="Content" ObjectID="_1597415773" r:id="rId54"/>
+          <o:OLEObject Type="Embed" ProgID="Visio.Drawing.15" ShapeID="_x0000_i7804" DrawAspect="Content" ObjectID="_1597417407" r:id="rId86"/>
         </w:object>
       </w:r>
     </w:p>
@@ -20321,13 +20809,13 @@
       <w:pPr>
         <w:pStyle w:val="Heading1"/>
       </w:pPr>
-      <w:bookmarkStart w:id="68" w:name="_Toc523133490"/>
-      <w:bookmarkStart w:id="69" w:name="_Toc523485462"/>
+      <w:bookmarkStart w:id="69" w:name="_Toc523133490"/>
+      <w:bookmarkStart w:id="70" w:name="_Toc523485462"/>
       <w:r>
         <w:t>DISEÑO DE PAQUETES</w:t>
       </w:r>
-      <w:bookmarkEnd w:id="68"/>
       <w:bookmarkEnd w:id="69"/>
+      <w:bookmarkEnd w:id="70"/>
     </w:p>
     <w:p>
       <w:pPr>
@@ -20336,13 +20824,13 @@
       <w:r>
         <w:t xml:space="preserve"> </w:t>
       </w:r>
-      <w:bookmarkStart w:id="70" w:name="_Toc523133491"/>
-      <w:bookmarkStart w:id="71" w:name="_Toc523485463"/>
+      <w:bookmarkStart w:id="71" w:name="_Toc523133491"/>
+      <w:bookmarkStart w:id="72" w:name="_Toc523485463"/>
       <w:r>
         <w:t>DIAGRAMA DE PAQUETES</w:t>
       </w:r>
-      <w:bookmarkEnd w:id="70"/>
       <w:bookmarkEnd w:id="71"/>
+      <w:bookmarkEnd w:id="72"/>
     </w:p>
     <w:p>
       <w:pPr>
@@ -20370,10 +20858,10 @@
       </w:pPr>
       <w:r>
         <w:object w:dxaOrig="7396" w:dyaOrig="16036">
-          <v:shape id="_x0000_i5070" type="#_x0000_t75" style="width:322.65pt;height:700.3pt" o:ole="">
-            <v:imagedata r:id="rId55" o:title=""/>
+          <v:shape id="_x0000_i7827" type="#_x0000_t75" style="width:322.35pt;height:699.9pt" o:ole="">
+            <v:imagedata r:id="rId87" o:title=""/>
           </v:shape>
-          <o:OLEObject Type="Embed" ProgID="Visio.Drawing.15" ShapeID="_x0000_i5070" DrawAspect="Content" ObjectID="_1597415774" r:id="rId56"/>
+          <o:OLEObject Type="Embed" ProgID="Visio.Drawing.15" ShapeID="_x0000_i7827" DrawAspect="Content" ObjectID="_1597417408" r:id="rId88"/>
         </w:object>
       </w:r>
     </w:p>
@@ -20382,13 +20870,13 @@
       <w:pPr>
         <w:pStyle w:val="Heading3"/>
       </w:pPr>
-      <w:bookmarkStart w:id="72" w:name="_Toc523133492"/>
-      <w:bookmarkStart w:id="73" w:name="_Toc523485464"/>
+      <w:bookmarkStart w:id="73" w:name="_Toc523133492"/>
+      <w:bookmarkStart w:id="74" w:name="_Toc523485464"/>
       <w:r>
         <w:t>DEFINICIÓN DE PAQUETES</w:t>
       </w:r>
-      <w:bookmarkEnd w:id="72"/>
       <w:bookmarkEnd w:id="73"/>
+      <w:bookmarkEnd w:id="74"/>
     </w:p>
     <w:tbl>
       <w:tblPr>
@@ -23012,41 +23500,41 @@
       <w:pPr>
         <w:pStyle w:val="Heading1"/>
       </w:pPr>
-      <w:bookmarkStart w:id="74" w:name="_Toc355215419"/>
-      <w:bookmarkStart w:id="75" w:name="_Toc517713304"/>
-      <w:bookmarkStart w:id="76" w:name="_Toc517713440"/>
-      <w:bookmarkStart w:id="77" w:name="_Toc523133493"/>
-      <w:bookmarkStart w:id="78" w:name="_Toc523485465"/>
+      <w:bookmarkStart w:id="75" w:name="_Toc355215419"/>
+      <w:bookmarkStart w:id="76" w:name="_Toc517713304"/>
+      <w:bookmarkStart w:id="77" w:name="_Toc517713440"/>
+      <w:bookmarkStart w:id="78" w:name="_Toc523133493"/>
+      <w:bookmarkStart w:id="79" w:name="_Toc523485465"/>
       <w:r>
         <w:lastRenderedPageBreak/>
         <w:t>DISEÑO DE CLASES</w:t>
       </w:r>
-      <w:bookmarkEnd w:id="74"/>
       <w:bookmarkEnd w:id="75"/>
       <w:bookmarkEnd w:id="76"/>
       <w:bookmarkEnd w:id="77"/>
       <w:bookmarkEnd w:id="78"/>
+      <w:bookmarkEnd w:id="79"/>
     </w:p>
     <w:p>
       <w:pPr>
         <w:pStyle w:val="Heading3"/>
       </w:pPr>
-      <w:bookmarkStart w:id="79" w:name="_Toc355215421"/>
-      <w:bookmarkStart w:id="80" w:name="_Toc517713306"/>
-      <w:bookmarkStart w:id="81" w:name="_Toc517713442"/>
-      <w:bookmarkStart w:id="82" w:name="_Toc523133494"/>
-      <w:bookmarkStart w:id="83" w:name="_Toc523485466"/>
+      <w:bookmarkStart w:id="80" w:name="_Toc355215421"/>
+      <w:bookmarkStart w:id="81" w:name="_Toc517713306"/>
+      <w:bookmarkStart w:id="82" w:name="_Toc517713442"/>
+      <w:bookmarkStart w:id="83" w:name="_Toc523133494"/>
+      <w:bookmarkStart w:id="84" w:name="_Toc523485466"/>
       <w:r>
         <w:t>M</w:t>
       </w:r>
       <w:r>
         <w:t>ODELO DE CLASES</w:t>
       </w:r>
-      <w:bookmarkEnd w:id="79"/>
       <w:bookmarkEnd w:id="80"/>
       <w:bookmarkEnd w:id="81"/>
       <w:bookmarkEnd w:id="82"/>
       <w:bookmarkEnd w:id="83"/>
+      <w:bookmarkEnd w:id="84"/>
     </w:p>
     <w:p>
       <w:pPr>
@@ -23061,12 +23549,43 @@
       <w:r>
         <w:t xml:space="preserve"> y Anexo 7</w:t>
       </w:r>
-      <w:bookmarkStart w:id="84" w:name="_GoBack"/>
-      <w:bookmarkEnd w:id="84"/>
       <w:r>
-        <w:t xml:space="preserve">, y pueden descargarse del siguiente enlace: </w:t>
+        <w:t xml:space="preserve">. </w:t>
       </w:r>
-      <w:hyperlink r:id="rId57" w:history="1">
+    </w:p>
+    <w:p>
+      <w:pPr>
+        <w:ind w:firstLine="360"/>
+      </w:pPr>
+      <w:r>
+        <w:t xml:space="preserve">Su versión en imagen a tamaño real puede descargarse desde el siguiente enlace: </w:t>
+      </w:r>
+      <w:hyperlink r:id="rId89" w:history="1">
+        <w:r>
+          <w:rPr>
+            <w:rStyle w:val="Hyperlink"/>
+          </w:rPr>
+          <w:t>https://github.com/mridpin/TFG_UPO/tree/master/Documentacion/Dise%C3%B1o/Fuentes/Diagramas%20de%20clase</w:t>
+        </w:r>
+      </w:hyperlink>
+    </w:p>
+    <w:p>
+      <w:pPr>
+        <w:ind w:firstLine="360"/>
+      </w:pPr>
+      <w:r>
+        <w:t>También p</w:t>
+      </w:r>
+      <w:r>
+        <w:t xml:space="preserve">uede </w:t>
+      </w:r>
+      <w:r>
+        <w:t>accederse a su versión original</w:t>
+      </w:r>
+      <w:r>
+        <w:t xml:space="preserve"> del siguiente enlace: </w:t>
+      </w:r>
+      <w:hyperlink r:id="rId90" w:history="1">
         <w:r>
           <w:rPr>
             <w:rStyle w:val="Hyperlink"/>
@@ -23094,7 +23613,7 @@
       <w:r>
         <w:t xml:space="preserve">: </w:t>
       </w:r>
-      <w:hyperlink r:id="rId58" w:history="1">
+      <w:hyperlink r:id="rId91" w:history="1">
         <w:r>
           <w:rPr>
             <w:rStyle w:val="Hyperlink"/>
@@ -23126,8 +23645,8 @@
       </w:pPr>
       <w:r>
         <w:pict>
-          <v:shape id="_x0000_i5071" type="#_x0000_t75" style="width:444.25pt;height:297.5pt">
-            <v:imagedata r:id="rId59" o:title=""/>
+          <v:shape id="_x0000_i7828" type="#_x0000_t75" style="width:444.55pt;height:297.2pt">
+            <v:imagedata r:id="rId92" o:title=""/>
           </v:shape>
         </w:pict>
       </w:r>
@@ -23141,7 +23660,13 @@
         <w:jc w:val="left"/>
       </w:pPr>
       <w:r>
-        <w:t>Diagrama de clases auxiliares con elementos estáticos:</w:t>
+        <w:t xml:space="preserve">Diagrama de clases auxiliares </w:t>
+      </w:r>
+      <w:r>
+        <w:t>y con</w:t>
+      </w:r>
+      <w:r>
+        <w:t xml:space="preserve"> elementos estáticos:</w:t>
       </w:r>
     </w:p>
     <w:p>
@@ -23151,8 +23676,8 @@
       <w:r>
         <w:lastRenderedPageBreak/>
         <w:pict>
-          <v:shape id="_x0000_i5072" type="#_x0000_t75" style="width:419.75pt;height:699.6pt">
-            <v:imagedata r:id="rId60" o:title=""/>
+          <v:shape id="_x0000_i7829" type="#_x0000_t75" style="width:419.45pt;height:699.05pt">
+            <v:imagedata r:id="rId93" o:title=""/>
           </v:shape>
         </w:pict>
       </w:r>
@@ -23184,8 +23709,8 @@
       </w:pPr>
       <w:r>
         <w:pict>
-          <v:shape id="_x0000_i5085" type="#_x0000_t75" style="width:379pt;height:631.7pt">
-            <v:imagedata r:id="rId61" o:title=""/>
+          <v:shape id="_x0000_i7830" type="#_x0000_t75" style="width:379.25pt;height:632.1pt">
+            <v:imagedata r:id="rId94" o:title=""/>
           </v:shape>
         </w:pict>
       </w:r>
@@ -23198,8 +23723,8 @@
         </w:numPr>
         <w:jc w:val="left"/>
         <w:sectPr>
-          <w:footerReference w:type="even" r:id="rId62"/>
-          <w:footerReference w:type="default" r:id="rId63"/>
+          <w:footerReference w:type="even" r:id="rId95"/>
+          <w:footerReference w:type="default" r:id="rId96"/>
           <w:type w:val="continuous"/>
           <w:pgSz w:w="11906" w:h="16838"/>
           <w:pgMar w:top="1417" w:right="1701" w:bottom="1417" w:left="1701" w:header="708" w:footer="708" w:gutter="0"/>
@@ -23228,8 +23753,8 @@
       </w:pPr>
       <w:r>
         <w:pict>
-          <v:shape id="_x0000_i5078" type="#_x0000_t75" style="width:732.25pt;height:341.65pt">
-            <v:imagedata r:id="rId64" o:title=""/>
+          <v:shape id="_x0000_i7831" type="#_x0000_t75" style="width:732.55pt;height:341.6pt">
+            <v:imagedata r:id="rId97" o:title=""/>
           </v:shape>
         </w:pict>
       </w:r>
@@ -56587,7 +57112,7 @@
 </file>
 
 <file path=customXml/itemProps1.xml><?xml version="1.0" encoding="utf-8"?>
-<ds:datastoreItem xmlns:ds="http://schemas.openxmlformats.org/officeDocument/2006/customXml" ds:itemID="{DAD75490-07C4-4323-9A53-8BCF4D92A7AF}">
+<ds:datastoreItem xmlns:ds="http://schemas.openxmlformats.org/officeDocument/2006/customXml" ds:itemID="{6B9C702D-D868-4DFA-8B9B-E2ECF9462BBD}">
   <ds:schemaRefs>
     <ds:schemaRef ds:uri="http://schemas.openxmlformats.org/officeDocument/2006/bibliography"/>
   </ds:schemaRefs>
